--- a/dist/r4_draft.docx
+++ b/dist/r4_draft.docx
@@ -7,15 +7,27 @@
         <w:pStyle w:val="Title"/>
       </w:pPr>
       <w:r>
-        <w:t xml:space="preserve">r4_draft</w:t>
-      </w:r>
-    </w:p>
-    <w:bookmarkStart w:id="31" w:name="プロフェッショナリズム"/>
+        <w:t xml:space="preserve">医学教育モデル・コア・カリキュラム</w:t>
+      </w:r>
+    </w:p>
+    <w:bookmarkStart w:id="21" w:name="title-block-header"/>
+    <w:bookmarkStart w:id="20" w:name="医学教育モデルコアカリキュラム"/>
     <w:p>
       <w:pPr>
         <w:pStyle w:val="Heading1"/>
       </w:pPr>
       <w:r>
+        <w:t xml:space="preserve">医学教育モデル・コア・カリキュラム</w:t>
+      </w:r>
+    </w:p>
+    <w:bookmarkEnd w:id="20"/>
+    <w:bookmarkEnd w:id="21"/>
+    <w:bookmarkStart w:id="33" w:name="プロフェッショナリズム"/>
+    <w:p>
+      <w:pPr>
+        <w:pStyle w:val="Heading1"/>
+      </w:pPr>
+      <w:r>
         <w:t xml:space="preserve">プロフェッショナリズム</w:t>
       </w:r>
     </w:p>
@@ -27,7 +39,7 @@
         <w:t xml:space="preserve">人の命に深く関わり健康を守るという医師の職責を十分に自覚し、多様性・人間性を尊重し、利他的な態度で診療にあたりながら、医師としての道を究めていく。</w:t>
       </w:r>
     </w:p>
-    <w:bookmarkStart w:id="24" w:name="信頼"/>
+    <w:bookmarkStart w:id="26" w:name="信頼"/>
     <w:p>
       <w:pPr>
         <w:pStyle w:val="Heading2"/>
@@ -44,7 +56,7 @@
         <w:t xml:space="preserve">誠実に振る舞い、自ら省察し、患者の自律性を尊重するとともに、説明責任を果たす</w:t>
       </w:r>
     </w:p>
-    <w:bookmarkStart w:id="20" w:name="誠実さ"/>
+    <w:bookmarkStart w:id="22" w:name="誠実さ"/>
     <w:p>
       <w:pPr>
         <w:pStyle w:val="Heading3"/>
@@ -89,8 +101,8 @@
         <w:t xml:space="preserve">どのように行動すれば守秘義務を遵守できるか？</w:t>
       </w:r>
     </w:p>
-    <w:bookmarkEnd w:id="20"/>
-    <w:bookmarkStart w:id="21" w:name="省察"/>
+    <w:bookmarkEnd w:id="22"/>
+    <w:bookmarkStart w:id="23" w:name="省察"/>
     <w:p>
       <w:pPr>
         <w:pStyle w:val="Heading3"/>
@@ -123,8 +135,8 @@
         <w:t xml:space="preserve">他者からのフィードバックを受け入れられるにはどのような心持ちでいればよいか？</w:t>
       </w:r>
     </w:p>
-    <w:bookmarkEnd w:id="21"/>
-    <w:bookmarkStart w:id="22" w:name="説明責任"/>
+    <w:bookmarkEnd w:id="23"/>
+    <w:bookmarkStart w:id="24" w:name="説明責任"/>
     <w:p>
       <w:pPr>
         <w:pStyle w:val="Heading3"/>
@@ -145,8 +157,8 @@
         <w:t xml:space="preserve">わかりやすく正確な説明を行うにはどのようにすればよいか？</w:t>
       </w:r>
     </w:p>
-    <w:bookmarkEnd w:id="22"/>
-    <w:bookmarkStart w:id="23" w:name="自律性"/>
+    <w:bookmarkEnd w:id="24"/>
+    <w:bookmarkStart w:id="25" w:name="自律性"/>
     <w:p>
       <w:pPr>
         <w:pStyle w:val="Heading3"/>
@@ -167,9 +179,9 @@
         <w:t xml:space="preserve">患者が適切に意思決定できるようするためにはどのように支援すればよいか？</w:t>
       </w:r>
     </w:p>
-    <w:bookmarkEnd w:id="23"/>
-    <w:bookmarkEnd w:id="24"/>
-    <w:bookmarkStart w:id="28" w:name="思いやり"/>
+    <w:bookmarkEnd w:id="25"/>
+    <w:bookmarkEnd w:id="26"/>
+    <w:bookmarkStart w:id="30" w:name="思いやり"/>
     <w:p>
       <w:pPr>
         <w:pStyle w:val="Heading2"/>
@@ -186,7 +198,7 @@
         <w:t xml:space="preserve">品格と礼儀を持って、他者を適切に理解し、思いやりを持って接する</w:t>
       </w:r>
     </w:p>
-    <w:bookmarkStart w:id="25" w:name="思いやりと利他"/>
+    <w:bookmarkStart w:id="27" w:name="思いやりと利他"/>
     <w:p>
       <w:pPr>
         <w:pStyle w:val="Heading3"/>
@@ -231,8 +243,8 @@
         <w:t xml:space="preserve">自分自身の精神的・身体的健康をどのように管理すればよいか？</w:t>
       </w:r>
     </w:p>
-    <w:bookmarkEnd w:id="25"/>
-    <w:bookmarkStart w:id="26" w:name="他者理解と自己理解"/>
+    <w:bookmarkEnd w:id="27"/>
+    <w:bookmarkStart w:id="28" w:name="他者理解と自己理解"/>
     <w:p>
       <w:pPr>
         <w:pStyle w:val="Heading3"/>
@@ -265,8 +277,8 @@
         <w:t xml:space="preserve">他者を適切に理解するための妨げとなる自分や自集団の偏見とはどのようなものか？</w:t>
       </w:r>
     </w:p>
-    <w:bookmarkEnd w:id="26"/>
-    <w:bookmarkStart w:id="27" w:name="品格礼儀"/>
+    <w:bookmarkEnd w:id="28"/>
+    <w:bookmarkStart w:id="29" w:name="品格礼儀"/>
     <w:p>
       <w:pPr>
         <w:pStyle w:val="Heading3"/>
@@ -297,52 +309,52 @@
       </w:pPr>
       <w:r>
         <w:t xml:space="preserve">医師に求められる品格とは何か？</w:t>
-      </w:r>
-    </w:p>
-    <w:bookmarkEnd w:id="27"/>
-    <w:bookmarkEnd w:id="28"/>
-    <w:bookmarkStart w:id="30" w:name="社会正義"/>
-    <w:p>
-      <w:pPr>
-        <w:pStyle w:val="Heading2"/>
-      </w:pPr>
-      <w:r>
-        <w:t xml:space="preserve">社会正義</w:t>
-      </w:r>
-    </w:p>
-    <w:p>
-      <w:pPr>
-        <w:pStyle w:val="FirstParagraph"/>
-      </w:pPr>
-      <w:r>
-        <w:t xml:space="preserve">社会的公正を実現する</w:t>
-      </w:r>
-    </w:p>
-    <w:bookmarkStart w:id="29" w:name="医療資源の公平な分配"/>
-    <w:p>
-      <w:pPr>
-        <w:pStyle w:val="Heading3"/>
-      </w:pPr>
-      <w:r>
-        <w:t xml:space="preserve">医療資源の公平な分配</w:t>
-      </w:r>
-    </w:p>
-    <w:p>
-      <w:pPr>
-        <w:numPr>
-          <w:ilvl w:val="0"/>
-          <w:numId w:val="1008"/>
-        </w:numPr>
-        <w:pStyle w:val="Compact"/>
-      </w:pPr>
-      <w:r>
-        <w:t xml:space="preserve">医療資源を公平に分配するにはどのように行動すればよいか？</w:t>
       </w:r>
     </w:p>
     <w:bookmarkEnd w:id="29"/>
     <w:bookmarkEnd w:id="30"/>
+    <w:bookmarkStart w:id="32" w:name="社会正義"/>
+    <w:p>
+      <w:pPr>
+        <w:pStyle w:val="Heading2"/>
+      </w:pPr>
+      <w:r>
+        <w:t xml:space="preserve">社会正義</w:t>
+      </w:r>
+    </w:p>
+    <w:p>
+      <w:pPr>
+        <w:pStyle w:val="FirstParagraph"/>
+      </w:pPr>
+      <w:r>
+        <w:t xml:space="preserve">社会的公正を実現する</w:t>
+      </w:r>
+    </w:p>
+    <w:bookmarkStart w:id="31" w:name="医療資源の公平な分配"/>
+    <w:p>
+      <w:pPr>
+        <w:pStyle w:val="Heading3"/>
+      </w:pPr>
+      <w:r>
+        <w:t xml:space="preserve">医療資源の公平な分配</w:t>
+      </w:r>
+    </w:p>
+    <w:p>
+      <w:pPr>
+        <w:numPr>
+          <w:ilvl w:val="0"/>
+          <w:numId w:val="1008"/>
+        </w:numPr>
+        <w:pStyle w:val="Compact"/>
+      </w:pPr>
+      <w:r>
+        <w:t xml:space="preserve">医療資源を公平に分配するにはどのように行動すればよいか？</w:t>
+      </w:r>
+    </w:p>
     <w:bookmarkEnd w:id="31"/>
-    <w:bookmarkStart w:id="52" w:name="総合的に患者生活者をみる姿勢"/>
+    <w:bookmarkEnd w:id="32"/>
+    <w:bookmarkEnd w:id="33"/>
+    <w:bookmarkStart w:id="54" w:name="総合的に患者生活者をみる姿勢"/>
     <w:p>
       <w:pPr>
         <w:pStyle w:val="Heading1"/>
@@ -359,7 +371,7 @@
         <w:t xml:space="preserve">患者の抱える問題を臓器横断的に捉えた上で、心理社会的背景も踏まえ、ニーズに応じて柔軟に自身の専門領域にとどまらずに診療を行い、個人と社会のウェルビーイングを実現する。</w:t>
       </w:r>
     </w:p>
-    <w:bookmarkStart w:id="37" w:name="全人的な視点とアプローチ"/>
+    <w:bookmarkStart w:id="39" w:name="全人的な視点とアプローチ"/>
     <w:p>
       <w:pPr>
         <w:pStyle w:val="Heading2"/>
@@ -376,7 +388,7 @@
         <w:t xml:space="preserve">患者の抱える問題を臓器横断的だけでなく心理・社会的視点で捉え、専門領域にとどまらない姿勢で責任をもって診療に関わり、最善の意思決定や行動科学に基づく臨床実践に関与できる。</w:t>
       </w:r>
     </w:p>
-    <w:bookmarkStart w:id="32" w:name="臓器横断的な診療"/>
+    <w:bookmarkStart w:id="34" w:name="臓器横断的な診療"/>
     <w:p>
       <w:pPr>
         <w:pStyle w:val="Heading3"/>
@@ -469,8 +481,8 @@
         <w:t xml:space="preserve">ポリファーマシーやその介入方法を概説できる。</w:t>
       </w:r>
     </w:p>
-    <w:bookmarkEnd w:id="32"/>
-    <w:bookmarkStart w:id="33" w:name="生物心理社会的な問題への包括的な視点"/>
+    <w:bookmarkEnd w:id="34"/>
+    <w:bookmarkStart w:id="35" w:name="生物心理社会的な問題への包括的な視点"/>
     <w:p>
       <w:pPr>
         <w:pStyle w:val="Heading3"/>
@@ -515,20 +527,8 @@
         <w:t xml:space="preserve">性別、国籍、障害、宗教など多様な背景を持つ患者の価値観を尊重できる。</w:t>
       </w:r>
     </w:p>
-    <w:p>
-      <w:pPr>
-        <w:numPr>
-          <w:ilvl w:val="0"/>
-          <w:numId w:val="1010"/>
-        </w:numPr>
-        <w:pStyle w:val="Compact"/>
-      </w:pPr>
-      <w:r>
-        <w:t xml:space="preserve">削除:トラウマインフォームドケアの対応について概説できる。：コンテクストを確認（春田先生）</w:t>
-      </w:r>
-    </w:p>
-    <w:bookmarkEnd w:id="33"/>
-    <w:bookmarkStart w:id="34" w:name="患者中心の医療"/>
+    <w:bookmarkEnd w:id="35"/>
+    <w:bookmarkStart w:id="36" w:name="患者中心の医療"/>
     <w:p>
       <w:pPr>
         <w:pStyle w:val="Heading3"/>
@@ -582,23 +582,11 @@
         <w:pStyle w:val="Compact"/>
       </w:pPr>
       <w:r>
-        <w:t xml:space="preserve">削除:患者中心性が医療の質に及ぼす影響を概説できる。</w:t>
-      </w:r>
-    </w:p>
-    <w:p>
-      <w:pPr>
-        <w:numPr>
-          <w:ilvl w:val="0"/>
-          <w:numId w:val="1011"/>
-        </w:numPr>
-        <w:pStyle w:val="Compact"/>
-      </w:pPr>
-      <w:r>
         <w:t xml:space="preserve">医療の継続性（時間性・情報性・関係性など）がもたらす影響について概説できる。</w:t>
       </w:r>
     </w:p>
-    <w:bookmarkEnd w:id="34"/>
-    <w:bookmarkStart w:id="35" w:name="根拠に基づいた医療"/>
+    <w:bookmarkEnd w:id="36"/>
+    <w:bookmarkStart w:id="37" w:name="根拠に基づいた医療"/>
     <w:p>
       <w:pPr>
         <w:pStyle w:val="Heading3"/>
@@ -697,8 +685,8 @@
         <w:t xml:space="preserve">得られたエビデンスを臨床実習で関わっている患者に適用できる。</w:t>
       </w:r>
     </w:p>
-    <w:bookmarkEnd w:id="35"/>
-    <w:bookmarkStart w:id="36" w:name="行動科学"/>
+    <w:bookmarkEnd w:id="37"/>
+    <w:bookmarkStart w:id="38" w:name="行動科学"/>
     <w:p>
       <w:pPr>
         <w:pStyle w:val="Heading3"/>
@@ -755,21 +743,9 @@
         <w:t xml:space="preserve">医療における行動経済学の知識を臨床現場で活用できる。</w:t>
       </w:r>
     </w:p>
-    <w:p>
-      <w:pPr>
-        <w:numPr>
-          <w:ilvl w:val="0"/>
-          <w:numId w:val="1013"/>
-        </w:numPr>
-        <w:pStyle w:val="Compact"/>
-      </w:pPr>
-      <w:r>
-        <w:t xml:space="preserve">削除：人々の行動予測を踏まえ、医療行動経済学の視点から望ましい選択肢を選びやすくなるような仕組みを提案できる。</w:t>
-      </w:r>
-    </w:p>
-    <w:bookmarkEnd w:id="36"/>
-    <w:bookmarkEnd w:id="37"/>
-    <w:bookmarkStart w:id="41" w:name="地域の視点とアプローチ"/>
+    <w:bookmarkEnd w:id="38"/>
+    <w:bookmarkEnd w:id="39"/>
+    <w:bookmarkStart w:id="43" w:name="地域の視点とアプローチ"/>
     <w:p>
       <w:pPr>
         <w:pStyle w:val="Heading2"/>
@@ -786,7 +762,7 @@
         <w:t xml:space="preserve">地域の実情に応じた医療・介護・保健・福祉の現状及び課題を理解し、医療の基本としてのプライマリ・ケアの実践、ヘルスケアシステムの質の向上に貢献するための能力を獲得する。</w:t>
       </w:r>
     </w:p>
-    <w:bookmarkStart w:id="38" w:name="プライマリケアにおける基本概念"/>
+    <w:bookmarkStart w:id="40" w:name="プライマリケアにおける基本概念"/>
     <w:p>
       <w:pPr>
         <w:pStyle w:val="Heading3"/>
@@ -819,20 +795,8 @@
         <w:t xml:space="preserve">患者の所属する地域や文化的な背景が健康に関連することを理解できる。</w:t>
       </w:r>
     </w:p>
-    <w:p>
-      <w:pPr>
-        <w:numPr>
-          <w:ilvl w:val="0"/>
-          <w:numId w:val="1014"/>
-        </w:numPr>
-        <w:pStyle w:val="Compact"/>
-      </w:pPr>
-      <w:r>
-        <w:t xml:space="preserve">削除：患者の診療において、患者の所属する地域、背景集団に対するケアの視点を取り入れた診療を行うことができる。</w:t>
-      </w:r>
-    </w:p>
-    <w:bookmarkEnd w:id="38"/>
-    <w:bookmarkStart w:id="39" w:name="地域におけるプライマリケア"/>
+    <w:bookmarkEnd w:id="40"/>
+    <w:bookmarkStart w:id="41" w:name="地域におけるプライマリケア"/>
     <w:p>
       <w:pPr>
         <w:pStyle w:val="Heading3"/>
@@ -910,23 +874,11 @@
         <w:pStyle w:val="Compact"/>
       </w:pPr>
       <w:r>
-        <w:t xml:space="preserve">削除：患者の居住する地域で頻度が高い疾病(コモンディジーズ)についてプライマリ・ケアの対応を説明できる。</w:t>
-      </w:r>
-    </w:p>
-    <w:p>
-      <w:pPr>
-        <w:numPr>
-          <w:ilvl w:val="0"/>
-          <w:numId w:val="1015"/>
-        </w:numPr>
-        <w:pStyle w:val="Compact"/>
-      </w:pPr>
-      <w:r>
         <w:t xml:space="preserve">新興感染症のような地域全体の医療問題が起きた際に、専門領域を超えた地域で必要な医療について概説できる。</w:t>
       </w:r>
     </w:p>
-    <w:bookmarkEnd w:id="39"/>
-    <w:bookmarkStart w:id="40" w:name="医療資源に応じたプライマリケア"/>
+    <w:bookmarkEnd w:id="41"/>
+    <w:bookmarkStart w:id="42" w:name="医療資源に応じたプライマリケア"/>
     <w:p>
       <w:pPr>
         <w:pStyle w:val="Heading3"/>
@@ -995,21 +947,9 @@
         <w:t xml:space="preserve">検査等の医療提供方法を状況に応じて創意工夫して指導医とともに対応することができる。</w:t>
       </w:r>
     </w:p>
-    <w:p>
-      <w:pPr>
-        <w:numPr>
-          <w:ilvl w:val="0"/>
-          <w:numId w:val="1016"/>
-        </w:numPr>
-        <w:pStyle w:val="Compact"/>
-      </w:pPr>
-      <w:r>
-        <w:t xml:space="preserve">削除：離島・へき地や医師不足地域等の医療資源が限られた状況での医療に積極的に貢献することができる。</w:t>
-      </w:r>
-    </w:p>
-    <w:bookmarkEnd w:id="40"/>
-    <w:bookmarkEnd w:id="41"/>
-    <w:bookmarkStart w:id="48" w:name="人生の視点とアプローチ"/>
+    <w:bookmarkEnd w:id="42"/>
+    <w:bookmarkEnd w:id="43"/>
+    <w:bookmarkStart w:id="50" w:name="人生の視点とアプローチ"/>
     <w:p>
       <w:pPr>
         <w:pStyle w:val="Heading2"/>
@@ -1026,7 +966,7 @@
         <w:t xml:space="preserve">患者・生活者の成長、発達、老化、死のプロセスを踏まえ、経時的に患者・家族・生活者に起こり得る精神・社会・医学的な問題に関与できる。</w:t>
       </w:r>
     </w:p>
-    <w:bookmarkStart w:id="42" w:name="人生のプロセス"/>
+    <w:bookmarkStart w:id="44" w:name="人生のプロセス"/>
     <w:p>
       <w:pPr>
         <w:pStyle w:val="Heading3"/>
@@ -1071,8 +1011,8 @@
         <w:t xml:space="preserve">家族ライフサイクル・家族成員間関係・家族システムの視点で、患者の課題や家族間の虐待・ネグレクト等を説明できる。</w:t>
       </w:r>
     </w:p>
-    <w:bookmarkEnd w:id="42"/>
-    <w:bookmarkStart w:id="43" w:name="小児期全般"/>
+    <w:bookmarkEnd w:id="44"/>
+    <w:bookmarkStart w:id="45" w:name="小児期全般"/>
     <w:p>
       <w:pPr>
         <w:pStyle w:val="Heading3"/>
@@ -1165,8 +1105,8 @@
         <w:t xml:space="preserve">小児期から成人期への医療の移行について、現状と課題を説明できる。</w:t>
       </w:r>
     </w:p>
-    <w:bookmarkEnd w:id="43"/>
-    <w:bookmarkStart w:id="44" w:name="胎児期新生児期乳幼児期"/>
+    <w:bookmarkEnd w:id="45"/>
+    <w:bookmarkStart w:id="46" w:name="胎児期新生児期乳幼児期"/>
     <w:p>
       <w:pPr>
         <w:pStyle w:val="Heading3"/>
@@ -1211,8 +1151,8 @@
         <w:t xml:space="preserve">正常児・早産低出生体重児・病児の管理の基本の知識を臨床現場で活用できる。</w:t>
       </w:r>
     </w:p>
-    <w:bookmarkEnd w:id="44"/>
-    <w:bookmarkStart w:id="45" w:name="学童期思春期青年期成人期"/>
+    <w:bookmarkEnd w:id="46"/>
+    <w:bookmarkStart w:id="47" w:name="学童期思春期青年期成人期"/>
     <w:p>
       <w:pPr>
         <w:pStyle w:val="Heading3"/>
@@ -1269,8 +1209,8 @@
         <w:t xml:space="preserve">成人期と関連する課題(メンタルヘルス、仕事、不妊などに関わる課題)の知識を臨床現場で活用できる。</w:t>
       </w:r>
     </w:p>
-    <w:bookmarkEnd w:id="45"/>
-    <w:bookmarkStart w:id="46" w:name="壮年期老年期"/>
+    <w:bookmarkEnd w:id="47"/>
+    <w:bookmarkStart w:id="48" w:name="壮年期老年期"/>
     <w:p>
       <w:pPr>
         <w:pStyle w:val="Heading3"/>
@@ -1363,20 +1303,8 @@
         <w:t xml:space="preserve">高齢者の栄養マネジメントの知識を臨床現場で活用できる。</w:t>
       </w:r>
     </w:p>
-    <w:p>
-      <w:pPr>
-        <w:numPr>
-          <w:ilvl w:val="0"/>
-          <w:numId w:val="1021"/>
-        </w:numPr>
-        <w:pStyle w:val="Compact"/>
-      </w:pPr>
-      <w:r>
-        <w:t xml:space="preserve">削除：加齢に伴う薬物動態の変化、高齢者に対する薬物療法の注意点を踏まえ、適切な介入が実施できる。</w:t>
-      </w:r>
-    </w:p>
-    <w:bookmarkEnd w:id="46"/>
-    <w:bookmarkStart w:id="47" w:name="終末期"/>
+    <w:bookmarkEnd w:id="48"/>
+    <w:bookmarkStart w:id="49" w:name="終末期"/>
     <w:p>
       <w:pPr>
         <w:pStyle w:val="Heading3"/>
@@ -1475,9 +1403,9 @@
         <w:t xml:space="preserve">悲嘆のケア（グリーフケア）の知識を活用して、個別の事例を分析できる。</w:t>
       </w:r>
     </w:p>
-    <w:bookmarkEnd w:id="47"/>
-    <w:bookmarkEnd w:id="48"/>
-    <w:bookmarkStart w:id="51" w:name="社会の視点とアプローチ"/>
+    <w:bookmarkEnd w:id="49"/>
+    <w:bookmarkEnd w:id="50"/>
+    <w:bookmarkStart w:id="53" w:name="社会の視点とアプローチ"/>
     <w:p>
       <w:pPr>
         <w:pStyle w:val="Heading2"/>
@@ -1494,7 +1422,7 @@
         <w:t xml:space="preserve">文化的・社会的文脈のなかで生成される健康観や人びとの言動・関係性を理解し、文化人類学・社会学(主に医療人類学・医療社会学)の視点から、それを臨床実践に活用することができる。</w:t>
       </w:r>
     </w:p>
-    <w:bookmarkStart w:id="49" w:name="医学的文化的社会的文脈における健康"/>
+    <w:bookmarkStart w:id="51" w:name="医学的文化的社会的文脈における健康"/>
     <w:p>
       <w:pPr>
         <w:pStyle w:val="Heading3"/>
@@ -1599,8 +1527,8 @@
         <w:t xml:space="preserve">健康の社会的決定要因とアドボカシーについて説明できる。</w:t>
       </w:r>
     </w:p>
-    <w:bookmarkEnd w:id="49"/>
-    <w:bookmarkStart w:id="50" w:name="社会科学"/>
+    <w:bookmarkEnd w:id="51"/>
+    <w:bookmarkStart w:id="52" w:name="社会科学"/>
     <w:p>
       <w:pPr>
         <w:pStyle w:val="Heading3"/>
@@ -1645,10 +1573,10 @@
         <w:t xml:space="preserve">病人役割等の理論や概念を用いて、予防医学・健康維持増進・受療行動などの患者の行動に関わる諸事象を説明することができる。</w:t>
       </w:r>
     </w:p>
-    <w:bookmarkEnd w:id="50"/>
-    <w:bookmarkEnd w:id="51"/>
     <w:bookmarkEnd w:id="52"/>
-    <w:bookmarkStart w:id="63" w:name="生涯にわたって共に学ぶ姿勢"/>
+    <w:bookmarkEnd w:id="53"/>
+    <w:bookmarkEnd w:id="54"/>
+    <w:bookmarkStart w:id="65" w:name="生涯にわたって共に学ぶ姿勢"/>
     <w:p>
       <w:pPr>
         <w:pStyle w:val="Heading1"/>
@@ -1665,7 +1593,7 @@
         <w:t xml:space="preserve">絶えず省察し、他の医師・医療者と共に研鑽しながら、安全で質の高い医療を実践するために生涯にわたって自律的に学び続け、また積極的に教育に関わっていく。</w:t>
       </w:r>
     </w:p>
-    <w:bookmarkStart w:id="57" w:name="医療の質と患者安全"/>
+    <w:bookmarkStart w:id="59" w:name="医療の質と患者安全"/>
     <w:p>
       <w:pPr>
         <w:pStyle w:val="Heading2"/>
@@ -1682,7 +1610,7 @@
         <w:t xml:space="preserve">医療の質と患者安全の観点で自己の行動を省察し、組織改善と患者中心の視点を獲得する</w:t>
       </w:r>
     </w:p>
-    <w:bookmarkStart w:id="53" w:name="患者安全"/>
+    <w:bookmarkStart w:id="55" w:name="患者安全"/>
     <w:p>
       <w:pPr>
         <w:pStyle w:val="Heading3"/>
@@ -1781,8 +1709,8 @@
         <w:t xml:space="preserve">control team )、感染対策マニュアル等)を概説できる。</w:t>
       </w:r>
     </w:p>
-    <w:bookmarkEnd w:id="53"/>
-    <w:bookmarkStart w:id="54" w:name="医療の質の維持と向上"/>
+    <w:bookmarkEnd w:id="55"/>
+    <w:bookmarkStart w:id="56" w:name="医療の質の維持と向上"/>
     <w:p>
       <w:pPr>
         <w:pStyle w:val="Heading3"/>
@@ -1803,8 +1731,8 @@
         <w:t xml:space="preserve">医療の質の維持と向上に寄与するために必要なことは何か？</w:t>
       </w:r>
     </w:p>
-    <w:bookmarkEnd w:id="54"/>
-    <w:bookmarkStart w:id="55" w:name="医療の質"/>
+    <w:bookmarkEnd w:id="56"/>
+    <w:bookmarkStart w:id="57" w:name="医療の質"/>
     <w:p>
       <w:pPr>
         <w:pStyle w:val="Heading3"/>
@@ -1825,8 +1753,8 @@
         <w:t xml:space="preserve">品質改善の手法を用いて医療を改善する</w:t>
       </w:r>
     </w:p>
-    <w:bookmarkEnd w:id="55"/>
-    <w:bookmarkStart w:id="56" w:name="医療従事者の健康管理"/>
+    <w:bookmarkEnd w:id="57"/>
+    <w:bookmarkStart w:id="58" w:name="医療従事者の健康管理"/>
     <w:p>
       <w:pPr>
         <w:pStyle w:val="Heading3"/>
@@ -1871,9 +1799,9 @@
         <w:t xml:space="preserve">自身を含む医療者の労働環境の改善の必要性を説明できる。</w:t>
       </w:r>
     </w:p>
-    <w:bookmarkEnd w:id="56"/>
-    <w:bookmarkEnd w:id="57"/>
-    <w:bookmarkStart w:id="60" w:name="生涯学習"/>
+    <w:bookmarkEnd w:id="58"/>
+    <w:bookmarkEnd w:id="59"/>
+    <w:bookmarkStart w:id="62" w:name="生涯学習"/>
     <w:p>
       <w:pPr>
         <w:pStyle w:val="Heading2"/>
@@ -1890,7 +1818,7 @@
         <w:t xml:space="preserve">生涯学び続ける価値観を形成する</w:t>
       </w:r>
     </w:p>
-    <w:bookmarkStart w:id="58" w:name="生涯学習の意義と方略"/>
+    <w:bookmarkStart w:id="60" w:name="生涯学習の意義と方略"/>
     <w:p>
       <w:pPr>
         <w:pStyle w:val="Heading3"/>
@@ -1935,8 +1863,8 @@
         <w:t xml:space="preserve">学習・経験したことを省察し、自己の課題を明確にすることが出来る。</w:t>
       </w:r>
     </w:p>
-    <w:bookmarkEnd w:id="58"/>
-    <w:bookmarkStart w:id="59" w:name="キャリア開発"/>
+    <w:bookmarkEnd w:id="60"/>
+    <w:bookmarkStart w:id="61" w:name="キャリア開発"/>
     <w:p>
       <w:pPr>
         <w:pStyle w:val="Heading3"/>
@@ -1967,88 +1895,88 @@
       </w:pPr>
       <w:r>
         <w:t xml:space="preserve">キャリアステージにより求められる能力に異なるニーズがあることを理解する。</w:t>
-      </w:r>
-    </w:p>
-    <w:bookmarkEnd w:id="59"/>
-    <w:bookmarkEnd w:id="60"/>
-    <w:bookmarkStart w:id="62" w:name="医療者教育"/>
-    <w:p>
-      <w:pPr>
-        <w:pStyle w:val="Heading2"/>
-      </w:pPr>
-      <w:r>
-        <w:t xml:space="preserve">医療者教育</w:t>
-      </w:r>
-    </w:p>
-    <w:p>
-      <w:pPr>
-        <w:pStyle w:val="FirstParagraph"/>
-      </w:pPr>
-      <w:r>
-        <w:t xml:space="preserve">医師・医学生に限らず同僚や後輩を含む医療者への教育に貢献する</w:t>
-      </w:r>
-    </w:p>
-    <w:bookmarkStart w:id="61" w:name="医療者教育の意義と方略"/>
-    <w:p>
-      <w:pPr>
-        <w:pStyle w:val="Heading3"/>
-      </w:pPr>
-      <w:r>
-        <w:t xml:space="preserve">医療者教育の意義と方略</w:t>
-      </w:r>
-    </w:p>
-    <w:p>
-      <w:pPr>
-        <w:numPr>
-          <w:ilvl w:val="0"/>
-          <w:numId w:val="1031"/>
-        </w:numPr>
-        <w:pStyle w:val="Compact"/>
-      </w:pPr>
-      <w:r>
-        <w:t xml:space="preserve">個人として、チームとして成長するための協働学習を経験する</w:t>
-      </w:r>
-    </w:p>
-    <w:p>
-      <w:pPr>
-        <w:numPr>
-          <w:ilvl w:val="0"/>
-          <w:numId w:val="1031"/>
-        </w:numPr>
-        <w:pStyle w:val="Compact"/>
-      </w:pPr>
-      <w:r>
-        <w:t xml:space="preserve">インストラクショナルデザインの基本的な枠組みを理解し、それを実践できる</w:t>
-      </w:r>
-    </w:p>
-    <w:p>
-      <w:pPr>
-        <w:numPr>
-          <w:ilvl w:val="0"/>
-          <w:numId w:val="1031"/>
-        </w:numPr>
-        <w:pStyle w:val="Compact"/>
-      </w:pPr>
-      <w:r>
-        <w:t xml:space="preserve">フィードバックについての基本的な枠組みを理解し、それを実践できる</w:t>
-      </w:r>
-    </w:p>
-    <w:p>
-      <w:pPr>
-        <w:numPr>
-          <w:ilvl w:val="0"/>
-          <w:numId w:val="1031"/>
-        </w:numPr>
-        <w:pStyle w:val="Compact"/>
-      </w:pPr>
-      <w:r>
-        <w:t xml:space="preserve">成人学習理論の基本的な枠組みを理解し、それを意識した教育を提供できる</w:t>
       </w:r>
     </w:p>
     <w:bookmarkEnd w:id="61"/>
     <w:bookmarkEnd w:id="62"/>
+    <w:bookmarkStart w:id="64" w:name="医療者教育"/>
+    <w:p>
+      <w:pPr>
+        <w:pStyle w:val="Heading2"/>
+      </w:pPr>
+      <w:r>
+        <w:t xml:space="preserve">医療者教育</w:t>
+      </w:r>
+    </w:p>
+    <w:p>
+      <w:pPr>
+        <w:pStyle w:val="FirstParagraph"/>
+      </w:pPr>
+      <w:r>
+        <w:t xml:space="preserve">医師・医学生に限らず同僚や後輩を含む医療者への教育に貢献する</w:t>
+      </w:r>
+    </w:p>
+    <w:bookmarkStart w:id="63" w:name="医療者教育の意義と方略"/>
+    <w:p>
+      <w:pPr>
+        <w:pStyle w:val="Heading3"/>
+      </w:pPr>
+      <w:r>
+        <w:t xml:space="preserve">医療者教育の意義と方略</w:t>
+      </w:r>
+    </w:p>
+    <w:p>
+      <w:pPr>
+        <w:numPr>
+          <w:ilvl w:val="0"/>
+          <w:numId w:val="1031"/>
+        </w:numPr>
+        <w:pStyle w:val="Compact"/>
+      </w:pPr>
+      <w:r>
+        <w:t xml:space="preserve">個人として、チームとして成長するための協働学習を経験する</w:t>
+      </w:r>
+    </w:p>
+    <w:p>
+      <w:pPr>
+        <w:numPr>
+          <w:ilvl w:val="0"/>
+          <w:numId w:val="1031"/>
+        </w:numPr>
+        <w:pStyle w:val="Compact"/>
+      </w:pPr>
+      <w:r>
+        <w:t xml:space="preserve">インストラクショナルデザインの基本的な枠組みを理解し、それを実践できる</w:t>
+      </w:r>
+    </w:p>
+    <w:p>
+      <w:pPr>
+        <w:numPr>
+          <w:ilvl w:val="0"/>
+          <w:numId w:val="1031"/>
+        </w:numPr>
+        <w:pStyle w:val="Compact"/>
+      </w:pPr>
+      <w:r>
+        <w:t xml:space="preserve">フィードバックについての基本的な枠組みを理解し、それを実践できる</w:t>
+      </w:r>
+    </w:p>
+    <w:p>
+      <w:pPr>
+        <w:numPr>
+          <w:ilvl w:val="0"/>
+          <w:numId w:val="1031"/>
+        </w:numPr>
+        <w:pStyle w:val="Compact"/>
+      </w:pPr>
+      <w:r>
+        <w:t xml:space="preserve">成人学習理論の基本的な枠組みを理解し、それを意識した教育を提供できる</w:t>
+      </w:r>
+    </w:p>
     <w:bookmarkEnd w:id="63"/>
-    <w:bookmarkStart w:id="73" w:name="情報科学技術を活かす能力"/>
+    <w:bookmarkEnd w:id="64"/>
+    <w:bookmarkEnd w:id="65"/>
+    <w:bookmarkStart w:id="75" w:name="情報科学技術を活かす能力"/>
     <w:p>
       <w:pPr>
         <w:pStyle w:val="Heading1"/>
@@ -2065,7 +1993,7 @@
         <w:t xml:space="preserve">発展し続ける情報社会を理解し、人工知能を含めた高度科学技術を活用しながら、医療・医学研究を最適化する。</w:t>
       </w:r>
     </w:p>
-    <w:bookmarkStart w:id="66" w:name="情報科学技術に向き合うための倫理観とルール"/>
+    <w:bookmarkStart w:id="68" w:name="情報科学技術に向き合うための倫理観とルール"/>
     <w:p>
       <w:pPr>
         <w:pStyle w:val="Heading2"/>
@@ -2082,7 +2010,7 @@
         <w:t xml:space="preserve">医療や研究等の場面で、情報科学技術を取り扱う際に必要な倫理観・デジタルプロフェッショナリズム・及び基本的原則を理解する。</w:t>
       </w:r>
     </w:p>
-    <w:bookmarkStart w:id="64" w:name="情報科学技術に向き合うための準備"/>
+    <w:bookmarkStart w:id="66" w:name="情報科学技術に向き合うための準備"/>
     <w:p>
       <w:pPr>
         <w:pStyle w:val="Heading3"/>
@@ -2127,8 +2055,8 @@
         <w:t xml:space="preserve">デジタルデバイドによる医療格差や個人情報漏洩など、情報・科学技術を医療に活用するにあたり起こりうる倫理的問題を議論できる。</w:t>
       </w:r>
     </w:p>
-    <w:bookmarkEnd w:id="64"/>
-    <w:bookmarkStart w:id="65" w:name="情報科学技術利用にあたっての倫理観とルール"/>
+    <w:bookmarkEnd w:id="66"/>
+    <w:bookmarkStart w:id="67" w:name="情報科学技術利用にあたっての倫理観とルール"/>
     <w:p>
       <w:pPr>
         <w:pStyle w:val="Heading3"/>
@@ -2161,9 +2089,9 @@
         <w:t xml:space="preserve">ソーシャルメディア（インターネット、SNSなど）などの利用における医療者として相応しい情報発信のあり方を理解できる。</w:t>
       </w:r>
     </w:p>
-    <w:bookmarkEnd w:id="65"/>
-    <w:bookmarkEnd w:id="66"/>
-    <w:bookmarkStart w:id="69" w:name="医療とそれを取り巻く社会に必要な情報科学技術の原理"/>
+    <w:bookmarkEnd w:id="67"/>
+    <w:bookmarkEnd w:id="68"/>
+    <w:bookmarkStart w:id="71" w:name="医療とそれを取り巻く社会に必要な情報科学技術の原理"/>
     <w:p>
       <w:pPr>
         <w:pStyle w:val="Heading2"/>
@@ -2180,7 +2108,7 @@
         <w:t xml:space="preserve">安全かつ質の高い医療・医学研究に必要な情報・科学技術に関する基本理論を理解し、その知識を自身の学習や医療への適応する姿勢を体得する。</w:t>
       </w:r>
     </w:p>
-    <w:bookmarkStart w:id="67" w:name="情報科学技術を活用した医療"/>
+    <w:bookmarkStart w:id="69" w:name="情報科学技術を活用した医療"/>
     <w:p>
       <w:pPr>
         <w:pStyle w:val="Heading3"/>
@@ -2213,8 +2141,8 @@
         <w:t xml:space="preserve">情報・科学技術を用いて収集した情報およびデータを適切に分析・総括し、問題解決を図る。</w:t>
       </w:r>
     </w:p>
-    <w:bookmarkEnd w:id="67"/>
-    <w:bookmarkStart w:id="68" w:name="情報科学技術の先端知識"/>
+    <w:bookmarkEnd w:id="69"/>
+    <w:bookmarkStart w:id="70" w:name="情報科学技術の先端知識"/>
     <w:p>
       <w:pPr>
         <w:pStyle w:val="Heading3"/>
@@ -2247,9 +2175,9 @@
         <w:t xml:space="preserve">新たに開発される情報・科学技術に順応し、それらを自身の学び及び医療に活用する習慣を身につける。</w:t>
       </w:r>
     </w:p>
-    <w:bookmarkEnd w:id="68"/>
-    <w:bookmarkEnd w:id="69"/>
-    <w:bookmarkStart w:id="72" w:name="診療現場における情報科学技術の活用"/>
+    <w:bookmarkEnd w:id="70"/>
+    <w:bookmarkEnd w:id="71"/>
+    <w:bookmarkStart w:id="74" w:name="診療現場における情報科学技術の活用"/>
     <w:p>
       <w:pPr>
         <w:pStyle w:val="Heading2"/>
@@ -2266,7 +2194,7 @@
         <w:t xml:space="preserve">遠隔医療を含む患者診療、及び学習の最適化に有効なICTツールの実践スキル、デジタルコミュニケーションスキルを修得する</w:t>
       </w:r>
     </w:p>
-    <w:bookmarkStart w:id="70" w:name="情報科学技術を活用したコミュニケーションスキル"/>
+    <w:bookmarkStart w:id="72" w:name="情報科学技術を活用したコミュニケーションスキル"/>
     <w:p>
       <w:pPr>
         <w:pStyle w:val="Heading3"/>
@@ -2299,8 +2227,8 @@
         <w:t xml:space="preserve">遠隔コミュニケーション（電子メール、テレビ会議システム、SNS）において、適切なコミュニケーションができる</w:t>
       </w:r>
     </w:p>
-    <w:bookmarkEnd w:id="70"/>
-    <w:bookmarkStart w:id="71" w:name="情報科学技術を活用した学習スキル"/>
+    <w:bookmarkEnd w:id="72"/>
+    <w:bookmarkStart w:id="73" w:name="情報科学技術を活用した学習スキル"/>
     <w:p>
       <w:pPr>
         <w:pStyle w:val="Heading3"/>
@@ -2333,10 +2261,10 @@
         <w:t xml:space="preserve">既存の医療関連デジタル技術（医療情報システム、モバイルアプリ、ウェアラブルデバイス、人工知能、遠隔医療技術など）の理解を基盤とし、新たに登場する情報・科学技術について探索的に学ぶ。</w:t>
       </w:r>
     </w:p>
-    <w:bookmarkEnd w:id="71"/>
-    <w:bookmarkEnd w:id="72"/>
     <w:bookmarkEnd w:id="73"/>
-    <w:bookmarkStart w:id="94" w:name="患者ケアのための診療技能"/>
+    <w:bookmarkEnd w:id="74"/>
+    <w:bookmarkEnd w:id="75"/>
+    <w:bookmarkStart w:id="96" w:name="患者ケアのための診療技能"/>
     <w:p>
       <w:pPr>
         <w:pStyle w:val="Heading1"/>
@@ -2353,7 +2281,7 @@
         <w:t xml:space="preserve">安全で質の高い医療を実践するために、匠（たくみ）としての技（診療技能）を磨き、それを遺憾無く発揮して診療を実践する。</w:t>
       </w:r>
     </w:p>
-    <w:bookmarkStart w:id="76" w:name="患者の情報収集"/>
+    <w:bookmarkStart w:id="78" w:name="患者の情報収集"/>
     <w:p>
       <w:pPr>
         <w:pStyle w:val="Heading2"/>
@@ -2370,7 +2298,7 @@
         <w:t xml:space="preserve">患者本人、家族、医療スタッフなど関係する様々なリソースを活用し、診療に必要な情報を収集できる。</w:t>
       </w:r>
     </w:p>
-    <w:bookmarkStart w:id="74" w:name="医療面接"/>
+    <w:bookmarkStart w:id="76" w:name="医療面接"/>
     <w:p>
       <w:pPr>
         <w:pStyle w:val="Heading3"/>
@@ -2388,7 +2316,7 @@
         <w:pStyle w:val="Compact"/>
       </w:pPr>
       <w:r>
-        <w:t xml:space="preserve">削除:適切な身だしなみ、言葉遣い及び態度で患者に接することができる。</w:t>
+        <w:t xml:space="preserve">医療面接における基本的コミュニケーション技法を用いることができる。</w:t>
       </w:r>
     </w:p>
     <w:p>
@@ -2400,7 +2328,7 @@
         <w:pStyle w:val="Compact"/>
       </w:pPr>
       <w:r>
-        <w:t xml:space="preserve">医療面接における基本的コミュニケーション技法を用いることができる。</w:t>
+        <w:t xml:space="preserve">病歴（主訴、現病歴、常用薬、アレルギー歴、既往歴、家族歴、嗜好、生活習慣、社会歴・職業歴、生活環境、家庭環境、海外渡航歴、システムレビュー）を聴き取り、情報を取捨選択し整理できる。</w:t>
       </w:r>
     </w:p>
     <w:p>
@@ -2412,35 +2340,11 @@
         <w:pStyle w:val="Compact"/>
       </w:pPr>
       <w:r>
-        <w:t xml:space="preserve">病歴（主訴、現病歴、常用薬、アレルギー歴、既往歴、家族歴、嗜好、生活習慣、社会歴・職業歴、生活環境、家庭環境、海外渡航歴、システムレビュー）を聴き取り、情報を取捨選択し整理できる。</w:t>
-      </w:r>
-    </w:p>
-    <w:p>
-      <w:pPr>
-        <w:numPr>
-          <w:ilvl w:val="0"/>
-          <w:numId w:val="1038"/>
-        </w:numPr>
-        <w:pStyle w:val="Compact"/>
-      </w:pPr>
-      <w:r>
-        <w:t xml:space="preserve">削除:患者の立場を尊重し、信頼を得ることができる。</w:t>
-      </w:r>
-    </w:p>
-    <w:p>
-      <w:pPr>
-        <w:numPr>
-          <w:ilvl w:val="0"/>
-          <w:numId w:val="1038"/>
-        </w:numPr>
-        <w:pStyle w:val="Compact"/>
-      </w:pPr>
-      <w:r>
         <w:t xml:space="preserve">患者に関わる人たちから必要な情報を得ることが参加できる。</w:t>
       </w:r>
     </w:p>
-    <w:bookmarkEnd w:id="74"/>
-    <w:bookmarkStart w:id="75" w:name="身体所見"/>
+    <w:bookmarkEnd w:id="76"/>
+    <w:bookmarkStart w:id="77" w:name="身体所見"/>
     <w:p>
       <w:pPr>
         <w:pStyle w:val="Heading3"/>
@@ -2470,372 +2374,1874 @@
         <w:pStyle w:val="Compact"/>
       </w:pPr>
       <w:r>
-        <w:t xml:space="preserve">削除:身長・体重を測定し、body mass index</w:t>
+        <w:t xml:space="preserve">全身の外観（体型、栄養、姿勢、歩行、顔貌、皮膚、発声）を評価できる。</w:t>
+      </w:r>
+    </w:p>
+    <w:p>
+      <w:pPr>
+        <w:numPr>
+          <w:ilvl w:val="0"/>
+          <w:numId w:val="1039"/>
+        </w:numPr>
+        <w:pStyle w:val="Compact"/>
+      </w:pPr>
+      <w:r>
+        <w:t xml:space="preserve">バイタルサイン(体温、呼吸数、酸素飽和度、脈拍、血圧)の測定ができる</w:t>
+      </w:r>
+    </w:p>
+    <w:p>
+      <w:pPr>
+        <w:numPr>
+          <w:ilvl w:val="0"/>
+          <w:numId w:val="1039"/>
+        </w:numPr>
+        <w:pStyle w:val="Compact"/>
+      </w:pPr>
+      <w:r>
+        <w:t xml:space="preserve">適切な体位（立位、座位、半座位、臥位、砕石位）で診察できる。</w:t>
+      </w:r>
+    </w:p>
+    <w:p>
+      <w:pPr>
+        <w:numPr>
+          <w:ilvl w:val="0"/>
+          <w:numId w:val="1039"/>
+        </w:numPr>
+        <w:pStyle w:val="Compact"/>
+      </w:pPr>
+      <w:r>
+        <w:t xml:space="preserve">頭部（顔貌、頭髪、頭皮、頭蓋）の診察ができる。</w:t>
+      </w:r>
+    </w:p>
+    <w:p>
+      <w:pPr>
+        <w:numPr>
+          <w:ilvl w:val="0"/>
+          <w:numId w:val="1039"/>
+        </w:numPr>
+        <w:pStyle w:val="Compact"/>
+      </w:pPr>
+      <w:r>
+        <w:t xml:space="preserve">眼（視野、瞳孔、対光反射、眼球運動・突出、結膜）の診察ができる。</w:t>
+      </w:r>
+    </w:p>
+    <w:p>
+      <w:pPr>
+        <w:numPr>
+          <w:ilvl w:val="0"/>
+          <w:numId w:val="1039"/>
+        </w:numPr>
+        <w:pStyle w:val="Compact"/>
+      </w:pPr>
+      <w:r>
+        <w:t xml:space="preserve">耳（耳介、聴力）の診察ができる。</w:t>
+      </w:r>
+    </w:p>
+    <w:p>
+      <w:pPr>
+        <w:numPr>
+          <w:ilvl w:val="0"/>
+          <w:numId w:val="1039"/>
+        </w:numPr>
+        <w:pStyle w:val="Compact"/>
+      </w:pPr>
+      <w:r>
+        <w:t xml:space="preserve">耳鏡で外耳道、鼓膜を観察できる。</w:t>
+      </w:r>
+    </w:p>
+    <w:p>
+      <w:pPr>
+        <w:numPr>
+          <w:ilvl w:val="0"/>
+          <w:numId w:val="1039"/>
+        </w:numPr>
+        <w:pStyle w:val="Compact"/>
+      </w:pPr>
+      <w:r>
+        <w:t xml:space="preserve">口唇、口腔、咽頭、扁桃の診察ができる。</w:t>
+      </w:r>
+    </w:p>
+    <w:p>
+      <w:pPr>
+        <w:numPr>
+          <w:ilvl w:val="0"/>
+          <w:numId w:val="1039"/>
+        </w:numPr>
+        <w:pStyle w:val="Compact"/>
+      </w:pPr>
+      <w:r>
+        <w:t xml:space="preserve">副鼻腔の診察ができる。</w:t>
+      </w:r>
+    </w:p>
+    <w:p>
+      <w:pPr>
+        <w:numPr>
+          <w:ilvl w:val="0"/>
+          <w:numId w:val="1039"/>
+        </w:numPr>
+        <w:pStyle w:val="Compact"/>
+      </w:pPr>
+      <w:r>
+        <w:t xml:space="preserve">鼻鏡を用いて前鼻腔を観察できる。</w:t>
+      </w:r>
+    </w:p>
+    <w:p>
+      <w:pPr>
+        <w:numPr>
+          <w:ilvl w:val="0"/>
+          <w:numId w:val="1039"/>
+        </w:numPr>
+        <w:pStyle w:val="Compact"/>
+      </w:pPr>
+      <w:r>
+        <w:t xml:space="preserve">甲状腺、頸部血管、気管、唾液腺の診察ができる。</w:t>
+      </w:r>
+    </w:p>
+    <w:p>
+      <w:pPr>
+        <w:numPr>
+          <w:ilvl w:val="0"/>
+          <w:numId w:val="1039"/>
+        </w:numPr>
+        <w:pStyle w:val="Compact"/>
+      </w:pPr>
+      <w:r>
+        <w:t xml:space="preserve">頭頸部リンパ節の診察ができる。</w:t>
+      </w:r>
+    </w:p>
+    <w:p>
+      <w:pPr>
+        <w:numPr>
+          <w:ilvl w:val="0"/>
+          <w:numId w:val="1039"/>
+        </w:numPr>
+        <w:pStyle w:val="Compact"/>
+      </w:pPr>
+      <w:r>
+        <w:t xml:space="preserve">胸部の視診、触診、打診ができる。</w:t>
+      </w:r>
+    </w:p>
+    <w:p>
+      <w:pPr>
+        <w:numPr>
+          <w:ilvl w:val="0"/>
+          <w:numId w:val="1039"/>
+        </w:numPr>
+        <w:pStyle w:val="Compact"/>
+      </w:pPr>
+      <w:r>
+        <w:t xml:space="preserve">呼吸音と副雑音の聴診ができる。</w:t>
+      </w:r>
+    </w:p>
+    <w:p>
+      <w:pPr>
+        <w:numPr>
+          <w:ilvl w:val="0"/>
+          <w:numId w:val="1039"/>
+        </w:numPr>
+        <w:pStyle w:val="Compact"/>
+      </w:pPr>
+      <w:r>
+        <w:t xml:space="preserve">心音と心雑音の聴診ができる。</w:t>
+      </w:r>
+    </w:p>
+    <w:p>
+      <w:pPr>
+        <w:numPr>
+          <w:ilvl w:val="0"/>
+          <w:numId w:val="1039"/>
+        </w:numPr>
+        <w:pStyle w:val="Compact"/>
+      </w:pPr>
+      <w:r>
+        <w:t xml:space="preserve">腹部の視診、聴診(腸雑音、血管雑音)、打診、触診ができる。</w:t>
+      </w:r>
+    </w:p>
+    <w:p>
+      <w:pPr>
+        <w:numPr>
+          <w:ilvl w:val="0"/>
+          <w:numId w:val="1039"/>
+        </w:numPr>
+        <w:pStyle w:val="Compact"/>
+      </w:pPr>
+      <w:r>
+        <w:t xml:space="preserve">背部の叩打痛を確認できる。</w:t>
+      </w:r>
+    </w:p>
+    <w:p>
+      <w:pPr>
+        <w:numPr>
+          <w:ilvl w:val="0"/>
+          <w:numId w:val="1039"/>
+        </w:numPr>
+        <w:pStyle w:val="Compact"/>
+      </w:pPr>
+      <w:r>
+        <w:t xml:space="preserve">直腸（前立腺を含む）指診を実演できる。</w:t>
+      </w:r>
+    </w:p>
+    <w:p>
+      <w:pPr>
+        <w:numPr>
+          <w:ilvl w:val="0"/>
+          <w:numId w:val="1039"/>
+        </w:numPr>
+        <w:pStyle w:val="Compact"/>
+      </w:pPr>
+      <w:r>
+        <w:t xml:space="preserve">乳房の診察を実演できる。</w:t>
+      </w:r>
+    </w:p>
+    <w:p>
+      <w:pPr>
+        <w:numPr>
+          <w:ilvl w:val="0"/>
+          <w:numId w:val="1039"/>
+        </w:numPr>
+        <w:pStyle w:val="Compact"/>
+      </w:pPr>
+      <w:r>
+        <w:t xml:space="preserve">意識レベルを判定できる。</w:t>
+      </w:r>
+    </w:p>
+    <w:p>
+      <w:pPr>
+        <w:numPr>
+          <w:ilvl w:val="0"/>
+          <w:numId w:val="1039"/>
+        </w:numPr>
+        <w:pStyle w:val="Compact"/>
+      </w:pPr>
+      <w:r>
+        <w:t xml:space="preserve">脳神経系の診察ができる（眼底検査を含む）。</w:t>
+      </w:r>
+    </w:p>
+    <w:p>
+      <w:pPr>
+        <w:numPr>
+          <w:ilvl w:val="0"/>
+          <w:numId w:val="1039"/>
+        </w:numPr>
+        <w:pStyle w:val="Compact"/>
+      </w:pPr>
+      <w:r>
+        <w:t xml:space="preserve">腱反射の診察ができる。</w:t>
+      </w:r>
+    </w:p>
+    <w:p>
+      <w:pPr>
+        <w:numPr>
+          <w:ilvl w:val="0"/>
+          <w:numId w:val="1039"/>
+        </w:numPr>
+        <w:pStyle w:val="Compact"/>
+      </w:pPr>
+      <w:r>
+        <w:t xml:space="preserve">小脳機能・運動系の診察ができる。</w:t>
+      </w:r>
+    </w:p>
+    <w:p>
+      <w:pPr>
+        <w:numPr>
+          <w:ilvl w:val="0"/>
+          <w:numId w:val="1039"/>
+        </w:numPr>
+        <w:pStyle w:val="Compact"/>
+      </w:pPr>
+      <w:r>
+        <w:t xml:space="preserve">感覚系（痛覚、温度覚、触覚、深部感覚）の診察ができる。</w:t>
+      </w:r>
+    </w:p>
+    <w:p>
+      <w:pPr>
+        <w:numPr>
+          <w:ilvl w:val="0"/>
+          <w:numId w:val="1039"/>
+        </w:numPr>
+        <w:pStyle w:val="Compact"/>
+      </w:pPr>
+      <w:r>
+        <w:t xml:space="preserve">髄膜刺激所見を確認できる。</w:t>
+      </w:r>
+    </w:p>
+    <w:p>
+      <w:pPr>
+        <w:numPr>
+          <w:ilvl w:val="0"/>
+          <w:numId w:val="1039"/>
+        </w:numPr>
+        <w:pStyle w:val="Compact"/>
+      </w:pPr>
+      <w:r>
+        <w:t xml:space="preserve">四肢と脊柱（弯曲、疼痛）の診察ができる。</w:t>
+      </w:r>
+    </w:p>
+    <w:p>
+      <w:pPr>
+        <w:numPr>
+          <w:ilvl w:val="0"/>
+          <w:numId w:val="1039"/>
+        </w:numPr>
+        <w:pStyle w:val="Compact"/>
+      </w:pPr>
+      <w:r>
+        <w:t xml:space="preserve">関節（可動域、腫脹、疼痛、変形）の診察ができる。</w:t>
+      </w:r>
+    </w:p>
+    <w:p>
+      <w:pPr>
+        <w:numPr>
+          <w:ilvl w:val="0"/>
+          <w:numId w:val="1039"/>
+        </w:numPr>
+        <w:pStyle w:val="Compact"/>
+      </w:pPr>
+      <w:r>
+        <w:t xml:space="preserve">筋骨格系の診察（徒手筋力テスト）ができる。</w:t>
+      </w:r>
+    </w:p>
+    <w:p>
+      <w:pPr>
+        <w:numPr>
+          <w:ilvl w:val="0"/>
+          <w:numId w:val="1039"/>
+        </w:numPr>
+        <w:pStyle w:val="Compact"/>
+      </w:pPr>
+      <w:r>
+        <w:t xml:space="preserve">基本診療科[^table:基本診療科]における診察ができる。</w:t>
+      </w:r>
+    </w:p>
+    <w:bookmarkEnd w:id="77"/>
+    <w:bookmarkEnd w:id="78"/>
+    <w:bookmarkStart w:id="84" w:name="患者情報の統合分析と評価診療計画"/>
+    <w:p>
+      <w:pPr>
+        <w:pStyle w:val="Heading2"/>
+      </w:pPr>
+      <w:r>
+        <w:t xml:space="preserve">患者情報の統合、分析と評価、診療計画</w:t>
+      </w:r>
+    </w:p>
+    <w:p>
+      <w:pPr>
+        <w:pStyle w:val="FirstParagraph"/>
+      </w:pPr>
+      <w:r>
+        <w:t xml:space="preserve">得られたすべての情報を統合し、様々な観点から分析し、必要な医療について評価した上で提供すべき医療を計画できる。</w:t>
+      </w:r>
+    </w:p>
+    <w:bookmarkStart w:id="79" w:name="カルテ記載"/>
+    <w:p>
+      <w:pPr>
+        <w:pStyle w:val="Heading3"/>
+      </w:pPr>
+      <w:r>
+        <w:t xml:space="preserve">カルテ記載</w:t>
+      </w:r>
+    </w:p>
+    <w:p>
+      <w:pPr>
+        <w:numPr>
+          <w:ilvl w:val="0"/>
+          <w:numId w:val="1040"/>
+        </w:numPr>
+        <w:pStyle w:val="Compact"/>
+      </w:pPr>
+      <w:r>
+        <w:t xml:space="preserve">適切に患者の情報を収集し、問題志向型医療記録を作成できる。</w:t>
+      </w:r>
+    </w:p>
+    <w:p>
+      <w:pPr>
+        <w:numPr>
+          <w:ilvl w:val="0"/>
+          <w:numId w:val="1040"/>
+        </w:numPr>
+        <w:pStyle w:val="Compact"/>
+      </w:pPr>
+      <w:r>
+        <w:t xml:space="preserve">診療経過を主観的所見・客観的所見・評価・計画で記載できる。</w:t>
+      </w:r>
+    </w:p>
+    <w:p>
+      <w:pPr>
+        <w:numPr>
+          <w:ilvl w:val="0"/>
+          <w:numId w:val="1040"/>
+        </w:numPr>
+        <w:pStyle w:val="Compact"/>
+      </w:pPr>
+      <w:r>
+        <w:t xml:space="preserve">過去の診療経過をまとめて診療録に記載できる</w:t>
+      </w:r>
+    </w:p>
+    <w:bookmarkEnd w:id="79"/>
+    <w:bookmarkStart w:id="80" w:name="臨床推論"/>
+    <w:p>
+      <w:pPr>
+        <w:pStyle w:val="Heading3"/>
+      </w:pPr>
+      <w:r>
+        <w:t xml:space="preserve">臨床推論</w:t>
+      </w:r>
+    </w:p>
+    <w:p>
+      <w:pPr>
+        <w:numPr>
+          <w:ilvl w:val="0"/>
+          <w:numId w:val="1041"/>
+        </w:numPr>
+        <w:pStyle w:val="Compact"/>
+      </w:pPr>
+      <w:r>
+        <w:t xml:space="preserve">基本症候[^table:基本症候]について原因と病態生理を説明できる。</w:t>
+      </w:r>
+    </w:p>
+    <w:p>
+      <w:pPr>
+        <w:numPr>
+          <w:ilvl w:val="0"/>
+          <w:numId w:val="1041"/>
+        </w:numPr>
+        <w:pStyle w:val="Compact"/>
+      </w:pPr>
+      <w:r>
+        <w:t xml:space="preserve">基本症候[^table:基本症候]について鑑別診断を検討し、診断の要点を説明できる。</w:t>
+      </w:r>
+    </w:p>
+    <w:p>
+      <w:pPr>
+        <w:numPr>
+          <w:ilvl w:val="0"/>
+          <w:numId w:val="1041"/>
+        </w:numPr>
+        <w:pStyle w:val="Compact"/>
+      </w:pPr>
+      <w:r>
+        <w:t xml:space="preserve">基本診療科[^table:基本診療科]でのそれぞれの状況を考慮して主訴からの診断推論を組み立てられる</w:t>
+      </w:r>
+    </w:p>
+    <w:p>
+      <w:pPr>
+        <w:numPr>
+          <w:ilvl w:val="0"/>
+          <w:numId w:val="1041"/>
+        </w:numPr>
+        <w:pStyle w:val="Compact"/>
+      </w:pPr>
+      <w:r>
+        <w:t xml:space="preserve">基本診療科[^table:基本診療科]における疾患の病態や疫学を説明できる</w:t>
+      </w:r>
+    </w:p>
+    <w:p>
+      <w:pPr>
+        <w:numPr>
+          <w:ilvl w:val="0"/>
+          <w:numId w:val="1041"/>
+        </w:numPr>
+        <w:pStyle w:val="Compact"/>
+      </w:pPr>
+      <w:r>
+        <w:t xml:space="preserve">鑑別を複数の観点(頻度・重症度・緊急度など)で整理することができる</w:t>
+      </w:r>
+    </w:p>
+    <w:p>
+      <w:pPr>
+        <w:numPr>
+          <w:ilvl w:val="0"/>
+          <w:numId w:val="1041"/>
+        </w:numPr>
+        <w:pStyle w:val="Compact"/>
+      </w:pPr>
+      <w:r>
+        <w:t xml:space="preserve">病歴・身体診察を重視した診断推論（診断がつかない場合を含む）ができる。</w:t>
+      </w:r>
+    </w:p>
+    <w:bookmarkEnd w:id="80"/>
+    <w:bookmarkStart w:id="81" w:name="検査計画分析評価"/>
+    <w:p>
+      <w:pPr>
+        <w:pStyle w:val="Heading3"/>
+      </w:pPr>
+      <w:r>
+        <w:t xml:space="preserve">検査(計画・分析評価)</w:t>
+      </w:r>
+    </w:p>
+    <w:p>
+      <w:pPr>
+        <w:numPr>
+          <w:ilvl w:val="0"/>
+          <w:numId w:val="1042"/>
+        </w:numPr>
+        <w:pStyle w:val="Compact"/>
+      </w:pPr>
+      <w:r>
+        <w:t xml:space="preserve">小児の成長・発達の評価を評価できる。</w:t>
+      </w:r>
+    </w:p>
+    <w:p>
+      <w:pPr>
+        <w:numPr>
+          <w:ilvl w:val="0"/>
+          <w:numId w:val="1042"/>
+        </w:numPr>
+        <w:pStyle w:val="Compact"/>
+      </w:pPr>
+      <w:r>
+        <w:t xml:space="preserve">臨床検査の目的と意義を説明でき、必要最小限の検査項目を選択できる。</w:t>
+      </w:r>
+    </w:p>
+    <w:p>
+      <w:pPr>
+        <w:numPr>
+          <w:ilvl w:val="0"/>
+          <w:numId w:val="1042"/>
+        </w:numPr>
+        <w:pStyle w:val="Compact"/>
+      </w:pPr>
+      <w:r>
+        <w:t xml:space="preserve">臨床検査の正しい検体採取方法と検体保存方法を説明できる。</w:t>
+      </w:r>
+    </w:p>
+    <w:p>
+      <w:pPr>
+        <w:numPr>
+          <w:ilvl w:val="0"/>
+          <w:numId w:val="1042"/>
+        </w:numPr>
+        <w:pStyle w:val="Compact"/>
+      </w:pPr>
+      <w:r>
+        <w:t xml:space="preserve">臨床検査の安全な実施方法（患者確認と検体確認、検査の合併症、感染症予防、精度管理）を説明できる。</w:t>
+      </w:r>
+    </w:p>
+    <w:p>
+      <w:pPr>
+        <w:numPr>
+          <w:ilvl w:val="0"/>
+          <w:numId w:val="1042"/>
+        </w:numPr>
+        <w:pStyle w:val="Compact"/>
+      </w:pPr>
+      <w:r>
+        <w:t xml:space="preserve">病態を推察する基本的検査と確定診断のための検査の意義・相違点を理解・説明できる。</w:t>
+      </w:r>
+    </w:p>
+    <w:p>
+      <w:pPr>
+        <w:numPr>
+          <w:ilvl w:val="0"/>
+          <w:numId w:val="1042"/>
+        </w:numPr>
+        <w:pStyle w:val="Compact"/>
+      </w:pPr>
+      <w:r>
+        <w:t xml:space="preserve">血算、凝固・線溶検査、尿・糞便検査、生化学検査の目的と適応を説明し、結果を解釈できる。</w:t>
+      </w:r>
+    </w:p>
+    <w:p>
+      <w:pPr>
+        <w:numPr>
+          <w:ilvl w:val="0"/>
+          <w:numId w:val="1042"/>
+        </w:numPr>
+        <w:pStyle w:val="Compact"/>
+      </w:pPr>
+      <w:r>
+        <w:t xml:space="preserve">免疫血清学検査、輸血検査の目的と適応を説明し、結果を解釈できる。</w:t>
+      </w:r>
+    </w:p>
+    <w:p>
+      <w:pPr>
+        <w:numPr>
+          <w:ilvl w:val="0"/>
+          <w:numId w:val="1042"/>
+        </w:numPr>
+        <w:pStyle w:val="Compact"/>
+      </w:pPr>
+      <w:r>
+        <w:t xml:space="preserve">染色体・遺伝子検査の目的と適応を説明し、結果を解釈できる。</w:t>
+      </w:r>
+    </w:p>
+    <w:p>
+      <w:pPr>
+        <w:numPr>
+          <w:ilvl w:val="0"/>
+          <w:numId w:val="1042"/>
+        </w:numPr>
+        <w:pStyle w:val="Compact"/>
+      </w:pPr>
+      <w:r>
+        <w:t xml:space="preserve">病理組織検査、細胞診検査、フローサイトメトリの意義を説明できる。</w:t>
+      </w:r>
+    </w:p>
+    <w:p>
+      <w:pPr>
+        <w:numPr>
+          <w:ilvl w:val="0"/>
+          <w:numId w:val="1042"/>
+        </w:numPr>
+        <w:pStyle w:val="Compact"/>
+      </w:pPr>
+      <w:r>
+        <w:t xml:space="preserve">診断に必要な臨床情報の適切な提供法を説明できる。</w:t>
+      </w:r>
+    </w:p>
+    <w:p>
+      <w:pPr>
+        <w:numPr>
+          <w:ilvl w:val="0"/>
+          <w:numId w:val="1042"/>
+        </w:numPr>
+        <w:pStyle w:val="Compact"/>
+      </w:pPr>
+      <w:r>
+        <w:t xml:space="preserve">術中迅速診断の利点、欠点を説明できる。</w:t>
+      </w:r>
+    </w:p>
+    <w:p>
+      <w:pPr>
+        <w:numPr>
+          <w:ilvl w:val="0"/>
+          <w:numId w:val="1042"/>
+        </w:numPr>
+        <w:pStyle w:val="Compact"/>
+      </w:pPr>
+      <w:r>
+        <w:t xml:space="preserve">デジタル画像を用いた病理診断（遠隔診断を含む）の利点、欠点を説明できる。</w:t>
+      </w:r>
+    </w:p>
+    <w:p>
+      <w:pPr>
+        <w:numPr>
+          <w:ilvl w:val="0"/>
+          <w:numId w:val="1042"/>
+        </w:numPr>
+        <w:pStyle w:val="Compact"/>
+      </w:pPr>
+      <w:r>
+        <w:t xml:space="preserve">病理解剖の医療における位置付けと法的事項、手続等を説明できる。</w:t>
+      </w:r>
+    </w:p>
+    <w:p>
+      <w:pPr>
+        <w:numPr>
+          <w:ilvl w:val="0"/>
+          <w:numId w:val="1042"/>
+        </w:numPr>
+        <w:pStyle w:val="Compact"/>
+      </w:pPr>
+      <w:r>
+        <w:t xml:space="preserve">エックス線撮影、コンピュータ断層撮影、磁気共鳴画像法と核医学検査の原理を説明できる。</w:t>
+      </w:r>
+    </w:p>
+    <w:p>
+      <w:pPr>
+        <w:numPr>
+          <w:ilvl w:val="0"/>
+          <w:numId w:val="1042"/>
+        </w:numPr>
+        <w:pStyle w:val="Compact"/>
+      </w:pPr>
+      <w:r>
+        <w:t xml:space="preserve">内視鏡検査の適応を説明できる</w:t>
+      </w:r>
+    </w:p>
+    <w:p>
+      <w:pPr>
+        <w:numPr>
+          <w:ilvl w:val="0"/>
+          <w:numId w:val="1042"/>
+        </w:numPr>
+        <w:pStyle w:val="Compact"/>
+      </w:pPr>
+      <w:r>
+        <w:t xml:space="preserve">超音波検査の適応を説明できる。</w:t>
+      </w:r>
+    </w:p>
+    <w:p>
+      <w:pPr>
+        <w:numPr>
+          <w:ilvl w:val="0"/>
+          <w:numId w:val="1042"/>
+        </w:numPr>
+        <w:pStyle w:val="Compact"/>
+      </w:pPr>
+      <w:r>
+        <w:t xml:space="preserve">臨床検査の特性（感度、特異度、偽陽性、偽陰性、検査前確率（事前確率）・検査後確率（事後確率）、尤度比、receiver</w:t>
       </w:r>
       <w:r>
         <w:t xml:space="preserve"> </w:t>
       </w:r>
       <w:r>
-        <w:t xml:space="preserve">の算出、栄養状態を評価できる。</w:t>
-      </w:r>
-    </w:p>
-    <w:p>
-      <w:pPr>
-        <w:numPr>
-          <w:ilvl w:val="0"/>
-          <w:numId w:val="1039"/>
-        </w:numPr>
-        <w:pStyle w:val="Compact"/>
-      </w:pPr>
-      <w:r>
-        <w:t xml:space="preserve">全身の外観（体型、栄養、姿勢、歩行、顔貌、皮膚、発声）を評価できる。</w:t>
-      </w:r>
-    </w:p>
-    <w:p>
-      <w:pPr>
-        <w:numPr>
-          <w:ilvl w:val="0"/>
-          <w:numId w:val="1039"/>
-        </w:numPr>
-        <w:pStyle w:val="Compact"/>
-      </w:pPr>
-      <w:r>
-        <w:t xml:space="preserve">バイタルサイン(体温、呼吸数、酸素飽和度、脈拍、血圧)の測定ができる</w:t>
-      </w:r>
-    </w:p>
-    <w:p>
-      <w:pPr>
-        <w:numPr>
-          <w:ilvl w:val="0"/>
-          <w:numId w:val="1039"/>
-        </w:numPr>
-        <w:pStyle w:val="Compact"/>
-      </w:pPr>
-      <w:r>
-        <w:t xml:space="preserve">適切な体位（立位、座位、半座位、臥位、砕石位）で診察できる。</w:t>
-      </w:r>
-    </w:p>
-    <w:p>
-      <w:pPr>
-        <w:numPr>
-          <w:ilvl w:val="0"/>
-          <w:numId w:val="1039"/>
-        </w:numPr>
-        <w:pStyle w:val="Compact"/>
-      </w:pPr>
-      <w:r>
-        <w:t xml:space="preserve">頭部（顔貌、頭髪、頭皮、頭蓋）の診察ができる。</w:t>
-      </w:r>
-    </w:p>
-    <w:p>
-      <w:pPr>
-        <w:numPr>
-          <w:ilvl w:val="0"/>
-          <w:numId w:val="1039"/>
-        </w:numPr>
-        <w:pStyle w:val="Compact"/>
-      </w:pPr>
-      <w:r>
-        <w:t xml:space="preserve">眼（視野、瞳孔、対光反射、眼球運動・突出、結膜）の診察ができる。</w:t>
-      </w:r>
-    </w:p>
-    <w:p>
-      <w:pPr>
-        <w:numPr>
-          <w:ilvl w:val="0"/>
-          <w:numId w:val="1039"/>
-        </w:numPr>
-        <w:pStyle w:val="Compact"/>
-      </w:pPr>
-      <w:r>
-        <w:t xml:space="preserve">耳（耳介、聴力）の診察ができる。</w:t>
-      </w:r>
-    </w:p>
-    <w:p>
-      <w:pPr>
-        <w:numPr>
-          <w:ilvl w:val="0"/>
-          <w:numId w:val="1039"/>
-        </w:numPr>
-        <w:pStyle w:val="Compact"/>
-      </w:pPr>
-      <w:r>
-        <w:t xml:space="preserve">耳鏡で外耳道、鼓膜を観察できる。</w:t>
-      </w:r>
-    </w:p>
-    <w:p>
-      <w:pPr>
-        <w:numPr>
-          <w:ilvl w:val="0"/>
-          <w:numId w:val="1039"/>
-        </w:numPr>
-        <w:pStyle w:val="Compact"/>
-      </w:pPr>
-      <w:r>
-        <w:t xml:space="preserve">口唇、口腔、咽頭、扁桃の診察ができる。</w:t>
-      </w:r>
-    </w:p>
-    <w:p>
-      <w:pPr>
-        <w:numPr>
-          <w:ilvl w:val="0"/>
-          <w:numId w:val="1039"/>
-        </w:numPr>
-        <w:pStyle w:val="Compact"/>
-      </w:pPr>
-      <w:r>
-        <w:t xml:space="preserve">副鼻腔の診察ができる。</w:t>
-      </w:r>
-    </w:p>
-    <w:p>
-      <w:pPr>
-        <w:numPr>
-          <w:ilvl w:val="0"/>
-          <w:numId w:val="1039"/>
-        </w:numPr>
-        <w:pStyle w:val="Compact"/>
-      </w:pPr>
-      <w:r>
-        <w:t xml:space="preserve">鼻鏡を用いて前鼻腔を観察できる。</w:t>
-      </w:r>
-    </w:p>
-    <w:p>
-      <w:pPr>
-        <w:numPr>
-          <w:ilvl w:val="0"/>
-          <w:numId w:val="1039"/>
-        </w:numPr>
-        <w:pStyle w:val="Compact"/>
-      </w:pPr>
-      <w:r>
-        <w:t xml:space="preserve">甲状腺、頸部血管、気管、唾液腺の診察ができる。</w:t>
-      </w:r>
-    </w:p>
-    <w:p>
-      <w:pPr>
-        <w:numPr>
-          <w:ilvl w:val="0"/>
-          <w:numId w:val="1039"/>
-        </w:numPr>
-        <w:pStyle w:val="Compact"/>
-      </w:pPr>
-      <w:r>
-        <w:t xml:space="preserve">頭頸部リンパ節の診察ができる。</w:t>
-      </w:r>
-    </w:p>
-    <w:p>
-      <w:pPr>
-        <w:numPr>
-          <w:ilvl w:val="0"/>
-          <w:numId w:val="1039"/>
-        </w:numPr>
-        <w:pStyle w:val="Compact"/>
-      </w:pPr>
-      <w:r>
-        <w:t xml:space="preserve">胸部の視診、触診、打診ができる。</w:t>
-      </w:r>
-    </w:p>
-    <w:p>
-      <w:pPr>
-        <w:numPr>
-          <w:ilvl w:val="0"/>
-          <w:numId w:val="1039"/>
-        </w:numPr>
-        <w:pStyle w:val="Compact"/>
-      </w:pPr>
-      <w:r>
-        <w:t xml:space="preserve">呼吸音と副雑音の聴診ができる。</w:t>
-      </w:r>
-    </w:p>
-    <w:p>
-      <w:pPr>
-        <w:numPr>
-          <w:ilvl w:val="0"/>
-          <w:numId w:val="1039"/>
-        </w:numPr>
-        <w:pStyle w:val="Compact"/>
-      </w:pPr>
-      <w:r>
-        <w:t xml:space="preserve">心音と心雑音の聴診ができる。</w:t>
-      </w:r>
-    </w:p>
-    <w:p>
-      <w:pPr>
-        <w:numPr>
-          <w:ilvl w:val="0"/>
-          <w:numId w:val="1039"/>
-        </w:numPr>
-        <w:pStyle w:val="Compact"/>
-      </w:pPr>
-      <w:r>
-        <w:t xml:space="preserve">腹部の視診、聴診(腸雑音、血管雑音)、打診、触診ができる。</w:t>
-      </w:r>
-    </w:p>
-    <w:p>
-      <w:pPr>
-        <w:numPr>
-          <w:ilvl w:val="0"/>
-          <w:numId w:val="1039"/>
-        </w:numPr>
-        <w:pStyle w:val="Compact"/>
-      </w:pPr>
-      <w:r>
-        <w:t xml:space="preserve">背部の叩打痛を確認できる。</w:t>
-      </w:r>
-    </w:p>
-    <w:p>
-      <w:pPr>
-        <w:numPr>
-          <w:ilvl w:val="0"/>
-          <w:numId w:val="1039"/>
-        </w:numPr>
-        <w:pStyle w:val="Compact"/>
-      </w:pPr>
-      <w:r>
-        <w:t xml:space="preserve">直腸（前立腺を含む）指診を実演できる。</w:t>
-      </w:r>
-    </w:p>
-    <w:p>
-      <w:pPr>
-        <w:numPr>
-          <w:ilvl w:val="0"/>
-          <w:numId w:val="1039"/>
-        </w:numPr>
-        <w:pStyle w:val="Compact"/>
-      </w:pPr>
-      <w:r>
-        <w:t xml:space="preserve">乳房の診察を実演できる。</w:t>
-      </w:r>
-    </w:p>
-    <w:p>
-      <w:pPr>
-        <w:numPr>
-          <w:ilvl w:val="0"/>
-          <w:numId w:val="1039"/>
-        </w:numPr>
-        <w:pStyle w:val="Compact"/>
-      </w:pPr>
-      <w:r>
-        <w:t xml:space="preserve">意識レベルを判定できる。</w:t>
-      </w:r>
-    </w:p>
-    <w:p>
-      <w:pPr>
-        <w:numPr>
-          <w:ilvl w:val="0"/>
-          <w:numId w:val="1039"/>
-        </w:numPr>
-        <w:pStyle w:val="Compact"/>
-      </w:pPr>
-      <w:r>
-        <w:t xml:space="preserve">脳神経系の診察ができる（眼底検査を含む）。</w:t>
-      </w:r>
-    </w:p>
-    <w:p>
-      <w:pPr>
-        <w:numPr>
-          <w:ilvl w:val="0"/>
-          <w:numId w:val="1039"/>
-        </w:numPr>
-        <w:pStyle w:val="Compact"/>
-      </w:pPr>
-      <w:r>
-        <w:t xml:space="preserve">腱反射の診察ができる。</w:t>
-      </w:r>
-    </w:p>
-    <w:p>
-      <w:pPr>
-        <w:numPr>
-          <w:ilvl w:val="0"/>
-          <w:numId w:val="1039"/>
-        </w:numPr>
-        <w:pStyle w:val="Compact"/>
-      </w:pPr>
-      <w:r>
-        <w:t xml:space="preserve">小脳機能・運動系の診察ができる。</w:t>
-      </w:r>
-    </w:p>
-    <w:p>
-      <w:pPr>
-        <w:numPr>
-          <w:ilvl w:val="0"/>
-          <w:numId w:val="1039"/>
-        </w:numPr>
-        <w:pStyle w:val="Compact"/>
-      </w:pPr>
-      <w:r>
-        <w:t xml:space="preserve">感覚系（痛覚、温度覚、触覚、深部感覚）の診察ができる。</w:t>
-      </w:r>
-    </w:p>
-    <w:p>
-      <w:pPr>
-        <w:numPr>
-          <w:ilvl w:val="0"/>
-          <w:numId w:val="1039"/>
-        </w:numPr>
-        <w:pStyle w:val="Compact"/>
-      </w:pPr>
-      <w:r>
-        <w:t xml:space="preserve">髄膜刺激所見を確認できる。</w:t>
-      </w:r>
-    </w:p>
-    <w:p>
-      <w:pPr>
-        <w:numPr>
-          <w:ilvl w:val="0"/>
-          <w:numId w:val="1039"/>
-        </w:numPr>
-        <w:pStyle w:val="Compact"/>
-      </w:pPr>
-      <w:r>
-        <w:t xml:space="preserve">四肢と脊柱（弯曲、疼痛）の診察ができる。</w:t>
-      </w:r>
-    </w:p>
-    <w:p>
-      <w:pPr>
-        <w:numPr>
-          <w:ilvl w:val="0"/>
-          <w:numId w:val="1039"/>
-        </w:numPr>
-        <w:pStyle w:val="Compact"/>
-      </w:pPr>
-      <w:r>
-        <w:t xml:space="preserve">関節（可動域、腫脹、疼痛、変形）の診察ができる。</w:t>
-      </w:r>
-    </w:p>
-    <w:p>
-      <w:pPr>
-        <w:numPr>
-          <w:ilvl w:val="0"/>
-          <w:numId w:val="1039"/>
-        </w:numPr>
-        <w:pStyle w:val="Compact"/>
-      </w:pPr>
-      <w:r>
-        <w:t xml:space="preserve">筋骨格系の診察（徒手筋力テスト）ができる。</w:t>
-      </w:r>
-    </w:p>
-    <w:p>
-      <w:pPr>
-        <w:numPr>
-          <w:ilvl w:val="0"/>
-          <w:numId w:val="1039"/>
-        </w:numPr>
-        <w:pStyle w:val="Compact"/>
-      </w:pPr>
-      <w:r>
-        <w:t xml:space="preserve">基本診療科[^table:基本診療科]における診察ができる。</w:t>
-      </w:r>
-    </w:p>
-    <w:bookmarkEnd w:id="75"/>
-    <w:bookmarkEnd w:id="76"/>
-    <w:bookmarkStart w:id="82" w:name="患者情報の統合分析と評価診療計画"/>
+        <w:t xml:space="preserve">operating characteristic</w:t>
+      </w:r>
+      <w:r>
+        <w:t xml:space="preserve"> </w:t>
+      </w:r>
+      <w:r>
+        <w:t xml:space="preserve">曲線）と判定基準（基準値・基準範囲、カットオフ値、パニック値）を説明できる。</w:t>
+      </w:r>
+    </w:p>
+    <w:p>
+      <w:pPr>
+        <w:numPr>
+          <w:ilvl w:val="0"/>
+          <w:numId w:val="1042"/>
+        </w:numPr>
+        <w:pStyle w:val="Compact"/>
+      </w:pPr>
+      <w:r>
+        <w:t xml:space="preserve">臨床検査の生理的変動、測定誤差、精度管理、ヒューマンエラーを説明できる。</w:t>
+      </w:r>
+    </w:p>
+    <w:p>
+      <w:pPr>
+        <w:numPr>
+          <w:ilvl w:val="0"/>
+          <w:numId w:val="1042"/>
+        </w:numPr>
+        <w:pStyle w:val="Compact"/>
+      </w:pPr>
+      <w:r>
+        <w:t xml:space="preserve">小児、高齢者、妊産婦の検査値特性を説明し、結果を解釈できる。</w:t>
+      </w:r>
+    </w:p>
+    <w:p>
+      <w:pPr>
+        <w:numPr>
+          <w:ilvl w:val="0"/>
+          <w:numId w:val="1042"/>
+        </w:numPr>
+        <w:pStyle w:val="Compact"/>
+      </w:pPr>
+      <w:r>
+        <w:t xml:space="preserve">生体機能検査（心電図、心臓機能検査、呼吸機能検査、超音波検査、内分泌・代謝機能検査、脳波検査、針筋電図検査、末梢神経伝導検査）の目的と適応を説明し、結果を解釈できる。</w:t>
+      </w:r>
+    </w:p>
+    <w:p>
+      <w:pPr>
+        <w:numPr>
+          <w:ilvl w:val="0"/>
+          <w:numId w:val="1042"/>
+        </w:numPr>
+        <w:pStyle w:val="Compact"/>
+      </w:pPr>
+      <w:r>
+        <w:t xml:space="preserve">細菌学検査（細菌の塗抹、培養、同定、薬剤感受性試験）の目的と適応を説明し、結果を解釈できる。</w:t>
+      </w:r>
+    </w:p>
+    <w:p>
+      <w:pPr>
+        <w:numPr>
+          <w:ilvl w:val="0"/>
+          <w:numId w:val="1042"/>
+        </w:numPr>
+        <w:pStyle w:val="Compact"/>
+      </w:pPr>
+      <w:r>
+        <w:t xml:space="preserve">動脈血ガス分析の目的と適応を説明し、結果を解釈できる。</w:t>
+      </w:r>
+    </w:p>
+    <w:p>
+      <w:pPr>
+        <w:numPr>
+          <w:ilvl w:val="0"/>
+          <w:numId w:val="1042"/>
+        </w:numPr>
+        <w:pStyle w:val="Compact"/>
+      </w:pPr>
+      <w:r>
+        <w:t xml:space="preserve">脳脊髄液・胸水・腹水検査の目的と適応を説明し、結果を解釈できる。</w:t>
+      </w:r>
+    </w:p>
+    <w:p>
+      <w:pPr>
+        <w:numPr>
+          <w:ilvl w:val="0"/>
+          <w:numId w:val="1042"/>
+        </w:numPr>
+        <w:pStyle w:val="Compact"/>
+      </w:pPr>
+      <w:r>
+        <w:t xml:space="preserve">病理診断、細胞診の適切な検体の取扱い、標本作製及び診断過程が説明できる。</w:t>
+      </w:r>
+    </w:p>
+    <w:p>
+      <w:pPr>
+        <w:numPr>
+          <w:ilvl w:val="0"/>
+          <w:numId w:val="1042"/>
+        </w:numPr>
+        <w:pStyle w:val="Compact"/>
+      </w:pPr>
+      <w:r>
+        <w:t xml:space="preserve">エックス線撮影、コンピュータ断層撮影、磁気共鳴画像法と核医学検査の読影の基本を説明できる。</w:t>
+      </w:r>
+    </w:p>
+    <w:p>
+      <w:pPr>
+        <w:numPr>
+          <w:ilvl w:val="0"/>
+          <w:numId w:val="1042"/>
+        </w:numPr>
+        <w:pStyle w:val="Compact"/>
+      </w:pPr>
+      <w:r>
+        <w:t xml:space="preserve">主な疾患、病態のエコー像を概説できる。</w:t>
+      </w:r>
+    </w:p>
+    <w:p>
+      <w:pPr>
+        <w:numPr>
+          <w:ilvl w:val="0"/>
+          <w:numId w:val="1042"/>
+        </w:numPr>
+        <w:pStyle w:val="Compact"/>
+      </w:pPr>
+      <w:r>
+        <w:t xml:space="preserve">臨床疫学的指標（感度・特異度、尤度比等）を考慮して、検査計画を立てられる。</w:t>
+      </w:r>
+    </w:p>
+    <w:bookmarkEnd w:id="81"/>
+    <w:bookmarkStart w:id="82" w:name="治療計画経過の評価"/>
+    <w:p>
+      <w:pPr>
+        <w:pStyle w:val="Heading3"/>
+      </w:pPr>
+      <w:r>
+        <w:t xml:space="preserve">治療(計画・経過の評価)</w:t>
+      </w:r>
+    </w:p>
+    <w:p>
+      <w:pPr>
+        <w:numPr>
+          <w:ilvl w:val="0"/>
+          <w:numId w:val="1043"/>
+        </w:numPr>
+        <w:pStyle w:val="Compact"/>
+      </w:pPr>
+      <w:r>
+        <w:t xml:space="preserve">基本症候[^table:基本症候]について初期対応を計画し、専門的治療が必要な状態を概説できる。</w:t>
+      </w:r>
+    </w:p>
+    <w:p>
+      <w:pPr>
+        <w:numPr>
+          <w:ilvl w:val="0"/>
+          <w:numId w:val="1043"/>
+        </w:numPr>
+        <w:pStyle w:val="Compact"/>
+      </w:pPr>
+      <w:r>
+        <w:t xml:space="preserve">治療やマネジメントに関して意思決定するために、患者側と情報共有や摺り合わせをすることができる。</w:t>
+      </w:r>
+    </w:p>
+    <w:p>
+      <w:pPr>
+        <w:numPr>
+          <w:ilvl w:val="0"/>
+          <w:numId w:val="1043"/>
+        </w:numPr>
+        <w:pStyle w:val="Compact"/>
+      </w:pPr>
+      <w:r>
+        <w:t xml:space="preserve">放射線治療の原理を説明し、主な放射線治療法を列挙できる。</w:t>
+      </w:r>
+    </w:p>
+    <w:p>
+      <w:pPr>
+        <w:numPr>
+          <w:ilvl w:val="0"/>
+          <w:numId w:val="1043"/>
+        </w:numPr>
+        <w:pStyle w:val="Compact"/>
+      </w:pPr>
+      <w:r>
+        <w:t xml:space="preserve">放射線診断・治療による利益と不利益を説明できる。</w:t>
+      </w:r>
+    </w:p>
+    <w:p>
+      <w:pPr>
+        <w:numPr>
+          <w:ilvl w:val="0"/>
+          <w:numId w:val="1043"/>
+        </w:numPr>
+        <w:pStyle w:val="Compact"/>
+      </w:pPr>
+      <w:r>
+        <w:t xml:space="preserve">インターベンショナルラジオロジー（画像誘導下治療）を概説できる。</w:t>
+      </w:r>
+    </w:p>
+    <w:p>
+      <w:pPr>
+        <w:numPr>
+          <w:ilvl w:val="0"/>
+          <w:numId w:val="1043"/>
+        </w:numPr>
+        <w:pStyle w:val="Compact"/>
+      </w:pPr>
+      <w:r>
+        <w:t xml:space="preserve">内視鏡を用いる治療を概説できる。</w:t>
+      </w:r>
+    </w:p>
+    <w:p>
+      <w:pPr>
+        <w:numPr>
+          <w:ilvl w:val="0"/>
+          <w:numId w:val="1043"/>
+        </w:numPr>
+        <w:pStyle w:val="Compact"/>
+      </w:pPr>
+      <w:r>
+        <w:t xml:space="preserve">超音波を用いる治療を概説できる。</w:t>
+      </w:r>
+    </w:p>
+    <w:p>
+      <w:pPr>
+        <w:numPr>
+          <w:ilvl w:val="0"/>
+          <w:numId w:val="1043"/>
+        </w:numPr>
+        <w:pStyle w:val="Compact"/>
+      </w:pPr>
+      <w:r>
+        <w:t xml:space="preserve">薬物（オピオイドを含む）の蓄積、耐性、タキフィラキシー、依存、習慣性や嗜癖を説明できる。</w:t>
+      </w:r>
+    </w:p>
+    <w:p>
+      <w:pPr>
+        <w:numPr>
+          <w:ilvl w:val="0"/>
+          <w:numId w:val="1043"/>
+        </w:numPr>
+        <w:pStyle w:val="Compact"/>
+      </w:pPr>
+      <w:r>
+        <w:t xml:space="preserve">主な薬物アレルギーの症候、診察、診断を列挙し、予防策と対処法を説明できる。</w:t>
+      </w:r>
+    </w:p>
+    <w:p>
+      <w:pPr>
+        <w:numPr>
+          <w:ilvl w:val="0"/>
+          <w:numId w:val="1043"/>
+        </w:numPr>
+        <w:pStyle w:val="Compact"/>
+      </w:pPr>
+      <w:r>
+        <w:t xml:space="preserve">各臓器系統（中枢・末梢神経、循環器、呼吸器、消化器、腎泌尿器、血液、内分泌等）に作用する薬の薬理作用、適応、有害事象、投与時の注意事項を説明できる。</w:t>
+      </w:r>
+    </w:p>
+    <w:p>
+      <w:pPr>
+        <w:numPr>
+          <w:ilvl w:val="0"/>
+          <w:numId w:val="1043"/>
+        </w:numPr>
+        <w:pStyle w:val="Compact"/>
+      </w:pPr>
+      <w:r>
+        <w:t xml:space="preserve">抗微生物薬の薬理作用、適応、有害事象、投与時の注意事項を説明できる。</w:t>
+      </w:r>
+    </w:p>
+    <w:p>
+      <w:pPr>
+        <w:numPr>
+          <w:ilvl w:val="0"/>
+          <w:numId w:val="1043"/>
+        </w:numPr>
+        <w:pStyle w:val="Compact"/>
+      </w:pPr>
+      <w:r>
+        <w:t xml:space="preserve">抗腫瘍薬の適応、有害事象、投与時の注意事項を説明できる。</w:t>
+      </w:r>
+    </w:p>
+    <w:p>
+      <w:pPr>
+        <w:numPr>
+          <w:ilvl w:val="0"/>
+          <w:numId w:val="1043"/>
+        </w:numPr>
+        <w:pStyle w:val="Compact"/>
+      </w:pPr>
+      <w:r>
+        <w:t xml:space="preserve">妊娠反応検査が必要な状況とその解釈を説明できる。</w:t>
+      </w:r>
+    </w:p>
+    <w:p>
+      <w:pPr>
+        <w:numPr>
+          <w:ilvl w:val="0"/>
+          <w:numId w:val="1043"/>
+        </w:numPr>
+        <w:pStyle w:val="Compact"/>
+      </w:pPr>
+      <w:r>
+        <w:t xml:space="preserve">麻薬性鎮痛薬・鎮静薬の適応、有害事象、投与時の注意事項を説明できる。</w:t>
+      </w:r>
+    </w:p>
+    <w:p>
+      <w:pPr>
+        <w:numPr>
+          <w:ilvl w:val="0"/>
+          <w:numId w:val="1043"/>
+        </w:numPr>
+        <w:pStyle w:val="Compact"/>
+      </w:pPr>
+      <w:r>
+        <w:t xml:space="preserve">主な薬物の有害事象を概説できる。</w:t>
+      </w:r>
+    </w:p>
+    <w:p>
+      <w:pPr>
+        <w:numPr>
+          <w:ilvl w:val="0"/>
+          <w:numId w:val="1043"/>
+        </w:numPr>
+        <w:pStyle w:val="Compact"/>
+      </w:pPr>
+      <w:r>
+        <w:t xml:space="preserve">年齢や臓器障害に応じた薬物動態の特徴を考慮して薬剤投与の注意点を説明できる。</w:t>
+      </w:r>
+    </w:p>
+    <w:p>
+      <w:pPr>
+        <w:numPr>
+          <w:ilvl w:val="0"/>
+          <w:numId w:val="1043"/>
+        </w:numPr>
+        <w:pStyle w:val="Compact"/>
+      </w:pPr>
+      <w:r>
+        <w:t xml:space="preserve">薬物動態的相互作用について例を挙げて説明できる。</w:t>
+      </w:r>
+    </w:p>
+    <w:p>
+      <w:pPr>
+        <w:numPr>
+          <w:ilvl w:val="0"/>
+          <w:numId w:val="1043"/>
+        </w:numPr>
+        <w:pStyle w:val="Compact"/>
+      </w:pPr>
+      <w:r>
+        <w:t xml:space="preserve">処方箋の書き方、服薬の基本・アドヒアランスを説明できる。</w:t>
+      </w:r>
+    </w:p>
+    <w:p>
+      <w:pPr>
+        <w:numPr>
+          <w:ilvl w:val="0"/>
+          <w:numId w:val="1043"/>
+        </w:numPr>
+        <w:pStyle w:val="Compact"/>
+      </w:pPr>
+      <w:r>
+        <w:t xml:space="preserve">分子標的薬の薬理作用と有害事象を説明できる。</w:t>
+      </w:r>
+    </w:p>
+    <w:p>
+      <w:pPr>
+        <w:numPr>
+          <w:ilvl w:val="0"/>
+          <w:numId w:val="1043"/>
+        </w:numPr>
+        <w:pStyle w:val="Compact"/>
+      </w:pPr>
+      <w:r>
+        <w:t xml:space="preserve">漢方医学の特徴や、主な和漢薬（漢方薬）の適応、薬理作用を概説できる。</w:t>
+      </w:r>
+    </w:p>
+    <w:p>
+      <w:pPr>
+        <w:numPr>
+          <w:ilvl w:val="0"/>
+          <w:numId w:val="1043"/>
+        </w:numPr>
+        <w:pStyle w:val="Compact"/>
+      </w:pPr>
+      <w:r>
+        <w:t xml:space="preserve">ポリファーマシー、使用禁忌、特定条件下での薬物使用（アンチ・ドーピング等）を説明できる。</w:t>
+      </w:r>
+    </w:p>
+    <w:p>
+      <w:pPr>
+        <w:numPr>
+          <w:ilvl w:val="0"/>
+          <w:numId w:val="1043"/>
+        </w:numPr>
+        <w:pStyle w:val="Compact"/>
+      </w:pPr>
+      <w:r>
+        <w:t xml:space="preserve">清潔の概念と必要性を説明できる。</w:t>
+      </w:r>
+    </w:p>
+    <w:p>
+      <w:pPr>
+        <w:numPr>
+          <w:ilvl w:val="0"/>
+          <w:numId w:val="1043"/>
+        </w:numPr>
+        <w:pStyle w:val="Compact"/>
+      </w:pPr>
+      <w:r>
+        <w:t xml:space="preserve">手洗いの意味と手技を説明できる。</w:t>
+      </w:r>
+    </w:p>
+    <w:p>
+      <w:pPr>
+        <w:numPr>
+          <w:ilvl w:val="0"/>
+          <w:numId w:val="1043"/>
+        </w:numPr>
+        <w:pStyle w:val="Compact"/>
+      </w:pPr>
+      <w:r>
+        <w:t xml:space="preserve">ガウンテクニックの必要性と手技を説明できる。</w:t>
+      </w:r>
+    </w:p>
+    <w:p>
+      <w:pPr>
+        <w:numPr>
+          <w:ilvl w:val="0"/>
+          <w:numId w:val="1043"/>
+        </w:numPr>
+        <w:pStyle w:val="Compact"/>
+      </w:pPr>
+      <w:r>
+        <w:t xml:space="preserve">消毒の意味と方法を説明でき、被覆材の種類と適応、効果を説明できる。</w:t>
+      </w:r>
+    </w:p>
+    <w:p>
+      <w:pPr>
+        <w:numPr>
+          <w:ilvl w:val="0"/>
+          <w:numId w:val="1043"/>
+        </w:numPr>
+        <w:pStyle w:val="Compact"/>
+      </w:pPr>
+      <w:r>
+        <w:t xml:space="preserve">外科的治療の適応と合併症を説明できる。</w:t>
+      </w:r>
+    </w:p>
+    <w:p>
+      <w:pPr>
+        <w:numPr>
+          <w:ilvl w:val="0"/>
+          <w:numId w:val="1043"/>
+        </w:numPr>
+        <w:pStyle w:val="Compact"/>
+      </w:pPr>
+      <w:r>
+        <w:t xml:space="preserve">手術の危険因子を列挙し、その対応の基本を説明できる。</w:t>
+      </w:r>
+    </w:p>
+    <w:p>
+      <w:pPr>
+        <w:numPr>
+          <w:ilvl w:val="0"/>
+          <w:numId w:val="1043"/>
+        </w:numPr>
+        <w:pStyle w:val="Compact"/>
+      </w:pPr>
+      <w:r>
+        <w:t xml:space="preserve">主な術後合併症を列挙し、その予防の基本を説明できる。</w:t>
+      </w:r>
+    </w:p>
+    <w:p>
+      <w:pPr>
+        <w:numPr>
+          <w:ilvl w:val="0"/>
+          <w:numId w:val="1043"/>
+        </w:numPr>
+        <w:pStyle w:val="Compact"/>
+      </w:pPr>
+      <w:r>
+        <w:t xml:space="preserve">手術に関するインフォームド・コンセントの注意点を列挙できる。</w:t>
+      </w:r>
+    </w:p>
+    <w:p>
+      <w:pPr>
+        <w:numPr>
+          <w:ilvl w:val="0"/>
+          <w:numId w:val="1043"/>
+        </w:numPr>
+        <w:pStyle w:val="Compact"/>
+      </w:pPr>
+      <w:r>
+        <w:t xml:space="preserve">周術期管理における事前のリスク評価を説明できる。</w:t>
+      </w:r>
+    </w:p>
+    <w:p>
+      <w:pPr>
+        <w:numPr>
+          <w:ilvl w:val="0"/>
+          <w:numId w:val="1043"/>
+        </w:numPr>
+        <w:pStyle w:val="Compact"/>
+      </w:pPr>
+      <w:r>
+        <w:t xml:space="preserve">周術期における主な薬剤の服薬管理（継続、中止等）の必要性とそれに伴うリスクの基本を説明できる。</w:t>
+      </w:r>
+    </w:p>
+    <w:p>
+      <w:pPr>
+        <w:numPr>
+          <w:ilvl w:val="0"/>
+          <w:numId w:val="1043"/>
+        </w:numPr>
+        <w:pStyle w:val="Compact"/>
+      </w:pPr>
+      <w:r>
+        <w:t xml:space="preserve">周術期管理における輸液・輸血の基本を説明できる。</w:t>
+      </w:r>
+    </w:p>
+    <w:p>
+      <w:pPr>
+        <w:numPr>
+          <w:ilvl w:val="0"/>
+          <w:numId w:val="1043"/>
+        </w:numPr>
+        <w:pStyle w:val="Compact"/>
+      </w:pPr>
+      <w:r>
+        <w:t xml:space="preserve">術後痛の管理を説明できる。</w:t>
+      </w:r>
+    </w:p>
+    <w:p>
+      <w:pPr>
+        <w:numPr>
+          <w:ilvl w:val="0"/>
+          <w:numId w:val="1043"/>
+        </w:numPr>
+        <w:pStyle w:val="Compact"/>
+      </w:pPr>
+      <w:r>
+        <w:t xml:space="preserve">術後回復室の役割を概説できる。</w:t>
+      </w:r>
+    </w:p>
+    <w:p>
+      <w:pPr>
+        <w:numPr>
+          <w:ilvl w:val="0"/>
+          <w:numId w:val="1043"/>
+        </w:numPr>
+        <w:pStyle w:val="Compact"/>
+      </w:pPr>
+      <w:r>
+        <w:t xml:space="preserve">集中治療室の役割を概説できる。</w:t>
+      </w:r>
+    </w:p>
+    <w:p>
+      <w:pPr>
+        <w:numPr>
+          <w:ilvl w:val="0"/>
+          <w:numId w:val="1043"/>
+        </w:numPr>
+        <w:pStyle w:val="Compact"/>
+      </w:pPr>
+      <w:r>
+        <w:t xml:space="preserve">麻酔の概念、種類と麻酔時の生体反応を説明できる。</w:t>
+      </w:r>
+    </w:p>
+    <w:p>
+      <w:pPr>
+        <w:numPr>
+          <w:ilvl w:val="0"/>
+          <w:numId w:val="1043"/>
+        </w:numPr>
+        <w:pStyle w:val="Compact"/>
+      </w:pPr>
+      <w:r>
+        <w:t xml:space="preserve">麻酔管理を安全に行うための術前評価と呼吸管理を概説できる。</w:t>
+      </w:r>
+    </w:p>
+    <w:p>
+      <w:pPr>
+        <w:numPr>
+          <w:ilvl w:val="0"/>
+          <w:numId w:val="1043"/>
+        </w:numPr>
+        <w:pStyle w:val="Compact"/>
+      </w:pPr>
+      <w:r>
+        <w:t xml:space="preserve">麻酔薬と筋弛緩薬の種類と使用上の原則を説明できる。</w:t>
+      </w:r>
+    </w:p>
+    <w:p>
+      <w:pPr>
+        <w:numPr>
+          <w:ilvl w:val="0"/>
+          <w:numId w:val="1043"/>
+        </w:numPr>
+        <w:pStyle w:val="Compact"/>
+      </w:pPr>
+      <w:r>
+        <w:t xml:space="preserve">吸入麻酔と静脈麻酔の適応、禁忌、方法、事故と合併症を概説できる。</w:t>
+      </w:r>
+    </w:p>
+    <w:p>
+      <w:pPr>
+        <w:numPr>
+          <w:ilvl w:val="0"/>
+          <w:numId w:val="1043"/>
+        </w:numPr>
+        <w:pStyle w:val="Compact"/>
+      </w:pPr>
+      <w:r>
+        <w:t xml:space="preserve">局所麻酔、末梢神経ブロック、神経叢ブロック、脊髄くも膜下麻酔、硬膜外麻酔の適応、禁忌と合併症を概説できる。</w:t>
+      </w:r>
+    </w:p>
+    <w:p>
+      <w:pPr>
+        <w:numPr>
+          <w:ilvl w:val="0"/>
+          <w:numId w:val="1043"/>
+        </w:numPr>
+        <w:pStyle w:val="Compact"/>
+      </w:pPr>
+      <w:r>
+        <w:t xml:space="preserve">安全な麻酔のためのモニタリングの方法、重要な異常所見と対処法を概説できる。</w:t>
+      </w:r>
+    </w:p>
+    <w:p>
+      <w:pPr>
+        <w:numPr>
+          <w:ilvl w:val="0"/>
+          <w:numId w:val="1043"/>
+        </w:numPr>
+        <w:pStyle w:val="Compact"/>
+      </w:pPr>
+      <w:r>
+        <w:t xml:space="preserve">悪性高熱症や神経筋疾患患者における麻酔管理上の注意点を概説できる。</w:t>
+      </w:r>
+    </w:p>
+    <w:p>
+      <w:pPr>
+        <w:numPr>
+          <w:ilvl w:val="0"/>
+          <w:numId w:val="1043"/>
+        </w:numPr>
+        <w:pStyle w:val="Compact"/>
+      </w:pPr>
+      <w:r>
+        <w:t xml:space="preserve">食行動、食事摂取基準、食事バランス、日本食品標準成分表、補助食品、食物繊維・プロバイオティクス・プレバイオティクスを概説できる。</w:t>
+      </w:r>
+    </w:p>
+    <w:p>
+      <w:pPr>
+        <w:numPr>
+          <w:ilvl w:val="0"/>
+          <w:numId w:val="1043"/>
+        </w:numPr>
+        <w:pStyle w:val="Compact"/>
+      </w:pPr>
+      <w:r>
+        <w:t xml:space="preserve">栄養アセスメント、栄養ケア・マネジメント、栄養サポートチーム(nutrition</w:t>
+      </w:r>
+      <w:r>
+        <w:t xml:space="preserve"> </w:t>
+      </w:r>
+      <w:r>
+        <w:t xml:space="preserve">support team )、疾患別の栄養療法を説明できる。</w:t>
+      </w:r>
+    </w:p>
+    <w:p>
+      <w:pPr>
+        <w:numPr>
+          <w:ilvl w:val="0"/>
+          <w:numId w:val="1043"/>
+        </w:numPr>
+        <w:pStyle w:val="Compact"/>
+      </w:pPr>
+      <w:r>
+        <w:t xml:space="preserve">各種補液製剤（ビタミン、微量元素を含む）の特徴と病態に合わせた適応、投与時の注意事項を説明できる。</w:t>
+      </w:r>
+    </w:p>
+    <w:p>
+      <w:pPr>
+        <w:numPr>
+          <w:ilvl w:val="0"/>
+          <w:numId w:val="1043"/>
+        </w:numPr>
+        <w:pStyle w:val="Compact"/>
+      </w:pPr>
+      <w:r>
+        <w:t xml:space="preserve">経静脈栄養と経管・経腸栄養の適応、方法と合併症、長期投与時の注意事項を説明できる。</w:t>
+      </w:r>
+    </w:p>
+    <w:p>
+      <w:pPr>
+        <w:numPr>
+          <w:ilvl w:val="0"/>
+          <w:numId w:val="1043"/>
+        </w:numPr>
+        <w:pStyle w:val="Compact"/>
+      </w:pPr>
+      <w:r>
+        <w:t xml:space="preserve">乳幼児と小児の輸液療法を説明できる。</w:t>
+      </w:r>
+    </w:p>
+    <w:p>
+      <w:pPr>
+        <w:numPr>
+          <w:ilvl w:val="0"/>
+          <w:numId w:val="1043"/>
+        </w:numPr>
+        <w:pStyle w:val="Compact"/>
+      </w:pPr>
+      <w:r>
+        <w:t xml:space="preserve">主な医療機器の種類と原理を概説できる。</w:t>
+      </w:r>
+    </w:p>
+    <w:p>
+      <w:pPr>
+        <w:numPr>
+          <w:ilvl w:val="0"/>
+          <w:numId w:val="1043"/>
+        </w:numPr>
+        <w:pStyle w:val="Compact"/>
+      </w:pPr>
+      <w:r>
+        <w:t xml:space="preserve">主な人工臓器の種類と原理を概説できる。</w:t>
+      </w:r>
+    </w:p>
+    <w:p>
+      <w:pPr>
+        <w:numPr>
+          <w:ilvl w:val="0"/>
+          <w:numId w:val="1043"/>
+        </w:numPr>
+        <w:pStyle w:val="Compact"/>
+      </w:pPr>
+      <w:r>
+        <w:t xml:space="preserve">血液製剤及び血漿分画製剤の種類と適応を説明できる。</w:t>
+      </w:r>
+    </w:p>
+    <w:p>
+      <w:pPr>
+        <w:numPr>
+          <w:ilvl w:val="0"/>
+          <w:numId w:val="1043"/>
+        </w:numPr>
+        <w:pStyle w:val="Compact"/>
+      </w:pPr>
+      <w:r>
+        <w:t xml:space="preserve">血液型(ABO、RhD)検査、血液交差適合（クロスマッチ）試験、不規則抗体検査を説明できる。</w:t>
+      </w:r>
+    </w:p>
+    <w:p>
+      <w:pPr>
+        <w:numPr>
+          <w:ilvl w:val="0"/>
+          <w:numId w:val="1043"/>
+        </w:numPr>
+        <w:pStyle w:val="Compact"/>
+      </w:pPr>
+      <w:r>
+        <w:t xml:space="preserve">輸血副反応、輸血使用記録保管義務、不適合輸血の防止手順を説明できる。</w:t>
+      </w:r>
+    </w:p>
+    <w:p>
+      <w:pPr>
+        <w:numPr>
+          <w:ilvl w:val="0"/>
+          <w:numId w:val="1043"/>
+        </w:numPr>
+        <w:pStyle w:val="Compact"/>
+      </w:pPr>
+      <w:r>
+        <w:t xml:space="preserve">輸血の適正使用、成分輸血、自己血輸血、緊急時の輸血を説明できる。</w:t>
+      </w:r>
+    </w:p>
+    <w:p>
+      <w:pPr>
+        <w:numPr>
+          <w:ilvl w:val="0"/>
+          <w:numId w:val="1043"/>
+        </w:numPr>
+        <w:pStyle w:val="Compact"/>
+      </w:pPr>
+      <w:r>
+        <w:t xml:space="preserve">移植医療（臓器移植、組織移植、造血幹細胞移植を含む）の我が国と世界の状況を概説できる</w:t>
+      </w:r>
+    </w:p>
+    <w:p>
+      <w:pPr>
+        <w:numPr>
+          <w:ilvl w:val="0"/>
+          <w:numId w:val="1043"/>
+        </w:numPr>
+        <w:pStyle w:val="Compact"/>
+      </w:pPr>
+      <w:r>
+        <w:t xml:space="preserve">終末期医療における臓器・組織提供選択提示の意義について説明できる</w:t>
+      </w:r>
+    </w:p>
+    <w:p>
+      <w:pPr>
+        <w:numPr>
+          <w:ilvl w:val="0"/>
+          <w:numId w:val="1043"/>
+        </w:numPr>
+        <w:pStyle w:val="Compact"/>
+      </w:pPr>
+      <w:r>
+        <w:t xml:space="preserve">移植における免疫応答（拒絶反応、移植片対宿主病）について概説できる</w:t>
+      </w:r>
+    </w:p>
+    <w:p>
+      <w:pPr>
+        <w:numPr>
+          <w:ilvl w:val="0"/>
+          <w:numId w:val="1043"/>
+        </w:numPr>
+        <w:pStyle w:val="Compact"/>
+      </w:pPr>
+      <w:r>
+        <w:t xml:space="preserve">移植後の免疫抑制について概説できる</w:t>
+      </w:r>
+    </w:p>
+    <w:p>
+      <w:pPr>
+        <w:numPr>
+          <w:ilvl w:val="0"/>
+          <w:numId w:val="1043"/>
+        </w:numPr>
+        <w:pStyle w:val="Compact"/>
+      </w:pPr>
+      <w:r>
+        <w:t xml:space="preserve">リハビリテーションの概念と適応（心大血管疾患、呼吸器疾患、癌等の内部障害を含む）を説明できる。</w:t>
+      </w:r>
+    </w:p>
+    <w:p>
+      <w:pPr>
+        <w:numPr>
+          <w:ilvl w:val="0"/>
+          <w:numId w:val="1043"/>
+        </w:numPr>
+        <w:pStyle w:val="Compact"/>
+      </w:pPr>
+      <w:r>
+        <w:t xml:space="preserve">福祉・介護との連携におけるリハビリテーションの役割を説明できる。</w:t>
+      </w:r>
+    </w:p>
+    <w:p>
+      <w:pPr>
+        <w:numPr>
+          <w:ilvl w:val="0"/>
+          <w:numId w:val="1043"/>
+        </w:numPr>
+        <w:pStyle w:val="Compact"/>
+      </w:pPr>
+      <w:r>
+        <w:t xml:space="preserve">機能障害と日常生活動作(activities of daily living</w:t>
+      </w:r>
+      <w:r>
+        <w:t xml:space="preserve"> </w:t>
+      </w:r>
+      <w:r>
+        <w:t xml:space="preserve">)の評価ができる。</w:t>
+      </w:r>
+    </w:p>
+    <w:p>
+      <w:pPr>
+        <w:numPr>
+          <w:ilvl w:val="0"/>
+          <w:numId w:val="1043"/>
+        </w:numPr>
+        <w:pStyle w:val="Compact"/>
+      </w:pPr>
+      <w:r>
+        <w:t xml:space="preserve">理学療法、作業療法と言語聴覚療法を概説できる。</w:t>
+      </w:r>
+    </w:p>
+    <w:p>
+      <w:pPr>
+        <w:numPr>
+          <w:ilvl w:val="0"/>
+          <w:numId w:val="1043"/>
+        </w:numPr>
+        <w:pStyle w:val="Compact"/>
+      </w:pPr>
+      <w:r>
+        <w:t xml:space="preserve">主な歩行補助具、車椅子、義肢（義手、義足）と装具を概説できる。</w:t>
+      </w:r>
+    </w:p>
+    <w:p>
+      <w:pPr>
+        <w:numPr>
+          <w:ilvl w:val="0"/>
+          <w:numId w:val="1043"/>
+        </w:numPr>
+        <w:pStyle w:val="Compact"/>
+      </w:pPr>
+      <w:r>
+        <w:t xml:space="preserve">在宅医療の在り方、今後の必要性と課題を概説できる。</w:t>
+      </w:r>
+    </w:p>
+    <w:p>
+      <w:pPr>
+        <w:numPr>
+          <w:ilvl w:val="0"/>
+          <w:numId w:val="1043"/>
+        </w:numPr>
+        <w:pStyle w:val="Compact"/>
+      </w:pPr>
+      <w:r>
+        <w:t xml:space="preserve">在宅における人生の最終段階における医療、看取りの在り方と課題を概説できる。</w:t>
+      </w:r>
+    </w:p>
+    <w:p>
+      <w:pPr>
+        <w:numPr>
+          <w:ilvl w:val="0"/>
+          <w:numId w:val="1043"/>
+        </w:numPr>
+        <w:pStyle w:val="Compact"/>
+      </w:pPr>
+      <w:r>
+        <w:t xml:space="preserve">介護の定義と種類を説明できる。</w:t>
+      </w:r>
+    </w:p>
+    <w:p>
+      <w:pPr>
+        <w:numPr>
+          <w:ilvl w:val="0"/>
+          <w:numId w:val="1043"/>
+        </w:numPr>
+        <w:pStyle w:val="Compact"/>
+      </w:pPr>
+      <w:r>
+        <w:t xml:space="preserve">日常生活動作（排泄、摂食、入浴等）に応じた介護と環境整備の要点を概説できる。</w:t>
+      </w:r>
+    </w:p>
+    <w:p>
+      <w:pPr>
+        <w:numPr>
+          <w:ilvl w:val="0"/>
+          <w:numId w:val="1043"/>
+        </w:numPr>
+        <w:pStyle w:val="Compact"/>
+      </w:pPr>
+      <w:r>
+        <w:t xml:space="preserve">地域包括ケアシステムと介護保険制度、障害者総合支援法等の医療保健福祉制度を概説できる。</w:t>
+      </w:r>
+    </w:p>
+    <w:p>
+      <w:pPr>
+        <w:numPr>
+          <w:ilvl w:val="0"/>
+          <w:numId w:val="1043"/>
+        </w:numPr>
+        <w:pStyle w:val="Compact"/>
+      </w:pPr>
+      <w:r>
+        <w:t xml:space="preserve">全人的苦痛を説明できる。</w:t>
+      </w:r>
+    </w:p>
+    <w:p>
+      <w:pPr>
+        <w:numPr>
+          <w:ilvl w:val="0"/>
+          <w:numId w:val="1043"/>
+        </w:numPr>
+        <w:pStyle w:val="Compact"/>
+      </w:pPr>
+      <w:r>
+        <w:t xml:space="preserve">緩和ケアにおいて頻度の高い身体的苦痛、心理社会的苦痛を列挙することができる。</w:t>
+      </w:r>
+    </w:p>
+    <w:p>
+      <w:pPr>
+        <w:numPr>
+          <w:ilvl w:val="0"/>
+          <w:numId w:val="1043"/>
+        </w:numPr>
+        <w:pStyle w:val="Compact"/>
+      </w:pPr>
+      <w:r>
+        <w:t xml:space="preserve">疼痛のアセスメント、疼痛緩和の薬物療法、癌疼痛治療法を説明できる。</w:t>
+      </w:r>
+    </w:p>
+    <w:p>
+      <w:pPr>
+        <w:numPr>
+          <w:ilvl w:val="0"/>
+          <w:numId w:val="1043"/>
+        </w:numPr>
+        <w:pStyle w:val="Compact"/>
+      </w:pPr>
+      <w:r>
+        <w:t xml:space="preserve">オピオイドの適応と課題を説明できる。</w:t>
+      </w:r>
+    </w:p>
+    <w:p>
+      <w:pPr>
+        <w:numPr>
+          <w:ilvl w:val="0"/>
+          <w:numId w:val="1043"/>
+        </w:numPr>
+        <w:pStyle w:val="Compact"/>
+      </w:pPr>
+      <w:r>
+        <w:t xml:space="preserve">緩和ケアにおける患者・家族の心理を説明できる。</w:t>
+      </w:r>
+    </w:p>
+    <w:p>
+      <w:pPr>
+        <w:numPr>
+          <w:ilvl w:val="0"/>
+          <w:numId w:val="1043"/>
+        </w:numPr>
+        <w:pStyle w:val="Compact"/>
+      </w:pPr>
+      <w:r>
+        <w:t xml:space="preserve">基本的な治療の立案・実施ができる。</w:t>
+      </w:r>
+    </w:p>
+    <w:p>
+      <w:pPr>
+        <w:numPr>
+          <w:ilvl w:val="0"/>
+          <w:numId w:val="1043"/>
+        </w:numPr>
+        <w:pStyle w:val="Compact"/>
+      </w:pPr>
+      <w:r>
+        <w:t xml:space="preserve">手術計画の立案に参加する。</w:t>
+      </w:r>
+    </w:p>
+    <w:p>
+      <w:pPr>
+        <w:numPr>
+          <w:ilvl w:val="0"/>
+          <w:numId w:val="1043"/>
+        </w:numPr>
+        <w:pStyle w:val="Compact"/>
+      </w:pPr>
+      <w:r>
+        <w:t xml:space="preserve">周術期管理に参加する。</w:t>
+      </w:r>
+    </w:p>
+    <w:p>
+      <w:pPr>
+        <w:numPr>
+          <w:ilvl w:val="0"/>
+          <w:numId w:val="1043"/>
+        </w:numPr>
+        <w:pStyle w:val="Compact"/>
+      </w:pPr>
+      <w:r>
+        <w:t xml:space="preserve">手術を含めた婦人科的治療に参加する。</w:t>
+      </w:r>
+    </w:p>
+    <w:p>
+      <w:pPr>
+        <w:numPr>
+          <w:ilvl w:val="0"/>
+          <w:numId w:val="1043"/>
+        </w:numPr>
+        <w:pStyle w:val="Compact"/>
+      </w:pPr>
+      <w:r>
+        <w:t xml:space="preserve">健康問題に対する包括的アプローチ（複数の健康問題の相互作用等）を理解できる。</w:t>
+      </w:r>
+    </w:p>
+    <w:p>
+      <w:pPr>
+        <w:numPr>
+          <w:ilvl w:val="0"/>
+          <w:numId w:val="1043"/>
+        </w:numPr>
+        <w:pStyle w:val="Compact"/>
+      </w:pPr>
+      <w:r>
+        <w:t xml:space="preserve">家族や地域といった視点をもち、心理・社会的背景を配慮した診療ができる。</w:t>
+      </w:r>
+    </w:p>
+    <w:p>
+      <w:pPr>
+        <w:numPr>
+          <w:ilvl w:val="0"/>
+          <w:numId w:val="1043"/>
+        </w:numPr>
+        <w:pStyle w:val="Compact"/>
+      </w:pPr>
+      <w:r>
+        <w:t xml:space="preserve">在宅医療の適応を説明できる。</w:t>
+      </w:r>
+    </w:p>
+    <w:p>
+      <w:pPr>
+        <w:numPr>
+          <w:ilvl w:val="0"/>
+          <w:numId w:val="1043"/>
+        </w:numPr>
+        <w:pStyle w:val="Compact"/>
+      </w:pPr>
+      <w:r>
+        <w:t xml:space="preserve">基本診療科[^table:基本診療科]の基本的な治療を実施できる。</w:t>
+      </w:r>
+    </w:p>
+    <w:p>
+      <w:pPr>
+        <w:numPr>
+          <w:ilvl w:val="0"/>
+          <w:numId w:val="1043"/>
+        </w:numPr>
+        <w:pStyle w:val="Compact"/>
+      </w:pPr>
+      <w:r>
+        <w:t xml:space="preserve">創傷治癒のメカニズムを説明できる。</w:t>
+      </w:r>
+    </w:p>
+    <w:bookmarkEnd w:id="82"/>
+    <w:bookmarkStart w:id="83" w:name="教育計画"/>
+    <w:p>
+      <w:pPr>
+        <w:pStyle w:val="Heading3"/>
+      </w:pPr>
+      <w:r>
+        <w:t xml:space="preserve">教育計画</w:t>
+      </w:r>
+    </w:p>
+    <w:p>
+      <w:pPr>
+        <w:numPr>
+          <w:ilvl w:val="0"/>
+          <w:numId w:val="1044"/>
+        </w:numPr>
+        <w:pStyle w:val="Compact"/>
+      </w:pPr>
+      <w:r>
+        <w:t xml:space="preserve">患者説明のための文書を作成できる</w:t>
+      </w:r>
+    </w:p>
+    <w:p>
+      <w:pPr>
+        <w:numPr>
+          <w:ilvl w:val="0"/>
+          <w:numId w:val="1044"/>
+        </w:numPr>
+        <w:pStyle w:val="Compact"/>
+      </w:pPr>
+      <w:r>
+        <w:t xml:space="preserve">各種同意書を用いた説明を行うことができる</w:t>
+      </w:r>
+    </w:p>
+    <w:bookmarkEnd w:id="83"/>
+    <w:bookmarkEnd w:id="84"/>
+    <w:bookmarkStart w:id="91" w:name="治療を含む対応の実施"/>
     <w:p>
       <w:pPr>
         <w:pStyle w:val="Heading2"/>
       </w:pPr>
       <w:r>
-        <w:t xml:space="preserve">患者情報の統合、分析と評価、診療計画</w:t>
+        <w:t xml:space="preserve">治療を含む対応の実施</w:t>
       </w:r>
     </w:p>
     <w:p>
@@ -2843,1627 +4249,903 @@
         <w:pStyle w:val="FirstParagraph"/>
       </w:pPr>
       <w:r>
-        <w:t xml:space="preserve">得られたすべての情報を統合し、様々な観点から分析し、必要な医療について評価した上で提供すべき医療を計画できる。</w:t>
-      </w:r>
-    </w:p>
-    <w:bookmarkStart w:id="77" w:name="カルテ記載"/>
+        <w:t xml:space="preserve">患者の状態の評価に基づいて患者本人、家族、医療スタッフと連携し、必要な医療を提案または実施できる。</w:t>
+      </w:r>
+    </w:p>
+    <w:bookmarkStart w:id="85" w:name="検査手技"/>
     <w:p>
       <w:pPr>
         <w:pStyle w:val="Heading3"/>
       </w:pPr>
       <w:r>
-        <w:t xml:space="preserve">カルテ記載</w:t>
-      </w:r>
-    </w:p>
-    <w:p>
-      <w:pPr>
-        <w:numPr>
-          <w:ilvl w:val="0"/>
-          <w:numId w:val="1040"/>
-        </w:numPr>
-        <w:pStyle w:val="Compact"/>
-      </w:pPr>
-      <w:r>
-        <w:t xml:space="preserve">適切に患者の情報を収集し、問題志向型医療記録を作成できる。</w:t>
-      </w:r>
-    </w:p>
-    <w:p>
-      <w:pPr>
-        <w:numPr>
-          <w:ilvl w:val="0"/>
-          <w:numId w:val="1040"/>
-        </w:numPr>
-        <w:pStyle w:val="Compact"/>
-      </w:pPr>
-      <w:r>
-        <w:t xml:space="preserve">診療経過を主観的所見・客観的所見・評価・計画で記載できる。</w:t>
-      </w:r>
-    </w:p>
-    <w:p>
-      <w:pPr>
-        <w:numPr>
-          <w:ilvl w:val="0"/>
-          <w:numId w:val="1040"/>
-        </w:numPr>
-        <w:pStyle w:val="Compact"/>
-      </w:pPr>
-      <w:r>
-        <w:t xml:space="preserve">過去の診療経過をまとめて診療録に記載できる</w:t>
-      </w:r>
-    </w:p>
-    <w:bookmarkEnd w:id="77"/>
-    <w:bookmarkStart w:id="78" w:name="臨床推論"/>
+        <w:t xml:space="preserve">検査手技</w:t>
+      </w:r>
+    </w:p>
+    <w:p>
+      <w:pPr>
+        <w:numPr>
+          <w:ilvl w:val="0"/>
+          <w:numId w:val="1045"/>
+        </w:numPr>
+        <w:pStyle w:val="Compact"/>
+      </w:pPr>
+      <w:r>
+        <w:t xml:space="preserve">検査に関する基本的臨床手技[^table:基本的臨床手技]に関して定められた目標を達成できる。</w:t>
+      </w:r>
+    </w:p>
+    <w:bookmarkEnd w:id="85"/>
+    <w:bookmarkStart w:id="86" w:name="治療手技"/>
     <w:p>
       <w:pPr>
         <w:pStyle w:val="Heading3"/>
       </w:pPr>
       <w:r>
-        <w:t xml:space="preserve">臨床推論</w:t>
-      </w:r>
-    </w:p>
-    <w:p>
-      <w:pPr>
-        <w:numPr>
-          <w:ilvl w:val="0"/>
-          <w:numId w:val="1041"/>
-        </w:numPr>
-        <w:pStyle w:val="Compact"/>
-      </w:pPr>
-      <w:r>
-        <w:t xml:space="preserve">基本症候[^table:基本症候]について原因と病態生理を説明できる。</w:t>
-      </w:r>
-    </w:p>
-    <w:p>
-      <w:pPr>
-        <w:numPr>
-          <w:ilvl w:val="0"/>
-          <w:numId w:val="1041"/>
-        </w:numPr>
-        <w:pStyle w:val="Compact"/>
-      </w:pPr>
-      <w:r>
-        <w:t xml:space="preserve">基本症候[^table:基本症候]について鑑別診断を検討し、診断の要点を説明できる。</w:t>
-      </w:r>
-    </w:p>
-    <w:p>
-      <w:pPr>
-        <w:numPr>
-          <w:ilvl w:val="0"/>
-          <w:numId w:val="1041"/>
-        </w:numPr>
-        <w:pStyle w:val="Compact"/>
-      </w:pPr>
-      <w:r>
-        <w:t xml:space="preserve">削除:診断仮説を検証するために、診断仮説に基づいた情報収集を実施できる。</w:t>
-      </w:r>
-    </w:p>
-    <w:p>
-      <w:pPr>
-        <w:numPr>
-          <w:ilvl w:val="0"/>
-          <w:numId w:val="1041"/>
-        </w:numPr>
-        <w:pStyle w:val="Compact"/>
-      </w:pPr>
-      <w:r>
-        <w:t xml:space="preserve">削除:症例に関する情報を収集・分析できる。</w:t>
-      </w:r>
-    </w:p>
-    <w:p>
-      <w:pPr>
-        <w:numPr>
-          <w:ilvl w:val="0"/>
-          <w:numId w:val="1041"/>
-        </w:numPr>
-        <w:pStyle w:val="Compact"/>
-      </w:pPr>
-      <w:r>
-        <w:t xml:space="preserve">削除:得られた情報を基に、その症例の問題点を抽出できる。</w:t>
-      </w:r>
-    </w:p>
-    <w:p>
-      <w:pPr>
-        <w:numPr>
-          <w:ilvl w:val="0"/>
-          <w:numId w:val="1041"/>
-        </w:numPr>
-        <w:pStyle w:val="Compact"/>
-      </w:pPr>
-      <w:r>
-        <w:t xml:space="preserve">削除:病歴と身体所見等の情報を統合して、鑑別診断ができる。</w:t>
-      </w:r>
-    </w:p>
-    <w:p>
-      <w:pPr>
-        <w:numPr>
-          <w:ilvl w:val="0"/>
-          <w:numId w:val="1041"/>
-        </w:numPr>
-        <w:pStyle w:val="Compact"/>
-      </w:pPr>
-      <w:r>
-        <w:t xml:space="preserve">基本診療科[^table:基本診療科]でのそれぞれの状況を考慮して主訴からの診断推論を組み立てられる</w:t>
-      </w:r>
-    </w:p>
-    <w:p>
-      <w:pPr>
-        <w:numPr>
-          <w:ilvl w:val="0"/>
-          <w:numId w:val="1041"/>
-        </w:numPr>
-        <w:pStyle w:val="Compact"/>
-      </w:pPr>
-      <w:r>
-        <w:t xml:space="preserve">基本診療科[^table:基本診療科]における疾患の病態や疫学を説明できる</w:t>
-      </w:r>
-    </w:p>
-    <w:p>
-      <w:pPr>
-        <w:numPr>
-          <w:ilvl w:val="0"/>
-          <w:numId w:val="1041"/>
-        </w:numPr>
-        <w:pStyle w:val="Compact"/>
-      </w:pPr>
-      <w:r>
-        <w:t xml:space="preserve">鑑別を複数の観点(頻度・重症度・緊急度など)で整理することができる</w:t>
-      </w:r>
-    </w:p>
-    <w:p>
-      <w:pPr>
-        <w:numPr>
-          <w:ilvl w:val="0"/>
-          <w:numId w:val="1041"/>
-        </w:numPr>
-        <w:pStyle w:val="Compact"/>
-      </w:pPr>
-      <w:r>
-        <w:t xml:space="preserve">削除:主訴からの診断推論を組み立てる、又はたどる。</w:t>
-      </w:r>
-    </w:p>
-    <w:p>
-      <w:pPr>
-        <w:numPr>
-          <w:ilvl w:val="0"/>
-          <w:numId w:val="1041"/>
-        </w:numPr>
-        <w:pStyle w:val="Compact"/>
-      </w:pPr>
-      <w:r>
-        <w:t xml:space="preserve">削除:女性の健康問題に関する理解を深める。</w:t>
-      </w:r>
-    </w:p>
-    <w:p>
-      <w:pPr>
-        <w:numPr>
-          <w:ilvl w:val="0"/>
-          <w:numId w:val="1041"/>
-        </w:numPr>
-        <w:pStyle w:val="Compact"/>
-      </w:pPr>
-      <w:r>
-        <w:t xml:space="preserve">病歴・身体診察を重視した診断推論（診断がつかない場合を含む）ができる。</w:t>
-      </w:r>
-    </w:p>
-    <w:p>
-      <w:pPr>
-        <w:numPr>
-          <w:ilvl w:val="0"/>
-          <w:numId w:val="1041"/>
-        </w:numPr>
-        <w:pStyle w:val="Compact"/>
-      </w:pPr>
-      <w:r>
-        <w:t xml:space="preserve">削除:呼吸、循環を安定化するための初期治療を学ぶ。</w:t>
-      </w:r>
-    </w:p>
-    <w:p>
-      <w:pPr>
-        <w:numPr>
-          <w:ilvl w:val="0"/>
-          <w:numId w:val="1041"/>
-        </w:numPr>
-        <w:pStyle w:val="Compact"/>
-      </w:pPr>
-      <w:r>
-        <w:t xml:space="preserve">削除:症候をベースとした診断推論を組み立てる、又はたどる。</w:t>
-      </w:r>
-    </w:p>
-    <w:bookmarkEnd w:id="78"/>
-    <w:bookmarkStart w:id="79" w:name="検査計画分析評価"/>
+        <w:t xml:space="preserve">治療手技</w:t>
+      </w:r>
+    </w:p>
+    <w:p>
+      <w:pPr>
+        <w:numPr>
+          <w:ilvl w:val="0"/>
+          <w:numId w:val="1046"/>
+        </w:numPr>
+        <w:pStyle w:val="Compact"/>
+      </w:pPr>
+      <w:r>
+        <w:t xml:space="preserve">治療に関する基本的臨床手技[^table:基本的臨床手技]に関して定められた目標を達成できる。</w:t>
+      </w:r>
+    </w:p>
+    <w:bookmarkEnd w:id="86"/>
+    <w:bookmarkStart w:id="87" w:name="救急初期対応"/>
     <w:p>
       <w:pPr>
         <w:pStyle w:val="Heading3"/>
       </w:pPr>
       <w:r>
-        <w:t xml:space="preserve">検査(計画・分析評価)</w:t>
-      </w:r>
-    </w:p>
-    <w:p>
-      <w:pPr>
-        <w:numPr>
-          <w:ilvl w:val="0"/>
-          <w:numId w:val="1042"/>
-        </w:numPr>
-        <w:pStyle w:val="Compact"/>
-      </w:pPr>
-      <w:r>
-        <w:t xml:space="preserve">小児の成長・発達の評価を評価できる。</w:t>
-      </w:r>
-    </w:p>
-    <w:p>
-      <w:pPr>
-        <w:numPr>
-          <w:ilvl w:val="0"/>
-          <w:numId w:val="1042"/>
-        </w:numPr>
-        <w:pStyle w:val="Compact"/>
-      </w:pPr>
-      <w:r>
-        <w:t xml:space="preserve">臨床検査の目的と意義を説明でき、必要最小限の検査項目を選択できる。</w:t>
-      </w:r>
-    </w:p>
-    <w:p>
-      <w:pPr>
-        <w:numPr>
-          <w:ilvl w:val="0"/>
-          <w:numId w:val="1042"/>
-        </w:numPr>
-        <w:pStyle w:val="Compact"/>
-      </w:pPr>
-      <w:r>
-        <w:t xml:space="preserve">臨床検査の正しい検体採取方法と検体保存方法を説明できる。</w:t>
-      </w:r>
-    </w:p>
-    <w:p>
-      <w:pPr>
-        <w:numPr>
-          <w:ilvl w:val="0"/>
-          <w:numId w:val="1042"/>
-        </w:numPr>
-        <w:pStyle w:val="Compact"/>
-      </w:pPr>
-      <w:r>
-        <w:t xml:space="preserve">臨床検査の安全な実施方法（患者確認と検体確認、検査の合併症、感染症予防、精度管理）を説明できる。</w:t>
-      </w:r>
-    </w:p>
-    <w:p>
-      <w:pPr>
-        <w:numPr>
-          <w:ilvl w:val="0"/>
-          <w:numId w:val="1042"/>
-        </w:numPr>
-        <w:pStyle w:val="Compact"/>
-      </w:pPr>
-      <w:r>
-        <w:t xml:space="preserve">病態を推察する基本的検査と確定診断のための検査の意義・相違点を理解・説明できる。</w:t>
-      </w:r>
-    </w:p>
-    <w:p>
-      <w:pPr>
-        <w:numPr>
-          <w:ilvl w:val="0"/>
-          <w:numId w:val="1042"/>
-        </w:numPr>
-        <w:pStyle w:val="Compact"/>
-      </w:pPr>
-      <w:r>
-        <w:t xml:space="preserve">血算、凝固・線溶検査、尿・糞便検査、生化学検査の目的と適応を説明し、結果を解釈できる。</w:t>
-      </w:r>
-    </w:p>
-    <w:p>
-      <w:pPr>
-        <w:numPr>
-          <w:ilvl w:val="0"/>
-          <w:numId w:val="1042"/>
-        </w:numPr>
-        <w:pStyle w:val="Compact"/>
-      </w:pPr>
-      <w:r>
-        <w:t xml:space="preserve">免疫血清学検査、輸血検査の目的と適応を説明し、結果を解釈できる。</w:t>
-      </w:r>
-    </w:p>
-    <w:p>
-      <w:pPr>
-        <w:numPr>
-          <w:ilvl w:val="0"/>
-          <w:numId w:val="1042"/>
-        </w:numPr>
-        <w:pStyle w:val="Compact"/>
-      </w:pPr>
-      <w:r>
-        <w:t xml:space="preserve">染色体・遺伝子検査の目的と適応を説明し、結果を解釈できる。</w:t>
-      </w:r>
-    </w:p>
-    <w:p>
-      <w:pPr>
-        <w:numPr>
-          <w:ilvl w:val="0"/>
-          <w:numId w:val="1042"/>
-        </w:numPr>
-        <w:pStyle w:val="Compact"/>
-      </w:pPr>
-      <w:r>
-        <w:t xml:space="preserve">病理組織検査、細胞診検査、フローサイトメトリの意義を説明できる。</w:t>
-      </w:r>
-    </w:p>
-    <w:p>
-      <w:pPr>
-        <w:numPr>
-          <w:ilvl w:val="0"/>
-          <w:numId w:val="1042"/>
-        </w:numPr>
-        <w:pStyle w:val="Compact"/>
-      </w:pPr>
-      <w:r>
-        <w:t xml:space="preserve">診断に必要な臨床情報の適切な提供法を説明できる。</w:t>
-      </w:r>
-    </w:p>
-    <w:p>
-      <w:pPr>
-        <w:numPr>
-          <w:ilvl w:val="0"/>
-          <w:numId w:val="1042"/>
-        </w:numPr>
-        <w:pStyle w:val="Compact"/>
-      </w:pPr>
-      <w:r>
-        <w:t xml:space="preserve">術中迅速診断の利点、欠点を説明できる。</w:t>
-      </w:r>
-    </w:p>
-    <w:p>
-      <w:pPr>
-        <w:numPr>
-          <w:ilvl w:val="0"/>
-          <w:numId w:val="1042"/>
-        </w:numPr>
-        <w:pStyle w:val="Compact"/>
-      </w:pPr>
-      <w:r>
-        <w:t xml:space="preserve">デジタル画像を用いた病理診断（遠隔診断を含む）の利点、欠点を説明できる。</w:t>
-      </w:r>
-    </w:p>
-    <w:p>
-      <w:pPr>
-        <w:numPr>
-          <w:ilvl w:val="0"/>
-          <w:numId w:val="1042"/>
-        </w:numPr>
-        <w:pStyle w:val="Compact"/>
-      </w:pPr>
-      <w:r>
-        <w:t xml:space="preserve">病理解剖の医療における位置付けと法的事項、手続等を説明できる。</w:t>
-      </w:r>
-    </w:p>
-    <w:p>
-      <w:pPr>
-        <w:numPr>
-          <w:ilvl w:val="0"/>
-          <w:numId w:val="1042"/>
-        </w:numPr>
-        <w:pStyle w:val="Compact"/>
-      </w:pPr>
-      <w:r>
-        <w:t xml:space="preserve">エックス線撮影、コンピュータ断層撮影、磁気共鳴画像法と核医学検査の原理を説明できる。</w:t>
-      </w:r>
-    </w:p>
-    <w:p>
-      <w:pPr>
-        <w:numPr>
-          <w:ilvl w:val="0"/>
-          <w:numId w:val="1042"/>
-        </w:numPr>
-        <w:pStyle w:val="Compact"/>
-      </w:pPr>
-      <w:r>
-        <w:t xml:space="preserve">内視鏡検査の適応を説明できる</w:t>
-      </w:r>
-    </w:p>
-    <w:p>
-      <w:pPr>
-        <w:numPr>
-          <w:ilvl w:val="0"/>
-          <w:numId w:val="1042"/>
-        </w:numPr>
-        <w:pStyle w:val="Compact"/>
-      </w:pPr>
-      <w:r>
-        <w:t xml:space="preserve">超音波検査の適応を説明できる。</w:t>
-      </w:r>
-    </w:p>
-    <w:p>
-      <w:pPr>
-        <w:numPr>
-          <w:ilvl w:val="0"/>
-          <w:numId w:val="1042"/>
-        </w:numPr>
-        <w:pStyle w:val="Compact"/>
-      </w:pPr>
-      <w:r>
-        <w:t xml:space="preserve">臨床検査の特性（感度、特異度、偽陽性、偽陰性、検査前確率（事前確率）・検査後確率（事後確率）、尤度比、receiver</w:t>
+        <w:t xml:space="preserve">救急・初期対応</w:t>
+      </w:r>
+    </w:p>
+    <w:p>
+      <w:pPr>
+        <w:numPr>
+          <w:ilvl w:val="0"/>
+          <w:numId w:val="1047"/>
+        </w:numPr>
+        <w:pStyle w:val="Compact"/>
+      </w:pPr>
+      <w:r>
+        <w:t xml:space="preserve">緊急性の高い状況かどうかをある程度判断できる。</w:t>
+      </w:r>
+    </w:p>
+    <w:p>
+      <w:pPr>
+        <w:numPr>
+          <w:ilvl w:val="0"/>
+          <w:numId w:val="1047"/>
+        </w:numPr>
+        <w:pStyle w:val="Compact"/>
+      </w:pPr>
+      <w:r>
+        <w:t xml:space="preserve">身体徴候、バイタルサインから緊急性の高い状況であることを判断できる。</w:t>
+      </w:r>
+    </w:p>
+    <w:p>
+      <w:pPr>
+        <w:numPr>
+          <w:ilvl w:val="0"/>
+          <w:numId w:val="1047"/>
+        </w:numPr>
+        <w:pStyle w:val="Compact"/>
+      </w:pPr>
+      <w:r>
+        <w:t xml:space="preserve">一次救命処置を実施できる。</w:t>
+      </w:r>
+    </w:p>
+    <w:p>
+      <w:pPr>
+        <w:numPr>
+          <w:ilvl w:val="0"/>
+          <w:numId w:val="1047"/>
+        </w:numPr>
+        <w:pStyle w:val="Compact"/>
+      </w:pPr>
+      <w:r>
+        <w:t xml:space="preserve">二次救命処置を含む緊急性の高い患者の初期対応を実演できる。</w:t>
+      </w:r>
+    </w:p>
+    <w:p>
+      <w:pPr>
+        <w:numPr>
+          <w:ilvl w:val="0"/>
+          <w:numId w:val="1047"/>
+        </w:numPr>
+        <w:pStyle w:val="Compact"/>
+      </w:pPr>
+      <w:r>
+        <w:t xml:space="preserve">気管挿管を含む各種の気道確保法を実演できる。</w:t>
+      </w:r>
+    </w:p>
+    <w:p>
+      <w:pPr>
+        <w:numPr>
+          <w:ilvl w:val="0"/>
+          <w:numId w:val="1047"/>
+        </w:numPr>
+        <w:pStyle w:val="Compact"/>
+      </w:pPr>
+      <w:r>
+        <w:t xml:space="preserve">外傷の病態生理と診断の要点を説明できる。</w:t>
+      </w:r>
+    </w:p>
+    <w:p>
+      <w:pPr>
+        <w:numPr>
+          <w:ilvl w:val="0"/>
+          <w:numId w:val="1047"/>
+        </w:numPr>
+        <w:pStyle w:val="Compact"/>
+      </w:pPr>
+      <w:r>
+        <w:t xml:space="preserve">外傷の場合に適切な鑑別(頭部外傷, 骨折, 外傷性気胸, 脊髄損傷, 熱傷,</w:t>
       </w:r>
       <w:r>
         <w:t xml:space="preserve"> </w:t>
       </w:r>
       <w:r>
-        <w:t xml:space="preserve">operating characteristic</w:t>
+        <w:t xml:space="preserve">急性大動脈解離, 脳出血, くも膜下出血,</w:t>
       </w:r>
       <w:r>
         <w:t xml:space="preserve"> </w:t>
       </w:r>
       <w:r>
-        <w:t xml:space="preserve">曲線）と判定基準（基準値・基準範囲、カットオフ値、パニック値）を説明できる。</w:t>
-      </w:r>
-    </w:p>
-    <w:p>
-      <w:pPr>
-        <w:numPr>
-          <w:ilvl w:val="0"/>
-          <w:numId w:val="1042"/>
-        </w:numPr>
-        <w:pStyle w:val="Compact"/>
-      </w:pPr>
-      <w:r>
-        <w:t xml:space="preserve">臨床検査の生理的変動、測定誤差、精度管理、ヒューマンエラーを説明できる。</w:t>
-      </w:r>
-    </w:p>
-    <w:p>
-      <w:pPr>
-        <w:numPr>
-          <w:ilvl w:val="0"/>
-          <w:numId w:val="1042"/>
-        </w:numPr>
-        <w:pStyle w:val="Compact"/>
-      </w:pPr>
-      <w:r>
-        <w:t xml:space="preserve">小児、高齢者、妊産婦の検査値特性を説明し、結果を解釈できる。</w:t>
-      </w:r>
-    </w:p>
-    <w:p>
-      <w:pPr>
-        <w:numPr>
-          <w:ilvl w:val="0"/>
-          <w:numId w:val="1042"/>
-        </w:numPr>
-        <w:pStyle w:val="Compact"/>
-      </w:pPr>
-      <w:r>
-        <w:t xml:space="preserve">生体機能検査（心電図、心臓機能検査、呼吸機能検査、超音波検査、内分泌・代謝機能検査、脳波検査、針筋電図検査、末梢神経伝導検査）の目的と適応を説明し、結果を解釈できる。</w:t>
-      </w:r>
-    </w:p>
-    <w:p>
-      <w:pPr>
-        <w:numPr>
-          <w:ilvl w:val="0"/>
-          <w:numId w:val="1042"/>
-        </w:numPr>
-        <w:pStyle w:val="Compact"/>
-      </w:pPr>
-      <w:r>
-        <w:t xml:space="preserve">細菌学検査（細菌の塗抹、培養、同定、薬剤感受性試験）の目的と適応を説明し、結果を解釈できる。</w:t>
-      </w:r>
-    </w:p>
-    <w:p>
-      <w:pPr>
-        <w:numPr>
-          <w:ilvl w:val="0"/>
-          <w:numId w:val="1042"/>
-        </w:numPr>
-        <w:pStyle w:val="Compact"/>
-      </w:pPr>
-      <w:r>
-        <w:t xml:space="preserve">動脈血ガス分析の目的と適応を説明し、結果を解釈できる。</w:t>
-      </w:r>
-    </w:p>
-    <w:p>
-      <w:pPr>
-        <w:numPr>
-          <w:ilvl w:val="0"/>
-          <w:numId w:val="1042"/>
-        </w:numPr>
-        <w:pStyle w:val="Compact"/>
-      </w:pPr>
-      <w:r>
-        <w:t xml:space="preserve">脳脊髄液・胸水・腹水検査の目的と適応を説明し、結果を解釈できる。</w:t>
-      </w:r>
-    </w:p>
-    <w:p>
-      <w:pPr>
-        <w:numPr>
-          <w:ilvl w:val="0"/>
-          <w:numId w:val="1042"/>
-        </w:numPr>
-        <w:pStyle w:val="Compact"/>
-      </w:pPr>
-      <w:r>
-        <w:t xml:space="preserve">病理診断、細胞診の適切な検体の取扱い、標本作製及び診断過程が説明できる。</w:t>
-      </w:r>
-    </w:p>
-    <w:p>
-      <w:pPr>
-        <w:numPr>
-          <w:ilvl w:val="0"/>
-          <w:numId w:val="1042"/>
-        </w:numPr>
-        <w:pStyle w:val="Compact"/>
-      </w:pPr>
-      <w:r>
-        <w:t xml:space="preserve">エックス線撮影、コンピュータ断層撮影、磁気共鳴画像法と核医学検査の読影の基本を説明できる。</w:t>
-      </w:r>
-    </w:p>
-    <w:p>
-      <w:pPr>
-        <w:numPr>
-          <w:ilvl w:val="0"/>
-          <w:numId w:val="1042"/>
-        </w:numPr>
-        <w:pStyle w:val="Compact"/>
-      </w:pPr>
-      <w:r>
-        <w:t xml:space="preserve">主な疾患、病態のエコー像を概説できる。</w:t>
-      </w:r>
-    </w:p>
-    <w:p>
-      <w:pPr>
-        <w:numPr>
-          <w:ilvl w:val="0"/>
-          <w:numId w:val="1042"/>
-        </w:numPr>
-        <w:pStyle w:val="Compact"/>
-      </w:pPr>
-      <w:r>
-        <w:t xml:space="preserve">臨床疫学的指標（感度・特異度、尤度比等）を考慮して、検査計画を立てられる。</w:t>
-      </w:r>
-    </w:p>
-    <w:bookmarkEnd w:id="79"/>
-    <w:bookmarkStart w:id="80" w:name="治療計画経過の評価"/>
+        <w:t xml:space="preserve">頭蓋内血腫など)を検討しながら初期対応できる。</w:t>
+      </w:r>
+    </w:p>
+    <w:p>
+      <w:pPr>
+        <w:numPr>
+          <w:ilvl w:val="0"/>
+          <w:numId w:val="1047"/>
+        </w:numPr>
+        <w:pStyle w:val="Compact"/>
+      </w:pPr>
+      <w:r>
+        <w:t xml:space="preserve">薬物によるアナフィラキシーショックの症候、診断、対処法を説明できる。</w:t>
+      </w:r>
+    </w:p>
+    <w:bookmarkEnd w:id="87"/>
+    <w:bookmarkStart w:id="88" w:name="書類の作成"/>
     <w:p>
       <w:pPr>
         <w:pStyle w:val="Heading3"/>
       </w:pPr>
       <w:r>
-        <w:t xml:space="preserve">治療(計画・経過の評価)</w:t>
-      </w:r>
-    </w:p>
-    <w:p>
-      <w:pPr>
-        <w:numPr>
-          <w:ilvl w:val="0"/>
-          <w:numId w:val="1043"/>
-        </w:numPr>
-        <w:pStyle w:val="Compact"/>
-      </w:pPr>
-      <w:r>
-        <w:t xml:space="preserve">基本症候[^table:基本症候]について初期対応を計画し、専門的治療が必要な状態を概説できる。</w:t>
-      </w:r>
-    </w:p>
-    <w:p>
-      <w:pPr>
-        <w:numPr>
-          <w:ilvl w:val="0"/>
-          <w:numId w:val="1043"/>
-        </w:numPr>
-        <w:pStyle w:val="Compact"/>
-      </w:pPr>
-      <w:r>
-        <w:t xml:space="preserve">治療やマネジメントに関して意思決定するために、患者側と情報共有や摺り合わせをすることができる。</w:t>
-      </w:r>
-    </w:p>
-    <w:p>
-      <w:pPr>
-        <w:numPr>
-          <w:ilvl w:val="0"/>
-          <w:numId w:val="1043"/>
-        </w:numPr>
-        <w:pStyle w:val="Compact"/>
-      </w:pPr>
-      <w:r>
-        <w:t xml:space="preserve">放射線治療の原理を説明し、主な放射線治療法を列挙できる。</w:t>
-      </w:r>
-    </w:p>
-    <w:p>
-      <w:pPr>
-        <w:numPr>
-          <w:ilvl w:val="0"/>
-          <w:numId w:val="1043"/>
-        </w:numPr>
-        <w:pStyle w:val="Compact"/>
-      </w:pPr>
-      <w:r>
-        <w:t xml:space="preserve">放射線診断・治療による利益と不利益を説明できる。</w:t>
-      </w:r>
-    </w:p>
-    <w:p>
-      <w:pPr>
-        <w:numPr>
-          <w:ilvl w:val="0"/>
-          <w:numId w:val="1043"/>
-        </w:numPr>
-        <w:pStyle w:val="Compact"/>
-      </w:pPr>
-      <w:r>
-        <w:t xml:space="preserve">インターベンショナルラジオロジー（画像誘導下治療）を概説できる。</w:t>
-      </w:r>
-    </w:p>
-    <w:p>
-      <w:pPr>
-        <w:numPr>
-          <w:ilvl w:val="0"/>
-          <w:numId w:val="1043"/>
-        </w:numPr>
-        <w:pStyle w:val="Compact"/>
-      </w:pPr>
-      <w:r>
-        <w:t xml:space="preserve">内視鏡を用いる治療を概説できる。</w:t>
-      </w:r>
-    </w:p>
-    <w:p>
-      <w:pPr>
-        <w:numPr>
-          <w:ilvl w:val="0"/>
-          <w:numId w:val="1043"/>
-        </w:numPr>
-        <w:pStyle w:val="Compact"/>
-      </w:pPr>
-      <w:r>
-        <w:t xml:space="preserve">超音波を用いる治療を概説できる。</w:t>
-      </w:r>
-    </w:p>
-    <w:p>
-      <w:pPr>
-        <w:numPr>
-          <w:ilvl w:val="0"/>
-          <w:numId w:val="1043"/>
-        </w:numPr>
-        <w:pStyle w:val="Compact"/>
-      </w:pPr>
-      <w:r>
-        <w:t xml:space="preserve">薬物（オピオイドを含む）の蓄積、耐性、タキフィラキシー、依存、習慣性や嗜癖を説明できる。</w:t>
-      </w:r>
-    </w:p>
-    <w:p>
-      <w:pPr>
-        <w:numPr>
-          <w:ilvl w:val="0"/>
-          <w:numId w:val="1043"/>
-        </w:numPr>
-        <w:pStyle w:val="Compact"/>
-      </w:pPr>
-      <w:r>
-        <w:t xml:space="preserve">主な薬物アレルギーの症候、診察、診断を列挙し、予防策と対処法を説明できる。</w:t>
-      </w:r>
-    </w:p>
-    <w:p>
-      <w:pPr>
-        <w:numPr>
-          <w:ilvl w:val="0"/>
-          <w:numId w:val="1043"/>
-        </w:numPr>
-        <w:pStyle w:val="Compact"/>
-      </w:pPr>
-      <w:r>
-        <w:t xml:space="preserve">各臓器系統（中枢・末梢神経、循環器、呼吸器、消化器、腎泌尿器、血液、内分泌等）に作用する薬の薬理作用、適応、有害事象、投与時の注意事項を説明できる。</w:t>
-      </w:r>
-    </w:p>
-    <w:p>
-      <w:pPr>
-        <w:numPr>
-          <w:ilvl w:val="0"/>
-          <w:numId w:val="1043"/>
-        </w:numPr>
-        <w:pStyle w:val="Compact"/>
-      </w:pPr>
-      <w:r>
-        <w:t xml:space="preserve">抗微生物薬の薬理作用、適応、有害事象、投与時の注意事項を説明できる。</w:t>
-      </w:r>
-    </w:p>
-    <w:p>
-      <w:pPr>
-        <w:numPr>
-          <w:ilvl w:val="0"/>
-          <w:numId w:val="1043"/>
-        </w:numPr>
-        <w:pStyle w:val="Compact"/>
-      </w:pPr>
-      <w:r>
-        <w:t xml:space="preserve">抗腫瘍薬の適応、有害事象、投与時の注意事項を説明できる。</w:t>
-      </w:r>
-    </w:p>
-    <w:p>
-      <w:pPr>
-        <w:numPr>
-          <w:ilvl w:val="0"/>
-          <w:numId w:val="1043"/>
-        </w:numPr>
-        <w:pStyle w:val="Compact"/>
-      </w:pPr>
-      <w:r>
-        <w:t xml:space="preserve">妊娠反応検査が必要な状況とその解釈を説明できる。</w:t>
-      </w:r>
-    </w:p>
-    <w:p>
-      <w:pPr>
-        <w:numPr>
-          <w:ilvl w:val="0"/>
-          <w:numId w:val="1043"/>
-        </w:numPr>
-        <w:pStyle w:val="Compact"/>
-      </w:pPr>
-      <w:r>
-        <w:t xml:space="preserve">麻薬性鎮痛薬・鎮静薬の適応、有害事象、投与時の注意事項を説明できる。</w:t>
-      </w:r>
-    </w:p>
-    <w:p>
-      <w:pPr>
-        <w:numPr>
-          <w:ilvl w:val="0"/>
-          <w:numId w:val="1043"/>
-        </w:numPr>
-        <w:pStyle w:val="Compact"/>
-      </w:pPr>
-      <w:r>
-        <w:t xml:space="preserve">主な薬物の有害事象を概説できる。</w:t>
-      </w:r>
-    </w:p>
-    <w:p>
-      <w:pPr>
-        <w:numPr>
-          <w:ilvl w:val="0"/>
-          <w:numId w:val="1043"/>
-        </w:numPr>
-        <w:pStyle w:val="Compact"/>
-      </w:pPr>
-      <w:r>
-        <w:t xml:space="preserve">年齢や臓器障害に応じた薬物動態の特徴を考慮して薬剤投与の注意点を説明できる。</w:t>
-      </w:r>
-    </w:p>
-    <w:p>
-      <w:pPr>
-        <w:numPr>
-          <w:ilvl w:val="0"/>
-          <w:numId w:val="1043"/>
-        </w:numPr>
-        <w:pStyle w:val="Compact"/>
-      </w:pPr>
-      <w:r>
-        <w:t xml:space="preserve">薬物動態的相互作用について例を挙げて説明できる。</w:t>
-      </w:r>
-    </w:p>
-    <w:p>
-      <w:pPr>
-        <w:numPr>
-          <w:ilvl w:val="0"/>
-          <w:numId w:val="1043"/>
-        </w:numPr>
-        <w:pStyle w:val="Compact"/>
-      </w:pPr>
-      <w:r>
-        <w:t xml:space="preserve">処方箋の書き方、服薬の基本・アドヒアランスを説明できる。</w:t>
-      </w:r>
-    </w:p>
-    <w:p>
-      <w:pPr>
-        <w:numPr>
-          <w:ilvl w:val="0"/>
-          <w:numId w:val="1043"/>
-        </w:numPr>
-        <w:pStyle w:val="Compact"/>
-      </w:pPr>
-      <w:r>
-        <w:t xml:space="preserve">分子標的薬の薬理作用と有害事象を説明できる。</w:t>
-      </w:r>
-    </w:p>
-    <w:p>
-      <w:pPr>
-        <w:numPr>
-          <w:ilvl w:val="0"/>
-          <w:numId w:val="1043"/>
-        </w:numPr>
-        <w:pStyle w:val="Compact"/>
-      </w:pPr>
-      <w:r>
-        <w:t xml:space="preserve">漢方医学の特徴や、主な和漢薬（漢方薬）の適応、薬理作用を概説できる。</w:t>
-      </w:r>
-    </w:p>
-    <w:p>
-      <w:pPr>
-        <w:numPr>
-          <w:ilvl w:val="0"/>
-          <w:numId w:val="1043"/>
-        </w:numPr>
-        <w:pStyle w:val="Compact"/>
-      </w:pPr>
-      <w:r>
-        <w:t xml:space="preserve">ポリファーマシー、使用禁忌、特定条件下での薬物使用（アンチ・ドーピング等）を説明できる。</w:t>
-      </w:r>
-    </w:p>
-    <w:p>
-      <w:pPr>
-        <w:numPr>
-          <w:ilvl w:val="0"/>
-          <w:numId w:val="1043"/>
-        </w:numPr>
-        <w:pStyle w:val="Compact"/>
-      </w:pPr>
-      <w:r>
-        <w:t xml:space="preserve">清潔の概念と必要性を説明できる。</w:t>
-      </w:r>
-    </w:p>
-    <w:p>
-      <w:pPr>
-        <w:numPr>
-          <w:ilvl w:val="0"/>
-          <w:numId w:val="1043"/>
-        </w:numPr>
-        <w:pStyle w:val="Compact"/>
-      </w:pPr>
-      <w:r>
-        <w:t xml:space="preserve">手洗いの意味と手技を説明できる。</w:t>
-      </w:r>
-    </w:p>
-    <w:p>
-      <w:pPr>
-        <w:numPr>
-          <w:ilvl w:val="0"/>
-          <w:numId w:val="1043"/>
-        </w:numPr>
-        <w:pStyle w:val="Compact"/>
-      </w:pPr>
-      <w:r>
-        <w:t xml:space="preserve">ガウンテクニックの必要性と手技を説明できる。</w:t>
-      </w:r>
-    </w:p>
-    <w:p>
-      <w:pPr>
-        <w:numPr>
-          <w:ilvl w:val="0"/>
-          <w:numId w:val="1043"/>
-        </w:numPr>
-        <w:pStyle w:val="Compact"/>
-      </w:pPr>
-      <w:r>
-        <w:t xml:space="preserve">消毒の意味と方法を説明でき、被覆材の種類と適応、効果を説明できる。</w:t>
-      </w:r>
-    </w:p>
-    <w:p>
-      <w:pPr>
-        <w:numPr>
-          <w:ilvl w:val="0"/>
-          <w:numId w:val="1043"/>
-        </w:numPr>
-        <w:pStyle w:val="Compact"/>
-      </w:pPr>
-      <w:r>
-        <w:t xml:space="preserve">外科的治療の適応と合併症を説明できる。</w:t>
-      </w:r>
-    </w:p>
-    <w:p>
-      <w:pPr>
-        <w:numPr>
-          <w:ilvl w:val="0"/>
-          <w:numId w:val="1043"/>
-        </w:numPr>
-        <w:pStyle w:val="Compact"/>
-      </w:pPr>
-      <w:r>
-        <w:t xml:space="preserve">手術の危険因子を列挙し、その対応の基本を説明できる。</w:t>
-      </w:r>
-    </w:p>
-    <w:p>
-      <w:pPr>
-        <w:numPr>
-          <w:ilvl w:val="0"/>
-          <w:numId w:val="1043"/>
-        </w:numPr>
-        <w:pStyle w:val="Compact"/>
-      </w:pPr>
-      <w:r>
-        <w:t xml:space="preserve">主な術後合併症を列挙し、その予防の基本を説明できる。</w:t>
-      </w:r>
-    </w:p>
-    <w:p>
-      <w:pPr>
-        <w:numPr>
-          <w:ilvl w:val="0"/>
-          <w:numId w:val="1043"/>
-        </w:numPr>
-        <w:pStyle w:val="Compact"/>
-      </w:pPr>
-      <w:r>
-        <w:t xml:space="preserve">手術に関するインフォームド・コンセントの注意点を列挙できる。</w:t>
-      </w:r>
-    </w:p>
-    <w:p>
-      <w:pPr>
-        <w:numPr>
-          <w:ilvl w:val="0"/>
-          <w:numId w:val="1043"/>
-        </w:numPr>
-        <w:pStyle w:val="Compact"/>
-      </w:pPr>
-      <w:r>
-        <w:t xml:space="preserve">周術期管理における事前のリスク評価を説明できる。</w:t>
-      </w:r>
-    </w:p>
-    <w:p>
-      <w:pPr>
-        <w:numPr>
-          <w:ilvl w:val="0"/>
-          <w:numId w:val="1043"/>
-        </w:numPr>
-        <w:pStyle w:val="Compact"/>
-      </w:pPr>
-      <w:r>
-        <w:t xml:space="preserve">周術期における主な薬剤の服薬管理（継続、中止等）の必要性とそれに伴うリスクの基本を説明できる。</w:t>
-      </w:r>
-    </w:p>
-    <w:p>
-      <w:pPr>
-        <w:numPr>
-          <w:ilvl w:val="0"/>
-          <w:numId w:val="1043"/>
-        </w:numPr>
-        <w:pStyle w:val="Compact"/>
-      </w:pPr>
-      <w:r>
-        <w:t xml:space="preserve">周術期管理における輸液・輸血の基本を説明できる。</w:t>
-      </w:r>
-    </w:p>
-    <w:p>
-      <w:pPr>
-        <w:numPr>
-          <w:ilvl w:val="0"/>
-          <w:numId w:val="1043"/>
-        </w:numPr>
-        <w:pStyle w:val="Compact"/>
-      </w:pPr>
-      <w:r>
-        <w:t xml:space="preserve">術後痛の管理を説明できる。</w:t>
-      </w:r>
-    </w:p>
-    <w:p>
-      <w:pPr>
-        <w:numPr>
-          <w:ilvl w:val="0"/>
-          <w:numId w:val="1043"/>
-        </w:numPr>
-        <w:pStyle w:val="Compact"/>
-      </w:pPr>
-      <w:r>
-        <w:t xml:space="preserve">術後回復室の役割を概説できる。</w:t>
-      </w:r>
-    </w:p>
-    <w:p>
-      <w:pPr>
-        <w:numPr>
-          <w:ilvl w:val="0"/>
-          <w:numId w:val="1043"/>
-        </w:numPr>
-        <w:pStyle w:val="Compact"/>
-      </w:pPr>
-      <w:r>
-        <w:t xml:space="preserve">集中治療室の役割を概説できる。</w:t>
-      </w:r>
-    </w:p>
-    <w:p>
-      <w:pPr>
-        <w:numPr>
-          <w:ilvl w:val="0"/>
-          <w:numId w:val="1043"/>
-        </w:numPr>
-        <w:pStyle w:val="Compact"/>
-      </w:pPr>
-      <w:r>
-        <w:t xml:space="preserve">麻酔の概念、種類と麻酔時の生体反応を説明できる。</w:t>
-      </w:r>
-    </w:p>
-    <w:p>
-      <w:pPr>
-        <w:numPr>
-          <w:ilvl w:val="0"/>
-          <w:numId w:val="1043"/>
-        </w:numPr>
-        <w:pStyle w:val="Compact"/>
-      </w:pPr>
-      <w:r>
-        <w:t xml:space="preserve">麻酔管理を安全に行うための術前評価と呼吸管理を概説できる。</w:t>
-      </w:r>
-    </w:p>
-    <w:p>
-      <w:pPr>
-        <w:numPr>
-          <w:ilvl w:val="0"/>
-          <w:numId w:val="1043"/>
-        </w:numPr>
-        <w:pStyle w:val="Compact"/>
-      </w:pPr>
-      <w:r>
-        <w:t xml:space="preserve">麻酔薬と筋弛緩薬の種類と使用上の原則を説明できる。</w:t>
-      </w:r>
-    </w:p>
-    <w:p>
-      <w:pPr>
-        <w:numPr>
-          <w:ilvl w:val="0"/>
-          <w:numId w:val="1043"/>
-        </w:numPr>
-        <w:pStyle w:val="Compact"/>
-      </w:pPr>
-      <w:r>
-        <w:t xml:space="preserve">吸入麻酔と静脈麻酔の適応、禁忌、方法、事故と合併症を概説できる。</w:t>
-      </w:r>
-    </w:p>
-    <w:p>
-      <w:pPr>
-        <w:numPr>
-          <w:ilvl w:val="0"/>
-          <w:numId w:val="1043"/>
-        </w:numPr>
-        <w:pStyle w:val="Compact"/>
-      </w:pPr>
-      <w:r>
-        <w:t xml:space="preserve">局所麻酔、末梢神経ブロック、神経叢ブロック、脊髄くも膜下麻酔、硬膜外麻酔の適応、禁忌と合併症を概説できる。</w:t>
-      </w:r>
-    </w:p>
-    <w:p>
-      <w:pPr>
-        <w:numPr>
-          <w:ilvl w:val="0"/>
-          <w:numId w:val="1043"/>
-        </w:numPr>
-        <w:pStyle w:val="Compact"/>
-      </w:pPr>
-      <w:r>
-        <w:t xml:space="preserve">安全な麻酔のためのモニタリングの方法、重要な異常所見と対処法を概説できる。</w:t>
-      </w:r>
-    </w:p>
-    <w:p>
-      <w:pPr>
-        <w:numPr>
-          <w:ilvl w:val="0"/>
-          <w:numId w:val="1043"/>
-        </w:numPr>
-        <w:pStyle w:val="Compact"/>
-      </w:pPr>
-      <w:r>
-        <w:t xml:space="preserve">悪性高熱症や神経筋疾患患者における麻酔管理上の注意点を概説できる。</w:t>
-      </w:r>
-    </w:p>
-    <w:p>
-      <w:pPr>
-        <w:numPr>
-          <w:ilvl w:val="0"/>
-          <w:numId w:val="1043"/>
-        </w:numPr>
-        <w:pStyle w:val="Compact"/>
-      </w:pPr>
-      <w:r>
-        <w:t xml:space="preserve">食行動、食事摂取基準、食事バランス、日本食品標準成分表、補助食品、食物繊維・プロバイオティクス・プレバイオティクスを概説できる。</w:t>
-      </w:r>
-    </w:p>
-    <w:p>
-      <w:pPr>
-        <w:numPr>
-          <w:ilvl w:val="0"/>
-          <w:numId w:val="1043"/>
-        </w:numPr>
-        <w:pStyle w:val="Compact"/>
-      </w:pPr>
-      <w:r>
-        <w:t xml:space="preserve">栄養アセスメント、栄養ケア・マネジメント、栄養サポートチーム(nutrition</w:t>
+        <w:t xml:space="preserve">書類の作成</w:t>
+      </w:r>
+    </w:p>
+    <w:p>
+      <w:pPr>
+        <w:numPr>
+          <w:ilvl w:val="0"/>
+          <w:numId w:val="1048"/>
+        </w:numPr>
+        <w:pStyle w:val="Compact"/>
+      </w:pPr>
+      <w:r>
+        <w:t xml:space="preserve">各種診断書・証明書の下書きを作成できる。</w:t>
+      </w:r>
+    </w:p>
+    <w:p>
+      <w:pPr>
+        <w:numPr>
+          <w:ilvl w:val="0"/>
+          <w:numId w:val="1048"/>
+        </w:numPr>
+        <w:pStyle w:val="Compact"/>
+      </w:pPr>
+      <w:r>
+        <w:t xml:space="preserve">各種検案書の作成を実演できる</w:t>
+      </w:r>
+    </w:p>
+    <w:bookmarkEnd w:id="88"/>
+    <w:bookmarkStart w:id="89" w:name="患者ケアに必要な連携"/>
+    <w:p>
+      <w:pPr>
+        <w:pStyle w:val="Heading3"/>
+      </w:pPr>
+      <w:r>
+        <w:t xml:space="preserve">患者ケアに必要な連携</w:t>
+      </w:r>
+    </w:p>
+    <w:p>
+      <w:pPr>
+        <w:numPr>
+          <w:ilvl w:val="0"/>
+          <w:numId w:val="1049"/>
+        </w:numPr>
+        <w:pStyle w:val="Compact"/>
+      </w:pPr>
+      <w:r>
+        <w:t xml:space="preserve">障害を国際生活機能分類の心身機能・身体構造、活動、参加に分けて説明できる。</w:t>
+      </w:r>
+    </w:p>
+    <w:p>
+      <w:pPr>
+        <w:numPr>
+          <w:ilvl w:val="0"/>
+          <w:numId w:val="1049"/>
+        </w:numPr>
+        <w:pStyle w:val="Compact"/>
+      </w:pPr>
+      <w:r>
+        <w:t xml:space="preserve">コンサルテーションや紹介の必要な状況を説明できる。</w:t>
+      </w:r>
+    </w:p>
+    <w:p>
+      <w:pPr>
+        <w:numPr>
+          <w:ilvl w:val="0"/>
+          <w:numId w:val="1049"/>
+        </w:numPr>
+        <w:pStyle w:val="Compact"/>
+      </w:pPr>
+      <w:r>
+        <w:t xml:space="preserve">多職種連携を体験してその重要性を認識する。</w:t>
+      </w:r>
+    </w:p>
+    <w:p>
+      <w:pPr>
+        <w:numPr>
+          <w:ilvl w:val="0"/>
+          <w:numId w:val="1049"/>
+        </w:numPr>
+        <w:pStyle w:val="Compact"/>
+      </w:pPr>
+      <w:r>
+        <w:t xml:space="preserve">臨床現場において、保健・医療・福祉・介護に関する制度に触れる。</w:t>
+      </w:r>
+    </w:p>
+    <w:p>
+      <w:pPr>
+        <w:numPr>
+          <w:ilvl w:val="0"/>
+          <w:numId w:val="1049"/>
+        </w:numPr>
+        <w:pStyle w:val="Compact"/>
+      </w:pPr>
+      <w:r>
+        <w:t xml:space="preserve">チーム医療の一員として良好なコミュニケーションを実践できる。</w:t>
+      </w:r>
+    </w:p>
+    <w:p>
+      <w:pPr>
+        <w:numPr>
+          <w:ilvl w:val="0"/>
+          <w:numId w:val="1049"/>
+        </w:numPr>
+        <w:pStyle w:val="Compact"/>
+      </w:pPr>
+      <w:r>
+        <w:t xml:space="preserve">家族や地域といった視点をもち、保健・医療・福祉・介護との連携を学ぶ。</w:t>
+      </w:r>
+    </w:p>
+    <w:p>
+      <w:pPr>
+        <w:numPr>
+          <w:ilvl w:val="0"/>
+          <w:numId w:val="1049"/>
+        </w:numPr>
+        <w:pStyle w:val="Compact"/>
+      </w:pPr>
+      <w:r>
+        <w:t xml:space="preserve">救急隊員との連携を通じて、病院前救護体制とメディカルコントロールについて学ぶ。</w:t>
+      </w:r>
+    </w:p>
+    <w:p>
+      <w:pPr>
+        <w:numPr>
+          <w:ilvl w:val="0"/>
+          <w:numId w:val="1049"/>
+        </w:numPr>
+        <w:pStyle w:val="Compact"/>
+      </w:pPr>
+      <w:r>
+        <w:t xml:space="preserve">地域の災害医療体制について学ぶ。</w:t>
+      </w:r>
+    </w:p>
+    <w:p>
+      <w:pPr>
+        <w:numPr>
+          <w:ilvl w:val="0"/>
+          <w:numId w:val="1049"/>
+        </w:numPr>
+        <w:pStyle w:val="Compact"/>
+      </w:pPr>
+      <w:r>
+        <w:t xml:space="preserve">基本診療科[^table:基本診療科]にどのようにコンサルテーションすればよいか説明できる。</w:t>
+      </w:r>
+    </w:p>
+    <w:p>
+      <w:pPr>
+        <w:numPr>
+          <w:ilvl w:val="0"/>
+          <w:numId w:val="1049"/>
+        </w:numPr>
+        <w:pStyle w:val="Compact"/>
+      </w:pPr>
+      <w:r>
+        <w:t xml:space="preserve">学外の臨床研修病院等の地域病院や診療所、さらに保健所や社会福祉施設等の協力を得る。</w:t>
+      </w:r>
+    </w:p>
+    <w:p>
+      <w:pPr>
+        <w:numPr>
+          <w:ilvl w:val="0"/>
+          <w:numId w:val="1049"/>
+        </w:numPr>
+        <w:pStyle w:val="Compact"/>
+      </w:pPr>
+      <w:r>
+        <w:t xml:space="preserve">必要に応じて臨床教授制度等を利用する。</w:t>
+      </w:r>
+    </w:p>
+    <w:p>
+      <w:pPr>
+        <w:numPr>
+          <w:ilvl w:val="0"/>
+          <w:numId w:val="1049"/>
+        </w:numPr>
+        <w:pStyle w:val="Compact"/>
+      </w:pPr>
+      <w:r>
+        <w:t xml:space="preserve">早期臨床体験実習を拡充し、低学年から継続的に地域医療の現場に接する機会を設ける。</w:t>
+      </w:r>
+    </w:p>
+    <w:p>
+      <w:pPr>
+        <w:numPr>
+          <w:ilvl w:val="0"/>
+          <w:numId w:val="1049"/>
+        </w:numPr>
+        <w:pStyle w:val="Compact"/>
+      </w:pPr>
+      <w:r>
+        <w:t xml:space="preserve">衛生学・公衆衛生学実習等と連携し、社会医学的（主に量的）な視点から地域を診る学習機会を作る。</w:t>
+      </w:r>
+    </w:p>
+    <w:p>
+      <w:pPr>
+        <w:numPr>
+          <w:ilvl w:val="0"/>
+          <w:numId w:val="1049"/>
+        </w:numPr>
+        <w:pStyle w:val="Compact"/>
+      </w:pPr>
+      <w:r>
+        <w:t xml:space="preserve">人類学・社会学・心理学・哲学・教育学等と連携し、行動科学・社会科学的（主に質的）な視点から地域における生活の中での医療を知り体験する学習機会を作る。</w:t>
+      </w:r>
+    </w:p>
+    <w:p>
+      <w:pPr>
+        <w:numPr>
+          <w:ilvl w:val="0"/>
+          <w:numId w:val="1049"/>
+        </w:numPr>
+        <w:pStyle w:val="Compact"/>
+      </w:pPr>
+      <w:r>
+        <w:t xml:space="preserve">チームトレーニングによって、チーム医療の実践能力を高める。</w:t>
+      </w:r>
+    </w:p>
+    <w:p>
+      <w:pPr>
+        <w:numPr>
+          <w:ilvl w:val="0"/>
+          <w:numId w:val="1049"/>
+        </w:numPr>
+        <w:pStyle w:val="Compact"/>
+      </w:pPr>
+      <w:r>
+        <w:t xml:space="preserve">リハビリテーション・チームの構成を理解し、医師の役割を説明できる。</w:t>
+      </w:r>
+    </w:p>
+    <w:p>
+      <w:pPr>
+        <w:numPr>
+          <w:ilvl w:val="0"/>
+          <w:numId w:val="1049"/>
+        </w:numPr>
+        <w:pStyle w:val="Compact"/>
+      </w:pPr>
+      <w:r>
+        <w:t xml:space="preserve">在宅医療における多職種連携の重要性を説明できる。</w:t>
+      </w:r>
+    </w:p>
+    <w:p>
+      <w:pPr>
+        <w:numPr>
+          <w:ilvl w:val="0"/>
+          <w:numId w:val="1049"/>
+        </w:numPr>
+        <w:pStyle w:val="Compact"/>
+      </w:pPr>
+      <w:r>
+        <w:t xml:space="preserve">褥瘡の予防、評価、処置・治療及びチーム医療の重要性を説明できる。</w:t>
+      </w:r>
+    </w:p>
+    <w:p>
+      <w:pPr>
+        <w:numPr>
+          <w:ilvl w:val="0"/>
+          <w:numId w:val="1049"/>
+        </w:numPr>
+        <w:pStyle w:val="Compact"/>
+      </w:pPr>
+      <w:r>
+        <w:t xml:space="preserve">緩和ケア（緩和ケアチーム、ホスピス、緩和ケア病棟、在宅緩和ケアを含む）を概説できる。</w:t>
+      </w:r>
+    </w:p>
+    <w:bookmarkEnd w:id="89"/>
+    <w:bookmarkStart w:id="90" w:name="診療計画カンファレンス"/>
+    <w:p>
+      <w:pPr>
+        <w:pStyle w:val="Heading3"/>
+      </w:pPr>
+      <w:r>
+        <w:t xml:space="preserve">診療計画カンファレンス</w:t>
+      </w:r>
+    </w:p>
+    <w:p>
+      <w:pPr>
+        <w:numPr>
+          <w:ilvl w:val="0"/>
+          <w:numId w:val="1050"/>
+        </w:numPr>
+        <w:pStyle w:val="Compact"/>
+      </w:pPr>
+      <w:r>
+        <w:t xml:space="preserve">医師カンファレンスにおいて症例を適切に要約し提示できる。</w:t>
+      </w:r>
+    </w:p>
+    <w:p>
+      <w:pPr>
+        <w:numPr>
+          <w:ilvl w:val="0"/>
+          <w:numId w:val="1050"/>
+        </w:numPr>
+        <w:pStyle w:val="Compact"/>
+      </w:pPr>
+      <w:r>
+        <w:t xml:space="preserve">多職種カンファレンスに参加し発言することができる。</w:t>
+      </w:r>
+    </w:p>
+    <w:p>
+      <w:pPr>
+        <w:numPr>
+          <w:ilvl w:val="0"/>
+          <w:numId w:val="1050"/>
+        </w:numPr>
+        <w:pStyle w:val="Compact"/>
+      </w:pPr>
+      <w:r>
+        <w:t xml:space="preserve">診察で得た所見、診断、必要な検査を上級医に説明、報告できる。</w:t>
+      </w:r>
+    </w:p>
+    <w:bookmarkEnd w:id="90"/>
+    <w:bookmarkEnd w:id="91"/>
+    <w:bookmarkStart w:id="95" w:name="診療経過の振り返りと改善"/>
+    <w:p>
+      <w:pPr>
+        <w:pStyle w:val="Heading2"/>
+      </w:pPr>
+      <w:r>
+        <w:t xml:space="preserve">診療経過の振り返りと改善</w:t>
+      </w:r>
+    </w:p>
+    <w:p>
+      <w:pPr>
+        <w:pStyle w:val="FirstParagraph"/>
+      </w:pPr>
+      <w:r>
+        <w:t xml:space="preserve">実施された医療を省察し、言語化して他者に説明し、次回に向けて改善につなげることができる。</w:t>
+      </w:r>
+    </w:p>
+    <w:bookmarkStart w:id="92" w:name="振り返りカンファレンス"/>
+    <w:p>
+      <w:pPr>
+        <w:pStyle w:val="Heading3"/>
+      </w:pPr>
+      <w:r>
+        <w:t xml:space="preserve">振り返りカンファレンス</w:t>
+      </w:r>
+    </w:p>
+    <w:p>
+      <w:pPr>
+        <w:numPr>
+          <w:ilvl w:val="0"/>
+          <w:numId w:val="1051"/>
+        </w:numPr>
+        <w:pStyle w:val="Compact"/>
+      </w:pPr>
+      <w:r>
+        <w:t xml:space="preserve">M&amp;Mカンファレンスに参加し発言することができる</w:t>
+      </w:r>
+    </w:p>
+    <w:p>
+      <w:pPr>
+        <w:numPr>
+          <w:ilvl w:val="0"/>
+          <w:numId w:val="1051"/>
+        </w:numPr>
+        <w:pStyle w:val="Compact"/>
+      </w:pPr>
+      <w:r>
+        <w:t xml:space="preserve">CPCカンファレンスに参加し発言することができる</w:t>
+      </w:r>
+    </w:p>
+    <w:bookmarkEnd w:id="92"/>
+    <w:bookmarkStart w:id="93" w:name="自己省察とメタ認知"/>
+    <w:p>
+      <w:pPr>
+        <w:pStyle w:val="Heading3"/>
+      </w:pPr>
+      <w:r>
+        <w:t xml:space="preserve">自己省察とメタ認知</w:t>
+      </w:r>
+    </w:p>
+    <w:p>
+      <w:pPr>
+        <w:numPr>
+          <w:ilvl w:val="0"/>
+          <w:numId w:val="1052"/>
+        </w:numPr>
+        <w:pStyle w:val="Compact"/>
+      </w:pPr>
+      <w:r>
+        <w:t xml:space="preserve">状況に応じ、診断プロセスと治療やマネジメントが並行して行われることが説明できる。</w:t>
+      </w:r>
+    </w:p>
+    <w:p>
+      <w:pPr>
+        <w:numPr>
+          <w:ilvl w:val="0"/>
+          <w:numId w:val="1052"/>
+        </w:numPr>
+        <w:pStyle w:val="Compact"/>
+      </w:pPr>
+      <w:r>
+        <w:t xml:space="preserve">振り返りによって自己省察能力を高める。</w:t>
+      </w:r>
+    </w:p>
+    <w:bookmarkEnd w:id="93"/>
+    <w:bookmarkStart w:id="94" w:name="患者安全の配慮と促進"/>
+    <w:p>
+      <w:pPr>
+        <w:pStyle w:val="Heading3"/>
+      </w:pPr>
+      <w:r>
+        <w:t xml:space="preserve">患者安全の配慮と促進</w:t>
+      </w:r>
+    </w:p>
+    <w:p>
+      <w:pPr>
+        <w:numPr>
+          <w:ilvl w:val="0"/>
+          <w:numId w:val="1053"/>
+        </w:numPr>
+        <w:pStyle w:val="Compact"/>
+      </w:pPr>
+      <w:r>
+        <w:t xml:space="preserve">診断過誤の原因とその防止法を説明できる。</w:t>
+      </w:r>
+    </w:p>
+    <w:p>
+      <w:pPr>
+        <w:numPr>
+          <w:ilvl w:val="0"/>
+          <w:numId w:val="1053"/>
+        </w:numPr>
+        <w:pStyle w:val="Compact"/>
+      </w:pPr>
+      <w:r>
+        <w:t xml:space="preserve">プライバシー保護とセキュリティーに充分配慮できる。</w:t>
+      </w:r>
+    </w:p>
+    <w:p>
+      <w:pPr>
+        <w:numPr>
+          <w:ilvl w:val="0"/>
+          <w:numId w:val="1053"/>
+        </w:numPr>
+        <w:pStyle w:val="Compact"/>
+      </w:pPr>
+      <w:r>
+        <w:t xml:space="preserve">患者の安全を重視し、有害事象が生じた場合は適切に対応ができる。</w:t>
+      </w:r>
+    </w:p>
+    <w:p>
+      <w:pPr>
+        <w:numPr>
+          <w:ilvl w:val="0"/>
+          <w:numId w:val="1053"/>
+        </w:numPr>
+        <w:pStyle w:val="Compact"/>
+      </w:pPr>
+      <w:r>
+        <w:t xml:space="preserve">患者のプライバシー、羞恥心、苦痛に配慮し、個人情報等を守秘できる。</w:t>
+      </w:r>
+    </w:p>
+    <w:p>
+      <w:pPr>
+        <w:numPr>
+          <w:ilvl w:val="0"/>
+          <w:numId w:val="1053"/>
+        </w:numPr>
+        <w:pStyle w:val="Compact"/>
+      </w:pPr>
+      <w:r>
+        <w:t xml:space="preserve">感染を予防するため、診察前後の標準予防策(standard</w:t>
       </w:r>
       <w:r>
         <w:t xml:space="preserve"> </w:t>
       </w:r>
       <w:r>
-        <w:t xml:space="preserve">support team )、疾患別の栄養療法を説明できる。</w:t>
-      </w:r>
-    </w:p>
-    <w:p>
-      <w:pPr>
-        <w:numPr>
-          <w:ilvl w:val="0"/>
-          <w:numId w:val="1043"/>
-        </w:numPr>
-        <w:pStyle w:val="Compact"/>
-      </w:pPr>
-      <w:r>
-        <w:t xml:space="preserve">各種補液製剤（ビタミン、微量元素を含む）の特徴と病態に合わせた適応、投与時の注意事項を説明できる。</w:t>
-      </w:r>
-    </w:p>
-    <w:p>
-      <w:pPr>
-        <w:numPr>
-          <w:ilvl w:val="0"/>
-          <w:numId w:val="1043"/>
-        </w:numPr>
-        <w:pStyle w:val="Compact"/>
-      </w:pPr>
-      <w:r>
-        <w:t xml:space="preserve">経静脈栄養と経管・経腸栄養の適応、方法と合併症、長期投与時の注意事項を説明できる。</w:t>
-      </w:r>
-    </w:p>
-    <w:p>
-      <w:pPr>
-        <w:numPr>
-          <w:ilvl w:val="0"/>
-          <w:numId w:val="1043"/>
-        </w:numPr>
-        <w:pStyle w:val="Compact"/>
-      </w:pPr>
-      <w:r>
-        <w:t xml:space="preserve">乳幼児と小児の輸液療法を説明できる。</w:t>
-      </w:r>
-    </w:p>
-    <w:p>
-      <w:pPr>
-        <w:numPr>
-          <w:ilvl w:val="0"/>
-          <w:numId w:val="1043"/>
-        </w:numPr>
-        <w:pStyle w:val="Compact"/>
-      </w:pPr>
-      <w:r>
-        <w:t xml:space="preserve">主な医療機器の種類と原理を概説できる。</w:t>
-      </w:r>
-    </w:p>
-    <w:p>
-      <w:pPr>
-        <w:numPr>
-          <w:ilvl w:val="0"/>
-          <w:numId w:val="1043"/>
-        </w:numPr>
-        <w:pStyle w:val="Compact"/>
-      </w:pPr>
-      <w:r>
-        <w:t xml:space="preserve">主な人工臓器の種類と原理を概説できる。</w:t>
-      </w:r>
-    </w:p>
-    <w:p>
-      <w:pPr>
-        <w:numPr>
-          <w:ilvl w:val="0"/>
-          <w:numId w:val="1043"/>
-        </w:numPr>
-        <w:pStyle w:val="Compact"/>
-      </w:pPr>
-      <w:r>
-        <w:t xml:space="preserve">血液製剤及び血漿分画製剤の種類と適応を説明できる。</w:t>
-      </w:r>
-    </w:p>
-    <w:p>
-      <w:pPr>
-        <w:numPr>
-          <w:ilvl w:val="0"/>
-          <w:numId w:val="1043"/>
-        </w:numPr>
-        <w:pStyle w:val="Compact"/>
-      </w:pPr>
-      <w:r>
-        <w:t xml:space="preserve">血液型(ABO、RhD)検査、血液交差適合（クロスマッチ）試験、不規則抗体検査を説明できる。</w:t>
-      </w:r>
-    </w:p>
-    <w:p>
-      <w:pPr>
-        <w:numPr>
-          <w:ilvl w:val="0"/>
-          <w:numId w:val="1043"/>
-        </w:numPr>
-        <w:pStyle w:val="Compact"/>
-      </w:pPr>
-      <w:r>
-        <w:t xml:space="preserve">輸血副反応、輸血使用記録保管義務、不適合輸血の防止手順を説明できる。</w:t>
-      </w:r>
-    </w:p>
-    <w:p>
-      <w:pPr>
-        <w:numPr>
-          <w:ilvl w:val="0"/>
-          <w:numId w:val="1043"/>
-        </w:numPr>
-        <w:pStyle w:val="Compact"/>
-      </w:pPr>
-      <w:r>
-        <w:t xml:space="preserve">輸血の適正使用、成分輸血、自己血輸血、緊急時の輸血を説明できる。</w:t>
-      </w:r>
-    </w:p>
-    <w:p>
-      <w:pPr>
-        <w:numPr>
-          <w:ilvl w:val="0"/>
-          <w:numId w:val="1043"/>
-        </w:numPr>
-        <w:pStyle w:val="Compact"/>
-      </w:pPr>
-      <w:r>
-        <w:t xml:space="preserve">移植医療（臓器移植、組織移植、造血幹細胞移植を含む）の我が国と世界の状況を概説できる</w:t>
-      </w:r>
-    </w:p>
-    <w:p>
-      <w:pPr>
-        <w:numPr>
-          <w:ilvl w:val="0"/>
-          <w:numId w:val="1043"/>
-        </w:numPr>
-        <w:pStyle w:val="Compact"/>
-      </w:pPr>
-      <w:r>
-        <w:t xml:space="preserve">終末期医療における臓器・組織提供選択提示の意義について説明できる</w:t>
-      </w:r>
-    </w:p>
-    <w:p>
-      <w:pPr>
-        <w:numPr>
-          <w:ilvl w:val="0"/>
-          <w:numId w:val="1043"/>
-        </w:numPr>
-        <w:pStyle w:val="Compact"/>
-      </w:pPr>
-      <w:r>
-        <w:t xml:space="preserve">移植における免疫応答（拒絶反応、移植片対宿主病）について概説できる</w:t>
-      </w:r>
-    </w:p>
-    <w:p>
-      <w:pPr>
-        <w:numPr>
-          <w:ilvl w:val="0"/>
-          <w:numId w:val="1043"/>
-        </w:numPr>
-        <w:pStyle w:val="Compact"/>
-      </w:pPr>
-      <w:r>
-        <w:t xml:space="preserve">移植後の免疫抑制について概説できる</w:t>
-      </w:r>
-    </w:p>
-    <w:p>
-      <w:pPr>
-        <w:numPr>
-          <w:ilvl w:val="0"/>
-          <w:numId w:val="1043"/>
-        </w:numPr>
-        <w:pStyle w:val="Compact"/>
-      </w:pPr>
-      <w:r>
-        <w:t xml:space="preserve">リハビリテーションの概念と適応（心大血管疾患、呼吸器疾患、癌等の内部障害を含む）を説明できる。</w:t>
-      </w:r>
-    </w:p>
-    <w:p>
-      <w:pPr>
-        <w:numPr>
-          <w:ilvl w:val="0"/>
-          <w:numId w:val="1043"/>
-        </w:numPr>
-        <w:pStyle w:val="Compact"/>
-      </w:pPr>
-      <w:r>
-        <w:t xml:space="preserve">福祉・介護との連携におけるリハビリテーションの役割を説明できる。</w:t>
-      </w:r>
-    </w:p>
-    <w:p>
-      <w:pPr>
-        <w:numPr>
-          <w:ilvl w:val="0"/>
-          <w:numId w:val="1043"/>
-        </w:numPr>
-        <w:pStyle w:val="Compact"/>
-      </w:pPr>
-      <w:r>
-        <w:t xml:space="preserve">機能障害と日常生活動作(activities of daily living</w:t>
-      </w:r>
-      <w:r>
-        <w:t xml:space="preserve"> </w:t>
-      </w:r>
-      <w:r>
-        <w:t xml:space="preserve">)の評価ができる。</w:t>
-      </w:r>
-    </w:p>
-    <w:p>
-      <w:pPr>
-        <w:numPr>
-          <w:ilvl w:val="0"/>
-          <w:numId w:val="1043"/>
-        </w:numPr>
-        <w:pStyle w:val="Compact"/>
-      </w:pPr>
-      <w:r>
-        <w:t xml:space="preserve">理学療法、作業療法と言語聴覚療法を概説できる。</w:t>
-      </w:r>
-    </w:p>
-    <w:p>
-      <w:pPr>
-        <w:numPr>
-          <w:ilvl w:val="0"/>
-          <w:numId w:val="1043"/>
-        </w:numPr>
-        <w:pStyle w:val="Compact"/>
-      </w:pPr>
-      <w:r>
-        <w:t xml:space="preserve">主な歩行補助具、車椅子、義肢（義手、義足）と装具を概説できる。</w:t>
-      </w:r>
-    </w:p>
-    <w:p>
-      <w:pPr>
-        <w:numPr>
-          <w:ilvl w:val="0"/>
-          <w:numId w:val="1043"/>
-        </w:numPr>
-        <w:pStyle w:val="Compact"/>
-      </w:pPr>
-      <w:r>
-        <w:t xml:space="preserve">在宅医療の在り方、今後の必要性と課題を概説できる。</w:t>
-      </w:r>
-    </w:p>
-    <w:p>
-      <w:pPr>
-        <w:numPr>
-          <w:ilvl w:val="0"/>
-          <w:numId w:val="1043"/>
-        </w:numPr>
-        <w:pStyle w:val="Compact"/>
-      </w:pPr>
-      <w:r>
-        <w:t xml:space="preserve">在宅における人生の最終段階における医療、看取りの在り方と課題を概説できる。</w:t>
-      </w:r>
-    </w:p>
-    <w:p>
-      <w:pPr>
-        <w:numPr>
-          <w:ilvl w:val="0"/>
-          <w:numId w:val="1043"/>
-        </w:numPr>
-        <w:pStyle w:val="Compact"/>
-      </w:pPr>
-      <w:r>
-        <w:t xml:space="preserve">介護の定義と種類を説明できる。</w:t>
-      </w:r>
-    </w:p>
-    <w:p>
-      <w:pPr>
-        <w:numPr>
-          <w:ilvl w:val="0"/>
-          <w:numId w:val="1043"/>
-        </w:numPr>
-        <w:pStyle w:val="Compact"/>
-      </w:pPr>
-      <w:r>
-        <w:t xml:space="preserve">日常生活動作（排泄、摂食、入浴等）に応じた介護と環境整備の要点を概説できる。</w:t>
-      </w:r>
-    </w:p>
-    <w:p>
-      <w:pPr>
-        <w:numPr>
-          <w:ilvl w:val="0"/>
-          <w:numId w:val="1043"/>
-        </w:numPr>
-        <w:pStyle w:val="Compact"/>
-      </w:pPr>
-      <w:r>
-        <w:t xml:space="preserve">地域包括ケアシステムと介護保険制度、障害者総合支援法等の医療保健福祉制度を概説できる。</w:t>
-      </w:r>
-    </w:p>
-    <w:p>
-      <w:pPr>
-        <w:numPr>
-          <w:ilvl w:val="0"/>
-          <w:numId w:val="1043"/>
-        </w:numPr>
-        <w:pStyle w:val="Compact"/>
-      </w:pPr>
-      <w:r>
-        <w:t xml:space="preserve">全人的苦痛を説明できる。</w:t>
-      </w:r>
-    </w:p>
-    <w:p>
-      <w:pPr>
-        <w:numPr>
-          <w:ilvl w:val="0"/>
-          <w:numId w:val="1043"/>
-        </w:numPr>
-        <w:pStyle w:val="Compact"/>
-      </w:pPr>
-      <w:r>
-        <w:t xml:space="preserve">緩和ケアにおいて頻度の高い身体的苦痛、心理社会的苦痛を列挙することができる。</w:t>
-      </w:r>
-    </w:p>
-    <w:p>
-      <w:pPr>
-        <w:numPr>
-          <w:ilvl w:val="0"/>
-          <w:numId w:val="1043"/>
-        </w:numPr>
-        <w:pStyle w:val="Compact"/>
-      </w:pPr>
-      <w:r>
-        <w:t xml:space="preserve">疼痛のアセスメント、疼痛緩和の薬物療法、癌疼痛治療法を説明できる。</w:t>
-      </w:r>
-    </w:p>
-    <w:p>
-      <w:pPr>
-        <w:numPr>
-          <w:ilvl w:val="0"/>
-          <w:numId w:val="1043"/>
-        </w:numPr>
-        <w:pStyle w:val="Compact"/>
-      </w:pPr>
-      <w:r>
-        <w:t xml:space="preserve">オピオイドの適応と課題を説明できる。</w:t>
-      </w:r>
-    </w:p>
-    <w:p>
-      <w:pPr>
-        <w:numPr>
-          <w:ilvl w:val="0"/>
-          <w:numId w:val="1043"/>
-        </w:numPr>
-        <w:pStyle w:val="Compact"/>
-      </w:pPr>
-      <w:r>
-        <w:t xml:space="preserve">緩和ケアにおける患者・家族の心理を説明できる。</w:t>
-      </w:r>
-    </w:p>
-    <w:p>
-      <w:pPr>
-        <w:numPr>
-          <w:ilvl w:val="0"/>
-          <w:numId w:val="1043"/>
-        </w:numPr>
-        <w:pStyle w:val="Compact"/>
-      </w:pPr>
-      <w:r>
-        <w:t xml:space="preserve">削除:科学的根拠に基づいた治療法を述べることができる。</w:t>
-      </w:r>
-    </w:p>
-    <w:p>
-      <w:pPr>
-        <w:numPr>
-          <w:ilvl w:val="0"/>
-          <w:numId w:val="1043"/>
-        </w:numPr>
-        <w:pStyle w:val="Compact"/>
-      </w:pPr>
-      <w:r>
-        <w:t xml:space="preserve">基本的な治療の立案・実施ができる。</w:t>
-      </w:r>
-    </w:p>
-    <w:p>
-      <w:pPr>
-        <w:numPr>
-          <w:ilvl w:val="0"/>
-          <w:numId w:val="1043"/>
-        </w:numPr>
-        <w:pStyle w:val="Compact"/>
-      </w:pPr>
-      <w:r>
-        <w:t xml:space="preserve">手術計画の立案に参加する。</w:t>
-      </w:r>
-    </w:p>
-    <w:p>
-      <w:pPr>
-        <w:numPr>
-          <w:ilvl w:val="0"/>
-          <w:numId w:val="1043"/>
-        </w:numPr>
-        <w:pStyle w:val="Compact"/>
-      </w:pPr>
-      <w:r>
-        <w:t xml:space="preserve">周術期管理に参加する。</w:t>
-      </w:r>
-    </w:p>
-    <w:p>
-      <w:pPr>
-        <w:numPr>
-          <w:ilvl w:val="0"/>
-          <w:numId w:val="1043"/>
-        </w:numPr>
-        <w:pStyle w:val="Compact"/>
-      </w:pPr>
-      <w:r>
-        <w:t xml:space="preserve">手術を含めた婦人科的治療に参加する。</w:t>
-      </w:r>
-    </w:p>
-    <w:p>
-      <w:pPr>
-        <w:numPr>
-          <w:ilvl w:val="0"/>
-          <w:numId w:val="1043"/>
-        </w:numPr>
-        <w:pStyle w:val="Compact"/>
-      </w:pPr>
-      <w:r>
-        <w:t xml:space="preserve">健康問題に対する包括的アプローチ（複数の健康問題の相互作用等）を理解できる。</w:t>
-      </w:r>
-    </w:p>
-    <w:p>
-      <w:pPr>
-        <w:numPr>
-          <w:ilvl w:val="0"/>
-          <w:numId w:val="1043"/>
-        </w:numPr>
-        <w:pStyle w:val="Compact"/>
-      </w:pPr>
-      <w:r>
-        <w:t xml:space="preserve">家族や地域といった視点をもち、心理・社会的背景を配慮した診療ができる。</w:t>
-      </w:r>
-    </w:p>
-    <w:p>
-      <w:pPr>
-        <w:numPr>
-          <w:ilvl w:val="0"/>
-          <w:numId w:val="1043"/>
-        </w:numPr>
-        <w:pStyle w:val="Compact"/>
-      </w:pPr>
-      <w:r>
-        <w:t xml:space="preserve">在宅医療の適応を説明できる。</w:t>
-      </w:r>
-    </w:p>
-    <w:p>
-      <w:pPr>
-        <w:numPr>
-          <w:ilvl w:val="0"/>
-          <w:numId w:val="1043"/>
-        </w:numPr>
-        <w:pStyle w:val="Compact"/>
-      </w:pPr>
-      <w:r>
-        <w:t xml:space="preserve">基本診療科[^table:基本診療科]の基本的な治療を実施できる。</w:t>
-      </w:r>
-    </w:p>
-    <w:p>
-      <w:pPr>
-        <w:numPr>
-          <w:ilvl w:val="0"/>
-          <w:numId w:val="1043"/>
-        </w:numPr>
-        <w:pStyle w:val="Compact"/>
-      </w:pPr>
-      <w:r>
-        <w:t xml:space="preserve">創傷治癒のメカニズムを説明できる。</w:t>
-      </w:r>
-    </w:p>
-    <w:bookmarkEnd w:id="80"/>
-    <w:bookmarkStart w:id="81" w:name="教育計画"/>
+        <w:t xml:space="preserve">precautions)ができる。</w:t>
+      </w:r>
+    </w:p>
+    <w:p>
+      <w:pPr>
+        <w:numPr>
+          <w:ilvl w:val="0"/>
+          <w:numId w:val="1053"/>
+        </w:numPr>
+        <w:pStyle w:val="Compact"/>
+      </w:pPr>
+      <w:r>
+        <w:t xml:space="preserve">手指衛生等の標準予防策(standard precautions)を実施できる。</w:t>
+      </w:r>
+    </w:p>
+    <w:bookmarkEnd w:id="94"/>
+    <w:bookmarkEnd w:id="95"/>
+    <w:bookmarkEnd w:id="96"/>
+    <w:bookmarkStart w:id="108" w:name="コミュニケーション能力"/>
+    <w:p>
+      <w:pPr>
+        <w:pStyle w:val="Heading1"/>
+      </w:pPr>
+      <w:r>
+        <w:t xml:space="preserve">コミュニケーション能力</w:t>
+      </w:r>
+    </w:p>
+    <w:p>
+      <w:pPr>
+        <w:pStyle w:val="FirstParagraph"/>
+      </w:pPr>
+      <w:r>
+        <w:t xml:space="preserve">患者及び患者に関わる全ての人と、相手の状況を考慮した上で良好なコミュニケーションをとり、患者の意思決定を支援して、安全で質の高い医療を実践する。</w:t>
+      </w:r>
+    </w:p>
+    <w:bookmarkStart w:id="101" w:name="患者に接する言葉遣い態度身だしなみ配慮"/>
+    <w:p>
+      <w:pPr>
+        <w:pStyle w:val="Heading2"/>
+      </w:pPr>
+      <w:r>
+        <w:t xml:space="preserve">患者に接する言葉遣い・態度・身だしなみ・配慮</w:t>
+      </w:r>
+    </w:p>
+    <w:p>
+      <w:pPr>
+        <w:pStyle w:val="FirstParagraph"/>
+      </w:pPr>
+      <w:r>
+        <w:t xml:space="preserve">患者のプライバシー、苦痛などに配慮し、非言語コミュニケーションを含めた適切なコミュニケーションスキルにより良好な人間関係を築くことができる。</w:t>
+      </w:r>
+    </w:p>
+    <w:bookmarkStart w:id="97" w:name="非言語コミュニケーションの重要性を理解した実践"/>
     <w:p>
       <w:pPr>
         <w:pStyle w:val="Heading3"/>
       </w:pPr>
       <w:r>
-        <w:t xml:space="preserve">教育計画</w:t>
-      </w:r>
-    </w:p>
-    <w:p>
-      <w:pPr>
-        <w:numPr>
-          <w:ilvl w:val="0"/>
-          <w:numId w:val="1044"/>
-        </w:numPr>
-        <w:pStyle w:val="Compact"/>
-      </w:pPr>
-      <w:r>
-        <w:t xml:space="preserve">患者説明のための文書を作成できる</w:t>
-      </w:r>
-    </w:p>
-    <w:p>
-      <w:pPr>
-        <w:numPr>
-          <w:ilvl w:val="0"/>
-          <w:numId w:val="1044"/>
-        </w:numPr>
-        <w:pStyle w:val="Compact"/>
-      </w:pPr>
-      <w:r>
-        <w:t xml:space="preserve">各種同意書を用いた説明を行うことができる</w:t>
-      </w:r>
-    </w:p>
-    <w:bookmarkEnd w:id="81"/>
-    <w:bookmarkEnd w:id="82"/>
-    <w:bookmarkStart w:id="89" w:name="治療を含む対応の実施"/>
+        <w:t xml:space="preserve">非言語コミュニケーションの重要性を理解した実践</w:t>
+      </w:r>
+    </w:p>
+    <w:p>
+      <w:pPr>
+        <w:numPr>
+          <w:ilvl w:val="0"/>
+          <w:numId w:val="1054"/>
+        </w:numPr>
+        <w:pStyle w:val="Compact"/>
+      </w:pPr>
+      <w:r>
+        <w:t xml:space="preserve">患者に接するときの身だしなみに配慮できる。</w:t>
+      </w:r>
+    </w:p>
+    <w:p>
+      <w:pPr>
+        <w:numPr>
+          <w:ilvl w:val="0"/>
+          <w:numId w:val="1054"/>
+        </w:numPr>
+        <w:pStyle w:val="Compact"/>
+      </w:pPr>
+      <w:r>
+        <w:t xml:space="preserve">患者に接するときの視線、表情、ジェスチャーに配慮できる</w:t>
+      </w:r>
+    </w:p>
+    <w:bookmarkEnd w:id="97"/>
+    <w:bookmarkStart w:id="98" w:name="患者のプライバシーへの配慮"/>
+    <w:p>
+      <w:pPr>
+        <w:pStyle w:val="Heading3"/>
+      </w:pPr>
+      <w:r>
+        <w:t xml:space="preserve">患者のプライバシーへの配慮</w:t>
+      </w:r>
+    </w:p>
+    <w:p>
+      <w:pPr>
+        <w:numPr>
+          <w:ilvl w:val="0"/>
+          <w:numId w:val="1055"/>
+        </w:numPr>
+        <w:pStyle w:val="Compact"/>
+      </w:pPr>
+      <w:r>
+        <w:t xml:space="preserve">患者のプライバシー、羞恥心、苦痛に配慮し、個人情報等を守秘できる。</w:t>
+      </w:r>
+    </w:p>
+    <w:p>
+      <w:pPr>
+        <w:numPr>
+          <w:ilvl w:val="0"/>
+          <w:numId w:val="1055"/>
+        </w:numPr>
+        <w:pStyle w:val="Compact"/>
+      </w:pPr>
+      <w:r>
+        <w:t xml:space="preserve">患者情報の守秘義務と患者等への情報提供の重要性を理解し、適切な取扱いができる。</w:t>
+      </w:r>
+    </w:p>
+    <w:bookmarkEnd w:id="98"/>
+    <w:bookmarkStart w:id="99" w:name="患者家族への適切なコミュニケーションスキルの活用"/>
+    <w:p>
+      <w:pPr>
+        <w:pStyle w:val="Heading3"/>
+      </w:pPr>
+      <w:r>
+        <w:t xml:space="preserve">患者・家族への適切なコミュニケーションスキルの活用</w:t>
+      </w:r>
+    </w:p>
+    <w:p>
+      <w:pPr>
+        <w:numPr>
+          <w:ilvl w:val="0"/>
+          <w:numId w:val="1056"/>
+        </w:numPr>
+        <w:pStyle w:val="Compact"/>
+      </w:pPr>
+      <w:r>
+        <w:t xml:space="preserve">医療面接における基本的コミュニケーションスキルを用いることができる。</w:t>
+      </w:r>
+    </w:p>
+    <w:p>
+      <w:pPr>
+        <w:numPr>
+          <w:ilvl w:val="0"/>
+          <w:numId w:val="1056"/>
+        </w:numPr>
+        <w:pStyle w:val="Compact"/>
+      </w:pPr>
+      <w:r>
+        <w:t xml:space="preserve">コミュニケーションが患者-医師間の互いの態度・行動や役割に及ぼす影響を考慮し、言語的および非言語的コミュニケーションスキルを発揮して、良好な人間関係を築くことができる。コミュニケーションの方法と技能（言語的と非言語的）を理解（説明）し、コミュニケーションが態度あるいは行動に及ぼす影響を活用できる。</w:t>
+      </w:r>
+    </w:p>
+    <w:p>
+      <w:pPr>
+        <w:numPr>
+          <w:ilvl w:val="0"/>
+          <w:numId w:val="1056"/>
+        </w:numPr>
+        <w:pStyle w:val="Compact"/>
+      </w:pPr>
+      <w:r>
+        <w:t xml:space="preserve">話し手と聞き手の役割を理解（説明）でき、適切なコミュニケーションスキルが使える。</w:t>
+      </w:r>
+    </w:p>
+    <w:p>
+      <w:pPr>
+        <w:numPr>
+          <w:ilvl w:val="0"/>
+          <w:numId w:val="1056"/>
+        </w:numPr>
+        <w:pStyle w:val="Compact"/>
+      </w:pPr>
+      <w:r>
+        <w:t xml:space="preserve">対人関係にかかわる心理的要因を理解し活用できる。心理学の知識を用い、医療における対人関係に関わる心理的要因（陽性感情・陰性感情など）を理解し活用できる</w:t>
+      </w:r>
+    </w:p>
+    <w:p>
+      <w:pPr>
+        <w:numPr>
+          <w:ilvl w:val="0"/>
+          <w:numId w:val="1056"/>
+        </w:numPr>
+        <w:pStyle w:val="Compact"/>
+      </w:pPr>
+      <w:r>
+        <w:t xml:space="preserve">患者・家族に敬意を持った言葉遣いや態度で接することができる</w:t>
+      </w:r>
+    </w:p>
+    <w:bookmarkEnd w:id="99"/>
+    <w:bookmarkStart w:id="100" w:name="患者の立場の尊重と苦痛への配慮"/>
+    <w:p>
+      <w:pPr>
+        <w:pStyle w:val="Heading3"/>
+      </w:pPr>
+      <w:r>
+        <w:t xml:space="preserve">患者の立場の尊重と苦痛への配慮</w:t>
+      </w:r>
+    </w:p>
+    <w:p>
+      <w:pPr>
+        <w:numPr>
+          <w:ilvl w:val="0"/>
+          <w:numId w:val="1057"/>
+        </w:numPr>
+        <w:pStyle w:val="Compact"/>
+      </w:pPr>
+      <w:r>
+        <w:t xml:space="preserve">患者の立場を尊重し、信頼を得ることができる。</w:t>
+      </w:r>
+    </w:p>
+    <w:p>
+      <w:pPr>
+        <w:numPr>
+          <w:ilvl w:val="0"/>
+          <w:numId w:val="1057"/>
+        </w:numPr>
+        <w:pStyle w:val="Compact"/>
+      </w:pPr>
+      <w:r>
+        <w:t xml:space="preserve">患者と家族の精神的・身体的・社会的苦痛に十分配慮できる。</w:t>
+      </w:r>
+    </w:p>
+    <w:p>
+      <w:pPr>
+        <w:numPr>
+          <w:ilvl w:val="0"/>
+          <w:numId w:val="1057"/>
+        </w:numPr>
+        <w:pStyle w:val="Compact"/>
+      </w:pPr>
+      <w:r>
+        <w:t xml:space="preserve">患者と家族が感じる放射線特有災害時の精神的・社会的苦痛に対して十分に配慮できる。</w:t>
+      </w:r>
+    </w:p>
+    <w:p>
+      <w:pPr>
+        <w:numPr>
+          <w:ilvl w:val="0"/>
+          <w:numId w:val="1057"/>
+        </w:numPr>
+        <w:pStyle w:val="Compact"/>
+      </w:pPr>
+      <w:r>
+        <w:t xml:space="preserve">患者・家族の話を傾聴し、共感することができる。</w:t>
+      </w:r>
+    </w:p>
+    <w:bookmarkEnd w:id="100"/>
+    <w:bookmarkEnd w:id="101"/>
+    <w:bookmarkStart w:id="104" w:name="患者の意思決定の支援とそのための情報収集わかりやすい説明"/>
     <w:p>
       <w:pPr>
         <w:pStyle w:val="Heading2"/>
       </w:pPr>
       <w:r>
-        <w:t xml:space="preserve">治療を含む対応の実施</w:t>
+        <w:t xml:space="preserve">患者の意思決定の支援とそのための情報収集・わかりやすい説明</w:t>
       </w:r>
     </w:p>
     <w:p>
@@ -4471,931 +5153,15 @@
         <w:pStyle w:val="FirstParagraph"/>
       </w:pPr>
       <w:r>
-        <w:t xml:space="preserve">患者の状態の評価に基づいて患者本人、家族、医療スタッフと連携し、必要な医療を提案または実施できる。</w:t>
-      </w:r>
-    </w:p>
-    <w:bookmarkStart w:id="83" w:name="検査手技"/>
+        <w:t xml:space="preserve">患者や家族の多様性に配慮し、必要な情報についてわかりやすく説明を行い、患者の主体的な治療やマネジメントに関する最善の意思決定を支援することができる。</w:t>
+      </w:r>
+    </w:p>
+    <w:bookmarkStart w:id="102" w:name="患者へのわかりやすい言葉の説明"/>
     <w:p>
       <w:pPr>
         <w:pStyle w:val="Heading3"/>
       </w:pPr>
       <w:r>
-        <w:t xml:space="preserve">検査手技</w:t>
-      </w:r>
-    </w:p>
-    <w:p>
-      <w:pPr>
-        <w:numPr>
-          <w:ilvl w:val="0"/>
-          <w:numId w:val="1045"/>
-        </w:numPr>
-        <w:pStyle w:val="Compact"/>
-      </w:pPr>
-      <w:r>
-        <w:t xml:space="preserve">検査に関する基本的臨床手技[^table:基本的臨床手技]に関して定められた目標を達成できる。</w:t>
-      </w:r>
-    </w:p>
-    <w:bookmarkEnd w:id="83"/>
-    <w:bookmarkStart w:id="84" w:name="治療手技"/>
-    <w:p>
-      <w:pPr>
-        <w:pStyle w:val="Heading3"/>
-      </w:pPr>
-      <w:r>
-        <w:t xml:space="preserve">治療手技</w:t>
-      </w:r>
-    </w:p>
-    <w:p>
-      <w:pPr>
-        <w:numPr>
-          <w:ilvl w:val="0"/>
-          <w:numId w:val="1046"/>
-        </w:numPr>
-        <w:pStyle w:val="Compact"/>
-      </w:pPr>
-      <w:r>
-        <w:t xml:space="preserve">治療に関する基本的臨床手技[^table:基本的臨床手技]に関して定められた目標を達成できる。</w:t>
-      </w:r>
-    </w:p>
-    <w:bookmarkEnd w:id="84"/>
-    <w:bookmarkStart w:id="85" w:name="救急初期対応"/>
-    <w:p>
-      <w:pPr>
-        <w:pStyle w:val="Heading3"/>
-      </w:pPr>
-      <w:r>
-        <w:t xml:space="preserve">救急・初期対応</w:t>
-      </w:r>
-    </w:p>
-    <w:p>
-      <w:pPr>
-        <w:numPr>
-          <w:ilvl w:val="0"/>
-          <w:numId w:val="1047"/>
-        </w:numPr>
-        <w:pStyle w:val="Compact"/>
-      </w:pPr>
-      <w:r>
-        <w:t xml:space="preserve">緊急性の高い状況かどうかをある程度判断できる。</w:t>
-      </w:r>
-    </w:p>
-    <w:p>
-      <w:pPr>
-        <w:numPr>
-          <w:ilvl w:val="0"/>
-          <w:numId w:val="1047"/>
-        </w:numPr>
-        <w:pStyle w:val="Compact"/>
-      </w:pPr>
-      <w:r>
-        <w:t xml:space="preserve">身体徴候、バイタルサインから緊急性の高い状況であることを判断できる。</w:t>
-      </w:r>
-    </w:p>
-    <w:p>
-      <w:pPr>
-        <w:numPr>
-          <w:ilvl w:val="0"/>
-          <w:numId w:val="1047"/>
-        </w:numPr>
-        <w:pStyle w:val="Compact"/>
-      </w:pPr>
-      <w:r>
-        <w:t xml:space="preserve">一次救命処置を実施できる。</w:t>
-      </w:r>
-    </w:p>
-    <w:p>
-      <w:pPr>
-        <w:numPr>
-          <w:ilvl w:val="0"/>
-          <w:numId w:val="1047"/>
-        </w:numPr>
-        <w:pStyle w:val="Compact"/>
-      </w:pPr>
-      <w:r>
-        <w:t xml:space="preserve">二次救命処置を含む緊急性の高い患者の初期対応を実演できる。</w:t>
-      </w:r>
-    </w:p>
-    <w:p>
-      <w:pPr>
-        <w:numPr>
-          <w:ilvl w:val="0"/>
-          <w:numId w:val="1047"/>
-        </w:numPr>
-        <w:pStyle w:val="Compact"/>
-      </w:pPr>
-      <w:r>
-        <w:t xml:space="preserve">気管挿管を含む各種の気道確保法を実演できる。</w:t>
-      </w:r>
-    </w:p>
-    <w:p>
-      <w:pPr>
-        <w:numPr>
-          <w:ilvl w:val="0"/>
-          <w:numId w:val="1047"/>
-        </w:numPr>
-        <w:pStyle w:val="Compact"/>
-      </w:pPr>
-      <w:r>
-        <w:t xml:space="preserve">外傷の病態生理と診断の要点を説明できる。</w:t>
-      </w:r>
-    </w:p>
-    <w:p>
-      <w:pPr>
-        <w:numPr>
-          <w:ilvl w:val="0"/>
-          <w:numId w:val="1047"/>
-        </w:numPr>
-        <w:pStyle w:val="Compact"/>
-      </w:pPr>
-      <w:r>
-        <w:t xml:space="preserve">外傷の場合に適切な鑑別(頭部外傷, 骨折, 外傷性気胸, 脊髄損傷, 熱傷,</w:t>
-      </w:r>
-      <w:r>
-        <w:t xml:space="preserve"> </w:t>
-      </w:r>
-      <w:r>
-        <w:t xml:space="preserve">急性大動脈解離, 脳出血, くも膜下出血,</w:t>
-      </w:r>
-      <w:r>
-        <w:t xml:space="preserve"> </w:t>
-      </w:r>
-      <w:r>
-        <w:t xml:space="preserve">頭蓋内血腫など)を検討しながら初期対応できる。</w:t>
-      </w:r>
-    </w:p>
-    <w:p>
-      <w:pPr>
-        <w:numPr>
-          <w:ilvl w:val="0"/>
-          <w:numId w:val="1047"/>
-        </w:numPr>
-        <w:pStyle w:val="Compact"/>
-      </w:pPr>
-      <w:r>
-        <w:t xml:space="preserve">薬物によるアナフィラキシーショックの症候、診断、対処法を説明できる。</w:t>
-      </w:r>
-    </w:p>
-    <w:bookmarkEnd w:id="85"/>
-    <w:bookmarkStart w:id="86" w:name="書類の作成"/>
-    <w:p>
-      <w:pPr>
-        <w:pStyle w:val="Heading3"/>
-      </w:pPr>
-      <w:r>
-        <w:t xml:space="preserve">書類の作成</w:t>
-      </w:r>
-    </w:p>
-    <w:p>
-      <w:pPr>
-        <w:numPr>
-          <w:ilvl w:val="0"/>
-          <w:numId w:val="1048"/>
-        </w:numPr>
-        <w:pStyle w:val="Compact"/>
-      </w:pPr>
-      <w:r>
-        <w:t xml:space="preserve">各種診断書・証明書の下書きを作成できる。</w:t>
-      </w:r>
-    </w:p>
-    <w:p>
-      <w:pPr>
-        <w:numPr>
-          <w:ilvl w:val="0"/>
-          <w:numId w:val="1048"/>
-        </w:numPr>
-        <w:pStyle w:val="Compact"/>
-      </w:pPr>
-      <w:r>
-        <w:t xml:space="preserve">各種検案書の作成を実演できる</w:t>
-      </w:r>
-    </w:p>
-    <w:bookmarkEnd w:id="86"/>
-    <w:bookmarkStart w:id="87" w:name="患者ケアに必要な連携"/>
-    <w:p>
-      <w:pPr>
-        <w:pStyle w:val="Heading3"/>
-      </w:pPr>
-      <w:r>
-        <w:t xml:space="preserve">患者ケアに必要な連携</w:t>
-      </w:r>
-    </w:p>
-    <w:p>
-      <w:pPr>
-        <w:numPr>
-          <w:ilvl w:val="0"/>
-          <w:numId w:val="1049"/>
-        </w:numPr>
-        <w:pStyle w:val="Compact"/>
-      </w:pPr>
-      <w:r>
-        <w:t xml:space="preserve">障害を国際生活機能分類の心身機能・身体構造、活動、参加に分けて説明できる。</w:t>
-      </w:r>
-    </w:p>
-    <w:p>
-      <w:pPr>
-        <w:numPr>
-          <w:ilvl w:val="0"/>
-          <w:numId w:val="1049"/>
-        </w:numPr>
-        <w:pStyle w:val="Compact"/>
-      </w:pPr>
-      <w:r>
-        <w:t xml:space="preserve">コンサルテーションや紹介の必要な状況を説明できる。</w:t>
-      </w:r>
-    </w:p>
-    <w:p>
-      <w:pPr>
-        <w:numPr>
-          <w:ilvl w:val="0"/>
-          <w:numId w:val="1049"/>
-        </w:numPr>
-        <w:pStyle w:val="Compact"/>
-      </w:pPr>
-      <w:r>
-        <w:t xml:space="preserve">多職種連携を体験してその重要性を認識する。</w:t>
-      </w:r>
-    </w:p>
-    <w:p>
-      <w:pPr>
-        <w:numPr>
-          <w:ilvl w:val="0"/>
-          <w:numId w:val="1049"/>
-        </w:numPr>
-        <w:pStyle w:val="Compact"/>
-      </w:pPr>
-      <w:r>
-        <w:t xml:space="preserve">臨床現場において、保健・医療・福祉・介護に関する制度に触れる。</w:t>
-      </w:r>
-    </w:p>
-    <w:p>
-      <w:pPr>
-        <w:numPr>
-          <w:ilvl w:val="0"/>
-          <w:numId w:val="1049"/>
-        </w:numPr>
-        <w:pStyle w:val="Compact"/>
-      </w:pPr>
-      <w:r>
-        <w:t xml:space="preserve">チーム医療の一員として良好なコミュニケーションを実践できる。</w:t>
-      </w:r>
-    </w:p>
-    <w:p>
-      <w:pPr>
-        <w:numPr>
-          <w:ilvl w:val="0"/>
-          <w:numId w:val="1049"/>
-        </w:numPr>
-        <w:pStyle w:val="Compact"/>
-      </w:pPr>
-      <w:r>
-        <w:t xml:space="preserve">家族や地域といった視点をもち、保健・医療・福祉・介護との連携を学ぶ。</w:t>
-      </w:r>
-    </w:p>
-    <w:p>
-      <w:pPr>
-        <w:numPr>
-          <w:ilvl w:val="0"/>
-          <w:numId w:val="1049"/>
-        </w:numPr>
-        <w:pStyle w:val="Compact"/>
-      </w:pPr>
-      <w:r>
-        <w:t xml:space="preserve">救急隊員との連携を通じて、病院前救護体制とメディカルコントロールについて学ぶ。</w:t>
-      </w:r>
-    </w:p>
-    <w:p>
-      <w:pPr>
-        <w:numPr>
-          <w:ilvl w:val="0"/>
-          <w:numId w:val="1049"/>
-        </w:numPr>
-        <w:pStyle w:val="Compact"/>
-      </w:pPr>
-      <w:r>
-        <w:t xml:space="preserve">地域の災害医療体制について学ぶ。</w:t>
-      </w:r>
-    </w:p>
-    <w:p>
-      <w:pPr>
-        <w:numPr>
-          <w:ilvl w:val="0"/>
-          <w:numId w:val="1049"/>
-        </w:numPr>
-        <w:pStyle w:val="Compact"/>
-      </w:pPr>
-      <w:r>
-        <w:t xml:space="preserve">基本診療科[^table:基本診療科]にどのようにコンサルテーションすればよいか説明できる。</w:t>
-      </w:r>
-    </w:p>
-    <w:p>
-      <w:pPr>
-        <w:numPr>
-          <w:ilvl w:val="0"/>
-          <w:numId w:val="1049"/>
-        </w:numPr>
-        <w:pStyle w:val="Compact"/>
-      </w:pPr>
-      <w:r>
-        <w:t xml:space="preserve">学外の臨床研修病院等の地域病院や診療所、さらに保健所や社会福祉施設等の協力を得る。</w:t>
-      </w:r>
-    </w:p>
-    <w:p>
-      <w:pPr>
-        <w:numPr>
-          <w:ilvl w:val="0"/>
-          <w:numId w:val="1049"/>
-        </w:numPr>
-        <w:pStyle w:val="Compact"/>
-      </w:pPr>
-      <w:r>
-        <w:t xml:space="preserve">必要に応じて臨床教授制度等を利用する。</w:t>
-      </w:r>
-    </w:p>
-    <w:p>
-      <w:pPr>
-        <w:numPr>
-          <w:ilvl w:val="0"/>
-          <w:numId w:val="1049"/>
-        </w:numPr>
-        <w:pStyle w:val="Compact"/>
-      </w:pPr>
-      <w:r>
-        <w:t xml:space="preserve">早期臨床体験実習を拡充し、低学年から継続的に地域医療の現場に接する機会を設ける。</w:t>
-      </w:r>
-    </w:p>
-    <w:p>
-      <w:pPr>
-        <w:numPr>
-          <w:ilvl w:val="0"/>
-          <w:numId w:val="1049"/>
-        </w:numPr>
-        <w:pStyle w:val="Compact"/>
-      </w:pPr>
-      <w:r>
-        <w:t xml:space="preserve">衛生学・公衆衛生学実習等と連携し、社会医学的（主に量的）な視点から地域を診る学習機会を作る。</w:t>
-      </w:r>
-    </w:p>
-    <w:p>
-      <w:pPr>
-        <w:numPr>
-          <w:ilvl w:val="0"/>
-          <w:numId w:val="1049"/>
-        </w:numPr>
-        <w:pStyle w:val="Compact"/>
-      </w:pPr>
-      <w:r>
-        <w:t xml:space="preserve">人類学・社会学・心理学・哲学・教育学等と連携し、行動科学・社会科学的（主に質的）な視点から地域における生活の中での医療を知り体験する学習機会を作る。</w:t>
-      </w:r>
-    </w:p>
-    <w:p>
-      <w:pPr>
-        <w:numPr>
-          <w:ilvl w:val="0"/>
-          <w:numId w:val="1049"/>
-        </w:numPr>
-        <w:pStyle w:val="Compact"/>
-      </w:pPr>
-      <w:r>
-        <w:t xml:space="preserve">チームトレーニングによって、チーム医療の実践能力を高める。</w:t>
-      </w:r>
-    </w:p>
-    <w:p>
-      <w:pPr>
-        <w:numPr>
-          <w:ilvl w:val="0"/>
-          <w:numId w:val="1049"/>
-        </w:numPr>
-        <w:pStyle w:val="Compact"/>
-      </w:pPr>
-      <w:r>
-        <w:t xml:space="preserve">リハビリテーション・チームの構成を理解し、医師の役割を説明できる。</w:t>
-      </w:r>
-    </w:p>
-    <w:p>
-      <w:pPr>
-        <w:numPr>
-          <w:ilvl w:val="0"/>
-          <w:numId w:val="1049"/>
-        </w:numPr>
-        <w:pStyle w:val="Compact"/>
-      </w:pPr>
-      <w:r>
-        <w:t xml:space="preserve">在宅医療における多職種連携の重要性を説明できる。</w:t>
-      </w:r>
-    </w:p>
-    <w:p>
-      <w:pPr>
-        <w:numPr>
-          <w:ilvl w:val="0"/>
-          <w:numId w:val="1049"/>
-        </w:numPr>
-        <w:pStyle w:val="Compact"/>
-      </w:pPr>
-      <w:r>
-        <w:t xml:space="preserve">褥瘡の予防、評価、処置・治療及びチーム医療の重要性を説明できる。</w:t>
-      </w:r>
-    </w:p>
-    <w:p>
-      <w:pPr>
-        <w:numPr>
-          <w:ilvl w:val="0"/>
-          <w:numId w:val="1049"/>
-        </w:numPr>
-        <w:pStyle w:val="Compact"/>
-      </w:pPr>
-      <w:r>
-        <w:t xml:space="preserve">緩和ケア（緩和ケアチーム、ホスピス、緩和ケア病棟、在宅緩和ケアを含む）を概説できる。</w:t>
-      </w:r>
-    </w:p>
-    <w:bookmarkEnd w:id="87"/>
-    <w:bookmarkStart w:id="88" w:name="診療計画カンファレンス"/>
-    <w:p>
-      <w:pPr>
-        <w:pStyle w:val="Heading3"/>
-      </w:pPr>
-      <w:r>
-        <w:t xml:space="preserve">診療計画カンファレンス</w:t>
-      </w:r>
-    </w:p>
-    <w:p>
-      <w:pPr>
-        <w:numPr>
-          <w:ilvl w:val="0"/>
-          <w:numId w:val="1050"/>
-        </w:numPr>
-        <w:pStyle w:val="Compact"/>
-      </w:pPr>
-      <w:r>
-        <w:t xml:space="preserve">医師カンファレンスにおいて症例を適切に要約し提示できる。</w:t>
-      </w:r>
-    </w:p>
-    <w:p>
-      <w:pPr>
-        <w:numPr>
-          <w:ilvl w:val="0"/>
-          <w:numId w:val="1050"/>
-        </w:numPr>
-        <w:pStyle w:val="Compact"/>
-      </w:pPr>
-      <w:r>
-        <w:t xml:space="preserve">多職種カンファレンスに参加し発言することができる。</w:t>
-      </w:r>
-    </w:p>
-    <w:p>
-      <w:pPr>
-        <w:numPr>
-          <w:ilvl w:val="0"/>
-          <w:numId w:val="1050"/>
-        </w:numPr>
-        <w:pStyle w:val="Compact"/>
-      </w:pPr>
-      <w:r>
-        <w:t xml:space="preserve">診察で得た所見、診断、必要な検査を上級医に説明、報告できる。</w:t>
-      </w:r>
-    </w:p>
-    <w:bookmarkEnd w:id="88"/>
-    <w:bookmarkEnd w:id="89"/>
-    <w:bookmarkStart w:id="93" w:name="診療経過の振り返りと改善"/>
-    <w:p>
-      <w:pPr>
-        <w:pStyle w:val="Heading2"/>
-      </w:pPr>
-      <w:r>
-        <w:t xml:space="preserve">診療経過の振り返りと改善</w:t>
-      </w:r>
-    </w:p>
-    <w:p>
-      <w:pPr>
-        <w:pStyle w:val="FirstParagraph"/>
-      </w:pPr>
-      <w:r>
-        <w:t xml:space="preserve">実施された医療を省察し、言語化して他者に説明し、次回に向けて改善につなげることができる。</w:t>
-      </w:r>
-    </w:p>
-    <w:bookmarkStart w:id="90" w:name="振り返りカンファレンス"/>
-    <w:p>
-      <w:pPr>
-        <w:pStyle w:val="Heading3"/>
-      </w:pPr>
-      <w:r>
-        <w:t xml:space="preserve">振り返りカンファレンス</w:t>
-      </w:r>
-    </w:p>
-    <w:p>
-      <w:pPr>
-        <w:numPr>
-          <w:ilvl w:val="0"/>
-          <w:numId w:val="1051"/>
-        </w:numPr>
-        <w:pStyle w:val="Compact"/>
-      </w:pPr>
-      <w:r>
-        <w:t xml:space="preserve">M&amp;Mカンファレンスに参加し発言することができる</w:t>
-      </w:r>
-    </w:p>
-    <w:p>
-      <w:pPr>
-        <w:numPr>
-          <w:ilvl w:val="0"/>
-          <w:numId w:val="1051"/>
-        </w:numPr>
-        <w:pStyle w:val="Compact"/>
-      </w:pPr>
-      <w:r>
-        <w:t xml:space="preserve">CPCカンファレンスに参加し発言することができる</w:t>
-      </w:r>
-    </w:p>
-    <w:bookmarkEnd w:id="90"/>
-    <w:bookmarkStart w:id="91" w:name="自己省察とメタ認知"/>
-    <w:p>
-      <w:pPr>
-        <w:pStyle w:val="Heading3"/>
-      </w:pPr>
-      <w:r>
-        <w:t xml:space="preserve">自己省察とメタ認知</w:t>
-      </w:r>
-    </w:p>
-    <w:p>
-      <w:pPr>
-        <w:numPr>
-          <w:ilvl w:val="0"/>
-          <w:numId w:val="1052"/>
-        </w:numPr>
-        <w:pStyle w:val="Compact"/>
-      </w:pPr>
-      <w:r>
-        <w:t xml:space="preserve">状況に応じ、診断プロセスと治療やマネジメントが並行して行われることが説明できる。</w:t>
-      </w:r>
-    </w:p>
-    <w:p>
-      <w:pPr>
-        <w:numPr>
-          <w:ilvl w:val="0"/>
-          <w:numId w:val="1052"/>
-        </w:numPr>
-        <w:pStyle w:val="Compact"/>
-      </w:pPr>
-      <w:r>
-        <w:t xml:space="preserve">振り返りによって自己省察能力を高める。</w:t>
-      </w:r>
-    </w:p>
-    <w:bookmarkEnd w:id="91"/>
-    <w:bookmarkStart w:id="92" w:name="患者安全の配慮と促進"/>
-    <w:p>
-      <w:pPr>
-        <w:pStyle w:val="Heading3"/>
-      </w:pPr>
-      <w:r>
-        <w:t xml:space="preserve">患者安全の配慮と促進</w:t>
-      </w:r>
-    </w:p>
-    <w:p>
-      <w:pPr>
-        <w:numPr>
-          <w:ilvl w:val="0"/>
-          <w:numId w:val="1053"/>
-        </w:numPr>
-        <w:pStyle w:val="Compact"/>
-      </w:pPr>
-      <w:r>
-        <w:t xml:space="preserve">診断過誤の原因とその防止法を説明できる。</w:t>
-      </w:r>
-    </w:p>
-    <w:p>
-      <w:pPr>
-        <w:numPr>
-          <w:ilvl w:val="0"/>
-          <w:numId w:val="1053"/>
-        </w:numPr>
-        <w:pStyle w:val="Compact"/>
-      </w:pPr>
-      <w:r>
-        <w:t xml:space="preserve">プライバシー保護とセキュリティーに充分配慮できる。</w:t>
-      </w:r>
-    </w:p>
-    <w:p>
-      <w:pPr>
-        <w:numPr>
-          <w:ilvl w:val="0"/>
-          <w:numId w:val="1053"/>
-        </w:numPr>
-        <w:pStyle w:val="Compact"/>
-      </w:pPr>
-      <w:r>
-        <w:t xml:space="preserve">患者の安全を重視し、有害事象が生じた場合は適切に対応ができる。</w:t>
-      </w:r>
-    </w:p>
-    <w:p>
-      <w:pPr>
-        <w:numPr>
-          <w:ilvl w:val="0"/>
-          <w:numId w:val="1053"/>
-        </w:numPr>
-        <w:pStyle w:val="Compact"/>
-      </w:pPr>
-      <w:r>
-        <w:t xml:space="preserve">患者のプライバシー、羞恥心、苦痛に配慮し、個人情報等を守秘できる。</w:t>
-      </w:r>
-    </w:p>
-    <w:p>
-      <w:pPr>
-        <w:numPr>
-          <w:ilvl w:val="0"/>
-          <w:numId w:val="1053"/>
-        </w:numPr>
-        <w:pStyle w:val="Compact"/>
-      </w:pPr>
-      <w:r>
-        <w:t xml:space="preserve">感染を予防するため、診察前後の標準予防策(standard</w:t>
-      </w:r>
-      <w:r>
-        <w:t xml:space="preserve"> </w:t>
-      </w:r>
-      <w:r>
-        <w:t xml:space="preserve">precautions)ができる。</w:t>
-      </w:r>
-    </w:p>
-    <w:p>
-      <w:pPr>
-        <w:numPr>
-          <w:ilvl w:val="0"/>
-          <w:numId w:val="1053"/>
-        </w:numPr>
-        <w:pStyle w:val="Compact"/>
-      </w:pPr>
-      <w:r>
-        <w:t xml:space="preserve">手指衛生等の標準予防策(standard precautions)を実施できる。</w:t>
-      </w:r>
-    </w:p>
-    <w:bookmarkEnd w:id="92"/>
-    <w:bookmarkEnd w:id="93"/>
-    <w:bookmarkEnd w:id="94"/>
-    <w:bookmarkStart w:id="108" w:name="コミュニケーション能力"/>
-    <w:p>
-      <w:pPr>
-        <w:pStyle w:val="Heading1"/>
-      </w:pPr>
-      <w:r>
-        <w:t xml:space="preserve">コミュニケーション能力</w:t>
-      </w:r>
-    </w:p>
-    <w:p>
-      <w:pPr>
-        <w:pStyle w:val="FirstParagraph"/>
-      </w:pPr>
-      <w:r>
-        <w:t xml:space="preserve">患者及び患者に関わる全ての人と、相手の状況を考慮した上で良好なコミュニケーションをとり、患者の意思決定を支援して、安全で質の高い医療を実践する。</w:t>
-      </w:r>
-    </w:p>
-    <w:bookmarkStart w:id="99" w:name="患者に接する言葉遣い態度身だしなみ配慮"/>
-    <w:p>
-      <w:pPr>
-        <w:pStyle w:val="Heading2"/>
-      </w:pPr>
-      <w:r>
-        <w:t xml:space="preserve">患者に接する言葉遣い・態度・身だしなみ・配慮</w:t>
-      </w:r>
-    </w:p>
-    <w:p>
-      <w:pPr>
-        <w:pStyle w:val="FirstParagraph"/>
-      </w:pPr>
-      <w:r>
-        <w:t xml:space="preserve">患者のプライバシー、苦痛などに配慮し、非言語コミュニケーションを含めた適切なコミュニケーションスキルにより良好な人間関係を築くことができる。</w:t>
-      </w:r>
-    </w:p>
-    <w:bookmarkStart w:id="95" w:name="非言語コミュニケーションの重要性を理解した実践"/>
-    <w:p>
-      <w:pPr>
-        <w:pStyle w:val="Heading3"/>
-      </w:pPr>
-      <w:r>
-        <w:t xml:space="preserve">非言語コミュニケーションの重要性を理解した実践</w:t>
-      </w:r>
-    </w:p>
-    <w:p>
-      <w:pPr>
-        <w:numPr>
-          <w:ilvl w:val="0"/>
-          <w:numId w:val="1054"/>
-        </w:numPr>
-        <w:pStyle w:val="Compact"/>
-      </w:pPr>
-      <w:r>
-        <w:t xml:space="preserve">患者に接するときの身だしなみに配慮できる。</w:t>
-      </w:r>
-    </w:p>
-    <w:p>
-      <w:pPr>
-        <w:numPr>
-          <w:ilvl w:val="0"/>
-          <w:numId w:val="1054"/>
-        </w:numPr>
-        <w:pStyle w:val="Compact"/>
-      </w:pPr>
-      <w:r>
-        <w:t xml:space="preserve">患者に接するときの視線、表情、ジェスチャーに配慮できる</w:t>
-      </w:r>
-    </w:p>
-    <w:bookmarkEnd w:id="95"/>
-    <w:bookmarkStart w:id="96" w:name="患者のプライバシーへの配慮"/>
-    <w:p>
-      <w:pPr>
-        <w:pStyle w:val="Heading3"/>
-      </w:pPr>
-      <w:r>
-        <w:t xml:space="preserve">患者のプライバシーへの配慮</w:t>
-      </w:r>
-    </w:p>
-    <w:p>
-      <w:pPr>
-        <w:numPr>
-          <w:ilvl w:val="0"/>
-          <w:numId w:val="1055"/>
-        </w:numPr>
-        <w:pStyle w:val="Compact"/>
-      </w:pPr>
-      <w:r>
-        <w:t xml:space="preserve">患者のプライバシー、羞恥心、苦痛に配慮し、個人情報等を守秘できる。</w:t>
-      </w:r>
-    </w:p>
-    <w:p>
-      <w:pPr>
-        <w:numPr>
-          <w:ilvl w:val="0"/>
-          <w:numId w:val="1055"/>
-        </w:numPr>
-        <w:pStyle w:val="Compact"/>
-      </w:pPr>
-      <w:r>
-        <w:t xml:space="preserve">患者情報の守秘義務と患者等への情報提供の重要性を理解し、適切な取扱いができる。</w:t>
-      </w:r>
-    </w:p>
-    <w:bookmarkEnd w:id="96"/>
-    <w:bookmarkStart w:id="97" w:name="患者家族への適切なコミュニケーションスキルの活用"/>
-    <w:p>
-      <w:pPr>
-        <w:pStyle w:val="Heading3"/>
-      </w:pPr>
-      <w:r>
-        <w:t xml:space="preserve">患者・家族への適切なコミュニケーションスキルの活用</w:t>
-      </w:r>
-    </w:p>
-    <w:p>
-      <w:pPr>
-        <w:numPr>
-          <w:ilvl w:val="0"/>
-          <w:numId w:val="1056"/>
-        </w:numPr>
-        <w:pStyle w:val="Compact"/>
-      </w:pPr>
-      <w:r>
-        <w:t xml:space="preserve">医療面接における基本的コミュニケーションスキルを用いることができる。</w:t>
-      </w:r>
-    </w:p>
-    <w:p>
-      <w:pPr>
-        <w:numPr>
-          <w:ilvl w:val="0"/>
-          <w:numId w:val="1056"/>
-        </w:numPr>
-        <w:pStyle w:val="Compact"/>
-      </w:pPr>
-      <w:r>
-        <w:t xml:space="preserve">コミュニケーションが患者-医師間の互いの態度・行動や役割に及ぼす影響を考慮し、言語的および非言語的コミュニケーションスキルを発揮して、良好な人間関係を築くことができる。コミュニケーションの方法と技能（言語的と非言語的）を理解（説明）し、コミュニケーションが態度あるいは行動に及ぼす影響を活用できる。</w:t>
-      </w:r>
-    </w:p>
-    <w:p>
-      <w:pPr>
-        <w:numPr>
-          <w:ilvl w:val="0"/>
-          <w:numId w:val="1056"/>
-        </w:numPr>
-        <w:pStyle w:val="Compact"/>
-      </w:pPr>
-      <w:r>
-        <w:t xml:space="preserve">削除：コミュニケーションを通じて良好な人間関係を築くことができる。</w:t>
-      </w:r>
-    </w:p>
-    <w:p>
-      <w:pPr>
-        <w:numPr>
-          <w:ilvl w:val="0"/>
-          <w:numId w:val="1056"/>
-        </w:numPr>
-        <w:pStyle w:val="Compact"/>
-      </w:pPr>
-      <w:r>
-        <w:t xml:space="preserve">話し手と聞き手の役割を理解（説明）でき、適切なコミュニケーションスキルが使える。</w:t>
-      </w:r>
-    </w:p>
-    <w:p>
-      <w:pPr>
-        <w:numPr>
-          <w:ilvl w:val="0"/>
-          <w:numId w:val="1056"/>
-        </w:numPr>
-        <w:pStyle w:val="Compact"/>
-      </w:pPr>
-      <w:r>
-        <w:t xml:space="preserve">対人関係にかかわる心理的要因を理解し活用できる。心理学の知識を用い、医療における対人関係に関わる心理的要因（陽性感情・陰性感情など）を理解し活用できる</w:t>
-      </w:r>
-    </w:p>
-    <w:p>
-      <w:pPr>
-        <w:numPr>
-          <w:ilvl w:val="0"/>
-          <w:numId w:val="1056"/>
-        </w:numPr>
-        <w:pStyle w:val="Compact"/>
-      </w:pPr>
-      <w:r>
-        <w:t xml:space="preserve">患者・家族に敬意を持った言葉遣いや態度で接することができる</w:t>
-      </w:r>
-    </w:p>
-    <w:bookmarkEnd w:id="97"/>
-    <w:bookmarkStart w:id="98" w:name="患者の立場の尊重と苦痛への配慮"/>
-    <w:p>
-      <w:pPr>
-        <w:pStyle w:val="Heading3"/>
-      </w:pPr>
-      <w:r>
-        <w:t xml:space="preserve">患者の立場の尊重と苦痛への配慮</w:t>
-      </w:r>
-    </w:p>
-    <w:p>
-      <w:pPr>
-        <w:numPr>
-          <w:ilvl w:val="0"/>
-          <w:numId w:val="1057"/>
-        </w:numPr>
-        <w:pStyle w:val="Compact"/>
-      </w:pPr>
-      <w:r>
-        <w:t xml:space="preserve">患者の立場を尊重し、信頼を得ることができる。</w:t>
-      </w:r>
-    </w:p>
-    <w:p>
-      <w:pPr>
-        <w:numPr>
-          <w:ilvl w:val="0"/>
-          <w:numId w:val="1057"/>
-        </w:numPr>
-        <w:pStyle w:val="Compact"/>
-      </w:pPr>
-      <w:r>
-        <w:t xml:space="preserve">患者と家族の精神的・身体的・社会的苦痛に十分配慮できる。</w:t>
-      </w:r>
-    </w:p>
-    <w:p>
-      <w:pPr>
-        <w:numPr>
-          <w:ilvl w:val="0"/>
-          <w:numId w:val="1057"/>
-        </w:numPr>
-        <w:pStyle w:val="Compact"/>
-      </w:pPr>
-      <w:r>
-        <w:t xml:space="preserve">患者と家族が感じる放射線特有災害時の精神的・社会的苦痛に対して十分に配慮できる。</w:t>
-      </w:r>
-    </w:p>
-    <w:p>
-      <w:pPr>
-        <w:numPr>
-          <w:ilvl w:val="0"/>
-          <w:numId w:val="1057"/>
-        </w:numPr>
-        <w:pStyle w:val="Compact"/>
-      </w:pPr>
-      <w:r>
-        <w:t xml:space="preserve">患者・家族の話を傾聴し、共感することができる。</w:t>
-      </w:r>
-    </w:p>
-    <w:bookmarkEnd w:id="98"/>
-    <w:bookmarkEnd w:id="99"/>
-    <w:bookmarkStart w:id="104" w:name="患者の意思決定の支援とそのための情報収集わかりやすい説明"/>
-    <w:p>
-      <w:pPr>
-        <w:pStyle w:val="Heading2"/>
-      </w:pPr>
-      <w:r>
-        <w:t xml:space="preserve">患者の意思決定の支援とそのための情報収集・わかりやすい説明</w:t>
-      </w:r>
-    </w:p>
-    <w:p>
-      <w:pPr>
-        <w:pStyle w:val="FirstParagraph"/>
-      </w:pPr>
-      <w:r>
-        <w:t xml:space="preserve">患者や家族の多様性に配慮し、必要な情報についてわかりやすく説明を行い、患者の主体的な治療やマネジメントに関する最善の意思決定を支援することができる。</w:t>
-      </w:r>
-    </w:p>
-    <w:bookmarkStart w:id="100" w:name="患者へのわかりやすい言葉の説明"/>
-    <w:p>
-      <w:pPr>
-        <w:pStyle w:val="Heading3"/>
-      </w:pPr>
-      <w:r>
         <w:t xml:space="preserve">患者へのわかりやすい言葉の説明</w:t>
       </w:r>
     </w:p>
@@ -5421,62 +5187,6 @@
       </w:pPr>
       <w:r>
         <w:t xml:space="preserve">患者の漠然とした不安を受け止め、不安を軽減するためにわかりやすい言葉で説明でき、や対話ができる。</w:t>
-      </w:r>
-    </w:p>
-    <w:bookmarkEnd w:id="100"/>
-    <w:bookmarkStart w:id="101" w:name="患者への行動変容の促し"/>
-    <w:p>
-      <w:pPr>
-        <w:pStyle w:val="Heading3"/>
-      </w:pPr>
-      <w:r>
-        <w:t xml:space="preserve">患者への行動変容の促し</w:t>
-      </w:r>
-    </w:p>
-    <w:p>
-      <w:pPr>
-        <w:numPr>
-          <w:ilvl w:val="0"/>
-          <w:numId w:val="1059"/>
-        </w:numPr>
-        <w:pStyle w:val="Compact"/>
-      </w:pPr>
-      <w:r>
-        <w:t xml:space="preserve">削除：健康行動や行動変容を行う動機付けを理解し活用できる。</w:t>
-      </w:r>
-    </w:p>
-    <w:p>
-      <w:pPr>
-        <w:numPr>
-          <w:ilvl w:val="0"/>
-          <w:numId w:val="1059"/>
-        </w:numPr>
-        <w:pStyle w:val="Compact"/>
-      </w:pPr>
-      <w:r>
-        <w:t xml:space="preserve">削除：生活習慣病における患者支援（自律性支援）や保健指導を活用できる。</w:t>
-      </w:r>
-    </w:p>
-    <w:bookmarkEnd w:id="101"/>
-    <w:bookmarkStart w:id="102" w:name="診断仮説に基づいた情報収集の実施"/>
-    <w:p>
-      <w:pPr>
-        <w:pStyle w:val="Heading3"/>
-      </w:pPr>
-      <w:r>
-        <w:t xml:space="preserve">診断仮説に基づいた情報収集の実施</w:t>
-      </w:r>
-    </w:p>
-    <w:p>
-      <w:pPr>
-        <w:numPr>
-          <w:ilvl w:val="0"/>
-          <w:numId w:val="1060"/>
-        </w:numPr>
-        <w:pStyle w:val="Compact"/>
-      </w:pPr>
-      <w:r>
-        <w:t xml:space="preserve">削除：診断仮説を検証するために、診断仮説に基づいた情報収集を実施できる。</w:t>
       </w:r>
     </w:p>
     <w:bookmarkEnd w:id="102"/>
@@ -5493,7 +5203,7 @@
       <w:pPr>
         <w:numPr>
           <w:ilvl w:val="0"/>
-          <w:numId w:val="1061"/>
+          <w:numId w:val="1059"/>
         </w:numPr>
         <w:pStyle w:val="Compact"/>
       </w:pPr>
@@ -5505,24 +5215,12 @@
       <w:pPr>
         <w:numPr>
           <w:ilvl w:val="0"/>
-          <w:numId w:val="1061"/>
+          <w:numId w:val="1059"/>
         </w:numPr>
         <w:pStyle w:val="Compact"/>
       </w:pPr>
       <w:r>
         <w:t xml:space="preserve">治療やマネジメントに関し、患者や家族との情報共有や意見の摺り合わせを行い、患者や家族の理解と同意を踏まえた意思決定を支援することができる。治療やマネジメントに関して意思決定するために、患者側と情報共有や摺り合わせをすることができる。</w:t>
-      </w:r>
-    </w:p>
-    <w:p>
-      <w:pPr>
-        <w:numPr>
-          <w:ilvl w:val="0"/>
-          <w:numId w:val="1061"/>
-        </w:numPr>
-        <w:pStyle w:val="Compact"/>
-      </w:pPr>
-      <w:r>
-        <w:t xml:space="preserve">削除：人生の最終段階における医療（エンド・オブ・ライフ・ケア）での患者とのコミュニケーション、頻度の高い苦痛とその対処法・ケアを計画できる。</w:t>
       </w:r>
     </w:p>
     <w:bookmarkEnd w:id="103"/>
@@ -5557,7 +5255,7 @@
       <w:pPr>
         <w:numPr>
           <w:ilvl w:val="0"/>
-          <w:numId w:val="1062"/>
+          <w:numId w:val="1060"/>
         </w:numPr>
         <w:pStyle w:val="Compact"/>
       </w:pPr>
@@ -5569,24 +5267,12 @@
       <w:pPr>
         <w:numPr>
           <w:ilvl w:val="0"/>
-          <w:numId w:val="1062"/>
+          <w:numId w:val="1060"/>
         </w:numPr>
         <w:pStyle w:val="Compact"/>
       </w:pPr>
       <w:r>
         <w:t xml:space="preserve">保護者から必要な情報を得ることができる。患者自身から情報が得られない場合、代理人や保護者などから必要な情報を得ることができる。</w:t>
-      </w:r>
-    </w:p>
-    <w:p>
-      <w:pPr>
-        <w:numPr>
-          <w:ilvl w:val="0"/>
-          <w:numId w:val="1062"/>
-        </w:numPr>
-        <w:pStyle w:val="Compact"/>
-      </w:pPr>
-      <w:r>
-        <w:t xml:space="preserve">削除：情報収集として医療面接、身体診察、検査の３つの方法を活用できる。</w:t>
       </w:r>
     </w:p>
     <w:bookmarkEnd w:id="105"/>
@@ -5603,7 +5289,7 @@
       <w:pPr>
         <w:numPr>
           <w:ilvl w:val="0"/>
-          <w:numId w:val="1063"/>
+          <w:numId w:val="1061"/>
         </w:numPr>
         <w:pStyle w:val="Compact"/>
       </w:pPr>
@@ -5615,7 +5301,7 @@
       <w:pPr>
         <w:numPr>
           <w:ilvl w:val="0"/>
-          <w:numId w:val="1063"/>
+          <w:numId w:val="1061"/>
         </w:numPr>
         <w:pStyle w:val="Compact"/>
       </w:pPr>
@@ -5627,7 +5313,7 @@
       <w:pPr>
         <w:numPr>
           <w:ilvl w:val="0"/>
-          <w:numId w:val="1063"/>
+          <w:numId w:val="1061"/>
         </w:numPr>
         <w:pStyle w:val="Compact"/>
       </w:pPr>
@@ -5639,24 +5325,12 @@
       <w:pPr>
         <w:numPr>
           <w:ilvl w:val="0"/>
-          <w:numId w:val="1063"/>
+          <w:numId w:val="1061"/>
         </w:numPr>
         <w:pStyle w:val="Compact"/>
       </w:pPr>
       <w:r>
         <w:t xml:space="preserve">不確実な状況や医学的に説明困難な症状に配慮した対応がを説明できる。</w:t>
-      </w:r>
-    </w:p>
-    <w:p>
-      <w:pPr>
-        <w:numPr>
-          <w:ilvl w:val="0"/>
-          <w:numId w:val="1063"/>
-        </w:numPr>
-        <w:pStyle w:val="Compact"/>
-      </w:pPr>
-      <w:r>
-        <w:t xml:space="preserve">削除：遠隔診療におけるコミュニケーションと対面コミュニケーションの違いについて概説できる。</w:t>
       </w:r>
     </w:p>
     <w:bookmarkEnd w:id="106"/>
@@ -5709,7 +5383,7 @@
       <w:pPr>
         <w:numPr>
           <w:ilvl w:val="0"/>
-          <w:numId w:val="1064"/>
+          <w:numId w:val="1062"/>
         </w:numPr>
         <w:pStyle w:val="Compact"/>
       </w:pPr>
@@ -5721,7 +5395,7 @@
       <w:pPr>
         <w:numPr>
           <w:ilvl w:val="0"/>
-          <w:numId w:val="1064"/>
+          <w:numId w:val="1062"/>
         </w:numPr>
         <w:pStyle w:val="Compact"/>
       </w:pPr>
@@ -5733,7 +5407,7 @@
       <w:pPr>
         <w:numPr>
           <w:ilvl w:val="0"/>
-          <w:numId w:val="1064"/>
+          <w:numId w:val="1062"/>
         </w:numPr>
         <w:pStyle w:val="Compact"/>
       </w:pPr>
@@ -5755,7 +5429,7 @@
       <w:pPr>
         <w:numPr>
           <w:ilvl w:val="0"/>
-          <w:numId w:val="1065"/>
+          <w:numId w:val="1063"/>
         </w:numPr>
         <w:pStyle w:val="Compact"/>
       </w:pPr>
@@ -5767,7 +5441,7 @@
       <w:pPr>
         <w:numPr>
           <w:ilvl w:val="0"/>
-          <w:numId w:val="1065"/>
+          <w:numId w:val="1063"/>
         </w:numPr>
         <w:pStyle w:val="Compact"/>
       </w:pPr>
@@ -5779,7 +5453,7 @@
       <w:pPr>
         <w:numPr>
           <w:ilvl w:val="0"/>
-          <w:numId w:val="1065"/>
+          <w:numId w:val="1063"/>
         </w:numPr>
         <w:pStyle w:val="Compact"/>
       </w:pPr>
@@ -5791,7 +5465,7 @@
       <w:pPr>
         <w:numPr>
           <w:ilvl w:val="0"/>
-          <w:numId w:val="1065"/>
+          <w:numId w:val="1063"/>
         </w:numPr>
         <w:pStyle w:val="Compact"/>
       </w:pPr>
@@ -5813,7 +5487,7 @@
       <w:pPr>
         <w:numPr>
           <w:ilvl w:val="0"/>
-          <w:numId w:val="1066"/>
+          <w:numId w:val="1064"/>
         </w:numPr>
         <w:pStyle w:val="Compact"/>
       </w:pPr>
@@ -5825,7 +5499,7 @@
       <w:pPr>
         <w:numPr>
           <w:ilvl w:val="0"/>
-          <w:numId w:val="1066"/>
+          <w:numId w:val="1064"/>
         </w:numPr>
         <w:pStyle w:val="Compact"/>
       </w:pPr>
@@ -5837,7 +5511,7 @@
       <w:pPr>
         <w:numPr>
           <w:ilvl w:val="0"/>
-          <w:numId w:val="1066"/>
+          <w:numId w:val="1064"/>
         </w:numPr>
         <w:pStyle w:val="Compact"/>
       </w:pPr>
@@ -5849,7 +5523,7 @@
       <w:pPr>
         <w:numPr>
           <w:ilvl w:val="0"/>
-          <w:numId w:val="1066"/>
+          <w:numId w:val="1064"/>
         </w:numPr>
         <w:pStyle w:val="Compact"/>
       </w:pPr>
@@ -5861,7 +5535,7 @@
       <w:pPr>
         <w:numPr>
           <w:ilvl w:val="0"/>
-          <w:numId w:val="1066"/>
+          <w:numId w:val="1064"/>
         </w:numPr>
         <w:pStyle w:val="Compact"/>
       </w:pPr>
@@ -5873,7 +5547,7 @@
       <w:pPr>
         <w:numPr>
           <w:ilvl w:val="0"/>
-          <w:numId w:val="1066"/>
+          <w:numId w:val="1064"/>
         </w:numPr>
         <w:pStyle w:val="Compact"/>
       </w:pPr>
@@ -5885,7 +5559,7 @@
       <w:pPr>
         <w:numPr>
           <w:ilvl w:val="0"/>
-          <w:numId w:val="1066"/>
+          <w:numId w:val="1064"/>
         </w:numPr>
         <w:pStyle w:val="Compact"/>
       </w:pPr>
@@ -5897,7 +5571,7 @@
       <w:pPr>
         <w:numPr>
           <w:ilvl w:val="0"/>
-          <w:numId w:val="1066"/>
+          <w:numId w:val="1064"/>
         </w:numPr>
         <w:pStyle w:val="Compact"/>
       </w:pPr>
@@ -5919,7 +5593,7 @@
       <w:pPr>
         <w:numPr>
           <w:ilvl w:val="0"/>
-          <w:numId w:val="1067"/>
+          <w:numId w:val="1065"/>
         </w:numPr>
         <w:pStyle w:val="Compact"/>
       </w:pPr>
@@ -5931,7 +5605,7 @@
       <w:pPr>
         <w:numPr>
           <w:ilvl w:val="0"/>
-          <w:numId w:val="1067"/>
+          <w:numId w:val="1065"/>
         </w:numPr>
         <w:pStyle w:val="Compact"/>
       </w:pPr>
@@ -5943,7 +5617,7 @@
       <w:pPr>
         <w:numPr>
           <w:ilvl w:val="0"/>
-          <w:numId w:val="1067"/>
+          <w:numId w:val="1065"/>
         </w:numPr>
         <w:pStyle w:val="Compact"/>
       </w:pPr>
@@ -5955,7 +5629,7 @@
       <w:pPr>
         <w:numPr>
           <w:ilvl w:val="0"/>
-          <w:numId w:val="1067"/>
+          <w:numId w:val="1065"/>
         </w:numPr>
         <w:pStyle w:val="Compact"/>
       </w:pPr>
@@ -5967,7 +5641,7 @@
       <w:pPr>
         <w:numPr>
           <w:ilvl w:val="0"/>
-          <w:numId w:val="1067"/>
+          <w:numId w:val="1065"/>
         </w:numPr>
         <w:pStyle w:val="Compact"/>
       </w:pPr>
@@ -5979,7 +5653,7 @@
       <w:pPr>
         <w:numPr>
           <w:ilvl w:val="0"/>
-          <w:numId w:val="1067"/>
+          <w:numId w:val="1065"/>
         </w:numPr>
         <w:pStyle w:val="Compact"/>
       </w:pPr>
@@ -6001,7 +5675,7 @@
       <w:pPr>
         <w:numPr>
           <w:ilvl w:val="0"/>
-          <w:numId w:val="1068"/>
+          <w:numId w:val="1066"/>
         </w:numPr>
         <w:pStyle w:val="Compact"/>
       </w:pPr>
@@ -6013,7 +5687,7 @@
       <w:pPr>
         <w:numPr>
           <w:ilvl w:val="0"/>
-          <w:numId w:val="1068"/>
+          <w:numId w:val="1066"/>
         </w:numPr>
         <w:pStyle w:val="Compact"/>
       </w:pPr>
@@ -6025,7 +5699,7 @@
       <w:pPr>
         <w:numPr>
           <w:ilvl w:val="0"/>
-          <w:numId w:val="1068"/>
+          <w:numId w:val="1066"/>
         </w:numPr>
         <w:pStyle w:val="Compact"/>
       </w:pPr>
@@ -6037,7 +5711,7 @@
       <w:pPr>
         <w:numPr>
           <w:ilvl w:val="0"/>
-          <w:numId w:val="1068"/>
+          <w:numId w:val="1066"/>
         </w:numPr>
         <w:pStyle w:val="Compact"/>
       </w:pPr>
@@ -6049,7 +5723,7 @@
       <w:pPr>
         <w:numPr>
           <w:ilvl w:val="0"/>
-          <w:numId w:val="1068"/>
+          <w:numId w:val="1066"/>
         </w:numPr>
         <w:pStyle w:val="Compact"/>
       </w:pPr>
@@ -6061,7 +5735,7 @@
       <w:pPr>
         <w:numPr>
           <w:ilvl w:val="0"/>
-          <w:numId w:val="1068"/>
+          <w:numId w:val="1066"/>
         </w:numPr>
         <w:pStyle w:val="Compact"/>
       </w:pPr>
@@ -6073,7 +5747,7 @@
       <w:pPr>
         <w:numPr>
           <w:ilvl w:val="0"/>
-          <w:numId w:val="1068"/>
+          <w:numId w:val="1066"/>
         </w:numPr>
         <w:pStyle w:val="Compact"/>
       </w:pPr>
@@ -6113,7 +5787,7 @@
       <w:pPr>
         <w:numPr>
           <w:ilvl w:val="0"/>
-          <w:numId w:val="1069"/>
+          <w:numId w:val="1067"/>
         </w:numPr>
         <w:pStyle w:val="Compact"/>
       </w:pPr>
@@ -6137,7 +5811,7 @@
       <w:pPr>
         <w:numPr>
           <w:ilvl w:val="0"/>
-          <w:numId w:val="1069"/>
+          <w:numId w:val="1067"/>
         </w:numPr>
         <w:pStyle w:val="Compact"/>
       </w:pPr>
@@ -6149,7 +5823,7 @@
       <w:pPr>
         <w:numPr>
           <w:ilvl w:val="0"/>
-          <w:numId w:val="1069"/>
+          <w:numId w:val="1067"/>
         </w:numPr>
         <w:pStyle w:val="Compact"/>
       </w:pPr>
@@ -6171,7 +5845,7 @@
       <w:pPr>
         <w:numPr>
           <w:ilvl w:val="0"/>
-          <w:numId w:val="1070"/>
+          <w:numId w:val="1068"/>
         </w:numPr>
         <w:pStyle w:val="Compact"/>
       </w:pPr>
@@ -6183,7 +5857,7 @@
       <w:pPr>
         <w:numPr>
           <w:ilvl w:val="0"/>
-          <w:numId w:val="1070"/>
+          <w:numId w:val="1068"/>
         </w:numPr>
         <w:pStyle w:val="Compact"/>
       </w:pPr>
@@ -6195,7 +5869,7 @@
       <w:pPr>
         <w:numPr>
           <w:ilvl w:val="0"/>
-          <w:numId w:val="1070"/>
+          <w:numId w:val="1068"/>
         </w:numPr>
         <w:pStyle w:val="Compact"/>
       </w:pPr>
@@ -6207,7 +5881,7 @@
       <w:pPr>
         <w:numPr>
           <w:ilvl w:val="0"/>
-          <w:numId w:val="1070"/>
+          <w:numId w:val="1068"/>
         </w:numPr>
         <w:pStyle w:val="Compact"/>
       </w:pPr>
@@ -6219,7 +5893,7 @@
       <w:pPr>
         <w:numPr>
           <w:ilvl w:val="0"/>
-          <w:numId w:val="1070"/>
+          <w:numId w:val="1068"/>
         </w:numPr>
         <w:pStyle w:val="Compact"/>
       </w:pPr>
@@ -6231,7 +5905,7 @@
       <w:pPr>
         <w:numPr>
           <w:ilvl w:val="0"/>
-          <w:numId w:val="1070"/>
+          <w:numId w:val="1068"/>
         </w:numPr>
         <w:pStyle w:val="Compact"/>
       </w:pPr>
@@ -6243,7 +5917,7 @@
       <w:pPr>
         <w:numPr>
           <w:ilvl w:val="0"/>
-          <w:numId w:val="1070"/>
+          <w:numId w:val="1068"/>
         </w:numPr>
         <w:pStyle w:val="Compact"/>
       </w:pPr>
@@ -6265,7 +5939,7 @@
       <w:pPr>
         <w:numPr>
           <w:ilvl w:val="0"/>
-          <w:numId w:val="1071"/>
+          <w:numId w:val="1069"/>
         </w:numPr>
         <w:pStyle w:val="Compact"/>
       </w:pPr>
@@ -6277,7 +5951,7 @@
       <w:pPr>
         <w:numPr>
           <w:ilvl w:val="0"/>
-          <w:numId w:val="1071"/>
+          <w:numId w:val="1069"/>
         </w:numPr>
         <w:pStyle w:val="Compact"/>
       </w:pPr>
@@ -6289,7 +5963,7 @@
       <w:pPr>
         <w:numPr>
           <w:ilvl w:val="0"/>
-          <w:numId w:val="1071"/>
+          <w:numId w:val="1069"/>
         </w:numPr>
         <w:pStyle w:val="Compact"/>
       </w:pPr>
@@ -6301,7 +5975,7 @@
       <w:pPr>
         <w:numPr>
           <w:ilvl w:val="0"/>
-          <w:numId w:val="1071"/>
+          <w:numId w:val="1069"/>
         </w:numPr>
         <w:pStyle w:val="Compact"/>
       </w:pPr>
@@ -6313,7 +5987,7 @@
       <w:pPr>
         <w:numPr>
           <w:ilvl w:val="0"/>
-          <w:numId w:val="1071"/>
+          <w:numId w:val="1069"/>
         </w:numPr>
         <w:pStyle w:val="Compact"/>
       </w:pPr>
@@ -6353,7 +6027,7 @@
       <w:pPr>
         <w:numPr>
           <w:ilvl w:val="0"/>
-          <w:numId w:val="1072"/>
+          <w:numId w:val="1070"/>
         </w:numPr>
         <w:pStyle w:val="Compact"/>
       </w:pPr>
@@ -6365,7 +6039,7 @@
       <w:pPr>
         <w:numPr>
           <w:ilvl w:val="0"/>
-          <w:numId w:val="1072"/>
+          <w:numId w:val="1070"/>
         </w:numPr>
         <w:pStyle w:val="Compact"/>
       </w:pPr>
@@ -6377,7 +6051,7 @@
       <w:pPr>
         <w:numPr>
           <w:ilvl w:val="0"/>
-          <w:numId w:val="1072"/>
+          <w:numId w:val="1070"/>
         </w:numPr>
         <w:pStyle w:val="Compact"/>
       </w:pPr>
@@ -6389,7 +6063,7 @@
       <w:pPr>
         <w:numPr>
           <w:ilvl w:val="0"/>
-          <w:numId w:val="1072"/>
+          <w:numId w:val="1070"/>
         </w:numPr>
         <w:pStyle w:val="Compact"/>
       </w:pPr>
@@ -6401,7 +6075,7 @@
       <w:pPr>
         <w:numPr>
           <w:ilvl w:val="0"/>
-          <w:numId w:val="1072"/>
+          <w:numId w:val="1070"/>
         </w:numPr>
         <w:pStyle w:val="Compact"/>
       </w:pPr>
@@ -6441,7 +6115,7 @@
       <w:pPr>
         <w:numPr>
           <w:ilvl w:val="0"/>
-          <w:numId w:val="1073"/>
+          <w:numId w:val="1071"/>
         </w:numPr>
         <w:pStyle w:val="Compact"/>
       </w:pPr>
@@ -6453,7 +6127,7 @@
       <w:pPr>
         <w:numPr>
           <w:ilvl w:val="0"/>
-          <w:numId w:val="1073"/>
+          <w:numId w:val="1071"/>
         </w:numPr>
         <w:pStyle w:val="Compact"/>
       </w:pPr>
@@ -6475,7 +6149,7 @@
       <w:pPr>
         <w:numPr>
           <w:ilvl w:val="0"/>
-          <w:numId w:val="1074"/>
+          <w:numId w:val="1072"/>
         </w:numPr>
         <w:pStyle w:val="Compact"/>
       </w:pPr>
@@ -6487,7 +6161,7 @@
       <w:pPr>
         <w:numPr>
           <w:ilvl w:val="0"/>
-          <w:numId w:val="1074"/>
+          <w:numId w:val="1072"/>
         </w:numPr>
         <w:pStyle w:val="Compact"/>
       </w:pPr>
@@ -6509,7 +6183,7 @@
       <w:pPr>
         <w:numPr>
           <w:ilvl w:val="0"/>
-          <w:numId w:val="1075"/>
+          <w:numId w:val="1073"/>
         </w:numPr>
         <w:pStyle w:val="Compact"/>
       </w:pPr>
@@ -6531,7 +6205,7 @@
       <w:pPr>
         <w:numPr>
           <w:ilvl w:val="0"/>
-          <w:numId w:val="1076"/>
+          <w:numId w:val="1074"/>
         </w:numPr>
         <w:pStyle w:val="Compact"/>
       </w:pPr>
@@ -6543,7 +6217,7 @@
       <w:pPr>
         <w:numPr>
           <w:ilvl w:val="0"/>
-          <w:numId w:val="1076"/>
+          <w:numId w:val="1074"/>
         </w:numPr>
         <w:pStyle w:val="Compact"/>
       </w:pPr>
@@ -6555,7 +6229,7 @@
       <w:pPr>
         <w:numPr>
           <w:ilvl w:val="0"/>
-          <w:numId w:val="1076"/>
+          <w:numId w:val="1074"/>
         </w:numPr>
         <w:pStyle w:val="Compact"/>
       </w:pPr>
@@ -6577,7 +6251,7 @@
       <w:pPr>
         <w:numPr>
           <w:ilvl w:val="0"/>
-          <w:numId w:val="1077"/>
+          <w:numId w:val="1075"/>
         </w:numPr>
         <w:pStyle w:val="Compact"/>
       </w:pPr>
@@ -6589,7 +6263,7 @@
       <w:pPr>
         <w:numPr>
           <w:ilvl w:val="0"/>
-          <w:numId w:val="1077"/>
+          <w:numId w:val="1075"/>
         </w:numPr>
         <w:pStyle w:val="Compact"/>
       </w:pPr>
@@ -6611,7 +6285,7 @@
       <w:pPr>
         <w:numPr>
           <w:ilvl w:val="0"/>
-          <w:numId w:val="1078"/>
+          <w:numId w:val="1076"/>
         </w:numPr>
         <w:pStyle w:val="Compact"/>
       </w:pPr>
@@ -6623,7 +6297,7 @@
       <w:pPr>
         <w:numPr>
           <w:ilvl w:val="0"/>
-          <w:numId w:val="1078"/>
+          <w:numId w:val="1076"/>
         </w:numPr>
         <w:pStyle w:val="Compact"/>
       </w:pPr>
@@ -6663,7 +6337,7 @@
       <w:pPr>
         <w:numPr>
           <w:ilvl w:val="0"/>
-          <w:numId w:val="1079"/>
+          <w:numId w:val="1077"/>
         </w:numPr>
         <w:pStyle w:val="Compact"/>
       </w:pPr>
@@ -6675,7 +6349,7 @@
       <w:pPr>
         <w:numPr>
           <w:ilvl w:val="0"/>
-          <w:numId w:val="1079"/>
+          <w:numId w:val="1077"/>
         </w:numPr>
         <w:pStyle w:val="Compact"/>
       </w:pPr>
@@ -6687,7 +6361,7 @@
       <w:pPr>
         <w:numPr>
           <w:ilvl w:val="0"/>
-          <w:numId w:val="1079"/>
+          <w:numId w:val="1077"/>
         </w:numPr>
         <w:pStyle w:val="Compact"/>
       </w:pPr>
@@ -6699,7 +6373,7 @@
       <w:pPr>
         <w:numPr>
           <w:ilvl w:val="0"/>
-          <w:numId w:val="1079"/>
+          <w:numId w:val="1077"/>
         </w:numPr>
         <w:pStyle w:val="Compact"/>
       </w:pPr>
@@ -6721,7 +6395,7 @@
       <w:pPr>
         <w:numPr>
           <w:ilvl w:val="0"/>
-          <w:numId w:val="1080"/>
+          <w:numId w:val="1078"/>
         </w:numPr>
         <w:pStyle w:val="Compact"/>
       </w:pPr>
@@ -6733,7 +6407,7 @@
       <w:pPr>
         <w:numPr>
           <w:ilvl w:val="0"/>
-          <w:numId w:val="1080"/>
+          <w:numId w:val="1078"/>
         </w:numPr>
         <w:pStyle w:val="Compact"/>
       </w:pPr>
@@ -6745,7 +6419,7 @@
       <w:pPr>
         <w:numPr>
           <w:ilvl w:val="0"/>
-          <w:numId w:val="1080"/>
+          <w:numId w:val="1078"/>
         </w:numPr>
         <w:pStyle w:val="Compact"/>
       </w:pPr>
@@ -6757,7 +6431,7 @@
       <w:pPr>
         <w:numPr>
           <w:ilvl w:val="0"/>
-          <w:numId w:val="1080"/>
+          <w:numId w:val="1078"/>
         </w:numPr>
         <w:pStyle w:val="Compact"/>
       </w:pPr>
@@ -6775,7 +6449,7 @@
       <w:pPr>
         <w:numPr>
           <w:ilvl w:val="0"/>
-          <w:numId w:val="1080"/>
+          <w:numId w:val="1078"/>
         </w:numPr>
         <w:pStyle w:val="Compact"/>
       </w:pPr>
@@ -6821,7 +6495,7 @@
       <w:pPr>
         <w:numPr>
           <w:ilvl w:val="0"/>
-          <w:numId w:val="1081"/>
+          <w:numId w:val="1079"/>
         </w:numPr>
         <w:pStyle w:val="Compact"/>
       </w:pPr>
@@ -6833,7 +6507,7 @@
       <w:pPr>
         <w:numPr>
           <w:ilvl w:val="0"/>
-          <w:numId w:val="1081"/>
+          <w:numId w:val="1079"/>
         </w:numPr>
         <w:pStyle w:val="Compact"/>
       </w:pPr>
@@ -6845,19 +6519,7 @@
       <w:pPr>
         <w:numPr>
           <w:ilvl w:val="0"/>
-          <w:numId w:val="1081"/>
-        </w:numPr>
-        <w:pStyle w:val="Compact"/>
-      </w:pPr>
-      <w:r>
-        <w:t xml:space="preserve">削除：人びとの生活の場において健康・病気・死とそれらをめぐる医療がどのようにとらえられているかを探索することを通じて、予防医学や健康維持増進、在宅療養・入院・施設入所等の関係を総合的に考察できる。</w:t>
-      </w:r>
-    </w:p>
-    <w:p>
-      <w:pPr>
-        <w:numPr>
-          <w:ilvl w:val="0"/>
-          <w:numId w:val="1081"/>
+          <w:numId w:val="1079"/>
         </w:numPr>
         <w:pStyle w:val="Compact"/>
       </w:pPr>
@@ -31853,66 +31515,6 @@
     </w:lvlOverride>
   </w:num>
   <w:num w:numId="1079">
-    <w:abstractNumId w:val="99401"/>
-    <w:lvlOverride w:ilvl="0">
-      <w:startOverride w:val="1"/>
-    </w:lvlOverride>
-    <w:lvlOverride w:ilvl="1">
-      <w:startOverride w:val="1"/>
-    </w:lvlOverride>
-    <w:lvlOverride w:ilvl="2">
-      <w:startOverride w:val="1"/>
-    </w:lvlOverride>
-    <w:lvlOverride w:ilvl="3">
-      <w:startOverride w:val="1"/>
-    </w:lvlOverride>
-    <w:lvlOverride w:ilvl="4">
-      <w:startOverride w:val="1"/>
-    </w:lvlOverride>
-    <w:lvlOverride w:ilvl="5">
-      <w:startOverride w:val="1"/>
-    </w:lvlOverride>
-    <w:lvlOverride w:ilvl="6">
-      <w:startOverride w:val="1"/>
-    </w:lvlOverride>
-    <w:lvlOverride w:ilvl="7">
-      <w:startOverride w:val="1"/>
-    </w:lvlOverride>
-    <w:lvlOverride w:ilvl="8">
-      <w:startOverride w:val="1"/>
-    </w:lvlOverride>
-  </w:num>
-  <w:num w:numId="1080">
-    <w:abstractNumId w:val="99401"/>
-    <w:lvlOverride w:ilvl="0">
-      <w:startOverride w:val="1"/>
-    </w:lvlOverride>
-    <w:lvlOverride w:ilvl="1">
-      <w:startOverride w:val="1"/>
-    </w:lvlOverride>
-    <w:lvlOverride w:ilvl="2">
-      <w:startOverride w:val="1"/>
-    </w:lvlOverride>
-    <w:lvlOverride w:ilvl="3">
-      <w:startOverride w:val="1"/>
-    </w:lvlOverride>
-    <w:lvlOverride w:ilvl="4">
-      <w:startOverride w:val="1"/>
-    </w:lvlOverride>
-    <w:lvlOverride w:ilvl="5">
-      <w:startOverride w:val="1"/>
-    </w:lvlOverride>
-    <w:lvlOverride w:ilvl="6">
-      <w:startOverride w:val="1"/>
-    </w:lvlOverride>
-    <w:lvlOverride w:ilvl="7">
-      <w:startOverride w:val="1"/>
-    </w:lvlOverride>
-    <w:lvlOverride w:ilvl="8">
-      <w:startOverride w:val="1"/>
-    </w:lvlOverride>
-  </w:num>
-  <w:num w:numId="1081">
     <w:abstractNumId w:val="99401"/>
     <w:lvlOverride w:ilvl="0">
       <w:startOverride w:val="1"/>

--- a/dist/r4_draft.docx
+++ b/dist/r4_draft.docx
@@ -430,7 +430,7 @@
         <w:pStyle w:val="Compact"/>
       </w:pPr>
       <w:r>
-        <w:t xml:space="preserve">基本的なフレームワーク（解剖学的アプローチ、病態生理学的アプローチ、二重課程理論など）を用いて臨床推論を行うことができる。</w:t>
+        <w:t xml:space="preserve">基本的なフレームワーク（解剖学的アプローチ、病態生理学的アプローチ、二重過程理論、事前確率など）を用いて臨床推論を行うことができる。</w:t>
       </w:r>
     </w:p>
     <w:p>
@@ -454,7 +454,7 @@
         <w:pStyle w:val="Compact"/>
       </w:pPr>
       <w:r>
-        <w:t xml:space="preserve">臓器に特定されない健康問題や複雑な健康問題に対するアプローチについて説明できる。</w:t>
+        <w:t xml:space="preserve">診断がつかない健康問題やその介入方法を概説できる。</w:t>
       </w:r>
     </w:p>
     <w:p>
@@ -582,7 +582,7 @@
         <w:pStyle w:val="Compact"/>
       </w:pPr>
       <w:r>
-        <w:t xml:space="preserve">医療の継続性（時間性・情報性・関係性など）がもたらす影響について概説できる。</w:t>
+        <w:t xml:space="preserve">医療の継続性（時間・情報・関係など）がもたらす影響について概説できる。</w:t>
       </w:r>
     </w:p>
     <w:bookmarkEnd w:id="36"/>
@@ -704,7 +704,7 @@
         <w:pStyle w:val="Compact"/>
       </w:pPr>
       <w:r>
-        <w:t xml:space="preserve">行動に関する知識や理論、面接法を予防医療、診断、治療、ケアに適用することができる。</w:t>
+        <w:t xml:space="preserve">行動科学に関する知識・理論・面接法を予防医療、診断、治療、ケアに適用することができる。</w:t>
       </w:r>
     </w:p>
     <w:p>
@@ -728,19 +728,7 @@
         <w:pStyle w:val="Compact"/>
       </w:pPr>
       <w:r>
-        <w:t xml:space="preserve">動機付けや行動変容に関する理論を踏まえ、行動変容を促す面接の知識を臨床現場で活用できる。</w:t>
-      </w:r>
-    </w:p>
-    <w:p>
-      <w:pPr>
-        <w:numPr>
-          <w:ilvl w:val="0"/>
-          <w:numId w:val="1013"/>
-        </w:numPr>
-        <w:pStyle w:val="Compact"/>
-      </w:pPr>
-      <w:r>
-        <w:t xml:space="preserve">医療における行動経済学の知識を臨床現場で活用できる。</w:t>
+        <w:t xml:space="preserve">健康に関する行動経済学の知識を活用できる。</w:t>
       </w:r>
     </w:p>
     <w:bookmarkEnd w:id="38"/>
@@ -792,7 +780,7 @@
         <w:pStyle w:val="Compact"/>
       </w:pPr>
       <w:r>
-        <w:t xml:space="preserve">患者の所属する地域や文化的な背景が健康に関連することを理解できる。</w:t>
+        <w:t xml:space="preserve">患者の所属する地域や文化的な背景が健康に関連することを説明できる。</w:t>
       </w:r>
     </w:p>
     <w:bookmarkEnd w:id="40"/>
@@ -838,7 +826,7 @@
         <w:pStyle w:val="Compact"/>
       </w:pPr>
       <w:r>
-        <w:t xml:space="preserve">患者の居住する地域の頻度の高い疾病(コモンディジーズ)についての知識を、罹患率、有病率などの指標を用い、臨床推論で活用できる。</w:t>
+        <w:t xml:space="preserve">患者の居住する地域における各疾患の罹患率、有病率などの指標を用い、臨床推論で活用できる。</w:t>
       </w:r>
     </w:p>
     <w:p>
@@ -850,7 +838,7 @@
         <w:pStyle w:val="Compact"/>
       </w:pPr>
       <w:r>
-        <w:t xml:space="preserve">医療に限らない客観的指標や観察を通し、患者の居住する地域の健康課題を特定できる。</w:t>
+        <w:t xml:space="preserve">地域の量的指標（人口構成など）や質的情報（地理的・歴史的・経済的・文化的背景）の観察を通し、地域の健康課題を説明できる。</w:t>
       </w:r>
     </w:p>
     <w:p>
@@ -1440,13 +1428,7 @@
         <w:pStyle w:val="Compact"/>
       </w:pPr>
       <w:r>
-        <w:t xml:space="preserve">患者の健康観や病いに対する価値観を理解するうえで、健康の定義、健康に関わる要因、健康寿命、健康生成論(サルトジェネシス)、ウェルビーイング、障害と疾病の概念と社会環境(機能障害、活動制限、参加制約、生活の質、ノーマライゼーション、バリアフリー、ユニバー</w:t>
-      </w:r>
-      <w:r>
-        <w:t xml:space="preserve"> </w:t>
-      </w:r>
-      <w:r>
-        <w:t xml:space="preserve">サルデザイン等)を説明できる。</w:t>
+        <w:t xml:space="preserve">患者の健康観や病いに対する価値観を理解するうえで、健康の定義、健康に関わる要因、健康寿命、健康生成論(サルトジェネシス)、ウェルビーイング、障害と疾病の概念と社会環境(機能障害、活動制限、参加制約、生活の質、ノーマライゼーション、バリアフリー、ユニバーサルデザイン等)を説明できる。</w:t>
       </w:r>
     </w:p>
     <w:p>
@@ -1470,13 +1452,7 @@
         <w:pStyle w:val="Compact"/>
       </w:pPr>
       <w:r>
-        <w:t xml:space="preserve">日本人の栄養状態や食生活、健康増進に関する病態生理（栄養素、エネルギー代謝）、基礎調査やガイドラインの知識を活用し、患者の身体計測、Body</w:t>
-      </w:r>
-      <w:r>
-        <w:t xml:space="preserve"> </w:t>
-      </w:r>
-      <w:r>
-        <w:t xml:space="preserve">Mass Index (BMI)の計算および栄養状態の評価ができる。</w:t>
+        <w:t xml:space="preserve">栄養やエネルギー代謝に関する知識や統計情報をもとに個人の栄養状態を評価でき、本人や家族の生活や価値観もふまえたうえで食生活の支援ができる。</w:t>
       </w:r>
     </w:p>
     <w:p>
@@ -1488,7 +1464,7 @@
         <w:pStyle w:val="Compact"/>
       </w:pPr>
       <w:r>
-        <w:t xml:space="preserve">身体活動・運動の定義、効果とその機序、評価法・指導法（種類・強度・頻度・時間）、国民の現状と推進対策（国民健康・栄養調査など、国内外の身体活動ガイドライン）を説明できる。</w:t>
+        <w:t xml:space="preserve">身体活動・運動の知識や統計情報をもとに個人の生活活動を評価でき、本人や家族の生活や価値観も踏まえたうえで活動や運動の支援ができる。</w:t>
       </w:r>
     </w:p>
     <w:p>
@@ -1500,7 +1476,7 @@
         <w:pStyle w:val="Compact"/>
       </w:pPr>
       <w:r>
-        <w:t xml:space="preserve">休養・心の健康（睡眠の量と質、睡眠不足・睡眠時無呼吸・交代勤務等と生活習慣病、不眠、健康づくりのための睡眠指針、休養の心身への効果、ストレス対策、過重労働対策、自殺対策）を説明できる。</w:t>
+        <w:t xml:space="preserve">休養や心の健康について知識や統計情報をもとに評価し、本人や家族の生活や価値観も踏まえたうえで支援ができる。</w:t>
       </w:r>
     </w:p>
     <w:p>
@@ -1512,7 +1488,7 @@
         <w:pStyle w:val="Compact"/>
       </w:pPr>
       <w:r>
-        <w:t xml:space="preserve">喫煙（能動喫煙及び受動喫煙の状況、有害性、健康影響、受動喫煙防止、ニコチン依存症と禁煙支援）、飲酒（飲酒の状況、有害性、健康影響、アルコール依存症からの回復支援）を説明できる。</w:t>
+        <w:t xml:space="preserve">喫煙や飲酒に関して、喫煙や飲酒による健康影響の知識や統計情報をもとに、本人や家族の生活や価値観を踏まえた評価や支援ができる。</w:t>
       </w:r>
     </w:p>
     <w:p>
@@ -1558,7 +1534,7 @@
         <w:pStyle w:val="Compact"/>
       </w:pPr>
       <w:r>
-        <w:t xml:space="preserve">エスノグラフィ等の質的記述的研究の基本的な視点や方法(参与観察やインタビュー)を用いて、患者やその家族、生活環境、地域社会、そして病院等の組織やその関係性について説明できる。</w:t>
+        <w:t xml:space="preserve">エスノグラフィ等の質的記述的研究の基本的な視点や方法(参与観察やインタビュー)を用いて、患者やその家族と生活環境・地域社会・医療機関等との関係について説明できる。</w:t>
       </w:r>
     </w:p>
     <w:p>
@@ -1570,7 +1546,7 @@
         <w:pStyle w:val="Compact"/>
       </w:pPr>
       <w:r>
-        <w:t xml:space="preserve">病人役割等の理論や概念を用いて、予防医学・健康維持増進・受療行動などの患者の行動に関わる諸事象を説明することができる。</w:t>
+        <w:t xml:space="preserve">文化人類学・社会学(主に医療人類学・医療社会学)の理論や概念を用いて、予防医学・健康維持増進などの患者の行動に関わる諸事象を説明することができる。</w:t>
       </w:r>
     </w:p>
     <w:bookmarkEnd w:id="52"/>
@@ -1640,7 +1616,7 @@
         <w:pStyle w:val="Compact"/>
       </w:pPr>
       <w:r>
-        <w:t xml:space="preserve">患者安全のための個人および組織におけるリスク管理の重要性を理解する。</w:t>
+        <w:t xml:space="preserve">患者安全のための個人および組織におけるリスク管理の重要性を理解し、行動できる。</w:t>
       </w:r>
     </w:p>
     <w:p>
@@ -1652,7 +1628,7 @@
         <w:pStyle w:val="Compact"/>
       </w:pPr>
       <w:r>
-        <w:t xml:space="preserve">医療現場における報告・連絡・相談を実践し、記録の重要性を理解する。</w:t>
+        <w:t xml:space="preserve">診療録の重要性を理解し、適切に記載し取り扱うことができる。</w:t>
       </w:r>
     </w:p>
     <w:p>
@@ -1664,7 +1640,7 @@
         <w:pStyle w:val="Compact"/>
       </w:pPr>
       <w:r>
-        <w:t xml:space="preserve">患者や介護者と協働するための情報共有を理解できる</w:t>
+        <w:t xml:space="preserve">患者や患者家族に情報共有することの重要性を説明できる。</w:t>
       </w:r>
     </w:p>
     <w:p>
@@ -1706,7 +1682,13 @@
         <w:t xml:space="preserve"> </w:t>
       </w:r>
       <w:r>
-        <w:t xml:space="preserve">control team )、感染対策マニュアル等)を概説できる。</w:t>
+        <w:t xml:space="preserve">control team</w:t>
+      </w:r>
+      <w:r>
+        <w:t xml:space="preserve"> </w:t>
+      </w:r>
+      <w:r>
+        <w:t xml:space="preserve">)、感染対策マニュアル等)を理解し、積極的に参加できる。</w:t>
       </w:r>
     </w:p>
     <w:bookmarkEnd w:id="55"/>
@@ -1750,7 +1732,7 @@
         <w:pStyle w:val="Compact"/>
       </w:pPr>
       <w:r>
-        <w:t xml:space="preserve">品質改善の手法を用いて医療を改善する</w:t>
+        <w:t xml:space="preserve">品質改善の手法を用いて医療を改善する重要性を理解し、繰り返し評価する姿勢を身に着ける。</w:t>
       </w:r>
     </w:p>
     <w:bookmarkEnd w:id="57"/>
@@ -1772,7 +1754,7 @@
         <w:pStyle w:val="Compact"/>
       </w:pPr>
       <w:r>
-        <w:t xml:space="preserve">医療従事者の健康管理（予防接種を含む）の重要性を説明できる。</w:t>
+        <w:t xml:space="preserve">医療従事者の健康管理（生活習慣改善、予防接種、被ばく低減策）、職業感染対策を実践できる。</w:t>
       </w:r>
     </w:p>
     <w:p>
@@ -1784,7 +1766,13 @@
         <w:pStyle w:val="Compact"/>
       </w:pPr>
       <w:r>
-        <w:t xml:space="preserve">標準予防策(standard precautions)の必要性を説明し、実行できる。</w:t>
+        <w:t xml:space="preserve">標準予防策〈standard</w:t>
+      </w:r>
+      <w:r>
+        <w:t xml:space="preserve"> </w:t>
+      </w:r>
+      <w:r>
+        <w:t xml:space="preserve">precautions〉の必要性を説明し、実践できる。</w:t>
       </w:r>
     </w:p>
     <w:p>
@@ -1796,7 +1784,7 @@
         <w:pStyle w:val="Compact"/>
       </w:pPr>
       <w:r>
-        <w:t xml:space="preserve">自身を含む医療者の労働環境の改善の必要性を説明できる。</w:t>
+        <w:t xml:space="preserve">自身を含む医療者の労働環境の改善の必要性を理解し、実際の医療現場における問題点を指摘することができる。</w:t>
       </w:r>
     </w:p>
     <w:bookmarkEnd w:id="58"/>
@@ -1818,13 +1806,13 @@
         <w:t xml:space="preserve">生涯学び続ける価値観を形成する</w:t>
       </w:r>
     </w:p>
-    <w:bookmarkStart w:id="60" w:name="生涯学習の意義と方略"/>
+    <w:bookmarkStart w:id="60" w:name="生涯学習の実践"/>
     <w:p>
       <w:pPr>
         <w:pStyle w:val="Heading3"/>
       </w:pPr>
       <w:r>
-        <w:t xml:space="preserve">生涯学習の意義と方略</w:t>
+        <w:t xml:space="preserve">生涯学習の実践</w:t>
       </w:r>
     </w:p>
     <w:p>
@@ -1836,19 +1824,7 @@
         <w:pStyle w:val="Compact"/>
       </w:pPr>
       <w:r>
-        <w:t xml:space="preserve">生涯学習の重要性を説明できる。</w:t>
-      </w:r>
-    </w:p>
-    <w:p>
-      <w:pPr>
-        <w:numPr>
-          <w:ilvl w:val="0"/>
-          <w:numId w:val="1029"/>
-        </w:numPr>
-        <w:pStyle w:val="Compact"/>
-      </w:pPr>
-      <w:r>
-        <w:t xml:space="preserve">生涯にわたる継続的学習に必要な情報を収集できる。</w:t>
+        <w:t xml:space="preserve">生涯学習の重要性を理解し、それに必要な情報を収集できる。</w:t>
       </w:r>
     </w:p>
     <w:p>
@@ -1882,19 +1858,7 @@
         <w:pStyle w:val="Compact"/>
       </w:pPr>
       <w:r>
-        <w:t xml:space="preserve">キャリア開発能力を獲得する。</w:t>
-      </w:r>
-    </w:p>
-    <w:p>
-      <w:pPr>
-        <w:numPr>
-          <w:ilvl w:val="0"/>
-          <w:numId w:val="1030"/>
-        </w:numPr>
-        <w:pStyle w:val="Compact"/>
-      </w:pPr>
-      <w:r>
-        <w:t xml:space="preserve">キャリアステージにより求められる能力に異なるニーズがあることを理解する。</w:t>
+        <w:t xml:space="preserve">主体的なキャリア形成の必要性を理解し、自己の職業観の涵養を行う姿勢を身につける</w:t>
       </w:r>
     </w:p>
     <w:bookmarkEnd w:id="61"/>
@@ -1916,13 +1880,13 @@
         <w:t xml:space="preserve">医師・医学生に限らず同僚や後輩を含む医療者への教育に貢献する</w:t>
       </w:r>
     </w:p>
-    <w:bookmarkStart w:id="63" w:name="医療者教育の意義と方略"/>
+    <w:bookmarkStart w:id="63" w:name="医療者教育の実践"/>
     <w:p>
       <w:pPr>
         <w:pStyle w:val="Heading3"/>
       </w:pPr>
       <w:r>
-        <w:t xml:space="preserve">医療者教育の意義と方略</w:t>
+        <w:t xml:space="preserve">医療者教育の実践</w:t>
       </w:r>
     </w:p>
     <w:p>
@@ -1934,7 +1898,7 @@
         <w:pStyle w:val="Compact"/>
       </w:pPr>
       <w:r>
-        <w:t xml:space="preserve">個人として、チームとして成長するための協働学習を経験する</w:t>
+        <w:t xml:space="preserve">協働学習の枠組みを理解した上で、同学年・他学年を含む学生同士の学び合いを実践する</w:t>
       </w:r>
     </w:p>
     <w:p>
@@ -1946,7 +1910,7 @@
         <w:pStyle w:val="Compact"/>
       </w:pPr>
       <w:r>
-        <w:t xml:space="preserve">インストラクショナルデザインの基本的な枠組みを理解し、それを実践できる</w:t>
+        <w:t xml:space="preserve">教育設計の手法を理解した上で、同学年・他学年への短時間の講義を実践できる</w:t>
       </w:r>
     </w:p>
     <w:p>
@@ -1958,7 +1922,7 @@
         <w:pStyle w:val="Compact"/>
       </w:pPr>
       <w:r>
-        <w:t xml:space="preserve">フィードバックについての基本的な枠組みを理解し、それを実践できる</w:t>
+        <w:t xml:space="preserve">学習者評価・フィードバックの基本的な枠組みを理解し、同学年・他学年を含む学生同士の学び合いの場で実践できる</w:t>
       </w:r>
     </w:p>
     <w:p>
@@ -1970,7 +1934,7 @@
         <w:pStyle w:val="Compact"/>
       </w:pPr>
       <w:r>
-        <w:t xml:space="preserve">成人学習理論の基本的な枠組みを理解し、それを意識した教育を提供できる</w:t>
+        <w:t xml:space="preserve">成人学習理論の基本的な枠組みを理解し、同学年・他学年を含む学生同士の学び合いの場で実践できる</w:t>
       </w:r>
     </w:p>
     <w:bookmarkEnd w:id="63"/>
@@ -2028,7 +1992,7 @@
         <w:pStyle w:val="Compact"/>
       </w:pPr>
       <w:r>
-        <w:t xml:space="preserve">情報・科学技術を医療に活用することの重要性と社会的意義を認識する。</w:t>
+        <w:t xml:space="preserve">情報・科学技術を医療に活用することの重要性と社会的意義を説明できる。</w:t>
       </w:r>
     </w:p>
     <w:p>
@@ -2052,7 +2016,7 @@
         <w:pStyle w:val="Compact"/>
       </w:pPr>
       <w:r>
-        <w:t xml:space="preserve">デジタルデバイドによる医療格差や個人情報漏洩など、情報・科学技術を医療に活用するにあたり起こりうる倫理的問題を議論できる。</w:t>
+        <w:t xml:space="preserve">デジタルデバイドによる医療格差など、情報・科学技術の医療への活用で起こりうる倫理的問題を議論できる。</w:t>
       </w:r>
     </w:p>
     <w:bookmarkEnd w:id="66"/>
@@ -2074,7 +2038,7 @@
         <w:pStyle w:val="Compact"/>
       </w:pPr>
       <w:r>
-        <w:t xml:space="preserve">電子診療録(カルテ)をはじめとする医療情報の管理・保管の原則について理解し、関連する規制（法律、倫理基準、個人情報保護のための規定など）を遵守できる。</w:t>
+        <w:t xml:space="preserve">電子診療録（カルテ）をはじめとする医療情報の管理・保管の原則について理解し、関連する規制（法律、倫理基準、個人情報保護のための規定など）を遵守できる。</w:t>
       </w:r>
     </w:p>
     <w:p>
@@ -2086,7 +2050,7 @@
         <w:pStyle w:val="Compact"/>
       </w:pPr>
       <w:r>
-        <w:t xml:space="preserve">ソーシャルメディア（インターネット、SNSなど）などの利用における医療者として相応しい情報発信のあり方を理解できる。</w:t>
+        <w:t xml:space="preserve">ソーシャルメディア（インターネット、SNSなど）の利用における医療者として相応しい情報発信のあり方を理解し、実践できる。</w:t>
       </w:r>
     </w:p>
     <w:bookmarkEnd w:id="67"/>
@@ -2126,7 +2090,7 @@
         <w:pStyle w:val="Compact"/>
       </w:pPr>
       <w:r>
-        <w:t xml:space="preserve">コンピューター、タブレット端末、モバイル端末によるインターネットやモバイルアプリの活用手法に関する知識と技能を有し、学習及び医療実践に活用できる。</w:t>
+        <w:t xml:space="preserve">情報端末（コンピューター、スマートフォンなど）によるインターネットやアプリ等の医療への活用方法を説明できる。</w:t>
       </w:r>
     </w:p>
     <w:p>
@@ -2138,7 +2102,7 @@
         <w:pStyle w:val="Compact"/>
       </w:pPr>
       <w:r>
-        <w:t xml:space="preserve">情報・科学技術を用いて収集した情報およびデータを適切に分析・総括し、問題解決を図る。</w:t>
+        <w:t xml:space="preserve">情報・科学技術を用いて収集した情報およびデータを基に問題解決を図る。</w:t>
       </w:r>
     </w:p>
     <w:bookmarkEnd w:id="69"/>
@@ -2160,7 +2124,13 @@
         <w:pStyle w:val="Compact"/>
       </w:pPr>
       <w:r>
-        <w:t xml:space="preserve">情報・科学技術を用いた遠隔医療、医療に関連する人工知能の概念を理解し、その概念的知識を学習や医療への適応することについて情報・科学技術の専門家と議論できる。</w:t>
+        <w:t xml:space="preserve">医療に関連する情報・科学技術（医療情報システム、ウェアラブルデバイス、アプリ、人工知能、遠隔医療技術、Internet</w:t>
+      </w:r>
+      <w:r>
+        <w:t xml:space="preserve"> </w:t>
+      </w:r>
+      <w:r>
+        <w:t xml:space="preserve">of Things （IoT）など）を理解し、応用の可能性を議論できる。</w:t>
       </w:r>
     </w:p>
     <w:p>
@@ -2172,7 +2142,7 @@
         <w:pStyle w:val="Compact"/>
       </w:pPr>
       <w:r>
-        <w:t xml:space="preserve">新たに開発される情報・科学技術に順応し、それらを自身の学び及び医療に活用する習慣を身につける。</w:t>
+        <w:t xml:space="preserve">情報・科学技術の専門家とともに、技術を医療へ応用する際に、医療者に求められる役割を理解する。</w:t>
       </w:r>
     </w:p>
     <w:bookmarkEnd w:id="70"/>
@@ -2212,7 +2182,7 @@
         <w:pStyle w:val="Compact"/>
       </w:pPr>
       <w:r>
-        <w:t xml:space="preserve">電子カルテや診療において曖昧な表現や複数の意味を有する略語を避け、適切な表現、記述(時制など)ができる。</w:t>
+        <w:t xml:space="preserve">電子カルテの特性を踏まえた適切な記載や活用ができる。</w:t>
       </w:r>
     </w:p>
     <w:p>
@@ -2224,7 +2194,7 @@
         <w:pStyle w:val="Compact"/>
       </w:pPr>
       <w:r>
-        <w:t xml:space="preserve">遠隔コミュニケーション（電子メール、テレビ会議システム、SNS）において、適切なコミュニケーションができる</w:t>
+        <w:t xml:space="preserve">遠隔コミュニケーションの目的に応じて適切なツール（電子メール、テレビ会議システム、SNSなど）を選択できる。</w:t>
       </w:r>
     </w:p>
     <w:bookmarkEnd w:id="72"/>
@@ -2246,7 +2216,13 @@
         <w:pStyle w:val="Compact"/>
       </w:pPr>
       <w:r>
-        <w:t xml:space="preserve">自己学習や協同学習の場に適切なICT（e-ラーニング、モバイル技術など）を活用できる</w:t>
+        <w:t xml:space="preserve">自己学習や協同学習の場に適切なInformation and Communicatio</w:t>
+      </w:r>
+      <w:r>
+        <w:t xml:space="preserve"> </w:t>
+      </w:r>
+      <w:r>
+        <w:t xml:space="preserve">Technology (ICT)（eラーニング、モバイル技術など）を活用できる。</w:t>
       </w:r>
     </w:p>
     <w:p>
@@ -2258,13 +2234,13 @@
         <w:pStyle w:val="Compact"/>
       </w:pPr>
       <w:r>
-        <w:t xml:space="preserve">既存の医療関連デジタル技術（医療情報システム、モバイルアプリ、ウェアラブルデバイス、人工知能、遠隔医療技術など）の理解を基盤とし、新たに登場する情報・科学技術について探索的に学ぶ。</w:t>
+        <w:t xml:space="preserve">新たに登場する情報・科学技術を自身の学びおよび医療に活用する柔軟性を有する。</w:t>
       </w:r>
     </w:p>
     <w:bookmarkEnd w:id="73"/>
     <w:bookmarkEnd w:id="74"/>
     <w:bookmarkEnd w:id="75"/>
-    <w:bookmarkStart w:id="96" w:name="患者ケアのための診療技能"/>
+    <w:bookmarkStart w:id="97" w:name="患者ケアのための診療技能"/>
     <w:p>
       <w:pPr>
         <w:pStyle w:val="Heading1"/>
@@ -2715,7 +2691,7 @@
     </w:p>
     <w:bookmarkEnd w:id="77"/>
     <w:bookmarkEnd w:id="78"/>
-    <w:bookmarkStart w:id="84" w:name="患者情報の統合分析と評価診療計画"/>
+    <w:bookmarkStart w:id="85" w:name="患者情報の統合分析と評価診療計画"/>
     <w:p>
       <w:pPr>
         <w:pStyle w:val="Heading2"/>
@@ -2878,7 +2854,7 @@
         <w:pStyle w:val="Compact"/>
       </w:pPr>
       <w:r>
-        <w:t xml:space="preserve">小児の成長・発達の評価を評価できる。</w:t>
+        <w:t xml:space="preserve">臨床検査の目的と意義を説明でき、必要最小限の検査項目を選択できる。</w:t>
       </w:r>
     </w:p>
     <w:p>
@@ -2890,7 +2866,7 @@
         <w:pStyle w:val="Compact"/>
       </w:pPr>
       <w:r>
-        <w:t xml:space="preserve">臨床検査の目的と意義を説明でき、必要最小限の検査項目を選択できる。</w:t>
+        <w:t xml:space="preserve">臨床検査の正しい検体採取方法と検体保存方法を説明できる。</w:t>
       </w:r>
     </w:p>
     <w:p>
@@ -2902,7 +2878,7 @@
         <w:pStyle w:val="Compact"/>
       </w:pPr>
       <w:r>
-        <w:t xml:space="preserve">臨床検査の正しい検体採取方法と検体保存方法を説明できる。</w:t>
+        <w:t xml:space="preserve">臨床検査の安全な実施方法（患者確認と検体確認、検査の合併症、感染症予防、精度管理）を説明できる。</w:t>
       </w:r>
     </w:p>
     <w:p>
@@ -2914,7 +2890,19 @@
         <w:pStyle w:val="Compact"/>
       </w:pPr>
       <w:r>
-        <w:t xml:space="preserve">臨床検査の安全な実施方法（患者確認と検体確認、検査の合併症、感染症予防、精度管理）を説明できる。</w:t>
+        <w:t xml:space="preserve">臨床検査の特性（感度、特異度、偽陽性、偽陰性、検査前確率（事前確率）・検査後確率（事後確率）、尤度比、receiver</w:t>
+      </w:r>
+      <w:r>
+        <w:t xml:space="preserve"> </w:t>
+      </w:r>
+      <w:r>
+        <w:t xml:space="preserve">operating characteristic</w:t>
+      </w:r>
+      <w:r>
+        <w:t xml:space="preserve"> </w:t>
+      </w:r>
+      <w:r>
+        <w:t xml:space="preserve">曲線）と判定基準（基準値・基準範囲、カットオフ値、パニック値）を説明できる。</w:t>
       </w:r>
     </w:p>
     <w:p>
@@ -2926,7 +2914,7 @@
         <w:pStyle w:val="Compact"/>
       </w:pPr>
       <w:r>
-        <w:t xml:space="preserve">病態を推察する基本的検査と確定診断のための検査の意義・相違点を理解・説明できる。</w:t>
+        <w:t xml:space="preserve">臨床検査の生理的変動、測定誤差、精度管理、ヒューマンエラーを説明できる。</w:t>
       </w:r>
     </w:p>
     <w:p>
@@ -2938,6 +2926,18 @@
         <w:pStyle w:val="Compact"/>
       </w:pPr>
       <w:r>
+        <w:t xml:space="preserve">患者に応じた検査値特性を説明し、結果を解釈できる。</w:t>
+      </w:r>
+    </w:p>
+    <w:p>
+      <w:pPr>
+        <w:numPr>
+          <w:ilvl w:val="0"/>
+          <w:numId w:val="1042"/>
+        </w:numPr>
+        <w:pStyle w:val="Compact"/>
+      </w:pPr>
+      <w:r>
         <w:t xml:space="preserve">血算、凝固・線溶検査、尿・糞便検査、生化学検査の目的と適応を説明し、結果を解釈できる。</w:t>
       </w:r>
     </w:p>
@@ -2962,6 +2962,90 @@
         <w:pStyle w:val="Compact"/>
       </w:pPr>
       <w:r>
+        <w:t xml:space="preserve">血液型(ABO、RhD)検査、血液交差適合（クロスマッチ）試験、不規則抗体検査を説明できる。</w:t>
+      </w:r>
+    </w:p>
+    <w:p>
+      <w:pPr>
+        <w:numPr>
+          <w:ilvl w:val="0"/>
+          <w:numId w:val="1042"/>
+        </w:numPr>
+        <w:pStyle w:val="Compact"/>
+      </w:pPr>
+      <w:r>
+        <w:t xml:space="preserve">動脈血ガス分析の目的と適応を説明し、結果を解釈できる。</w:t>
+      </w:r>
+    </w:p>
+    <w:p>
+      <w:pPr>
+        <w:numPr>
+          <w:ilvl w:val="0"/>
+          <w:numId w:val="1042"/>
+        </w:numPr>
+        <w:pStyle w:val="Compact"/>
+      </w:pPr>
+      <w:r>
+        <w:t xml:space="preserve">妊娠反応検査が必要な状況とその解釈を説明できる。</w:t>
+      </w:r>
+    </w:p>
+    <w:p>
+      <w:pPr>
+        <w:numPr>
+          <w:ilvl w:val="0"/>
+          <w:numId w:val="1042"/>
+        </w:numPr>
+        <w:pStyle w:val="Compact"/>
+      </w:pPr>
+      <w:r>
+        <w:t xml:space="preserve">細菌学検査（細菌の塗抹、培養、同定、薬剤感受性試験）の目的と適応を説明し、結果を解釈できる。</w:t>
+      </w:r>
+    </w:p>
+    <w:p>
+      <w:pPr>
+        <w:numPr>
+          <w:ilvl w:val="0"/>
+          <w:numId w:val="1042"/>
+        </w:numPr>
+        <w:pStyle w:val="Compact"/>
+      </w:pPr>
+      <w:r>
+        <w:t xml:space="preserve">脳脊髄液・胸水・腹水検査の目的と適応を説明し、結果を解釈できる。</w:t>
+      </w:r>
+    </w:p>
+    <w:p>
+      <w:pPr>
+        <w:numPr>
+          <w:ilvl w:val="0"/>
+          <w:numId w:val="1042"/>
+        </w:numPr>
+        <w:pStyle w:val="Compact"/>
+      </w:pPr>
+      <w:r>
+        <w:t xml:space="preserve">病理組織検査や細胞診検査（術中迅速診断を含む）の意義を説明できる。</w:t>
+      </w:r>
+    </w:p>
+    <w:p>
+      <w:pPr>
+        <w:numPr>
+          <w:ilvl w:val="0"/>
+          <w:numId w:val="1042"/>
+        </w:numPr>
+        <w:pStyle w:val="Compact"/>
+      </w:pPr>
+      <w:r>
+        <w:t xml:space="preserve">病理診断、細胞診の適切な検体の取扱い、標本作製及び診断過程が説明できる。</w:t>
+      </w:r>
+    </w:p>
+    <w:p>
+      <w:pPr>
+        <w:numPr>
+          <w:ilvl w:val="0"/>
+          <w:numId w:val="1042"/>
+        </w:numPr>
+        <w:pStyle w:val="Compact"/>
+      </w:pPr>
+      <w:r>
         <w:t xml:space="preserve">染色体・遺伝子検査の目的と適応を説明し、結果を解釈できる。</w:t>
       </w:r>
     </w:p>
@@ -2974,7 +3058,7 @@
         <w:pStyle w:val="Compact"/>
       </w:pPr>
       <w:r>
-        <w:t xml:space="preserve">病理組織検査、細胞診検査、フローサイトメトリの意義を説明できる。</w:t>
+        <w:t xml:space="preserve">生体機能検査（心電図、心臓機能検査、呼吸機能検査、超音波検査、内分泌・代謝機能検査、脳波検査、針筋電図検査、末梢神経伝導検査）の目的と適応を説明し、結果を解釈できる。</w:t>
       </w:r>
     </w:p>
     <w:p>
@@ -2986,7 +3070,7 @@
         <w:pStyle w:val="Compact"/>
       </w:pPr>
       <w:r>
-        <w:t xml:space="preserve">診断に必要な臨床情報の適切な提供法を説明できる。</w:t>
+        <w:t xml:space="preserve">超音波検査の適応を説明できる。</w:t>
       </w:r>
     </w:p>
     <w:p>
@@ -2998,7 +3082,7 @@
         <w:pStyle w:val="Compact"/>
       </w:pPr>
       <w:r>
-        <w:t xml:space="preserve">術中迅速診断の利点、欠点を説明できる。</w:t>
+        <w:t xml:space="preserve">エックス線撮影、コンピュータ断層撮影、磁気共鳴画像法と核医学検査の適応を説明できる。</w:t>
       </w:r>
     </w:p>
     <w:p>
@@ -3010,7 +3094,7 @@
         <w:pStyle w:val="Compact"/>
       </w:pPr>
       <w:r>
-        <w:t xml:space="preserve">デジタル画像を用いた病理診断（遠隔診断を含む）の利点、欠点を説明できる。</w:t>
+        <w:t xml:space="preserve">エックス線撮影、コンピュータ断層撮影、磁気共鳴画像法と核医学検査の基本的な読影ができる。</w:t>
       </w:r>
     </w:p>
     <w:p>
@@ -3022,187 +3106,7 @@
         <w:pStyle w:val="Compact"/>
       </w:pPr>
       <w:r>
-        <w:t xml:space="preserve">病理解剖の医療における位置付けと法的事項、手続等を説明できる。</w:t>
-      </w:r>
-    </w:p>
-    <w:p>
-      <w:pPr>
-        <w:numPr>
-          <w:ilvl w:val="0"/>
-          <w:numId w:val="1042"/>
-        </w:numPr>
-        <w:pStyle w:val="Compact"/>
-      </w:pPr>
-      <w:r>
-        <w:t xml:space="preserve">エックス線撮影、コンピュータ断層撮影、磁気共鳴画像法と核医学検査の原理を説明できる。</w:t>
-      </w:r>
-    </w:p>
-    <w:p>
-      <w:pPr>
-        <w:numPr>
-          <w:ilvl w:val="0"/>
-          <w:numId w:val="1042"/>
-        </w:numPr>
-        <w:pStyle w:val="Compact"/>
-      </w:pPr>
-      <w:r>
         <w:t xml:space="preserve">内視鏡検査の適応を説明できる</w:t>
-      </w:r>
-    </w:p>
-    <w:p>
-      <w:pPr>
-        <w:numPr>
-          <w:ilvl w:val="0"/>
-          <w:numId w:val="1042"/>
-        </w:numPr>
-        <w:pStyle w:val="Compact"/>
-      </w:pPr>
-      <w:r>
-        <w:t xml:space="preserve">超音波検査の適応を説明できる。</w:t>
-      </w:r>
-    </w:p>
-    <w:p>
-      <w:pPr>
-        <w:numPr>
-          <w:ilvl w:val="0"/>
-          <w:numId w:val="1042"/>
-        </w:numPr>
-        <w:pStyle w:val="Compact"/>
-      </w:pPr>
-      <w:r>
-        <w:t xml:space="preserve">臨床検査の特性（感度、特異度、偽陽性、偽陰性、検査前確率（事前確率）・検査後確率（事後確率）、尤度比、receiver</w:t>
-      </w:r>
-      <w:r>
-        <w:t xml:space="preserve"> </w:t>
-      </w:r>
-      <w:r>
-        <w:t xml:space="preserve">operating characteristic</w:t>
-      </w:r>
-      <w:r>
-        <w:t xml:space="preserve"> </w:t>
-      </w:r>
-      <w:r>
-        <w:t xml:space="preserve">曲線）と判定基準（基準値・基準範囲、カットオフ値、パニック値）を説明できる。</w:t>
-      </w:r>
-    </w:p>
-    <w:p>
-      <w:pPr>
-        <w:numPr>
-          <w:ilvl w:val="0"/>
-          <w:numId w:val="1042"/>
-        </w:numPr>
-        <w:pStyle w:val="Compact"/>
-      </w:pPr>
-      <w:r>
-        <w:t xml:space="preserve">臨床検査の生理的変動、測定誤差、精度管理、ヒューマンエラーを説明できる。</w:t>
-      </w:r>
-    </w:p>
-    <w:p>
-      <w:pPr>
-        <w:numPr>
-          <w:ilvl w:val="0"/>
-          <w:numId w:val="1042"/>
-        </w:numPr>
-        <w:pStyle w:val="Compact"/>
-      </w:pPr>
-      <w:r>
-        <w:t xml:space="preserve">小児、高齢者、妊産婦の検査値特性を説明し、結果を解釈できる。</w:t>
-      </w:r>
-    </w:p>
-    <w:p>
-      <w:pPr>
-        <w:numPr>
-          <w:ilvl w:val="0"/>
-          <w:numId w:val="1042"/>
-        </w:numPr>
-        <w:pStyle w:val="Compact"/>
-      </w:pPr>
-      <w:r>
-        <w:t xml:space="preserve">生体機能検査（心電図、心臓機能検査、呼吸機能検査、超音波検査、内分泌・代謝機能検査、脳波検査、針筋電図検査、末梢神経伝導検査）の目的と適応を説明し、結果を解釈できる。</w:t>
-      </w:r>
-    </w:p>
-    <w:p>
-      <w:pPr>
-        <w:numPr>
-          <w:ilvl w:val="0"/>
-          <w:numId w:val="1042"/>
-        </w:numPr>
-        <w:pStyle w:val="Compact"/>
-      </w:pPr>
-      <w:r>
-        <w:t xml:space="preserve">細菌学検査（細菌の塗抹、培養、同定、薬剤感受性試験）の目的と適応を説明し、結果を解釈できる。</w:t>
-      </w:r>
-    </w:p>
-    <w:p>
-      <w:pPr>
-        <w:numPr>
-          <w:ilvl w:val="0"/>
-          <w:numId w:val="1042"/>
-        </w:numPr>
-        <w:pStyle w:val="Compact"/>
-      </w:pPr>
-      <w:r>
-        <w:t xml:space="preserve">動脈血ガス分析の目的と適応を説明し、結果を解釈できる。</w:t>
-      </w:r>
-    </w:p>
-    <w:p>
-      <w:pPr>
-        <w:numPr>
-          <w:ilvl w:val="0"/>
-          <w:numId w:val="1042"/>
-        </w:numPr>
-        <w:pStyle w:val="Compact"/>
-      </w:pPr>
-      <w:r>
-        <w:t xml:space="preserve">脳脊髄液・胸水・腹水検査の目的と適応を説明し、結果を解釈できる。</w:t>
-      </w:r>
-    </w:p>
-    <w:p>
-      <w:pPr>
-        <w:numPr>
-          <w:ilvl w:val="0"/>
-          <w:numId w:val="1042"/>
-        </w:numPr>
-        <w:pStyle w:val="Compact"/>
-      </w:pPr>
-      <w:r>
-        <w:t xml:space="preserve">病理診断、細胞診の適切な検体の取扱い、標本作製及び診断過程が説明できる。</w:t>
-      </w:r>
-    </w:p>
-    <w:p>
-      <w:pPr>
-        <w:numPr>
-          <w:ilvl w:val="0"/>
-          <w:numId w:val="1042"/>
-        </w:numPr>
-        <w:pStyle w:val="Compact"/>
-      </w:pPr>
-      <w:r>
-        <w:t xml:space="preserve">エックス線撮影、コンピュータ断層撮影、磁気共鳴画像法と核医学検査の読影の基本を説明できる。</w:t>
-      </w:r>
-    </w:p>
-    <w:p>
-      <w:pPr>
-        <w:numPr>
-          <w:ilvl w:val="0"/>
-          <w:numId w:val="1042"/>
-        </w:numPr>
-        <w:pStyle w:val="Compact"/>
-      </w:pPr>
-      <w:r>
-        <w:t xml:space="preserve">主な疾患、病態のエコー像を概説できる。</w:t>
-      </w:r>
-    </w:p>
-    <w:p>
-      <w:pPr>
-        <w:numPr>
-          <w:ilvl w:val="0"/>
-          <w:numId w:val="1042"/>
-        </w:numPr>
-        <w:pStyle w:val="Compact"/>
-      </w:pPr>
-      <w:r>
-        <w:t xml:space="preserve">臨床疫学的指標（感度・特異度、尤度比等）を考慮して、検査計画を立てられる。</w:t>
       </w:r>
     </w:p>
     <w:bookmarkEnd w:id="81"/>
@@ -3224,7 +3128,7 @@
         <w:pStyle w:val="Compact"/>
       </w:pPr>
       <w:r>
-        <w:t xml:space="preserve">基本症候[^table:基本症候]について初期対応を計画し、専門的治療が必要な状態を概説できる。</w:t>
+        <w:t xml:space="preserve">●●症候[^table:●●症候]について初期対応を計画し、専門的治療が必要な状態を概説できる。</w:t>
       </w:r>
     </w:p>
     <w:p>
@@ -3236,7 +3140,7 @@
         <w:pStyle w:val="Compact"/>
       </w:pPr>
       <w:r>
-        <w:t xml:space="preserve">治療やマネジメントに関して意思決定するために、患者側と情報共有や摺り合わせをすることができる。</w:t>
+        <w:t xml:space="preserve">患者ケアに関して情報共有や摺り合わせをすることができる。</w:t>
       </w:r>
     </w:p>
     <w:p>
@@ -3248,7 +3152,7 @@
         <w:pStyle w:val="Compact"/>
       </w:pPr>
       <w:r>
-        <w:t xml:space="preserve">放射線治療の原理を説明し、主な放射線治療法を列挙できる。</w:t>
+        <w:t xml:space="preserve">処方箋の書き方、服薬の基本・アドヒアランスを説明できる。</w:t>
       </w:r>
     </w:p>
     <w:p>
@@ -3260,7 +3164,7 @@
         <w:pStyle w:val="Compact"/>
       </w:pPr>
       <w:r>
-        <w:t xml:space="preserve">放射線診断・治療による利益と不利益を説明できる。</w:t>
+        <w:t xml:space="preserve">各臓器系統（中枢・末梢神経、循環器、呼吸器、消化器、腎泌尿器、血液、内分泌等）に作用する薬の薬理作用、適応、有害事象、投与時の注意事項を説明できる。</w:t>
       </w:r>
     </w:p>
     <w:p>
@@ -3272,6 +3176,138 @@
         <w:pStyle w:val="Compact"/>
       </w:pPr>
       <w:r>
+        <w:t xml:space="preserve">年齢や臓器障害に応じた薬物動態の特徴を考慮して薬剤投与の注意点を説明できる。</w:t>
+      </w:r>
+    </w:p>
+    <w:p>
+      <w:pPr>
+        <w:numPr>
+          <w:ilvl w:val="0"/>
+          <w:numId w:val="1043"/>
+        </w:numPr>
+        <w:pStyle w:val="Compact"/>
+      </w:pPr>
+      <w:r>
+        <w:t xml:space="preserve">薬物動態的相互作用について例を挙げて説明できる。</w:t>
+      </w:r>
+    </w:p>
+    <w:p>
+      <w:pPr>
+        <w:numPr>
+          <w:ilvl w:val="0"/>
+          <w:numId w:val="1043"/>
+        </w:numPr>
+        <w:pStyle w:val="Compact"/>
+      </w:pPr>
+      <w:r>
+        <w:t xml:space="preserve">ポリファーマシー、使用禁忌、特定条件下での薬物使用（アンチ・ドーピング等）を説明できる。</w:t>
+      </w:r>
+    </w:p>
+    <w:p>
+      <w:pPr>
+        <w:numPr>
+          <w:ilvl w:val="0"/>
+          <w:numId w:val="1043"/>
+        </w:numPr>
+        <w:pStyle w:val="Compact"/>
+      </w:pPr>
+      <w:r>
+        <w:t xml:space="preserve">主な薬物アレルギーの症候、診察、診断を列挙し、予防策と対処法を説明できる。</w:t>
+      </w:r>
+    </w:p>
+    <w:p>
+      <w:pPr>
+        <w:numPr>
+          <w:ilvl w:val="0"/>
+          <w:numId w:val="1043"/>
+        </w:numPr>
+        <w:pStyle w:val="Compact"/>
+      </w:pPr>
+      <w:r>
+        <w:t xml:space="preserve">薬物の蓄積、耐性、タキフィラキシー、依存を説明できる。</w:t>
+      </w:r>
+    </w:p>
+    <w:p>
+      <w:pPr>
+        <w:numPr>
+          <w:ilvl w:val="0"/>
+          <w:numId w:val="1043"/>
+        </w:numPr>
+        <w:pStyle w:val="Compact"/>
+      </w:pPr>
+      <w:r>
+        <w:t xml:space="preserve">抗腫瘍薬の適応、有害事象、投与時の注意事項を説明できる。</w:t>
+      </w:r>
+    </w:p>
+    <w:p>
+      <w:pPr>
+        <w:numPr>
+          <w:ilvl w:val="0"/>
+          <w:numId w:val="1043"/>
+        </w:numPr>
+        <w:pStyle w:val="Compact"/>
+      </w:pPr>
+      <w:r>
+        <w:t xml:space="preserve">抗微生物薬の薬理作用、適応、有害事象、投与時の注意事項を説明できる。</w:t>
+      </w:r>
+    </w:p>
+    <w:p>
+      <w:pPr>
+        <w:numPr>
+          <w:ilvl w:val="0"/>
+          <w:numId w:val="1043"/>
+        </w:numPr>
+        <w:pStyle w:val="Compact"/>
+      </w:pPr>
+      <w:r>
+        <w:t xml:space="preserve">麻薬性鎮痛薬・鎮静薬の適応、有害事象、投与時の注意事項を説明できる。</w:t>
+      </w:r>
+    </w:p>
+    <w:p>
+      <w:pPr>
+        <w:numPr>
+          <w:ilvl w:val="0"/>
+          <w:numId w:val="1043"/>
+        </w:numPr>
+        <w:pStyle w:val="Compact"/>
+      </w:pPr>
+      <w:r>
+        <w:t xml:space="preserve">分子標的薬の薬理作用と有害事象を説明できる。</w:t>
+      </w:r>
+    </w:p>
+    <w:p>
+      <w:pPr>
+        <w:numPr>
+          <w:ilvl w:val="0"/>
+          <w:numId w:val="1043"/>
+        </w:numPr>
+        <w:pStyle w:val="Compact"/>
+      </w:pPr>
+      <w:r>
+        <w:t xml:space="preserve">漢方医学の特徴や、主な和漢薬（漢方薬）の適応、薬理作用を説明できる。</w:t>
+      </w:r>
+    </w:p>
+    <w:p>
+      <w:pPr>
+        <w:numPr>
+          <w:ilvl w:val="0"/>
+          <w:numId w:val="1043"/>
+        </w:numPr>
+        <w:pStyle w:val="Compact"/>
+      </w:pPr>
+      <w:r>
+        <w:t xml:space="preserve">主な放射線治療法の適応を説明できる。</w:t>
+      </w:r>
+    </w:p>
+    <w:p>
+      <w:pPr>
+        <w:numPr>
+          <w:ilvl w:val="0"/>
+          <w:numId w:val="1043"/>
+        </w:numPr>
+        <w:pStyle w:val="Compact"/>
+      </w:pPr>
+      <w:r>
         <w:t xml:space="preserve">インターベンショナルラジオロジー（画像誘導下治療）を概説できる。</w:t>
       </w:r>
     </w:p>
@@ -3308,7 +3344,7 @@
         <w:pStyle w:val="Compact"/>
       </w:pPr>
       <w:r>
-        <w:t xml:space="preserve">薬物（オピオイドを含む）の蓄積、耐性、タキフィラキシー、依存、習慣性や嗜癖を説明できる。</w:t>
+        <w:t xml:space="preserve">被覆材の種類と適応、効果を説明できる。</w:t>
       </w:r>
     </w:p>
     <w:p>
@@ -3320,7 +3356,7 @@
         <w:pStyle w:val="Compact"/>
       </w:pPr>
       <w:r>
-        <w:t xml:space="preserve">主な薬物アレルギーの症候、診察、診断を列挙し、予防策と対処法を説明できる。</w:t>
+        <w:t xml:space="preserve">外科的治療の適応と合併症を説明できる。</w:t>
       </w:r>
     </w:p>
     <w:p>
@@ -3332,7 +3368,7 @@
         <w:pStyle w:val="Compact"/>
       </w:pPr>
       <w:r>
-        <w:t xml:space="preserve">各臓器系統（中枢・末梢神経、循環器、呼吸器、消化器、腎泌尿器、血液、内分泌等）に作用する薬の薬理作用、適応、有害事象、投与時の注意事項を説明できる。</w:t>
+        <w:t xml:space="preserve">手術の危険因子を列挙し、その対応の基本を説明できる。</w:t>
       </w:r>
     </w:p>
     <w:p>
@@ -3344,7 +3380,7 @@
         <w:pStyle w:val="Compact"/>
       </w:pPr>
       <w:r>
-        <w:t xml:space="preserve">抗微生物薬の薬理作用、適応、有害事象、投与時の注意事項を説明できる。</w:t>
+        <w:t xml:space="preserve">主な術後合併症を列挙し、その予防の基本を説明できる。</w:t>
       </w:r>
     </w:p>
     <w:p>
@@ -3356,7 +3392,7 @@
         <w:pStyle w:val="Compact"/>
       </w:pPr>
       <w:r>
-        <w:t xml:space="preserve">抗腫瘍薬の適応、有害事象、投与時の注意事項を説明できる。</w:t>
+        <w:t xml:space="preserve">手術に関するインフォームド・コンセントの注意点を列挙できる。</w:t>
       </w:r>
     </w:p>
     <w:p>
@@ -3368,7 +3404,7 @@
         <w:pStyle w:val="Compact"/>
       </w:pPr>
       <w:r>
-        <w:t xml:space="preserve">妊娠反応検査が必要な状況とその解釈を説明できる。</w:t>
+        <w:t xml:space="preserve">周術期における事前のリスク評価を説明できる。</w:t>
       </w:r>
     </w:p>
     <w:p>
@@ -3380,7 +3416,7 @@
         <w:pStyle w:val="Compact"/>
       </w:pPr>
       <w:r>
-        <w:t xml:space="preserve">麻薬性鎮痛薬・鎮静薬の適応、有害事象、投与時の注意事項を説明できる。</w:t>
+        <w:t xml:space="preserve">周術期における主な薬剤の服薬管理（継続、中止等）の必要性とそれに伴うリスクの基本を説明できる。</w:t>
       </w:r>
     </w:p>
     <w:p>
@@ -3392,7 +3428,7 @@
         <w:pStyle w:val="Compact"/>
       </w:pPr>
       <w:r>
-        <w:t xml:space="preserve">主な薬物の有害事象を概説できる。</w:t>
+        <w:t xml:space="preserve">周術期における輸液・輸血の基本を説明できる。</w:t>
       </w:r>
     </w:p>
     <w:p>
@@ -3404,7 +3440,7 @@
         <w:pStyle w:val="Compact"/>
       </w:pPr>
       <w:r>
-        <w:t xml:space="preserve">年齢や臓器障害に応じた薬物動態の特徴を考慮して薬剤投与の注意点を説明できる。</w:t>
+        <w:t xml:space="preserve">周術期における疼痛の管理を説明できる。</w:t>
       </w:r>
     </w:p>
     <w:p>
@@ -3416,7 +3452,7 @@
         <w:pStyle w:val="Compact"/>
       </w:pPr>
       <w:r>
-        <w:t xml:space="preserve">薬物動態的相互作用について例を挙げて説明できる。</w:t>
+        <w:t xml:space="preserve">局所麻酔、末梢神経ブロック、神経叢ブロック、脊髄くも膜下麻酔、硬膜外麻酔の適応、禁忌と合併症を概説できる。</w:t>
       </w:r>
     </w:p>
     <w:p>
@@ -3428,7 +3464,7 @@
         <w:pStyle w:val="Compact"/>
       </w:pPr>
       <w:r>
-        <w:t xml:space="preserve">処方箋の書き方、服薬の基本・アドヒアランスを説明できる。</w:t>
+        <w:t xml:space="preserve">麻酔管理を安全に行うための術前評価を概説できる。</w:t>
       </w:r>
     </w:p>
     <w:p>
@@ -3440,7 +3476,7 @@
         <w:pStyle w:val="Compact"/>
       </w:pPr>
       <w:r>
-        <w:t xml:space="preserve">分子標的薬の薬理作用と有害事象を説明できる。</w:t>
+        <w:t xml:space="preserve">安全な麻酔のためのモニタリングの方法、重要な異常所見と対処法を概説できる。</w:t>
       </w:r>
     </w:p>
     <w:p>
@@ -3452,7 +3488,7 @@
         <w:pStyle w:val="Compact"/>
       </w:pPr>
       <w:r>
-        <w:t xml:space="preserve">漢方医学の特徴や、主な和漢薬（漢方薬）の適応、薬理作用を概説できる。</w:t>
+        <w:t xml:space="preserve">麻酔薬と筋弛緩薬の種類と使用上の原則を説明できる。</w:t>
       </w:r>
     </w:p>
     <w:p>
@@ -3464,7 +3500,7 @@
         <w:pStyle w:val="Compact"/>
       </w:pPr>
       <w:r>
-        <w:t xml:space="preserve">ポリファーマシー、使用禁忌、特定条件下での薬物使用（アンチ・ドーピング等）を説明できる。</w:t>
+        <w:t xml:space="preserve">吸入麻酔と静脈麻酔の適応、禁忌、方法、事故と合併症を概説できる。</w:t>
       </w:r>
     </w:p>
     <w:p>
@@ -3476,7 +3512,7 @@
         <w:pStyle w:val="Compact"/>
       </w:pPr>
       <w:r>
-        <w:t xml:space="preserve">清潔の概念と必要性を説明できる。</w:t>
+        <w:t xml:space="preserve">食行動、食事摂取基準、食事バランス、日本食品標準成分表、補助食品、食物繊維・プロバイオティクス・プレバイオティクスを概説できる。</w:t>
       </w:r>
     </w:p>
     <w:p>
@@ -3488,7 +3524,13 @@
         <w:pStyle w:val="Compact"/>
       </w:pPr>
       <w:r>
-        <w:t xml:space="preserve">手洗いの意味と手技を説明できる。</w:t>
+        <w:t xml:space="preserve">栄養アセスメント、栄養ケア・マネジメント、栄養サポートチーム(nutrition</w:t>
+      </w:r>
+      <w:r>
+        <w:t xml:space="preserve"> </w:t>
+      </w:r>
+      <w:r>
+        <w:t xml:space="preserve">support team )、疾患別の栄養療法を説明できる。</w:t>
       </w:r>
     </w:p>
     <w:p>
@@ -3500,7 +3542,7 @@
         <w:pStyle w:val="Compact"/>
       </w:pPr>
       <w:r>
-        <w:t xml:space="preserve">ガウンテクニックの必要性と手技を説明できる。</w:t>
+        <w:t xml:space="preserve">経静脈栄養と経管・経腸栄養の適応、方法と合併症、長期投与時の注意事項を説明できる。</w:t>
       </w:r>
     </w:p>
     <w:p>
@@ -3512,7 +3554,7 @@
         <w:pStyle w:val="Compact"/>
       </w:pPr>
       <w:r>
-        <w:t xml:space="preserve">消毒の意味と方法を説明でき、被覆材の種類と適応、効果を説明できる。</w:t>
+        <w:t xml:space="preserve">主な医療機器の説明ができる。</w:t>
       </w:r>
     </w:p>
     <w:p>
@@ -3524,7 +3566,7 @@
         <w:pStyle w:val="Compact"/>
       </w:pPr>
       <w:r>
-        <w:t xml:space="preserve">外科的治療の適応と合併症を説明できる。</w:t>
+        <w:t xml:space="preserve">主な人工臓器の種類と原理を概説できる。</w:t>
       </w:r>
     </w:p>
     <w:p>
@@ -3536,7 +3578,7 @@
         <w:pStyle w:val="Compact"/>
       </w:pPr>
       <w:r>
-        <w:t xml:space="preserve">手術の危険因子を列挙し、その対応の基本を説明できる。</w:t>
+        <w:t xml:space="preserve">血液製剤及び血漿分画製剤の種類と適応を説明できる。</w:t>
       </w:r>
     </w:p>
     <w:p>
@@ -3548,7 +3590,7 @@
         <w:pStyle w:val="Compact"/>
       </w:pPr>
       <w:r>
-        <w:t xml:space="preserve">主な術後合併症を列挙し、その予防の基本を説明できる。</w:t>
+        <w:t xml:space="preserve">輸血副反応、輸血使用記録保管義務、不適合輸血の防止手順を説明できる。</w:t>
       </w:r>
     </w:p>
     <w:p>
@@ -3560,7 +3602,7 @@
         <w:pStyle w:val="Compact"/>
       </w:pPr>
       <w:r>
-        <w:t xml:space="preserve">手術に関するインフォームド・コンセントの注意点を列挙できる。</w:t>
+        <w:t xml:space="preserve">輸血の適正使用、成分輸血、自己血輸血、緊急時の輸血を説明できる。</w:t>
       </w:r>
     </w:p>
     <w:p>
@@ -3572,7 +3614,7 @@
         <w:pStyle w:val="Compact"/>
       </w:pPr>
       <w:r>
-        <w:t xml:space="preserve">周術期管理における事前のリスク評価を説明できる。</w:t>
+        <w:t xml:space="preserve">移植医療（臓器移植、組織移植、造血幹細胞移植を含む）の我が国と世界の状況を概説できる</w:t>
       </w:r>
     </w:p>
     <w:p>
@@ -3584,7 +3626,7 @@
         <w:pStyle w:val="Compact"/>
       </w:pPr>
       <w:r>
-        <w:t xml:space="preserve">周術期における主な薬剤の服薬管理（継続、中止等）の必要性とそれに伴うリスクの基本を説明できる。</w:t>
+        <w:t xml:space="preserve">終末期医療における臓器・組織提供選択提示の意義について説明できる</w:t>
       </w:r>
     </w:p>
     <w:p>
@@ -3596,7 +3638,7 @@
         <w:pStyle w:val="Compact"/>
       </w:pPr>
       <w:r>
-        <w:t xml:space="preserve">周術期管理における輸液・輸血の基本を説明できる。</w:t>
+        <w:t xml:space="preserve">移植における免疫応答（拒絶反応、移植片対宿主病）について概説できる</w:t>
       </w:r>
     </w:p>
     <w:p>
@@ -3608,7 +3650,7 @@
         <w:pStyle w:val="Compact"/>
       </w:pPr>
       <w:r>
-        <w:t xml:space="preserve">術後痛の管理を説明できる。</w:t>
+        <w:t xml:space="preserve">移植後の免疫抑制について概説できる</w:t>
       </w:r>
     </w:p>
     <w:p>
@@ -3620,7 +3662,7 @@
         <w:pStyle w:val="Compact"/>
       </w:pPr>
       <w:r>
-        <w:t xml:space="preserve">術後回復室の役割を概説できる。</w:t>
+        <w:t xml:space="preserve">リハビリテーションの概念と適応を説明できる。</w:t>
       </w:r>
     </w:p>
     <w:p>
@@ -3632,7 +3674,13 @@
         <w:pStyle w:val="Compact"/>
       </w:pPr>
       <w:r>
-        <w:t xml:space="preserve">集中治療室の役割を概説できる。</w:t>
+        <w:t xml:space="preserve">機能障害と日常生活動作(activities of daily living</w:t>
+      </w:r>
+      <w:r>
+        <w:t xml:space="preserve"> </w:t>
+      </w:r>
+      <w:r>
+        <w:t xml:space="preserve">)の評価ができる。</w:t>
       </w:r>
     </w:p>
     <w:p>
@@ -3644,7 +3692,7 @@
         <w:pStyle w:val="Compact"/>
       </w:pPr>
       <w:r>
-        <w:t xml:space="preserve">麻酔の概念、種類と麻酔時の生体反応を説明できる。</w:t>
+        <w:t xml:space="preserve">理学療法、作業療法と言語聴覚療法を概説できる。</w:t>
       </w:r>
     </w:p>
     <w:p>
@@ -3656,7 +3704,7 @@
         <w:pStyle w:val="Compact"/>
       </w:pPr>
       <w:r>
-        <w:t xml:space="preserve">麻酔管理を安全に行うための術前評価と呼吸管理を概説できる。</w:t>
+        <w:t xml:space="preserve">主な歩行補助具、車椅子、義肢（義手、義足）と装具を概説できる。</w:t>
       </w:r>
     </w:p>
     <w:p>
@@ -3668,7 +3716,7 @@
         <w:pStyle w:val="Compact"/>
       </w:pPr>
       <w:r>
-        <w:t xml:space="preserve">麻酔薬と筋弛緩薬の種類と使用上の原則を説明できる。</w:t>
+        <w:t xml:space="preserve">緩和ケアにおいて頻度の高い身体的苦痛、心理社会的苦痛を列挙することができる。</w:t>
       </w:r>
     </w:p>
     <w:p>
@@ -3680,7 +3728,7 @@
         <w:pStyle w:val="Compact"/>
       </w:pPr>
       <w:r>
-        <w:t xml:space="preserve">吸入麻酔と静脈麻酔の適応、禁忌、方法、事故と合併症を概説できる。</w:t>
+        <w:t xml:space="preserve">疼痛のアセスメント、疼痛緩和の薬物療法、癌疼痛治療法を説明できる。</w:t>
       </w:r>
     </w:p>
     <w:p>
@@ -3692,511 +3740,7 @@
         <w:pStyle w:val="Compact"/>
       </w:pPr>
       <w:r>
-        <w:t xml:space="preserve">局所麻酔、末梢神経ブロック、神経叢ブロック、脊髄くも膜下麻酔、硬膜外麻酔の適応、禁忌と合併症を概説できる。</w:t>
-      </w:r>
-    </w:p>
-    <w:p>
-      <w:pPr>
-        <w:numPr>
-          <w:ilvl w:val="0"/>
-          <w:numId w:val="1043"/>
-        </w:numPr>
-        <w:pStyle w:val="Compact"/>
-      </w:pPr>
-      <w:r>
-        <w:t xml:space="preserve">安全な麻酔のためのモニタリングの方法、重要な異常所見と対処法を概説できる。</w:t>
-      </w:r>
-    </w:p>
-    <w:p>
-      <w:pPr>
-        <w:numPr>
-          <w:ilvl w:val="0"/>
-          <w:numId w:val="1043"/>
-        </w:numPr>
-        <w:pStyle w:val="Compact"/>
-      </w:pPr>
-      <w:r>
-        <w:t xml:space="preserve">悪性高熱症や神経筋疾患患者における麻酔管理上の注意点を概説できる。</w:t>
-      </w:r>
-    </w:p>
-    <w:p>
-      <w:pPr>
-        <w:numPr>
-          <w:ilvl w:val="0"/>
-          <w:numId w:val="1043"/>
-        </w:numPr>
-        <w:pStyle w:val="Compact"/>
-      </w:pPr>
-      <w:r>
-        <w:t xml:space="preserve">食行動、食事摂取基準、食事バランス、日本食品標準成分表、補助食品、食物繊維・プロバイオティクス・プレバイオティクスを概説できる。</w:t>
-      </w:r>
-    </w:p>
-    <w:p>
-      <w:pPr>
-        <w:numPr>
-          <w:ilvl w:val="0"/>
-          <w:numId w:val="1043"/>
-        </w:numPr>
-        <w:pStyle w:val="Compact"/>
-      </w:pPr>
-      <w:r>
-        <w:t xml:space="preserve">栄養アセスメント、栄養ケア・マネジメント、栄養サポートチーム(nutrition</w:t>
-      </w:r>
-      <w:r>
-        <w:t xml:space="preserve"> </w:t>
-      </w:r>
-      <w:r>
-        <w:t xml:space="preserve">support team )、疾患別の栄養療法を説明できる。</w:t>
-      </w:r>
-    </w:p>
-    <w:p>
-      <w:pPr>
-        <w:numPr>
-          <w:ilvl w:val="0"/>
-          <w:numId w:val="1043"/>
-        </w:numPr>
-        <w:pStyle w:val="Compact"/>
-      </w:pPr>
-      <w:r>
-        <w:t xml:space="preserve">各種補液製剤（ビタミン、微量元素を含む）の特徴と病態に合わせた適応、投与時の注意事項を説明できる。</w:t>
-      </w:r>
-    </w:p>
-    <w:p>
-      <w:pPr>
-        <w:numPr>
-          <w:ilvl w:val="0"/>
-          <w:numId w:val="1043"/>
-        </w:numPr>
-        <w:pStyle w:val="Compact"/>
-      </w:pPr>
-      <w:r>
-        <w:t xml:space="preserve">経静脈栄養と経管・経腸栄養の適応、方法と合併症、長期投与時の注意事項を説明できる。</w:t>
-      </w:r>
-    </w:p>
-    <w:p>
-      <w:pPr>
-        <w:numPr>
-          <w:ilvl w:val="0"/>
-          <w:numId w:val="1043"/>
-        </w:numPr>
-        <w:pStyle w:val="Compact"/>
-      </w:pPr>
-      <w:r>
-        <w:t xml:space="preserve">乳幼児と小児の輸液療法を説明できる。</w:t>
-      </w:r>
-    </w:p>
-    <w:p>
-      <w:pPr>
-        <w:numPr>
-          <w:ilvl w:val="0"/>
-          <w:numId w:val="1043"/>
-        </w:numPr>
-        <w:pStyle w:val="Compact"/>
-      </w:pPr>
-      <w:r>
-        <w:t xml:space="preserve">主な医療機器の種類と原理を概説できる。</w:t>
-      </w:r>
-    </w:p>
-    <w:p>
-      <w:pPr>
-        <w:numPr>
-          <w:ilvl w:val="0"/>
-          <w:numId w:val="1043"/>
-        </w:numPr>
-        <w:pStyle w:val="Compact"/>
-      </w:pPr>
-      <w:r>
-        <w:t xml:space="preserve">主な人工臓器の種類と原理を概説できる。</w:t>
-      </w:r>
-    </w:p>
-    <w:p>
-      <w:pPr>
-        <w:numPr>
-          <w:ilvl w:val="0"/>
-          <w:numId w:val="1043"/>
-        </w:numPr>
-        <w:pStyle w:val="Compact"/>
-      </w:pPr>
-      <w:r>
-        <w:t xml:space="preserve">血液製剤及び血漿分画製剤の種類と適応を説明できる。</w:t>
-      </w:r>
-    </w:p>
-    <w:p>
-      <w:pPr>
-        <w:numPr>
-          <w:ilvl w:val="0"/>
-          <w:numId w:val="1043"/>
-        </w:numPr>
-        <w:pStyle w:val="Compact"/>
-      </w:pPr>
-      <w:r>
-        <w:t xml:space="preserve">血液型(ABO、RhD)検査、血液交差適合（クロスマッチ）試験、不規則抗体検査を説明できる。</w:t>
-      </w:r>
-    </w:p>
-    <w:p>
-      <w:pPr>
-        <w:numPr>
-          <w:ilvl w:val="0"/>
-          <w:numId w:val="1043"/>
-        </w:numPr>
-        <w:pStyle w:val="Compact"/>
-      </w:pPr>
-      <w:r>
-        <w:t xml:space="preserve">輸血副反応、輸血使用記録保管義務、不適合輸血の防止手順を説明できる。</w:t>
-      </w:r>
-    </w:p>
-    <w:p>
-      <w:pPr>
-        <w:numPr>
-          <w:ilvl w:val="0"/>
-          <w:numId w:val="1043"/>
-        </w:numPr>
-        <w:pStyle w:val="Compact"/>
-      </w:pPr>
-      <w:r>
-        <w:t xml:space="preserve">輸血の適正使用、成分輸血、自己血輸血、緊急時の輸血を説明できる。</w:t>
-      </w:r>
-    </w:p>
-    <w:p>
-      <w:pPr>
-        <w:numPr>
-          <w:ilvl w:val="0"/>
-          <w:numId w:val="1043"/>
-        </w:numPr>
-        <w:pStyle w:val="Compact"/>
-      </w:pPr>
-      <w:r>
-        <w:t xml:space="preserve">移植医療（臓器移植、組織移植、造血幹細胞移植を含む）の我が国と世界の状況を概説できる</w:t>
-      </w:r>
-    </w:p>
-    <w:p>
-      <w:pPr>
-        <w:numPr>
-          <w:ilvl w:val="0"/>
-          <w:numId w:val="1043"/>
-        </w:numPr>
-        <w:pStyle w:val="Compact"/>
-      </w:pPr>
-      <w:r>
-        <w:t xml:space="preserve">終末期医療における臓器・組織提供選択提示の意義について説明できる</w:t>
-      </w:r>
-    </w:p>
-    <w:p>
-      <w:pPr>
-        <w:numPr>
-          <w:ilvl w:val="0"/>
-          <w:numId w:val="1043"/>
-        </w:numPr>
-        <w:pStyle w:val="Compact"/>
-      </w:pPr>
-      <w:r>
-        <w:t xml:space="preserve">移植における免疫応答（拒絶反応、移植片対宿主病）について概説できる</w:t>
-      </w:r>
-    </w:p>
-    <w:p>
-      <w:pPr>
-        <w:numPr>
-          <w:ilvl w:val="0"/>
-          <w:numId w:val="1043"/>
-        </w:numPr>
-        <w:pStyle w:val="Compact"/>
-      </w:pPr>
-      <w:r>
-        <w:t xml:space="preserve">移植後の免疫抑制について概説できる</w:t>
-      </w:r>
-    </w:p>
-    <w:p>
-      <w:pPr>
-        <w:numPr>
-          <w:ilvl w:val="0"/>
-          <w:numId w:val="1043"/>
-        </w:numPr>
-        <w:pStyle w:val="Compact"/>
-      </w:pPr>
-      <w:r>
-        <w:t xml:space="preserve">リハビリテーションの概念と適応（心大血管疾患、呼吸器疾患、癌等の内部障害を含む）を説明できる。</w:t>
-      </w:r>
-    </w:p>
-    <w:p>
-      <w:pPr>
-        <w:numPr>
-          <w:ilvl w:val="0"/>
-          <w:numId w:val="1043"/>
-        </w:numPr>
-        <w:pStyle w:val="Compact"/>
-      </w:pPr>
-      <w:r>
-        <w:t xml:space="preserve">福祉・介護との連携におけるリハビリテーションの役割を説明できる。</w:t>
-      </w:r>
-    </w:p>
-    <w:p>
-      <w:pPr>
-        <w:numPr>
-          <w:ilvl w:val="0"/>
-          <w:numId w:val="1043"/>
-        </w:numPr>
-        <w:pStyle w:val="Compact"/>
-      </w:pPr>
-      <w:r>
-        <w:t xml:space="preserve">機能障害と日常生活動作(activities of daily living</w:t>
-      </w:r>
-      <w:r>
-        <w:t xml:space="preserve"> </w:t>
-      </w:r>
-      <w:r>
-        <w:t xml:space="preserve">)の評価ができる。</w:t>
-      </w:r>
-    </w:p>
-    <w:p>
-      <w:pPr>
-        <w:numPr>
-          <w:ilvl w:val="0"/>
-          <w:numId w:val="1043"/>
-        </w:numPr>
-        <w:pStyle w:val="Compact"/>
-      </w:pPr>
-      <w:r>
-        <w:t xml:space="preserve">理学療法、作業療法と言語聴覚療法を概説できる。</w:t>
-      </w:r>
-    </w:p>
-    <w:p>
-      <w:pPr>
-        <w:numPr>
-          <w:ilvl w:val="0"/>
-          <w:numId w:val="1043"/>
-        </w:numPr>
-        <w:pStyle w:val="Compact"/>
-      </w:pPr>
-      <w:r>
-        <w:t xml:space="preserve">主な歩行補助具、車椅子、義肢（義手、義足）と装具を概説できる。</w:t>
-      </w:r>
-    </w:p>
-    <w:p>
-      <w:pPr>
-        <w:numPr>
-          <w:ilvl w:val="0"/>
-          <w:numId w:val="1043"/>
-        </w:numPr>
-        <w:pStyle w:val="Compact"/>
-      </w:pPr>
-      <w:r>
-        <w:t xml:space="preserve">在宅医療の在り方、今後の必要性と課題を概説できる。</w:t>
-      </w:r>
-    </w:p>
-    <w:p>
-      <w:pPr>
-        <w:numPr>
-          <w:ilvl w:val="0"/>
-          <w:numId w:val="1043"/>
-        </w:numPr>
-        <w:pStyle w:val="Compact"/>
-      </w:pPr>
-      <w:r>
-        <w:t xml:space="preserve">在宅における人生の最終段階における医療、看取りの在り方と課題を概説できる。</w:t>
-      </w:r>
-    </w:p>
-    <w:p>
-      <w:pPr>
-        <w:numPr>
-          <w:ilvl w:val="0"/>
-          <w:numId w:val="1043"/>
-        </w:numPr>
-        <w:pStyle w:val="Compact"/>
-      </w:pPr>
-      <w:r>
-        <w:t xml:space="preserve">介護の定義と種類を説明できる。</w:t>
-      </w:r>
-    </w:p>
-    <w:p>
-      <w:pPr>
-        <w:numPr>
-          <w:ilvl w:val="0"/>
-          <w:numId w:val="1043"/>
-        </w:numPr>
-        <w:pStyle w:val="Compact"/>
-      </w:pPr>
-      <w:r>
-        <w:t xml:space="preserve">日常生活動作（排泄、摂食、入浴等）に応じた介護と環境整備の要点を概説できる。</w:t>
-      </w:r>
-    </w:p>
-    <w:p>
-      <w:pPr>
-        <w:numPr>
-          <w:ilvl w:val="0"/>
-          <w:numId w:val="1043"/>
-        </w:numPr>
-        <w:pStyle w:val="Compact"/>
-      </w:pPr>
-      <w:r>
-        <w:t xml:space="preserve">地域包括ケアシステムと介護保険制度、障害者総合支援法等の医療保健福祉制度を概説できる。</w:t>
-      </w:r>
-    </w:p>
-    <w:p>
-      <w:pPr>
-        <w:numPr>
-          <w:ilvl w:val="0"/>
-          <w:numId w:val="1043"/>
-        </w:numPr>
-        <w:pStyle w:val="Compact"/>
-      </w:pPr>
-      <w:r>
-        <w:t xml:space="preserve">全人的苦痛を説明できる。</w:t>
-      </w:r>
-    </w:p>
-    <w:p>
-      <w:pPr>
-        <w:numPr>
-          <w:ilvl w:val="0"/>
-          <w:numId w:val="1043"/>
-        </w:numPr>
-        <w:pStyle w:val="Compact"/>
-      </w:pPr>
-      <w:r>
-        <w:t xml:space="preserve">緩和ケアにおいて頻度の高い身体的苦痛、心理社会的苦痛を列挙することができる。</w:t>
-      </w:r>
-    </w:p>
-    <w:p>
-      <w:pPr>
-        <w:numPr>
-          <w:ilvl w:val="0"/>
-          <w:numId w:val="1043"/>
-        </w:numPr>
-        <w:pStyle w:val="Compact"/>
-      </w:pPr>
-      <w:r>
-        <w:t xml:space="preserve">疼痛のアセスメント、疼痛緩和の薬物療法、癌疼痛治療法を説明できる。</w:t>
-      </w:r>
-    </w:p>
-    <w:p>
-      <w:pPr>
-        <w:numPr>
-          <w:ilvl w:val="0"/>
-          <w:numId w:val="1043"/>
-        </w:numPr>
-        <w:pStyle w:val="Compact"/>
-      </w:pPr>
-      <w:r>
-        <w:t xml:space="preserve">オピオイドの適応と課題を説明できる。</w:t>
-      </w:r>
-    </w:p>
-    <w:p>
-      <w:pPr>
-        <w:numPr>
-          <w:ilvl w:val="0"/>
-          <w:numId w:val="1043"/>
-        </w:numPr>
-        <w:pStyle w:val="Compact"/>
-      </w:pPr>
-      <w:r>
-        <w:t xml:space="preserve">緩和ケアにおける患者・家族の心理を説明できる。</w:t>
-      </w:r>
-    </w:p>
-    <w:p>
-      <w:pPr>
-        <w:numPr>
-          <w:ilvl w:val="0"/>
-          <w:numId w:val="1043"/>
-        </w:numPr>
-        <w:pStyle w:val="Compact"/>
-      </w:pPr>
-      <w:r>
-        <w:t xml:space="preserve">基本的な治療の立案・実施ができる。</w:t>
-      </w:r>
-    </w:p>
-    <w:p>
-      <w:pPr>
-        <w:numPr>
-          <w:ilvl w:val="0"/>
-          <w:numId w:val="1043"/>
-        </w:numPr>
-        <w:pStyle w:val="Compact"/>
-      </w:pPr>
-      <w:r>
-        <w:t xml:space="preserve">手術計画の立案に参加する。</w:t>
-      </w:r>
-    </w:p>
-    <w:p>
-      <w:pPr>
-        <w:numPr>
-          <w:ilvl w:val="0"/>
-          <w:numId w:val="1043"/>
-        </w:numPr>
-        <w:pStyle w:val="Compact"/>
-      </w:pPr>
-      <w:r>
-        <w:t xml:space="preserve">周術期管理に参加する。</w:t>
-      </w:r>
-    </w:p>
-    <w:p>
-      <w:pPr>
-        <w:numPr>
-          <w:ilvl w:val="0"/>
-          <w:numId w:val="1043"/>
-        </w:numPr>
-        <w:pStyle w:val="Compact"/>
-      </w:pPr>
-      <w:r>
-        <w:t xml:space="preserve">手術を含めた婦人科的治療に参加する。</w:t>
-      </w:r>
-    </w:p>
-    <w:p>
-      <w:pPr>
-        <w:numPr>
-          <w:ilvl w:val="0"/>
-          <w:numId w:val="1043"/>
-        </w:numPr>
-        <w:pStyle w:val="Compact"/>
-      </w:pPr>
-      <w:r>
-        <w:t xml:space="preserve">健康問題に対する包括的アプローチ（複数の健康問題の相互作用等）を理解できる。</w:t>
-      </w:r>
-    </w:p>
-    <w:p>
-      <w:pPr>
-        <w:numPr>
-          <w:ilvl w:val="0"/>
-          <w:numId w:val="1043"/>
-        </w:numPr>
-        <w:pStyle w:val="Compact"/>
-      </w:pPr>
-      <w:r>
-        <w:t xml:space="preserve">家族や地域といった視点をもち、心理・社会的背景を配慮した診療ができる。</w:t>
-      </w:r>
-    </w:p>
-    <w:p>
-      <w:pPr>
-        <w:numPr>
-          <w:ilvl w:val="0"/>
-          <w:numId w:val="1043"/>
-        </w:numPr>
-        <w:pStyle w:val="Compact"/>
-      </w:pPr>
-      <w:r>
-        <w:t xml:space="preserve">在宅医療の適応を説明できる。</w:t>
-      </w:r>
-    </w:p>
-    <w:p>
-      <w:pPr>
-        <w:numPr>
-          <w:ilvl w:val="0"/>
-          <w:numId w:val="1043"/>
-        </w:numPr>
-        <w:pStyle w:val="Compact"/>
-      </w:pPr>
-      <w:r>
         <w:t xml:space="preserve">基本診療科[^table:基本診療科]の基本的な治療を実施できる。</w:t>
-      </w:r>
-    </w:p>
-    <w:p>
-      <w:pPr>
-        <w:numPr>
-          <w:ilvl w:val="0"/>
-          <w:numId w:val="1043"/>
-        </w:numPr>
-        <w:pStyle w:val="Compact"/>
-      </w:pPr>
-      <w:r>
-        <w:t xml:space="preserve">創傷治癒のメカニズムを説明できる。</w:t>
       </w:r>
     </w:p>
     <w:bookmarkEnd w:id="82"/>
@@ -4218,24 +3762,34 @@
         <w:pStyle w:val="Compact"/>
       </w:pPr>
       <w:r>
-        <w:t xml:space="preserve">患者説明のための文書を作成できる</w:t>
-      </w:r>
-    </w:p>
-    <w:p>
-      <w:pPr>
-        <w:numPr>
-          <w:ilvl w:val="0"/>
-          <w:numId w:val="1044"/>
-        </w:numPr>
-        <w:pStyle w:val="Compact"/>
-      </w:pPr>
-      <w:r>
-        <w:t xml:space="preserve">各種同意書を用いた説明を行うことができる</w:t>
+        <w:t xml:space="preserve">代表的な疾患における患者指導が計画できる</w:t>
       </w:r>
     </w:p>
     <w:bookmarkEnd w:id="83"/>
+    <w:bookmarkStart w:id="84" w:name="患者ケアに必要な連携"/>
+    <w:p>
+      <w:pPr>
+        <w:pStyle w:val="Heading3"/>
+      </w:pPr>
+      <w:r>
+        <w:t xml:space="preserve">患者ケアに必要な連携</w:t>
+      </w:r>
+    </w:p>
+    <w:p>
+      <w:pPr>
+        <w:numPr>
+          <w:ilvl w:val="0"/>
+          <w:numId w:val="1045"/>
+        </w:numPr>
+        <w:pStyle w:val="Compact"/>
+      </w:pPr>
+      <w:r>
+        <w:t xml:space="preserve">他の医療従事者に診断に必要な臨床情報の適切な提供ができる。</w:t>
+      </w:r>
+    </w:p>
     <w:bookmarkEnd w:id="84"/>
-    <w:bookmarkStart w:id="91" w:name="治療を含む対応の実施"/>
+    <w:bookmarkEnd w:id="85"/>
+    <w:bookmarkStart w:id="92" w:name="治療を含む対応の実施"/>
     <w:p>
       <w:pPr>
         <w:pStyle w:val="Heading2"/>
@@ -4252,7 +3806,7 @@
         <w:t xml:space="preserve">患者の状態の評価に基づいて患者本人、家族、医療スタッフと連携し、必要な医療を提案または実施できる。</w:t>
       </w:r>
     </w:p>
-    <w:bookmarkStart w:id="85" w:name="検査手技"/>
+    <w:bookmarkStart w:id="86" w:name="検査手技"/>
     <w:p>
       <w:pPr>
         <w:pStyle w:val="Heading3"/>
@@ -4265,7 +3819,7 @@
       <w:pPr>
         <w:numPr>
           <w:ilvl w:val="0"/>
-          <w:numId w:val="1045"/>
+          <w:numId w:val="1046"/>
         </w:numPr>
         <w:pStyle w:val="Compact"/>
       </w:pPr>
@@ -4273,8 +3827,8 @@
         <w:t xml:space="preserve">検査に関する基本的臨床手技[^table:基本的臨床手技]に関して定められた目標を達成できる。</w:t>
       </w:r>
     </w:p>
-    <w:bookmarkEnd w:id="85"/>
-    <w:bookmarkStart w:id="86" w:name="治療手技"/>
+    <w:bookmarkEnd w:id="86"/>
+    <w:bookmarkStart w:id="87" w:name="治療手技"/>
     <w:p>
       <w:pPr>
         <w:pStyle w:val="Heading3"/>
@@ -4287,7 +3841,7 @@
       <w:pPr>
         <w:numPr>
           <w:ilvl w:val="0"/>
-          <w:numId w:val="1046"/>
+          <w:numId w:val="1047"/>
         </w:numPr>
         <w:pStyle w:val="Compact"/>
       </w:pPr>
@@ -4295,8 +3849,8 @@
         <w:t xml:space="preserve">治療に関する基本的臨床手技[^table:基本的臨床手技]に関して定められた目標を達成できる。</w:t>
       </w:r>
     </w:p>
-    <w:bookmarkEnd w:id="86"/>
-    <w:bookmarkStart w:id="87" w:name="救急初期対応"/>
+    <w:bookmarkEnd w:id="87"/>
+    <w:bookmarkStart w:id="88" w:name="救急初期対応"/>
     <w:p>
       <w:pPr>
         <w:pStyle w:val="Heading3"/>
@@ -4309,19 +3863,7 @@
       <w:pPr>
         <w:numPr>
           <w:ilvl w:val="0"/>
-          <w:numId w:val="1047"/>
-        </w:numPr>
-        <w:pStyle w:val="Compact"/>
-      </w:pPr>
-      <w:r>
-        <w:t xml:space="preserve">緊急性の高い状況かどうかをある程度判断できる。</w:t>
-      </w:r>
-    </w:p>
-    <w:p>
-      <w:pPr>
-        <w:numPr>
-          <w:ilvl w:val="0"/>
-          <w:numId w:val="1047"/>
+          <w:numId w:val="1048"/>
         </w:numPr>
         <w:pStyle w:val="Compact"/>
       </w:pPr>
@@ -4333,7 +3875,7 @@
       <w:pPr>
         <w:numPr>
           <w:ilvl w:val="0"/>
-          <w:numId w:val="1047"/>
+          <w:numId w:val="1048"/>
         </w:numPr>
         <w:pStyle w:val="Compact"/>
       </w:pPr>
@@ -4345,31 +3887,19 @@
       <w:pPr>
         <w:numPr>
           <w:ilvl w:val="0"/>
-          <w:numId w:val="1047"/>
-        </w:numPr>
-        <w:pStyle w:val="Compact"/>
-      </w:pPr>
-      <w:r>
-        <w:t xml:space="preserve">二次救命処置を含む緊急性の高い患者の初期対応を実演できる。</w:t>
-      </w:r>
-    </w:p>
-    <w:p>
-      <w:pPr>
-        <w:numPr>
-          <w:ilvl w:val="0"/>
-          <w:numId w:val="1047"/>
-        </w:numPr>
-        <w:pStyle w:val="Compact"/>
-      </w:pPr>
-      <w:r>
-        <w:t xml:space="preserve">気管挿管を含む各種の気道確保法を実演できる。</w:t>
-      </w:r>
-    </w:p>
-    <w:p>
-      <w:pPr>
-        <w:numPr>
-          <w:ilvl w:val="0"/>
-          <w:numId w:val="1047"/>
+          <w:numId w:val="1048"/>
+        </w:numPr>
+        <w:pStyle w:val="Compact"/>
+      </w:pPr>
+      <w:r>
+        <w:t xml:space="preserve">二次救命処置を含む頻度の高い緊急性の高い患者の初期対応を実演できる。</w:t>
+      </w:r>
+    </w:p>
+    <w:p>
+      <w:pPr>
+        <w:numPr>
+          <w:ilvl w:val="0"/>
+          <w:numId w:val="1048"/>
         </w:numPr>
         <w:pStyle w:val="Compact"/>
       </w:pPr>
@@ -4381,7 +3911,7 @@
       <w:pPr>
         <w:numPr>
           <w:ilvl w:val="0"/>
-          <w:numId w:val="1047"/>
+          <w:numId w:val="1048"/>
         </w:numPr>
         <w:pStyle w:val="Compact"/>
       </w:pPr>
@@ -4405,16 +3935,16 @@
       <w:pPr>
         <w:numPr>
           <w:ilvl w:val="0"/>
-          <w:numId w:val="1047"/>
-        </w:numPr>
-        <w:pStyle w:val="Compact"/>
-      </w:pPr>
-      <w:r>
-        <w:t xml:space="preserve">薬物によるアナフィラキシーショックの症候、診断、対処法を説明できる。</w:t>
-      </w:r>
-    </w:p>
-    <w:bookmarkEnd w:id="87"/>
-    <w:bookmarkStart w:id="88" w:name="書類の作成"/>
+          <w:numId w:val="1048"/>
+        </w:numPr>
+        <w:pStyle w:val="Compact"/>
+      </w:pPr>
+      <w:r>
+        <w:t xml:space="preserve">薬物によるアナフィラキシーショックの対処を実演できる。</w:t>
+      </w:r>
+    </w:p>
+    <w:bookmarkEnd w:id="88"/>
+    <w:bookmarkStart w:id="89" w:name="書類の作成"/>
     <w:p>
       <w:pPr>
         <w:pStyle w:val="Heading3"/>
@@ -4427,7 +3957,7 @@
       <w:pPr>
         <w:numPr>
           <w:ilvl w:val="0"/>
-          <w:numId w:val="1048"/>
+          <w:numId w:val="1049"/>
         </w:numPr>
         <w:pStyle w:val="Compact"/>
       </w:pPr>
@@ -4439,7 +3969,7 @@
       <w:pPr>
         <w:numPr>
           <w:ilvl w:val="0"/>
-          <w:numId w:val="1048"/>
+          <w:numId w:val="1049"/>
         </w:numPr>
         <w:pStyle w:val="Compact"/>
       </w:pPr>
@@ -4447,8 +3977,20 @@
         <w:t xml:space="preserve">各種検案書の作成を実演できる</w:t>
       </w:r>
     </w:p>
-    <w:bookmarkEnd w:id="88"/>
-    <w:bookmarkStart w:id="89" w:name="患者ケアに必要な連携"/>
+    <w:p>
+      <w:pPr>
+        <w:numPr>
+          <w:ilvl w:val="0"/>
+          <w:numId w:val="1049"/>
+        </w:numPr>
+        <w:pStyle w:val="Compact"/>
+      </w:pPr>
+      <w:r>
+        <w:t xml:space="preserve">各種同意書を用いた説明を実演できる</w:t>
+      </w:r>
+    </w:p>
+    <w:bookmarkEnd w:id="89"/>
+    <w:bookmarkStart w:id="90" w:name="患者ケアに必要な連携-1"/>
     <w:p>
       <w:pPr>
         <w:pStyle w:val="Heading3"/>
@@ -4461,55 +4003,7 @@
       <w:pPr>
         <w:numPr>
           <w:ilvl w:val="0"/>
-          <w:numId w:val="1049"/>
-        </w:numPr>
-        <w:pStyle w:val="Compact"/>
-      </w:pPr>
-      <w:r>
-        <w:t xml:space="preserve">障害を国際生活機能分類の心身機能・身体構造、活動、参加に分けて説明できる。</w:t>
-      </w:r>
-    </w:p>
-    <w:p>
-      <w:pPr>
-        <w:numPr>
-          <w:ilvl w:val="0"/>
-          <w:numId w:val="1049"/>
-        </w:numPr>
-        <w:pStyle w:val="Compact"/>
-      </w:pPr>
-      <w:r>
-        <w:t xml:space="preserve">コンサルテーションや紹介の必要な状況を説明できる。</w:t>
-      </w:r>
-    </w:p>
-    <w:p>
-      <w:pPr>
-        <w:numPr>
-          <w:ilvl w:val="0"/>
-          <w:numId w:val="1049"/>
-        </w:numPr>
-        <w:pStyle w:val="Compact"/>
-      </w:pPr>
-      <w:r>
-        <w:t xml:space="preserve">多職種連携を体験してその重要性を認識する。</w:t>
-      </w:r>
-    </w:p>
-    <w:p>
-      <w:pPr>
-        <w:numPr>
-          <w:ilvl w:val="0"/>
-          <w:numId w:val="1049"/>
-        </w:numPr>
-        <w:pStyle w:val="Compact"/>
-      </w:pPr>
-      <w:r>
-        <w:t xml:space="preserve">臨床現場において、保健・医療・福祉・介護に関する制度に触れる。</w:t>
-      </w:r>
-    </w:p>
-    <w:p>
-      <w:pPr>
-        <w:numPr>
-          <w:ilvl w:val="0"/>
-          <w:numId w:val="1049"/>
+          <w:numId w:val="1050"/>
         </w:numPr>
         <w:pStyle w:val="Compact"/>
       </w:pPr>
@@ -4521,43 +4015,43 @@
       <w:pPr>
         <w:numPr>
           <w:ilvl w:val="0"/>
-          <w:numId w:val="1049"/>
-        </w:numPr>
-        <w:pStyle w:val="Compact"/>
-      </w:pPr>
-      <w:r>
-        <w:t xml:space="preserve">家族や地域といった視点をもち、保健・医療・福祉・介護との連携を学ぶ。</w:t>
-      </w:r>
-    </w:p>
-    <w:p>
-      <w:pPr>
-        <w:numPr>
-          <w:ilvl w:val="0"/>
-          <w:numId w:val="1049"/>
-        </w:numPr>
-        <w:pStyle w:val="Compact"/>
-      </w:pPr>
-      <w:r>
-        <w:t xml:space="preserve">救急隊員との連携を通じて、病院前救護体制とメディカルコントロールについて学ぶ。</w:t>
-      </w:r>
-    </w:p>
-    <w:p>
-      <w:pPr>
-        <w:numPr>
-          <w:ilvl w:val="0"/>
-          <w:numId w:val="1049"/>
-        </w:numPr>
-        <w:pStyle w:val="Compact"/>
-      </w:pPr>
-      <w:r>
-        <w:t xml:space="preserve">地域の災害医療体制について学ぶ。</w:t>
-      </w:r>
-    </w:p>
-    <w:p>
-      <w:pPr>
-        <w:numPr>
-          <w:ilvl w:val="0"/>
-          <w:numId w:val="1049"/>
+          <w:numId w:val="1050"/>
+        </w:numPr>
+        <w:pStyle w:val="Compact"/>
+      </w:pPr>
+      <w:r>
+        <w:t xml:space="preserve">保健・医療・福祉・介護との連携を実演できる。</w:t>
+      </w:r>
+    </w:p>
+    <w:p>
+      <w:pPr>
+        <w:numPr>
+          <w:ilvl w:val="0"/>
+          <w:numId w:val="1050"/>
+        </w:numPr>
+        <w:pStyle w:val="Compact"/>
+      </w:pPr>
+      <w:r>
+        <w:t xml:space="preserve">病院前救護体制とメディカルコントロールについて説明できる。</w:t>
+      </w:r>
+    </w:p>
+    <w:p>
+      <w:pPr>
+        <w:numPr>
+          <w:ilvl w:val="0"/>
+          <w:numId w:val="1050"/>
+        </w:numPr>
+        <w:pStyle w:val="Compact"/>
+      </w:pPr>
+      <w:r>
+        <w:t xml:space="preserve">地域の災害医療体制について説明できる。</w:t>
+      </w:r>
+    </w:p>
+    <w:p>
+      <w:pPr>
+        <w:numPr>
+          <w:ilvl w:val="0"/>
+          <w:numId w:val="1050"/>
         </w:numPr>
         <w:pStyle w:val="Compact"/>
       </w:pPr>
@@ -4569,103 +4063,7 @@
       <w:pPr>
         <w:numPr>
           <w:ilvl w:val="0"/>
-          <w:numId w:val="1049"/>
-        </w:numPr>
-        <w:pStyle w:val="Compact"/>
-      </w:pPr>
-      <w:r>
-        <w:t xml:space="preserve">学外の臨床研修病院等の地域病院や診療所、さらに保健所や社会福祉施設等の協力を得る。</w:t>
-      </w:r>
-    </w:p>
-    <w:p>
-      <w:pPr>
-        <w:numPr>
-          <w:ilvl w:val="0"/>
-          <w:numId w:val="1049"/>
-        </w:numPr>
-        <w:pStyle w:val="Compact"/>
-      </w:pPr>
-      <w:r>
-        <w:t xml:space="preserve">必要に応じて臨床教授制度等を利用する。</w:t>
-      </w:r>
-    </w:p>
-    <w:p>
-      <w:pPr>
-        <w:numPr>
-          <w:ilvl w:val="0"/>
-          <w:numId w:val="1049"/>
-        </w:numPr>
-        <w:pStyle w:val="Compact"/>
-      </w:pPr>
-      <w:r>
-        <w:t xml:space="preserve">早期臨床体験実習を拡充し、低学年から継続的に地域医療の現場に接する機会を設ける。</w:t>
-      </w:r>
-    </w:p>
-    <w:p>
-      <w:pPr>
-        <w:numPr>
-          <w:ilvl w:val="0"/>
-          <w:numId w:val="1049"/>
-        </w:numPr>
-        <w:pStyle w:val="Compact"/>
-      </w:pPr>
-      <w:r>
-        <w:t xml:space="preserve">衛生学・公衆衛生学実習等と連携し、社会医学的（主に量的）な視点から地域を診る学習機会を作る。</w:t>
-      </w:r>
-    </w:p>
-    <w:p>
-      <w:pPr>
-        <w:numPr>
-          <w:ilvl w:val="0"/>
-          <w:numId w:val="1049"/>
-        </w:numPr>
-        <w:pStyle w:val="Compact"/>
-      </w:pPr>
-      <w:r>
-        <w:t xml:space="preserve">人類学・社会学・心理学・哲学・教育学等と連携し、行動科学・社会科学的（主に質的）な視点から地域における生活の中での医療を知り体験する学習機会を作る。</w:t>
-      </w:r>
-    </w:p>
-    <w:p>
-      <w:pPr>
-        <w:numPr>
-          <w:ilvl w:val="0"/>
-          <w:numId w:val="1049"/>
-        </w:numPr>
-        <w:pStyle w:val="Compact"/>
-      </w:pPr>
-      <w:r>
-        <w:t xml:space="preserve">チームトレーニングによって、チーム医療の実践能力を高める。</w:t>
-      </w:r>
-    </w:p>
-    <w:p>
-      <w:pPr>
-        <w:numPr>
-          <w:ilvl w:val="0"/>
-          <w:numId w:val="1049"/>
-        </w:numPr>
-        <w:pStyle w:val="Compact"/>
-      </w:pPr>
-      <w:r>
-        <w:t xml:space="preserve">リハビリテーション・チームの構成を理解し、医師の役割を説明できる。</w:t>
-      </w:r>
-    </w:p>
-    <w:p>
-      <w:pPr>
-        <w:numPr>
-          <w:ilvl w:val="0"/>
-          <w:numId w:val="1049"/>
-        </w:numPr>
-        <w:pStyle w:val="Compact"/>
-      </w:pPr>
-      <w:r>
-        <w:t xml:space="preserve">在宅医療における多職種連携の重要性を説明できる。</w:t>
-      </w:r>
-    </w:p>
-    <w:p>
-      <w:pPr>
-        <w:numPr>
-          <w:ilvl w:val="0"/>
-          <w:numId w:val="1049"/>
+          <w:numId w:val="1050"/>
         </w:numPr>
         <w:pStyle w:val="Compact"/>
       </w:pPr>
@@ -4677,7 +4075,7 @@
       <w:pPr>
         <w:numPr>
           <w:ilvl w:val="0"/>
-          <w:numId w:val="1049"/>
+          <w:numId w:val="1050"/>
         </w:numPr>
         <w:pStyle w:val="Compact"/>
       </w:pPr>
@@ -4685,8 +4083,8 @@
         <w:t xml:space="preserve">緩和ケア（緩和ケアチーム、ホスピス、緩和ケア病棟、在宅緩和ケアを含む）を概説できる。</w:t>
       </w:r>
     </w:p>
-    <w:bookmarkEnd w:id="89"/>
-    <w:bookmarkStart w:id="90" w:name="診療計画カンファレンス"/>
+    <w:bookmarkEnd w:id="90"/>
+    <w:bookmarkStart w:id="91" w:name="診療計画カンファレンス"/>
     <w:p>
       <w:pPr>
         <w:pStyle w:val="Heading3"/>
@@ -4699,7 +4097,7 @@
       <w:pPr>
         <w:numPr>
           <w:ilvl w:val="0"/>
-          <w:numId w:val="1050"/>
+          <w:numId w:val="1051"/>
         </w:numPr>
         <w:pStyle w:val="Compact"/>
       </w:pPr>
@@ -4711,7 +4109,7 @@
       <w:pPr>
         <w:numPr>
           <w:ilvl w:val="0"/>
-          <w:numId w:val="1050"/>
+          <w:numId w:val="1051"/>
         </w:numPr>
         <w:pStyle w:val="Compact"/>
       </w:pPr>
@@ -4723,7 +4121,7 @@
       <w:pPr>
         <w:numPr>
           <w:ilvl w:val="0"/>
-          <w:numId w:val="1050"/>
+          <w:numId w:val="1051"/>
         </w:numPr>
         <w:pStyle w:val="Compact"/>
       </w:pPr>
@@ -4731,9 +4129,9 @@
         <w:t xml:space="preserve">診察で得た所見、診断、必要な検査を上級医に説明、報告できる。</w:t>
       </w:r>
     </w:p>
-    <w:bookmarkEnd w:id="90"/>
     <w:bookmarkEnd w:id="91"/>
-    <w:bookmarkStart w:id="95" w:name="診療経過の振り返りと改善"/>
+    <w:bookmarkEnd w:id="92"/>
+    <w:bookmarkStart w:id="96" w:name="診療経過の振り返りと改善"/>
     <w:p>
       <w:pPr>
         <w:pStyle w:val="Heading2"/>
@@ -4750,12 +4148,166 @@
         <w:t xml:space="preserve">実施された医療を省察し、言語化して他者に説明し、次回に向けて改善につなげることができる。</w:t>
       </w:r>
     </w:p>
-    <w:bookmarkStart w:id="92" w:name="振り返りカンファレンス"/>
+    <w:bookmarkStart w:id="93" w:name="患者安全の配慮と促進"/>
     <w:p>
       <w:pPr>
         <w:pStyle w:val="Heading3"/>
       </w:pPr>
       <w:r>
+        <w:t xml:space="preserve">患者安全の配慮と促進</w:t>
+      </w:r>
+    </w:p>
+    <w:p>
+      <w:pPr>
+        <w:numPr>
+          <w:ilvl w:val="0"/>
+          <w:numId w:val="1052"/>
+        </w:numPr>
+        <w:pStyle w:val="Compact"/>
+      </w:pPr>
+      <w:r>
+        <w:t xml:space="preserve">真摯に疑義に応じることができる。</w:t>
+      </w:r>
+    </w:p>
+    <w:p>
+      <w:pPr>
+        <w:numPr>
+          <w:ilvl w:val="0"/>
+          <w:numId w:val="1052"/>
+        </w:numPr>
+        <w:pStyle w:val="Compact"/>
+      </w:pPr>
+      <w:r>
+        <w:t xml:space="preserve">診断エラーの原因とその防止法を検討できる。</w:t>
+      </w:r>
+    </w:p>
+    <w:p>
+      <w:pPr>
+        <w:numPr>
+          <w:ilvl w:val="0"/>
+          <w:numId w:val="1052"/>
+        </w:numPr>
+        <w:pStyle w:val="Compact"/>
+      </w:pPr>
+      <w:r>
+        <w:t xml:space="preserve">プライバシー保護とセキュリティーに充分配慮できる。</w:t>
+      </w:r>
+    </w:p>
+    <w:p>
+      <w:pPr>
+        <w:numPr>
+          <w:ilvl w:val="0"/>
+          <w:numId w:val="1052"/>
+        </w:numPr>
+        <w:pStyle w:val="Compact"/>
+      </w:pPr>
+      <w:r>
+        <w:t xml:space="preserve">患者の安全を重視し、有害事象が生じた場合は適切に対応ができる。</w:t>
+      </w:r>
+    </w:p>
+    <w:p>
+      <w:pPr>
+        <w:numPr>
+          <w:ilvl w:val="0"/>
+          <w:numId w:val="1052"/>
+        </w:numPr>
+        <w:pStyle w:val="Compact"/>
+      </w:pPr>
+      <w:r>
+        <w:t xml:space="preserve">患者のプライバシー、羞恥心、苦痛に配慮し、個人情報等を守秘できる。</w:t>
+      </w:r>
+    </w:p>
+    <w:p>
+      <w:pPr>
+        <w:numPr>
+          <w:ilvl w:val="0"/>
+          <w:numId w:val="1052"/>
+        </w:numPr>
+        <w:pStyle w:val="Compact"/>
+      </w:pPr>
+      <w:r>
+        <w:t xml:space="preserve">感染を予防するため、診察前後の標準予防策(standard</w:t>
+      </w:r>
+      <w:r>
+        <w:t xml:space="preserve"> </w:t>
+      </w:r>
+      <w:r>
+        <w:t xml:space="preserve">precautions)ができる。</w:t>
+      </w:r>
+    </w:p>
+    <w:p>
+      <w:pPr>
+        <w:numPr>
+          <w:ilvl w:val="0"/>
+          <w:numId w:val="1052"/>
+        </w:numPr>
+        <w:pStyle w:val="Compact"/>
+      </w:pPr>
+      <w:r>
+        <w:t xml:space="preserve">診断エラーの原因とその防止法を説明できる。</w:t>
+      </w:r>
+    </w:p>
+    <w:p>
+      <w:pPr>
+        <w:numPr>
+          <w:ilvl w:val="0"/>
+          <w:numId w:val="1052"/>
+        </w:numPr>
+        <w:pStyle w:val="Compact"/>
+      </w:pPr>
+      <w:r>
+        <w:t xml:space="preserve">プライバシー保護とセキュリティーに充分配慮できる。</w:t>
+      </w:r>
+    </w:p>
+    <w:p>
+      <w:pPr>
+        <w:numPr>
+          <w:ilvl w:val="0"/>
+          <w:numId w:val="1052"/>
+        </w:numPr>
+        <w:pStyle w:val="Compact"/>
+      </w:pPr>
+      <w:r>
+        <w:t xml:space="preserve">患者の安全を重視し、有害事象が生じた場合は適切に対応ができる。</w:t>
+      </w:r>
+    </w:p>
+    <w:p>
+      <w:pPr>
+        <w:numPr>
+          <w:ilvl w:val="0"/>
+          <w:numId w:val="1052"/>
+        </w:numPr>
+        <w:pStyle w:val="Compact"/>
+      </w:pPr>
+      <w:r>
+        <w:t xml:space="preserve">患者のプライバシー、羞恥心、苦痛に配慮し、個人情報等を守秘できる。</w:t>
+      </w:r>
+    </w:p>
+    <w:p>
+      <w:pPr>
+        <w:numPr>
+          <w:ilvl w:val="0"/>
+          <w:numId w:val="1052"/>
+        </w:numPr>
+        <w:pStyle w:val="Compact"/>
+      </w:pPr>
+      <w:r>
+        <w:t xml:space="preserve">感染を予防するため、診察前後の標準予防策(standard</w:t>
+      </w:r>
+      <w:r>
+        <w:t xml:space="preserve"> </w:t>
+      </w:r>
+      <w:r>
+        <w:t xml:space="preserve">precautions)ができる。</w:t>
+      </w:r>
+    </w:p>
+    <w:bookmarkEnd w:id="93"/>
+    <w:bookmarkStart w:id="94" w:name="振り返りカンファレンス"/>
+    <w:p>
+      <w:pPr>
+        <w:pStyle w:val="Heading3"/>
+      </w:pPr>
+      <w:r>
         <w:t xml:space="preserve">振り返りカンファレンス</w:t>
       </w:r>
     </w:p>
@@ -4763,7 +4315,7 @@
       <w:pPr>
         <w:numPr>
           <w:ilvl w:val="0"/>
-          <w:numId w:val="1051"/>
+          <w:numId w:val="1053"/>
         </w:numPr>
         <w:pStyle w:val="Compact"/>
       </w:pPr>
@@ -4775,7 +4327,7 @@
       <w:pPr>
         <w:numPr>
           <w:ilvl w:val="0"/>
-          <w:numId w:val="1051"/>
+          <w:numId w:val="1053"/>
         </w:numPr>
         <w:pStyle w:val="Compact"/>
       </w:pPr>
@@ -4783,8 +4335,8 @@
         <w:t xml:space="preserve">CPCカンファレンスに参加し発言することができる</w:t>
       </w:r>
     </w:p>
-    <w:bookmarkEnd w:id="92"/>
-    <w:bookmarkStart w:id="93" w:name="自己省察とメタ認知"/>
+    <w:bookmarkEnd w:id="94"/>
+    <w:bookmarkStart w:id="95" w:name="自己省察とメタ認知"/>
     <w:p>
       <w:pPr>
         <w:pStyle w:val="Heading3"/>
@@ -4797,118 +4349,30 @@
       <w:pPr>
         <w:numPr>
           <w:ilvl w:val="0"/>
-          <w:numId w:val="1052"/>
-        </w:numPr>
-        <w:pStyle w:val="Compact"/>
-      </w:pPr>
-      <w:r>
-        <w:t xml:space="preserve">状況に応じ、診断プロセスと治療やマネジメントが並行して行われることが説明できる。</w:t>
-      </w:r>
-    </w:p>
-    <w:p>
-      <w:pPr>
-        <w:numPr>
-          <w:ilvl w:val="0"/>
-          <w:numId w:val="1052"/>
-        </w:numPr>
-        <w:pStyle w:val="Compact"/>
-      </w:pPr>
-      <w:r>
-        <w:t xml:space="preserve">振り返りによって自己省察能力を高める。</w:t>
-      </w:r>
-    </w:p>
-    <w:bookmarkEnd w:id="93"/>
-    <w:bookmarkStart w:id="94" w:name="患者安全の配慮と促進"/>
-    <w:p>
-      <w:pPr>
-        <w:pStyle w:val="Heading3"/>
-      </w:pPr>
-      <w:r>
-        <w:t xml:space="preserve">患者安全の配慮と促進</w:t>
-      </w:r>
-    </w:p>
-    <w:p>
-      <w:pPr>
-        <w:numPr>
-          <w:ilvl w:val="0"/>
-          <w:numId w:val="1053"/>
-        </w:numPr>
-        <w:pStyle w:val="Compact"/>
-      </w:pPr>
-      <w:r>
-        <w:t xml:space="preserve">診断過誤の原因とその防止法を説明できる。</w:t>
-      </w:r>
-    </w:p>
-    <w:p>
-      <w:pPr>
-        <w:numPr>
-          <w:ilvl w:val="0"/>
-          <w:numId w:val="1053"/>
-        </w:numPr>
-        <w:pStyle w:val="Compact"/>
-      </w:pPr>
-      <w:r>
-        <w:t xml:space="preserve">プライバシー保護とセキュリティーに充分配慮できる。</w:t>
-      </w:r>
-    </w:p>
-    <w:p>
-      <w:pPr>
-        <w:numPr>
-          <w:ilvl w:val="0"/>
-          <w:numId w:val="1053"/>
-        </w:numPr>
-        <w:pStyle w:val="Compact"/>
-      </w:pPr>
-      <w:r>
-        <w:t xml:space="preserve">患者の安全を重視し、有害事象が生じた場合は適切に対応ができる。</w:t>
-      </w:r>
-    </w:p>
-    <w:p>
-      <w:pPr>
-        <w:numPr>
-          <w:ilvl w:val="0"/>
-          <w:numId w:val="1053"/>
-        </w:numPr>
-        <w:pStyle w:val="Compact"/>
-      </w:pPr>
-      <w:r>
-        <w:t xml:space="preserve">患者のプライバシー、羞恥心、苦痛に配慮し、個人情報等を守秘できる。</w:t>
-      </w:r>
-    </w:p>
-    <w:p>
-      <w:pPr>
-        <w:numPr>
-          <w:ilvl w:val="0"/>
-          <w:numId w:val="1053"/>
-        </w:numPr>
-        <w:pStyle w:val="Compact"/>
-      </w:pPr>
-      <w:r>
-        <w:t xml:space="preserve">感染を予防するため、診察前後の標準予防策(standard</w:t>
-      </w:r>
-      <w:r>
-        <w:t xml:space="preserve"> </w:t>
-      </w:r>
-      <w:r>
-        <w:t xml:space="preserve">precautions)ができる。</w:t>
-      </w:r>
-    </w:p>
-    <w:p>
-      <w:pPr>
-        <w:numPr>
-          <w:ilvl w:val="0"/>
-          <w:numId w:val="1053"/>
-        </w:numPr>
-        <w:pStyle w:val="Compact"/>
-      </w:pPr>
-      <w:r>
-        <w:t xml:space="preserve">手指衛生等の標準予防策(standard precautions)を実施できる。</w:t>
-      </w:r>
-    </w:p>
-    <w:bookmarkEnd w:id="94"/>
+          <w:numId w:val="1054"/>
+        </w:numPr>
+        <w:pStyle w:val="Compact"/>
+      </w:pPr>
+      <w:r>
+        <w:t xml:space="preserve">診療中に自分が行っている診療を振り返ることができる</w:t>
+      </w:r>
+    </w:p>
+    <w:p>
+      <w:pPr>
+        <w:numPr>
+          <w:ilvl w:val="0"/>
+          <w:numId w:val="1054"/>
+        </w:numPr>
+        <w:pStyle w:val="Compact"/>
+      </w:pPr>
+      <w:r>
+        <w:t xml:space="preserve">診療後に自分が行った診療を振り返ることができる</w:t>
+      </w:r>
+    </w:p>
     <w:bookmarkEnd w:id="95"/>
     <w:bookmarkEnd w:id="96"/>
-    <w:bookmarkStart w:id="108" w:name="コミュニケーション能力"/>
+    <w:bookmarkEnd w:id="97"/>
+    <w:bookmarkStart w:id="109" w:name="コミュニケーション能力"/>
     <w:p>
       <w:pPr>
         <w:pStyle w:val="Heading1"/>
@@ -4925,7 +4389,7 @@
         <w:t xml:space="preserve">患者及び患者に関わる全ての人と、相手の状況を考慮した上で良好なコミュニケーションをとり、患者の意思決定を支援して、安全で質の高い医療を実践する。</w:t>
       </w:r>
     </w:p>
-    <w:bookmarkStart w:id="101" w:name="患者に接する言葉遣い態度身だしなみ配慮"/>
+    <w:bookmarkStart w:id="102" w:name="患者に接する言葉遣い態度身だしなみ配慮"/>
     <w:p>
       <w:pPr>
         <w:pStyle w:val="Heading2"/>
@@ -4942,7 +4406,7 @@
         <w:t xml:space="preserve">患者のプライバシー、苦痛などに配慮し、非言語コミュニケーションを含めた適切なコミュニケーションスキルにより良好な人間関係を築くことができる。</w:t>
       </w:r>
     </w:p>
-    <w:bookmarkStart w:id="97" w:name="非言語コミュニケーションの重要性を理解した実践"/>
+    <w:bookmarkStart w:id="98" w:name="非言語コミュニケーションの重要性を理解した実践"/>
     <w:p>
       <w:pPr>
         <w:pStyle w:val="Heading3"/>
@@ -4955,7 +4419,7 @@
       <w:pPr>
         <w:numPr>
           <w:ilvl w:val="0"/>
-          <w:numId w:val="1054"/>
+          <w:numId w:val="1055"/>
         </w:numPr>
         <w:pStyle w:val="Compact"/>
       </w:pPr>
@@ -4967,7 +4431,7 @@
       <w:pPr>
         <w:numPr>
           <w:ilvl w:val="0"/>
-          <w:numId w:val="1054"/>
+          <w:numId w:val="1055"/>
         </w:numPr>
         <w:pStyle w:val="Compact"/>
       </w:pPr>
@@ -4975,8 +4439,8 @@
         <w:t xml:space="preserve">患者に接するときの視線、表情、ジェスチャーに配慮できる</w:t>
       </w:r>
     </w:p>
-    <w:bookmarkEnd w:id="97"/>
-    <w:bookmarkStart w:id="98" w:name="患者のプライバシーへの配慮"/>
+    <w:bookmarkEnd w:id="98"/>
+    <w:bookmarkStart w:id="99" w:name="患者のプライバシーへの配慮"/>
     <w:p>
       <w:pPr>
         <w:pStyle w:val="Heading3"/>
@@ -4989,7 +4453,7 @@
       <w:pPr>
         <w:numPr>
           <w:ilvl w:val="0"/>
-          <w:numId w:val="1055"/>
+          <w:numId w:val="1056"/>
         </w:numPr>
         <w:pStyle w:val="Compact"/>
       </w:pPr>
@@ -5001,7 +4465,7 @@
       <w:pPr>
         <w:numPr>
           <w:ilvl w:val="0"/>
-          <w:numId w:val="1055"/>
+          <w:numId w:val="1056"/>
         </w:numPr>
         <w:pStyle w:val="Compact"/>
       </w:pPr>
@@ -5009,8 +4473,8 @@
         <w:t xml:space="preserve">患者情報の守秘義務と患者等への情報提供の重要性を理解し、適切な取扱いができる。</w:t>
       </w:r>
     </w:p>
-    <w:bookmarkEnd w:id="98"/>
-    <w:bookmarkStart w:id="99" w:name="患者家族への適切なコミュニケーションスキルの活用"/>
+    <w:bookmarkEnd w:id="99"/>
+    <w:bookmarkStart w:id="100" w:name="患者家族への適切なコミュニケーションスキルの活用"/>
     <w:p>
       <w:pPr>
         <w:pStyle w:val="Heading3"/>
@@ -5023,7 +4487,7 @@
       <w:pPr>
         <w:numPr>
           <w:ilvl w:val="0"/>
-          <w:numId w:val="1056"/>
+          <w:numId w:val="1057"/>
         </w:numPr>
         <w:pStyle w:val="Compact"/>
       </w:pPr>
@@ -5035,7 +4499,7 @@
       <w:pPr>
         <w:numPr>
           <w:ilvl w:val="0"/>
-          <w:numId w:val="1056"/>
+          <w:numId w:val="1057"/>
         </w:numPr>
         <w:pStyle w:val="Compact"/>
       </w:pPr>
@@ -5047,7 +4511,7 @@
       <w:pPr>
         <w:numPr>
           <w:ilvl w:val="0"/>
-          <w:numId w:val="1056"/>
+          <w:numId w:val="1057"/>
         </w:numPr>
         <w:pStyle w:val="Compact"/>
       </w:pPr>
@@ -5059,7 +4523,7 @@
       <w:pPr>
         <w:numPr>
           <w:ilvl w:val="0"/>
-          <w:numId w:val="1056"/>
+          <w:numId w:val="1057"/>
         </w:numPr>
         <w:pStyle w:val="Compact"/>
       </w:pPr>
@@ -5071,7 +4535,7 @@
       <w:pPr>
         <w:numPr>
           <w:ilvl w:val="0"/>
-          <w:numId w:val="1056"/>
+          <w:numId w:val="1057"/>
         </w:numPr>
         <w:pStyle w:val="Compact"/>
       </w:pPr>
@@ -5079,8 +4543,8 @@
         <w:t xml:space="preserve">患者・家族に敬意を持った言葉遣いや態度で接することができる</w:t>
       </w:r>
     </w:p>
-    <w:bookmarkEnd w:id="99"/>
-    <w:bookmarkStart w:id="100" w:name="患者の立場の尊重と苦痛への配慮"/>
+    <w:bookmarkEnd w:id="100"/>
+    <w:bookmarkStart w:id="101" w:name="患者の立場の尊重と苦痛への配慮"/>
     <w:p>
       <w:pPr>
         <w:pStyle w:val="Heading3"/>
@@ -5093,7 +4557,7 @@
       <w:pPr>
         <w:numPr>
           <w:ilvl w:val="0"/>
-          <w:numId w:val="1057"/>
+          <w:numId w:val="1058"/>
         </w:numPr>
         <w:pStyle w:val="Compact"/>
       </w:pPr>
@@ -5105,7 +4569,7 @@
       <w:pPr>
         <w:numPr>
           <w:ilvl w:val="0"/>
-          <w:numId w:val="1057"/>
+          <w:numId w:val="1058"/>
         </w:numPr>
         <w:pStyle w:val="Compact"/>
       </w:pPr>
@@ -5117,7 +4581,7 @@
       <w:pPr>
         <w:numPr>
           <w:ilvl w:val="0"/>
-          <w:numId w:val="1057"/>
+          <w:numId w:val="1058"/>
         </w:numPr>
         <w:pStyle w:val="Compact"/>
       </w:pPr>
@@ -5129,7 +4593,7 @@
       <w:pPr>
         <w:numPr>
           <w:ilvl w:val="0"/>
-          <w:numId w:val="1057"/>
+          <w:numId w:val="1058"/>
         </w:numPr>
         <w:pStyle w:val="Compact"/>
       </w:pPr>
@@ -5137,9 +4601,9 @@
         <w:t xml:space="preserve">患者・家族の話を傾聴し、共感することができる。</w:t>
       </w:r>
     </w:p>
-    <w:bookmarkEnd w:id="100"/>
     <w:bookmarkEnd w:id="101"/>
-    <w:bookmarkStart w:id="104" w:name="患者の意思決定の支援とそのための情報収集わかりやすい説明"/>
+    <w:bookmarkEnd w:id="102"/>
+    <w:bookmarkStart w:id="105" w:name="患者の意思決定の支援とそのための情報収集わかりやすい説明"/>
     <w:p>
       <w:pPr>
         <w:pStyle w:val="Heading2"/>
@@ -5156,7 +4620,7 @@
         <w:t xml:space="preserve">患者や家族の多様性に配慮し、必要な情報についてわかりやすく説明を行い、患者の主体的な治療やマネジメントに関する最善の意思決定を支援することができる。</w:t>
       </w:r>
     </w:p>
-    <w:bookmarkStart w:id="102" w:name="患者へのわかりやすい言葉の説明"/>
+    <w:bookmarkStart w:id="103" w:name="患者へのわかりやすい言葉の説明"/>
     <w:p>
       <w:pPr>
         <w:pStyle w:val="Heading3"/>
@@ -5169,7 +4633,7 @@
       <w:pPr>
         <w:numPr>
           <w:ilvl w:val="0"/>
-          <w:numId w:val="1058"/>
+          <w:numId w:val="1059"/>
         </w:numPr>
         <w:pStyle w:val="Compact"/>
       </w:pPr>
@@ -5181,7 +4645,7 @@
       <w:pPr>
         <w:numPr>
           <w:ilvl w:val="0"/>
-          <w:numId w:val="1058"/>
+          <w:numId w:val="1059"/>
         </w:numPr>
         <w:pStyle w:val="Compact"/>
       </w:pPr>
@@ -5189,8 +4653,8 @@
         <w:t xml:space="preserve">患者の漠然とした不安を受け止め、不安を軽減するためにわかりやすい言葉で説明でき、や対話ができる。</w:t>
       </w:r>
     </w:p>
-    <w:bookmarkEnd w:id="102"/>
-    <w:bookmarkStart w:id="103" w:name="インフォームドコンセントの取得"/>
+    <w:bookmarkEnd w:id="103"/>
+    <w:bookmarkStart w:id="104" w:name="インフォームドコンセントの取得"/>
     <w:p>
       <w:pPr>
         <w:pStyle w:val="Heading3"/>
@@ -5203,7 +4667,7 @@
       <w:pPr>
         <w:numPr>
           <w:ilvl w:val="0"/>
-          <w:numId w:val="1059"/>
+          <w:numId w:val="1060"/>
         </w:numPr>
         <w:pStyle w:val="Compact"/>
       </w:pPr>
@@ -5215,7 +4679,7 @@
       <w:pPr>
         <w:numPr>
           <w:ilvl w:val="0"/>
-          <w:numId w:val="1059"/>
+          <w:numId w:val="1060"/>
         </w:numPr>
         <w:pStyle w:val="Compact"/>
       </w:pPr>
@@ -5223,9 +4687,9 @@
         <w:t xml:space="preserve">治療やマネジメントに関し、患者や家族との情報共有や意見の摺り合わせを行い、患者や家族の理解と同意を踏まえた意思決定を支援することができる。治療やマネジメントに関して意思決定するために、患者側と情報共有や摺り合わせをすることができる。</w:t>
       </w:r>
     </w:p>
-    <w:bookmarkEnd w:id="103"/>
     <w:bookmarkEnd w:id="104"/>
-    <w:bookmarkStart w:id="107" w:name="患者や家族のニーズの把握と配慮"/>
+    <w:bookmarkEnd w:id="105"/>
+    <w:bookmarkStart w:id="108" w:name="患者や家族のニーズの把握と配慮"/>
     <w:p>
       <w:pPr>
         <w:pStyle w:val="Heading2"/>
@@ -5242,7 +4706,7 @@
         <w:t xml:space="preserve">患者や家族の心理的、社会的背景を広い視野で捉える姿勢を持ち、患者の持つ困難や必要な情報提供に対応することができる。</w:t>
       </w:r>
     </w:p>
-    <w:bookmarkStart w:id="105" w:name="患者や家族の課題を把握し必要な情報を得ることができる"/>
+    <w:bookmarkStart w:id="106" w:name="患者や家族の課題を把握し必要な情報を得ることができる"/>
     <w:p>
       <w:pPr>
         <w:pStyle w:val="Heading3"/>
@@ -5255,7 +4719,7 @@
       <w:pPr>
         <w:numPr>
           <w:ilvl w:val="0"/>
-          <w:numId w:val="1060"/>
+          <w:numId w:val="1061"/>
         </w:numPr>
         <w:pStyle w:val="Compact"/>
       </w:pPr>
@@ -5267,7 +4731,7 @@
       <w:pPr>
         <w:numPr>
           <w:ilvl w:val="0"/>
-          <w:numId w:val="1060"/>
+          <w:numId w:val="1061"/>
         </w:numPr>
         <w:pStyle w:val="Compact"/>
       </w:pPr>
@@ -5275,8 +4739,8 @@
         <w:t xml:space="preserve">保護者から必要な情報を得ることができる。患者自身から情報が得られない場合、代理人や保護者などから必要な情報を得ることができる。</w:t>
       </w:r>
     </w:p>
-    <w:bookmarkEnd w:id="105"/>
-    <w:bookmarkStart w:id="106" w:name="患者や家族の視点から心理社会的背景に配慮した診療を行うことができる"/>
+    <w:bookmarkEnd w:id="106"/>
+    <w:bookmarkStart w:id="107" w:name="患者や家族の視点から心理社会的背景に配慮した診療を行うことができる"/>
     <w:p>
       <w:pPr>
         <w:pStyle w:val="Heading3"/>
@@ -5289,7 +4753,7 @@
       <w:pPr>
         <w:numPr>
           <w:ilvl w:val="0"/>
-          <w:numId w:val="1061"/>
+          <w:numId w:val="1062"/>
         </w:numPr>
         <w:pStyle w:val="Compact"/>
       </w:pPr>
@@ -5301,7 +4765,7 @@
       <w:pPr>
         <w:numPr>
           <w:ilvl w:val="0"/>
-          <w:numId w:val="1061"/>
+          <w:numId w:val="1062"/>
         </w:numPr>
         <w:pStyle w:val="Compact"/>
       </w:pPr>
@@ -5313,7 +4777,7 @@
       <w:pPr>
         <w:numPr>
           <w:ilvl w:val="0"/>
-          <w:numId w:val="1061"/>
+          <w:numId w:val="1062"/>
         </w:numPr>
         <w:pStyle w:val="Compact"/>
       </w:pPr>
@@ -5325,7 +4789,7 @@
       <w:pPr>
         <w:numPr>
           <w:ilvl w:val="0"/>
-          <w:numId w:val="1061"/>
+          <w:numId w:val="1062"/>
         </w:numPr>
         <w:pStyle w:val="Compact"/>
       </w:pPr>
@@ -5333,10 +4797,10 @@
         <w:t xml:space="preserve">不確実な状況や医学的に説明困難な症状に配慮した対応がを説明できる。</w:t>
       </w:r>
     </w:p>
-    <w:bookmarkEnd w:id="106"/>
     <w:bookmarkEnd w:id="107"/>
     <w:bookmarkEnd w:id="108"/>
-    <w:bookmarkStart w:id="133" w:name="社会における医療の役割の理解"/>
+    <w:bookmarkEnd w:id="109"/>
+    <w:bookmarkStart w:id="134" w:name="社会における医療の役割の理解"/>
     <w:p>
       <w:pPr>
         <w:pStyle w:val="Heading1"/>
@@ -5353,7 +4817,7 @@
         <w:t xml:space="preserve">医療は社会の一部であるという認識を持ち、経済的な観点・地域性の視点・国際的な視野も持ちながら、公正な医療を提供し、健康の代弁者として公衆衛生の向上に努める。</w:t>
       </w:r>
     </w:p>
-    <w:bookmarkStart w:id="114" w:name="社会保障"/>
+    <w:bookmarkStart w:id="115" w:name="社会保障"/>
     <w:p>
       <w:pPr>
         <w:pStyle w:val="Heading2"/>
@@ -5370,7 +4834,7 @@
         <w:t xml:space="preserve">憲法で定められた「生存権」を守る社会保障制度、公衆衛生とは何か、地域保健、産業保健、健康危機管理を理解する。保健統計の意義・利用法を学ぶ。</w:t>
       </w:r>
     </w:p>
-    <w:bookmarkStart w:id="109" w:name="公衆衛生"/>
+    <w:bookmarkStart w:id="110" w:name="公衆衛生"/>
     <w:p>
       <w:pPr>
         <w:pStyle w:val="Heading3"/>
@@ -5383,7 +4847,7 @@
       <w:pPr>
         <w:numPr>
           <w:ilvl w:val="0"/>
-          <w:numId w:val="1062"/>
+          <w:numId w:val="1063"/>
         </w:numPr>
         <w:pStyle w:val="Compact"/>
       </w:pPr>
@@ -5395,7 +4859,7 @@
       <w:pPr>
         <w:numPr>
           <w:ilvl w:val="0"/>
-          <w:numId w:val="1062"/>
+          <w:numId w:val="1063"/>
         </w:numPr>
         <w:pStyle w:val="Compact"/>
       </w:pPr>
@@ -5407,7 +4871,7 @@
       <w:pPr>
         <w:numPr>
           <w:ilvl w:val="0"/>
-          <w:numId w:val="1062"/>
+          <w:numId w:val="1063"/>
         </w:numPr>
         <w:pStyle w:val="Compact"/>
       </w:pPr>
@@ -5415,8 +4879,8 @@
         <w:t xml:space="preserve">地域診断、PDCAサイクルなど科学的根拠に基づく公衆衛生活動に参加する。</w:t>
       </w:r>
     </w:p>
-    <w:bookmarkEnd w:id="109"/>
-    <w:bookmarkStart w:id="110" w:name="社会保険公的扶助社会福祉"/>
+    <w:bookmarkEnd w:id="110"/>
+    <w:bookmarkStart w:id="111" w:name="社会保険公的扶助社会福祉"/>
     <w:p>
       <w:pPr>
         <w:pStyle w:val="Heading3"/>
@@ -5429,7 +4893,7 @@
       <w:pPr>
         <w:numPr>
           <w:ilvl w:val="0"/>
-          <w:numId w:val="1063"/>
+          <w:numId w:val="1064"/>
         </w:numPr>
         <w:pStyle w:val="Compact"/>
       </w:pPr>
@@ -5441,7 +4905,7 @@
       <w:pPr>
         <w:numPr>
           <w:ilvl w:val="0"/>
-          <w:numId w:val="1063"/>
+          <w:numId w:val="1064"/>
         </w:numPr>
         <w:pStyle w:val="Compact"/>
       </w:pPr>
@@ -5453,7 +4917,7 @@
       <w:pPr>
         <w:numPr>
           <w:ilvl w:val="0"/>
-          <w:numId w:val="1063"/>
+          <w:numId w:val="1064"/>
         </w:numPr>
         <w:pStyle w:val="Compact"/>
       </w:pPr>
@@ -5465,7 +4929,7 @@
       <w:pPr>
         <w:numPr>
           <w:ilvl w:val="0"/>
-          <w:numId w:val="1063"/>
+          <w:numId w:val="1064"/>
         </w:numPr>
         <w:pStyle w:val="Compact"/>
       </w:pPr>
@@ -5473,8 +4937,8 @@
         <w:t xml:space="preserve">障害者の日常生活及び社会生活を総合的に支援するための法律（障害者総合支援法）など障害者福祉を説明できる。</w:t>
       </w:r>
     </w:p>
-    <w:bookmarkEnd w:id="110"/>
-    <w:bookmarkStart w:id="111" w:name="地域保健"/>
+    <w:bookmarkEnd w:id="111"/>
+    <w:bookmarkStart w:id="112" w:name="地域保健"/>
     <w:p>
       <w:pPr>
         <w:pStyle w:val="Heading3"/>
@@ -5487,7 +4951,7 @@
       <w:pPr>
         <w:numPr>
           <w:ilvl w:val="0"/>
-          <w:numId w:val="1064"/>
+          <w:numId w:val="1065"/>
         </w:numPr>
         <w:pStyle w:val="Compact"/>
       </w:pPr>
@@ -5499,7 +4963,7 @@
       <w:pPr>
         <w:numPr>
           <w:ilvl w:val="0"/>
-          <w:numId w:val="1064"/>
+          <w:numId w:val="1065"/>
         </w:numPr>
         <w:pStyle w:val="Compact"/>
       </w:pPr>
@@ -5511,7 +4975,7 @@
       <w:pPr>
         <w:numPr>
           <w:ilvl w:val="0"/>
-          <w:numId w:val="1064"/>
+          <w:numId w:val="1065"/>
         </w:numPr>
         <w:pStyle w:val="Compact"/>
       </w:pPr>
@@ -5523,7 +4987,7 @@
       <w:pPr>
         <w:numPr>
           <w:ilvl w:val="0"/>
-          <w:numId w:val="1064"/>
+          <w:numId w:val="1065"/>
         </w:numPr>
         <w:pStyle w:val="Compact"/>
       </w:pPr>
@@ -5535,7 +4999,7 @@
       <w:pPr>
         <w:numPr>
           <w:ilvl w:val="0"/>
-          <w:numId w:val="1064"/>
+          <w:numId w:val="1065"/>
         </w:numPr>
         <w:pStyle w:val="Compact"/>
       </w:pPr>
@@ -5547,7 +5011,7 @@
       <w:pPr>
         <w:numPr>
           <w:ilvl w:val="0"/>
-          <w:numId w:val="1064"/>
+          <w:numId w:val="1065"/>
         </w:numPr>
         <w:pStyle w:val="Compact"/>
       </w:pPr>
@@ -5559,7 +5023,7 @@
       <w:pPr>
         <w:numPr>
           <w:ilvl w:val="0"/>
-          <w:numId w:val="1064"/>
+          <w:numId w:val="1065"/>
         </w:numPr>
         <w:pStyle w:val="Compact"/>
       </w:pPr>
@@ -5571,7 +5035,7 @@
       <w:pPr>
         <w:numPr>
           <w:ilvl w:val="0"/>
-          <w:numId w:val="1064"/>
+          <w:numId w:val="1065"/>
         </w:numPr>
         <w:pStyle w:val="Compact"/>
       </w:pPr>
@@ -5579,8 +5043,8 @@
         <w:t xml:space="preserve">8020、フッ化物の利用、全身の健康との関連等、歯科保健施策を説明できる。</w:t>
       </w:r>
     </w:p>
-    <w:bookmarkEnd w:id="111"/>
-    <w:bookmarkStart w:id="112" w:name="産業保健環境保健"/>
+    <w:bookmarkEnd w:id="112"/>
+    <w:bookmarkStart w:id="113" w:name="産業保健環境保健"/>
     <w:p>
       <w:pPr>
         <w:pStyle w:val="Heading3"/>
@@ -5593,7 +5057,7 @@
       <w:pPr>
         <w:numPr>
           <w:ilvl w:val="0"/>
-          <w:numId w:val="1065"/>
+          <w:numId w:val="1066"/>
         </w:numPr>
         <w:pStyle w:val="Compact"/>
       </w:pPr>
@@ -5605,7 +5069,7 @@
       <w:pPr>
         <w:numPr>
           <w:ilvl w:val="0"/>
-          <w:numId w:val="1065"/>
+          <w:numId w:val="1066"/>
         </w:numPr>
         <w:pStyle w:val="Compact"/>
       </w:pPr>
@@ -5617,7 +5081,7 @@
       <w:pPr>
         <w:numPr>
           <w:ilvl w:val="0"/>
-          <w:numId w:val="1065"/>
+          <w:numId w:val="1066"/>
         </w:numPr>
         <w:pStyle w:val="Compact"/>
       </w:pPr>
@@ -5629,7 +5093,7 @@
       <w:pPr>
         <w:numPr>
           <w:ilvl w:val="0"/>
-          <w:numId w:val="1065"/>
+          <w:numId w:val="1066"/>
         </w:numPr>
         <w:pStyle w:val="Compact"/>
       </w:pPr>
@@ -5641,7 +5105,7 @@
       <w:pPr>
         <w:numPr>
           <w:ilvl w:val="0"/>
-          <w:numId w:val="1065"/>
+          <w:numId w:val="1066"/>
         </w:numPr>
         <w:pStyle w:val="Compact"/>
       </w:pPr>
@@ -5653,7 +5117,7 @@
       <w:pPr>
         <w:numPr>
           <w:ilvl w:val="0"/>
-          <w:numId w:val="1065"/>
+          <w:numId w:val="1066"/>
         </w:numPr>
         <w:pStyle w:val="Compact"/>
       </w:pPr>
@@ -5661,8 +5125,8 @@
         <w:t xml:space="preserve">環境基本法、公害、廃棄物の処理及び清掃に関する法律（廃棄物処理法）等、環境保全施策を説明できる。</w:t>
       </w:r>
     </w:p>
-    <w:bookmarkEnd w:id="112"/>
-    <w:bookmarkStart w:id="113" w:name="健康危機管理"/>
+    <w:bookmarkEnd w:id="113"/>
+    <w:bookmarkStart w:id="114" w:name="健康危機管理"/>
     <w:p>
       <w:pPr>
         <w:pStyle w:val="Heading3"/>
@@ -5675,7 +5139,7 @@
       <w:pPr>
         <w:numPr>
           <w:ilvl w:val="0"/>
-          <w:numId w:val="1066"/>
+          <w:numId w:val="1067"/>
         </w:numPr>
         <w:pStyle w:val="Compact"/>
       </w:pPr>
@@ -5687,7 +5151,7 @@
       <w:pPr>
         <w:numPr>
           <w:ilvl w:val="0"/>
-          <w:numId w:val="1066"/>
+          <w:numId w:val="1067"/>
         </w:numPr>
         <w:pStyle w:val="Compact"/>
       </w:pPr>
@@ -5699,7 +5163,7 @@
       <w:pPr>
         <w:numPr>
           <w:ilvl w:val="0"/>
-          <w:numId w:val="1066"/>
+          <w:numId w:val="1067"/>
         </w:numPr>
         <w:pStyle w:val="Compact"/>
       </w:pPr>
@@ -5711,7 +5175,7 @@
       <w:pPr>
         <w:numPr>
           <w:ilvl w:val="0"/>
-          <w:numId w:val="1066"/>
+          <w:numId w:val="1067"/>
         </w:numPr>
         <w:pStyle w:val="Compact"/>
       </w:pPr>
@@ -5723,7 +5187,7 @@
       <w:pPr>
         <w:numPr>
           <w:ilvl w:val="0"/>
-          <w:numId w:val="1066"/>
+          <w:numId w:val="1067"/>
         </w:numPr>
         <w:pStyle w:val="Compact"/>
       </w:pPr>
@@ -5735,7 +5199,7 @@
       <w:pPr>
         <w:numPr>
           <w:ilvl w:val="0"/>
-          <w:numId w:val="1066"/>
+          <w:numId w:val="1067"/>
         </w:numPr>
         <w:pStyle w:val="Compact"/>
       </w:pPr>
@@ -5747,7 +5211,7 @@
       <w:pPr>
         <w:numPr>
           <w:ilvl w:val="0"/>
-          <w:numId w:val="1066"/>
+          <w:numId w:val="1067"/>
         </w:numPr>
         <w:pStyle w:val="Compact"/>
       </w:pPr>
@@ -5755,9 +5219,9 @@
         <w:t xml:space="preserve">放射線事故、テロリズム、国民保護法の適用事象等、種々の健康危機の種類別の対応を説明できる。</w:t>
       </w:r>
     </w:p>
-    <w:bookmarkEnd w:id="113"/>
     <w:bookmarkEnd w:id="114"/>
-    <w:bookmarkStart w:id="118" w:name="疫学医学統計"/>
+    <w:bookmarkEnd w:id="115"/>
+    <w:bookmarkStart w:id="119" w:name="疫学医学統計"/>
     <w:p>
       <w:pPr>
         <w:pStyle w:val="Heading2"/>
@@ -5774,7 +5238,7 @@
         <w:t xml:space="preserve">人間集団を対象とする研究法である疫学の考え方と意義、主な研究デザインを学ぶ。医学、生物学における統計手法の基本的な考え方を理解する。</w:t>
       </w:r>
     </w:p>
-    <w:bookmarkStart w:id="115" w:name="保健統計"/>
+    <w:bookmarkStart w:id="116" w:name="保健統計"/>
     <w:p>
       <w:pPr>
         <w:pStyle w:val="Heading3"/>
@@ -5787,7 +5251,7 @@
       <w:pPr>
         <w:numPr>
           <w:ilvl w:val="0"/>
-          <w:numId w:val="1067"/>
+          <w:numId w:val="1068"/>
         </w:numPr>
         <w:pStyle w:val="Compact"/>
       </w:pPr>
@@ -5811,7 +5275,7 @@
       <w:pPr>
         <w:numPr>
           <w:ilvl w:val="0"/>
-          <w:numId w:val="1067"/>
+          <w:numId w:val="1068"/>
         </w:numPr>
         <w:pStyle w:val="Compact"/>
       </w:pPr>
@@ -5823,7 +5287,7 @@
       <w:pPr>
         <w:numPr>
           <w:ilvl w:val="0"/>
-          <w:numId w:val="1067"/>
+          <w:numId w:val="1068"/>
         </w:numPr>
         <w:pStyle w:val="Compact"/>
       </w:pPr>
@@ -5831,8 +5295,8 @@
         <w:t xml:space="preserve">e-Stat（政府統計の窓口）を利用できる。</w:t>
       </w:r>
     </w:p>
-    <w:bookmarkEnd w:id="115"/>
-    <w:bookmarkStart w:id="116" w:name="疫学"/>
+    <w:bookmarkEnd w:id="116"/>
+    <w:bookmarkStart w:id="117" w:name="疫学"/>
     <w:p>
       <w:pPr>
         <w:pStyle w:val="Heading3"/>
@@ -5845,7 +5309,7 @@
       <w:pPr>
         <w:numPr>
           <w:ilvl w:val="0"/>
-          <w:numId w:val="1068"/>
+          <w:numId w:val="1069"/>
         </w:numPr>
         <w:pStyle w:val="Compact"/>
       </w:pPr>
@@ -5857,7 +5321,7 @@
       <w:pPr>
         <w:numPr>
           <w:ilvl w:val="0"/>
-          <w:numId w:val="1068"/>
+          <w:numId w:val="1069"/>
         </w:numPr>
         <w:pStyle w:val="Compact"/>
       </w:pPr>
@@ -5869,7 +5333,7 @@
       <w:pPr>
         <w:numPr>
           <w:ilvl w:val="0"/>
-          <w:numId w:val="1068"/>
+          <w:numId w:val="1069"/>
         </w:numPr>
         <w:pStyle w:val="Compact"/>
       </w:pPr>
@@ -5881,7 +5345,7 @@
       <w:pPr>
         <w:numPr>
           <w:ilvl w:val="0"/>
-          <w:numId w:val="1068"/>
+          <w:numId w:val="1069"/>
         </w:numPr>
         <w:pStyle w:val="Compact"/>
       </w:pPr>
@@ -5893,7 +5357,7 @@
       <w:pPr>
         <w:numPr>
           <w:ilvl w:val="0"/>
-          <w:numId w:val="1068"/>
+          <w:numId w:val="1069"/>
         </w:numPr>
         <w:pStyle w:val="Compact"/>
       </w:pPr>
@@ -5905,7 +5369,7 @@
       <w:pPr>
         <w:numPr>
           <w:ilvl w:val="0"/>
-          <w:numId w:val="1068"/>
+          <w:numId w:val="1069"/>
         </w:numPr>
         <w:pStyle w:val="Compact"/>
       </w:pPr>
@@ -5917,7 +5381,7 @@
       <w:pPr>
         <w:numPr>
           <w:ilvl w:val="0"/>
-          <w:numId w:val="1068"/>
+          <w:numId w:val="1069"/>
         </w:numPr>
         <w:pStyle w:val="Compact"/>
       </w:pPr>
@@ -5925,8 +5389,8 @@
         <w:t xml:space="preserve">不確実性を含む、限られた情報を評価し、人間の生命や健康を守る意思決定につなげていくには何が必要か考えることができる。</w:t>
       </w:r>
     </w:p>
-    <w:bookmarkEnd w:id="116"/>
-    <w:bookmarkStart w:id="117" w:name="データ解析と統計手法"/>
+    <w:bookmarkEnd w:id="117"/>
+    <w:bookmarkStart w:id="118" w:name="データ解析と統計手法"/>
     <w:p>
       <w:pPr>
         <w:pStyle w:val="Heading3"/>
@@ -5939,7 +5403,7 @@
       <w:pPr>
         <w:numPr>
           <w:ilvl w:val="0"/>
-          <w:numId w:val="1069"/>
+          <w:numId w:val="1070"/>
         </w:numPr>
         <w:pStyle w:val="Compact"/>
       </w:pPr>
@@ -5951,7 +5415,7 @@
       <w:pPr>
         <w:numPr>
           <w:ilvl w:val="0"/>
-          <w:numId w:val="1069"/>
+          <w:numId w:val="1070"/>
         </w:numPr>
         <w:pStyle w:val="Compact"/>
       </w:pPr>
@@ -5963,7 +5427,7 @@
       <w:pPr>
         <w:numPr>
           <w:ilvl w:val="0"/>
-          <w:numId w:val="1069"/>
+          <w:numId w:val="1070"/>
         </w:numPr>
         <w:pStyle w:val="Compact"/>
       </w:pPr>
@@ -5975,7 +5439,7 @@
       <w:pPr>
         <w:numPr>
           <w:ilvl w:val="0"/>
-          <w:numId w:val="1069"/>
+          <w:numId w:val="1070"/>
         </w:numPr>
         <w:pStyle w:val="Compact"/>
       </w:pPr>
@@ -5987,7 +5451,7 @@
       <w:pPr>
         <w:numPr>
           <w:ilvl w:val="0"/>
-          <w:numId w:val="1069"/>
+          <w:numId w:val="1070"/>
         </w:numPr>
         <w:pStyle w:val="Compact"/>
       </w:pPr>
@@ -5995,9 +5459,9 @@
         <w:t xml:space="preserve">多変量解析の意義を説明できる。</w:t>
       </w:r>
     </w:p>
-    <w:bookmarkEnd w:id="117"/>
     <w:bookmarkEnd w:id="118"/>
-    <w:bookmarkStart w:id="120" w:name="法医学"/>
+    <w:bookmarkEnd w:id="119"/>
+    <w:bookmarkStart w:id="121" w:name="法医学"/>
     <w:p>
       <w:pPr>
         <w:pStyle w:val="Heading2"/>
@@ -6014,7 +5478,7 @@
         <w:t xml:space="preserve">死の判定や死亡診断と死体検案を理解する。</w:t>
       </w:r>
     </w:p>
-    <w:bookmarkStart w:id="119" w:name="死と法"/>
+    <w:bookmarkStart w:id="120" w:name="死と法"/>
     <w:p>
       <w:pPr>
         <w:pStyle w:val="Heading3"/>
@@ -6027,7 +5491,7 @@
       <w:pPr>
         <w:numPr>
           <w:ilvl w:val="0"/>
-          <w:numId w:val="1070"/>
+          <w:numId w:val="1071"/>
         </w:numPr>
         <w:pStyle w:val="Compact"/>
       </w:pPr>
@@ -6039,7 +5503,7 @@
       <w:pPr>
         <w:numPr>
           <w:ilvl w:val="0"/>
-          <w:numId w:val="1070"/>
+          <w:numId w:val="1071"/>
         </w:numPr>
         <w:pStyle w:val="Compact"/>
       </w:pPr>
@@ -6051,7 +5515,7 @@
       <w:pPr>
         <w:numPr>
           <w:ilvl w:val="0"/>
-          <w:numId w:val="1070"/>
+          <w:numId w:val="1071"/>
         </w:numPr>
         <w:pStyle w:val="Compact"/>
       </w:pPr>
@@ -6063,7 +5527,7 @@
       <w:pPr>
         <w:numPr>
           <w:ilvl w:val="0"/>
-          <w:numId w:val="1070"/>
+          <w:numId w:val="1071"/>
         </w:numPr>
         <w:pStyle w:val="Compact"/>
       </w:pPr>
@@ -6075,7 +5539,7 @@
       <w:pPr>
         <w:numPr>
           <w:ilvl w:val="0"/>
-          <w:numId w:val="1070"/>
+          <w:numId w:val="1071"/>
         </w:numPr>
         <w:pStyle w:val="Compact"/>
       </w:pPr>
@@ -6083,9 +5547,9 @@
         <w:t xml:space="preserve">病理解剖、法医解剖（司法解剖、行政解剖、死因・身元調査法解剖、承諾解剖）を説明できる。</w:t>
       </w:r>
     </w:p>
-    <w:bookmarkEnd w:id="119"/>
     <w:bookmarkEnd w:id="120"/>
-    <w:bookmarkStart w:id="127" w:name="社会の構造や変化から捉える医療"/>
+    <w:bookmarkEnd w:id="121"/>
+    <w:bookmarkStart w:id="128" w:name="社会の構造や変化から捉える医療"/>
     <w:p>
       <w:pPr>
         <w:pStyle w:val="Heading2"/>
@@ -6102,7 +5566,7 @@
         <w:t xml:space="preserve">患者の抱える健康に関する問題の背景にある社会的な課題を適切に捉え、その解決のために積極的に行動する。</w:t>
       </w:r>
     </w:p>
-    <w:bookmarkStart w:id="121" w:name="社会格差と医療"/>
+    <w:bookmarkStart w:id="122" w:name="社会格差と医療"/>
     <w:p>
       <w:pPr>
         <w:pStyle w:val="Heading3"/>
@@ -6115,7 +5579,7 @@
       <w:pPr>
         <w:numPr>
           <w:ilvl w:val="0"/>
-          <w:numId w:val="1071"/>
+          <w:numId w:val="1072"/>
         </w:numPr>
         <w:pStyle w:val="Compact"/>
       </w:pPr>
@@ -6127,7 +5591,7 @@
       <w:pPr>
         <w:numPr>
           <w:ilvl w:val="0"/>
-          <w:numId w:val="1071"/>
+          <w:numId w:val="1072"/>
         </w:numPr>
         <w:pStyle w:val="Compact"/>
       </w:pPr>
@@ -6135,8 +5599,8 @@
         <w:t xml:space="preserve">社会格差を解消するために社会に対して行動できる</w:t>
       </w:r>
     </w:p>
-    <w:bookmarkEnd w:id="121"/>
-    <w:bookmarkStart w:id="122" w:name="健康と医療"/>
+    <w:bookmarkEnd w:id="122"/>
+    <w:bookmarkStart w:id="123" w:name="健康と医療"/>
     <w:p>
       <w:pPr>
         <w:pStyle w:val="Heading3"/>
@@ -6149,7 +5613,7 @@
       <w:pPr>
         <w:numPr>
           <w:ilvl w:val="0"/>
-          <w:numId w:val="1072"/>
+          <w:numId w:val="1073"/>
         </w:numPr>
         <w:pStyle w:val="Compact"/>
       </w:pPr>
@@ -6161,7 +5625,7 @@
       <w:pPr>
         <w:numPr>
           <w:ilvl w:val="0"/>
-          <w:numId w:val="1072"/>
+          <w:numId w:val="1073"/>
         </w:numPr>
         <w:pStyle w:val="Compact"/>
       </w:pPr>
@@ -6169,8 +5633,8 @@
         <w:t xml:space="preserve">バリヤフリーなどの障害と社会環境に関連する概念を理解した行動をとることができる</w:t>
       </w:r>
     </w:p>
-    <w:bookmarkEnd w:id="122"/>
-    <w:bookmarkStart w:id="123" w:name="ジェンダーと医療"/>
+    <w:bookmarkEnd w:id="123"/>
+    <w:bookmarkStart w:id="124" w:name="ジェンダーと医療"/>
     <w:p>
       <w:pPr>
         <w:pStyle w:val="Heading3"/>
@@ -6183,7 +5647,7 @@
       <w:pPr>
         <w:numPr>
           <w:ilvl w:val="0"/>
-          <w:numId w:val="1073"/>
+          <w:numId w:val="1074"/>
         </w:numPr>
         <w:pStyle w:val="Compact"/>
       </w:pPr>
@@ -6191,8 +5655,8 @@
         <w:t xml:space="preserve">女性やLGBTに対する差別などのジェンダー不平等をなくすために積極的な行動をとることができる</w:t>
       </w:r>
     </w:p>
-    <w:bookmarkEnd w:id="123"/>
-    <w:bookmarkStart w:id="124" w:name="気候変動と医療"/>
+    <w:bookmarkEnd w:id="124"/>
+    <w:bookmarkStart w:id="125" w:name="気候変動と医療"/>
     <w:p>
       <w:pPr>
         <w:pStyle w:val="Heading3"/>
@@ -6205,7 +5669,7 @@
       <w:pPr>
         <w:numPr>
           <w:ilvl w:val="0"/>
-          <w:numId w:val="1074"/>
+          <w:numId w:val="1075"/>
         </w:numPr>
         <w:pStyle w:val="Compact"/>
       </w:pPr>
@@ -6217,7 +5681,7 @@
       <w:pPr>
         <w:numPr>
           <w:ilvl w:val="0"/>
-          <w:numId w:val="1074"/>
+          <w:numId w:val="1075"/>
         </w:numPr>
         <w:pStyle w:val="Compact"/>
       </w:pPr>
@@ -6229,7 +5693,7 @@
       <w:pPr>
         <w:numPr>
           <w:ilvl w:val="0"/>
-          <w:numId w:val="1074"/>
+          <w:numId w:val="1075"/>
         </w:numPr>
         <w:pStyle w:val="Compact"/>
       </w:pPr>
@@ -6237,8 +5701,8 @@
         <w:t xml:space="preserve">地球環境が抱える諸課題を認識し、その解決のために行動できる</w:t>
       </w:r>
     </w:p>
-    <w:bookmarkEnd w:id="124"/>
-    <w:bookmarkStart w:id="125" w:name="哲学倫理と医療"/>
+    <w:bookmarkEnd w:id="125"/>
+    <w:bookmarkStart w:id="126" w:name="哲学倫理と医療"/>
     <w:p>
       <w:pPr>
         <w:pStyle w:val="Heading3"/>
@@ -6251,7 +5715,7 @@
       <w:pPr>
         <w:numPr>
           <w:ilvl w:val="0"/>
-          <w:numId w:val="1075"/>
+          <w:numId w:val="1076"/>
         </w:numPr>
         <w:pStyle w:val="Compact"/>
       </w:pPr>
@@ -6263,7 +5727,7 @@
       <w:pPr>
         <w:numPr>
           <w:ilvl w:val="0"/>
-          <w:numId w:val="1075"/>
+          <w:numId w:val="1076"/>
         </w:numPr>
         <w:pStyle w:val="Compact"/>
       </w:pPr>
@@ -6271,8 +5735,8 @@
         <w:t xml:space="preserve">診療現場における倫理的問題について適切に考えて対応できる。</w:t>
       </w:r>
     </w:p>
-    <w:bookmarkEnd w:id="125"/>
-    <w:bookmarkStart w:id="126" w:name="歴史と医学医療"/>
+    <w:bookmarkEnd w:id="126"/>
+    <w:bookmarkStart w:id="127" w:name="歴史と医学医療"/>
     <w:p>
       <w:pPr>
         <w:pStyle w:val="Heading3"/>
@@ -6285,7 +5749,7 @@
       <w:pPr>
         <w:numPr>
           <w:ilvl w:val="0"/>
-          <w:numId w:val="1076"/>
+          <w:numId w:val="1077"/>
         </w:numPr>
         <w:pStyle w:val="Compact"/>
       </w:pPr>
@@ -6297,7 +5761,7 @@
       <w:pPr>
         <w:numPr>
           <w:ilvl w:val="0"/>
-          <w:numId w:val="1076"/>
+          <w:numId w:val="1077"/>
         </w:numPr>
         <w:pStyle w:val="Compact"/>
       </w:pPr>
@@ -6305,9 +5769,9 @@
         <w:t xml:space="preserve">現代の医学的問題を過去の歴史を用いて相対化できる。</w:t>
       </w:r>
     </w:p>
-    <w:bookmarkEnd w:id="126"/>
     <w:bookmarkEnd w:id="127"/>
-    <w:bookmarkStart w:id="130" w:name="国内外の視点から捉える医療"/>
+    <w:bookmarkEnd w:id="128"/>
+    <w:bookmarkStart w:id="131" w:name="国内外の視点から捉える医療"/>
     <w:p>
       <w:pPr>
         <w:pStyle w:val="Heading2"/>
@@ -6324,7 +5788,7 @@
         <w:t xml:space="preserve">国内、及び、国際社会の中で規定される医療の役割と医療体制について概説できる。</w:t>
       </w:r>
     </w:p>
-    <w:bookmarkStart w:id="128" w:name="国内の医療職の役割や医療体制"/>
+    <w:bookmarkStart w:id="129" w:name="国内の医療職の役割や医療体制"/>
     <w:p>
       <w:pPr>
         <w:pStyle w:val="Heading3"/>
@@ -6337,7 +5801,7 @@
       <w:pPr>
         <w:numPr>
           <w:ilvl w:val="0"/>
-          <w:numId w:val="1077"/>
+          <w:numId w:val="1078"/>
         </w:numPr>
         <w:pStyle w:val="Compact"/>
       </w:pPr>
@@ -6349,7 +5813,7 @@
       <w:pPr>
         <w:numPr>
           <w:ilvl w:val="0"/>
-          <w:numId w:val="1077"/>
+          <w:numId w:val="1078"/>
         </w:numPr>
         <w:pStyle w:val="Compact"/>
       </w:pPr>
@@ -6361,7 +5825,7 @@
       <w:pPr>
         <w:numPr>
           <w:ilvl w:val="0"/>
-          <w:numId w:val="1077"/>
+          <w:numId w:val="1078"/>
         </w:numPr>
         <w:pStyle w:val="Compact"/>
       </w:pPr>
@@ -6373,7 +5837,7 @@
       <w:pPr>
         <w:numPr>
           <w:ilvl w:val="0"/>
-          <w:numId w:val="1077"/>
+          <w:numId w:val="1078"/>
         </w:numPr>
         <w:pStyle w:val="Compact"/>
       </w:pPr>
@@ -6381,8 +5845,8 @@
         <w:t xml:space="preserve">地域医療計画を説明できる。</w:t>
       </w:r>
     </w:p>
-    <w:bookmarkEnd w:id="128"/>
-    <w:bookmarkStart w:id="129" w:name="グルーバルヘルスの役割や医療体制"/>
+    <w:bookmarkEnd w:id="129"/>
+    <w:bookmarkStart w:id="130" w:name="グルーバルヘルスの役割や医療体制"/>
     <w:p>
       <w:pPr>
         <w:pStyle w:val="Heading3"/>
@@ -6395,7 +5859,7 @@
       <w:pPr>
         <w:numPr>
           <w:ilvl w:val="0"/>
-          <w:numId w:val="1078"/>
+          <w:numId w:val="1079"/>
         </w:numPr>
         <w:pStyle w:val="Compact"/>
       </w:pPr>
@@ -6407,7 +5871,7 @@
       <w:pPr>
         <w:numPr>
           <w:ilvl w:val="0"/>
-          <w:numId w:val="1078"/>
+          <w:numId w:val="1079"/>
         </w:numPr>
         <w:pStyle w:val="Compact"/>
       </w:pPr>
@@ -6419,7 +5883,7 @@
       <w:pPr>
         <w:numPr>
           <w:ilvl w:val="0"/>
-          <w:numId w:val="1078"/>
+          <w:numId w:val="1079"/>
         </w:numPr>
         <w:pStyle w:val="Compact"/>
       </w:pPr>
@@ -6431,7 +5895,7 @@
       <w:pPr>
         <w:numPr>
           <w:ilvl w:val="0"/>
-          <w:numId w:val="1078"/>
+          <w:numId w:val="1079"/>
         </w:numPr>
         <w:pStyle w:val="Compact"/>
       </w:pPr>
@@ -6449,7 +5913,7 @@
       <w:pPr>
         <w:numPr>
           <w:ilvl w:val="0"/>
-          <w:numId w:val="1078"/>
+          <w:numId w:val="1079"/>
         </w:numPr>
         <w:pStyle w:val="Compact"/>
       </w:pPr>
@@ -6457,9 +5921,9 @@
         <w:t xml:space="preserve">保健関連SDGや国際援助組織を概説できる。</w:t>
       </w:r>
     </w:p>
-    <w:bookmarkEnd w:id="129"/>
     <w:bookmarkEnd w:id="130"/>
-    <w:bookmarkStart w:id="132" w:name="社会科学の視点から捉える医療"/>
+    <w:bookmarkEnd w:id="131"/>
+    <w:bookmarkStart w:id="133" w:name="社会科学の視点から捉える医療"/>
     <w:p>
       <w:pPr>
         <w:pStyle w:val="Heading2"/>
@@ -6482,7 +5946,7 @@
         <w:t xml:space="preserve">(主に医療人類学・医療社会学)の視点から、それを臨床実践に活用することができる。</w:t>
       </w:r>
     </w:p>
-    <w:bookmarkStart w:id="131" w:name="社会科学と医療との関係"/>
+    <w:bookmarkStart w:id="132" w:name="社会科学と医療との関係"/>
     <w:p>
       <w:pPr>
         <w:pStyle w:val="Heading3"/>
@@ -6495,19 +5959,19 @@
       <w:pPr>
         <w:numPr>
           <w:ilvl w:val="0"/>
-          <w:numId w:val="1079"/>
-        </w:numPr>
-        <w:pStyle w:val="Compact"/>
-      </w:pPr>
-      <w:r>
-        <w:t xml:space="preserve">日常生活や外来診療・在宅療養・入院・施設入所等における健康・病気・死の捉え方を探索できる。</w:t>
-      </w:r>
-    </w:p>
-    <w:p>
-      <w:pPr>
-        <w:numPr>
-          <w:ilvl w:val="0"/>
-          <w:numId w:val="1079"/>
+          <w:numId w:val="1080"/>
+        </w:numPr>
+        <w:pStyle w:val="Compact"/>
+      </w:pPr>
+      <w:r>
+        <w:t xml:space="preserve">日常生活や外来診療・在宅療養・入院・施設入所等において、健康・病気・死の捉え方を探索できる。</w:t>
+      </w:r>
+    </w:p>
+    <w:p>
+      <w:pPr>
+        <w:numPr>
+          <w:ilvl w:val="0"/>
+          <w:numId w:val="1080"/>
         </w:numPr>
         <w:pStyle w:val="Compact"/>
       </w:pPr>
@@ -6519,18 +5983,18 @@
       <w:pPr>
         <w:numPr>
           <w:ilvl w:val="0"/>
-          <w:numId w:val="1079"/>
-        </w:numPr>
-        <w:pStyle w:val="Compact"/>
-      </w:pPr>
-      <w:r>
-        <w:t xml:space="preserve">文化・慣習によって、個や集団に及ぼす影響（コミュニケーションのあり方等）が異なることを例示できる。</w:t>
-      </w:r>
-    </w:p>
-    <w:bookmarkEnd w:id="131"/>
+          <w:numId w:val="1080"/>
+        </w:numPr>
+        <w:pStyle w:val="Compact"/>
+      </w:pPr>
+      <w:r>
+        <w:t xml:space="preserve">個や集団に及ぼす文化・慣習による影響（コミュニケーションのあり方等）を説明できる。</w:t>
+      </w:r>
+    </w:p>
     <w:bookmarkEnd w:id="132"/>
     <w:bookmarkEnd w:id="133"/>
-    <w:bookmarkStart w:id="137" w:name="別表"/>
+    <w:bookmarkEnd w:id="134"/>
+    <w:bookmarkStart w:id="138" w:name="別表"/>
     <w:p>
       <w:pPr>
         <w:pStyle w:val="Heading1"/>
@@ -6539,7 +6003,7 @@
         <w:t xml:space="preserve">別表</w:t>
       </w:r>
     </w:p>
-    <w:bookmarkStart w:id="134" w:name="別表基本的臨床手技"/>
+    <w:bookmarkStart w:id="135" w:name="別表基本的臨床手技"/>
     <w:p>
       <w:pPr>
         <w:pStyle w:val="Heading2"/>
@@ -8627,8 +8091,8 @@
         </w:tc>
       </w:tr>
     </w:tbl>
-    <w:bookmarkEnd w:id="134"/>
-    <w:bookmarkStart w:id="135" w:name="別表基本的診療科"/>
+    <w:bookmarkEnd w:id="135"/>
+    <w:bookmarkStart w:id="136" w:name="別表基本的診療科"/>
     <w:p>
       <w:pPr>
         <w:pStyle w:val="Heading2"/>
@@ -9952,8 +9416,8 @@
         </w:tc>
       </w:tr>
     </w:tbl>
-    <w:bookmarkEnd w:id="135"/>
-    <w:bookmarkStart w:id="136" w:name="臓器別知識"/>
+    <w:bookmarkEnd w:id="136"/>
+    <w:bookmarkStart w:id="137" w:name="臓器別知識"/>
     <w:p>
       <w:pPr>
         <w:pStyle w:val="Heading2"/>
@@ -28978,8 +28442,8 @@
         </w:tc>
       </w:tr>
     </w:tbl>
-    <w:bookmarkEnd w:id="136"/>
     <w:bookmarkEnd w:id="137"/>
+    <w:bookmarkEnd w:id="138"/>
     <w:sectPr/>
   </w:body>
 </w:document>
@@ -31515,6 +30979,36 @@
     </w:lvlOverride>
   </w:num>
   <w:num w:numId="1079">
+    <w:abstractNumId w:val="99401"/>
+    <w:lvlOverride w:ilvl="0">
+      <w:startOverride w:val="1"/>
+    </w:lvlOverride>
+    <w:lvlOverride w:ilvl="1">
+      <w:startOverride w:val="1"/>
+    </w:lvlOverride>
+    <w:lvlOverride w:ilvl="2">
+      <w:startOverride w:val="1"/>
+    </w:lvlOverride>
+    <w:lvlOverride w:ilvl="3">
+      <w:startOverride w:val="1"/>
+    </w:lvlOverride>
+    <w:lvlOverride w:ilvl="4">
+      <w:startOverride w:val="1"/>
+    </w:lvlOverride>
+    <w:lvlOverride w:ilvl="5">
+      <w:startOverride w:val="1"/>
+    </w:lvlOverride>
+    <w:lvlOverride w:ilvl="6">
+      <w:startOverride w:val="1"/>
+    </w:lvlOverride>
+    <w:lvlOverride w:ilvl="7">
+      <w:startOverride w:val="1"/>
+    </w:lvlOverride>
+    <w:lvlOverride w:ilvl="8">
+      <w:startOverride w:val="1"/>
+    </w:lvlOverride>
+  </w:num>
+  <w:num w:numId="1080">
     <w:abstractNumId w:val="99401"/>
     <w:lvlOverride w:ilvl="0">
       <w:startOverride w:val="1"/>

--- a/dist/r4_draft.docx
+++ b/dist/r4_draft.docx
@@ -850,7 +850,7 @@
         <w:pStyle w:val="Compact"/>
       </w:pPr>
       <w:r>
-        <w:t xml:space="preserve">地域の住民や専門職と協働した地域住民に対する健康増進活動について概説できる。</w:t>
+        <w:t xml:space="preserve">地域の住民や専門職と協働した地域の健康増進活動について概説できる。</w:t>
       </w:r>
     </w:p>
     <w:p>
@@ -862,7 +862,7 @@
         <w:pStyle w:val="Compact"/>
       </w:pPr>
       <w:r>
-        <w:t xml:space="preserve">新興感染症のような地域全体の医療問題が起きた際に、専門領域を超えた地域で必要な医療について概説できる。</w:t>
+        <w:t xml:space="preserve">地域全体の医療に影響を与える問題（災害や新興感染症など）が起きた際に地域で必要とされる医師の役割について概説できる。</w:t>
       </w:r>
     </w:p>
     <w:bookmarkEnd w:id="41"/>
@@ -996,7 +996,7 @@
         <w:pStyle w:val="Compact"/>
       </w:pPr>
       <w:r>
-        <w:t xml:space="preserve">家族ライフサイクル・家族成員間関係・家族システムの視点で、患者の課題や家族間の虐待・ネグレクト等を説明できる。</w:t>
+        <w:t xml:space="preserve">家族ライフサイクル・家族成員間関係・家族システムの視点で、患者・家族間の問題（虐待・ネグレクト等）を説明できる。</w:t>
       </w:r>
     </w:p>
     <w:bookmarkEnd w:id="44"/>
@@ -1534,7 +1534,7 @@
         <w:pStyle w:val="Compact"/>
       </w:pPr>
       <w:r>
-        <w:t xml:space="preserve">エスノグラフィ等の質的記述的研究の基本的な視点や方法(参与観察やインタビュー)を用いて、患者やその家族と生活環境・地域社会・医療機関等との関係について説明できる。</w:t>
+        <w:t xml:space="preserve">文化人類学・社会学(主に医療人類学・医療社会学)の視点で、患者やその家族と生活環境・地域社会・医療機関等との関係について説明できる。</w:t>
       </w:r>
     </w:p>
     <w:p>
@@ -1546,7 +1546,7 @@
         <w:pStyle w:val="Compact"/>
       </w:pPr>
       <w:r>
-        <w:t xml:space="preserve">文化人類学・社会学(主に医療人類学・医療社会学)の理論や概念を用いて、予防医学・健康維持増進などの患者の行動に関わる諸事象を説明することができる。</w:t>
+        <w:t xml:space="preserve">文化人類学・社会学(主に医療人類学・医療社会学)の理論や概念を用いて、患者の行動に関わる諸事象を説明することができる。</w:t>
       </w:r>
     </w:p>
     <w:bookmarkEnd w:id="52"/>
@@ -5988,7 +5988,7 @@
         <w:pStyle w:val="Compact"/>
       </w:pPr>
       <w:r>
-        <w:t xml:space="preserve">個や集団に及ぼす文化・慣習による影響（コミュニケーションのあり方等）を説明できる。</w:t>
+        <w:t xml:space="preserve">個や集団に文化・慣習及ぼす影響（コミュニケーションのあり方等）を説明できる。</w:t>
       </w:r>
     </w:p>
     <w:bookmarkEnd w:id="132"/>

--- a/dist/r4_draft.docx
+++ b/dist/r4_draft.docx
@@ -1552,7 +1552,7 @@
     <w:bookmarkEnd w:id="52"/>
     <w:bookmarkEnd w:id="53"/>
     <w:bookmarkEnd w:id="54"/>
-    <w:bookmarkStart w:id="65" w:name="生涯にわたって共に学ぶ姿勢"/>
+    <w:bookmarkStart w:id="66" w:name="生涯にわたって共に学ぶ姿勢"/>
     <w:p>
       <w:pPr>
         <w:pStyle w:val="Heading1"/>
@@ -1569,7 +1569,7 @@
         <w:t xml:space="preserve">絶えず省察し、他の医師・医療者と共に研鑽しながら、安全で質の高い医療を実践するために生涯にわたって自律的に学び続け、また積極的に教育に関わっていく。</w:t>
       </w:r>
     </w:p>
-    <w:bookmarkStart w:id="59" w:name="医療の質と患者安全"/>
+    <w:bookmarkStart w:id="60" w:name="医療の質と患者安全"/>
     <w:p>
       <w:pPr>
         <w:pStyle w:val="Heading2"/>
@@ -1689,6 +1689,66 @@
       </w:r>
       <w:r>
         <w:t xml:space="preserve">)、感染対策マニュアル等)を理解し、積極的に参加できる。</w:t>
+      </w:r>
+    </w:p>
+    <w:p>
+      <w:pPr>
+        <w:numPr>
+          <w:ilvl w:val="0"/>
+          <w:numId w:val="1025"/>
+        </w:numPr>
+        <w:pStyle w:val="Compact"/>
+      </w:pPr>
+      <w:r>
+        <w:t xml:space="preserve">個人および組織における 患者安全管理の重要性を理解し、行動できる</w:t>
+      </w:r>
+    </w:p>
+    <w:p>
+      <w:pPr>
+        <w:numPr>
+          <w:ilvl w:val="0"/>
+          <w:numId w:val="1025"/>
+        </w:numPr>
+        <w:pStyle w:val="Compact"/>
+      </w:pPr>
+      <w:r>
+        <w:t xml:space="preserve">診療録の重要性を理解し、適切に記載し取り扱うことができる。</w:t>
+      </w:r>
+    </w:p>
+    <w:p>
+      <w:pPr>
+        <w:numPr>
+          <w:ilvl w:val="0"/>
+          <w:numId w:val="1025"/>
+        </w:numPr>
+        <w:pStyle w:val="Compact"/>
+      </w:pPr>
+      <w:r>
+        <w:t xml:space="preserve">患者や患者家族に情報共有することの重要性を説明できる。</w:t>
+      </w:r>
+    </w:p>
+    <w:p>
+      <w:pPr>
+        <w:numPr>
+          <w:ilvl w:val="0"/>
+          <w:numId w:val="1025"/>
+        </w:numPr>
+        <w:pStyle w:val="Compact"/>
+      </w:pPr>
+      <w:r>
+        <w:t xml:space="preserve">医療の安全性に関する情報（薬剤等の副作用、薬害、医療過誤、やってはいけないこと、優れた取組事例等）を共有し、事後に役立てるための分析の重要性を説明できる。</w:t>
+      </w:r>
+    </w:p>
+    <w:p>
+      <w:pPr>
+        <w:numPr>
+          <w:ilvl w:val="0"/>
+          <w:numId w:val="1025"/>
+        </w:numPr>
+        <w:pStyle w:val="Compact"/>
+      </w:pPr>
+      <w:r>
+        <w:t xml:space="preserve">患者安全のための管理体制と各々の役割（リスクマネージャー、医療安全管理委員会等）を概説できる</w:t>
       </w:r>
     </w:p>
     <w:bookmarkEnd w:id="55"/>
@@ -1735,6 +1795,18 @@
         <w:t xml:space="preserve">品質改善の手法を用いて医療を改善する重要性を理解し、繰り返し評価する姿勢を身に着ける。</w:t>
       </w:r>
     </w:p>
+    <w:p>
+      <w:pPr>
+        <w:numPr>
+          <w:ilvl w:val="0"/>
+          <w:numId w:val="1027"/>
+        </w:numPr>
+        <w:pStyle w:val="Compact"/>
+      </w:pPr>
+      <w:r>
+        <w:t xml:space="preserve">品質改善の手法を用いて医療を改善する重要性を理解し、繰り返し評価する姿勢を身に着ける。</w:t>
+      </w:r>
+    </w:p>
     <w:bookmarkEnd w:id="57"/>
     <w:bookmarkStart w:id="58" w:name="医療従事者の健康管理"/>
     <w:p>
@@ -1787,9 +1859,85 @@
         <w:t xml:space="preserve">自身を含む医療者の労働環境の改善の必要性を理解し、実際の医療現場における問題点を指摘することができる。</w:t>
       </w:r>
     </w:p>
+    <w:p>
+      <w:pPr>
+        <w:numPr>
+          <w:ilvl w:val="0"/>
+          <w:numId w:val="1028"/>
+        </w:numPr>
+        <w:pStyle w:val="Compact"/>
+      </w:pPr>
+      <w:r>
+        <w:t xml:space="preserve">医療従事者の健康管理（生活習慣改善、予防接種、被ばく低減策）、職業感染対策を実践できる。</w:t>
+      </w:r>
+    </w:p>
+    <w:p>
+      <w:pPr>
+        <w:numPr>
+          <w:ilvl w:val="0"/>
+          <w:numId w:val="1028"/>
+        </w:numPr>
+        <w:pStyle w:val="Compact"/>
+      </w:pPr>
+      <w:r>
+        <w:t xml:space="preserve">自身を含む医療者の労働環境の改善の必要性を理解し、実際の医療現場における問題点を指摘することができる。</w:t>
+      </w:r>
+    </w:p>
     <w:bookmarkEnd w:id="58"/>
+    <w:bookmarkStart w:id="59" w:name="感染制御"/>
+    <w:p>
+      <w:pPr>
+        <w:pStyle w:val="Heading3"/>
+      </w:pPr>
+      <w:r>
+        <w:t xml:space="preserve">感染制御</w:t>
+      </w:r>
+    </w:p>
+    <w:p>
+      <w:pPr>
+        <w:numPr>
+          <w:ilvl w:val="0"/>
+          <w:numId w:val="1029"/>
+        </w:numPr>
+        <w:pStyle w:val="Compact"/>
+      </w:pPr>
+      <w:r>
+        <w:t xml:space="preserve">標準予防策〈standard</w:t>
+      </w:r>
+      <w:r>
+        <w:t xml:space="preserve"> </w:t>
+      </w:r>
+      <w:r>
+        <w:t xml:space="preserve">precautions〉の必要性を説明し、実践できる。</w:t>
+      </w:r>
+    </w:p>
+    <w:p>
+      <w:pPr>
+        <w:numPr>
+          <w:ilvl w:val="0"/>
+          <w:numId w:val="1029"/>
+        </w:numPr>
+        <w:pStyle w:val="Compact"/>
+      </w:pPr>
+      <w:r>
+        <w:t xml:space="preserve">医療関連感染症の原因と対策（院内感染対策委員会、院内感染サーベイランス、院内感染対策チーム(infection</w:t>
+      </w:r>
+      <w:r>
+        <w:t xml:space="preserve"> </w:t>
+      </w:r>
+      <w:r>
+        <w:t xml:space="preserve">control team</w:t>
+      </w:r>
+      <w:r>
+        <w:t xml:space="preserve"> </w:t>
+      </w:r>
+      <w:r>
+        <w:t xml:space="preserve">)、感染対策マニュアル等)を理解し、積極的に参加できる。</w:t>
+      </w:r>
+    </w:p>
     <w:bookmarkEnd w:id="59"/>
-    <w:bookmarkStart w:id="62" w:name="生涯学習"/>
+    <w:bookmarkEnd w:id="60"/>
+    <w:bookmarkStart w:id="63" w:name="生涯学習"/>
     <w:p>
       <w:pPr>
         <w:pStyle w:val="Heading2"/>
@@ -1806,7 +1954,7 @@
         <w:t xml:space="preserve">生涯学び続ける価値観を形成する</w:t>
       </w:r>
     </w:p>
-    <w:bookmarkStart w:id="60" w:name="生涯学習の実践"/>
+    <w:bookmarkStart w:id="61" w:name="生涯学習の実践"/>
     <w:p>
       <w:pPr>
         <w:pStyle w:val="Heading3"/>
@@ -1819,7 +1967,7 @@
       <w:pPr>
         <w:numPr>
           <w:ilvl w:val="0"/>
-          <w:numId w:val="1029"/>
+          <w:numId w:val="1030"/>
         </w:numPr>
         <w:pStyle w:val="Compact"/>
       </w:pPr>
@@ -1831,7 +1979,7 @@
       <w:pPr>
         <w:numPr>
           <w:ilvl w:val="0"/>
-          <w:numId w:val="1029"/>
+          <w:numId w:val="1030"/>
         </w:numPr>
         <w:pStyle w:val="Compact"/>
       </w:pPr>
@@ -1839,8 +1987,8 @@
         <w:t xml:space="preserve">学習・経験したことを省察し、自己の課題を明確にすることが出来る。</w:t>
       </w:r>
     </w:p>
-    <w:bookmarkEnd w:id="60"/>
-    <w:bookmarkStart w:id="61" w:name="キャリア開発"/>
+    <w:bookmarkEnd w:id="61"/>
+    <w:bookmarkStart w:id="62" w:name="キャリア開発"/>
     <w:p>
       <w:pPr>
         <w:pStyle w:val="Heading3"/>
@@ -1853,7 +2001,7 @@
       <w:pPr>
         <w:numPr>
           <w:ilvl w:val="0"/>
-          <w:numId w:val="1030"/>
+          <w:numId w:val="1031"/>
         </w:numPr>
         <w:pStyle w:val="Compact"/>
       </w:pPr>
@@ -1861,9 +2009,9 @@
         <w:t xml:space="preserve">主体的なキャリア形成の必要性を理解し、自己の職業観の涵養を行う姿勢を身につける</w:t>
       </w:r>
     </w:p>
-    <w:bookmarkEnd w:id="61"/>
     <w:bookmarkEnd w:id="62"/>
-    <w:bookmarkStart w:id="64" w:name="医療者教育"/>
+    <w:bookmarkEnd w:id="63"/>
+    <w:bookmarkStart w:id="65" w:name="医療者教育"/>
     <w:p>
       <w:pPr>
         <w:pStyle w:val="Heading2"/>
@@ -1880,7 +2028,7 @@
         <w:t xml:space="preserve">医師・医学生に限らず同僚や後輩を含む医療者への教育に貢献する</w:t>
       </w:r>
     </w:p>
-    <w:bookmarkStart w:id="63" w:name="医療者教育の実践"/>
+    <w:bookmarkStart w:id="64" w:name="医療者教育の実践"/>
     <w:p>
       <w:pPr>
         <w:pStyle w:val="Heading3"/>
@@ -1893,7 +2041,7 @@
       <w:pPr>
         <w:numPr>
           <w:ilvl w:val="0"/>
-          <w:numId w:val="1031"/>
+          <w:numId w:val="1032"/>
         </w:numPr>
         <w:pStyle w:val="Compact"/>
       </w:pPr>
@@ -1905,7 +2053,7 @@
       <w:pPr>
         <w:numPr>
           <w:ilvl w:val="0"/>
-          <w:numId w:val="1031"/>
+          <w:numId w:val="1032"/>
         </w:numPr>
         <w:pStyle w:val="Compact"/>
       </w:pPr>
@@ -1917,7 +2065,7 @@
       <w:pPr>
         <w:numPr>
           <w:ilvl w:val="0"/>
-          <w:numId w:val="1031"/>
+          <w:numId w:val="1032"/>
         </w:numPr>
         <w:pStyle w:val="Compact"/>
       </w:pPr>
@@ -1929,7 +2077,7 @@
       <w:pPr>
         <w:numPr>
           <w:ilvl w:val="0"/>
-          <w:numId w:val="1031"/>
+          <w:numId w:val="1032"/>
         </w:numPr>
         <w:pStyle w:val="Compact"/>
       </w:pPr>
@@ -1937,10 +2085,10 @@
         <w:t xml:space="preserve">成人学習理論の基本的な枠組みを理解し、同学年・他学年を含む学生同士の学び合いの場で実践できる</w:t>
       </w:r>
     </w:p>
-    <w:bookmarkEnd w:id="63"/>
     <w:bookmarkEnd w:id="64"/>
     <w:bookmarkEnd w:id="65"/>
-    <w:bookmarkStart w:id="75" w:name="情報科学技術を活かす能力"/>
+    <w:bookmarkEnd w:id="66"/>
+    <w:bookmarkStart w:id="76" w:name="情報科学技術を活かす能力"/>
     <w:p>
       <w:pPr>
         <w:pStyle w:val="Heading1"/>
@@ -1957,7 +2105,7 @@
         <w:t xml:space="preserve">発展し続ける情報社会を理解し、人工知能を含めた高度科学技術を活用しながら、医療・医学研究を最適化する。</w:t>
       </w:r>
     </w:p>
-    <w:bookmarkStart w:id="68" w:name="情報科学技術に向き合うための倫理観とルール"/>
+    <w:bookmarkStart w:id="69" w:name="情報科学技術に向き合うための倫理観とルール"/>
     <w:p>
       <w:pPr>
         <w:pStyle w:val="Heading2"/>
@@ -1974,7 +2122,7 @@
         <w:t xml:space="preserve">医療や研究等の場面で、情報科学技術を取り扱う際に必要な倫理観・デジタルプロフェッショナリズム・及び基本的原則を理解する。</w:t>
       </w:r>
     </w:p>
-    <w:bookmarkStart w:id="66" w:name="情報科学技術に向き合うための準備"/>
+    <w:bookmarkStart w:id="67" w:name="情報科学技術に向き合うための準備"/>
     <w:p>
       <w:pPr>
         <w:pStyle w:val="Heading3"/>
@@ -1987,7 +2135,7 @@
       <w:pPr>
         <w:numPr>
           <w:ilvl w:val="0"/>
-          <w:numId w:val="1032"/>
+          <w:numId w:val="1033"/>
         </w:numPr>
         <w:pStyle w:val="Compact"/>
       </w:pPr>
@@ -1999,7 +2147,7 @@
       <w:pPr>
         <w:numPr>
           <w:ilvl w:val="0"/>
-          <w:numId w:val="1032"/>
+          <w:numId w:val="1033"/>
         </w:numPr>
         <w:pStyle w:val="Compact"/>
       </w:pPr>
@@ -2011,7 +2159,7 @@
       <w:pPr>
         <w:numPr>
           <w:ilvl w:val="0"/>
-          <w:numId w:val="1032"/>
+          <w:numId w:val="1033"/>
         </w:numPr>
         <w:pStyle w:val="Compact"/>
       </w:pPr>
@@ -2019,8 +2167,8 @@
         <w:t xml:space="preserve">デジタルデバイドによる医療格差など、情報・科学技術の医療への活用で起こりうる倫理的問題を議論できる。</w:t>
       </w:r>
     </w:p>
-    <w:bookmarkEnd w:id="66"/>
-    <w:bookmarkStart w:id="67" w:name="情報科学技術利用にあたっての倫理観とルール"/>
+    <w:bookmarkEnd w:id="67"/>
+    <w:bookmarkStart w:id="68" w:name="情報科学技術利用にあたっての倫理観とルール"/>
     <w:p>
       <w:pPr>
         <w:pStyle w:val="Heading3"/>
@@ -2033,7 +2181,7 @@
       <w:pPr>
         <w:numPr>
           <w:ilvl w:val="0"/>
-          <w:numId w:val="1033"/>
+          <w:numId w:val="1034"/>
         </w:numPr>
         <w:pStyle w:val="Compact"/>
       </w:pPr>
@@ -2045,7 +2193,7 @@
       <w:pPr>
         <w:numPr>
           <w:ilvl w:val="0"/>
-          <w:numId w:val="1033"/>
+          <w:numId w:val="1034"/>
         </w:numPr>
         <w:pStyle w:val="Compact"/>
       </w:pPr>
@@ -2053,9 +2201,9 @@
         <w:t xml:space="preserve">ソーシャルメディア（インターネット、SNSなど）の利用における医療者として相応しい情報発信のあり方を理解し、実践できる。</w:t>
       </w:r>
     </w:p>
-    <w:bookmarkEnd w:id="67"/>
     <w:bookmarkEnd w:id="68"/>
-    <w:bookmarkStart w:id="71" w:name="医療とそれを取り巻く社会に必要な情報科学技術の原理"/>
+    <w:bookmarkEnd w:id="69"/>
+    <w:bookmarkStart w:id="72" w:name="医療とそれを取り巻く社会に必要な情報科学技術の原理"/>
     <w:p>
       <w:pPr>
         <w:pStyle w:val="Heading2"/>
@@ -2072,7 +2220,7 @@
         <w:t xml:space="preserve">安全かつ質の高い医療・医学研究に必要な情報・科学技術に関する基本理論を理解し、その知識を自身の学習や医療への適応する姿勢を体得する。</w:t>
       </w:r>
     </w:p>
-    <w:bookmarkStart w:id="69" w:name="情報科学技術を活用した医療"/>
+    <w:bookmarkStart w:id="70" w:name="情報科学技術を活用した医療"/>
     <w:p>
       <w:pPr>
         <w:pStyle w:val="Heading3"/>
@@ -2085,7 +2233,7 @@
       <w:pPr>
         <w:numPr>
           <w:ilvl w:val="0"/>
-          <w:numId w:val="1034"/>
+          <w:numId w:val="1035"/>
         </w:numPr>
         <w:pStyle w:val="Compact"/>
       </w:pPr>
@@ -2097,7 +2245,7 @@
       <w:pPr>
         <w:numPr>
           <w:ilvl w:val="0"/>
-          <w:numId w:val="1034"/>
+          <w:numId w:val="1035"/>
         </w:numPr>
         <w:pStyle w:val="Compact"/>
       </w:pPr>
@@ -2105,8 +2253,8 @@
         <w:t xml:space="preserve">情報・科学技術を用いて収集した情報およびデータを基に問題解決を図る。</w:t>
       </w:r>
     </w:p>
-    <w:bookmarkEnd w:id="69"/>
-    <w:bookmarkStart w:id="70" w:name="情報科学技術の先端知識"/>
+    <w:bookmarkEnd w:id="70"/>
+    <w:bookmarkStart w:id="71" w:name="情報科学技術の先端知識"/>
     <w:p>
       <w:pPr>
         <w:pStyle w:val="Heading3"/>
@@ -2119,7 +2267,7 @@
       <w:pPr>
         <w:numPr>
           <w:ilvl w:val="0"/>
-          <w:numId w:val="1035"/>
+          <w:numId w:val="1036"/>
         </w:numPr>
         <w:pStyle w:val="Compact"/>
       </w:pPr>
@@ -2137,7 +2285,7 @@
       <w:pPr>
         <w:numPr>
           <w:ilvl w:val="0"/>
-          <w:numId w:val="1035"/>
+          <w:numId w:val="1036"/>
         </w:numPr>
         <w:pStyle w:val="Compact"/>
       </w:pPr>
@@ -2145,9 +2293,9 @@
         <w:t xml:space="preserve">情報・科学技術の専門家とともに、技術を医療へ応用する際に、医療者に求められる役割を理解する。</w:t>
       </w:r>
     </w:p>
-    <w:bookmarkEnd w:id="70"/>
     <w:bookmarkEnd w:id="71"/>
-    <w:bookmarkStart w:id="74" w:name="診療現場における情報科学技術の活用"/>
+    <w:bookmarkEnd w:id="72"/>
+    <w:bookmarkStart w:id="75" w:name="診療現場における情報科学技術の活用"/>
     <w:p>
       <w:pPr>
         <w:pStyle w:val="Heading2"/>
@@ -2164,7 +2312,7 @@
         <w:t xml:space="preserve">遠隔医療を含む患者診療、及び学習の最適化に有効なICTツールの実践スキル、デジタルコミュニケーションスキルを修得する</w:t>
       </w:r>
     </w:p>
-    <w:bookmarkStart w:id="72" w:name="情報科学技術を活用したコミュニケーションスキル"/>
+    <w:bookmarkStart w:id="73" w:name="情報科学技術を活用したコミュニケーションスキル"/>
     <w:p>
       <w:pPr>
         <w:pStyle w:val="Heading3"/>
@@ -2177,7 +2325,7 @@
       <w:pPr>
         <w:numPr>
           <w:ilvl w:val="0"/>
-          <w:numId w:val="1036"/>
+          <w:numId w:val="1037"/>
         </w:numPr>
         <w:pStyle w:val="Compact"/>
       </w:pPr>
@@ -2189,7 +2337,7 @@
       <w:pPr>
         <w:numPr>
           <w:ilvl w:val="0"/>
-          <w:numId w:val="1036"/>
+          <w:numId w:val="1037"/>
         </w:numPr>
         <w:pStyle w:val="Compact"/>
       </w:pPr>
@@ -2197,8 +2345,8 @@
         <w:t xml:space="preserve">遠隔コミュニケーションの目的に応じて適切なツール（電子メール、テレビ会議システム、SNSなど）を選択できる。</w:t>
       </w:r>
     </w:p>
-    <w:bookmarkEnd w:id="72"/>
-    <w:bookmarkStart w:id="73" w:name="情報科学技術を活用した学習スキル"/>
+    <w:bookmarkEnd w:id="73"/>
+    <w:bookmarkStart w:id="74" w:name="情報科学技術を活用した学習スキル"/>
     <w:p>
       <w:pPr>
         <w:pStyle w:val="Heading3"/>
@@ -2211,7 +2359,7 @@
       <w:pPr>
         <w:numPr>
           <w:ilvl w:val="0"/>
-          <w:numId w:val="1037"/>
+          <w:numId w:val="1038"/>
         </w:numPr>
         <w:pStyle w:val="Compact"/>
       </w:pPr>
@@ -2229,7 +2377,7 @@
       <w:pPr>
         <w:numPr>
           <w:ilvl w:val="0"/>
-          <w:numId w:val="1037"/>
+          <w:numId w:val="1038"/>
         </w:numPr>
         <w:pStyle w:val="Compact"/>
       </w:pPr>
@@ -2237,10 +2385,10 @@
         <w:t xml:space="preserve">新たに登場する情報・科学技術を自身の学びおよび医療に活用する柔軟性を有する。</w:t>
       </w:r>
     </w:p>
-    <w:bookmarkEnd w:id="73"/>
     <w:bookmarkEnd w:id="74"/>
     <w:bookmarkEnd w:id="75"/>
-    <w:bookmarkStart w:id="97" w:name="患者ケアのための診療技能"/>
+    <w:bookmarkEnd w:id="76"/>
+    <w:bookmarkStart w:id="98" w:name="患者ケアのための診療技能"/>
     <w:p>
       <w:pPr>
         <w:pStyle w:val="Heading1"/>
@@ -2257,7 +2405,7 @@
         <w:t xml:space="preserve">安全で質の高い医療を実践するために、匠（たくみ）としての技（診療技能）を磨き、それを遺憾無く発揮して診療を実践する。</w:t>
       </w:r>
     </w:p>
-    <w:bookmarkStart w:id="78" w:name="患者の情報収集"/>
+    <w:bookmarkStart w:id="79" w:name="患者の情報収集"/>
     <w:p>
       <w:pPr>
         <w:pStyle w:val="Heading2"/>
@@ -2274,7 +2422,7 @@
         <w:t xml:space="preserve">患者本人、家族、医療スタッフなど関係する様々なリソースを活用し、診療に必要な情報を収集できる。</w:t>
       </w:r>
     </w:p>
-    <w:bookmarkStart w:id="76" w:name="医療面接"/>
+    <w:bookmarkStart w:id="77" w:name="医療面接"/>
     <w:p>
       <w:pPr>
         <w:pStyle w:val="Heading3"/>
@@ -2287,7 +2435,7 @@
       <w:pPr>
         <w:numPr>
           <w:ilvl w:val="0"/>
-          <w:numId w:val="1038"/>
+          <w:numId w:val="1039"/>
         </w:numPr>
         <w:pStyle w:val="Compact"/>
       </w:pPr>
@@ -2299,7 +2447,7 @@
       <w:pPr>
         <w:numPr>
           <w:ilvl w:val="0"/>
-          <w:numId w:val="1038"/>
+          <w:numId w:val="1039"/>
         </w:numPr>
         <w:pStyle w:val="Compact"/>
       </w:pPr>
@@ -2311,7 +2459,7 @@
       <w:pPr>
         <w:numPr>
           <w:ilvl w:val="0"/>
-          <w:numId w:val="1038"/>
+          <w:numId w:val="1039"/>
         </w:numPr>
         <w:pStyle w:val="Compact"/>
       </w:pPr>
@@ -2319,8 +2467,8 @@
         <w:t xml:space="preserve">患者に関わる人たちから必要な情報を得ることが参加できる。</w:t>
       </w:r>
     </w:p>
-    <w:bookmarkEnd w:id="76"/>
-    <w:bookmarkStart w:id="77" w:name="身体所見"/>
+    <w:bookmarkEnd w:id="77"/>
+    <w:bookmarkStart w:id="78" w:name="身体所見"/>
     <w:p>
       <w:pPr>
         <w:pStyle w:val="Heading3"/>
@@ -2333,7 +2481,7 @@
       <w:pPr>
         <w:numPr>
           <w:ilvl w:val="0"/>
-          <w:numId w:val="1039"/>
+          <w:numId w:val="1040"/>
         </w:numPr>
         <w:pStyle w:val="Compact"/>
       </w:pPr>
@@ -2345,7 +2493,7 @@
       <w:pPr>
         <w:numPr>
           <w:ilvl w:val="0"/>
-          <w:numId w:val="1039"/>
+          <w:numId w:val="1040"/>
         </w:numPr>
         <w:pStyle w:val="Compact"/>
       </w:pPr>
@@ -2357,7 +2505,7 @@
       <w:pPr>
         <w:numPr>
           <w:ilvl w:val="0"/>
-          <w:numId w:val="1039"/>
+          <w:numId w:val="1040"/>
         </w:numPr>
         <w:pStyle w:val="Compact"/>
       </w:pPr>
@@ -2369,7 +2517,7 @@
       <w:pPr>
         <w:numPr>
           <w:ilvl w:val="0"/>
-          <w:numId w:val="1039"/>
+          <w:numId w:val="1040"/>
         </w:numPr>
         <w:pStyle w:val="Compact"/>
       </w:pPr>
@@ -2381,7 +2529,7 @@
       <w:pPr>
         <w:numPr>
           <w:ilvl w:val="0"/>
-          <w:numId w:val="1039"/>
+          <w:numId w:val="1040"/>
         </w:numPr>
         <w:pStyle w:val="Compact"/>
       </w:pPr>
@@ -2393,7 +2541,7 @@
       <w:pPr>
         <w:numPr>
           <w:ilvl w:val="0"/>
-          <w:numId w:val="1039"/>
+          <w:numId w:val="1040"/>
         </w:numPr>
         <w:pStyle w:val="Compact"/>
       </w:pPr>
@@ -2405,7 +2553,7 @@
       <w:pPr>
         <w:numPr>
           <w:ilvl w:val="0"/>
-          <w:numId w:val="1039"/>
+          <w:numId w:val="1040"/>
         </w:numPr>
         <w:pStyle w:val="Compact"/>
       </w:pPr>
@@ -2417,7 +2565,7 @@
       <w:pPr>
         <w:numPr>
           <w:ilvl w:val="0"/>
-          <w:numId w:val="1039"/>
+          <w:numId w:val="1040"/>
         </w:numPr>
         <w:pStyle w:val="Compact"/>
       </w:pPr>
@@ -2429,7 +2577,7 @@
       <w:pPr>
         <w:numPr>
           <w:ilvl w:val="0"/>
-          <w:numId w:val="1039"/>
+          <w:numId w:val="1040"/>
         </w:numPr>
         <w:pStyle w:val="Compact"/>
       </w:pPr>
@@ -2441,7 +2589,7 @@
       <w:pPr>
         <w:numPr>
           <w:ilvl w:val="0"/>
-          <w:numId w:val="1039"/>
+          <w:numId w:val="1040"/>
         </w:numPr>
         <w:pStyle w:val="Compact"/>
       </w:pPr>
@@ -2453,7 +2601,7 @@
       <w:pPr>
         <w:numPr>
           <w:ilvl w:val="0"/>
-          <w:numId w:val="1039"/>
+          <w:numId w:val="1040"/>
         </w:numPr>
         <w:pStyle w:val="Compact"/>
       </w:pPr>
@@ -2465,7 +2613,7 @@
       <w:pPr>
         <w:numPr>
           <w:ilvl w:val="0"/>
-          <w:numId w:val="1039"/>
+          <w:numId w:val="1040"/>
         </w:numPr>
         <w:pStyle w:val="Compact"/>
       </w:pPr>
@@ -2477,7 +2625,7 @@
       <w:pPr>
         <w:numPr>
           <w:ilvl w:val="0"/>
-          <w:numId w:val="1039"/>
+          <w:numId w:val="1040"/>
         </w:numPr>
         <w:pStyle w:val="Compact"/>
       </w:pPr>
@@ -2489,7 +2637,7 @@
       <w:pPr>
         <w:numPr>
           <w:ilvl w:val="0"/>
-          <w:numId w:val="1039"/>
+          <w:numId w:val="1040"/>
         </w:numPr>
         <w:pStyle w:val="Compact"/>
       </w:pPr>
@@ -2501,7 +2649,7 @@
       <w:pPr>
         <w:numPr>
           <w:ilvl w:val="0"/>
-          <w:numId w:val="1039"/>
+          <w:numId w:val="1040"/>
         </w:numPr>
         <w:pStyle w:val="Compact"/>
       </w:pPr>
@@ -2513,7 +2661,7 @@
       <w:pPr>
         <w:numPr>
           <w:ilvl w:val="0"/>
-          <w:numId w:val="1039"/>
+          <w:numId w:val="1040"/>
         </w:numPr>
         <w:pStyle w:val="Compact"/>
       </w:pPr>
@@ -2525,7 +2673,7 @@
       <w:pPr>
         <w:numPr>
           <w:ilvl w:val="0"/>
-          <w:numId w:val="1039"/>
+          <w:numId w:val="1040"/>
         </w:numPr>
         <w:pStyle w:val="Compact"/>
       </w:pPr>
@@ -2537,7 +2685,7 @@
       <w:pPr>
         <w:numPr>
           <w:ilvl w:val="0"/>
-          <w:numId w:val="1039"/>
+          <w:numId w:val="1040"/>
         </w:numPr>
         <w:pStyle w:val="Compact"/>
       </w:pPr>
@@ -2549,7 +2697,7 @@
       <w:pPr>
         <w:numPr>
           <w:ilvl w:val="0"/>
-          <w:numId w:val="1039"/>
+          <w:numId w:val="1040"/>
         </w:numPr>
         <w:pStyle w:val="Compact"/>
       </w:pPr>
@@ -2561,7 +2709,7 @@
       <w:pPr>
         <w:numPr>
           <w:ilvl w:val="0"/>
-          <w:numId w:val="1039"/>
+          <w:numId w:val="1040"/>
         </w:numPr>
         <w:pStyle w:val="Compact"/>
       </w:pPr>
@@ -2573,7 +2721,7 @@
       <w:pPr>
         <w:numPr>
           <w:ilvl w:val="0"/>
-          <w:numId w:val="1039"/>
+          <w:numId w:val="1040"/>
         </w:numPr>
         <w:pStyle w:val="Compact"/>
       </w:pPr>
@@ -2585,7 +2733,7 @@
       <w:pPr>
         <w:numPr>
           <w:ilvl w:val="0"/>
-          <w:numId w:val="1039"/>
+          <w:numId w:val="1040"/>
         </w:numPr>
         <w:pStyle w:val="Compact"/>
       </w:pPr>
@@ -2597,7 +2745,7 @@
       <w:pPr>
         <w:numPr>
           <w:ilvl w:val="0"/>
-          <w:numId w:val="1039"/>
+          <w:numId w:val="1040"/>
         </w:numPr>
         <w:pStyle w:val="Compact"/>
       </w:pPr>
@@ -2609,7 +2757,7 @@
       <w:pPr>
         <w:numPr>
           <w:ilvl w:val="0"/>
-          <w:numId w:val="1039"/>
+          <w:numId w:val="1040"/>
         </w:numPr>
         <w:pStyle w:val="Compact"/>
       </w:pPr>
@@ -2621,7 +2769,7 @@
       <w:pPr>
         <w:numPr>
           <w:ilvl w:val="0"/>
-          <w:numId w:val="1039"/>
+          <w:numId w:val="1040"/>
         </w:numPr>
         <w:pStyle w:val="Compact"/>
       </w:pPr>
@@ -2633,7 +2781,7 @@
       <w:pPr>
         <w:numPr>
           <w:ilvl w:val="0"/>
-          <w:numId w:val="1039"/>
+          <w:numId w:val="1040"/>
         </w:numPr>
         <w:pStyle w:val="Compact"/>
       </w:pPr>
@@ -2645,7 +2793,7 @@
       <w:pPr>
         <w:numPr>
           <w:ilvl w:val="0"/>
-          <w:numId w:val="1039"/>
+          <w:numId w:val="1040"/>
         </w:numPr>
         <w:pStyle w:val="Compact"/>
       </w:pPr>
@@ -2657,7 +2805,7 @@
       <w:pPr>
         <w:numPr>
           <w:ilvl w:val="0"/>
-          <w:numId w:val="1039"/>
+          <w:numId w:val="1040"/>
         </w:numPr>
         <w:pStyle w:val="Compact"/>
       </w:pPr>
@@ -2669,7 +2817,7 @@
       <w:pPr>
         <w:numPr>
           <w:ilvl w:val="0"/>
-          <w:numId w:val="1039"/>
+          <w:numId w:val="1040"/>
         </w:numPr>
         <w:pStyle w:val="Compact"/>
       </w:pPr>
@@ -2681,7 +2829,7 @@
       <w:pPr>
         <w:numPr>
           <w:ilvl w:val="0"/>
-          <w:numId w:val="1039"/>
+          <w:numId w:val="1040"/>
         </w:numPr>
         <w:pStyle w:val="Compact"/>
       </w:pPr>
@@ -2689,9 +2837,9 @@
         <w:t xml:space="preserve">基本診療科[^table:基本診療科]における診察ができる。</w:t>
       </w:r>
     </w:p>
-    <w:bookmarkEnd w:id="77"/>
     <w:bookmarkEnd w:id="78"/>
-    <w:bookmarkStart w:id="85" w:name="患者情報の統合分析と評価診療計画"/>
+    <w:bookmarkEnd w:id="79"/>
+    <w:bookmarkStart w:id="86" w:name="患者情報の統合分析と評価診療計画"/>
     <w:p>
       <w:pPr>
         <w:pStyle w:val="Heading2"/>
@@ -2708,7 +2856,7 @@
         <w:t xml:space="preserve">得られたすべての情報を統合し、様々な観点から分析し、必要な医療について評価した上で提供すべき医療を計画できる。</w:t>
       </w:r>
     </w:p>
-    <w:bookmarkStart w:id="79" w:name="カルテ記載"/>
+    <w:bookmarkStart w:id="80" w:name="カルテ記載"/>
     <w:p>
       <w:pPr>
         <w:pStyle w:val="Heading3"/>
@@ -2721,7 +2869,7 @@
       <w:pPr>
         <w:numPr>
           <w:ilvl w:val="0"/>
-          <w:numId w:val="1040"/>
+          <w:numId w:val="1041"/>
         </w:numPr>
         <w:pStyle w:val="Compact"/>
       </w:pPr>
@@ -2733,7 +2881,7 @@
       <w:pPr>
         <w:numPr>
           <w:ilvl w:val="0"/>
-          <w:numId w:val="1040"/>
+          <w:numId w:val="1041"/>
         </w:numPr>
         <w:pStyle w:val="Compact"/>
       </w:pPr>
@@ -2745,7 +2893,7 @@
       <w:pPr>
         <w:numPr>
           <w:ilvl w:val="0"/>
-          <w:numId w:val="1040"/>
+          <w:numId w:val="1041"/>
         </w:numPr>
         <w:pStyle w:val="Compact"/>
       </w:pPr>
@@ -2753,8 +2901,8 @@
         <w:t xml:space="preserve">過去の診療経過をまとめて診療録に記載できる</w:t>
       </w:r>
     </w:p>
-    <w:bookmarkEnd w:id="79"/>
-    <w:bookmarkStart w:id="80" w:name="臨床推論"/>
+    <w:bookmarkEnd w:id="80"/>
+    <w:bookmarkStart w:id="81" w:name="臨床推論"/>
     <w:p>
       <w:pPr>
         <w:pStyle w:val="Heading3"/>
@@ -2767,7 +2915,7 @@
       <w:pPr>
         <w:numPr>
           <w:ilvl w:val="0"/>
-          <w:numId w:val="1041"/>
+          <w:numId w:val="1042"/>
         </w:numPr>
         <w:pStyle w:val="Compact"/>
       </w:pPr>
@@ -2779,7 +2927,7 @@
       <w:pPr>
         <w:numPr>
           <w:ilvl w:val="0"/>
-          <w:numId w:val="1041"/>
+          <w:numId w:val="1042"/>
         </w:numPr>
         <w:pStyle w:val="Compact"/>
       </w:pPr>
@@ -2791,7 +2939,7 @@
       <w:pPr>
         <w:numPr>
           <w:ilvl w:val="0"/>
-          <w:numId w:val="1041"/>
+          <w:numId w:val="1042"/>
         </w:numPr>
         <w:pStyle w:val="Compact"/>
       </w:pPr>
@@ -2803,7 +2951,7 @@
       <w:pPr>
         <w:numPr>
           <w:ilvl w:val="0"/>
-          <w:numId w:val="1041"/>
+          <w:numId w:val="1042"/>
         </w:numPr>
         <w:pStyle w:val="Compact"/>
       </w:pPr>
@@ -2815,7 +2963,7 @@
       <w:pPr>
         <w:numPr>
           <w:ilvl w:val="0"/>
-          <w:numId w:val="1041"/>
+          <w:numId w:val="1042"/>
         </w:numPr>
         <w:pStyle w:val="Compact"/>
       </w:pPr>
@@ -2827,7 +2975,7 @@
       <w:pPr>
         <w:numPr>
           <w:ilvl w:val="0"/>
-          <w:numId w:val="1041"/>
+          <w:numId w:val="1042"/>
         </w:numPr>
         <w:pStyle w:val="Compact"/>
       </w:pPr>
@@ -2835,8 +2983,8 @@
         <w:t xml:space="preserve">病歴・身体診察を重視した診断推論（診断がつかない場合を含む）ができる。</w:t>
       </w:r>
     </w:p>
-    <w:bookmarkEnd w:id="80"/>
-    <w:bookmarkStart w:id="81" w:name="検査計画分析評価"/>
+    <w:bookmarkEnd w:id="81"/>
+    <w:bookmarkStart w:id="82" w:name="検査計画分析評価"/>
     <w:p>
       <w:pPr>
         <w:pStyle w:val="Heading3"/>
@@ -2849,7 +2997,7 @@
       <w:pPr>
         <w:numPr>
           <w:ilvl w:val="0"/>
-          <w:numId w:val="1042"/>
+          <w:numId w:val="1043"/>
         </w:numPr>
         <w:pStyle w:val="Compact"/>
       </w:pPr>
@@ -2861,7 +3009,7 @@
       <w:pPr>
         <w:numPr>
           <w:ilvl w:val="0"/>
-          <w:numId w:val="1042"/>
+          <w:numId w:val="1043"/>
         </w:numPr>
         <w:pStyle w:val="Compact"/>
       </w:pPr>
@@ -2873,7 +3021,7 @@
       <w:pPr>
         <w:numPr>
           <w:ilvl w:val="0"/>
-          <w:numId w:val="1042"/>
+          <w:numId w:val="1043"/>
         </w:numPr>
         <w:pStyle w:val="Compact"/>
       </w:pPr>
@@ -2885,7 +3033,7 @@
       <w:pPr>
         <w:numPr>
           <w:ilvl w:val="0"/>
-          <w:numId w:val="1042"/>
+          <w:numId w:val="1043"/>
         </w:numPr>
         <w:pStyle w:val="Compact"/>
       </w:pPr>
@@ -2909,7 +3057,7 @@
       <w:pPr>
         <w:numPr>
           <w:ilvl w:val="0"/>
-          <w:numId w:val="1042"/>
+          <w:numId w:val="1043"/>
         </w:numPr>
         <w:pStyle w:val="Compact"/>
       </w:pPr>
@@ -2921,7 +3069,7 @@
       <w:pPr>
         <w:numPr>
           <w:ilvl w:val="0"/>
-          <w:numId w:val="1042"/>
+          <w:numId w:val="1043"/>
         </w:numPr>
         <w:pStyle w:val="Compact"/>
       </w:pPr>
@@ -2933,7 +3081,7 @@
       <w:pPr>
         <w:numPr>
           <w:ilvl w:val="0"/>
-          <w:numId w:val="1042"/>
+          <w:numId w:val="1043"/>
         </w:numPr>
         <w:pStyle w:val="Compact"/>
       </w:pPr>
@@ -2945,7 +3093,7 @@
       <w:pPr>
         <w:numPr>
           <w:ilvl w:val="0"/>
-          <w:numId w:val="1042"/>
+          <w:numId w:val="1043"/>
         </w:numPr>
         <w:pStyle w:val="Compact"/>
       </w:pPr>
@@ -2957,7 +3105,7 @@
       <w:pPr>
         <w:numPr>
           <w:ilvl w:val="0"/>
-          <w:numId w:val="1042"/>
+          <w:numId w:val="1043"/>
         </w:numPr>
         <w:pStyle w:val="Compact"/>
       </w:pPr>
@@ -2969,7 +3117,7 @@
       <w:pPr>
         <w:numPr>
           <w:ilvl w:val="0"/>
-          <w:numId w:val="1042"/>
+          <w:numId w:val="1043"/>
         </w:numPr>
         <w:pStyle w:val="Compact"/>
       </w:pPr>
@@ -2981,7 +3129,7 @@
       <w:pPr>
         <w:numPr>
           <w:ilvl w:val="0"/>
-          <w:numId w:val="1042"/>
+          <w:numId w:val="1043"/>
         </w:numPr>
         <w:pStyle w:val="Compact"/>
       </w:pPr>
@@ -2993,7 +3141,7 @@
       <w:pPr>
         <w:numPr>
           <w:ilvl w:val="0"/>
-          <w:numId w:val="1042"/>
+          <w:numId w:val="1043"/>
         </w:numPr>
         <w:pStyle w:val="Compact"/>
       </w:pPr>
@@ -3005,7 +3153,7 @@
       <w:pPr>
         <w:numPr>
           <w:ilvl w:val="0"/>
-          <w:numId w:val="1042"/>
+          <w:numId w:val="1043"/>
         </w:numPr>
         <w:pStyle w:val="Compact"/>
       </w:pPr>
@@ -3017,7 +3165,7 @@
       <w:pPr>
         <w:numPr>
           <w:ilvl w:val="0"/>
-          <w:numId w:val="1042"/>
+          <w:numId w:val="1043"/>
         </w:numPr>
         <w:pStyle w:val="Compact"/>
       </w:pPr>
@@ -3029,7 +3177,7 @@
       <w:pPr>
         <w:numPr>
           <w:ilvl w:val="0"/>
-          <w:numId w:val="1042"/>
+          <w:numId w:val="1043"/>
         </w:numPr>
         <w:pStyle w:val="Compact"/>
       </w:pPr>
@@ -3041,7 +3189,7 @@
       <w:pPr>
         <w:numPr>
           <w:ilvl w:val="0"/>
-          <w:numId w:val="1042"/>
+          <w:numId w:val="1043"/>
         </w:numPr>
         <w:pStyle w:val="Compact"/>
       </w:pPr>
@@ -3053,7 +3201,7 @@
       <w:pPr>
         <w:numPr>
           <w:ilvl w:val="0"/>
-          <w:numId w:val="1042"/>
+          <w:numId w:val="1043"/>
         </w:numPr>
         <w:pStyle w:val="Compact"/>
       </w:pPr>
@@ -3065,7 +3213,7 @@
       <w:pPr>
         <w:numPr>
           <w:ilvl w:val="0"/>
-          <w:numId w:val="1042"/>
+          <w:numId w:val="1043"/>
         </w:numPr>
         <w:pStyle w:val="Compact"/>
       </w:pPr>
@@ -3077,7 +3225,7 @@
       <w:pPr>
         <w:numPr>
           <w:ilvl w:val="0"/>
-          <w:numId w:val="1042"/>
+          <w:numId w:val="1043"/>
         </w:numPr>
         <w:pStyle w:val="Compact"/>
       </w:pPr>
@@ -3089,7 +3237,7 @@
       <w:pPr>
         <w:numPr>
           <w:ilvl w:val="0"/>
-          <w:numId w:val="1042"/>
+          <w:numId w:val="1043"/>
         </w:numPr>
         <w:pStyle w:val="Compact"/>
       </w:pPr>
@@ -3101,7 +3249,7 @@
       <w:pPr>
         <w:numPr>
           <w:ilvl w:val="0"/>
-          <w:numId w:val="1042"/>
+          <w:numId w:val="1043"/>
         </w:numPr>
         <w:pStyle w:val="Compact"/>
       </w:pPr>
@@ -3109,8 +3257,8 @@
         <w:t xml:space="preserve">内視鏡検査の適応を説明できる</w:t>
       </w:r>
     </w:p>
-    <w:bookmarkEnd w:id="81"/>
-    <w:bookmarkStart w:id="82" w:name="治療計画経過の評価"/>
+    <w:bookmarkEnd w:id="82"/>
+    <w:bookmarkStart w:id="83" w:name="治療計画経過の評価"/>
     <w:p>
       <w:pPr>
         <w:pStyle w:val="Heading3"/>
@@ -3123,7 +3271,7 @@
       <w:pPr>
         <w:numPr>
           <w:ilvl w:val="0"/>
-          <w:numId w:val="1043"/>
+          <w:numId w:val="1044"/>
         </w:numPr>
         <w:pStyle w:val="Compact"/>
       </w:pPr>
@@ -3135,7 +3283,7 @@
       <w:pPr>
         <w:numPr>
           <w:ilvl w:val="0"/>
-          <w:numId w:val="1043"/>
+          <w:numId w:val="1044"/>
         </w:numPr>
         <w:pStyle w:val="Compact"/>
       </w:pPr>
@@ -3147,7 +3295,7 @@
       <w:pPr>
         <w:numPr>
           <w:ilvl w:val="0"/>
-          <w:numId w:val="1043"/>
+          <w:numId w:val="1044"/>
         </w:numPr>
         <w:pStyle w:val="Compact"/>
       </w:pPr>
@@ -3159,7 +3307,7 @@
       <w:pPr>
         <w:numPr>
           <w:ilvl w:val="0"/>
-          <w:numId w:val="1043"/>
+          <w:numId w:val="1044"/>
         </w:numPr>
         <w:pStyle w:val="Compact"/>
       </w:pPr>
@@ -3171,7 +3319,7 @@
       <w:pPr>
         <w:numPr>
           <w:ilvl w:val="0"/>
-          <w:numId w:val="1043"/>
+          <w:numId w:val="1044"/>
         </w:numPr>
         <w:pStyle w:val="Compact"/>
       </w:pPr>
@@ -3183,7 +3331,7 @@
       <w:pPr>
         <w:numPr>
           <w:ilvl w:val="0"/>
-          <w:numId w:val="1043"/>
+          <w:numId w:val="1044"/>
         </w:numPr>
         <w:pStyle w:val="Compact"/>
       </w:pPr>
@@ -3195,7 +3343,7 @@
       <w:pPr>
         <w:numPr>
           <w:ilvl w:val="0"/>
-          <w:numId w:val="1043"/>
+          <w:numId w:val="1044"/>
         </w:numPr>
         <w:pStyle w:val="Compact"/>
       </w:pPr>
@@ -3207,7 +3355,7 @@
       <w:pPr>
         <w:numPr>
           <w:ilvl w:val="0"/>
-          <w:numId w:val="1043"/>
+          <w:numId w:val="1044"/>
         </w:numPr>
         <w:pStyle w:val="Compact"/>
       </w:pPr>
@@ -3219,7 +3367,7 @@
       <w:pPr>
         <w:numPr>
           <w:ilvl w:val="0"/>
-          <w:numId w:val="1043"/>
+          <w:numId w:val="1044"/>
         </w:numPr>
         <w:pStyle w:val="Compact"/>
       </w:pPr>
@@ -3231,7 +3379,7 @@
       <w:pPr>
         <w:numPr>
           <w:ilvl w:val="0"/>
-          <w:numId w:val="1043"/>
+          <w:numId w:val="1044"/>
         </w:numPr>
         <w:pStyle w:val="Compact"/>
       </w:pPr>
@@ -3243,7 +3391,7 @@
       <w:pPr>
         <w:numPr>
           <w:ilvl w:val="0"/>
-          <w:numId w:val="1043"/>
+          <w:numId w:val="1044"/>
         </w:numPr>
         <w:pStyle w:val="Compact"/>
       </w:pPr>
@@ -3255,7 +3403,7 @@
       <w:pPr>
         <w:numPr>
           <w:ilvl w:val="0"/>
-          <w:numId w:val="1043"/>
+          <w:numId w:val="1044"/>
         </w:numPr>
         <w:pStyle w:val="Compact"/>
       </w:pPr>
@@ -3267,7 +3415,7 @@
       <w:pPr>
         <w:numPr>
           <w:ilvl w:val="0"/>
-          <w:numId w:val="1043"/>
+          <w:numId w:val="1044"/>
         </w:numPr>
         <w:pStyle w:val="Compact"/>
       </w:pPr>
@@ -3279,7 +3427,7 @@
       <w:pPr>
         <w:numPr>
           <w:ilvl w:val="0"/>
-          <w:numId w:val="1043"/>
+          <w:numId w:val="1044"/>
         </w:numPr>
         <w:pStyle w:val="Compact"/>
       </w:pPr>
@@ -3291,7 +3439,7 @@
       <w:pPr>
         <w:numPr>
           <w:ilvl w:val="0"/>
-          <w:numId w:val="1043"/>
+          <w:numId w:val="1044"/>
         </w:numPr>
         <w:pStyle w:val="Compact"/>
       </w:pPr>
@@ -3303,7 +3451,7 @@
       <w:pPr>
         <w:numPr>
           <w:ilvl w:val="0"/>
-          <w:numId w:val="1043"/>
+          <w:numId w:val="1044"/>
         </w:numPr>
         <w:pStyle w:val="Compact"/>
       </w:pPr>
@@ -3315,7 +3463,7 @@
       <w:pPr>
         <w:numPr>
           <w:ilvl w:val="0"/>
-          <w:numId w:val="1043"/>
+          <w:numId w:val="1044"/>
         </w:numPr>
         <w:pStyle w:val="Compact"/>
       </w:pPr>
@@ -3327,7 +3475,7 @@
       <w:pPr>
         <w:numPr>
           <w:ilvl w:val="0"/>
-          <w:numId w:val="1043"/>
+          <w:numId w:val="1044"/>
         </w:numPr>
         <w:pStyle w:val="Compact"/>
       </w:pPr>
@@ -3339,7 +3487,7 @@
       <w:pPr>
         <w:numPr>
           <w:ilvl w:val="0"/>
-          <w:numId w:val="1043"/>
+          <w:numId w:val="1044"/>
         </w:numPr>
         <w:pStyle w:val="Compact"/>
       </w:pPr>
@@ -3351,7 +3499,7 @@
       <w:pPr>
         <w:numPr>
           <w:ilvl w:val="0"/>
-          <w:numId w:val="1043"/>
+          <w:numId w:val="1044"/>
         </w:numPr>
         <w:pStyle w:val="Compact"/>
       </w:pPr>
@@ -3363,7 +3511,7 @@
       <w:pPr>
         <w:numPr>
           <w:ilvl w:val="0"/>
-          <w:numId w:val="1043"/>
+          <w:numId w:val="1044"/>
         </w:numPr>
         <w:pStyle w:val="Compact"/>
       </w:pPr>
@@ -3375,7 +3523,7 @@
       <w:pPr>
         <w:numPr>
           <w:ilvl w:val="0"/>
-          <w:numId w:val="1043"/>
+          <w:numId w:val="1044"/>
         </w:numPr>
         <w:pStyle w:val="Compact"/>
       </w:pPr>
@@ -3387,7 +3535,7 @@
       <w:pPr>
         <w:numPr>
           <w:ilvl w:val="0"/>
-          <w:numId w:val="1043"/>
+          <w:numId w:val="1044"/>
         </w:numPr>
         <w:pStyle w:val="Compact"/>
       </w:pPr>
@@ -3399,7 +3547,7 @@
       <w:pPr>
         <w:numPr>
           <w:ilvl w:val="0"/>
-          <w:numId w:val="1043"/>
+          <w:numId w:val="1044"/>
         </w:numPr>
         <w:pStyle w:val="Compact"/>
       </w:pPr>
@@ -3411,7 +3559,7 @@
       <w:pPr>
         <w:numPr>
           <w:ilvl w:val="0"/>
-          <w:numId w:val="1043"/>
+          <w:numId w:val="1044"/>
         </w:numPr>
         <w:pStyle w:val="Compact"/>
       </w:pPr>
@@ -3423,7 +3571,7 @@
       <w:pPr>
         <w:numPr>
           <w:ilvl w:val="0"/>
-          <w:numId w:val="1043"/>
+          <w:numId w:val="1044"/>
         </w:numPr>
         <w:pStyle w:val="Compact"/>
       </w:pPr>
@@ -3435,7 +3583,7 @@
       <w:pPr>
         <w:numPr>
           <w:ilvl w:val="0"/>
-          <w:numId w:val="1043"/>
+          <w:numId w:val="1044"/>
         </w:numPr>
         <w:pStyle w:val="Compact"/>
       </w:pPr>
@@ -3447,7 +3595,7 @@
       <w:pPr>
         <w:numPr>
           <w:ilvl w:val="0"/>
-          <w:numId w:val="1043"/>
+          <w:numId w:val="1044"/>
         </w:numPr>
         <w:pStyle w:val="Compact"/>
       </w:pPr>
@@ -3459,7 +3607,7 @@
       <w:pPr>
         <w:numPr>
           <w:ilvl w:val="0"/>
-          <w:numId w:val="1043"/>
+          <w:numId w:val="1044"/>
         </w:numPr>
         <w:pStyle w:val="Compact"/>
       </w:pPr>
@@ -3471,7 +3619,7 @@
       <w:pPr>
         <w:numPr>
           <w:ilvl w:val="0"/>
-          <w:numId w:val="1043"/>
+          <w:numId w:val="1044"/>
         </w:numPr>
         <w:pStyle w:val="Compact"/>
       </w:pPr>
@@ -3483,7 +3631,7 @@
       <w:pPr>
         <w:numPr>
           <w:ilvl w:val="0"/>
-          <w:numId w:val="1043"/>
+          <w:numId w:val="1044"/>
         </w:numPr>
         <w:pStyle w:val="Compact"/>
       </w:pPr>
@@ -3495,7 +3643,7 @@
       <w:pPr>
         <w:numPr>
           <w:ilvl w:val="0"/>
-          <w:numId w:val="1043"/>
+          <w:numId w:val="1044"/>
         </w:numPr>
         <w:pStyle w:val="Compact"/>
       </w:pPr>
@@ -3507,7 +3655,7 @@
       <w:pPr>
         <w:numPr>
           <w:ilvl w:val="0"/>
-          <w:numId w:val="1043"/>
+          <w:numId w:val="1044"/>
         </w:numPr>
         <w:pStyle w:val="Compact"/>
       </w:pPr>
@@ -3519,7 +3667,7 @@
       <w:pPr>
         <w:numPr>
           <w:ilvl w:val="0"/>
-          <w:numId w:val="1043"/>
+          <w:numId w:val="1044"/>
         </w:numPr>
         <w:pStyle w:val="Compact"/>
       </w:pPr>
@@ -3537,7 +3685,7 @@
       <w:pPr>
         <w:numPr>
           <w:ilvl w:val="0"/>
-          <w:numId w:val="1043"/>
+          <w:numId w:val="1044"/>
         </w:numPr>
         <w:pStyle w:val="Compact"/>
       </w:pPr>
@@ -3549,7 +3697,7 @@
       <w:pPr>
         <w:numPr>
           <w:ilvl w:val="0"/>
-          <w:numId w:val="1043"/>
+          <w:numId w:val="1044"/>
         </w:numPr>
         <w:pStyle w:val="Compact"/>
       </w:pPr>
@@ -3561,7 +3709,7 @@
       <w:pPr>
         <w:numPr>
           <w:ilvl w:val="0"/>
-          <w:numId w:val="1043"/>
+          <w:numId w:val="1044"/>
         </w:numPr>
         <w:pStyle w:val="Compact"/>
       </w:pPr>
@@ -3573,7 +3721,7 @@
       <w:pPr>
         <w:numPr>
           <w:ilvl w:val="0"/>
-          <w:numId w:val="1043"/>
+          <w:numId w:val="1044"/>
         </w:numPr>
         <w:pStyle w:val="Compact"/>
       </w:pPr>
@@ -3585,7 +3733,7 @@
       <w:pPr>
         <w:numPr>
           <w:ilvl w:val="0"/>
-          <w:numId w:val="1043"/>
+          <w:numId w:val="1044"/>
         </w:numPr>
         <w:pStyle w:val="Compact"/>
       </w:pPr>
@@ -3597,7 +3745,7 @@
       <w:pPr>
         <w:numPr>
           <w:ilvl w:val="0"/>
-          <w:numId w:val="1043"/>
+          <w:numId w:val="1044"/>
         </w:numPr>
         <w:pStyle w:val="Compact"/>
       </w:pPr>
@@ -3609,7 +3757,7 @@
       <w:pPr>
         <w:numPr>
           <w:ilvl w:val="0"/>
-          <w:numId w:val="1043"/>
+          <w:numId w:val="1044"/>
         </w:numPr>
         <w:pStyle w:val="Compact"/>
       </w:pPr>
@@ -3621,7 +3769,7 @@
       <w:pPr>
         <w:numPr>
           <w:ilvl w:val="0"/>
-          <w:numId w:val="1043"/>
+          <w:numId w:val="1044"/>
         </w:numPr>
         <w:pStyle w:val="Compact"/>
       </w:pPr>
@@ -3633,7 +3781,7 @@
       <w:pPr>
         <w:numPr>
           <w:ilvl w:val="0"/>
-          <w:numId w:val="1043"/>
+          <w:numId w:val="1044"/>
         </w:numPr>
         <w:pStyle w:val="Compact"/>
       </w:pPr>
@@ -3645,7 +3793,7 @@
       <w:pPr>
         <w:numPr>
           <w:ilvl w:val="0"/>
-          <w:numId w:val="1043"/>
+          <w:numId w:val="1044"/>
         </w:numPr>
         <w:pStyle w:val="Compact"/>
       </w:pPr>
@@ -3657,7 +3805,7 @@
       <w:pPr>
         <w:numPr>
           <w:ilvl w:val="0"/>
-          <w:numId w:val="1043"/>
+          <w:numId w:val="1044"/>
         </w:numPr>
         <w:pStyle w:val="Compact"/>
       </w:pPr>
@@ -3669,7 +3817,7 @@
       <w:pPr>
         <w:numPr>
           <w:ilvl w:val="0"/>
-          <w:numId w:val="1043"/>
+          <w:numId w:val="1044"/>
         </w:numPr>
         <w:pStyle w:val="Compact"/>
       </w:pPr>
@@ -3687,7 +3835,7 @@
       <w:pPr>
         <w:numPr>
           <w:ilvl w:val="0"/>
-          <w:numId w:val="1043"/>
+          <w:numId w:val="1044"/>
         </w:numPr>
         <w:pStyle w:val="Compact"/>
       </w:pPr>
@@ -3699,7 +3847,7 @@
       <w:pPr>
         <w:numPr>
           <w:ilvl w:val="0"/>
-          <w:numId w:val="1043"/>
+          <w:numId w:val="1044"/>
         </w:numPr>
         <w:pStyle w:val="Compact"/>
       </w:pPr>
@@ -3711,7 +3859,7 @@
       <w:pPr>
         <w:numPr>
           <w:ilvl w:val="0"/>
-          <w:numId w:val="1043"/>
+          <w:numId w:val="1044"/>
         </w:numPr>
         <w:pStyle w:val="Compact"/>
       </w:pPr>
@@ -3723,7 +3871,7 @@
       <w:pPr>
         <w:numPr>
           <w:ilvl w:val="0"/>
-          <w:numId w:val="1043"/>
+          <w:numId w:val="1044"/>
         </w:numPr>
         <w:pStyle w:val="Compact"/>
       </w:pPr>
@@ -3735,7 +3883,7 @@
       <w:pPr>
         <w:numPr>
           <w:ilvl w:val="0"/>
-          <w:numId w:val="1043"/>
+          <w:numId w:val="1044"/>
         </w:numPr>
         <w:pStyle w:val="Compact"/>
       </w:pPr>
@@ -3743,8 +3891,8 @@
         <w:t xml:space="preserve">基本診療科[^table:基本診療科]の基本的な治療を実施できる。</w:t>
       </w:r>
     </w:p>
-    <w:bookmarkEnd w:id="82"/>
-    <w:bookmarkStart w:id="83" w:name="教育計画"/>
+    <w:bookmarkEnd w:id="83"/>
+    <w:bookmarkStart w:id="84" w:name="教育計画"/>
     <w:p>
       <w:pPr>
         <w:pStyle w:val="Heading3"/>
@@ -3757,7 +3905,7 @@
       <w:pPr>
         <w:numPr>
           <w:ilvl w:val="0"/>
-          <w:numId w:val="1044"/>
+          <w:numId w:val="1045"/>
         </w:numPr>
         <w:pStyle w:val="Compact"/>
       </w:pPr>
@@ -3765,8 +3913,8 @@
         <w:t xml:space="preserve">代表的な疾患における患者指導が計画できる</w:t>
       </w:r>
     </w:p>
-    <w:bookmarkEnd w:id="83"/>
-    <w:bookmarkStart w:id="84" w:name="患者ケアに必要な連携"/>
+    <w:bookmarkEnd w:id="84"/>
+    <w:bookmarkStart w:id="85" w:name="患者ケアに必要な連携"/>
     <w:p>
       <w:pPr>
         <w:pStyle w:val="Heading3"/>
@@ -3779,7 +3927,7 @@
       <w:pPr>
         <w:numPr>
           <w:ilvl w:val="0"/>
-          <w:numId w:val="1045"/>
+          <w:numId w:val="1046"/>
         </w:numPr>
         <w:pStyle w:val="Compact"/>
       </w:pPr>
@@ -3787,9 +3935,9 @@
         <w:t xml:space="preserve">他の医療従事者に診断に必要な臨床情報の適切な提供ができる。</w:t>
       </w:r>
     </w:p>
-    <w:bookmarkEnd w:id="84"/>
     <w:bookmarkEnd w:id="85"/>
-    <w:bookmarkStart w:id="92" w:name="治療を含む対応の実施"/>
+    <w:bookmarkEnd w:id="86"/>
+    <w:bookmarkStart w:id="93" w:name="治療を含む対応の実施"/>
     <w:p>
       <w:pPr>
         <w:pStyle w:val="Heading2"/>
@@ -3806,7 +3954,7 @@
         <w:t xml:space="preserve">患者の状態の評価に基づいて患者本人、家族、医療スタッフと連携し、必要な医療を提案または実施できる。</w:t>
       </w:r>
     </w:p>
-    <w:bookmarkStart w:id="86" w:name="検査手技"/>
+    <w:bookmarkStart w:id="87" w:name="検査手技"/>
     <w:p>
       <w:pPr>
         <w:pStyle w:val="Heading3"/>
@@ -3819,7 +3967,7 @@
       <w:pPr>
         <w:numPr>
           <w:ilvl w:val="0"/>
-          <w:numId w:val="1046"/>
+          <w:numId w:val="1047"/>
         </w:numPr>
         <w:pStyle w:val="Compact"/>
       </w:pPr>
@@ -3827,8 +3975,8 @@
         <w:t xml:space="preserve">検査に関する基本的臨床手技[^table:基本的臨床手技]に関して定められた目標を達成できる。</w:t>
       </w:r>
     </w:p>
-    <w:bookmarkEnd w:id="86"/>
-    <w:bookmarkStart w:id="87" w:name="治療手技"/>
+    <w:bookmarkEnd w:id="87"/>
+    <w:bookmarkStart w:id="88" w:name="治療手技"/>
     <w:p>
       <w:pPr>
         <w:pStyle w:val="Heading3"/>
@@ -3841,7 +3989,7 @@
       <w:pPr>
         <w:numPr>
           <w:ilvl w:val="0"/>
-          <w:numId w:val="1047"/>
+          <w:numId w:val="1048"/>
         </w:numPr>
         <w:pStyle w:val="Compact"/>
       </w:pPr>
@@ -3849,8 +3997,8 @@
         <w:t xml:space="preserve">治療に関する基本的臨床手技[^table:基本的臨床手技]に関して定められた目標を達成できる。</w:t>
       </w:r>
     </w:p>
-    <w:bookmarkEnd w:id="87"/>
-    <w:bookmarkStart w:id="88" w:name="救急初期対応"/>
+    <w:bookmarkEnd w:id="88"/>
+    <w:bookmarkStart w:id="89" w:name="救急初期対応"/>
     <w:p>
       <w:pPr>
         <w:pStyle w:val="Heading3"/>
@@ -3863,7 +4011,7 @@
       <w:pPr>
         <w:numPr>
           <w:ilvl w:val="0"/>
-          <w:numId w:val="1048"/>
+          <w:numId w:val="1049"/>
         </w:numPr>
         <w:pStyle w:val="Compact"/>
       </w:pPr>
@@ -3875,7 +4023,7 @@
       <w:pPr>
         <w:numPr>
           <w:ilvl w:val="0"/>
-          <w:numId w:val="1048"/>
+          <w:numId w:val="1049"/>
         </w:numPr>
         <w:pStyle w:val="Compact"/>
       </w:pPr>
@@ -3887,7 +4035,7 @@
       <w:pPr>
         <w:numPr>
           <w:ilvl w:val="0"/>
-          <w:numId w:val="1048"/>
+          <w:numId w:val="1049"/>
         </w:numPr>
         <w:pStyle w:val="Compact"/>
       </w:pPr>
@@ -3899,7 +4047,7 @@
       <w:pPr>
         <w:numPr>
           <w:ilvl w:val="0"/>
-          <w:numId w:val="1048"/>
+          <w:numId w:val="1049"/>
         </w:numPr>
         <w:pStyle w:val="Compact"/>
       </w:pPr>
@@ -3911,7 +4059,7 @@
       <w:pPr>
         <w:numPr>
           <w:ilvl w:val="0"/>
-          <w:numId w:val="1048"/>
+          <w:numId w:val="1049"/>
         </w:numPr>
         <w:pStyle w:val="Compact"/>
       </w:pPr>
@@ -3935,7 +4083,7 @@
       <w:pPr>
         <w:numPr>
           <w:ilvl w:val="0"/>
-          <w:numId w:val="1048"/>
+          <w:numId w:val="1049"/>
         </w:numPr>
         <w:pStyle w:val="Compact"/>
       </w:pPr>
@@ -3943,8 +4091,8 @@
         <w:t xml:space="preserve">薬物によるアナフィラキシーショックの対処を実演できる。</w:t>
       </w:r>
     </w:p>
-    <w:bookmarkEnd w:id="88"/>
-    <w:bookmarkStart w:id="89" w:name="書類の作成"/>
+    <w:bookmarkEnd w:id="89"/>
+    <w:bookmarkStart w:id="90" w:name="書類の作成"/>
     <w:p>
       <w:pPr>
         <w:pStyle w:val="Heading3"/>
@@ -3957,7 +4105,7 @@
       <w:pPr>
         <w:numPr>
           <w:ilvl w:val="0"/>
-          <w:numId w:val="1049"/>
+          <w:numId w:val="1050"/>
         </w:numPr>
         <w:pStyle w:val="Compact"/>
       </w:pPr>
@@ -3969,7 +4117,7 @@
       <w:pPr>
         <w:numPr>
           <w:ilvl w:val="0"/>
-          <w:numId w:val="1049"/>
+          <w:numId w:val="1050"/>
         </w:numPr>
         <w:pStyle w:val="Compact"/>
       </w:pPr>
@@ -3981,7 +4129,7 @@
       <w:pPr>
         <w:numPr>
           <w:ilvl w:val="0"/>
-          <w:numId w:val="1049"/>
+          <w:numId w:val="1050"/>
         </w:numPr>
         <w:pStyle w:val="Compact"/>
       </w:pPr>
@@ -3989,8 +4137,8 @@
         <w:t xml:space="preserve">各種同意書を用いた説明を実演できる</w:t>
       </w:r>
     </w:p>
-    <w:bookmarkEnd w:id="89"/>
-    <w:bookmarkStart w:id="90" w:name="患者ケアに必要な連携-1"/>
+    <w:bookmarkEnd w:id="90"/>
+    <w:bookmarkStart w:id="91" w:name="患者ケアに必要な連携-1"/>
     <w:p>
       <w:pPr>
         <w:pStyle w:val="Heading3"/>
@@ -4003,7 +4151,7 @@
       <w:pPr>
         <w:numPr>
           <w:ilvl w:val="0"/>
-          <w:numId w:val="1050"/>
+          <w:numId w:val="1051"/>
         </w:numPr>
         <w:pStyle w:val="Compact"/>
       </w:pPr>
@@ -4015,7 +4163,7 @@
       <w:pPr>
         <w:numPr>
           <w:ilvl w:val="0"/>
-          <w:numId w:val="1050"/>
+          <w:numId w:val="1051"/>
         </w:numPr>
         <w:pStyle w:val="Compact"/>
       </w:pPr>
@@ -4027,7 +4175,7 @@
       <w:pPr>
         <w:numPr>
           <w:ilvl w:val="0"/>
-          <w:numId w:val="1050"/>
+          <w:numId w:val="1051"/>
         </w:numPr>
         <w:pStyle w:val="Compact"/>
       </w:pPr>
@@ -4039,7 +4187,7 @@
       <w:pPr>
         <w:numPr>
           <w:ilvl w:val="0"/>
-          <w:numId w:val="1050"/>
+          <w:numId w:val="1051"/>
         </w:numPr>
         <w:pStyle w:val="Compact"/>
       </w:pPr>
@@ -4051,7 +4199,7 @@
       <w:pPr>
         <w:numPr>
           <w:ilvl w:val="0"/>
-          <w:numId w:val="1050"/>
+          <w:numId w:val="1051"/>
         </w:numPr>
         <w:pStyle w:val="Compact"/>
       </w:pPr>
@@ -4063,7 +4211,7 @@
       <w:pPr>
         <w:numPr>
           <w:ilvl w:val="0"/>
-          <w:numId w:val="1050"/>
+          <w:numId w:val="1051"/>
         </w:numPr>
         <w:pStyle w:val="Compact"/>
       </w:pPr>
@@ -4075,7 +4223,7 @@
       <w:pPr>
         <w:numPr>
           <w:ilvl w:val="0"/>
-          <w:numId w:val="1050"/>
+          <w:numId w:val="1051"/>
         </w:numPr>
         <w:pStyle w:val="Compact"/>
       </w:pPr>
@@ -4083,8 +4231,8 @@
         <w:t xml:space="preserve">緩和ケア（緩和ケアチーム、ホスピス、緩和ケア病棟、在宅緩和ケアを含む）を概説できる。</w:t>
       </w:r>
     </w:p>
-    <w:bookmarkEnd w:id="90"/>
-    <w:bookmarkStart w:id="91" w:name="診療計画カンファレンス"/>
+    <w:bookmarkEnd w:id="91"/>
+    <w:bookmarkStart w:id="92" w:name="診療計画カンファレンス"/>
     <w:p>
       <w:pPr>
         <w:pStyle w:val="Heading3"/>
@@ -4097,7 +4245,7 @@
       <w:pPr>
         <w:numPr>
           <w:ilvl w:val="0"/>
-          <w:numId w:val="1051"/>
+          <w:numId w:val="1052"/>
         </w:numPr>
         <w:pStyle w:val="Compact"/>
       </w:pPr>
@@ -4109,7 +4257,7 @@
       <w:pPr>
         <w:numPr>
           <w:ilvl w:val="0"/>
-          <w:numId w:val="1051"/>
+          <w:numId w:val="1052"/>
         </w:numPr>
         <w:pStyle w:val="Compact"/>
       </w:pPr>
@@ -4121,7 +4269,7 @@
       <w:pPr>
         <w:numPr>
           <w:ilvl w:val="0"/>
-          <w:numId w:val="1051"/>
+          <w:numId w:val="1052"/>
         </w:numPr>
         <w:pStyle w:val="Compact"/>
       </w:pPr>
@@ -4129,9 +4277,9 @@
         <w:t xml:space="preserve">診察で得た所見、診断、必要な検査を上級医に説明、報告できる。</w:t>
       </w:r>
     </w:p>
-    <w:bookmarkEnd w:id="91"/>
     <w:bookmarkEnd w:id="92"/>
-    <w:bookmarkStart w:id="96" w:name="診療経過の振り返りと改善"/>
+    <w:bookmarkEnd w:id="93"/>
+    <w:bookmarkStart w:id="97" w:name="診療経過の振り返りと改善"/>
     <w:p>
       <w:pPr>
         <w:pStyle w:val="Heading2"/>
@@ -4148,7 +4296,7 @@
         <w:t xml:space="preserve">実施された医療を省察し、言語化して他者に説明し、次回に向けて改善につなげることができる。</w:t>
       </w:r>
     </w:p>
-    <w:bookmarkStart w:id="93" w:name="患者安全の配慮と促進"/>
+    <w:bookmarkStart w:id="94" w:name="患者安全の配慮と促進"/>
     <w:p>
       <w:pPr>
         <w:pStyle w:val="Heading3"/>
@@ -4161,31 +4309,7 @@
       <w:pPr>
         <w:numPr>
           <w:ilvl w:val="0"/>
-          <w:numId w:val="1052"/>
-        </w:numPr>
-        <w:pStyle w:val="Compact"/>
-      </w:pPr>
-      <w:r>
-        <w:t xml:space="preserve">真摯に疑義に応じることができる。</w:t>
-      </w:r>
-    </w:p>
-    <w:p>
-      <w:pPr>
-        <w:numPr>
-          <w:ilvl w:val="0"/>
-          <w:numId w:val="1052"/>
-        </w:numPr>
-        <w:pStyle w:val="Compact"/>
-      </w:pPr>
-      <w:r>
-        <w:t xml:space="preserve">診断エラーの原因とその防止法を検討できる。</w:t>
-      </w:r>
-    </w:p>
-    <w:p>
-      <w:pPr>
-        <w:numPr>
-          <w:ilvl w:val="0"/>
-          <w:numId w:val="1052"/>
+          <w:numId w:val="1053"/>
         </w:numPr>
         <w:pStyle w:val="Compact"/>
       </w:pPr>
@@ -4197,7 +4321,19 @@
       <w:pPr>
         <w:numPr>
           <w:ilvl w:val="0"/>
-          <w:numId w:val="1052"/>
+          <w:numId w:val="1053"/>
+        </w:numPr>
+        <w:pStyle w:val="Compact"/>
+      </w:pPr>
+      <w:r>
+        <w:t xml:space="preserve">プライバシー保護とセキュリティーに充分配慮できる。</w:t>
+      </w:r>
+    </w:p>
+    <w:p>
+      <w:pPr>
+        <w:numPr>
+          <w:ilvl w:val="0"/>
+          <w:numId w:val="1053"/>
         </w:numPr>
         <w:pStyle w:val="Compact"/>
       </w:pPr>
@@ -4209,7 +4345,7 @@
       <w:pPr>
         <w:numPr>
           <w:ilvl w:val="0"/>
-          <w:numId w:val="1052"/>
+          <w:numId w:val="1053"/>
         </w:numPr>
         <w:pStyle w:val="Compact"/>
       </w:pPr>
@@ -4221,7 +4357,7 @@
       <w:pPr>
         <w:numPr>
           <w:ilvl w:val="0"/>
-          <w:numId w:val="1052"/>
+          <w:numId w:val="1053"/>
         </w:numPr>
         <w:pStyle w:val="Compact"/>
       </w:pPr>
@@ -4239,7 +4375,7 @@
       <w:pPr>
         <w:numPr>
           <w:ilvl w:val="0"/>
-          <w:numId w:val="1052"/>
+          <w:numId w:val="1053"/>
         </w:numPr>
         <w:pStyle w:val="Compact"/>
       </w:pPr>
@@ -4251,7 +4387,7 @@
       <w:pPr>
         <w:numPr>
           <w:ilvl w:val="0"/>
-          <w:numId w:val="1052"/>
+          <w:numId w:val="1053"/>
         </w:numPr>
         <w:pStyle w:val="Compact"/>
       </w:pPr>
@@ -4263,7 +4399,7 @@
       <w:pPr>
         <w:numPr>
           <w:ilvl w:val="0"/>
-          <w:numId w:val="1052"/>
+          <w:numId w:val="1053"/>
         </w:numPr>
         <w:pStyle w:val="Compact"/>
       </w:pPr>
@@ -4275,7 +4411,7 @@
       <w:pPr>
         <w:numPr>
           <w:ilvl w:val="0"/>
-          <w:numId w:val="1052"/>
+          <w:numId w:val="1053"/>
         </w:numPr>
         <w:pStyle w:val="Compact"/>
       </w:pPr>
@@ -4287,7 +4423,7 @@
       <w:pPr>
         <w:numPr>
           <w:ilvl w:val="0"/>
-          <w:numId w:val="1052"/>
+          <w:numId w:val="1053"/>
         </w:numPr>
         <w:pStyle w:val="Compact"/>
       </w:pPr>
@@ -4301,8 +4437,8 @@
         <w:t xml:space="preserve">precautions)ができる。</w:t>
       </w:r>
     </w:p>
-    <w:bookmarkEnd w:id="93"/>
-    <w:bookmarkStart w:id="94" w:name="振り返りカンファレンス"/>
+    <w:bookmarkEnd w:id="94"/>
+    <w:bookmarkStart w:id="95" w:name="振り返りカンファレンス"/>
     <w:p>
       <w:pPr>
         <w:pStyle w:val="Heading3"/>
@@ -4315,7 +4451,7 @@
       <w:pPr>
         <w:numPr>
           <w:ilvl w:val="0"/>
-          <w:numId w:val="1053"/>
+          <w:numId w:val="1054"/>
         </w:numPr>
         <w:pStyle w:val="Compact"/>
       </w:pPr>
@@ -4327,7 +4463,7 @@
       <w:pPr>
         <w:numPr>
           <w:ilvl w:val="0"/>
-          <w:numId w:val="1053"/>
+          <w:numId w:val="1054"/>
         </w:numPr>
         <w:pStyle w:val="Compact"/>
       </w:pPr>
@@ -4335,8 +4471,8 @@
         <w:t xml:space="preserve">CPCカンファレンスに参加し発言することができる</w:t>
       </w:r>
     </w:p>
-    <w:bookmarkEnd w:id="94"/>
-    <w:bookmarkStart w:id="95" w:name="自己省察とメタ認知"/>
+    <w:bookmarkEnd w:id="95"/>
+    <w:bookmarkStart w:id="96" w:name="自己省察とメタ認知"/>
     <w:p>
       <w:pPr>
         <w:pStyle w:val="Heading3"/>
@@ -4349,7 +4485,7 @@
       <w:pPr>
         <w:numPr>
           <w:ilvl w:val="0"/>
-          <w:numId w:val="1054"/>
+          <w:numId w:val="1055"/>
         </w:numPr>
         <w:pStyle w:val="Compact"/>
       </w:pPr>
@@ -4361,7 +4497,7 @@
       <w:pPr>
         <w:numPr>
           <w:ilvl w:val="0"/>
-          <w:numId w:val="1054"/>
+          <w:numId w:val="1055"/>
         </w:numPr>
         <w:pStyle w:val="Compact"/>
       </w:pPr>
@@ -4369,10 +4505,10 @@
         <w:t xml:space="preserve">診療後に自分が行った診療を振り返ることができる</w:t>
       </w:r>
     </w:p>
-    <w:bookmarkEnd w:id="95"/>
     <w:bookmarkEnd w:id="96"/>
     <w:bookmarkEnd w:id="97"/>
-    <w:bookmarkStart w:id="109" w:name="コミュニケーション能力"/>
+    <w:bookmarkEnd w:id="98"/>
+    <w:bookmarkStart w:id="110" w:name="コミュニケーション能力"/>
     <w:p>
       <w:pPr>
         <w:pStyle w:val="Heading1"/>
@@ -4389,7 +4525,7 @@
         <w:t xml:space="preserve">患者及び患者に関わる全ての人と、相手の状況を考慮した上で良好なコミュニケーションをとり、患者の意思決定を支援して、安全で質の高い医療を実践する。</w:t>
       </w:r>
     </w:p>
-    <w:bookmarkStart w:id="102" w:name="患者に接する言葉遣い態度身だしなみ配慮"/>
+    <w:bookmarkStart w:id="103" w:name="患者に接する言葉遣い態度身だしなみ配慮"/>
     <w:p>
       <w:pPr>
         <w:pStyle w:val="Heading2"/>
@@ -4406,7 +4542,7 @@
         <w:t xml:space="preserve">患者のプライバシー、苦痛などに配慮し、非言語コミュニケーションを含めた適切なコミュニケーションスキルにより良好な人間関係を築くことができる。</w:t>
       </w:r>
     </w:p>
-    <w:bookmarkStart w:id="98" w:name="非言語コミュニケーションの重要性を理解した実践"/>
+    <w:bookmarkStart w:id="99" w:name="非言語コミュニケーションの重要性を理解した実践"/>
     <w:p>
       <w:pPr>
         <w:pStyle w:val="Heading3"/>
@@ -4419,7 +4555,7 @@
       <w:pPr>
         <w:numPr>
           <w:ilvl w:val="0"/>
-          <w:numId w:val="1055"/>
+          <w:numId w:val="1056"/>
         </w:numPr>
         <w:pStyle w:val="Compact"/>
       </w:pPr>
@@ -4431,7 +4567,7 @@
       <w:pPr>
         <w:numPr>
           <w:ilvl w:val="0"/>
-          <w:numId w:val="1055"/>
+          <w:numId w:val="1056"/>
         </w:numPr>
         <w:pStyle w:val="Compact"/>
       </w:pPr>
@@ -4439,8 +4575,8 @@
         <w:t xml:space="preserve">患者に接するときの視線、表情、ジェスチャーに配慮できる</w:t>
       </w:r>
     </w:p>
-    <w:bookmarkEnd w:id="98"/>
-    <w:bookmarkStart w:id="99" w:name="患者のプライバシーへの配慮"/>
+    <w:bookmarkEnd w:id="99"/>
+    <w:bookmarkStart w:id="100" w:name="患者のプライバシーへの配慮"/>
     <w:p>
       <w:pPr>
         <w:pStyle w:val="Heading3"/>
@@ -4453,7 +4589,7 @@
       <w:pPr>
         <w:numPr>
           <w:ilvl w:val="0"/>
-          <w:numId w:val="1056"/>
+          <w:numId w:val="1057"/>
         </w:numPr>
         <w:pStyle w:val="Compact"/>
       </w:pPr>
@@ -4465,7 +4601,7 @@
       <w:pPr>
         <w:numPr>
           <w:ilvl w:val="0"/>
-          <w:numId w:val="1056"/>
+          <w:numId w:val="1057"/>
         </w:numPr>
         <w:pStyle w:val="Compact"/>
       </w:pPr>
@@ -4473,8 +4609,8 @@
         <w:t xml:space="preserve">患者情報の守秘義務と患者等への情報提供の重要性を理解し、適切な取扱いができる。</w:t>
       </w:r>
     </w:p>
-    <w:bookmarkEnd w:id="99"/>
-    <w:bookmarkStart w:id="100" w:name="患者家族への適切なコミュニケーションスキルの活用"/>
+    <w:bookmarkEnd w:id="100"/>
+    <w:bookmarkStart w:id="101" w:name="患者家族への適切なコミュニケーションスキルの活用"/>
     <w:p>
       <w:pPr>
         <w:pStyle w:val="Heading3"/>
@@ -4487,7 +4623,7 @@
       <w:pPr>
         <w:numPr>
           <w:ilvl w:val="0"/>
-          <w:numId w:val="1057"/>
+          <w:numId w:val="1058"/>
         </w:numPr>
         <w:pStyle w:val="Compact"/>
       </w:pPr>
@@ -4499,7 +4635,7 @@
       <w:pPr>
         <w:numPr>
           <w:ilvl w:val="0"/>
-          <w:numId w:val="1057"/>
+          <w:numId w:val="1058"/>
         </w:numPr>
         <w:pStyle w:val="Compact"/>
       </w:pPr>
@@ -4511,7 +4647,7 @@
       <w:pPr>
         <w:numPr>
           <w:ilvl w:val="0"/>
-          <w:numId w:val="1057"/>
+          <w:numId w:val="1058"/>
         </w:numPr>
         <w:pStyle w:val="Compact"/>
       </w:pPr>
@@ -4523,7 +4659,7 @@
       <w:pPr>
         <w:numPr>
           <w:ilvl w:val="0"/>
-          <w:numId w:val="1057"/>
+          <w:numId w:val="1058"/>
         </w:numPr>
         <w:pStyle w:val="Compact"/>
       </w:pPr>
@@ -4535,7 +4671,7 @@
       <w:pPr>
         <w:numPr>
           <w:ilvl w:val="0"/>
-          <w:numId w:val="1057"/>
+          <w:numId w:val="1058"/>
         </w:numPr>
         <w:pStyle w:val="Compact"/>
       </w:pPr>
@@ -4543,8 +4679,8 @@
         <w:t xml:space="preserve">患者・家族に敬意を持った言葉遣いや態度で接することができる</w:t>
       </w:r>
     </w:p>
-    <w:bookmarkEnd w:id="100"/>
-    <w:bookmarkStart w:id="101" w:name="患者の立場の尊重と苦痛への配慮"/>
+    <w:bookmarkEnd w:id="101"/>
+    <w:bookmarkStart w:id="102" w:name="患者の立場の尊重と苦痛への配慮"/>
     <w:p>
       <w:pPr>
         <w:pStyle w:val="Heading3"/>
@@ -4557,7 +4693,7 @@
       <w:pPr>
         <w:numPr>
           <w:ilvl w:val="0"/>
-          <w:numId w:val="1058"/>
+          <w:numId w:val="1059"/>
         </w:numPr>
         <w:pStyle w:val="Compact"/>
       </w:pPr>
@@ -4569,7 +4705,7 @@
       <w:pPr>
         <w:numPr>
           <w:ilvl w:val="0"/>
-          <w:numId w:val="1058"/>
+          <w:numId w:val="1059"/>
         </w:numPr>
         <w:pStyle w:val="Compact"/>
       </w:pPr>
@@ -4581,7 +4717,7 @@
       <w:pPr>
         <w:numPr>
           <w:ilvl w:val="0"/>
-          <w:numId w:val="1058"/>
+          <w:numId w:val="1059"/>
         </w:numPr>
         <w:pStyle w:val="Compact"/>
       </w:pPr>
@@ -4593,7 +4729,7 @@
       <w:pPr>
         <w:numPr>
           <w:ilvl w:val="0"/>
-          <w:numId w:val="1058"/>
+          <w:numId w:val="1059"/>
         </w:numPr>
         <w:pStyle w:val="Compact"/>
       </w:pPr>
@@ -4601,9 +4737,9 @@
         <w:t xml:space="preserve">患者・家族の話を傾聴し、共感することができる。</w:t>
       </w:r>
     </w:p>
-    <w:bookmarkEnd w:id="101"/>
     <w:bookmarkEnd w:id="102"/>
-    <w:bookmarkStart w:id="105" w:name="患者の意思決定の支援とそのための情報収集わかりやすい説明"/>
+    <w:bookmarkEnd w:id="103"/>
+    <w:bookmarkStart w:id="106" w:name="患者の意思決定の支援とそのための情報収集わかりやすい説明"/>
     <w:p>
       <w:pPr>
         <w:pStyle w:val="Heading2"/>
@@ -4620,7 +4756,7 @@
         <w:t xml:space="preserve">患者や家族の多様性に配慮し、必要な情報についてわかりやすく説明を行い、患者の主体的な治療やマネジメントに関する最善の意思決定を支援することができる。</w:t>
       </w:r>
     </w:p>
-    <w:bookmarkStart w:id="103" w:name="患者へのわかりやすい言葉の説明"/>
+    <w:bookmarkStart w:id="104" w:name="患者へのわかりやすい言葉の説明"/>
     <w:p>
       <w:pPr>
         <w:pStyle w:val="Heading3"/>
@@ -4633,7 +4769,7 @@
       <w:pPr>
         <w:numPr>
           <w:ilvl w:val="0"/>
-          <w:numId w:val="1059"/>
+          <w:numId w:val="1060"/>
         </w:numPr>
         <w:pStyle w:val="Compact"/>
       </w:pPr>
@@ -4645,7 +4781,7 @@
       <w:pPr>
         <w:numPr>
           <w:ilvl w:val="0"/>
-          <w:numId w:val="1059"/>
+          <w:numId w:val="1060"/>
         </w:numPr>
         <w:pStyle w:val="Compact"/>
       </w:pPr>
@@ -4653,8 +4789,8 @@
         <w:t xml:space="preserve">患者の漠然とした不安を受け止め、不安を軽減するためにわかりやすい言葉で説明でき、や対話ができる。</w:t>
       </w:r>
     </w:p>
-    <w:bookmarkEnd w:id="103"/>
-    <w:bookmarkStart w:id="104" w:name="インフォームドコンセントの取得"/>
+    <w:bookmarkEnd w:id="104"/>
+    <w:bookmarkStart w:id="105" w:name="インフォームドコンセントの取得"/>
     <w:p>
       <w:pPr>
         <w:pStyle w:val="Heading3"/>
@@ -4667,7 +4803,7 @@
       <w:pPr>
         <w:numPr>
           <w:ilvl w:val="0"/>
-          <w:numId w:val="1060"/>
+          <w:numId w:val="1061"/>
         </w:numPr>
         <w:pStyle w:val="Compact"/>
       </w:pPr>
@@ -4679,7 +4815,7 @@
       <w:pPr>
         <w:numPr>
           <w:ilvl w:val="0"/>
-          <w:numId w:val="1060"/>
+          <w:numId w:val="1061"/>
         </w:numPr>
         <w:pStyle w:val="Compact"/>
       </w:pPr>
@@ -4687,9 +4823,9 @@
         <w:t xml:space="preserve">治療やマネジメントに関し、患者や家族との情報共有や意見の摺り合わせを行い、患者や家族の理解と同意を踏まえた意思決定を支援することができる。治療やマネジメントに関して意思決定するために、患者側と情報共有や摺り合わせをすることができる。</w:t>
       </w:r>
     </w:p>
-    <w:bookmarkEnd w:id="104"/>
     <w:bookmarkEnd w:id="105"/>
-    <w:bookmarkStart w:id="108" w:name="患者や家族のニーズの把握と配慮"/>
+    <w:bookmarkEnd w:id="106"/>
+    <w:bookmarkStart w:id="109" w:name="患者や家族のニーズの把握と配慮"/>
     <w:p>
       <w:pPr>
         <w:pStyle w:val="Heading2"/>
@@ -4706,7 +4842,7 @@
         <w:t xml:space="preserve">患者や家族の心理的、社会的背景を広い視野で捉える姿勢を持ち、患者の持つ困難や必要な情報提供に対応することができる。</w:t>
       </w:r>
     </w:p>
-    <w:bookmarkStart w:id="106" w:name="患者や家族の課題を把握し必要な情報を得ることができる"/>
+    <w:bookmarkStart w:id="107" w:name="患者や家族の課題を把握し必要な情報を得ることができる"/>
     <w:p>
       <w:pPr>
         <w:pStyle w:val="Heading3"/>
@@ -4719,7 +4855,7 @@
       <w:pPr>
         <w:numPr>
           <w:ilvl w:val="0"/>
-          <w:numId w:val="1061"/>
+          <w:numId w:val="1062"/>
         </w:numPr>
         <w:pStyle w:val="Compact"/>
       </w:pPr>
@@ -4731,7 +4867,7 @@
       <w:pPr>
         <w:numPr>
           <w:ilvl w:val="0"/>
-          <w:numId w:val="1061"/>
+          <w:numId w:val="1062"/>
         </w:numPr>
         <w:pStyle w:val="Compact"/>
       </w:pPr>
@@ -4739,8 +4875,8 @@
         <w:t xml:space="preserve">保護者から必要な情報を得ることができる。患者自身から情報が得られない場合、代理人や保護者などから必要な情報を得ることができる。</w:t>
       </w:r>
     </w:p>
-    <w:bookmarkEnd w:id="106"/>
-    <w:bookmarkStart w:id="107" w:name="患者や家族の視点から心理社会的背景に配慮した診療を行うことができる"/>
+    <w:bookmarkEnd w:id="107"/>
+    <w:bookmarkStart w:id="108" w:name="患者や家族の視点から心理社会的背景に配慮した診療を行うことができる"/>
     <w:p>
       <w:pPr>
         <w:pStyle w:val="Heading3"/>
@@ -4753,7 +4889,7 @@
       <w:pPr>
         <w:numPr>
           <w:ilvl w:val="0"/>
-          <w:numId w:val="1062"/>
+          <w:numId w:val="1063"/>
         </w:numPr>
         <w:pStyle w:val="Compact"/>
       </w:pPr>
@@ -4765,7 +4901,7 @@
       <w:pPr>
         <w:numPr>
           <w:ilvl w:val="0"/>
-          <w:numId w:val="1062"/>
+          <w:numId w:val="1063"/>
         </w:numPr>
         <w:pStyle w:val="Compact"/>
       </w:pPr>
@@ -4777,7 +4913,7 @@
       <w:pPr>
         <w:numPr>
           <w:ilvl w:val="0"/>
-          <w:numId w:val="1062"/>
+          <w:numId w:val="1063"/>
         </w:numPr>
         <w:pStyle w:val="Compact"/>
       </w:pPr>
@@ -4789,7 +4925,7 @@
       <w:pPr>
         <w:numPr>
           <w:ilvl w:val="0"/>
-          <w:numId w:val="1062"/>
+          <w:numId w:val="1063"/>
         </w:numPr>
         <w:pStyle w:val="Compact"/>
       </w:pPr>
@@ -4797,10 +4933,10 @@
         <w:t xml:space="preserve">不確実な状況や医学的に説明困難な症状に配慮した対応がを説明できる。</w:t>
       </w:r>
     </w:p>
-    <w:bookmarkEnd w:id="107"/>
     <w:bookmarkEnd w:id="108"/>
     <w:bookmarkEnd w:id="109"/>
-    <w:bookmarkStart w:id="134" w:name="社会における医療の役割の理解"/>
+    <w:bookmarkEnd w:id="110"/>
+    <w:bookmarkStart w:id="135" w:name="社会における医療の役割の理解"/>
     <w:p>
       <w:pPr>
         <w:pStyle w:val="Heading1"/>
@@ -4817,7 +4953,7 @@
         <w:t xml:space="preserve">医療は社会の一部であるという認識を持ち、経済的な観点・地域性の視点・国際的な視野も持ちながら、公正な医療を提供し、健康の代弁者として公衆衛生の向上に努める。</w:t>
       </w:r>
     </w:p>
-    <w:bookmarkStart w:id="115" w:name="社会保障"/>
+    <w:bookmarkStart w:id="116" w:name="社会保障"/>
     <w:p>
       <w:pPr>
         <w:pStyle w:val="Heading2"/>
@@ -4834,7 +4970,7 @@
         <w:t xml:space="preserve">憲法で定められた「生存権」を守る社会保障制度、公衆衛生とは何か、地域保健、産業保健、健康危機管理を理解する。保健統計の意義・利用法を学ぶ。</w:t>
       </w:r>
     </w:p>
-    <w:bookmarkStart w:id="110" w:name="公衆衛生"/>
+    <w:bookmarkStart w:id="111" w:name="公衆衛生"/>
     <w:p>
       <w:pPr>
         <w:pStyle w:val="Heading3"/>
@@ -4847,7 +4983,7 @@
       <w:pPr>
         <w:numPr>
           <w:ilvl w:val="0"/>
-          <w:numId w:val="1063"/>
+          <w:numId w:val="1064"/>
         </w:numPr>
         <w:pStyle w:val="Compact"/>
       </w:pPr>
@@ -4859,7 +4995,7 @@
       <w:pPr>
         <w:numPr>
           <w:ilvl w:val="0"/>
-          <w:numId w:val="1063"/>
+          <w:numId w:val="1064"/>
         </w:numPr>
         <w:pStyle w:val="Compact"/>
       </w:pPr>
@@ -4871,7 +5007,7 @@
       <w:pPr>
         <w:numPr>
           <w:ilvl w:val="0"/>
-          <w:numId w:val="1063"/>
+          <w:numId w:val="1064"/>
         </w:numPr>
         <w:pStyle w:val="Compact"/>
       </w:pPr>
@@ -4879,8 +5015,8 @@
         <w:t xml:space="preserve">地域診断、PDCAサイクルなど科学的根拠に基づく公衆衛生活動に参加する。</w:t>
       </w:r>
     </w:p>
-    <w:bookmarkEnd w:id="110"/>
-    <w:bookmarkStart w:id="111" w:name="社会保険公的扶助社会福祉"/>
+    <w:bookmarkEnd w:id="111"/>
+    <w:bookmarkStart w:id="112" w:name="社会保険公的扶助社会福祉"/>
     <w:p>
       <w:pPr>
         <w:pStyle w:val="Heading3"/>
@@ -4893,7 +5029,7 @@
       <w:pPr>
         <w:numPr>
           <w:ilvl w:val="0"/>
-          <w:numId w:val="1064"/>
+          <w:numId w:val="1065"/>
         </w:numPr>
         <w:pStyle w:val="Compact"/>
       </w:pPr>
@@ -4905,7 +5041,7 @@
       <w:pPr>
         <w:numPr>
           <w:ilvl w:val="0"/>
-          <w:numId w:val="1064"/>
+          <w:numId w:val="1065"/>
         </w:numPr>
         <w:pStyle w:val="Compact"/>
       </w:pPr>
@@ -4917,7 +5053,7 @@
       <w:pPr>
         <w:numPr>
           <w:ilvl w:val="0"/>
-          <w:numId w:val="1064"/>
+          <w:numId w:val="1065"/>
         </w:numPr>
         <w:pStyle w:val="Compact"/>
       </w:pPr>
@@ -4929,7 +5065,7 @@
       <w:pPr>
         <w:numPr>
           <w:ilvl w:val="0"/>
-          <w:numId w:val="1064"/>
+          <w:numId w:val="1065"/>
         </w:numPr>
         <w:pStyle w:val="Compact"/>
       </w:pPr>
@@ -4937,8 +5073,8 @@
         <w:t xml:space="preserve">障害者の日常生活及び社会生活を総合的に支援するための法律（障害者総合支援法）など障害者福祉を説明できる。</w:t>
       </w:r>
     </w:p>
-    <w:bookmarkEnd w:id="111"/>
-    <w:bookmarkStart w:id="112" w:name="地域保健"/>
+    <w:bookmarkEnd w:id="112"/>
+    <w:bookmarkStart w:id="113" w:name="地域保健"/>
     <w:p>
       <w:pPr>
         <w:pStyle w:val="Heading3"/>
@@ -4951,7 +5087,7 @@
       <w:pPr>
         <w:numPr>
           <w:ilvl w:val="0"/>
-          <w:numId w:val="1065"/>
+          <w:numId w:val="1066"/>
         </w:numPr>
         <w:pStyle w:val="Compact"/>
       </w:pPr>
@@ -4963,7 +5099,7 @@
       <w:pPr>
         <w:numPr>
           <w:ilvl w:val="0"/>
-          <w:numId w:val="1065"/>
+          <w:numId w:val="1066"/>
         </w:numPr>
         <w:pStyle w:val="Compact"/>
       </w:pPr>
@@ -4975,7 +5111,7 @@
       <w:pPr>
         <w:numPr>
           <w:ilvl w:val="0"/>
-          <w:numId w:val="1065"/>
+          <w:numId w:val="1066"/>
         </w:numPr>
         <w:pStyle w:val="Compact"/>
       </w:pPr>
@@ -4987,7 +5123,7 @@
       <w:pPr>
         <w:numPr>
           <w:ilvl w:val="0"/>
-          <w:numId w:val="1065"/>
+          <w:numId w:val="1066"/>
         </w:numPr>
         <w:pStyle w:val="Compact"/>
       </w:pPr>
@@ -4999,7 +5135,7 @@
       <w:pPr>
         <w:numPr>
           <w:ilvl w:val="0"/>
-          <w:numId w:val="1065"/>
+          <w:numId w:val="1066"/>
         </w:numPr>
         <w:pStyle w:val="Compact"/>
       </w:pPr>
@@ -5011,7 +5147,7 @@
       <w:pPr>
         <w:numPr>
           <w:ilvl w:val="0"/>
-          <w:numId w:val="1065"/>
+          <w:numId w:val="1066"/>
         </w:numPr>
         <w:pStyle w:val="Compact"/>
       </w:pPr>
@@ -5023,7 +5159,7 @@
       <w:pPr>
         <w:numPr>
           <w:ilvl w:val="0"/>
-          <w:numId w:val="1065"/>
+          <w:numId w:val="1066"/>
         </w:numPr>
         <w:pStyle w:val="Compact"/>
       </w:pPr>
@@ -5035,7 +5171,7 @@
       <w:pPr>
         <w:numPr>
           <w:ilvl w:val="0"/>
-          <w:numId w:val="1065"/>
+          <w:numId w:val="1066"/>
         </w:numPr>
         <w:pStyle w:val="Compact"/>
       </w:pPr>
@@ -5043,8 +5179,8 @@
         <w:t xml:space="preserve">8020、フッ化物の利用、全身の健康との関連等、歯科保健施策を説明できる。</w:t>
       </w:r>
     </w:p>
-    <w:bookmarkEnd w:id="112"/>
-    <w:bookmarkStart w:id="113" w:name="産業保健環境保健"/>
+    <w:bookmarkEnd w:id="113"/>
+    <w:bookmarkStart w:id="114" w:name="産業保健環境保健"/>
     <w:p>
       <w:pPr>
         <w:pStyle w:val="Heading3"/>
@@ -5057,7 +5193,7 @@
       <w:pPr>
         <w:numPr>
           <w:ilvl w:val="0"/>
-          <w:numId w:val="1066"/>
+          <w:numId w:val="1067"/>
         </w:numPr>
         <w:pStyle w:val="Compact"/>
       </w:pPr>
@@ -5069,7 +5205,7 @@
       <w:pPr>
         <w:numPr>
           <w:ilvl w:val="0"/>
-          <w:numId w:val="1066"/>
+          <w:numId w:val="1067"/>
         </w:numPr>
         <w:pStyle w:val="Compact"/>
       </w:pPr>
@@ -5081,7 +5217,7 @@
       <w:pPr>
         <w:numPr>
           <w:ilvl w:val="0"/>
-          <w:numId w:val="1066"/>
+          <w:numId w:val="1067"/>
         </w:numPr>
         <w:pStyle w:val="Compact"/>
       </w:pPr>
@@ -5093,7 +5229,7 @@
       <w:pPr>
         <w:numPr>
           <w:ilvl w:val="0"/>
-          <w:numId w:val="1066"/>
+          <w:numId w:val="1067"/>
         </w:numPr>
         <w:pStyle w:val="Compact"/>
       </w:pPr>
@@ -5105,7 +5241,7 @@
       <w:pPr>
         <w:numPr>
           <w:ilvl w:val="0"/>
-          <w:numId w:val="1066"/>
+          <w:numId w:val="1067"/>
         </w:numPr>
         <w:pStyle w:val="Compact"/>
       </w:pPr>
@@ -5117,7 +5253,7 @@
       <w:pPr>
         <w:numPr>
           <w:ilvl w:val="0"/>
-          <w:numId w:val="1066"/>
+          <w:numId w:val="1067"/>
         </w:numPr>
         <w:pStyle w:val="Compact"/>
       </w:pPr>
@@ -5125,8 +5261,8 @@
         <w:t xml:space="preserve">環境基本法、公害、廃棄物の処理及び清掃に関する法律（廃棄物処理法）等、環境保全施策を説明できる。</w:t>
       </w:r>
     </w:p>
-    <w:bookmarkEnd w:id="113"/>
-    <w:bookmarkStart w:id="114" w:name="健康危機管理"/>
+    <w:bookmarkEnd w:id="114"/>
+    <w:bookmarkStart w:id="115" w:name="健康危機管理"/>
     <w:p>
       <w:pPr>
         <w:pStyle w:val="Heading3"/>
@@ -5139,7 +5275,7 @@
       <w:pPr>
         <w:numPr>
           <w:ilvl w:val="0"/>
-          <w:numId w:val="1067"/>
+          <w:numId w:val="1068"/>
         </w:numPr>
         <w:pStyle w:val="Compact"/>
       </w:pPr>
@@ -5151,7 +5287,7 @@
       <w:pPr>
         <w:numPr>
           <w:ilvl w:val="0"/>
-          <w:numId w:val="1067"/>
+          <w:numId w:val="1068"/>
         </w:numPr>
         <w:pStyle w:val="Compact"/>
       </w:pPr>
@@ -5163,7 +5299,7 @@
       <w:pPr>
         <w:numPr>
           <w:ilvl w:val="0"/>
-          <w:numId w:val="1067"/>
+          <w:numId w:val="1068"/>
         </w:numPr>
         <w:pStyle w:val="Compact"/>
       </w:pPr>
@@ -5175,7 +5311,7 @@
       <w:pPr>
         <w:numPr>
           <w:ilvl w:val="0"/>
-          <w:numId w:val="1067"/>
+          <w:numId w:val="1068"/>
         </w:numPr>
         <w:pStyle w:val="Compact"/>
       </w:pPr>
@@ -5187,7 +5323,7 @@
       <w:pPr>
         <w:numPr>
           <w:ilvl w:val="0"/>
-          <w:numId w:val="1067"/>
+          <w:numId w:val="1068"/>
         </w:numPr>
         <w:pStyle w:val="Compact"/>
       </w:pPr>
@@ -5199,7 +5335,7 @@
       <w:pPr>
         <w:numPr>
           <w:ilvl w:val="0"/>
-          <w:numId w:val="1067"/>
+          <w:numId w:val="1068"/>
         </w:numPr>
         <w:pStyle w:val="Compact"/>
       </w:pPr>
@@ -5211,7 +5347,7 @@
       <w:pPr>
         <w:numPr>
           <w:ilvl w:val="0"/>
-          <w:numId w:val="1067"/>
+          <w:numId w:val="1068"/>
         </w:numPr>
         <w:pStyle w:val="Compact"/>
       </w:pPr>
@@ -5219,9 +5355,9 @@
         <w:t xml:space="preserve">放射線事故、テロリズム、国民保護法の適用事象等、種々の健康危機の種類別の対応を説明できる。</w:t>
       </w:r>
     </w:p>
-    <w:bookmarkEnd w:id="114"/>
     <w:bookmarkEnd w:id="115"/>
-    <w:bookmarkStart w:id="119" w:name="疫学医学統計"/>
+    <w:bookmarkEnd w:id="116"/>
+    <w:bookmarkStart w:id="120" w:name="疫学医学統計"/>
     <w:p>
       <w:pPr>
         <w:pStyle w:val="Heading2"/>
@@ -5238,7 +5374,7 @@
         <w:t xml:space="preserve">人間集団を対象とする研究法である疫学の考え方と意義、主な研究デザインを学ぶ。医学、生物学における統計手法の基本的な考え方を理解する。</w:t>
       </w:r>
     </w:p>
-    <w:bookmarkStart w:id="116" w:name="保健統計"/>
+    <w:bookmarkStart w:id="117" w:name="保健統計"/>
     <w:p>
       <w:pPr>
         <w:pStyle w:val="Heading3"/>
@@ -5251,7 +5387,7 @@
       <w:pPr>
         <w:numPr>
           <w:ilvl w:val="0"/>
-          <w:numId w:val="1068"/>
+          <w:numId w:val="1069"/>
         </w:numPr>
         <w:pStyle w:val="Compact"/>
       </w:pPr>
@@ -5275,7 +5411,7 @@
       <w:pPr>
         <w:numPr>
           <w:ilvl w:val="0"/>
-          <w:numId w:val="1068"/>
+          <w:numId w:val="1069"/>
         </w:numPr>
         <w:pStyle w:val="Compact"/>
       </w:pPr>
@@ -5287,7 +5423,7 @@
       <w:pPr>
         <w:numPr>
           <w:ilvl w:val="0"/>
-          <w:numId w:val="1068"/>
+          <w:numId w:val="1069"/>
         </w:numPr>
         <w:pStyle w:val="Compact"/>
       </w:pPr>
@@ -5295,8 +5431,8 @@
         <w:t xml:space="preserve">e-Stat（政府統計の窓口）を利用できる。</w:t>
       </w:r>
     </w:p>
-    <w:bookmarkEnd w:id="116"/>
-    <w:bookmarkStart w:id="117" w:name="疫学"/>
+    <w:bookmarkEnd w:id="117"/>
+    <w:bookmarkStart w:id="118" w:name="疫学"/>
     <w:p>
       <w:pPr>
         <w:pStyle w:val="Heading3"/>
@@ -5309,7 +5445,7 @@
       <w:pPr>
         <w:numPr>
           <w:ilvl w:val="0"/>
-          <w:numId w:val="1069"/>
+          <w:numId w:val="1070"/>
         </w:numPr>
         <w:pStyle w:val="Compact"/>
       </w:pPr>
@@ -5321,7 +5457,7 @@
       <w:pPr>
         <w:numPr>
           <w:ilvl w:val="0"/>
-          <w:numId w:val="1069"/>
+          <w:numId w:val="1070"/>
         </w:numPr>
         <w:pStyle w:val="Compact"/>
       </w:pPr>
@@ -5333,7 +5469,7 @@
       <w:pPr>
         <w:numPr>
           <w:ilvl w:val="0"/>
-          <w:numId w:val="1069"/>
+          <w:numId w:val="1070"/>
         </w:numPr>
         <w:pStyle w:val="Compact"/>
       </w:pPr>
@@ -5345,7 +5481,7 @@
       <w:pPr>
         <w:numPr>
           <w:ilvl w:val="0"/>
-          <w:numId w:val="1069"/>
+          <w:numId w:val="1070"/>
         </w:numPr>
         <w:pStyle w:val="Compact"/>
       </w:pPr>
@@ -5357,7 +5493,7 @@
       <w:pPr>
         <w:numPr>
           <w:ilvl w:val="0"/>
-          <w:numId w:val="1069"/>
+          <w:numId w:val="1070"/>
         </w:numPr>
         <w:pStyle w:val="Compact"/>
       </w:pPr>
@@ -5369,7 +5505,7 @@
       <w:pPr>
         <w:numPr>
           <w:ilvl w:val="0"/>
-          <w:numId w:val="1069"/>
+          <w:numId w:val="1070"/>
         </w:numPr>
         <w:pStyle w:val="Compact"/>
       </w:pPr>
@@ -5381,7 +5517,7 @@
       <w:pPr>
         <w:numPr>
           <w:ilvl w:val="0"/>
-          <w:numId w:val="1069"/>
+          <w:numId w:val="1070"/>
         </w:numPr>
         <w:pStyle w:val="Compact"/>
       </w:pPr>
@@ -5389,8 +5525,8 @@
         <w:t xml:space="preserve">不確実性を含む、限られた情報を評価し、人間の生命や健康を守る意思決定につなげていくには何が必要か考えることができる。</w:t>
       </w:r>
     </w:p>
-    <w:bookmarkEnd w:id="117"/>
-    <w:bookmarkStart w:id="118" w:name="データ解析と統計手法"/>
+    <w:bookmarkEnd w:id="118"/>
+    <w:bookmarkStart w:id="119" w:name="データ解析と統計手法"/>
     <w:p>
       <w:pPr>
         <w:pStyle w:val="Heading3"/>
@@ -5403,7 +5539,7 @@
       <w:pPr>
         <w:numPr>
           <w:ilvl w:val="0"/>
-          <w:numId w:val="1070"/>
+          <w:numId w:val="1071"/>
         </w:numPr>
         <w:pStyle w:val="Compact"/>
       </w:pPr>
@@ -5415,7 +5551,7 @@
       <w:pPr>
         <w:numPr>
           <w:ilvl w:val="0"/>
-          <w:numId w:val="1070"/>
+          <w:numId w:val="1071"/>
         </w:numPr>
         <w:pStyle w:val="Compact"/>
       </w:pPr>
@@ -5427,7 +5563,7 @@
       <w:pPr>
         <w:numPr>
           <w:ilvl w:val="0"/>
-          <w:numId w:val="1070"/>
+          <w:numId w:val="1071"/>
         </w:numPr>
         <w:pStyle w:val="Compact"/>
       </w:pPr>
@@ -5439,7 +5575,7 @@
       <w:pPr>
         <w:numPr>
           <w:ilvl w:val="0"/>
-          <w:numId w:val="1070"/>
+          <w:numId w:val="1071"/>
         </w:numPr>
         <w:pStyle w:val="Compact"/>
       </w:pPr>
@@ -5451,7 +5587,7 @@
       <w:pPr>
         <w:numPr>
           <w:ilvl w:val="0"/>
-          <w:numId w:val="1070"/>
+          <w:numId w:val="1071"/>
         </w:numPr>
         <w:pStyle w:val="Compact"/>
       </w:pPr>
@@ -5459,9 +5595,9 @@
         <w:t xml:space="preserve">多変量解析の意義を説明できる。</w:t>
       </w:r>
     </w:p>
-    <w:bookmarkEnd w:id="118"/>
     <w:bookmarkEnd w:id="119"/>
-    <w:bookmarkStart w:id="121" w:name="法医学"/>
+    <w:bookmarkEnd w:id="120"/>
+    <w:bookmarkStart w:id="122" w:name="法医学"/>
     <w:p>
       <w:pPr>
         <w:pStyle w:val="Heading2"/>
@@ -5478,7 +5614,7 @@
         <w:t xml:space="preserve">死の判定や死亡診断と死体検案を理解する。</w:t>
       </w:r>
     </w:p>
-    <w:bookmarkStart w:id="120" w:name="死と法"/>
+    <w:bookmarkStart w:id="121" w:name="死と法"/>
     <w:p>
       <w:pPr>
         <w:pStyle w:val="Heading3"/>
@@ -5491,7 +5627,7 @@
       <w:pPr>
         <w:numPr>
           <w:ilvl w:val="0"/>
-          <w:numId w:val="1071"/>
+          <w:numId w:val="1072"/>
         </w:numPr>
         <w:pStyle w:val="Compact"/>
       </w:pPr>
@@ -5503,7 +5639,7 @@
       <w:pPr>
         <w:numPr>
           <w:ilvl w:val="0"/>
-          <w:numId w:val="1071"/>
+          <w:numId w:val="1072"/>
         </w:numPr>
         <w:pStyle w:val="Compact"/>
       </w:pPr>
@@ -5515,7 +5651,7 @@
       <w:pPr>
         <w:numPr>
           <w:ilvl w:val="0"/>
-          <w:numId w:val="1071"/>
+          <w:numId w:val="1072"/>
         </w:numPr>
         <w:pStyle w:val="Compact"/>
       </w:pPr>
@@ -5527,7 +5663,7 @@
       <w:pPr>
         <w:numPr>
           <w:ilvl w:val="0"/>
-          <w:numId w:val="1071"/>
+          <w:numId w:val="1072"/>
         </w:numPr>
         <w:pStyle w:val="Compact"/>
       </w:pPr>
@@ -5539,7 +5675,7 @@
       <w:pPr>
         <w:numPr>
           <w:ilvl w:val="0"/>
-          <w:numId w:val="1071"/>
+          <w:numId w:val="1072"/>
         </w:numPr>
         <w:pStyle w:val="Compact"/>
       </w:pPr>
@@ -5547,9 +5683,9 @@
         <w:t xml:space="preserve">病理解剖、法医解剖（司法解剖、行政解剖、死因・身元調査法解剖、承諾解剖）を説明できる。</w:t>
       </w:r>
     </w:p>
-    <w:bookmarkEnd w:id="120"/>
     <w:bookmarkEnd w:id="121"/>
-    <w:bookmarkStart w:id="128" w:name="社会の構造や変化から捉える医療"/>
+    <w:bookmarkEnd w:id="122"/>
+    <w:bookmarkStart w:id="129" w:name="社会の構造や変化から捉える医療"/>
     <w:p>
       <w:pPr>
         <w:pStyle w:val="Heading2"/>
@@ -5566,7 +5702,7 @@
         <w:t xml:space="preserve">患者の抱える健康に関する問題の背景にある社会的な課題を適切に捉え、その解決のために積極的に行動する。</w:t>
       </w:r>
     </w:p>
-    <w:bookmarkStart w:id="122" w:name="社会格差と医療"/>
+    <w:bookmarkStart w:id="123" w:name="社会格差と医療"/>
     <w:p>
       <w:pPr>
         <w:pStyle w:val="Heading3"/>
@@ -5579,7 +5715,7 @@
       <w:pPr>
         <w:numPr>
           <w:ilvl w:val="0"/>
-          <w:numId w:val="1072"/>
+          <w:numId w:val="1073"/>
         </w:numPr>
         <w:pStyle w:val="Compact"/>
       </w:pPr>
@@ -5591,7 +5727,7 @@
       <w:pPr>
         <w:numPr>
           <w:ilvl w:val="0"/>
-          <w:numId w:val="1072"/>
+          <w:numId w:val="1073"/>
         </w:numPr>
         <w:pStyle w:val="Compact"/>
       </w:pPr>
@@ -5599,8 +5735,8 @@
         <w:t xml:space="preserve">社会格差を解消するために社会に対して行動できる</w:t>
       </w:r>
     </w:p>
-    <w:bookmarkEnd w:id="122"/>
-    <w:bookmarkStart w:id="123" w:name="健康と医療"/>
+    <w:bookmarkEnd w:id="123"/>
+    <w:bookmarkStart w:id="124" w:name="健康と医療"/>
     <w:p>
       <w:pPr>
         <w:pStyle w:val="Heading3"/>
@@ -5613,7 +5749,7 @@
       <w:pPr>
         <w:numPr>
           <w:ilvl w:val="0"/>
-          <w:numId w:val="1073"/>
+          <w:numId w:val="1074"/>
         </w:numPr>
         <w:pStyle w:val="Compact"/>
       </w:pPr>
@@ -5625,7 +5761,7 @@
       <w:pPr>
         <w:numPr>
           <w:ilvl w:val="0"/>
-          <w:numId w:val="1073"/>
+          <w:numId w:val="1074"/>
         </w:numPr>
         <w:pStyle w:val="Compact"/>
       </w:pPr>
@@ -5633,8 +5769,8 @@
         <w:t xml:space="preserve">バリヤフリーなどの障害と社会環境に関連する概念を理解した行動をとることができる</w:t>
       </w:r>
     </w:p>
-    <w:bookmarkEnd w:id="123"/>
-    <w:bookmarkStart w:id="124" w:name="ジェンダーと医療"/>
+    <w:bookmarkEnd w:id="124"/>
+    <w:bookmarkStart w:id="125" w:name="ジェンダーと医療"/>
     <w:p>
       <w:pPr>
         <w:pStyle w:val="Heading3"/>
@@ -5647,7 +5783,7 @@
       <w:pPr>
         <w:numPr>
           <w:ilvl w:val="0"/>
-          <w:numId w:val="1074"/>
+          <w:numId w:val="1075"/>
         </w:numPr>
         <w:pStyle w:val="Compact"/>
       </w:pPr>
@@ -5655,8 +5791,8 @@
         <w:t xml:space="preserve">女性やLGBTに対する差別などのジェンダー不平等をなくすために積極的な行動をとることができる</w:t>
       </w:r>
     </w:p>
-    <w:bookmarkEnd w:id="124"/>
-    <w:bookmarkStart w:id="125" w:name="気候変動と医療"/>
+    <w:bookmarkEnd w:id="125"/>
+    <w:bookmarkStart w:id="126" w:name="気候変動と医療"/>
     <w:p>
       <w:pPr>
         <w:pStyle w:val="Heading3"/>
@@ -5669,7 +5805,7 @@
       <w:pPr>
         <w:numPr>
           <w:ilvl w:val="0"/>
-          <w:numId w:val="1075"/>
+          <w:numId w:val="1076"/>
         </w:numPr>
         <w:pStyle w:val="Compact"/>
       </w:pPr>
@@ -5681,7 +5817,7 @@
       <w:pPr>
         <w:numPr>
           <w:ilvl w:val="0"/>
-          <w:numId w:val="1075"/>
+          <w:numId w:val="1076"/>
         </w:numPr>
         <w:pStyle w:val="Compact"/>
       </w:pPr>
@@ -5693,7 +5829,7 @@
       <w:pPr>
         <w:numPr>
           <w:ilvl w:val="0"/>
-          <w:numId w:val="1075"/>
+          <w:numId w:val="1076"/>
         </w:numPr>
         <w:pStyle w:val="Compact"/>
       </w:pPr>
@@ -5701,8 +5837,8 @@
         <w:t xml:space="preserve">地球環境が抱える諸課題を認識し、その解決のために行動できる</w:t>
       </w:r>
     </w:p>
-    <w:bookmarkEnd w:id="125"/>
-    <w:bookmarkStart w:id="126" w:name="哲学倫理と医療"/>
+    <w:bookmarkEnd w:id="126"/>
+    <w:bookmarkStart w:id="127" w:name="哲学倫理と医療"/>
     <w:p>
       <w:pPr>
         <w:pStyle w:val="Heading3"/>
@@ -5715,7 +5851,7 @@
       <w:pPr>
         <w:numPr>
           <w:ilvl w:val="0"/>
-          <w:numId w:val="1076"/>
+          <w:numId w:val="1077"/>
         </w:numPr>
         <w:pStyle w:val="Compact"/>
       </w:pPr>
@@ -5727,7 +5863,7 @@
       <w:pPr>
         <w:numPr>
           <w:ilvl w:val="0"/>
-          <w:numId w:val="1076"/>
+          <w:numId w:val="1077"/>
         </w:numPr>
         <w:pStyle w:val="Compact"/>
       </w:pPr>
@@ -5735,8 +5871,8 @@
         <w:t xml:space="preserve">診療現場における倫理的問題について適切に考えて対応できる。</w:t>
       </w:r>
     </w:p>
-    <w:bookmarkEnd w:id="126"/>
-    <w:bookmarkStart w:id="127" w:name="歴史と医学医療"/>
+    <w:bookmarkEnd w:id="127"/>
+    <w:bookmarkStart w:id="128" w:name="歴史と医学医療"/>
     <w:p>
       <w:pPr>
         <w:pStyle w:val="Heading3"/>
@@ -5749,7 +5885,7 @@
       <w:pPr>
         <w:numPr>
           <w:ilvl w:val="0"/>
-          <w:numId w:val="1077"/>
+          <w:numId w:val="1078"/>
         </w:numPr>
         <w:pStyle w:val="Compact"/>
       </w:pPr>
@@ -5761,7 +5897,7 @@
       <w:pPr>
         <w:numPr>
           <w:ilvl w:val="0"/>
-          <w:numId w:val="1077"/>
+          <w:numId w:val="1078"/>
         </w:numPr>
         <w:pStyle w:val="Compact"/>
       </w:pPr>
@@ -5769,9 +5905,9 @@
         <w:t xml:space="preserve">現代の医学的問題を過去の歴史を用いて相対化できる。</w:t>
       </w:r>
     </w:p>
-    <w:bookmarkEnd w:id="127"/>
     <w:bookmarkEnd w:id="128"/>
-    <w:bookmarkStart w:id="131" w:name="国内外の視点から捉える医療"/>
+    <w:bookmarkEnd w:id="129"/>
+    <w:bookmarkStart w:id="132" w:name="国内外の視点から捉える医療"/>
     <w:p>
       <w:pPr>
         <w:pStyle w:val="Heading2"/>
@@ -5788,7 +5924,7 @@
         <w:t xml:space="preserve">国内、及び、国際社会の中で規定される医療の役割と医療体制について概説できる。</w:t>
       </w:r>
     </w:p>
-    <w:bookmarkStart w:id="129" w:name="国内の医療職の役割や医療体制"/>
+    <w:bookmarkStart w:id="130" w:name="国内の医療職の役割や医療体制"/>
     <w:p>
       <w:pPr>
         <w:pStyle w:val="Heading3"/>
@@ -5801,7 +5937,7 @@
       <w:pPr>
         <w:numPr>
           <w:ilvl w:val="0"/>
-          <w:numId w:val="1078"/>
+          <w:numId w:val="1079"/>
         </w:numPr>
         <w:pStyle w:val="Compact"/>
       </w:pPr>
@@ -5813,7 +5949,7 @@
       <w:pPr>
         <w:numPr>
           <w:ilvl w:val="0"/>
-          <w:numId w:val="1078"/>
+          <w:numId w:val="1079"/>
         </w:numPr>
         <w:pStyle w:val="Compact"/>
       </w:pPr>
@@ -5825,7 +5961,7 @@
       <w:pPr>
         <w:numPr>
           <w:ilvl w:val="0"/>
-          <w:numId w:val="1078"/>
+          <w:numId w:val="1079"/>
         </w:numPr>
         <w:pStyle w:val="Compact"/>
       </w:pPr>
@@ -5837,7 +5973,7 @@
       <w:pPr>
         <w:numPr>
           <w:ilvl w:val="0"/>
-          <w:numId w:val="1078"/>
+          <w:numId w:val="1079"/>
         </w:numPr>
         <w:pStyle w:val="Compact"/>
       </w:pPr>
@@ -5845,8 +5981,8 @@
         <w:t xml:space="preserve">地域医療計画を説明できる。</w:t>
       </w:r>
     </w:p>
-    <w:bookmarkEnd w:id="129"/>
-    <w:bookmarkStart w:id="130" w:name="グルーバルヘルスの役割や医療体制"/>
+    <w:bookmarkEnd w:id="130"/>
+    <w:bookmarkStart w:id="131" w:name="グルーバルヘルスの役割や医療体制"/>
     <w:p>
       <w:pPr>
         <w:pStyle w:val="Heading3"/>
@@ -5859,7 +5995,7 @@
       <w:pPr>
         <w:numPr>
           <w:ilvl w:val="0"/>
-          <w:numId w:val="1079"/>
+          <w:numId w:val="1080"/>
         </w:numPr>
         <w:pStyle w:val="Compact"/>
       </w:pPr>
@@ -5871,7 +6007,7 @@
       <w:pPr>
         <w:numPr>
           <w:ilvl w:val="0"/>
-          <w:numId w:val="1079"/>
+          <w:numId w:val="1080"/>
         </w:numPr>
         <w:pStyle w:val="Compact"/>
       </w:pPr>
@@ -5883,7 +6019,7 @@
       <w:pPr>
         <w:numPr>
           <w:ilvl w:val="0"/>
-          <w:numId w:val="1079"/>
+          <w:numId w:val="1080"/>
         </w:numPr>
         <w:pStyle w:val="Compact"/>
       </w:pPr>
@@ -5895,7 +6031,7 @@
       <w:pPr>
         <w:numPr>
           <w:ilvl w:val="0"/>
-          <w:numId w:val="1079"/>
+          <w:numId w:val="1080"/>
         </w:numPr>
         <w:pStyle w:val="Compact"/>
       </w:pPr>
@@ -5913,7 +6049,7 @@
       <w:pPr>
         <w:numPr>
           <w:ilvl w:val="0"/>
-          <w:numId w:val="1079"/>
+          <w:numId w:val="1080"/>
         </w:numPr>
         <w:pStyle w:val="Compact"/>
       </w:pPr>
@@ -5921,9 +6057,9 @@
         <w:t xml:space="preserve">保健関連SDGや国際援助組織を概説できる。</w:t>
       </w:r>
     </w:p>
-    <w:bookmarkEnd w:id="130"/>
     <w:bookmarkEnd w:id="131"/>
-    <w:bookmarkStart w:id="133" w:name="社会科学の視点から捉える医療"/>
+    <w:bookmarkEnd w:id="132"/>
+    <w:bookmarkStart w:id="134" w:name="社会科学の視点から捉える医療"/>
     <w:p>
       <w:pPr>
         <w:pStyle w:val="Heading2"/>
@@ -5946,7 +6082,7 @@
         <w:t xml:space="preserve">(主に医療人類学・医療社会学)の視点から、それを臨床実践に活用することができる。</w:t>
       </w:r>
     </w:p>
-    <w:bookmarkStart w:id="132" w:name="社会科学と医療との関係"/>
+    <w:bookmarkStart w:id="133" w:name="社会科学と医療との関係"/>
     <w:p>
       <w:pPr>
         <w:pStyle w:val="Heading3"/>
@@ -5959,7 +6095,7 @@
       <w:pPr>
         <w:numPr>
           <w:ilvl w:val="0"/>
-          <w:numId w:val="1080"/>
+          <w:numId w:val="1081"/>
         </w:numPr>
         <w:pStyle w:val="Compact"/>
       </w:pPr>
@@ -5971,7 +6107,7 @@
       <w:pPr>
         <w:numPr>
           <w:ilvl w:val="0"/>
-          <w:numId w:val="1080"/>
+          <w:numId w:val="1081"/>
         </w:numPr>
         <w:pStyle w:val="Compact"/>
       </w:pPr>
@@ -5983,7 +6119,7 @@
       <w:pPr>
         <w:numPr>
           <w:ilvl w:val="0"/>
-          <w:numId w:val="1080"/>
+          <w:numId w:val="1081"/>
         </w:numPr>
         <w:pStyle w:val="Compact"/>
       </w:pPr>
@@ -5991,10 +6127,10 @@
         <w:t xml:space="preserve">個や集団に文化・慣習及ぼす影響（コミュニケーションのあり方等）を説明できる。</w:t>
       </w:r>
     </w:p>
-    <w:bookmarkEnd w:id="132"/>
     <w:bookmarkEnd w:id="133"/>
     <w:bookmarkEnd w:id="134"/>
-    <w:bookmarkStart w:id="138" w:name="別表"/>
+    <w:bookmarkEnd w:id="135"/>
+    <w:bookmarkStart w:id="139" w:name="別表"/>
     <w:p>
       <w:pPr>
         <w:pStyle w:val="Heading1"/>
@@ -6003,7 +6139,7 @@
         <w:t xml:space="preserve">別表</w:t>
       </w:r>
     </w:p>
-    <w:bookmarkStart w:id="135" w:name="別表基本的臨床手技"/>
+    <w:bookmarkStart w:id="136" w:name="別表基本的臨床手技"/>
     <w:p>
       <w:pPr>
         <w:pStyle w:val="Heading2"/>
@@ -8091,8 +8227,8 @@
         </w:tc>
       </w:tr>
     </w:tbl>
-    <w:bookmarkEnd w:id="135"/>
-    <w:bookmarkStart w:id="136" w:name="別表基本的診療科"/>
+    <w:bookmarkEnd w:id="136"/>
+    <w:bookmarkStart w:id="137" w:name="別表基本的診療科"/>
     <w:p>
       <w:pPr>
         <w:pStyle w:val="Heading2"/>
@@ -9416,8 +9552,8 @@
         </w:tc>
       </w:tr>
     </w:tbl>
-    <w:bookmarkEnd w:id="136"/>
-    <w:bookmarkStart w:id="137" w:name="臓器別知識"/>
+    <w:bookmarkEnd w:id="137"/>
+    <w:bookmarkStart w:id="138" w:name="臓器別知識"/>
     <w:p>
       <w:pPr>
         <w:pStyle w:val="Heading2"/>
@@ -28442,8 +28578,8 @@
         </w:tc>
       </w:tr>
     </w:tbl>
-    <w:bookmarkEnd w:id="137"/>
     <w:bookmarkEnd w:id="138"/>
+    <w:bookmarkEnd w:id="139"/>
     <w:sectPr/>
   </w:body>
 </w:document>
@@ -31009,6 +31145,36 @@
     </w:lvlOverride>
   </w:num>
   <w:num w:numId="1080">
+    <w:abstractNumId w:val="99401"/>
+    <w:lvlOverride w:ilvl="0">
+      <w:startOverride w:val="1"/>
+    </w:lvlOverride>
+    <w:lvlOverride w:ilvl="1">
+      <w:startOverride w:val="1"/>
+    </w:lvlOverride>
+    <w:lvlOverride w:ilvl="2">
+      <w:startOverride w:val="1"/>
+    </w:lvlOverride>
+    <w:lvlOverride w:ilvl="3">
+      <w:startOverride w:val="1"/>
+    </w:lvlOverride>
+    <w:lvlOverride w:ilvl="4">
+      <w:startOverride w:val="1"/>
+    </w:lvlOverride>
+    <w:lvlOverride w:ilvl="5">
+      <w:startOverride w:val="1"/>
+    </w:lvlOverride>
+    <w:lvlOverride w:ilvl="6">
+      <w:startOverride w:val="1"/>
+    </w:lvlOverride>
+    <w:lvlOverride w:ilvl="7">
+      <w:startOverride w:val="1"/>
+    </w:lvlOverride>
+    <w:lvlOverride w:ilvl="8">
+      <w:startOverride w:val="1"/>
+    </w:lvlOverride>
+  </w:num>
+  <w:num w:numId="1081">
     <w:abstractNumId w:val="99401"/>
     <w:lvlOverride w:ilvl="0">
       <w:startOverride w:val="1"/>

--- a/dist/r4_draft.docx
+++ b/dist/r4_draft.docx
@@ -1969,10 +1969,9 @@
           <w:ilvl w:val="0"/>
           <w:numId w:val="1030"/>
         </w:numPr>
-        <w:pStyle w:val="Compact"/>
-      </w:pPr>
-      <w:r>
-        <w:t xml:space="preserve">生涯学習の重要性を理解し、それに必要な情報を収集できる。</w:t>
+      </w:pPr>
+      <w:r>
+        <w:t xml:space="preserve">医学知識が常に変わりゆくことを認識し、最善の医学情報にアクセスできる。</w:t>
       </w:r>
     </w:p>
     <w:p>
@@ -1981,7 +1980,6 @@
           <w:ilvl w:val="0"/>
           <w:numId w:val="1030"/>
         </w:numPr>
-        <w:pStyle w:val="Compact"/>
       </w:pPr>
       <w:r>
         <w:t xml:space="preserve">学習・経験したことを省察し、自己の課題を明確にすることが出来る。</w:t>
@@ -2006,7 +2004,7 @@
         <w:pStyle w:val="Compact"/>
       </w:pPr>
       <w:r>
-        <w:t xml:space="preserve">主体的なキャリア形成の必要性を理解し、自己の職業観の涵養を行う姿勢を身につける</w:t>
+        <w:t xml:space="preserve">主体的なキャリア形成の必要性を理解し、自己の職業観を涵養する。</w:t>
       </w:r>
     </w:p>
     <w:bookmarkEnd w:id="62"/>
@@ -2046,7 +2044,7 @@
         <w:pStyle w:val="Compact"/>
       </w:pPr>
       <w:r>
-        <w:t xml:space="preserve">協働学習の枠組みを理解した上で、同学年・他学年を含む学生同士の学び合いを実践する</w:t>
+        <w:t xml:space="preserve">後輩や同僚とともに協働学習を実践できる。</w:t>
       </w:r>
     </w:p>
     <w:p>
@@ -2058,7 +2056,7 @@
         <w:pStyle w:val="Compact"/>
       </w:pPr>
       <w:r>
-        <w:t xml:space="preserve">教育設計の手法を理解した上で、同学年・他学年への短時間の講義を実践できる</w:t>
+        <w:t xml:space="preserve">後輩や同僚に対して、適切にフィードバックできる。</w:t>
       </w:r>
     </w:p>
     <w:p>
@@ -2070,19 +2068,7 @@
         <w:pStyle w:val="Compact"/>
       </w:pPr>
       <w:r>
-        <w:t xml:space="preserve">学習者評価・フィードバックの基本的な枠組みを理解し、同学年・他学年を含む学生同士の学び合いの場で実践できる</w:t>
-      </w:r>
-    </w:p>
-    <w:p>
-      <w:pPr>
-        <w:numPr>
-          <w:ilvl w:val="0"/>
-          <w:numId w:val="1032"/>
-        </w:numPr>
-        <w:pStyle w:val="Compact"/>
-      </w:pPr>
-      <w:r>
-        <w:t xml:space="preserve">成人学習理論の基本的な枠組みを理解し、同学年・他学年を含む学生同士の学び合いの場で実践できる</w:t>
+        <w:t xml:space="preserve">成人学習理論を基盤に、後輩や同僚の教育を実践できる。</w:t>
       </w:r>
     </w:p>
     <w:bookmarkEnd w:id="64"/>

--- a/dist/r4_draft.docx
+++ b/dist/r4_draft.docx
@@ -4998,7 +4998,7 @@
         <w:pStyle w:val="Compact"/>
       </w:pPr>
       <w:r>
-        <w:t xml:space="preserve">地域診断、PDCAサイクルなど科学的根拠に基づく公衆衛生活動に参加する。</w:t>
+        <w:t xml:space="preserve">公衆衛生活動（健診、健康づくりイベントなど）の意義を理解し、役割の一部を担うことができる。</w:t>
       </w:r>
     </w:p>
     <w:bookmarkEnd w:id="111"/>
@@ -5032,18 +5032,6 @@
         <w:pStyle w:val="Compact"/>
       </w:pPr>
       <w:r>
-        <w:t xml:space="preserve">社会保険の財源と支払い方式を説明できる。</w:t>
-      </w:r>
-    </w:p>
-    <w:p>
-      <w:pPr>
-        <w:numPr>
-          <w:ilvl w:val="0"/>
-          <w:numId w:val="1065"/>
-        </w:numPr>
-        <w:pStyle w:val="Compact"/>
-      </w:pPr>
-      <w:r>
         <w:t xml:space="preserve">国民皆保険としての医療保険、介護保険、年金保険を含む社会保険を説明できる。</w:t>
       </w:r>
     </w:p>
@@ -5078,7 +5066,7 @@
         <w:pStyle w:val="Compact"/>
       </w:pPr>
       <w:r>
-        <w:t xml:space="preserve">保健所・市町村保健センター・地方衛生研究所の役割、地域保健法等、地域保健体制を説明できる。</w:t>
+        <w:t xml:space="preserve">保健所・市町村保健センター・地方衛生研究所の役割、地域保健法等、地域保健体制を理解できる。</w:t>
       </w:r>
     </w:p>
     <w:p>
@@ -5102,67 +5090,7 @@
         <w:pStyle w:val="Compact"/>
       </w:pPr>
       <w:r>
-        <w:t xml:space="preserve">母子保健法、母体保護法、児童福祉法、児童虐待防止法等、母子保健施策を説明できる。</w:t>
-      </w:r>
-    </w:p>
-    <w:p>
-      <w:pPr>
-        <w:numPr>
-          <w:ilvl w:val="0"/>
-          <w:numId w:val="1066"/>
-        </w:numPr>
-        <w:pStyle w:val="Compact"/>
-      </w:pPr>
-      <w:r>
-        <w:t xml:space="preserve">学校医、学校感染症、学校保健安全法等、学校保健を説明できる</w:t>
-      </w:r>
-    </w:p>
-    <w:p>
-      <w:pPr>
-        <w:numPr>
-          <w:ilvl w:val="0"/>
-          <w:numId w:val="1066"/>
-        </w:numPr>
-        <w:pStyle w:val="Compact"/>
-      </w:pPr>
-      <w:r>
-        <w:t xml:space="preserve">特定健康診査・特定保健指導、高齢者の医療の確保に関する法律（高齢者医療確保法）等、成人及び高齢者保健施策（介護予防含む）を説明できる。</w:t>
-      </w:r>
-    </w:p>
-    <w:p>
-      <w:pPr>
-        <w:numPr>
-          <w:ilvl w:val="0"/>
-          <w:numId w:val="1066"/>
-        </w:numPr>
-        <w:pStyle w:val="Compact"/>
-      </w:pPr>
-      <w:r>
-        <w:t xml:space="preserve">がん対策基本法、がん登録等の推進に関する法律等、がん対策を説明できる。</w:t>
-      </w:r>
-    </w:p>
-    <w:p>
-      <w:pPr>
-        <w:numPr>
-          <w:ilvl w:val="0"/>
-          <w:numId w:val="1066"/>
-        </w:numPr>
-        <w:pStyle w:val="Compact"/>
-      </w:pPr>
-      <w:r>
-        <w:t xml:space="preserve">自殺対策基本法、精神保健福祉法等、精神衛生・心の健康に関する施策を説明できる。</w:t>
-      </w:r>
-    </w:p>
-    <w:p>
-      <w:pPr>
-        <w:numPr>
-          <w:ilvl w:val="0"/>
-          <w:numId w:val="1066"/>
-        </w:numPr>
-        <w:pStyle w:val="Compact"/>
-      </w:pPr>
-      <w:r>
-        <w:t xml:space="preserve">8020、フッ化物の利用、全身の健康との関連等、歯科保健施策を説明できる。</w:t>
+        <w:t xml:space="preserve">地域保健で活用される制度や法律を説明できる。</w:t>
       </w:r>
     </w:p>
     <w:bookmarkEnd w:id="113"/>
@@ -5196,7 +5124,7 @@
         <w:pStyle w:val="Compact"/>
       </w:pPr>
       <w:r>
-        <w:t xml:space="preserve">産業医の選任義務、労働安全衛生法、労働基準法等、産業保健の基本的な法令を説明できる。</w:t>
+        <w:t xml:space="preserve">産業保健・環境保健の基本的な法律を説明できる。</w:t>
       </w:r>
     </w:p>
     <w:p>
@@ -5221,30 +5149,6 @@
       </w:pPr>
       <w:r>
         <w:t xml:space="preserve">有害物質による産業中毒とその対策を説明できる。</w:t>
-      </w:r>
-    </w:p>
-    <w:p>
-      <w:pPr>
-        <w:numPr>
-          <w:ilvl w:val="0"/>
-          <w:numId w:val="1067"/>
-        </w:numPr>
-        <w:pStyle w:val="Compact"/>
-      </w:pPr>
-      <w:r>
-        <w:t xml:space="preserve">水道、建築物における衛生的環境の確保に関する法律（建築物衛生法）、住宅環境等、生活環境衛生施策を説明できる。</w:t>
-      </w:r>
-    </w:p>
-    <w:p>
-      <w:pPr>
-        <w:numPr>
-          <w:ilvl w:val="0"/>
-          <w:numId w:val="1067"/>
-        </w:numPr>
-        <w:pStyle w:val="Compact"/>
-      </w:pPr>
-      <w:r>
-        <w:t xml:space="preserve">環境基本法、公害、廃棄物の処理及び清掃に関する法律（廃棄物処理法）等、環境保全施策を説明できる。</w:t>
       </w:r>
     </w:p>
     <w:bookmarkEnd w:id="114"/>
@@ -5266,7 +5170,7 @@
         <w:pStyle w:val="Compact"/>
       </w:pPr>
       <w:r>
-        <w:t xml:space="preserve">健康危機の概念と種類、それらへの対応を説明できる</w:t>
+        <w:t xml:space="preserve">健康危機の概念と種類、それらへの対応(リスクコミュニケーションを含む）を説明できる</w:t>
       </w:r>
     </w:p>
     <w:p>
@@ -5278,19 +5182,7 @@
         <w:pStyle w:val="Compact"/>
       </w:pPr>
       <w:r>
-        <w:t xml:space="preserve">健康危機時のリスクコミュニケーションを説明できる。</w:t>
-      </w:r>
-    </w:p>
-    <w:p>
-      <w:pPr>
-        <w:numPr>
-          <w:ilvl w:val="0"/>
-          <w:numId w:val="1068"/>
-        </w:numPr>
-        <w:pStyle w:val="Compact"/>
-      </w:pPr>
-      <w:r>
-        <w:t xml:space="preserve">食品衛生法、食品営業、食中毒の状況等、食品衛生施策を説明できる。</w:t>
+        <w:t xml:space="preserve">健康危機管理に関連する基本的な法律を説明できる。</w:t>
       </w:r>
     </w:p>
     <w:p>

--- a/dist/r4_draft.docx
+++ b/dist/r4_draft.docx
@@ -5182,7 +5182,7 @@
         <w:pStyle w:val="Compact"/>
       </w:pPr>
       <w:r>
-        <w:t xml:space="preserve">健康危機管理に関連する基本的な法律を説明できる。</w:t>
+        <w:t xml:space="preserve">健康危機管理（食品感染症、放射線事故、災害などさまざまな有事）に関連する基本的な法律を説明できる。</w:t>
       </w:r>
     </w:p>
     <w:p>
@@ -5194,43 +5194,7 @@
         <w:pStyle w:val="Compact"/>
       </w:pPr>
       <w:r>
-        <w:t xml:space="preserve">感染症の予防及び感染症の患者に対する医療に関する法律（感染症法）、検疫法、予防接種法、新型インフルエンザ等対策特別措置法等、感染症対策を説明できる</w:t>
-      </w:r>
-    </w:p>
-    <w:p>
-      <w:pPr>
-        <w:numPr>
-          <w:ilvl w:val="0"/>
-          <w:numId w:val="1068"/>
-        </w:numPr>
-        <w:pStyle w:val="Compact"/>
-      </w:pPr>
-      <w:r>
-        <w:t xml:space="preserve">災害対策基本法、災害救助法等、自然災害の対応を説明できる。</w:t>
-      </w:r>
-    </w:p>
-    <w:p>
-      <w:pPr>
-        <w:numPr>
-          <w:ilvl w:val="0"/>
-          <w:numId w:val="1068"/>
-        </w:numPr>
-        <w:pStyle w:val="Compact"/>
-      </w:pPr>
-      <w:r>
-        <w:t xml:space="preserve">災害拠点病院、種々の活動チーム等、災害保健医療 を説明できる。</w:t>
-      </w:r>
-    </w:p>
-    <w:p>
-      <w:pPr>
-        <w:numPr>
-          <w:ilvl w:val="0"/>
-          <w:numId w:val="1068"/>
-        </w:numPr>
-        <w:pStyle w:val="Compact"/>
-      </w:pPr>
-      <w:r>
-        <w:t xml:space="preserve">放射線事故、テロリズム、国民保護法の適用事象等、種々の健康危機の種類別の対応を説明できる。</w:t>
+        <w:t xml:space="preserve">災害拠点病院、種々の活動チーム等、災害保健医療の意義を理解できる。</w:t>
       </w:r>
     </w:p>
     <w:bookmarkEnd w:id="115"/>
@@ -5270,19 +5234,7 @@
         <w:pStyle w:val="Compact"/>
       </w:pPr>
       <w:r>
-        <w:t xml:space="preserve">主な人口統計（人口静態と人口動態）、疾病・障害の分類・統計（疾病及び関連保健問題の国際統計分類：International</w:t>
-      </w:r>
-      <w:r>
-        <w:t xml:space="preserve"> </w:t>
-      </w:r>
-      <w:r>
-        <w:t xml:space="preserve">Statistical Classification of Diseases and Related Health</w:t>
-      </w:r>
-      <w:r>
-        <w:t xml:space="preserve"> </w:t>
-      </w:r>
-      <w:r>
-        <w:t xml:space="preserve">Problems〈ICD〉等）を説明できる。</w:t>
+        <w:t xml:space="preserve">主な人口統計（人口静態と人口動態）、疾病・障害の分類・統計（ICD等）を説明できる。</w:t>
       </w:r>
     </w:p>
     <w:p>
@@ -5295,18 +5247,6 @@
       </w:pPr>
       <w:r>
         <w:t xml:space="preserve">平均寿命、健康寿命を説明できる。</w:t>
-      </w:r>
-    </w:p>
-    <w:p>
-      <w:pPr>
-        <w:numPr>
-          <w:ilvl w:val="0"/>
-          <w:numId w:val="1069"/>
-        </w:numPr>
-        <w:pStyle w:val="Compact"/>
-      </w:pPr>
-      <w:r>
-        <w:t xml:space="preserve">e-Stat（政府統計の窓口）を利用できる。</w:t>
       </w:r>
     </w:p>
     <w:bookmarkEnd w:id="117"/>
@@ -5388,7 +5328,7 @@
         <w:pStyle w:val="Compact"/>
       </w:pPr>
       <w:r>
-        <w:t xml:space="preserve">急性感染症と慢性疾患の疫学的アプローチの違いを説明できる。</w:t>
+        <w:t xml:space="preserve">急性感染症に特異的な疫学的アプローチを説明できる。</w:t>
       </w:r>
     </w:p>
     <w:p>
@@ -5598,18 +5538,6 @@
         <w:pStyle w:val="Compact"/>
       </w:pPr>
       <w:r>
-        <w:t xml:space="preserve">社会的弱者の立場にある患者の代弁者となることができる</w:t>
-      </w:r>
-    </w:p>
-    <w:p>
-      <w:pPr>
-        <w:numPr>
-          <w:ilvl w:val="0"/>
-          <w:numId w:val="1073"/>
-        </w:numPr>
-        <w:pStyle w:val="Compact"/>
-      </w:pPr>
-      <w:r>
         <w:t xml:space="preserve">社会格差を解消するために社会に対して行動できる</w:t>
       </w:r>
     </w:p>
@@ -5644,7 +5572,7 @@
         <w:pStyle w:val="Compact"/>
       </w:pPr>
       <w:r>
-        <w:t xml:space="preserve">バリヤフリーなどの障害と社会環境に関連する概念を理解した行動をとることができる</w:t>
+        <w:t xml:space="preserve">バリアフリーなどの障害と社会環境に関連する概念を理解した行動をとることができる</w:t>
       </w:r>
     </w:p>
     <w:bookmarkEnd w:id="124"/>
@@ -5666,7 +5594,7 @@
         <w:pStyle w:val="Compact"/>
       </w:pPr>
       <w:r>
-        <w:t xml:space="preserve">女性やLGBTに対する差別などのジェンダー不平等をなくすために積極的な行動をとることができる</w:t>
+        <w:t xml:space="preserve">女性やLGBTQに対する差別などのジェンダー不平等をなくすために積極的な行動をとることができる</w:t>
       </w:r>
     </w:p>
     <w:bookmarkEnd w:id="125"/>
@@ -5746,7 +5674,7 @@
         <w:pStyle w:val="Compact"/>
       </w:pPr>
       <w:r>
-        <w:t xml:space="preserve">診療現場における倫理的問題について適切に考えて対応できる。</w:t>
+        <w:t xml:space="preserve">診療現場における倫理的問題について倫理学の考え方に依拠し分析し考えを述べることができる。</w:t>
       </w:r>
     </w:p>
     <w:bookmarkEnd w:id="127"/>
@@ -5856,7 +5784,7 @@
         <w:pStyle w:val="Compact"/>
       </w:pPr>
       <w:r>
-        <w:t xml:space="preserve">地域医療計画を説明できる。</w:t>
+        <w:t xml:space="preserve">医療計画を説明できる。</w:t>
       </w:r>
     </w:p>
     <w:bookmarkEnd w:id="130"/>
@@ -6002,7 +5930,7 @@
         <w:pStyle w:val="Compact"/>
       </w:pPr>
       <w:r>
-        <w:t xml:space="preserve">個や集団に文化・慣習及ぼす影響（コミュニケーションのあり方等）を説明できる。</w:t>
+        <w:t xml:space="preserve">個や集団に及ぼす文化・慣習による影響（コミュニケーションのあり方等）を説明できる。</w:t>
       </w:r>
     </w:p>
     <w:bookmarkEnd w:id="133"/>

--- a/dist/r4_draft.docx
+++ b/dist/r4_draft.docx
@@ -1388,7 +1388,7 @@
         <w:pStyle w:val="Compact"/>
       </w:pPr>
       <w:r>
-        <w:t xml:space="preserve">悲嘆のケア（グリーフケア）の知識を活用して、個別の事例を分析できる。</w:t>
+        <w:t xml:space="preserve">悲嘆のケア（グリーフケア）の知識を臨床現場で活用できる。</w:t>
       </w:r>
     </w:p>
     <w:bookmarkEnd w:id="49"/>
@@ -1552,7 +1552,7 @@
     <w:bookmarkEnd w:id="52"/>
     <w:bookmarkEnd w:id="53"/>
     <w:bookmarkEnd w:id="54"/>
-    <w:bookmarkStart w:id="66" w:name="生涯にわたって共に学ぶ姿勢"/>
+    <w:bookmarkStart w:id="70" w:name="生涯にわたって共に学ぶ姿勢"/>
     <w:p>
       <w:pPr>
         <w:pStyle w:val="Heading1"/>
@@ -1569,7 +1569,7 @@
         <w:t xml:space="preserve">絶えず省察し、他の医師・医療者と共に研鑽しながら、安全で質の高い医療を実践するために生涯にわたって自律的に学び続け、また積極的に教育に関わっていく。</w:t>
       </w:r>
     </w:p>
-    <w:bookmarkStart w:id="60" w:name="医療の質と患者安全"/>
+    <w:bookmarkStart w:id="64" w:name="医療の質と患者安全"/>
     <w:p>
       <w:pPr>
         <w:pStyle w:val="Heading2"/>
@@ -1605,90 +1605,6 @@
       </w:pPr>
       <w:r>
         <w:t xml:space="preserve">患者の安全を守るために個人及び組織はどんな行動ができるだろうか？</w:t>
-      </w:r>
-    </w:p>
-    <w:p>
-      <w:pPr>
-        <w:numPr>
-          <w:ilvl w:val="0"/>
-          <w:numId w:val="1025"/>
-        </w:numPr>
-        <w:pStyle w:val="Compact"/>
-      </w:pPr>
-      <w:r>
-        <w:t xml:space="preserve">患者安全のための個人および組織におけるリスク管理の重要性を理解し、行動できる。</w:t>
-      </w:r>
-    </w:p>
-    <w:p>
-      <w:pPr>
-        <w:numPr>
-          <w:ilvl w:val="0"/>
-          <w:numId w:val="1025"/>
-        </w:numPr>
-        <w:pStyle w:val="Compact"/>
-      </w:pPr>
-      <w:r>
-        <w:t xml:space="preserve">診療録の重要性を理解し、適切に記載し取り扱うことができる。</w:t>
-      </w:r>
-    </w:p>
-    <w:p>
-      <w:pPr>
-        <w:numPr>
-          <w:ilvl w:val="0"/>
-          <w:numId w:val="1025"/>
-        </w:numPr>
-        <w:pStyle w:val="Compact"/>
-      </w:pPr>
-      <w:r>
-        <w:t xml:space="preserve">患者や患者家族に情報共有することの重要性を説明できる。</w:t>
-      </w:r>
-    </w:p>
-    <w:p>
-      <w:pPr>
-        <w:numPr>
-          <w:ilvl w:val="0"/>
-          <w:numId w:val="1025"/>
-        </w:numPr>
-        <w:pStyle w:val="Compact"/>
-      </w:pPr>
-      <w:r>
-        <w:t xml:space="preserve">医療の安全性に関する情報（薬剤等の副作用、薬害、医療過誤、やってはいけないこと、優れた取組事例等）を共有し、事後に役立てるための分析の重要性を説明できる。</w:t>
-      </w:r>
-    </w:p>
-    <w:p>
-      <w:pPr>
-        <w:numPr>
-          <w:ilvl w:val="0"/>
-          <w:numId w:val="1025"/>
-        </w:numPr>
-        <w:pStyle w:val="Compact"/>
-      </w:pPr>
-      <w:r>
-        <w:t xml:space="preserve">患者安全のための管理体制と各々の役割（リスクマネージャー、医療安全管理委員会等）を概説できる</w:t>
-      </w:r>
-    </w:p>
-    <w:p>
-      <w:pPr>
-        <w:numPr>
-          <w:ilvl w:val="0"/>
-          <w:numId w:val="1025"/>
-        </w:numPr>
-        <w:pStyle w:val="Compact"/>
-      </w:pPr>
-      <w:r>
-        <w:t xml:space="preserve">医療関連感染症の原因と対策（院内感染対策委員会、院内感染サーベイランス、院内感染対策チーム(infection</w:t>
-      </w:r>
-      <w:r>
-        <w:t xml:space="preserve"> </w:t>
-      </w:r>
-      <w:r>
-        <w:t xml:space="preserve">control team</w:t>
-      </w:r>
-      <w:r>
-        <w:t xml:space="preserve"> </w:t>
-      </w:r>
-      <w:r>
-        <w:t xml:space="preserve">)、感染対策マニュアル等)を理解し、積極的に参加できる。</w:t>
       </w:r>
     </w:p>
     <w:p>
@@ -1795,18 +1711,6 @@
         <w:t xml:space="preserve">品質改善の手法を用いて医療を改善する重要性を理解し、繰り返し評価する姿勢を身に着ける。</w:t>
       </w:r>
     </w:p>
-    <w:p>
-      <w:pPr>
-        <w:numPr>
-          <w:ilvl w:val="0"/>
-          <w:numId w:val="1027"/>
-        </w:numPr>
-        <w:pStyle w:val="Compact"/>
-      </w:pPr>
-      <w:r>
-        <w:t xml:space="preserve">品質改善の手法を用いて医療を改善する重要性を理解し、繰り返し評価する姿勢を身に着ける。</w:t>
-      </w:r>
-    </w:p>
     <w:bookmarkEnd w:id="57"/>
     <w:bookmarkStart w:id="58" w:name="医療従事者の健康管理"/>
     <w:p>
@@ -1838,13 +1742,7 @@
         <w:pStyle w:val="Compact"/>
       </w:pPr>
       <w:r>
-        <w:t xml:space="preserve">標準予防策〈standard</w:t>
-      </w:r>
-      <w:r>
-        <w:t xml:space="preserve"> </w:t>
-      </w:r>
-      <w:r>
-        <w:t xml:space="preserve">precautions〉の必要性を説明し、実践できる。</w:t>
+        <w:t xml:space="preserve">自身を含む医療者の労働環境の改善の必要性を理解し、実際の医療現場における問題点を指摘することができる。</w:t>
       </w:r>
     </w:p>
     <w:p>
@@ -1856,7 +1754,7 @@
         <w:pStyle w:val="Compact"/>
       </w:pPr>
       <w:r>
-        <w:t xml:space="preserve">自身を含む医療者の労働環境の改善の必要性を理解し、実際の医療現場における問題点を指摘することができる。</w:t>
+        <w:t xml:space="preserve">医療従事者の健康管理（生活習慣改善、予防接種、被ばく低減策）、職業感染対策（針刺し事故など）を実践できる。</w:t>
       </w:r>
     </w:p>
     <w:p>
@@ -1868,19 +1766,7 @@
         <w:pStyle w:val="Compact"/>
       </w:pPr>
       <w:r>
-        <w:t xml:space="preserve">医療従事者の健康管理（生活習慣改善、予防接種、被ばく低減策）、職業感染対策を実践できる。</w:t>
-      </w:r>
-    </w:p>
-    <w:p>
-      <w:pPr>
-        <w:numPr>
-          <w:ilvl w:val="0"/>
-          <w:numId w:val="1028"/>
-        </w:numPr>
-        <w:pStyle w:val="Compact"/>
-      </w:pPr>
-      <w:r>
-        <w:t xml:space="preserve">自身を含む医療者の労働環境の改善の必要性を理解し、実際の医療現場における問題点を指摘することができる。</w:t>
+        <w:t xml:space="preserve">自身を含む医療者の労働環境の改善の必要性を理解し、実際の医療現場において改善すべき点を指摘することができる。</w:t>
       </w:r>
     </w:p>
     <w:bookmarkEnd w:id="58"/>
@@ -1935,9 +1821,211 @@
         <w:t xml:space="preserve">)、感染対策マニュアル等)を理解し、積極的に参加できる。</w:t>
       </w:r>
     </w:p>
+    <w:p>
+      <w:pPr>
+        <w:numPr>
+          <w:ilvl w:val="0"/>
+          <w:numId w:val="1029"/>
+        </w:numPr>
+        <w:pStyle w:val="Compact"/>
+      </w:pPr>
+      <w:r>
+        <w:t xml:space="preserve">医療関連感染症の原因と対策（院内感染対策委員会、院内感染サーベイランス、院内感染対策チーム(infection</w:t>
+      </w:r>
+      <w:r>
+        <w:t xml:space="preserve"> </w:t>
+      </w:r>
+      <w:r>
+        <w:t xml:space="preserve">control team</w:t>
+      </w:r>
+      <w:r>
+        <w:t xml:space="preserve"> </w:t>
+      </w:r>
+      <w:r>
+        <w:t xml:space="preserve">)、感染対策マニュアル等)を理解し、積極的に参加できる。</w:t>
+      </w:r>
+    </w:p>
+    <w:p>
+      <w:pPr>
+        <w:numPr>
+          <w:ilvl w:val="0"/>
+          <w:numId w:val="1029"/>
+        </w:numPr>
+        <w:pStyle w:val="Compact"/>
+      </w:pPr>
+      <w:r>
+        <w:t xml:space="preserve">標準予防策〈standard</w:t>
+      </w:r>
+      <w:r>
+        <w:t xml:space="preserve"> </w:t>
+      </w:r>
+      <w:r>
+        <w:t xml:space="preserve">precautions〉の必要性を説明し、実践できる。</w:t>
+      </w:r>
+    </w:p>
     <w:bookmarkEnd w:id="59"/>
+    <w:bookmarkStart w:id="60" w:name="医療の質向上"/>
+    <w:p>
+      <w:pPr>
+        <w:pStyle w:val="Heading3"/>
+      </w:pPr>
+      <w:r>
+        <w:t xml:space="preserve">医療の質向上</w:t>
+      </w:r>
+    </w:p>
+    <w:p>
+      <w:pPr>
+        <w:numPr>
+          <w:ilvl w:val="0"/>
+          <w:numId w:val="1030"/>
+        </w:numPr>
+        <w:pStyle w:val="Compact"/>
+      </w:pPr>
+      <w:r>
+        <w:t xml:space="preserve">品質改善の手法を用いて医療を改善する重要性を理解し、繰り返し評価する姿勢を身に着ける。</w:t>
+      </w:r>
+    </w:p>
     <w:bookmarkEnd w:id="60"/>
-    <w:bookmarkStart w:id="63" w:name="生涯学習"/>
+    <w:bookmarkStart w:id="61" w:name="安全管理体制"/>
+    <w:p>
+      <w:pPr>
+        <w:pStyle w:val="Heading3"/>
+      </w:pPr>
+      <w:r>
+        <w:t xml:space="preserve">安全管理体制</w:t>
+      </w:r>
+    </w:p>
+    <w:p>
+      <w:pPr>
+        <w:numPr>
+          <w:ilvl w:val="0"/>
+          <w:numId w:val="1031"/>
+        </w:numPr>
+        <w:pStyle w:val="Compact"/>
+      </w:pPr>
+      <w:r>
+        <w:t xml:space="preserve">患者安全のための管理体制と各々の役割（リスクマネージャー、医療安全管理委員会等）を概説できる</w:t>
+      </w:r>
+    </w:p>
+    <w:p>
+      <w:pPr>
+        <w:numPr>
+          <w:ilvl w:val="0"/>
+          <w:numId w:val="1031"/>
+        </w:numPr>
+        <w:pStyle w:val="Compact"/>
+      </w:pPr>
+      <w:r>
+        <w:t xml:space="preserve">医療過誤に関連した刑事・民事責任や医師法に基づく行政処分を説明できる。</w:t>
+      </w:r>
+    </w:p>
+    <w:bookmarkEnd w:id="61"/>
+    <w:bookmarkStart w:id="62" w:name="患者安全の配慮と促進"/>
+    <w:p>
+      <w:pPr>
+        <w:pStyle w:val="Heading3"/>
+      </w:pPr>
+      <w:r>
+        <w:t xml:space="preserve">患者安全の配慮と促進</w:t>
+      </w:r>
+    </w:p>
+    <w:p>
+      <w:pPr>
+        <w:numPr>
+          <w:ilvl w:val="0"/>
+          <w:numId w:val="1032"/>
+        </w:numPr>
+        <w:pStyle w:val="Compact"/>
+      </w:pPr>
+      <w:r>
+        <w:t xml:space="preserve">基本的予防策（患者確認、ダブルチェック、チェックリスト法、類似名称薬への注意喚起、フェイルセイフ・フールプルーフの考え方等）を概説し、実践できる。</w:t>
+      </w:r>
+    </w:p>
+    <w:p>
+      <w:pPr>
+        <w:numPr>
+          <w:ilvl w:val="0"/>
+          <w:numId w:val="1032"/>
+        </w:numPr>
+        <w:pStyle w:val="Compact"/>
+      </w:pPr>
+      <w:r>
+        <w:t xml:space="preserve">医療の安全性に関する情報（薬剤等の副作用、薬害、医療過誤、やってはいけないこと、優れた取組事例等）を共有し、事後に役立てるための分析ができる。</w:t>
+      </w:r>
+    </w:p>
+    <w:bookmarkEnd w:id="62"/>
+    <w:bookmarkStart w:id="63" w:name="患者安全の実践"/>
+    <w:p>
+      <w:pPr>
+        <w:pStyle w:val="Heading3"/>
+      </w:pPr>
+      <w:r>
+        <w:t xml:space="preserve">患者安全の実践</w:t>
+      </w:r>
+    </w:p>
+    <w:p>
+      <w:pPr>
+        <w:numPr>
+          <w:ilvl w:val="0"/>
+          <w:numId w:val="1033"/>
+        </w:numPr>
+        <w:pStyle w:val="Compact"/>
+      </w:pPr>
+      <w:r>
+        <w:t xml:space="preserve">個人および組織における 患者安全管理の重要性を理解し、行動できる</w:t>
+      </w:r>
+    </w:p>
+    <w:p>
+      <w:pPr>
+        <w:numPr>
+          <w:ilvl w:val="0"/>
+          <w:numId w:val="1033"/>
+        </w:numPr>
+        <w:pStyle w:val="Compact"/>
+      </w:pPr>
+      <w:r>
+        <w:t xml:space="preserve">診療録の重要性を理解し、適切に記載し取り扱うことができる。</w:t>
+      </w:r>
+    </w:p>
+    <w:p>
+      <w:pPr>
+        <w:numPr>
+          <w:ilvl w:val="0"/>
+          <w:numId w:val="1033"/>
+        </w:numPr>
+        <w:pStyle w:val="Compact"/>
+      </w:pPr>
+      <w:r>
+        <w:t xml:space="preserve">患者や患者家族に情報共有することの重要性を説明できる。</w:t>
+      </w:r>
+    </w:p>
+    <w:p>
+      <w:pPr>
+        <w:numPr>
+          <w:ilvl w:val="0"/>
+          <w:numId w:val="1033"/>
+        </w:numPr>
+        <w:pStyle w:val="Compact"/>
+      </w:pPr>
+      <w:r>
+        <w:t xml:space="preserve">真摯に疑義に応じることができる。</w:t>
+      </w:r>
+    </w:p>
+    <w:p>
+      <w:pPr>
+        <w:numPr>
+          <w:ilvl w:val="0"/>
+          <w:numId w:val="1033"/>
+        </w:numPr>
+        <w:pStyle w:val="Compact"/>
+      </w:pPr>
+      <w:r>
+        <w:t xml:space="preserve">医療上の事故等（インシデントを含む）が発生したときの緊急対応や記録、報告を説明し、実践できる。</w:t>
+      </w:r>
+    </w:p>
+    <w:bookmarkEnd w:id="63"/>
+    <w:bookmarkEnd w:id="64"/>
+    <w:bookmarkStart w:id="67" w:name="生涯学習"/>
     <w:p>
       <w:pPr>
         <w:pStyle w:val="Heading2"/>
@@ -1954,7 +2042,7 @@
         <w:t xml:space="preserve">生涯学び続ける価値観を形成する</w:t>
       </w:r>
     </w:p>
-    <w:bookmarkStart w:id="61" w:name="生涯学習の実践"/>
+    <w:bookmarkStart w:id="65" w:name="生涯学習の実践"/>
     <w:p>
       <w:pPr>
         <w:pStyle w:val="Heading3"/>
@@ -1967,7 +2055,7 @@
       <w:pPr>
         <w:numPr>
           <w:ilvl w:val="0"/>
-          <w:numId w:val="1030"/>
+          <w:numId w:val="1034"/>
         </w:numPr>
       </w:pPr>
       <w:r>
@@ -1978,15 +2066,15 @@
       <w:pPr>
         <w:numPr>
           <w:ilvl w:val="0"/>
-          <w:numId w:val="1030"/>
+          <w:numId w:val="1034"/>
         </w:numPr>
       </w:pPr>
       <w:r>
         <w:t xml:space="preserve">学習・経験したことを省察し、自己の課題を明確にすることが出来る。</w:t>
       </w:r>
     </w:p>
-    <w:bookmarkEnd w:id="61"/>
-    <w:bookmarkStart w:id="62" w:name="キャリア開発"/>
+    <w:bookmarkEnd w:id="65"/>
+    <w:bookmarkStart w:id="66" w:name="キャリア開発"/>
     <w:p>
       <w:pPr>
         <w:pStyle w:val="Heading3"/>
@@ -1999,7 +2087,7 @@
       <w:pPr>
         <w:numPr>
           <w:ilvl w:val="0"/>
-          <w:numId w:val="1031"/>
+          <w:numId w:val="1035"/>
         </w:numPr>
         <w:pStyle w:val="Compact"/>
       </w:pPr>
@@ -2007,9 +2095,9 @@
         <w:t xml:space="preserve">主体的なキャリア形成の必要性を理解し、自己の職業観を涵養する。</w:t>
       </w:r>
     </w:p>
-    <w:bookmarkEnd w:id="62"/>
-    <w:bookmarkEnd w:id="63"/>
-    <w:bookmarkStart w:id="65" w:name="医療者教育"/>
+    <w:bookmarkEnd w:id="66"/>
+    <w:bookmarkEnd w:id="67"/>
+    <w:bookmarkStart w:id="69" w:name="医療者教育"/>
     <w:p>
       <w:pPr>
         <w:pStyle w:val="Heading2"/>
@@ -2026,7 +2114,7 @@
         <w:t xml:space="preserve">医師・医学生に限らず同僚や後輩を含む医療者への教育に貢献する</w:t>
       </w:r>
     </w:p>
-    <w:bookmarkStart w:id="64" w:name="医療者教育の実践"/>
+    <w:bookmarkStart w:id="68" w:name="医療者教育の実践"/>
     <w:p>
       <w:pPr>
         <w:pStyle w:val="Heading3"/>
@@ -2039,7 +2127,7 @@
       <w:pPr>
         <w:numPr>
           <w:ilvl w:val="0"/>
-          <w:numId w:val="1032"/>
+          <w:numId w:val="1036"/>
         </w:numPr>
         <w:pStyle w:val="Compact"/>
       </w:pPr>
@@ -2051,7 +2139,7 @@
       <w:pPr>
         <w:numPr>
           <w:ilvl w:val="0"/>
-          <w:numId w:val="1032"/>
+          <w:numId w:val="1036"/>
         </w:numPr>
         <w:pStyle w:val="Compact"/>
       </w:pPr>
@@ -2063,138 +2151,138 @@
       <w:pPr>
         <w:numPr>
           <w:ilvl w:val="0"/>
-          <w:numId w:val="1032"/>
+          <w:numId w:val="1036"/>
         </w:numPr>
         <w:pStyle w:val="Compact"/>
       </w:pPr>
       <w:r>
         <w:t xml:space="preserve">成人学習理論を基盤に、後輩や同僚の教育を実践できる。</w:t>
-      </w:r>
-    </w:p>
-    <w:bookmarkEnd w:id="64"/>
-    <w:bookmarkEnd w:id="65"/>
-    <w:bookmarkEnd w:id="66"/>
-    <w:bookmarkStart w:id="76" w:name="情報科学技術を活かす能力"/>
-    <w:p>
-      <w:pPr>
-        <w:pStyle w:val="Heading1"/>
-      </w:pPr>
-      <w:r>
-        <w:t xml:space="preserve">情報・科学技術を活かす能力</w:t>
-      </w:r>
-    </w:p>
-    <w:p>
-      <w:pPr>
-        <w:pStyle w:val="FirstParagraph"/>
-      </w:pPr>
-      <w:r>
-        <w:t xml:space="preserve">発展し続ける情報社会を理解し、人工知能を含めた高度科学技術を活用しながら、医療・医学研究を最適化する。</w:t>
-      </w:r>
-    </w:p>
-    <w:bookmarkStart w:id="69" w:name="情報科学技術に向き合うための倫理観とルール"/>
-    <w:p>
-      <w:pPr>
-        <w:pStyle w:val="Heading2"/>
-      </w:pPr>
-      <w:r>
-        <w:t xml:space="preserve">情報・科学技術に向き合うための倫理観とルール</w:t>
-      </w:r>
-    </w:p>
-    <w:p>
-      <w:pPr>
-        <w:pStyle w:val="FirstParagraph"/>
-      </w:pPr>
-      <w:r>
-        <w:t xml:space="preserve">医療や研究等の場面で、情報科学技術を取り扱う際に必要な倫理観・デジタルプロフェッショナリズム・及び基本的原則を理解する。</w:t>
-      </w:r>
-    </w:p>
-    <w:bookmarkStart w:id="67" w:name="情報科学技術に向き合うための準備"/>
-    <w:p>
-      <w:pPr>
-        <w:pStyle w:val="Heading3"/>
-      </w:pPr>
-      <w:r>
-        <w:t xml:space="preserve">情報・科学技術に向き合うための準備</w:t>
-      </w:r>
-    </w:p>
-    <w:p>
-      <w:pPr>
-        <w:numPr>
-          <w:ilvl w:val="0"/>
-          <w:numId w:val="1033"/>
-        </w:numPr>
-        <w:pStyle w:val="Compact"/>
-      </w:pPr>
-      <w:r>
-        <w:t xml:space="preserve">情報・科学技術を医療に活用することの重要性と社会的意義を説明できる。</w:t>
-      </w:r>
-    </w:p>
-    <w:p>
-      <w:pPr>
-        <w:numPr>
-          <w:ilvl w:val="0"/>
-          <w:numId w:val="1033"/>
-        </w:numPr>
-        <w:pStyle w:val="Compact"/>
-      </w:pPr>
-      <w:r>
-        <w:t xml:space="preserve">医療における情報・科学技術に関連する規制（法律・ガイドラインを含む）を説明できる。</w:t>
-      </w:r>
-    </w:p>
-    <w:p>
-      <w:pPr>
-        <w:numPr>
-          <w:ilvl w:val="0"/>
-          <w:numId w:val="1033"/>
-        </w:numPr>
-        <w:pStyle w:val="Compact"/>
-      </w:pPr>
-      <w:r>
-        <w:t xml:space="preserve">デジタルデバイドによる医療格差など、情報・科学技術の医療への活用で起こりうる倫理的問題を議論できる。</w:t>
-      </w:r>
-    </w:p>
-    <w:bookmarkEnd w:id="67"/>
-    <w:bookmarkStart w:id="68" w:name="情報科学技術利用にあたっての倫理観とルール"/>
-    <w:p>
-      <w:pPr>
-        <w:pStyle w:val="Heading3"/>
-      </w:pPr>
-      <w:r>
-        <w:t xml:space="preserve">情報・科学技術利用にあたっての倫理観とルール</w:t>
-      </w:r>
-    </w:p>
-    <w:p>
-      <w:pPr>
-        <w:numPr>
-          <w:ilvl w:val="0"/>
-          <w:numId w:val="1034"/>
-        </w:numPr>
-        <w:pStyle w:val="Compact"/>
-      </w:pPr>
-      <w:r>
-        <w:t xml:space="preserve">電子診療録（カルテ）をはじめとする医療情報の管理・保管の原則について理解し、関連する規制（法律、倫理基準、個人情報保護のための規定など）を遵守できる。</w:t>
-      </w:r>
-    </w:p>
-    <w:p>
-      <w:pPr>
-        <w:numPr>
-          <w:ilvl w:val="0"/>
-          <w:numId w:val="1034"/>
-        </w:numPr>
-        <w:pStyle w:val="Compact"/>
-      </w:pPr>
-      <w:r>
-        <w:t xml:space="preserve">ソーシャルメディア（インターネット、SNSなど）の利用における医療者として相応しい情報発信のあり方を理解し、実践できる。</w:t>
       </w:r>
     </w:p>
     <w:bookmarkEnd w:id="68"/>
     <w:bookmarkEnd w:id="69"/>
-    <w:bookmarkStart w:id="72" w:name="医療とそれを取り巻く社会に必要な情報科学技術の原理"/>
+    <w:bookmarkEnd w:id="70"/>
+    <w:bookmarkStart w:id="80" w:name="情報科学技術を活かす能力"/>
+    <w:p>
+      <w:pPr>
+        <w:pStyle w:val="Heading1"/>
+      </w:pPr>
+      <w:r>
+        <w:t xml:space="preserve">情報・科学技術を活かす能力</w:t>
+      </w:r>
+    </w:p>
+    <w:p>
+      <w:pPr>
+        <w:pStyle w:val="FirstParagraph"/>
+      </w:pPr>
+      <w:r>
+        <w:t xml:space="preserve">発展し続ける情報社会を理解し、人工知能を含めた高度科学技術を活用しながら、医療・医学研究を最適化する。</w:t>
+      </w:r>
+    </w:p>
+    <w:bookmarkStart w:id="73" w:name="情報科学技術に向き合うための倫理観とルール"/>
     <w:p>
       <w:pPr>
         <w:pStyle w:val="Heading2"/>
       </w:pPr>
       <w:r>
+        <w:t xml:space="preserve">情報・科学技術に向き合うための倫理観とルール</w:t>
+      </w:r>
+    </w:p>
+    <w:p>
+      <w:pPr>
+        <w:pStyle w:val="FirstParagraph"/>
+      </w:pPr>
+      <w:r>
+        <w:t xml:space="preserve">医療や研究等の場面で、情報科学技術を取り扱う際に必要な倫理観・デジタルプロフェッショナリズム・及び基本的原則を理解する。</w:t>
+      </w:r>
+    </w:p>
+    <w:bookmarkStart w:id="71" w:name="情報科学技術に向き合うための準備"/>
+    <w:p>
+      <w:pPr>
+        <w:pStyle w:val="Heading3"/>
+      </w:pPr>
+      <w:r>
+        <w:t xml:space="preserve">情報・科学技術に向き合うための準備</w:t>
+      </w:r>
+    </w:p>
+    <w:p>
+      <w:pPr>
+        <w:numPr>
+          <w:ilvl w:val="0"/>
+          <w:numId w:val="1037"/>
+        </w:numPr>
+        <w:pStyle w:val="Compact"/>
+      </w:pPr>
+      <w:r>
+        <w:t xml:space="preserve">情報・科学技術を医療に活用することの重要性と社会的意義を説明できる。</w:t>
+      </w:r>
+    </w:p>
+    <w:p>
+      <w:pPr>
+        <w:numPr>
+          <w:ilvl w:val="0"/>
+          <w:numId w:val="1037"/>
+        </w:numPr>
+        <w:pStyle w:val="Compact"/>
+      </w:pPr>
+      <w:r>
+        <w:t xml:space="preserve">医療における情報・科学技術に関連する規制（法律・ガイドラインを含む）を説明できる。</w:t>
+      </w:r>
+    </w:p>
+    <w:p>
+      <w:pPr>
+        <w:numPr>
+          <w:ilvl w:val="0"/>
+          <w:numId w:val="1037"/>
+        </w:numPr>
+        <w:pStyle w:val="Compact"/>
+      </w:pPr>
+      <w:r>
+        <w:t xml:space="preserve">デジタルデバイドによる医療格差など、情報・科学技術の医療への活用で起こりうる倫理的問題を議論できる。</w:t>
+      </w:r>
+    </w:p>
+    <w:bookmarkEnd w:id="71"/>
+    <w:bookmarkStart w:id="72" w:name="情報科学技術利用にあたっての倫理観とルール"/>
+    <w:p>
+      <w:pPr>
+        <w:pStyle w:val="Heading3"/>
+      </w:pPr>
+      <w:r>
+        <w:t xml:space="preserve">情報・科学技術利用にあたっての倫理観とルール</w:t>
+      </w:r>
+    </w:p>
+    <w:p>
+      <w:pPr>
+        <w:numPr>
+          <w:ilvl w:val="0"/>
+          <w:numId w:val="1038"/>
+        </w:numPr>
+        <w:pStyle w:val="Compact"/>
+      </w:pPr>
+      <w:r>
+        <w:t xml:space="preserve">電子診療録（カルテ）をはじめとする医療情報の管理・保管の原則について理解し、関連する規制（法律、倫理基準、個人情報保護のための規定など）を遵守できる。</w:t>
+      </w:r>
+    </w:p>
+    <w:p>
+      <w:pPr>
+        <w:numPr>
+          <w:ilvl w:val="0"/>
+          <w:numId w:val="1038"/>
+        </w:numPr>
+        <w:pStyle w:val="Compact"/>
+      </w:pPr>
+      <w:r>
+        <w:t xml:space="preserve">ソーシャルメディア（インターネット、SNSなど）の利用における医療者として相応しい情報発信のあり方を理解し、実践できる。</w:t>
+      </w:r>
+    </w:p>
+    <w:bookmarkEnd w:id="72"/>
+    <w:bookmarkEnd w:id="73"/>
+    <w:bookmarkStart w:id="76" w:name="医療とそれを取り巻く社会に必要な情報科学技術の原理"/>
+    <w:p>
+      <w:pPr>
+        <w:pStyle w:val="Heading2"/>
+      </w:pPr>
+      <w:r>
         <w:t xml:space="preserve">医療とそれを取り巻く社会に必要な情報・科学技術の原理</w:t>
       </w:r>
     </w:p>
@@ -2206,7 +2294,7 @@
         <w:t xml:space="preserve">安全かつ質の高い医療・医学研究に必要な情報・科学技術に関する基本理論を理解し、その知識を自身の学習や医療への適応する姿勢を体得する。</w:t>
       </w:r>
     </w:p>
-    <w:bookmarkStart w:id="70" w:name="情報科学技術を活用した医療"/>
+    <w:bookmarkStart w:id="74" w:name="情報科学技術を活用した医療"/>
     <w:p>
       <w:pPr>
         <w:pStyle w:val="Heading3"/>
@@ -2219,7 +2307,7 @@
       <w:pPr>
         <w:numPr>
           <w:ilvl w:val="0"/>
-          <w:numId w:val="1035"/>
+          <w:numId w:val="1039"/>
         </w:numPr>
         <w:pStyle w:val="Compact"/>
       </w:pPr>
@@ -2231,7 +2319,7 @@
       <w:pPr>
         <w:numPr>
           <w:ilvl w:val="0"/>
-          <w:numId w:val="1035"/>
+          <w:numId w:val="1039"/>
         </w:numPr>
         <w:pStyle w:val="Compact"/>
       </w:pPr>
@@ -2239,8 +2327,8 @@
         <w:t xml:space="preserve">情報・科学技術を用いて収集した情報およびデータを基に問題解決を図る。</w:t>
       </w:r>
     </w:p>
-    <w:bookmarkEnd w:id="70"/>
-    <w:bookmarkStart w:id="71" w:name="情報科学技術の先端知識"/>
+    <w:bookmarkEnd w:id="74"/>
+    <w:bookmarkStart w:id="75" w:name="情報科学技術の先端知識"/>
     <w:p>
       <w:pPr>
         <w:pStyle w:val="Heading3"/>
@@ -2253,7 +2341,7 @@
       <w:pPr>
         <w:numPr>
           <w:ilvl w:val="0"/>
-          <w:numId w:val="1036"/>
+          <w:numId w:val="1040"/>
         </w:numPr>
         <w:pStyle w:val="Compact"/>
       </w:pPr>
@@ -2271,7 +2359,7 @@
       <w:pPr>
         <w:numPr>
           <w:ilvl w:val="0"/>
-          <w:numId w:val="1036"/>
+          <w:numId w:val="1040"/>
         </w:numPr>
         <w:pStyle w:val="Compact"/>
       </w:pPr>
@@ -2279,108 +2367,15 @@
         <w:t xml:space="preserve">情報・科学技術の専門家とともに、技術を医療へ応用する際に、医療者に求められる役割を理解する。</w:t>
       </w:r>
     </w:p>
-    <w:bookmarkEnd w:id="71"/>
-    <w:bookmarkEnd w:id="72"/>
-    <w:bookmarkStart w:id="75" w:name="診療現場における情報科学技術の活用"/>
-    <w:p>
-      <w:pPr>
-        <w:pStyle w:val="Heading2"/>
-      </w:pPr>
-      <w:r>
-        <w:t xml:space="preserve">診療現場における情報・科学技術の活用</w:t>
-      </w:r>
-    </w:p>
-    <w:p>
-      <w:pPr>
-        <w:pStyle w:val="FirstParagraph"/>
-      </w:pPr>
-      <w:r>
-        <w:t xml:space="preserve">遠隔医療を含む患者診療、及び学習の最適化に有効なICTツールの実践スキル、デジタルコミュニケーションスキルを修得する</w:t>
-      </w:r>
-    </w:p>
-    <w:bookmarkStart w:id="73" w:name="情報科学技術を活用したコミュニケーションスキル"/>
-    <w:p>
-      <w:pPr>
-        <w:pStyle w:val="Heading3"/>
-      </w:pPr>
-      <w:r>
-        <w:t xml:space="preserve">情報・科学技術を活用したコミュニケーションスキル</w:t>
-      </w:r>
-    </w:p>
-    <w:p>
-      <w:pPr>
-        <w:numPr>
-          <w:ilvl w:val="0"/>
-          <w:numId w:val="1037"/>
-        </w:numPr>
-        <w:pStyle w:val="Compact"/>
-      </w:pPr>
-      <w:r>
-        <w:t xml:space="preserve">電子カルテの特性を踏まえた適切な記載や活用ができる。</w:t>
-      </w:r>
-    </w:p>
-    <w:p>
-      <w:pPr>
-        <w:numPr>
-          <w:ilvl w:val="0"/>
-          <w:numId w:val="1037"/>
-        </w:numPr>
-        <w:pStyle w:val="Compact"/>
-      </w:pPr>
-      <w:r>
-        <w:t xml:space="preserve">遠隔コミュニケーションの目的に応じて適切なツール（電子メール、テレビ会議システム、SNSなど）を選択できる。</w:t>
-      </w:r>
-    </w:p>
-    <w:bookmarkEnd w:id="73"/>
-    <w:bookmarkStart w:id="74" w:name="情報科学技術を活用した学習スキル"/>
-    <w:p>
-      <w:pPr>
-        <w:pStyle w:val="Heading3"/>
-      </w:pPr>
-      <w:r>
-        <w:t xml:space="preserve">情報・科学技術を活用した学習スキル</w:t>
-      </w:r>
-    </w:p>
-    <w:p>
-      <w:pPr>
-        <w:numPr>
-          <w:ilvl w:val="0"/>
-          <w:numId w:val="1038"/>
-        </w:numPr>
-        <w:pStyle w:val="Compact"/>
-      </w:pPr>
-      <w:r>
-        <w:t xml:space="preserve">自己学習や協同学習の場に適切なInformation and Communicatio</w:t>
-      </w:r>
-      <w:r>
-        <w:t xml:space="preserve"> </w:t>
-      </w:r>
-      <w:r>
-        <w:t xml:space="preserve">Technology (ICT)（eラーニング、モバイル技術など）を活用できる。</w:t>
-      </w:r>
-    </w:p>
-    <w:p>
-      <w:pPr>
-        <w:numPr>
-          <w:ilvl w:val="0"/>
-          <w:numId w:val="1038"/>
-        </w:numPr>
-        <w:pStyle w:val="Compact"/>
-      </w:pPr>
-      <w:r>
-        <w:t xml:space="preserve">新たに登場する情報・科学技術を自身の学びおよび医療に活用する柔軟性を有する。</w:t>
-      </w:r>
-    </w:p>
-    <w:bookmarkEnd w:id="74"/>
     <w:bookmarkEnd w:id="75"/>
     <w:bookmarkEnd w:id="76"/>
-    <w:bookmarkStart w:id="98" w:name="患者ケアのための診療技能"/>
-    <w:p>
-      <w:pPr>
-        <w:pStyle w:val="Heading1"/>
-      </w:pPr>
-      <w:r>
-        <w:t xml:space="preserve">患者ケアのための診療技能</w:t>
+    <w:bookmarkStart w:id="79" w:name="診療現場における情報科学技術の活用"/>
+    <w:p>
+      <w:pPr>
+        <w:pStyle w:val="Heading2"/>
+      </w:pPr>
+      <w:r>
+        <w:t xml:space="preserve">診療現場における情報・科学技術の活用</w:t>
       </w:r>
     </w:p>
     <w:p>
@@ -2388,449 +2383,542 @@
         <w:pStyle w:val="FirstParagraph"/>
       </w:pPr>
       <w:r>
-        <w:t xml:space="preserve">安全で質の高い医療を実践するために、匠（たくみ）としての技（診療技能）を磨き、それを遺憾無く発揮して診療を実践する。</w:t>
-      </w:r>
-    </w:p>
-    <w:bookmarkStart w:id="79" w:name="患者の情報収集"/>
-    <w:p>
-      <w:pPr>
-        <w:pStyle w:val="Heading2"/>
-      </w:pPr>
-      <w:r>
-        <w:t xml:space="preserve">患者の情報収集</w:t>
-      </w:r>
-    </w:p>
-    <w:p>
-      <w:pPr>
-        <w:pStyle w:val="FirstParagraph"/>
-      </w:pPr>
-      <w:r>
-        <w:t xml:space="preserve">患者本人、家族、医療スタッフなど関係する様々なリソースを活用し、診療に必要な情報を収集できる。</w:t>
-      </w:r>
-    </w:p>
-    <w:bookmarkStart w:id="77" w:name="医療面接"/>
+        <w:t xml:space="preserve">遠隔医療を含む患者診療、及び学習の最適化に有効なICTツールの実践スキル、デジタルコミュニケーションスキルを修得する</w:t>
+      </w:r>
+    </w:p>
+    <w:bookmarkStart w:id="77" w:name="情報科学技術を活用したコミュニケーションスキル"/>
     <w:p>
       <w:pPr>
         <w:pStyle w:val="Heading3"/>
       </w:pPr>
       <w:r>
-        <w:t xml:space="preserve">医療面接</w:t>
-      </w:r>
-    </w:p>
-    <w:p>
-      <w:pPr>
-        <w:numPr>
-          <w:ilvl w:val="0"/>
-          <w:numId w:val="1039"/>
-        </w:numPr>
-        <w:pStyle w:val="Compact"/>
-      </w:pPr>
-      <w:r>
-        <w:t xml:space="preserve">医療面接における基本的コミュニケーション技法を用いることができる。</w:t>
-      </w:r>
-    </w:p>
-    <w:p>
-      <w:pPr>
-        <w:numPr>
-          <w:ilvl w:val="0"/>
-          <w:numId w:val="1039"/>
-        </w:numPr>
-        <w:pStyle w:val="Compact"/>
-      </w:pPr>
-      <w:r>
-        <w:t xml:space="preserve">病歴（主訴、現病歴、常用薬、アレルギー歴、既往歴、家族歴、嗜好、生活習慣、社会歴・職業歴、生活環境、家庭環境、海外渡航歴、システムレビュー）を聴き取り、情報を取捨選択し整理できる。</w:t>
-      </w:r>
-    </w:p>
-    <w:p>
-      <w:pPr>
-        <w:numPr>
-          <w:ilvl w:val="0"/>
-          <w:numId w:val="1039"/>
-        </w:numPr>
-        <w:pStyle w:val="Compact"/>
-      </w:pPr>
-      <w:r>
-        <w:t xml:space="preserve">患者に関わる人たちから必要な情報を得ることが参加できる。</w:t>
+        <w:t xml:space="preserve">情報・科学技術を活用したコミュニケーションスキル</w:t>
+      </w:r>
+    </w:p>
+    <w:p>
+      <w:pPr>
+        <w:numPr>
+          <w:ilvl w:val="0"/>
+          <w:numId w:val="1041"/>
+        </w:numPr>
+        <w:pStyle w:val="Compact"/>
+      </w:pPr>
+      <w:r>
+        <w:t xml:space="preserve">電子カルテの特性を踏まえた適切な記載や活用ができる。</w:t>
+      </w:r>
+    </w:p>
+    <w:p>
+      <w:pPr>
+        <w:numPr>
+          <w:ilvl w:val="0"/>
+          <w:numId w:val="1041"/>
+        </w:numPr>
+        <w:pStyle w:val="Compact"/>
+      </w:pPr>
+      <w:r>
+        <w:t xml:space="preserve">遠隔コミュニケーションの目的に応じて適切なツール（電子メール、テレビ会議システム、SNSなど）を選択できる。</w:t>
       </w:r>
     </w:p>
     <w:bookmarkEnd w:id="77"/>
-    <w:bookmarkStart w:id="78" w:name="身体所見"/>
+    <w:bookmarkStart w:id="78" w:name="情報科学技術を活用した学習スキル"/>
     <w:p>
       <w:pPr>
         <w:pStyle w:val="Heading3"/>
       </w:pPr>
       <w:r>
-        <w:t xml:space="preserve">身体所見</w:t>
-      </w:r>
-    </w:p>
-    <w:p>
-      <w:pPr>
-        <w:numPr>
-          <w:ilvl w:val="0"/>
-          <w:numId w:val="1040"/>
-        </w:numPr>
-        <w:pStyle w:val="Compact"/>
-      </w:pPr>
-      <w:r>
-        <w:t xml:space="preserve">患者の状態から診察が可能かどうかを判断し、状態に応じた診察ができる。</w:t>
-      </w:r>
-    </w:p>
-    <w:p>
-      <w:pPr>
-        <w:numPr>
-          <w:ilvl w:val="0"/>
-          <w:numId w:val="1040"/>
-        </w:numPr>
-        <w:pStyle w:val="Compact"/>
-      </w:pPr>
-      <w:r>
-        <w:t xml:space="preserve">全身の外観（体型、栄養、姿勢、歩行、顔貌、皮膚、発声）を評価できる。</w:t>
-      </w:r>
-    </w:p>
-    <w:p>
-      <w:pPr>
-        <w:numPr>
-          <w:ilvl w:val="0"/>
-          <w:numId w:val="1040"/>
-        </w:numPr>
-        <w:pStyle w:val="Compact"/>
-      </w:pPr>
-      <w:r>
-        <w:t xml:space="preserve">バイタルサイン(体温、呼吸数、酸素飽和度、脈拍、血圧)の測定ができる</w:t>
-      </w:r>
-    </w:p>
-    <w:p>
-      <w:pPr>
-        <w:numPr>
-          <w:ilvl w:val="0"/>
-          <w:numId w:val="1040"/>
-        </w:numPr>
-        <w:pStyle w:val="Compact"/>
-      </w:pPr>
-      <w:r>
-        <w:t xml:space="preserve">適切な体位（立位、座位、半座位、臥位、砕石位）で診察できる。</w:t>
-      </w:r>
-    </w:p>
-    <w:p>
-      <w:pPr>
-        <w:numPr>
-          <w:ilvl w:val="0"/>
-          <w:numId w:val="1040"/>
-        </w:numPr>
-        <w:pStyle w:val="Compact"/>
-      </w:pPr>
-      <w:r>
-        <w:t xml:space="preserve">頭部（顔貌、頭髪、頭皮、頭蓋）の診察ができる。</w:t>
-      </w:r>
-    </w:p>
-    <w:p>
-      <w:pPr>
-        <w:numPr>
-          <w:ilvl w:val="0"/>
-          <w:numId w:val="1040"/>
-        </w:numPr>
-        <w:pStyle w:val="Compact"/>
-      </w:pPr>
-      <w:r>
-        <w:t xml:space="preserve">眼（視野、瞳孔、対光反射、眼球運動・突出、結膜）の診察ができる。</w:t>
-      </w:r>
-    </w:p>
-    <w:p>
-      <w:pPr>
-        <w:numPr>
-          <w:ilvl w:val="0"/>
-          <w:numId w:val="1040"/>
-        </w:numPr>
-        <w:pStyle w:val="Compact"/>
-      </w:pPr>
-      <w:r>
-        <w:t xml:space="preserve">耳（耳介、聴力）の診察ができる。</w:t>
-      </w:r>
-    </w:p>
-    <w:p>
-      <w:pPr>
-        <w:numPr>
-          <w:ilvl w:val="0"/>
-          <w:numId w:val="1040"/>
-        </w:numPr>
-        <w:pStyle w:val="Compact"/>
-      </w:pPr>
-      <w:r>
-        <w:t xml:space="preserve">耳鏡で外耳道、鼓膜を観察できる。</w:t>
-      </w:r>
-    </w:p>
-    <w:p>
-      <w:pPr>
-        <w:numPr>
-          <w:ilvl w:val="0"/>
-          <w:numId w:val="1040"/>
-        </w:numPr>
-        <w:pStyle w:val="Compact"/>
-      </w:pPr>
-      <w:r>
-        <w:t xml:space="preserve">口唇、口腔、咽頭、扁桃の診察ができる。</w:t>
-      </w:r>
-    </w:p>
-    <w:p>
-      <w:pPr>
-        <w:numPr>
-          <w:ilvl w:val="0"/>
-          <w:numId w:val="1040"/>
-        </w:numPr>
-        <w:pStyle w:val="Compact"/>
-      </w:pPr>
-      <w:r>
-        <w:t xml:space="preserve">副鼻腔の診察ができる。</w:t>
-      </w:r>
-    </w:p>
-    <w:p>
-      <w:pPr>
-        <w:numPr>
-          <w:ilvl w:val="0"/>
-          <w:numId w:val="1040"/>
-        </w:numPr>
-        <w:pStyle w:val="Compact"/>
-      </w:pPr>
-      <w:r>
-        <w:t xml:space="preserve">鼻鏡を用いて前鼻腔を観察できる。</w:t>
-      </w:r>
-    </w:p>
-    <w:p>
-      <w:pPr>
-        <w:numPr>
-          <w:ilvl w:val="0"/>
-          <w:numId w:val="1040"/>
-        </w:numPr>
-        <w:pStyle w:val="Compact"/>
-      </w:pPr>
-      <w:r>
-        <w:t xml:space="preserve">甲状腺、頸部血管、気管、唾液腺の診察ができる。</w:t>
-      </w:r>
-    </w:p>
-    <w:p>
-      <w:pPr>
-        <w:numPr>
-          <w:ilvl w:val="0"/>
-          <w:numId w:val="1040"/>
-        </w:numPr>
-        <w:pStyle w:val="Compact"/>
-      </w:pPr>
-      <w:r>
-        <w:t xml:space="preserve">頭頸部リンパ節の診察ができる。</w:t>
-      </w:r>
-    </w:p>
-    <w:p>
-      <w:pPr>
-        <w:numPr>
-          <w:ilvl w:val="0"/>
-          <w:numId w:val="1040"/>
-        </w:numPr>
-        <w:pStyle w:val="Compact"/>
-      </w:pPr>
-      <w:r>
-        <w:t xml:space="preserve">胸部の視診、触診、打診ができる。</w:t>
-      </w:r>
-    </w:p>
-    <w:p>
-      <w:pPr>
-        <w:numPr>
-          <w:ilvl w:val="0"/>
-          <w:numId w:val="1040"/>
-        </w:numPr>
-        <w:pStyle w:val="Compact"/>
-      </w:pPr>
-      <w:r>
-        <w:t xml:space="preserve">呼吸音と副雑音の聴診ができる。</w:t>
-      </w:r>
-    </w:p>
-    <w:p>
-      <w:pPr>
-        <w:numPr>
-          <w:ilvl w:val="0"/>
-          <w:numId w:val="1040"/>
-        </w:numPr>
-        <w:pStyle w:val="Compact"/>
-      </w:pPr>
-      <w:r>
-        <w:t xml:space="preserve">心音と心雑音の聴診ができる。</w:t>
-      </w:r>
-    </w:p>
-    <w:p>
-      <w:pPr>
-        <w:numPr>
-          <w:ilvl w:val="0"/>
-          <w:numId w:val="1040"/>
-        </w:numPr>
-        <w:pStyle w:val="Compact"/>
-      </w:pPr>
-      <w:r>
-        <w:t xml:space="preserve">腹部の視診、聴診(腸雑音、血管雑音)、打診、触診ができる。</w:t>
-      </w:r>
-    </w:p>
-    <w:p>
-      <w:pPr>
-        <w:numPr>
-          <w:ilvl w:val="0"/>
-          <w:numId w:val="1040"/>
-        </w:numPr>
-        <w:pStyle w:val="Compact"/>
-      </w:pPr>
-      <w:r>
-        <w:t xml:space="preserve">背部の叩打痛を確認できる。</w:t>
-      </w:r>
-    </w:p>
-    <w:p>
-      <w:pPr>
-        <w:numPr>
-          <w:ilvl w:val="0"/>
-          <w:numId w:val="1040"/>
-        </w:numPr>
-        <w:pStyle w:val="Compact"/>
-      </w:pPr>
-      <w:r>
-        <w:t xml:space="preserve">直腸（前立腺を含む）指診を実演できる。</w:t>
-      </w:r>
-    </w:p>
-    <w:p>
-      <w:pPr>
-        <w:numPr>
-          <w:ilvl w:val="0"/>
-          <w:numId w:val="1040"/>
-        </w:numPr>
-        <w:pStyle w:val="Compact"/>
-      </w:pPr>
-      <w:r>
-        <w:t xml:space="preserve">乳房の診察を実演できる。</w:t>
-      </w:r>
-    </w:p>
-    <w:p>
-      <w:pPr>
-        <w:numPr>
-          <w:ilvl w:val="0"/>
-          <w:numId w:val="1040"/>
-        </w:numPr>
-        <w:pStyle w:val="Compact"/>
-      </w:pPr>
-      <w:r>
-        <w:t xml:space="preserve">意識レベルを判定できる。</w:t>
-      </w:r>
-    </w:p>
-    <w:p>
-      <w:pPr>
-        <w:numPr>
-          <w:ilvl w:val="0"/>
-          <w:numId w:val="1040"/>
-        </w:numPr>
-        <w:pStyle w:val="Compact"/>
-      </w:pPr>
-      <w:r>
-        <w:t xml:space="preserve">脳神経系の診察ができる（眼底検査を含む）。</w:t>
-      </w:r>
-    </w:p>
-    <w:p>
-      <w:pPr>
-        <w:numPr>
-          <w:ilvl w:val="0"/>
-          <w:numId w:val="1040"/>
-        </w:numPr>
-        <w:pStyle w:val="Compact"/>
-      </w:pPr>
-      <w:r>
-        <w:t xml:space="preserve">腱反射の診察ができる。</w:t>
-      </w:r>
-    </w:p>
-    <w:p>
-      <w:pPr>
-        <w:numPr>
-          <w:ilvl w:val="0"/>
-          <w:numId w:val="1040"/>
-        </w:numPr>
-        <w:pStyle w:val="Compact"/>
-      </w:pPr>
-      <w:r>
-        <w:t xml:space="preserve">小脳機能・運動系の診察ができる。</w:t>
-      </w:r>
-    </w:p>
-    <w:p>
-      <w:pPr>
-        <w:numPr>
-          <w:ilvl w:val="0"/>
-          <w:numId w:val="1040"/>
-        </w:numPr>
-        <w:pStyle w:val="Compact"/>
-      </w:pPr>
-      <w:r>
-        <w:t xml:space="preserve">感覚系（痛覚、温度覚、触覚、深部感覚）の診察ができる。</w:t>
-      </w:r>
-    </w:p>
-    <w:p>
-      <w:pPr>
-        <w:numPr>
-          <w:ilvl w:val="0"/>
-          <w:numId w:val="1040"/>
-        </w:numPr>
-        <w:pStyle w:val="Compact"/>
-      </w:pPr>
-      <w:r>
-        <w:t xml:space="preserve">髄膜刺激所見を確認できる。</w:t>
-      </w:r>
-    </w:p>
-    <w:p>
-      <w:pPr>
-        <w:numPr>
-          <w:ilvl w:val="0"/>
-          <w:numId w:val="1040"/>
-        </w:numPr>
-        <w:pStyle w:val="Compact"/>
-      </w:pPr>
-      <w:r>
-        <w:t xml:space="preserve">四肢と脊柱（弯曲、疼痛）の診察ができる。</w:t>
-      </w:r>
-    </w:p>
-    <w:p>
-      <w:pPr>
-        <w:numPr>
-          <w:ilvl w:val="0"/>
-          <w:numId w:val="1040"/>
-        </w:numPr>
-        <w:pStyle w:val="Compact"/>
-      </w:pPr>
-      <w:r>
-        <w:t xml:space="preserve">関節（可動域、腫脹、疼痛、変形）の診察ができる。</w:t>
-      </w:r>
-    </w:p>
-    <w:p>
-      <w:pPr>
-        <w:numPr>
-          <w:ilvl w:val="0"/>
-          <w:numId w:val="1040"/>
-        </w:numPr>
-        <w:pStyle w:val="Compact"/>
-      </w:pPr>
-      <w:r>
-        <w:t xml:space="preserve">筋骨格系の診察（徒手筋力テスト）ができる。</w:t>
-      </w:r>
-    </w:p>
-    <w:p>
-      <w:pPr>
-        <w:numPr>
-          <w:ilvl w:val="0"/>
-          <w:numId w:val="1040"/>
-        </w:numPr>
-        <w:pStyle w:val="Compact"/>
-      </w:pPr>
-      <w:r>
-        <w:t xml:space="preserve">基本診療科[^table:基本診療科]における診察ができる。</w:t>
+        <w:t xml:space="preserve">情報・科学技術を活用した学習スキル</w:t>
+      </w:r>
+    </w:p>
+    <w:p>
+      <w:pPr>
+        <w:numPr>
+          <w:ilvl w:val="0"/>
+          <w:numId w:val="1042"/>
+        </w:numPr>
+        <w:pStyle w:val="Compact"/>
+      </w:pPr>
+      <w:r>
+        <w:t xml:space="preserve">自己学習や協同学習の場に適切なInformation and Communicatio</w:t>
+      </w:r>
+      <w:r>
+        <w:t xml:space="preserve"> </w:t>
+      </w:r>
+      <w:r>
+        <w:t xml:space="preserve">Technology (ICT)（eラーニング、モバイル技術など）を活用できる。</w:t>
+      </w:r>
+    </w:p>
+    <w:p>
+      <w:pPr>
+        <w:numPr>
+          <w:ilvl w:val="0"/>
+          <w:numId w:val="1042"/>
+        </w:numPr>
+        <w:pStyle w:val="Compact"/>
+      </w:pPr>
+      <w:r>
+        <w:t xml:space="preserve">新たに登場する情報・科学技術を自身の学びおよび医療に活用する柔軟性を有する。</w:t>
       </w:r>
     </w:p>
     <w:bookmarkEnd w:id="78"/>
     <w:bookmarkEnd w:id="79"/>
-    <w:bookmarkStart w:id="86" w:name="患者情報の統合分析と評価診療計画"/>
+    <w:bookmarkEnd w:id="80"/>
+    <w:bookmarkStart w:id="102" w:name="患者ケアのための診療技能"/>
+    <w:p>
+      <w:pPr>
+        <w:pStyle w:val="Heading1"/>
+      </w:pPr>
+      <w:r>
+        <w:t xml:space="preserve">患者ケアのための診療技能</w:t>
+      </w:r>
+    </w:p>
+    <w:p>
+      <w:pPr>
+        <w:pStyle w:val="FirstParagraph"/>
+      </w:pPr>
+      <w:r>
+        <w:t xml:space="preserve">安全で質の高い医療を実践するために、匠（たくみ）としての技（診療技能）を磨き、それを遺憾無く発揮して診療を実践する。</w:t>
+      </w:r>
+    </w:p>
+    <w:bookmarkStart w:id="83" w:name="患者の情報収集"/>
     <w:p>
       <w:pPr>
         <w:pStyle w:val="Heading2"/>
       </w:pPr>
       <w:r>
+        <w:t xml:space="preserve">患者の情報収集</w:t>
+      </w:r>
+    </w:p>
+    <w:p>
+      <w:pPr>
+        <w:pStyle w:val="FirstParagraph"/>
+      </w:pPr>
+      <w:r>
+        <w:t xml:space="preserve">患者本人、家族、医療スタッフなど関係する様々なリソースを活用し、診療に必要な情報を収集できる。</w:t>
+      </w:r>
+    </w:p>
+    <w:bookmarkStart w:id="81" w:name="医療面接"/>
+    <w:p>
+      <w:pPr>
+        <w:pStyle w:val="Heading3"/>
+      </w:pPr>
+      <w:r>
+        <w:t xml:space="preserve">医療面接</w:t>
+      </w:r>
+    </w:p>
+    <w:p>
+      <w:pPr>
+        <w:numPr>
+          <w:ilvl w:val="0"/>
+          <w:numId w:val="1043"/>
+        </w:numPr>
+        <w:pStyle w:val="Compact"/>
+      </w:pPr>
+      <w:r>
+        <w:t xml:space="preserve">医療面接における基本的コミュニケーション技法を用いることができる。</w:t>
+      </w:r>
+    </w:p>
+    <w:p>
+      <w:pPr>
+        <w:numPr>
+          <w:ilvl w:val="0"/>
+          <w:numId w:val="1043"/>
+        </w:numPr>
+        <w:pStyle w:val="Compact"/>
+      </w:pPr>
+      <w:r>
+        <w:t xml:space="preserve">病歴（主訴、現病歴、常用薬、アレルギー歴、既往歴、家族歴、嗜好、生活習慣、社会歴・職業歴、生活環境、家庭環境、海外渡航歴、システムレビュー）を聴き取り、情報を取捨選択し整理できる。</w:t>
+      </w:r>
+    </w:p>
+    <w:p>
+      <w:pPr>
+        <w:numPr>
+          <w:ilvl w:val="0"/>
+          <w:numId w:val="1043"/>
+        </w:numPr>
+        <w:pStyle w:val="Compact"/>
+      </w:pPr>
+      <w:r>
+        <w:t xml:space="preserve">患者に関わる人たちから必要な情報を得ることが参加できる。</w:t>
+      </w:r>
+    </w:p>
+    <w:bookmarkEnd w:id="81"/>
+    <w:bookmarkStart w:id="82" w:name="身体所見"/>
+    <w:p>
+      <w:pPr>
+        <w:pStyle w:val="Heading3"/>
+      </w:pPr>
+      <w:r>
+        <w:t xml:space="preserve">身体所見</w:t>
+      </w:r>
+    </w:p>
+    <w:p>
+      <w:pPr>
+        <w:numPr>
+          <w:ilvl w:val="0"/>
+          <w:numId w:val="1044"/>
+        </w:numPr>
+        <w:pStyle w:val="Compact"/>
+      </w:pPr>
+      <w:r>
+        <w:t xml:space="preserve">患者の状態から診察が可能かどうかを判断し、状態に応じた診察ができる。</w:t>
+      </w:r>
+    </w:p>
+    <w:p>
+      <w:pPr>
+        <w:numPr>
+          <w:ilvl w:val="0"/>
+          <w:numId w:val="1044"/>
+        </w:numPr>
+        <w:pStyle w:val="Compact"/>
+      </w:pPr>
+      <w:r>
+        <w:t xml:space="preserve">全身の外観（体型、栄養、姿勢、歩行、顔貌、皮膚、発声）を評価できる。</w:t>
+      </w:r>
+    </w:p>
+    <w:p>
+      <w:pPr>
+        <w:numPr>
+          <w:ilvl w:val="0"/>
+          <w:numId w:val="1044"/>
+        </w:numPr>
+        <w:pStyle w:val="Compact"/>
+      </w:pPr>
+      <w:r>
+        <w:t xml:space="preserve">バイタルサイン(体温、呼吸数、酸素飽和度、脈拍、血圧)の測定ができる</w:t>
+      </w:r>
+    </w:p>
+    <w:p>
+      <w:pPr>
+        <w:numPr>
+          <w:ilvl w:val="0"/>
+          <w:numId w:val="1044"/>
+        </w:numPr>
+        <w:pStyle w:val="Compact"/>
+      </w:pPr>
+      <w:r>
+        <w:t xml:space="preserve">適切な体位（立位、座位、半座位、臥位、砕石位）で診察できる。</w:t>
+      </w:r>
+    </w:p>
+    <w:p>
+      <w:pPr>
+        <w:numPr>
+          <w:ilvl w:val="0"/>
+          <w:numId w:val="1044"/>
+        </w:numPr>
+        <w:pStyle w:val="Compact"/>
+      </w:pPr>
+      <w:r>
+        <w:t xml:space="preserve">頭部（顔貌、頭髪、頭皮、頭蓋）の診察ができる。</w:t>
+      </w:r>
+    </w:p>
+    <w:p>
+      <w:pPr>
+        <w:numPr>
+          <w:ilvl w:val="0"/>
+          <w:numId w:val="1044"/>
+        </w:numPr>
+        <w:pStyle w:val="Compact"/>
+      </w:pPr>
+      <w:r>
+        <w:t xml:space="preserve">眼（視野、瞳孔、対光反射、眼球運動・突出、結膜）の診察ができる。</w:t>
+      </w:r>
+    </w:p>
+    <w:p>
+      <w:pPr>
+        <w:numPr>
+          <w:ilvl w:val="0"/>
+          <w:numId w:val="1044"/>
+        </w:numPr>
+        <w:pStyle w:val="Compact"/>
+      </w:pPr>
+      <w:r>
+        <w:t xml:space="preserve">耳（耳介、聴力）の診察ができる。</w:t>
+      </w:r>
+    </w:p>
+    <w:p>
+      <w:pPr>
+        <w:numPr>
+          <w:ilvl w:val="0"/>
+          <w:numId w:val="1044"/>
+        </w:numPr>
+        <w:pStyle w:val="Compact"/>
+      </w:pPr>
+      <w:r>
+        <w:t xml:space="preserve">耳鏡で外耳道、鼓膜を観察できる。</w:t>
+      </w:r>
+    </w:p>
+    <w:p>
+      <w:pPr>
+        <w:numPr>
+          <w:ilvl w:val="0"/>
+          <w:numId w:val="1044"/>
+        </w:numPr>
+        <w:pStyle w:val="Compact"/>
+      </w:pPr>
+      <w:r>
+        <w:t xml:space="preserve">口唇、口腔、咽頭、扁桃の診察ができる。</w:t>
+      </w:r>
+    </w:p>
+    <w:p>
+      <w:pPr>
+        <w:numPr>
+          <w:ilvl w:val="0"/>
+          <w:numId w:val="1044"/>
+        </w:numPr>
+        <w:pStyle w:val="Compact"/>
+      </w:pPr>
+      <w:r>
+        <w:t xml:space="preserve">副鼻腔の診察ができる。</w:t>
+      </w:r>
+    </w:p>
+    <w:p>
+      <w:pPr>
+        <w:numPr>
+          <w:ilvl w:val="0"/>
+          <w:numId w:val="1044"/>
+        </w:numPr>
+        <w:pStyle w:val="Compact"/>
+      </w:pPr>
+      <w:r>
+        <w:t xml:space="preserve">鼻鏡を用いて前鼻腔を観察できる。</w:t>
+      </w:r>
+    </w:p>
+    <w:p>
+      <w:pPr>
+        <w:numPr>
+          <w:ilvl w:val="0"/>
+          <w:numId w:val="1044"/>
+        </w:numPr>
+        <w:pStyle w:val="Compact"/>
+      </w:pPr>
+      <w:r>
+        <w:t xml:space="preserve">甲状腺、頸部血管、気管、唾液腺の診察ができる。</w:t>
+      </w:r>
+    </w:p>
+    <w:p>
+      <w:pPr>
+        <w:numPr>
+          <w:ilvl w:val="0"/>
+          <w:numId w:val="1044"/>
+        </w:numPr>
+        <w:pStyle w:val="Compact"/>
+      </w:pPr>
+      <w:r>
+        <w:t xml:space="preserve">頭頸部リンパ節の診察ができる。</w:t>
+      </w:r>
+    </w:p>
+    <w:p>
+      <w:pPr>
+        <w:numPr>
+          <w:ilvl w:val="0"/>
+          <w:numId w:val="1044"/>
+        </w:numPr>
+        <w:pStyle w:val="Compact"/>
+      </w:pPr>
+      <w:r>
+        <w:t xml:space="preserve">胸部の視診、触診、打診ができる。</w:t>
+      </w:r>
+    </w:p>
+    <w:p>
+      <w:pPr>
+        <w:numPr>
+          <w:ilvl w:val="0"/>
+          <w:numId w:val="1044"/>
+        </w:numPr>
+        <w:pStyle w:val="Compact"/>
+      </w:pPr>
+      <w:r>
+        <w:t xml:space="preserve">呼吸音と副雑音の聴診ができる。</w:t>
+      </w:r>
+    </w:p>
+    <w:p>
+      <w:pPr>
+        <w:numPr>
+          <w:ilvl w:val="0"/>
+          <w:numId w:val="1044"/>
+        </w:numPr>
+        <w:pStyle w:val="Compact"/>
+      </w:pPr>
+      <w:r>
+        <w:t xml:space="preserve">心音と心雑音の聴診ができる。</w:t>
+      </w:r>
+    </w:p>
+    <w:p>
+      <w:pPr>
+        <w:numPr>
+          <w:ilvl w:val="0"/>
+          <w:numId w:val="1044"/>
+        </w:numPr>
+        <w:pStyle w:val="Compact"/>
+      </w:pPr>
+      <w:r>
+        <w:t xml:space="preserve">腹部の視診、聴診(腸雑音、血管雑音)、打診、触診ができる。</w:t>
+      </w:r>
+    </w:p>
+    <w:p>
+      <w:pPr>
+        <w:numPr>
+          <w:ilvl w:val="0"/>
+          <w:numId w:val="1044"/>
+        </w:numPr>
+        <w:pStyle w:val="Compact"/>
+      </w:pPr>
+      <w:r>
+        <w:t xml:space="preserve">背部の叩打痛を確認できる。</w:t>
+      </w:r>
+    </w:p>
+    <w:p>
+      <w:pPr>
+        <w:numPr>
+          <w:ilvl w:val="0"/>
+          <w:numId w:val="1044"/>
+        </w:numPr>
+        <w:pStyle w:val="Compact"/>
+      </w:pPr>
+      <w:r>
+        <w:t xml:space="preserve">直腸（前立腺を含む）指診を実演できる。</w:t>
+      </w:r>
+    </w:p>
+    <w:p>
+      <w:pPr>
+        <w:numPr>
+          <w:ilvl w:val="0"/>
+          <w:numId w:val="1044"/>
+        </w:numPr>
+        <w:pStyle w:val="Compact"/>
+      </w:pPr>
+      <w:r>
+        <w:t xml:space="preserve">乳房の診察を実演できる。</w:t>
+      </w:r>
+    </w:p>
+    <w:p>
+      <w:pPr>
+        <w:numPr>
+          <w:ilvl w:val="0"/>
+          <w:numId w:val="1044"/>
+        </w:numPr>
+        <w:pStyle w:val="Compact"/>
+      </w:pPr>
+      <w:r>
+        <w:t xml:space="preserve">意識レベルを判定できる。</w:t>
+      </w:r>
+    </w:p>
+    <w:p>
+      <w:pPr>
+        <w:numPr>
+          <w:ilvl w:val="0"/>
+          <w:numId w:val="1044"/>
+        </w:numPr>
+        <w:pStyle w:val="Compact"/>
+      </w:pPr>
+      <w:r>
+        <w:t xml:space="preserve">脳神経系の診察ができる（眼底検査を含む）。</w:t>
+      </w:r>
+    </w:p>
+    <w:p>
+      <w:pPr>
+        <w:numPr>
+          <w:ilvl w:val="0"/>
+          <w:numId w:val="1044"/>
+        </w:numPr>
+        <w:pStyle w:val="Compact"/>
+      </w:pPr>
+      <w:r>
+        <w:t xml:space="preserve">腱反射の診察ができる。</w:t>
+      </w:r>
+    </w:p>
+    <w:p>
+      <w:pPr>
+        <w:numPr>
+          <w:ilvl w:val="0"/>
+          <w:numId w:val="1044"/>
+        </w:numPr>
+        <w:pStyle w:val="Compact"/>
+      </w:pPr>
+      <w:r>
+        <w:t xml:space="preserve">小脳機能・運動系の診察ができる。</w:t>
+      </w:r>
+    </w:p>
+    <w:p>
+      <w:pPr>
+        <w:numPr>
+          <w:ilvl w:val="0"/>
+          <w:numId w:val="1044"/>
+        </w:numPr>
+        <w:pStyle w:val="Compact"/>
+      </w:pPr>
+      <w:r>
+        <w:t xml:space="preserve">感覚系（痛覚、温度覚、触覚、深部感覚）の診察ができる。</w:t>
+      </w:r>
+    </w:p>
+    <w:p>
+      <w:pPr>
+        <w:numPr>
+          <w:ilvl w:val="0"/>
+          <w:numId w:val="1044"/>
+        </w:numPr>
+        <w:pStyle w:val="Compact"/>
+      </w:pPr>
+      <w:r>
+        <w:t xml:space="preserve">髄膜刺激所見を確認できる。</w:t>
+      </w:r>
+    </w:p>
+    <w:p>
+      <w:pPr>
+        <w:numPr>
+          <w:ilvl w:val="0"/>
+          <w:numId w:val="1044"/>
+        </w:numPr>
+        <w:pStyle w:val="Compact"/>
+      </w:pPr>
+      <w:r>
+        <w:t xml:space="preserve">四肢と脊柱（弯曲、疼痛）の診察ができる。</w:t>
+      </w:r>
+    </w:p>
+    <w:p>
+      <w:pPr>
+        <w:numPr>
+          <w:ilvl w:val="0"/>
+          <w:numId w:val="1044"/>
+        </w:numPr>
+        <w:pStyle w:val="Compact"/>
+      </w:pPr>
+      <w:r>
+        <w:t xml:space="preserve">関節（可動域、腫脹、疼痛、変形）の診察ができる。</w:t>
+      </w:r>
+    </w:p>
+    <w:p>
+      <w:pPr>
+        <w:numPr>
+          <w:ilvl w:val="0"/>
+          <w:numId w:val="1044"/>
+        </w:numPr>
+        <w:pStyle w:val="Compact"/>
+      </w:pPr>
+      <w:r>
+        <w:t xml:space="preserve">筋骨格系の診察（徒手筋力テスト）ができる。</w:t>
+      </w:r>
+    </w:p>
+    <w:p>
+      <w:pPr>
+        <w:numPr>
+          <w:ilvl w:val="0"/>
+          <w:numId w:val="1044"/>
+        </w:numPr>
+        <w:pStyle w:val="Compact"/>
+      </w:pPr>
+      <w:r>
+        <w:t xml:space="preserve">基本診療科[^table:基本診療科]における診察ができる。</w:t>
+      </w:r>
+    </w:p>
+    <w:bookmarkEnd w:id="82"/>
+    <w:bookmarkEnd w:id="83"/>
+    <w:bookmarkStart w:id="90" w:name="患者情報の統合分析と評価診療計画"/>
+    <w:p>
+      <w:pPr>
+        <w:pStyle w:val="Heading2"/>
+      </w:pPr>
+      <w:r>
         <w:t xml:space="preserve">患者情報の統合、分析と評価、診療計画</w:t>
       </w:r>
     </w:p>
@@ -2842,7 +2930,7 @@
         <w:t xml:space="preserve">得られたすべての情報を統合し、様々な観点から分析し、必要な医療について評価した上で提供すべき医療を計画できる。</w:t>
       </w:r>
     </w:p>
-    <w:bookmarkStart w:id="80" w:name="カルテ記載"/>
+    <w:bookmarkStart w:id="84" w:name="カルテ記載"/>
     <w:p>
       <w:pPr>
         <w:pStyle w:val="Heading3"/>
@@ -2855,7 +2943,7 @@
       <w:pPr>
         <w:numPr>
           <w:ilvl w:val="0"/>
-          <w:numId w:val="1041"/>
+          <w:numId w:val="1045"/>
         </w:numPr>
         <w:pStyle w:val="Compact"/>
       </w:pPr>
@@ -2867,7 +2955,7 @@
       <w:pPr>
         <w:numPr>
           <w:ilvl w:val="0"/>
-          <w:numId w:val="1041"/>
+          <w:numId w:val="1045"/>
         </w:numPr>
         <w:pStyle w:val="Compact"/>
       </w:pPr>
@@ -2879,7 +2967,7 @@
       <w:pPr>
         <w:numPr>
           <w:ilvl w:val="0"/>
-          <w:numId w:val="1041"/>
+          <w:numId w:val="1045"/>
         </w:numPr>
         <w:pStyle w:val="Compact"/>
       </w:pPr>
@@ -2887,8 +2975,8 @@
         <w:t xml:space="preserve">過去の診療経過をまとめて診療録に記載できる</w:t>
       </w:r>
     </w:p>
-    <w:bookmarkEnd w:id="80"/>
-    <w:bookmarkStart w:id="81" w:name="臨床推論"/>
+    <w:bookmarkEnd w:id="84"/>
+    <w:bookmarkStart w:id="85" w:name="臨床推論"/>
     <w:p>
       <w:pPr>
         <w:pStyle w:val="Heading3"/>
@@ -2901,7 +2989,7 @@
       <w:pPr>
         <w:numPr>
           <w:ilvl w:val="0"/>
-          <w:numId w:val="1042"/>
+          <w:numId w:val="1046"/>
         </w:numPr>
         <w:pStyle w:val="Compact"/>
       </w:pPr>
@@ -2913,7 +3001,7 @@
       <w:pPr>
         <w:numPr>
           <w:ilvl w:val="0"/>
-          <w:numId w:val="1042"/>
+          <w:numId w:val="1046"/>
         </w:numPr>
         <w:pStyle w:val="Compact"/>
       </w:pPr>
@@ -2925,7 +3013,7 @@
       <w:pPr>
         <w:numPr>
           <w:ilvl w:val="0"/>
-          <w:numId w:val="1042"/>
+          <w:numId w:val="1046"/>
         </w:numPr>
         <w:pStyle w:val="Compact"/>
       </w:pPr>
@@ -2937,7 +3025,7 @@
       <w:pPr>
         <w:numPr>
           <w:ilvl w:val="0"/>
-          <w:numId w:val="1042"/>
+          <w:numId w:val="1046"/>
         </w:numPr>
         <w:pStyle w:val="Compact"/>
       </w:pPr>
@@ -2949,7 +3037,7 @@
       <w:pPr>
         <w:numPr>
           <w:ilvl w:val="0"/>
-          <w:numId w:val="1042"/>
+          <w:numId w:val="1046"/>
         </w:numPr>
         <w:pStyle w:val="Compact"/>
       </w:pPr>
@@ -2961,7 +3049,7 @@
       <w:pPr>
         <w:numPr>
           <w:ilvl w:val="0"/>
-          <w:numId w:val="1042"/>
+          <w:numId w:val="1046"/>
         </w:numPr>
         <w:pStyle w:val="Compact"/>
       </w:pPr>
@@ -2969,8 +3057,8 @@
         <w:t xml:space="preserve">病歴・身体診察を重視した診断推論（診断がつかない場合を含む）ができる。</w:t>
       </w:r>
     </w:p>
-    <w:bookmarkEnd w:id="81"/>
-    <w:bookmarkStart w:id="82" w:name="検査計画分析評価"/>
+    <w:bookmarkEnd w:id="85"/>
+    <w:bookmarkStart w:id="86" w:name="検査計画分析評価"/>
     <w:p>
       <w:pPr>
         <w:pStyle w:val="Heading3"/>
@@ -2983,7 +3071,7 @@
       <w:pPr>
         <w:numPr>
           <w:ilvl w:val="0"/>
-          <w:numId w:val="1043"/>
+          <w:numId w:val="1047"/>
         </w:numPr>
         <w:pStyle w:val="Compact"/>
       </w:pPr>
@@ -2995,7 +3083,7 @@
       <w:pPr>
         <w:numPr>
           <w:ilvl w:val="0"/>
-          <w:numId w:val="1043"/>
+          <w:numId w:val="1047"/>
         </w:numPr>
         <w:pStyle w:val="Compact"/>
       </w:pPr>
@@ -3007,7 +3095,7 @@
       <w:pPr>
         <w:numPr>
           <w:ilvl w:val="0"/>
-          <w:numId w:val="1043"/>
+          <w:numId w:val="1047"/>
         </w:numPr>
         <w:pStyle w:val="Compact"/>
       </w:pPr>
@@ -3019,7 +3107,7 @@
       <w:pPr>
         <w:numPr>
           <w:ilvl w:val="0"/>
-          <w:numId w:val="1043"/>
+          <w:numId w:val="1047"/>
         </w:numPr>
         <w:pStyle w:val="Compact"/>
       </w:pPr>
@@ -3043,7 +3131,7 @@
       <w:pPr>
         <w:numPr>
           <w:ilvl w:val="0"/>
-          <w:numId w:val="1043"/>
+          <w:numId w:val="1047"/>
         </w:numPr>
         <w:pStyle w:val="Compact"/>
       </w:pPr>
@@ -3055,7 +3143,7 @@
       <w:pPr>
         <w:numPr>
           <w:ilvl w:val="0"/>
-          <w:numId w:val="1043"/>
+          <w:numId w:val="1047"/>
         </w:numPr>
         <w:pStyle w:val="Compact"/>
       </w:pPr>
@@ -3067,7 +3155,7 @@
       <w:pPr>
         <w:numPr>
           <w:ilvl w:val="0"/>
-          <w:numId w:val="1043"/>
+          <w:numId w:val="1047"/>
         </w:numPr>
         <w:pStyle w:val="Compact"/>
       </w:pPr>
@@ -3079,7 +3167,7 @@
       <w:pPr>
         <w:numPr>
           <w:ilvl w:val="0"/>
-          <w:numId w:val="1043"/>
+          <w:numId w:val="1047"/>
         </w:numPr>
         <w:pStyle w:val="Compact"/>
       </w:pPr>
@@ -3091,7 +3179,7 @@
       <w:pPr>
         <w:numPr>
           <w:ilvl w:val="0"/>
-          <w:numId w:val="1043"/>
+          <w:numId w:val="1047"/>
         </w:numPr>
         <w:pStyle w:val="Compact"/>
       </w:pPr>
@@ -3103,7 +3191,7 @@
       <w:pPr>
         <w:numPr>
           <w:ilvl w:val="0"/>
-          <w:numId w:val="1043"/>
+          <w:numId w:val="1047"/>
         </w:numPr>
         <w:pStyle w:val="Compact"/>
       </w:pPr>
@@ -3115,7 +3203,7 @@
       <w:pPr>
         <w:numPr>
           <w:ilvl w:val="0"/>
-          <w:numId w:val="1043"/>
+          <w:numId w:val="1047"/>
         </w:numPr>
         <w:pStyle w:val="Compact"/>
       </w:pPr>
@@ -3127,7 +3215,7 @@
       <w:pPr>
         <w:numPr>
           <w:ilvl w:val="0"/>
-          <w:numId w:val="1043"/>
+          <w:numId w:val="1047"/>
         </w:numPr>
         <w:pStyle w:val="Compact"/>
       </w:pPr>
@@ -3139,7 +3227,7 @@
       <w:pPr>
         <w:numPr>
           <w:ilvl w:val="0"/>
-          <w:numId w:val="1043"/>
+          <w:numId w:val="1047"/>
         </w:numPr>
         <w:pStyle w:val="Compact"/>
       </w:pPr>
@@ -3151,7 +3239,7 @@
       <w:pPr>
         <w:numPr>
           <w:ilvl w:val="0"/>
-          <w:numId w:val="1043"/>
+          <w:numId w:val="1047"/>
         </w:numPr>
         <w:pStyle w:val="Compact"/>
       </w:pPr>
@@ -3163,7 +3251,7 @@
       <w:pPr>
         <w:numPr>
           <w:ilvl w:val="0"/>
-          <w:numId w:val="1043"/>
+          <w:numId w:val="1047"/>
         </w:numPr>
         <w:pStyle w:val="Compact"/>
       </w:pPr>
@@ -3175,7 +3263,7 @@
       <w:pPr>
         <w:numPr>
           <w:ilvl w:val="0"/>
-          <w:numId w:val="1043"/>
+          <w:numId w:val="1047"/>
         </w:numPr>
         <w:pStyle w:val="Compact"/>
       </w:pPr>
@@ -3187,7 +3275,7 @@
       <w:pPr>
         <w:numPr>
           <w:ilvl w:val="0"/>
-          <w:numId w:val="1043"/>
+          <w:numId w:val="1047"/>
         </w:numPr>
         <w:pStyle w:val="Compact"/>
       </w:pPr>
@@ -3199,7 +3287,7 @@
       <w:pPr>
         <w:numPr>
           <w:ilvl w:val="0"/>
-          <w:numId w:val="1043"/>
+          <w:numId w:val="1047"/>
         </w:numPr>
         <w:pStyle w:val="Compact"/>
       </w:pPr>
@@ -3211,7 +3299,7 @@
       <w:pPr>
         <w:numPr>
           <w:ilvl w:val="0"/>
-          <w:numId w:val="1043"/>
+          <w:numId w:val="1047"/>
         </w:numPr>
         <w:pStyle w:val="Compact"/>
       </w:pPr>
@@ -3223,7 +3311,7 @@
       <w:pPr>
         <w:numPr>
           <w:ilvl w:val="0"/>
-          <w:numId w:val="1043"/>
+          <w:numId w:val="1047"/>
         </w:numPr>
         <w:pStyle w:val="Compact"/>
       </w:pPr>
@@ -3235,7 +3323,7 @@
       <w:pPr>
         <w:numPr>
           <w:ilvl w:val="0"/>
-          <w:numId w:val="1043"/>
+          <w:numId w:val="1047"/>
         </w:numPr>
         <w:pStyle w:val="Compact"/>
       </w:pPr>
@@ -3243,8 +3331,8 @@
         <w:t xml:space="preserve">内視鏡検査の適応を説明できる</w:t>
       </w:r>
     </w:p>
-    <w:bookmarkEnd w:id="82"/>
-    <w:bookmarkStart w:id="83" w:name="治療計画経過の評価"/>
+    <w:bookmarkEnd w:id="86"/>
+    <w:bookmarkStart w:id="87" w:name="治療計画経過の評価"/>
     <w:p>
       <w:pPr>
         <w:pStyle w:val="Heading3"/>
@@ -3257,7 +3345,7 @@
       <w:pPr>
         <w:numPr>
           <w:ilvl w:val="0"/>
-          <w:numId w:val="1044"/>
+          <w:numId w:val="1048"/>
         </w:numPr>
         <w:pStyle w:val="Compact"/>
       </w:pPr>
@@ -3269,7 +3357,7 @@
       <w:pPr>
         <w:numPr>
           <w:ilvl w:val="0"/>
-          <w:numId w:val="1044"/>
+          <w:numId w:val="1048"/>
         </w:numPr>
         <w:pStyle w:val="Compact"/>
       </w:pPr>
@@ -3281,7 +3369,7 @@
       <w:pPr>
         <w:numPr>
           <w:ilvl w:val="0"/>
-          <w:numId w:val="1044"/>
+          <w:numId w:val="1048"/>
         </w:numPr>
         <w:pStyle w:val="Compact"/>
       </w:pPr>
@@ -3293,7 +3381,7 @@
       <w:pPr>
         <w:numPr>
           <w:ilvl w:val="0"/>
-          <w:numId w:val="1044"/>
+          <w:numId w:val="1048"/>
         </w:numPr>
         <w:pStyle w:val="Compact"/>
       </w:pPr>
@@ -3305,7 +3393,7 @@
       <w:pPr>
         <w:numPr>
           <w:ilvl w:val="0"/>
-          <w:numId w:val="1044"/>
+          <w:numId w:val="1048"/>
         </w:numPr>
         <w:pStyle w:val="Compact"/>
       </w:pPr>
@@ -3317,7 +3405,7 @@
       <w:pPr>
         <w:numPr>
           <w:ilvl w:val="0"/>
-          <w:numId w:val="1044"/>
+          <w:numId w:val="1048"/>
         </w:numPr>
         <w:pStyle w:val="Compact"/>
       </w:pPr>
@@ -3329,7 +3417,7 @@
       <w:pPr>
         <w:numPr>
           <w:ilvl w:val="0"/>
-          <w:numId w:val="1044"/>
+          <w:numId w:val="1048"/>
         </w:numPr>
         <w:pStyle w:val="Compact"/>
       </w:pPr>
@@ -3341,7 +3429,7 @@
       <w:pPr>
         <w:numPr>
           <w:ilvl w:val="0"/>
-          <w:numId w:val="1044"/>
+          <w:numId w:val="1048"/>
         </w:numPr>
         <w:pStyle w:val="Compact"/>
       </w:pPr>
@@ -3353,7 +3441,7 @@
       <w:pPr>
         <w:numPr>
           <w:ilvl w:val="0"/>
-          <w:numId w:val="1044"/>
+          <w:numId w:val="1048"/>
         </w:numPr>
         <w:pStyle w:val="Compact"/>
       </w:pPr>
@@ -3365,7 +3453,7 @@
       <w:pPr>
         <w:numPr>
           <w:ilvl w:val="0"/>
-          <w:numId w:val="1044"/>
+          <w:numId w:val="1048"/>
         </w:numPr>
         <w:pStyle w:val="Compact"/>
       </w:pPr>
@@ -3377,7 +3465,7 @@
       <w:pPr>
         <w:numPr>
           <w:ilvl w:val="0"/>
-          <w:numId w:val="1044"/>
+          <w:numId w:val="1048"/>
         </w:numPr>
         <w:pStyle w:val="Compact"/>
       </w:pPr>
@@ -3389,7 +3477,7 @@
       <w:pPr>
         <w:numPr>
           <w:ilvl w:val="0"/>
-          <w:numId w:val="1044"/>
+          <w:numId w:val="1048"/>
         </w:numPr>
         <w:pStyle w:val="Compact"/>
       </w:pPr>
@@ -3401,7 +3489,7 @@
       <w:pPr>
         <w:numPr>
           <w:ilvl w:val="0"/>
-          <w:numId w:val="1044"/>
+          <w:numId w:val="1048"/>
         </w:numPr>
         <w:pStyle w:val="Compact"/>
       </w:pPr>
@@ -3413,7 +3501,7 @@
       <w:pPr>
         <w:numPr>
           <w:ilvl w:val="0"/>
-          <w:numId w:val="1044"/>
+          <w:numId w:val="1048"/>
         </w:numPr>
         <w:pStyle w:val="Compact"/>
       </w:pPr>
@@ -3425,7 +3513,7 @@
       <w:pPr>
         <w:numPr>
           <w:ilvl w:val="0"/>
-          <w:numId w:val="1044"/>
+          <w:numId w:val="1048"/>
         </w:numPr>
         <w:pStyle w:val="Compact"/>
       </w:pPr>
@@ -3437,7 +3525,7 @@
       <w:pPr>
         <w:numPr>
           <w:ilvl w:val="0"/>
-          <w:numId w:val="1044"/>
+          <w:numId w:val="1048"/>
         </w:numPr>
         <w:pStyle w:val="Compact"/>
       </w:pPr>
@@ -3449,7 +3537,7 @@
       <w:pPr>
         <w:numPr>
           <w:ilvl w:val="0"/>
-          <w:numId w:val="1044"/>
+          <w:numId w:val="1048"/>
         </w:numPr>
         <w:pStyle w:val="Compact"/>
       </w:pPr>
@@ -3461,7 +3549,7 @@
       <w:pPr>
         <w:numPr>
           <w:ilvl w:val="0"/>
-          <w:numId w:val="1044"/>
+          <w:numId w:val="1048"/>
         </w:numPr>
         <w:pStyle w:val="Compact"/>
       </w:pPr>
@@ -3473,7 +3561,7 @@
       <w:pPr>
         <w:numPr>
           <w:ilvl w:val="0"/>
-          <w:numId w:val="1044"/>
+          <w:numId w:val="1048"/>
         </w:numPr>
         <w:pStyle w:val="Compact"/>
       </w:pPr>
@@ -3485,7 +3573,7 @@
       <w:pPr>
         <w:numPr>
           <w:ilvl w:val="0"/>
-          <w:numId w:val="1044"/>
+          <w:numId w:val="1048"/>
         </w:numPr>
         <w:pStyle w:val="Compact"/>
       </w:pPr>
@@ -3497,7 +3585,7 @@
       <w:pPr>
         <w:numPr>
           <w:ilvl w:val="0"/>
-          <w:numId w:val="1044"/>
+          <w:numId w:val="1048"/>
         </w:numPr>
         <w:pStyle w:val="Compact"/>
       </w:pPr>
@@ -3509,7 +3597,7 @@
       <w:pPr>
         <w:numPr>
           <w:ilvl w:val="0"/>
-          <w:numId w:val="1044"/>
+          <w:numId w:val="1048"/>
         </w:numPr>
         <w:pStyle w:val="Compact"/>
       </w:pPr>
@@ -3521,7 +3609,7 @@
       <w:pPr>
         <w:numPr>
           <w:ilvl w:val="0"/>
-          <w:numId w:val="1044"/>
+          <w:numId w:val="1048"/>
         </w:numPr>
         <w:pStyle w:val="Compact"/>
       </w:pPr>
@@ -3533,7 +3621,7 @@
       <w:pPr>
         <w:numPr>
           <w:ilvl w:val="0"/>
-          <w:numId w:val="1044"/>
+          <w:numId w:val="1048"/>
         </w:numPr>
         <w:pStyle w:val="Compact"/>
       </w:pPr>
@@ -3545,7 +3633,7 @@
       <w:pPr>
         <w:numPr>
           <w:ilvl w:val="0"/>
-          <w:numId w:val="1044"/>
+          <w:numId w:val="1048"/>
         </w:numPr>
         <w:pStyle w:val="Compact"/>
       </w:pPr>
@@ -3557,7 +3645,7 @@
       <w:pPr>
         <w:numPr>
           <w:ilvl w:val="0"/>
-          <w:numId w:val="1044"/>
+          <w:numId w:val="1048"/>
         </w:numPr>
         <w:pStyle w:val="Compact"/>
       </w:pPr>
@@ -3569,7 +3657,7 @@
       <w:pPr>
         <w:numPr>
           <w:ilvl w:val="0"/>
-          <w:numId w:val="1044"/>
+          <w:numId w:val="1048"/>
         </w:numPr>
         <w:pStyle w:val="Compact"/>
       </w:pPr>
@@ -3581,7 +3669,7 @@
       <w:pPr>
         <w:numPr>
           <w:ilvl w:val="0"/>
-          <w:numId w:val="1044"/>
+          <w:numId w:val="1048"/>
         </w:numPr>
         <w:pStyle w:val="Compact"/>
       </w:pPr>
@@ -3593,7 +3681,7 @@
       <w:pPr>
         <w:numPr>
           <w:ilvl w:val="0"/>
-          <w:numId w:val="1044"/>
+          <w:numId w:val="1048"/>
         </w:numPr>
         <w:pStyle w:val="Compact"/>
       </w:pPr>
@@ -3605,7 +3693,7 @@
       <w:pPr>
         <w:numPr>
           <w:ilvl w:val="0"/>
-          <w:numId w:val="1044"/>
+          <w:numId w:val="1048"/>
         </w:numPr>
         <w:pStyle w:val="Compact"/>
       </w:pPr>
@@ -3617,7 +3705,7 @@
       <w:pPr>
         <w:numPr>
           <w:ilvl w:val="0"/>
-          <w:numId w:val="1044"/>
+          <w:numId w:val="1048"/>
         </w:numPr>
         <w:pStyle w:val="Compact"/>
       </w:pPr>
@@ -3629,7 +3717,7 @@
       <w:pPr>
         <w:numPr>
           <w:ilvl w:val="0"/>
-          <w:numId w:val="1044"/>
+          <w:numId w:val="1048"/>
         </w:numPr>
         <w:pStyle w:val="Compact"/>
       </w:pPr>
@@ -3641,7 +3729,7 @@
       <w:pPr>
         <w:numPr>
           <w:ilvl w:val="0"/>
-          <w:numId w:val="1044"/>
+          <w:numId w:val="1048"/>
         </w:numPr>
         <w:pStyle w:val="Compact"/>
       </w:pPr>
@@ -3653,7 +3741,7 @@
       <w:pPr>
         <w:numPr>
           <w:ilvl w:val="0"/>
-          <w:numId w:val="1044"/>
+          <w:numId w:val="1048"/>
         </w:numPr>
         <w:pStyle w:val="Compact"/>
       </w:pPr>
@@ -3671,7 +3759,7 @@
       <w:pPr>
         <w:numPr>
           <w:ilvl w:val="0"/>
-          <w:numId w:val="1044"/>
+          <w:numId w:val="1048"/>
         </w:numPr>
         <w:pStyle w:val="Compact"/>
       </w:pPr>
@@ -3683,7 +3771,7 @@
       <w:pPr>
         <w:numPr>
           <w:ilvl w:val="0"/>
-          <w:numId w:val="1044"/>
+          <w:numId w:val="1048"/>
         </w:numPr>
         <w:pStyle w:val="Compact"/>
       </w:pPr>
@@ -3695,7 +3783,7 @@
       <w:pPr>
         <w:numPr>
           <w:ilvl w:val="0"/>
-          <w:numId w:val="1044"/>
+          <w:numId w:val="1048"/>
         </w:numPr>
         <w:pStyle w:val="Compact"/>
       </w:pPr>
@@ -3707,7 +3795,7 @@
       <w:pPr>
         <w:numPr>
           <w:ilvl w:val="0"/>
-          <w:numId w:val="1044"/>
+          <w:numId w:val="1048"/>
         </w:numPr>
         <w:pStyle w:val="Compact"/>
       </w:pPr>
@@ -3719,7 +3807,7 @@
       <w:pPr>
         <w:numPr>
           <w:ilvl w:val="0"/>
-          <w:numId w:val="1044"/>
+          <w:numId w:val="1048"/>
         </w:numPr>
         <w:pStyle w:val="Compact"/>
       </w:pPr>
@@ -3731,7 +3819,7 @@
       <w:pPr>
         <w:numPr>
           <w:ilvl w:val="0"/>
-          <w:numId w:val="1044"/>
+          <w:numId w:val="1048"/>
         </w:numPr>
         <w:pStyle w:val="Compact"/>
       </w:pPr>
@@ -3743,7 +3831,7 @@
       <w:pPr>
         <w:numPr>
           <w:ilvl w:val="0"/>
-          <w:numId w:val="1044"/>
+          <w:numId w:val="1048"/>
         </w:numPr>
         <w:pStyle w:val="Compact"/>
       </w:pPr>
@@ -3755,7 +3843,7 @@
       <w:pPr>
         <w:numPr>
           <w:ilvl w:val="0"/>
-          <w:numId w:val="1044"/>
+          <w:numId w:val="1048"/>
         </w:numPr>
         <w:pStyle w:val="Compact"/>
       </w:pPr>
@@ -3767,7 +3855,7 @@
       <w:pPr>
         <w:numPr>
           <w:ilvl w:val="0"/>
-          <w:numId w:val="1044"/>
+          <w:numId w:val="1048"/>
         </w:numPr>
         <w:pStyle w:val="Compact"/>
       </w:pPr>
@@ -3779,7 +3867,7 @@
       <w:pPr>
         <w:numPr>
           <w:ilvl w:val="0"/>
-          <w:numId w:val="1044"/>
+          <w:numId w:val="1048"/>
         </w:numPr>
         <w:pStyle w:val="Compact"/>
       </w:pPr>
@@ -3791,7 +3879,7 @@
       <w:pPr>
         <w:numPr>
           <w:ilvl w:val="0"/>
-          <w:numId w:val="1044"/>
+          <w:numId w:val="1048"/>
         </w:numPr>
         <w:pStyle w:val="Compact"/>
       </w:pPr>
@@ -3803,7 +3891,7 @@
       <w:pPr>
         <w:numPr>
           <w:ilvl w:val="0"/>
-          <w:numId w:val="1044"/>
+          <w:numId w:val="1048"/>
         </w:numPr>
         <w:pStyle w:val="Compact"/>
       </w:pPr>
@@ -3821,7 +3909,7 @@
       <w:pPr>
         <w:numPr>
           <w:ilvl w:val="0"/>
-          <w:numId w:val="1044"/>
+          <w:numId w:val="1048"/>
         </w:numPr>
         <w:pStyle w:val="Compact"/>
       </w:pPr>
@@ -3833,7 +3921,7 @@
       <w:pPr>
         <w:numPr>
           <w:ilvl w:val="0"/>
-          <w:numId w:val="1044"/>
+          <w:numId w:val="1048"/>
         </w:numPr>
         <w:pStyle w:val="Compact"/>
       </w:pPr>
@@ -3845,7 +3933,7 @@
       <w:pPr>
         <w:numPr>
           <w:ilvl w:val="0"/>
-          <w:numId w:val="1044"/>
+          <w:numId w:val="1048"/>
         </w:numPr>
         <w:pStyle w:val="Compact"/>
       </w:pPr>
@@ -3857,7 +3945,7 @@
       <w:pPr>
         <w:numPr>
           <w:ilvl w:val="0"/>
-          <w:numId w:val="1044"/>
+          <w:numId w:val="1048"/>
         </w:numPr>
         <w:pStyle w:val="Compact"/>
       </w:pPr>
@@ -3869,7 +3957,7 @@
       <w:pPr>
         <w:numPr>
           <w:ilvl w:val="0"/>
-          <w:numId w:val="1044"/>
+          <w:numId w:val="1048"/>
         </w:numPr>
         <w:pStyle w:val="Compact"/>
       </w:pPr>
@@ -3877,8 +3965,8 @@
         <w:t xml:space="preserve">基本診療科[^table:基本診療科]の基本的な治療を実施できる。</w:t>
       </w:r>
     </w:p>
-    <w:bookmarkEnd w:id="83"/>
-    <w:bookmarkStart w:id="84" w:name="教育計画"/>
+    <w:bookmarkEnd w:id="87"/>
+    <w:bookmarkStart w:id="88" w:name="教育計画"/>
     <w:p>
       <w:pPr>
         <w:pStyle w:val="Heading3"/>
@@ -3891,7 +3979,7 @@
       <w:pPr>
         <w:numPr>
           <w:ilvl w:val="0"/>
-          <w:numId w:val="1045"/>
+          <w:numId w:val="1049"/>
         </w:numPr>
         <w:pStyle w:val="Compact"/>
       </w:pPr>
@@ -3899,8 +3987,8 @@
         <w:t xml:space="preserve">代表的な疾患における患者指導が計画できる</w:t>
       </w:r>
     </w:p>
-    <w:bookmarkEnd w:id="84"/>
-    <w:bookmarkStart w:id="85" w:name="患者ケアに必要な連携"/>
+    <w:bookmarkEnd w:id="88"/>
+    <w:bookmarkStart w:id="89" w:name="患者ケアに必要な連携"/>
     <w:p>
       <w:pPr>
         <w:pStyle w:val="Heading3"/>
@@ -3913,7 +4001,7 @@
       <w:pPr>
         <w:numPr>
           <w:ilvl w:val="0"/>
-          <w:numId w:val="1046"/>
+          <w:numId w:val="1050"/>
         </w:numPr>
         <w:pStyle w:val="Compact"/>
       </w:pPr>
@@ -3921,9 +4009,9 @@
         <w:t xml:space="preserve">他の医療従事者に診断に必要な臨床情報の適切な提供ができる。</w:t>
       </w:r>
     </w:p>
-    <w:bookmarkEnd w:id="85"/>
-    <w:bookmarkEnd w:id="86"/>
-    <w:bookmarkStart w:id="93" w:name="治療を含む対応の実施"/>
+    <w:bookmarkEnd w:id="89"/>
+    <w:bookmarkEnd w:id="90"/>
+    <w:bookmarkStart w:id="97" w:name="治療を含む対応の実施"/>
     <w:p>
       <w:pPr>
         <w:pStyle w:val="Heading2"/>
@@ -3940,7 +4028,7 @@
         <w:t xml:space="preserve">患者の状態の評価に基づいて患者本人、家族、医療スタッフと連携し、必要な医療を提案または実施できる。</w:t>
       </w:r>
     </w:p>
-    <w:bookmarkStart w:id="87" w:name="検査手技"/>
+    <w:bookmarkStart w:id="91" w:name="検査手技"/>
     <w:p>
       <w:pPr>
         <w:pStyle w:val="Heading3"/>
@@ -3953,7 +4041,7 @@
       <w:pPr>
         <w:numPr>
           <w:ilvl w:val="0"/>
-          <w:numId w:val="1047"/>
+          <w:numId w:val="1051"/>
         </w:numPr>
         <w:pStyle w:val="Compact"/>
       </w:pPr>
@@ -3961,8 +4049,8 @@
         <w:t xml:space="preserve">検査に関する基本的臨床手技[^table:基本的臨床手技]に関して定められた目標を達成できる。</w:t>
       </w:r>
     </w:p>
-    <w:bookmarkEnd w:id="87"/>
-    <w:bookmarkStart w:id="88" w:name="治療手技"/>
+    <w:bookmarkEnd w:id="91"/>
+    <w:bookmarkStart w:id="92" w:name="治療手技"/>
     <w:p>
       <w:pPr>
         <w:pStyle w:val="Heading3"/>
@@ -3975,7 +4063,7 @@
       <w:pPr>
         <w:numPr>
           <w:ilvl w:val="0"/>
-          <w:numId w:val="1048"/>
+          <w:numId w:val="1052"/>
         </w:numPr>
         <w:pStyle w:val="Compact"/>
       </w:pPr>
@@ -3983,8 +4071,8 @@
         <w:t xml:space="preserve">治療に関する基本的臨床手技[^table:基本的臨床手技]に関して定められた目標を達成できる。</w:t>
       </w:r>
     </w:p>
-    <w:bookmarkEnd w:id="88"/>
-    <w:bookmarkStart w:id="89" w:name="救急初期対応"/>
+    <w:bookmarkEnd w:id="92"/>
+    <w:bookmarkStart w:id="93" w:name="救急初期対応"/>
     <w:p>
       <w:pPr>
         <w:pStyle w:val="Heading3"/>
@@ -3997,7 +4085,7 @@
       <w:pPr>
         <w:numPr>
           <w:ilvl w:val="0"/>
-          <w:numId w:val="1049"/>
+          <w:numId w:val="1053"/>
         </w:numPr>
         <w:pStyle w:val="Compact"/>
       </w:pPr>
@@ -4009,7 +4097,7 @@
       <w:pPr>
         <w:numPr>
           <w:ilvl w:val="0"/>
-          <w:numId w:val="1049"/>
+          <w:numId w:val="1053"/>
         </w:numPr>
         <w:pStyle w:val="Compact"/>
       </w:pPr>
@@ -4021,7 +4109,7 @@
       <w:pPr>
         <w:numPr>
           <w:ilvl w:val="0"/>
-          <w:numId w:val="1049"/>
+          <w:numId w:val="1053"/>
         </w:numPr>
         <w:pStyle w:val="Compact"/>
       </w:pPr>
@@ -4033,7 +4121,7 @@
       <w:pPr>
         <w:numPr>
           <w:ilvl w:val="0"/>
-          <w:numId w:val="1049"/>
+          <w:numId w:val="1053"/>
         </w:numPr>
         <w:pStyle w:val="Compact"/>
       </w:pPr>
@@ -4045,7 +4133,7 @@
       <w:pPr>
         <w:numPr>
           <w:ilvl w:val="0"/>
-          <w:numId w:val="1049"/>
+          <w:numId w:val="1053"/>
         </w:numPr>
         <w:pStyle w:val="Compact"/>
       </w:pPr>
@@ -4069,7 +4157,7 @@
       <w:pPr>
         <w:numPr>
           <w:ilvl w:val="0"/>
-          <w:numId w:val="1049"/>
+          <w:numId w:val="1053"/>
         </w:numPr>
         <w:pStyle w:val="Compact"/>
       </w:pPr>
@@ -4077,8 +4165,8 @@
         <w:t xml:space="preserve">薬物によるアナフィラキシーショックの対処を実演できる。</w:t>
       </w:r>
     </w:p>
-    <w:bookmarkEnd w:id="89"/>
-    <w:bookmarkStart w:id="90" w:name="書類の作成"/>
+    <w:bookmarkEnd w:id="93"/>
+    <w:bookmarkStart w:id="94" w:name="書類の作成"/>
     <w:p>
       <w:pPr>
         <w:pStyle w:val="Heading3"/>
@@ -4091,7 +4179,7 @@
       <w:pPr>
         <w:numPr>
           <w:ilvl w:val="0"/>
-          <w:numId w:val="1050"/>
+          <w:numId w:val="1054"/>
         </w:numPr>
         <w:pStyle w:val="Compact"/>
       </w:pPr>
@@ -4103,7 +4191,7 @@
       <w:pPr>
         <w:numPr>
           <w:ilvl w:val="0"/>
-          <w:numId w:val="1050"/>
+          <w:numId w:val="1054"/>
         </w:numPr>
         <w:pStyle w:val="Compact"/>
       </w:pPr>
@@ -4115,7 +4203,7 @@
       <w:pPr>
         <w:numPr>
           <w:ilvl w:val="0"/>
-          <w:numId w:val="1050"/>
+          <w:numId w:val="1054"/>
         </w:numPr>
         <w:pStyle w:val="Compact"/>
       </w:pPr>
@@ -4123,8 +4211,8 @@
         <w:t xml:space="preserve">各種同意書を用いた説明を実演できる</w:t>
       </w:r>
     </w:p>
-    <w:bookmarkEnd w:id="90"/>
-    <w:bookmarkStart w:id="91" w:name="患者ケアに必要な連携-1"/>
+    <w:bookmarkEnd w:id="94"/>
+    <w:bookmarkStart w:id="95" w:name="患者ケアに必要な連携-1"/>
     <w:p>
       <w:pPr>
         <w:pStyle w:val="Heading3"/>
@@ -4137,7 +4225,7 @@
       <w:pPr>
         <w:numPr>
           <w:ilvl w:val="0"/>
-          <w:numId w:val="1051"/>
+          <w:numId w:val="1055"/>
         </w:numPr>
         <w:pStyle w:val="Compact"/>
       </w:pPr>
@@ -4149,7 +4237,7 @@
       <w:pPr>
         <w:numPr>
           <w:ilvl w:val="0"/>
-          <w:numId w:val="1051"/>
+          <w:numId w:val="1055"/>
         </w:numPr>
         <w:pStyle w:val="Compact"/>
       </w:pPr>
@@ -4161,7 +4249,7 @@
       <w:pPr>
         <w:numPr>
           <w:ilvl w:val="0"/>
-          <w:numId w:val="1051"/>
+          <w:numId w:val="1055"/>
         </w:numPr>
         <w:pStyle w:val="Compact"/>
       </w:pPr>
@@ -4173,7 +4261,7 @@
       <w:pPr>
         <w:numPr>
           <w:ilvl w:val="0"/>
-          <w:numId w:val="1051"/>
+          <w:numId w:val="1055"/>
         </w:numPr>
         <w:pStyle w:val="Compact"/>
       </w:pPr>
@@ -4185,7 +4273,7 @@
       <w:pPr>
         <w:numPr>
           <w:ilvl w:val="0"/>
-          <w:numId w:val="1051"/>
+          <w:numId w:val="1055"/>
         </w:numPr>
         <w:pStyle w:val="Compact"/>
       </w:pPr>
@@ -4197,7 +4285,7 @@
       <w:pPr>
         <w:numPr>
           <w:ilvl w:val="0"/>
-          <w:numId w:val="1051"/>
+          <w:numId w:val="1055"/>
         </w:numPr>
         <w:pStyle w:val="Compact"/>
       </w:pPr>
@@ -4209,7 +4297,7 @@
       <w:pPr>
         <w:numPr>
           <w:ilvl w:val="0"/>
-          <w:numId w:val="1051"/>
+          <w:numId w:val="1055"/>
         </w:numPr>
         <w:pStyle w:val="Compact"/>
       </w:pPr>
@@ -4217,8 +4305,8 @@
         <w:t xml:space="preserve">緩和ケア（緩和ケアチーム、ホスピス、緩和ケア病棟、在宅緩和ケアを含む）を概説できる。</w:t>
       </w:r>
     </w:p>
-    <w:bookmarkEnd w:id="91"/>
-    <w:bookmarkStart w:id="92" w:name="診療計画カンファレンス"/>
+    <w:bookmarkEnd w:id="95"/>
+    <w:bookmarkStart w:id="96" w:name="診療計画カンファレンス"/>
     <w:p>
       <w:pPr>
         <w:pStyle w:val="Heading3"/>
@@ -4231,7 +4319,7 @@
       <w:pPr>
         <w:numPr>
           <w:ilvl w:val="0"/>
-          <w:numId w:val="1052"/>
+          <w:numId w:val="1056"/>
         </w:numPr>
         <w:pStyle w:val="Compact"/>
       </w:pPr>
@@ -4243,7 +4331,7 @@
       <w:pPr>
         <w:numPr>
           <w:ilvl w:val="0"/>
-          <w:numId w:val="1052"/>
+          <w:numId w:val="1056"/>
         </w:numPr>
         <w:pStyle w:val="Compact"/>
       </w:pPr>
@@ -4255,246 +4343,246 @@
       <w:pPr>
         <w:numPr>
           <w:ilvl w:val="0"/>
-          <w:numId w:val="1052"/>
+          <w:numId w:val="1056"/>
         </w:numPr>
         <w:pStyle w:val="Compact"/>
       </w:pPr>
       <w:r>
         <w:t xml:space="preserve">診察で得た所見、診断、必要な検査を上級医に説明、報告できる。</w:t>
-      </w:r>
-    </w:p>
-    <w:bookmarkEnd w:id="92"/>
-    <w:bookmarkEnd w:id="93"/>
-    <w:bookmarkStart w:id="97" w:name="診療経過の振り返りと改善"/>
-    <w:p>
-      <w:pPr>
-        <w:pStyle w:val="Heading2"/>
-      </w:pPr>
-      <w:r>
-        <w:t xml:space="preserve">診療経過の振り返りと改善</w:t>
-      </w:r>
-    </w:p>
-    <w:p>
-      <w:pPr>
-        <w:pStyle w:val="FirstParagraph"/>
-      </w:pPr>
-      <w:r>
-        <w:t xml:space="preserve">実施された医療を省察し、言語化して他者に説明し、次回に向けて改善につなげることができる。</w:t>
-      </w:r>
-    </w:p>
-    <w:bookmarkStart w:id="94" w:name="患者安全の配慮と促進"/>
-    <w:p>
-      <w:pPr>
-        <w:pStyle w:val="Heading3"/>
-      </w:pPr>
-      <w:r>
-        <w:t xml:space="preserve">患者安全の配慮と促進</w:t>
-      </w:r>
-    </w:p>
-    <w:p>
-      <w:pPr>
-        <w:numPr>
-          <w:ilvl w:val="0"/>
-          <w:numId w:val="1053"/>
-        </w:numPr>
-        <w:pStyle w:val="Compact"/>
-      </w:pPr>
-      <w:r>
-        <w:t xml:space="preserve">プライバシー保護とセキュリティーに充分配慮できる。</w:t>
-      </w:r>
-    </w:p>
-    <w:p>
-      <w:pPr>
-        <w:numPr>
-          <w:ilvl w:val="0"/>
-          <w:numId w:val="1053"/>
-        </w:numPr>
-        <w:pStyle w:val="Compact"/>
-      </w:pPr>
-      <w:r>
-        <w:t xml:space="preserve">プライバシー保護とセキュリティーに充分配慮できる。</w:t>
-      </w:r>
-    </w:p>
-    <w:p>
-      <w:pPr>
-        <w:numPr>
-          <w:ilvl w:val="0"/>
-          <w:numId w:val="1053"/>
-        </w:numPr>
-        <w:pStyle w:val="Compact"/>
-      </w:pPr>
-      <w:r>
-        <w:t xml:space="preserve">患者の安全を重視し、有害事象が生じた場合は適切に対応ができる。</w:t>
-      </w:r>
-    </w:p>
-    <w:p>
-      <w:pPr>
-        <w:numPr>
-          <w:ilvl w:val="0"/>
-          <w:numId w:val="1053"/>
-        </w:numPr>
-        <w:pStyle w:val="Compact"/>
-      </w:pPr>
-      <w:r>
-        <w:t xml:space="preserve">患者のプライバシー、羞恥心、苦痛に配慮し、個人情報等を守秘できる。</w:t>
-      </w:r>
-    </w:p>
-    <w:p>
-      <w:pPr>
-        <w:numPr>
-          <w:ilvl w:val="0"/>
-          <w:numId w:val="1053"/>
-        </w:numPr>
-        <w:pStyle w:val="Compact"/>
-      </w:pPr>
-      <w:r>
-        <w:t xml:space="preserve">感染を予防するため、診察前後の標準予防策(standard</w:t>
-      </w:r>
-      <w:r>
-        <w:t xml:space="preserve"> </w:t>
-      </w:r>
-      <w:r>
-        <w:t xml:space="preserve">precautions)ができる。</w:t>
-      </w:r>
-    </w:p>
-    <w:p>
-      <w:pPr>
-        <w:numPr>
-          <w:ilvl w:val="0"/>
-          <w:numId w:val="1053"/>
-        </w:numPr>
-        <w:pStyle w:val="Compact"/>
-      </w:pPr>
-      <w:r>
-        <w:t xml:space="preserve">診断エラーの原因とその防止法を説明できる。</w:t>
-      </w:r>
-    </w:p>
-    <w:p>
-      <w:pPr>
-        <w:numPr>
-          <w:ilvl w:val="0"/>
-          <w:numId w:val="1053"/>
-        </w:numPr>
-        <w:pStyle w:val="Compact"/>
-      </w:pPr>
-      <w:r>
-        <w:t xml:space="preserve">プライバシー保護とセキュリティーに充分配慮できる。</w:t>
-      </w:r>
-    </w:p>
-    <w:p>
-      <w:pPr>
-        <w:numPr>
-          <w:ilvl w:val="0"/>
-          <w:numId w:val="1053"/>
-        </w:numPr>
-        <w:pStyle w:val="Compact"/>
-      </w:pPr>
-      <w:r>
-        <w:t xml:space="preserve">患者の安全を重視し、有害事象が生じた場合は適切に対応ができる。</w:t>
-      </w:r>
-    </w:p>
-    <w:p>
-      <w:pPr>
-        <w:numPr>
-          <w:ilvl w:val="0"/>
-          <w:numId w:val="1053"/>
-        </w:numPr>
-        <w:pStyle w:val="Compact"/>
-      </w:pPr>
-      <w:r>
-        <w:t xml:space="preserve">患者のプライバシー、羞恥心、苦痛に配慮し、個人情報等を守秘できる。</w:t>
-      </w:r>
-    </w:p>
-    <w:p>
-      <w:pPr>
-        <w:numPr>
-          <w:ilvl w:val="0"/>
-          <w:numId w:val="1053"/>
-        </w:numPr>
-        <w:pStyle w:val="Compact"/>
-      </w:pPr>
-      <w:r>
-        <w:t xml:space="preserve">感染を予防するため、診察前後の標準予防策(standard</w:t>
-      </w:r>
-      <w:r>
-        <w:t xml:space="preserve"> </w:t>
-      </w:r>
-      <w:r>
-        <w:t xml:space="preserve">precautions)ができる。</w:t>
-      </w:r>
-    </w:p>
-    <w:bookmarkEnd w:id="94"/>
-    <w:bookmarkStart w:id="95" w:name="振り返りカンファレンス"/>
-    <w:p>
-      <w:pPr>
-        <w:pStyle w:val="Heading3"/>
-      </w:pPr>
-      <w:r>
-        <w:t xml:space="preserve">振り返りカンファレンス</w:t>
-      </w:r>
-    </w:p>
-    <w:p>
-      <w:pPr>
-        <w:numPr>
-          <w:ilvl w:val="0"/>
-          <w:numId w:val="1054"/>
-        </w:numPr>
-        <w:pStyle w:val="Compact"/>
-      </w:pPr>
-      <w:r>
-        <w:t xml:space="preserve">M&amp;Mカンファレンスに参加し発言することができる</w:t>
-      </w:r>
-    </w:p>
-    <w:p>
-      <w:pPr>
-        <w:numPr>
-          <w:ilvl w:val="0"/>
-          <w:numId w:val="1054"/>
-        </w:numPr>
-        <w:pStyle w:val="Compact"/>
-      </w:pPr>
-      <w:r>
-        <w:t xml:space="preserve">CPCカンファレンスに参加し発言することができる</w:t>
-      </w:r>
-    </w:p>
-    <w:bookmarkEnd w:id="95"/>
-    <w:bookmarkStart w:id="96" w:name="自己省察とメタ認知"/>
-    <w:p>
-      <w:pPr>
-        <w:pStyle w:val="Heading3"/>
-      </w:pPr>
-      <w:r>
-        <w:t xml:space="preserve">自己省察とメタ認知</w:t>
-      </w:r>
-    </w:p>
-    <w:p>
-      <w:pPr>
-        <w:numPr>
-          <w:ilvl w:val="0"/>
-          <w:numId w:val="1055"/>
-        </w:numPr>
-        <w:pStyle w:val="Compact"/>
-      </w:pPr>
-      <w:r>
-        <w:t xml:space="preserve">診療中に自分が行っている診療を振り返ることができる</w:t>
-      </w:r>
-    </w:p>
-    <w:p>
-      <w:pPr>
-        <w:numPr>
-          <w:ilvl w:val="0"/>
-          <w:numId w:val="1055"/>
-        </w:numPr>
-        <w:pStyle w:val="Compact"/>
-      </w:pPr>
-      <w:r>
-        <w:t xml:space="preserve">診療後に自分が行った診療を振り返ることができる</w:t>
       </w:r>
     </w:p>
     <w:bookmarkEnd w:id="96"/>
     <w:bookmarkEnd w:id="97"/>
+    <w:bookmarkStart w:id="101" w:name="診療経過の振り返りと改善"/>
+    <w:p>
+      <w:pPr>
+        <w:pStyle w:val="Heading2"/>
+      </w:pPr>
+      <w:r>
+        <w:t xml:space="preserve">診療経過の振り返りと改善</w:t>
+      </w:r>
+    </w:p>
+    <w:p>
+      <w:pPr>
+        <w:pStyle w:val="FirstParagraph"/>
+      </w:pPr>
+      <w:r>
+        <w:t xml:space="preserve">実施された医療を省察し、言語化して他者に説明し、次回に向けて改善につなげることができる。</w:t>
+      </w:r>
+    </w:p>
+    <w:bookmarkStart w:id="98" w:name="患者安全の配慮と促進-1"/>
+    <w:p>
+      <w:pPr>
+        <w:pStyle w:val="Heading3"/>
+      </w:pPr>
+      <w:r>
+        <w:t xml:space="preserve">患者安全の配慮と促進</w:t>
+      </w:r>
+    </w:p>
+    <w:p>
+      <w:pPr>
+        <w:numPr>
+          <w:ilvl w:val="0"/>
+          <w:numId w:val="1057"/>
+        </w:numPr>
+        <w:pStyle w:val="Compact"/>
+      </w:pPr>
+      <w:r>
+        <w:t xml:space="preserve">プライバシー保護とセキュリティーに充分配慮できる。</w:t>
+      </w:r>
+    </w:p>
+    <w:p>
+      <w:pPr>
+        <w:numPr>
+          <w:ilvl w:val="0"/>
+          <w:numId w:val="1057"/>
+        </w:numPr>
+        <w:pStyle w:val="Compact"/>
+      </w:pPr>
+      <w:r>
+        <w:t xml:space="preserve">プライバシー保護とセキュリティーに充分配慮できる。</w:t>
+      </w:r>
+    </w:p>
+    <w:p>
+      <w:pPr>
+        <w:numPr>
+          <w:ilvl w:val="0"/>
+          <w:numId w:val="1057"/>
+        </w:numPr>
+        <w:pStyle w:val="Compact"/>
+      </w:pPr>
+      <w:r>
+        <w:t xml:space="preserve">患者の安全を重視し、有害事象が生じた場合は適切に対応ができる。</w:t>
+      </w:r>
+    </w:p>
+    <w:p>
+      <w:pPr>
+        <w:numPr>
+          <w:ilvl w:val="0"/>
+          <w:numId w:val="1057"/>
+        </w:numPr>
+        <w:pStyle w:val="Compact"/>
+      </w:pPr>
+      <w:r>
+        <w:t xml:space="preserve">患者のプライバシー、羞恥心、苦痛に配慮し、個人情報等を守秘できる。</w:t>
+      </w:r>
+    </w:p>
+    <w:p>
+      <w:pPr>
+        <w:numPr>
+          <w:ilvl w:val="0"/>
+          <w:numId w:val="1057"/>
+        </w:numPr>
+        <w:pStyle w:val="Compact"/>
+      </w:pPr>
+      <w:r>
+        <w:t xml:space="preserve">感染を予防するため、診察前後の標準予防策(standard</w:t>
+      </w:r>
+      <w:r>
+        <w:t xml:space="preserve"> </w:t>
+      </w:r>
+      <w:r>
+        <w:t xml:space="preserve">precautions)ができる。</w:t>
+      </w:r>
+    </w:p>
+    <w:p>
+      <w:pPr>
+        <w:numPr>
+          <w:ilvl w:val="0"/>
+          <w:numId w:val="1057"/>
+        </w:numPr>
+        <w:pStyle w:val="Compact"/>
+      </w:pPr>
+      <w:r>
+        <w:t xml:space="preserve">診断エラーの原因とその防止法を説明できる。</w:t>
+      </w:r>
+    </w:p>
+    <w:p>
+      <w:pPr>
+        <w:numPr>
+          <w:ilvl w:val="0"/>
+          <w:numId w:val="1057"/>
+        </w:numPr>
+        <w:pStyle w:val="Compact"/>
+      </w:pPr>
+      <w:r>
+        <w:t xml:space="preserve">プライバシー保護とセキュリティーに充分配慮できる。</w:t>
+      </w:r>
+    </w:p>
+    <w:p>
+      <w:pPr>
+        <w:numPr>
+          <w:ilvl w:val="0"/>
+          <w:numId w:val="1057"/>
+        </w:numPr>
+        <w:pStyle w:val="Compact"/>
+      </w:pPr>
+      <w:r>
+        <w:t xml:space="preserve">患者の安全を重視し、有害事象が生じた場合は適切に対応ができる。</w:t>
+      </w:r>
+    </w:p>
+    <w:p>
+      <w:pPr>
+        <w:numPr>
+          <w:ilvl w:val="0"/>
+          <w:numId w:val="1057"/>
+        </w:numPr>
+        <w:pStyle w:val="Compact"/>
+      </w:pPr>
+      <w:r>
+        <w:t xml:space="preserve">患者のプライバシー、羞恥心、苦痛に配慮し、個人情報等を守秘できる。</w:t>
+      </w:r>
+    </w:p>
+    <w:p>
+      <w:pPr>
+        <w:numPr>
+          <w:ilvl w:val="0"/>
+          <w:numId w:val="1057"/>
+        </w:numPr>
+        <w:pStyle w:val="Compact"/>
+      </w:pPr>
+      <w:r>
+        <w:t xml:space="preserve">感染を予防するため、診察前後の標準予防策(standard</w:t>
+      </w:r>
+      <w:r>
+        <w:t xml:space="preserve"> </w:t>
+      </w:r>
+      <w:r>
+        <w:t xml:space="preserve">precautions)ができる。</w:t>
+      </w:r>
+    </w:p>
     <w:bookmarkEnd w:id="98"/>
-    <w:bookmarkStart w:id="110" w:name="コミュニケーション能力"/>
+    <w:bookmarkStart w:id="99" w:name="振り返りカンファレンス"/>
+    <w:p>
+      <w:pPr>
+        <w:pStyle w:val="Heading3"/>
+      </w:pPr>
+      <w:r>
+        <w:t xml:space="preserve">振り返りカンファレンス</w:t>
+      </w:r>
+    </w:p>
+    <w:p>
+      <w:pPr>
+        <w:numPr>
+          <w:ilvl w:val="0"/>
+          <w:numId w:val="1058"/>
+        </w:numPr>
+        <w:pStyle w:val="Compact"/>
+      </w:pPr>
+      <w:r>
+        <w:t xml:space="preserve">M&amp;Mカンファレンスに参加し発言することができる</w:t>
+      </w:r>
+    </w:p>
+    <w:p>
+      <w:pPr>
+        <w:numPr>
+          <w:ilvl w:val="0"/>
+          <w:numId w:val="1058"/>
+        </w:numPr>
+        <w:pStyle w:val="Compact"/>
+      </w:pPr>
+      <w:r>
+        <w:t xml:space="preserve">CPCカンファレンスに参加し発言することができる</w:t>
+      </w:r>
+    </w:p>
+    <w:bookmarkEnd w:id="99"/>
+    <w:bookmarkStart w:id="100" w:name="自己省察とメタ認知"/>
+    <w:p>
+      <w:pPr>
+        <w:pStyle w:val="Heading3"/>
+      </w:pPr>
+      <w:r>
+        <w:t xml:space="preserve">自己省察とメタ認知</w:t>
+      </w:r>
+    </w:p>
+    <w:p>
+      <w:pPr>
+        <w:numPr>
+          <w:ilvl w:val="0"/>
+          <w:numId w:val="1059"/>
+        </w:numPr>
+        <w:pStyle w:val="Compact"/>
+      </w:pPr>
+      <w:r>
+        <w:t xml:space="preserve">診療中に自分が行っている診療を振り返ることができる</w:t>
+      </w:r>
+    </w:p>
+    <w:p>
+      <w:pPr>
+        <w:numPr>
+          <w:ilvl w:val="0"/>
+          <w:numId w:val="1059"/>
+        </w:numPr>
+        <w:pStyle w:val="Compact"/>
+      </w:pPr>
+      <w:r>
+        <w:t xml:space="preserve">診療後に自分が行った診療を振り返ることができる</w:t>
+      </w:r>
+    </w:p>
+    <w:bookmarkEnd w:id="100"/>
+    <w:bookmarkEnd w:id="101"/>
+    <w:bookmarkEnd w:id="102"/>
+    <w:bookmarkStart w:id="114" w:name="コミュニケーション能力"/>
     <w:p>
       <w:pPr>
         <w:pStyle w:val="Heading1"/>
@@ -4511,7 +4599,7 @@
         <w:t xml:space="preserve">患者及び患者に関わる全ての人と、相手の状況を考慮した上で良好なコミュニケーションをとり、患者の意思決定を支援して、安全で質の高い医療を実践する。</w:t>
       </w:r>
     </w:p>
-    <w:bookmarkStart w:id="103" w:name="患者に接する言葉遣い態度身だしなみ配慮"/>
+    <w:bookmarkStart w:id="107" w:name="患者に接する言葉遣い態度身だしなみ配慮"/>
     <w:p>
       <w:pPr>
         <w:pStyle w:val="Heading2"/>
@@ -4528,7 +4616,7 @@
         <w:t xml:space="preserve">患者のプライバシー、苦痛などに配慮し、非言語コミュニケーションを含めた適切なコミュニケーションスキルにより良好な人間関係を築くことができる。</w:t>
       </w:r>
     </w:p>
-    <w:bookmarkStart w:id="99" w:name="非言語コミュニケーションの重要性を理解した実践"/>
+    <w:bookmarkStart w:id="103" w:name="非言語コミュニケーションの重要性を理解した実践"/>
     <w:p>
       <w:pPr>
         <w:pStyle w:val="Heading3"/>
@@ -4541,7 +4629,7 @@
       <w:pPr>
         <w:numPr>
           <w:ilvl w:val="0"/>
-          <w:numId w:val="1056"/>
+          <w:numId w:val="1060"/>
         </w:numPr>
         <w:pStyle w:val="Compact"/>
       </w:pPr>
@@ -4553,7 +4641,7 @@
       <w:pPr>
         <w:numPr>
           <w:ilvl w:val="0"/>
-          <w:numId w:val="1056"/>
+          <w:numId w:val="1060"/>
         </w:numPr>
         <w:pStyle w:val="Compact"/>
       </w:pPr>
@@ -4561,8 +4649,8 @@
         <w:t xml:space="preserve">患者に接するときの視線、表情、ジェスチャーに配慮できる</w:t>
       </w:r>
     </w:p>
-    <w:bookmarkEnd w:id="99"/>
-    <w:bookmarkStart w:id="100" w:name="患者のプライバシーへの配慮"/>
+    <w:bookmarkEnd w:id="103"/>
+    <w:bookmarkStart w:id="104" w:name="患者のプライバシーへの配慮"/>
     <w:p>
       <w:pPr>
         <w:pStyle w:val="Heading3"/>
@@ -4575,7 +4663,7 @@
       <w:pPr>
         <w:numPr>
           <w:ilvl w:val="0"/>
-          <w:numId w:val="1057"/>
+          <w:numId w:val="1061"/>
         </w:numPr>
         <w:pStyle w:val="Compact"/>
       </w:pPr>
@@ -4587,7 +4675,7 @@
       <w:pPr>
         <w:numPr>
           <w:ilvl w:val="0"/>
-          <w:numId w:val="1057"/>
+          <w:numId w:val="1061"/>
         </w:numPr>
         <w:pStyle w:val="Compact"/>
       </w:pPr>
@@ -4595,8 +4683,8 @@
         <w:t xml:space="preserve">患者情報の守秘義務と患者等への情報提供の重要性を理解し、適切な取扱いができる。</w:t>
       </w:r>
     </w:p>
-    <w:bookmarkEnd w:id="100"/>
-    <w:bookmarkStart w:id="101" w:name="患者家族への適切なコミュニケーションスキルの活用"/>
+    <w:bookmarkEnd w:id="104"/>
+    <w:bookmarkStart w:id="105" w:name="患者家族への適切なコミュニケーションスキルの活用"/>
     <w:p>
       <w:pPr>
         <w:pStyle w:val="Heading3"/>
@@ -4609,7 +4697,7 @@
       <w:pPr>
         <w:numPr>
           <w:ilvl w:val="0"/>
-          <w:numId w:val="1058"/>
+          <w:numId w:val="1062"/>
         </w:numPr>
         <w:pStyle w:val="Compact"/>
       </w:pPr>
@@ -4621,7 +4709,7 @@
       <w:pPr>
         <w:numPr>
           <w:ilvl w:val="0"/>
-          <w:numId w:val="1058"/>
+          <w:numId w:val="1062"/>
         </w:numPr>
         <w:pStyle w:val="Compact"/>
       </w:pPr>
@@ -4633,7 +4721,7 @@
       <w:pPr>
         <w:numPr>
           <w:ilvl w:val="0"/>
-          <w:numId w:val="1058"/>
+          <w:numId w:val="1062"/>
         </w:numPr>
         <w:pStyle w:val="Compact"/>
       </w:pPr>
@@ -4645,7 +4733,7 @@
       <w:pPr>
         <w:numPr>
           <w:ilvl w:val="0"/>
-          <w:numId w:val="1058"/>
+          <w:numId w:val="1062"/>
         </w:numPr>
         <w:pStyle w:val="Compact"/>
       </w:pPr>
@@ -4657,7 +4745,7 @@
       <w:pPr>
         <w:numPr>
           <w:ilvl w:val="0"/>
-          <w:numId w:val="1058"/>
+          <w:numId w:val="1062"/>
         </w:numPr>
         <w:pStyle w:val="Compact"/>
       </w:pPr>
@@ -4665,8 +4753,8 @@
         <w:t xml:space="preserve">患者・家族に敬意を持った言葉遣いや態度で接することができる</w:t>
       </w:r>
     </w:p>
-    <w:bookmarkEnd w:id="101"/>
-    <w:bookmarkStart w:id="102" w:name="患者の立場の尊重と苦痛への配慮"/>
+    <w:bookmarkEnd w:id="105"/>
+    <w:bookmarkStart w:id="106" w:name="患者の立場の尊重と苦痛への配慮"/>
     <w:p>
       <w:pPr>
         <w:pStyle w:val="Heading3"/>
@@ -4679,7 +4767,7 @@
       <w:pPr>
         <w:numPr>
           <w:ilvl w:val="0"/>
-          <w:numId w:val="1059"/>
+          <w:numId w:val="1063"/>
         </w:numPr>
         <w:pStyle w:val="Compact"/>
       </w:pPr>
@@ -4691,7 +4779,7 @@
       <w:pPr>
         <w:numPr>
           <w:ilvl w:val="0"/>
-          <w:numId w:val="1059"/>
+          <w:numId w:val="1063"/>
         </w:numPr>
         <w:pStyle w:val="Compact"/>
       </w:pPr>
@@ -4703,7 +4791,7 @@
       <w:pPr>
         <w:numPr>
           <w:ilvl w:val="0"/>
-          <w:numId w:val="1059"/>
+          <w:numId w:val="1063"/>
         </w:numPr>
         <w:pStyle w:val="Compact"/>
       </w:pPr>
@@ -4715,7 +4803,7 @@
       <w:pPr>
         <w:numPr>
           <w:ilvl w:val="0"/>
-          <w:numId w:val="1059"/>
+          <w:numId w:val="1063"/>
         </w:numPr>
         <w:pStyle w:val="Compact"/>
       </w:pPr>
@@ -4723,9 +4811,9 @@
         <w:t xml:space="preserve">患者・家族の話を傾聴し、共感することができる。</w:t>
       </w:r>
     </w:p>
-    <w:bookmarkEnd w:id="102"/>
-    <w:bookmarkEnd w:id="103"/>
-    <w:bookmarkStart w:id="106" w:name="患者の意思決定の支援とそのための情報収集わかりやすい説明"/>
+    <w:bookmarkEnd w:id="106"/>
+    <w:bookmarkEnd w:id="107"/>
+    <w:bookmarkStart w:id="110" w:name="患者の意思決定の支援とそのための情報収集わかりやすい説明"/>
     <w:p>
       <w:pPr>
         <w:pStyle w:val="Heading2"/>
@@ -4742,7 +4830,7 @@
         <w:t xml:space="preserve">患者や家族の多様性に配慮し、必要な情報についてわかりやすく説明を行い、患者の主体的な治療やマネジメントに関する最善の意思決定を支援することができる。</w:t>
       </w:r>
     </w:p>
-    <w:bookmarkStart w:id="104" w:name="患者へのわかりやすい言葉の説明"/>
+    <w:bookmarkStart w:id="108" w:name="患者へのわかりやすい言葉の説明"/>
     <w:p>
       <w:pPr>
         <w:pStyle w:val="Heading3"/>
@@ -4755,7 +4843,7 @@
       <w:pPr>
         <w:numPr>
           <w:ilvl w:val="0"/>
-          <w:numId w:val="1060"/>
+          <w:numId w:val="1064"/>
         </w:numPr>
         <w:pStyle w:val="Compact"/>
       </w:pPr>
@@ -4767,7 +4855,7 @@
       <w:pPr>
         <w:numPr>
           <w:ilvl w:val="0"/>
-          <w:numId w:val="1060"/>
+          <w:numId w:val="1064"/>
         </w:numPr>
         <w:pStyle w:val="Compact"/>
       </w:pPr>
@@ -4775,8 +4863,8 @@
         <w:t xml:space="preserve">患者の漠然とした不安を受け止め、不安を軽減するためにわかりやすい言葉で説明でき、や対話ができる。</w:t>
       </w:r>
     </w:p>
-    <w:bookmarkEnd w:id="104"/>
-    <w:bookmarkStart w:id="105" w:name="インフォームドコンセントの取得"/>
+    <w:bookmarkEnd w:id="108"/>
+    <w:bookmarkStart w:id="109" w:name="インフォームドコンセントの取得"/>
     <w:p>
       <w:pPr>
         <w:pStyle w:val="Heading3"/>
@@ -4789,7 +4877,7 @@
       <w:pPr>
         <w:numPr>
           <w:ilvl w:val="0"/>
-          <w:numId w:val="1061"/>
+          <w:numId w:val="1065"/>
         </w:numPr>
         <w:pStyle w:val="Compact"/>
       </w:pPr>
@@ -4801,7 +4889,7 @@
       <w:pPr>
         <w:numPr>
           <w:ilvl w:val="0"/>
-          <w:numId w:val="1061"/>
+          <w:numId w:val="1065"/>
         </w:numPr>
         <w:pStyle w:val="Compact"/>
       </w:pPr>
@@ -4809,120 +4897,120 @@
         <w:t xml:space="preserve">治療やマネジメントに関し、患者や家族との情報共有や意見の摺り合わせを行い、患者や家族の理解と同意を踏まえた意思決定を支援することができる。治療やマネジメントに関して意思決定するために、患者側と情報共有や摺り合わせをすることができる。</w:t>
       </w:r>
     </w:p>
-    <w:bookmarkEnd w:id="105"/>
-    <w:bookmarkEnd w:id="106"/>
-    <w:bookmarkStart w:id="109" w:name="患者や家族のニーズの把握と配慮"/>
-    <w:p>
-      <w:pPr>
-        <w:pStyle w:val="Heading2"/>
-      </w:pPr>
-      <w:r>
-        <w:t xml:space="preserve">患者や家族のニーズの把握と配慮</w:t>
-      </w:r>
-    </w:p>
-    <w:p>
-      <w:pPr>
-        <w:pStyle w:val="FirstParagraph"/>
-      </w:pPr>
-      <w:r>
-        <w:t xml:space="preserve">患者や家族の心理的、社会的背景を広い視野で捉える姿勢を持ち、患者の持つ困難や必要な情報提供に対応することができる。</w:t>
-      </w:r>
-    </w:p>
-    <w:bookmarkStart w:id="107" w:name="患者や家族の課題を把握し必要な情報を得ることができる"/>
-    <w:p>
-      <w:pPr>
-        <w:pStyle w:val="Heading3"/>
-      </w:pPr>
-      <w:r>
-        <w:t xml:space="preserve">患者や家族の課題を把握し、必要な情報を得ることができる</w:t>
-      </w:r>
-    </w:p>
-    <w:p>
-      <w:pPr>
-        <w:numPr>
-          <w:ilvl w:val="0"/>
-          <w:numId w:val="1062"/>
-        </w:numPr>
-        <w:pStyle w:val="Compact"/>
-      </w:pPr>
-      <w:r>
-        <w:t xml:space="preserve">患者の心理的及び社会的背景や自立した生活を送るための課題を把握し、抱える問題点を抽出・整理できる。</w:t>
-      </w:r>
-    </w:p>
-    <w:p>
-      <w:pPr>
-        <w:numPr>
-          <w:ilvl w:val="0"/>
-          <w:numId w:val="1062"/>
-        </w:numPr>
-        <w:pStyle w:val="Compact"/>
-      </w:pPr>
-      <w:r>
-        <w:t xml:space="preserve">保護者から必要な情報を得ることができる。患者自身から情報が得られない場合、代理人や保護者などから必要な情報を得ることができる。</w:t>
-      </w:r>
-    </w:p>
-    <w:bookmarkEnd w:id="107"/>
-    <w:bookmarkStart w:id="108" w:name="患者や家族の視点から心理社会的背景に配慮した診療を行うことができる"/>
-    <w:p>
-      <w:pPr>
-        <w:pStyle w:val="Heading3"/>
-      </w:pPr>
-      <w:r>
-        <w:t xml:space="preserve">患者や家族の視点から、心理・社会的背景に配慮した診療を行うことができる</w:t>
-      </w:r>
-    </w:p>
-    <w:p>
-      <w:pPr>
-        <w:numPr>
-          <w:ilvl w:val="0"/>
-          <w:numId w:val="1063"/>
-        </w:numPr>
-        <w:pStyle w:val="Compact"/>
-      </w:pPr>
-      <w:r>
-        <w:t xml:space="preserve">家族や地域といった視点をもち、保健・医療・福祉・介護との連携に参加する。</w:t>
-      </w:r>
-    </w:p>
-    <w:p>
-      <w:pPr>
-        <w:numPr>
-          <w:ilvl w:val="0"/>
-          <w:numId w:val="1063"/>
-        </w:numPr>
-        <w:pStyle w:val="Compact"/>
-      </w:pPr>
-      <w:r>
-        <w:t xml:space="preserve">患者の要望（診察・転医・紹介）への対処の仕方を理解し実践できる。</w:t>
-      </w:r>
-    </w:p>
-    <w:p>
-      <w:pPr>
-        <w:numPr>
-          <w:ilvl w:val="0"/>
-          <w:numId w:val="1063"/>
-        </w:numPr>
-        <w:pStyle w:val="Compact"/>
-      </w:pPr>
-      <w:r>
-        <w:t xml:space="preserve">患者・家族の怒りや悲しみなどの感情を理解し、対応することができる。</w:t>
-      </w:r>
-    </w:p>
-    <w:p>
-      <w:pPr>
-        <w:numPr>
-          <w:ilvl w:val="0"/>
-          <w:numId w:val="1063"/>
-        </w:numPr>
-        <w:pStyle w:val="Compact"/>
-      </w:pPr>
-      <w:r>
-        <w:t xml:space="preserve">不確実な状況や医学的に説明困難な症状に配慮した対応がを説明できる。</w:t>
-      </w:r>
-    </w:p>
-    <w:bookmarkEnd w:id="108"/>
     <w:bookmarkEnd w:id="109"/>
     <w:bookmarkEnd w:id="110"/>
-    <w:bookmarkStart w:id="135" w:name="社会における医療の役割の理解"/>
+    <w:bookmarkStart w:id="113" w:name="患者や家族のニーズの把握と配慮"/>
+    <w:p>
+      <w:pPr>
+        <w:pStyle w:val="Heading2"/>
+      </w:pPr>
+      <w:r>
+        <w:t xml:space="preserve">患者や家族のニーズの把握と配慮</w:t>
+      </w:r>
+    </w:p>
+    <w:p>
+      <w:pPr>
+        <w:pStyle w:val="FirstParagraph"/>
+      </w:pPr>
+      <w:r>
+        <w:t xml:space="preserve">患者や家族の心理的、社会的背景を広い視野で捉える姿勢を持ち、患者の持つ困難や必要な情報提供に対応することができる。</w:t>
+      </w:r>
+    </w:p>
+    <w:bookmarkStart w:id="111" w:name="患者や家族の課題を把握し必要な情報を得ることができる"/>
+    <w:p>
+      <w:pPr>
+        <w:pStyle w:val="Heading3"/>
+      </w:pPr>
+      <w:r>
+        <w:t xml:space="preserve">患者や家族の課題を把握し、必要な情報を得ることができる</w:t>
+      </w:r>
+    </w:p>
+    <w:p>
+      <w:pPr>
+        <w:numPr>
+          <w:ilvl w:val="0"/>
+          <w:numId w:val="1066"/>
+        </w:numPr>
+        <w:pStyle w:val="Compact"/>
+      </w:pPr>
+      <w:r>
+        <w:t xml:space="preserve">患者の心理的及び社会的背景や自立した生活を送るための課題を把握し、抱える問題点を抽出・整理できる。</w:t>
+      </w:r>
+    </w:p>
+    <w:p>
+      <w:pPr>
+        <w:numPr>
+          <w:ilvl w:val="0"/>
+          <w:numId w:val="1066"/>
+        </w:numPr>
+        <w:pStyle w:val="Compact"/>
+      </w:pPr>
+      <w:r>
+        <w:t xml:space="preserve">保護者から必要な情報を得ることができる。患者自身から情報が得られない場合、代理人や保護者などから必要な情報を得ることができる。</w:t>
+      </w:r>
+    </w:p>
+    <w:bookmarkEnd w:id="111"/>
+    <w:bookmarkStart w:id="112" w:name="患者や家族の視点から心理社会的背景に配慮した診療を行うことができる"/>
+    <w:p>
+      <w:pPr>
+        <w:pStyle w:val="Heading3"/>
+      </w:pPr>
+      <w:r>
+        <w:t xml:space="preserve">患者や家族の視点から、心理・社会的背景に配慮した診療を行うことができる</w:t>
+      </w:r>
+    </w:p>
+    <w:p>
+      <w:pPr>
+        <w:numPr>
+          <w:ilvl w:val="0"/>
+          <w:numId w:val="1067"/>
+        </w:numPr>
+        <w:pStyle w:val="Compact"/>
+      </w:pPr>
+      <w:r>
+        <w:t xml:space="preserve">家族や地域といった視点をもち、保健・医療・福祉・介護との連携に参加する。</w:t>
+      </w:r>
+    </w:p>
+    <w:p>
+      <w:pPr>
+        <w:numPr>
+          <w:ilvl w:val="0"/>
+          <w:numId w:val="1067"/>
+        </w:numPr>
+        <w:pStyle w:val="Compact"/>
+      </w:pPr>
+      <w:r>
+        <w:t xml:space="preserve">患者の要望（診察・転医・紹介）への対処の仕方を理解し実践できる。</w:t>
+      </w:r>
+    </w:p>
+    <w:p>
+      <w:pPr>
+        <w:numPr>
+          <w:ilvl w:val="0"/>
+          <w:numId w:val="1067"/>
+        </w:numPr>
+        <w:pStyle w:val="Compact"/>
+      </w:pPr>
+      <w:r>
+        <w:t xml:space="preserve">患者・家族の怒りや悲しみなどの感情を理解し、対応することができる。</w:t>
+      </w:r>
+    </w:p>
+    <w:p>
+      <w:pPr>
+        <w:numPr>
+          <w:ilvl w:val="0"/>
+          <w:numId w:val="1067"/>
+        </w:numPr>
+        <w:pStyle w:val="Compact"/>
+      </w:pPr>
+      <w:r>
+        <w:t xml:space="preserve">不確実な状況や医学的に説明困難な症状に配慮した対応がを説明できる。</w:t>
+      </w:r>
+    </w:p>
+    <w:bookmarkEnd w:id="112"/>
+    <w:bookmarkEnd w:id="113"/>
+    <w:bookmarkEnd w:id="114"/>
+    <w:bookmarkStart w:id="139" w:name="社会における医療の役割の理解"/>
     <w:p>
       <w:pPr>
         <w:pStyle w:val="Heading1"/>
@@ -4939,7 +5027,7 @@
         <w:t xml:space="preserve">医療は社会の一部であるという認識を持ち、経済的な観点・地域性の視点・国際的な視野も持ちながら、公正な医療を提供し、健康の代弁者として公衆衛生の向上に努める。</w:t>
       </w:r>
     </w:p>
-    <w:bookmarkStart w:id="116" w:name="社会保障"/>
+    <w:bookmarkStart w:id="120" w:name="社会保障"/>
     <w:p>
       <w:pPr>
         <w:pStyle w:val="Heading2"/>
@@ -4956,7 +5044,7 @@
         <w:t xml:space="preserve">憲法で定められた「生存権」を守る社会保障制度、公衆衛生とは何か、地域保健、産業保健、健康危機管理を理解する。保健統計の意義・利用法を学ぶ。</w:t>
       </w:r>
     </w:p>
-    <w:bookmarkStart w:id="111" w:name="公衆衛生"/>
+    <w:bookmarkStart w:id="115" w:name="公衆衛生"/>
     <w:p>
       <w:pPr>
         <w:pStyle w:val="Heading3"/>
@@ -4969,7 +5057,7 @@
       <w:pPr>
         <w:numPr>
           <w:ilvl w:val="0"/>
-          <w:numId w:val="1064"/>
+          <w:numId w:val="1068"/>
         </w:numPr>
         <w:pStyle w:val="Compact"/>
       </w:pPr>
@@ -4981,7 +5069,7 @@
       <w:pPr>
         <w:numPr>
           <w:ilvl w:val="0"/>
-          <w:numId w:val="1064"/>
+          <w:numId w:val="1068"/>
         </w:numPr>
         <w:pStyle w:val="Compact"/>
       </w:pPr>
@@ -4993,7 +5081,7 @@
       <w:pPr>
         <w:numPr>
           <w:ilvl w:val="0"/>
-          <w:numId w:val="1064"/>
+          <w:numId w:val="1068"/>
         </w:numPr>
         <w:pStyle w:val="Compact"/>
       </w:pPr>
@@ -5001,8 +5089,8 @@
         <w:t xml:space="preserve">公衆衛生活動（健診、健康づくりイベントなど）の意義を理解し、役割の一部を担うことができる。</w:t>
       </w:r>
     </w:p>
-    <w:bookmarkEnd w:id="111"/>
-    <w:bookmarkStart w:id="112" w:name="社会保険公的扶助社会福祉"/>
+    <w:bookmarkEnd w:id="115"/>
+    <w:bookmarkStart w:id="116" w:name="社会保険公的扶助社会福祉"/>
     <w:p>
       <w:pPr>
         <w:pStyle w:val="Heading3"/>
@@ -5015,7 +5103,7 @@
       <w:pPr>
         <w:numPr>
           <w:ilvl w:val="0"/>
-          <w:numId w:val="1065"/>
+          <w:numId w:val="1069"/>
         </w:numPr>
         <w:pStyle w:val="Compact"/>
       </w:pPr>
@@ -5027,7 +5115,7 @@
       <w:pPr>
         <w:numPr>
           <w:ilvl w:val="0"/>
-          <w:numId w:val="1065"/>
+          <w:numId w:val="1069"/>
         </w:numPr>
         <w:pStyle w:val="Compact"/>
       </w:pPr>
@@ -5039,7 +5127,7 @@
       <w:pPr>
         <w:numPr>
           <w:ilvl w:val="0"/>
-          <w:numId w:val="1065"/>
+          <w:numId w:val="1069"/>
         </w:numPr>
         <w:pStyle w:val="Compact"/>
       </w:pPr>
@@ -5047,8 +5135,8 @@
         <w:t xml:space="preserve">障害者の日常生活及び社会生活を総合的に支援するための法律（障害者総合支援法）など障害者福祉を説明できる。</w:t>
       </w:r>
     </w:p>
-    <w:bookmarkEnd w:id="112"/>
-    <w:bookmarkStart w:id="113" w:name="地域保健"/>
+    <w:bookmarkEnd w:id="116"/>
+    <w:bookmarkStart w:id="117" w:name="地域保健"/>
     <w:p>
       <w:pPr>
         <w:pStyle w:val="Heading3"/>
@@ -5061,7 +5149,7 @@
       <w:pPr>
         <w:numPr>
           <w:ilvl w:val="0"/>
-          <w:numId w:val="1066"/>
+          <w:numId w:val="1070"/>
         </w:numPr>
         <w:pStyle w:val="Compact"/>
       </w:pPr>
@@ -5073,7 +5161,7 @@
       <w:pPr>
         <w:numPr>
           <w:ilvl w:val="0"/>
-          <w:numId w:val="1066"/>
+          <w:numId w:val="1070"/>
         </w:numPr>
         <w:pStyle w:val="Compact"/>
       </w:pPr>
@@ -5085,7 +5173,7 @@
       <w:pPr>
         <w:numPr>
           <w:ilvl w:val="0"/>
-          <w:numId w:val="1066"/>
+          <w:numId w:val="1070"/>
         </w:numPr>
         <w:pStyle w:val="Compact"/>
       </w:pPr>
@@ -5093,8 +5181,8 @@
         <w:t xml:space="preserve">地域保健で活用される制度や法律を説明できる。</w:t>
       </w:r>
     </w:p>
-    <w:bookmarkEnd w:id="113"/>
-    <w:bookmarkStart w:id="114" w:name="産業保健環境保健"/>
+    <w:bookmarkEnd w:id="117"/>
+    <w:bookmarkStart w:id="118" w:name="産業保健環境保健"/>
     <w:p>
       <w:pPr>
         <w:pStyle w:val="Heading3"/>
@@ -5107,7 +5195,7 @@
       <w:pPr>
         <w:numPr>
           <w:ilvl w:val="0"/>
-          <w:numId w:val="1067"/>
+          <w:numId w:val="1071"/>
         </w:numPr>
         <w:pStyle w:val="Compact"/>
       </w:pPr>
@@ -5119,7 +5207,7 @@
       <w:pPr>
         <w:numPr>
           <w:ilvl w:val="0"/>
-          <w:numId w:val="1067"/>
+          <w:numId w:val="1071"/>
         </w:numPr>
         <w:pStyle w:val="Compact"/>
       </w:pPr>
@@ -5131,7 +5219,7 @@
       <w:pPr>
         <w:numPr>
           <w:ilvl w:val="0"/>
-          <w:numId w:val="1067"/>
+          <w:numId w:val="1071"/>
         </w:numPr>
         <w:pStyle w:val="Compact"/>
       </w:pPr>
@@ -5143,7 +5231,7 @@
       <w:pPr>
         <w:numPr>
           <w:ilvl w:val="0"/>
-          <w:numId w:val="1067"/>
+          <w:numId w:val="1071"/>
         </w:numPr>
         <w:pStyle w:val="Compact"/>
       </w:pPr>
@@ -5151,8 +5239,8 @@
         <w:t xml:space="preserve">有害物質による産業中毒とその対策を説明できる。</w:t>
       </w:r>
     </w:p>
-    <w:bookmarkEnd w:id="114"/>
-    <w:bookmarkStart w:id="115" w:name="健康危機管理"/>
+    <w:bookmarkEnd w:id="118"/>
+    <w:bookmarkStart w:id="119" w:name="健康危機管理"/>
     <w:p>
       <w:pPr>
         <w:pStyle w:val="Heading3"/>
@@ -5165,7 +5253,7 @@
       <w:pPr>
         <w:numPr>
           <w:ilvl w:val="0"/>
-          <w:numId w:val="1068"/>
+          <w:numId w:val="1072"/>
         </w:numPr>
         <w:pStyle w:val="Compact"/>
       </w:pPr>
@@ -5177,7 +5265,7 @@
       <w:pPr>
         <w:numPr>
           <w:ilvl w:val="0"/>
-          <w:numId w:val="1068"/>
+          <w:numId w:val="1072"/>
         </w:numPr>
         <w:pStyle w:val="Compact"/>
       </w:pPr>
@@ -5189,238 +5277,238 @@
       <w:pPr>
         <w:numPr>
           <w:ilvl w:val="0"/>
-          <w:numId w:val="1068"/>
+          <w:numId w:val="1072"/>
         </w:numPr>
         <w:pStyle w:val="Compact"/>
       </w:pPr>
       <w:r>
         <w:t xml:space="preserve">災害拠点病院、種々の活動チーム等、災害保健医療の意義を理解できる。</w:t>
-      </w:r>
-    </w:p>
-    <w:bookmarkEnd w:id="115"/>
-    <w:bookmarkEnd w:id="116"/>
-    <w:bookmarkStart w:id="120" w:name="疫学医学統計"/>
-    <w:p>
-      <w:pPr>
-        <w:pStyle w:val="Heading2"/>
-      </w:pPr>
-      <w:r>
-        <w:t xml:space="preserve">疫学・医学統計</w:t>
-      </w:r>
-    </w:p>
-    <w:p>
-      <w:pPr>
-        <w:pStyle w:val="FirstParagraph"/>
-      </w:pPr>
-      <w:r>
-        <w:t xml:space="preserve">人間集団を対象とする研究法である疫学の考え方と意義、主な研究デザインを学ぶ。医学、生物学における統計手法の基本的な考え方を理解する。</w:t>
-      </w:r>
-    </w:p>
-    <w:bookmarkStart w:id="117" w:name="保健統計"/>
-    <w:p>
-      <w:pPr>
-        <w:pStyle w:val="Heading3"/>
-      </w:pPr>
-      <w:r>
-        <w:t xml:space="preserve">保健統計</w:t>
-      </w:r>
-    </w:p>
-    <w:p>
-      <w:pPr>
-        <w:numPr>
-          <w:ilvl w:val="0"/>
-          <w:numId w:val="1069"/>
-        </w:numPr>
-        <w:pStyle w:val="Compact"/>
-      </w:pPr>
-      <w:r>
-        <w:t xml:space="preserve">主な人口統計（人口静態と人口動態）、疾病・障害の分類・統計（ICD等）を説明できる。</w:t>
-      </w:r>
-    </w:p>
-    <w:p>
-      <w:pPr>
-        <w:numPr>
-          <w:ilvl w:val="0"/>
-          <w:numId w:val="1069"/>
-        </w:numPr>
-        <w:pStyle w:val="Compact"/>
-      </w:pPr>
-      <w:r>
-        <w:t xml:space="preserve">平均寿命、健康寿命を説明できる。</w:t>
-      </w:r>
-    </w:p>
-    <w:bookmarkEnd w:id="117"/>
-    <w:bookmarkStart w:id="118" w:name="疫学"/>
-    <w:p>
-      <w:pPr>
-        <w:pStyle w:val="Heading3"/>
-      </w:pPr>
-      <w:r>
-        <w:t xml:space="preserve">疫学</w:t>
-      </w:r>
-    </w:p>
-    <w:p>
-      <w:pPr>
-        <w:numPr>
-          <w:ilvl w:val="0"/>
-          <w:numId w:val="1070"/>
-        </w:numPr>
-        <w:pStyle w:val="Compact"/>
-      </w:pPr>
-      <w:r>
-        <w:t xml:space="preserve">疫学の役割を公衆衛生と臨床の視点で説明できる。</w:t>
-      </w:r>
-    </w:p>
-    <w:p>
-      <w:pPr>
-        <w:numPr>
-          <w:ilvl w:val="0"/>
-          <w:numId w:val="1070"/>
-        </w:numPr>
-        <w:pStyle w:val="Compact"/>
-      </w:pPr>
-      <w:r>
-        <w:t xml:space="preserve">割合・比・率の違いを理解し、代表的な疫学指標（有病割合、リスク比、罹患率等）を説明できる。</w:t>
-      </w:r>
-    </w:p>
-    <w:p>
-      <w:pPr>
-        <w:numPr>
-          <w:ilvl w:val="0"/>
-          <w:numId w:val="1070"/>
-        </w:numPr>
-        <w:pStyle w:val="Compact"/>
-      </w:pPr>
-      <w:r>
-        <w:t xml:space="preserve">主なバイアス・交絡を（例をあげて）説明できる。</w:t>
-      </w:r>
-    </w:p>
-    <w:p>
-      <w:pPr>
-        <w:numPr>
-          <w:ilvl w:val="0"/>
-          <w:numId w:val="1070"/>
-        </w:numPr>
-        <w:pStyle w:val="Compact"/>
-      </w:pPr>
-      <w:r>
-        <w:t xml:space="preserve">年齢調整における直接法と間接法の違いを説明できる。</w:t>
-      </w:r>
-    </w:p>
-    <w:p>
-      <w:pPr>
-        <w:numPr>
-          <w:ilvl w:val="0"/>
-          <w:numId w:val="1070"/>
-        </w:numPr>
-        <w:pStyle w:val="Compact"/>
-      </w:pPr>
-      <w:r>
-        <w:t xml:space="preserve">主な疫学の研究デザイン（観察研究［記述研究、横断研究、症例対照研究、コホート研究］、介入研究（ランダム化比較試験等）を説明できる。</w:t>
-      </w:r>
-    </w:p>
-    <w:p>
-      <w:pPr>
-        <w:numPr>
-          <w:ilvl w:val="0"/>
-          <w:numId w:val="1070"/>
-        </w:numPr>
-        <w:pStyle w:val="Compact"/>
-      </w:pPr>
-      <w:r>
-        <w:t xml:space="preserve">急性感染症に特異的な疫学的アプローチを説明できる。</w:t>
-      </w:r>
-    </w:p>
-    <w:p>
-      <w:pPr>
-        <w:numPr>
-          <w:ilvl w:val="0"/>
-          <w:numId w:val="1070"/>
-        </w:numPr>
-        <w:pStyle w:val="Compact"/>
-      </w:pPr>
-      <w:r>
-        <w:t xml:space="preserve">不確実性を含む、限られた情報を評価し、人間の生命や健康を守る意思決定につなげていくには何が必要か考えることができる。</w:t>
-      </w:r>
-    </w:p>
-    <w:bookmarkEnd w:id="118"/>
-    <w:bookmarkStart w:id="119" w:name="データ解析と統計手法"/>
-    <w:p>
-      <w:pPr>
-        <w:pStyle w:val="Heading3"/>
-      </w:pPr>
-      <w:r>
-        <w:t xml:space="preserve">データ解析と統計手法</w:t>
-      </w:r>
-    </w:p>
-    <w:p>
-      <w:pPr>
-        <w:numPr>
-          <w:ilvl w:val="0"/>
-          <w:numId w:val="1071"/>
-        </w:numPr>
-        <w:pStyle w:val="Compact"/>
-      </w:pPr>
-      <w:r>
-        <w:t xml:space="preserve">尺度（間隔、比、順序、名義）を説明できる。</w:t>
-      </w:r>
-    </w:p>
-    <w:p>
-      <w:pPr>
-        <w:numPr>
-          <w:ilvl w:val="0"/>
-          <w:numId w:val="1071"/>
-        </w:numPr>
-        <w:pStyle w:val="Compact"/>
-      </w:pPr>
-      <w:r>
-        <w:t xml:space="preserve">データの分布（欠損値を含む）を記述できる。</w:t>
-      </w:r>
-    </w:p>
-    <w:p>
-      <w:pPr>
-        <w:numPr>
-          <w:ilvl w:val="0"/>
-          <w:numId w:val="1071"/>
-        </w:numPr>
-        <w:pStyle w:val="Compact"/>
-      </w:pPr>
-      <w:r>
-        <w:t xml:space="preserve">正規分布の母平均の信頼区間を説明できる。</w:t>
-      </w:r>
-    </w:p>
-    <w:p>
-      <w:pPr>
-        <w:numPr>
-          <w:ilvl w:val="0"/>
-          <w:numId w:val="1071"/>
-        </w:numPr>
-        <w:pStyle w:val="Compact"/>
-      </w:pPr>
-      <w:r>
-        <w:t xml:space="preserve">相関分析、平均値と割合の検定等を実施できる。</w:t>
-      </w:r>
-    </w:p>
-    <w:p>
-      <w:pPr>
-        <w:numPr>
-          <w:ilvl w:val="0"/>
-          <w:numId w:val="1071"/>
-        </w:numPr>
-        <w:pStyle w:val="Compact"/>
-      </w:pPr>
-      <w:r>
-        <w:t xml:space="preserve">多変量解析の意義を説明できる。</w:t>
       </w:r>
     </w:p>
     <w:bookmarkEnd w:id="119"/>
     <w:bookmarkEnd w:id="120"/>
-    <w:bookmarkStart w:id="122" w:name="法医学"/>
+    <w:bookmarkStart w:id="124" w:name="疫学医学統計"/>
     <w:p>
       <w:pPr>
         <w:pStyle w:val="Heading2"/>
       </w:pPr>
       <w:r>
+        <w:t xml:space="preserve">疫学・医学統計</w:t>
+      </w:r>
+    </w:p>
+    <w:p>
+      <w:pPr>
+        <w:pStyle w:val="FirstParagraph"/>
+      </w:pPr>
+      <w:r>
+        <w:t xml:space="preserve">人間集団を対象とする研究法である疫学の考え方と意義、主な研究デザインを学ぶ。医学、生物学における統計手法の基本的な考え方を理解する。</w:t>
+      </w:r>
+    </w:p>
+    <w:bookmarkStart w:id="121" w:name="保健統計"/>
+    <w:p>
+      <w:pPr>
+        <w:pStyle w:val="Heading3"/>
+      </w:pPr>
+      <w:r>
+        <w:t xml:space="preserve">保健統計</w:t>
+      </w:r>
+    </w:p>
+    <w:p>
+      <w:pPr>
+        <w:numPr>
+          <w:ilvl w:val="0"/>
+          <w:numId w:val="1073"/>
+        </w:numPr>
+        <w:pStyle w:val="Compact"/>
+      </w:pPr>
+      <w:r>
+        <w:t xml:space="preserve">主な人口統計（人口静態と人口動態）、疾病・障害の分類・統計（ICD等）を説明できる。</w:t>
+      </w:r>
+    </w:p>
+    <w:p>
+      <w:pPr>
+        <w:numPr>
+          <w:ilvl w:val="0"/>
+          <w:numId w:val="1073"/>
+        </w:numPr>
+        <w:pStyle w:val="Compact"/>
+      </w:pPr>
+      <w:r>
+        <w:t xml:space="preserve">平均寿命、健康寿命を説明できる。</w:t>
+      </w:r>
+    </w:p>
+    <w:bookmarkEnd w:id="121"/>
+    <w:bookmarkStart w:id="122" w:name="疫学"/>
+    <w:p>
+      <w:pPr>
+        <w:pStyle w:val="Heading3"/>
+      </w:pPr>
+      <w:r>
+        <w:t xml:space="preserve">疫学</w:t>
+      </w:r>
+    </w:p>
+    <w:p>
+      <w:pPr>
+        <w:numPr>
+          <w:ilvl w:val="0"/>
+          <w:numId w:val="1074"/>
+        </w:numPr>
+        <w:pStyle w:val="Compact"/>
+      </w:pPr>
+      <w:r>
+        <w:t xml:space="preserve">疫学の役割を公衆衛生と臨床の視点で説明できる。</w:t>
+      </w:r>
+    </w:p>
+    <w:p>
+      <w:pPr>
+        <w:numPr>
+          <w:ilvl w:val="0"/>
+          <w:numId w:val="1074"/>
+        </w:numPr>
+        <w:pStyle w:val="Compact"/>
+      </w:pPr>
+      <w:r>
+        <w:t xml:space="preserve">割合・比・率の違いを理解し、代表的な疫学指標（有病割合、リスク比、罹患率等）を説明できる。</w:t>
+      </w:r>
+    </w:p>
+    <w:p>
+      <w:pPr>
+        <w:numPr>
+          <w:ilvl w:val="0"/>
+          <w:numId w:val="1074"/>
+        </w:numPr>
+        <w:pStyle w:val="Compact"/>
+      </w:pPr>
+      <w:r>
+        <w:t xml:space="preserve">主なバイアス・交絡を（例をあげて）説明できる。</w:t>
+      </w:r>
+    </w:p>
+    <w:p>
+      <w:pPr>
+        <w:numPr>
+          <w:ilvl w:val="0"/>
+          <w:numId w:val="1074"/>
+        </w:numPr>
+        <w:pStyle w:val="Compact"/>
+      </w:pPr>
+      <w:r>
+        <w:t xml:space="preserve">年齢調整における直接法と間接法の違いを説明できる。</w:t>
+      </w:r>
+    </w:p>
+    <w:p>
+      <w:pPr>
+        <w:numPr>
+          <w:ilvl w:val="0"/>
+          <w:numId w:val="1074"/>
+        </w:numPr>
+        <w:pStyle w:val="Compact"/>
+      </w:pPr>
+      <w:r>
+        <w:t xml:space="preserve">主な疫学の研究デザイン（観察研究［記述研究、横断研究、症例対照研究、コホート研究］、介入研究（ランダム化比較試験等）を説明できる。</w:t>
+      </w:r>
+    </w:p>
+    <w:p>
+      <w:pPr>
+        <w:numPr>
+          <w:ilvl w:val="0"/>
+          <w:numId w:val="1074"/>
+        </w:numPr>
+        <w:pStyle w:val="Compact"/>
+      </w:pPr>
+      <w:r>
+        <w:t xml:space="preserve">急性感染症に特異的な疫学的アプローチを説明できる。</w:t>
+      </w:r>
+    </w:p>
+    <w:p>
+      <w:pPr>
+        <w:numPr>
+          <w:ilvl w:val="0"/>
+          <w:numId w:val="1074"/>
+        </w:numPr>
+        <w:pStyle w:val="Compact"/>
+      </w:pPr>
+      <w:r>
+        <w:t xml:space="preserve">エビデンスの限界を踏まえて、集団に影響する意思決定の重要性を説明できる。</w:t>
+      </w:r>
+    </w:p>
+    <w:bookmarkEnd w:id="122"/>
+    <w:bookmarkStart w:id="123" w:name="データ解析と統計手法"/>
+    <w:p>
+      <w:pPr>
+        <w:pStyle w:val="Heading3"/>
+      </w:pPr>
+      <w:r>
+        <w:t xml:space="preserve">データ解析と統計手法</w:t>
+      </w:r>
+    </w:p>
+    <w:p>
+      <w:pPr>
+        <w:numPr>
+          <w:ilvl w:val="0"/>
+          <w:numId w:val="1075"/>
+        </w:numPr>
+        <w:pStyle w:val="Compact"/>
+      </w:pPr>
+      <w:r>
+        <w:t xml:space="preserve">尺度（間隔、比、順序、名義）を説明できる。</w:t>
+      </w:r>
+    </w:p>
+    <w:p>
+      <w:pPr>
+        <w:numPr>
+          <w:ilvl w:val="0"/>
+          <w:numId w:val="1075"/>
+        </w:numPr>
+        <w:pStyle w:val="Compact"/>
+      </w:pPr>
+      <w:r>
+        <w:t xml:space="preserve">データの分布（欠損値を含む）を記述できる。</w:t>
+      </w:r>
+    </w:p>
+    <w:p>
+      <w:pPr>
+        <w:numPr>
+          <w:ilvl w:val="0"/>
+          <w:numId w:val="1075"/>
+        </w:numPr>
+        <w:pStyle w:val="Compact"/>
+      </w:pPr>
+      <w:r>
+        <w:t xml:space="preserve">正規分布の母平均の信頼区間を説明できる。</w:t>
+      </w:r>
+    </w:p>
+    <w:p>
+      <w:pPr>
+        <w:numPr>
+          <w:ilvl w:val="0"/>
+          <w:numId w:val="1075"/>
+        </w:numPr>
+        <w:pStyle w:val="Compact"/>
+      </w:pPr>
+      <w:r>
+        <w:t xml:space="preserve">相関分析、平均値と割合の検定等を実施できる。</w:t>
+      </w:r>
+    </w:p>
+    <w:p>
+      <w:pPr>
+        <w:numPr>
+          <w:ilvl w:val="0"/>
+          <w:numId w:val="1075"/>
+        </w:numPr>
+        <w:pStyle w:val="Compact"/>
+      </w:pPr>
+      <w:r>
+        <w:t xml:space="preserve">多変量解析の意義を説明できる。</w:t>
+      </w:r>
+    </w:p>
+    <w:bookmarkEnd w:id="123"/>
+    <w:bookmarkEnd w:id="124"/>
+    <w:bookmarkStart w:id="126" w:name="法医学"/>
+    <w:p>
+      <w:pPr>
+        <w:pStyle w:val="Heading2"/>
+      </w:pPr>
+      <w:r>
         <w:t xml:space="preserve">法医学</w:t>
       </w:r>
     </w:p>
@@ -5432,7 +5520,7 @@
         <w:t xml:space="preserve">死の判定や死亡診断と死体検案を理解する。</w:t>
       </w:r>
     </w:p>
-    <w:bookmarkStart w:id="121" w:name="死と法"/>
+    <w:bookmarkStart w:id="125" w:name="死と法"/>
     <w:p>
       <w:pPr>
         <w:pStyle w:val="Heading3"/>
@@ -5445,7 +5533,7 @@
       <w:pPr>
         <w:numPr>
           <w:ilvl w:val="0"/>
-          <w:numId w:val="1072"/>
+          <w:numId w:val="1076"/>
         </w:numPr>
         <w:pStyle w:val="Compact"/>
       </w:pPr>
@@ -5457,7 +5545,7 @@
       <w:pPr>
         <w:numPr>
           <w:ilvl w:val="0"/>
-          <w:numId w:val="1072"/>
+          <w:numId w:val="1076"/>
         </w:numPr>
         <w:pStyle w:val="Compact"/>
       </w:pPr>
@@ -5469,7 +5557,7 @@
       <w:pPr>
         <w:numPr>
           <w:ilvl w:val="0"/>
-          <w:numId w:val="1072"/>
+          <w:numId w:val="1076"/>
         </w:numPr>
         <w:pStyle w:val="Compact"/>
       </w:pPr>
@@ -5481,7 +5569,7 @@
       <w:pPr>
         <w:numPr>
           <w:ilvl w:val="0"/>
-          <w:numId w:val="1072"/>
+          <w:numId w:val="1076"/>
         </w:numPr>
         <w:pStyle w:val="Compact"/>
       </w:pPr>
@@ -5493,7 +5581,7 @@
       <w:pPr>
         <w:numPr>
           <w:ilvl w:val="0"/>
-          <w:numId w:val="1072"/>
+          <w:numId w:val="1076"/>
         </w:numPr>
         <w:pStyle w:val="Compact"/>
       </w:pPr>
@@ -5501,9 +5589,9 @@
         <w:t xml:space="preserve">病理解剖、法医解剖（司法解剖、行政解剖、死因・身元調査法解剖、承諾解剖）を説明できる。</w:t>
       </w:r>
     </w:p>
-    <w:bookmarkEnd w:id="121"/>
-    <w:bookmarkEnd w:id="122"/>
-    <w:bookmarkStart w:id="129" w:name="社会の構造や変化から捉える医療"/>
+    <w:bookmarkEnd w:id="125"/>
+    <w:bookmarkEnd w:id="126"/>
+    <w:bookmarkStart w:id="133" w:name="社会の構造や変化から捉える医療"/>
     <w:p>
       <w:pPr>
         <w:pStyle w:val="Heading2"/>
@@ -5520,7 +5608,7 @@
         <w:t xml:space="preserve">患者の抱える健康に関する問題の背景にある社会的な課題を適切に捉え、その解決のために積極的に行動する。</w:t>
       </w:r>
     </w:p>
-    <w:bookmarkStart w:id="123" w:name="社会格差と医療"/>
+    <w:bookmarkStart w:id="127" w:name="社会格差と医療"/>
     <w:p>
       <w:pPr>
         <w:pStyle w:val="Heading3"/>
@@ -5533,7 +5621,7 @@
       <w:pPr>
         <w:numPr>
           <w:ilvl w:val="0"/>
-          <w:numId w:val="1073"/>
+          <w:numId w:val="1077"/>
         </w:numPr>
         <w:pStyle w:val="Compact"/>
       </w:pPr>
@@ -5541,8 +5629,8 @@
         <w:t xml:space="preserve">社会格差を解消するために社会に対して行動できる</w:t>
       </w:r>
     </w:p>
-    <w:bookmarkEnd w:id="123"/>
-    <w:bookmarkStart w:id="124" w:name="健康と医療"/>
+    <w:bookmarkEnd w:id="127"/>
+    <w:bookmarkStart w:id="128" w:name="健康と医療"/>
     <w:p>
       <w:pPr>
         <w:pStyle w:val="Heading3"/>
@@ -5555,7 +5643,7 @@
       <w:pPr>
         <w:numPr>
           <w:ilvl w:val="0"/>
-          <w:numId w:val="1074"/>
+          <w:numId w:val="1078"/>
         </w:numPr>
         <w:pStyle w:val="Compact"/>
       </w:pPr>
@@ -5567,7 +5655,7 @@
       <w:pPr>
         <w:numPr>
           <w:ilvl w:val="0"/>
-          <w:numId w:val="1074"/>
+          <w:numId w:val="1078"/>
         </w:numPr>
         <w:pStyle w:val="Compact"/>
       </w:pPr>
@@ -5575,8 +5663,8 @@
         <w:t xml:space="preserve">バリアフリーなどの障害と社会環境に関連する概念を理解した行動をとることができる</w:t>
       </w:r>
     </w:p>
-    <w:bookmarkEnd w:id="124"/>
-    <w:bookmarkStart w:id="125" w:name="ジェンダーと医療"/>
+    <w:bookmarkEnd w:id="128"/>
+    <w:bookmarkStart w:id="129" w:name="ジェンダーと医療"/>
     <w:p>
       <w:pPr>
         <w:pStyle w:val="Heading3"/>
@@ -5589,7 +5677,7 @@
       <w:pPr>
         <w:numPr>
           <w:ilvl w:val="0"/>
-          <w:numId w:val="1075"/>
+          <w:numId w:val="1079"/>
         </w:numPr>
         <w:pStyle w:val="Compact"/>
       </w:pPr>
@@ -5597,8 +5685,8 @@
         <w:t xml:space="preserve">女性やLGBTQに対する差別などのジェンダー不平等をなくすために積極的な行動をとることができる</w:t>
       </w:r>
     </w:p>
-    <w:bookmarkEnd w:id="125"/>
-    <w:bookmarkStart w:id="126" w:name="気候変動と医療"/>
+    <w:bookmarkEnd w:id="129"/>
+    <w:bookmarkStart w:id="130" w:name="気候変動と医療"/>
     <w:p>
       <w:pPr>
         <w:pStyle w:val="Heading3"/>
@@ -5611,7 +5699,7 @@
       <w:pPr>
         <w:numPr>
           <w:ilvl w:val="0"/>
-          <w:numId w:val="1076"/>
+          <w:numId w:val="1080"/>
         </w:numPr>
         <w:pStyle w:val="Compact"/>
       </w:pPr>
@@ -5623,7 +5711,7 @@
       <w:pPr>
         <w:numPr>
           <w:ilvl w:val="0"/>
-          <w:numId w:val="1076"/>
+          <w:numId w:val="1080"/>
         </w:numPr>
         <w:pStyle w:val="Compact"/>
       </w:pPr>
@@ -5635,7 +5723,7 @@
       <w:pPr>
         <w:numPr>
           <w:ilvl w:val="0"/>
-          <w:numId w:val="1076"/>
+          <w:numId w:val="1080"/>
         </w:numPr>
         <w:pStyle w:val="Compact"/>
       </w:pPr>
@@ -5643,8 +5731,8 @@
         <w:t xml:space="preserve">地球環境が抱える諸課題を認識し、その解決のために行動できる</w:t>
       </w:r>
     </w:p>
-    <w:bookmarkEnd w:id="126"/>
-    <w:bookmarkStart w:id="127" w:name="哲学倫理と医療"/>
+    <w:bookmarkEnd w:id="130"/>
+    <w:bookmarkStart w:id="131" w:name="哲学倫理と医療"/>
     <w:p>
       <w:pPr>
         <w:pStyle w:val="Heading3"/>
@@ -5657,7 +5745,7 @@
       <w:pPr>
         <w:numPr>
           <w:ilvl w:val="0"/>
-          <w:numId w:val="1077"/>
+          <w:numId w:val="1081"/>
         </w:numPr>
         <w:pStyle w:val="Compact"/>
       </w:pPr>
@@ -5669,7 +5757,7 @@
       <w:pPr>
         <w:numPr>
           <w:ilvl w:val="0"/>
-          <w:numId w:val="1077"/>
+          <w:numId w:val="1081"/>
         </w:numPr>
         <w:pStyle w:val="Compact"/>
       </w:pPr>
@@ -5677,8 +5765,8 @@
         <w:t xml:space="preserve">診療現場における倫理的問題について倫理学の考え方に依拠し分析し考えを述べることができる。</w:t>
       </w:r>
     </w:p>
-    <w:bookmarkEnd w:id="127"/>
-    <w:bookmarkStart w:id="128" w:name="歴史と医学医療"/>
+    <w:bookmarkEnd w:id="131"/>
+    <w:bookmarkStart w:id="132" w:name="歴史と医学医療"/>
     <w:p>
       <w:pPr>
         <w:pStyle w:val="Heading3"/>
@@ -5691,29 +5779,17 @@
       <w:pPr>
         <w:numPr>
           <w:ilvl w:val="0"/>
-          <w:numId w:val="1078"/>
-        </w:numPr>
-        <w:pStyle w:val="Compact"/>
-      </w:pPr>
-      <w:r>
-        <w:t xml:space="preserve">医学・医療の歴史的変遷を概説できる。</w:t>
-      </w:r>
-    </w:p>
-    <w:p>
-      <w:pPr>
-        <w:numPr>
-          <w:ilvl w:val="0"/>
-          <w:numId w:val="1078"/>
-        </w:numPr>
-        <w:pStyle w:val="Compact"/>
-      </w:pPr>
-      <w:r>
-        <w:t xml:space="preserve">現代の医学的問題を過去の歴史を用いて相対化できる。</w:t>
-      </w:r>
-    </w:p>
-    <w:bookmarkEnd w:id="128"/>
-    <w:bookmarkEnd w:id="129"/>
-    <w:bookmarkStart w:id="132" w:name="国内外の視点から捉える医療"/>
+          <w:numId w:val="1082"/>
+        </w:numPr>
+        <w:pStyle w:val="Compact"/>
+      </w:pPr>
+      <w:r>
+        <w:t xml:space="preserve">医学・医療の歴史的変遷を踏まえ現代の医学的問題を相対化できる</w:t>
+      </w:r>
+    </w:p>
+    <w:bookmarkEnd w:id="132"/>
+    <w:bookmarkEnd w:id="133"/>
+    <w:bookmarkStart w:id="136" w:name="国内外の視点から捉える医療"/>
     <w:p>
       <w:pPr>
         <w:pStyle w:val="Heading2"/>
@@ -5730,7 +5806,7 @@
         <w:t xml:space="preserve">国内、及び、国際社会の中で規定される医療の役割と医療体制について概説できる。</w:t>
       </w:r>
     </w:p>
-    <w:bookmarkStart w:id="130" w:name="国内の医療職の役割や医療体制"/>
+    <w:bookmarkStart w:id="134" w:name="国内の医療職の役割や医療体制"/>
     <w:p>
       <w:pPr>
         <w:pStyle w:val="Heading3"/>
@@ -5743,7 +5819,7 @@
       <w:pPr>
         <w:numPr>
           <w:ilvl w:val="0"/>
-          <w:numId w:val="1079"/>
+          <w:numId w:val="1083"/>
         </w:numPr>
         <w:pStyle w:val="Compact"/>
       </w:pPr>
@@ -5755,7 +5831,7 @@
       <w:pPr>
         <w:numPr>
           <w:ilvl w:val="0"/>
-          <w:numId w:val="1079"/>
+          <w:numId w:val="1083"/>
         </w:numPr>
         <w:pStyle w:val="Compact"/>
       </w:pPr>
@@ -5767,7 +5843,7 @@
       <w:pPr>
         <w:numPr>
           <w:ilvl w:val="0"/>
-          <w:numId w:val="1079"/>
+          <w:numId w:val="1083"/>
         </w:numPr>
         <w:pStyle w:val="Compact"/>
       </w:pPr>
@@ -5779,7 +5855,7 @@
       <w:pPr>
         <w:numPr>
           <w:ilvl w:val="0"/>
-          <w:numId w:val="1079"/>
+          <w:numId w:val="1083"/>
         </w:numPr>
         <w:pStyle w:val="Compact"/>
       </w:pPr>
@@ -5787,8 +5863,32 @@
         <w:t xml:space="preserve">医療計画を説明できる。</w:t>
       </w:r>
     </w:p>
-    <w:bookmarkEnd w:id="130"/>
-    <w:bookmarkStart w:id="131" w:name="グルーバルヘルスの役割や医療体制"/>
+    <w:p>
+      <w:pPr>
+        <w:numPr>
+          <w:ilvl w:val="0"/>
+          <w:numId w:val="1083"/>
+        </w:numPr>
+        <w:pStyle w:val="Compact"/>
+      </w:pPr>
+      <w:r>
+        <w:t xml:space="preserve">地域医療提供体制に関する諸課題の相互関連性を構造的に説明できる。</w:t>
+      </w:r>
+    </w:p>
+    <w:p>
+      <w:pPr>
+        <w:numPr>
+          <w:ilvl w:val="0"/>
+          <w:numId w:val="1083"/>
+        </w:numPr>
+        <w:pStyle w:val="Compact"/>
+      </w:pPr>
+      <w:r>
+        <w:t xml:space="preserve">医療提供体制と医師の働き方について考え方を述べることができる。</w:t>
+      </w:r>
+    </w:p>
+    <w:bookmarkEnd w:id="134"/>
+    <w:bookmarkStart w:id="135" w:name="グルーバルヘルスの役割や医療体制"/>
     <w:p>
       <w:pPr>
         <w:pStyle w:val="Heading3"/>
@@ -5801,43 +5901,19 @@
       <w:pPr>
         <w:numPr>
           <w:ilvl w:val="0"/>
-          <w:numId w:val="1080"/>
-        </w:numPr>
-        <w:pStyle w:val="Compact"/>
-      </w:pPr>
-      <w:r>
-        <w:t xml:space="preserve">国際的に援助が必要とされる医療・健康課題の歴史・社会的背景を知る。</w:t>
-      </w:r>
-    </w:p>
-    <w:p>
-      <w:pPr>
-        <w:numPr>
-          <w:ilvl w:val="0"/>
-          <w:numId w:val="1080"/>
-        </w:numPr>
-        <w:pStyle w:val="Compact"/>
-      </w:pPr>
-      <w:r>
-        <w:t xml:space="preserve">グローバルヘルス領域での母子に関わる医療・健康問題を挙げることができる。</w:t>
-      </w:r>
-    </w:p>
-    <w:p>
-      <w:pPr>
-        <w:numPr>
-          <w:ilvl w:val="0"/>
-          <w:numId w:val="1080"/>
-        </w:numPr>
-        <w:pStyle w:val="Compact"/>
-      </w:pPr>
-      <w:r>
-        <w:t xml:space="preserve">国際的に問題となっている感染症・非感染性疾患とその対策を概説できる。</w:t>
-      </w:r>
-    </w:p>
-    <w:p>
-      <w:pPr>
-        <w:numPr>
-          <w:ilvl w:val="0"/>
-          <w:numId w:val="1080"/>
+          <w:numId w:val="1084"/>
+        </w:numPr>
+        <w:pStyle w:val="Compact"/>
+      </w:pPr>
+      <w:r>
+        <w:t xml:space="preserve">国際的に取り組む必要のある医療・健康課題を歴史・社会的背景を踏まえて、説明することができる。</w:t>
+      </w:r>
+    </w:p>
+    <w:p>
+      <w:pPr>
+        <w:numPr>
+          <w:ilvl w:val="0"/>
+          <w:numId w:val="1084"/>
         </w:numPr>
         <w:pStyle w:val="Compact"/>
       </w:pPr>
@@ -5855,17 +5931,17 @@
       <w:pPr>
         <w:numPr>
           <w:ilvl w:val="0"/>
-          <w:numId w:val="1080"/>
-        </w:numPr>
-        <w:pStyle w:val="Compact"/>
-      </w:pPr>
-      <w:r>
-        <w:t xml:space="preserve">保健関連SDGや国際援助組織を概説できる。</w:t>
-      </w:r>
-    </w:p>
-    <w:bookmarkEnd w:id="131"/>
-    <w:bookmarkEnd w:id="132"/>
-    <w:bookmarkStart w:id="134" w:name="社会科学の視点から捉える医療"/>
+          <w:numId w:val="1084"/>
+        </w:numPr>
+        <w:pStyle w:val="Compact"/>
+      </w:pPr>
+      <w:r>
+        <w:t xml:space="preserve">国連関連開発指標や国際機関・民間援助組織を概説できる。</w:t>
+      </w:r>
+    </w:p>
+    <w:bookmarkEnd w:id="135"/>
+    <w:bookmarkEnd w:id="136"/>
+    <w:bookmarkStart w:id="138" w:name="社会科学の視点から捉える医療"/>
     <w:p>
       <w:pPr>
         <w:pStyle w:val="Heading2"/>
@@ -5888,7 +5964,7 @@
         <w:t xml:space="preserve">(主に医療人類学・医療社会学)の視点から、それを臨床実践に活用することができる。</w:t>
       </w:r>
     </w:p>
-    <w:bookmarkStart w:id="133" w:name="社会科学と医療との関係"/>
+    <w:bookmarkStart w:id="137" w:name="社会科学と医療との関係"/>
     <w:p>
       <w:pPr>
         <w:pStyle w:val="Heading3"/>
@@ -5901,7 +5977,7 @@
       <w:pPr>
         <w:numPr>
           <w:ilvl w:val="0"/>
-          <w:numId w:val="1081"/>
+          <w:numId w:val="1085"/>
         </w:numPr>
         <w:pStyle w:val="Compact"/>
       </w:pPr>
@@ -5913,7 +5989,7 @@
       <w:pPr>
         <w:numPr>
           <w:ilvl w:val="0"/>
-          <w:numId w:val="1081"/>
+          <w:numId w:val="1085"/>
         </w:numPr>
         <w:pStyle w:val="Compact"/>
       </w:pPr>
@@ -5925,7 +6001,7 @@
       <w:pPr>
         <w:numPr>
           <w:ilvl w:val="0"/>
-          <w:numId w:val="1081"/>
+          <w:numId w:val="1085"/>
         </w:numPr>
         <w:pStyle w:val="Compact"/>
       </w:pPr>
@@ -5933,10 +6009,10 @@
         <w:t xml:space="preserve">個や集団に及ぼす文化・慣習による影響（コミュニケーションのあり方等）を説明できる。</w:t>
       </w:r>
     </w:p>
-    <w:bookmarkEnd w:id="133"/>
-    <w:bookmarkEnd w:id="134"/>
-    <w:bookmarkEnd w:id="135"/>
-    <w:bookmarkStart w:id="139" w:name="別表"/>
+    <w:bookmarkEnd w:id="137"/>
+    <w:bookmarkEnd w:id="138"/>
+    <w:bookmarkEnd w:id="139"/>
+    <w:bookmarkStart w:id="143" w:name="別表"/>
     <w:p>
       <w:pPr>
         <w:pStyle w:val="Heading1"/>
@@ -5945,7 +6021,7 @@
         <w:t xml:space="preserve">別表</w:t>
       </w:r>
     </w:p>
-    <w:bookmarkStart w:id="136" w:name="別表基本的臨床手技"/>
+    <w:bookmarkStart w:id="140" w:name="別表基本的臨床手技"/>
     <w:p>
       <w:pPr>
         <w:pStyle w:val="Heading2"/>
@@ -8033,8 +8109,8 @@
         </w:tc>
       </w:tr>
     </w:tbl>
-    <w:bookmarkEnd w:id="136"/>
-    <w:bookmarkStart w:id="137" w:name="別表基本的診療科"/>
+    <w:bookmarkEnd w:id="140"/>
+    <w:bookmarkStart w:id="141" w:name="別表基本的診療科"/>
     <w:p>
       <w:pPr>
         <w:pStyle w:val="Heading2"/>
@@ -9358,8 +9434,8 @@
         </w:tc>
       </w:tr>
     </w:tbl>
-    <w:bookmarkEnd w:id="137"/>
-    <w:bookmarkStart w:id="138" w:name="臓器別知識"/>
+    <w:bookmarkEnd w:id="141"/>
+    <w:bookmarkStart w:id="142" w:name="臓器別知識"/>
     <w:p>
       <w:pPr>
         <w:pStyle w:val="Heading2"/>
@@ -28384,8 +28460,8 @@
         </w:tc>
       </w:tr>
     </w:tbl>
-    <w:bookmarkEnd w:id="138"/>
-    <w:bookmarkEnd w:id="139"/>
+    <w:bookmarkEnd w:id="142"/>
+    <w:bookmarkEnd w:id="143"/>
     <w:sectPr/>
   </w:body>
 </w:document>
@@ -30981,6 +31057,126 @@
     </w:lvlOverride>
   </w:num>
   <w:num w:numId="1081">
+    <w:abstractNumId w:val="99401"/>
+    <w:lvlOverride w:ilvl="0">
+      <w:startOverride w:val="1"/>
+    </w:lvlOverride>
+    <w:lvlOverride w:ilvl="1">
+      <w:startOverride w:val="1"/>
+    </w:lvlOverride>
+    <w:lvlOverride w:ilvl="2">
+      <w:startOverride w:val="1"/>
+    </w:lvlOverride>
+    <w:lvlOverride w:ilvl="3">
+      <w:startOverride w:val="1"/>
+    </w:lvlOverride>
+    <w:lvlOverride w:ilvl="4">
+      <w:startOverride w:val="1"/>
+    </w:lvlOverride>
+    <w:lvlOverride w:ilvl="5">
+      <w:startOverride w:val="1"/>
+    </w:lvlOverride>
+    <w:lvlOverride w:ilvl="6">
+      <w:startOverride w:val="1"/>
+    </w:lvlOverride>
+    <w:lvlOverride w:ilvl="7">
+      <w:startOverride w:val="1"/>
+    </w:lvlOverride>
+    <w:lvlOverride w:ilvl="8">
+      <w:startOverride w:val="1"/>
+    </w:lvlOverride>
+  </w:num>
+  <w:num w:numId="1082">
+    <w:abstractNumId w:val="99401"/>
+    <w:lvlOverride w:ilvl="0">
+      <w:startOverride w:val="1"/>
+    </w:lvlOverride>
+    <w:lvlOverride w:ilvl="1">
+      <w:startOverride w:val="1"/>
+    </w:lvlOverride>
+    <w:lvlOverride w:ilvl="2">
+      <w:startOverride w:val="1"/>
+    </w:lvlOverride>
+    <w:lvlOverride w:ilvl="3">
+      <w:startOverride w:val="1"/>
+    </w:lvlOverride>
+    <w:lvlOverride w:ilvl="4">
+      <w:startOverride w:val="1"/>
+    </w:lvlOverride>
+    <w:lvlOverride w:ilvl="5">
+      <w:startOverride w:val="1"/>
+    </w:lvlOverride>
+    <w:lvlOverride w:ilvl="6">
+      <w:startOverride w:val="1"/>
+    </w:lvlOverride>
+    <w:lvlOverride w:ilvl="7">
+      <w:startOverride w:val="1"/>
+    </w:lvlOverride>
+    <w:lvlOverride w:ilvl="8">
+      <w:startOverride w:val="1"/>
+    </w:lvlOverride>
+  </w:num>
+  <w:num w:numId="1083">
+    <w:abstractNumId w:val="99401"/>
+    <w:lvlOverride w:ilvl="0">
+      <w:startOverride w:val="1"/>
+    </w:lvlOverride>
+    <w:lvlOverride w:ilvl="1">
+      <w:startOverride w:val="1"/>
+    </w:lvlOverride>
+    <w:lvlOverride w:ilvl="2">
+      <w:startOverride w:val="1"/>
+    </w:lvlOverride>
+    <w:lvlOverride w:ilvl="3">
+      <w:startOverride w:val="1"/>
+    </w:lvlOverride>
+    <w:lvlOverride w:ilvl="4">
+      <w:startOverride w:val="1"/>
+    </w:lvlOverride>
+    <w:lvlOverride w:ilvl="5">
+      <w:startOverride w:val="1"/>
+    </w:lvlOverride>
+    <w:lvlOverride w:ilvl="6">
+      <w:startOverride w:val="1"/>
+    </w:lvlOverride>
+    <w:lvlOverride w:ilvl="7">
+      <w:startOverride w:val="1"/>
+    </w:lvlOverride>
+    <w:lvlOverride w:ilvl="8">
+      <w:startOverride w:val="1"/>
+    </w:lvlOverride>
+  </w:num>
+  <w:num w:numId="1084">
+    <w:abstractNumId w:val="99401"/>
+    <w:lvlOverride w:ilvl="0">
+      <w:startOverride w:val="1"/>
+    </w:lvlOverride>
+    <w:lvlOverride w:ilvl="1">
+      <w:startOverride w:val="1"/>
+    </w:lvlOverride>
+    <w:lvlOverride w:ilvl="2">
+      <w:startOverride w:val="1"/>
+    </w:lvlOverride>
+    <w:lvlOverride w:ilvl="3">
+      <w:startOverride w:val="1"/>
+    </w:lvlOverride>
+    <w:lvlOverride w:ilvl="4">
+      <w:startOverride w:val="1"/>
+    </w:lvlOverride>
+    <w:lvlOverride w:ilvl="5">
+      <w:startOverride w:val="1"/>
+    </w:lvlOverride>
+    <w:lvlOverride w:ilvl="6">
+      <w:startOverride w:val="1"/>
+    </w:lvlOverride>
+    <w:lvlOverride w:ilvl="7">
+      <w:startOverride w:val="1"/>
+    </w:lvlOverride>
+    <w:lvlOverride w:ilvl="8">
+      <w:startOverride w:val="1"/>
+    </w:lvlOverride>
+  </w:num>
+  <w:num w:numId="1085">
     <w:abstractNumId w:val="99401"/>
     <w:lvlOverride w:ilvl="0">
       <w:startOverride w:val="1"/>

--- a/dist/r4_draft.docx
+++ b/dist/r4_draft.docx
@@ -5178,7 +5178,7 @@
         <w:pStyle w:val="Compact"/>
       </w:pPr>
       <w:r>
-        <w:t xml:space="preserve">地域保健で活用される制度や法律を説明できる。</w:t>
+        <w:t xml:space="preserve">地域保健に関連する基本的な制度や法律を説明できる。</w:t>
       </w:r>
     </w:p>
     <w:bookmarkEnd w:id="117"/>
@@ -5212,7 +5212,7 @@
         <w:pStyle w:val="Compact"/>
       </w:pPr>
       <w:r>
-        <w:t xml:space="preserve">産業保健・環境保健の基本的な法律を説明できる。</w:t>
+        <w:t xml:space="preserve">産業保健・環境保健に関連する基本的な制度や法律を説明できる。</w:t>
       </w:r>
     </w:p>
     <w:p>
@@ -5270,7 +5270,7 @@
         <w:pStyle w:val="Compact"/>
       </w:pPr>
       <w:r>
-        <w:t xml:space="preserve">健康危機管理（食品感染症、放射線事故、災害などさまざまな有事）に関連する基本的な法律を説明できる。</w:t>
+        <w:t xml:space="preserve">健康危機管理（食品感染症、放射線事故、災害などさまざまな有事）に関連する基本的な制度や法律を説明できる。</w:t>
       </w:r>
     </w:p>
     <w:p>

--- a/dist/r4_draft.docx
+++ b/dist/r4_draft.docx
@@ -5936,7 +5936,7 @@
         <w:pStyle w:val="Compact"/>
       </w:pPr>
       <w:r>
-        <w:t xml:space="preserve">国連関連開発指標や国際機関・民間援助組織を概説できる。</w:t>
+        <w:t xml:space="preserve">保健関連の国連開発目標や国際機関・国際協力に関わる組織・団体について概説できる。</w:t>
       </w:r>
     </w:p>
     <w:bookmarkEnd w:id="135"/>

--- a/dist/r4_draft.docx
+++ b/dist/r4_draft.docx
@@ -74,7 +74,7 @@
         <w:pStyle w:val="Compact"/>
       </w:pPr>
       <w:r>
-        <w:t xml:space="preserve">どのように行動すれば患者や社会に対して誠実に振る舞えるか？</w:t>
+        <w:t xml:space="preserve">以下について考え続けそして適切に行動できる：どのように行動すれば患者や社会に対して誠実に振る舞えるか？</w:t>
       </w:r>
     </w:p>
     <w:p>
@@ -86,19 +86,7 @@
         <w:pStyle w:val="Compact"/>
       </w:pPr>
       <w:r>
-        <w:t xml:space="preserve">社会から信頼される専門職集団であるためにはどのように行動すればよいか？</w:t>
-      </w:r>
-    </w:p>
-    <w:p>
-      <w:pPr>
-        <w:numPr>
-          <w:ilvl w:val="0"/>
-          <w:numId w:val="1001"/>
-        </w:numPr>
-        <w:pStyle w:val="Compact"/>
-      </w:pPr>
-      <w:r>
-        <w:t xml:space="preserve">どのように行動すれば守秘義務を遵守できるか？</w:t>
+        <w:t xml:space="preserve">以下について考え続けそして適切に行動できる：社会から信頼される専門職集団の一員であるためにはどのように行動すればよいか？</w:t>
       </w:r>
     </w:p>
     <w:bookmarkEnd w:id="22"/>
@@ -120,7 +108,7 @@
         <w:pStyle w:val="Compact"/>
       </w:pPr>
       <w:r>
-        <w:t xml:space="preserve">どのようにすれば自分自身の限界を適切に認識できるか？</w:t>
+        <w:t xml:space="preserve">以下について考え続けそして適切に行動できる：どのようにすれば自分自身の限界を適切に認識できるか？</w:t>
       </w:r>
     </w:p>
     <w:p>
@@ -132,7 +120,7 @@
         <w:pStyle w:val="Compact"/>
       </w:pPr>
       <w:r>
-        <w:t xml:space="preserve">他者からのフィードバックを受け入れられるにはどのような心持ちでいればよいか？</w:t>
+        <w:t xml:space="preserve">以下について考え続けそして適切に行動できる：他者からのフィードバックを受け入れられるにはどのような心持ちでいればよいか？</w:t>
       </w:r>
     </w:p>
     <w:bookmarkEnd w:id="23"/>
@@ -154,17 +142,17 @@
         <w:pStyle w:val="Compact"/>
       </w:pPr>
       <w:r>
-        <w:t xml:space="preserve">わかりやすく正確な説明を行うにはどのようにすればよいか？</w:t>
+        <w:t xml:space="preserve">以下について考え続けそして適切に行動できる：どのようにすればわかりやすく正確な説明ができるか？</w:t>
       </w:r>
     </w:p>
     <w:bookmarkEnd w:id="24"/>
-    <w:bookmarkStart w:id="25" w:name="自律性"/>
+    <w:bookmarkStart w:id="25" w:name="自律性の尊重"/>
     <w:p>
       <w:pPr>
         <w:pStyle w:val="Heading3"/>
       </w:pPr>
       <w:r>
-        <w:t xml:space="preserve">自律性</w:t>
+        <w:t xml:space="preserve">自律性の尊重</w:t>
       </w:r>
     </w:p>
     <w:p>
@@ -176,7 +164,7 @@
         <w:pStyle w:val="Compact"/>
       </w:pPr>
       <w:r>
-        <w:t xml:space="preserve">患者が適切に意思決定できるようするためにはどのように支援すればよいか？</w:t>
+        <w:t xml:space="preserve">以下について考え続けそして適切に行動できる：患者が適切に意思決定できるようするためにはどのように支援すればよいか？</w:t>
       </w:r>
     </w:p>
     <w:bookmarkEnd w:id="25"/>
@@ -198,13 +186,13 @@
         <w:t xml:space="preserve">品格と礼儀を持って、他者を適切に理解し、思いやりを持って接する</w:t>
       </w:r>
     </w:p>
-    <w:bookmarkStart w:id="27" w:name="思いやりと利他"/>
+    <w:bookmarkStart w:id="27" w:name="思いやり-1"/>
     <w:p>
       <w:pPr>
         <w:pStyle w:val="Heading3"/>
       </w:pPr>
       <w:r>
-        <w:t xml:space="preserve">思いやりと利他</w:t>
+        <w:t xml:space="preserve">思いやり</w:t>
       </w:r>
     </w:p>
     <w:p>
@@ -216,7 +204,7 @@
         <w:pStyle w:val="Compact"/>
       </w:pPr>
       <w:r>
-        <w:t xml:space="preserve">患者を含めた他者に思いやりをもって接するにはどのように行動すればよいか？</w:t>
+        <w:t xml:space="preserve">以下について考え続けそして適切に行動できる：患者を含めた他者に思いやりをもって接するにはどのように行動すればよいか？</w:t>
       </w:r>
     </w:p>
     <w:p>
@@ -228,19 +216,7 @@
         <w:pStyle w:val="Compact"/>
       </w:pPr>
       <w:r>
-        <w:t xml:space="preserve">利己と利他をどのように両立させるか？</w:t>
-      </w:r>
-    </w:p>
-    <w:p>
-      <w:pPr>
-        <w:numPr>
-          <w:ilvl w:val="0"/>
-          <w:numId w:val="1005"/>
-        </w:numPr>
-        <w:pStyle w:val="Compact"/>
-      </w:pPr>
-      <w:r>
-        <w:t xml:space="preserve">自分自身の精神的・身体的健康をどのように管理すればよいか？</w:t>
+        <w:t xml:space="preserve">以下について考え続けそして適切に行動できる：利他を優先できない状況とはどのような状況か？</w:t>
       </w:r>
     </w:p>
     <w:bookmarkEnd w:id="27"/>
@@ -262,7 +238,7 @@
         <w:pStyle w:val="Compact"/>
       </w:pPr>
       <w:r>
-        <w:t xml:space="preserve">他者を理解するためにはどのようなことを知る必要があるか？</w:t>
+        <w:t xml:space="preserve">以下について考え続けそして適切に行動できる：他者を理解するとはどういうことか？</w:t>
       </w:r>
     </w:p>
     <w:p>
@@ -274,7 +250,7 @@
         <w:pStyle w:val="Compact"/>
       </w:pPr>
       <w:r>
-        <w:t xml:space="preserve">他者を適切に理解するための妨げとなる自分や自集団の偏見とはどのようなものか？</w:t>
+        <w:t xml:space="preserve">以下について考え続けそして適切に行動できる：他者を適切に理解するための妨げとなる自分や自集団の偏見とはどのようなものか？</w:t>
       </w:r>
     </w:p>
     <w:bookmarkEnd w:id="28"/>
@@ -296,7 +272,7 @@
         <w:pStyle w:val="Compact"/>
       </w:pPr>
       <w:r>
-        <w:t xml:space="preserve">礼儀正しく振る舞うにはどのように行動すればよいか？</w:t>
+        <w:t xml:space="preserve">以下について考え続けそして適切に行動できる：医師に求められる品格とは何か？</w:t>
       </w:r>
     </w:p>
     <w:p>
@@ -308,7 +284,7 @@
         <w:pStyle w:val="Compact"/>
       </w:pPr>
       <w:r>
-        <w:t xml:space="preserve">医師に求められる品格とは何か？</w:t>
+        <w:t xml:space="preserve">以下について考え続けそして適切に行動できる：どのようにすれば礼儀正しく（挨拶含む）振る舞えるか？</w:t>
       </w:r>
     </w:p>
     <w:bookmarkEnd w:id="29"/>
@@ -348,7 +324,7 @@
         <w:pStyle w:val="Compact"/>
       </w:pPr>
       <w:r>
-        <w:t xml:space="preserve">医療資源を公平に分配するにはどのように行動すればよいか？</w:t>
+        <w:t xml:space="preserve">以下について考え続けそして適切に行動できる：医療資源を公平に分配するとはどういうことか？</w:t>
       </w:r>
     </w:p>
     <w:bookmarkEnd w:id="31"/>
@@ -802,7 +778,7 @@
         <w:pStyle w:val="Compact"/>
       </w:pPr>
       <w:r>
-        <w:t xml:space="preserve">地域(都会・郊外・へき地・離島を含む)の実情に応じた医療の状況、医師の偏在（地域、診療科及び臨床・非臨床）の現状について概説できる。</w:t>
+        <w:t xml:space="preserve">地域(都会・郊外・へき地・離島を含む)の実情に応じた医療と医師の偏在（地域、診療科及び臨床・非臨床）の現状について概説できる。</w:t>
       </w:r>
     </w:p>
     <w:p>
@@ -814,7 +790,7 @@
         <w:pStyle w:val="Compact"/>
       </w:pPr>
       <w:r>
-        <w:t xml:space="preserve">地域の医療提供体制に基づき、診療機関の規模・役割に応じた柔軟な医療を指導医とともに提供できる。</w:t>
+        <w:t xml:space="preserve">地域の医療体制や診療機関の規模・役割に応じて、医療者として柔軟に対応できる。</w:t>
       </w:r>
     </w:p>
     <w:p>
@@ -838,7 +814,7 @@
         <w:pStyle w:val="Compact"/>
       </w:pPr>
       <w:r>
-        <w:t xml:space="preserve">地域の量的指標（人口構成など）や質的情報（地理的・歴史的・経済的・文化的背景）の観察を通し、地域の健康課題を説明できる。</w:t>
+        <w:t xml:space="preserve">地域の量的指標（人口構成など）や質的情報（地理的・歴史的・経済的・文化的背景）を収集し、地域の健康課題を説明できる。</w:t>
       </w:r>
     </w:p>
     <w:p>
@@ -862,7 +838,7 @@
         <w:pStyle w:val="Compact"/>
       </w:pPr>
       <w:r>
-        <w:t xml:space="preserve">地域全体の医療に影響を与える問題（災害や新興感染症など）が起きた際に地域で必要とされる医師の役割について概説できる。</w:t>
+        <w:t xml:space="preserve">地域全体の医療に影響を与える問題（災害や新興感染症など）が起きた際の地域で必要とされる医師の役割について概説できる。</w:t>
       </w:r>
     </w:p>
     <w:bookmarkEnd w:id="41"/>
@@ -920,19 +896,13 @@
         <w:pStyle w:val="Compact"/>
       </w:pPr>
       <w:r>
-        <w:t xml:space="preserve">離島・へき地や医師不足地域等の医療資源が限られた状況で有効な</w:t>
+        <w:t xml:space="preserve">離島・へき地や医師不足地域等の医療資源が限られた状況で有効な医療提供方法（Point-of-Care</w:t>
       </w:r>
       <w:r>
         <w:t xml:space="preserve"> </w:t>
       </w:r>
       <w:r>
-        <w:t xml:space="preserve">Point-of-Care</w:t>
-      </w:r>
-      <w:r>
-        <w:t xml:space="preserve"> </w:t>
-      </w:r>
-      <w:r>
-        <w:t xml:space="preserve">検査等の医療提供方法を状況に応じて創意工夫して指導医とともに対応することができる。</w:t>
+        <w:t xml:space="preserve">検査等）について考えることができる。</w:t>
       </w:r>
     </w:p>
     <w:bookmarkEnd w:id="42"/>
@@ -1552,7 +1522,7 @@
     <w:bookmarkEnd w:id="52"/>
     <w:bookmarkEnd w:id="53"/>
     <w:bookmarkEnd w:id="54"/>
-    <w:bookmarkStart w:id="70" w:name="生涯にわたって共に学ぶ姿勢"/>
+    <w:bookmarkStart w:id="69" w:name="生涯にわたって共に学ぶ姿勢"/>
     <w:p>
       <w:pPr>
         <w:pStyle w:val="Heading1"/>
@@ -1569,7 +1539,7 @@
         <w:t xml:space="preserve">絶えず省察し、他の医師・医療者と共に研鑽しながら、安全で質の高い医療を実践するために生涯にわたって自律的に学び続け、また積極的に教育に関わっていく。</w:t>
       </w:r>
     </w:p>
-    <w:bookmarkStart w:id="64" w:name="医療の質と患者安全"/>
+    <w:bookmarkStart w:id="63" w:name="医療の質と患者安全"/>
     <w:p>
       <w:pPr>
         <w:pStyle w:val="Heading2"/>
@@ -1586,12 +1556,92 @@
         <w:t xml:space="preserve">医療の質と患者安全の観点で自己の行動を省察し、組織改善と患者中心の視点を獲得する</w:t>
       </w:r>
     </w:p>
-    <w:bookmarkStart w:id="55" w:name="患者安全"/>
+    <w:bookmarkStart w:id="55" w:name="医療の質"/>
     <w:p>
       <w:pPr>
         <w:pStyle w:val="Heading3"/>
       </w:pPr>
       <w:r>
+        <w:t xml:space="preserve">医療の質</w:t>
+      </w:r>
+    </w:p>
+    <w:p>
+      <w:pPr>
+        <w:numPr>
+          <w:ilvl w:val="0"/>
+          <w:numId w:val="1025"/>
+        </w:numPr>
+        <w:pStyle w:val="Compact"/>
+      </w:pPr>
+      <w:r>
+        <w:t xml:space="preserve">品質改善の手法を用いて医療を改善する重要性を理解し、繰り返し評価する姿勢を身に着ける。</w:t>
+      </w:r>
+    </w:p>
+    <w:bookmarkEnd w:id="55"/>
+    <w:bookmarkStart w:id="56" w:name="医療従事者の健康管理"/>
+    <w:p>
+      <w:pPr>
+        <w:pStyle w:val="Heading3"/>
+      </w:pPr>
+      <w:r>
+        <w:t xml:space="preserve">医療従事者の健康管理</w:t>
+      </w:r>
+    </w:p>
+    <w:p>
+      <w:pPr>
+        <w:numPr>
+          <w:ilvl w:val="0"/>
+          <w:numId w:val="1026"/>
+        </w:numPr>
+        <w:pStyle w:val="Compact"/>
+      </w:pPr>
+      <w:r>
+        <w:t xml:space="preserve">医療従事者の健康管理（生活習慣改善、予防接種、被ばく低減策）、職業感染対策を実践できる。</w:t>
+      </w:r>
+    </w:p>
+    <w:p>
+      <w:pPr>
+        <w:numPr>
+          <w:ilvl w:val="0"/>
+          <w:numId w:val="1026"/>
+        </w:numPr>
+        <w:pStyle w:val="Compact"/>
+      </w:pPr>
+      <w:r>
+        <w:t xml:space="preserve">自身を含む医療者の労働環境の改善の必要性を理解し、実際の医療現場における問題点を指摘することができる。</w:t>
+      </w:r>
+    </w:p>
+    <w:p>
+      <w:pPr>
+        <w:numPr>
+          <w:ilvl w:val="0"/>
+          <w:numId w:val="1026"/>
+        </w:numPr>
+        <w:pStyle w:val="Compact"/>
+      </w:pPr>
+      <w:r>
+        <w:t xml:space="preserve">医療従事者の健康管理（生活習慣改善、予防接種、被ばく低減策）、職業感染対策（針刺し事故など）を実践できる。</w:t>
+      </w:r>
+    </w:p>
+    <w:p>
+      <w:pPr>
+        <w:numPr>
+          <w:ilvl w:val="0"/>
+          <w:numId w:val="1026"/>
+        </w:numPr>
+        <w:pStyle w:val="Compact"/>
+      </w:pPr>
+      <w:r>
+        <w:t xml:space="preserve">自身を含む医療者の労働環境の改善の必要性を理解し、実際の医療現場において改善すべき点を指摘することができる。</w:t>
+      </w:r>
+    </w:p>
+    <w:bookmarkEnd w:id="56"/>
+    <w:bookmarkStart w:id="57" w:name="患者安全"/>
+    <w:p>
+      <w:pPr>
+        <w:pStyle w:val="Heading3"/>
+      </w:pPr>
+      <w:r>
         <w:t xml:space="preserve">患者安全</w:t>
       </w:r>
     </w:p>
@@ -1599,19 +1649,7 @@
       <w:pPr>
         <w:numPr>
           <w:ilvl w:val="0"/>
-          <w:numId w:val="1025"/>
-        </w:numPr>
-        <w:pStyle w:val="Compact"/>
-      </w:pPr>
-      <w:r>
-        <w:t xml:space="preserve">患者の安全を守るために個人及び組織はどんな行動ができるだろうか？</w:t>
-      </w:r>
-    </w:p>
-    <w:p>
-      <w:pPr>
-        <w:numPr>
-          <w:ilvl w:val="0"/>
-          <w:numId w:val="1025"/>
+          <w:numId w:val="1027"/>
         </w:numPr>
         <w:pStyle w:val="Compact"/>
       </w:pPr>
@@ -1623,7 +1661,7 @@
       <w:pPr>
         <w:numPr>
           <w:ilvl w:val="0"/>
-          <w:numId w:val="1025"/>
+          <w:numId w:val="1027"/>
         </w:numPr>
         <w:pStyle w:val="Compact"/>
       </w:pPr>
@@ -1635,7 +1673,7 @@
       <w:pPr>
         <w:numPr>
           <w:ilvl w:val="0"/>
-          <w:numId w:val="1025"/>
+          <w:numId w:val="1027"/>
         </w:numPr>
         <w:pStyle w:val="Compact"/>
       </w:pPr>
@@ -1647,7 +1685,7 @@
       <w:pPr>
         <w:numPr>
           <w:ilvl w:val="0"/>
-          <w:numId w:val="1025"/>
+          <w:numId w:val="1027"/>
         </w:numPr>
         <w:pStyle w:val="Compact"/>
       </w:pPr>
@@ -1659,7 +1697,7 @@
       <w:pPr>
         <w:numPr>
           <w:ilvl w:val="0"/>
-          <w:numId w:val="1025"/>
+          <w:numId w:val="1027"/>
         </w:numPr>
         <w:pStyle w:val="Compact"/>
       </w:pPr>
@@ -1667,43 +1705,115 @@
         <w:t xml:space="preserve">患者安全のための管理体制と各々の役割（リスクマネージャー、医療安全管理委員会等）を概説できる</w:t>
       </w:r>
     </w:p>
-    <w:bookmarkEnd w:id="55"/>
-    <w:bookmarkStart w:id="56" w:name="医療の質の維持と向上"/>
+    <w:bookmarkEnd w:id="57"/>
+    <w:bookmarkStart w:id="58" w:name="感染制御"/>
     <w:p>
       <w:pPr>
         <w:pStyle w:val="Heading3"/>
       </w:pPr>
       <w:r>
-        <w:t xml:space="preserve">医療の質の維持と向上</w:t>
-      </w:r>
-    </w:p>
-    <w:p>
-      <w:pPr>
-        <w:numPr>
-          <w:ilvl w:val="0"/>
-          <w:numId w:val="1026"/>
-        </w:numPr>
-        <w:pStyle w:val="Compact"/>
-      </w:pPr>
-      <w:r>
-        <w:t xml:space="preserve">医療の質の維持と向上に寄与するために必要なことは何か？</w:t>
-      </w:r>
-    </w:p>
-    <w:bookmarkEnd w:id="56"/>
-    <w:bookmarkStart w:id="57" w:name="医療の質"/>
+        <w:t xml:space="preserve">感染制御</w:t>
+      </w:r>
+    </w:p>
+    <w:p>
+      <w:pPr>
+        <w:numPr>
+          <w:ilvl w:val="0"/>
+          <w:numId w:val="1028"/>
+        </w:numPr>
+        <w:pStyle w:val="Compact"/>
+      </w:pPr>
+      <w:r>
+        <w:t xml:space="preserve">標準予防策〈standard</w:t>
+      </w:r>
+      <w:r>
+        <w:t xml:space="preserve"> </w:t>
+      </w:r>
+      <w:r>
+        <w:t xml:space="preserve">precautions〉の必要性を説明し、実践できる。</w:t>
+      </w:r>
+    </w:p>
+    <w:p>
+      <w:pPr>
+        <w:numPr>
+          <w:ilvl w:val="0"/>
+          <w:numId w:val="1028"/>
+        </w:numPr>
+        <w:pStyle w:val="Compact"/>
+      </w:pPr>
+      <w:r>
+        <w:t xml:space="preserve">医療関連感染症の原因と対策（院内感染対策委員会、院内感染サーベイランス、院内感染対策チーム(infection</w:t>
+      </w:r>
+      <w:r>
+        <w:t xml:space="preserve"> </w:t>
+      </w:r>
+      <w:r>
+        <w:t xml:space="preserve">control team</w:t>
+      </w:r>
+      <w:r>
+        <w:t xml:space="preserve"> </w:t>
+      </w:r>
+      <w:r>
+        <w:t xml:space="preserve">)、感染対策マニュアル等)を理解し、積極的に参加できる。</w:t>
+      </w:r>
+    </w:p>
+    <w:p>
+      <w:pPr>
+        <w:numPr>
+          <w:ilvl w:val="0"/>
+          <w:numId w:val="1028"/>
+        </w:numPr>
+        <w:pStyle w:val="Compact"/>
+      </w:pPr>
+      <w:r>
+        <w:t xml:space="preserve">医療関連感染症の原因と対策（院内感染対策委員会、院内感染サーベイランス、院内感染対策チーム(infection</w:t>
+      </w:r>
+      <w:r>
+        <w:t xml:space="preserve"> </w:t>
+      </w:r>
+      <w:r>
+        <w:t xml:space="preserve">control team</w:t>
+      </w:r>
+      <w:r>
+        <w:t xml:space="preserve"> </w:t>
+      </w:r>
+      <w:r>
+        <w:t xml:space="preserve">)、感染対策マニュアル等)を理解し、積極的に参加できる。</w:t>
+      </w:r>
+    </w:p>
+    <w:p>
+      <w:pPr>
+        <w:numPr>
+          <w:ilvl w:val="0"/>
+          <w:numId w:val="1028"/>
+        </w:numPr>
+        <w:pStyle w:val="Compact"/>
+      </w:pPr>
+      <w:r>
+        <w:t xml:space="preserve">標準予防策〈standard</w:t>
+      </w:r>
+      <w:r>
+        <w:t xml:space="preserve"> </w:t>
+      </w:r>
+      <w:r>
+        <w:t xml:space="preserve">precautions〉の必要性を説明し、実践できる。</w:t>
+      </w:r>
+    </w:p>
+    <w:bookmarkEnd w:id="58"/>
+    <w:bookmarkStart w:id="59" w:name="医療の質向上"/>
     <w:p>
       <w:pPr>
         <w:pStyle w:val="Heading3"/>
       </w:pPr>
       <w:r>
-        <w:t xml:space="preserve">医療の質</w:t>
-      </w:r>
-    </w:p>
-    <w:p>
-      <w:pPr>
-        <w:numPr>
-          <w:ilvl w:val="0"/>
-          <w:numId w:val="1027"/>
+        <w:t xml:space="preserve">医療の質向上</w:t>
+      </w:r>
+    </w:p>
+    <w:p>
+      <w:pPr>
+        <w:numPr>
+          <w:ilvl w:val="0"/>
+          <w:numId w:val="1029"/>
         </w:numPr>
         <w:pStyle w:val="Compact"/>
       </w:pPr>
@@ -1711,376 +1821,242 @@
         <w:t xml:space="preserve">品質改善の手法を用いて医療を改善する重要性を理解し、繰り返し評価する姿勢を身に着ける。</w:t>
       </w:r>
     </w:p>
-    <w:bookmarkEnd w:id="57"/>
-    <w:bookmarkStart w:id="58" w:name="医療従事者の健康管理"/>
+    <w:bookmarkEnd w:id="59"/>
+    <w:bookmarkStart w:id="60" w:name="安全管理体制"/>
     <w:p>
       <w:pPr>
         <w:pStyle w:val="Heading3"/>
       </w:pPr>
       <w:r>
-        <w:t xml:space="preserve">医療従事者の健康管理</w:t>
-      </w:r>
-    </w:p>
-    <w:p>
-      <w:pPr>
-        <w:numPr>
-          <w:ilvl w:val="0"/>
-          <w:numId w:val="1028"/>
-        </w:numPr>
-        <w:pStyle w:val="Compact"/>
-      </w:pPr>
-      <w:r>
-        <w:t xml:space="preserve">医療従事者の健康管理（生活習慣改善、予防接種、被ばく低減策）、職業感染対策を実践できる。</w:t>
-      </w:r>
-    </w:p>
-    <w:p>
-      <w:pPr>
-        <w:numPr>
-          <w:ilvl w:val="0"/>
-          <w:numId w:val="1028"/>
-        </w:numPr>
-        <w:pStyle w:val="Compact"/>
-      </w:pPr>
-      <w:r>
-        <w:t xml:space="preserve">自身を含む医療者の労働環境の改善の必要性を理解し、実際の医療現場における問題点を指摘することができる。</w:t>
-      </w:r>
-    </w:p>
-    <w:p>
-      <w:pPr>
-        <w:numPr>
-          <w:ilvl w:val="0"/>
-          <w:numId w:val="1028"/>
-        </w:numPr>
-        <w:pStyle w:val="Compact"/>
-      </w:pPr>
-      <w:r>
-        <w:t xml:space="preserve">医療従事者の健康管理（生活習慣改善、予防接種、被ばく低減策）、職業感染対策（針刺し事故など）を実践できる。</w:t>
-      </w:r>
-    </w:p>
-    <w:p>
-      <w:pPr>
-        <w:numPr>
-          <w:ilvl w:val="0"/>
-          <w:numId w:val="1028"/>
-        </w:numPr>
-        <w:pStyle w:val="Compact"/>
-      </w:pPr>
-      <w:r>
-        <w:t xml:space="preserve">自身を含む医療者の労働環境の改善の必要性を理解し、実際の医療現場において改善すべき点を指摘することができる。</w:t>
-      </w:r>
-    </w:p>
-    <w:bookmarkEnd w:id="58"/>
-    <w:bookmarkStart w:id="59" w:name="感染制御"/>
+        <w:t xml:space="preserve">安全管理体制</w:t>
+      </w:r>
+    </w:p>
+    <w:p>
+      <w:pPr>
+        <w:numPr>
+          <w:ilvl w:val="0"/>
+          <w:numId w:val="1030"/>
+        </w:numPr>
+        <w:pStyle w:val="Compact"/>
+      </w:pPr>
+      <w:r>
+        <w:t xml:space="preserve">患者安全のための管理体制と各々の役割（リスクマネージャー、医療安全管理委員会等）を概説できる</w:t>
+      </w:r>
+    </w:p>
+    <w:p>
+      <w:pPr>
+        <w:numPr>
+          <w:ilvl w:val="0"/>
+          <w:numId w:val="1030"/>
+        </w:numPr>
+        <w:pStyle w:val="Compact"/>
+      </w:pPr>
+      <w:r>
+        <w:t xml:space="preserve">医療過誤に関連した刑事・民事責任や医師法に基づく行政処分を説明できる。</w:t>
+      </w:r>
+    </w:p>
+    <w:bookmarkEnd w:id="60"/>
+    <w:bookmarkStart w:id="61" w:name="患者安全の配慮と促進"/>
     <w:p>
       <w:pPr>
         <w:pStyle w:val="Heading3"/>
       </w:pPr>
       <w:r>
-        <w:t xml:space="preserve">感染制御</w:t>
-      </w:r>
-    </w:p>
-    <w:p>
-      <w:pPr>
-        <w:numPr>
-          <w:ilvl w:val="0"/>
-          <w:numId w:val="1029"/>
-        </w:numPr>
-        <w:pStyle w:val="Compact"/>
-      </w:pPr>
-      <w:r>
-        <w:t xml:space="preserve">標準予防策〈standard</w:t>
-      </w:r>
-      <w:r>
-        <w:t xml:space="preserve"> </w:t>
-      </w:r>
-      <w:r>
-        <w:t xml:space="preserve">precautions〉の必要性を説明し、実践できる。</w:t>
-      </w:r>
-    </w:p>
-    <w:p>
-      <w:pPr>
-        <w:numPr>
-          <w:ilvl w:val="0"/>
-          <w:numId w:val="1029"/>
-        </w:numPr>
-        <w:pStyle w:val="Compact"/>
-      </w:pPr>
-      <w:r>
-        <w:t xml:space="preserve">医療関連感染症の原因と対策（院内感染対策委員会、院内感染サーベイランス、院内感染対策チーム(infection</w:t>
-      </w:r>
-      <w:r>
-        <w:t xml:space="preserve"> </w:t>
-      </w:r>
-      <w:r>
-        <w:t xml:space="preserve">control team</w:t>
-      </w:r>
-      <w:r>
-        <w:t xml:space="preserve"> </w:t>
-      </w:r>
-      <w:r>
-        <w:t xml:space="preserve">)、感染対策マニュアル等)を理解し、積極的に参加できる。</w:t>
-      </w:r>
-    </w:p>
-    <w:p>
-      <w:pPr>
-        <w:numPr>
-          <w:ilvl w:val="0"/>
-          <w:numId w:val="1029"/>
-        </w:numPr>
-        <w:pStyle w:val="Compact"/>
-      </w:pPr>
-      <w:r>
-        <w:t xml:space="preserve">医療関連感染症の原因と対策（院内感染対策委員会、院内感染サーベイランス、院内感染対策チーム(infection</w:t>
-      </w:r>
-      <w:r>
-        <w:t xml:space="preserve"> </w:t>
-      </w:r>
-      <w:r>
-        <w:t xml:space="preserve">control team</w:t>
-      </w:r>
-      <w:r>
-        <w:t xml:space="preserve"> </w:t>
-      </w:r>
-      <w:r>
-        <w:t xml:space="preserve">)、感染対策マニュアル等)を理解し、積極的に参加できる。</w:t>
-      </w:r>
-    </w:p>
-    <w:p>
-      <w:pPr>
-        <w:numPr>
-          <w:ilvl w:val="0"/>
-          <w:numId w:val="1029"/>
-        </w:numPr>
-        <w:pStyle w:val="Compact"/>
-      </w:pPr>
-      <w:r>
-        <w:t xml:space="preserve">標準予防策〈standard</w:t>
-      </w:r>
-      <w:r>
-        <w:t xml:space="preserve"> </w:t>
-      </w:r>
-      <w:r>
-        <w:t xml:space="preserve">precautions〉の必要性を説明し、実践できる。</w:t>
-      </w:r>
-    </w:p>
-    <w:bookmarkEnd w:id="59"/>
-    <w:bookmarkStart w:id="60" w:name="医療の質向上"/>
+        <w:t xml:space="preserve">患者安全の配慮と促進</w:t>
+      </w:r>
+    </w:p>
+    <w:p>
+      <w:pPr>
+        <w:numPr>
+          <w:ilvl w:val="0"/>
+          <w:numId w:val="1031"/>
+        </w:numPr>
+        <w:pStyle w:val="Compact"/>
+      </w:pPr>
+      <w:r>
+        <w:t xml:space="preserve">基本的予防策（患者確認、ダブルチェック、チェックリスト法、類似名称薬への注意喚起、フェイルセイフ・フールプルーフの考え方等）を概説し、実践できる。</w:t>
+      </w:r>
+    </w:p>
+    <w:p>
+      <w:pPr>
+        <w:numPr>
+          <w:ilvl w:val="0"/>
+          <w:numId w:val="1031"/>
+        </w:numPr>
+        <w:pStyle w:val="Compact"/>
+      </w:pPr>
+      <w:r>
+        <w:t xml:space="preserve">医療の安全性に関する情報（薬剤等の副作用、薬害、医療過誤、やってはいけないこと、優れた取組事例等）を共有し、事後に役立てるための分析ができる。</w:t>
+      </w:r>
+    </w:p>
+    <w:bookmarkEnd w:id="61"/>
+    <w:bookmarkStart w:id="62" w:name="患者安全の実践"/>
     <w:p>
       <w:pPr>
         <w:pStyle w:val="Heading3"/>
       </w:pPr>
       <w:r>
-        <w:t xml:space="preserve">医療の質向上</w:t>
-      </w:r>
-    </w:p>
-    <w:p>
-      <w:pPr>
-        <w:numPr>
-          <w:ilvl w:val="0"/>
-          <w:numId w:val="1030"/>
-        </w:numPr>
-        <w:pStyle w:val="Compact"/>
-      </w:pPr>
-      <w:r>
-        <w:t xml:space="preserve">品質改善の手法を用いて医療を改善する重要性を理解し、繰り返し評価する姿勢を身に着ける。</w:t>
-      </w:r>
-    </w:p>
-    <w:bookmarkEnd w:id="60"/>
-    <w:bookmarkStart w:id="61" w:name="安全管理体制"/>
+        <w:t xml:space="preserve">患者安全の実践</w:t>
+      </w:r>
+    </w:p>
+    <w:p>
+      <w:pPr>
+        <w:numPr>
+          <w:ilvl w:val="0"/>
+          <w:numId w:val="1032"/>
+        </w:numPr>
+        <w:pStyle w:val="Compact"/>
+      </w:pPr>
+      <w:r>
+        <w:t xml:space="preserve">個人および組織における患者安全管理の重要性を理解し、行動できる</w:t>
+      </w:r>
+    </w:p>
+    <w:p>
+      <w:pPr>
+        <w:numPr>
+          <w:ilvl w:val="0"/>
+          <w:numId w:val="1032"/>
+        </w:numPr>
+        <w:pStyle w:val="Compact"/>
+      </w:pPr>
+      <w:r>
+        <w:t xml:space="preserve">診療録の重要性を理解し、適切に記載し取り扱うことができる。</w:t>
+      </w:r>
+    </w:p>
+    <w:p>
+      <w:pPr>
+        <w:numPr>
+          <w:ilvl w:val="0"/>
+          <w:numId w:val="1032"/>
+        </w:numPr>
+        <w:pStyle w:val="Compact"/>
+      </w:pPr>
+      <w:r>
+        <w:t xml:space="preserve">患者や患者家族に情報共有することの重要性を説明できる。</w:t>
+      </w:r>
+    </w:p>
+    <w:p>
+      <w:pPr>
+        <w:numPr>
+          <w:ilvl w:val="0"/>
+          <w:numId w:val="1032"/>
+        </w:numPr>
+        <w:pStyle w:val="Compact"/>
+      </w:pPr>
+      <w:r>
+        <w:t xml:space="preserve">真摯に疑義に応じることができる。</w:t>
+      </w:r>
+    </w:p>
+    <w:p>
+      <w:pPr>
+        <w:numPr>
+          <w:ilvl w:val="0"/>
+          <w:numId w:val="1032"/>
+        </w:numPr>
+        <w:pStyle w:val="Compact"/>
+      </w:pPr>
+      <w:r>
+        <w:t xml:space="preserve">医療上の事故等（インシデントを含む）が発生したときの緊急対応や記録、報告を説明し、実践できる。</w:t>
+      </w:r>
+    </w:p>
+    <w:bookmarkEnd w:id="62"/>
+    <w:bookmarkEnd w:id="63"/>
+    <w:bookmarkStart w:id="66" w:name="生涯学習"/>
+    <w:p>
+      <w:pPr>
+        <w:pStyle w:val="Heading2"/>
+      </w:pPr>
+      <w:r>
+        <w:t xml:space="preserve">生涯学習</w:t>
+      </w:r>
+    </w:p>
+    <w:p>
+      <w:pPr>
+        <w:pStyle w:val="FirstParagraph"/>
+      </w:pPr>
+      <w:r>
+        <w:t xml:space="preserve">生涯学び続ける価値観を形成する</w:t>
+      </w:r>
+    </w:p>
+    <w:bookmarkStart w:id="64" w:name="生涯学習の実践"/>
     <w:p>
       <w:pPr>
         <w:pStyle w:val="Heading3"/>
       </w:pPr>
       <w:r>
-        <w:t xml:space="preserve">安全管理体制</w:t>
-      </w:r>
-    </w:p>
-    <w:p>
-      <w:pPr>
-        <w:numPr>
-          <w:ilvl w:val="0"/>
-          <w:numId w:val="1031"/>
-        </w:numPr>
-        <w:pStyle w:val="Compact"/>
-      </w:pPr>
-      <w:r>
-        <w:t xml:space="preserve">患者安全のための管理体制と各々の役割（リスクマネージャー、医療安全管理委員会等）を概説できる</w:t>
-      </w:r>
-    </w:p>
-    <w:p>
-      <w:pPr>
-        <w:numPr>
-          <w:ilvl w:val="0"/>
-          <w:numId w:val="1031"/>
-        </w:numPr>
-        <w:pStyle w:val="Compact"/>
-      </w:pPr>
-      <w:r>
-        <w:t xml:space="preserve">医療過誤に関連した刑事・民事責任や医師法に基づく行政処分を説明できる。</w:t>
-      </w:r>
-    </w:p>
-    <w:bookmarkEnd w:id="61"/>
-    <w:bookmarkStart w:id="62" w:name="患者安全の配慮と促進"/>
+        <w:t xml:space="preserve">生涯学習の実践</w:t>
+      </w:r>
+    </w:p>
+    <w:p>
+      <w:pPr>
+        <w:numPr>
+          <w:ilvl w:val="0"/>
+          <w:numId w:val="1033"/>
+        </w:numPr>
+      </w:pPr>
+      <w:r>
+        <w:t xml:space="preserve">医学知識が常に変わりゆくことを認識し、最善の医学情報にアクセスできる。</w:t>
+      </w:r>
+    </w:p>
+    <w:p>
+      <w:pPr>
+        <w:numPr>
+          <w:ilvl w:val="0"/>
+          <w:numId w:val="1033"/>
+        </w:numPr>
+      </w:pPr>
+      <w:r>
+        <w:t xml:space="preserve">学習・経験したことを省察し、自己の課題を明確にすることが出来る。</w:t>
+      </w:r>
+    </w:p>
+    <w:bookmarkEnd w:id="64"/>
+    <w:bookmarkStart w:id="65" w:name="キャリア開発"/>
     <w:p>
       <w:pPr>
         <w:pStyle w:val="Heading3"/>
       </w:pPr>
       <w:r>
-        <w:t xml:space="preserve">患者安全の配慮と促進</w:t>
-      </w:r>
-    </w:p>
-    <w:p>
-      <w:pPr>
-        <w:numPr>
-          <w:ilvl w:val="0"/>
-          <w:numId w:val="1032"/>
-        </w:numPr>
-        <w:pStyle w:val="Compact"/>
-      </w:pPr>
-      <w:r>
-        <w:t xml:space="preserve">基本的予防策（患者確認、ダブルチェック、チェックリスト法、類似名称薬への注意喚起、フェイルセイフ・フールプルーフの考え方等）を概説し、実践できる。</w:t>
-      </w:r>
-    </w:p>
-    <w:p>
-      <w:pPr>
-        <w:numPr>
-          <w:ilvl w:val="0"/>
-          <w:numId w:val="1032"/>
-        </w:numPr>
-        <w:pStyle w:val="Compact"/>
-      </w:pPr>
-      <w:r>
-        <w:t xml:space="preserve">医療の安全性に関する情報（薬剤等の副作用、薬害、医療過誤、やってはいけないこと、優れた取組事例等）を共有し、事後に役立てるための分析ができる。</w:t>
-      </w:r>
-    </w:p>
-    <w:bookmarkEnd w:id="62"/>
-    <w:bookmarkStart w:id="63" w:name="患者安全の実践"/>
+        <w:t xml:space="preserve">キャリア開発</w:t>
+      </w:r>
+    </w:p>
+    <w:p>
+      <w:pPr>
+        <w:numPr>
+          <w:ilvl w:val="0"/>
+          <w:numId w:val="1034"/>
+        </w:numPr>
+        <w:pStyle w:val="Compact"/>
+      </w:pPr>
+      <w:r>
+        <w:t xml:space="preserve">主体的なキャリア形成の必要性を理解し、自己の職業観を涵養する。</w:t>
+      </w:r>
+    </w:p>
+    <w:bookmarkEnd w:id="65"/>
+    <w:bookmarkEnd w:id="66"/>
+    <w:bookmarkStart w:id="68" w:name="医療者教育"/>
+    <w:p>
+      <w:pPr>
+        <w:pStyle w:val="Heading2"/>
+      </w:pPr>
+      <w:r>
+        <w:t xml:space="preserve">医療者教育</w:t>
+      </w:r>
+    </w:p>
+    <w:p>
+      <w:pPr>
+        <w:pStyle w:val="FirstParagraph"/>
+      </w:pPr>
+      <w:r>
+        <w:t xml:space="preserve">医師・医学生に限らず同僚や後輩を含む医療者への教育に貢献する</w:t>
+      </w:r>
+    </w:p>
+    <w:bookmarkStart w:id="67" w:name="医療者教育の実践"/>
     <w:p>
       <w:pPr>
         <w:pStyle w:val="Heading3"/>
       </w:pPr>
       <w:r>
-        <w:t xml:space="preserve">患者安全の実践</w:t>
-      </w:r>
-    </w:p>
-    <w:p>
-      <w:pPr>
-        <w:numPr>
-          <w:ilvl w:val="0"/>
-          <w:numId w:val="1033"/>
-        </w:numPr>
-        <w:pStyle w:val="Compact"/>
-      </w:pPr>
-      <w:r>
-        <w:t xml:space="preserve">個人および組織における 患者安全管理の重要性を理解し、行動できる</w:t>
-      </w:r>
-    </w:p>
-    <w:p>
-      <w:pPr>
-        <w:numPr>
-          <w:ilvl w:val="0"/>
-          <w:numId w:val="1033"/>
-        </w:numPr>
-        <w:pStyle w:val="Compact"/>
-      </w:pPr>
-      <w:r>
-        <w:t xml:space="preserve">診療録の重要性を理解し、適切に記載し取り扱うことができる。</w:t>
-      </w:r>
-    </w:p>
-    <w:p>
-      <w:pPr>
-        <w:numPr>
-          <w:ilvl w:val="0"/>
-          <w:numId w:val="1033"/>
-        </w:numPr>
-        <w:pStyle w:val="Compact"/>
-      </w:pPr>
-      <w:r>
-        <w:t xml:space="preserve">患者や患者家族に情報共有することの重要性を説明できる。</w:t>
-      </w:r>
-    </w:p>
-    <w:p>
-      <w:pPr>
-        <w:numPr>
-          <w:ilvl w:val="0"/>
-          <w:numId w:val="1033"/>
-        </w:numPr>
-        <w:pStyle w:val="Compact"/>
-      </w:pPr>
-      <w:r>
-        <w:t xml:space="preserve">真摯に疑義に応じることができる。</w:t>
-      </w:r>
-    </w:p>
-    <w:p>
-      <w:pPr>
-        <w:numPr>
-          <w:ilvl w:val="0"/>
-          <w:numId w:val="1033"/>
-        </w:numPr>
-        <w:pStyle w:val="Compact"/>
-      </w:pPr>
-      <w:r>
-        <w:t xml:space="preserve">医療上の事故等（インシデントを含む）が発生したときの緊急対応や記録、報告を説明し、実践できる。</w:t>
-      </w:r>
-    </w:p>
-    <w:bookmarkEnd w:id="63"/>
-    <w:bookmarkEnd w:id="64"/>
-    <w:bookmarkStart w:id="67" w:name="生涯学習"/>
-    <w:p>
-      <w:pPr>
-        <w:pStyle w:val="Heading2"/>
-      </w:pPr>
-      <w:r>
-        <w:t xml:space="preserve">生涯学習</w:t>
-      </w:r>
-    </w:p>
-    <w:p>
-      <w:pPr>
-        <w:pStyle w:val="FirstParagraph"/>
-      </w:pPr>
-      <w:r>
-        <w:t xml:space="preserve">生涯学び続ける価値観を形成する</w:t>
-      </w:r>
-    </w:p>
-    <w:bookmarkStart w:id="65" w:name="生涯学習の実践"/>
-    <w:p>
-      <w:pPr>
-        <w:pStyle w:val="Heading3"/>
-      </w:pPr>
-      <w:r>
-        <w:t xml:space="preserve">生涯学習の実践</w:t>
-      </w:r>
-    </w:p>
-    <w:p>
-      <w:pPr>
-        <w:numPr>
-          <w:ilvl w:val="0"/>
-          <w:numId w:val="1034"/>
-        </w:numPr>
-      </w:pPr>
-      <w:r>
-        <w:t xml:space="preserve">医学知識が常に変わりゆくことを認識し、最善の医学情報にアクセスできる。</w:t>
-      </w:r>
-    </w:p>
-    <w:p>
-      <w:pPr>
-        <w:numPr>
-          <w:ilvl w:val="0"/>
-          <w:numId w:val="1034"/>
-        </w:numPr>
-      </w:pPr>
-      <w:r>
-        <w:t xml:space="preserve">学習・経験したことを省察し、自己の課題を明確にすることが出来る。</w:t>
-      </w:r>
-    </w:p>
-    <w:bookmarkEnd w:id="65"/>
-    <w:bookmarkStart w:id="66" w:name="キャリア開発"/>
-    <w:p>
-      <w:pPr>
-        <w:pStyle w:val="Heading3"/>
-      </w:pPr>
-      <w:r>
-        <w:t xml:space="preserve">キャリア開発</w:t>
+        <w:t xml:space="preserve">医療者教育の実践</w:t>
       </w:r>
     </w:p>
     <w:p>
@@ -2092,83 +2068,158 @@
         <w:pStyle w:val="Compact"/>
       </w:pPr>
       <w:r>
-        <w:t xml:space="preserve">主体的なキャリア形成の必要性を理解し、自己の職業観を涵養する。</w:t>
-      </w:r>
-    </w:p>
-    <w:bookmarkEnd w:id="66"/>
+        <w:t xml:space="preserve">後輩や同僚とともに協働学習を実践できる。</w:t>
+      </w:r>
+    </w:p>
+    <w:p>
+      <w:pPr>
+        <w:numPr>
+          <w:ilvl w:val="0"/>
+          <w:numId w:val="1035"/>
+        </w:numPr>
+        <w:pStyle w:val="Compact"/>
+      </w:pPr>
+      <w:r>
+        <w:t xml:space="preserve">後輩や同僚に対して、適切にフィードバックできる。</w:t>
+      </w:r>
+    </w:p>
+    <w:p>
+      <w:pPr>
+        <w:numPr>
+          <w:ilvl w:val="0"/>
+          <w:numId w:val="1035"/>
+        </w:numPr>
+        <w:pStyle w:val="Compact"/>
+      </w:pPr>
+      <w:r>
+        <w:t xml:space="preserve">成人学習理論を基盤に、後輩や同僚の教育を実践できる。</w:t>
+      </w:r>
+    </w:p>
     <w:bookmarkEnd w:id="67"/>
-    <w:bookmarkStart w:id="69" w:name="医療者教育"/>
-    <w:p>
-      <w:pPr>
-        <w:pStyle w:val="Heading2"/>
-      </w:pPr>
-      <w:r>
-        <w:t xml:space="preserve">医療者教育</w:t>
-      </w:r>
-    </w:p>
-    <w:p>
-      <w:pPr>
-        <w:pStyle w:val="FirstParagraph"/>
-      </w:pPr>
-      <w:r>
-        <w:t xml:space="preserve">医師・医学生に限らず同僚や後輩を含む医療者への教育に貢献する</w:t>
-      </w:r>
-    </w:p>
-    <w:bookmarkStart w:id="68" w:name="医療者教育の実践"/>
-    <w:p>
-      <w:pPr>
-        <w:pStyle w:val="Heading3"/>
-      </w:pPr>
-      <w:r>
-        <w:t xml:space="preserve">医療者教育の実践</w:t>
-      </w:r>
-    </w:p>
-    <w:p>
-      <w:pPr>
-        <w:numPr>
-          <w:ilvl w:val="0"/>
-          <w:numId w:val="1036"/>
-        </w:numPr>
-        <w:pStyle w:val="Compact"/>
-      </w:pPr>
-      <w:r>
-        <w:t xml:space="preserve">後輩や同僚とともに協働学習を実践できる。</w:t>
-      </w:r>
-    </w:p>
-    <w:p>
-      <w:pPr>
-        <w:numPr>
-          <w:ilvl w:val="0"/>
-          <w:numId w:val="1036"/>
-        </w:numPr>
-        <w:pStyle w:val="Compact"/>
-      </w:pPr>
-      <w:r>
-        <w:t xml:space="preserve">後輩や同僚に対して、適切にフィードバックできる。</w:t>
-      </w:r>
-    </w:p>
-    <w:p>
-      <w:pPr>
-        <w:numPr>
-          <w:ilvl w:val="0"/>
-          <w:numId w:val="1036"/>
-        </w:numPr>
-        <w:pStyle w:val="Compact"/>
-      </w:pPr>
-      <w:r>
-        <w:t xml:space="preserve">成人学習理論を基盤に、後輩や同僚の教育を実践できる。</w:t>
-      </w:r>
-    </w:p>
     <w:bookmarkEnd w:id="68"/>
     <w:bookmarkEnd w:id="69"/>
+    <w:bookmarkStart w:id="79" w:name="情報科学技術を活かす能力"/>
+    <w:p>
+      <w:pPr>
+        <w:pStyle w:val="Heading1"/>
+      </w:pPr>
+      <w:r>
+        <w:t xml:space="preserve">情報・科学技術を活かす能力</w:t>
+      </w:r>
+    </w:p>
+    <w:p>
+      <w:pPr>
+        <w:pStyle w:val="FirstParagraph"/>
+      </w:pPr>
+      <w:r>
+        <w:t xml:space="preserve">発展し続ける情報社会を理解し、人工知能を含めた高度科学技術を活用しながら、医療・医学研究を最適化する。</w:t>
+      </w:r>
+    </w:p>
+    <w:bookmarkStart w:id="72" w:name="情報科学技術に向き合うための倫理観とルール"/>
+    <w:p>
+      <w:pPr>
+        <w:pStyle w:val="Heading2"/>
+      </w:pPr>
+      <w:r>
+        <w:t xml:space="preserve">情報・科学技術に向き合うための倫理観とルール</w:t>
+      </w:r>
+    </w:p>
+    <w:p>
+      <w:pPr>
+        <w:pStyle w:val="FirstParagraph"/>
+      </w:pPr>
+      <w:r>
+        <w:t xml:space="preserve">医療や研究等の場面で、情報科学技術を取り扱う際に必要な倫理観・デジタルプロフェッショナリズム・及び基本的原則を理解する。</w:t>
+      </w:r>
+    </w:p>
+    <w:bookmarkStart w:id="70" w:name="情報科学技術に向き合うための準備"/>
+    <w:p>
+      <w:pPr>
+        <w:pStyle w:val="Heading3"/>
+      </w:pPr>
+      <w:r>
+        <w:t xml:space="preserve">情報・科学技術に向き合うための準備</w:t>
+      </w:r>
+    </w:p>
+    <w:p>
+      <w:pPr>
+        <w:numPr>
+          <w:ilvl w:val="0"/>
+          <w:numId w:val="1036"/>
+        </w:numPr>
+        <w:pStyle w:val="Compact"/>
+      </w:pPr>
+      <w:r>
+        <w:t xml:space="preserve">情報・科学技術を医療に活用することの重要性と社会的意義を説明できる。</w:t>
+      </w:r>
+    </w:p>
+    <w:p>
+      <w:pPr>
+        <w:numPr>
+          <w:ilvl w:val="0"/>
+          <w:numId w:val="1036"/>
+        </w:numPr>
+        <w:pStyle w:val="Compact"/>
+      </w:pPr>
+      <w:r>
+        <w:t xml:space="preserve">医療における情報・科学技術に関連する規制（法律・ガイドラインを含む）を説明できる。</w:t>
+      </w:r>
+    </w:p>
+    <w:p>
+      <w:pPr>
+        <w:numPr>
+          <w:ilvl w:val="0"/>
+          <w:numId w:val="1036"/>
+        </w:numPr>
+        <w:pStyle w:val="Compact"/>
+      </w:pPr>
+      <w:r>
+        <w:t xml:space="preserve">デジタルデバイドによる医療格差など、情報・科学技術の医療への活用で起こりうる倫理的問題を議論できる。</w:t>
+      </w:r>
+    </w:p>
     <w:bookmarkEnd w:id="70"/>
-    <w:bookmarkStart w:id="80" w:name="情報科学技術を活かす能力"/>
-    <w:p>
-      <w:pPr>
-        <w:pStyle w:val="Heading1"/>
-      </w:pPr>
-      <w:r>
-        <w:t xml:space="preserve">情報・科学技術を活かす能力</w:t>
+    <w:bookmarkStart w:id="71" w:name="情報科学技術利用にあたっての倫理観とルール"/>
+    <w:p>
+      <w:pPr>
+        <w:pStyle w:val="Heading3"/>
+      </w:pPr>
+      <w:r>
+        <w:t xml:space="preserve">情報・科学技術利用にあたっての倫理観とルール</w:t>
+      </w:r>
+    </w:p>
+    <w:p>
+      <w:pPr>
+        <w:numPr>
+          <w:ilvl w:val="0"/>
+          <w:numId w:val="1037"/>
+        </w:numPr>
+        <w:pStyle w:val="Compact"/>
+      </w:pPr>
+      <w:r>
+        <w:t xml:space="preserve">電子診療録（カルテ）をはじめとする医療情報の管理・保管の原則について理解し、関連する規制（法律、倫理基準、個人情報保護のための規定など）を遵守できる。</w:t>
+      </w:r>
+    </w:p>
+    <w:p>
+      <w:pPr>
+        <w:numPr>
+          <w:ilvl w:val="0"/>
+          <w:numId w:val="1037"/>
+        </w:numPr>
+        <w:pStyle w:val="Compact"/>
+      </w:pPr>
+      <w:r>
+        <w:t xml:space="preserve">ソーシャルメディア（インターネット、SNSなど）の利用における医療者として相応しい情報発信のあり方を理解し、実践できる。</w:t>
+      </w:r>
+    </w:p>
+    <w:bookmarkEnd w:id="71"/>
+    <w:bookmarkEnd w:id="72"/>
+    <w:bookmarkStart w:id="75" w:name="医療とそれを取り巻く社会に必要な情報科学技術の原理"/>
+    <w:p>
+      <w:pPr>
+        <w:pStyle w:val="Heading2"/>
+      </w:pPr>
+      <w:r>
+        <w:t xml:space="preserve">医療とそれを取り巻く社会に必要な情報・科学技術の原理</w:t>
       </w:r>
     </w:p>
     <w:p>
@@ -2176,16 +2227,91 @@
         <w:pStyle w:val="FirstParagraph"/>
       </w:pPr>
       <w:r>
-        <w:t xml:space="preserve">発展し続ける情報社会を理解し、人工知能を含めた高度科学技術を活用しながら、医療・医学研究を最適化する。</w:t>
-      </w:r>
-    </w:p>
-    <w:bookmarkStart w:id="73" w:name="情報科学技術に向き合うための倫理観とルール"/>
+        <w:t xml:space="preserve">安全かつ質の高い医療・医学研究に必要な情報・科学技術に関する基本理論を理解し、その知識を自身の学習や医療への適応する姿勢を体得する。</w:t>
+      </w:r>
+    </w:p>
+    <w:bookmarkStart w:id="73" w:name="情報科学技術を活用した医療"/>
+    <w:p>
+      <w:pPr>
+        <w:pStyle w:val="Heading3"/>
+      </w:pPr>
+      <w:r>
+        <w:t xml:space="preserve">情報・科学技術を活用した医療</w:t>
+      </w:r>
+    </w:p>
+    <w:p>
+      <w:pPr>
+        <w:numPr>
+          <w:ilvl w:val="0"/>
+          <w:numId w:val="1038"/>
+        </w:numPr>
+        <w:pStyle w:val="Compact"/>
+      </w:pPr>
+      <w:r>
+        <w:t xml:space="preserve">情報端末（コンピューター、スマートフォンなど）によるインターネットやアプリ等の医療への活用方法を説明できる。</w:t>
+      </w:r>
+    </w:p>
+    <w:p>
+      <w:pPr>
+        <w:numPr>
+          <w:ilvl w:val="0"/>
+          <w:numId w:val="1038"/>
+        </w:numPr>
+        <w:pStyle w:val="Compact"/>
+      </w:pPr>
+      <w:r>
+        <w:t xml:space="preserve">情報・科学技術を用いて収集した情報およびデータを基に問題解決を図る。</w:t>
+      </w:r>
+    </w:p>
+    <w:bookmarkEnd w:id="73"/>
+    <w:bookmarkStart w:id="74" w:name="情報科学技術の先端知識"/>
+    <w:p>
+      <w:pPr>
+        <w:pStyle w:val="Heading3"/>
+      </w:pPr>
+      <w:r>
+        <w:t xml:space="preserve">情報・科学技術の先端知識</w:t>
+      </w:r>
+    </w:p>
+    <w:p>
+      <w:pPr>
+        <w:numPr>
+          <w:ilvl w:val="0"/>
+          <w:numId w:val="1039"/>
+        </w:numPr>
+        <w:pStyle w:val="Compact"/>
+      </w:pPr>
+      <w:r>
+        <w:t xml:space="preserve">医療に関連する情報・科学技術（医療情報システム、ウェアラブルデバイス、アプリ、人工知能、遠隔医療技術、Internet</w:t>
+      </w:r>
+      <w:r>
+        <w:t xml:space="preserve"> </w:t>
+      </w:r>
+      <w:r>
+        <w:t xml:space="preserve">of Things （IoT）など）を理解し、応用の可能性を議論できる。</w:t>
+      </w:r>
+    </w:p>
+    <w:p>
+      <w:pPr>
+        <w:numPr>
+          <w:ilvl w:val="0"/>
+          <w:numId w:val="1039"/>
+        </w:numPr>
+        <w:pStyle w:val="Compact"/>
+      </w:pPr>
+      <w:r>
+        <w:t xml:space="preserve">情報・科学技術の専門家とともに、技術を医療へ応用する際に、医療者に求められる役割を理解する。</w:t>
+      </w:r>
+    </w:p>
+    <w:bookmarkEnd w:id="74"/>
+    <w:bookmarkEnd w:id="75"/>
+    <w:bookmarkStart w:id="78" w:name="診療現場における情報科学技術の活用"/>
     <w:p>
       <w:pPr>
         <w:pStyle w:val="Heading2"/>
       </w:pPr>
       <w:r>
-        <w:t xml:space="preserve">情報・科学技術に向き合うための倫理観とルール</w:t>
+        <w:t xml:space="preserve">診療現場における情報・科学技術の活用</w:t>
       </w:r>
     </w:p>
     <w:p>
@@ -2193,206 +2319,68 @@
         <w:pStyle w:val="FirstParagraph"/>
       </w:pPr>
       <w:r>
-        <w:t xml:space="preserve">医療や研究等の場面で、情報科学技術を取り扱う際に必要な倫理観・デジタルプロフェッショナリズム・及び基本的原則を理解する。</w:t>
-      </w:r>
-    </w:p>
-    <w:bookmarkStart w:id="71" w:name="情報科学技術に向き合うための準備"/>
+        <w:t xml:space="preserve">遠隔医療を含む患者診療、及び学習の最適化に有効なICTツールの実践スキル、デジタルコミュニケーションスキルを修得する</w:t>
+      </w:r>
+    </w:p>
+    <w:bookmarkStart w:id="76" w:name="情報科学技術を活用したコミュニケーションスキル"/>
     <w:p>
       <w:pPr>
         <w:pStyle w:val="Heading3"/>
       </w:pPr>
       <w:r>
-        <w:t xml:space="preserve">情報・科学技術に向き合うための準備</w:t>
-      </w:r>
-    </w:p>
-    <w:p>
-      <w:pPr>
-        <w:numPr>
-          <w:ilvl w:val="0"/>
-          <w:numId w:val="1037"/>
-        </w:numPr>
-        <w:pStyle w:val="Compact"/>
-      </w:pPr>
-      <w:r>
-        <w:t xml:space="preserve">情報・科学技術を医療に活用することの重要性と社会的意義を説明できる。</w:t>
-      </w:r>
-    </w:p>
-    <w:p>
-      <w:pPr>
-        <w:numPr>
-          <w:ilvl w:val="0"/>
-          <w:numId w:val="1037"/>
-        </w:numPr>
-        <w:pStyle w:val="Compact"/>
-      </w:pPr>
-      <w:r>
-        <w:t xml:space="preserve">医療における情報・科学技術に関連する規制（法律・ガイドラインを含む）を説明できる。</w:t>
-      </w:r>
-    </w:p>
-    <w:p>
-      <w:pPr>
-        <w:numPr>
-          <w:ilvl w:val="0"/>
-          <w:numId w:val="1037"/>
-        </w:numPr>
-        <w:pStyle w:val="Compact"/>
-      </w:pPr>
-      <w:r>
-        <w:t xml:space="preserve">デジタルデバイドによる医療格差など、情報・科学技術の医療への活用で起こりうる倫理的問題を議論できる。</w:t>
-      </w:r>
-    </w:p>
-    <w:bookmarkEnd w:id="71"/>
-    <w:bookmarkStart w:id="72" w:name="情報科学技術利用にあたっての倫理観とルール"/>
+        <w:t xml:space="preserve">情報・科学技術を活用したコミュニケーションスキル</w:t>
+      </w:r>
+    </w:p>
+    <w:p>
+      <w:pPr>
+        <w:numPr>
+          <w:ilvl w:val="0"/>
+          <w:numId w:val="1040"/>
+        </w:numPr>
+        <w:pStyle w:val="Compact"/>
+      </w:pPr>
+      <w:r>
+        <w:t xml:space="preserve">電子カルテの特性を踏まえた適切な記載や活用ができる。</w:t>
+      </w:r>
+    </w:p>
+    <w:p>
+      <w:pPr>
+        <w:numPr>
+          <w:ilvl w:val="0"/>
+          <w:numId w:val="1040"/>
+        </w:numPr>
+        <w:pStyle w:val="Compact"/>
+      </w:pPr>
+      <w:r>
+        <w:t xml:space="preserve">遠隔コミュニケーションの目的に応じて適切なツール（電子メール、テレビ会議システム、SNSなど）を選択できる。</w:t>
+      </w:r>
+    </w:p>
+    <w:bookmarkEnd w:id="76"/>
+    <w:bookmarkStart w:id="77" w:name="情報科学技術を活用した学習スキル"/>
     <w:p>
       <w:pPr>
         <w:pStyle w:val="Heading3"/>
       </w:pPr>
       <w:r>
-        <w:t xml:space="preserve">情報・科学技術利用にあたっての倫理観とルール</w:t>
-      </w:r>
-    </w:p>
-    <w:p>
-      <w:pPr>
-        <w:numPr>
-          <w:ilvl w:val="0"/>
-          <w:numId w:val="1038"/>
-        </w:numPr>
-        <w:pStyle w:val="Compact"/>
-      </w:pPr>
-      <w:r>
-        <w:t xml:space="preserve">電子診療録（カルテ）をはじめとする医療情報の管理・保管の原則について理解し、関連する規制（法律、倫理基準、個人情報保護のための規定など）を遵守できる。</w:t>
-      </w:r>
-    </w:p>
-    <w:p>
-      <w:pPr>
-        <w:numPr>
-          <w:ilvl w:val="0"/>
-          <w:numId w:val="1038"/>
-        </w:numPr>
-        <w:pStyle w:val="Compact"/>
-      </w:pPr>
-      <w:r>
-        <w:t xml:space="preserve">ソーシャルメディア（インターネット、SNSなど）の利用における医療者として相応しい情報発信のあり方を理解し、実践できる。</w:t>
-      </w:r>
-    </w:p>
-    <w:bookmarkEnd w:id="72"/>
-    <w:bookmarkEnd w:id="73"/>
-    <w:bookmarkStart w:id="76" w:name="医療とそれを取り巻く社会に必要な情報科学技術の原理"/>
-    <w:p>
-      <w:pPr>
-        <w:pStyle w:val="Heading2"/>
-      </w:pPr>
-      <w:r>
-        <w:t xml:space="preserve">医療とそれを取り巻く社会に必要な情報・科学技術の原理</w:t>
-      </w:r>
-    </w:p>
-    <w:p>
-      <w:pPr>
-        <w:pStyle w:val="FirstParagraph"/>
-      </w:pPr>
-      <w:r>
-        <w:t xml:space="preserve">安全かつ質の高い医療・医学研究に必要な情報・科学技術に関する基本理論を理解し、その知識を自身の学習や医療への適応する姿勢を体得する。</w:t>
-      </w:r>
-    </w:p>
-    <w:bookmarkStart w:id="74" w:name="情報科学技術を活用した医療"/>
-    <w:p>
-      <w:pPr>
-        <w:pStyle w:val="Heading3"/>
-      </w:pPr>
-      <w:r>
-        <w:t xml:space="preserve">情報・科学技術を活用した医療</w:t>
-      </w:r>
-    </w:p>
-    <w:p>
-      <w:pPr>
-        <w:numPr>
-          <w:ilvl w:val="0"/>
-          <w:numId w:val="1039"/>
-        </w:numPr>
-        <w:pStyle w:val="Compact"/>
-      </w:pPr>
-      <w:r>
-        <w:t xml:space="preserve">情報端末（コンピューター、スマートフォンなど）によるインターネットやアプリ等の医療への活用方法を説明できる。</w:t>
-      </w:r>
-    </w:p>
-    <w:p>
-      <w:pPr>
-        <w:numPr>
-          <w:ilvl w:val="0"/>
-          <w:numId w:val="1039"/>
-        </w:numPr>
-        <w:pStyle w:val="Compact"/>
-      </w:pPr>
-      <w:r>
-        <w:t xml:space="preserve">情報・科学技術を用いて収集した情報およびデータを基に問題解決を図る。</w:t>
-      </w:r>
-    </w:p>
-    <w:bookmarkEnd w:id="74"/>
-    <w:bookmarkStart w:id="75" w:name="情報科学技術の先端知識"/>
-    <w:p>
-      <w:pPr>
-        <w:pStyle w:val="Heading3"/>
-      </w:pPr>
-      <w:r>
-        <w:t xml:space="preserve">情報・科学技術の先端知識</w:t>
-      </w:r>
-    </w:p>
-    <w:p>
-      <w:pPr>
-        <w:numPr>
-          <w:ilvl w:val="0"/>
-          <w:numId w:val="1040"/>
-        </w:numPr>
-        <w:pStyle w:val="Compact"/>
-      </w:pPr>
-      <w:r>
-        <w:t xml:space="preserve">医療に関連する情報・科学技術（医療情報システム、ウェアラブルデバイス、アプリ、人工知能、遠隔医療技術、Internet</w:t>
+        <w:t xml:space="preserve">情報・科学技術を活用した学習スキル</w:t>
+      </w:r>
+    </w:p>
+    <w:p>
+      <w:pPr>
+        <w:numPr>
+          <w:ilvl w:val="0"/>
+          <w:numId w:val="1041"/>
+        </w:numPr>
+        <w:pStyle w:val="Compact"/>
+      </w:pPr>
+      <w:r>
+        <w:t xml:space="preserve">自己学習や協同学習の場に適切なInformation and Communication</w:t>
       </w:r>
       <w:r>
         <w:t xml:space="preserve"> </w:t>
       </w:r>
       <w:r>
-        <w:t xml:space="preserve">of Things （IoT）など）を理解し、応用の可能性を議論できる。</w:t>
-      </w:r>
-    </w:p>
-    <w:p>
-      <w:pPr>
-        <w:numPr>
-          <w:ilvl w:val="0"/>
-          <w:numId w:val="1040"/>
-        </w:numPr>
-        <w:pStyle w:val="Compact"/>
-      </w:pPr>
-      <w:r>
-        <w:t xml:space="preserve">情報・科学技術の専門家とともに、技術を医療へ応用する際に、医療者に求められる役割を理解する。</w:t>
-      </w:r>
-    </w:p>
-    <w:bookmarkEnd w:id="75"/>
-    <w:bookmarkEnd w:id="76"/>
-    <w:bookmarkStart w:id="79" w:name="診療現場における情報科学技術の活用"/>
-    <w:p>
-      <w:pPr>
-        <w:pStyle w:val="Heading2"/>
-      </w:pPr>
-      <w:r>
-        <w:t xml:space="preserve">診療現場における情報・科学技術の活用</w:t>
-      </w:r>
-    </w:p>
-    <w:p>
-      <w:pPr>
-        <w:pStyle w:val="FirstParagraph"/>
-      </w:pPr>
-      <w:r>
-        <w:t xml:space="preserve">遠隔医療を含む患者診療、及び学習の最適化に有効なICTツールの実践スキル、デジタルコミュニケーションスキルを修得する</w:t>
-      </w:r>
-    </w:p>
-    <w:bookmarkStart w:id="77" w:name="情報科学技術を活用したコミュニケーションスキル"/>
-    <w:p>
-      <w:pPr>
-        <w:pStyle w:val="Heading3"/>
-      </w:pPr>
-      <w:r>
-        <w:t xml:space="preserve">情報・科学技術を活用したコミュニケーションスキル</w:t>
+        <w:t xml:space="preserve">Technology (ICT)（eラーニング、モバイル技術など）を活用できる。</w:t>
       </w:r>
     </w:p>
     <w:p>
@@ -2404,71 +2392,470 @@
         <w:pStyle w:val="Compact"/>
       </w:pPr>
       <w:r>
-        <w:t xml:space="preserve">電子カルテの特性を踏まえた適切な記載や活用ができる。</w:t>
-      </w:r>
-    </w:p>
-    <w:p>
-      <w:pPr>
-        <w:numPr>
-          <w:ilvl w:val="0"/>
-          <w:numId w:val="1041"/>
-        </w:numPr>
-        <w:pStyle w:val="Compact"/>
-      </w:pPr>
-      <w:r>
-        <w:t xml:space="preserve">遠隔コミュニケーションの目的に応じて適切なツール（電子メール、テレビ会議システム、SNSなど）を選択できる。</w:t>
+        <w:t xml:space="preserve">新たに登場する情報・科学技術を自身の学びおよび医療に活用する柔軟性を有する。</w:t>
       </w:r>
     </w:p>
     <w:bookmarkEnd w:id="77"/>
-    <w:bookmarkStart w:id="78" w:name="情報科学技術を活用した学習スキル"/>
-    <w:p>
-      <w:pPr>
-        <w:pStyle w:val="Heading3"/>
-      </w:pPr>
-      <w:r>
-        <w:t xml:space="preserve">情報・科学技術を活用した学習スキル</w:t>
-      </w:r>
-    </w:p>
-    <w:p>
-      <w:pPr>
-        <w:numPr>
-          <w:ilvl w:val="0"/>
-          <w:numId w:val="1042"/>
-        </w:numPr>
-        <w:pStyle w:val="Compact"/>
-      </w:pPr>
-      <w:r>
-        <w:t xml:space="preserve">自己学習や協同学習の場に適切なInformation and Communicatio</w:t>
-      </w:r>
-      <w:r>
-        <w:t xml:space="preserve"> </w:t>
-      </w:r>
-      <w:r>
-        <w:t xml:space="preserve">Technology (ICT)（eラーニング、モバイル技術など）を活用できる。</w:t>
-      </w:r>
-    </w:p>
-    <w:p>
-      <w:pPr>
-        <w:numPr>
-          <w:ilvl w:val="0"/>
-          <w:numId w:val="1042"/>
-        </w:numPr>
-        <w:pStyle w:val="Compact"/>
-      </w:pPr>
-      <w:r>
-        <w:t xml:space="preserve">新たに登場する情報・科学技術を自身の学びおよび医療に活用する柔軟性を有する。</w:t>
-      </w:r>
-    </w:p>
     <w:bookmarkEnd w:id="78"/>
     <w:bookmarkEnd w:id="79"/>
+    <w:bookmarkStart w:id="101" w:name="患者ケアのための診療技能"/>
+    <w:p>
+      <w:pPr>
+        <w:pStyle w:val="Heading1"/>
+      </w:pPr>
+      <w:r>
+        <w:t xml:space="preserve">患者ケアのための診療技能</w:t>
+      </w:r>
+    </w:p>
+    <w:p>
+      <w:pPr>
+        <w:pStyle w:val="FirstParagraph"/>
+      </w:pPr>
+      <w:r>
+        <w:t xml:space="preserve">安全で質の高い医療を実践するために、匠（たくみ）としての技（診療技能）を磨き、それを遺憾無く発揮して診療を実践する。</w:t>
+      </w:r>
+    </w:p>
+    <w:bookmarkStart w:id="82" w:name="患者の情報収集"/>
+    <w:p>
+      <w:pPr>
+        <w:pStyle w:val="Heading2"/>
+      </w:pPr>
+      <w:r>
+        <w:t xml:space="preserve">患者の情報収集</w:t>
+      </w:r>
+    </w:p>
+    <w:p>
+      <w:pPr>
+        <w:pStyle w:val="FirstParagraph"/>
+      </w:pPr>
+      <w:r>
+        <w:t xml:space="preserve">患者本人、家族、医療スタッフなど関係する様々なリソースを活用し、診療に必要な情報を収集できる。</w:t>
+      </w:r>
+    </w:p>
+    <w:bookmarkStart w:id="80" w:name="医療面接"/>
+    <w:p>
+      <w:pPr>
+        <w:pStyle w:val="Heading3"/>
+      </w:pPr>
+      <w:r>
+        <w:t xml:space="preserve">医療面接</w:t>
+      </w:r>
+    </w:p>
+    <w:p>
+      <w:pPr>
+        <w:numPr>
+          <w:ilvl w:val="0"/>
+          <w:numId w:val="1042"/>
+        </w:numPr>
+        <w:pStyle w:val="Compact"/>
+      </w:pPr>
+      <w:r>
+        <w:t xml:space="preserve">医療面接における基本的コミュニケーション技法を用いることができる。</w:t>
+      </w:r>
+    </w:p>
+    <w:p>
+      <w:pPr>
+        <w:numPr>
+          <w:ilvl w:val="0"/>
+          <w:numId w:val="1042"/>
+        </w:numPr>
+        <w:pStyle w:val="Compact"/>
+      </w:pPr>
+      <w:r>
+        <w:t xml:space="preserve">病歴（主訴、現病歴、常用薬、アレルギー歴、既往歴、家族歴、嗜好、生活習慣、社会歴・職業歴、生活環境、家庭環境、海外渡航歴、システムレビュー）を聴き取り、情報を取捨選択し整理できる。</w:t>
+      </w:r>
+    </w:p>
+    <w:p>
+      <w:pPr>
+        <w:numPr>
+          <w:ilvl w:val="0"/>
+          <w:numId w:val="1042"/>
+        </w:numPr>
+        <w:pStyle w:val="Compact"/>
+      </w:pPr>
+      <w:r>
+        <w:t xml:space="preserve">患者に関わる人たちから必要な情報を得ることが参加できる。</w:t>
+      </w:r>
+    </w:p>
     <w:bookmarkEnd w:id="80"/>
-    <w:bookmarkStart w:id="102" w:name="患者ケアのための診療技能"/>
-    <w:p>
-      <w:pPr>
-        <w:pStyle w:val="Heading1"/>
-      </w:pPr>
-      <w:r>
-        <w:t xml:space="preserve">患者ケアのための診療技能</w:t>
+    <w:bookmarkStart w:id="81" w:name="身体所見"/>
+    <w:p>
+      <w:pPr>
+        <w:pStyle w:val="Heading3"/>
+      </w:pPr>
+      <w:r>
+        <w:t xml:space="preserve">身体所見</w:t>
+      </w:r>
+    </w:p>
+    <w:p>
+      <w:pPr>
+        <w:numPr>
+          <w:ilvl w:val="0"/>
+          <w:numId w:val="1043"/>
+        </w:numPr>
+        <w:pStyle w:val="Compact"/>
+      </w:pPr>
+      <w:r>
+        <w:t xml:space="preserve">患者の状態から診察が可能かどうかを判断し、状態に応じた診察ができる。</w:t>
+      </w:r>
+    </w:p>
+    <w:p>
+      <w:pPr>
+        <w:numPr>
+          <w:ilvl w:val="0"/>
+          <w:numId w:val="1043"/>
+        </w:numPr>
+        <w:pStyle w:val="Compact"/>
+      </w:pPr>
+      <w:r>
+        <w:t xml:space="preserve">全身の外観（体型、栄養、姿勢、歩行、顔貌、皮膚、発声）を評価できる。</w:t>
+      </w:r>
+    </w:p>
+    <w:p>
+      <w:pPr>
+        <w:numPr>
+          <w:ilvl w:val="0"/>
+          <w:numId w:val="1043"/>
+        </w:numPr>
+        <w:pStyle w:val="Compact"/>
+      </w:pPr>
+      <w:r>
+        <w:t xml:space="preserve">バイタルサイン(体温、呼吸数、酸素飽和度、脈拍、血圧)の測定ができる</w:t>
+      </w:r>
+    </w:p>
+    <w:p>
+      <w:pPr>
+        <w:numPr>
+          <w:ilvl w:val="0"/>
+          <w:numId w:val="1043"/>
+        </w:numPr>
+        <w:pStyle w:val="Compact"/>
+      </w:pPr>
+      <w:r>
+        <w:t xml:space="preserve">適切な体位（立位、座位、半座位、臥位、砕石位）で診察できる。</w:t>
+      </w:r>
+    </w:p>
+    <w:p>
+      <w:pPr>
+        <w:numPr>
+          <w:ilvl w:val="0"/>
+          <w:numId w:val="1043"/>
+        </w:numPr>
+        <w:pStyle w:val="Compact"/>
+      </w:pPr>
+      <w:r>
+        <w:t xml:space="preserve">頭部（顔貌、頭髪、頭皮、頭蓋）の診察ができる。</w:t>
+      </w:r>
+    </w:p>
+    <w:p>
+      <w:pPr>
+        <w:numPr>
+          <w:ilvl w:val="0"/>
+          <w:numId w:val="1043"/>
+        </w:numPr>
+        <w:pStyle w:val="Compact"/>
+      </w:pPr>
+      <w:r>
+        <w:t xml:space="preserve">眼（視野、瞳孔、対光反射、眼球運動・突出、結膜）の診察ができる。</w:t>
+      </w:r>
+    </w:p>
+    <w:p>
+      <w:pPr>
+        <w:numPr>
+          <w:ilvl w:val="0"/>
+          <w:numId w:val="1043"/>
+        </w:numPr>
+        <w:pStyle w:val="Compact"/>
+      </w:pPr>
+      <w:r>
+        <w:t xml:space="preserve">耳（耳介、聴力）の診察ができる。</w:t>
+      </w:r>
+    </w:p>
+    <w:p>
+      <w:pPr>
+        <w:numPr>
+          <w:ilvl w:val="0"/>
+          <w:numId w:val="1043"/>
+        </w:numPr>
+        <w:pStyle w:val="Compact"/>
+      </w:pPr>
+      <w:r>
+        <w:t xml:space="preserve">耳鏡で外耳道、鼓膜を観察できる。</w:t>
+      </w:r>
+    </w:p>
+    <w:p>
+      <w:pPr>
+        <w:numPr>
+          <w:ilvl w:val="0"/>
+          <w:numId w:val="1043"/>
+        </w:numPr>
+        <w:pStyle w:val="Compact"/>
+      </w:pPr>
+      <w:r>
+        <w:t xml:space="preserve">口唇、口腔、咽頭、扁桃の診察ができる。</w:t>
+      </w:r>
+    </w:p>
+    <w:p>
+      <w:pPr>
+        <w:numPr>
+          <w:ilvl w:val="0"/>
+          <w:numId w:val="1043"/>
+        </w:numPr>
+        <w:pStyle w:val="Compact"/>
+      </w:pPr>
+      <w:r>
+        <w:t xml:space="preserve">副鼻腔の診察ができる。</w:t>
+      </w:r>
+    </w:p>
+    <w:p>
+      <w:pPr>
+        <w:numPr>
+          <w:ilvl w:val="0"/>
+          <w:numId w:val="1043"/>
+        </w:numPr>
+        <w:pStyle w:val="Compact"/>
+      </w:pPr>
+      <w:r>
+        <w:t xml:space="preserve">鼻鏡を用いて前鼻腔を観察できる。</w:t>
+      </w:r>
+    </w:p>
+    <w:p>
+      <w:pPr>
+        <w:numPr>
+          <w:ilvl w:val="0"/>
+          <w:numId w:val="1043"/>
+        </w:numPr>
+        <w:pStyle w:val="Compact"/>
+      </w:pPr>
+      <w:r>
+        <w:t xml:space="preserve">甲状腺、頸部血管、気管、唾液腺の診察ができる。</w:t>
+      </w:r>
+    </w:p>
+    <w:p>
+      <w:pPr>
+        <w:numPr>
+          <w:ilvl w:val="0"/>
+          <w:numId w:val="1043"/>
+        </w:numPr>
+        <w:pStyle w:val="Compact"/>
+      </w:pPr>
+      <w:r>
+        <w:t xml:space="preserve">頭頸部リンパ節の診察ができる。</w:t>
+      </w:r>
+    </w:p>
+    <w:p>
+      <w:pPr>
+        <w:numPr>
+          <w:ilvl w:val="0"/>
+          <w:numId w:val="1043"/>
+        </w:numPr>
+        <w:pStyle w:val="Compact"/>
+      </w:pPr>
+      <w:r>
+        <w:t xml:space="preserve">胸部の視診、触診、打診ができる。</w:t>
+      </w:r>
+    </w:p>
+    <w:p>
+      <w:pPr>
+        <w:numPr>
+          <w:ilvl w:val="0"/>
+          <w:numId w:val="1043"/>
+        </w:numPr>
+        <w:pStyle w:val="Compact"/>
+      </w:pPr>
+      <w:r>
+        <w:t xml:space="preserve">呼吸音と副雑音の聴診ができる。</w:t>
+      </w:r>
+    </w:p>
+    <w:p>
+      <w:pPr>
+        <w:numPr>
+          <w:ilvl w:val="0"/>
+          <w:numId w:val="1043"/>
+        </w:numPr>
+        <w:pStyle w:val="Compact"/>
+      </w:pPr>
+      <w:r>
+        <w:t xml:space="preserve">心音と心雑音の聴診ができる。</w:t>
+      </w:r>
+    </w:p>
+    <w:p>
+      <w:pPr>
+        <w:numPr>
+          <w:ilvl w:val="0"/>
+          <w:numId w:val="1043"/>
+        </w:numPr>
+        <w:pStyle w:val="Compact"/>
+      </w:pPr>
+      <w:r>
+        <w:t xml:space="preserve">腹部の視診、聴診(腸雑音、血管雑音)、打診、触診ができる。</w:t>
+      </w:r>
+    </w:p>
+    <w:p>
+      <w:pPr>
+        <w:numPr>
+          <w:ilvl w:val="0"/>
+          <w:numId w:val="1043"/>
+        </w:numPr>
+        <w:pStyle w:val="Compact"/>
+      </w:pPr>
+      <w:r>
+        <w:t xml:space="preserve">背部の叩打痛を確認できる。</w:t>
+      </w:r>
+    </w:p>
+    <w:p>
+      <w:pPr>
+        <w:numPr>
+          <w:ilvl w:val="0"/>
+          <w:numId w:val="1043"/>
+        </w:numPr>
+        <w:pStyle w:val="Compact"/>
+      </w:pPr>
+      <w:r>
+        <w:t xml:space="preserve">直腸（前立腺を含む）指診を実演できる。</w:t>
+      </w:r>
+    </w:p>
+    <w:p>
+      <w:pPr>
+        <w:numPr>
+          <w:ilvl w:val="0"/>
+          <w:numId w:val="1043"/>
+        </w:numPr>
+        <w:pStyle w:val="Compact"/>
+      </w:pPr>
+      <w:r>
+        <w:t xml:space="preserve">乳房の診察を実演できる。</w:t>
+      </w:r>
+    </w:p>
+    <w:p>
+      <w:pPr>
+        <w:numPr>
+          <w:ilvl w:val="0"/>
+          <w:numId w:val="1043"/>
+        </w:numPr>
+        <w:pStyle w:val="Compact"/>
+      </w:pPr>
+      <w:r>
+        <w:t xml:space="preserve">意識レベルを判定できる。</w:t>
+      </w:r>
+    </w:p>
+    <w:p>
+      <w:pPr>
+        <w:numPr>
+          <w:ilvl w:val="0"/>
+          <w:numId w:val="1043"/>
+        </w:numPr>
+        <w:pStyle w:val="Compact"/>
+      </w:pPr>
+      <w:r>
+        <w:t xml:space="preserve">脳神経系の診察ができる（眼底検査を含む）。</w:t>
+      </w:r>
+    </w:p>
+    <w:p>
+      <w:pPr>
+        <w:numPr>
+          <w:ilvl w:val="0"/>
+          <w:numId w:val="1043"/>
+        </w:numPr>
+        <w:pStyle w:val="Compact"/>
+      </w:pPr>
+      <w:r>
+        <w:t xml:space="preserve">腱反射の診察ができる。</w:t>
+      </w:r>
+    </w:p>
+    <w:p>
+      <w:pPr>
+        <w:numPr>
+          <w:ilvl w:val="0"/>
+          <w:numId w:val="1043"/>
+        </w:numPr>
+        <w:pStyle w:val="Compact"/>
+      </w:pPr>
+      <w:r>
+        <w:t xml:space="preserve">小脳機能・運動系の診察ができる。</w:t>
+      </w:r>
+    </w:p>
+    <w:p>
+      <w:pPr>
+        <w:numPr>
+          <w:ilvl w:val="0"/>
+          <w:numId w:val="1043"/>
+        </w:numPr>
+        <w:pStyle w:val="Compact"/>
+      </w:pPr>
+      <w:r>
+        <w:t xml:space="preserve">感覚系（痛覚、温度覚、触覚、深部感覚）の診察ができる。</w:t>
+      </w:r>
+    </w:p>
+    <w:p>
+      <w:pPr>
+        <w:numPr>
+          <w:ilvl w:val="0"/>
+          <w:numId w:val="1043"/>
+        </w:numPr>
+        <w:pStyle w:val="Compact"/>
+      </w:pPr>
+      <w:r>
+        <w:t xml:space="preserve">髄膜刺激所見を確認できる。</w:t>
+      </w:r>
+    </w:p>
+    <w:p>
+      <w:pPr>
+        <w:numPr>
+          <w:ilvl w:val="0"/>
+          <w:numId w:val="1043"/>
+        </w:numPr>
+        <w:pStyle w:val="Compact"/>
+      </w:pPr>
+      <w:r>
+        <w:t xml:space="preserve">四肢と脊柱（弯曲、疼痛）の診察ができる。</w:t>
+      </w:r>
+    </w:p>
+    <w:p>
+      <w:pPr>
+        <w:numPr>
+          <w:ilvl w:val="0"/>
+          <w:numId w:val="1043"/>
+        </w:numPr>
+        <w:pStyle w:val="Compact"/>
+      </w:pPr>
+      <w:r>
+        <w:t xml:space="preserve">関節（可動域、腫脹、疼痛、変形）の診察ができる。</w:t>
+      </w:r>
+    </w:p>
+    <w:p>
+      <w:pPr>
+        <w:numPr>
+          <w:ilvl w:val="0"/>
+          <w:numId w:val="1043"/>
+        </w:numPr>
+        <w:pStyle w:val="Compact"/>
+      </w:pPr>
+      <w:r>
+        <w:t xml:space="preserve">筋骨格系の診察（徒手筋力テスト）ができる。</w:t>
+      </w:r>
+    </w:p>
+    <w:p>
+      <w:pPr>
+        <w:numPr>
+          <w:ilvl w:val="0"/>
+          <w:numId w:val="1043"/>
+        </w:numPr>
+        <w:pStyle w:val="Compact"/>
+      </w:pPr>
+      <w:r>
+        <w:t xml:space="preserve">基本診療科[^table:基本診療科]における診察ができる。</w:t>
+      </w:r>
+    </w:p>
+    <w:bookmarkEnd w:id="81"/>
+    <w:bookmarkEnd w:id="82"/>
+    <w:bookmarkStart w:id="89" w:name="患者情報の統合分析と評価診療計画"/>
+    <w:p>
+      <w:pPr>
+        <w:pStyle w:val="Heading2"/>
+      </w:pPr>
+      <w:r>
+        <w:t xml:space="preserve">患者情報の統合、分析と評価、診療計画</w:t>
       </w:r>
     </w:p>
     <w:p>
@@ -2476,16 +2863,1097 @@
         <w:pStyle w:val="FirstParagraph"/>
       </w:pPr>
       <w:r>
-        <w:t xml:space="preserve">安全で質の高い医療を実践するために、匠（たくみ）としての技（診療技能）を磨き、それを遺憾無く発揮して診療を実践する。</w:t>
-      </w:r>
-    </w:p>
-    <w:bookmarkStart w:id="83" w:name="患者の情報収集"/>
+        <w:t xml:space="preserve">得られたすべての情報を統合し、様々な観点から分析し、必要な医療について評価した上で提供すべき医療を計画できる。</w:t>
+      </w:r>
+    </w:p>
+    <w:bookmarkStart w:id="83" w:name="カルテ記載"/>
+    <w:p>
+      <w:pPr>
+        <w:pStyle w:val="Heading3"/>
+      </w:pPr>
+      <w:r>
+        <w:t xml:space="preserve">カルテ記載</w:t>
+      </w:r>
+    </w:p>
+    <w:p>
+      <w:pPr>
+        <w:numPr>
+          <w:ilvl w:val="0"/>
+          <w:numId w:val="1044"/>
+        </w:numPr>
+        <w:pStyle w:val="Compact"/>
+      </w:pPr>
+      <w:r>
+        <w:t xml:space="preserve">適切に患者の情報を収集し、問題志向型医療記録を作成できる。</w:t>
+      </w:r>
+    </w:p>
+    <w:p>
+      <w:pPr>
+        <w:numPr>
+          <w:ilvl w:val="0"/>
+          <w:numId w:val="1044"/>
+        </w:numPr>
+        <w:pStyle w:val="Compact"/>
+      </w:pPr>
+      <w:r>
+        <w:t xml:space="preserve">診療経過を主観的所見・客観的所見・評価・計画で記載できる。</w:t>
+      </w:r>
+    </w:p>
+    <w:p>
+      <w:pPr>
+        <w:numPr>
+          <w:ilvl w:val="0"/>
+          <w:numId w:val="1044"/>
+        </w:numPr>
+        <w:pStyle w:val="Compact"/>
+      </w:pPr>
+      <w:r>
+        <w:t xml:space="preserve">過去の診療経過をまとめて診療録に記載できる</w:t>
+      </w:r>
+    </w:p>
+    <w:bookmarkEnd w:id="83"/>
+    <w:bookmarkStart w:id="84" w:name="臨床推論"/>
+    <w:p>
+      <w:pPr>
+        <w:pStyle w:val="Heading3"/>
+      </w:pPr>
+      <w:r>
+        <w:t xml:space="preserve">臨床推論</w:t>
+      </w:r>
+    </w:p>
+    <w:p>
+      <w:pPr>
+        <w:numPr>
+          <w:ilvl w:val="0"/>
+          <w:numId w:val="1045"/>
+        </w:numPr>
+        <w:pStyle w:val="Compact"/>
+      </w:pPr>
+      <w:r>
+        <w:t xml:space="preserve">基本症候[^table:基本症候]について原因と病態生理を説明できる。</w:t>
+      </w:r>
+    </w:p>
+    <w:p>
+      <w:pPr>
+        <w:numPr>
+          <w:ilvl w:val="0"/>
+          <w:numId w:val="1045"/>
+        </w:numPr>
+        <w:pStyle w:val="Compact"/>
+      </w:pPr>
+      <w:r>
+        <w:t xml:space="preserve">基本症候[^table:基本症候]について鑑別診断を検討し、診断の要点を説明できる。</w:t>
+      </w:r>
+    </w:p>
+    <w:p>
+      <w:pPr>
+        <w:numPr>
+          <w:ilvl w:val="0"/>
+          <w:numId w:val="1045"/>
+        </w:numPr>
+        <w:pStyle w:val="Compact"/>
+      </w:pPr>
+      <w:r>
+        <w:t xml:space="preserve">基本診療科[^table:基本診療科]でのそれぞれの状況を考慮して主訴からの診断推論を組み立てられる</w:t>
+      </w:r>
+    </w:p>
+    <w:p>
+      <w:pPr>
+        <w:numPr>
+          <w:ilvl w:val="0"/>
+          <w:numId w:val="1045"/>
+        </w:numPr>
+        <w:pStyle w:val="Compact"/>
+      </w:pPr>
+      <w:r>
+        <w:t xml:space="preserve">基本診療科[^table:基本診療科]における疾患の病態や疫学を説明できる</w:t>
+      </w:r>
+    </w:p>
+    <w:p>
+      <w:pPr>
+        <w:numPr>
+          <w:ilvl w:val="0"/>
+          <w:numId w:val="1045"/>
+        </w:numPr>
+        <w:pStyle w:val="Compact"/>
+      </w:pPr>
+      <w:r>
+        <w:t xml:space="preserve">鑑別を複数の観点(頻度・重症度・緊急度など)で整理することができる</w:t>
+      </w:r>
+    </w:p>
+    <w:p>
+      <w:pPr>
+        <w:numPr>
+          <w:ilvl w:val="0"/>
+          <w:numId w:val="1045"/>
+        </w:numPr>
+        <w:pStyle w:val="Compact"/>
+      </w:pPr>
+      <w:r>
+        <w:t xml:space="preserve">病歴・身体診察を重視した診断推論（診断がつかない場合を含む）ができる。</w:t>
+      </w:r>
+    </w:p>
+    <w:bookmarkEnd w:id="84"/>
+    <w:bookmarkStart w:id="85" w:name="検査計画分析評価"/>
+    <w:p>
+      <w:pPr>
+        <w:pStyle w:val="Heading3"/>
+      </w:pPr>
+      <w:r>
+        <w:t xml:space="preserve">検査(計画・分析評価)</w:t>
+      </w:r>
+    </w:p>
+    <w:p>
+      <w:pPr>
+        <w:numPr>
+          <w:ilvl w:val="0"/>
+          <w:numId w:val="1046"/>
+        </w:numPr>
+        <w:pStyle w:val="Compact"/>
+      </w:pPr>
+      <w:r>
+        <w:t xml:space="preserve">臨床検査の目的と意義を説明でき、必要最小限の検査項目を選択できる。</w:t>
+      </w:r>
+    </w:p>
+    <w:p>
+      <w:pPr>
+        <w:numPr>
+          <w:ilvl w:val="0"/>
+          <w:numId w:val="1046"/>
+        </w:numPr>
+        <w:pStyle w:val="Compact"/>
+      </w:pPr>
+      <w:r>
+        <w:t xml:space="preserve">臨床検査の正しい検体採取方法と検体保存方法を説明できる。</w:t>
+      </w:r>
+    </w:p>
+    <w:p>
+      <w:pPr>
+        <w:numPr>
+          <w:ilvl w:val="0"/>
+          <w:numId w:val="1046"/>
+        </w:numPr>
+        <w:pStyle w:val="Compact"/>
+      </w:pPr>
+      <w:r>
+        <w:t xml:space="preserve">臨床検査の安全な実施方法（患者確認と検体確認、検査の合併症、感染症予防、精度管理）を説明できる。</w:t>
+      </w:r>
+    </w:p>
+    <w:p>
+      <w:pPr>
+        <w:numPr>
+          <w:ilvl w:val="0"/>
+          <w:numId w:val="1046"/>
+        </w:numPr>
+        <w:pStyle w:val="Compact"/>
+      </w:pPr>
+      <w:r>
+        <w:t xml:space="preserve">臨床検査の特性（感度、特異度、偽陽性、偽陰性、検査前確率（事前確率）・検査後確率（事後確率）、尤度比、receiver</w:t>
+      </w:r>
+      <w:r>
+        <w:t xml:space="preserve"> </w:t>
+      </w:r>
+      <w:r>
+        <w:t xml:space="preserve">operating characteristic</w:t>
+      </w:r>
+      <w:r>
+        <w:t xml:space="preserve"> </w:t>
+      </w:r>
+      <w:r>
+        <w:t xml:space="preserve">曲線）と判定基準（基準値・基準範囲、カットオフ値、パニック値）を説明できる。</w:t>
+      </w:r>
+    </w:p>
+    <w:p>
+      <w:pPr>
+        <w:numPr>
+          <w:ilvl w:val="0"/>
+          <w:numId w:val="1046"/>
+        </w:numPr>
+        <w:pStyle w:val="Compact"/>
+      </w:pPr>
+      <w:r>
+        <w:t xml:space="preserve">臨床検査の生理的変動、測定誤差、精度管理、ヒューマンエラーを説明できる。</w:t>
+      </w:r>
+    </w:p>
+    <w:p>
+      <w:pPr>
+        <w:numPr>
+          <w:ilvl w:val="0"/>
+          <w:numId w:val="1046"/>
+        </w:numPr>
+        <w:pStyle w:val="Compact"/>
+      </w:pPr>
+      <w:r>
+        <w:t xml:space="preserve">患者に応じた検査値特性を説明し、結果を解釈できる。</w:t>
+      </w:r>
+    </w:p>
+    <w:p>
+      <w:pPr>
+        <w:numPr>
+          <w:ilvl w:val="0"/>
+          <w:numId w:val="1046"/>
+        </w:numPr>
+        <w:pStyle w:val="Compact"/>
+      </w:pPr>
+      <w:r>
+        <w:t xml:space="preserve">血算、凝固・線溶検査、尿・糞便検査、生化学検査の目的と適応を説明し、結果を解釈できる。</w:t>
+      </w:r>
+    </w:p>
+    <w:p>
+      <w:pPr>
+        <w:numPr>
+          <w:ilvl w:val="0"/>
+          <w:numId w:val="1046"/>
+        </w:numPr>
+        <w:pStyle w:val="Compact"/>
+      </w:pPr>
+      <w:r>
+        <w:t xml:space="preserve">免疫血清学検査、輸血検査の目的と適応を説明し、結果を解釈できる。</w:t>
+      </w:r>
+    </w:p>
+    <w:p>
+      <w:pPr>
+        <w:numPr>
+          <w:ilvl w:val="0"/>
+          <w:numId w:val="1046"/>
+        </w:numPr>
+        <w:pStyle w:val="Compact"/>
+      </w:pPr>
+      <w:r>
+        <w:t xml:space="preserve">血液型(ABO、RhD)検査、血液交差適合（クロスマッチ）試験、不規則抗体検査を説明できる。</w:t>
+      </w:r>
+    </w:p>
+    <w:p>
+      <w:pPr>
+        <w:numPr>
+          <w:ilvl w:val="0"/>
+          <w:numId w:val="1046"/>
+        </w:numPr>
+        <w:pStyle w:val="Compact"/>
+      </w:pPr>
+      <w:r>
+        <w:t xml:space="preserve">動脈血ガス分析の目的と適応を説明し、結果を解釈できる。</w:t>
+      </w:r>
+    </w:p>
+    <w:p>
+      <w:pPr>
+        <w:numPr>
+          <w:ilvl w:val="0"/>
+          <w:numId w:val="1046"/>
+        </w:numPr>
+        <w:pStyle w:val="Compact"/>
+      </w:pPr>
+      <w:r>
+        <w:t xml:space="preserve">妊娠反応検査が必要な状況とその解釈を説明できる。</w:t>
+      </w:r>
+    </w:p>
+    <w:p>
+      <w:pPr>
+        <w:numPr>
+          <w:ilvl w:val="0"/>
+          <w:numId w:val="1046"/>
+        </w:numPr>
+        <w:pStyle w:val="Compact"/>
+      </w:pPr>
+      <w:r>
+        <w:t xml:space="preserve">細菌学検査（細菌の塗抹、培養、同定、薬剤感受性試験）の目的と適応を説明し、結果を解釈できる。</w:t>
+      </w:r>
+    </w:p>
+    <w:p>
+      <w:pPr>
+        <w:numPr>
+          <w:ilvl w:val="0"/>
+          <w:numId w:val="1046"/>
+        </w:numPr>
+        <w:pStyle w:val="Compact"/>
+      </w:pPr>
+      <w:r>
+        <w:t xml:space="preserve">脳脊髄液・胸水・腹水検査の目的と適応を説明し、結果を解釈できる。</w:t>
+      </w:r>
+    </w:p>
+    <w:p>
+      <w:pPr>
+        <w:numPr>
+          <w:ilvl w:val="0"/>
+          <w:numId w:val="1046"/>
+        </w:numPr>
+        <w:pStyle w:val="Compact"/>
+      </w:pPr>
+      <w:r>
+        <w:t xml:space="preserve">病理組織検査や細胞診検査（術中迅速診断を含む）の意義を説明できる。</w:t>
+      </w:r>
+    </w:p>
+    <w:p>
+      <w:pPr>
+        <w:numPr>
+          <w:ilvl w:val="0"/>
+          <w:numId w:val="1046"/>
+        </w:numPr>
+        <w:pStyle w:val="Compact"/>
+      </w:pPr>
+      <w:r>
+        <w:t xml:space="preserve">病理診断、細胞診の適切な検体の取扱い、標本作製及び診断過程が説明できる。</w:t>
+      </w:r>
+    </w:p>
+    <w:p>
+      <w:pPr>
+        <w:numPr>
+          <w:ilvl w:val="0"/>
+          <w:numId w:val="1046"/>
+        </w:numPr>
+        <w:pStyle w:val="Compact"/>
+      </w:pPr>
+      <w:r>
+        <w:t xml:space="preserve">染色体・遺伝子検査の目的と適応を説明し、結果を解釈できる。</w:t>
+      </w:r>
+    </w:p>
+    <w:p>
+      <w:pPr>
+        <w:numPr>
+          <w:ilvl w:val="0"/>
+          <w:numId w:val="1046"/>
+        </w:numPr>
+        <w:pStyle w:val="Compact"/>
+      </w:pPr>
+      <w:r>
+        <w:t xml:space="preserve">生体機能検査（心電図、心臓機能検査、呼吸機能検査、超音波検査、内分泌・代謝機能検査、脳波検査、針筋電図検査、末梢神経伝導検査）の目的と適応を説明し、結果を解釈できる。</w:t>
+      </w:r>
+    </w:p>
+    <w:p>
+      <w:pPr>
+        <w:numPr>
+          <w:ilvl w:val="0"/>
+          <w:numId w:val="1046"/>
+        </w:numPr>
+        <w:pStyle w:val="Compact"/>
+      </w:pPr>
+      <w:r>
+        <w:t xml:space="preserve">超音波検査の適応を説明できる。</w:t>
+      </w:r>
+    </w:p>
+    <w:p>
+      <w:pPr>
+        <w:numPr>
+          <w:ilvl w:val="0"/>
+          <w:numId w:val="1046"/>
+        </w:numPr>
+        <w:pStyle w:val="Compact"/>
+      </w:pPr>
+      <w:r>
+        <w:t xml:space="preserve">エックス線撮影、コンピュータ断層撮影、磁気共鳴画像法と核医学検査の適応を説明できる。</w:t>
+      </w:r>
+    </w:p>
+    <w:p>
+      <w:pPr>
+        <w:numPr>
+          <w:ilvl w:val="0"/>
+          <w:numId w:val="1046"/>
+        </w:numPr>
+        <w:pStyle w:val="Compact"/>
+      </w:pPr>
+      <w:r>
+        <w:t xml:space="preserve">エックス線撮影、コンピュータ断層撮影、磁気共鳴画像法と核医学検査の基本的な読影ができる。</w:t>
+      </w:r>
+    </w:p>
+    <w:p>
+      <w:pPr>
+        <w:numPr>
+          <w:ilvl w:val="0"/>
+          <w:numId w:val="1046"/>
+        </w:numPr>
+        <w:pStyle w:val="Compact"/>
+      </w:pPr>
+      <w:r>
+        <w:t xml:space="preserve">内視鏡検査の適応を説明できる</w:t>
+      </w:r>
+    </w:p>
+    <w:bookmarkEnd w:id="85"/>
+    <w:bookmarkStart w:id="86" w:name="治療計画経過の評価"/>
+    <w:p>
+      <w:pPr>
+        <w:pStyle w:val="Heading3"/>
+      </w:pPr>
+      <w:r>
+        <w:t xml:space="preserve">治療(計画・経過の評価)</w:t>
+      </w:r>
+    </w:p>
+    <w:p>
+      <w:pPr>
+        <w:numPr>
+          <w:ilvl w:val="0"/>
+          <w:numId w:val="1047"/>
+        </w:numPr>
+        <w:pStyle w:val="Compact"/>
+      </w:pPr>
+      <w:r>
+        <w:t xml:space="preserve">●●症候[^table:●●症候]について初期対応を計画し、専門的治療が必要な状態を概説できる。</w:t>
+      </w:r>
+    </w:p>
+    <w:p>
+      <w:pPr>
+        <w:numPr>
+          <w:ilvl w:val="0"/>
+          <w:numId w:val="1047"/>
+        </w:numPr>
+        <w:pStyle w:val="Compact"/>
+      </w:pPr>
+      <w:r>
+        <w:t xml:space="preserve">患者ケアに関して情報共有や摺り合わせをすることができる。</w:t>
+      </w:r>
+    </w:p>
+    <w:p>
+      <w:pPr>
+        <w:numPr>
+          <w:ilvl w:val="0"/>
+          <w:numId w:val="1047"/>
+        </w:numPr>
+        <w:pStyle w:val="Compact"/>
+      </w:pPr>
+      <w:r>
+        <w:t xml:space="preserve">処方箋の書き方、服薬の基本・アドヒアランスを説明できる。</w:t>
+      </w:r>
+    </w:p>
+    <w:p>
+      <w:pPr>
+        <w:numPr>
+          <w:ilvl w:val="0"/>
+          <w:numId w:val="1047"/>
+        </w:numPr>
+        <w:pStyle w:val="Compact"/>
+      </w:pPr>
+      <w:r>
+        <w:t xml:space="preserve">各臓器系統（中枢・末梢神経、循環器、呼吸器、消化器、腎泌尿器、血液、内分泌等）に作用する薬の薬理作用、適応、有害事象、投与時の注意事項を説明できる。</w:t>
+      </w:r>
+    </w:p>
+    <w:p>
+      <w:pPr>
+        <w:numPr>
+          <w:ilvl w:val="0"/>
+          <w:numId w:val="1047"/>
+        </w:numPr>
+        <w:pStyle w:val="Compact"/>
+      </w:pPr>
+      <w:r>
+        <w:t xml:space="preserve">年齢や臓器障害に応じた薬物動態の特徴を考慮して薬剤投与の注意点を説明できる。</w:t>
+      </w:r>
+    </w:p>
+    <w:p>
+      <w:pPr>
+        <w:numPr>
+          <w:ilvl w:val="0"/>
+          <w:numId w:val="1047"/>
+        </w:numPr>
+        <w:pStyle w:val="Compact"/>
+      </w:pPr>
+      <w:r>
+        <w:t xml:space="preserve">薬物動態的相互作用について例を挙げて説明できる。</w:t>
+      </w:r>
+    </w:p>
+    <w:p>
+      <w:pPr>
+        <w:numPr>
+          <w:ilvl w:val="0"/>
+          <w:numId w:val="1047"/>
+        </w:numPr>
+        <w:pStyle w:val="Compact"/>
+      </w:pPr>
+      <w:r>
+        <w:t xml:space="preserve">ポリファーマシー、使用禁忌、特定条件下での薬物使用（アンチ・ドーピング等）を説明できる。</w:t>
+      </w:r>
+    </w:p>
+    <w:p>
+      <w:pPr>
+        <w:numPr>
+          <w:ilvl w:val="0"/>
+          <w:numId w:val="1047"/>
+        </w:numPr>
+        <w:pStyle w:val="Compact"/>
+      </w:pPr>
+      <w:r>
+        <w:t xml:space="preserve">主な薬物アレルギーの症候、診察、診断を列挙し、予防策と対処法を説明できる。</w:t>
+      </w:r>
+    </w:p>
+    <w:p>
+      <w:pPr>
+        <w:numPr>
+          <w:ilvl w:val="0"/>
+          <w:numId w:val="1047"/>
+        </w:numPr>
+        <w:pStyle w:val="Compact"/>
+      </w:pPr>
+      <w:r>
+        <w:t xml:space="preserve">薬物の蓄積、耐性、タキフィラキシー、依存を説明できる。</w:t>
+      </w:r>
+    </w:p>
+    <w:p>
+      <w:pPr>
+        <w:numPr>
+          <w:ilvl w:val="0"/>
+          <w:numId w:val="1047"/>
+        </w:numPr>
+        <w:pStyle w:val="Compact"/>
+      </w:pPr>
+      <w:r>
+        <w:t xml:space="preserve">抗腫瘍薬の適応、有害事象、投与時の注意事項を説明できる。</w:t>
+      </w:r>
+    </w:p>
+    <w:p>
+      <w:pPr>
+        <w:numPr>
+          <w:ilvl w:val="0"/>
+          <w:numId w:val="1047"/>
+        </w:numPr>
+        <w:pStyle w:val="Compact"/>
+      </w:pPr>
+      <w:r>
+        <w:t xml:space="preserve">抗微生物薬の薬理作用、適応、有害事象、投与時の注意事項を説明できる。</w:t>
+      </w:r>
+    </w:p>
+    <w:p>
+      <w:pPr>
+        <w:numPr>
+          <w:ilvl w:val="0"/>
+          <w:numId w:val="1047"/>
+        </w:numPr>
+        <w:pStyle w:val="Compact"/>
+      </w:pPr>
+      <w:r>
+        <w:t xml:space="preserve">麻薬性鎮痛薬・鎮静薬の適応、有害事象、投与時の注意事項を説明できる。</w:t>
+      </w:r>
+    </w:p>
+    <w:p>
+      <w:pPr>
+        <w:numPr>
+          <w:ilvl w:val="0"/>
+          <w:numId w:val="1047"/>
+        </w:numPr>
+        <w:pStyle w:val="Compact"/>
+      </w:pPr>
+      <w:r>
+        <w:t xml:space="preserve">分子標的薬の薬理作用と有害事象を説明できる。</w:t>
+      </w:r>
+    </w:p>
+    <w:p>
+      <w:pPr>
+        <w:numPr>
+          <w:ilvl w:val="0"/>
+          <w:numId w:val="1047"/>
+        </w:numPr>
+        <w:pStyle w:val="Compact"/>
+      </w:pPr>
+      <w:r>
+        <w:t xml:space="preserve">漢方医学の特徴や、主な和漢薬（漢方薬）の適応、薬理作用を説明できる。</w:t>
+      </w:r>
+    </w:p>
+    <w:p>
+      <w:pPr>
+        <w:numPr>
+          <w:ilvl w:val="0"/>
+          <w:numId w:val="1047"/>
+        </w:numPr>
+        <w:pStyle w:val="Compact"/>
+      </w:pPr>
+      <w:r>
+        <w:t xml:space="preserve">主な放射線治療法の適応を説明できる。</w:t>
+      </w:r>
+    </w:p>
+    <w:p>
+      <w:pPr>
+        <w:numPr>
+          <w:ilvl w:val="0"/>
+          <w:numId w:val="1047"/>
+        </w:numPr>
+        <w:pStyle w:val="Compact"/>
+      </w:pPr>
+      <w:r>
+        <w:t xml:space="preserve">インターベンショナルラジオロジー（画像誘導下治療）を概説できる。</w:t>
+      </w:r>
+    </w:p>
+    <w:p>
+      <w:pPr>
+        <w:numPr>
+          <w:ilvl w:val="0"/>
+          <w:numId w:val="1047"/>
+        </w:numPr>
+        <w:pStyle w:val="Compact"/>
+      </w:pPr>
+      <w:r>
+        <w:t xml:space="preserve">内視鏡を用いる治療を概説できる。</w:t>
+      </w:r>
+    </w:p>
+    <w:p>
+      <w:pPr>
+        <w:numPr>
+          <w:ilvl w:val="0"/>
+          <w:numId w:val="1047"/>
+        </w:numPr>
+        <w:pStyle w:val="Compact"/>
+      </w:pPr>
+      <w:r>
+        <w:t xml:space="preserve">超音波を用いる治療を概説できる。</w:t>
+      </w:r>
+    </w:p>
+    <w:p>
+      <w:pPr>
+        <w:numPr>
+          <w:ilvl w:val="0"/>
+          <w:numId w:val="1047"/>
+        </w:numPr>
+        <w:pStyle w:val="Compact"/>
+      </w:pPr>
+      <w:r>
+        <w:t xml:space="preserve">被覆材の種類と適応、効果を説明できる。</w:t>
+      </w:r>
+    </w:p>
+    <w:p>
+      <w:pPr>
+        <w:numPr>
+          <w:ilvl w:val="0"/>
+          <w:numId w:val="1047"/>
+        </w:numPr>
+        <w:pStyle w:val="Compact"/>
+      </w:pPr>
+      <w:r>
+        <w:t xml:space="preserve">外科的治療の適応と合併症を説明できる。</w:t>
+      </w:r>
+    </w:p>
+    <w:p>
+      <w:pPr>
+        <w:numPr>
+          <w:ilvl w:val="0"/>
+          <w:numId w:val="1047"/>
+        </w:numPr>
+        <w:pStyle w:val="Compact"/>
+      </w:pPr>
+      <w:r>
+        <w:t xml:space="preserve">手術の危険因子を列挙し、その対応の基本を説明できる。</w:t>
+      </w:r>
+    </w:p>
+    <w:p>
+      <w:pPr>
+        <w:numPr>
+          <w:ilvl w:val="0"/>
+          <w:numId w:val="1047"/>
+        </w:numPr>
+        <w:pStyle w:val="Compact"/>
+      </w:pPr>
+      <w:r>
+        <w:t xml:space="preserve">主な術後合併症を列挙し、その予防の基本を説明できる。</w:t>
+      </w:r>
+    </w:p>
+    <w:p>
+      <w:pPr>
+        <w:numPr>
+          <w:ilvl w:val="0"/>
+          <w:numId w:val="1047"/>
+        </w:numPr>
+        <w:pStyle w:val="Compact"/>
+      </w:pPr>
+      <w:r>
+        <w:t xml:space="preserve">手術に関するインフォームド・コンセントの注意点を列挙できる。</w:t>
+      </w:r>
+    </w:p>
+    <w:p>
+      <w:pPr>
+        <w:numPr>
+          <w:ilvl w:val="0"/>
+          <w:numId w:val="1047"/>
+        </w:numPr>
+        <w:pStyle w:val="Compact"/>
+      </w:pPr>
+      <w:r>
+        <w:t xml:space="preserve">周術期における事前のリスク評価を説明できる。</w:t>
+      </w:r>
+    </w:p>
+    <w:p>
+      <w:pPr>
+        <w:numPr>
+          <w:ilvl w:val="0"/>
+          <w:numId w:val="1047"/>
+        </w:numPr>
+        <w:pStyle w:val="Compact"/>
+      </w:pPr>
+      <w:r>
+        <w:t xml:space="preserve">周術期における主な薬剤の服薬管理（継続、中止等）の必要性とそれに伴うリスクの基本を説明できる。</w:t>
+      </w:r>
+    </w:p>
+    <w:p>
+      <w:pPr>
+        <w:numPr>
+          <w:ilvl w:val="0"/>
+          <w:numId w:val="1047"/>
+        </w:numPr>
+        <w:pStyle w:val="Compact"/>
+      </w:pPr>
+      <w:r>
+        <w:t xml:space="preserve">周術期における輸液・輸血の基本を説明できる。</w:t>
+      </w:r>
+    </w:p>
+    <w:p>
+      <w:pPr>
+        <w:numPr>
+          <w:ilvl w:val="0"/>
+          <w:numId w:val="1047"/>
+        </w:numPr>
+        <w:pStyle w:val="Compact"/>
+      </w:pPr>
+      <w:r>
+        <w:t xml:space="preserve">周術期における疼痛の管理を説明できる。</w:t>
+      </w:r>
+    </w:p>
+    <w:p>
+      <w:pPr>
+        <w:numPr>
+          <w:ilvl w:val="0"/>
+          <w:numId w:val="1047"/>
+        </w:numPr>
+        <w:pStyle w:val="Compact"/>
+      </w:pPr>
+      <w:r>
+        <w:t xml:space="preserve">局所麻酔、末梢神経ブロック、神経叢ブロック、脊髄くも膜下麻酔、硬膜外麻酔の適応、禁忌と合併症を概説できる。</w:t>
+      </w:r>
+    </w:p>
+    <w:p>
+      <w:pPr>
+        <w:numPr>
+          <w:ilvl w:val="0"/>
+          <w:numId w:val="1047"/>
+        </w:numPr>
+        <w:pStyle w:val="Compact"/>
+      </w:pPr>
+      <w:r>
+        <w:t xml:space="preserve">麻酔管理を安全に行うための術前評価を概説できる。</w:t>
+      </w:r>
+    </w:p>
+    <w:p>
+      <w:pPr>
+        <w:numPr>
+          <w:ilvl w:val="0"/>
+          <w:numId w:val="1047"/>
+        </w:numPr>
+        <w:pStyle w:val="Compact"/>
+      </w:pPr>
+      <w:r>
+        <w:t xml:space="preserve">安全な麻酔のためのモニタリングの方法、重要な異常所見と対処法を概説できる。</w:t>
+      </w:r>
+    </w:p>
+    <w:p>
+      <w:pPr>
+        <w:numPr>
+          <w:ilvl w:val="0"/>
+          <w:numId w:val="1047"/>
+        </w:numPr>
+        <w:pStyle w:val="Compact"/>
+      </w:pPr>
+      <w:r>
+        <w:t xml:space="preserve">麻酔薬と筋弛緩薬の種類と使用上の原則を説明できる。</w:t>
+      </w:r>
+    </w:p>
+    <w:p>
+      <w:pPr>
+        <w:numPr>
+          <w:ilvl w:val="0"/>
+          <w:numId w:val="1047"/>
+        </w:numPr>
+        <w:pStyle w:val="Compact"/>
+      </w:pPr>
+      <w:r>
+        <w:t xml:space="preserve">吸入麻酔と静脈麻酔の適応、禁忌、方法、事故と合併症を概説できる。</w:t>
+      </w:r>
+    </w:p>
+    <w:p>
+      <w:pPr>
+        <w:numPr>
+          <w:ilvl w:val="0"/>
+          <w:numId w:val="1047"/>
+        </w:numPr>
+        <w:pStyle w:val="Compact"/>
+      </w:pPr>
+      <w:r>
+        <w:t xml:space="preserve">食行動、食事摂取基準、食事バランス、日本食品標準成分表、補助食品、食物繊維・プロバイオティクス・プレバイオティクスを概説できる。</w:t>
+      </w:r>
+    </w:p>
+    <w:p>
+      <w:pPr>
+        <w:numPr>
+          <w:ilvl w:val="0"/>
+          <w:numId w:val="1047"/>
+        </w:numPr>
+        <w:pStyle w:val="Compact"/>
+      </w:pPr>
+      <w:r>
+        <w:t xml:space="preserve">栄養アセスメント、栄養ケア・マネジメント、栄養サポートチーム(nutrition</w:t>
+      </w:r>
+      <w:r>
+        <w:t xml:space="preserve"> </w:t>
+      </w:r>
+      <w:r>
+        <w:t xml:space="preserve">support team )、疾患別の栄養療法を説明できる。</w:t>
+      </w:r>
+    </w:p>
+    <w:p>
+      <w:pPr>
+        <w:numPr>
+          <w:ilvl w:val="0"/>
+          <w:numId w:val="1047"/>
+        </w:numPr>
+        <w:pStyle w:val="Compact"/>
+      </w:pPr>
+      <w:r>
+        <w:t xml:space="preserve">経静脈栄養と経管・経腸栄養の適応、方法と合併症、長期投与時の注意事項を説明できる。</w:t>
+      </w:r>
+    </w:p>
+    <w:p>
+      <w:pPr>
+        <w:numPr>
+          <w:ilvl w:val="0"/>
+          <w:numId w:val="1047"/>
+        </w:numPr>
+        <w:pStyle w:val="Compact"/>
+      </w:pPr>
+      <w:r>
+        <w:t xml:space="preserve">主な医療機器の説明ができる。</w:t>
+      </w:r>
+    </w:p>
+    <w:p>
+      <w:pPr>
+        <w:numPr>
+          <w:ilvl w:val="0"/>
+          <w:numId w:val="1047"/>
+        </w:numPr>
+        <w:pStyle w:val="Compact"/>
+      </w:pPr>
+      <w:r>
+        <w:t xml:space="preserve">主な人工臓器の種類と原理を概説できる。</w:t>
+      </w:r>
+    </w:p>
+    <w:p>
+      <w:pPr>
+        <w:numPr>
+          <w:ilvl w:val="0"/>
+          <w:numId w:val="1047"/>
+        </w:numPr>
+        <w:pStyle w:val="Compact"/>
+      </w:pPr>
+      <w:r>
+        <w:t xml:space="preserve">血液製剤及び血漿分画製剤の種類と適応を説明できる。</w:t>
+      </w:r>
+    </w:p>
+    <w:p>
+      <w:pPr>
+        <w:numPr>
+          <w:ilvl w:val="0"/>
+          <w:numId w:val="1047"/>
+        </w:numPr>
+        <w:pStyle w:val="Compact"/>
+      </w:pPr>
+      <w:r>
+        <w:t xml:space="preserve">輸血副反応、輸血使用記録保管義務、不適合輸血の防止手順を説明できる。</w:t>
+      </w:r>
+    </w:p>
+    <w:p>
+      <w:pPr>
+        <w:numPr>
+          <w:ilvl w:val="0"/>
+          <w:numId w:val="1047"/>
+        </w:numPr>
+        <w:pStyle w:val="Compact"/>
+      </w:pPr>
+      <w:r>
+        <w:t xml:space="preserve">輸血の適正使用、成分輸血、自己血輸血、緊急時の輸血を説明できる。</w:t>
+      </w:r>
+    </w:p>
+    <w:p>
+      <w:pPr>
+        <w:numPr>
+          <w:ilvl w:val="0"/>
+          <w:numId w:val="1047"/>
+        </w:numPr>
+        <w:pStyle w:val="Compact"/>
+      </w:pPr>
+      <w:r>
+        <w:t xml:space="preserve">移植医療（臓器移植、組織移植、造血幹細胞移植を含む）の我が国と世界の状況を概説できる</w:t>
+      </w:r>
+    </w:p>
+    <w:p>
+      <w:pPr>
+        <w:numPr>
+          <w:ilvl w:val="0"/>
+          <w:numId w:val="1047"/>
+        </w:numPr>
+        <w:pStyle w:val="Compact"/>
+      </w:pPr>
+      <w:r>
+        <w:t xml:space="preserve">終末期医療における臓器・組織提供選択提示の意義について説明できる</w:t>
+      </w:r>
+    </w:p>
+    <w:p>
+      <w:pPr>
+        <w:numPr>
+          <w:ilvl w:val="0"/>
+          <w:numId w:val="1047"/>
+        </w:numPr>
+        <w:pStyle w:val="Compact"/>
+      </w:pPr>
+      <w:r>
+        <w:t xml:space="preserve">移植における免疫応答（拒絶反応、移植片対宿主病）について概説できる</w:t>
+      </w:r>
+    </w:p>
+    <w:p>
+      <w:pPr>
+        <w:numPr>
+          <w:ilvl w:val="0"/>
+          <w:numId w:val="1047"/>
+        </w:numPr>
+        <w:pStyle w:val="Compact"/>
+      </w:pPr>
+      <w:r>
+        <w:t xml:space="preserve">移植後の免疫抑制について概説できる</w:t>
+      </w:r>
+    </w:p>
+    <w:p>
+      <w:pPr>
+        <w:numPr>
+          <w:ilvl w:val="0"/>
+          <w:numId w:val="1047"/>
+        </w:numPr>
+        <w:pStyle w:val="Compact"/>
+      </w:pPr>
+      <w:r>
+        <w:t xml:space="preserve">リハビリテーションの概念と適応を説明できる。</w:t>
+      </w:r>
+    </w:p>
+    <w:p>
+      <w:pPr>
+        <w:numPr>
+          <w:ilvl w:val="0"/>
+          <w:numId w:val="1047"/>
+        </w:numPr>
+        <w:pStyle w:val="Compact"/>
+      </w:pPr>
+      <w:r>
+        <w:t xml:space="preserve">機能障害と日常生活動作(activities of daily living</w:t>
+      </w:r>
+      <w:r>
+        <w:t xml:space="preserve"> </w:t>
+      </w:r>
+      <w:r>
+        <w:t xml:space="preserve">)の評価ができる。</w:t>
+      </w:r>
+    </w:p>
+    <w:p>
+      <w:pPr>
+        <w:numPr>
+          <w:ilvl w:val="0"/>
+          <w:numId w:val="1047"/>
+        </w:numPr>
+        <w:pStyle w:val="Compact"/>
+      </w:pPr>
+      <w:r>
+        <w:t xml:space="preserve">理学療法、作業療法と言語聴覚療法を概説できる。</w:t>
+      </w:r>
+    </w:p>
+    <w:p>
+      <w:pPr>
+        <w:numPr>
+          <w:ilvl w:val="0"/>
+          <w:numId w:val="1047"/>
+        </w:numPr>
+        <w:pStyle w:val="Compact"/>
+      </w:pPr>
+      <w:r>
+        <w:t xml:space="preserve">主な歩行補助具、車椅子、義肢（義手、義足）と装具を概説できる。</w:t>
+      </w:r>
+    </w:p>
+    <w:p>
+      <w:pPr>
+        <w:numPr>
+          <w:ilvl w:val="0"/>
+          <w:numId w:val="1047"/>
+        </w:numPr>
+        <w:pStyle w:val="Compact"/>
+      </w:pPr>
+      <w:r>
+        <w:t xml:space="preserve">緩和ケアにおいて頻度の高い身体的苦痛、心理社会的苦痛を列挙することができる。</w:t>
+      </w:r>
+    </w:p>
+    <w:p>
+      <w:pPr>
+        <w:numPr>
+          <w:ilvl w:val="0"/>
+          <w:numId w:val="1047"/>
+        </w:numPr>
+        <w:pStyle w:val="Compact"/>
+      </w:pPr>
+      <w:r>
+        <w:t xml:space="preserve">疼痛のアセスメント、疼痛緩和の薬物療法、癌疼痛治療法を説明できる。</w:t>
+      </w:r>
+    </w:p>
+    <w:p>
+      <w:pPr>
+        <w:numPr>
+          <w:ilvl w:val="0"/>
+          <w:numId w:val="1047"/>
+        </w:numPr>
+        <w:pStyle w:val="Compact"/>
+      </w:pPr>
+      <w:r>
+        <w:t xml:space="preserve">基本診療科[^table:基本診療科]の基本的な治療を実施できる。</w:t>
+      </w:r>
+    </w:p>
+    <w:bookmarkEnd w:id="86"/>
+    <w:bookmarkStart w:id="87" w:name="教育計画"/>
+    <w:p>
+      <w:pPr>
+        <w:pStyle w:val="Heading3"/>
+      </w:pPr>
+      <w:r>
+        <w:t xml:space="preserve">教育計画</w:t>
+      </w:r>
+    </w:p>
+    <w:p>
+      <w:pPr>
+        <w:numPr>
+          <w:ilvl w:val="0"/>
+          <w:numId w:val="1048"/>
+        </w:numPr>
+        <w:pStyle w:val="Compact"/>
+      </w:pPr>
+      <w:r>
+        <w:t xml:space="preserve">代表的な疾患における患者指導が計画できる</w:t>
+      </w:r>
+    </w:p>
+    <w:bookmarkEnd w:id="87"/>
+    <w:bookmarkStart w:id="88" w:name="患者ケアに必要な連携"/>
+    <w:p>
+      <w:pPr>
+        <w:pStyle w:val="Heading3"/>
+      </w:pPr>
+      <w:r>
+        <w:t xml:space="preserve">患者ケアに必要な連携</w:t>
+      </w:r>
+    </w:p>
+    <w:p>
+      <w:pPr>
+        <w:numPr>
+          <w:ilvl w:val="0"/>
+          <w:numId w:val="1049"/>
+        </w:numPr>
+        <w:pStyle w:val="Compact"/>
+      </w:pPr>
+      <w:r>
+        <w:t xml:space="preserve">他の医療従事者に診断に必要な臨床情報の適切な提供ができる。</w:t>
+      </w:r>
+    </w:p>
+    <w:bookmarkEnd w:id="88"/>
+    <w:bookmarkEnd w:id="89"/>
+    <w:bookmarkStart w:id="96" w:name="治療を含む対応の実施"/>
     <w:p>
       <w:pPr>
         <w:pStyle w:val="Heading2"/>
       </w:pPr>
       <w:r>
-        <w:t xml:space="preserve">患者の情報収集</w:t>
+        <w:t xml:space="preserve">治療を含む対応の実施</w:t>
       </w:r>
     </w:p>
     <w:p>
@@ -2493,433 +3961,329 @@
         <w:pStyle w:val="FirstParagraph"/>
       </w:pPr>
       <w:r>
-        <w:t xml:space="preserve">患者本人、家族、医療スタッフなど関係する様々なリソースを活用し、診療に必要な情報を収集できる。</w:t>
-      </w:r>
-    </w:p>
-    <w:bookmarkStart w:id="81" w:name="医療面接"/>
+        <w:t xml:space="preserve">患者の状態の評価に基づいて患者本人、家族、医療スタッフと連携し、必要な医療を提案または実施できる。</w:t>
+      </w:r>
+    </w:p>
+    <w:bookmarkStart w:id="90" w:name="検査手技"/>
     <w:p>
       <w:pPr>
         <w:pStyle w:val="Heading3"/>
       </w:pPr>
       <w:r>
-        <w:t xml:space="preserve">医療面接</w:t>
-      </w:r>
-    </w:p>
-    <w:p>
-      <w:pPr>
-        <w:numPr>
-          <w:ilvl w:val="0"/>
-          <w:numId w:val="1043"/>
-        </w:numPr>
-        <w:pStyle w:val="Compact"/>
-      </w:pPr>
-      <w:r>
-        <w:t xml:space="preserve">医療面接における基本的コミュニケーション技法を用いることができる。</w:t>
-      </w:r>
-    </w:p>
-    <w:p>
-      <w:pPr>
-        <w:numPr>
-          <w:ilvl w:val="0"/>
-          <w:numId w:val="1043"/>
-        </w:numPr>
-        <w:pStyle w:val="Compact"/>
-      </w:pPr>
-      <w:r>
-        <w:t xml:space="preserve">病歴（主訴、現病歴、常用薬、アレルギー歴、既往歴、家族歴、嗜好、生活習慣、社会歴・職業歴、生活環境、家庭環境、海外渡航歴、システムレビュー）を聴き取り、情報を取捨選択し整理できる。</w:t>
-      </w:r>
-    </w:p>
-    <w:p>
-      <w:pPr>
-        <w:numPr>
-          <w:ilvl w:val="0"/>
-          <w:numId w:val="1043"/>
-        </w:numPr>
-        <w:pStyle w:val="Compact"/>
-      </w:pPr>
-      <w:r>
-        <w:t xml:space="preserve">患者に関わる人たちから必要な情報を得ることが参加できる。</w:t>
-      </w:r>
-    </w:p>
-    <w:bookmarkEnd w:id="81"/>
-    <w:bookmarkStart w:id="82" w:name="身体所見"/>
+        <w:t xml:space="preserve">検査手技</w:t>
+      </w:r>
+    </w:p>
+    <w:p>
+      <w:pPr>
+        <w:numPr>
+          <w:ilvl w:val="0"/>
+          <w:numId w:val="1050"/>
+        </w:numPr>
+        <w:pStyle w:val="Compact"/>
+      </w:pPr>
+      <w:r>
+        <w:t xml:space="preserve">検査に関する基本的臨床手技[^table:基本的臨床手技]に関して定められた目標を達成できる。</w:t>
+      </w:r>
+    </w:p>
+    <w:bookmarkEnd w:id="90"/>
+    <w:bookmarkStart w:id="91" w:name="治療手技"/>
     <w:p>
       <w:pPr>
         <w:pStyle w:val="Heading3"/>
       </w:pPr>
       <w:r>
-        <w:t xml:space="preserve">身体所見</w:t>
-      </w:r>
-    </w:p>
-    <w:p>
-      <w:pPr>
-        <w:numPr>
-          <w:ilvl w:val="0"/>
-          <w:numId w:val="1044"/>
-        </w:numPr>
-        <w:pStyle w:val="Compact"/>
-      </w:pPr>
-      <w:r>
-        <w:t xml:space="preserve">患者の状態から診察が可能かどうかを判断し、状態に応じた診察ができる。</w:t>
-      </w:r>
-    </w:p>
-    <w:p>
-      <w:pPr>
-        <w:numPr>
-          <w:ilvl w:val="0"/>
-          <w:numId w:val="1044"/>
-        </w:numPr>
-        <w:pStyle w:val="Compact"/>
-      </w:pPr>
-      <w:r>
-        <w:t xml:space="preserve">全身の外観（体型、栄養、姿勢、歩行、顔貌、皮膚、発声）を評価できる。</w:t>
-      </w:r>
-    </w:p>
-    <w:p>
-      <w:pPr>
-        <w:numPr>
-          <w:ilvl w:val="0"/>
-          <w:numId w:val="1044"/>
-        </w:numPr>
-        <w:pStyle w:val="Compact"/>
-      </w:pPr>
-      <w:r>
-        <w:t xml:space="preserve">バイタルサイン(体温、呼吸数、酸素飽和度、脈拍、血圧)の測定ができる</w:t>
-      </w:r>
-    </w:p>
-    <w:p>
-      <w:pPr>
-        <w:numPr>
-          <w:ilvl w:val="0"/>
-          <w:numId w:val="1044"/>
-        </w:numPr>
-        <w:pStyle w:val="Compact"/>
-      </w:pPr>
-      <w:r>
-        <w:t xml:space="preserve">適切な体位（立位、座位、半座位、臥位、砕石位）で診察できる。</w:t>
-      </w:r>
-    </w:p>
-    <w:p>
-      <w:pPr>
-        <w:numPr>
-          <w:ilvl w:val="0"/>
-          <w:numId w:val="1044"/>
-        </w:numPr>
-        <w:pStyle w:val="Compact"/>
-      </w:pPr>
-      <w:r>
-        <w:t xml:space="preserve">頭部（顔貌、頭髪、頭皮、頭蓋）の診察ができる。</w:t>
-      </w:r>
-    </w:p>
-    <w:p>
-      <w:pPr>
-        <w:numPr>
-          <w:ilvl w:val="0"/>
-          <w:numId w:val="1044"/>
-        </w:numPr>
-        <w:pStyle w:val="Compact"/>
-      </w:pPr>
-      <w:r>
-        <w:t xml:space="preserve">眼（視野、瞳孔、対光反射、眼球運動・突出、結膜）の診察ができる。</w:t>
-      </w:r>
-    </w:p>
-    <w:p>
-      <w:pPr>
-        <w:numPr>
-          <w:ilvl w:val="0"/>
-          <w:numId w:val="1044"/>
-        </w:numPr>
-        <w:pStyle w:val="Compact"/>
-      </w:pPr>
-      <w:r>
-        <w:t xml:space="preserve">耳（耳介、聴力）の診察ができる。</w:t>
-      </w:r>
-    </w:p>
-    <w:p>
-      <w:pPr>
-        <w:numPr>
-          <w:ilvl w:val="0"/>
-          <w:numId w:val="1044"/>
-        </w:numPr>
-        <w:pStyle w:val="Compact"/>
-      </w:pPr>
-      <w:r>
-        <w:t xml:space="preserve">耳鏡で外耳道、鼓膜を観察できる。</w:t>
-      </w:r>
-    </w:p>
-    <w:p>
-      <w:pPr>
-        <w:numPr>
-          <w:ilvl w:val="0"/>
-          <w:numId w:val="1044"/>
-        </w:numPr>
-        <w:pStyle w:val="Compact"/>
-      </w:pPr>
-      <w:r>
-        <w:t xml:space="preserve">口唇、口腔、咽頭、扁桃の診察ができる。</w:t>
-      </w:r>
-    </w:p>
-    <w:p>
-      <w:pPr>
-        <w:numPr>
-          <w:ilvl w:val="0"/>
-          <w:numId w:val="1044"/>
-        </w:numPr>
-        <w:pStyle w:val="Compact"/>
-      </w:pPr>
-      <w:r>
-        <w:t xml:space="preserve">副鼻腔の診察ができる。</w:t>
-      </w:r>
-    </w:p>
-    <w:p>
-      <w:pPr>
-        <w:numPr>
-          <w:ilvl w:val="0"/>
-          <w:numId w:val="1044"/>
-        </w:numPr>
-        <w:pStyle w:val="Compact"/>
-      </w:pPr>
-      <w:r>
-        <w:t xml:space="preserve">鼻鏡を用いて前鼻腔を観察できる。</w:t>
-      </w:r>
-    </w:p>
-    <w:p>
-      <w:pPr>
-        <w:numPr>
-          <w:ilvl w:val="0"/>
-          <w:numId w:val="1044"/>
-        </w:numPr>
-        <w:pStyle w:val="Compact"/>
-      </w:pPr>
-      <w:r>
-        <w:t xml:space="preserve">甲状腺、頸部血管、気管、唾液腺の診察ができる。</w:t>
-      </w:r>
-    </w:p>
-    <w:p>
-      <w:pPr>
-        <w:numPr>
-          <w:ilvl w:val="0"/>
-          <w:numId w:val="1044"/>
-        </w:numPr>
-        <w:pStyle w:val="Compact"/>
-      </w:pPr>
-      <w:r>
-        <w:t xml:space="preserve">頭頸部リンパ節の診察ができる。</w:t>
-      </w:r>
-    </w:p>
-    <w:p>
-      <w:pPr>
-        <w:numPr>
-          <w:ilvl w:val="0"/>
-          <w:numId w:val="1044"/>
-        </w:numPr>
-        <w:pStyle w:val="Compact"/>
-      </w:pPr>
-      <w:r>
-        <w:t xml:space="preserve">胸部の視診、触診、打診ができる。</w:t>
-      </w:r>
-    </w:p>
-    <w:p>
-      <w:pPr>
-        <w:numPr>
-          <w:ilvl w:val="0"/>
-          <w:numId w:val="1044"/>
-        </w:numPr>
-        <w:pStyle w:val="Compact"/>
-      </w:pPr>
-      <w:r>
-        <w:t xml:space="preserve">呼吸音と副雑音の聴診ができる。</w:t>
-      </w:r>
-    </w:p>
-    <w:p>
-      <w:pPr>
-        <w:numPr>
-          <w:ilvl w:val="0"/>
-          <w:numId w:val="1044"/>
-        </w:numPr>
-        <w:pStyle w:val="Compact"/>
-      </w:pPr>
-      <w:r>
-        <w:t xml:space="preserve">心音と心雑音の聴診ができる。</w:t>
-      </w:r>
-    </w:p>
-    <w:p>
-      <w:pPr>
-        <w:numPr>
-          <w:ilvl w:val="0"/>
-          <w:numId w:val="1044"/>
-        </w:numPr>
-        <w:pStyle w:val="Compact"/>
-      </w:pPr>
-      <w:r>
-        <w:t xml:space="preserve">腹部の視診、聴診(腸雑音、血管雑音)、打診、触診ができる。</w:t>
-      </w:r>
-    </w:p>
-    <w:p>
-      <w:pPr>
-        <w:numPr>
-          <w:ilvl w:val="0"/>
-          <w:numId w:val="1044"/>
-        </w:numPr>
-        <w:pStyle w:val="Compact"/>
-      </w:pPr>
-      <w:r>
-        <w:t xml:space="preserve">背部の叩打痛を確認できる。</w:t>
-      </w:r>
-    </w:p>
-    <w:p>
-      <w:pPr>
-        <w:numPr>
-          <w:ilvl w:val="0"/>
-          <w:numId w:val="1044"/>
-        </w:numPr>
-        <w:pStyle w:val="Compact"/>
-      </w:pPr>
-      <w:r>
-        <w:t xml:space="preserve">直腸（前立腺を含む）指診を実演できる。</w:t>
-      </w:r>
-    </w:p>
-    <w:p>
-      <w:pPr>
-        <w:numPr>
-          <w:ilvl w:val="0"/>
-          <w:numId w:val="1044"/>
-        </w:numPr>
-        <w:pStyle w:val="Compact"/>
-      </w:pPr>
-      <w:r>
-        <w:t xml:space="preserve">乳房の診察を実演できる。</w:t>
-      </w:r>
-    </w:p>
-    <w:p>
-      <w:pPr>
-        <w:numPr>
-          <w:ilvl w:val="0"/>
-          <w:numId w:val="1044"/>
-        </w:numPr>
-        <w:pStyle w:val="Compact"/>
-      </w:pPr>
-      <w:r>
-        <w:t xml:space="preserve">意識レベルを判定できる。</w:t>
-      </w:r>
-    </w:p>
-    <w:p>
-      <w:pPr>
-        <w:numPr>
-          <w:ilvl w:val="0"/>
-          <w:numId w:val="1044"/>
-        </w:numPr>
-        <w:pStyle w:val="Compact"/>
-      </w:pPr>
-      <w:r>
-        <w:t xml:space="preserve">脳神経系の診察ができる（眼底検査を含む）。</w:t>
-      </w:r>
-    </w:p>
-    <w:p>
-      <w:pPr>
-        <w:numPr>
-          <w:ilvl w:val="0"/>
-          <w:numId w:val="1044"/>
-        </w:numPr>
-        <w:pStyle w:val="Compact"/>
-      </w:pPr>
-      <w:r>
-        <w:t xml:space="preserve">腱反射の診察ができる。</w:t>
-      </w:r>
-    </w:p>
-    <w:p>
-      <w:pPr>
-        <w:numPr>
-          <w:ilvl w:val="0"/>
-          <w:numId w:val="1044"/>
-        </w:numPr>
-        <w:pStyle w:val="Compact"/>
-      </w:pPr>
-      <w:r>
-        <w:t xml:space="preserve">小脳機能・運動系の診察ができる。</w:t>
-      </w:r>
-    </w:p>
-    <w:p>
-      <w:pPr>
-        <w:numPr>
-          <w:ilvl w:val="0"/>
-          <w:numId w:val="1044"/>
-        </w:numPr>
-        <w:pStyle w:val="Compact"/>
-      </w:pPr>
-      <w:r>
-        <w:t xml:space="preserve">感覚系（痛覚、温度覚、触覚、深部感覚）の診察ができる。</w:t>
-      </w:r>
-    </w:p>
-    <w:p>
-      <w:pPr>
-        <w:numPr>
-          <w:ilvl w:val="0"/>
-          <w:numId w:val="1044"/>
-        </w:numPr>
-        <w:pStyle w:val="Compact"/>
-      </w:pPr>
-      <w:r>
-        <w:t xml:space="preserve">髄膜刺激所見を確認できる。</w:t>
-      </w:r>
-    </w:p>
-    <w:p>
-      <w:pPr>
-        <w:numPr>
-          <w:ilvl w:val="0"/>
-          <w:numId w:val="1044"/>
-        </w:numPr>
-        <w:pStyle w:val="Compact"/>
-      </w:pPr>
-      <w:r>
-        <w:t xml:space="preserve">四肢と脊柱（弯曲、疼痛）の診察ができる。</w:t>
-      </w:r>
-    </w:p>
-    <w:p>
-      <w:pPr>
-        <w:numPr>
-          <w:ilvl w:val="0"/>
-          <w:numId w:val="1044"/>
-        </w:numPr>
-        <w:pStyle w:val="Compact"/>
-      </w:pPr>
-      <w:r>
-        <w:t xml:space="preserve">関節（可動域、腫脹、疼痛、変形）の診察ができる。</w:t>
-      </w:r>
-    </w:p>
-    <w:p>
-      <w:pPr>
-        <w:numPr>
-          <w:ilvl w:val="0"/>
-          <w:numId w:val="1044"/>
-        </w:numPr>
-        <w:pStyle w:val="Compact"/>
-      </w:pPr>
-      <w:r>
-        <w:t xml:space="preserve">筋骨格系の診察（徒手筋力テスト）ができる。</w:t>
-      </w:r>
-    </w:p>
-    <w:p>
-      <w:pPr>
-        <w:numPr>
-          <w:ilvl w:val="0"/>
-          <w:numId w:val="1044"/>
-        </w:numPr>
-        <w:pStyle w:val="Compact"/>
-      </w:pPr>
-      <w:r>
-        <w:t xml:space="preserve">基本診療科[^table:基本診療科]における診察ができる。</w:t>
-      </w:r>
-    </w:p>
-    <w:bookmarkEnd w:id="82"/>
-    <w:bookmarkEnd w:id="83"/>
-    <w:bookmarkStart w:id="90" w:name="患者情報の統合分析と評価診療計画"/>
+        <w:t xml:space="preserve">治療手技</w:t>
+      </w:r>
+    </w:p>
+    <w:p>
+      <w:pPr>
+        <w:numPr>
+          <w:ilvl w:val="0"/>
+          <w:numId w:val="1051"/>
+        </w:numPr>
+        <w:pStyle w:val="Compact"/>
+      </w:pPr>
+      <w:r>
+        <w:t xml:space="preserve">治療に関する基本的臨床手技[^table:基本的臨床手技]に関して定められた目標を達成できる。</w:t>
+      </w:r>
+    </w:p>
+    <w:bookmarkEnd w:id="91"/>
+    <w:bookmarkStart w:id="92" w:name="救急初期対応"/>
+    <w:p>
+      <w:pPr>
+        <w:pStyle w:val="Heading3"/>
+      </w:pPr>
+      <w:r>
+        <w:t xml:space="preserve">救急・初期対応</w:t>
+      </w:r>
+    </w:p>
+    <w:p>
+      <w:pPr>
+        <w:numPr>
+          <w:ilvl w:val="0"/>
+          <w:numId w:val="1052"/>
+        </w:numPr>
+        <w:pStyle w:val="Compact"/>
+      </w:pPr>
+      <w:r>
+        <w:t xml:space="preserve">バイタルサインや身体徴候から緊急性の高い状態にある患者を認識（識別）できる。</w:t>
+      </w:r>
+    </w:p>
+    <w:p>
+      <w:pPr>
+        <w:numPr>
+          <w:ilvl w:val="0"/>
+          <w:numId w:val="1052"/>
+        </w:numPr>
+        <w:pStyle w:val="Compact"/>
+      </w:pPr>
+      <w:r>
+        <w:t xml:space="preserve">一次救命処置を実施できる。</w:t>
+      </w:r>
+    </w:p>
+    <w:p>
+      <w:pPr>
+        <w:numPr>
+          <w:ilvl w:val="0"/>
+          <w:numId w:val="1052"/>
+        </w:numPr>
+        <w:pStyle w:val="Compact"/>
+      </w:pPr>
+      <w:r>
+        <w:t xml:space="preserve">二次救命処置を含む頻度の高い緊急性の高い患者の初期対応を実演できる。</w:t>
+      </w:r>
+    </w:p>
+    <w:p>
+      <w:pPr>
+        <w:numPr>
+          <w:ilvl w:val="0"/>
+          <w:numId w:val="1052"/>
+        </w:numPr>
+        <w:pStyle w:val="Compact"/>
+      </w:pPr>
+      <w:r>
+        <w:t xml:space="preserve">外傷の病態生理と診断の要点を説明できる。</w:t>
+      </w:r>
+    </w:p>
+    <w:p>
+      <w:pPr>
+        <w:numPr>
+          <w:ilvl w:val="0"/>
+          <w:numId w:val="1052"/>
+        </w:numPr>
+        <w:pStyle w:val="Compact"/>
+      </w:pPr>
+      <w:r>
+        <w:t xml:space="preserve">外傷の場合に適切な鑑別(頭部外傷, 骨折, 外傷性気胸, 脊髄損傷, 熱傷,</w:t>
+      </w:r>
+      <w:r>
+        <w:t xml:space="preserve"> </w:t>
+      </w:r>
+      <w:r>
+        <w:t xml:space="preserve">急性大動脈解離, 脳出血, くも膜下出血,</w:t>
+      </w:r>
+      <w:r>
+        <w:t xml:space="preserve"> </w:t>
+      </w:r>
+      <w:r>
+        <w:t xml:space="preserve">頭蓋内血腫など)を検討しながら初期対応できる。</w:t>
+      </w:r>
+    </w:p>
+    <w:p>
+      <w:pPr>
+        <w:numPr>
+          <w:ilvl w:val="0"/>
+          <w:numId w:val="1052"/>
+        </w:numPr>
+        <w:pStyle w:val="Compact"/>
+      </w:pPr>
+      <w:r>
+        <w:t xml:space="preserve">薬物によるアナフィラキシーショックの対処を実演できる。</w:t>
+      </w:r>
+    </w:p>
+    <w:bookmarkEnd w:id="92"/>
+    <w:bookmarkStart w:id="93" w:name="書類の作成"/>
+    <w:p>
+      <w:pPr>
+        <w:pStyle w:val="Heading3"/>
+      </w:pPr>
+      <w:r>
+        <w:t xml:space="preserve">書類の作成</w:t>
+      </w:r>
+    </w:p>
+    <w:p>
+      <w:pPr>
+        <w:numPr>
+          <w:ilvl w:val="0"/>
+          <w:numId w:val="1053"/>
+        </w:numPr>
+        <w:pStyle w:val="Compact"/>
+      </w:pPr>
+      <w:r>
+        <w:t xml:space="preserve">各種診断書・証明書の下書きを作成できる。</w:t>
+      </w:r>
+    </w:p>
+    <w:p>
+      <w:pPr>
+        <w:numPr>
+          <w:ilvl w:val="0"/>
+          <w:numId w:val="1053"/>
+        </w:numPr>
+        <w:pStyle w:val="Compact"/>
+      </w:pPr>
+      <w:r>
+        <w:t xml:space="preserve">各種検案書の作成を実演できる</w:t>
+      </w:r>
+    </w:p>
+    <w:p>
+      <w:pPr>
+        <w:numPr>
+          <w:ilvl w:val="0"/>
+          <w:numId w:val="1053"/>
+        </w:numPr>
+        <w:pStyle w:val="Compact"/>
+      </w:pPr>
+      <w:r>
+        <w:t xml:space="preserve">各種同意書を用いた説明を実演できる</w:t>
+      </w:r>
+    </w:p>
+    <w:bookmarkEnd w:id="93"/>
+    <w:bookmarkStart w:id="94" w:name="患者ケアに必要な連携-1"/>
+    <w:p>
+      <w:pPr>
+        <w:pStyle w:val="Heading3"/>
+      </w:pPr>
+      <w:r>
+        <w:t xml:space="preserve">患者ケアに必要な連携</w:t>
+      </w:r>
+    </w:p>
+    <w:p>
+      <w:pPr>
+        <w:numPr>
+          <w:ilvl w:val="0"/>
+          <w:numId w:val="1054"/>
+        </w:numPr>
+        <w:pStyle w:val="Compact"/>
+      </w:pPr>
+      <w:r>
+        <w:t xml:space="preserve">チーム医療の一員として良好なコミュニケーションを実践できる。</w:t>
+      </w:r>
+    </w:p>
+    <w:p>
+      <w:pPr>
+        <w:numPr>
+          <w:ilvl w:val="0"/>
+          <w:numId w:val="1054"/>
+        </w:numPr>
+        <w:pStyle w:val="Compact"/>
+      </w:pPr>
+      <w:r>
+        <w:t xml:space="preserve">保健・医療・福祉・介護との連携を実演できる。</w:t>
+      </w:r>
+    </w:p>
+    <w:p>
+      <w:pPr>
+        <w:numPr>
+          <w:ilvl w:val="0"/>
+          <w:numId w:val="1054"/>
+        </w:numPr>
+        <w:pStyle w:val="Compact"/>
+      </w:pPr>
+      <w:r>
+        <w:t xml:space="preserve">地域の災害医療体制について説明できる。</w:t>
+      </w:r>
+    </w:p>
+    <w:p>
+      <w:pPr>
+        <w:numPr>
+          <w:ilvl w:val="0"/>
+          <w:numId w:val="1054"/>
+        </w:numPr>
+        <w:pStyle w:val="Compact"/>
+      </w:pPr>
+      <w:r>
+        <w:t xml:space="preserve">基本診療科[^table:基本診療科]にどのようにコンサルテーションすればよいか説明できる。</w:t>
+      </w:r>
+    </w:p>
+    <w:p>
+      <w:pPr>
+        <w:numPr>
+          <w:ilvl w:val="0"/>
+          <w:numId w:val="1054"/>
+        </w:numPr>
+        <w:pStyle w:val="Compact"/>
+      </w:pPr>
+      <w:r>
+        <w:t xml:space="preserve">褥瘡の予防、評価、処置・治療及びチーム医療の重要性を説明できる。</w:t>
+      </w:r>
+    </w:p>
+    <w:p>
+      <w:pPr>
+        <w:numPr>
+          <w:ilvl w:val="0"/>
+          <w:numId w:val="1054"/>
+        </w:numPr>
+        <w:pStyle w:val="Compact"/>
+      </w:pPr>
+      <w:r>
+        <w:t xml:space="preserve">緩和ケア（緩和ケアチーム、ホスピス、緩和ケア病棟、在宅緩和ケアを含む）を概説できる。</w:t>
+      </w:r>
+    </w:p>
+    <w:bookmarkEnd w:id="94"/>
+    <w:bookmarkStart w:id="95" w:name="診療計画カンファレンス"/>
+    <w:p>
+      <w:pPr>
+        <w:pStyle w:val="Heading3"/>
+      </w:pPr>
+      <w:r>
+        <w:t xml:space="preserve">診療計画カンファレンス</w:t>
+      </w:r>
+    </w:p>
+    <w:p>
+      <w:pPr>
+        <w:numPr>
+          <w:ilvl w:val="0"/>
+          <w:numId w:val="1055"/>
+        </w:numPr>
+        <w:pStyle w:val="Compact"/>
+      </w:pPr>
+      <w:r>
+        <w:t xml:space="preserve">医師カンファレンスにおいて症例を適切に要約し提示できる。</w:t>
+      </w:r>
+    </w:p>
+    <w:p>
+      <w:pPr>
+        <w:numPr>
+          <w:ilvl w:val="0"/>
+          <w:numId w:val="1055"/>
+        </w:numPr>
+        <w:pStyle w:val="Compact"/>
+      </w:pPr>
+      <w:r>
+        <w:t xml:space="preserve">多職種カンファレンスに参加し発言することができる。</w:t>
+      </w:r>
+    </w:p>
+    <w:p>
+      <w:pPr>
+        <w:numPr>
+          <w:ilvl w:val="0"/>
+          <w:numId w:val="1055"/>
+        </w:numPr>
+        <w:pStyle w:val="Compact"/>
+      </w:pPr>
+      <w:r>
+        <w:t xml:space="preserve">診察で得た所見、診断、必要な検査を上級医に説明、報告できる。</w:t>
+      </w:r>
+    </w:p>
+    <w:bookmarkEnd w:id="95"/>
+    <w:bookmarkEnd w:id="96"/>
+    <w:bookmarkStart w:id="100" w:name="診療経過の振り返りと改善"/>
     <w:p>
       <w:pPr>
         <w:pStyle w:val="Heading2"/>
       </w:pPr>
       <w:r>
-        <w:t xml:space="preserve">患者情報の統合、分析と評価、診療計画</w:t>
+        <w:t xml:space="preserve">診療経過の振り返りと改善</w:t>
       </w:r>
     </w:p>
     <w:p>
@@ -2927,1598 +4291,192 @@
         <w:pStyle w:val="FirstParagraph"/>
       </w:pPr>
       <w:r>
-        <w:t xml:space="preserve">得られたすべての情報を統合し、様々な観点から分析し、必要な医療について評価した上で提供すべき医療を計画できる。</w:t>
-      </w:r>
-    </w:p>
-    <w:bookmarkStart w:id="84" w:name="カルテ記載"/>
+        <w:t xml:space="preserve">実施された医療を省察し、言語化して他者に説明し、次回に向けて改善につなげることができる。</w:t>
+      </w:r>
+    </w:p>
+    <w:bookmarkStart w:id="97" w:name="患者安全の配慮と促進-1"/>
     <w:p>
       <w:pPr>
         <w:pStyle w:val="Heading3"/>
       </w:pPr>
       <w:r>
-        <w:t xml:space="preserve">カルテ記載</w:t>
-      </w:r>
-    </w:p>
-    <w:p>
-      <w:pPr>
-        <w:numPr>
-          <w:ilvl w:val="0"/>
-          <w:numId w:val="1045"/>
-        </w:numPr>
-        <w:pStyle w:val="Compact"/>
-      </w:pPr>
-      <w:r>
-        <w:t xml:space="preserve">適切に患者の情報を収集し、問題志向型医療記録を作成できる。</w:t>
-      </w:r>
-    </w:p>
-    <w:p>
-      <w:pPr>
-        <w:numPr>
-          <w:ilvl w:val="0"/>
-          <w:numId w:val="1045"/>
-        </w:numPr>
-        <w:pStyle w:val="Compact"/>
-      </w:pPr>
-      <w:r>
-        <w:t xml:space="preserve">診療経過を主観的所見・客観的所見・評価・計画で記載できる。</w:t>
-      </w:r>
-    </w:p>
-    <w:p>
-      <w:pPr>
-        <w:numPr>
-          <w:ilvl w:val="0"/>
-          <w:numId w:val="1045"/>
-        </w:numPr>
-        <w:pStyle w:val="Compact"/>
-      </w:pPr>
-      <w:r>
-        <w:t xml:space="preserve">過去の診療経過をまとめて診療録に記載できる</w:t>
-      </w:r>
-    </w:p>
-    <w:bookmarkEnd w:id="84"/>
-    <w:bookmarkStart w:id="85" w:name="臨床推論"/>
+        <w:t xml:space="preserve">患者安全の配慮と促進</w:t>
+      </w:r>
+    </w:p>
+    <w:p>
+      <w:pPr>
+        <w:numPr>
+          <w:ilvl w:val="0"/>
+          <w:numId w:val="1056"/>
+        </w:numPr>
+        <w:pStyle w:val="Compact"/>
+      </w:pPr>
+      <w:r>
+        <w:t xml:space="preserve">プライバシー保護とセキュリティーに充分配慮できる。</w:t>
+      </w:r>
+    </w:p>
+    <w:p>
+      <w:pPr>
+        <w:numPr>
+          <w:ilvl w:val="0"/>
+          <w:numId w:val="1056"/>
+        </w:numPr>
+        <w:pStyle w:val="Compact"/>
+      </w:pPr>
+      <w:r>
+        <w:t xml:space="preserve">プライバシー保護とセキュリティーに充分配慮できる。</w:t>
+      </w:r>
+    </w:p>
+    <w:p>
+      <w:pPr>
+        <w:numPr>
+          <w:ilvl w:val="0"/>
+          <w:numId w:val="1056"/>
+        </w:numPr>
+        <w:pStyle w:val="Compact"/>
+      </w:pPr>
+      <w:r>
+        <w:t xml:space="preserve">患者の安全を重視し、有害事象が生じた場合は適切に対応ができる。</w:t>
+      </w:r>
+    </w:p>
+    <w:p>
+      <w:pPr>
+        <w:numPr>
+          <w:ilvl w:val="0"/>
+          <w:numId w:val="1056"/>
+        </w:numPr>
+        <w:pStyle w:val="Compact"/>
+      </w:pPr>
+      <w:r>
+        <w:t xml:space="preserve">患者のプライバシー、羞恥心、苦痛に配慮し、個人情報等を守秘できる。</w:t>
+      </w:r>
+    </w:p>
+    <w:p>
+      <w:pPr>
+        <w:numPr>
+          <w:ilvl w:val="0"/>
+          <w:numId w:val="1056"/>
+        </w:numPr>
+        <w:pStyle w:val="Compact"/>
+      </w:pPr>
+      <w:r>
+        <w:t xml:space="preserve">感染を予防するため、診察前後の標準予防策(standard</w:t>
+      </w:r>
+      <w:r>
+        <w:t xml:space="preserve"> </w:t>
+      </w:r>
+      <w:r>
+        <w:t xml:space="preserve">precautions)ができる。</w:t>
+      </w:r>
+    </w:p>
+    <w:p>
+      <w:pPr>
+        <w:numPr>
+          <w:ilvl w:val="0"/>
+          <w:numId w:val="1056"/>
+        </w:numPr>
+        <w:pStyle w:val="Compact"/>
+      </w:pPr>
+      <w:r>
+        <w:t xml:space="preserve">診断エラーの原因とその防止法を説明できる。</w:t>
+      </w:r>
+    </w:p>
+    <w:p>
+      <w:pPr>
+        <w:numPr>
+          <w:ilvl w:val="0"/>
+          <w:numId w:val="1056"/>
+        </w:numPr>
+        <w:pStyle w:val="Compact"/>
+      </w:pPr>
+      <w:r>
+        <w:t xml:space="preserve">プライバシー保護とセキュリティーに充分配慮できる。</w:t>
+      </w:r>
+    </w:p>
+    <w:p>
+      <w:pPr>
+        <w:numPr>
+          <w:ilvl w:val="0"/>
+          <w:numId w:val="1056"/>
+        </w:numPr>
+        <w:pStyle w:val="Compact"/>
+      </w:pPr>
+      <w:r>
+        <w:t xml:space="preserve">患者の安全を重視し、有害事象が生じた場合は適切に対応ができる。</w:t>
+      </w:r>
+    </w:p>
+    <w:p>
+      <w:pPr>
+        <w:numPr>
+          <w:ilvl w:val="0"/>
+          <w:numId w:val="1056"/>
+        </w:numPr>
+        <w:pStyle w:val="Compact"/>
+      </w:pPr>
+      <w:r>
+        <w:t xml:space="preserve">患者のプライバシー、羞恥心、苦痛に配慮し、個人情報等を守秘できる。</w:t>
+      </w:r>
+    </w:p>
+    <w:p>
+      <w:pPr>
+        <w:numPr>
+          <w:ilvl w:val="0"/>
+          <w:numId w:val="1056"/>
+        </w:numPr>
+        <w:pStyle w:val="Compact"/>
+      </w:pPr>
+      <w:r>
+        <w:t xml:space="preserve">感染を予防するため、診察前後の標準予防策(standard</w:t>
+      </w:r>
+      <w:r>
+        <w:t xml:space="preserve"> </w:t>
+      </w:r>
+      <w:r>
+        <w:t xml:space="preserve">precautions)ができる。</w:t>
+      </w:r>
+    </w:p>
+    <w:bookmarkEnd w:id="97"/>
+    <w:bookmarkStart w:id="98" w:name="振り返りカンファレンス"/>
     <w:p>
       <w:pPr>
         <w:pStyle w:val="Heading3"/>
       </w:pPr>
       <w:r>
-        <w:t xml:space="preserve">臨床推論</w:t>
-      </w:r>
-    </w:p>
-    <w:p>
-      <w:pPr>
-        <w:numPr>
-          <w:ilvl w:val="0"/>
-          <w:numId w:val="1046"/>
-        </w:numPr>
-        <w:pStyle w:val="Compact"/>
-      </w:pPr>
-      <w:r>
-        <w:t xml:space="preserve">基本症候[^table:基本症候]について原因と病態生理を説明できる。</w:t>
-      </w:r>
-    </w:p>
-    <w:p>
-      <w:pPr>
-        <w:numPr>
-          <w:ilvl w:val="0"/>
-          <w:numId w:val="1046"/>
-        </w:numPr>
-        <w:pStyle w:val="Compact"/>
-      </w:pPr>
-      <w:r>
-        <w:t xml:space="preserve">基本症候[^table:基本症候]について鑑別診断を検討し、診断の要点を説明できる。</w:t>
-      </w:r>
-    </w:p>
-    <w:p>
-      <w:pPr>
-        <w:numPr>
-          <w:ilvl w:val="0"/>
-          <w:numId w:val="1046"/>
-        </w:numPr>
-        <w:pStyle w:val="Compact"/>
-      </w:pPr>
-      <w:r>
-        <w:t xml:space="preserve">基本診療科[^table:基本診療科]でのそれぞれの状況を考慮して主訴からの診断推論を組み立てられる</w:t>
-      </w:r>
-    </w:p>
-    <w:p>
-      <w:pPr>
-        <w:numPr>
-          <w:ilvl w:val="0"/>
-          <w:numId w:val="1046"/>
-        </w:numPr>
-        <w:pStyle w:val="Compact"/>
-      </w:pPr>
-      <w:r>
-        <w:t xml:space="preserve">基本診療科[^table:基本診療科]における疾患の病態や疫学を説明できる</w:t>
-      </w:r>
-    </w:p>
-    <w:p>
-      <w:pPr>
-        <w:numPr>
-          <w:ilvl w:val="0"/>
-          <w:numId w:val="1046"/>
-        </w:numPr>
-        <w:pStyle w:val="Compact"/>
-      </w:pPr>
-      <w:r>
-        <w:t xml:space="preserve">鑑別を複数の観点(頻度・重症度・緊急度など)で整理することができる</w:t>
-      </w:r>
-    </w:p>
-    <w:p>
-      <w:pPr>
-        <w:numPr>
-          <w:ilvl w:val="0"/>
-          <w:numId w:val="1046"/>
-        </w:numPr>
-        <w:pStyle w:val="Compact"/>
-      </w:pPr>
-      <w:r>
-        <w:t xml:space="preserve">病歴・身体診察を重視した診断推論（診断がつかない場合を含む）ができる。</w:t>
-      </w:r>
-    </w:p>
-    <w:bookmarkEnd w:id="85"/>
-    <w:bookmarkStart w:id="86" w:name="検査計画分析評価"/>
+        <w:t xml:space="preserve">振り返りカンファレンス</w:t>
+      </w:r>
+    </w:p>
+    <w:p>
+      <w:pPr>
+        <w:numPr>
+          <w:ilvl w:val="0"/>
+          <w:numId w:val="1057"/>
+        </w:numPr>
+        <w:pStyle w:val="Compact"/>
+      </w:pPr>
+      <w:r>
+        <w:t xml:space="preserve">M&amp;Mカンファレンスに参加し発言することができる</w:t>
+      </w:r>
+    </w:p>
+    <w:p>
+      <w:pPr>
+        <w:numPr>
+          <w:ilvl w:val="0"/>
+          <w:numId w:val="1057"/>
+        </w:numPr>
+        <w:pStyle w:val="Compact"/>
+      </w:pPr>
+      <w:r>
+        <w:t xml:space="preserve">CPCカンファレンスに参加し発言することができる</w:t>
+      </w:r>
+    </w:p>
+    <w:bookmarkEnd w:id="98"/>
+    <w:bookmarkStart w:id="99" w:name="自己省察とメタ認知"/>
     <w:p>
       <w:pPr>
         <w:pStyle w:val="Heading3"/>
       </w:pPr>
       <w:r>
-        <w:t xml:space="preserve">検査(計画・分析評価)</w:t>
-      </w:r>
-    </w:p>
-    <w:p>
-      <w:pPr>
-        <w:numPr>
-          <w:ilvl w:val="0"/>
-          <w:numId w:val="1047"/>
-        </w:numPr>
-        <w:pStyle w:val="Compact"/>
-      </w:pPr>
-      <w:r>
-        <w:t xml:space="preserve">臨床検査の目的と意義を説明でき、必要最小限の検査項目を選択できる。</w:t>
-      </w:r>
-    </w:p>
-    <w:p>
-      <w:pPr>
-        <w:numPr>
-          <w:ilvl w:val="0"/>
-          <w:numId w:val="1047"/>
-        </w:numPr>
-        <w:pStyle w:val="Compact"/>
-      </w:pPr>
-      <w:r>
-        <w:t xml:space="preserve">臨床検査の正しい検体採取方法と検体保存方法を説明できる。</w:t>
-      </w:r>
-    </w:p>
-    <w:p>
-      <w:pPr>
-        <w:numPr>
-          <w:ilvl w:val="0"/>
-          <w:numId w:val="1047"/>
-        </w:numPr>
-        <w:pStyle w:val="Compact"/>
-      </w:pPr>
-      <w:r>
-        <w:t xml:space="preserve">臨床検査の安全な実施方法（患者確認と検体確認、検査の合併症、感染症予防、精度管理）を説明できる。</w:t>
-      </w:r>
-    </w:p>
-    <w:p>
-      <w:pPr>
-        <w:numPr>
-          <w:ilvl w:val="0"/>
-          <w:numId w:val="1047"/>
-        </w:numPr>
-        <w:pStyle w:val="Compact"/>
-      </w:pPr>
-      <w:r>
-        <w:t xml:space="preserve">臨床検査の特性（感度、特異度、偽陽性、偽陰性、検査前確率（事前確率）・検査後確率（事後確率）、尤度比、receiver</w:t>
-      </w:r>
-      <w:r>
-        <w:t xml:space="preserve"> </w:t>
-      </w:r>
-      <w:r>
-        <w:t xml:space="preserve">operating characteristic</w:t>
-      </w:r>
-      <w:r>
-        <w:t xml:space="preserve"> </w:t>
-      </w:r>
-      <w:r>
-        <w:t xml:space="preserve">曲線）と判定基準（基準値・基準範囲、カットオフ値、パニック値）を説明できる。</w:t>
-      </w:r>
-    </w:p>
-    <w:p>
-      <w:pPr>
-        <w:numPr>
-          <w:ilvl w:val="0"/>
-          <w:numId w:val="1047"/>
-        </w:numPr>
-        <w:pStyle w:val="Compact"/>
-      </w:pPr>
-      <w:r>
-        <w:t xml:space="preserve">臨床検査の生理的変動、測定誤差、精度管理、ヒューマンエラーを説明できる。</w:t>
-      </w:r>
-    </w:p>
-    <w:p>
-      <w:pPr>
-        <w:numPr>
-          <w:ilvl w:val="0"/>
-          <w:numId w:val="1047"/>
-        </w:numPr>
-        <w:pStyle w:val="Compact"/>
-      </w:pPr>
-      <w:r>
-        <w:t xml:space="preserve">患者に応じた検査値特性を説明し、結果を解釈できる。</w:t>
-      </w:r>
-    </w:p>
-    <w:p>
-      <w:pPr>
-        <w:numPr>
-          <w:ilvl w:val="0"/>
-          <w:numId w:val="1047"/>
-        </w:numPr>
-        <w:pStyle w:val="Compact"/>
-      </w:pPr>
-      <w:r>
-        <w:t xml:space="preserve">血算、凝固・線溶検査、尿・糞便検査、生化学検査の目的と適応を説明し、結果を解釈できる。</w:t>
-      </w:r>
-    </w:p>
-    <w:p>
-      <w:pPr>
-        <w:numPr>
-          <w:ilvl w:val="0"/>
-          <w:numId w:val="1047"/>
-        </w:numPr>
-        <w:pStyle w:val="Compact"/>
-      </w:pPr>
-      <w:r>
-        <w:t xml:space="preserve">免疫血清学検査、輸血検査の目的と適応を説明し、結果を解釈できる。</w:t>
-      </w:r>
-    </w:p>
-    <w:p>
-      <w:pPr>
-        <w:numPr>
-          <w:ilvl w:val="0"/>
-          <w:numId w:val="1047"/>
-        </w:numPr>
-        <w:pStyle w:val="Compact"/>
-      </w:pPr>
-      <w:r>
-        <w:t xml:space="preserve">血液型(ABO、RhD)検査、血液交差適合（クロスマッチ）試験、不規則抗体検査を説明できる。</w:t>
-      </w:r>
-    </w:p>
-    <w:p>
-      <w:pPr>
-        <w:numPr>
-          <w:ilvl w:val="0"/>
-          <w:numId w:val="1047"/>
-        </w:numPr>
-        <w:pStyle w:val="Compact"/>
-      </w:pPr>
-      <w:r>
-        <w:t xml:space="preserve">動脈血ガス分析の目的と適応を説明し、結果を解釈できる。</w:t>
-      </w:r>
-    </w:p>
-    <w:p>
-      <w:pPr>
-        <w:numPr>
-          <w:ilvl w:val="0"/>
-          <w:numId w:val="1047"/>
-        </w:numPr>
-        <w:pStyle w:val="Compact"/>
-      </w:pPr>
-      <w:r>
-        <w:t xml:space="preserve">妊娠反応検査が必要な状況とその解釈を説明できる。</w:t>
-      </w:r>
-    </w:p>
-    <w:p>
-      <w:pPr>
-        <w:numPr>
-          <w:ilvl w:val="0"/>
-          <w:numId w:val="1047"/>
-        </w:numPr>
-        <w:pStyle w:val="Compact"/>
-      </w:pPr>
-      <w:r>
-        <w:t xml:space="preserve">細菌学検査（細菌の塗抹、培養、同定、薬剤感受性試験）の目的と適応を説明し、結果を解釈できる。</w:t>
-      </w:r>
-    </w:p>
-    <w:p>
-      <w:pPr>
-        <w:numPr>
-          <w:ilvl w:val="0"/>
-          <w:numId w:val="1047"/>
-        </w:numPr>
-        <w:pStyle w:val="Compact"/>
-      </w:pPr>
-      <w:r>
-        <w:t xml:space="preserve">脳脊髄液・胸水・腹水検査の目的と適応を説明し、結果を解釈できる。</w:t>
-      </w:r>
-    </w:p>
-    <w:p>
-      <w:pPr>
-        <w:numPr>
-          <w:ilvl w:val="0"/>
-          <w:numId w:val="1047"/>
-        </w:numPr>
-        <w:pStyle w:val="Compact"/>
-      </w:pPr>
-      <w:r>
-        <w:t xml:space="preserve">病理組織検査や細胞診検査（術中迅速診断を含む）の意義を説明できる。</w:t>
-      </w:r>
-    </w:p>
-    <w:p>
-      <w:pPr>
-        <w:numPr>
-          <w:ilvl w:val="0"/>
-          <w:numId w:val="1047"/>
-        </w:numPr>
-        <w:pStyle w:val="Compact"/>
-      </w:pPr>
-      <w:r>
-        <w:t xml:space="preserve">病理診断、細胞診の適切な検体の取扱い、標本作製及び診断過程が説明できる。</w:t>
-      </w:r>
-    </w:p>
-    <w:p>
-      <w:pPr>
-        <w:numPr>
-          <w:ilvl w:val="0"/>
-          <w:numId w:val="1047"/>
-        </w:numPr>
-        <w:pStyle w:val="Compact"/>
-      </w:pPr>
-      <w:r>
-        <w:t xml:space="preserve">染色体・遺伝子検査の目的と適応を説明し、結果を解釈できる。</w:t>
-      </w:r>
-    </w:p>
-    <w:p>
-      <w:pPr>
-        <w:numPr>
-          <w:ilvl w:val="0"/>
-          <w:numId w:val="1047"/>
-        </w:numPr>
-        <w:pStyle w:val="Compact"/>
-      </w:pPr>
-      <w:r>
-        <w:t xml:space="preserve">生体機能検査（心電図、心臓機能検査、呼吸機能検査、超音波検査、内分泌・代謝機能検査、脳波検査、針筋電図検査、末梢神経伝導検査）の目的と適応を説明し、結果を解釈できる。</w:t>
-      </w:r>
-    </w:p>
-    <w:p>
-      <w:pPr>
-        <w:numPr>
-          <w:ilvl w:val="0"/>
-          <w:numId w:val="1047"/>
-        </w:numPr>
-        <w:pStyle w:val="Compact"/>
-      </w:pPr>
-      <w:r>
-        <w:t xml:space="preserve">超音波検査の適応を説明できる。</w:t>
-      </w:r>
-    </w:p>
-    <w:p>
-      <w:pPr>
-        <w:numPr>
-          <w:ilvl w:val="0"/>
-          <w:numId w:val="1047"/>
-        </w:numPr>
-        <w:pStyle w:val="Compact"/>
-      </w:pPr>
-      <w:r>
-        <w:t xml:space="preserve">エックス線撮影、コンピュータ断層撮影、磁気共鳴画像法と核医学検査の適応を説明できる。</w:t>
-      </w:r>
-    </w:p>
-    <w:p>
-      <w:pPr>
-        <w:numPr>
-          <w:ilvl w:val="0"/>
-          <w:numId w:val="1047"/>
-        </w:numPr>
-        <w:pStyle w:val="Compact"/>
-      </w:pPr>
-      <w:r>
-        <w:t xml:space="preserve">エックス線撮影、コンピュータ断層撮影、磁気共鳴画像法と核医学検査の基本的な読影ができる。</w:t>
-      </w:r>
-    </w:p>
-    <w:p>
-      <w:pPr>
-        <w:numPr>
-          <w:ilvl w:val="0"/>
-          <w:numId w:val="1047"/>
-        </w:numPr>
-        <w:pStyle w:val="Compact"/>
-      </w:pPr>
-      <w:r>
-        <w:t xml:space="preserve">内視鏡検査の適応を説明できる</w:t>
-      </w:r>
-    </w:p>
-    <w:bookmarkEnd w:id="86"/>
-    <w:bookmarkStart w:id="87" w:name="治療計画経過の評価"/>
-    <w:p>
-      <w:pPr>
-        <w:pStyle w:val="Heading3"/>
-      </w:pPr>
-      <w:r>
-        <w:t xml:space="preserve">治療(計画・経過の評価)</w:t>
-      </w:r>
-    </w:p>
-    <w:p>
-      <w:pPr>
-        <w:numPr>
-          <w:ilvl w:val="0"/>
-          <w:numId w:val="1048"/>
-        </w:numPr>
-        <w:pStyle w:val="Compact"/>
-      </w:pPr>
-      <w:r>
-        <w:t xml:space="preserve">●●症候[^table:●●症候]について初期対応を計画し、専門的治療が必要な状態を概説できる。</w:t>
-      </w:r>
-    </w:p>
-    <w:p>
-      <w:pPr>
-        <w:numPr>
-          <w:ilvl w:val="0"/>
-          <w:numId w:val="1048"/>
-        </w:numPr>
-        <w:pStyle w:val="Compact"/>
-      </w:pPr>
-      <w:r>
-        <w:t xml:space="preserve">患者ケアに関して情報共有や摺り合わせをすることができる。</w:t>
-      </w:r>
-    </w:p>
-    <w:p>
-      <w:pPr>
-        <w:numPr>
-          <w:ilvl w:val="0"/>
-          <w:numId w:val="1048"/>
-        </w:numPr>
-        <w:pStyle w:val="Compact"/>
-      </w:pPr>
-      <w:r>
-        <w:t xml:space="preserve">処方箋の書き方、服薬の基本・アドヒアランスを説明できる。</w:t>
-      </w:r>
-    </w:p>
-    <w:p>
-      <w:pPr>
-        <w:numPr>
-          <w:ilvl w:val="0"/>
-          <w:numId w:val="1048"/>
-        </w:numPr>
-        <w:pStyle w:val="Compact"/>
-      </w:pPr>
-      <w:r>
-        <w:t xml:space="preserve">各臓器系統（中枢・末梢神経、循環器、呼吸器、消化器、腎泌尿器、血液、内分泌等）に作用する薬の薬理作用、適応、有害事象、投与時の注意事項を説明できる。</w:t>
-      </w:r>
-    </w:p>
-    <w:p>
-      <w:pPr>
-        <w:numPr>
-          <w:ilvl w:val="0"/>
-          <w:numId w:val="1048"/>
-        </w:numPr>
-        <w:pStyle w:val="Compact"/>
-      </w:pPr>
-      <w:r>
-        <w:t xml:space="preserve">年齢や臓器障害に応じた薬物動態の特徴を考慮して薬剤投与の注意点を説明できる。</w:t>
-      </w:r>
-    </w:p>
-    <w:p>
-      <w:pPr>
-        <w:numPr>
-          <w:ilvl w:val="0"/>
-          <w:numId w:val="1048"/>
-        </w:numPr>
-        <w:pStyle w:val="Compact"/>
-      </w:pPr>
-      <w:r>
-        <w:t xml:space="preserve">薬物動態的相互作用について例を挙げて説明できる。</w:t>
-      </w:r>
-    </w:p>
-    <w:p>
-      <w:pPr>
-        <w:numPr>
-          <w:ilvl w:val="0"/>
-          <w:numId w:val="1048"/>
-        </w:numPr>
-        <w:pStyle w:val="Compact"/>
-      </w:pPr>
-      <w:r>
-        <w:t xml:space="preserve">ポリファーマシー、使用禁忌、特定条件下での薬物使用（アンチ・ドーピング等）を説明できる。</w:t>
-      </w:r>
-    </w:p>
-    <w:p>
-      <w:pPr>
-        <w:numPr>
-          <w:ilvl w:val="0"/>
-          <w:numId w:val="1048"/>
-        </w:numPr>
-        <w:pStyle w:val="Compact"/>
-      </w:pPr>
-      <w:r>
-        <w:t xml:space="preserve">主な薬物アレルギーの症候、診察、診断を列挙し、予防策と対処法を説明できる。</w:t>
-      </w:r>
-    </w:p>
-    <w:p>
-      <w:pPr>
-        <w:numPr>
-          <w:ilvl w:val="0"/>
-          <w:numId w:val="1048"/>
-        </w:numPr>
-        <w:pStyle w:val="Compact"/>
-      </w:pPr>
-      <w:r>
-        <w:t xml:space="preserve">薬物の蓄積、耐性、タキフィラキシー、依存を説明できる。</w:t>
-      </w:r>
-    </w:p>
-    <w:p>
-      <w:pPr>
-        <w:numPr>
-          <w:ilvl w:val="0"/>
-          <w:numId w:val="1048"/>
-        </w:numPr>
-        <w:pStyle w:val="Compact"/>
-      </w:pPr>
-      <w:r>
-        <w:t xml:space="preserve">抗腫瘍薬の適応、有害事象、投与時の注意事項を説明できる。</w:t>
-      </w:r>
-    </w:p>
-    <w:p>
-      <w:pPr>
-        <w:numPr>
-          <w:ilvl w:val="0"/>
-          <w:numId w:val="1048"/>
-        </w:numPr>
-        <w:pStyle w:val="Compact"/>
-      </w:pPr>
-      <w:r>
-        <w:t xml:space="preserve">抗微生物薬の薬理作用、適応、有害事象、投与時の注意事項を説明できる。</w:t>
-      </w:r>
-    </w:p>
-    <w:p>
-      <w:pPr>
-        <w:numPr>
-          <w:ilvl w:val="0"/>
-          <w:numId w:val="1048"/>
-        </w:numPr>
-        <w:pStyle w:val="Compact"/>
-      </w:pPr>
-      <w:r>
-        <w:t xml:space="preserve">麻薬性鎮痛薬・鎮静薬の適応、有害事象、投与時の注意事項を説明できる。</w:t>
-      </w:r>
-    </w:p>
-    <w:p>
-      <w:pPr>
-        <w:numPr>
-          <w:ilvl w:val="0"/>
-          <w:numId w:val="1048"/>
-        </w:numPr>
-        <w:pStyle w:val="Compact"/>
-      </w:pPr>
-      <w:r>
-        <w:t xml:space="preserve">分子標的薬の薬理作用と有害事象を説明できる。</w:t>
-      </w:r>
-    </w:p>
-    <w:p>
-      <w:pPr>
-        <w:numPr>
-          <w:ilvl w:val="0"/>
-          <w:numId w:val="1048"/>
-        </w:numPr>
-        <w:pStyle w:val="Compact"/>
-      </w:pPr>
-      <w:r>
-        <w:t xml:space="preserve">漢方医学の特徴や、主な和漢薬（漢方薬）の適応、薬理作用を説明できる。</w:t>
-      </w:r>
-    </w:p>
-    <w:p>
-      <w:pPr>
-        <w:numPr>
-          <w:ilvl w:val="0"/>
-          <w:numId w:val="1048"/>
-        </w:numPr>
-        <w:pStyle w:val="Compact"/>
-      </w:pPr>
-      <w:r>
-        <w:t xml:space="preserve">主な放射線治療法の適応を説明できる。</w:t>
-      </w:r>
-    </w:p>
-    <w:p>
-      <w:pPr>
-        <w:numPr>
-          <w:ilvl w:val="0"/>
-          <w:numId w:val="1048"/>
-        </w:numPr>
-        <w:pStyle w:val="Compact"/>
-      </w:pPr>
-      <w:r>
-        <w:t xml:space="preserve">インターベンショナルラジオロジー（画像誘導下治療）を概説できる。</w:t>
-      </w:r>
-    </w:p>
-    <w:p>
-      <w:pPr>
-        <w:numPr>
-          <w:ilvl w:val="0"/>
-          <w:numId w:val="1048"/>
-        </w:numPr>
-        <w:pStyle w:val="Compact"/>
-      </w:pPr>
-      <w:r>
-        <w:t xml:space="preserve">内視鏡を用いる治療を概説できる。</w:t>
-      </w:r>
-    </w:p>
-    <w:p>
-      <w:pPr>
-        <w:numPr>
-          <w:ilvl w:val="0"/>
-          <w:numId w:val="1048"/>
-        </w:numPr>
-        <w:pStyle w:val="Compact"/>
-      </w:pPr>
-      <w:r>
-        <w:t xml:space="preserve">超音波を用いる治療を概説できる。</w:t>
-      </w:r>
-    </w:p>
-    <w:p>
-      <w:pPr>
-        <w:numPr>
-          <w:ilvl w:val="0"/>
-          <w:numId w:val="1048"/>
-        </w:numPr>
-        <w:pStyle w:val="Compact"/>
-      </w:pPr>
-      <w:r>
-        <w:t xml:space="preserve">被覆材の種類と適応、効果を説明できる。</w:t>
-      </w:r>
-    </w:p>
-    <w:p>
-      <w:pPr>
-        <w:numPr>
-          <w:ilvl w:val="0"/>
-          <w:numId w:val="1048"/>
-        </w:numPr>
-        <w:pStyle w:val="Compact"/>
-      </w:pPr>
-      <w:r>
-        <w:t xml:space="preserve">外科的治療の適応と合併症を説明できる。</w:t>
-      </w:r>
-    </w:p>
-    <w:p>
-      <w:pPr>
-        <w:numPr>
-          <w:ilvl w:val="0"/>
-          <w:numId w:val="1048"/>
-        </w:numPr>
-        <w:pStyle w:val="Compact"/>
-      </w:pPr>
-      <w:r>
-        <w:t xml:space="preserve">手術の危険因子を列挙し、その対応の基本を説明できる。</w:t>
-      </w:r>
-    </w:p>
-    <w:p>
-      <w:pPr>
-        <w:numPr>
-          <w:ilvl w:val="0"/>
-          <w:numId w:val="1048"/>
-        </w:numPr>
-        <w:pStyle w:val="Compact"/>
-      </w:pPr>
-      <w:r>
-        <w:t xml:space="preserve">主な術後合併症を列挙し、その予防の基本を説明できる。</w:t>
-      </w:r>
-    </w:p>
-    <w:p>
-      <w:pPr>
-        <w:numPr>
-          <w:ilvl w:val="0"/>
-          <w:numId w:val="1048"/>
-        </w:numPr>
-        <w:pStyle w:val="Compact"/>
-      </w:pPr>
-      <w:r>
-        <w:t xml:space="preserve">手術に関するインフォームド・コンセントの注意点を列挙できる。</w:t>
-      </w:r>
-    </w:p>
-    <w:p>
-      <w:pPr>
-        <w:numPr>
-          <w:ilvl w:val="0"/>
-          <w:numId w:val="1048"/>
-        </w:numPr>
-        <w:pStyle w:val="Compact"/>
-      </w:pPr>
-      <w:r>
-        <w:t xml:space="preserve">周術期における事前のリスク評価を説明できる。</w:t>
-      </w:r>
-    </w:p>
-    <w:p>
-      <w:pPr>
-        <w:numPr>
-          <w:ilvl w:val="0"/>
-          <w:numId w:val="1048"/>
-        </w:numPr>
-        <w:pStyle w:val="Compact"/>
-      </w:pPr>
-      <w:r>
-        <w:t xml:space="preserve">周術期における主な薬剤の服薬管理（継続、中止等）の必要性とそれに伴うリスクの基本を説明できる。</w:t>
-      </w:r>
-    </w:p>
-    <w:p>
-      <w:pPr>
-        <w:numPr>
-          <w:ilvl w:val="0"/>
-          <w:numId w:val="1048"/>
-        </w:numPr>
-        <w:pStyle w:val="Compact"/>
-      </w:pPr>
-      <w:r>
-        <w:t xml:space="preserve">周術期における輸液・輸血の基本を説明できる。</w:t>
-      </w:r>
-    </w:p>
-    <w:p>
-      <w:pPr>
-        <w:numPr>
-          <w:ilvl w:val="0"/>
-          <w:numId w:val="1048"/>
-        </w:numPr>
-        <w:pStyle w:val="Compact"/>
-      </w:pPr>
-      <w:r>
-        <w:t xml:space="preserve">周術期における疼痛の管理を説明できる。</w:t>
-      </w:r>
-    </w:p>
-    <w:p>
-      <w:pPr>
-        <w:numPr>
-          <w:ilvl w:val="0"/>
-          <w:numId w:val="1048"/>
-        </w:numPr>
-        <w:pStyle w:val="Compact"/>
-      </w:pPr>
-      <w:r>
-        <w:t xml:space="preserve">局所麻酔、末梢神経ブロック、神経叢ブロック、脊髄くも膜下麻酔、硬膜外麻酔の適応、禁忌と合併症を概説できる。</w:t>
-      </w:r>
-    </w:p>
-    <w:p>
-      <w:pPr>
-        <w:numPr>
-          <w:ilvl w:val="0"/>
-          <w:numId w:val="1048"/>
-        </w:numPr>
-        <w:pStyle w:val="Compact"/>
-      </w:pPr>
-      <w:r>
-        <w:t xml:space="preserve">麻酔管理を安全に行うための術前評価を概説できる。</w:t>
-      </w:r>
-    </w:p>
-    <w:p>
-      <w:pPr>
-        <w:numPr>
-          <w:ilvl w:val="0"/>
-          <w:numId w:val="1048"/>
-        </w:numPr>
-        <w:pStyle w:val="Compact"/>
-      </w:pPr>
-      <w:r>
-        <w:t xml:space="preserve">安全な麻酔のためのモニタリングの方法、重要な異常所見と対処法を概説できる。</w:t>
-      </w:r>
-    </w:p>
-    <w:p>
-      <w:pPr>
-        <w:numPr>
-          <w:ilvl w:val="0"/>
-          <w:numId w:val="1048"/>
-        </w:numPr>
-        <w:pStyle w:val="Compact"/>
-      </w:pPr>
-      <w:r>
-        <w:t xml:space="preserve">麻酔薬と筋弛緩薬の種類と使用上の原則を説明できる。</w:t>
-      </w:r>
-    </w:p>
-    <w:p>
-      <w:pPr>
-        <w:numPr>
-          <w:ilvl w:val="0"/>
-          <w:numId w:val="1048"/>
-        </w:numPr>
-        <w:pStyle w:val="Compact"/>
-      </w:pPr>
-      <w:r>
-        <w:t xml:space="preserve">吸入麻酔と静脈麻酔の適応、禁忌、方法、事故と合併症を概説できる。</w:t>
-      </w:r>
-    </w:p>
-    <w:p>
-      <w:pPr>
-        <w:numPr>
-          <w:ilvl w:val="0"/>
-          <w:numId w:val="1048"/>
-        </w:numPr>
-        <w:pStyle w:val="Compact"/>
-      </w:pPr>
-      <w:r>
-        <w:t xml:space="preserve">食行動、食事摂取基準、食事バランス、日本食品標準成分表、補助食品、食物繊維・プロバイオティクス・プレバイオティクスを概説できる。</w:t>
-      </w:r>
-    </w:p>
-    <w:p>
-      <w:pPr>
-        <w:numPr>
-          <w:ilvl w:val="0"/>
-          <w:numId w:val="1048"/>
-        </w:numPr>
-        <w:pStyle w:val="Compact"/>
-      </w:pPr>
-      <w:r>
-        <w:t xml:space="preserve">栄養アセスメント、栄養ケア・マネジメント、栄養サポートチーム(nutrition</w:t>
-      </w:r>
-      <w:r>
-        <w:t xml:space="preserve"> </w:t>
-      </w:r>
-      <w:r>
-        <w:t xml:space="preserve">support team )、疾患別の栄養療法を説明できる。</w:t>
-      </w:r>
-    </w:p>
-    <w:p>
-      <w:pPr>
-        <w:numPr>
-          <w:ilvl w:val="0"/>
-          <w:numId w:val="1048"/>
-        </w:numPr>
-        <w:pStyle w:val="Compact"/>
-      </w:pPr>
-      <w:r>
-        <w:t xml:space="preserve">経静脈栄養と経管・経腸栄養の適応、方法と合併症、長期投与時の注意事項を説明できる。</w:t>
-      </w:r>
-    </w:p>
-    <w:p>
-      <w:pPr>
-        <w:numPr>
-          <w:ilvl w:val="0"/>
-          <w:numId w:val="1048"/>
-        </w:numPr>
-        <w:pStyle w:val="Compact"/>
-      </w:pPr>
-      <w:r>
-        <w:t xml:space="preserve">主な医療機器の説明ができる。</w:t>
-      </w:r>
-    </w:p>
-    <w:p>
-      <w:pPr>
-        <w:numPr>
-          <w:ilvl w:val="0"/>
-          <w:numId w:val="1048"/>
-        </w:numPr>
-        <w:pStyle w:val="Compact"/>
-      </w:pPr>
-      <w:r>
-        <w:t xml:space="preserve">主な人工臓器の種類と原理を概説できる。</w:t>
-      </w:r>
-    </w:p>
-    <w:p>
-      <w:pPr>
-        <w:numPr>
-          <w:ilvl w:val="0"/>
-          <w:numId w:val="1048"/>
-        </w:numPr>
-        <w:pStyle w:val="Compact"/>
-      </w:pPr>
-      <w:r>
-        <w:t xml:space="preserve">血液製剤及び血漿分画製剤の種類と適応を説明できる。</w:t>
-      </w:r>
-    </w:p>
-    <w:p>
-      <w:pPr>
-        <w:numPr>
-          <w:ilvl w:val="0"/>
-          <w:numId w:val="1048"/>
-        </w:numPr>
-        <w:pStyle w:val="Compact"/>
-      </w:pPr>
-      <w:r>
-        <w:t xml:space="preserve">輸血副反応、輸血使用記録保管義務、不適合輸血の防止手順を説明できる。</w:t>
-      </w:r>
-    </w:p>
-    <w:p>
-      <w:pPr>
-        <w:numPr>
-          <w:ilvl w:val="0"/>
-          <w:numId w:val="1048"/>
-        </w:numPr>
-        <w:pStyle w:val="Compact"/>
-      </w:pPr>
-      <w:r>
-        <w:t xml:space="preserve">輸血の適正使用、成分輸血、自己血輸血、緊急時の輸血を説明できる。</w:t>
-      </w:r>
-    </w:p>
-    <w:p>
-      <w:pPr>
-        <w:numPr>
-          <w:ilvl w:val="0"/>
-          <w:numId w:val="1048"/>
-        </w:numPr>
-        <w:pStyle w:val="Compact"/>
-      </w:pPr>
-      <w:r>
-        <w:t xml:space="preserve">移植医療（臓器移植、組織移植、造血幹細胞移植を含む）の我が国と世界の状況を概説できる</w:t>
-      </w:r>
-    </w:p>
-    <w:p>
-      <w:pPr>
-        <w:numPr>
-          <w:ilvl w:val="0"/>
-          <w:numId w:val="1048"/>
-        </w:numPr>
-        <w:pStyle w:val="Compact"/>
-      </w:pPr>
-      <w:r>
-        <w:t xml:space="preserve">終末期医療における臓器・組織提供選択提示の意義について説明できる</w:t>
-      </w:r>
-    </w:p>
-    <w:p>
-      <w:pPr>
-        <w:numPr>
-          <w:ilvl w:val="0"/>
-          <w:numId w:val="1048"/>
-        </w:numPr>
-        <w:pStyle w:val="Compact"/>
-      </w:pPr>
-      <w:r>
-        <w:t xml:space="preserve">移植における免疫応答（拒絶反応、移植片対宿主病）について概説できる</w:t>
-      </w:r>
-    </w:p>
-    <w:p>
-      <w:pPr>
-        <w:numPr>
-          <w:ilvl w:val="0"/>
-          <w:numId w:val="1048"/>
-        </w:numPr>
-        <w:pStyle w:val="Compact"/>
-      </w:pPr>
-      <w:r>
-        <w:t xml:space="preserve">移植後の免疫抑制について概説できる</w:t>
-      </w:r>
-    </w:p>
-    <w:p>
-      <w:pPr>
-        <w:numPr>
-          <w:ilvl w:val="0"/>
-          <w:numId w:val="1048"/>
-        </w:numPr>
-        <w:pStyle w:val="Compact"/>
-      </w:pPr>
-      <w:r>
-        <w:t xml:space="preserve">リハビリテーションの概念と適応を説明できる。</w:t>
-      </w:r>
-    </w:p>
-    <w:p>
-      <w:pPr>
-        <w:numPr>
-          <w:ilvl w:val="0"/>
-          <w:numId w:val="1048"/>
-        </w:numPr>
-        <w:pStyle w:val="Compact"/>
-      </w:pPr>
-      <w:r>
-        <w:t xml:space="preserve">機能障害と日常生活動作(activities of daily living</w:t>
-      </w:r>
-      <w:r>
-        <w:t xml:space="preserve"> </w:t>
-      </w:r>
-      <w:r>
-        <w:t xml:space="preserve">)の評価ができる。</w:t>
-      </w:r>
-    </w:p>
-    <w:p>
-      <w:pPr>
-        <w:numPr>
-          <w:ilvl w:val="0"/>
-          <w:numId w:val="1048"/>
-        </w:numPr>
-        <w:pStyle w:val="Compact"/>
-      </w:pPr>
-      <w:r>
-        <w:t xml:space="preserve">理学療法、作業療法と言語聴覚療法を概説できる。</w:t>
-      </w:r>
-    </w:p>
-    <w:p>
-      <w:pPr>
-        <w:numPr>
-          <w:ilvl w:val="0"/>
-          <w:numId w:val="1048"/>
-        </w:numPr>
-        <w:pStyle w:val="Compact"/>
-      </w:pPr>
-      <w:r>
-        <w:t xml:space="preserve">主な歩行補助具、車椅子、義肢（義手、義足）と装具を概説できる。</w:t>
-      </w:r>
-    </w:p>
-    <w:p>
-      <w:pPr>
-        <w:numPr>
-          <w:ilvl w:val="0"/>
-          <w:numId w:val="1048"/>
-        </w:numPr>
-        <w:pStyle w:val="Compact"/>
-      </w:pPr>
-      <w:r>
-        <w:t xml:space="preserve">緩和ケアにおいて頻度の高い身体的苦痛、心理社会的苦痛を列挙することができる。</w:t>
-      </w:r>
-    </w:p>
-    <w:p>
-      <w:pPr>
-        <w:numPr>
-          <w:ilvl w:val="0"/>
-          <w:numId w:val="1048"/>
-        </w:numPr>
-        <w:pStyle w:val="Compact"/>
-      </w:pPr>
-      <w:r>
-        <w:t xml:space="preserve">疼痛のアセスメント、疼痛緩和の薬物療法、癌疼痛治療法を説明できる。</w:t>
-      </w:r>
-    </w:p>
-    <w:p>
-      <w:pPr>
-        <w:numPr>
-          <w:ilvl w:val="0"/>
-          <w:numId w:val="1048"/>
-        </w:numPr>
-        <w:pStyle w:val="Compact"/>
-      </w:pPr>
-      <w:r>
-        <w:t xml:space="preserve">基本診療科[^table:基本診療科]の基本的な治療を実施できる。</w:t>
-      </w:r>
-    </w:p>
-    <w:bookmarkEnd w:id="87"/>
-    <w:bookmarkStart w:id="88" w:name="教育計画"/>
-    <w:p>
-      <w:pPr>
-        <w:pStyle w:val="Heading3"/>
-      </w:pPr>
-      <w:r>
-        <w:t xml:space="preserve">教育計画</w:t>
-      </w:r>
-    </w:p>
-    <w:p>
-      <w:pPr>
-        <w:numPr>
-          <w:ilvl w:val="0"/>
-          <w:numId w:val="1049"/>
-        </w:numPr>
-        <w:pStyle w:val="Compact"/>
-      </w:pPr>
-      <w:r>
-        <w:t xml:space="preserve">代表的な疾患における患者指導が計画できる</w:t>
-      </w:r>
-    </w:p>
-    <w:bookmarkEnd w:id="88"/>
-    <w:bookmarkStart w:id="89" w:name="患者ケアに必要な連携"/>
-    <w:p>
-      <w:pPr>
-        <w:pStyle w:val="Heading3"/>
-      </w:pPr>
-      <w:r>
-        <w:t xml:space="preserve">患者ケアに必要な連携</w:t>
-      </w:r>
-    </w:p>
-    <w:p>
-      <w:pPr>
-        <w:numPr>
-          <w:ilvl w:val="0"/>
-          <w:numId w:val="1050"/>
-        </w:numPr>
-        <w:pStyle w:val="Compact"/>
-      </w:pPr>
-      <w:r>
-        <w:t xml:space="preserve">他の医療従事者に診断に必要な臨床情報の適切な提供ができる。</w:t>
-      </w:r>
-    </w:p>
-    <w:bookmarkEnd w:id="89"/>
-    <w:bookmarkEnd w:id="90"/>
-    <w:bookmarkStart w:id="97" w:name="治療を含む対応の実施"/>
-    <w:p>
-      <w:pPr>
-        <w:pStyle w:val="Heading2"/>
-      </w:pPr>
-      <w:r>
-        <w:t xml:space="preserve">治療を含む対応の実施</w:t>
-      </w:r>
-    </w:p>
-    <w:p>
-      <w:pPr>
-        <w:pStyle w:val="FirstParagraph"/>
-      </w:pPr>
-      <w:r>
-        <w:t xml:space="preserve">患者の状態の評価に基づいて患者本人、家族、医療スタッフと連携し、必要な医療を提案または実施できる。</w:t>
-      </w:r>
-    </w:p>
-    <w:bookmarkStart w:id="91" w:name="検査手技"/>
-    <w:p>
-      <w:pPr>
-        <w:pStyle w:val="Heading3"/>
-      </w:pPr>
-      <w:r>
-        <w:t xml:space="preserve">検査手技</w:t>
-      </w:r>
-    </w:p>
-    <w:p>
-      <w:pPr>
-        <w:numPr>
-          <w:ilvl w:val="0"/>
-          <w:numId w:val="1051"/>
-        </w:numPr>
-        <w:pStyle w:val="Compact"/>
-      </w:pPr>
-      <w:r>
-        <w:t xml:space="preserve">検査に関する基本的臨床手技[^table:基本的臨床手技]に関して定められた目標を達成できる。</w:t>
-      </w:r>
-    </w:p>
-    <w:bookmarkEnd w:id="91"/>
-    <w:bookmarkStart w:id="92" w:name="治療手技"/>
-    <w:p>
-      <w:pPr>
-        <w:pStyle w:val="Heading3"/>
-      </w:pPr>
-      <w:r>
-        <w:t xml:space="preserve">治療手技</w:t>
-      </w:r>
-    </w:p>
-    <w:p>
-      <w:pPr>
-        <w:numPr>
-          <w:ilvl w:val="0"/>
-          <w:numId w:val="1052"/>
-        </w:numPr>
-        <w:pStyle w:val="Compact"/>
-      </w:pPr>
-      <w:r>
-        <w:t xml:space="preserve">治療に関する基本的臨床手技[^table:基本的臨床手技]に関して定められた目標を達成できる。</w:t>
-      </w:r>
-    </w:p>
-    <w:bookmarkEnd w:id="92"/>
-    <w:bookmarkStart w:id="93" w:name="救急初期対応"/>
-    <w:p>
-      <w:pPr>
-        <w:pStyle w:val="Heading3"/>
-      </w:pPr>
-      <w:r>
-        <w:t xml:space="preserve">救急・初期対応</w:t>
-      </w:r>
-    </w:p>
-    <w:p>
-      <w:pPr>
-        <w:numPr>
-          <w:ilvl w:val="0"/>
-          <w:numId w:val="1053"/>
-        </w:numPr>
-        <w:pStyle w:val="Compact"/>
-      </w:pPr>
-      <w:r>
-        <w:t xml:space="preserve">身体徴候、バイタルサインから緊急性の高い状況であることを判断できる。</w:t>
-      </w:r>
-    </w:p>
-    <w:p>
-      <w:pPr>
-        <w:numPr>
-          <w:ilvl w:val="0"/>
-          <w:numId w:val="1053"/>
-        </w:numPr>
-        <w:pStyle w:val="Compact"/>
-      </w:pPr>
-      <w:r>
-        <w:t xml:space="preserve">一次救命処置を実施できる。</w:t>
-      </w:r>
-    </w:p>
-    <w:p>
-      <w:pPr>
-        <w:numPr>
-          <w:ilvl w:val="0"/>
-          <w:numId w:val="1053"/>
-        </w:numPr>
-        <w:pStyle w:val="Compact"/>
-      </w:pPr>
-      <w:r>
-        <w:t xml:space="preserve">二次救命処置を含む頻度の高い緊急性の高い患者の初期対応を実演できる。</w:t>
-      </w:r>
-    </w:p>
-    <w:p>
-      <w:pPr>
-        <w:numPr>
-          <w:ilvl w:val="0"/>
-          <w:numId w:val="1053"/>
-        </w:numPr>
-        <w:pStyle w:val="Compact"/>
-      </w:pPr>
-      <w:r>
-        <w:t xml:space="preserve">外傷の病態生理と診断の要点を説明できる。</w:t>
-      </w:r>
-    </w:p>
-    <w:p>
-      <w:pPr>
-        <w:numPr>
-          <w:ilvl w:val="0"/>
-          <w:numId w:val="1053"/>
-        </w:numPr>
-        <w:pStyle w:val="Compact"/>
-      </w:pPr>
-      <w:r>
-        <w:t xml:space="preserve">外傷の場合に適切な鑑別(頭部外傷, 骨折, 外傷性気胸, 脊髄損傷, 熱傷,</w:t>
-      </w:r>
-      <w:r>
-        <w:t xml:space="preserve"> </w:t>
-      </w:r>
-      <w:r>
-        <w:t xml:space="preserve">急性大動脈解離, 脳出血, くも膜下出血,</w:t>
-      </w:r>
-      <w:r>
-        <w:t xml:space="preserve"> </w:t>
-      </w:r>
-      <w:r>
-        <w:t xml:space="preserve">頭蓋内血腫など)を検討しながら初期対応できる。</w:t>
-      </w:r>
-    </w:p>
-    <w:p>
-      <w:pPr>
-        <w:numPr>
-          <w:ilvl w:val="0"/>
-          <w:numId w:val="1053"/>
-        </w:numPr>
-        <w:pStyle w:val="Compact"/>
-      </w:pPr>
-      <w:r>
-        <w:t xml:space="preserve">薬物によるアナフィラキシーショックの対処を実演できる。</w:t>
-      </w:r>
-    </w:p>
-    <w:bookmarkEnd w:id="93"/>
-    <w:bookmarkStart w:id="94" w:name="書類の作成"/>
-    <w:p>
-      <w:pPr>
-        <w:pStyle w:val="Heading3"/>
-      </w:pPr>
-      <w:r>
-        <w:t xml:space="preserve">書類の作成</w:t>
-      </w:r>
-    </w:p>
-    <w:p>
-      <w:pPr>
-        <w:numPr>
-          <w:ilvl w:val="0"/>
-          <w:numId w:val="1054"/>
-        </w:numPr>
-        <w:pStyle w:val="Compact"/>
-      </w:pPr>
-      <w:r>
-        <w:t xml:space="preserve">各種診断書・証明書の下書きを作成できる。</w:t>
-      </w:r>
-    </w:p>
-    <w:p>
-      <w:pPr>
-        <w:numPr>
-          <w:ilvl w:val="0"/>
-          <w:numId w:val="1054"/>
-        </w:numPr>
-        <w:pStyle w:val="Compact"/>
-      </w:pPr>
-      <w:r>
-        <w:t xml:space="preserve">各種検案書の作成を実演できる</w:t>
-      </w:r>
-    </w:p>
-    <w:p>
-      <w:pPr>
-        <w:numPr>
-          <w:ilvl w:val="0"/>
-          <w:numId w:val="1054"/>
-        </w:numPr>
-        <w:pStyle w:val="Compact"/>
-      </w:pPr>
-      <w:r>
-        <w:t xml:space="preserve">各種同意書を用いた説明を実演できる</w:t>
-      </w:r>
-    </w:p>
-    <w:bookmarkEnd w:id="94"/>
-    <w:bookmarkStart w:id="95" w:name="患者ケアに必要な連携-1"/>
-    <w:p>
-      <w:pPr>
-        <w:pStyle w:val="Heading3"/>
-      </w:pPr>
-      <w:r>
-        <w:t xml:space="preserve">患者ケアに必要な連携</w:t>
-      </w:r>
-    </w:p>
-    <w:p>
-      <w:pPr>
-        <w:numPr>
-          <w:ilvl w:val="0"/>
-          <w:numId w:val="1055"/>
-        </w:numPr>
-        <w:pStyle w:val="Compact"/>
-      </w:pPr>
-      <w:r>
-        <w:t xml:space="preserve">チーム医療の一員として良好なコミュニケーションを実践できる。</w:t>
-      </w:r>
-    </w:p>
-    <w:p>
-      <w:pPr>
-        <w:numPr>
-          <w:ilvl w:val="0"/>
-          <w:numId w:val="1055"/>
-        </w:numPr>
-        <w:pStyle w:val="Compact"/>
-      </w:pPr>
-      <w:r>
-        <w:t xml:space="preserve">保健・医療・福祉・介護との連携を実演できる。</w:t>
-      </w:r>
-    </w:p>
-    <w:p>
-      <w:pPr>
-        <w:numPr>
-          <w:ilvl w:val="0"/>
-          <w:numId w:val="1055"/>
-        </w:numPr>
-        <w:pStyle w:val="Compact"/>
-      </w:pPr>
-      <w:r>
-        <w:t xml:space="preserve">病院前救護体制とメディカルコントロールについて説明できる。</w:t>
-      </w:r>
-    </w:p>
-    <w:p>
-      <w:pPr>
-        <w:numPr>
-          <w:ilvl w:val="0"/>
-          <w:numId w:val="1055"/>
-        </w:numPr>
-        <w:pStyle w:val="Compact"/>
-      </w:pPr>
-      <w:r>
-        <w:t xml:space="preserve">地域の災害医療体制について説明できる。</w:t>
-      </w:r>
-    </w:p>
-    <w:p>
-      <w:pPr>
-        <w:numPr>
-          <w:ilvl w:val="0"/>
-          <w:numId w:val="1055"/>
-        </w:numPr>
-        <w:pStyle w:val="Compact"/>
-      </w:pPr>
-      <w:r>
-        <w:t xml:space="preserve">基本診療科[^table:基本診療科]にどのようにコンサルテーションすればよいか説明できる。</w:t>
-      </w:r>
-    </w:p>
-    <w:p>
-      <w:pPr>
-        <w:numPr>
-          <w:ilvl w:val="0"/>
-          <w:numId w:val="1055"/>
-        </w:numPr>
-        <w:pStyle w:val="Compact"/>
-      </w:pPr>
-      <w:r>
-        <w:t xml:space="preserve">褥瘡の予防、評価、処置・治療及びチーム医療の重要性を説明できる。</w:t>
-      </w:r>
-    </w:p>
-    <w:p>
-      <w:pPr>
-        <w:numPr>
-          <w:ilvl w:val="0"/>
-          <w:numId w:val="1055"/>
-        </w:numPr>
-        <w:pStyle w:val="Compact"/>
-      </w:pPr>
-      <w:r>
-        <w:t xml:space="preserve">緩和ケア（緩和ケアチーム、ホスピス、緩和ケア病棟、在宅緩和ケアを含む）を概説できる。</w:t>
-      </w:r>
-    </w:p>
-    <w:bookmarkEnd w:id="95"/>
-    <w:bookmarkStart w:id="96" w:name="診療計画カンファレンス"/>
-    <w:p>
-      <w:pPr>
-        <w:pStyle w:val="Heading3"/>
-      </w:pPr>
-      <w:r>
-        <w:t xml:space="preserve">診療計画カンファレンス</w:t>
-      </w:r>
-    </w:p>
-    <w:p>
-      <w:pPr>
-        <w:numPr>
-          <w:ilvl w:val="0"/>
-          <w:numId w:val="1056"/>
-        </w:numPr>
-        <w:pStyle w:val="Compact"/>
-      </w:pPr>
-      <w:r>
-        <w:t xml:space="preserve">医師カンファレンスにおいて症例を適切に要約し提示できる。</w:t>
-      </w:r>
-    </w:p>
-    <w:p>
-      <w:pPr>
-        <w:numPr>
-          <w:ilvl w:val="0"/>
-          <w:numId w:val="1056"/>
-        </w:numPr>
-        <w:pStyle w:val="Compact"/>
-      </w:pPr>
-      <w:r>
-        <w:t xml:space="preserve">多職種カンファレンスに参加し発言することができる。</w:t>
-      </w:r>
-    </w:p>
-    <w:p>
-      <w:pPr>
-        <w:numPr>
-          <w:ilvl w:val="0"/>
-          <w:numId w:val="1056"/>
-        </w:numPr>
-        <w:pStyle w:val="Compact"/>
-      </w:pPr>
-      <w:r>
-        <w:t xml:space="preserve">診察で得た所見、診断、必要な検査を上級医に説明、報告できる。</w:t>
-      </w:r>
-    </w:p>
-    <w:bookmarkEnd w:id="96"/>
-    <w:bookmarkEnd w:id="97"/>
-    <w:bookmarkStart w:id="101" w:name="診療経過の振り返りと改善"/>
-    <w:p>
-      <w:pPr>
-        <w:pStyle w:val="Heading2"/>
-      </w:pPr>
-      <w:r>
-        <w:t xml:space="preserve">診療経過の振り返りと改善</w:t>
-      </w:r>
-    </w:p>
-    <w:p>
-      <w:pPr>
-        <w:pStyle w:val="FirstParagraph"/>
-      </w:pPr>
-      <w:r>
-        <w:t xml:space="preserve">実施された医療を省察し、言語化して他者に説明し、次回に向けて改善につなげることができる。</w:t>
-      </w:r>
-    </w:p>
-    <w:bookmarkStart w:id="98" w:name="患者安全の配慮と促進-1"/>
-    <w:p>
-      <w:pPr>
-        <w:pStyle w:val="Heading3"/>
-      </w:pPr>
-      <w:r>
-        <w:t xml:space="preserve">患者安全の配慮と促進</w:t>
-      </w:r>
-    </w:p>
-    <w:p>
-      <w:pPr>
-        <w:numPr>
-          <w:ilvl w:val="0"/>
-          <w:numId w:val="1057"/>
-        </w:numPr>
-        <w:pStyle w:val="Compact"/>
-      </w:pPr>
-      <w:r>
-        <w:t xml:space="preserve">プライバシー保護とセキュリティーに充分配慮できる。</w:t>
-      </w:r>
-    </w:p>
-    <w:p>
-      <w:pPr>
-        <w:numPr>
-          <w:ilvl w:val="0"/>
-          <w:numId w:val="1057"/>
-        </w:numPr>
-        <w:pStyle w:val="Compact"/>
-      </w:pPr>
-      <w:r>
-        <w:t xml:space="preserve">プライバシー保護とセキュリティーに充分配慮できる。</w:t>
-      </w:r>
-    </w:p>
-    <w:p>
-      <w:pPr>
-        <w:numPr>
-          <w:ilvl w:val="0"/>
-          <w:numId w:val="1057"/>
-        </w:numPr>
-        <w:pStyle w:val="Compact"/>
-      </w:pPr>
-      <w:r>
-        <w:t xml:space="preserve">患者の安全を重視し、有害事象が生じた場合は適切に対応ができる。</w:t>
-      </w:r>
-    </w:p>
-    <w:p>
-      <w:pPr>
-        <w:numPr>
-          <w:ilvl w:val="0"/>
-          <w:numId w:val="1057"/>
-        </w:numPr>
-        <w:pStyle w:val="Compact"/>
-      </w:pPr>
-      <w:r>
-        <w:t xml:space="preserve">患者のプライバシー、羞恥心、苦痛に配慮し、個人情報等を守秘できる。</w:t>
-      </w:r>
-    </w:p>
-    <w:p>
-      <w:pPr>
-        <w:numPr>
-          <w:ilvl w:val="0"/>
-          <w:numId w:val="1057"/>
-        </w:numPr>
-        <w:pStyle w:val="Compact"/>
-      </w:pPr>
-      <w:r>
-        <w:t xml:space="preserve">感染を予防するため、診察前後の標準予防策(standard</w:t>
-      </w:r>
-      <w:r>
-        <w:t xml:space="preserve"> </w:t>
-      </w:r>
-      <w:r>
-        <w:t xml:space="preserve">precautions)ができる。</w:t>
-      </w:r>
-    </w:p>
-    <w:p>
-      <w:pPr>
-        <w:numPr>
-          <w:ilvl w:val="0"/>
-          <w:numId w:val="1057"/>
-        </w:numPr>
-        <w:pStyle w:val="Compact"/>
-      </w:pPr>
-      <w:r>
-        <w:t xml:space="preserve">診断エラーの原因とその防止法を説明できる。</w:t>
-      </w:r>
-    </w:p>
-    <w:p>
-      <w:pPr>
-        <w:numPr>
-          <w:ilvl w:val="0"/>
-          <w:numId w:val="1057"/>
-        </w:numPr>
-        <w:pStyle w:val="Compact"/>
-      </w:pPr>
-      <w:r>
-        <w:t xml:space="preserve">プライバシー保護とセキュリティーに充分配慮できる。</w:t>
-      </w:r>
-    </w:p>
-    <w:p>
-      <w:pPr>
-        <w:numPr>
-          <w:ilvl w:val="0"/>
-          <w:numId w:val="1057"/>
-        </w:numPr>
-        <w:pStyle w:val="Compact"/>
-      </w:pPr>
-      <w:r>
-        <w:t xml:space="preserve">患者の安全を重視し、有害事象が生じた場合は適切に対応ができる。</w:t>
-      </w:r>
-    </w:p>
-    <w:p>
-      <w:pPr>
-        <w:numPr>
-          <w:ilvl w:val="0"/>
-          <w:numId w:val="1057"/>
-        </w:numPr>
-        <w:pStyle w:val="Compact"/>
-      </w:pPr>
-      <w:r>
-        <w:t xml:space="preserve">患者のプライバシー、羞恥心、苦痛に配慮し、個人情報等を守秘できる。</w:t>
-      </w:r>
-    </w:p>
-    <w:p>
-      <w:pPr>
-        <w:numPr>
-          <w:ilvl w:val="0"/>
-          <w:numId w:val="1057"/>
-        </w:numPr>
-        <w:pStyle w:val="Compact"/>
-      </w:pPr>
-      <w:r>
-        <w:t xml:space="preserve">感染を予防するため、診察前後の標準予防策(standard</w:t>
-      </w:r>
-      <w:r>
-        <w:t xml:space="preserve"> </w:t>
-      </w:r>
-      <w:r>
-        <w:t xml:space="preserve">precautions)ができる。</w:t>
-      </w:r>
-    </w:p>
-    <w:bookmarkEnd w:id="98"/>
-    <w:bookmarkStart w:id="99" w:name="振り返りカンファレンス"/>
-    <w:p>
-      <w:pPr>
-        <w:pStyle w:val="Heading3"/>
-      </w:pPr>
-      <w:r>
-        <w:t xml:space="preserve">振り返りカンファレンス</w:t>
+        <w:t xml:space="preserve">自己省察とメタ認知</w:t>
       </w:r>
     </w:p>
     <w:p>
@@ -4530,7 +4488,7 @@
         <w:pStyle w:val="Compact"/>
       </w:pPr>
       <w:r>
-        <w:t xml:space="preserve">M&amp;Mカンファレンスに参加し発言することができる</w:t>
+        <w:t xml:space="preserve">診療中に自分が行っている診療を振り返ることができる</w:t>
       </w:r>
     </w:p>
     <w:p>
@@ -4542,53 +4500,250 @@
         <w:pStyle w:val="Compact"/>
       </w:pPr>
       <w:r>
-        <w:t xml:space="preserve">CPCカンファレンスに参加し発言することができる</w:t>
+        <w:t xml:space="preserve">診療後に自分が行った診療を振り返ることができる</w:t>
       </w:r>
     </w:p>
     <w:bookmarkEnd w:id="99"/>
-    <w:bookmarkStart w:id="100" w:name="自己省察とメタ認知"/>
-    <w:p>
-      <w:pPr>
-        <w:pStyle w:val="Heading3"/>
-      </w:pPr>
-      <w:r>
-        <w:t xml:space="preserve">自己省察とメタ認知</w:t>
-      </w:r>
-    </w:p>
-    <w:p>
-      <w:pPr>
-        <w:numPr>
-          <w:ilvl w:val="0"/>
-          <w:numId w:val="1059"/>
-        </w:numPr>
-        <w:pStyle w:val="Compact"/>
-      </w:pPr>
-      <w:r>
-        <w:t xml:space="preserve">診療中に自分が行っている診療を振り返ることができる</w:t>
-      </w:r>
-    </w:p>
-    <w:p>
-      <w:pPr>
-        <w:numPr>
-          <w:ilvl w:val="0"/>
-          <w:numId w:val="1059"/>
-        </w:numPr>
-        <w:pStyle w:val="Compact"/>
-      </w:pPr>
-      <w:r>
-        <w:t xml:space="preserve">診療後に自分が行った診療を振り返ることができる</w:t>
-      </w:r>
-    </w:p>
     <w:bookmarkEnd w:id="100"/>
     <w:bookmarkEnd w:id="101"/>
+    <w:bookmarkStart w:id="113" w:name="コミュニケーション能力"/>
+    <w:p>
+      <w:pPr>
+        <w:pStyle w:val="Heading1"/>
+      </w:pPr>
+      <w:r>
+        <w:t xml:space="preserve">コミュニケーション能力</w:t>
+      </w:r>
+    </w:p>
+    <w:p>
+      <w:pPr>
+        <w:pStyle w:val="FirstParagraph"/>
+      </w:pPr>
+      <w:r>
+        <w:t xml:space="preserve">患者及び患者に関わる全ての人と、相手の状況を考慮した上で良好なコミュニケーションをとり、患者の意思決定を支援して、安全で質の高い医療を実践する。</w:t>
+      </w:r>
+    </w:p>
+    <w:bookmarkStart w:id="106" w:name="患者に接する言葉遣い態度身だしなみ配慮"/>
+    <w:p>
+      <w:pPr>
+        <w:pStyle w:val="Heading2"/>
+      </w:pPr>
+      <w:r>
+        <w:t xml:space="preserve">患者に接する言葉遣い・態度・身だしなみ・配慮</w:t>
+      </w:r>
+    </w:p>
+    <w:p>
+      <w:pPr>
+        <w:pStyle w:val="FirstParagraph"/>
+      </w:pPr>
+      <w:r>
+        <w:t xml:space="preserve">患者のプライバシー、苦痛などに配慮し、非言語コミュニケーションを含めた適切なコミュニケーションスキルにより良好な人間関係を築くことができる。</w:t>
+      </w:r>
+    </w:p>
+    <w:bookmarkStart w:id="102" w:name="非言語コミュニケーションの重要性を理解した実践"/>
+    <w:p>
+      <w:pPr>
+        <w:pStyle w:val="Heading3"/>
+      </w:pPr>
+      <w:r>
+        <w:t xml:space="preserve">非言語コミュニケーションの重要性を理解した実践</w:t>
+      </w:r>
+    </w:p>
+    <w:p>
+      <w:pPr>
+        <w:numPr>
+          <w:ilvl w:val="0"/>
+          <w:numId w:val="1059"/>
+        </w:numPr>
+        <w:pStyle w:val="Compact"/>
+      </w:pPr>
+      <w:r>
+        <w:t xml:space="preserve">患者に接するときの身だしなみに配慮できる。</w:t>
+      </w:r>
+    </w:p>
+    <w:p>
+      <w:pPr>
+        <w:numPr>
+          <w:ilvl w:val="0"/>
+          <w:numId w:val="1059"/>
+        </w:numPr>
+        <w:pStyle w:val="Compact"/>
+      </w:pPr>
+      <w:r>
+        <w:t xml:space="preserve">患者に接するときの視線、表情、ジェスチャーに配慮できる</w:t>
+      </w:r>
+    </w:p>
     <w:bookmarkEnd w:id="102"/>
-    <w:bookmarkStart w:id="114" w:name="コミュニケーション能力"/>
-    <w:p>
-      <w:pPr>
-        <w:pStyle w:val="Heading1"/>
-      </w:pPr>
-      <w:r>
-        <w:t xml:space="preserve">コミュニケーション能力</w:t>
+    <w:bookmarkStart w:id="103" w:name="患者のプライバシーへの配慮"/>
+    <w:p>
+      <w:pPr>
+        <w:pStyle w:val="Heading3"/>
+      </w:pPr>
+      <w:r>
+        <w:t xml:space="preserve">患者のプライバシーへの配慮</w:t>
+      </w:r>
+    </w:p>
+    <w:p>
+      <w:pPr>
+        <w:numPr>
+          <w:ilvl w:val="0"/>
+          <w:numId w:val="1060"/>
+        </w:numPr>
+        <w:pStyle w:val="Compact"/>
+      </w:pPr>
+      <w:r>
+        <w:t xml:space="preserve">患者のプライバシー、羞恥心、苦痛に配慮し、個人情報等を守秘できる。</w:t>
+      </w:r>
+    </w:p>
+    <w:p>
+      <w:pPr>
+        <w:numPr>
+          <w:ilvl w:val="0"/>
+          <w:numId w:val="1060"/>
+        </w:numPr>
+        <w:pStyle w:val="Compact"/>
+      </w:pPr>
+      <w:r>
+        <w:t xml:space="preserve">患者情報の守秘義務と患者等への情報提供の重要性を理解し、適切な取扱いができる。</w:t>
+      </w:r>
+    </w:p>
+    <w:bookmarkEnd w:id="103"/>
+    <w:bookmarkStart w:id="104" w:name="患者家族への適切なコミュニケーションスキルの活用"/>
+    <w:p>
+      <w:pPr>
+        <w:pStyle w:val="Heading3"/>
+      </w:pPr>
+      <w:r>
+        <w:t xml:space="preserve">患者・家族への適切なコミュニケーションスキルの活用</w:t>
+      </w:r>
+    </w:p>
+    <w:p>
+      <w:pPr>
+        <w:numPr>
+          <w:ilvl w:val="0"/>
+          <w:numId w:val="1061"/>
+        </w:numPr>
+        <w:pStyle w:val="Compact"/>
+      </w:pPr>
+      <w:r>
+        <w:t xml:space="preserve">医療面接における基本的コミュニケーションスキルを用いることができる。</w:t>
+      </w:r>
+    </w:p>
+    <w:p>
+      <w:pPr>
+        <w:numPr>
+          <w:ilvl w:val="0"/>
+          <w:numId w:val="1061"/>
+        </w:numPr>
+        <w:pStyle w:val="Compact"/>
+      </w:pPr>
+      <w:r>
+        <w:t xml:space="preserve">コミュニケーションが患者-医師間の互いの態度・行動や役割に及ぼす影響を考慮し、言語的および非言語的コミュニケーションスキルを発揮して、良好な人間関係を築くことができる。コミュニケーションの方法と技能（言語的と非言語的）を理解（説明）し、コミュニケーションが態度あるいは行動に及ぼす影響を活用できる。</w:t>
+      </w:r>
+    </w:p>
+    <w:p>
+      <w:pPr>
+        <w:numPr>
+          <w:ilvl w:val="0"/>
+          <w:numId w:val="1061"/>
+        </w:numPr>
+        <w:pStyle w:val="Compact"/>
+      </w:pPr>
+      <w:r>
+        <w:t xml:space="preserve">話し手と聞き手の役割を理解（説明）でき、適切なコミュニケーションスキルが使える。</w:t>
+      </w:r>
+    </w:p>
+    <w:p>
+      <w:pPr>
+        <w:numPr>
+          <w:ilvl w:val="0"/>
+          <w:numId w:val="1061"/>
+        </w:numPr>
+        <w:pStyle w:val="Compact"/>
+      </w:pPr>
+      <w:r>
+        <w:t xml:space="preserve">対人関係にかかわる心理的要因を理解し活用できる。心理学の知識を用い、医療における対人関係に関わる心理的要因（陽性感情・陰性感情など）を理解し活用できる</w:t>
+      </w:r>
+    </w:p>
+    <w:p>
+      <w:pPr>
+        <w:numPr>
+          <w:ilvl w:val="0"/>
+          <w:numId w:val="1061"/>
+        </w:numPr>
+        <w:pStyle w:val="Compact"/>
+      </w:pPr>
+      <w:r>
+        <w:t xml:space="preserve">患者・家族に敬意を持った言葉遣いや態度で接することができる</w:t>
+      </w:r>
+    </w:p>
+    <w:bookmarkEnd w:id="104"/>
+    <w:bookmarkStart w:id="105" w:name="患者の立場の尊重と苦痛への配慮"/>
+    <w:p>
+      <w:pPr>
+        <w:pStyle w:val="Heading3"/>
+      </w:pPr>
+      <w:r>
+        <w:t xml:space="preserve">患者の立場の尊重と苦痛への配慮</w:t>
+      </w:r>
+    </w:p>
+    <w:p>
+      <w:pPr>
+        <w:numPr>
+          <w:ilvl w:val="0"/>
+          <w:numId w:val="1062"/>
+        </w:numPr>
+        <w:pStyle w:val="Compact"/>
+      </w:pPr>
+      <w:r>
+        <w:t xml:space="preserve">患者の立場を尊重し、信頼を得ることができる。</w:t>
+      </w:r>
+    </w:p>
+    <w:p>
+      <w:pPr>
+        <w:numPr>
+          <w:ilvl w:val="0"/>
+          <w:numId w:val="1062"/>
+        </w:numPr>
+        <w:pStyle w:val="Compact"/>
+      </w:pPr>
+      <w:r>
+        <w:t xml:space="preserve">患者と家族の精神的・身体的・社会的苦痛に十分配慮できる。</w:t>
+      </w:r>
+    </w:p>
+    <w:p>
+      <w:pPr>
+        <w:numPr>
+          <w:ilvl w:val="0"/>
+          <w:numId w:val="1062"/>
+        </w:numPr>
+        <w:pStyle w:val="Compact"/>
+      </w:pPr>
+      <w:r>
+        <w:t xml:space="preserve">患者と家族が感じる放射線特有災害時の精神的・社会的苦痛に対して十分に配慮できる。</w:t>
+      </w:r>
+    </w:p>
+    <w:p>
+      <w:pPr>
+        <w:numPr>
+          <w:ilvl w:val="0"/>
+          <w:numId w:val="1062"/>
+        </w:numPr>
+        <w:pStyle w:val="Compact"/>
+      </w:pPr>
+      <w:r>
+        <w:t xml:space="preserve">患者・家族の話を傾聴し、共感することができる。</w:t>
+      </w:r>
+    </w:p>
+    <w:bookmarkEnd w:id="105"/>
+    <w:bookmarkEnd w:id="106"/>
+    <w:bookmarkStart w:id="109" w:name="患者の意思決定の支援とそのための情報収集わかりやすい説明"/>
+    <w:p>
+      <w:pPr>
+        <w:pStyle w:val="Heading2"/>
+      </w:pPr>
+      <w:r>
+        <w:t xml:space="preserve">患者の意思決定の支援とそのための情報収集・わかりやすい説明</w:t>
       </w:r>
     </w:p>
     <w:p>
@@ -4596,16 +4751,85 @@
         <w:pStyle w:val="FirstParagraph"/>
       </w:pPr>
       <w:r>
-        <w:t xml:space="preserve">患者及び患者に関わる全ての人と、相手の状況を考慮した上で良好なコミュニケーションをとり、患者の意思決定を支援して、安全で質の高い医療を実践する。</w:t>
-      </w:r>
-    </w:p>
-    <w:bookmarkStart w:id="107" w:name="患者に接する言葉遣い態度身だしなみ配慮"/>
+        <w:t xml:space="preserve">患者や家族の多様性に配慮し、必要な情報についてわかりやすく説明を行い、患者の主体的な治療やマネジメントに関する最善の意思決定を支援することができる。</w:t>
+      </w:r>
+    </w:p>
+    <w:bookmarkStart w:id="107" w:name="患者へのわかりやすい言葉の説明"/>
+    <w:p>
+      <w:pPr>
+        <w:pStyle w:val="Heading3"/>
+      </w:pPr>
+      <w:r>
+        <w:t xml:space="preserve">患者へのわかりやすい言葉の説明</w:t>
+      </w:r>
+    </w:p>
+    <w:p>
+      <w:pPr>
+        <w:numPr>
+          <w:ilvl w:val="0"/>
+          <w:numId w:val="1063"/>
+        </w:numPr>
+        <w:pStyle w:val="Compact"/>
+      </w:pPr>
+      <w:r>
+        <w:t xml:space="preserve">患者の多様性に配慮し分かりやすい言葉で説明できる。(例：高齢者、小児、障害者、LGBTQ?（確認中）、文化・言語・慣習の違い）</w:t>
+      </w:r>
+    </w:p>
+    <w:p>
+      <w:pPr>
+        <w:numPr>
+          <w:ilvl w:val="0"/>
+          <w:numId w:val="1063"/>
+        </w:numPr>
+        <w:pStyle w:val="Compact"/>
+      </w:pPr>
+      <w:r>
+        <w:t xml:space="preserve">患者の漠然とした不安を受け止め、不安を軽減するためにわかりやすい言葉で説明でき、や対話ができる。</w:t>
+      </w:r>
+    </w:p>
+    <w:bookmarkEnd w:id="107"/>
+    <w:bookmarkStart w:id="108" w:name="インフォームドコンセントの取得"/>
+    <w:p>
+      <w:pPr>
+        <w:pStyle w:val="Heading3"/>
+      </w:pPr>
+      <w:r>
+        <w:t xml:space="preserve">インフォームド・コンセントの取得</w:t>
+      </w:r>
+    </w:p>
+    <w:p>
+      <w:pPr>
+        <w:numPr>
+          <w:ilvl w:val="0"/>
+          <w:numId w:val="1064"/>
+        </w:numPr>
+        <w:pStyle w:val="Compact"/>
+      </w:pPr>
+      <w:r>
+        <w:t xml:space="preserve">医療を提供するに当たり、患者が理解し同意するよう適切に説明を行うことができる。</w:t>
+      </w:r>
+    </w:p>
+    <w:p>
+      <w:pPr>
+        <w:numPr>
+          <w:ilvl w:val="0"/>
+          <w:numId w:val="1064"/>
+        </w:numPr>
+        <w:pStyle w:val="Compact"/>
+      </w:pPr>
+      <w:r>
+        <w:t xml:space="preserve">治療やマネジメントに関し、患者や家族との情報共有や意見の摺り合わせを行い、患者や家族の理解と同意を踏まえた意思決定を支援することができる。治療やマネジメントに関して意思決定するために、患者側と情報共有や摺り合わせをすることができる。</w:t>
+      </w:r>
+    </w:p>
+    <w:bookmarkEnd w:id="108"/>
+    <w:bookmarkEnd w:id="109"/>
+    <w:bookmarkStart w:id="112" w:name="患者や家族のニーズの把握と配慮"/>
     <w:p>
       <w:pPr>
         <w:pStyle w:val="Heading2"/>
       </w:pPr>
       <w:r>
-        <w:t xml:space="preserve">患者に接する言葉遣い・態度・身だしなみ・配慮</w:t>
+        <w:t xml:space="preserve">患者や家族のニーズの把握と配慮</w:t>
       </w:r>
     </w:p>
     <w:p>
@@ -4613,316 +4837,50 @@
         <w:pStyle w:val="FirstParagraph"/>
       </w:pPr>
       <w:r>
-        <w:t xml:space="preserve">患者のプライバシー、苦痛などに配慮し、非言語コミュニケーションを含めた適切なコミュニケーションスキルにより良好な人間関係を築くことができる。</w:t>
-      </w:r>
-    </w:p>
-    <w:bookmarkStart w:id="103" w:name="非言語コミュニケーションの重要性を理解した実践"/>
+        <w:t xml:space="preserve">患者や家族の心理的、社会的背景を広い視野で捉える姿勢を持ち、患者の持つ困難や必要な情報提供に対応することができる。</w:t>
+      </w:r>
+    </w:p>
+    <w:bookmarkStart w:id="110" w:name="患者や家族の課題を把握し必要な情報を得ることができる"/>
     <w:p>
       <w:pPr>
         <w:pStyle w:val="Heading3"/>
       </w:pPr>
       <w:r>
-        <w:t xml:space="preserve">非言語コミュニケーションの重要性を理解した実践</w:t>
-      </w:r>
-    </w:p>
-    <w:p>
-      <w:pPr>
-        <w:numPr>
-          <w:ilvl w:val="0"/>
-          <w:numId w:val="1060"/>
-        </w:numPr>
-        <w:pStyle w:val="Compact"/>
-      </w:pPr>
-      <w:r>
-        <w:t xml:space="preserve">患者に接するときの身だしなみに配慮できる。</w:t>
-      </w:r>
-    </w:p>
-    <w:p>
-      <w:pPr>
-        <w:numPr>
-          <w:ilvl w:val="0"/>
-          <w:numId w:val="1060"/>
-        </w:numPr>
-        <w:pStyle w:val="Compact"/>
-      </w:pPr>
-      <w:r>
-        <w:t xml:space="preserve">患者に接するときの視線、表情、ジェスチャーに配慮できる</w:t>
-      </w:r>
-    </w:p>
-    <w:bookmarkEnd w:id="103"/>
-    <w:bookmarkStart w:id="104" w:name="患者のプライバシーへの配慮"/>
+        <w:t xml:space="preserve">患者や家族の課題を把握し、必要な情報を得ることができる</w:t>
+      </w:r>
+    </w:p>
+    <w:p>
+      <w:pPr>
+        <w:numPr>
+          <w:ilvl w:val="0"/>
+          <w:numId w:val="1065"/>
+        </w:numPr>
+        <w:pStyle w:val="Compact"/>
+      </w:pPr>
+      <w:r>
+        <w:t xml:space="preserve">患者の心理的及び社会的背景や自立した生活を送るための課題を把握し、抱える問題点を抽出・整理できる。</w:t>
+      </w:r>
+    </w:p>
+    <w:p>
+      <w:pPr>
+        <w:numPr>
+          <w:ilvl w:val="0"/>
+          <w:numId w:val="1065"/>
+        </w:numPr>
+        <w:pStyle w:val="Compact"/>
+      </w:pPr>
+      <w:r>
+        <w:t xml:space="preserve">保護者から必要な情報を得ることができる。患者自身から情報が得られない場合、代理人や保護者などから必要な情報を得ることができる。</w:t>
+      </w:r>
+    </w:p>
+    <w:bookmarkEnd w:id="110"/>
+    <w:bookmarkStart w:id="111" w:name="患者や家族の視点から心理社会的背景に配慮した診療を行うことができる"/>
     <w:p>
       <w:pPr>
         <w:pStyle w:val="Heading3"/>
       </w:pPr>
       <w:r>
-        <w:t xml:space="preserve">患者のプライバシーへの配慮</w:t>
-      </w:r>
-    </w:p>
-    <w:p>
-      <w:pPr>
-        <w:numPr>
-          <w:ilvl w:val="0"/>
-          <w:numId w:val="1061"/>
-        </w:numPr>
-        <w:pStyle w:val="Compact"/>
-      </w:pPr>
-      <w:r>
-        <w:t xml:space="preserve">患者のプライバシー、羞恥心、苦痛に配慮し、個人情報等を守秘できる。</w:t>
-      </w:r>
-    </w:p>
-    <w:p>
-      <w:pPr>
-        <w:numPr>
-          <w:ilvl w:val="0"/>
-          <w:numId w:val="1061"/>
-        </w:numPr>
-        <w:pStyle w:val="Compact"/>
-      </w:pPr>
-      <w:r>
-        <w:t xml:space="preserve">患者情報の守秘義務と患者等への情報提供の重要性を理解し、適切な取扱いができる。</w:t>
-      </w:r>
-    </w:p>
-    <w:bookmarkEnd w:id="104"/>
-    <w:bookmarkStart w:id="105" w:name="患者家族への適切なコミュニケーションスキルの活用"/>
-    <w:p>
-      <w:pPr>
-        <w:pStyle w:val="Heading3"/>
-      </w:pPr>
-      <w:r>
-        <w:t xml:space="preserve">患者・家族への適切なコミュニケーションスキルの活用</w:t>
-      </w:r>
-    </w:p>
-    <w:p>
-      <w:pPr>
-        <w:numPr>
-          <w:ilvl w:val="0"/>
-          <w:numId w:val="1062"/>
-        </w:numPr>
-        <w:pStyle w:val="Compact"/>
-      </w:pPr>
-      <w:r>
-        <w:t xml:space="preserve">医療面接における基本的コミュニケーションスキルを用いることができる。</w:t>
-      </w:r>
-    </w:p>
-    <w:p>
-      <w:pPr>
-        <w:numPr>
-          <w:ilvl w:val="0"/>
-          <w:numId w:val="1062"/>
-        </w:numPr>
-        <w:pStyle w:val="Compact"/>
-      </w:pPr>
-      <w:r>
-        <w:t xml:space="preserve">コミュニケーションが患者-医師間の互いの態度・行動や役割に及ぼす影響を考慮し、言語的および非言語的コミュニケーションスキルを発揮して、良好な人間関係を築くことができる。コミュニケーションの方法と技能（言語的と非言語的）を理解（説明）し、コミュニケーションが態度あるいは行動に及ぼす影響を活用できる。</w:t>
-      </w:r>
-    </w:p>
-    <w:p>
-      <w:pPr>
-        <w:numPr>
-          <w:ilvl w:val="0"/>
-          <w:numId w:val="1062"/>
-        </w:numPr>
-        <w:pStyle w:val="Compact"/>
-      </w:pPr>
-      <w:r>
-        <w:t xml:space="preserve">話し手と聞き手の役割を理解（説明）でき、適切なコミュニケーションスキルが使える。</w:t>
-      </w:r>
-    </w:p>
-    <w:p>
-      <w:pPr>
-        <w:numPr>
-          <w:ilvl w:val="0"/>
-          <w:numId w:val="1062"/>
-        </w:numPr>
-        <w:pStyle w:val="Compact"/>
-      </w:pPr>
-      <w:r>
-        <w:t xml:space="preserve">対人関係にかかわる心理的要因を理解し活用できる。心理学の知識を用い、医療における対人関係に関わる心理的要因（陽性感情・陰性感情など）を理解し活用できる</w:t>
-      </w:r>
-    </w:p>
-    <w:p>
-      <w:pPr>
-        <w:numPr>
-          <w:ilvl w:val="0"/>
-          <w:numId w:val="1062"/>
-        </w:numPr>
-        <w:pStyle w:val="Compact"/>
-      </w:pPr>
-      <w:r>
-        <w:t xml:space="preserve">患者・家族に敬意を持った言葉遣いや態度で接することができる</w:t>
-      </w:r>
-    </w:p>
-    <w:bookmarkEnd w:id="105"/>
-    <w:bookmarkStart w:id="106" w:name="患者の立場の尊重と苦痛への配慮"/>
-    <w:p>
-      <w:pPr>
-        <w:pStyle w:val="Heading3"/>
-      </w:pPr>
-      <w:r>
-        <w:t xml:space="preserve">患者の立場の尊重と苦痛への配慮</w:t>
-      </w:r>
-    </w:p>
-    <w:p>
-      <w:pPr>
-        <w:numPr>
-          <w:ilvl w:val="0"/>
-          <w:numId w:val="1063"/>
-        </w:numPr>
-        <w:pStyle w:val="Compact"/>
-      </w:pPr>
-      <w:r>
-        <w:t xml:space="preserve">患者の立場を尊重し、信頼を得ることができる。</w:t>
-      </w:r>
-    </w:p>
-    <w:p>
-      <w:pPr>
-        <w:numPr>
-          <w:ilvl w:val="0"/>
-          <w:numId w:val="1063"/>
-        </w:numPr>
-        <w:pStyle w:val="Compact"/>
-      </w:pPr>
-      <w:r>
-        <w:t xml:space="preserve">患者と家族の精神的・身体的・社会的苦痛に十分配慮できる。</w:t>
-      </w:r>
-    </w:p>
-    <w:p>
-      <w:pPr>
-        <w:numPr>
-          <w:ilvl w:val="0"/>
-          <w:numId w:val="1063"/>
-        </w:numPr>
-        <w:pStyle w:val="Compact"/>
-      </w:pPr>
-      <w:r>
-        <w:t xml:space="preserve">患者と家族が感じる放射線特有災害時の精神的・社会的苦痛に対して十分に配慮できる。</w:t>
-      </w:r>
-    </w:p>
-    <w:p>
-      <w:pPr>
-        <w:numPr>
-          <w:ilvl w:val="0"/>
-          <w:numId w:val="1063"/>
-        </w:numPr>
-        <w:pStyle w:val="Compact"/>
-      </w:pPr>
-      <w:r>
-        <w:t xml:space="preserve">患者・家族の話を傾聴し、共感することができる。</w:t>
-      </w:r>
-    </w:p>
-    <w:bookmarkEnd w:id="106"/>
-    <w:bookmarkEnd w:id="107"/>
-    <w:bookmarkStart w:id="110" w:name="患者の意思決定の支援とそのための情報収集わかりやすい説明"/>
-    <w:p>
-      <w:pPr>
-        <w:pStyle w:val="Heading2"/>
-      </w:pPr>
-      <w:r>
-        <w:t xml:space="preserve">患者の意思決定の支援とそのための情報収集・わかりやすい説明</w:t>
-      </w:r>
-    </w:p>
-    <w:p>
-      <w:pPr>
-        <w:pStyle w:val="FirstParagraph"/>
-      </w:pPr>
-      <w:r>
-        <w:t xml:space="preserve">患者や家族の多様性に配慮し、必要な情報についてわかりやすく説明を行い、患者の主体的な治療やマネジメントに関する最善の意思決定を支援することができる。</w:t>
-      </w:r>
-    </w:p>
-    <w:bookmarkStart w:id="108" w:name="患者へのわかりやすい言葉の説明"/>
-    <w:p>
-      <w:pPr>
-        <w:pStyle w:val="Heading3"/>
-      </w:pPr>
-      <w:r>
-        <w:t xml:space="preserve">患者へのわかりやすい言葉の説明</w:t>
-      </w:r>
-    </w:p>
-    <w:p>
-      <w:pPr>
-        <w:numPr>
-          <w:ilvl w:val="0"/>
-          <w:numId w:val="1064"/>
-        </w:numPr>
-        <w:pStyle w:val="Compact"/>
-      </w:pPr>
-      <w:r>
-        <w:t xml:space="preserve">患者の多様性に配慮し分かりやすい言葉で説明できる。(例：高齢者、小児、障害者、LGBTQ?（確認中）、文化・言語・慣習の違い）</w:t>
-      </w:r>
-    </w:p>
-    <w:p>
-      <w:pPr>
-        <w:numPr>
-          <w:ilvl w:val="0"/>
-          <w:numId w:val="1064"/>
-        </w:numPr>
-        <w:pStyle w:val="Compact"/>
-      </w:pPr>
-      <w:r>
-        <w:t xml:space="preserve">患者の漠然とした不安を受け止め、不安を軽減するためにわかりやすい言葉で説明でき、や対話ができる。</w:t>
-      </w:r>
-    </w:p>
-    <w:bookmarkEnd w:id="108"/>
-    <w:bookmarkStart w:id="109" w:name="インフォームドコンセントの取得"/>
-    <w:p>
-      <w:pPr>
-        <w:pStyle w:val="Heading3"/>
-      </w:pPr>
-      <w:r>
-        <w:t xml:space="preserve">インフォームド・コンセントの取得</w:t>
-      </w:r>
-    </w:p>
-    <w:p>
-      <w:pPr>
-        <w:numPr>
-          <w:ilvl w:val="0"/>
-          <w:numId w:val="1065"/>
-        </w:numPr>
-        <w:pStyle w:val="Compact"/>
-      </w:pPr>
-      <w:r>
-        <w:t xml:space="preserve">医療を提供するに当たり、患者が理解し同意するよう適切に説明を行うことができる。</w:t>
-      </w:r>
-    </w:p>
-    <w:p>
-      <w:pPr>
-        <w:numPr>
-          <w:ilvl w:val="0"/>
-          <w:numId w:val="1065"/>
-        </w:numPr>
-        <w:pStyle w:val="Compact"/>
-      </w:pPr>
-      <w:r>
-        <w:t xml:space="preserve">治療やマネジメントに関し、患者や家族との情報共有や意見の摺り合わせを行い、患者や家族の理解と同意を踏まえた意思決定を支援することができる。治療やマネジメントに関して意思決定するために、患者側と情報共有や摺り合わせをすることができる。</w:t>
-      </w:r>
-    </w:p>
-    <w:bookmarkEnd w:id="109"/>
-    <w:bookmarkEnd w:id="110"/>
-    <w:bookmarkStart w:id="113" w:name="患者や家族のニーズの把握と配慮"/>
-    <w:p>
-      <w:pPr>
-        <w:pStyle w:val="Heading2"/>
-      </w:pPr>
-      <w:r>
-        <w:t xml:space="preserve">患者や家族のニーズの把握と配慮</w:t>
-      </w:r>
-    </w:p>
-    <w:p>
-      <w:pPr>
-        <w:pStyle w:val="FirstParagraph"/>
-      </w:pPr>
-      <w:r>
-        <w:t xml:space="preserve">患者や家族の心理的、社会的背景を広い視野で捉える姿勢を持ち、患者の持つ困難や必要な情報提供に対応することができる。</w:t>
-      </w:r>
-    </w:p>
-    <w:bookmarkStart w:id="111" w:name="患者や家族の課題を把握し必要な情報を得ることができる"/>
-    <w:p>
-      <w:pPr>
-        <w:pStyle w:val="Heading3"/>
-      </w:pPr>
-      <w:r>
-        <w:t xml:space="preserve">患者や家族の課題を把握し、必要な情報を得ることができる</w:t>
+        <w:t xml:space="preserve">患者や家族の視点から、心理・社会的背景に配慮した診療を行うことができる</w:t>
       </w:r>
     </w:p>
     <w:p>
@@ -4934,7 +4892,7 @@
         <w:pStyle w:val="Compact"/>
       </w:pPr>
       <w:r>
-        <w:t xml:space="preserve">患者の心理的及び社会的背景や自立した生活を送るための課題を把握し、抱える問題点を抽出・整理できる。</w:t>
+        <w:t xml:space="preserve">家族や地域といった視点をもち、保健・医療・福祉・介護との連携に参加する。</w:t>
       </w:r>
     </w:p>
     <w:p>
@@ -4946,77 +4904,320 @@
         <w:pStyle w:val="Compact"/>
       </w:pPr>
       <w:r>
-        <w:t xml:space="preserve">保護者から必要な情報を得ることができる。患者自身から情報が得られない場合、代理人や保護者などから必要な情報を得ることができる。</w:t>
+        <w:t xml:space="preserve">患者の要望（診察・転医・紹介）への対処の仕方を理解し実践できる。</w:t>
+      </w:r>
+    </w:p>
+    <w:p>
+      <w:pPr>
+        <w:numPr>
+          <w:ilvl w:val="0"/>
+          <w:numId w:val="1066"/>
+        </w:numPr>
+        <w:pStyle w:val="Compact"/>
+      </w:pPr>
+      <w:r>
+        <w:t xml:space="preserve">患者・家族の怒りや悲しみなどの感情を理解し、対応することができる。</w:t>
+      </w:r>
+    </w:p>
+    <w:p>
+      <w:pPr>
+        <w:numPr>
+          <w:ilvl w:val="0"/>
+          <w:numId w:val="1066"/>
+        </w:numPr>
+        <w:pStyle w:val="Compact"/>
+      </w:pPr>
+      <w:r>
+        <w:t xml:space="preserve">不確実な状況や医学的に説明困難な症状に配慮した対応がを説明できる。</w:t>
       </w:r>
     </w:p>
     <w:bookmarkEnd w:id="111"/>
-    <w:bookmarkStart w:id="112" w:name="患者や家族の視点から心理社会的背景に配慮した診療を行うことができる"/>
-    <w:p>
-      <w:pPr>
-        <w:pStyle w:val="Heading3"/>
-      </w:pPr>
-      <w:r>
-        <w:t xml:space="preserve">患者や家族の視点から、心理・社会的背景に配慮した診療を行うことができる</w:t>
-      </w:r>
-    </w:p>
-    <w:p>
-      <w:pPr>
-        <w:numPr>
-          <w:ilvl w:val="0"/>
-          <w:numId w:val="1067"/>
-        </w:numPr>
-        <w:pStyle w:val="Compact"/>
-      </w:pPr>
-      <w:r>
-        <w:t xml:space="preserve">家族や地域といった視点をもち、保健・医療・福祉・介護との連携に参加する。</w:t>
-      </w:r>
-    </w:p>
-    <w:p>
-      <w:pPr>
-        <w:numPr>
-          <w:ilvl w:val="0"/>
-          <w:numId w:val="1067"/>
-        </w:numPr>
-        <w:pStyle w:val="Compact"/>
-      </w:pPr>
-      <w:r>
-        <w:t xml:space="preserve">患者の要望（診察・転医・紹介）への対処の仕方を理解し実践できる。</w:t>
-      </w:r>
-    </w:p>
-    <w:p>
-      <w:pPr>
-        <w:numPr>
-          <w:ilvl w:val="0"/>
-          <w:numId w:val="1067"/>
-        </w:numPr>
-        <w:pStyle w:val="Compact"/>
-      </w:pPr>
-      <w:r>
-        <w:t xml:space="preserve">患者・家族の怒りや悲しみなどの感情を理解し、対応することができる。</w:t>
-      </w:r>
-    </w:p>
-    <w:p>
-      <w:pPr>
-        <w:numPr>
-          <w:ilvl w:val="0"/>
-          <w:numId w:val="1067"/>
-        </w:numPr>
-        <w:pStyle w:val="Compact"/>
-      </w:pPr>
-      <w:r>
-        <w:t xml:space="preserve">不確実な状況や医学的に説明困難な症状に配慮した対応がを説明できる。</w:t>
-      </w:r>
-    </w:p>
     <w:bookmarkEnd w:id="112"/>
     <w:bookmarkEnd w:id="113"/>
+    <w:bookmarkStart w:id="138" w:name="社会における医療の役割の理解"/>
+    <w:p>
+      <w:pPr>
+        <w:pStyle w:val="Heading1"/>
+      </w:pPr>
+      <w:r>
+        <w:t xml:space="preserve">社会における医療の役割の理解</w:t>
+      </w:r>
+    </w:p>
+    <w:p>
+      <w:pPr>
+        <w:pStyle w:val="FirstParagraph"/>
+      </w:pPr>
+      <w:r>
+        <w:t xml:space="preserve">医療は社会の一部であるという認識を持ち、経済的な観点・地域性の視点・国際的な視野も持ちながら、公正な医療を提供し、健康の代弁者として公衆衛生の向上に努める。</w:t>
+      </w:r>
+    </w:p>
+    <w:bookmarkStart w:id="119" w:name="社会保障"/>
+    <w:p>
+      <w:pPr>
+        <w:pStyle w:val="Heading2"/>
+      </w:pPr>
+      <w:r>
+        <w:t xml:space="preserve">社会保障</w:t>
+      </w:r>
+    </w:p>
+    <w:p>
+      <w:pPr>
+        <w:pStyle w:val="FirstParagraph"/>
+      </w:pPr>
+      <w:r>
+        <w:t xml:space="preserve">憲法で定められた「生存権」を守る社会保障制度、公衆衛生とは何か、地域保健、産業保健、健康危機管理を理解する。保健統計の意義・利用法を学ぶ。</w:t>
+      </w:r>
+    </w:p>
+    <w:bookmarkStart w:id="114" w:name="公衆衛生"/>
+    <w:p>
+      <w:pPr>
+        <w:pStyle w:val="Heading3"/>
+      </w:pPr>
+      <w:r>
+        <w:t xml:space="preserve">公衆衛生</w:t>
+      </w:r>
+    </w:p>
+    <w:p>
+      <w:pPr>
+        <w:numPr>
+          <w:ilvl w:val="0"/>
+          <w:numId w:val="1067"/>
+        </w:numPr>
+        <w:pStyle w:val="Compact"/>
+      </w:pPr>
+      <w:r>
+        <w:t xml:space="preserve">健康及び公衆衛生（地域共生社会含む）の概念を説明できる。</w:t>
+      </w:r>
+    </w:p>
+    <w:p>
+      <w:pPr>
+        <w:numPr>
+          <w:ilvl w:val="0"/>
+          <w:numId w:val="1067"/>
+        </w:numPr>
+        <w:pStyle w:val="Compact"/>
+      </w:pPr>
+      <w:r>
+        <w:t xml:space="preserve">予防の段階と戦略を説明できる。</w:t>
+      </w:r>
+    </w:p>
+    <w:p>
+      <w:pPr>
+        <w:numPr>
+          <w:ilvl w:val="0"/>
+          <w:numId w:val="1067"/>
+        </w:numPr>
+        <w:pStyle w:val="Compact"/>
+      </w:pPr>
+      <w:r>
+        <w:t xml:space="preserve">公衆衛生活動（健診、健康づくりイベントなど）の意義を理解し、役割の一部を担うことができる。</w:t>
+      </w:r>
+    </w:p>
     <w:bookmarkEnd w:id="114"/>
-    <w:bookmarkStart w:id="139" w:name="社会における医療の役割の理解"/>
-    <w:p>
-      <w:pPr>
-        <w:pStyle w:val="Heading1"/>
-      </w:pPr>
-      <w:r>
-        <w:t xml:space="preserve">社会における医療の役割の理解</w:t>
+    <w:bookmarkStart w:id="115" w:name="社会保険公的扶助社会福祉"/>
+    <w:p>
+      <w:pPr>
+        <w:pStyle w:val="Heading3"/>
+      </w:pPr>
+      <w:r>
+        <w:t xml:space="preserve">社会保険、公的扶助、社会福祉</w:t>
+      </w:r>
+    </w:p>
+    <w:p>
+      <w:pPr>
+        <w:numPr>
+          <w:ilvl w:val="0"/>
+          <w:numId w:val="1068"/>
+        </w:numPr>
+        <w:pStyle w:val="Compact"/>
+      </w:pPr>
+      <w:r>
+        <w:t xml:space="preserve">生存権などの健康に関する基本的人権と社会保障（社会保険、社会福祉、公的扶助）を説明できる。</w:t>
+      </w:r>
+    </w:p>
+    <w:p>
+      <w:pPr>
+        <w:numPr>
+          <w:ilvl w:val="0"/>
+          <w:numId w:val="1068"/>
+        </w:numPr>
+        <w:pStyle w:val="Compact"/>
+      </w:pPr>
+      <w:r>
+        <w:t xml:space="preserve">国民皆保険としての医療保険、介護保険、年金保険を含む社会保険を説明できる。</w:t>
+      </w:r>
+    </w:p>
+    <w:p>
+      <w:pPr>
+        <w:numPr>
+          <w:ilvl w:val="0"/>
+          <w:numId w:val="1068"/>
+        </w:numPr>
+        <w:pStyle w:val="Compact"/>
+      </w:pPr>
+      <w:r>
+        <w:t xml:space="preserve">障害者の日常生活及び社会生活を総合的に支援するための法律（障害者総合支援法）など障害者福祉を説明できる。</w:t>
+      </w:r>
+    </w:p>
+    <w:bookmarkEnd w:id="115"/>
+    <w:bookmarkStart w:id="116" w:name="地域保健"/>
+    <w:p>
+      <w:pPr>
+        <w:pStyle w:val="Heading3"/>
+      </w:pPr>
+      <w:r>
+        <w:t xml:space="preserve">地域保健</w:t>
+      </w:r>
+    </w:p>
+    <w:p>
+      <w:pPr>
+        <w:numPr>
+          <w:ilvl w:val="0"/>
+          <w:numId w:val="1069"/>
+        </w:numPr>
+        <w:pStyle w:val="Compact"/>
+      </w:pPr>
+      <w:r>
+        <w:t xml:space="preserve">保健所・市町村保健センター・地方衛生研究所の役割、地域保健法等、地域保健体制を理解できる。</w:t>
+      </w:r>
+    </w:p>
+    <w:p>
+      <w:pPr>
+        <w:numPr>
+          <w:ilvl w:val="0"/>
+          <w:numId w:val="1069"/>
+        </w:numPr>
+        <w:pStyle w:val="Compact"/>
+      </w:pPr>
+      <w:r>
+        <w:t xml:space="preserve">健康増進法、栄養、身体活動、休養等、健康増進施策を説明できる。</w:t>
+      </w:r>
+    </w:p>
+    <w:p>
+      <w:pPr>
+        <w:numPr>
+          <w:ilvl w:val="0"/>
+          <w:numId w:val="1069"/>
+        </w:numPr>
+        <w:pStyle w:val="Compact"/>
+      </w:pPr>
+      <w:r>
+        <w:t xml:space="preserve">地域保健に関連する基本的な制度や法律を説明できる。</w:t>
+      </w:r>
+    </w:p>
+    <w:bookmarkEnd w:id="116"/>
+    <w:bookmarkStart w:id="117" w:name="産業保健環境保健"/>
+    <w:p>
+      <w:pPr>
+        <w:pStyle w:val="Heading3"/>
+      </w:pPr>
+      <w:r>
+        <w:t xml:space="preserve">産業保健・環境保健</w:t>
+      </w:r>
+    </w:p>
+    <w:p>
+      <w:pPr>
+        <w:numPr>
+          <w:ilvl w:val="0"/>
+          <w:numId w:val="1070"/>
+        </w:numPr>
+        <w:pStyle w:val="Compact"/>
+      </w:pPr>
+      <w:r>
+        <w:t xml:space="preserve">産業保健の意義、労働衛生の3管理など、産業保健の基本的な考え方を説明できる。</w:t>
+      </w:r>
+    </w:p>
+    <w:p>
+      <w:pPr>
+        <w:numPr>
+          <w:ilvl w:val="0"/>
+          <w:numId w:val="1070"/>
+        </w:numPr>
+        <w:pStyle w:val="Compact"/>
+      </w:pPr>
+      <w:r>
+        <w:t xml:space="preserve">産業保健・環境保健に関連する基本的な制度や法律を説明できる。</w:t>
+      </w:r>
+    </w:p>
+    <w:p>
+      <w:pPr>
+        <w:numPr>
+          <w:ilvl w:val="0"/>
+          <w:numId w:val="1070"/>
+        </w:numPr>
+        <w:pStyle w:val="Compact"/>
+      </w:pPr>
+      <w:r>
+        <w:t xml:space="preserve">労働災害及び職業性疾病とのその対策を説明できる。</w:t>
+      </w:r>
+    </w:p>
+    <w:p>
+      <w:pPr>
+        <w:numPr>
+          <w:ilvl w:val="0"/>
+          <w:numId w:val="1070"/>
+        </w:numPr>
+        <w:pStyle w:val="Compact"/>
+      </w:pPr>
+      <w:r>
+        <w:t xml:space="preserve">有害物質による産業中毒とその対策を説明できる。</w:t>
+      </w:r>
+    </w:p>
+    <w:bookmarkEnd w:id="117"/>
+    <w:bookmarkStart w:id="118" w:name="健康危機管理"/>
+    <w:p>
+      <w:pPr>
+        <w:pStyle w:val="Heading3"/>
+      </w:pPr>
+      <w:r>
+        <w:t xml:space="preserve">健康危機管理</w:t>
+      </w:r>
+    </w:p>
+    <w:p>
+      <w:pPr>
+        <w:numPr>
+          <w:ilvl w:val="0"/>
+          <w:numId w:val="1071"/>
+        </w:numPr>
+        <w:pStyle w:val="Compact"/>
+      </w:pPr>
+      <w:r>
+        <w:t xml:space="preserve">健康危機の概念と種類、それらへの対応(リスクコミュニケーションを含む）を説明できる</w:t>
+      </w:r>
+    </w:p>
+    <w:p>
+      <w:pPr>
+        <w:numPr>
+          <w:ilvl w:val="0"/>
+          <w:numId w:val="1071"/>
+        </w:numPr>
+        <w:pStyle w:val="Compact"/>
+      </w:pPr>
+      <w:r>
+        <w:t xml:space="preserve">健康危機管理（食品感染症、放射線事故、災害などさまざまな有事）に関連する基本的な制度や法律を説明できる。</w:t>
+      </w:r>
+    </w:p>
+    <w:p>
+      <w:pPr>
+        <w:numPr>
+          <w:ilvl w:val="0"/>
+          <w:numId w:val="1071"/>
+        </w:numPr>
+        <w:pStyle w:val="Compact"/>
+      </w:pPr>
+      <w:r>
+        <w:t xml:space="preserve">災害拠点病院、種々の活動チーム等、災害保健医療の意義を理解できる。</w:t>
+      </w:r>
+    </w:p>
+    <w:bookmarkEnd w:id="118"/>
+    <w:bookmarkEnd w:id="119"/>
+    <w:bookmarkStart w:id="123" w:name="疫学医学統計"/>
+    <w:p>
+      <w:pPr>
+        <w:pStyle w:val="Heading2"/>
+      </w:pPr>
+      <w:r>
+        <w:t xml:space="preserve">疫学・医学統計</w:t>
       </w:r>
     </w:p>
     <w:p>
@@ -5024,16 +5225,215 @@
         <w:pStyle w:val="FirstParagraph"/>
       </w:pPr>
       <w:r>
-        <w:t xml:space="preserve">医療は社会の一部であるという認識を持ち、経済的な観点・地域性の視点・国際的な視野も持ちながら、公正な医療を提供し、健康の代弁者として公衆衛生の向上に努める。</w:t>
-      </w:r>
-    </w:p>
-    <w:bookmarkStart w:id="120" w:name="社会保障"/>
+        <w:t xml:space="preserve">人間集団を対象とする研究法である疫学の考え方と意義、主な研究デザインを学ぶ。医学、生物学における統計手法の基本的な考え方を理解する。</w:t>
+      </w:r>
+    </w:p>
+    <w:bookmarkStart w:id="120" w:name="保健統計"/>
+    <w:p>
+      <w:pPr>
+        <w:pStyle w:val="Heading3"/>
+      </w:pPr>
+      <w:r>
+        <w:t xml:space="preserve">保健統計</w:t>
+      </w:r>
+    </w:p>
+    <w:p>
+      <w:pPr>
+        <w:numPr>
+          <w:ilvl w:val="0"/>
+          <w:numId w:val="1072"/>
+        </w:numPr>
+        <w:pStyle w:val="Compact"/>
+      </w:pPr>
+      <w:r>
+        <w:t xml:space="preserve">主な人口統計（人口静態と人口動態）、疾病・障害の分類・統計（ICD等）を説明できる。</w:t>
+      </w:r>
+    </w:p>
+    <w:p>
+      <w:pPr>
+        <w:numPr>
+          <w:ilvl w:val="0"/>
+          <w:numId w:val="1072"/>
+        </w:numPr>
+        <w:pStyle w:val="Compact"/>
+      </w:pPr>
+      <w:r>
+        <w:t xml:space="preserve">平均寿命、健康寿命を説明できる。</w:t>
+      </w:r>
+    </w:p>
+    <w:bookmarkEnd w:id="120"/>
+    <w:bookmarkStart w:id="121" w:name="疫学"/>
+    <w:p>
+      <w:pPr>
+        <w:pStyle w:val="Heading3"/>
+      </w:pPr>
+      <w:r>
+        <w:t xml:space="preserve">疫学</w:t>
+      </w:r>
+    </w:p>
+    <w:p>
+      <w:pPr>
+        <w:numPr>
+          <w:ilvl w:val="0"/>
+          <w:numId w:val="1073"/>
+        </w:numPr>
+        <w:pStyle w:val="Compact"/>
+      </w:pPr>
+      <w:r>
+        <w:t xml:space="preserve">疫学の役割を公衆衛生と臨床の視点で説明できる。</w:t>
+      </w:r>
+    </w:p>
+    <w:p>
+      <w:pPr>
+        <w:numPr>
+          <w:ilvl w:val="0"/>
+          <w:numId w:val="1073"/>
+        </w:numPr>
+        <w:pStyle w:val="Compact"/>
+      </w:pPr>
+      <w:r>
+        <w:t xml:space="preserve">割合・比・率の違いを理解し、代表的な疫学指標（有病割合、リスク比、罹患率等）を説明できる。</w:t>
+      </w:r>
+    </w:p>
+    <w:p>
+      <w:pPr>
+        <w:numPr>
+          <w:ilvl w:val="0"/>
+          <w:numId w:val="1073"/>
+        </w:numPr>
+        <w:pStyle w:val="Compact"/>
+      </w:pPr>
+      <w:r>
+        <w:t xml:space="preserve">主なバイアス・交絡を（例をあげて）説明できる。</w:t>
+      </w:r>
+    </w:p>
+    <w:p>
+      <w:pPr>
+        <w:numPr>
+          <w:ilvl w:val="0"/>
+          <w:numId w:val="1073"/>
+        </w:numPr>
+        <w:pStyle w:val="Compact"/>
+      </w:pPr>
+      <w:r>
+        <w:t xml:space="preserve">年齢調整における直接法と間接法の違いを説明できる。</w:t>
+      </w:r>
+    </w:p>
+    <w:p>
+      <w:pPr>
+        <w:numPr>
+          <w:ilvl w:val="0"/>
+          <w:numId w:val="1073"/>
+        </w:numPr>
+        <w:pStyle w:val="Compact"/>
+      </w:pPr>
+      <w:r>
+        <w:t xml:space="preserve">主な疫学の研究デザイン（観察研究［記述研究、横断研究、症例対照研究、コホート研究］、介入研究（ランダム化比較試験等）を説明できる。</w:t>
+      </w:r>
+    </w:p>
+    <w:p>
+      <w:pPr>
+        <w:numPr>
+          <w:ilvl w:val="0"/>
+          <w:numId w:val="1073"/>
+        </w:numPr>
+        <w:pStyle w:val="Compact"/>
+      </w:pPr>
+      <w:r>
+        <w:t xml:space="preserve">急性感染症に特異的な疫学的アプローチを説明できる。</w:t>
+      </w:r>
+    </w:p>
+    <w:p>
+      <w:pPr>
+        <w:numPr>
+          <w:ilvl w:val="0"/>
+          <w:numId w:val="1073"/>
+        </w:numPr>
+        <w:pStyle w:val="Compact"/>
+      </w:pPr>
+      <w:r>
+        <w:t xml:space="preserve">エビデンスの限界を踏まえて、集団に影響する意思決定の重要性を説明できる。</w:t>
+      </w:r>
+    </w:p>
+    <w:bookmarkEnd w:id="121"/>
+    <w:bookmarkStart w:id="122" w:name="データ解析と統計手法"/>
+    <w:p>
+      <w:pPr>
+        <w:pStyle w:val="Heading3"/>
+      </w:pPr>
+      <w:r>
+        <w:t xml:space="preserve">データ解析と統計手法</w:t>
+      </w:r>
+    </w:p>
+    <w:p>
+      <w:pPr>
+        <w:numPr>
+          <w:ilvl w:val="0"/>
+          <w:numId w:val="1074"/>
+        </w:numPr>
+        <w:pStyle w:val="Compact"/>
+      </w:pPr>
+      <w:r>
+        <w:t xml:space="preserve">尺度（間隔、比、順序、名義）を説明できる。</w:t>
+      </w:r>
+    </w:p>
+    <w:p>
+      <w:pPr>
+        <w:numPr>
+          <w:ilvl w:val="0"/>
+          <w:numId w:val="1074"/>
+        </w:numPr>
+        <w:pStyle w:val="Compact"/>
+      </w:pPr>
+      <w:r>
+        <w:t xml:space="preserve">データの分布（欠損値を含む）を記述できる。</w:t>
+      </w:r>
+    </w:p>
+    <w:p>
+      <w:pPr>
+        <w:numPr>
+          <w:ilvl w:val="0"/>
+          <w:numId w:val="1074"/>
+        </w:numPr>
+        <w:pStyle w:val="Compact"/>
+      </w:pPr>
+      <w:r>
+        <w:t xml:space="preserve">正規分布の母平均の信頼区間を説明できる。</w:t>
+      </w:r>
+    </w:p>
+    <w:p>
+      <w:pPr>
+        <w:numPr>
+          <w:ilvl w:val="0"/>
+          <w:numId w:val="1074"/>
+        </w:numPr>
+        <w:pStyle w:val="Compact"/>
+      </w:pPr>
+      <w:r>
+        <w:t xml:space="preserve">相関分析、平均値と割合の検定等を実施できる。</w:t>
+      </w:r>
+    </w:p>
+    <w:p>
+      <w:pPr>
+        <w:numPr>
+          <w:ilvl w:val="0"/>
+          <w:numId w:val="1074"/>
+        </w:numPr>
+        <w:pStyle w:val="Compact"/>
+      </w:pPr>
+      <w:r>
+        <w:t xml:space="preserve">多変量解析の意義を説明できる。</w:t>
+      </w:r>
+    </w:p>
+    <w:bookmarkEnd w:id="122"/>
+    <w:bookmarkEnd w:id="123"/>
+    <w:bookmarkStart w:id="125" w:name="法医学"/>
     <w:p>
       <w:pPr>
         <w:pStyle w:val="Heading2"/>
       </w:pPr>
       <w:r>
-        <w:t xml:space="preserve">社会保障</w:t>
+        <w:t xml:space="preserve">法医学</w:t>
       </w:r>
     </w:p>
     <w:p>
@@ -5041,259 +5441,285 @@
         <w:pStyle w:val="FirstParagraph"/>
       </w:pPr>
       <w:r>
-        <w:t xml:space="preserve">憲法で定められた「生存権」を守る社会保障制度、公衆衛生とは何か、地域保健、産業保健、健康危機管理を理解する。保健統計の意義・利用法を学ぶ。</w:t>
-      </w:r>
-    </w:p>
-    <w:bookmarkStart w:id="115" w:name="公衆衛生"/>
+        <w:t xml:space="preserve">死の判定や死亡診断と死体検案を理解する。</w:t>
+      </w:r>
+    </w:p>
+    <w:bookmarkStart w:id="124" w:name="死と法"/>
     <w:p>
       <w:pPr>
         <w:pStyle w:val="Heading3"/>
       </w:pPr>
       <w:r>
-        <w:t xml:space="preserve">公衆衛生</w:t>
-      </w:r>
-    </w:p>
-    <w:p>
-      <w:pPr>
-        <w:numPr>
-          <w:ilvl w:val="0"/>
-          <w:numId w:val="1068"/>
-        </w:numPr>
-        <w:pStyle w:val="Compact"/>
-      </w:pPr>
-      <w:r>
-        <w:t xml:space="preserve">健康及び公衆衛生（地域共生社会含む）の概念を説明できる。</w:t>
-      </w:r>
-    </w:p>
-    <w:p>
-      <w:pPr>
-        <w:numPr>
-          <w:ilvl w:val="0"/>
-          <w:numId w:val="1068"/>
-        </w:numPr>
-        <w:pStyle w:val="Compact"/>
-      </w:pPr>
-      <w:r>
-        <w:t xml:space="preserve">予防の段階と戦略を説明できる。</w:t>
-      </w:r>
-    </w:p>
-    <w:p>
-      <w:pPr>
-        <w:numPr>
-          <w:ilvl w:val="0"/>
-          <w:numId w:val="1068"/>
-        </w:numPr>
-        <w:pStyle w:val="Compact"/>
-      </w:pPr>
-      <w:r>
-        <w:t xml:space="preserve">公衆衛生活動（健診、健康づくりイベントなど）の意義を理解し、役割の一部を担うことができる。</w:t>
-      </w:r>
-    </w:p>
-    <w:bookmarkEnd w:id="115"/>
-    <w:bookmarkStart w:id="116" w:name="社会保険公的扶助社会福祉"/>
+        <w:t xml:space="preserve">死と法</w:t>
+      </w:r>
+    </w:p>
+    <w:p>
+      <w:pPr>
+        <w:numPr>
+          <w:ilvl w:val="0"/>
+          <w:numId w:val="1075"/>
+        </w:numPr>
+        <w:pStyle w:val="Compact"/>
+      </w:pPr>
+      <w:r>
+        <w:t xml:space="preserve">植物状態、脳死、心臓死及び脳死判定を説明できる。</w:t>
+      </w:r>
+    </w:p>
+    <w:p>
+      <w:pPr>
+        <w:numPr>
+          <w:ilvl w:val="0"/>
+          <w:numId w:val="1075"/>
+        </w:numPr>
+        <w:pStyle w:val="Compact"/>
+      </w:pPr>
+      <w:r>
+        <w:t xml:space="preserve">異状死・異状死体の取扱いと死体検案を説明できる。</w:t>
+      </w:r>
+    </w:p>
+    <w:p>
+      <w:pPr>
+        <w:numPr>
+          <w:ilvl w:val="0"/>
+          <w:numId w:val="1075"/>
+        </w:numPr>
+        <w:pStyle w:val="Compact"/>
+      </w:pPr>
+      <w:r>
+        <w:t xml:space="preserve">死亡診断書と死体検案書を作成できる。</w:t>
+      </w:r>
+    </w:p>
+    <w:p>
+      <w:pPr>
+        <w:numPr>
+          <w:ilvl w:val="0"/>
+          <w:numId w:val="1075"/>
+        </w:numPr>
+        <w:pStyle w:val="Compact"/>
+      </w:pPr>
+      <w:r>
+        <w:t xml:space="preserve">個人識別の方法を説明できる。</w:t>
+      </w:r>
+    </w:p>
+    <w:p>
+      <w:pPr>
+        <w:numPr>
+          <w:ilvl w:val="0"/>
+          <w:numId w:val="1075"/>
+        </w:numPr>
+        <w:pStyle w:val="Compact"/>
+      </w:pPr>
+      <w:r>
+        <w:t xml:space="preserve">病理解剖、法医解剖（司法解剖、行政解剖、死因・身元調査法解剖、承諾解剖）を説明できる。</w:t>
+      </w:r>
+    </w:p>
+    <w:bookmarkEnd w:id="124"/>
+    <w:bookmarkEnd w:id="125"/>
+    <w:bookmarkStart w:id="132" w:name="社会の構造や変化から捉える医療"/>
+    <w:p>
+      <w:pPr>
+        <w:pStyle w:val="Heading2"/>
+      </w:pPr>
+      <w:r>
+        <w:t xml:space="preserve">社会の構造や変化から捉える医療</w:t>
+      </w:r>
+    </w:p>
+    <w:p>
+      <w:pPr>
+        <w:pStyle w:val="FirstParagraph"/>
+      </w:pPr>
+      <w:r>
+        <w:t xml:space="preserve">患者の抱える健康に関する問題の背景にある社会的な課題を適切に捉え、その解決のために積極的に行動する。</w:t>
+      </w:r>
+    </w:p>
+    <w:bookmarkStart w:id="126" w:name="社会格差と医療"/>
     <w:p>
       <w:pPr>
         <w:pStyle w:val="Heading3"/>
       </w:pPr>
       <w:r>
-        <w:t xml:space="preserve">社会保険、公的扶助、社会福祉</w:t>
-      </w:r>
-    </w:p>
-    <w:p>
-      <w:pPr>
-        <w:numPr>
-          <w:ilvl w:val="0"/>
-          <w:numId w:val="1069"/>
-        </w:numPr>
-        <w:pStyle w:val="Compact"/>
-      </w:pPr>
-      <w:r>
-        <w:t xml:space="preserve">生存権などの健康に関する基本的人権と社会保障（社会保険、社会福祉、公的扶助）を説明できる。</w:t>
-      </w:r>
-    </w:p>
-    <w:p>
-      <w:pPr>
-        <w:numPr>
-          <w:ilvl w:val="0"/>
-          <w:numId w:val="1069"/>
-        </w:numPr>
-        <w:pStyle w:val="Compact"/>
-      </w:pPr>
-      <w:r>
-        <w:t xml:space="preserve">国民皆保険としての医療保険、介護保険、年金保険を含む社会保険を説明できる。</w:t>
-      </w:r>
-    </w:p>
-    <w:p>
-      <w:pPr>
-        <w:numPr>
-          <w:ilvl w:val="0"/>
-          <w:numId w:val="1069"/>
-        </w:numPr>
-        <w:pStyle w:val="Compact"/>
-      </w:pPr>
-      <w:r>
-        <w:t xml:space="preserve">障害者の日常生活及び社会生活を総合的に支援するための法律（障害者総合支援法）など障害者福祉を説明できる。</w:t>
-      </w:r>
-    </w:p>
-    <w:bookmarkEnd w:id="116"/>
-    <w:bookmarkStart w:id="117" w:name="地域保健"/>
+        <w:t xml:space="preserve">社会格差と医療</w:t>
+      </w:r>
+    </w:p>
+    <w:p>
+      <w:pPr>
+        <w:numPr>
+          <w:ilvl w:val="0"/>
+          <w:numId w:val="1076"/>
+        </w:numPr>
+        <w:pStyle w:val="Compact"/>
+      </w:pPr>
+      <w:r>
+        <w:t xml:space="preserve">社会格差を解消するために社会に対して行動できる</w:t>
+      </w:r>
+    </w:p>
+    <w:bookmarkEnd w:id="126"/>
+    <w:bookmarkStart w:id="127" w:name="健康と医療"/>
     <w:p>
       <w:pPr>
         <w:pStyle w:val="Heading3"/>
       </w:pPr>
       <w:r>
-        <w:t xml:space="preserve">地域保健</w:t>
-      </w:r>
-    </w:p>
-    <w:p>
-      <w:pPr>
-        <w:numPr>
-          <w:ilvl w:val="0"/>
-          <w:numId w:val="1070"/>
-        </w:numPr>
-        <w:pStyle w:val="Compact"/>
-      </w:pPr>
-      <w:r>
-        <w:t xml:space="preserve">保健所・市町村保健センター・地方衛生研究所の役割、地域保健法等、地域保健体制を理解できる。</w:t>
-      </w:r>
-    </w:p>
-    <w:p>
-      <w:pPr>
-        <w:numPr>
-          <w:ilvl w:val="0"/>
-          <w:numId w:val="1070"/>
-        </w:numPr>
-        <w:pStyle w:val="Compact"/>
-      </w:pPr>
-      <w:r>
-        <w:t xml:space="preserve">健康増進法、栄養、身体活動、休養等、健康増進施策を説明できる。</w:t>
-      </w:r>
-    </w:p>
-    <w:p>
-      <w:pPr>
-        <w:numPr>
-          <w:ilvl w:val="0"/>
-          <w:numId w:val="1070"/>
-        </w:numPr>
-        <w:pStyle w:val="Compact"/>
-      </w:pPr>
-      <w:r>
-        <w:t xml:space="preserve">地域保健に関連する基本的な制度や法律を説明できる。</w:t>
-      </w:r>
-    </w:p>
-    <w:bookmarkEnd w:id="117"/>
-    <w:bookmarkStart w:id="118" w:name="産業保健環境保健"/>
+        <w:t xml:space="preserve">健康と医療</w:t>
+      </w:r>
+    </w:p>
+    <w:p>
+      <w:pPr>
+        <w:numPr>
+          <w:ilvl w:val="0"/>
+          <w:numId w:val="1077"/>
+        </w:numPr>
+        <w:pStyle w:val="Compact"/>
+      </w:pPr>
+      <w:r>
+        <w:t xml:space="preserve">健康寿命を延ばすために生活者への積極的な働きかけを行うことができる</w:t>
+      </w:r>
+    </w:p>
+    <w:p>
+      <w:pPr>
+        <w:numPr>
+          <w:ilvl w:val="0"/>
+          <w:numId w:val="1077"/>
+        </w:numPr>
+        <w:pStyle w:val="Compact"/>
+      </w:pPr>
+      <w:r>
+        <w:t xml:space="preserve">バリアフリーなどの障害と社会環境に関連する概念を理解した行動をとることができる</w:t>
+      </w:r>
+    </w:p>
+    <w:bookmarkEnd w:id="127"/>
+    <w:bookmarkStart w:id="128" w:name="ジェンダーと医療"/>
     <w:p>
       <w:pPr>
         <w:pStyle w:val="Heading3"/>
       </w:pPr>
       <w:r>
-        <w:t xml:space="preserve">産業保健・環境保健</w:t>
-      </w:r>
-    </w:p>
-    <w:p>
-      <w:pPr>
-        <w:numPr>
-          <w:ilvl w:val="0"/>
-          <w:numId w:val="1071"/>
-        </w:numPr>
-        <w:pStyle w:val="Compact"/>
-      </w:pPr>
-      <w:r>
-        <w:t xml:space="preserve">産業保健の意義、労働衛生の3管理など、産業保健の基本的な考え方を説明できる。</w:t>
-      </w:r>
-    </w:p>
-    <w:p>
-      <w:pPr>
-        <w:numPr>
-          <w:ilvl w:val="0"/>
-          <w:numId w:val="1071"/>
-        </w:numPr>
-        <w:pStyle w:val="Compact"/>
-      </w:pPr>
-      <w:r>
-        <w:t xml:space="preserve">産業保健・環境保健に関連する基本的な制度や法律を説明できる。</w:t>
-      </w:r>
-    </w:p>
-    <w:p>
-      <w:pPr>
-        <w:numPr>
-          <w:ilvl w:val="0"/>
-          <w:numId w:val="1071"/>
-        </w:numPr>
-        <w:pStyle w:val="Compact"/>
-      </w:pPr>
-      <w:r>
-        <w:t xml:space="preserve">労働災害及び職業性疾病とのその対策を説明できる。</w:t>
-      </w:r>
-    </w:p>
-    <w:p>
-      <w:pPr>
-        <w:numPr>
-          <w:ilvl w:val="0"/>
-          <w:numId w:val="1071"/>
-        </w:numPr>
-        <w:pStyle w:val="Compact"/>
-      </w:pPr>
-      <w:r>
-        <w:t xml:space="preserve">有害物質による産業中毒とその対策を説明できる。</w:t>
-      </w:r>
-    </w:p>
-    <w:bookmarkEnd w:id="118"/>
-    <w:bookmarkStart w:id="119" w:name="健康危機管理"/>
+        <w:t xml:space="preserve">ジェンダーと医療</w:t>
+      </w:r>
+    </w:p>
+    <w:p>
+      <w:pPr>
+        <w:numPr>
+          <w:ilvl w:val="0"/>
+          <w:numId w:val="1078"/>
+        </w:numPr>
+        <w:pStyle w:val="Compact"/>
+      </w:pPr>
+      <w:r>
+        <w:t xml:space="preserve">女性やLGBTQに対する差別などのジェンダー不平等をなくすために積極的な行動をとることができる</w:t>
+      </w:r>
+    </w:p>
+    <w:bookmarkEnd w:id="128"/>
+    <w:bookmarkStart w:id="129" w:name="気候変動と医療"/>
     <w:p>
       <w:pPr>
         <w:pStyle w:val="Heading3"/>
       </w:pPr>
       <w:r>
-        <w:t xml:space="preserve">健康危機管理</w:t>
-      </w:r>
-    </w:p>
-    <w:p>
-      <w:pPr>
-        <w:numPr>
-          <w:ilvl w:val="0"/>
-          <w:numId w:val="1072"/>
-        </w:numPr>
-        <w:pStyle w:val="Compact"/>
-      </w:pPr>
-      <w:r>
-        <w:t xml:space="preserve">健康危機の概念と種類、それらへの対応(リスクコミュニケーションを含む）を説明できる</w:t>
-      </w:r>
-    </w:p>
-    <w:p>
-      <w:pPr>
-        <w:numPr>
-          <w:ilvl w:val="0"/>
-          <w:numId w:val="1072"/>
-        </w:numPr>
-        <w:pStyle w:val="Compact"/>
-      </w:pPr>
-      <w:r>
-        <w:t xml:space="preserve">健康危機管理（食品感染症、放射線事故、災害などさまざまな有事）に関連する基本的な制度や法律を説明できる。</w:t>
-      </w:r>
-    </w:p>
-    <w:p>
-      <w:pPr>
-        <w:numPr>
-          <w:ilvl w:val="0"/>
-          <w:numId w:val="1072"/>
-        </w:numPr>
-        <w:pStyle w:val="Compact"/>
-      </w:pPr>
-      <w:r>
-        <w:t xml:space="preserve">災害拠点病院、種々の活動チーム等、災害保健医療の意義を理解できる。</w:t>
-      </w:r>
-    </w:p>
-    <w:bookmarkEnd w:id="119"/>
-    <w:bookmarkEnd w:id="120"/>
-    <w:bookmarkStart w:id="124" w:name="疫学医学統計"/>
+        <w:t xml:space="preserve">気候変動と医療</w:t>
+      </w:r>
+    </w:p>
+    <w:p>
+      <w:pPr>
+        <w:numPr>
+          <w:ilvl w:val="0"/>
+          <w:numId w:val="1079"/>
+        </w:numPr>
+        <w:pStyle w:val="Compact"/>
+      </w:pPr>
+      <w:r>
+        <w:t xml:space="preserve">気候変動と医療との関係性を理解できる</w:t>
+      </w:r>
+    </w:p>
+    <w:p>
+      <w:pPr>
+        <w:numPr>
+          <w:ilvl w:val="0"/>
+          <w:numId w:val="1079"/>
+        </w:numPr>
+        <w:pStyle w:val="Compact"/>
+      </w:pPr>
+      <w:r>
+        <w:t xml:space="preserve">患者が抱える健康に関する課題と気候変動との関係を想像できる</w:t>
+      </w:r>
+    </w:p>
+    <w:p>
+      <w:pPr>
+        <w:numPr>
+          <w:ilvl w:val="0"/>
+          <w:numId w:val="1079"/>
+        </w:numPr>
+        <w:pStyle w:val="Compact"/>
+      </w:pPr>
+      <w:r>
+        <w:t xml:space="preserve">地球環境が抱える諸課題を認識し、その解決のために行動できる</w:t>
+      </w:r>
+    </w:p>
+    <w:bookmarkEnd w:id="129"/>
+    <w:bookmarkStart w:id="130" w:name="哲学倫理と医療"/>
+    <w:p>
+      <w:pPr>
+        <w:pStyle w:val="Heading3"/>
+      </w:pPr>
+      <w:r>
+        <w:t xml:space="preserve">哲学・倫理と医療</w:t>
+      </w:r>
+    </w:p>
+    <w:p>
+      <w:pPr>
+        <w:numPr>
+          <w:ilvl w:val="0"/>
+          <w:numId w:val="1080"/>
+        </w:numPr>
+        <w:pStyle w:val="Compact"/>
+      </w:pPr>
+      <w:r>
+        <w:t xml:space="preserve">現代思想・哲学の語彙を概説することができる</w:t>
+      </w:r>
+    </w:p>
+    <w:p>
+      <w:pPr>
+        <w:numPr>
+          <w:ilvl w:val="0"/>
+          <w:numId w:val="1080"/>
+        </w:numPr>
+        <w:pStyle w:val="Compact"/>
+      </w:pPr>
+      <w:r>
+        <w:t xml:space="preserve">診療現場における倫理的問題について倫理学の考え方に依拠し分析し考えを述べることができる。</w:t>
+      </w:r>
+    </w:p>
+    <w:bookmarkEnd w:id="130"/>
+    <w:bookmarkStart w:id="131" w:name="歴史と医学医療"/>
+    <w:p>
+      <w:pPr>
+        <w:pStyle w:val="Heading3"/>
+      </w:pPr>
+      <w:r>
+        <w:t xml:space="preserve">歴史と医学・医療</w:t>
+      </w:r>
+    </w:p>
+    <w:p>
+      <w:pPr>
+        <w:numPr>
+          <w:ilvl w:val="0"/>
+          <w:numId w:val="1081"/>
+        </w:numPr>
+        <w:pStyle w:val="Compact"/>
+      </w:pPr>
+      <w:r>
+        <w:t xml:space="preserve">医学・医療の歴史的変遷を踏まえ現代の医学的問題を相対化できる</w:t>
+      </w:r>
+    </w:p>
+    <w:bookmarkEnd w:id="131"/>
+    <w:bookmarkEnd w:id="132"/>
+    <w:bookmarkStart w:id="135" w:name="国内外の視点から捉える医療"/>
     <w:p>
       <w:pPr>
         <w:pStyle w:val="Heading2"/>
       </w:pPr>
       <w:r>
-        <w:t xml:space="preserve">疫学・医学統計</w:t>
+        <w:t xml:space="preserve">国内外の視点から捉える医療</w:t>
       </w:r>
     </w:p>
     <w:p>
@@ -5301,600 +5727,174 @@
         <w:pStyle w:val="FirstParagraph"/>
       </w:pPr>
       <w:r>
-        <w:t xml:space="preserve">人間集団を対象とする研究法である疫学の考え方と意義、主な研究デザインを学ぶ。医学、生物学における統計手法の基本的な考え方を理解する。</w:t>
-      </w:r>
-    </w:p>
-    <w:bookmarkStart w:id="121" w:name="保健統計"/>
+        <w:t xml:space="preserve">国内、及び、国際社会の中で規定される医療の役割と医療体制について概説できる。</w:t>
+      </w:r>
+    </w:p>
+    <w:bookmarkStart w:id="133" w:name="国内の医療職の役割や医療体制"/>
     <w:p>
       <w:pPr>
         <w:pStyle w:val="Heading3"/>
       </w:pPr>
       <w:r>
-        <w:t xml:space="preserve">保健統計</w:t>
-      </w:r>
-    </w:p>
-    <w:p>
-      <w:pPr>
-        <w:numPr>
-          <w:ilvl w:val="0"/>
-          <w:numId w:val="1073"/>
-        </w:numPr>
-        <w:pStyle w:val="Compact"/>
-      </w:pPr>
-      <w:r>
-        <w:t xml:space="preserve">主な人口統計（人口静態と人口動態）、疾病・障害の分類・統計（ICD等）を説明できる。</w:t>
-      </w:r>
-    </w:p>
-    <w:p>
-      <w:pPr>
-        <w:numPr>
-          <w:ilvl w:val="0"/>
-          <w:numId w:val="1073"/>
-        </w:numPr>
-        <w:pStyle w:val="Compact"/>
-      </w:pPr>
-      <w:r>
-        <w:t xml:space="preserve">平均寿命、健康寿命を説明できる。</w:t>
-      </w:r>
-    </w:p>
-    <w:bookmarkEnd w:id="121"/>
-    <w:bookmarkStart w:id="122" w:name="疫学"/>
+        <w:t xml:space="preserve">国内の医療職の役割や医療体制</w:t>
+      </w:r>
+    </w:p>
+    <w:p>
+      <w:pPr>
+        <w:numPr>
+          <w:ilvl w:val="0"/>
+          <w:numId w:val="1082"/>
+        </w:numPr>
+        <w:pStyle w:val="Compact"/>
+      </w:pPr>
+      <w:r>
+        <w:t xml:space="preserve">医師法が定める医師の職権と義務を説明できる。</w:t>
+      </w:r>
+    </w:p>
+    <w:p>
+      <w:pPr>
+        <w:numPr>
+          <w:ilvl w:val="0"/>
+          <w:numId w:val="1082"/>
+        </w:numPr>
+        <w:pStyle w:val="Compact"/>
+      </w:pPr>
+      <w:r>
+        <w:t xml:space="preserve">医療職を規定する法律・制度を概説できる。</w:t>
+      </w:r>
+    </w:p>
+    <w:p>
+      <w:pPr>
+        <w:numPr>
+          <w:ilvl w:val="0"/>
+          <w:numId w:val="1082"/>
+        </w:numPr>
+        <w:pStyle w:val="Compact"/>
+      </w:pPr>
+      <w:r>
+        <w:t xml:space="preserve">医療法が定める医療施設を概説できる。</w:t>
+      </w:r>
+    </w:p>
+    <w:p>
+      <w:pPr>
+        <w:numPr>
+          <w:ilvl w:val="0"/>
+          <w:numId w:val="1082"/>
+        </w:numPr>
+        <w:pStyle w:val="Compact"/>
+      </w:pPr>
+      <w:r>
+        <w:t xml:space="preserve">医療計画を説明できる。</w:t>
+      </w:r>
+    </w:p>
+    <w:p>
+      <w:pPr>
+        <w:numPr>
+          <w:ilvl w:val="0"/>
+          <w:numId w:val="1082"/>
+        </w:numPr>
+        <w:pStyle w:val="Compact"/>
+      </w:pPr>
+      <w:r>
+        <w:t xml:space="preserve">地域医療提供体制に関する諸課題の相互関連性を構造的に説明できる。</w:t>
+      </w:r>
+    </w:p>
+    <w:p>
+      <w:pPr>
+        <w:numPr>
+          <w:ilvl w:val="0"/>
+          <w:numId w:val="1082"/>
+        </w:numPr>
+        <w:pStyle w:val="Compact"/>
+      </w:pPr>
+      <w:r>
+        <w:t xml:space="preserve">医療提供体制と医師の働き方について考え方を述べることができる。</w:t>
+      </w:r>
+    </w:p>
+    <w:bookmarkEnd w:id="133"/>
+    <w:bookmarkStart w:id="134" w:name="グルーバルヘルスの役割や医療体制"/>
     <w:p>
       <w:pPr>
         <w:pStyle w:val="Heading3"/>
       </w:pPr>
       <w:r>
-        <w:t xml:space="preserve">疫学</w:t>
-      </w:r>
-    </w:p>
-    <w:p>
-      <w:pPr>
-        <w:numPr>
-          <w:ilvl w:val="0"/>
-          <w:numId w:val="1074"/>
-        </w:numPr>
-        <w:pStyle w:val="Compact"/>
-      </w:pPr>
-      <w:r>
-        <w:t xml:space="preserve">疫学の役割を公衆衛生と臨床の視点で説明できる。</w:t>
-      </w:r>
-    </w:p>
-    <w:p>
-      <w:pPr>
-        <w:numPr>
-          <w:ilvl w:val="0"/>
-          <w:numId w:val="1074"/>
-        </w:numPr>
-        <w:pStyle w:val="Compact"/>
-      </w:pPr>
-      <w:r>
-        <w:t xml:space="preserve">割合・比・率の違いを理解し、代表的な疫学指標（有病割合、リスク比、罹患率等）を説明できる。</w:t>
-      </w:r>
-    </w:p>
-    <w:p>
-      <w:pPr>
-        <w:numPr>
-          <w:ilvl w:val="0"/>
-          <w:numId w:val="1074"/>
-        </w:numPr>
-        <w:pStyle w:val="Compact"/>
-      </w:pPr>
-      <w:r>
-        <w:t xml:space="preserve">主なバイアス・交絡を（例をあげて）説明できる。</w:t>
-      </w:r>
-    </w:p>
-    <w:p>
-      <w:pPr>
-        <w:numPr>
-          <w:ilvl w:val="0"/>
-          <w:numId w:val="1074"/>
-        </w:numPr>
-        <w:pStyle w:val="Compact"/>
-      </w:pPr>
-      <w:r>
-        <w:t xml:space="preserve">年齢調整における直接法と間接法の違いを説明できる。</w:t>
-      </w:r>
-    </w:p>
-    <w:p>
-      <w:pPr>
-        <w:numPr>
-          <w:ilvl w:val="0"/>
-          <w:numId w:val="1074"/>
-        </w:numPr>
-        <w:pStyle w:val="Compact"/>
-      </w:pPr>
-      <w:r>
-        <w:t xml:space="preserve">主な疫学の研究デザイン（観察研究［記述研究、横断研究、症例対照研究、コホート研究］、介入研究（ランダム化比較試験等）を説明できる。</w:t>
-      </w:r>
-    </w:p>
-    <w:p>
-      <w:pPr>
-        <w:numPr>
-          <w:ilvl w:val="0"/>
-          <w:numId w:val="1074"/>
-        </w:numPr>
-        <w:pStyle w:val="Compact"/>
-      </w:pPr>
-      <w:r>
-        <w:t xml:space="preserve">急性感染症に特異的な疫学的アプローチを説明できる。</w:t>
-      </w:r>
-    </w:p>
-    <w:p>
-      <w:pPr>
-        <w:numPr>
-          <w:ilvl w:val="0"/>
-          <w:numId w:val="1074"/>
-        </w:numPr>
-        <w:pStyle w:val="Compact"/>
-      </w:pPr>
-      <w:r>
-        <w:t xml:space="preserve">エビデンスの限界を踏まえて、集団に影響する意思決定の重要性を説明できる。</w:t>
-      </w:r>
-    </w:p>
-    <w:bookmarkEnd w:id="122"/>
-    <w:bookmarkStart w:id="123" w:name="データ解析と統計手法"/>
+        <w:t xml:space="preserve">グルーバルヘルスの役割や医療体制</w:t>
+      </w:r>
+    </w:p>
+    <w:p>
+      <w:pPr>
+        <w:numPr>
+          <w:ilvl w:val="0"/>
+          <w:numId w:val="1083"/>
+        </w:numPr>
+        <w:pStyle w:val="Compact"/>
+      </w:pPr>
+      <w:r>
+        <w:t xml:space="preserve">国際的に取り組む必要のある医療・健康課題を歴史・社会的背景を踏まえて、説明することができる。</w:t>
+      </w:r>
+    </w:p>
+    <w:p>
+      <w:pPr>
+        <w:numPr>
+          <w:ilvl w:val="0"/>
+          <w:numId w:val="1083"/>
+        </w:numPr>
+        <w:pStyle w:val="Compact"/>
+      </w:pPr>
+      <w:r>
+        <w:t xml:space="preserve">UHC(Universal health</w:t>
+      </w:r>
+      <w:r>
+        <w:t xml:space="preserve"> </w:t>
+      </w:r>
+      <w:r>
+        <w:t xml:space="preserve">coverage)とは何かを概説し、各国の医療制度が抱える問題を例示できる。</w:t>
+      </w:r>
+    </w:p>
+    <w:p>
+      <w:pPr>
+        <w:numPr>
+          <w:ilvl w:val="0"/>
+          <w:numId w:val="1083"/>
+        </w:numPr>
+        <w:pStyle w:val="Compact"/>
+      </w:pPr>
+      <w:r>
+        <w:t xml:space="preserve">保健関連の国連開発目標や国際機関・国際協力に関わる組織・団体について概説できる。</w:t>
+      </w:r>
+    </w:p>
+    <w:bookmarkEnd w:id="134"/>
+    <w:bookmarkEnd w:id="135"/>
+    <w:bookmarkStart w:id="137" w:name="社会科学の視点から捉える医療"/>
+    <w:p>
+      <w:pPr>
+        <w:pStyle w:val="Heading2"/>
+      </w:pPr>
+      <w:r>
+        <w:t xml:space="preserve">社会科学の視点から捉える医療</w:t>
+      </w:r>
+    </w:p>
+    <w:p>
+      <w:pPr>
+        <w:pStyle w:val="FirstParagraph"/>
+      </w:pPr>
+      <w:r>
+        <w:t xml:space="preserve">医学的・文化的・社会的文脈のなかで生成される健康観や人びとの言動・関係性を理解し、社会科学</w:t>
+      </w:r>
+      <w:r>
+        <w:t xml:space="preserve"> </w:t>
+      </w:r>
+      <w:r>
+        <w:t xml:space="preserve">(主に医療人類学・医療社会学)の視点から、それを臨床実践に活用することができる。</w:t>
+      </w:r>
+    </w:p>
+    <w:bookmarkStart w:id="136" w:name="社会科学と医療との関係"/>
     <w:p>
       <w:pPr>
         <w:pStyle w:val="Heading3"/>
       </w:pPr>
       <w:r>
-        <w:t xml:space="preserve">データ解析と統計手法</w:t>
-      </w:r>
-    </w:p>
-    <w:p>
-      <w:pPr>
-        <w:numPr>
-          <w:ilvl w:val="0"/>
-          <w:numId w:val="1075"/>
-        </w:numPr>
-        <w:pStyle w:val="Compact"/>
-      </w:pPr>
-      <w:r>
-        <w:t xml:space="preserve">尺度（間隔、比、順序、名義）を説明できる。</w:t>
-      </w:r>
-    </w:p>
-    <w:p>
-      <w:pPr>
-        <w:numPr>
-          <w:ilvl w:val="0"/>
-          <w:numId w:val="1075"/>
-        </w:numPr>
-        <w:pStyle w:val="Compact"/>
-      </w:pPr>
-      <w:r>
-        <w:t xml:space="preserve">データの分布（欠損値を含む）を記述できる。</w:t>
-      </w:r>
-    </w:p>
-    <w:p>
-      <w:pPr>
-        <w:numPr>
-          <w:ilvl w:val="0"/>
-          <w:numId w:val="1075"/>
-        </w:numPr>
-        <w:pStyle w:val="Compact"/>
-      </w:pPr>
-      <w:r>
-        <w:t xml:space="preserve">正規分布の母平均の信頼区間を説明できる。</w:t>
-      </w:r>
-    </w:p>
-    <w:p>
-      <w:pPr>
-        <w:numPr>
-          <w:ilvl w:val="0"/>
-          <w:numId w:val="1075"/>
-        </w:numPr>
-        <w:pStyle w:val="Compact"/>
-      </w:pPr>
-      <w:r>
-        <w:t xml:space="preserve">相関分析、平均値と割合の検定等を実施できる。</w:t>
-      </w:r>
-    </w:p>
-    <w:p>
-      <w:pPr>
-        <w:numPr>
-          <w:ilvl w:val="0"/>
-          <w:numId w:val="1075"/>
-        </w:numPr>
-        <w:pStyle w:val="Compact"/>
-      </w:pPr>
-      <w:r>
-        <w:t xml:space="preserve">多変量解析の意義を説明できる。</w:t>
-      </w:r>
-    </w:p>
-    <w:bookmarkEnd w:id="123"/>
-    <w:bookmarkEnd w:id="124"/>
-    <w:bookmarkStart w:id="126" w:name="法医学"/>
-    <w:p>
-      <w:pPr>
-        <w:pStyle w:val="Heading2"/>
-      </w:pPr>
-      <w:r>
-        <w:t xml:space="preserve">法医学</w:t>
-      </w:r>
-    </w:p>
-    <w:p>
-      <w:pPr>
-        <w:pStyle w:val="FirstParagraph"/>
-      </w:pPr>
-      <w:r>
-        <w:t xml:space="preserve">死の判定や死亡診断と死体検案を理解する。</w:t>
-      </w:r>
-    </w:p>
-    <w:bookmarkStart w:id="125" w:name="死と法"/>
-    <w:p>
-      <w:pPr>
-        <w:pStyle w:val="Heading3"/>
-      </w:pPr>
-      <w:r>
-        <w:t xml:space="preserve">死と法</w:t>
-      </w:r>
-    </w:p>
-    <w:p>
-      <w:pPr>
-        <w:numPr>
-          <w:ilvl w:val="0"/>
-          <w:numId w:val="1076"/>
-        </w:numPr>
-        <w:pStyle w:val="Compact"/>
-      </w:pPr>
-      <w:r>
-        <w:t xml:space="preserve">植物状態、脳死、心臓死及び脳死判定を説明できる。</w:t>
-      </w:r>
-    </w:p>
-    <w:p>
-      <w:pPr>
-        <w:numPr>
-          <w:ilvl w:val="0"/>
-          <w:numId w:val="1076"/>
-        </w:numPr>
-        <w:pStyle w:val="Compact"/>
-      </w:pPr>
-      <w:r>
-        <w:t xml:space="preserve">異状死・異状死体の取扱いと死体検案を説明できる。</w:t>
-      </w:r>
-    </w:p>
-    <w:p>
-      <w:pPr>
-        <w:numPr>
-          <w:ilvl w:val="0"/>
-          <w:numId w:val="1076"/>
-        </w:numPr>
-        <w:pStyle w:val="Compact"/>
-      </w:pPr>
-      <w:r>
-        <w:t xml:space="preserve">死亡診断書と死体検案書を作成できる。</w:t>
-      </w:r>
-    </w:p>
-    <w:p>
-      <w:pPr>
-        <w:numPr>
-          <w:ilvl w:val="0"/>
-          <w:numId w:val="1076"/>
-        </w:numPr>
-        <w:pStyle w:val="Compact"/>
-      </w:pPr>
-      <w:r>
-        <w:t xml:space="preserve">個人識別の方法を説明できる。</w:t>
-      </w:r>
-    </w:p>
-    <w:p>
-      <w:pPr>
-        <w:numPr>
-          <w:ilvl w:val="0"/>
-          <w:numId w:val="1076"/>
-        </w:numPr>
-        <w:pStyle w:val="Compact"/>
-      </w:pPr>
-      <w:r>
-        <w:t xml:space="preserve">病理解剖、法医解剖（司法解剖、行政解剖、死因・身元調査法解剖、承諾解剖）を説明できる。</w:t>
-      </w:r>
-    </w:p>
-    <w:bookmarkEnd w:id="125"/>
-    <w:bookmarkEnd w:id="126"/>
-    <w:bookmarkStart w:id="133" w:name="社会の構造や変化から捉える医療"/>
-    <w:p>
-      <w:pPr>
-        <w:pStyle w:val="Heading2"/>
-      </w:pPr>
-      <w:r>
-        <w:t xml:space="preserve">社会の構造や変化から捉える医療</w:t>
-      </w:r>
-    </w:p>
-    <w:p>
-      <w:pPr>
-        <w:pStyle w:val="FirstParagraph"/>
-      </w:pPr>
-      <w:r>
-        <w:t xml:space="preserve">患者の抱える健康に関する問題の背景にある社会的な課題を適切に捉え、その解決のために積極的に行動する。</w:t>
-      </w:r>
-    </w:p>
-    <w:bookmarkStart w:id="127" w:name="社会格差と医療"/>
-    <w:p>
-      <w:pPr>
-        <w:pStyle w:val="Heading3"/>
-      </w:pPr>
-      <w:r>
-        <w:t xml:space="preserve">社会格差と医療</w:t>
-      </w:r>
-    </w:p>
-    <w:p>
-      <w:pPr>
-        <w:numPr>
-          <w:ilvl w:val="0"/>
-          <w:numId w:val="1077"/>
-        </w:numPr>
-        <w:pStyle w:val="Compact"/>
-      </w:pPr>
-      <w:r>
-        <w:t xml:space="preserve">社会格差を解消するために社会に対して行動できる</w:t>
-      </w:r>
-    </w:p>
-    <w:bookmarkEnd w:id="127"/>
-    <w:bookmarkStart w:id="128" w:name="健康と医療"/>
-    <w:p>
-      <w:pPr>
-        <w:pStyle w:val="Heading3"/>
-      </w:pPr>
-      <w:r>
-        <w:t xml:space="preserve">健康と医療</w:t>
-      </w:r>
-    </w:p>
-    <w:p>
-      <w:pPr>
-        <w:numPr>
-          <w:ilvl w:val="0"/>
-          <w:numId w:val="1078"/>
-        </w:numPr>
-        <w:pStyle w:val="Compact"/>
-      </w:pPr>
-      <w:r>
-        <w:t xml:space="preserve">健康寿命を延ばすために生活者への積極的な働きかけを行うことができる</w:t>
-      </w:r>
-    </w:p>
-    <w:p>
-      <w:pPr>
-        <w:numPr>
-          <w:ilvl w:val="0"/>
-          <w:numId w:val="1078"/>
-        </w:numPr>
-        <w:pStyle w:val="Compact"/>
-      </w:pPr>
-      <w:r>
-        <w:t xml:space="preserve">バリアフリーなどの障害と社会環境に関連する概念を理解した行動をとることができる</w:t>
-      </w:r>
-    </w:p>
-    <w:bookmarkEnd w:id="128"/>
-    <w:bookmarkStart w:id="129" w:name="ジェンダーと医療"/>
-    <w:p>
-      <w:pPr>
-        <w:pStyle w:val="Heading3"/>
-      </w:pPr>
-      <w:r>
-        <w:t xml:space="preserve">ジェンダーと医療</w:t>
-      </w:r>
-    </w:p>
-    <w:p>
-      <w:pPr>
-        <w:numPr>
-          <w:ilvl w:val="0"/>
-          <w:numId w:val="1079"/>
-        </w:numPr>
-        <w:pStyle w:val="Compact"/>
-      </w:pPr>
-      <w:r>
-        <w:t xml:space="preserve">女性やLGBTQに対する差別などのジェンダー不平等をなくすために積極的な行動をとることができる</w:t>
-      </w:r>
-    </w:p>
-    <w:bookmarkEnd w:id="129"/>
-    <w:bookmarkStart w:id="130" w:name="気候変動と医療"/>
-    <w:p>
-      <w:pPr>
-        <w:pStyle w:val="Heading3"/>
-      </w:pPr>
-      <w:r>
-        <w:t xml:space="preserve">気候変動と医療</w:t>
-      </w:r>
-    </w:p>
-    <w:p>
-      <w:pPr>
-        <w:numPr>
-          <w:ilvl w:val="0"/>
-          <w:numId w:val="1080"/>
-        </w:numPr>
-        <w:pStyle w:val="Compact"/>
-      </w:pPr>
-      <w:r>
-        <w:t xml:space="preserve">気候変動と医療との関係性を理解できる</w:t>
-      </w:r>
-    </w:p>
-    <w:p>
-      <w:pPr>
-        <w:numPr>
-          <w:ilvl w:val="0"/>
-          <w:numId w:val="1080"/>
-        </w:numPr>
-        <w:pStyle w:val="Compact"/>
-      </w:pPr>
-      <w:r>
-        <w:t xml:space="preserve">患者が抱える健康に関する課題と気候変動との関係を想像できる</w:t>
-      </w:r>
-    </w:p>
-    <w:p>
-      <w:pPr>
-        <w:numPr>
-          <w:ilvl w:val="0"/>
-          <w:numId w:val="1080"/>
-        </w:numPr>
-        <w:pStyle w:val="Compact"/>
-      </w:pPr>
-      <w:r>
-        <w:t xml:space="preserve">地球環境が抱える諸課題を認識し、その解決のために行動できる</w:t>
-      </w:r>
-    </w:p>
-    <w:bookmarkEnd w:id="130"/>
-    <w:bookmarkStart w:id="131" w:name="哲学倫理と医療"/>
-    <w:p>
-      <w:pPr>
-        <w:pStyle w:val="Heading3"/>
-      </w:pPr>
-      <w:r>
-        <w:t xml:space="preserve">哲学・倫理と医療</w:t>
-      </w:r>
-    </w:p>
-    <w:p>
-      <w:pPr>
-        <w:numPr>
-          <w:ilvl w:val="0"/>
-          <w:numId w:val="1081"/>
-        </w:numPr>
-        <w:pStyle w:val="Compact"/>
-      </w:pPr>
-      <w:r>
-        <w:t xml:space="preserve">現代思想・哲学の語彙を概説することができる</w:t>
-      </w:r>
-    </w:p>
-    <w:p>
-      <w:pPr>
-        <w:numPr>
-          <w:ilvl w:val="0"/>
-          <w:numId w:val="1081"/>
-        </w:numPr>
-        <w:pStyle w:val="Compact"/>
-      </w:pPr>
-      <w:r>
-        <w:t xml:space="preserve">診療現場における倫理的問題について倫理学の考え方に依拠し分析し考えを述べることができる。</w:t>
-      </w:r>
-    </w:p>
-    <w:bookmarkEnd w:id="131"/>
-    <w:bookmarkStart w:id="132" w:name="歴史と医学医療"/>
-    <w:p>
-      <w:pPr>
-        <w:pStyle w:val="Heading3"/>
-      </w:pPr>
-      <w:r>
-        <w:t xml:space="preserve">歴史と医学・医療</w:t>
-      </w:r>
-    </w:p>
-    <w:p>
-      <w:pPr>
-        <w:numPr>
-          <w:ilvl w:val="0"/>
-          <w:numId w:val="1082"/>
-        </w:numPr>
-        <w:pStyle w:val="Compact"/>
-      </w:pPr>
-      <w:r>
-        <w:t xml:space="preserve">医学・医療の歴史的変遷を踏まえ現代の医学的問題を相対化できる</w:t>
-      </w:r>
-    </w:p>
-    <w:bookmarkEnd w:id="132"/>
-    <w:bookmarkEnd w:id="133"/>
-    <w:bookmarkStart w:id="136" w:name="国内外の視点から捉える医療"/>
-    <w:p>
-      <w:pPr>
-        <w:pStyle w:val="Heading2"/>
-      </w:pPr>
-      <w:r>
-        <w:t xml:space="preserve">国内外の視点から捉える医療</w:t>
-      </w:r>
-    </w:p>
-    <w:p>
-      <w:pPr>
-        <w:pStyle w:val="FirstParagraph"/>
-      </w:pPr>
-      <w:r>
-        <w:t xml:space="preserve">国内、及び、国際社会の中で規定される医療の役割と医療体制について概説できる。</w:t>
-      </w:r>
-    </w:p>
-    <w:bookmarkStart w:id="134" w:name="国内の医療職の役割や医療体制"/>
-    <w:p>
-      <w:pPr>
-        <w:pStyle w:val="Heading3"/>
-      </w:pPr>
-      <w:r>
-        <w:t xml:space="preserve">国内の医療職の役割や医療体制</w:t>
-      </w:r>
-    </w:p>
-    <w:p>
-      <w:pPr>
-        <w:numPr>
-          <w:ilvl w:val="0"/>
-          <w:numId w:val="1083"/>
-        </w:numPr>
-        <w:pStyle w:val="Compact"/>
-      </w:pPr>
-      <w:r>
-        <w:t xml:space="preserve">医師法が定める医師の職権と義務を説明できる。</w:t>
-      </w:r>
-    </w:p>
-    <w:p>
-      <w:pPr>
-        <w:numPr>
-          <w:ilvl w:val="0"/>
-          <w:numId w:val="1083"/>
-        </w:numPr>
-        <w:pStyle w:val="Compact"/>
-      </w:pPr>
-      <w:r>
-        <w:t xml:space="preserve">医療職を規定する法律・制度を概説できる。</w:t>
-      </w:r>
-    </w:p>
-    <w:p>
-      <w:pPr>
-        <w:numPr>
-          <w:ilvl w:val="0"/>
-          <w:numId w:val="1083"/>
-        </w:numPr>
-        <w:pStyle w:val="Compact"/>
-      </w:pPr>
-      <w:r>
-        <w:t xml:space="preserve">医療法が定める医療施設を概説できる。</w:t>
-      </w:r>
-    </w:p>
-    <w:p>
-      <w:pPr>
-        <w:numPr>
-          <w:ilvl w:val="0"/>
-          <w:numId w:val="1083"/>
-        </w:numPr>
-        <w:pStyle w:val="Compact"/>
-      </w:pPr>
-      <w:r>
-        <w:t xml:space="preserve">医療計画を説明できる。</w:t>
-      </w:r>
-    </w:p>
-    <w:p>
-      <w:pPr>
-        <w:numPr>
-          <w:ilvl w:val="0"/>
-          <w:numId w:val="1083"/>
-        </w:numPr>
-        <w:pStyle w:val="Compact"/>
-      </w:pPr>
-      <w:r>
-        <w:t xml:space="preserve">地域医療提供体制に関する諸課題の相互関連性を構造的に説明できる。</w:t>
-      </w:r>
-    </w:p>
-    <w:p>
-      <w:pPr>
-        <w:numPr>
-          <w:ilvl w:val="0"/>
-          <w:numId w:val="1083"/>
-        </w:numPr>
-        <w:pStyle w:val="Compact"/>
-      </w:pPr>
-      <w:r>
-        <w:t xml:space="preserve">医療提供体制と医師の働き方について考え方を述べることができる。</w:t>
-      </w:r>
-    </w:p>
-    <w:bookmarkEnd w:id="134"/>
-    <w:bookmarkStart w:id="135" w:name="グルーバルヘルスの役割や医療体制"/>
-    <w:p>
-      <w:pPr>
-        <w:pStyle w:val="Heading3"/>
-      </w:pPr>
-      <w:r>
-        <w:t xml:space="preserve">グルーバルヘルスの役割や医療体制</w:t>
+        <w:t xml:space="preserve">社会科学と医療との関係</w:t>
       </w:r>
     </w:p>
     <w:p>
@@ -5906,7 +5906,7 @@
         <w:pStyle w:val="Compact"/>
       </w:pPr>
       <w:r>
-        <w:t xml:space="preserve">国際的に取り組む必要のある医療・健康課題を歴史・社会的背景を踏まえて、説明することができる。</w:t>
+        <w:t xml:space="preserve">日常生活や外来診療・在宅療養・入院・施設入所等において、健康・病気・死の捉え方を探索できる。</w:t>
       </w:r>
     </w:p>
     <w:p>
@@ -5918,13 +5918,7 @@
         <w:pStyle w:val="Compact"/>
       </w:pPr>
       <w:r>
-        <w:t xml:space="preserve">UHC(Universal health</w:t>
-      </w:r>
-      <w:r>
-        <w:t xml:space="preserve"> </w:t>
-      </w:r>
-      <w:r>
-        <w:t xml:space="preserve">coverage)とは何かを概説し、各国の医療制度が抱える問題を例示できる。</w:t>
+        <w:t xml:space="preserve">時代の流れ、社会の状況や諸制度との関わりのなかで医療に関する諸事象を捉え、構造的に説明できる。</w:t>
       </w:r>
     </w:p>
     <w:p>
@@ -5936,83 +5930,13 @@
         <w:pStyle w:val="Compact"/>
       </w:pPr>
       <w:r>
-        <w:t xml:space="preserve">保健関連の国連開発目標や国際機関・国際協力に関わる組織・団体について概説できる。</w:t>
-      </w:r>
-    </w:p>
-    <w:bookmarkEnd w:id="135"/>
+        <w:t xml:space="preserve">個や集団に及ぼす文化・慣習による影響（コミュニケーションのあり方等）を説明できる。</w:t>
+      </w:r>
+    </w:p>
     <w:bookmarkEnd w:id="136"/>
-    <w:bookmarkStart w:id="138" w:name="社会科学の視点から捉える医療"/>
-    <w:p>
-      <w:pPr>
-        <w:pStyle w:val="Heading2"/>
-      </w:pPr>
-      <w:r>
-        <w:t xml:space="preserve">社会科学の視点から捉える医療</w:t>
-      </w:r>
-    </w:p>
-    <w:p>
-      <w:pPr>
-        <w:pStyle w:val="FirstParagraph"/>
-      </w:pPr>
-      <w:r>
-        <w:t xml:space="preserve">医学的・文化的・社会的文脈のなかで生成される健康観や人びとの言動・関係性を理解し、社会科学</w:t>
-      </w:r>
-      <w:r>
-        <w:t xml:space="preserve"> </w:t>
-      </w:r>
-      <w:r>
-        <w:t xml:space="preserve">(主に医療人類学・医療社会学)の視点から、それを臨床実践に活用することができる。</w:t>
-      </w:r>
-    </w:p>
-    <w:bookmarkStart w:id="137" w:name="社会科学と医療との関係"/>
-    <w:p>
-      <w:pPr>
-        <w:pStyle w:val="Heading3"/>
-      </w:pPr>
-      <w:r>
-        <w:t xml:space="preserve">社会科学と医療との関係</w:t>
-      </w:r>
-    </w:p>
-    <w:p>
-      <w:pPr>
-        <w:numPr>
-          <w:ilvl w:val="0"/>
-          <w:numId w:val="1085"/>
-        </w:numPr>
-        <w:pStyle w:val="Compact"/>
-      </w:pPr>
-      <w:r>
-        <w:t xml:space="preserve">日常生活や外来診療・在宅療養・入院・施設入所等において、健康・病気・死の捉え方を探索できる。</w:t>
-      </w:r>
-    </w:p>
-    <w:p>
-      <w:pPr>
-        <w:numPr>
-          <w:ilvl w:val="0"/>
-          <w:numId w:val="1085"/>
-        </w:numPr>
-        <w:pStyle w:val="Compact"/>
-      </w:pPr>
-      <w:r>
-        <w:t xml:space="preserve">時代の流れ、社会の状況や諸制度との関わりのなかで医療に関する諸事象を捉え、構造的に説明できる。</w:t>
-      </w:r>
-    </w:p>
-    <w:p>
-      <w:pPr>
-        <w:numPr>
-          <w:ilvl w:val="0"/>
-          <w:numId w:val="1085"/>
-        </w:numPr>
-        <w:pStyle w:val="Compact"/>
-      </w:pPr>
-      <w:r>
-        <w:t xml:space="preserve">個や集団に及ぼす文化・慣習による影響（コミュニケーションのあり方等）を説明できる。</w:t>
-      </w:r>
-    </w:p>
     <w:bookmarkEnd w:id="137"/>
     <w:bookmarkEnd w:id="138"/>
-    <w:bookmarkEnd w:id="139"/>
-    <w:bookmarkStart w:id="143" w:name="別表"/>
+    <w:bookmarkStart w:id="142" w:name="別表"/>
     <w:p>
       <w:pPr>
         <w:pStyle w:val="Heading1"/>
@@ -6021,7 +5945,7 @@
         <w:t xml:space="preserve">別表</w:t>
       </w:r>
     </w:p>
-    <w:bookmarkStart w:id="140" w:name="別表基本的臨床手技"/>
+    <w:bookmarkStart w:id="139" w:name="別表基本的臨床手技"/>
     <w:p>
       <w:pPr>
         <w:pStyle w:val="Heading2"/>
@@ -8109,8 +8033,8 @@
         </w:tc>
       </w:tr>
     </w:tbl>
-    <w:bookmarkEnd w:id="140"/>
-    <w:bookmarkStart w:id="141" w:name="別表基本的診療科"/>
+    <w:bookmarkEnd w:id="139"/>
+    <w:bookmarkStart w:id="140" w:name="別表基本的診療科"/>
     <w:p>
       <w:pPr>
         <w:pStyle w:val="Heading2"/>
@@ -9434,8 +9358,8 @@
         </w:tc>
       </w:tr>
     </w:tbl>
-    <w:bookmarkEnd w:id="141"/>
-    <w:bookmarkStart w:id="142" w:name="臓器別知識"/>
+    <w:bookmarkEnd w:id="140"/>
+    <w:bookmarkStart w:id="141" w:name="臓器別知識"/>
     <w:p>
       <w:pPr>
         <w:pStyle w:val="Heading2"/>
@@ -28460,8 +28384,8 @@
         </w:tc>
       </w:tr>
     </w:tbl>
+    <w:bookmarkEnd w:id="141"/>
     <w:bookmarkEnd w:id="142"/>
-    <w:bookmarkEnd w:id="143"/>
     <w:sectPr/>
   </w:body>
 </w:document>
@@ -31147,36 +31071,6 @@
     </w:lvlOverride>
   </w:num>
   <w:num w:numId="1084">
-    <w:abstractNumId w:val="99401"/>
-    <w:lvlOverride w:ilvl="0">
-      <w:startOverride w:val="1"/>
-    </w:lvlOverride>
-    <w:lvlOverride w:ilvl="1">
-      <w:startOverride w:val="1"/>
-    </w:lvlOverride>
-    <w:lvlOverride w:ilvl="2">
-      <w:startOverride w:val="1"/>
-    </w:lvlOverride>
-    <w:lvlOverride w:ilvl="3">
-      <w:startOverride w:val="1"/>
-    </w:lvlOverride>
-    <w:lvlOverride w:ilvl="4">
-      <w:startOverride w:val="1"/>
-    </w:lvlOverride>
-    <w:lvlOverride w:ilvl="5">
-      <w:startOverride w:val="1"/>
-    </w:lvlOverride>
-    <w:lvlOverride w:ilvl="6">
-      <w:startOverride w:val="1"/>
-    </w:lvlOverride>
-    <w:lvlOverride w:ilvl="7">
-      <w:startOverride w:val="1"/>
-    </w:lvlOverride>
-    <w:lvlOverride w:ilvl="8">
-      <w:startOverride w:val="1"/>
-    </w:lvlOverride>
-  </w:num>
-  <w:num w:numId="1085">
     <w:abstractNumId w:val="99401"/>
     <w:lvlOverride w:ilvl="0">
       <w:startOverride w:val="1"/>

--- a/dist/r4_draft.docx
+++ b/dist/r4_draft.docx
@@ -1522,7 +1522,7 @@
     <w:bookmarkEnd w:id="52"/>
     <w:bookmarkEnd w:id="53"/>
     <w:bookmarkEnd w:id="54"/>
-    <w:bookmarkStart w:id="69" w:name="生涯にわたって共に学ぶ姿勢"/>
+    <w:bookmarkStart w:id="67" w:name="生涯にわたって共に学ぶ姿勢"/>
     <w:p>
       <w:pPr>
         <w:pStyle w:val="Heading1"/>
@@ -1539,7 +1539,7 @@
         <w:t xml:space="preserve">絶えず省察し、他の医師・医療者と共に研鑽しながら、安全で質の高い医療を実践するために生涯にわたって自律的に学び続け、また積極的に教育に関わっていく。</w:t>
       </w:r>
     </w:p>
-    <w:bookmarkStart w:id="63" w:name="医療の質と患者安全"/>
+    <w:bookmarkStart w:id="61" w:name="医療の質と患者安全"/>
     <w:p>
       <w:pPr>
         <w:pStyle w:val="Heading2"/>
@@ -1556,13 +1556,13 @@
         <w:t xml:space="preserve">医療の質と患者安全の観点で自己の行動を省察し、組織改善と患者中心の視点を獲得する</w:t>
       </w:r>
     </w:p>
-    <w:bookmarkStart w:id="55" w:name="医療の質"/>
+    <w:bookmarkStart w:id="55" w:name="医療の質向上"/>
     <w:p>
       <w:pPr>
         <w:pStyle w:val="Heading3"/>
       </w:pPr>
       <w:r>
-        <w:t xml:space="preserve">医療の質</w:t>
+        <w:t xml:space="preserve">医療の質向上</w:t>
       </w:r>
     </w:p>
     <w:p>
@@ -1596,7 +1596,7 @@
         <w:pStyle w:val="Compact"/>
       </w:pPr>
       <w:r>
-        <w:t xml:space="preserve">医療従事者の健康管理（生活習慣改善、予防接種、被ばく低減策）、職業感染対策を実践できる。</w:t>
+        <w:t xml:space="preserve">医療従事者の健康管理（生活習慣改善、予防接種、被ばく低減策）、職業感染対策（針刺し事故など）を実践できる。</w:t>
       </w:r>
     </w:p>
     <w:p>
@@ -1608,41 +1608,17 @@
         <w:pStyle w:val="Compact"/>
       </w:pPr>
       <w:r>
-        <w:t xml:space="preserve">自身を含む医療者の労働環境の改善の必要性を理解し、実際の医療現場における問題点を指摘することができる。</w:t>
-      </w:r>
-    </w:p>
-    <w:p>
-      <w:pPr>
-        <w:numPr>
-          <w:ilvl w:val="0"/>
-          <w:numId w:val="1026"/>
-        </w:numPr>
-        <w:pStyle w:val="Compact"/>
-      </w:pPr>
-      <w:r>
-        <w:t xml:space="preserve">医療従事者の健康管理（生活習慣改善、予防接種、被ばく低減策）、職業感染対策（針刺し事故など）を実践できる。</w:t>
-      </w:r>
-    </w:p>
-    <w:p>
-      <w:pPr>
-        <w:numPr>
-          <w:ilvl w:val="0"/>
-          <w:numId w:val="1026"/>
-        </w:numPr>
-        <w:pStyle w:val="Compact"/>
-      </w:pPr>
-      <w:r>
         <w:t xml:space="preserve">自身を含む医療者の労働環境の改善の必要性を理解し、実際の医療現場において改善すべき点を指摘することができる。</w:t>
       </w:r>
     </w:p>
     <w:bookmarkEnd w:id="56"/>
-    <w:bookmarkStart w:id="57" w:name="患者安全"/>
+    <w:bookmarkStart w:id="57" w:name="安全管理体制"/>
     <w:p>
       <w:pPr>
         <w:pStyle w:val="Heading3"/>
       </w:pPr>
       <w:r>
-        <w:t xml:space="preserve">患者安全</w:t>
+        <w:t xml:space="preserve">安全管理体制</w:t>
       </w:r>
     </w:p>
     <w:p>
@@ -1654,7 +1630,7 @@
         <w:pStyle w:val="Compact"/>
       </w:pPr>
       <w:r>
-        <w:t xml:space="preserve">個人および組織における 患者安全管理の重要性を理解し、行動できる</w:t>
+        <w:t xml:space="preserve">患者安全のための管理体制と各々の役割（リスクマネージャー、医療安全管理委員会等）を概説できる</w:t>
       </w:r>
     </w:p>
     <w:p>
@@ -1666,43 +1642,7 @@
         <w:pStyle w:val="Compact"/>
       </w:pPr>
       <w:r>
-        <w:t xml:space="preserve">診療録の重要性を理解し、適切に記載し取り扱うことができる。</w:t>
-      </w:r>
-    </w:p>
-    <w:p>
-      <w:pPr>
-        <w:numPr>
-          <w:ilvl w:val="0"/>
-          <w:numId w:val="1027"/>
-        </w:numPr>
-        <w:pStyle w:val="Compact"/>
-      </w:pPr>
-      <w:r>
-        <w:t xml:space="preserve">患者や患者家族に情報共有することの重要性を説明できる。</w:t>
-      </w:r>
-    </w:p>
-    <w:p>
-      <w:pPr>
-        <w:numPr>
-          <w:ilvl w:val="0"/>
-          <w:numId w:val="1027"/>
-        </w:numPr>
-        <w:pStyle w:val="Compact"/>
-      </w:pPr>
-      <w:r>
-        <w:t xml:space="preserve">医療の安全性に関する情報（薬剤等の副作用、薬害、医療過誤、やってはいけないこと、優れた取組事例等）を共有し、事後に役立てるための分析の重要性を説明できる。</w:t>
-      </w:r>
-    </w:p>
-    <w:p>
-      <w:pPr>
-        <w:numPr>
-          <w:ilvl w:val="0"/>
-          <w:numId w:val="1027"/>
-        </w:numPr>
-        <w:pStyle w:val="Compact"/>
-      </w:pPr>
-      <w:r>
-        <w:t xml:space="preserve">患者安全のための管理体制と各々の役割（リスクマネージャー、医療安全管理委員会等）を概説できる</w:t>
+        <w:t xml:space="preserve">医療過誤に関連した刑事・民事責任や医師法に基づく行政処分を説明できる。</w:t>
       </w:r>
     </w:p>
     <w:bookmarkEnd w:id="57"/>
@@ -1724,6 +1664,30 @@
         <w:pStyle w:val="Compact"/>
       </w:pPr>
       <w:r>
+        <w:t xml:space="preserve">医療関連感染症の原因と対策（院内感染対策委員会、院内感染サーベイランス、院内感染対策チーム(infection</w:t>
+      </w:r>
+      <w:r>
+        <w:t xml:space="preserve"> </w:t>
+      </w:r>
+      <w:r>
+        <w:t xml:space="preserve">control team</w:t>
+      </w:r>
+      <w:r>
+        <w:t xml:space="preserve"> </w:t>
+      </w:r>
+      <w:r>
+        <w:t xml:space="preserve">)、感染対策マニュアル等)を理解し、積極的に参加できる。</w:t>
+      </w:r>
+    </w:p>
+    <w:p>
+      <w:pPr>
+        <w:numPr>
+          <w:ilvl w:val="0"/>
+          <w:numId w:val="1028"/>
+        </w:numPr>
+        <w:pStyle w:val="Compact"/>
+      </w:pPr>
+      <w:r>
         <w:t xml:space="preserve">標準予防策〈standard</w:t>
       </w:r>
       <w:r>
@@ -1733,80 +1697,14 @@
         <w:t xml:space="preserve">precautions〉の必要性を説明し、実践できる。</w:t>
       </w:r>
     </w:p>
-    <w:p>
-      <w:pPr>
-        <w:numPr>
-          <w:ilvl w:val="0"/>
-          <w:numId w:val="1028"/>
-        </w:numPr>
-        <w:pStyle w:val="Compact"/>
-      </w:pPr>
-      <w:r>
-        <w:t xml:space="preserve">医療関連感染症の原因と対策（院内感染対策委員会、院内感染サーベイランス、院内感染対策チーム(infection</w:t>
-      </w:r>
-      <w:r>
-        <w:t xml:space="preserve"> </w:t>
-      </w:r>
-      <w:r>
-        <w:t xml:space="preserve">control team</w:t>
-      </w:r>
-      <w:r>
-        <w:t xml:space="preserve"> </w:t>
-      </w:r>
-      <w:r>
-        <w:t xml:space="preserve">)、感染対策マニュアル等)を理解し、積極的に参加できる。</w:t>
-      </w:r>
-    </w:p>
-    <w:p>
-      <w:pPr>
-        <w:numPr>
-          <w:ilvl w:val="0"/>
-          <w:numId w:val="1028"/>
-        </w:numPr>
-        <w:pStyle w:val="Compact"/>
-      </w:pPr>
-      <w:r>
-        <w:t xml:space="preserve">医療関連感染症の原因と対策（院内感染対策委員会、院内感染サーベイランス、院内感染対策チーム(infection</w:t>
-      </w:r>
-      <w:r>
-        <w:t xml:space="preserve"> </w:t>
-      </w:r>
-      <w:r>
-        <w:t xml:space="preserve">control team</w:t>
-      </w:r>
-      <w:r>
-        <w:t xml:space="preserve"> </w:t>
-      </w:r>
-      <w:r>
-        <w:t xml:space="preserve">)、感染対策マニュアル等)を理解し、積極的に参加できる。</w:t>
-      </w:r>
-    </w:p>
-    <w:p>
-      <w:pPr>
-        <w:numPr>
-          <w:ilvl w:val="0"/>
-          <w:numId w:val="1028"/>
-        </w:numPr>
-        <w:pStyle w:val="Compact"/>
-      </w:pPr>
-      <w:r>
-        <w:t xml:space="preserve">標準予防策〈standard</w:t>
-      </w:r>
-      <w:r>
-        <w:t xml:space="preserve"> </w:t>
-      </w:r>
-      <w:r>
-        <w:t xml:space="preserve">precautions〉の必要性を説明し、実践できる。</w:t>
-      </w:r>
-    </w:p>
     <w:bookmarkEnd w:id="58"/>
-    <w:bookmarkStart w:id="59" w:name="医療の質向上"/>
+    <w:bookmarkStart w:id="59" w:name="患者安全の配慮と促進"/>
     <w:p>
       <w:pPr>
         <w:pStyle w:val="Heading3"/>
       </w:pPr>
       <w:r>
-        <w:t xml:space="preserve">医療の質向上</w:t>
+        <w:t xml:space="preserve">患者安全の配慮と促進</w:t>
       </w:r>
     </w:p>
     <w:p>
@@ -1818,17 +1716,29 @@
         <w:pStyle w:val="Compact"/>
       </w:pPr>
       <w:r>
-        <w:t xml:space="preserve">品質改善の手法を用いて医療を改善する重要性を理解し、繰り返し評価する姿勢を身に着ける。</w:t>
+        <w:t xml:space="preserve">基本的予防策（患者確認、ダブルチェック、チェックリスト法、類似名称薬への注意喚起、フェイルセイフ・フールプルーフの考え方等）を概説し、実践できる。</w:t>
+      </w:r>
+    </w:p>
+    <w:p>
+      <w:pPr>
+        <w:numPr>
+          <w:ilvl w:val="0"/>
+          <w:numId w:val="1029"/>
+        </w:numPr>
+        <w:pStyle w:val="Compact"/>
+      </w:pPr>
+      <w:r>
+        <w:t xml:space="preserve">医療の安全性に関する情報（薬剤等の副作用、薬害、医療過誤、やってはいけないこと、優れた取組事例等）を共有し、事後に役立てるための分析ができる。</w:t>
       </w:r>
     </w:p>
     <w:bookmarkEnd w:id="59"/>
-    <w:bookmarkStart w:id="60" w:name="安全管理体制"/>
+    <w:bookmarkStart w:id="60" w:name="患者安全の実践"/>
     <w:p>
       <w:pPr>
         <w:pStyle w:val="Heading3"/>
       </w:pPr>
       <w:r>
-        <w:t xml:space="preserve">安全管理体制</w:t>
+        <w:t xml:space="preserve">患者安全の実践</w:t>
       </w:r>
     </w:p>
     <w:p>
@@ -1840,7 +1750,7 @@
         <w:pStyle w:val="Compact"/>
       </w:pPr>
       <w:r>
-        <w:t xml:space="preserve">患者安全のための管理体制と各々の役割（リスクマネージャー、医療安全管理委員会等）を概説できる</w:t>
+        <w:t xml:space="preserve">個人および組織における患者安全管理の重要性を理解し、行動できる</w:t>
       </w:r>
     </w:p>
     <w:p>
@@ -1852,17 +1762,71 @@
         <w:pStyle w:val="Compact"/>
       </w:pPr>
       <w:r>
-        <w:t xml:space="preserve">医療過誤に関連した刑事・民事責任や医師法に基づく行政処分を説明できる。</w:t>
+        <w:t xml:space="preserve">診療録の重要性を理解し、適切に記載し取り扱うことができる。</w:t>
+      </w:r>
+    </w:p>
+    <w:p>
+      <w:pPr>
+        <w:numPr>
+          <w:ilvl w:val="0"/>
+          <w:numId w:val="1030"/>
+        </w:numPr>
+        <w:pStyle w:val="Compact"/>
+      </w:pPr>
+      <w:r>
+        <w:t xml:space="preserve">患者や患者家族に情報共有することの重要性を説明できる。</w:t>
+      </w:r>
+    </w:p>
+    <w:p>
+      <w:pPr>
+        <w:numPr>
+          <w:ilvl w:val="0"/>
+          <w:numId w:val="1030"/>
+        </w:numPr>
+        <w:pStyle w:val="Compact"/>
+      </w:pPr>
+      <w:r>
+        <w:t xml:space="preserve">真摯に疑義に応じることができる。</w:t>
+      </w:r>
+    </w:p>
+    <w:p>
+      <w:pPr>
+        <w:numPr>
+          <w:ilvl w:val="0"/>
+          <w:numId w:val="1030"/>
+        </w:numPr>
+        <w:pStyle w:val="Compact"/>
+      </w:pPr>
+      <w:r>
+        <w:t xml:space="preserve">医療上の事故等（インシデントを含む）が発生したときの緊急対応や記録、報告を説明し、実践できる。</w:t>
       </w:r>
     </w:p>
     <w:bookmarkEnd w:id="60"/>
-    <w:bookmarkStart w:id="61" w:name="患者安全の配慮と促進"/>
+    <w:bookmarkEnd w:id="61"/>
+    <w:bookmarkStart w:id="64" w:name="生涯学習"/>
+    <w:p>
+      <w:pPr>
+        <w:pStyle w:val="Heading2"/>
+      </w:pPr>
+      <w:r>
+        <w:t xml:space="preserve">生涯学習</w:t>
+      </w:r>
+    </w:p>
+    <w:p>
+      <w:pPr>
+        <w:pStyle w:val="FirstParagraph"/>
+      </w:pPr>
+      <w:r>
+        <w:t xml:space="preserve">生涯学び続ける価値観を形成する</w:t>
+      </w:r>
+    </w:p>
+    <w:bookmarkStart w:id="62" w:name="生涯学習の実践"/>
     <w:p>
       <w:pPr>
         <w:pStyle w:val="Heading3"/>
       </w:pPr>
       <w:r>
-        <w:t xml:space="preserve">患者安全の配慮と促進</w:t>
+        <w:t xml:space="preserve">生涯学習の実践</w:t>
       </w:r>
     </w:p>
     <w:p>
@@ -1871,10 +1835,9 @@
           <w:ilvl w:val="0"/>
           <w:numId w:val="1031"/>
         </w:numPr>
-        <w:pStyle w:val="Compact"/>
-      </w:pPr>
-      <w:r>
-        <w:t xml:space="preserve">基本的予防策（患者確認、ダブルチェック、チェックリスト法、類似名称薬への注意喚起、フェイルセイフ・フールプルーフの考え方等）を概説し、実践できる。</w:t>
+      </w:pPr>
+      <w:r>
+        <w:t xml:space="preserve">医学知識が常に変わりゆくことを認識し、最善の医学情報にアクセスできる。</w:t>
       </w:r>
     </w:p>
     <w:p>
@@ -1883,20 +1846,19 @@
           <w:ilvl w:val="0"/>
           <w:numId w:val="1031"/>
         </w:numPr>
-        <w:pStyle w:val="Compact"/>
-      </w:pPr>
-      <w:r>
-        <w:t xml:space="preserve">医療の安全性に関する情報（薬剤等の副作用、薬害、医療過誤、やってはいけないこと、優れた取組事例等）を共有し、事後に役立てるための分析ができる。</w:t>
-      </w:r>
-    </w:p>
-    <w:bookmarkEnd w:id="61"/>
-    <w:bookmarkStart w:id="62" w:name="患者安全の実践"/>
+      </w:pPr>
+      <w:r>
+        <w:t xml:space="preserve">学習・経験したことを省察し、自己の課題を明確にすることが出来る。</w:t>
+      </w:r>
+    </w:p>
+    <w:bookmarkEnd w:id="62"/>
+    <w:bookmarkStart w:id="63" w:name="キャリア開発"/>
     <w:p>
       <w:pPr>
         <w:pStyle w:val="Heading3"/>
       </w:pPr>
       <w:r>
-        <w:t xml:space="preserve">患者安全の実践</w:t>
+        <w:t xml:space="preserve">キャリア開発</w:t>
       </w:r>
     </w:p>
     <w:p>
@@ -1908,66 +1870,18 @@
         <w:pStyle w:val="Compact"/>
       </w:pPr>
       <w:r>
-        <w:t xml:space="preserve">個人および組織における患者安全管理の重要性を理解し、行動できる</w:t>
-      </w:r>
-    </w:p>
-    <w:p>
-      <w:pPr>
-        <w:numPr>
-          <w:ilvl w:val="0"/>
-          <w:numId w:val="1032"/>
-        </w:numPr>
-        <w:pStyle w:val="Compact"/>
-      </w:pPr>
-      <w:r>
-        <w:t xml:space="preserve">診療録の重要性を理解し、適切に記載し取り扱うことができる。</w:t>
-      </w:r>
-    </w:p>
-    <w:p>
-      <w:pPr>
-        <w:numPr>
-          <w:ilvl w:val="0"/>
-          <w:numId w:val="1032"/>
-        </w:numPr>
-        <w:pStyle w:val="Compact"/>
-      </w:pPr>
-      <w:r>
-        <w:t xml:space="preserve">患者や患者家族に情報共有することの重要性を説明できる。</w:t>
-      </w:r>
-    </w:p>
-    <w:p>
-      <w:pPr>
-        <w:numPr>
-          <w:ilvl w:val="0"/>
-          <w:numId w:val="1032"/>
-        </w:numPr>
-        <w:pStyle w:val="Compact"/>
-      </w:pPr>
-      <w:r>
-        <w:t xml:space="preserve">真摯に疑義に応じることができる。</w:t>
-      </w:r>
-    </w:p>
-    <w:p>
-      <w:pPr>
-        <w:numPr>
-          <w:ilvl w:val="0"/>
-          <w:numId w:val="1032"/>
-        </w:numPr>
-        <w:pStyle w:val="Compact"/>
-      </w:pPr>
-      <w:r>
-        <w:t xml:space="preserve">医療上の事故等（インシデントを含む）が発生したときの緊急対応や記録、報告を説明し、実践できる。</w:t>
-      </w:r>
-    </w:p>
-    <w:bookmarkEnd w:id="62"/>
+        <w:t xml:space="preserve">主体的なキャリア形成の必要性を理解し、自己の職業観を涵養する。</w:t>
+      </w:r>
+    </w:p>
     <w:bookmarkEnd w:id="63"/>
-    <w:bookmarkStart w:id="66" w:name="生涯学習"/>
+    <w:bookmarkEnd w:id="64"/>
+    <w:bookmarkStart w:id="66" w:name="医療者教育"/>
     <w:p>
       <w:pPr>
         <w:pStyle w:val="Heading2"/>
       </w:pPr>
       <w:r>
-        <w:t xml:space="preserve">生涯学習</w:t>
+        <w:t xml:space="preserve">医療者教育</w:t>
       </w:r>
     </w:p>
     <w:p>
@@ -1975,16 +1889,16 @@
         <w:pStyle w:val="FirstParagraph"/>
       </w:pPr>
       <w:r>
-        <w:t xml:space="preserve">生涯学び続ける価値観を形成する</w:t>
-      </w:r>
-    </w:p>
-    <w:bookmarkStart w:id="64" w:name="生涯学習の実践"/>
+        <w:t xml:space="preserve">医師・医学生に限らず同僚や後輩を含む医療者への教育に貢献する</w:t>
+      </w:r>
+    </w:p>
+    <w:bookmarkStart w:id="65" w:name="医療者教育の実践"/>
     <w:p>
       <w:pPr>
         <w:pStyle w:val="Heading3"/>
       </w:pPr>
       <w:r>
-        <w:t xml:space="preserve">生涯学習の実践</w:t>
+        <w:t xml:space="preserve">医療者教育の実践</w:t>
       </w:r>
     </w:p>
     <w:p>
@@ -1993,9 +1907,10 @@
           <w:ilvl w:val="0"/>
           <w:numId w:val="1033"/>
         </w:numPr>
-      </w:pPr>
-      <w:r>
-        <w:t xml:space="preserve">医学知識が常に変わりゆくことを認識し、最善の医学情報にアクセスできる。</w:t>
+        <w:pStyle w:val="Compact"/>
+      </w:pPr>
+      <w:r>
+        <w:t xml:space="preserve">後輩や同僚とともに協働学習を実践できる。</w:t>
       </w:r>
     </w:p>
     <w:p>
@@ -2004,42 +1919,51 @@
           <w:ilvl w:val="0"/>
           <w:numId w:val="1033"/>
         </w:numPr>
-      </w:pPr>
-      <w:r>
-        <w:t xml:space="preserve">学習・経験したことを省察し、自己の課題を明確にすることが出来る。</w:t>
-      </w:r>
-    </w:p>
-    <w:bookmarkEnd w:id="64"/>
-    <w:bookmarkStart w:id="65" w:name="キャリア開発"/>
-    <w:p>
-      <w:pPr>
-        <w:pStyle w:val="Heading3"/>
-      </w:pPr>
-      <w:r>
-        <w:t xml:space="preserve">キャリア開発</w:t>
-      </w:r>
-    </w:p>
-    <w:p>
-      <w:pPr>
-        <w:numPr>
-          <w:ilvl w:val="0"/>
-          <w:numId w:val="1034"/>
-        </w:numPr>
-        <w:pStyle w:val="Compact"/>
-      </w:pPr>
-      <w:r>
-        <w:t xml:space="preserve">主体的なキャリア形成の必要性を理解し、自己の職業観を涵養する。</w:t>
+        <w:pStyle w:val="Compact"/>
+      </w:pPr>
+      <w:r>
+        <w:t xml:space="preserve">後輩や同僚に対して、適切にフィードバックできる。</w:t>
+      </w:r>
+    </w:p>
+    <w:p>
+      <w:pPr>
+        <w:numPr>
+          <w:ilvl w:val="0"/>
+          <w:numId w:val="1033"/>
+        </w:numPr>
+        <w:pStyle w:val="Compact"/>
+      </w:pPr>
+      <w:r>
+        <w:t xml:space="preserve">成人学習理論を基盤に、後輩や同僚の教育を実践できる。</w:t>
       </w:r>
     </w:p>
     <w:bookmarkEnd w:id="65"/>
     <w:bookmarkEnd w:id="66"/>
-    <w:bookmarkStart w:id="68" w:name="医療者教育"/>
+    <w:bookmarkEnd w:id="67"/>
+    <w:bookmarkStart w:id="77" w:name="情報科学技術を活かす能力"/>
+    <w:p>
+      <w:pPr>
+        <w:pStyle w:val="Heading1"/>
+      </w:pPr>
+      <w:r>
+        <w:t xml:space="preserve">情報・科学技術を活かす能力</w:t>
+      </w:r>
+    </w:p>
+    <w:p>
+      <w:pPr>
+        <w:pStyle w:val="FirstParagraph"/>
+      </w:pPr>
+      <w:r>
+        <w:t xml:space="preserve">発展し続ける情報社会を理解し、人工知能を含めた高度科学技術を活用しながら、医療・医学研究を最適化する。</w:t>
+      </w:r>
+    </w:p>
+    <w:bookmarkStart w:id="70" w:name="情報科学技術に向き合うための倫理観とルール"/>
     <w:p>
       <w:pPr>
         <w:pStyle w:val="Heading2"/>
       </w:pPr>
       <w:r>
-        <w:t xml:space="preserve">医療者教育</w:t>
+        <w:t xml:space="preserve">情報・科学技術に向き合うための倫理観とルール</w:t>
       </w:r>
     </w:p>
     <w:p>
@@ -2047,16 +1971,62 @@
         <w:pStyle w:val="FirstParagraph"/>
       </w:pPr>
       <w:r>
-        <w:t xml:space="preserve">医師・医学生に限らず同僚や後輩を含む医療者への教育に貢献する</w:t>
-      </w:r>
-    </w:p>
-    <w:bookmarkStart w:id="67" w:name="医療者教育の実践"/>
+        <w:t xml:space="preserve">医療や研究等の場面で、情報科学技術を取り扱う際に必要な倫理観・デジタルプロフェッショナリズム・及び基本的原則を理解する。</w:t>
+      </w:r>
+    </w:p>
+    <w:bookmarkStart w:id="68" w:name="情報科学技術に向き合うための準備"/>
     <w:p>
       <w:pPr>
         <w:pStyle w:val="Heading3"/>
       </w:pPr>
       <w:r>
-        <w:t xml:space="preserve">医療者教育の実践</w:t>
+        <w:t xml:space="preserve">情報・科学技術に向き合うための準備</w:t>
+      </w:r>
+    </w:p>
+    <w:p>
+      <w:pPr>
+        <w:numPr>
+          <w:ilvl w:val="0"/>
+          <w:numId w:val="1034"/>
+        </w:numPr>
+        <w:pStyle w:val="Compact"/>
+      </w:pPr>
+      <w:r>
+        <w:t xml:space="preserve">情報・科学技術を医療に活用することの重要性と社会的意義を説明できる。</w:t>
+      </w:r>
+    </w:p>
+    <w:p>
+      <w:pPr>
+        <w:numPr>
+          <w:ilvl w:val="0"/>
+          <w:numId w:val="1034"/>
+        </w:numPr>
+        <w:pStyle w:val="Compact"/>
+      </w:pPr>
+      <w:r>
+        <w:t xml:space="preserve">医療における情報・科学技術に関連する規制（法律・ガイドラインを含む）を説明できる。</w:t>
+      </w:r>
+    </w:p>
+    <w:p>
+      <w:pPr>
+        <w:numPr>
+          <w:ilvl w:val="0"/>
+          <w:numId w:val="1034"/>
+        </w:numPr>
+        <w:pStyle w:val="Compact"/>
+      </w:pPr>
+      <w:r>
+        <w:t xml:space="preserve">デジタルデバイドによる医療格差など、情報・科学技術の医療への活用で起こりうる倫理的問題を議論できる。</w:t>
+      </w:r>
+    </w:p>
+    <w:bookmarkEnd w:id="68"/>
+    <w:bookmarkStart w:id="69" w:name="情報科学技術利用にあたっての倫理観とルール"/>
+    <w:p>
+      <w:pPr>
+        <w:pStyle w:val="Heading3"/>
+      </w:pPr>
+      <w:r>
+        <w:t xml:space="preserve">情報・科学技術利用にあたっての倫理観とルール</w:t>
       </w:r>
     </w:p>
     <w:p>
@@ -2068,7 +2038,7 @@
         <w:pStyle w:val="Compact"/>
       </w:pPr>
       <w:r>
-        <w:t xml:space="preserve">後輩や同僚とともに協働学習を実践できる。</w:t>
+        <w:t xml:space="preserve">電子診療録（カルテ）をはじめとする医療情報の管理・保管の原則について理解し、関連する規制（法律、倫理基準、個人情報保護のための規定など）を遵守できる。</w:t>
       </w:r>
     </w:p>
     <w:p>
@@ -2080,31 +2050,203 @@
         <w:pStyle w:val="Compact"/>
       </w:pPr>
       <w:r>
-        <w:t xml:space="preserve">後輩や同僚に対して、適切にフィードバックできる。</w:t>
-      </w:r>
-    </w:p>
-    <w:p>
-      <w:pPr>
-        <w:numPr>
-          <w:ilvl w:val="0"/>
-          <w:numId w:val="1035"/>
-        </w:numPr>
-        <w:pStyle w:val="Compact"/>
-      </w:pPr>
-      <w:r>
-        <w:t xml:space="preserve">成人学習理論を基盤に、後輩や同僚の教育を実践できる。</w:t>
-      </w:r>
-    </w:p>
-    <w:bookmarkEnd w:id="67"/>
-    <w:bookmarkEnd w:id="68"/>
+        <w:t xml:space="preserve">ソーシャルメディア（インターネット、SNSなど）の利用における医療者として相応しい情報発信のあり方を理解し、実践できる。</w:t>
+      </w:r>
+    </w:p>
     <w:bookmarkEnd w:id="69"/>
-    <w:bookmarkStart w:id="79" w:name="情報科学技術を活かす能力"/>
+    <w:bookmarkEnd w:id="70"/>
+    <w:bookmarkStart w:id="73" w:name="医療とそれを取り巻く社会に必要な情報科学技術の原理"/>
+    <w:p>
+      <w:pPr>
+        <w:pStyle w:val="Heading2"/>
+      </w:pPr>
+      <w:r>
+        <w:t xml:space="preserve">医療とそれを取り巻く社会に必要な情報・科学技術の原理</w:t>
+      </w:r>
+    </w:p>
+    <w:p>
+      <w:pPr>
+        <w:pStyle w:val="FirstParagraph"/>
+      </w:pPr>
+      <w:r>
+        <w:t xml:space="preserve">安全かつ質の高い医療・医学研究に必要な情報・科学技術に関する基本理論を理解し、その知識を自身の学習や医療への適応する姿勢を体得する。</w:t>
+      </w:r>
+    </w:p>
+    <w:bookmarkStart w:id="71" w:name="情報科学技術を活用した医療"/>
+    <w:p>
+      <w:pPr>
+        <w:pStyle w:val="Heading3"/>
+      </w:pPr>
+      <w:r>
+        <w:t xml:space="preserve">情報・科学技術を活用した医療</w:t>
+      </w:r>
+    </w:p>
+    <w:p>
+      <w:pPr>
+        <w:numPr>
+          <w:ilvl w:val="0"/>
+          <w:numId w:val="1036"/>
+        </w:numPr>
+        <w:pStyle w:val="Compact"/>
+      </w:pPr>
+      <w:r>
+        <w:t xml:space="preserve">情報端末（コンピューター、スマートフォンなど）によるインターネットやアプリ等の医療への活用方法を説明できる。</w:t>
+      </w:r>
+    </w:p>
+    <w:p>
+      <w:pPr>
+        <w:numPr>
+          <w:ilvl w:val="0"/>
+          <w:numId w:val="1036"/>
+        </w:numPr>
+        <w:pStyle w:val="Compact"/>
+      </w:pPr>
+      <w:r>
+        <w:t xml:space="preserve">情報・科学技術を用いて収集した情報およびデータを基に問題解決を図る。</w:t>
+      </w:r>
+    </w:p>
+    <w:bookmarkEnd w:id="71"/>
+    <w:bookmarkStart w:id="72" w:name="情報科学技術の先端知識"/>
+    <w:p>
+      <w:pPr>
+        <w:pStyle w:val="Heading3"/>
+      </w:pPr>
+      <w:r>
+        <w:t xml:space="preserve">情報・科学技術の先端知識</w:t>
+      </w:r>
+    </w:p>
+    <w:p>
+      <w:pPr>
+        <w:numPr>
+          <w:ilvl w:val="0"/>
+          <w:numId w:val="1037"/>
+        </w:numPr>
+        <w:pStyle w:val="Compact"/>
+      </w:pPr>
+      <w:r>
+        <w:t xml:space="preserve">医療に関連する情報・科学技術（医療情報システム、ウェアラブルデバイス、アプリ、人工知能、遠隔医療技術、Internet</w:t>
+      </w:r>
+      <w:r>
+        <w:t xml:space="preserve"> </w:t>
+      </w:r>
+      <w:r>
+        <w:t xml:space="preserve">of Things （IoT）など）を理解し、応用の可能性を議論できる。</w:t>
+      </w:r>
+    </w:p>
+    <w:p>
+      <w:pPr>
+        <w:numPr>
+          <w:ilvl w:val="0"/>
+          <w:numId w:val="1037"/>
+        </w:numPr>
+        <w:pStyle w:val="Compact"/>
+      </w:pPr>
+      <w:r>
+        <w:t xml:space="preserve">情報・科学技術の専門家とともに、技術を医療へ応用する際に、医療者に求められる役割を理解する。</w:t>
+      </w:r>
+    </w:p>
+    <w:bookmarkEnd w:id="72"/>
+    <w:bookmarkEnd w:id="73"/>
+    <w:bookmarkStart w:id="76" w:name="診療現場における情報科学技術の活用"/>
+    <w:p>
+      <w:pPr>
+        <w:pStyle w:val="Heading2"/>
+      </w:pPr>
+      <w:r>
+        <w:t xml:space="preserve">診療現場における情報・科学技術の活用</w:t>
+      </w:r>
+    </w:p>
+    <w:p>
+      <w:pPr>
+        <w:pStyle w:val="FirstParagraph"/>
+      </w:pPr>
+      <w:r>
+        <w:t xml:space="preserve">遠隔医療を含む患者診療、及び学習の最適化に有効なICTツールの実践スキル、デジタルコミュニケーションスキルを修得する</w:t>
+      </w:r>
+    </w:p>
+    <w:bookmarkStart w:id="74" w:name="情報科学技術を活用したコミュニケーションスキル"/>
+    <w:p>
+      <w:pPr>
+        <w:pStyle w:val="Heading3"/>
+      </w:pPr>
+      <w:r>
+        <w:t xml:space="preserve">情報・科学技術を活用したコミュニケーションスキル</w:t>
+      </w:r>
+    </w:p>
+    <w:p>
+      <w:pPr>
+        <w:numPr>
+          <w:ilvl w:val="0"/>
+          <w:numId w:val="1038"/>
+        </w:numPr>
+        <w:pStyle w:val="Compact"/>
+      </w:pPr>
+      <w:r>
+        <w:t xml:space="preserve">電子カルテの特性を踏まえた適切な記載や活用ができる。</w:t>
+      </w:r>
+    </w:p>
+    <w:p>
+      <w:pPr>
+        <w:numPr>
+          <w:ilvl w:val="0"/>
+          <w:numId w:val="1038"/>
+        </w:numPr>
+        <w:pStyle w:val="Compact"/>
+      </w:pPr>
+      <w:r>
+        <w:t xml:space="preserve">遠隔コミュニケーションの目的に応じて適切なツール（電子メール、テレビ会議システム、SNSなど）を選択できる。</w:t>
+      </w:r>
+    </w:p>
+    <w:bookmarkEnd w:id="74"/>
+    <w:bookmarkStart w:id="75" w:name="情報科学技術を活用した学習スキル"/>
+    <w:p>
+      <w:pPr>
+        <w:pStyle w:val="Heading3"/>
+      </w:pPr>
+      <w:r>
+        <w:t xml:space="preserve">情報・科学技術を活用した学習スキル</w:t>
+      </w:r>
+    </w:p>
+    <w:p>
+      <w:pPr>
+        <w:numPr>
+          <w:ilvl w:val="0"/>
+          <w:numId w:val="1039"/>
+        </w:numPr>
+        <w:pStyle w:val="Compact"/>
+      </w:pPr>
+      <w:r>
+        <w:t xml:space="preserve">自己学習や協同学習の場に適切なInformation and Communication</w:t>
+      </w:r>
+      <w:r>
+        <w:t xml:space="preserve"> </w:t>
+      </w:r>
+      <w:r>
+        <w:t xml:space="preserve">Technology (ICT)（eラーニング、モバイル技術など）を活用できる。</w:t>
+      </w:r>
+    </w:p>
+    <w:p>
+      <w:pPr>
+        <w:numPr>
+          <w:ilvl w:val="0"/>
+          <w:numId w:val="1039"/>
+        </w:numPr>
+        <w:pStyle w:val="Compact"/>
+      </w:pPr>
+      <w:r>
+        <w:t xml:space="preserve">新たに登場する情報・科学技術を自身の学びおよび医療に活用する柔軟性を有する。</w:t>
+      </w:r>
+    </w:p>
+    <w:bookmarkEnd w:id="75"/>
+    <w:bookmarkEnd w:id="76"/>
+    <w:bookmarkEnd w:id="77"/>
+    <w:bookmarkStart w:id="98" w:name="患者ケアのための診療技能"/>
     <w:p>
       <w:pPr>
         <w:pStyle w:val="Heading1"/>
       </w:pPr>
       <w:r>
-        <w:t xml:space="preserve">情報・科学技術を活かす能力</w:t>
+        <w:t xml:space="preserve">患者ケアのための診療技能</w:t>
       </w:r>
     </w:p>
     <w:p>
@@ -2112,16 +2254,16 @@
         <w:pStyle w:val="FirstParagraph"/>
       </w:pPr>
       <w:r>
-        <w:t xml:space="preserve">発展し続ける情報社会を理解し、人工知能を含めた高度科学技術を活用しながら、医療・医学研究を最適化する。</w:t>
-      </w:r>
-    </w:p>
-    <w:bookmarkStart w:id="72" w:name="情報科学技術に向き合うための倫理観とルール"/>
+        <w:t xml:space="preserve">安全で質の高い医療を実践するために、匠（たくみ）としての技（診療技能）を磨き、それを遺憾無く発揮して診療を実践する。</w:t>
+      </w:r>
+    </w:p>
+    <w:bookmarkStart w:id="80" w:name="患者の情報収集"/>
     <w:p>
       <w:pPr>
         <w:pStyle w:val="Heading2"/>
       </w:pPr>
       <w:r>
-        <w:t xml:space="preserve">情報・科学技術に向き合うための倫理観とルール</w:t>
+        <w:t xml:space="preserve">患者の情報収集</w:t>
       </w:r>
     </w:p>
     <w:p>
@@ -2129,97 +2271,433 @@
         <w:pStyle w:val="FirstParagraph"/>
       </w:pPr>
       <w:r>
-        <w:t xml:space="preserve">医療や研究等の場面で、情報科学技術を取り扱う際に必要な倫理観・デジタルプロフェッショナリズム・及び基本的原則を理解する。</w:t>
-      </w:r>
-    </w:p>
-    <w:bookmarkStart w:id="70" w:name="情報科学技術に向き合うための準備"/>
+        <w:t xml:space="preserve">患者本人、家族、医療スタッフなど関係する様々なリソースを活用し、診療に必要な情報を収集できる。</w:t>
+      </w:r>
+    </w:p>
+    <w:bookmarkStart w:id="78" w:name="医療面接"/>
     <w:p>
       <w:pPr>
         <w:pStyle w:val="Heading3"/>
       </w:pPr>
       <w:r>
-        <w:t xml:space="preserve">情報・科学技術に向き合うための準備</w:t>
-      </w:r>
-    </w:p>
-    <w:p>
-      <w:pPr>
-        <w:numPr>
-          <w:ilvl w:val="0"/>
-          <w:numId w:val="1036"/>
-        </w:numPr>
-        <w:pStyle w:val="Compact"/>
-      </w:pPr>
-      <w:r>
-        <w:t xml:space="preserve">情報・科学技術を医療に活用することの重要性と社会的意義を説明できる。</w:t>
-      </w:r>
-    </w:p>
-    <w:p>
-      <w:pPr>
-        <w:numPr>
-          <w:ilvl w:val="0"/>
-          <w:numId w:val="1036"/>
-        </w:numPr>
-        <w:pStyle w:val="Compact"/>
-      </w:pPr>
-      <w:r>
-        <w:t xml:space="preserve">医療における情報・科学技術に関連する規制（法律・ガイドラインを含む）を説明できる。</w:t>
-      </w:r>
-    </w:p>
-    <w:p>
-      <w:pPr>
-        <w:numPr>
-          <w:ilvl w:val="0"/>
-          <w:numId w:val="1036"/>
-        </w:numPr>
-        <w:pStyle w:val="Compact"/>
-      </w:pPr>
-      <w:r>
-        <w:t xml:space="preserve">デジタルデバイドによる医療格差など、情報・科学技術の医療への活用で起こりうる倫理的問題を議論できる。</w:t>
-      </w:r>
-    </w:p>
-    <w:bookmarkEnd w:id="70"/>
-    <w:bookmarkStart w:id="71" w:name="情報科学技術利用にあたっての倫理観とルール"/>
+        <w:t xml:space="preserve">医療面接</w:t>
+      </w:r>
+    </w:p>
+    <w:p>
+      <w:pPr>
+        <w:numPr>
+          <w:ilvl w:val="0"/>
+          <w:numId w:val="1040"/>
+        </w:numPr>
+        <w:pStyle w:val="Compact"/>
+      </w:pPr>
+      <w:r>
+        <w:t xml:space="preserve">医療面接における基本的コミュニケーション技法を用いることができる。</w:t>
+      </w:r>
+    </w:p>
+    <w:p>
+      <w:pPr>
+        <w:numPr>
+          <w:ilvl w:val="0"/>
+          <w:numId w:val="1040"/>
+        </w:numPr>
+        <w:pStyle w:val="Compact"/>
+      </w:pPr>
+      <w:r>
+        <w:t xml:space="preserve">病歴（主訴、現病歴、常用薬、アレルギー歴、既往歴、家族歴、嗜好、生活習慣、社会歴・職業歴、生活環境、家庭環境、海外渡航歴、システムレビュー）を聴き取り、情報を取捨選択し整理できる。</w:t>
+      </w:r>
+    </w:p>
+    <w:p>
+      <w:pPr>
+        <w:numPr>
+          <w:ilvl w:val="0"/>
+          <w:numId w:val="1040"/>
+        </w:numPr>
+        <w:pStyle w:val="Compact"/>
+      </w:pPr>
+      <w:r>
+        <w:t xml:space="preserve">患者に関わる人たちから必要な情報を得ることが参加できる。</w:t>
+      </w:r>
+    </w:p>
+    <w:bookmarkEnd w:id="78"/>
+    <w:bookmarkStart w:id="79" w:name="身体所見"/>
     <w:p>
       <w:pPr>
         <w:pStyle w:val="Heading3"/>
       </w:pPr>
       <w:r>
-        <w:t xml:space="preserve">情報・科学技術利用にあたっての倫理観とルール</w:t>
-      </w:r>
-    </w:p>
-    <w:p>
-      <w:pPr>
-        <w:numPr>
-          <w:ilvl w:val="0"/>
-          <w:numId w:val="1037"/>
-        </w:numPr>
-        <w:pStyle w:val="Compact"/>
-      </w:pPr>
-      <w:r>
-        <w:t xml:space="preserve">電子診療録（カルテ）をはじめとする医療情報の管理・保管の原則について理解し、関連する規制（法律、倫理基準、個人情報保護のための規定など）を遵守できる。</w:t>
-      </w:r>
-    </w:p>
-    <w:p>
-      <w:pPr>
-        <w:numPr>
-          <w:ilvl w:val="0"/>
-          <w:numId w:val="1037"/>
-        </w:numPr>
-        <w:pStyle w:val="Compact"/>
-      </w:pPr>
-      <w:r>
-        <w:t xml:space="preserve">ソーシャルメディア（インターネット、SNSなど）の利用における医療者として相応しい情報発信のあり方を理解し、実践できる。</w:t>
-      </w:r>
-    </w:p>
-    <w:bookmarkEnd w:id="71"/>
-    <w:bookmarkEnd w:id="72"/>
-    <w:bookmarkStart w:id="75" w:name="医療とそれを取り巻く社会に必要な情報科学技術の原理"/>
+        <w:t xml:space="preserve">身体所見</w:t>
+      </w:r>
+    </w:p>
+    <w:p>
+      <w:pPr>
+        <w:numPr>
+          <w:ilvl w:val="0"/>
+          <w:numId w:val="1041"/>
+        </w:numPr>
+        <w:pStyle w:val="Compact"/>
+      </w:pPr>
+      <w:r>
+        <w:t xml:space="preserve">患者の状態から診察が可能かどうかを判断し、状態に応じた診察ができる。</w:t>
+      </w:r>
+    </w:p>
+    <w:p>
+      <w:pPr>
+        <w:numPr>
+          <w:ilvl w:val="0"/>
+          <w:numId w:val="1041"/>
+        </w:numPr>
+        <w:pStyle w:val="Compact"/>
+      </w:pPr>
+      <w:r>
+        <w:t xml:space="preserve">全身の外観（体型、栄養、姿勢、歩行、顔貌、皮膚、発声）を評価できる。</w:t>
+      </w:r>
+    </w:p>
+    <w:p>
+      <w:pPr>
+        <w:numPr>
+          <w:ilvl w:val="0"/>
+          <w:numId w:val="1041"/>
+        </w:numPr>
+        <w:pStyle w:val="Compact"/>
+      </w:pPr>
+      <w:r>
+        <w:t xml:space="preserve">バイタルサイン(体温、呼吸数、酸素飽和度、脈拍、血圧)の測定ができる</w:t>
+      </w:r>
+    </w:p>
+    <w:p>
+      <w:pPr>
+        <w:numPr>
+          <w:ilvl w:val="0"/>
+          <w:numId w:val="1041"/>
+        </w:numPr>
+        <w:pStyle w:val="Compact"/>
+      </w:pPr>
+      <w:r>
+        <w:t xml:space="preserve">適切な体位（立位、座位、半座位、臥位、砕石位）で診察できる。</w:t>
+      </w:r>
+    </w:p>
+    <w:p>
+      <w:pPr>
+        <w:numPr>
+          <w:ilvl w:val="0"/>
+          <w:numId w:val="1041"/>
+        </w:numPr>
+        <w:pStyle w:val="Compact"/>
+      </w:pPr>
+      <w:r>
+        <w:t xml:space="preserve">頭部（顔貌、頭髪、頭皮、頭蓋）の診察ができる。</w:t>
+      </w:r>
+    </w:p>
+    <w:p>
+      <w:pPr>
+        <w:numPr>
+          <w:ilvl w:val="0"/>
+          <w:numId w:val="1041"/>
+        </w:numPr>
+        <w:pStyle w:val="Compact"/>
+      </w:pPr>
+      <w:r>
+        <w:t xml:space="preserve">眼（視野、瞳孔、対光反射、眼球運動・突出、結膜）の診察ができる。</w:t>
+      </w:r>
+    </w:p>
+    <w:p>
+      <w:pPr>
+        <w:numPr>
+          <w:ilvl w:val="0"/>
+          <w:numId w:val="1041"/>
+        </w:numPr>
+        <w:pStyle w:val="Compact"/>
+      </w:pPr>
+      <w:r>
+        <w:t xml:space="preserve">耳（耳介、聴力）の診察ができる。</w:t>
+      </w:r>
+    </w:p>
+    <w:p>
+      <w:pPr>
+        <w:numPr>
+          <w:ilvl w:val="0"/>
+          <w:numId w:val="1041"/>
+        </w:numPr>
+        <w:pStyle w:val="Compact"/>
+      </w:pPr>
+      <w:r>
+        <w:t xml:space="preserve">耳鏡で外耳道、鼓膜を観察できる。</w:t>
+      </w:r>
+    </w:p>
+    <w:p>
+      <w:pPr>
+        <w:numPr>
+          <w:ilvl w:val="0"/>
+          <w:numId w:val="1041"/>
+        </w:numPr>
+        <w:pStyle w:val="Compact"/>
+      </w:pPr>
+      <w:r>
+        <w:t xml:space="preserve">口唇、口腔、咽頭、扁桃の診察ができる。</w:t>
+      </w:r>
+    </w:p>
+    <w:p>
+      <w:pPr>
+        <w:numPr>
+          <w:ilvl w:val="0"/>
+          <w:numId w:val="1041"/>
+        </w:numPr>
+        <w:pStyle w:val="Compact"/>
+      </w:pPr>
+      <w:r>
+        <w:t xml:space="preserve">副鼻腔の診察ができる。</w:t>
+      </w:r>
+    </w:p>
+    <w:p>
+      <w:pPr>
+        <w:numPr>
+          <w:ilvl w:val="0"/>
+          <w:numId w:val="1041"/>
+        </w:numPr>
+        <w:pStyle w:val="Compact"/>
+      </w:pPr>
+      <w:r>
+        <w:t xml:space="preserve">鼻鏡を用いて前鼻腔を観察できる。</w:t>
+      </w:r>
+    </w:p>
+    <w:p>
+      <w:pPr>
+        <w:numPr>
+          <w:ilvl w:val="0"/>
+          <w:numId w:val="1041"/>
+        </w:numPr>
+        <w:pStyle w:val="Compact"/>
+      </w:pPr>
+      <w:r>
+        <w:t xml:space="preserve">甲状腺、頸部血管、気管、唾液腺の診察ができる。</w:t>
+      </w:r>
+    </w:p>
+    <w:p>
+      <w:pPr>
+        <w:numPr>
+          <w:ilvl w:val="0"/>
+          <w:numId w:val="1041"/>
+        </w:numPr>
+        <w:pStyle w:val="Compact"/>
+      </w:pPr>
+      <w:r>
+        <w:t xml:space="preserve">頭頸部リンパ節の診察ができる。</w:t>
+      </w:r>
+    </w:p>
+    <w:p>
+      <w:pPr>
+        <w:numPr>
+          <w:ilvl w:val="0"/>
+          <w:numId w:val="1041"/>
+        </w:numPr>
+        <w:pStyle w:val="Compact"/>
+      </w:pPr>
+      <w:r>
+        <w:t xml:space="preserve">胸部の視診、触診、打診ができる。</w:t>
+      </w:r>
+    </w:p>
+    <w:p>
+      <w:pPr>
+        <w:numPr>
+          <w:ilvl w:val="0"/>
+          <w:numId w:val="1041"/>
+        </w:numPr>
+        <w:pStyle w:val="Compact"/>
+      </w:pPr>
+      <w:r>
+        <w:t xml:space="preserve">呼吸音と副雑音の聴診ができる。</w:t>
+      </w:r>
+    </w:p>
+    <w:p>
+      <w:pPr>
+        <w:numPr>
+          <w:ilvl w:val="0"/>
+          <w:numId w:val="1041"/>
+        </w:numPr>
+        <w:pStyle w:val="Compact"/>
+      </w:pPr>
+      <w:r>
+        <w:t xml:space="preserve">心音と心雑音の聴診ができる。</w:t>
+      </w:r>
+    </w:p>
+    <w:p>
+      <w:pPr>
+        <w:numPr>
+          <w:ilvl w:val="0"/>
+          <w:numId w:val="1041"/>
+        </w:numPr>
+        <w:pStyle w:val="Compact"/>
+      </w:pPr>
+      <w:r>
+        <w:t xml:space="preserve">腹部の視診、聴診(腸雑音、血管雑音)、打診、触診ができる。</w:t>
+      </w:r>
+    </w:p>
+    <w:p>
+      <w:pPr>
+        <w:numPr>
+          <w:ilvl w:val="0"/>
+          <w:numId w:val="1041"/>
+        </w:numPr>
+        <w:pStyle w:val="Compact"/>
+      </w:pPr>
+      <w:r>
+        <w:t xml:space="preserve">背部の叩打痛を確認できる。</w:t>
+      </w:r>
+    </w:p>
+    <w:p>
+      <w:pPr>
+        <w:numPr>
+          <w:ilvl w:val="0"/>
+          <w:numId w:val="1041"/>
+        </w:numPr>
+        <w:pStyle w:val="Compact"/>
+      </w:pPr>
+      <w:r>
+        <w:t xml:space="preserve">直腸（前立腺を含む）指診を実演できる。</w:t>
+      </w:r>
+    </w:p>
+    <w:p>
+      <w:pPr>
+        <w:numPr>
+          <w:ilvl w:val="0"/>
+          <w:numId w:val="1041"/>
+        </w:numPr>
+        <w:pStyle w:val="Compact"/>
+      </w:pPr>
+      <w:r>
+        <w:t xml:space="preserve">乳房の診察を実演できる。</w:t>
+      </w:r>
+    </w:p>
+    <w:p>
+      <w:pPr>
+        <w:numPr>
+          <w:ilvl w:val="0"/>
+          <w:numId w:val="1041"/>
+        </w:numPr>
+        <w:pStyle w:val="Compact"/>
+      </w:pPr>
+      <w:r>
+        <w:t xml:space="preserve">意識レベルを判定できる。</w:t>
+      </w:r>
+    </w:p>
+    <w:p>
+      <w:pPr>
+        <w:numPr>
+          <w:ilvl w:val="0"/>
+          <w:numId w:val="1041"/>
+        </w:numPr>
+        <w:pStyle w:val="Compact"/>
+      </w:pPr>
+      <w:r>
+        <w:t xml:space="preserve">脳神経系の診察ができる（眼底検査を含む）。</w:t>
+      </w:r>
+    </w:p>
+    <w:p>
+      <w:pPr>
+        <w:numPr>
+          <w:ilvl w:val="0"/>
+          <w:numId w:val="1041"/>
+        </w:numPr>
+        <w:pStyle w:val="Compact"/>
+      </w:pPr>
+      <w:r>
+        <w:t xml:space="preserve">腱反射の診察ができる。</w:t>
+      </w:r>
+    </w:p>
+    <w:p>
+      <w:pPr>
+        <w:numPr>
+          <w:ilvl w:val="0"/>
+          <w:numId w:val="1041"/>
+        </w:numPr>
+        <w:pStyle w:val="Compact"/>
+      </w:pPr>
+      <w:r>
+        <w:t xml:space="preserve">小脳機能・運動系の診察ができる。</w:t>
+      </w:r>
+    </w:p>
+    <w:p>
+      <w:pPr>
+        <w:numPr>
+          <w:ilvl w:val="0"/>
+          <w:numId w:val="1041"/>
+        </w:numPr>
+        <w:pStyle w:val="Compact"/>
+      </w:pPr>
+      <w:r>
+        <w:t xml:space="preserve">感覚系（痛覚、温度覚、触覚、深部感覚）の診察ができる。</w:t>
+      </w:r>
+    </w:p>
+    <w:p>
+      <w:pPr>
+        <w:numPr>
+          <w:ilvl w:val="0"/>
+          <w:numId w:val="1041"/>
+        </w:numPr>
+        <w:pStyle w:val="Compact"/>
+      </w:pPr>
+      <w:r>
+        <w:t xml:space="preserve">髄膜刺激所見を確認できる。</w:t>
+      </w:r>
+    </w:p>
+    <w:p>
+      <w:pPr>
+        <w:numPr>
+          <w:ilvl w:val="0"/>
+          <w:numId w:val="1041"/>
+        </w:numPr>
+        <w:pStyle w:val="Compact"/>
+      </w:pPr>
+      <w:r>
+        <w:t xml:space="preserve">四肢と脊柱（弯曲、疼痛）の診察ができる。</w:t>
+      </w:r>
+    </w:p>
+    <w:p>
+      <w:pPr>
+        <w:numPr>
+          <w:ilvl w:val="0"/>
+          <w:numId w:val="1041"/>
+        </w:numPr>
+        <w:pStyle w:val="Compact"/>
+      </w:pPr>
+      <w:r>
+        <w:t xml:space="preserve">関節（可動域、腫脹、疼痛、変形）の診察ができる。</w:t>
+      </w:r>
+    </w:p>
+    <w:p>
+      <w:pPr>
+        <w:numPr>
+          <w:ilvl w:val="0"/>
+          <w:numId w:val="1041"/>
+        </w:numPr>
+        <w:pStyle w:val="Compact"/>
+      </w:pPr>
+      <w:r>
+        <w:t xml:space="preserve">筋骨格系の診察（徒手筋力テスト）ができる。</w:t>
+      </w:r>
+    </w:p>
+    <w:p>
+      <w:pPr>
+        <w:numPr>
+          <w:ilvl w:val="0"/>
+          <w:numId w:val="1041"/>
+        </w:numPr>
+        <w:pStyle w:val="Compact"/>
+      </w:pPr>
+      <w:r>
+        <w:t xml:space="preserve">基本診療科[^table:基本診療科]における診察ができる。</w:t>
+      </w:r>
+    </w:p>
+    <w:bookmarkEnd w:id="79"/>
+    <w:bookmarkEnd w:id="80"/>
+    <w:bookmarkStart w:id="87" w:name="患者情報の統合分析と評価診療計画"/>
     <w:p>
       <w:pPr>
         <w:pStyle w:val="Heading2"/>
       </w:pPr>
       <w:r>
-        <w:t xml:space="preserve">医療とそれを取り巻く社会に必要な情報・科学技術の原理</w:t>
+        <w:t xml:space="preserve">患者情報の統合、分析と評価、診療計画</w:t>
       </w:r>
     </w:p>
     <w:p>
@@ -2227,91 +2705,1097 @@
         <w:pStyle w:val="FirstParagraph"/>
       </w:pPr>
       <w:r>
-        <w:t xml:space="preserve">安全かつ質の高い医療・医学研究に必要な情報・科学技術に関する基本理論を理解し、その知識を自身の学習や医療への適応する姿勢を体得する。</w:t>
-      </w:r>
-    </w:p>
-    <w:bookmarkStart w:id="73" w:name="情報科学技術を活用した医療"/>
+        <w:t xml:space="preserve">得られたすべての情報を統合し、様々な観点から分析し、必要な医療について評価した上で提供すべき医療を計画できる。</w:t>
+      </w:r>
+    </w:p>
+    <w:bookmarkStart w:id="81" w:name="カルテ記載"/>
     <w:p>
       <w:pPr>
         <w:pStyle w:val="Heading3"/>
       </w:pPr>
       <w:r>
-        <w:t xml:space="preserve">情報・科学技術を活用した医療</w:t>
-      </w:r>
-    </w:p>
-    <w:p>
-      <w:pPr>
-        <w:numPr>
-          <w:ilvl w:val="0"/>
-          <w:numId w:val="1038"/>
-        </w:numPr>
-        <w:pStyle w:val="Compact"/>
-      </w:pPr>
-      <w:r>
-        <w:t xml:space="preserve">情報端末（コンピューター、スマートフォンなど）によるインターネットやアプリ等の医療への活用方法を説明できる。</w:t>
-      </w:r>
-    </w:p>
-    <w:p>
-      <w:pPr>
-        <w:numPr>
-          <w:ilvl w:val="0"/>
-          <w:numId w:val="1038"/>
-        </w:numPr>
-        <w:pStyle w:val="Compact"/>
-      </w:pPr>
-      <w:r>
-        <w:t xml:space="preserve">情報・科学技術を用いて収集した情報およびデータを基に問題解決を図る。</w:t>
-      </w:r>
-    </w:p>
-    <w:bookmarkEnd w:id="73"/>
-    <w:bookmarkStart w:id="74" w:name="情報科学技術の先端知識"/>
+        <w:t xml:space="preserve">カルテ記載</w:t>
+      </w:r>
+    </w:p>
+    <w:p>
+      <w:pPr>
+        <w:numPr>
+          <w:ilvl w:val="0"/>
+          <w:numId w:val="1042"/>
+        </w:numPr>
+        <w:pStyle w:val="Compact"/>
+      </w:pPr>
+      <w:r>
+        <w:t xml:space="preserve">適切に患者の情報を収集し、問題志向型医療記録を作成できる。</w:t>
+      </w:r>
+    </w:p>
+    <w:p>
+      <w:pPr>
+        <w:numPr>
+          <w:ilvl w:val="0"/>
+          <w:numId w:val="1042"/>
+        </w:numPr>
+        <w:pStyle w:val="Compact"/>
+      </w:pPr>
+      <w:r>
+        <w:t xml:space="preserve">診療経過を主観的所見・客観的所見・評価・計画で記載できる。</w:t>
+      </w:r>
+    </w:p>
+    <w:p>
+      <w:pPr>
+        <w:numPr>
+          <w:ilvl w:val="0"/>
+          <w:numId w:val="1042"/>
+        </w:numPr>
+        <w:pStyle w:val="Compact"/>
+      </w:pPr>
+      <w:r>
+        <w:t xml:space="preserve">過去の診療経過をまとめて診療録に記載できる</w:t>
+      </w:r>
+    </w:p>
+    <w:bookmarkEnd w:id="81"/>
+    <w:bookmarkStart w:id="82" w:name="臨床推論"/>
     <w:p>
       <w:pPr>
         <w:pStyle w:val="Heading3"/>
       </w:pPr>
       <w:r>
-        <w:t xml:space="preserve">情報・科学技術の先端知識</w:t>
-      </w:r>
-    </w:p>
-    <w:p>
-      <w:pPr>
-        <w:numPr>
-          <w:ilvl w:val="0"/>
-          <w:numId w:val="1039"/>
-        </w:numPr>
-        <w:pStyle w:val="Compact"/>
-      </w:pPr>
-      <w:r>
-        <w:t xml:space="preserve">医療に関連する情報・科学技術（医療情報システム、ウェアラブルデバイス、アプリ、人工知能、遠隔医療技術、Internet</w:t>
+        <w:t xml:space="preserve">臨床推論</w:t>
+      </w:r>
+    </w:p>
+    <w:p>
+      <w:pPr>
+        <w:numPr>
+          <w:ilvl w:val="0"/>
+          <w:numId w:val="1043"/>
+        </w:numPr>
+        <w:pStyle w:val="Compact"/>
+      </w:pPr>
+      <w:r>
+        <w:t xml:space="preserve">基本症候[^table:基本症候]について原因と病態生理を説明できる。</w:t>
+      </w:r>
+    </w:p>
+    <w:p>
+      <w:pPr>
+        <w:numPr>
+          <w:ilvl w:val="0"/>
+          <w:numId w:val="1043"/>
+        </w:numPr>
+        <w:pStyle w:val="Compact"/>
+      </w:pPr>
+      <w:r>
+        <w:t xml:space="preserve">基本症候[^table:基本症候]について鑑別診断を検討し、診断の要点を説明できる。</w:t>
+      </w:r>
+    </w:p>
+    <w:p>
+      <w:pPr>
+        <w:numPr>
+          <w:ilvl w:val="0"/>
+          <w:numId w:val="1043"/>
+        </w:numPr>
+        <w:pStyle w:val="Compact"/>
+      </w:pPr>
+      <w:r>
+        <w:t xml:space="preserve">基本診療科[^table:基本診療科]でのそれぞれの状況を考慮して主訴からの診断推論を組み立てられる</w:t>
+      </w:r>
+    </w:p>
+    <w:p>
+      <w:pPr>
+        <w:numPr>
+          <w:ilvl w:val="0"/>
+          <w:numId w:val="1043"/>
+        </w:numPr>
+        <w:pStyle w:val="Compact"/>
+      </w:pPr>
+      <w:r>
+        <w:t xml:space="preserve">基本診療科[^table:基本診療科]における疾患の病態や疫学を説明できる</w:t>
+      </w:r>
+    </w:p>
+    <w:p>
+      <w:pPr>
+        <w:numPr>
+          <w:ilvl w:val="0"/>
+          <w:numId w:val="1043"/>
+        </w:numPr>
+        <w:pStyle w:val="Compact"/>
+      </w:pPr>
+      <w:r>
+        <w:t xml:space="preserve">鑑別を複数の観点(頻度・重症度・緊急度など)で整理することができる</w:t>
+      </w:r>
+    </w:p>
+    <w:p>
+      <w:pPr>
+        <w:numPr>
+          <w:ilvl w:val="0"/>
+          <w:numId w:val="1043"/>
+        </w:numPr>
+        <w:pStyle w:val="Compact"/>
+      </w:pPr>
+      <w:r>
+        <w:t xml:space="preserve">病歴・身体診察を重視した診断推論（診断がつかない場合を含む）ができる。</w:t>
+      </w:r>
+    </w:p>
+    <w:bookmarkEnd w:id="82"/>
+    <w:bookmarkStart w:id="83" w:name="検査計画分析評価"/>
+    <w:p>
+      <w:pPr>
+        <w:pStyle w:val="Heading3"/>
+      </w:pPr>
+      <w:r>
+        <w:t xml:space="preserve">検査(計画・分析評価)</w:t>
+      </w:r>
+    </w:p>
+    <w:p>
+      <w:pPr>
+        <w:numPr>
+          <w:ilvl w:val="0"/>
+          <w:numId w:val="1044"/>
+        </w:numPr>
+        <w:pStyle w:val="Compact"/>
+      </w:pPr>
+      <w:r>
+        <w:t xml:space="preserve">臨床検査の目的と意義を説明でき、必要最小限の検査項目を選択できる。</w:t>
+      </w:r>
+    </w:p>
+    <w:p>
+      <w:pPr>
+        <w:numPr>
+          <w:ilvl w:val="0"/>
+          <w:numId w:val="1044"/>
+        </w:numPr>
+        <w:pStyle w:val="Compact"/>
+      </w:pPr>
+      <w:r>
+        <w:t xml:space="preserve">臨床検査の正しい検体採取方法と検体保存方法を説明できる。</w:t>
+      </w:r>
+    </w:p>
+    <w:p>
+      <w:pPr>
+        <w:numPr>
+          <w:ilvl w:val="0"/>
+          <w:numId w:val="1044"/>
+        </w:numPr>
+        <w:pStyle w:val="Compact"/>
+      </w:pPr>
+      <w:r>
+        <w:t xml:space="preserve">臨床検査の安全な実施方法（患者確認と検体確認、検査の合併症、感染症予防、精度管理）を説明できる。</w:t>
+      </w:r>
+    </w:p>
+    <w:p>
+      <w:pPr>
+        <w:numPr>
+          <w:ilvl w:val="0"/>
+          <w:numId w:val="1044"/>
+        </w:numPr>
+        <w:pStyle w:val="Compact"/>
+      </w:pPr>
+      <w:r>
+        <w:t xml:space="preserve">臨床検査の特性（感度、特異度、偽陽性、偽陰性、検査前確率（事前確率）・検査後確率（事後確率）、尤度比、receiver</w:t>
       </w:r>
       <w:r>
         <w:t xml:space="preserve"> </w:t>
       </w:r>
       <w:r>
-        <w:t xml:space="preserve">of Things （IoT）など）を理解し、応用の可能性を議論できる。</w:t>
-      </w:r>
-    </w:p>
-    <w:p>
-      <w:pPr>
-        <w:numPr>
-          <w:ilvl w:val="0"/>
-          <w:numId w:val="1039"/>
-        </w:numPr>
-        <w:pStyle w:val="Compact"/>
-      </w:pPr>
-      <w:r>
-        <w:t xml:space="preserve">情報・科学技術の専門家とともに、技術を医療へ応用する際に、医療者に求められる役割を理解する。</w:t>
-      </w:r>
-    </w:p>
-    <w:bookmarkEnd w:id="74"/>
-    <w:bookmarkEnd w:id="75"/>
-    <w:bookmarkStart w:id="78" w:name="診療現場における情報科学技術の活用"/>
+        <w:t xml:space="preserve">operating characteristic</w:t>
+      </w:r>
+      <w:r>
+        <w:t xml:space="preserve"> </w:t>
+      </w:r>
+      <w:r>
+        <w:t xml:space="preserve">曲線）と判定基準（基準値・基準範囲、カットオフ値、パニック値）を説明できる。</w:t>
+      </w:r>
+    </w:p>
+    <w:p>
+      <w:pPr>
+        <w:numPr>
+          <w:ilvl w:val="0"/>
+          <w:numId w:val="1044"/>
+        </w:numPr>
+        <w:pStyle w:val="Compact"/>
+      </w:pPr>
+      <w:r>
+        <w:t xml:space="preserve">臨床検査の生理的変動、測定誤差、精度管理、ヒューマンエラーを説明できる。</w:t>
+      </w:r>
+    </w:p>
+    <w:p>
+      <w:pPr>
+        <w:numPr>
+          <w:ilvl w:val="0"/>
+          <w:numId w:val="1044"/>
+        </w:numPr>
+        <w:pStyle w:val="Compact"/>
+      </w:pPr>
+      <w:r>
+        <w:t xml:space="preserve">患者に応じた検査値特性を説明し、結果を解釈できる。</w:t>
+      </w:r>
+    </w:p>
+    <w:p>
+      <w:pPr>
+        <w:numPr>
+          <w:ilvl w:val="0"/>
+          <w:numId w:val="1044"/>
+        </w:numPr>
+        <w:pStyle w:val="Compact"/>
+      </w:pPr>
+      <w:r>
+        <w:t xml:space="preserve">血算、凝固・線溶検査、尿・糞便検査、生化学検査の目的と適応を説明し、結果を解釈できる。</w:t>
+      </w:r>
+    </w:p>
+    <w:p>
+      <w:pPr>
+        <w:numPr>
+          <w:ilvl w:val="0"/>
+          <w:numId w:val="1044"/>
+        </w:numPr>
+        <w:pStyle w:val="Compact"/>
+      </w:pPr>
+      <w:r>
+        <w:t xml:space="preserve">免疫血清学検査、輸血検査の目的と適応を説明し、結果を解釈できる。</w:t>
+      </w:r>
+    </w:p>
+    <w:p>
+      <w:pPr>
+        <w:numPr>
+          <w:ilvl w:val="0"/>
+          <w:numId w:val="1044"/>
+        </w:numPr>
+        <w:pStyle w:val="Compact"/>
+      </w:pPr>
+      <w:r>
+        <w:t xml:space="preserve">血液型(ABO、RhD)検査、血液交差適合（クロスマッチ）試験、不規則抗体検査を説明できる。</w:t>
+      </w:r>
+    </w:p>
+    <w:p>
+      <w:pPr>
+        <w:numPr>
+          <w:ilvl w:val="0"/>
+          <w:numId w:val="1044"/>
+        </w:numPr>
+        <w:pStyle w:val="Compact"/>
+      </w:pPr>
+      <w:r>
+        <w:t xml:space="preserve">動脈血ガス分析の目的と適応を説明し、結果を解釈できる。</w:t>
+      </w:r>
+    </w:p>
+    <w:p>
+      <w:pPr>
+        <w:numPr>
+          <w:ilvl w:val="0"/>
+          <w:numId w:val="1044"/>
+        </w:numPr>
+        <w:pStyle w:val="Compact"/>
+      </w:pPr>
+      <w:r>
+        <w:t xml:space="preserve">妊娠反応検査が必要な状況とその解釈を説明できる。</w:t>
+      </w:r>
+    </w:p>
+    <w:p>
+      <w:pPr>
+        <w:numPr>
+          <w:ilvl w:val="0"/>
+          <w:numId w:val="1044"/>
+        </w:numPr>
+        <w:pStyle w:val="Compact"/>
+      </w:pPr>
+      <w:r>
+        <w:t xml:space="preserve">細菌学検査（細菌の塗抹、培養、同定、薬剤感受性試験）の目的と適応を説明し、結果を解釈できる。</w:t>
+      </w:r>
+    </w:p>
+    <w:p>
+      <w:pPr>
+        <w:numPr>
+          <w:ilvl w:val="0"/>
+          <w:numId w:val="1044"/>
+        </w:numPr>
+        <w:pStyle w:val="Compact"/>
+      </w:pPr>
+      <w:r>
+        <w:t xml:space="preserve">脳脊髄液・胸水・腹水検査の目的と適応を説明し、結果を解釈できる。</w:t>
+      </w:r>
+    </w:p>
+    <w:p>
+      <w:pPr>
+        <w:numPr>
+          <w:ilvl w:val="0"/>
+          <w:numId w:val="1044"/>
+        </w:numPr>
+        <w:pStyle w:val="Compact"/>
+      </w:pPr>
+      <w:r>
+        <w:t xml:space="preserve">病理組織検査や細胞診検査（術中迅速診断を含む）の意義を説明できる。</w:t>
+      </w:r>
+    </w:p>
+    <w:p>
+      <w:pPr>
+        <w:numPr>
+          <w:ilvl w:val="0"/>
+          <w:numId w:val="1044"/>
+        </w:numPr>
+        <w:pStyle w:val="Compact"/>
+      </w:pPr>
+      <w:r>
+        <w:t xml:space="preserve">病理診断、細胞診の適切な検体の取扱い、標本作製及び診断過程が説明できる。</w:t>
+      </w:r>
+    </w:p>
+    <w:p>
+      <w:pPr>
+        <w:numPr>
+          <w:ilvl w:val="0"/>
+          <w:numId w:val="1044"/>
+        </w:numPr>
+        <w:pStyle w:val="Compact"/>
+      </w:pPr>
+      <w:r>
+        <w:t xml:space="preserve">染色体・遺伝子検査の目的と適応を説明し、結果を解釈できる。</w:t>
+      </w:r>
+    </w:p>
+    <w:p>
+      <w:pPr>
+        <w:numPr>
+          <w:ilvl w:val="0"/>
+          <w:numId w:val="1044"/>
+        </w:numPr>
+        <w:pStyle w:val="Compact"/>
+      </w:pPr>
+      <w:r>
+        <w:t xml:space="preserve">生体機能検査（心電図、心臓機能検査、呼吸機能検査、超音波検査、内分泌・代謝機能検査、脳波検査、針筋電図検査、末梢神経伝導検査）の目的と適応を説明し、結果を解釈できる。</w:t>
+      </w:r>
+    </w:p>
+    <w:p>
+      <w:pPr>
+        <w:numPr>
+          <w:ilvl w:val="0"/>
+          <w:numId w:val="1044"/>
+        </w:numPr>
+        <w:pStyle w:val="Compact"/>
+      </w:pPr>
+      <w:r>
+        <w:t xml:space="preserve">超音波検査の適応を説明できる。</w:t>
+      </w:r>
+    </w:p>
+    <w:p>
+      <w:pPr>
+        <w:numPr>
+          <w:ilvl w:val="0"/>
+          <w:numId w:val="1044"/>
+        </w:numPr>
+        <w:pStyle w:val="Compact"/>
+      </w:pPr>
+      <w:r>
+        <w:t xml:space="preserve">エックス線撮影、コンピュータ断層撮影、磁気共鳴画像法と核医学検査の適応を説明できる。</w:t>
+      </w:r>
+    </w:p>
+    <w:p>
+      <w:pPr>
+        <w:numPr>
+          <w:ilvl w:val="0"/>
+          <w:numId w:val="1044"/>
+        </w:numPr>
+        <w:pStyle w:val="Compact"/>
+      </w:pPr>
+      <w:r>
+        <w:t xml:space="preserve">エックス線撮影、コンピュータ断層撮影、磁気共鳴画像法と核医学検査の基本的な読影ができる。</w:t>
+      </w:r>
+    </w:p>
+    <w:p>
+      <w:pPr>
+        <w:numPr>
+          <w:ilvl w:val="0"/>
+          <w:numId w:val="1044"/>
+        </w:numPr>
+        <w:pStyle w:val="Compact"/>
+      </w:pPr>
+      <w:r>
+        <w:t xml:space="preserve">内視鏡検査の適応を説明できる</w:t>
+      </w:r>
+    </w:p>
+    <w:bookmarkEnd w:id="83"/>
+    <w:bookmarkStart w:id="84" w:name="治療計画経過の評価"/>
+    <w:p>
+      <w:pPr>
+        <w:pStyle w:val="Heading3"/>
+      </w:pPr>
+      <w:r>
+        <w:t xml:space="preserve">治療(計画・経過の評価)</w:t>
+      </w:r>
+    </w:p>
+    <w:p>
+      <w:pPr>
+        <w:numPr>
+          <w:ilvl w:val="0"/>
+          <w:numId w:val="1045"/>
+        </w:numPr>
+        <w:pStyle w:val="Compact"/>
+      </w:pPr>
+      <w:r>
+        <w:t xml:space="preserve">●●症候[^table:●●症候]について初期対応を計画し、専門的治療が必要な状態を概説できる。</w:t>
+      </w:r>
+    </w:p>
+    <w:p>
+      <w:pPr>
+        <w:numPr>
+          <w:ilvl w:val="0"/>
+          <w:numId w:val="1045"/>
+        </w:numPr>
+        <w:pStyle w:val="Compact"/>
+      </w:pPr>
+      <w:r>
+        <w:t xml:space="preserve">患者ケアに関して情報共有や摺り合わせをすることができる。</w:t>
+      </w:r>
+    </w:p>
+    <w:p>
+      <w:pPr>
+        <w:numPr>
+          <w:ilvl w:val="0"/>
+          <w:numId w:val="1045"/>
+        </w:numPr>
+        <w:pStyle w:val="Compact"/>
+      </w:pPr>
+      <w:r>
+        <w:t xml:space="preserve">処方箋の書き方、服薬の基本・アドヒアランスを説明できる。</w:t>
+      </w:r>
+    </w:p>
+    <w:p>
+      <w:pPr>
+        <w:numPr>
+          <w:ilvl w:val="0"/>
+          <w:numId w:val="1045"/>
+        </w:numPr>
+        <w:pStyle w:val="Compact"/>
+      </w:pPr>
+      <w:r>
+        <w:t xml:space="preserve">各臓器系統（中枢・末梢神経、循環器、呼吸器、消化器、腎泌尿器、血液、内分泌等）に作用する薬の薬理作用、適応、有害事象、投与時の注意事項を説明できる。</w:t>
+      </w:r>
+    </w:p>
+    <w:p>
+      <w:pPr>
+        <w:numPr>
+          <w:ilvl w:val="0"/>
+          <w:numId w:val="1045"/>
+        </w:numPr>
+        <w:pStyle w:val="Compact"/>
+      </w:pPr>
+      <w:r>
+        <w:t xml:space="preserve">年齢や臓器障害に応じた薬物動態の特徴を考慮して薬剤投与の注意点を説明できる。</w:t>
+      </w:r>
+    </w:p>
+    <w:p>
+      <w:pPr>
+        <w:numPr>
+          <w:ilvl w:val="0"/>
+          <w:numId w:val="1045"/>
+        </w:numPr>
+        <w:pStyle w:val="Compact"/>
+      </w:pPr>
+      <w:r>
+        <w:t xml:space="preserve">薬物動態的相互作用について例を挙げて説明できる。</w:t>
+      </w:r>
+    </w:p>
+    <w:p>
+      <w:pPr>
+        <w:numPr>
+          <w:ilvl w:val="0"/>
+          <w:numId w:val="1045"/>
+        </w:numPr>
+        <w:pStyle w:val="Compact"/>
+      </w:pPr>
+      <w:r>
+        <w:t xml:space="preserve">ポリファーマシー、使用禁忌、特定条件下での薬物使用（アンチ・ドーピング等）を説明できる。</w:t>
+      </w:r>
+    </w:p>
+    <w:p>
+      <w:pPr>
+        <w:numPr>
+          <w:ilvl w:val="0"/>
+          <w:numId w:val="1045"/>
+        </w:numPr>
+        <w:pStyle w:val="Compact"/>
+      </w:pPr>
+      <w:r>
+        <w:t xml:space="preserve">主な薬物アレルギーの症候、診察、診断を列挙し、予防策と対処法を説明できる。</w:t>
+      </w:r>
+    </w:p>
+    <w:p>
+      <w:pPr>
+        <w:numPr>
+          <w:ilvl w:val="0"/>
+          <w:numId w:val="1045"/>
+        </w:numPr>
+        <w:pStyle w:val="Compact"/>
+      </w:pPr>
+      <w:r>
+        <w:t xml:space="preserve">薬物の蓄積、耐性、タキフィラキシー、依存を説明できる。</w:t>
+      </w:r>
+    </w:p>
+    <w:p>
+      <w:pPr>
+        <w:numPr>
+          <w:ilvl w:val="0"/>
+          <w:numId w:val="1045"/>
+        </w:numPr>
+        <w:pStyle w:val="Compact"/>
+      </w:pPr>
+      <w:r>
+        <w:t xml:space="preserve">抗腫瘍薬の適応、有害事象、投与時の注意事項を説明できる。</w:t>
+      </w:r>
+    </w:p>
+    <w:p>
+      <w:pPr>
+        <w:numPr>
+          <w:ilvl w:val="0"/>
+          <w:numId w:val="1045"/>
+        </w:numPr>
+        <w:pStyle w:val="Compact"/>
+      </w:pPr>
+      <w:r>
+        <w:t xml:space="preserve">抗微生物薬の薬理作用、適応、有害事象、投与時の注意事項を説明できる。</w:t>
+      </w:r>
+    </w:p>
+    <w:p>
+      <w:pPr>
+        <w:numPr>
+          <w:ilvl w:val="0"/>
+          <w:numId w:val="1045"/>
+        </w:numPr>
+        <w:pStyle w:val="Compact"/>
+      </w:pPr>
+      <w:r>
+        <w:t xml:space="preserve">麻薬性鎮痛薬・鎮静薬の適応、有害事象、投与時の注意事項を説明できる。</w:t>
+      </w:r>
+    </w:p>
+    <w:p>
+      <w:pPr>
+        <w:numPr>
+          <w:ilvl w:val="0"/>
+          <w:numId w:val="1045"/>
+        </w:numPr>
+        <w:pStyle w:val="Compact"/>
+      </w:pPr>
+      <w:r>
+        <w:t xml:space="preserve">分子標的薬の薬理作用と有害事象を説明できる。</w:t>
+      </w:r>
+    </w:p>
+    <w:p>
+      <w:pPr>
+        <w:numPr>
+          <w:ilvl w:val="0"/>
+          <w:numId w:val="1045"/>
+        </w:numPr>
+        <w:pStyle w:val="Compact"/>
+      </w:pPr>
+      <w:r>
+        <w:t xml:space="preserve">漢方医学の特徴や、主な和漢薬（漢方薬）の適応、薬理作用を説明できる。</w:t>
+      </w:r>
+    </w:p>
+    <w:p>
+      <w:pPr>
+        <w:numPr>
+          <w:ilvl w:val="0"/>
+          <w:numId w:val="1045"/>
+        </w:numPr>
+        <w:pStyle w:val="Compact"/>
+      </w:pPr>
+      <w:r>
+        <w:t xml:space="preserve">主な放射線治療法の適応を説明できる。</w:t>
+      </w:r>
+    </w:p>
+    <w:p>
+      <w:pPr>
+        <w:numPr>
+          <w:ilvl w:val="0"/>
+          <w:numId w:val="1045"/>
+        </w:numPr>
+        <w:pStyle w:val="Compact"/>
+      </w:pPr>
+      <w:r>
+        <w:t xml:space="preserve">インターベンショナルラジオロジー（画像誘導下治療）を概説できる。</w:t>
+      </w:r>
+    </w:p>
+    <w:p>
+      <w:pPr>
+        <w:numPr>
+          <w:ilvl w:val="0"/>
+          <w:numId w:val="1045"/>
+        </w:numPr>
+        <w:pStyle w:val="Compact"/>
+      </w:pPr>
+      <w:r>
+        <w:t xml:space="preserve">内視鏡を用いる治療を概説できる。</w:t>
+      </w:r>
+    </w:p>
+    <w:p>
+      <w:pPr>
+        <w:numPr>
+          <w:ilvl w:val="0"/>
+          <w:numId w:val="1045"/>
+        </w:numPr>
+        <w:pStyle w:val="Compact"/>
+      </w:pPr>
+      <w:r>
+        <w:t xml:space="preserve">超音波を用いる治療を概説できる。</w:t>
+      </w:r>
+    </w:p>
+    <w:p>
+      <w:pPr>
+        <w:numPr>
+          <w:ilvl w:val="0"/>
+          <w:numId w:val="1045"/>
+        </w:numPr>
+        <w:pStyle w:val="Compact"/>
+      </w:pPr>
+      <w:r>
+        <w:t xml:space="preserve">被覆材の種類と適応、効果を説明できる。</w:t>
+      </w:r>
+    </w:p>
+    <w:p>
+      <w:pPr>
+        <w:numPr>
+          <w:ilvl w:val="0"/>
+          <w:numId w:val="1045"/>
+        </w:numPr>
+        <w:pStyle w:val="Compact"/>
+      </w:pPr>
+      <w:r>
+        <w:t xml:space="preserve">外科的治療の適応と合併症を説明できる。</w:t>
+      </w:r>
+    </w:p>
+    <w:p>
+      <w:pPr>
+        <w:numPr>
+          <w:ilvl w:val="0"/>
+          <w:numId w:val="1045"/>
+        </w:numPr>
+        <w:pStyle w:val="Compact"/>
+      </w:pPr>
+      <w:r>
+        <w:t xml:space="preserve">手術の危険因子を列挙し、その対応の基本を説明できる。</w:t>
+      </w:r>
+    </w:p>
+    <w:p>
+      <w:pPr>
+        <w:numPr>
+          <w:ilvl w:val="0"/>
+          <w:numId w:val="1045"/>
+        </w:numPr>
+        <w:pStyle w:val="Compact"/>
+      </w:pPr>
+      <w:r>
+        <w:t xml:space="preserve">主な術後合併症を列挙し、その予防の基本を説明できる。</w:t>
+      </w:r>
+    </w:p>
+    <w:p>
+      <w:pPr>
+        <w:numPr>
+          <w:ilvl w:val="0"/>
+          <w:numId w:val="1045"/>
+        </w:numPr>
+        <w:pStyle w:val="Compact"/>
+      </w:pPr>
+      <w:r>
+        <w:t xml:space="preserve">手術に関するインフォームド・コンセントの注意点を列挙できる。</w:t>
+      </w:r>
+    </w:p>
+    <w:p>
+      <w:pPr>
+        <w:numPr>
+          <w:ilvl w:val="0"/>
+          <w:numId w:val="1045"/>
+        </w:numPr>
+        <w:pStyle w:val="Compact"/>
+      </w:pPr>
+      <w:r>
+        <w:t xml:space="preserve">周術期における事前のリスク評価を説明できる。</w:t>
+      </w:r>
+    </w:p>
+    <w:p>
+      <w:pPr>
+        <w:numPr>
+          <w:ilvl w:val="0"/>
+          <w:numId w:val="1045"/>
+        </w:numPr>
+        <w:pStyle w:val="Compact"/>
+      </w:pPr>
+      <w:r>
+        <w:t xml:space="preserve">周術期における主な薬剤の服薬管理（継続、中止等）の必要性とそれに伴うリスクの基本を説明できる。</w:t>
+      </w:r>
+    </w:p>
+    <w:p>
+      <w:pPr>
+        <w:numPr>
+          <w:ilvl w:val="0"/>
+          <w:numId w:val="1045"/>
+        </w:numPr>
+        <w:pStyle w:val="Compact"/>
+      </w:pPr>
+      <w:r>
+        <w:t xml:space="preserve">周術期における輸液・輸血の基本を説明できる。</w:t>
+      </w:r>
+    </w:p>
+    <w:p>
+      <w:pPr>
+        <w:numPr>
+          <w:ilvl w:val="0"/>
+          <w:numId w:val="1045"/>
+        </w:numPr>
+        <w:pStyle w:val="Compact"/>
+      </w:pPr>
+      <w:r>
+        <w:t xml:space="preserve">周術期における疼痛の管理を説明できる。</w:t>
+      </w:r>
+    </w:p>
+    <w:p>
+      <w:pPr>
+        <w:numPr>
+          <w:ilvl w:val="0"/>
+          <w:numId w:val="1045"/>
+        </w:numPr>
+        <w:pStyle w:val="Compact"/>
+      </w:pPr>
+      <w:r>
+        <w:t xml:space="preserve">局所麻酔、末梢神経ブロック、神経叢ブロック、脊髄くも膜下麻酔、硬膜外麻酔の適応、禁忌と合併症を概説できる。</w:t>
+      </w:r>
+    </w:p>
+    <w:p>
+      <w:pPr>
+        <w:numPr>
+          <w:ilvl w:val="0"/>
+          <w:numId w:val="1045"/>
+        </w:numPr>
+        <w:pStyle w:val="Compact"/>
+      </w:pPr>
+      <w:r>
+        <w:t xml:space="preserve">麻酔管理を安全に行うための術前評価を概説できる。</w:t>
+      </w:r>
+    </w:p>
+    <w:p>
+      <w:pPr>
+        <w:numPr>
+          <w:ilvl w:val="0"/>
+          <w:numId w:val="1045"/>
+        </w:numPr>
+        <w:pStyle w:val="Compact"/>
+      </w:pPr>
+      <w:r>
+        <w:t xml:space="preserve">安全な麻酔のためのモニタリングの方法、重要な異常所見と対処法を概説できる。</w:t>
+      </w:r>
+    </w:p>
+    <w:p>
+      <w:pPr>
+        <w:numPr>
+          <w:ilvl w:val="0"/>
+          <w:numId w:val="1045"/>
+        </w:numPr>
+        <w:pStyle w:val="Compact"/>
+      </w:pPr>
+      <w:r>
+        <w:t xml:space="preserve">麻酔薬と筋弛緩薬の種類と使用上の原則を説明できる。</w:t>
+      </w:r>
+    </w:p>
+    <w:p>
+      <w:pPr>
+        <w:numPr>
+          <w:ilvl w:val="0"/>
+          <w:numId w:val="1045"/>
+        </w:numPr>
+        <w:pStyle w:val="Compact"/>
+      </w:pPr>
+      <w:r>
+        <w:t xml:space="preserve">吸入麻酔と静脈麻酔の適応、禁忌、方法、事故と合併症を概説できる。</w:t>
+      </w:r>
+    </w:p>
+    <w:p>
+      <w:pPr>
+        <w:numPr>
+          <w:ilvl w:val="0"/>
+          <w:numId w:val="1045"/>
+        </w:numPr>
+        <w:pStyle w:val="Compact"/>
+      </w:pPr>
+      <w:r>
+        <w:t xml:space="preserve">食行動、食事摂取基準、食事バランス、日本食品標準成分表、補助食品、食物繊維・プロバイオティクス・プレバイオティクスを概説できる。</w:t>
+      </w:r>
+    </w:p>
+    <w:p>
+      <w:pPr>
+        <w:numPr>
+          <w:ilvl w:val="0"/>
+          <w:numId w:val="1045"/>
+        </w:numPr>
+        <w:pStyle w:val="Compact"/>
+      </w:pPr>
+      <w:r>
+        <w:t xml:space="preserve">栄養アセスメント、栄養ケア・マネジメント、栄養サポートチーム(nutrition</w:t>
+      </w:r>
+      <w:r>
+        <w:t xml:space="preserve"> </w:t>
+      </w:r>
+      <w:r>
+        <w:t xml:space="preserve">support team )、疾患別の栄養療法を説明できる。</w:t>
+      </w:r>
+    </w:p>
+    <w:p>
+      <w:pPr>
+        <w:numPr>
+          <w:ilvl w:val="0"/>
+          <w:numId w:val="1045"/>
+        </w:numPr>
+        <w:pStyle w:val="Compact"/>
+      </w:pPr>
+      <w:r>
+        <w:t xml:space="preserve">経静脈栄養と経管・経腸栄養の適応、方法と合併症、長期投与時の注意事項を説明できる。</w:t>
+      </w:r>
+    </w:p>
+    <w:p>
+      <w:pPr>
+        <w:numPr>
+          <w:ilvl w:val="0"/>
+          <w:numId w:val="1045"/>
+        </w:numPr>
+        <w:pStyle w:val="Compact"/>
+      </w:pPr>
+      <w:r>
+        <w:t xml:space="preserve">主な医療機器の説明ができる。</w:t>
+      </w:r>
+    </w:p>
+    <w:p>
+      <w:pPr>
+        <w:numPr>
+          <w:ilvl w:val="0"/>
+          <w:numId w:val="1045"/>
+        </w:numPr>
+        <w:pStyle w:val="Compact"/>
+      </w:pPr>
+      <w:r>
+        <w:t xml:space="preserve">主な人工臓器の種類と原理を概説できる。</w:t>
+      </w:r>
+    </w:p>
+    <w:p>
+      <w:pPr>
+        <w:numPr>
+          <w:ilvl w:val="0"/>
+          <w:numId w:val="1045"/>
+        </w:numPr>
+        <w:pStyle w:val="Compact"/>
+      </w:pPr>
+      <w:r>
+        <w:t xml:space="preserve">血液製剤及び血漿分画製剤の種類と適応を説明できる。</w:t>
+      </w:r>
+    </w:p>
+    <w:p>
+      <w:pPr>
+        <w:numPr>
+          <w:ilvl w:val="0"/>
+          <w:numId w:val="1045"/>
+        </w:numPr>
+        <w:pStyle w:val="Compact"/>
+      </w:pPr>
+      <w:r>
+        <w:t xml:space="preserve">輸血副反応、輸血使用記録保管義務、不適合輸血の防止手順を説明できる。</w:t>
+      </w:r>
+    </w:p>
+    <w:p>
+      <w:pPr>
+        <w:numPr>
+          <w:ilvl w:val="0"/>
+          <w:numId w:val="1045"/>
+        </w:numPr>
+        <w:pStyle w:val="Compact"/>
+      </w:pPr>
+      <w:r>
+        <w:t xml:space="preserve">輸血の適正使用、成分輸血、自己血輸血、緊急時の輸血を説明できる。</w:t>
+      </w:r>
+    </w:p>
+    <w:p>
+      <w:pPr>
+        <w:numPr>
+          <w:ilvl w:val="0"/>
+          <w:numId w:val="1045"/>
+        </w:numPr>
+        <w:pStyle w:val="Compact"/>
+      </w:pPr>
+      <w:r>
+        <w:t xml:space="preserve">移植医療（臓器移植、組織移植、造血幹細胞移植を含む）の我が国と世界の状況を概説できる</w:t>
+      </w:r>
+    </w:p>
+    <w:p>
+      <w:pPr>
+        <w:numPr>
+          <w:ilvl w:val="0"/>
+          <w:numId w:val="1045"/>
+        </w:numPr>
+        <w:pStyle w:val="Compact"/>
+      </w:pPr>
+      <w:r>
+        <w:t xml:space="preserve">終末期医療における臓器・組織提供選択提示の意義について説明できる</w:t>
+      </w:r>
+    </w:p>
+    <w:p>
+      <w:pPr>
+        <w:numPr>
+          <w:ilvl w:val="0"/>
+          <w:numId w:val="1045"/>
+        </w:numPr>
+        <w:pStyle w:val="Compact"/>
+      </w:pPr>
+      <w:r>
+        <w:t xml:space="preserve">移植における免疫応答（拒絶反応、移植片対宿主病）について概説できる</w:t>
+      </w:r>
+    </w:p>
+    <w:p>
+      <w:pPr>
+        <w:numPr>
+          <w:ilvl w:val="0"/>
+          <w:numId w:val="1045"/>
+        </w:numPr>
+        <w:pStyle w:val="Compact"/>
+      </w:pPr>
+      <w:r>
+        <w:t xml:space="preserve">移植後の免疫抑制について概説できる</w:t>
+      </w:r>
+    </w:p>
+    <w:p>
+      <w:pPr>
+        <w:numPr>
+          <w:ilvl w:val="0"/>
+          <w:numId w:val="1045"/>
+        </w:numPr>
+        <w:pStyle w:val="Compact"/>
+      </w:pPr>
+      <w:r>
+        <w:t xml:space="preserve">リハビリテーションの概念と適応を説明できる。</w:t>
+      </w:r>
+    </w:p>
+    <w:p>
+      <w:pPr>
+        <w:numPr>
+          <w:ilvl w:val="0"/>
+          <w:numId w:val="1045"/>
+        </w:numPr>
+        <w:pStyle w:val="Compact"/>
+      </w:pPr>
+      <w:r>
+        <w:t xml:space="preserve">機能障害と日常生活動作(activities of daily living</w:t>
+      </w:r>
+      <w:r>
+        <w:t xml:space="preserve"> </w:t>
+      </w:r>
+      <w:r>
+        <w:t xml:space="preserve">)の評価ができる。</w:t>
+      </w:r>
+    </w:p>
+    <w:p>
+      <w:pPr>
+        <w:numPr>
+          <w:ilvl w:val="0"/>
+          <w:numId w:val="1045"/>
+        </w:numPr>
+        <w:pStyle w:val="Compact"/>
+      </w:pPr>
+      <w:r>
+        <w:t xml:space="preserve">理学療法、作業療法と言語聴覚療法を概説できる。</w:t>
+      </w:r>
+    </w:p>
+    <w:p>
+      <w:pPr>
+        <w:numPr>
+          <w:ilvl w:val="0"/>
+          <w:numId w:val="1045"/>
+        </w:numPr>
+        <w:pStyle w:val="Compact"/>
+      </w:pPr>
+      <w:r>
+        <w:t xml:space="preserve">主な歩行補助具、車椅子、義肢（義手、義足）と装具を概説できる。</w:t>
+      </w:r>
+    </w:p>
+    <w:p>
+      <w:pPr>
+        <w:numPr>
+          <w:ilvl w:val="0"/>
+          <w:numId w:val="1045"/>
+        </w:numPr>
+        <w:pStyle w:val="Compact"/>
+      </w:pPr>
+      <w:r>
+        <w:t xml:space="preserve">緩和ケアにおいて頻度の高い身体的苦痛、心理社会的苦痛を列挙することができる。</w:t>
+      </w:r>
+    </w:p>
+    <w:p>
+      <w:pPr>
+        <w:numPr>
+          <w:ilvl w:val="0"/>
+          <w:numId w:val="1045"/>
+        </w:numPr>
+        <w:pStyle w:val="Compact"/>
+      </w:pPr>
+      <w:r>
+        <w:t xml:space="preserve">疼痛のアセスメント、疼痛緩和の薬物療法、癌疼痛治療法を説明できる。</w:t>
+      </w:r>
+    </w:p>
+    <w:p>
+      <w:pPr>
+        <w:numPr>
+          <w:ilvl w:val="0"/>
+          <w:numId w:val="1045"/>
+        </w:numPr>
+        <w:pStyle w:val="Compact"/>
+      </w:pPr>
+      <w:r>
+        <w:t xml:space="preserve">基本診療科[^table:基本診療科]の基本的な治療を実施できる。</w:t>
+      </w:r>
+    </w:p>
+    <w:bookmarkEnd w:id="84"/>
+    <w:bookmarkStart w:id="85" w:name="教育計画"/>
+    <w:p>
+      <w:pPr>
+        <w:pStyle w:val="Heading3"/>
+      </w:pPr>
+      <w:r>
+        <w:t xml:space="preserve">教育計画</w:t>
+      </w:r>
+    </w:p>
+    <w:p>
+      <w:pPr>
+        <w:numPr>
+          <w:ilvl w:val="0"/>
+          <w:numId w:val="1046"/>
+        </w:numPr>
+        <w:pStyle w:val="Compact"/>
+      </w:pPr>
+      <w:r>
+        <w:t xml:space="preserve">代表的な疾患における患者指導が計画できる</w:t>
+      </w:r>
+    </w:p>
+    <w:bookmarkEnd w:id="85"/>
+    <w:bookmarkStart w:id="86" w:name="患者ケアに必要な連携"/>
+    <w:p>
+      <w:pPr>
+        <w:pStyle w:val="Heading3"/>
+      </w:pPr>
+      <w:r>
+        <w:t xml:space="preserve">患者ケアに必要な連携</w:t>
+      </w:r>
+    </w:p>
+    <w:p>
+      <w:pPr>
+        <w:numPr>
+          <w:ilvl w:val="0"/>
+          <w:numId w:val="1047"/>
+        </w:numPr>
+        <w:pStyle w:val="Compact"/>
+      </w:pPr>
+      <w:r>
+        <w:t xml:space="preserve">他の医療従事者に診断に必要な臨床情報の適切な提供ができる。</w:t>
+      </w:r>
+    </w:p>
+    <w:bookmarkEnd w:id="86"/>
+    <w:bookmarkEnd w:id="87"/>
+    <w:bookmarkStart w:id="94" w:name="治療を含む対応の実施"/>
     <w:p>
       <w:pPr>
         <w:pStyle w:val="Heading2"/>
       </w:pPr>
       <w:r>
-        <w:t xml:space="preserve">診療現場における情報・科学技術の活用</w:t>
+        <w:t xml:space="preserve">治療を含む対応の実施</w:t>
       </w:r>
     </w:p>
     <w:p>
@@ -2319,92 +3803,416 @@
         <w:pStyle w:val="FirstParagraph"/>
       </w:pPr>
       <w:r>
-        <w:t xml:space="preserve">遠隔医療を含む患者診療、及び学習の最適化に有効なICTツールの実践スキル、デジタルコミュニケーションスキルを修得する</w:t>
-      </w:r>
-    </w:p>
-    <w:bookmarkStart w:id="76" w:name="情報科学技術を活用したコミュニケーションスキル"/>
+        <w:t xml:space="preserve">患者の状態の評価に基づいて患者本人、家族、医療スタッフと連携し、必要な医療を提案または実施できる。</w:t>
+      </w:r>
+    </w:p>
+    <w:bookmarkStart w:id="88" w:name="検査手技"/>
     <w:p>
       <w:pPr>
         <w:pStyle w:val="Heading3"/>
       </w:pPr>
       <w:r>
-        <w:t xml:space="preserve">情報・科学技術を活用したコミュニケーションスキル</w:t>
-      </w:r>
-    </w:p>
-    <w:p>
-      <w:pPr>
-        <w:numPr>
-          <w:ilvl w:val="0"/>
-          <w:numId w:val="1040"/>
-        </w:numPr>
-        <w:pStyle w:val="Compact"/>
-      </w:pPr>
-      <w:r>
-        <w:t xml:space="preserve">電子カルテの特性を踏まえた適切な記載や活用ができる。</w:t>
-      </w:r>
-    </w:p>
-    <w:p>
-      <w:pPr>
-        <w:numPr>
-          <w:ilvl w:val="0"/>
-          <w:numId w:val="1040"/>
-        </w:numPr>
-        <w:pStyle w:val="Compact"/>
-      </w:pPr>
-      <w:r>
-        <w:t xml:space="preserve">遠隔コミュニケーションの目的に応じて適切なツール（電子メール、テレビ会議システム、SNSなど）を選択できる。</w:t>
-      </w:r>
-    </w:p>
-    <w:bookmarkEnd w:id="76"/>
-    <w:bookmarkStart w:id="77" w:name="情報科学技術を活用した学習スキル"/>
+        <w:t xml:space="preserve">検査手技</w:t>
+      </w:r>
+    </w:p>
+    <w:p>
+      <w:pPr>
+        <w:numPr>
+          <w:ilvl w:val="0"/>
+          <w:numId w:val="1048"/>
+        </w:numPr>
+        <w:pStyle w:val="Compact"/>
+      </w:pPr>
+      <w:r>
+        <w:t xml:space="preserve">検査に関する基本的臨床手技[^table:基本的臨床手技]に関して定められた目標を達成できる。</w:t>
+      </w:r>
+    </w:p>
+    <w:bookmarkEnd w:id="88"/>
+    <w:bookmarkStart w:id="89" w:name="治療手技"/>
     <w:p>
       <w:pPr>
         <w:pStyle w:val="Heading3"/>
       </w:pPr>
       <w:r>
-        <w:t xml:space="preserve">情報・科学技術を活用した学習スキル</w:t>
-      </w:r>
-    </w:p>
-    <w:p>
-      <w:pPr>
-        <w:numPr>
-          <w:ilvl w:val="0"/>
-          <w:numId w:val="1041"/>
-        </w:numPr>
-        <w:pStyle w:val="Compact"/>
-      </w:pPr>
-      <w:r>
-        <w:t xml:space="preserve">自己学習や協同学習の場に適切なInformation and Communication</w:t>
+        <w:t xml:space="preserve">治療手技</w:t>
+      </w:r>
+    </w:p>
+    <w:p>
+      <w:pPr>
+        <w:numPr>
+          <w:ilvl w:val="0"/>
+          <w:numId w:val="1049"/>
+        </w:numPr>
+        <w:pStyle w:val="Compact"/>
+      </w:pPr>
+      <w:r>
+        <w:t xml:space="preserve">治療に関する基本的臨床手技[^table:基本的臨床手技]に関して定められた目標を達成できる。</w:t>
+      </w:r>
+    </w:p>
+    <w:bookmarkEnd w:id="89"/>
+    <w:bookmarkStart w:id="90" w:name="救急初期対応"/>
+    <w:p>
+      <w:pPr>
+        <w:pStyle w:val="Heading3"/>
+      </w:pPr>
+      <w:r>
+        <w:t xml:space="preserve">救急・初期対応</w:t>
+      </w:r>
+    </w:p>
+    <w:p>
+      <w:pPr>
+        <w:numPr>
+          <w:ilvl w:val="0"/>
+          <w:numId w:val="1050"/>
+        </w:numPr>
+        <w:pStyle w:val="Compact"/>
+      </w:pPr>
+      <w:r>
+        <w:t xml:space="preserve">バイタルサインや身体徴候から緊急性の高い状態にある患者を認識（識別）できる。</w:t>
+      </w:r>
+    </w:p>
+    <w:p>
+      <w:pPr>
+        <w:numPr>
+          <w:ilvl w:val="0"/>
+          <w:numId w:val="1050"/>
+        </w:numPr>
+        <w:pStyle w:val="Compact"/>
+      </w:pPr>
+      <w:r>
+        <w:t xml:space="preserve">一次救命処置を実施できる。</w:t>
+      </w:r>
+    </w:p>
+    <w:p>
+      <w:pPr>
+        <w:numPr>
+          <w:ilvl w:val="0"/>
+          <w:numId w:val="1050"/>
+        </w:numPr>
+        <w:pStyle w:val="Compact"/>
+      </w:pPr>
+      <w:r>
+        <w:t xml:space="preserve">二次救命処置を含む頻度の高い緊急性の高い患者の初期対応を実演できる。</w:t>
+      </w:r>
+    </w:p>
+    <w:p>
+      <w:pPr>
+        <w:numPr>
+          <w:ilvl w:val="0"/>
+          <w:numId w:val="1050"/>
+        </w:numPr>
+        <w:pStyle w:val="Compact"/>
+      </w:pPr>
+      <w:r>
+        <w:t xml:space="preserve">外傷の病態生理と診断の要点を説明できる。</w:t>
+      </w:r>
+    </w:p>
+    <w:p>
+      <w:pPr>
+        <w:numPr>
+          <w:ilvl w:val="0"/>
+          <w:numId w:val="1050"/>
+        </w:numPr>
+        <w:pStyle w:val="Compact"/>
+      </w:pPr>
+      <w:r>
+        <w:t xml:space="preserve">外傷の場合に適切な鑑別(頭部外傷, 骨折, 外傷性気胸, 脊髄損傷, 熱傷,</w:t>
       </w:r>
       <w:r>
         <w:t xml:space="preserve"> </w:t>
       </w:r>
       <w:r>
-        <w:t xml:space="preserve">Technology (ICT)（eラーニング、モバイル技術など）を活用できる。</w:t>
-      </w:r>
-    </w:p>
-    <w:p>
-      <w:pPr>
-        <w:numPr>
-          <w:ilvl w:val="0"/>
-          <w:numId w:val="1041"/>
-        </w:numPr>
-        <w:pStyle w:val="Compact"/>
-      </w:pPr>
-      <w:r>
-        <w:t xml:space="preserve">新たに登場する情報・科学技術を自身の学びおよび医療に活用する柔軟性を有する。</w:t>
-      </w:r>
-    </w:p>
-    <w:bookmarkEnd w:id="77"/>
-    <w:bookmarkEnd w:id="78"/>
-    <w:bookmarkEnd w:id="79"/>
-    <w:bookmarkStart w:id="101" w:name="患者ケアのための診療技能"/>
+        <w:t xml:space="preserve">急性大動脈解離, 脳出血, くも膜下出血,</w:t>
+      </w:r>
+      <w:r>
+        <w:t xml:space="preserve"> </w:t>
+      </w:r>
+      <w:r>
+        <w:t xml:space="preserve">頭蓋内血腫など)を検討しながら初期対応できる。</w:t>
+      </w:r>
+    </w:p>
+    <w:p>
+      <w:pPr>
+        <w:numPr>
+          <w:ilvl w:val="0"/>
+          <w:numId w:val="1050"/>
+        </w:numPr>
+        <w:pStyle w:val="Compact"/>
+      </w:pPr>
+      <w:r>
+        <w:t xml:space="preserve">薬物によるアナフィラキシーショックの対処を実演できる。</w:t>
+      </w:r>
+    </w:p>
+    <w:bookmarkEnd w:id="90"/>
+    <w:bookmarkStart w:id="91" w:name="書類の作成"/>
+    <w:p>
+      <w:pPr>
+        <w:pStyle w:val="Heading3"/>
+      </w:pPr>
+      <w:r>
+        <w:t xml:space="preserve">書類の作成</w:t>
+      </w:r>
+    </w:p>
+    <w:p>
+      <w:pPr>
+        <w:numPr>
+          <w:ilvl w:val="0"/>
+          <w:numId w:val="1051"/>
+        </w:numPr>
+        <w:pStyle w:val="Compact"/>
+      </w:pPr>
+      <w:r>
+        <w:t xml:space="preserve">各種診断書・証明書の下書きを作成できる。</w:t>
+      </w:r>
+    </w:p>
+    <w:p>
+      <w:pPr>
+        <w:numPr>
+          <w:ilvl w:val="0"/>
+          <w:numId w:val="1051"/>
+        </w:numPr>
+        <w:pStyle w:val="Compact"/>
+      </w:pPr>
+      <w:r>
+        <w:t xml:space="preserve">各種検案書の作成を実演できる</w:t>
+      </w:r>
+    </w:p>
+    <w:p>
+      <w:pPr>
+        <w:numPr>
+          <w:ilvl w:val="0"/>
+          <w:numId w:val="1051"/>
+        </w:numPr>
+        <w:pStyle w:val="Compact"/>
+      </w:pPr>
+      <w:r>
+        <w:t xml:space="preserve">各種同意書を用いた説明を実演できる</w:t>
+      </w:r>
+    </w:p>
+    <w:bookmarkEnd w:id="91"/>
+    <w:bookmarkStart w:id="92" w:name="患者ケアに必要な連携-1"/>
+    <w:p>
+      <w:pPr>
+        <w:pStyle w:val="Heading3"/>
+      </w:pPr>
+      <w:r>
+        <w:t xml:space="preserve">患者ケアに必要な連携</w:t>
+      </w:r>
+    </w:p>
+    <w:p>
+      <w:pPr>
+        <w:numPr>
+          <w:ilvl w:val="0"/>
+          <w:numId w:val="1052"/>
+        </w:numPr>
+        <w:pStyle w:val="Compact"/>
+      </w:pPr>
+      <w:r>
+        <w:t xml:space="preserve">チーム医療の一員として良好なコミュニケーションを実践できる。</w:t>
+      </w:r>
+    </w:p>
+    <w:p>
+      <w:pPr>
+        <w:numPr>
+          <w:ilvl w:val="0"/>
+          <w:numId w:val="1052"/>
+        </w:numPr>
+        <w:pStyle w:val="Compact"/>
+      </w:pPr>
+      <w:r>
+        <w:t xml:space="preserve">保健・医療・福祉・介護との連携を実演できる。</w:t>
+      </w:r>
+    </w:p>
+    <w:p>
+      <w:pPr>
+        <w:numPr>
+          <w:ilvl w:val="0"/>
+          <w:numId w:val="1052"/>
+        </w:numPr>
+        <w:pStyle w:val="Compact"/>
+      </w:pPr>
+      <w:r>
+        <w:t xml:space="preserve">地域の災害医療体制について説明できる。</w:t>
+      </w:r>
+    </w:p>
+    <w:p>
+      <w:pPr>
+        <w:numPr>
+          <w:ilvl w:val="0"/>
+          <w:numId w:val="1052"/>
+        </w:numPr>
+        <w:pStyle w:val="Compact"/>
+      </w:pPr>
+      <w:r>
+        <w:t xml:space="preserve">基本診療科[^table:基本診療科]にどのようにコンサルテーションすればよいか説明できる。</w:t>
+      </w:r>
+    </w:p>
+    <w:p>
+      <w:pPr>
+        <w:numPr>
+          <w:ilvl w:val="0"/>
+          <w:numId w:val="1052"/>
+        </w:numPr>
+        <w:pStyle w:val="Compact"/>
+      </w:pPr>
+      <w:r>
+        <w:t xml:space="preserve">褥瘡の予防、評価、処置・治療及びチーム医療の重要性を説明できる。</w:t>
+      </w:r>
+    </w:p>
+    <w:p>
+      <w:pPr>
+        <w:numPr>
+          <w:ilvl w:val="0"/>
+          <w:numId w:val="1052"/>
+        </w:numPr>
+        <w:pStyle w:val="Compact"/>
+      </w:pPr>
+      <w:r>
+        <w:t xml:space="preserve">緩和ケア（緩和ケアチーム、ホスピス、緩和ケア病棟、在宅緩和ケアを含む）を概説できる。</w:t>
+      </w:r>
+    </w:p>
+    <w:bookmarkEnd w:id="92"/>
+    <w:bookmarkStart w:id="93" w:name="診療計画カンファレンス"/>
+    <w:p>
+      <w:pPr>
+        <w:pStyle w:val="Heading3"/>
+      </w:pPr>
+      <w:r>
+        <w:t xml:space="preserve">診療計画カンファレンス</w:t>
+      </w:r>
+    </w:p>
+    <w:p>
+      <w:pPr>
+        <w:numPr>
+          <w:ilvl w:val="0"/>
+          <w:numId w:val="1053"/>
+        </w:numPr>
+        <w:pStyle w:val="Compact"/>
+      </w:pPr>
+      <w:r>
+        <w:t xml:space="preserve">医師カンファレンスにおいて症例を適切に要約し提示できる。</w:t>
+      </w:r>
+    </w:p>
+    <w:p>
+      <w:pPr>
+        <w:numPr>
+          <w:ilvl w:val="0"/>
+          <w:numId w:val="1053"/>
+        </w:numPr>
+        <w:pStyle w:val="Compact"/>
+      </w:pPr>
+      <w:r>
+        <w:t xml:space="preserve">多職種カンファレンスに参加し発言することができる。</w:t>
+      </w:r>
+    </w:p>
+    <w:p>
+      <w:pPr>
+        <w:numPr>
+          <w:ilvl w:val="0"/>
+          <w:numId w:val="1053"/>
+        </w:numPr>
+        <w:pStyle w:val="Compact"/>
+      </w:pPr>
+      <w:r>
+        <w:t xml:space="preserve">診察で得た所見、診断、必要な検査を上級医に説明、報告できる。</w:t>
+      </w:r>
+    </w:p>
+    <w:bookmarkEnd w:id="93"/>
+    <w:bookmarkEnd w:id="94"/>
+    <w:bookmarkStart w:id="97" w:name="診療経過の振り返りと改善"/>
+    <w:p>
+      <w:pPr>
+        <w:pStyle w:val="Heading2"/>
+      </w:pPr>
+      <w:r>
+        <w:t xml:space="preserve">診療経過の振り返りと改善</w:t>
+      </w:r>
+    </w:p>
+    <w:p>
+      <w:pPr>
+        <w:pStyle w:val="FirstParagraph"/>
+      </w:pPr>
+      <w:r>
+        <w:t xml:space="preserve">実施された医療を省察し、言語化して他者に説明し、次回に向けて改善につなげることができる。</w:t>
+      </w:r>
+    </w:p>
+    <w:bookmarkStart w:id="95" w:name="振り返りカンファレンス"/>
+    <w:p>
+      <w:pPr>
+        <w:pStyle w:val="Heading3"/>
+      </w:pPr>
+      <w:r>
+        <w:t xml:space="preserve">振り返りカンファレンス</w:t>
+      </w:r>
+    </w:p>
+    <w:p>
+      <w:pPr>
+        <w:numPr>
+          <w:ilvl w:val="0"/>
+          <w:numId w:val="1054"/>
+        </w:numPr>
+        <w:pStyle w:val="Compact"/>
+      </w:pPr>
+      <w:r>
+        <w:t xml:space="preserve">M&amp;Mカンファレンスに参加し発言することができる</w:t>
+      </w:r>
+    </w:p>
+    <w:p>
+      <w:pPr>
+        <w:numPr>
+          <w:ilvl w:val="0"/>
+          <w:numId w:val="1054"/>
+        </w:numPr>
+        <w:pStyle w:val="Compact"/>
+      </w:pPr>
+      <w:r>
+        <w:t xml:space="preserve">CPCカンファレンスに参加し発言することができる</w:t>
+      </w:r>
+    </w:p>
+    <w:bookmarkEnd w:id="95"/>
+    <w:bookmarkStart w:id="96" w:name="自己省察とメタ認知"/>
+    <w:p>
+      <w:pPr>
+        <w:pStyle w:val="Heading3"/>
+      </w:pPr>
+      <w:r>
+        <w:t xml:space="preserve">自己省察とメタ認知</w:t>
+      </w:r>
+    </w:p>
+    <w:p>
+      <w:pPr>
+        <w:numPr>
+          <w:ilvl w:val="0"/>
+          <w:numId w:val="1055"/>
+        </w:numPr>
+        <w:pStyle w:val="Compact"/>
+      </w:pPr>
+      <w:r>
+        <w:t xml:space="preserve">診療中に自分が行っている診療を振り返ることができる</w:t>
+      </w:r>
+    </w:p>
+    <w:p>
+      <w:pPr>
+        <w:numPr>
+          <w:ilvl w:val="0"/>
+          <w:numId w:val="1055"/>
+        </w:numPr>
+        <w:pStyle w:val="Compact"/>
+      </w:pPr>
+      <w:r>
+        <w:t xml:space="preserve">診療後に自分が行った診療を振り返ることができる</w:t>
+      </w:r>
+    </w:p>
+    <w:bookmarkEnd w:id="96"/>
+    <w:bookmarkEnd w:id="97"/>
+    <w:bookmarkEnd w:id="98"/>
+    <w:bookmarkStart w:id="110" w:name="コミュニケーション能力"/>
     <w:p>
       <w:pPr>
         <w:pStyle w:val="Heading1"/>
       </w:pPr>
       <w:r>
-        <w:t xml:space="preserve">患者ケアのための診療技能</w:t>
+        <w:t xml:space="preserve">コミュニケーション能力</w:t>
       </w:r>
     </w:p>
     <w:p>
@@ -2412,16 +4220,16 @@
         <w:pStyle w:val="FirstParagraph"/>
       </w:pPr>
       <w:r>
-        <w:t xml:space="preserve">安全で質の高い医療を実践するために、匠（たくみ）としての技（診療技能）を磨き、それを遺憾無く発揮して診療を実践する。</w:t>
-      </w:r>
-    </w:p>
-    <w:bookmarkStart w:id="82" w:name="患者の情報収集"/>
+        <w:t xml:space="preserve">患者及び患者に関わる全ての人と、相手の状況を考慮した上で良好なコミュニケーションをとり、患者の意思決定を支援して、安全で質の高い医療を実践する。</w:t>
+      </w:r>
+    </w:p>
+    <w:bookmarkStart w:id="103" w:name="患者に接する言葉遣い態度身だしなみ配慮"/>
     <w:p>
       <w:pPr>
         <w:pStyle w:val="Heading2"/>
       </w:pPr>
       <w:r>
-        <w:t xml:space="preserve">患者の情報収集</w:t>
+        <w:t xml:space="preserve">患者に接する言葉遣い・態度・身だしなみ・配慮</w:t>
       </w:r>
     </w:p>
     <w:p>
@@ -2429,433 +4237,213 @@
         <w:pStyle w:val="FirstParagraph"/>
       </w:pPr>
       <w:r>
-        <w:t xml:space="preserve">患者本人、家族、医療スタッフなど関係する様々なリソースを活用し、診療に必要な情報を収集できる。</w:t>
-      </w:r>
-    </w:p>
-    <w:bookmarkStart w:id="80" w:name="医療面接"/>
+        <w:t xml:space="preserve">患者のプライバシー、苦痛などに配慮し、非言語コミュニケーションを含めた適切なコミュニケーションスキルにより良好な人間関係を築くことができる。</w:t>
+      </w:r>
+    </w:p>
+    <w:bookmarkStart w:id="99" w:name="非言語コミュニケーションの重要性を理解した実践"/>
     <w:p>
       <w:pPr>
         <w:pStyle w:val="Heading3"/>
       </w:pPr>
       <w:r>
-        <w:t xml:space="preserve">医療面接</w:t>
-      </w:r>
-    </w:p>
-    <w:p>
-      <w:pPr>
-        <w:numPr>
-          <w:ilvl w:val="0"/>
-          <w:numId w:val="1042"/>
-        </w:numPr>
-        <w:pStyle w:val="Compact"/>
-      </w:pPr>
-      <w:r>
-        <w:t xml:space="preserve">医療面接における基本的コミュニケーション技法を用いることができる。</w:t>
-      </w:r>
-    </w:p>
-    <w:p>
-      <w:pPr>
-        <w:numPr>
-          <w:ilvl w:val="0"/>
-          <w:numId w:val="1042"/>
-        </w:numPr>
-        <w:pStyle w:val="Compact"/>
-      </w:pPr>
-      <w:r>
-        <w:t xml:space="preserve">病歴（主訴、現病歴、常用薬、アレルギー歴、既往歴、家族歴、嗜好、生活習慣、社会歴・職業歴、生活環境、家庭環境、海外渡航歴、システムレビュー）を聴き取り、情報を取捨選択し整理できる。</w:t>
-      </w:r>
-    </w:p>
-    <w:p>
-      <w:pPr>
-        <w:numPr>
-          <w:ilvl w:val="0"/>
-          <w:numId w:val="1042"/>
-        </w:numPr>
-        <w:pStyle w:val="Compact"/>
-      </w:pPr>
-      <w:r>
-        <w:t xml:space="preserve">患者に関わる人たちから必要な情報を得ることが参加できる。</w:t>
-      </w:r>
-    </w:p>
-    <w:bookmarkEnd w:id="80"/>
-    <w:bookmarkStart w:id="81" w:name="身体所見"/>
+        <w:t xml:space="preserve">非言語コミュニケーションの重要性を理解した実践</w:t>
+      </w:r>
+    </w:p>
+    <w:p>
+      <w:pPr>
+        <w:numPr>
+          <w:ilvl w:val="0"/>
+          <w:numId w:val="1056"/>
+        </w:numPr>
+        <w:pStyle w:val="Compact"/>
+      </w:pPr>
+      <w:r>
+        <w:t xml:space="preserve">患者に接するときの身だしなみに配慮できる。</w:t>
+      </w:r>
+    </w:p>
+    <w:p>
+      <w:pPr>
+        <w:numPr>
+          <w:ilvl w:val="0"/>
+          <w:numId w:val="1056"/>
+        </w:numPr>
+        <w:pStyle w:val="Compact"/>
+      </w:pPr>
+      <w:r>
+        <w:t xml:space="preserve">患者に接するときの視線、表情、ジェスチャーに配慮できる</w:t>
+      </w:r>
+    </w:p>
+    <w:bookmarkEnd w:id="99"/>
+    <w:bookmarkStart w:id="100" w:name="患者のプライバシーへの配慮"/>
     <w:p>
       <w:pPr>
         <w:pStyle w:val="Heading3"/>
       </w:pPr>
       <w:r>
-        <w:t xml:space="preserve">身体所見</w:t>
-      </w:r>
-    </w:p>
-    <w:p>
-      <w:pPr>
-        <w:numPr>
-          <w:ilvl w:val="0"/>
-          <w:numId w:val="1043"/>
-        </w:numPr>
-        <w:pStyle w:val="Compact"/>
-      </w:pPr>
-      <w:r>
-        <w:t xml:space="preserve">患者の状態から診察が可能かどうかを判断し、状態に応じた診察ができる。</w:t>
-      </w:r>
-    </w:p>
-    <w:p>
-      <w:pPr>
-        <w:numPr>
-          <w:ilvl w:val="0"/>
-          <w:numId w:val="1043"/>
-        </w:numPr>
-        <w:pStyle w:val="Compact"/>
-      </w:pPr>
-      <w:r>
-        <w:t xml:space="preserve">全身の外観（体型、栄養、姿勢、歩行、顔貌、皮膚、発声）を評価できる。</w:t>
-      </w:r>
-    </w:p>
-    <w:p>
-      <w:pPr>
-        <w:numPr>
-          <w:ilvl w:val="0"/>
-          <w:numId w:val="1043"/>
-        </w:numPr>
-        <w:pStyle w:val="Compact"/>
-      </w:pPr>
-      <w:r>
-        <w:t xml:space="preserve">バイタルサイン(体温、呼吸数、酸素飽和度、脈拍、血圧)の測定ができる</w:t>
-      </w:r>
-    </w:p>
-    <w:p>
-      <w:pPr>
-        <w:numPr>
-          <w:ilvl w:val="0"/>
-          <w:numId w:val="1043"/>
-        </w:numPr>
-        <w:pStyle w:val="Compact"/>
-      </w:pPr>
-      <w:r>
-        <w:t xml:space="preserve">適切な体位（立位、座位、半座位、臥位、砕石位）で診察できる。</w:t>
-      </w:r>
-    </w:p>
-    <w:p>
-      <w:pPr>
-        <w:numPr>
-          <w:ilvl w:val="0"/>
-          <w:numId w:val="1043"/>
-        </w:numPr>
-        <w:pStyle w:val="Compact"/>
-      </w:pPr>
-      <w:r>
-        <w:t xml:space="preserve">頭部（顔貌、頭髪、頭皮、頭蓋）の診察ができる。</w:t>
-      </w:r>
-    </w:p>
-    <w:p>
-      <w:pPr>
-        <w:numPr>
-          <w:ilvl w:val="0"/>
-          <w:numId w:val="1043"/>
-        </w:numPr>
-        <w:pStyle w:val="Compact"/>
-      </w:pPr>
-      <w:r>
-        <w:t xml:space="preserve">眼（視野、瞳孔、対光反射、眼球運動・突出、結膜）の診察ができる。</w:t>
-      </w:r>
-    </w:p>
-    <w:p>
-      <w:pPr>
-        <w:numPr>
-          <w:ilvl w:val="0"/>
-          <w:numId w:val="1043"/>
-        </w:numPr>
-        <w:pStyle w:val="Compact"/>
-      </w:pPr>
-      <w:r>
-        <w:t xml:space="preserve">耳（耳介、聴力）の診察ができる。</w:t>
-      </w:r>
-    </w:p>
-    <w:p>
-      <w:pPr>
-        <w:numPr>
-          <w:ilvl w:val="0"/>
-          <w:numId w:val="1043"/>
-        </w:numPr>
-        <w:pStyle w:val="Compact"/>
-      </w:pPr>
-      <w:r>
-        <w:t xml:space="preserve">耳鏡で外耳道、鼓膜を観察できる。</w:t>
-      </w:r>
-    </w:p>
-    <w:p>
-      <w:pPr>
-        <w:numPr>
-          <w:ilvl w:val="0"/>
-          <w:numId w:val="1043"/>
-        </w:numPr>
-        <w:pStyle w:val="Compact"/>
-      </w:pPr>
-      <w:r>
-        <w:t xml:space="preserve">口唇、口腔、咽頭、扁桃の診察ができる。</w:t>
-      </w:r>
-    </w:p>
-    <w:p>
-      <w:pPr>
-        <w:numPr>
-          <w:ilvl w:val="0"/>
-          <w:numId w:val="1043"/>
-        </w:numPr>
-        <w:pStyle w:val="Compact"/>
-      </w:pPr>
-      <w:r>
-        <w:t xml:space="preserve">副鼻腔の診察ができる。</w:t>
-      </w:r>
-    </w:p>
-    <w:p>
-      <w:pPr>
-        <w:numPr>
-          <w:ilvl w:val="0"/>
-          <w:numId w:val="1043"/>
-        </w:numPr>
-        <w:pStyle w:val="Compact"/>
-      </w:pPr>
-      <w:r>
-        <w:t xml:space="preserve">鼻鏡を用いて前鼻腔を観察できる。</w:t>
-      </w:r>
-    </w:p>
-    <w:p>
-      <w:pPr>
-        <w:numPr>
-          <w:ilvl w:val="0"/>
-          <w:numId w:val="1043"/>
-        </w:numPr>
-        <w:pStyle w:val="Compact"/>
-      </w:pPr>
-      <w:r>
-        <w:t xml:space="preserve">甲状腺、頸部血管、気管、唾液腺の診察ができる。</w:t>
-      </w:r>
-    </w:p>
-    <w:p>
-      <w:pPr>
-        <w:numPr>
-          <w:ilvl w:val="0"/>
-          <w:numId w:val="1043"/>
-        </w:numPr>
-        <w:pStyle w:val="Compact"/>
-      </w:pPr>
-      <w:r>
-        <w:t xml:space="preserve">頭頸部リンパ節の診察ができる。</w:t>
-      </w:r>
-    </w:p>
-    <w:p>
-      <w:pPr>
-        <w:numPr>
-          <w:ilvl w:val="0"/>
-          <w:numId w:val="1043"/>
-        </w:numPr>
-        <w:pStyle w:val="Compact"/>
-      </w:pPr>
-      <w:r>
-        <w:t xml:space="preserve">胸部の視診、触診、打診ができる。</w:t>
-      </w:r>
-    </w:p>
-    <w:p>
-      <w:pPr>
-        <w:numPr>
-          <w:ilvl w:val="0"/>
-          <w:numId w:val="1043"/>
-        </w:numPr>
-        <w:pStyle w:val="Compact"/>
-      </w:pPr>
-      <w:r>
-        <w:t xml:space="preserve">呼吸音と副雑音の聴診ができる。</w:t>
-      </w:r>
-    </w:p>
-    <w:p>
-      <w:pPr>
-        <w:numPr>
-          <w:ilvl w:val="0"/>
-          <w:numId w:val="1043"/>
-        </w:numPr>
-        <w:pStyle w:val="Compact"/>
-      </w:pPr>
-      <w:r>
-        <w:t xml:space="preserve">心音と心雑音の聴診ができる。</w:t>
-      </w:r>
-    </w:p>
-    <w:p>
-      <w:pPr>
-        <w:numPr>
-          <w:ilvl w:val="0"/>
-          <w:numId w:val="1043"/>
-        </w:numPr>
-        <w:pStyle w:val="Compact"/>
-      </w:pPr>
-      <w:r>
-        <w:t xml:space="preserve">腹部の視診、聴診(腸雑音、血管雑音)、打診、触診ができる。</w:t>
-      </w:r>
-    </w:p>
-    <w:p>
-      <w:pPr>
-        <w:numPr>
-          <w:ilvl w:val="0"/>
-          <w:numId w:val="1043"/>
-        </w:numPr>
-        <w:pStyle w:val="Compact"/>
-      </w:pPr>
-      <w:r>
-        <w:t xml:space="preserve">背部の叩打痛を確認できる。</w:t>
-      </w:r>
-    </w:p>
-    <w:p>
-      <w:pPr>
-        <w:numPr>
-          <w:ilvl w:val="0"/>
-          <w:numId w:val="1043"/>
-        </w:numPr>
-        <w:pStyle w:val="Compact"/>
-      </w:pPr>
-      <w:r>
-        <w:t xml:space="preserve">直腸（前立腺を含む）指診を実演できる。</w:t>
-      </w:r>
-    </w:p>
-    <w:p>
-      <w:pPr>
-        <w:numPr>
-          <w:ilvl w:val="0"/>
-          <w:numId w:val="1043"/>
-        </w:numPr>
-        <w:pStyle w:val="Compact"/>
-      </w:pPr>
-      <w:r>
-        <w:t xml:space="preserve">乳房の診察を実演できる。</w:t>
-      </w:r>
-    </w:p>
-    <w:p>
-      <w:pPr>
-        <w:numPr>
-          <w:ilvl w:val="0"/>
-          <w:numId w:val="1043"/>
-        </w:numPr>
-        <w:pStyle w:val="Compact"/>
-      </w:pPr>
-      <w:r>
-        <w:t xml:space="preserve">意識レベルを判定できる。</w:t>
-      </w:r>
-    </w:p>
-    <w:p>
-      <w:pPr>
-        <w:numPr>
-          <w:ilvl w:val="0"/>
-          <w:numId w:val="1043"/>
-        </w:numPr>
-        <w:pStyle w:val="Compact"/>
-      </w:pPr>
-      <w:r>
-        <w:t xml:space="preserve">脳神経系の診察ができる（眼底検査を含む）。</w:t>
-      </w:r>
-    </w:p>
-    <w:p>
-      <w:pPr>
-        <w:numPr>
-          <w:ilvl w:val="0"/>
-          <w:numId w:val="1043"/>
-        </w:numPr>
-        <w:pStyle w:val="Compact"/>
-      </w:pPr>
-      <w:r>
-        <w:t xml:space="preserve">腱反射の診察ができる。</w:t>
-      </w:r>
-    </w:p>
-    <w:p>
-      <w:pPr>
-        <w:numPr>
-          <w:ilvl w:val="0"/>
-          <w:numId w:val="1043"/>
-        </w:numPr>
-        <w:pStyle w:val="Compact"/>
-      </w:pPr>
-      <w:r>
-        <w:t xml:space="preserve">小脳機能・運動系の診察ができる。</w:t>
-      </w:r>
-    </w:p>
-    <w:p>
-      <w:pPr>
-        <w:numPr>
-          <w:ilvl w:val="0"/>
-          <w:numId w:val="1043"/>
-        </w:numPr>
-        <w:pStyle w:val="Compact"/>
-      </w:pPr>
-      <w:r>
-        <w:t xml:space="preserve">感覚系（痛覚、温度覚、触覚、深部感覚）の診察ができる。</w:t>
-      </w:r>
-    </w:p>
-    <w:p>
-      <w:pPr>
-        <w:numPr>
-          <w:ilvl w:val="0"/>
-          <w:numId w:val="1043"/>
-        </w:numPr>
-        <w:pStyle w:val="Compact"/>
-      </w:pPr>
-      <w:r>
-        <w:t xml:space="preserve">髄膜刺激所見を確認できる。</w:t>
-      </w:r>
-    </w:p>
-    <w:p>
-      <w:pPr>
-        <w:numPr>
-          <w:ilvl w:val="0"/>
-          <w:numId w:val="1043"/>
-        </w:numPr>
-        <w:pStyle w:val="Compact"/>
-      </w:pPr>
-      <w:r>
-        <w:t xml:space="preserve">四肢と脊柱（弯曲、疼痛）の診察ができる。</w:t>
-      </w:r>
-    </w:p>
-    <w:p>
-      <w:pPr>
-        <w:numPr>
-          <w:ilvl w:val="0"/>
-          <w:numId w:val="1043"/>
-        </w:numPr>
-        <w:pStyle w:val="Compact"/>
-      </w:pPr>
-      <w:r>
-        <w:t xml:space="preserve">関節（可動域、腫脹、疼痛、変形）の診察ができる。</w:t>
-      </w:r>
-    </w:p>
-    <w:p>
-      <w:pPr>
-        <w:numPr>
-          <w:ilvl w:val="0"/>
-          <w:numId w:val="1043"/>
-        </w:numPr>
-        <w:pStyle w:val="Compact"/>
-      </w:pPr>
-      <w:r>
-        <w:t xml:space="preserve">筋骨格系の診察（徒手筋力テスト）ができる。</w:t>
-      </w:r>
-    </w:p>
-    <w:p>
-      <w:pPr>
-        <w:numPr>
-          <w:ilvl w:val="0"/>
-          <w:numId w:val="1043"/>
-        </w:numPr>
-        <w:pStyle w:val="Compact"/>
-      </w:pPr>
-      <w:r>
-        <w:t xml:space="preserve">基本診療科[^table:基本診療科]における診察ができる。</w:t>
-      </w:r>
-    </w:p>
-    <w:bookmarkEnd w:id="81"/>
-    <w:bookmarkEnd w:id="82"/>
-    <w:bookmarkStart w:id="89" w:name="患者情報の統合分析と評価診療計画"/>
+        <w:t xml:space="preserve">患者のプライバシーへの配慮</w:t>
+      </w:r>
+    </w:p>
+    <w:p>
+      <w:pPr>
+        <w:numPr>
+          <w:ilvl w:val="0"/>
+          <w:numId w:val="1057"/>
+        </w:numPr>
+        <w:pStyle w:val="Compact"/>
+      </w:pPr>
+      <w:r>
+        <w:t xml:space="preserve">患者のプライバシー、羞恥心、苦痛に配慮し、個人情報等を守秘できる。</w:t>
+      </w:r>
+    </w:p>
+    <w:p>
+      <w:pPr>
+        <w:numPr>
+          <w:ilvl w:val="0"/>
+          <w:numId w:val="1057"/>
+        </w:numPr>
+        <w:pStyle w:val="Compact"/>
+      </w:pPr>
+      <w:r>
+        <w:t xml:space="preserve">患者情報の守秘義務と患者等への情報提供の重要性を理解し、適切な取扱いができる。</w:t>
+      </w:r>
+    </w:p>
+    <w:bookmarkEnd w:id="100"/>
+    <w:bookmarkStart w:id="101" w:name="患者家族への適切なコミュニケーションスキルの活用"/>
+    <w:p>
+      <w:pPr>
+        <w:pStyle w:val="Heading3"/>
+      </w:pPr>
+      <w:r>
+        <w:t xml:space="preserve">患者・家族への適切なコミュニケーションスキルの活用</w:t>
+      </w:r>
+    </w:p>
+    <w:p>
+      <w:pPr>
+        <w:numPr>
+          <w:ilvl w:val="0"/>
+          <w:numId w:val="1058"/>
+        </w:numPr>
+        <w:pStyle w:val="Compact"/>
+      </w:pPr>
+      <w:r>
+        <w:t xml:space="preserve">医療面接における基本的コミュニケーションスキルを用いることができる。</w:t>
+      </w:r>
+    </w:p>
+    <w:p>
+      <w:pPr>
+        <w:numPr>
+          <w:ilvl w:val="0"/>
+          <w:numId w:val="1058"/>
+        </w:numPr>
+        <w:pStyle w:val="Compact"/>
+      </w:pPr>
+      <w:r>
+        <w:t xml:space="preserve">コミュニケーションが患者-医師間の互いの態度・行動や役割に及ぼす影響を考慮し、言語的および非言語的コミュニケーションスキルを発揮して、良好な人間関係を築くことができる。コミュニケーションの方法と技能（言語的と非言語的）を理解（説明）し、コミュニケーションが態度あるいは行動に及ぼす影響を活用できる。</w:t>
+      </w:r>
+    </w:p>
+    <w:p>
+      <w:pPr>
+        <w:numPr>
+          <w:ilvl w:val="0"/>
+          <w:numId w:val="1058"/>
+        </w:numPr>
+        <w:pStyle w:val="Compact"/>
+      </w:pPr>
+      <w:r>
+        <w:t xml:space="preserve">話し手と聞き手の役割を理解（説明）でき、適切なコミュニケーションスキルが使える。</w:t>
+      </w:r>
+    </w:p>
+    <w:p>
+      <w:pPr>
+        <w:numPr>
+          <w:ilvl w:val="0"/>
+          <w:numId w:val="1058"/>
+        </w:numPr>
+        <w:pStyle w:val="Compact"/>
+      </w:pPr>
+      <w:r>
+        <w:t xml:space="preserve">対人関係にかかわる心理的要因を理解し活用できる。心理学の知識を用い、医療における対人関係に関わる心理的要因（陽性感情・陰性感情など）を理解し活用できる</w:t>
+      </w:r>
+    </w:p>
+    <w:p>
+      <w:pPr>
+        <w:numPr>
+          <w:ilvl w:val="0"/>
+          <w:numId w:val="1058"/>
+        </w:numPr>
+        <w:pStyle w:val="Compact"/>
+      </w:pPr>
+      <w:r>
+        <w:t xml:space="preserve">患者・家族に敬意を持った言葉遣いや態度で接することができる</w:t>
+      </w:r>
+    </w:p>
+    <w:bookmarkEnd w:id="101"/>
+    <w:bookmarkStart w:id="102" w:name="患者の立場の尊重と苦痛への配慮"/>
+    <w:p>
+      <w:pPr>
+        <w:pStyle w:val="Heading3"/>
+      </w:pPr>
+      <w:r>
+        <w:t xml:space="preserve">患者の立場の尊重と苦痛への配慮</w:t>
+      </w:r>
+    </w:p>
+    <w:p>
+      <w:pPr>
+        <w:numPr>
+          <w:ilvl w:val="0"/>
+          <w:numId w:val="1059"/>
+        </w:numPr>
+        <w:pStyle w:val="Compact"/>
+      </w:pPr>
+      <w:r>
+        <w:t xml:space="preserve">患者の立場を尊重し、信頼を得ることができる。</w:t>
+      </w:r>
+    </w:p>
+    <w:p>
+      <w:pPr>
+        <w:numPr>
+          <w:ilvl w:val="0"/>
+          <w:numId w:val="1059"/>
+        </w:numPr>
+        <w:pStyle w:val="Compact"/>
+      </w:pPr>
+      <w:r>
+        <w:t xml:space="preserve">患者と家族の精神的・身体的・社会的苦痛に十分配慮できる。</w:t>
+      </w:r>
+    </w:p>
+    <w:p>
+      <w:pPr>
+        <w:numPr>
+          <w:ilvl w:val="0"/>
+          <w:numId w:val="1059"/>
+        </w:numPr>
+        <w:pStyle w:val="Compact"/>
+      </w:pPr>
+      <w:r>
+        <w:t xml:space="preserve">患者と家族が感じる放射線特有災害時の精神的・社会的苦痛に対して十分に配慮できる。</w:t>
+      </w:r>
+    </w:p>
+    <w:p>
+      <w:pPr>
+        <w:numPr>
+          <w:ilvl w:val="0"/>
+          <w:numId w:val="1059"/>
+        </w:numPr>
+        <w:pStyle w:val="Compact"/>
+      </w:pPr>
+      <w:r>
+        <w:t xml:space="preserve">患者・家族の話を傾聴し、共感することができる。</w:t>
+      </w:r>
+    </w:p>
+    <w:bookmarkEnd w:id="102"/>
+    <w:bookmarkEnd w:id="103"/>
+    <w:bookmarkStart w:id="106" w:name="患者の意思決定の支援とそのための情報収集わかりやすい説明"/>
     <w:p>
       <w:pPr>
         <w:pStyle w:val="Heading2"/>
       </w:pPr>
       <w:r>
-        <w:t xml:space="preserve">患者情報の統合、分析と評価、診療計画</w:t>
+        <w:t xml:space="preserve">患者の意思決定の支援とそのための情報収集・わかりやすい説明</w:t>
       </w:r>
     </w:p>
     <w:p>
@@ -2863,1758 +4451,50 @@
         <w:pStyle w:val="FirstParagraph"/>
       </w:pPr>
       <w:r>
-        <w:t xml:space="preserve">得られたすべての情報を統合し、様々な観点から分析し、必要な医療について評価した上で提供すべき医療を計画できる。</w:t>
-      </w:r>
-    </w:p>
-    <w:bookmarkStart w:id="83" w:name="カルテ記載"/>
+        <w:t xml:space="preserve">患者や家族の多様性に配慮し、必要な情報についてわかりやすく説明を行い、患者の主体的な治療やマネジメントに関する最善の意思決定を支援することができる。</w:t>
+      </w:r>
+    </w:p>
+    <w:bookmarkStart w:id="104" w:name="患者へのわかりやすい言葉の説明"/>
     <w:p>
       <w:pPr>
         <w:pStyle w:val="Heading3"/>
       </w:pPr>
       <w:r>
-        <w:t xml:space="preserve">カルテ記載</w:t>
-      </w:r>
-    </w:p>
-    <w:p>
-      <w:pPr>
-        <w:numPr>
-          <w:ilvl w:val="0"/>
-          <w:numId w:val="1044"/>
-        </w:numPr>
-        <w:pStyle w:val="Compact"/>
-      </w:pPr>
-      <w:r>
-        <w:t xml:space="preserve">適切に患者の情報を収集し、問題志向型医療記録を作成できる。</w:t>
-      </w:r>
-    </w:p>
-    <w:p>
-      <w:pPr>
-        <w:numPr>
-          <w:ilvl w:val="0"/>
-          <w:numId w:val="1044"/>
-        </w:numPr>
-        <w:pStyle w:val="Compact"/>
-      </w:pPr>
-      <w:r>
-        <w:t xml:space="preserve">診療経過を主観的所見・客観的所見・評価・計画で記載できる。</w:t>
-      </w:r>
-    </w:p>
-    <w:p>
-      <w:pPr>
-        <w:numPr>
-          <w:ilvl w:val="0"/>
-          <w:numId w:val="1044"/>
-        </w:numPr>
-        <w:pStyle w:val="Compact"/>
-      </w:pPr>
-      <w:r>
-        <w:t xml:space="preserve">過去の診療経過をまとめて診療録に記載できる</w:t>
-      </w:r>
-    </w:p>
-    <w:bookmarkEnd w:id="83"/>
-    <w:bookmarkStart w:id="84" w:name="臨床推論"/>
+        <w:t xml:space="preserve">患者へのわかりやすい言葉の説明</w:t>
+      </w:r>
+    </w:p>
+    <w:p>
+      <w:pPr>
+        <w:numPr>
+          <w:ilvl w:val="0"/>
+          <w:numId w:val="1060"/>
+        </w:numPr>
+        <w:pStyle w:val="Compact"/>
+      </w:pPr>
+      <w:r>
+        <w:t xml:space="preserve">患者の多様性に配慮し分かりやすい言葉で説明できる。(例：高齢者、小児、障害者、LGBTQ?（確認中）、文化・言語・慣習の違い）</w:t>
+      </w:r>
+    </w:p>
+    <w:p>
+      <w:pPr>
+        <w:numPr>
+          <w:ilvl w:val="0"/>
+          <w:numId w:val="1060"/>
+        </w:numPr>
+        <w:pStyle w:val="Compact"/>
+      </w:pPr>
+      <w:r>
+        <w:t xml:space="preserve">患者の漠然とした不安を受け止め、不安を軽減するためにわかりやすい言葉で説明でき、や対話ができる。</w:t>
+      </w:r>
+    </w:p>
+    <w:bookmarkEnd w:id="104"/>
+    <w:bookmarkStart w:id="105" w:name="インフォームドコンセントの取得"/>
     <w:p>
       <w:pPr>
         <w:pStyle w:val="Heading3"/>
       </w:pPr>
       <w:r>
-        <w:t xml:space="preserve">臨床推論</w:t>
-      </w:r>
-    </w:p>
-    <w:p>
-      <w:pPr>
-        <w:numPr>
-          <w:ilvl w:val="0"/>
-          <w:numId w:val="1045"/>
-        </w:numPr>
-        <w:pStyle w:val="Compact"/>
-      </w:pPr>
-      <w:r>
-        <w:t xml:space="preserve">基本症候[^table:基本症候]について原因と病態生理を説明できる。</w:t>
-      </w:r>
-    </w:p>
-    <w:p>
-      <w:pPr>
-        <w:numPr>
-          <w:ilvl w:val="0"/>
-          <w:numId w:val="1045"/>
-        </w:numPr>
-        <w:pStyle w:val="Compact"/>
-      </w:pPr>
-      <w:r>
-        <w:t xml:space="preserve">基本症候[^table:基本症候]について鑑別診断を検討し、診断の要点を説明できる。</w:t>
-      </w:r>
-    </w:p>
-    <w:p>
-      <w:pPr>
-        <w:numPr>
-          <w:ilvl w:val="0"/>
-          <w:numId w:val="1045"/>
-        </w:numPr>
-        <w:pStyle w:val="Compact"/>
-      </w:pPr>
-      <w:r>
-        <w:t xml:space="preserve">基本診療科[^table:基本診療科]でのそれぞれの状況を考慮して主訴からの診断推論を組み立てられる</w:t>
-      </w:r>
-    </w:p>
-    <w:p>
-      <w:pPr>
-        <w:numPr>
-          <w:ilvl w:val="0"/>
-          <w:numId w:val="1045"/>
-        </w:numPr>
-        <w:pStyle w:val="Compact"/>
-      </w:pPr>
-      <w:r>
-        <w:t xml:space="preserve">基本診療科[^table:基本診療科]における疾患の病態や疫学を説明できる</w:t>
-      </w:r>
-    </w:p>
-    <w:p>
-      <w:pPr>
-        <w:numPr>
-          <w:ilvl w:val="0"/>
-          <w:numId w:val="1045"/>
-        </w:numPr>
-        <w:pStyle w:val="Compact"/>
-      </w:pPr>
-      <w:r>
-        <w:t xml:space="preserve">鑑別を複数の観点(頻度・重症度・緊急度など)で整理することができる</w:t>
-      </w:r>
-    </w:p>
-    <w:p>
-      <w:pPr>
-        <w:numPr>
-          <w:ilvl w:val="0"/>
-          <w:numId w:val="1045"/>
-        </w:numPr>
-        <w:pStyle w:val="Compact"/>
-      </w:pPr>
-      <w:r>
-        <w:t xml:space="preserve">病歴・身体診察を重視した診断推論（診断がつかない場合を含む）ができる。</w:t>
-      </w:r>
-    </w:p>
-    <w:bookmarkEnd w:id="84"/>
-    <w:bookmarkStart w:id="85" w:name="検査計画分析評価"/>
-    <w:p>
-      <w:pPr>
-        <w:pStyle w:val="Heading3"/>
-      </w:pPr>
-      <w:r>
-        <w:t xml:space="preserve">検査(計画・分析評価)</w:t>
-      </w:r>
-    </w:p>
-    <w:p>
-      <w:pPr>
-        <w:numPr>
-          <w:ilvl w:val="0"/>
-          <w:numId w:val="1046"/>
-        </w:numPr>
-        <w:pStyle w:val="Compact"/>
-      </w:pPr>
-      <w:r>
-        <w:t xml:space="preserve">臨床検査の目的と意義を説明でき、必要最小限の検査項目を選択できる。</w:t>
-      </w:r>
-    </w:p>
-    <w:p>
-      <w:pPr>
-        <w:numPr>
-          <w:ilvl w:val="0"/>
-          <w:numId w:val="1046"/>
-        </w:numPr>
-        <w:pStyle w:val="Compact"/>
-      </w:pPr>
-      <w:r>
-        <w:t xml:space="preserve">臨床検査の正しい検体採取方法と検体保存方法を説明できる。</w:t>
-      </w:r>
-    </w:p>
-    <w:p>
-      <w:pPr>
-        <w:numPr>
-          <w:ilvl w:val="0"/>
-          <w:numId w:val="1046"/>
-        </w:numPr>
-        <w:pStyle w:val="Compact"/>
-      </w:pPr>
-      <w:r>
-        <w:t xml:space="preserve">臨床検査の安全な実施方法（患者確認と検体確認、検査の合併症、感染症予防、精度管理）を説明できる。</w:t>
-      </w:r>
-    </w:p>
-    <w:p>
-      <w:pPr>
-        <w:numPr>
-          <w:ilvl w:val="0"/>
-          <w:numId w:val="1046"/>
-        </w:numPr>
-        <w:pStyle w:val="Compact"/>
-      </w:pPr>
-      <w:r>
-        <w:t xml:space="preserve">臨床検査の特性（感度、特異度、偽陽性、偽陰性、検査前確率（事前確率）・検査後確率（事後確率）、尤度比、receiver</w:t>
-      </w:r>
-      <w:r>
-        <w:t xml:space="preserve"> </w:t>
-      </w:r>
-      <w:r>
-        <w:t xml:space="preserve">operating characteristic</w:t>
-      </w:r>
-      <w:r>
-        <w:t xml:space="preserve"> </w:t>
-      </w:r>
-      <w:r>
-        <w:t xml:space="preserve">曲線）と判定基準（基準値・基準範囲、カットオフ値、パニック値）を説明できる。</w:t>
-      </w:r>
-    </w:p>
-    <w:p>
-      <w:pPr>
-        <w:numPr>
-          <w:ilvl w:val="0"/>
-          <w:numId w:val="1046"/>
-        </w:numPr>
-        <w:pStyle w:val="Compact"/>
-      </w:pPr>
-      <w:r>
-        <w:t xml:space="preserve">臨床検査の生理的変動、測定誤差、精度管理、ヒューマンエラーを説明できる。</w:t>
-      </w:r>
-    </w:p>
-    <w:p>
-      <w:pPr>
-        <w:numPr>
-          <w:ilvl w:val="0"/>
-          <w:numId w:val="1046"/>
-        </w:numPr>
-        <w:pStyle w:val="Compact"/>
-      </w:pPr>
-      <w:r>
-        <w:t xml:space="preserve">患者に応じた検査値特性を説明し、結果を解釈できる。</w:t>
-      </w:r>
-    </w:p>
-    <w:p>
-      <w:pPr>
-        <w:numPr>
-          <w:ilvl w:val="0"/>
-          <w:numId w:val="1046"/>
-        </w:numPr>
-        <w:pStyle w:val="Compact"/>
-      </w:pPr>
-      <w:r>
-        <w:t xml:space="preserve">血算、凝固・線溶検査、尿・糞便検査、生化学検査の目的と適応を説明し、結果を解釈できる。</w:t>
-      </w:r>
-    </w:p>
-    <w:p>
-      <w:pPr>
-        <w:numPr>
-          <w:ilvl w:val="0"/>
-          <w:numId w:val="1046"/>
-        </w:numPr>
-        <w:pStyle w:val="Compact"/>
-      </w:pPr>
-      <w:r>
-        <w:t xml:space="preserve">免疫血清学検査、輸血検査の目的と適応を説明し、結果を解釈できる。</w:t>
-      </w:r>
-    </w:p>
-    <w:p>
-      <w:pPr>
-        <w:numPr>
-          <w:ilvl w:val="0"/>
-          <w:numId w:val="1046"/>
-        </w:numPr>
-        <w:pStyle w:val="Compact"/>
-      </w:pPr>
-      <w:r>
-        <w:t xml:space="preserve">血液型(ABO、RhD)検査、血液交差適合（クロスマッチ）試験、不規則抗体検査を説明できる。</w:t>
-      </w:r>
-    </w:p>
-    <w:p>
-      <w:pPr>
-        <w:numPr>
-          <w:ilvl w:val="0"/>
-          <w:numId w:val="1046"/>
-        </w:numPr>
-        <w:pStyle w:val="Compact"/>
-      </w:pPr>
-      <w:r>
-        <w:t xml:space="preserve">動脈血ガス分析の目的と適応を説明し、結果を解釈できる。</w:t>
-      </w:r>
-    </w:p>
-    <w:p>
-      <w:pPr>
-        <w:numPr>
-          <w:ilvl w:val="0"/>
-          <w:numId w:val="1046"/>
-        </w:numPr>
-        <w:pStyle w:val="Compact"/>
-      </w:pPr>
-      <w:r>
-        <w:t xml:space="preserve">妊娠反応検査が必要な状況とその解釈を説明できる。</w:t>
-      </w:r>
-    </w:p>
-    <w:p>
-      <w:pPr>
-        <w:numPr>
-          <w:ilvl w:val="0"/>
-          <w:numId w:val="1046"/>
-        </w:numPr>
-        <w:pStyle w:val="Compact"/>
-      </w:pPr>
-      <w:r>
-        <w:t xml:space="preserve">細菌学検査（細菌の塗抹、培養、同定、薬剤感受性試験）の目的と適応を説明し、結果を解釈できる。</w:t>
-      </w:r>
-    </w:p>
-    <w:p>
-      <w:pPr>
-        <w:numPr>
-          <w:ilvl w:val="0"/>
-          <w:numId w:val="1046"/>
-        </w:numPr>
-        <w:pStyle w:val="Compact"/>
-      </w:pPr>
-      <w:r>
-        <w:t xml:space="preserve">脳脊髄液・胸水・腹水検査の目的と適応を説明し、結果を解釈できる。</w:t>
-      </w:r>
-    </w:p>
-    <w:p>
-      <w:pPr>
-        <w:numPr>
-          <w:ilvl w:val="0"/>
-          <w:numId w:val="1046"/>
-        </w:numPr>
-        <w:pStyle w:val="Compact"/>
-      </w:pPr>
-      <w:r>
-        <w:t xml:space="preserve">病理組織検査や細胞診検査（術中迅速診断を含む）の意義を説明できる。</w:t>
-      </w:r>
-    </w:p>
-    <w:p>
-      <w:pPr>
-        <w:numPr>
-          <w:ilvl w:val="0"/>
-          <w:numId w:val="1046"/>
-        </w:numPr>
-        <w:pStyle w:val="Compact"/>
-      </w:pPr>
-      <w:r>
-        <w:t xml:space="preserve">病理診断、細胞診の適切な検体の取扱い、標本作製及び診断過程が説明できる。</w:t>
-      </w:r>
-    </w:p>
-    <w:p>
-      <w:pPr>
-        <w:numPr>
-          <w:ilvl w:val="0"/>
-          <w:numId w:val="1046"/>
-        </w:numPr>
-        <w:pStyle w:val="Compact"/>
-      </w:pPr>
-      <w:r>
-        <w:t xml:space="preserve">染色体・遺伝子検査の目的と適応を説明し、結果を解釈できる。</w:t>
-      </w:r>
-    </w:p>
-    <w:p>
-      <w:pPr>
-        <w:numPr>
-          <w:ilvl w:val="0"/>
-          <w:numId w:val="1046"/>
-        </w:numPr>
-        <w:pStyle w:val="Compact"/>
-      </w:pPr>
-      <w:r>
-        <w:t xml:space="preserve">生体機能検査（心電図、心臓機能検査、呼吸機能検査、超音波検査、内分泌・代謝機能検査、脳波検査、針筋電図検査、末梢神経伝導検査）の目的と適応を説明し、結果を解釈できる。</w:t>
-      </w:r>
-    </w:p>
-    <w:p>
-      <w:pPr>
-        <w:numPr>
-          <w:ilvl w:val="0"/>
-          <w:numId w:val="1046"/>
-        </w:numPr>
-        <w:pStyle w:val="Compact"/>
-      </w:pPr>
-      <w:r>
-        <w:t xml:space="preserve">超音波検査の適応を説明できる。</w:t>
-      </w:r>
-    </w:p>
-    <w:p>
-      <w:pPr>
-        <w:numPr>
-          <w:ilvl w:val="0"/>
-          <w:numId w:val="1046"/>
-        </w:numPr>
-        <w:pStyle w:val="Compact"/>
-      </w:pPr>
-      <w:r>
-        <w:t xml:space="preserve">エックス線撮影、コンピュータ断層撮影、磁気共鳴画像法と核医学検査の適応を説明できる。</w:t>
-      </w:r>
-    </w:p>
-    <w:p>
-      <w:pPr>
-        <w:numPr>
-          <w:ilvl w:val="0"/>
-          <w:numId w:val="1046"/>
-        </w:numPr>
-        <w:pStyle w:val="Compact"/>
-      </w:pPr>
-      <w:r>
-        <w:t xml:space="preserve">エックス線撮影、コンピュータ断層撮影、磁気共鳴画像法と核医学検査の基本的な読影ができる。</w:t>
-      </w:r>
-    </w:p>
-    <w:p>
-      <w:pPr>
-        <w:numPr>
-          <w:ilvl w:val="0"/>
-          <w:numId w:val="1046"/>
-        </w:numPr>
-        <w:pStyle w:val="Compact"/>
-      </w:pPr>
-      <w:r>
-        <w:t xml:space="preserve">内視鏡検査の適応を説明できる</w:t>
-      </w:r>
-    </w:p>
-    <w:bookmarkEnd w:id="85"/>
-    <w:bookmarkStart w:id="86" w:name="治療計画経過の評価"/>
-    <w:p>
-      <w:pPr>
-        <w:pStyle w:val="Heading3"/>
-      </w:pPr>
-      <w:r>
-        <w:t xml:space="preserve">治療(計画・経過の評価)</w:t>
-      </w:r>
-    </w:p>
-    <w:p>
-      <w:pPr>
-        <w:numPr>
-          <w:ilvl w:val="0"/>
-          <w:numId w:val="1047"/>
-        </w:numPr>
-        <w:pStyle w:val="Compact"/>
-      </w:pPr>
-      <w:r>
-        <w:t xml:space="preserve">●●症候[^table:●●症候]について初期対応を計画し、専門的治療が必要な状態を概説できる。</w:t>
-      </w:r>
-    </w:p>
-    <w:p>
-      <w:pPr>
-        <w:numPr>
-          <w:ilvl w:val="0"/>
-          <w:numId w:val="1047"/>
-        </w:numPr>
-        <w:pStyle w:val="Compact"/>
-      </w:pPr>
-      <w:r>
-        <w:t xml:space="preserve">患者ケアに関して情報共有や摺り合わせをすることができる。</w:t>
-      </w:r>
-    </w:p>
-    <w:p>
-      <w:pPr>
-        <w:numPr>
-          <w:ilvl w:val="0"/>
-          <w:numId w:val="1047"/>
-        </w:numPr>
-        <w:pStyle w:val="Compact"/>
-      </w:pPr>
-      <w:r>
-        <w:t xml:space="preserve">処方箋の書き方、服薬の基本・アドヒアランスを説明できる。</w:t>
-      </w:r>
-    </w:p>
-    <w:p>
-      <w:pPr>
-        <w:numPr>
-          <w:ilvl w:val="0"/>
-          <w:numId w:val="1047"/>
-        </w:numPr>
-        <w:pStyle w:val="Compact"/>
-      </w:pPr>
-      <w:r>
-        <w:t xml:space="preserve">各臓器系統（中枢・末梢神経、循環器、呼吸器、消化器、腎泌尿器、血液、内分泌等）に作用する薬の薬理作用、適応、有害事象、投与時の注意事項を説明できる。</w:t>
-      </w:r>
-    </w:p>
-    <w:p>
-      <w:pPr>
-        <w:numPr>
-          <w:ilvl w:val="0"/>
-          <w:numId w:val="1047"/>
-        </w:numPr>
-        <w:pStyle w:val="Compact"/>
-      </w:pPr>
-      <w:r>
-        <w:t xml:space="preserve">年齢や臓器障害に応じた薬物動態の特徴を考慮して薬剤投与の注意点を説明できる。</w:t>
-      </w:r>
-    </w:p>
-    <w:p>
-      <w:pPr>
-        <w:numPr>
-          <w:ilvl w:val="0"/>
-          <w:numId w:val="1047"/>
-        </w:numPr>
-        <w:pStyle w:val="Compact"/>
-      </w:pPr>
-      <w:r>
-        <w:t xml:space="preserve">薬物動態的相互作用について例を挙げて説明できる。</w:t>
-      </w:r>
-    </w:p>
-    <w:p>
-      <w:pPr>
-        <w:numPr>
-          <w:ilvl w:val="0"/>
-          <w:numId w:val="1047"/>
-        </w:numPr>
-        <w:pStyle w:val="Compact"/>
-      </w:pPr>
-      <w:r>
-        <w:t xml:space="preserve">ポリファーマシー、使用禁忌、特定条件下での薬物使用（アンチ・ドーピング等）を説明できる。</w:t>
-      </w:r>
-    </w:p>
-    <w:p>
-      <w:pPr>
-        <w:numPr>
-          <w:ilvl w:val="0"/>
-          <w:numId w:val="1047"/>
-        </w:numPr>
-        <w:pStyle w:val="Compact"/>
-      </w:pPr>
-      <w:r>
-        <w:t xml:space="preserve">主な薬物アレルギーの症候、診察、診断を列挙し、予防策と対処法を説明できる。</w:t>
-      </w:r>
-    </w:p>
-    <w:p>
-      <w:pPr>
-        <w:numPr>
-          <w:ilvl w:val="0"/>
-          <w:numId w:val="1047"/>
-        </w:numPr>
-        <w:pStyle w:val="Compact"/>
-      </w:pPr>
-      <w:r>
-        <w:t xml:space="preserve">薬物の蓄積、耐性、タキフィラキシー、依存を説明できる。</w:t>
-      </w:r>
-    </w:p>
-    <w:p>
-      <w:pPr>
-        <w:numPr>
-          <w:ilvl w:val="0"/>
-          <w:numId w:val="1047"/>
-        </w:numPr>
-        <w:pStyle w:val="Compact"/>
-      </w:pPr>
-      <w:r>
-        <w:t xml:space="preserve">抗腫瘍薬の適応、有害事象、投与時の注意事項を説明できる。</w:t>
-      </w:r>
-    </w:p>
-    <w:p>
-      <w:pPr>
-        <w:numPr>
-          <w:ilvl w:val="0"/>
-          <w:numId w:val="1047"/>
-        </w:numPr>
-        <w:pStyle w:val="Compact"/>
-      </w:pPr>
-      <w:r>
-        <w:t xml:space="preserve">抗微生物薬の薬理作用、適応、有害事象、投与時の注意事項を説明できる。</w:t>
-      </w:r>
-    </w:p>
-    <w:p>
-      <w:pPr>
-        <w:numPr>
-          <w:ilvl w:val="0"/>
-          <w:numId w:val="1047"/>
-        </w:numPr>
-        <w:pStyle w:val="Compact"/>
-      </w:pPr>
-      <w:r>
-        <w:t xml:space="preserve">麻薬性鎮痛薬・鎮静薬の適応、有害事象、投与時の注意事項を説明できる。</w:t>
-      </w:r>
-    </w:p>
-    <w:p>
-      <w:pPr>
-        <w:numPr>
-          <w:ilvl w:val="0"/>
-          <w:numId w:val="1047"/>
-        </w:numPr>
-        <w:pStyle w:val="Compact"/>
-      </w:pPr>
-      <w:r>
-        <w:t xml:space="preserve">分子標的薬の薬理作用と有害事象を説明できる。</w:t>
-      </w:r>
-    </w:p>
-    <w:p>
-      <w:pPr>
-        <w:numPr>
-          <w:ilvl w:val="0"/>
-          <w:numId w:val="1047"/>
-        </w:numPr>
-        <w:pStyle w:val="Compact"/>
-      </w:pPr>
-      <w:r>
-        <w:t xml:space="preserve">漢方医学の特徴や、主な和漢薬（漢方薬）の適応、薬理作用を説明できる。</w:t>
-      </w:r>
-    </w:p>
-    <w:p>
-      <w:pPr>
-        <w:numPr>
-          <w:ilvl w:val="0"/>
-          <w:numId w:val="1047"/>
-        </w:numPr>
-        <w:pStyle w:val="Compact"/>
-      </w:pPr>
-      <w:r>
-        <w:t xml:space="preserve">主な放射線治療法の適応を説明できる。</w:t>
-      </w:r>
-    </w:p>
-    <w:p>
-      <w:pPr>
-        <w:numPr>
-          <w:ilvl w:val="0"/>
-          <w:numId w:val="1047"/>
-        </w:numPr>
-        <w:pStyle w:val="Compact"/>
-      </w:pPr>
-      <w:r>
-        <w:t xml:space="preserve">インターベンショナルラジオロジー（画像誘導下治療）を概説できる。</w:t>
-      </w:r>
-    </w:p>
-    <w:p>
-      <w:pPr>
-        <w:numPr>
-          <w:ilvl w:val="0"/>
-          <w:numId w:val="1047"/>
-        </w:numPr>
-        <w:pStyle w:val="Compact"/>
-      </w:pPr>
-      <w:r>
-        <w:t xml:space="preserve">内視鏡を用いる治療を概説できる。</w:t>
-      </w:r>
-    </w:p>
-    <w:p>
-      <w:pPr>
-        <w:numPr>
-          <w:ilvl w:val="0"/>
-          <w:numId w:val="1047"/>
-        </w:numPr>
-        <w:pStyle w:val="Compact"/>
-      </w:pPr>
-      <w:r>
-        <w:t xml:space="preserve">超音波を用いる治療を概説できる。</w:t>
-      </w:r>
-    </w:p>
-    <w:p>
-      <w:pPr>
-        <w:numPr>
-          <w:ilvl w:val="0"/>
-          <w:numId w:val="1047"/>
-        </w:numPr>
-        <w:pStyle w:val="Compact"/>
-      </w:pPr>
-      <w:r>
-        <w:t xml:space="preserve">被覆材の種類と適応、効果を説明できる。</w:t>
-      </w:r>
-    </w:p>
-    <w:p>
-      <w:pPr>
-        <w:numPr>
-          <w:ilvl w:val="0"/>
-          <w:numId w:val="1047"/>
-        </w:numPr>
-        <w:pStyle w:val="Compact"/>
-      </w:pPr>
-      <w:r>
-        <w:t xml:space="preserve">外科的治療の適応と合併症を説明できる。</w:t>
-      </w:r>
-    </w:p>
-    <w:p>
-      <w:pPr>
-        <w:numPr>
-          <w:ilvl w:val="0"/>
-          <w:numId w:val="1047"/>
-        </w:numPr>
-        <w:pStyle w:val="Compact"/>
-      </w:pPr>
-      <w:r>
-        <w:t xml:space="preserve">手術の危険因子を列挙し、その対応の基本を説明できる。</w:t>
-      </w:r>
-    </w:p>
-    <w:p>
-      <w:pPr>
-        <w:numPr>
-          <w:ilvl w:val="0"/>
-          <w:numId w:val="1047"/>
-        </w:numPr>
-        <w:pStyle w:val="Compact"/>
-      </w:pPr>
-      <w:r>
-        <w:t xml:space="preserve">主な術後合併症を列挙し、その予防の基本を説明できる。</w:t>
-      </w:r>
-    </w:p>
-    <w:p>
-      <w:pPr>
-        <w:numPr>
-          <w:ilvl w:val="0"/>
-          <w:numId w:val="1047"/>
-        </w:numPr>
-        <w:pStyle w:val="Compact"/>
-      </w:pPr>
-      <w:r>
-        <w:t xml:space="preserve">手術に関するインフォームド・コンセントの注意点を列挙できる。</w:t>
-      </w:r>
-    </w:p>
-    <w:p>
-      <w:pPr>
-        <w:numPr>
-          <w:ilvl w:val="0"/>
-          <w:numId w:val="1047"/>
-        </w:numPr>
-        <w:pStyle w:val="Compact"/>
-      </w:pPr>
-      <w:r>
-        <w:t xml:space="preserve">周術期における事前のリスク評価を説明できる。</w:t>
-      </w:r>
-    </w:p>
-    <w:p>
-      <w:pPr>
-        <w:numPr>
-          <w:ilvl w:val="0"/>
-          <w:numId w:val="1047"/>
-        </w:numPr>
-        <w:pStyle w:val="Compact"/>
-      </w:pPr>
-      <w:r>
-        <w:t xml:space="preserve">周術期における主な薬剤の服薬管理（継続、中止等）の必要性とそれに伴うリスクの基本を説明できる。</w:t>
-      </w:r>
-    </w:p>
-    <w:p>
-      <w:pPr>
-        <w:numPr>
-          <w:ilvl w:val="0"/>
-          <w:numId w:val="1047"/>
-        </w:numPr>
-        <w:pStyle w:val="Compact"/>
-      </w:pPr>
-      <w:r>
-        <w:t xml:space="preserve">周術期における輸液・輸血の基本を説明できる。</w:t>
-      </w:r>
-    </w:p>
-    <w:p>
-      <w:pPr>
-        <w:numPr>
-          <w:ilvl w:val="0"/>
-          <w:numId w:val="1047"/>
-        </w:numPr>
-        <w:pStyle w:val="Compact"/>
-      </w:pPr>
-      <w:r>
-        <w:t xml:space="preserve">周術期における疼痛の管理を説明できる。</w:t>
-      </w:r>
-    </w:p>
-    <w:p>
-      <w:pPr>
-        <w:numPr>
-          <w:ilvl w:val="0"/>
-          <w:numId w:val="1047"/>
-        </w:numPr>
-        <w:pStyle w:val="Compact"/>
-      </w:pPr>
-      <w:r>
-        <w:t xml:space="preserve">局所麻酔、末梢神経ブロック、神経叢ブロック、脊髄くも膜下麻酔、硬膜外麻酔の適応、禁忌と合併症を概説できる。</w:t>
-      </w:r>
-    </w:p>
-    <w:p>
-      <w:pPr>
-        <w:numPr>
-          <w:ilvl w:val="0"/>
-          <w:numId w:val="1047"/>
-        </w:numPr>
-        <w:pStyle w:val="Compact"/>
-      </w:pPr>
-      <w:r>
-        <w:t xml:space="preserve">麻酔管理を安全に行うための術前評価を概説できる。</w:t>
-      </w:r>
-    </w:p>
-    <w:p>
-      <w:pPr>
-        <w:numPr>
-          <w:ilvl w:val="0"/>
-          <w:numId w:val="1047"/>
-        </w:numPr>
-        <w:pStyle w:val="Compact"/>
-      </w:pPr>
-      <w:r>
-        <w:t xml:space="preserve">安全な麻酔のためのモニタリングの方法、重要な異常所見と対処法を概説できる。</w:t>
-      </w:r>
-    </w:p>
-    <w:p>
-      <w:pPr>
-        <w:numPr>
-          <w:ilvl w:val="0"/>
-          <w:numId w:val="1047"/>
-        </w:numPr>
-        <w:pStyle w:val="Compact"/>
-      </w:pPr>
-      <w:r>
-        <w:t xml:space="preserve">麻酔薬と筋弛緩薬の種類と使用上の原則を説明できる。</w:t>
-      </w:r>
-    </w:p>
-    <w:p>
-      <w:pPr>
-        <w:numPr>
-          <w:ilvl w:val="0"/>
-          <w:numId w:val="1047"/>
-        </w:numPr>
-        <w:pStyle w:val="Compact"/>
-      </w:pPr>
-      <w:r>
-        <w:t xml:space="preserve">吸入麻酔と静脈麻酔の適応、禁忌、方法、事故と合併症を概説できる。</w:t>
-      </w:r>
-    </w:p>
-    <w:p>
-      <w:pPr>
-        <w:numPr>
-          <w:ilvl w:val="0"/>
-          <w:numId w:val="1047"/>
-        </w:numPr>
-        <w:pStyle w:val="Compact"/>
-      </w:pPr>
-      <w:r>
-        <w:t xml:space="preserve">食行動、食事摂取基準、食事バランス、日本食品標準成分表、補助食品、食物繊維・プロバイオティクス・プレバイオティクスを概説できる。</w:t>
-      </w:r>
-    </w:p>
-    <w:p>
-      <w:pPr>
-        <w:numPr>
-          <w:ilvl w:val="0"/>
-          <w:numId w:val="1047"/>
-        </w:numPr>
-        <w:pStyle w:val="Compact"/>
-      </w:pPr>
-      <w:r>
-        <w:t xml:space="preserve">栄養アセスメント、栄養ケア・マネジメント、栄養サポートチーム(nutrition</w:t>
-      </w:r>
-      <w:r>
-        <w:t xml:space="preserve"> </w:t>
-      </w:r>
-      <w:r>
-        <w:t xml:space="preserve">support team )、疾患別の栄養療法を説明できる。</w:t>
-      </w:r>
-    </w:p>
-    <w:p>
-      <w:pPr>
-        <w:numPr>
-          <w:ilvl w:val="0"/>
-          <w:numId w:val="1047"/>
-        </w:numPr>
-        <w:pStyle w:val="Compact"/>
-      </w:pPr>
-      <w:r>
-        <w:t xml:space="preserve">経静脈栄養と経管・経腸栄養の適応、方法と合併症、長期投与時の注意事項を説明できる。</w:t>
-      </w:r>
-    </w:p>
-    <w:p>
-      <w:pPr>
-        <w:numPr>
-          <w:ilvl w:val="0"/>
-          <w:numId w:val="1047"/>
-        </w:numPr>
-        <w:pStyle w:val="Compact"/>
-      </w:pPr>
-      <w:r>
-        <w:t xml:space="preserve">主な医療機器の説明ができる。</w:t>
-      </w:r>
-    </w:p>
-    <w:p>
-      <w:pPr>
-        <w:numPr>
-          <w:ilvl w:val="0"/>
-          <w:numId w:val="1047"/>
-        </w:numPr>
-        <w:pStyle w:val="Compact"/>
-      </w:pPr>
-      <w:r>
-        <w:t xml:space="preserve">主な人工臓器の種類と原理を概説できる。</w:t>
-      </w:r>
-    </w:p>
-    <w:p>
-      <w:pPr>
-        <w:numPr>
-          <w:ilvl w:val="0"/>
-          <w:numId w:val="1047"/>
-        </w:numPr>
-        <w:pStyle w:val="Compact"/>
-      </w:pPr>
-      <w:r>
-        <w:t xml:space="preserve">血液製剤及び血漿分画製剤の種類と適応を説明できる。</w:t>
-      </w:r>
-    </w:p>
-    <w:p>
-      <w:pPr>
-        <w:numPr>
-          <w:ilvl w:val="0"/>
-          <w:numId w:val="1047"/>
-        </w:numPr>
-        <w:pStyle w:val="Compact"/>
-      </w:pPr>
-      <w:r>
-        <w:t xml:space="preserve">輸血副反応、輸血使用記録保管義務、不適合輸血の防止手順を説明できる。</w:t>
-      </w:r>
-    </w:p>
-    <w:p>
-      <w:pPr>
-        <w:numPr>
-          <w:ilvl w:val="0"/>
-          <w:numId w:val="1047"/>
-        </w:numPr>
-        <w:pStyle w:val="Compact"/>
-      </w:pPr>
-      <w:r>
-        <w:t xml:space="preserve">輸血の適正使用、成分輸血、自己血輸血、緊急時の輸血を説明できる。</w:t>
-      </w:r>
-    </w:p>
-    <w:p>
-      <w:pPr>
-        <w:numPr>
-          <w:ilvl w:val="0"/>
-          <w:numId w:val="1047"/>
-        </w:numPr>
-        <w:pStyle w:val="Compact"/>
-      </w:pPr>
-      <w:r>
-        <w:t xml:space="preserve">移植医療（臓器移植、組織移植、造血幹細胞移植を含む）の我が国と世界の状況を概説できる</w:t>
-      </w:r>
-    </w:p>
-    <w:p>
-      <w:pPr>
-        <w:numPr>
-          <w:ilvl w:val="0"/>
-          <w:numId w:val="1047"/>
-        </w:numPr>
-        <w:pStyle w:val="Compact"/>
-      </w:pPr>
-      <w:r>
-        <w:t xml:space="preserve">終末期医療における臓器・組織提供選択提示の意義について説明できる</w:t>
-      </w:r>
-    </w:p>
-    <w:p>
-      <w:pPr>
-        <w:numPr>
-          <w:ilvl w:val="0"/>
-          <w:numId w:val="1047"/>
-        </w:numPr>
-        <w:pStyle w:val="Compact"/>
-      </w:pPr>
-      <w:r>
-        <w:t xml:space="preserve">移植における免疫応答（拒絶反応、移植片対宿主病）について概説できる</w:t>
-      </w:r>
-    </w:p>
-    <w:p>
-      <w:pPr>
-        <w:numPr>
-          <w:ilvl w:val="0"/>
-          <w:numId w:val="1047"/>
-        </w:numPr>
-        <w:pStyle w:val="Compact"/>
-      </w:pPr>
-      <w:r>
-        <w:t xml:space="preserve">移植後の免疫抑制について概説できる</w:t>
-      </w:r>
-    </w:p>
-    <w:p>
-      <w:pPr>
-        <w:numPr>
-          <w:ilvl w:val="0"/>
-          <w:numId w:val="1047"/>
-        </w:numPr>
-        <w:pStyle w:val="Compact"/>
-      </w:pPr>
-      <w:r>
-        <w:t xml:space="preserve">リハビリテーションの概念と適応を説明できる。</w:t>
-      </w:r>
-    </w:p>
-    <w:p>
-      <w:pPr>
-        <w:numPr>
-          <w:ilvl w:val="0"/>
-          <w:numId w:val="1047"/>
-        </w:numPr>
-        <w:pStyle w:val="Compact"/>
-      </w:pPr>
-      <w:r>
-        <w:t xml:space="preserve">機能障害と日常生活動作(activities of daily living</w:t>
-      </w:r>
-      <w:r>
-        <w:t xml:space="preserve"> </w:t>
-      </w:r>
-      <w:r>
-        <w:t xml:space="preserve">)の評価ができる。</w:t>
-      </w:r>
-    </w:p>
-    <w:p>
-      <w:pPr>
-        <w:numPr>
-          <w:ilvl w:val="0"/>
-          <w:numId w:val="1047"/>
-        </w:numPr>
-        <w:pStyle w:val="Compact"/>
-      </w:pPr>
-      <w:r>
-        <w:t xml:space="preserve">理学療法、作業療法と言語聴覚療法を概説できる。</w:t>
-      </w:r>
-    </w:p>
-    <w:p>
-      <w:pPr>
-        <w:numPr>
-          <w:ilvl w:val="0"/>
-          <w:numId w:val="1047"/>
-        </w:numPr>
-        <w:pStyle w:val="Compact"/>
-      </w:pPr>
-      <w:r>
-        <w:t xml:space="preserve">主な歩行補助具、車椅子、義肢（義手、義足）と装具を概説できる。</w:t>
-      </w:r>
-    </w:p>
-    <w:p>
-      <w:pPr>
-        <w:numPr>
-          <w:ilvl w:val="0"/>
-          <w:numId w:val="1047"/>
-        </w:numPr>
-        <w:pStyle w:val="Compact"/>
-      </w:pPr>
-      <w:r>
-        <w:t xml:space="preserve">緩和ケアにおいて頻度の高い身体的苦痛、心理社会的苦痛を列挙することができる。</w:t>
-      </w:r>
-    </w:p>
-    <w:p>
-      <w:pPr>
-        <w:numPr>
-          <w:ilvl w:val="0"/>
-          <w:numId w:val="1047"/>
-        </w:numPr>
-        <w:pStyle w:val="Compact"/>
-      </w:pPr>
-      <w:r>
-        <w:t xml:space="preserve">疼痛のアセスメント、疼痛緩和の薬物療法、癌疼痛治療法を説明できる。</w:t>
-      </w:r>
-    </w:p>
-    <w:p>
-      <w:pPr>
-        <w:numPr>
-          <w:ilvl w:val="0"/>
-          <w:numId w:val="1047"/>
-        </w:numPr>
-        <w:pStyle w:val="Compact"/>
-      </w:pPr>
-      <w:r>
-        <w:t xml:space="preserve">基本診療科[^table:基本診療科]の基本的な治療を実施できる。</w:t>
-      </w:r>
-    </w:p>
-    <w:bookmarkEnd w:id="86"/>
-    <w:bookmarkStart w:id="87" w:name="教育計画"/>
-    <w:p>
-      <w:pPr>
-        <w:pStyle w:val="Heading3"/>
-      </w:pPr>
-      <w:r>
-        <w:t xml:space="preserve">教育計画</w:t>
-      </w:r>
-    </w:p>
-    <w:p>
-      <w:pPr>
-        <w:numPr>
-          <w:ilvl w:val="0"/>
-          <w:numId w:val="1048"/>
-        </w:numPr>
-        <w:pStyle w:val="Compact"/>
-      </w:pPr>
-      <w:r>
-        <w:t xml:space="preserve">代表的な疾患における患者指導が計画できる</w:t>
-      </w:r>
-    </w:p>
-    <w:bookmarkEnd w:id="87"/>
-    <w:bookmarkStart w:id="88" w:name="患者ケアに必要な連携"/>
-    <w:p>
-      <w:pPr>
-        <w:pStyle w:val="Heading3"/>
-      </w:pPr>
-      <w:r>
-        <w:t xml:space="preserve">患者ケアに必要な連携</w:t>
-      </w:r>
-    </w:p>
-    <w:p>
-      <w:pPr>
-        <w:numPr>
-          <w:ilvl w:val="0"/>
-          <w:numId w:val="1049"/>
-        </w:numPr>
-        <w:pStyle w:val="Compact"/>
-      </w:pPr>
-      <w:r>
-        <w:t xml:space="preserve">他の医療従事者に診断に必要な臨床情報の適切な提供ができる。</w:t>
-      </w:r>
-    </w:p>
-    <w:bookmarkEnd w:id="88"/>
-    <w:bookmarkEnd w:id="89"/>
-    <w:bookmarkStart w:id="96" w:name="治療を含む対応の実施"/>
-    <w:p>
-      <w:pPr>
-        <w:pStyle w:val="Heading2"/>
-      </w:pPr>
-      <w:r>
-        <w:t xml:space="preserve">治療を含む対応の実施</w:t>
-      </w:r>
-    </w:p>
-    <w:p>
-      <w:pPr>
-        <w:pStyle w:val="FirstParagraph"/>
-      </w:pPr>
-      <w:r>
-        <w:t xml:space="preserve">患者の状態の評価に基づいて患者本人、家族、医療スタッフと連携し、必要な医療を提案または実施できる。</w:t>
-      </w:r>
-    </w:p>
-    <w:bookmarkStart w:id="90" w:name="検査手技"/>
-    <w:p>
-      <w:pPr>
-        <w:pStyle w:val="Heading3"/>
-      </w:pPr>
-      <w:r>
-        <w:t xml:space="preserve">検査手技</w:t>
-      </w:r>
-    </w:p>
-    <w:p>
-      <w:pPr>
-        <w:numPr>
-          <w:ilvl w:val="0"/>
-          <w:numId w:val="1050"/>
-        </w:numPr>
-        <w:pStyle w:val="Compact"/>
-      </w:pPr>
-      <w:r>
-        <w:t xml:space="preserve">検査に関する基本的臨床手技[^table:基本的臨床手技]に関して定められた目標を達成できる。</w:t>
-      </w:r>
-    </w:p>
-    <w:bookmarkEnd w:id="90"/>
-    <w:bookmarkStart w:id="91" w:name="治療手技"/>
-    <w:p>
-      <w:pPr>
-        <w:pStyle w:val="Heading3"/>
-      </w:pPr>
-      <w:r>
-        <w:t xml:space="preserve">治療手技</w:t>
-      </w:r>
-    </w:p>
-    <w:p>
-      <w:pPr>
-        <w:numPr>
-          <w:ilvl w:val="0"/>
-          <w:numId w:val="1051"/>
-        </w:numPr>
-        <w:pStyle w:val="Compact"/>
-      </w:pPr>
-      <w:r>
-        <w:t xml:space="preserve">治療に関する基本的臨床手技[^table:基本的臨床手技]に関して定められた目標を達成できる。</w:t>
-      </w:r>
-    </w:p>
-    <w:bookmarkEnd w:id="91"/>
-    <w:bookmarkStart w:id="92" w:name="救急初期対応"/>
-    <w:p>
-      <w:pPr>
-        <w:pStyle w:val="Heading3"/>
-      </w:pPr>
-      <w:r>
-        <w:t xml:space="preserve">救急・初期対応</w:t>
-      </w:r>
-    </w:p>
-    <w:p>
-      <w:pPr>
-        <w:numPr>
-          <w:ilvl w:val="0"/>
-          <w:numId w:val="1052"/>
-        </w:numPr>
-        <w:pStyle w:val="Compact"/>
-      </w:pPr>
-      <w:r>
-        <w:t xml:space="preserve">バイタルサインや身体徴候から緊急性の高い状態にある患者を認識（識別）できる。</w:t>
-      </w:r>
-    </w:p>
-    <w:p>
-      <w:pPr>
-        <w:numPr>
-          <w:ilvl w:val="0"/>
-          <w:numId w:val="1052"/>
-        </w:numPr>
-        <w:pStyle w:val="Compact"/>
-      </w:pPr>
-      <w:r>
-        <w:t xml:space="preserve">一次救命処置を実施できる。</w:t>
-      </w:r>
-    </w:p>
-    <w:p>
-      <w:pPr>
-        <w:numPr>
-          <w:ilvl w:val="0"/>
-          <w:numId w:val="1052"/>
-        </w:numPr>
-        <w:pStyle w:val="Compact"/>
-      </w:pPr>
-      <w:r>
-        <w:t xml:space="preserve">二次救命処置を含む頻度の高い緊急性の高い患者の初期対応を実演できる。</w:t>
-      </w:r>
-    </w:p>
-    <w:p>
-      <w:pPr>
-        <w:numPr>
-          <w:ilvl w:val="0"/>
-          <w:numId w:val="1052"/>
-        </w:numPr>
-        <w:pStyle w:val="Compact"/>
-      </w:pPr>
-      <w:r>
-        <w:t xml:space="preserve">外傷の病態生理と診断の要点を説明できる。</w:t>
-      </w:r>
-    </w:p>
-    <w:p>
-      <w:pPr>
-        <w:numPr>
-          <w:ilvl w:val="0"/>
-          <w:numId w:val="1052"/>
-        </w:numPr>
-        <w:pStyle w:val="Compact"/>
-      </w:pPr>
-      <w:r>
-        <w:t xml:space="preserve">外傷の場合に適切な鑑別(頭部外傷, 骨折, 外傷性気胸, 脊髄損傷, 熱傷,</w:t>
-      </w:r>
-      <w:r>
-        <w:t xml:space="preserve"> </w:t>
-      </w:r>
-      <w:r>
-        <w:t xml:space="preserve">急性大動脈解離, 脳出血, くも膜下出血,</w:t>
-      </w:r>
-      <w:r>
-        <w:t xml:space="preserve"> </w:t>
-      </w:r>
-      <w:r>
-        <w:t xml:space="preserve">頭蓋内血腫など)を検討しながら初期対応できる。</w:t>
-      </w:r>
-    </w:p>
-    <w:p>
-      <w:pPr>
-        <w:numPr>
-          <w:ilvl w:val="0"/>
-          <w:numId w:val="1052"/>
-        </w:numPr>
-        <w:pStyle w:val="Compact"/>
-      </w:pPr>
-      <w:r>
-        <w:t xml:space="preserve">薬物によるアナフィラキシーショックの対処を実演できる。</w:t>
-      </w:r>
-    </w:p>
-    <w:bookmarkEnd w:id="92"/>
-    <w:bookmarkStart w:id="93" w:name="書類の作成"/>
-    <w:p>
-      <w:pPr>
-        <w:pStyle w:val="Heading3"/>
-      </w:pPr>
-      <w:r>
-        <w:t xml:space="preserve">書類の作成</w:t>
-      </w:r>
-    </w:p>
-    <w:p>
-      <w:pPr>
-        <w:numPr>
-          <w:ilvl w:val="0"/>
-          <w:numId w:val="1053"/>
-        </w:numPr>
-        <w:pStyle w:val="Compact"/>
-      </w:pPr>
-      <w:r>
-        <w:t xml:space="preserve">各種診断書・証明書の下書きを作成できる。</w:t>
-      </w:r>
-    </w:p>
-    <w:p>
-      <w:pPr>
-        <w:numPr>
-          <w:ilvl w:val="0"/>
-          <w:numId w:val="1053"/>
-        </w:numPr>
-        <w:pStyle w:val="Compact"/>
-      </w:pPr>
-      <w:r>
-        <w:t xml:space="preserve">各種検案書の作成を実演できる</w:t>
-      </w:r>
-    </w:p>
-    <w:p>
-      <w:pPr>
-        <w:numPr>
-          <w:ilvl w:val="0"/>
-          <w:numId w:val="1053"/>
-        </w:numPr>
-        <w:pStyle w:val="Compact"/>
-      </w:pPr>
-      <w:r>
-        <w:t xml:space="preserve">各種同意書を用いた説明を実演できる</w:t>
-      </w:r>
-    </w:p>
-    <w:bookmarkEnd w:id="93"/>
-    <w:bookmarkStart w:id="94" w:name="患者ケアに必要な連携-1"/>
-    <w:p>
-      <w:pPr>
-        <w:pStyle w:val="Heading3"/>
-      </w:pPr>
-      <w:r>
-        <w:t xml:space="preserve">患者ケアに必要な連携</w:t>
-      </w:r>
-    </w:p>
-    <w:p>
-      <w:pPr>
-        <w:numPr>
-          <w:ilvl w:val="0"/>
-          <w:numId w:val="1054"/>
-        </w:numPr>
-        <w:pStyle w:val="Compact"/>
-      </w:pPr>
-      <w:r>
-        <w:t xml:space="preserve">チーム医療の一員として良好なコミュニケーションを実践できる。</w:t>
-      </w:r>
-    </w:p>
-    <w:p>
-      <w:pPr>
-        <w:numPr>
-          <w:ilvl w:val="0"/>
-          <w:numId w:val="1054"/>
-        </w:numPr>
-        <w:pStyle w:val="Compact"/>
-      </w:pPr>
-      <w:r>
-        <w:t xml:space="preserve">保健・医療・福祉・介護との連携を実演できる。</w:t>
-      </w:r>
-    </w:p>
-    <w:p>
-      <w:pPr>
-        <w:numPr>
-          <w:ilvl w:val="0"/>
-          <w:numId w:val="1054"/>
-        </w:numPr>
-        <w:pStyle w:val="Compact"/>
-      </w:pPr>
-      <w:r>
-        <w:t xml:space="preserve">地域の災害医療体制について説明できる。</w:t>
-      </w:r>
-    </w:p>
-    <w:p>
-      <w:pPr>
-        <w:numPr>
-          <w:ilvl w:val="0"/>
-          <w:numId w:val="1054"/>
-        </w:numPr>
-        <w:pStyle w:val="Compact"/>
-      </w:pPr>
-      <w:r>
-        <w:t xml:space="preserve">基本診療科[^table:基本診療科]にどのようにコンサルテーションすればよいか説明できる。</w:t>
-      </w:r>
-    </w:p>
-    <w:p>
-      <w:pPr>
-        <w:numPr>
-          <w:ilvl w:val="0"/>
-          <w:numId w:val="1054"/>
-        </w:numPr>
-        <w:pStyle w:val="Compact"/>
-      </w:pPr>
-      <w:r>
-        <w:t xml:space="preserve">褥瘡の予防、評価、処置・治療及びチーム医療の重要性を説明できる。</w:t>
-      </w:r>
-    </w:p>
-    <w:p>
-      <w:pPr>
-        <w:numPr>
-          <w:ilvl w:val="0"/>
-          <w:numId w:val="1054"/>
-        </w:numPr>
-        <w:pStyle w:val="Compact"/>
-      </w:pPr>
-      <w:r>
-        <w:t xml:space="preserve">緩和ケア（緩和ケアチーム、ホスピス、緩和ケア病棟、在宅緩和ケアを含む）を概説できる。</w:t>
-      </w:r>
-    </w:p>
-    <w:bookmarkEnd w:id="94"/>
-    <w:bookmarkStart w:id="95" w:name="診療計画カンファレンス"/>
-    <w:p>
-      <w:pPr>
-        <w:pStyle w:val="Heading3"/>
-      </w:pPr>
-      <w:r>
-        <w:t xml:space="preserve">診療計画カンファレンス</w:t>
-      </w:r>
-    </w:p>
-    <w:p>
-      <w:pPr>
-        <w:numPr>
-          <w:ilvl w:val="0"/>
-          <w:numId w:val="1055"/>
-        </w:numPr>
-        <w:pStyle w:val="Compact"/>
-      </w:pPr>
-      <w:r>
-        <w:t xml:space="preserve">医師カンファレンスにおいて症例を適切に要約し提示できる。</w:t>
-      </w:r>
-    </w:p>
-    <w:p>
-      <w:pPr>
-        <w:numPr>
-          <w:ilvl w:val="0"/>
-          <w:numId w:val="1055"/>
-        </w:numPr>
-        <w:pStyle w:val="Compact"/>
-      </w:pPr>
-      <w:r>
-        <w:t xml:space="preserve">多職種カンファレンスに参加し発言することができる。</w:t>
-      </w:r>
-    </w:p>
-    <w:p>
-      <w:pPr>
-        <w:numPr>
-          <w:ilvl w:val="0"/>
-          <w:numId w:val="1055"/>
-        </w:numPr>
-        <w:pStyle w:val="Compact"/>
-      </w:pPr>
-      <w:r>
-        <w:t xml:space="preserve">診察で得た所見、診断、必要な検査を上級医に説明、報告できる。</w:t>
-      </w:r>
-    </w:p>
-    <w:bookmarkEnd w:id="95"/>
-    <w:bookmarkEnd w:id="96"/>
-    <w:bookmarkStart w:id="100" w:name="診療経過の振り返りと改善"/>
-    <w:p>
-      <w:pPr>
-        <w:pStyle w:val="Heading2"/>
-      </w:pPr>
-      <w:r>
-        <w:t xml:space="preserve">診療経過の振り返りと改善</w:t>
-      </w:r>
-    </w:p>
-    <w:p>
-      <w:pPr>
-        <w:pStyle w:val="FirstParagraph"/>
-      </w:pPr>
-      <w:r>
-        <w:t xml:space="preserve">実施された医療を省察し、言語化して他者に説明し、次回に向けて改善につなげることができる。</w:t>
-      </w:r>
-    </w:p>
-    <w:bookmarkStart w:id="97" w:name="患者安全の配慮と促進-1"/>
-    <w:p>
-      <w:pPr>
-        <w:pStyle w:val="Heading3"/>
-      </w:pPr>
-      <w:r>
-        <w:t xml:space="preserve">患者安全の配慮と促進</w:t>
-      </w:r>
-    </w:p>
-    <w:p>
-      <w:pPr>
-        <w:numPr>
-          <w:ilvl w:val="0"/>
-          <w:numId w:val="1056"/>
-        </w:numPr>
-        <w:pStyle w:val="Compact"/>
-      </w:pPr>
-      <w:r>
-        <w:t xml:space="preserve">プライバシー保護とセキュリティーに充分配慮できる。</w:t>
-      </w:r>
-    </w:p>
-    <w:p>
-      <w:pPr>
-        <w:numPr>
-          <w:ilvl w:val="0"/>
-          <w:numId w:val="1056"/>
-        </w:numPr>
-        <w:pStyle w:val="Compact"/>
-      </w:pPr>
-      <w:r>
-        <w:t xml:space="preserve">プライバシー保護とセキュリティーに充分配慮できる。</w:t>
-      </w:r>
-    </w:p>
-    <w:p>
-      <w:pPr>
-        <w:numPr>
-          <w:ilvl w:val="0"/>
-          <w:numId w:val="1056"/>
-        </w:numPr>
-        <w:pStyle w:val="Compact"/>
-      </w:pPr>
-      <w:r>
-        <w:t xml:space="preserve">患者の安全を重視し、有害事象が生じた場合は適切に対応ができる。</w:t>
-      </w:r>
-    </w:p>
-    <w:p>
-      <w:pPr>
-        <w:numPr>
-          <w:ilvl w:val="0"/>
-          <w:numId w:val="1056"/>
-        </w:numPr>
-        <w:pStyle w:val="Compact"/>
-      </w:pPr>
-      <w:r>
-        <w:t xml:space="preserve">患者のプライバシー、羞恥心、苦痛に配慮し、個人情報等を守秘できる。</w:t>
-      </w:r>
-    </w:p>
-    <w:p>
-      <w:pPr>
-        <w:numPr>
-          <w:ilvl w:val="0"/>
-          <w:numId w:val="1056"/>
-        </w:numPr>
-        <w:pStyle w:val="Compact"/>
-      </w:pPr>
-      <w:r>
-        <w:t xml:space="preserve">感染を予防するため、診察前後の標準予防策(standard</w:t>
-      </w:r>
-      <w:r>
-        <w:t xml:space="preserve"> </w:t>
-      </w:r>
-      <w:r>
-        <w:t xml:space="preserve">precautions)ができる。</w:t>
-      </w:r>
-    </w:p>
-    <w:p>
-      <w:pPr>
-        <w:numPr>
-          <w:ilvl w:val="0"/>
-          <w:numId w:val="1056"/>
-        </w:numPr>
-        <w:pStyle w:val="Compact"/>
-      </w:pPr>
-      <w:r>
-        <w:t xml:space="preserve">診断エラーの原因とその防止法を説明できる。</w:t>
-      </w:r>
-    </w:p>
-    <w:p>
-      <w:pPr>
-        <w:numPr>
-          <w:ilvl w:val="0"/>
-          <w:numId w:val="1056"/>
-        </w:numPr>
-        <w:pStyle w:val="Compact"/>
-      </w:pPr>
-      <w:r>
-        <w:t xml:space="preserve">プライバシー保護とセキュリティーに充分配慮できる。</w:t>
-      </w:r>
-    </w:p>
-    <w:p>
-      <w:pPr>
-        <w:numPr>
-          <w:ilvl w:val="0"/>
-          <w:numId w:val="1056"/>
-        </w:numPr>
-        <w:pStyle w:val="Compact"/>
-      </w:pPr>
-      <w:r>
-        <w:t xml:space="preserve">患者の安全を重視し、有害事象が生じた場合は適切に対応ができる。</w:t>
-      </w:r>
-    </w:p>
-    <w:p>
-      <w:pPr>
-        <w:numPr>
-          <w:ilvl w:val="0"/>
-          <w:numId w:val="1056"/>
-        </w:numPr>
-        <w:pStyle w:val="Compact"/>
-      </w:pPr>
-      <w:r>
-        <w:t xml:space="preserve">患者のプライバシー、羞恥心、苦痛に配慮し、個人情報等を守秘できる。</w:t>
-      </w:r>
-    </w:p>
-    <w:p>
-      <w:pPr>
-        <w:numPr>
-          <w:ilvl w:val="0"/>
-          <w:numId w:val="1056"/>
-        </w:numPr>
-        <w:pStyle w:val="Compact"/>
-      </w:pPr>
-      <w:r>
-        <w:t xml:space="preserve">感染を予防するため、診察前後の標準予防策(standard</w:t>
-      </w:r>
-      <w:r>
-        <w:t xml:space="preserve"> </w:t>
-      </w:r>
-      <w:r>
-        <w:t xml:space="preserve">precautions)ができる。</w:t>
-      </w:r>
-    </w:p>
-    <w:bookmarkEnd w:id="97"/>
-    <w:bookmarkStart w:id="98" w:name="振り返りカンファレンス"/>
-    <w:p>
-      <w:pPr>
-        <w:pStyle w:val="Heading3"/>
-      </w:pPr>
-      <w:r>
-        <w:t xml:space="preserve">振り返りカンファレンス</w:t>
-      </w:r>
-    </w:p>
-    <w:p>
-      <w:pPr>
-        <w:numPr>
-          <w:ilvl w:val="0"/>
-          <w:numId w:val="1057"/>
-        </w:numPr>
-        <w:pStyle w:val="Compact"/>
-      </w:pPr>
-      <w:r>
-        <w:t xml:space="preserve">M&amp;Mカンファレンスに参加し発言することができる</w:t>
-      </w:r>
-    </w:p>
-    <w:p>
-      <w:pPr>
-        <w:numPr>
-          <w:ilvl w:val="0"/>
-          <w:numId w:val="1057"/>
-        </w:numPr>
-        <w:pStyle w:val="Compact"/>
-      </w:pPr>
-      <w:r>
-        <w:t xml:space="preserve">CPCカンファレンスに参加し発言することができる</w:t>
-      </w:r>
-    </w:p>
-    <w:bookmarkEnd w:id="98"/>
-    <w:bookmarkStart w:id="99" w:name="自己省察とメタ認知"/>
-    <w:p>
-      <w:pPr>
-        <w:pStyle w:val="Heading3"/>
-      </w:pPr>
-      <w:r>
-        <w:t xml:space="preserve">自己省察とメタ認知</w:t>
-      </w:r>
-    </w:p>
-    <w:p>
-      <w:pPr>
-        <w:numPr>
-          <w:ilvl w:val="0"/>
-          <w:numId w:val="1058"/>
-        </w:numPr>
-        <w:pStyle w:val="Compact"/>
-      </w:pPr>
-      <w:r>
-        <w:t xml:space="preserve">診療中に自分が行っている診療を振り返ることができる</w:t>
-      </w:r>
-    </w:p>
-    <w:p>
-      <w:pPr>
-        <w:numPr>
-          <w:ilvl w:val="0"/>
-          <w:numId w:val="1058"/>
-        </w:numPr>
-        <w:pStyle w:val="Compact"/>
-      </w:pPr>
-      <w:r>
-        <w:t xml:space="preserve">診療後に自分が行った診療を振り返ることができる</w:t>
-      </w:r>
-    </w:p>
-    <w:bookmarkEnd w:id="99"/>
-    <w:bookmarkEnd w:id="100"/>
-    <w:bookmarkEnd w:id="101"/>
-    <w:bookmarkStart w:id="113" w:name="コミュニケーション能力"/>
-    <w:p>
-      <w:pPr>
-        <w:pStyle w:val="Heading1"/>
-      </w:pPr>
-      <w:r>
-        <w:t xml:space="preserve">コミュニケーション能力</w:t>
-      </w:r>
-    </w:p>
-    <w:p>
-      <w:pPr>
-        <w:pStyle w:val="FirstParagraph"/>
-      </w:pPr>
-      <w:r>
-        <w:t xml:space="preserve">患者及び患者に関わる全ての人と、相手の状況を考慮した上で良好なコミュニケーションをとり、患者の意思決定を支援して、安全で質の高い医療を実践する。</w:t>
-      </w:r>
-    </w:p>
-    <w:bookmarkStart w:id="106" w:name="患者に接する言葉遣い態度身だしなみ配慮"/>
-    <w:p>
-      <w:pPr>
-        <w:pStyle w:val="Heading2"/>
-      </w:pPr>
-      <w:r>
-        <w:t xml:space="preserve">患者に接する言葉遣い・態度・身だしなみ・配慮</w:t>
-      </w:r>
-    </w:p>
-    <w:p>
-      <w:pPr>
-        <w:pStyle w:val="FirstParagraph"/>
-      </w:pPr>
-      <w:r>
-        <w:t xml:space="preserve">患者のプライバシー、苦痛などに配慮し、非言語コミュニケーションを含めた適切なコミュニケーションスキルにより良好な人間関係を築くことができる。</w:t>
-      </w:r>
-    </w:p>
-    <w:bookmarkStart w:id="102" w:name="非言語コミュニケーションの重要性を理解した実践"/>
-    <w:p>
-      <w:pPr>
-        <w:pStyle w:val="Heading3"/>
-      </w:pPr>
-      <w:r>
-        <w:t xml:space="preserve">非言語コミュニケーションの重要性を理解した実践</w:t>
-      </w:r>
-    </w:p>
-    <w:p>
-      <w:pPr>
-        <w:numPr>
-          <w:ilvl w:val="0"/>
-          <w:numId w:val="1059"/>
-        </w:numPr>
-        <w:pStyle w:val="Compact"/>
-      </w:pPr>
-      <w:r>
-        <w:t xml:space="preserve">患者に接するときの身だしなみに配慮できる。</w:t>
-      </w:r>
-    </w:p>
-    <w:p>
-      <w:pPr>
-        <w:numPr>
-          <w:ilvl w:val="0"/>
-          <w:numId w:val="1059"/>
-        </w:numPr>
-        <w:pStyle w:val="Compact"/>
-      </w:pPr>
-      <w:r>
-        <w:t xml:space="preserve">患者に接するときの視線、表情、ジェスチャーに配慮できる</w:t>
-      </w:r>
-    </w:p>
-    <w:bookmarkEnd w:id="102"/>
-    <w:bookmarkStart w:id="103" w:name="患者のプライバシーへの配慮"/>
-    <w:p>
-      <w:pPr>
-        <w:pStyle w:val="Heading3"/>
-      </w:pPr>
-      <w:r>
-        <w:t xml:space="preserve">患者のプライバシーへの配慮</w:t>
-      </w:r>
-    </w:p>
-    <w:p>
-      <w:pPr>
-        <w:numPr>
-          <w:ilvl w:val="0"/>
-          <w:numId w:val="1060"/>
-        </w:numPr>
-        <w:pStyle w:val="Compact"/>
-      </w:pPr>
-      <w:r>
-        <w:t xml:space="preserve">患者のプライバシー、羞恥心、苦痛に配慮し、個人情報等を守秘できる。</w:t>
-      </w:r>
-    </w:p>
-    <w:p>
-      <w:pPr>
-        <w:numPr>
-          <w:ilvl w:val="0"/>
-          <w:numId w:val="1060"/>
-        </w:numPr>
-        <w:pStyle w:val="Compact"/>
-      </w:pPr>
-      <w:r>
-        <w:t xml:space="preserve">患者情報の守秘義務と患者等への情報提供の重要性を理解し、適切な取扱いができる。</w:t>
-      </w:r>
-    </w:p>
-    <w:bookmarkEnd w:id="103"/>
-    <w:bookmarkStart w:id="104" w:name="患者家族への適切なコミュニケーションスキルの活用"/>
-    <w:p>
-      <w:pPr>
-        <w:pStyle w:val="Heading3"/>
-      </w:pPr>
-      <w:r>
-        <w:t xml:space="preserve">患者・家族への適切なコミュニケーションスキルの活用</w:t>
+        <w:t xml:space="preserve">インフォームド・コンセントの取得</w:t>
       </w:r>
     </w:p>
     <w:p>
@@ -4626,7 +4506,7 @@
         <w:pStyle w:val="Compact"/>
       </w:pPr>
       <w:r>
-        <w:t xml:space="preserve">医療面接における基本的コミュニケーションスキルを用いることができる。</w:t>
+        <w:t xml:space="preserve">医療を提供するに当たり、患者が理解し同意するよう適切に説明を行うことができる。</w:t>
       </w:r>
     </w:p>
     <w:p>
@@ -4638,112 +4518,18 @@
         <w:pStyle w:val="Compact"/>
       </w:pPr>
       <w:r>
-        <w:t xml:space="preserve">コミュニケーションが患者-医師間の互いの態度・行動や役割に及ぼす影響を考慮し、言語的および非言語的コミュニケーションスキルを発揮して、良好な人間関係を築くことができる。コミュニケーションの方法と技能（言語的と非言語的）を理解（説明）し、コミュニケーションが態度あるいは行動に及ぼす影響を活用できる。</w:t>
-      </w:r>
-    </w:p>
-    <w:p>
-      <w:pPr>
-        <w:numPr>
-          <w:ilvl w:val="0"/>
-          <w:numId w:val="1061"/>
-        </w:numPr>
-        <w:pStyle w:val="Compact"/>
-      </w:pPr>
-      <w:r>
-        <w:t xml:space="preserve">話し手と聞き手の役割を理解（説明）でき、適切なコミュニケーションスキルが使える。</w:t>
-      </w:r>
-    </w:p>
-    <w:p>
-      <w:pPr>
-        <w:numPr>
-          <w:ilvl w:val="0"/>
-          <w:numId w:val="1061"/>
-        </w:numPr>
-        <w:pStyle w:val="Compact"/>
-      </w:pPr>
-      <w:r>
-        <w:t xml:space="preserve">対人関係にかかわる心理的要因を理解し活用できる。心理学の知識を用い、医療における対人関係に関わる心理的要因（陽性感情・陰性感情など）を理解し活用できる</w:t>
-      </w:r>
-    </w:p>
-    <w:p>
-      <w:pPr>
-        <w:numPr>
-          <w:ilvl w:val="0"/>
-          <w:numId w:val="1061"/>
-        </w:numPr>
-        <w:pStyle w:val="Compact"/>
-      </w:pPr>
-      <w:r>
-        <w:t xml:space="preserve">患者・家族に敬意を持った言葉遣いや態度で接することができる</w:t>
-      </w:r>
-    </w:p>
-    <w:bookmarkEnd w:id="104"/>
-    <w:bookmarkStart w:id="105" w:name="患者の立場の尊重と苦痛への配慮"/>
-    <w:p>
-      <w:pPr>
-        <w:pStyle w:val="Heading3"/>
-      </w:pPr>
-      <w:r>
-        <w:t xml:space="preserve">患者の立場の尊重と苦痛への配慮</w:t>
-      </w:r>
-    </w:p>
-    <w:p>
-      <w:pPr>
-        <w:numPr>
-          <w:ilvl w:val="0"/>
-          <w:numId w:val="1062"/>
-        </w:numPr>
-        <w:pStyle w:val="Compact"/>
-      </w:pPr>
-      <w:r>
-        <w:t xml:space="preserve">患者の立場を尊重し、信頼を得ることができる。</w:t>
-      </w:r>
-    </w:p>
-    <w:p>
-      <w:pPr>
-        <w:numPr>
-          <w:ilvl w:val="0"/>
-          <w:numId w:val="1062"/>
-        </w:numPr>
-        <w:pStyle w:val="Compact"/>
-      </w:pPr>
-      <w:r>
-        <w:t xml:space="preserve">患者と家族の精神的・身体的・社会的苦痛に十分配慮できる。</w:t>
-      </w:r>
-    </w:p>
-    <w:p>
-      <w:pPr>
-        <w:numPr>
-          <w:ilvl w:val="0"/>
-          <w:numId w:val="1062"/>
-        </w:numPr>
-        <w:pStyle w:val="Compact"/>
-      </w:pPr>
-      <w:r>
-        <w:t xml:space="preserve">患者と家族が感じる放射線特有災害時の精神的・社会的苦痛に対して十分に配慮できる。</w:t>
-      </w:r>
-    </w:p>
-    <w:p>
-      <w:pPr>
-        <w:numPr>
-          <w:ilvl w:val="0"/>
-          <w:numId w:val="1062"/>
-        </w:numPr>
-        <w:pStyle w:val="Compact"/>
-      </w:pPr>
-      <w:r>
-        <w:t xml:space="preserve">患者・家族の話を傾聴し、共感することができる。</w:t>
+        <w:t xml:space="preserve">治療やマネジメントに関し、患者や家族との情報共有や意見の摺り合わせを行い、患者や家族の理解と同意を踏まえた意思決定を支援することができる。治療やマネジメントに関して意思決定するために、患者側と情報共有や摺り合わせをすることができる。</w:t>
       </w:r>
     </w:p>
     <w:bookmarkEnd w:id="105"/>
     <w:bookmarkEnd w:id="106"/>
-    <w:bookmarkStart w:id="109" w:name="患者の意思決定の支援とそのための情報収集わかりやすい説明"/>
+    <w:bookmarkStart w:id="109" w:name="患者や家族のニーズの把握と配慮"/>
     <w:p>
       <w:pPr>
         <w:pStyle w:val="Heading2"/>
       </w:pPr>
       <w:r>
-        <w:t xml:space="preserve">患者の意思決定の支援とそのための情報収集・わかりやすい説明</w:t>
+        <w:t xml:space="preserve">患者や家族のニーズの把握と配慮</w:t>
       </w:r>
     </w:p>
     <w:p>
@@ -4751,16 +4537,50 @@
         <w:pStyle w:val="FirstParagraph"/>
       </w:pPr>
       <w:r>
-        <w:t xml:space="preserve">患者や家族の多様性に配慮し、必要な情報についてわかりやすく説明を行い、患者の主体的な治療やマネジメントに関する最善の意思決定を支援することができる。</w:t>
-      </w:r>
-    </w:p>
-    <w:bookmarkStart w:id="107" w:name="患者へのわかりやすい言葉の説明"/>
+        <w:t xml:space="preserve">患者や家族の心理的、社会的背景を広い視野で捉える姿勢を持ち、患者の持つ困難や必要な情報提供に対応することができる。</w:t>
+      </w:r>
+    </w:p>
+    <w:bookmarkStart w:id="107" w:name="患者や家族の課題を把握し必要な情報を得ることができる"/>
     <w:p>
       <w:pPr>
         <w:pStyle w:val="Heading3"/>
       </w:pPr>
       <w:r>
-        <w:t xml:space="preserve">患者へのわかりやすい言葉の説明</w:t>
+        <w:t xml:space="preserve">患者や家族の課題を把握し、必要な情報を得ることができる</w:t>
+      </w:r>
+    </w:p>
+    <w:p>
+      <w:pPr>
+        <w:numPr>
+          <w:ilvl w:val="0"/>
+          <w:numId w:val="1062"/>
+        </w:numPr>
+        <w:pStyle w:val="Compact"/>
+      </w:pPr>
+      <w:r>
+        <w:t xml:space="preserve">患者の心理的及び社会的背景や自立した生活を送るための課題を把握し、抱える問題点を抽出・整理できる。</w:t>
+      </w:r>
+    </w:p>
+    <w:p>
+      <w:pPr>
+        <w:numPr>
+          <w:ilvl w:val="0"/>
+          <w:numId w:val="1062"/>
+        </w:numPr>
+        <w:pStyle w:val="Compact"/>
+      </w:pPr>
+      <w:r>
+        <w:t xml:space="preserve">保護者から必要な情報を得ることができる。患者自身から情報が得られない場合、代理人や保護者などから必要な情報を得ることができる。</w:t>
+      </w:r>
+    </w:p>
+    <w:bookmarkEnd w:id="107"/>
+    <w:bookmarkStart w:id="108" w:name="患者や家族の視点から心理社会的背景に配慮した診療を行うことができる"/>
+    <w:p>
+      <w:pPr>
+        <w:pStyle w:val="Heading3"/>
+      </w:pPr>
+      <w:r>
+        <w:t xml:space="preserve">患者や家族の視点から、心理・社会的背景に配慮した診療を行うことができる</w:t>
       </w:r>
     </w:p>
     <w:p>
@@ -4772,7 +4592,7 @@
         <w:pStyle w:val="Compact"/>
       </w:pPr>
       <w:r>
-        <w:t xml:space="preserve">患者の多様性に配慮し分かりやすい言葉で説明できる。(例：高齢者、小児、障害者、LGBTQ?（確認中）、文化・言語・慣習の違い）</w:t>
+        <w:t xml:space="preserve">家族や地域といった視点をもち、保健・医療・福祉・介護との連携に参加する。</w:t>
       </w:r>
     </w:p>
     <w:p>
@@ -4784,52 +4604,60 @@
         <w:pStyle w:val="Compact"/>
       </w:pPr>
       <w:r>
-        <w:t xml:space="preserve">患者の漠然とした不安を受け止め、不安を軽減するためにわかりやすい言葉で説明でき、や対話ができる。</w:t>
-      </w:r>
-    </w:p>
-    <w:bookmarkEnd w:id="107"/>
-    <w:bookmarkStart w:id="108" w:name="インフォームドコンセントの取得"/>
-    <w:p>
-      <w:pPr>
-        <w:pStyle w:val="Heading3"/>
-      </w:pPr>
-      <w:r>
-        <w:t xml:space="preserve">インフォームド・コンセントの取得</w:t>
-      </w:r>
-    </w:p>
-    <w:p>
-      <w:pPr>
-        <w:numPr>
-          <w:ilvl w:val="0"/>
-          <w:numId w:val="1064"/>
-        </w:numPr>
-        <w:pStyle w:val="Compact"/>
-      </w:pPr>
-      <w:r>
-        <w:t xml:space="preserve">医療を提供するに当たり、患者が理解し同意するよう適切に説明を行うことができる。</w:t>
-      </w:r>
-    </w:p>
-    <w:p>
-      <w:pPr>
-        <w:numPr>
-          <w:ilvl w:val="0"/>
-          <w:numId w:val="1064"/>
-        </w:numPr>
-        <w:pStyle w:val="Compact"/>
-      </w:pPr>
-      <w:r>
-        <w:t xml:space="preserve">治療やマネジメントに関し、患者や家族との情報共有や意見の摺り合わせを行い、患者や家族の理解と同意を踏まえた意思決定を支援することができる。治療やマネジメントに関して意思決定するために、患者側と情報共有や摺り合わせをすることができる。</w:t>
+        <w:t xml:space="preserve">患者の要望（診察・転医・紹介）への対処の仕方を理解し実践できる。</w:t>
+      </w:r>
+    </w:p>
+    <w:p>
+      <w:pPr>
+        <w:numPr>
+          <w:ilvl w:val="0"/>
+          <w:numId w:val="1063"/>
+        </w:numPr>
+        <w:pStyle w:val="Compact"/>
+      </w:pPr>
+      <w:r>
+        <w:t xml:space="preserve">患者・家族の怒りや悲しみなどの感情を理解し、対応することができる。</w:t>
+      </w:r>
+    </w:p>
+    <w:p>
+      <w:pPr>
+        <w:numPr>
+          <w:ilvl w:val="0"/>
+          <w:numId w:val="1063"/>
+        </w:numPr>
+        <w:pStyle w:val="Compact"/>
+      </w:pPr>
+      <w:r>
+        <w:t xml:space="preserve">不確実な状況や医学的に説明困難な症状に配慮した対応がを説明できる。</w:t>
       </w:r>
     </w:p>
     <w:bookmarkEnd w:id="108"/>
     <w:bookmarkEnd w:id="109"/>
-    <w:bookmarkStart w:id="112" w:name="患者や家族のニーズの把握と配慮"/>
+    <w:bookmarkEnd w:id="110"/>
+    <w:bookmarkStart w:id="135" w:name="社会における医療の役割の理解"/>
+    <w:p>
+      <w:pPr>
+        <w:pStyle w:val="Heading1"/>
+      </w:pPr>
+      <w:r>
+        <w:t xml:space="preserve">社会における医療の役割の理解</w:t>
+      </w:r>
+    </w:p>
+    <w:p>
+      <w:pPr>
+        <w:pStyle w:val="FirstParagraph"/>
+      </w:pPr>
+      <w:r>
+        <w:t xml:space="preserve">医療は社会の一部であるという認識を持ち、経済的な観点・地域性の視点・国際的な視野も持ちながら、公正な医療を提供し、健康の代弁者として公衆衛生の向上に努める。</w:t>
+      </w:r>
+    </w:p>
+    <w:bookmarkStart w:id="116" w:name="社会保障"/>
     <w:p>
       <w:pPr>
         <w:pStyle w:val="Heading2"/>
       </w:pPr>
       <w:r>
-        <w:t xml:space="preserve">患者や家族のニーズの把握と配慮</w:t>
+        <w:t xml:space="preserve">社会保障</w:t>
       </w:r>
     </w:p>
     <w:p>
@@ -4837,16 +4665,62 @@
         <w:pStyle w:val="FirstParagraph"/>
       </w:pPr>
       <w:r>
-        <w:t xml:space="preserve">患者や家族の心理的、社会的背景を広い視野で捉える姿勢を持ち、患者の持つ困難や必要な情報提供に対応することができる。</w:t>
-      </w:r>
-    </w:p>
-    <w:bookmarkStart w:id="110" w:name="患者や家族の課題を把握し必要な情報を得ることができる"/>
+        <w:t xml:space="preserve">憲法で定められた「生存権」を守る社会保障制度、公衆衛生とは何か、地域保健、産業保健、健康危機管理を理解する。保健統計の意義・利用法を学ぶ。</w:t>
+      </w:r>
+    </w:p>
+    <w:bookmarkStart w:id="111" w:name="公衆衛生"/>
     <w:p>
       <w:pPr>
         <w:pStyle w:val="Heading3"/>
       </w:pPr>
       <w:r>
-        <w:t xml:space="preserve">患者や家族の課題を把握し、必要な情報を得ることができる</w:t>
+        <w:t xml:space="preserve">公衆衛生</w:t>
+      </w:r>
+    </w:p>
+    <w:p>
+      <w:pPr>
+        <w:numPr>
+          <w:ilvl w:val="0"/>
+          <w:numId w:val="1064"/>
+        </w:numPr>
+        <w:pStyle w:val="Compact"/>
+      </w:pPr>
+      <w:r>
+        <w:t xml:space="preserve">健康及び公衆衛生（地域共生社会含む）の概念を説明できる。</w:t>
+      </w:r>
+    </w:p>
+    <w:p>
+      <w:pPr>
+        <w:numPr>
+          <w:ilvl w:val="0"/>
+          <w:numId w:val="1064"/>
+        </w:numPr>
+        <w:pStyle w:val="Compact"/>
+      </w:pPr>
+      <w:r>
+        <w:t xml:space="preserve">予防の段階と戦略を説明できる。</w:t>
+      </w:r>
+    </w:p>
+    <w:p>
+      <w:pPr>
+        <w:numPr>
+          <w:ilvl w:val="0"/>
+          <w:numId w:val="1064"/>
+        </w:numPr>
+        <w:pStyle w:val="Compact"/>
+      </w:pPr>
+      <w:r>
+        <w:t xml:space="preserve">公衆衛生活動（健診、健康づくりイベントなど）の意義を理解し、役割の一部を担うことができる。</w:t>
+      </w:r>
+    </w:p>
+    <w:bookmarkEnd w:id="111"/>
+    <w:bookmarkStart w:id="112" w:name="社会保険公的扶助社会福祉"/>
+    <w:p>
+      <w:pPr>
+        <w:pStyle w:val="Heading3"/>
+      </w:pPr>
+      <w:r>
+        <w:t xml:space="preserve">社会保険、公的扶助、社会福祉</w:t>
       </w:r>
     </w:p>
     <w:p>
@@ -4858,7 +4732,7 @@
         <w:pStyle w:val="Compact"/>
       </w:pPr>
       <w:r>
-        <w:t xml:space="preserve">患者の心理的及び社会的背景や自立した生活を送るための課題を把握し、抱える問題点を抽出・整理できる。</w:t>
+        <w:t xml:space="preserve">生存権などの健康に関する基本的人権と社会保障（社会保険、社会福祉、公的扶助）を説明できる。</w:t>
       </w:r>
     </w:p>
     <w:p>
@@ -4870,17 +4744,29 @@
         <w:pStyle w:val="Compact"/>
       </w:pPr>
       <w:r>
-        <w:t xml:space="preserve">保護者から必要な情報を得ることができる。患者自身から情報が得られない場合、代理人や保護者などから必要な情報を得ることができる。</w:t>
-      </w:r>
-    </w:p>
-    <w:bookmarkEnd w:id="110"/>
-    <w:bookmarkStart w:id="111" w:name="患者や家族の視点から心理社会的背景に配慮した診療を行うことができる"/>
+        <w:t xml:space="preserve">国民皆保険としての医療保険、介護保険、年金保険を含む社会保険を説明できる。</w:t>
+      </w:r>
+    </w:p>
+    <w:p>
+      <w:pPr>
+        <w:numPr>
+          <w:ilvl w:val="0"/>
+          <w:numId w:val="1065"/>
+        </w:numPr>
+        <w:pStyle w:val="Compact"/>
+      </w:pPr>
+      <w:r>
+        <w:t xml:space="preserve">障害者の日常生活及び社会生活を総合的に支援するための法律（障害者総合支援法）など障害者福祉を説明できる。</w:t>
+      </w:r>
+    </w:p>
+    <w:bookmarkEnd w:id="112"/>
+    <w:bookmarkStart w:id="113" w:name="地域保健"/>
     <w:p>
       <w:pPr>
         <w:pStyle w:val="Heading3"/>
       </w:pPr>
       <w:r>
-        <w:t xml:space="preserve">患者や家族の視点から、心理・社会的背景に配慮した診療を行うことができる</w:t>
+        <w:t xml:space="preserve">地域保健</w:t>
       </w:r>
     </w:p>
     <w:p>
@@ -4892,7 +4778,7 @@
         <w:pStyle w:val="Compact"/>
       </w:pPr>
       <w:r>
-        <w:t xml:space="preserve">家族や地域といった視点をもち、保健・医療・福祉・介護との連携に参加する。</w:t>
+        <w:t xml:space="preserve">保健所・市町村保健センター・地方衛生研究所の役割、地域保健法等、地域保健体制を理解できる。</w:t>
       </w:r>
     </w:p>
     <w:p>
@@ -4904,7 +4790,7 @@
         <w:pStyle w:val="Compact"/>
       </w:pPr>
       <w:r>
-        <w:t xml:space="preserve">患者の要望（診察・転医・紹介）への対処の仕方を理解し実践できる。</w:t>
+        <w:t xml:space="preserve">健康増進法、栄養、身体活動、休養等、健康増進施策を説明できる。</w:t>
       </w:r>
     </w:p>
     <w:p>
@@ -4916,31 +4802,122 @@
         <w:pStyle w:val="Compact"/>
       </w:pPr>
       <w:r>
-        <w:t xml:space="preserve">患者・家族の怒りや悲しみなどの感情を理解し、対応することができる。</w:t>
-      </w:r>
-    </w:p>
-    <w:p>
-      <w:pPr>
-        <w:numPr>
-          <w:ilvl w:val="0"/>
-          <w:numId w:val="1066"/>
-        </w:numPr>
-        <w:pStyle w:val="Compact"/>
-      </w:pPr>
-      <w:r>
-        <w:t xml:space="preserve">不確実な状況や医学的に説明困難な症状に配慮した対応がを説明できる。</w:t>
-      </w:r>
-    </w:p>
-    <w:bookmarkEnd w:id="111"/>
-    <w:bookmarkEnd w:id="112"/>
+        <w:t xml:space="preserve">地域保健に関連する基本的な制度や法律を説明できる。</w:t>
+      </w:r>
+    </w:p>
     <w:bookmarkEnd w:id="113"/>
-    <w:bookmarkStart w:id="138" w:name="社会における医療の役割の理解"/>
-    <w:p>
-      <w:pPr>
-        <w:pStyle w:val="Heading1"/>
-      </w:pPr>
-      <w:r>
-        <w:t xml:space="preserve">社会における医療の役割の理解</w:t>
+    <w:bookmarkStart w:id="114" w:name="産業保健環境保健"/>
+    <w:p>
+      <w:pPr>
+        <w:pStyle w:val="Heading3"/>
+      </w:pPr>
+      <w:r>
+        <w:t xml:space="preserve">産業保健・環境保健</w:t>
+      </w:r>
+    </w:p>
+    <w:p>
+      <w:pPr>
+        <w:numPr>
+          <w:ilvl w:val="0"/>
+          <w:numId w:val="1067"/>
+        </w:numPr>
+        <w:pStyle w:val="Compact"/>
+      </w:pPr>
+      <w:r>
+        <w:t xml:space="preserve">産業保健の意義、労働衛生の3管理など、産業保健の基本的な考え方を説明できる。</w:t>
+      </w:r>
+    </w:p>
+    <w:p>
+      <w:pPr>
+        <w:numPr>
+          <w:ilvl w:val="0"/>
+          <w:numId w:val="1067"/>
+        </w:numPr>
+        <w:pStyle w:val="Compact"/>
+      </w:pPr>
+      <w:r>
+        <w:t xml:space="preserve">産業保健・環境保健に関連する基本的な制度や法律を説明できる。</w:t>
+      </w:r>
+    </w:p>
+    <w:p>
+      <w:pPr>
+        <w:numPr>
+          <w:ilvl w:val="0"/>
+          <w:numId w:val="1067"/>
+        </w:numPr>
+        <w:pStyle w:val="Compact"/>
+      </w:pPr>
+      <w:r>
+        <w:t xml:space="preserve">労働災害及び職業性疾病とのその対策を説明できる。</w:t>
+      </w:r>
+    </w:p>
+    <w:p>
+      <w:pPr>
+        <w:numPr>
+          <w:ilvl w:val="0"/>
+          <w:numId w:val="1067"/>
+        </w:numPr>
+        <w:pStyle w:val="Compact"/>
+      </w:pPr>
+      <w:r>
+        <w:t xml:space="preserve">有害物質による産業中毒とその対策を説明できる。</w:t>
+      </w:r>
+    </w:p>
+    <w:bookmarkEnd w:id="114"/>
+    <w:bookmarkStart w:id="115" w:name="健康危機管理"/>
+    <w:p>
+      <w:pPr>
+        <w:pStyle w:val="Heading3"/>
+      </w:pPr>
+      <w:r>
+        <w:t xml:space="preserve">健康危機管理</w:t>
+      </w:r>
+    </w:p>
+    <w:p>
+      <w:pPr>
+        <w:numPr>
+          <w:ilvl w:val="0"/>
+          <w:numId w:val="1068"/>
+        </w:numPr>
+        <w:pStyle w:val="Compact"/>
+      </w:pPr>
+      <w:r>
+        <w:t xml:space="preserve">健康危機の概念と種類、それらへの対応(リスクコミュニケーションを含む）を説明できる</w:t>
+      </w:r>
+    </w:p>
+    <w:p>
+      <w:pPr>
+        <w:numPr>
+          <w:ilvl w:val="0"/>
+          <w:numId w:val="1068"/>
+        </w:numPr>
+        <w:pStyle w:val="Compact"/>
+      </w:pPr>
+      <w:r>
+        <w:t xml:space="preserve">健康危機管理（食品感染症、放射線事故、災害などさまざまな有事）に関連する基本的な制度や法律を説明できる。</w:t>
+      </w:r>
+    </w:p>
+    <w:p>
+      <w:pPr>
+        <w:numPr>
+          <w:ilvl w:val="0"/>
+          <w:numId w:val="1068"/>
+        </w:numPr>
+        <w:pStyle w:val="Compact"/>
+      </w:pPr>
+      <w:r>
+        <w:t xml:space="preserve">災害拠点病院、種々の活動チーム等、災害保健医療の意義を理解できる。</w:t>
+      </w:r>
+    </w:p>
+    <w:bookmarkEnd w:id="115"/>
+    <w:bookmarkEnd w:id="116"/>
+    <w:bookmarkStart w:id="120" w:name="疫学医学統計"/>
+    <w:p>
+      <w:pPr>
+        <w:pStyle w:val="Heading2"/>
+      </w:pPr>
+      <w:r>
+        <w:t xml:space="preserve">疫学・医学統計</w:t>
       </w:r>
     </w:p>
     <w:p>
@@ -4948,16 +4925,215 @@
         <w:pStyle w:val="FirstParagraph"/>
       </w:pPr>
       <w:r>
-        <w:t xml:space="preserve">医療は社会の一部であるという認識を持ち、経済的な観点・地域性の視点・国際的な視野も持ちながら、公正な医療を提供し、健康の代弁者として公衆衛生の向上に努める。</w:t>
-      </w:r>
-    </w:p>
-    <w:bookmarkStart w:id="119" w:name="社会保障"/>
+        <w:t xml:space="preserve">人間集団を対象とする研究法である疫学の考え方と意義、主な研究デザインを学ぶ。医学、生物学における統計手法の基本的な考え方を理解する。</w:t>
+      </w:r>
+    </w:p>
+    <w:bookmarkStart w:id="117" w:name="保健統計"/>
+    <w:p>
+      <w:pPr>
+        <w:pStyle w:val="Heading3"/>
+      </w:pPr>
+      <w:r>
+        <w:t xml:space="preserve">保健統計</w:t>
+      </w:r>
+    </w:p>
+    <w:p>
+      <w:pPr>
+        <w:numPr>
+          <w:ilvl w:val="0"/>
+          <w:numId w:val="1069"/>
+        </w:numPr>
+        <w:pStyle w:val="Compact"/>
+      </w:pPr>
+      <w:r>
+        <w:t xml:space="preserve">主な人口統計（人口静態と人口動態）、疾病・障害の分類・統計（ICD等）を説明できる。</w:t>
+      </w:r>
+    </w:p>
+    <w:p>
+      <w:pPr>
+        <w:numPr>
+          <w:ilvl w:val="0"/>
+          <w:numId w:val="1069"/>
+        </w:numPr>
+        <w:pStyle w:val="Compact"/>
+      </w:pPr>
+      <w:r>
+        <w:t xml:space="preserve">平均寿命、健康寿命を説明できる。</w:t>
+      </w:r>
+    </w:p>
+    <w:bookmarkEnd w:id="117"/>
+    <w:bookmarkStart w:id="118" w:name="疫学"/>
+    <w:p>
+      <w:pPr>
+        <w:pStyle w:val="Heading3"/>
+      </w:pPr>
+      <w:r>
+        <w:t xml:space="preserve">疫学</w:t>
+      </w:r>
+    </w:p>
+    <w:p>
+      <w:pPr>
+        <w:numPr>
+          <w:ilvl w:val="0"/>
+          <w:numId w:val="1070"/>
+        </w:numPr>
+        <w:pStyle w:val="Compact"/>
+      </w:pPr>
+      <w:r>
+        <w:t xml:space="preserve">疫学の役割を公衆衛生と臨床の視点で説明できる。</w:t>
+      </w:r>
+    </w:p>
+    <w:p>
+      <w:pPr>
+        <w:numPr>
+          <w:ilvl w:val="0"/>
+          <w:numId w:val="1070"/>
+        </w:numPr>
+        <w:pStyle w:val="Compact"/>
+      </w:pPr>
+      <w:r>
+        <w:t xml:space="preserve">割合・比・率の違いを理解し、代表的な疫学指標（有病割合、リスク比、罹患率等）を説明できる。</w:t>
+      </w:r>
+    </w:p>
+    <w:p>
+      <w:pPr>
+        <w:numPr>
+          <w:ilvl w:val="0"/>
+          <w:numId w:val="1070"/>
+        </w:numPr>
+        <w:pStyle w:val="Compact"/>
+      </w:pPr>
+      <w:r>
+        <w:t xml:space="preserve">主なバイアス・交絡を（例をあげて）説明できる。</w:t>
+      </w:r>
+    </w:p>
+    <w:p>
+      <w:pPr>
+        <w:numPr>
+          <w:ilvl w:val="0"/>
+          <w:numId w:val="1070"/>
+        </w:numPr>
+        <w:pStyle w:val="Compact"/>
+      </w:pPr>
+      <w:r>
+        <w:t xml:space="preserve">年齢調整における直接法と間接法の違いを説明できる。</w:t>
+      </w:r>
+    </w:p>
+    <w:p>
+      <w:pPr>
+        <w:numPr>
+          <w:ilvl w:val="0"/>
+          <w:numId w:val="1070"/>
+        </w:numPr>
+        <w:pStyle w:val="Compact"/>
+      </w:pPr>
+      <w:r>
+        <w:t xml:space="preserve">主な疫学の研究デザイン（観察研究［記述研究、横断研究、症例対照研究、コホート研究］、介入研究（ランダム化比較試験等）を説明できる。</w:t>
+      </w:r>
+    </w:p>
+    <w:p>
+      <w:pPr>
+        <w:numPr>
+          <w:ilvl w:val="0"/>
+          <w:numId w:val="1070"/>
+        </w:numPr>
+        <w:pStyle w:val="Compact"/>
+      </w:pPr>
+      <w:r>
+        <w:t xml:space="preserve">急性感染症に特異的な疫学的アプローチを説明できる。</w:t>
+      </w:r>
+    </w:p>
+    <w:p>
+      <w:pPr>
+        <w:numPr>
+          <w:ilvl w:val="0"/>
+          <w:numId w:val="1070"/>
+        </w:numPr>
+        <w:pStyle w:val="Compact"/>
+      </w:pPr>
+      <w:r>
+        <w:t xml:space="preserve">エビデンスの限界を踏まえて、集団に影響する意思決定の重要性を説明できる。</w:t>
+      </w:r>
+    </w:p>
+    <w:bookmarkEnd w:id="118"/>
+    <w:bookmarkStart w:id="119" w:name="データ解析と統計手法"/>
+    <w:p>
+      <w:pPr>
+        <w:pStyle w:val="Heading3"/>
+      </w:pPr>
+      <w:r>
+        <w:t xml:space="preserve">データ解析と統計手法</w:t>
+      </w:r>
+    </w:p>
+    <w:p>
+      <w:pPr>
+        <w:numPr>
+          <w:ilvl w:val="0"/>
+          <w:numId w:val="1071"/>
+        </w:numPr>
+        <w:pStyle w:val="Compact"/>
+      </w:pPr>
+      <w:r>
+        <w:t xml:space="preserve">尺度（間隔、比、順序、名義）を説明できる。</w:t>
+      </w:r>
+    </w:p>
+    <w:p>
+      <w:pPr>
+        <w:numPr>
+          <w:ilvl w:val="0"/>
+          <w:numId w:val="1071"/>
+        </w:numPr>
+        <w:pStyle w:val="Compact"/>
+      </w:pPr>
+      <w:r>
+        <w:t xml:space="preserve">データの分布（欠損値を含む）を記述できる。</w:t>
+      </w:r>
+    </w:p>
+    <w:p>
+      <w:pPr>
+        <w:numPr>
+          <w:ilvl w:val="0"/>
+          <w:numId w:val="1071"/>
+        </w:numPr>
+        <w:pStyle w:val="Compact"/>
+      </w:pPr>
+      <w:r>
+        <w:t xml:space="preserve">正規分布の母平均の信頼区間を説明できる。</w:t>
+      </w:r>
+    </w:p>
+    <w:p>
+      <w:pPr>
+        <w:numPr>
+          <w:ilvl w:val="0"/>
+          <w:numId w:val="1071"/>
+        </w:numPr>
+        <w:pStyle w:val="Compact"/>
+      </w:pPr>
+      <w:r>
+        <w:t xml:space="preserve">相関分析、平均値と割合の検定等を実施できる。</w:t>
+      </w:r>
+    </w:p>
+    <w:p>
+      <w:pPr>
+        <w:numPr>
+          <w:ilvl w:val="0"/>
+          <w:numId w:val="1071"/>
+        </w:numPr>
+        <w:pStyle w:val="Compact"/>
+      </w:pPr>
+      <w:r>
+        <w:t xml:space="preserve">多変量解析の意義を説明できる。</w:t>
+      </w:r>
+    </w:p>
+    <w:bookmarkEnd w:id="119"/>
+    <w:bookmarkEnd w:id="120"/>
+    <w:bookmarkStart w:id="122" w:name="法医学"/>
     <w:p>
       <w:pPr>
         <w:pStyle w:val="Heading2"/>
       </w:pPr>
       <w:r>
-        <w:t xml:space="preserve">社会保障</w:t>
+        <w:t xml:space="preserve">法医学</w:t>
       </w:r>
     </w:p>
     <w:p>
@@ -4965,259 +5141,285 @@
         <w:pStyle w:val="FirstParagraph"/>
       </w:pPr>
       <w:r>
-        <w:t xml:space="preserve">憲法で定められた「生存権」を守る社会保障制度、公衆衛生とは何か、地域保健、産業保健、健康危機管理を理解する。保健統計の意義・利用法を学ぶ。</w:t>
-      </w:r>
-    </w:p>
-    <w:bookmarkStart w:id="114" w:name="公衆衛生"/>
+        <w:t xml:space="preserve">死の判定や死亡診断と死体検案を理解する。</w:t>
+      </w:r>
+    </w:p>
+    <w:bookmarkStart w:id="121" w:name="死と法"/>
     <w:p>
       <w:pPr>
         <w:pStyle w:val="Heading3"/>
       </w:pPr>
       <w:r>
-        <w:t xml:space="preserve">公衆衛生</w:t>
-      </w:r>
-    </w:p>
-    <w:p>
-      <w:pPr>
-        <w:numPr>
-          <w:ilvl w:val="0"/>
-          <w:numId w:val="1067"/>
-        </w:numPr>
-        <w:pStyle w:val="Compact"/>
-      </w:pPr>
-      <w:r>
-        <w:t xml:space="preserve">健康及び公衆衛生（地域共生社会含む）の概念を説明できる。</w:t>
-      </w:r>
-    </w:p>
-    <w:p>
-      <w:pPr>
-        <w:numPr>
-          <w:ilvl w:val="0"/>
-          <w:numId w:val="1067"/>
-        </w:numPr>
-        <w:pStyle w:val="Compact"/>
-      </w:pPr>
-      <w:r>
-        <w:t xml:space="preserve">予防の段階と戦略を説明できる。</w:t>
-      </w:r>
-    </w:p>
-    <w:p>
-      <w:pPr>
-        <w:numPr>
-          <w:ilvl w:val="0"/>
-          <w:numId w:val="1067"/>
-        </w:numPr>
-        <w:pStyle w:val="Compact"/>
-      </w:pPr>
-      <w:r>
-        <w:t xml:space="preserve">公衆衛生活動（健診、健康づくりイベントなど）の意義を理解し、役割の一部を担うことができる。</w:t>
-      </w:r>
-    </w:p>
-    <w:bookmarkEnd w:id="114"/>
-    <w:bookmarkStart w:id="115" w:name="社会保険公的扶助社会福祉"/>
+        <w:t xml:space="preserve">死と法</w:t>
+      </w:r>
+    </w:p>
+    <w:p>
+      <w:pPr>
+        <w:numPr>
+          <w:ilvl w:val="0"/>
+          <w:numId w:val="1072"/>
+        </w:numPr>
+        <w:pStyle w:val="Compact"/>
+      </w:pPr>
+      <w:r>
+        <w:t xml:space="preserve">植物状態、脳死、心臓死及び脳死判定を説明できる。</w:t>
+      </w:r>
+    </w:p>
+    <w:p>
+      <w:pPr>
+        <w:numPr>
+          <w:ilvl w:val="0"/>
+          <w:numId w:val="1072"/>
+        </w:numPr>
+        <w:pStyle w:val="Compact"/>
+      </w:pPr>
+      <w:r>
+        <w:t xml:space="preserve">異状死・異状死体の取扱いと死体検案を説明できる。</w:t>
+      </w:r>
+    </w:p>
+    <w:p>
+      <w:pPr>
+        <w:numPr>
+          <w:ilvl w:val="0"/>
+          <w:numId w:val="1072"/>
+        </w:numPr>
+        <w:pStyle w:val="Compact"/>
+      </w:pPr>
+      <w:r>
+        <w:t xml:space="preserve">死亡診断書と死体検案書を作成できる。</w:t>
+      </w:r>
+    </w:p>
+    <w:p>
+      <w:pPr>
+        <w:numPr>
+          <w:ilvl w:val="0"/>
+          <w:numId w:val="1072"/>
+        </w:numPr>
+        <w:pStyle w:val="Compact"/>
+      </w:pPr>
+      <w:r>
+        <w:t xml:space="preserve">個人識別の方法を説明できる。</w:t>
+      </w:r>
+    </w:p>
+    <w:p>
+      <w:pPr>
+        <w:numPr>
+          <w:ilvl w:val="0"/>
+          <w:numId w:val="1072"/>
+        </w:numPr>
+        <w:pStyle w:val="Compact"/>
+      </w:pPr>
+      <w:r>
+        <w:t xml:space="preserve">病理解剖、法医解剖（司法解剖、行政解剖、死因・身元調査法解剖、承諾解剖）を説明できる。</w:t>
+      </w:r>
+    </w:p>
+    <w:bookmarkEnd w:id="121"/>
+    <w:bookmarkEnd w:id="122"/>
+    <w:bookmarkStart w:id="129" w:name="社会の構造や変化から捉える医療"/>
+    <w:p>
+      <w:pPr>
+        <w:pStyle w:val="Heading2"/>
+      </w:pPr>
+      <w:r>
+        <w:t xml:space="preserve">社会の構造や変化から捉える医療</w:t>
+      </w:r>
+    </w:p>
+    <w:p>
+      <w:pPr>
+        <w:pStyle w:val="FirstParagraph"/>
+      </w:pPr>
+      <w:r>
+        <w:t xml:space="preserve">患者の抱える健康に関する問題の背景にある社会的な課題を適切に捉え、その解決のために積極的に行動する。</w:t>
+      </w:r>
+    </w:p>
+    <w:bookmarkStart w:id="123" w:name="社会格差と医療"/>
     <w:p>
       <w:pPr>
         <w:pStyle w:val="Heading3"/>
       </w:pPr>
       <w:r>
-        <w:t xml:space="preserve">社会保険、公的扶助、社会福祉</w:t>
-      </w:r>
-    </w:p>
-    <w:p>
-      <w:pPr>
-        <w:numPr>
-          <w:ilvl w:val="0"/>
-          <w:numId w:val="1068"/>
-        </w:numPr>
-        <w:pStyle w:val="Compact"/>
-      </w:pPr>
-      <w:r>
-        <w:t xml:space="preserve">生存権などの健康に関する基本的人権と社会保障（社会保険、社会福祉、公的扶助）を説明できる。</w:t>
-      </w:r>
-    </w:p>
-    <w:p>
-      <w:pPr>
-        <w:numPr>
-          <w:ilvl w:val="0"/>
-          <w:numId w:val="1068"/>
-        </w:numPr>
-        <w:pStyle w:val="Compact"/>
-      </w:pPr>
-      <w:r>
-        <w:t xml:space="preserve">国民皆保険としての医療保険、介護保険、年金保険を含む社会保険を説明できる。</w:t>
-      </w:r>
-    </w:p>
-    <w:p>
-      <w:pPr>
-        <w:numPr>
-          <w:ilvl w:val="0"/>
-          <w:numId w:val="1068"/>
-        </w:numPr>
-        <w:pStyle w:val="Compact"/>
-      </w:pPr>
-      <w:r>
-        <w:t xml:space="preserve">障害者の日常生活及び社会生活を総合的に支援するための法律（障害者総合支援法）など障害者福祉を説明できる。</w:t>
-      </w:r>
-    </w:p>
-    <w:bookmarkEnd w:id="115"/>
-    <w:bookmarkStart w:id="116" w:name="地域保健"/>
+        <w:t xml:space="preserve">社会格差と医療</w:t>
+      </w:r>
+    </w:p>
+    <w:p>
+      <w:pPr>
+        <w:numPr>
+          <w:ilvl w:val="0"/>
+          <w:numId w:val="1073"/>
+        </w:numPr>
+        <w:pStyle w:val="Compact"/>
+      </w:pPr>
+      <w:r>
+        <w:t xml:space="preserve">社会格差を解消するために社会に対して行動できる</w:t>
+      </w:r>
+    </w:p>
+    <w:bookmarkEnd w:id="123"/>
+    <w:bookmarkStart w:id="124" w:name="健康と医療"/>
     <w:p>
       <w:pPr>
         <w:pStyle w:val="Heading3"/>
       </w:pPr>
       <w:r>
-        <w:t xml:space="preserve">地域保健</w:t>
-      </w:r>
-    </w:p>
-    <w:p>
-      <w:pPr>
-        <w:numPr>
-          <w:ilvl w:val="0"/>
-          <w:numId w:val="1069"/>
-        </w:numPr>
-        <w:pStyle w:val="Compact"/>
-      </w:pPr>
-      <w:r>
-        <w:t xml:space="preserve">保健所・市町村保健センター・地方衛生研究所の役割、地域保健法等、地域保健体制を理解できる。</w:t>
-      </w:r>
-    </w:p>
-    <w:p>
-      <w:pPr>
-        <w:numPr>
-          <w:ilvl w:val="0"/>
-          <w:numId w:val="1069"/>
-        </w:numPr>
-        <w:pStyle w:val="Compact"/>
-      </w:pPr>
-      <w:r>
-        <w:t xml:space="preserve">健康増進法、栄養、身体活動、休養等、健康増進施策を説明できる。</w:t>
-      </w:r>
-    </w:p>
-    <w:p>
-      <w:pPr>
-        <w:numPr>
-          <w:ilvl w:val="0"/>
-          <w:numId w:val="1069"/>
-        </w:numPr>
-        <w:pStyle w:val="Compact"/>
-      </w:pPr>
-      <w:r>
-        <w:t xml:space="preserve">地域保健に関連する基本的な制度や法律を説明できる。</w:t>
-      </w:r>
-    </w:p>
-    <w:bookmarkEnd w:id="116"/>
-    <w:bookmarkStart w:id="117" w:name="産業保健環境保健"/>
+        <w:t xml:space="preserve">健康と医療</w:t>
+      </w:r>
+    </w:p>
+    <w:p>
+      <w:pPr>
+        <w:numPr>
+          <w:ilvl w:val="0"/>
+          <w:numId w:val="1074"/>
+        </w:numPr>
+        <w:pStyle w:val="Compact"/>
+      </w:pPr>
+      <w:r>
+        <w:t xml:space="preserve">健康寿命を延ばすために生活者への積極的な働きかけを行うことができる</w:t>
+      </w:r>
+    </w:p>
+    <w:p>
+      <w:pPr>
+        <w:numPr>
+          <w:ilvl w:val="0"/>
+          <w:numId w:val="1074"/>
+        </w:numPr>
+        <w:pStyle w:val="Compact"/>
+      </w:pPr>
+      <w:r>
+        <w:t xml:space="preserve">バリアフリーなどの障害と社会環境に関連する概念を理解した行動をとることができる</w:t>
+      </w:r>
+    </w:p>
+    <w:bookmarkEnd w:id="124"/>
+    <w:bookmarkStart w:id="125" w:name="ジェンダーと医療"/>
     <w:p>
       <w:pPr>
         <w:pStyle w:val="Heading3"/>
       </w:pPr>
       <w:r>
-        <w:t xml:space="preserve">産業保健・環境保健</w:t>
-      </w:r>
-    </w:p>
-    <w:p>
-      <w:pPr>
-        <w:numPr>
-          <w:ilvl w:val="0"/>
-          <w:numId w:val="1070"/>
-        </w:numPr>
-        <w:pStyle w:val="Compact"/>
-      </w:pPr>
-      <w:r>
-        <w:t xml:space="preserve">産業保健の意義、労働衛生の3管理など、産業保健の基本的な考え方を説明できる。</w:t>
-      </w:r>
-    </w:p>
-    <w:p>
-      <w:pPr>
-        <w:numPr>
-          <w:ilvl w:val="0"/>
-          <w:numId w:val="1070"/>
-        </w:numPr>
-        <w:pStyle w:val="Compact"/>
-      </w:pPr>
-      <w:r>
-        <w:t xml:space="preserve">産業保健・環境保健に関連する基本的な制度や法律を説明できる。</w:t>
-      </w:r>
-    </w:p>
-    <w:p>
-      <w:pPr>
-        <w:numPr>
-          <w:ilvl w:val="0"/>
-          <w:numId w:val="1070"/>
-        </w:numPr>
-        <w:pStyle w:val="Compact"/>
-      </w:pPr>
-      <w:r>
-        <w:t xml:space="preserve">労働災害及び職業性疾病とのその対策を説明できる。</w:t>
-      </w:r>
-    </w:p>
-    <w:p>
-      <w:pPr>
-        <w:numPr>
-          <w:ilvl w:val="0"/>
-          <w:numId w:val="1070"/>
-        </w:numPr>
-        <w:pStyle w:val="Compact"/>
-      </w:pPr>
-      <w:r>
-        <w:t xml:space="preserve">有害物質による産業中毒とその対策を説明できる。</w:t>
-      </w:r>
-    </w:p>
-    <w:bookmarkEnd w:id="117"/>
-    <w:bookmarkStart w:id="118" w:name="健康危機管理"/>
+        <w:t xml:space="preserve">ジェンダーと医療</w:t>
+      </w:r>
+    </w:p>
+    <w:p>
+      <w:pPr>
+        <w:numPr>
+          <w:ilvl w:val="0"/>
+          <w:numId w:val="1075"/>
+        </w:numPr>
+        <w:pStyle w:val="Compact"/>
+      </w:pPr>
+      <w:r>
+        <w:t xml:space="preserve">女性やLGBTQに対する差別などのジェンダー不平等をなくすために積極的な行動をとることができる</w:t>
+      </w:r>
+    </w:p>
+    <w:bookmarkEnd w:id="125"/>
+    <w:bookmarkStart w:id="126" w:name="気候変動と医療"/>
     <w:p>
       <w:pPr>
         <w:pStyle w:val="Heading3"/>
       </w:pPr>
       <w:r>
-        <w:t xml:space="preserve">健康危機管理</w:t>
-      </w:r>
-    </w:p>
-    <w:p>
-      <w:pPr>
-        <w:numPr>
-          <w:ilvl w:val="0"/>
-          <w:numId w:val="1071"/>
-        </w:numPr>
-        <w:pStyle w:val="Compact"/>
-      </w:pPr>
-      <w:r>
-        <w:t xml:space="preserve">健康危機の概念と種類、それらへの対応(リスクコミュニケーションを含む）を説明できる</w:t>
-      </w:r>
-    </w:p>
-    <w:p>
-      <w:pPr>
-        <w:numPr>
-          <w:ilvl w:val="0"/>
-          <w:numId w:val="1071"/>
-        </w:numPr>
-        <w:pStyle w:val="Compact"/>
-      </w:pPr>
-      <w:r>
-        <w:t xml:space="preserve">健康危機管理（食品感染症、放射線事故、災害などさまざまな有事）に関連する基本的な制度や法律を説明できる。</w:t>
-      </w:r>
-    </w:p>
-    <w:p>
-      <w:pPr>
-        <w:numPr>
-          <w:ilvl w:val="0"/>
-          <w:numId w:val="1071"/>
-        </w:numPr>
-        <w:pStyle w:val="Compact"/>
-      </w:pPr>
-      <w:r>
-        <w:t xml:space="preserve">災害拠点病院、種々の活動チーム等、災害保健医療の意義を理解できる。</w:t>
-      </w:r>
-    </w:p>
-    <w:bookmarkEnd w:id="118"/>
-    <w:bookmarkEnd w:id="119"/>
-    <w:bookmarkStart w:id="123" w:name="疫学医学統計"/>
+        <w:t xml:space="preserve">気候変動と医療</w:t>
+      </w:r>
+    </w:p>
+    <w:p>
+      <w:pPr>
+        <w:numPr>
+          <w:ilvl w:val="0"/>
+          <w:numId w:val="1076"/>
+        </w:numPr>
+        <w:pStyle w:val="Compact"/>
+      </w:pPr>
+      <w:r>
+        <w:t xml:space="preserve">気候変動と医療との関係性を理解できる</w:t>
+      </w:r>
+    </w:p>
+    <w:p>
+      <w:pPr>
+        <w:numPr>
+          <w:ilvl w:val="0"/>
+          <w:numId w:val="1076"/>
+        </w:numPr>
+        <w:pStyle w:val="Compact"/>
+      </w:pPr>
+      <w:r>
+        <w:t xml:space="preserve">患者が抱える健康に関する課題と気候変動との関係を想像できる</w:t>
+      </w:r>
+    </w:p>
+    <w:p>
+      <w:pPr>
+        <w:numPr>
+          <w:ilvl w:val="0"/>
+          <w:numId w:val="1076"/>
+        </w:numPr>
+        <w:pStyle w:val="Compact"/>
+      </w:pPr>
+      <w:r>
+        <w:t xml:space="preserve">地球環境が抱える諸課題を認識し、その解決のために行動できる</w:t>
+      </w:r>
+    </w:p>
+    <w:bookmarkEnd w:id="126"/>
+    <w:bookmarkStart w:id="127" w:name="哲学倫理と医療"/>
+    <w:p>
+      <w:pPr>
+        <w:pStyle w:val="Heading3"/>
+      </w:pPr>
+      <w:r>
+        <w:t xml:space="preserve">哲学・倫理と医療</w:t>
+      </w:r>
+    </w:p>
+    <w:p>
+      <w:pPr>
+        <w:numPr>
+          <w:ilvl w:val="0"/>
+          <w:numId w:val="1077"/>
+        </w:numPr>
+        <w:pStyle w:val="Compact"/>
+      </w:pPr>
+      <w:r>
+        <w:t xml:space="preserve">現代思想・哲学の語彙を概説することができる</w:t>
+      </w:r>
+    </w:p>
+    <w:p>
+      <w:pPr>
+        <w:numPr>
+          <w:ilvl w:val="0"/>
+          <w:numId w:val="1077"/>
+        </w:numPr>
+        <w:pStyle w:val="Compact"/>
+      </w:pPr>
+      <w:r>
+        <w:t xml:space="preserve">診療現場における倫理的問題について倫理学の考え方に依拠し分析し考えを述べることができる。</w:t>
+      </w:r>
+    </w:p>
+    <w:bookmarkEnd w:id="127"/>
+    <w:bookmarkStart w:id="128" w:name="歴史と医学医療"/>
+    <w:p>
+      <w:pPr>
+        <w:pStyle w:val="Heading3"/>
+      </w:pPr>
+      <w:r>
+        <w:t xml:space="preserve">歴史と医学・医療</w:t>
+      </w:r>
+    </w:p>
+    <w:p>
+      <w:pPr>
+        <w:numPr>
+          <w:ilvl w:val="0"/>
+          <w:numId w:val="1078"/>
+        </w:numPr>
+        <w:pStyle w:val="Compact"/>
+      </w:pPr>
+      <w:r>
+        <w:t xml:space="preserve">医学・医療の歴史的変遷を踏まえ現代の医学的問題を相対化できる</w:t>
+      </w:r>
+    </w:p>
+    <w:bookmarkEnd w:id="128"/>
+    <w:bookmarkEnd w:id="129"/>
+    <w:bookmarkStart w:id="132" w:name="国内外の視点から捉える医療"/>
     <w:p>
       <w:pPr>
         <w:pStyle w:val="Heading2"/>
       </w:pPr>
       <w:r>
-        <w:t xml:space="preserve">疫学・医学統計</w:t>
+        <w:t xml:space="preserve">国内外の視点から捉える医療</w:t>
       </w:r>
     </w:p>
     <w:p>
@@ -5225,444 +5427,98 @@
         <w:pStyle w:val="FirstParagraph"/>
       </w:pPr>
       <w:r>
-        <w:t xml:space="preserve">人間集団を対象とする研究法である疫学の考え方と意義、主な研究デザインを学ぶ。医学、生物学における統計手法の基本的な考え方を理解する。</w:t>
-      </w:r>
-    </w:p>
-    <w:bookmarkStart w:id="120" w:name="保健統計"/>
+        <w:t xml:space="preserve">国内、及び、国際社会の中で規定される医療の役割と医療体制について概説できる。</w:t>
+      </w:r>
+    </w:p>
+    <w:bookmarkStart w:id="130" w:name="国内の医療職の役割や医療体制"/>
     <w:p>
       <w:pPr>
         <w:pStyle w:val="Heading3"/>
       </w:pPr>
       <w:r>
-        <w:t xml:space="preserve">保健統計</w:t>
-      </w:r>
-    </w:p>
-    <w:p>
-      <w:pPr>
-        <w:numPr>
-          <w:ilvl w:val="0"/>
-          <w:numId w:val="1072"/>
-        </w:numPr>
-        <w:pStyle w:val="Compact"/>
-      </w:pPr>
-      <w:r>
-        <w:t xml:space="preserve">主な人口統計（人口静態と人口動態）、疾病・障害の分類・統計（ICD等）を説明できる。</w:t>
-      </w:r>
-    </w:p>
-    <w:p>
-      <w:pPr>
-        <w:numPr>
-          <w:ilvl w:val="0"/>
-          <w:numId w:val="1072"/>
-        </w:numPr>
-        <w:pStyle w:val="Compact"/>
-      </w:pPr>
-      <w:r>
-        <w:t xml:space="preserve">平均寿命、健康寿命を説明できる。</w:t>
-      </w:r>
-    </w:p>
-    <w:bookmarkEnd w:id="120"/>
-    <w:bookmarkStart w:id="121" w:name="疫学"/>
+        <w:t xml:space="preserve">国内の医療職の役割や医療体制</w:t>
+      </w:r>
+    </w:p>
+    <w:p>
+      <w:pPr>
+        <w:numPr>
+          <w:ilvl w:val="0"/>
+          <w:numId w:val="1079"/>
+        </w:numPr>
+        <w:pStyle w:val="Compact"/>
+      </w:pPr>
+      <w:r>
+        <w:t xml:space="preserve">医師法が定める医師の職権と義務を説明できる。</w:t>
+      </w:r>
+    </w:p>
+    <w:p>
+      <w:pPr>
+        <w:numPr>
+          <w:ilvl w:val="0"/>
+          <w:numId w:val="1079"/>
+        </w:numPr>
+        <w:pStyle w:val="Compact"/>
+      </w:pPr>
+      <w:r>
+        <w:t xml:space="preserve">医療職を規定する法律・制度を概説できる。</w:t>
+      </w:r>
+    </w:p>
+    <w:p>
+      <w:pPr>
+        <w:numPr>
+          <w:ilvl w:val="0"/>
+          <w:numId w:val="1079"/>
+        </w:numPr>
+        <w:pStyle w:val="Compact"/>
+      </w:pPr>
+      <w:r>
+        <w:t xml:space="preserve">医療法が定める医療施設を概説できる。</w:t>
+      </w:r>
+    </w:p>
+    <w:p>
+      <w:pPr>
+        <w:numPr>
+          <w:ilvl w:val="0"/>
+          <w:numId w:val="1079"/>
+        </w:numPr>
+        <w:pStyle w:val="Compact"/>
+      </w:pPr>
+      <w:r>
+        <w:t xml:space="preserve">医療計画を説明できる。</w:t>
+      </w:r>
+    </w:p>
+    <w:p>
+      <w:pPr>
+        <w:numPr>
+          <w:ilvl w:val="0"/>
+          <w:numId w:val="1079"/>
+        </w:numPr>
+        <w:pStyle w:val="Compact"/>
+      </w:pPr>
+      <w:r>
+        <w:t xml:space="preserve">地域医療提供体制に関する諸課題の相互関連性を構造的に説明できる。</w:t>
+      </w:r>
+    </w:p>
+    <w:p>
+      <w:pPr>
+        <w:numPr>
+          <w:ilvl w:val="0"/>
+          <w:numId w:val="1079"/>
+        </w:numPr>
+        <w:pStyle w:val="Compact"/>
+      </w:pPr>
+      <w:r>
+        <w:t xml:space="preserve">医療提供体制と医師の働き方について考え方を述べることができる。</w:t>
+      </w:r>
+    </w:p>
+    <w:bookmarkEnd w:id="130"/>
+    <w:bookmarkStart w:id="131" w:name="グルーバルヘルスの役割や医療体制"/>
     <w:p>
       <w:pPr>
         <w:pStyle w:val="Heading3"/>
       </w:pPr>
       <w:r>
-        <w:t xml:space="preserve">疫学</w:t>
-      </w:r>
-    </w:p>
-    <w:p>
-      <w:pPr>
-        <w:numPr>
-          <w:ilvl w:val="0"/>
-          <w:numId w:val="1073"/>
-        </w:numPr>
-        <w:pStyle w:val="Compact"/>
-      </w:pPr>
-      <w:r>
-        <w:t xml:space="preserve">疫学の役割を公衆衛生と臨床の視点で説明できる。</w:t>
-      </w:r>
-    </w:p>
-    <w:p>
-      <w:pPr>
-        <w:numPr>
-          <w:ilvl w:val="0"/>
-          <w:numId w:val="1073"/>
-        </w:numPr>
-        <w:pStyle w:val="Compact"/>
-      </w:pPr>
-      <w:r>
-        <w:t xml:space="preserve">割合・比・率の違いを理解し、代表的な疫学指標（有病割合、リスク比、罹患率等）を説明できる。</w:t>
-      </w:r>
-    </w:p>
-    <w:p>
-      <w:pPr>
-        <w:numPr>
-          <w:ilvl w:val="0"/>
-          <w:numId w:val="1073"/>
-        </w:numPr>
-        <w:pStyle w:val="Compact"/>
-      </w:pPr>
-      <w:r>
-        <w:t xml:space="preserve">主なバイアス・交絡を（例をあげて）説明できる。</w:t>
-      </w:r>
-    </w:p>
-    <w:p>
-      <w:pPr>
-        <w:numPr>
-          <w:ilvl w:val="0"/>
-          <w:numId w:val="1073"/>
-        </w:numPr>
-        <w:pStyle w:val="Compact"/>
-      </w:pPr>
-      <w:r>
-        <w:t xml:space="preserve">年齢調整における直接法と間接法の違いを説明できる。</w:t>
-      </w:r>
-    </w:p>
-    <w:p>
-      <w:pPr>
-        <w:numPr>
-          <w:ilvl w:val="0"/>
-          <w:numId w:val="1073"/>
-        </w:numPr>
-        <w:pStyle w:val="Compact"/>
-      </w:pPr>
-      <w:r>
-        <w:t xml:space="preserve">主な疫学の研究デザイン（観察研究［記述研究、横断研究、症例対照研究、コホート研究］、介入研究（ランダム化比較試験等）を説明できる。</w:t>
-      </w:r>
-    </w:p>
-    <w:p>
-      <w:pPr>
-        <w:numPr>
-          <w:ilvl w:val="0"/>
-          <w:numId w:val="1073"/>
-        </w:numPr>
-        <w:pStyle w:val="Compact"/>
-      </w:pPr>
-      <w:r>
-        <w:t xml:space="preserve">急性感染症に特異的な疫学的アプローチを説明できる。</w:t>
-      </w:r>
-    </w:p>
-    <w:p>
-      <w:pPr>
-        <w:numPr>
-          <w:ilvl w:val="0"/>
-          <w:numId w:val="1073"/>
-        </w:numPr>
-        <w:pStyle w:val="Compact"/>
-      </w:pPr>
-      <w:r>
-        <w:t xml:space="preserve">エビデンスの限界を踏まえて、集団に影響する意思決定の重要性を説明できる。</w:t>
-      </w:r>
-    </w:p>
-    <w:bookmarkEnd w:id="121"/>
-    <w:bookmarkStart w:id="122" w:name="データ解析と統計手法"/>
-    <w:p>
-      <w:pPr>
-        <w:pStyle w:val="Heading3"/>
-      </w:pPr>
-      <w:r>
-        <w:t xml:space="preserve">データ解析と統計手法</w:t>
-      </w:r>
-    </w:p>
-    <w:p>
-      <w:pPr>
-        <w:numPr>
-          <w:ilvl w:val="0"/>
-          <w:numId w:val="1074"/>
-        </w:numPr>
-        <w:pStyle w:val="Compact"/>
-      </w:pPr>
-      <w:r>
-        <w:t xml:space="preserve">尺度（間隔、比、順序、名義）を説明できる。</w:t>
-      </w:r>
-    </w:p>
-    <w:p>
-      <w:pPr>
-        <w:numPr>
-          <w:ilvl w:val="0"/>
-          <w:numId w:val="1074"/>
-        </w:numPr>
-        <w:pStyle w:val="Compact"/>
-      </w:pPr>
-      <w:r>
-        <w:t xml:space="preserve">データの分布（欠損値を含む）を記述できる。</w:t>
-      </w:r>
-    </w:p>
-    <w:p>
-      <w:pPr>
-        <w:numPr>
-          <w:ilvl w:val="0"/>
-          <w:numId w:val="1074"/>
-        </w:numPr>
-        <w:pStyle w:val="Compact"/>
-      </w:pPr>
-      <w:r>
-        <w:t xml:space="preserve">正規分布の母平均の信頼区間を説明できる。</w:t>
-      </w:r>
-    </w:p>
-    <w:p>
-      <w:pPr>
-        <w:numPr>
-          <w:ilvl w:val="0"/>
-          <w:numId w:val="1074"/>
-        </w:numPr>
-        <w:pStyle w:val="Compact"/>
-      </w:pPr>
-      <w:r>
-        <w:t xml:space="preserve">相関分析、平均値と割合の検定等を実施できる。</w:t>
-      </w:r>
-    </w:p>
-    <w:p>
-      <w:pPr>
-        <w:numPr>
-          <w:ilvl w:val="0"/>
-          <w:numId w:val="1074"/>
-        </w:numPr>
-        <w:pStyle w:val="Compact"/>
-      </w:pPr>
-      <w:r>
-        <w:t xml:space="preserve">多変量解析の意義を説明できる。</w:t>
-      </w:r>
-    </w:p>
-    <w:bookmarkEnd w:id="122"/>
-    <w:bookmarkEnd w:id="123"/>
-    <w:bookmarkStart w:id="125" w:name="法医学"/>
-    <w:p>
-      <w:pPr>
-        <w:pStyle w:val="Heading2"/>
-      </w:pPr>
-      <w:r>
-        <w:t xml:space="preserve">法医学</w:t>
-      </w:r>
-    </w:p>
-    <w:p>
-      <w:pPr>
-        <w:pStyle w:val="FirstParagraph"/>
-      </w:pPr>
-      <w:r>
-        <w:t xml:space="preserve">死の判定や死亡診断と死体検案を理解する。</w:t>
-      </w:r>
-    </w:p>
-    <w:bookmarkStart w:id="124" w:name="死と法"/>
-    <w:p>
-      <w:pPr>
-        <w:pStyle w:val="Heading3"/>
-      </w:pPr>
-      <w:r>
-        <w:t xml:space="preserve">死と法</w:t>
-      </w:r>
-    </w:p>
-    <w:p>
-      <w:pPr>
-        <w:numPr>
-          <w:ilvl w:val="0"/>
-          <w:numId w:val="1075"/>
-        </w:numPr>
-        <w:pStyle w:val="Compact"/>
-      </w:pPr>
-      <w:r>
-        <w:t xml:space="preserve">植物状態、脳死、心臓死及び脳死判定を説明できる。</w:t>
-      </w:r>
-    </w:p>
-    <w:p>
-      <w:pPr>
-        <w:numPr>
-          <w:ilvl w:val="0"/>
-          <w:numId w:val="1075"/>
-        </w:numPr>
-        <w:pStyle w:val="Compact"/>
-      </w:pPr>
-      <w:r>
-        <w:t xml:space="preserve">異状死・異状死体の取扱いと死体検案を説明できる。</w:t>
-      </w:r>
-    </w:p>
-    <w:p>
-      <w:pPr>
-        <w:numPr>
-          <w:ilvl w:val="0"/>
-          <w:numId w:val="1075"/>
-        </w:numPr>
-        <w:pStyle w:val="Compact"/>
-      </w:pPr>
-      <w:r>
-        <w:t xml:space="preserve">死亡診断書と死体検案書を作成できる。</w:t>
-      </w:r>
-    </w:p>
-    <w:p>
-      <w:pPr>
-        <w:numPr>
-          <w:ilvl w:val="0"/>
-          <w:numId w:val="1075"/>
-        </w:numPr>
-        <w:pStyle w:val="Compact"/>
-      </w:pPr>
-      <w:r>
-        <w:t xml:space="preserve">個人識別の方法を説明できる。</w:t>
-      </w:r>
-    </w:p>
-    <w:p>
-      <w:pPr>
-        <w:numPr>
-          <w:ilvl w:val="0"/>
-          <w:numId w:val="1075"/>
-        </w:numPr>
-        <w:pStyle w:val="Compact"/>
-      </w:pPr>
-      <w:r>
-        <w:t xml:space="preserve">病理解剖、法医解剖（司法解剖、行政解剖、死因・身元調査法解剖、承諾解剖）を説明できる。</w:t>
-      </w:r>
-    </w:p>
-    <w:bookmarkEnd w:id="124"/>
-    <w:bookmarkEnd w:id="125"/>
-    <w:bookmarkStart w:id="132" w:name="社会の構造や変化から捉える医療"/>
-    <w:p>
-      <w:pPr>
-        <w:pStyle w:val="Heading2"/>
-      </w:pPr>
-      <w:r>
-        <w:t xml:space="preserve">社会の構造や変化から捉える医療</w:t>
-      </w:r>
-    </w:p>
-    <w:p>
-      <w:pPr>
-        <w:pStyle w:val="FirstParagraph"/>
-      </w:pPr>
-      <w:r>
-        <w:t xml:space="preserve">患者の抱える健康に関する問題の背景にある社会的な課題を適切に捉え、その解決のために積極的に行動する。</w:t>
-      </w:r>
-    </w:p>
-    <w:bookmarkStart w:id="126" w:name="社会格差と医療"/>
-    <w:p>
-      <w:pPr>
-        <w:pStyle w:val="Heading3"/>
-      </w:pPr>
-      <w:r>
-        <w:t xml:space="preserve">社会格差と医療</w:t>
-      </w:r>
-    </w:p>
-    <w:p>
-      <w:pPr>
-        <w:numPr>
-          <w:ilvl w:val="0"/>
-          <w:numId w:val="1076"/>
-        </w:numPr>
-        <w:pStyle w:val="Compact"/>
-      </w:pPr>
-      <w:r>
-        <w:t xml:space="preserve">社会格差を解消するために社会に対して行動できる</w:t>
-      </w:r>
-    </w:p>
-    <w:bookmarkEnd w:id="126"/>
-    <w:bookmarkStart w:id="127" w:name="健康と医療"/>
-    <w:p>
-      <w:pPr>
-        <w:pStyle w:val="Heading3"/>
-      </w:pPr>
-      <w:r>
-        <w:t xml:space="preserve">健康と医療</w:t>
-      </w:r>
-    </w:p>
-    <w:p>
-      <w:pPr>
-        <w:numPr>
-          <w:ilvl w:val="0"/>
-          <w:numId w:val="1077"/>
-        </w:numPr>
-        <w:pStyle w:val="Compact"/>
-      </w:pPr>
-      <w:r>
-        <w:t xml:space="preserve">健康寿命を延ばすために生活者への積極的な働きかけを行うことができる</w:t>
-      </w:r>
-    </w:p>
-    <w:p>
-      <w:pPr>
-        <w:numPr>
-          <w:ilvl w:val="0"/>
-          <w:numId w:val="1077"/>
-        </w:numPr>
-        <w:pStyle w:val="Compact"/>
-      </w:pPr>
-      <w:r>
-        <w:t xml:space="preserve">バリアフリーなどの障害と社会環境に関連する概念を理解した行動をとることができる</w:t>
-      </w:r>
-    </w:p>
-    <w:bookmarkEnd w:id="127"/>
-    <w:bookmarkStart w:id="128" w:name="ジェンダーと医療"/>
-    <w:p>
-      <w:pPr>
-        <w:pStyle w:val="Heading3"/>
-      </w:pPr>
-      <w:r>
-        <w:t xml:space="preserve">ジェンダーと医療</w:t>
-      </w:r>
-    </w:p>
-    <w:p>
-      <w:pPr>
-        <w:numPr>
-          <w:ilvl w:val="0"/>
-          <w:numId w:val="1078"/>
-        </w:numPr>
-        <w:pStyle w:val="Compact"/>
-      </w:pPr>
-      <w:r>
-        <w:t xml:space="preserve">女性やLGBTQに対する差別などのジェンダー不平等をなくすために積極的な行動をとることができる</w:t>
-      </w:r>
-    </w:p>
-    <w:bookmarkEnd w:id="128"/>
-    <w:bookmarkStart w:id="129" w:name="気候変動と医療"/>
-    <w:p>
-      <w:pPr>
-        <w:pStyle w:val="Heading3"/>
-      </w:pPr>
-      <w:r>
-        <w:t xml:space="preserve">気候変動と医療</w:t>
-      </w:r>
-    </w:p>
-    <w:p>
-      <w:pPr>
-        <w:numPr>
-          <w:ilvl w:val="0"/>
-          <w:numId w:val="1079"/>
-        </w:numPr>
-        <w:pStyle w:val="Compact"/>
-      </w:pPr>
-      <w:r>
-        <w:t xml:space="preserve">気候変動と医療との関係性を理解できる</w:t>
-      </w:r>
-    </w:p>
-    <w:p>
-      <w:pPr>
-        <w:numPr>
-          <w:ilvl w:val="0"/>
-          <w:numId w:val="1079"/>
-        </w:numPr>
-        <w:pStyle w:val="Compact"/>
-      </w:pPr>
-      <w:r>
-        <w:t xml:space="preserve">患者が抱える健康に関する課題と気候変動との関係を想像できる</w:t>
-      </w:r>
-    </w:p>
-    <w:p>
-      <w:pPr>
-        <w:numPr>
-          <w:ilvl w:val="0"/>
-          <w:numId w:val="1079"/>
-        </w:numPr>
-        <w:pStyle w:val="Compact"/>
-      </w:pPr>
-      <w:r>
-        <w:t xml:space="preserve">地球環境が抱える諸課題を認識し、その解決のために行動できる</w:t>
-      </w:r>
-    </w:p>
-    <w:bookmarkEnd w:id="129"/>
-    <w:bookmarkStart w:id="130" w:name="哲学倫理と医療"/>
-    <w:p>
-      <w:pPr>
-        <w:pStyle w:val="Heading3"/>
-      </w:pPr>
-      <w:r>
-        <w:t xml:space="preserve">哲学・倫理と医療</w:t>
+        <w:t xml:space="preserve">グルーバルヘルスの役割や医療体制</w:t>
       </w:r>
     </w:p>
     <w:p>
@@ -5674,7 +5530,7 @@
         <w:pStyle w:val="Compact"/>
       </w:pPr>
       <w:r>
-        <w:t xml:space="preserve">現代思想・哲学の語彙を概説することができる</w:t>
+        <w:t xml:space="preserve">国際的に取り組む必要のある医療・健康課題を歴史・社会的背景を踏まえて、説明することができる。</w:t>
       </w:r>
     </w:p>
     <w:p>
@@ -5686,40 +5542,36 @@
         <w:pStyle w:val="Compact"/>
       </w:pPr>
       <w:r>
-        <w:t xml:space="preserve">診療現場における倫理的問題について倫理学の考え方に依拠し分析し考えを述べることができる。</w:t>
-      </w:r>
-    </w:p>
-    <w:bookmarkEnd w:id="130"/>
-    <w:bookmarkStart w:id="131" w:name="歴史と医学医療"/>
-    <w:p>
-      <w:pPr>
-        <w:pStyle w:val="Heading3"/>
-      </w:pPr>
-      <w:r>
-        <w:t xml:space="preserve">歴史と医学・医療</w:t>
-      </w:r>
-    </w:p>
-    <w:p>
-      <w:pPr>
-        <w:numPr>
-          <w:ilvl w:val="0"/>
-          <w:numId w:val="1081"/>
-        </w:numPr>
-        <w:pStyle w:val="Compact"/>
-      </w:pPr>
-      <w:r>
-        <w:t xml:space="preserve">医学・医療の歴史的変遷を踏まえ現代の医学的問題を相対化できる</w:t>
+        <w:t xml:space="preserve">UHC(Universal health</w:t>
+      </w:r>
+      <w:r>
+        <w:t xml:space="preserve"> </w:t>
+      </w:r>
+      <w:r>
+        <w:t xml:space="preserve">coverage)とは何かを概説し、各国の医療制度が抱える問題を例示できる。</w:t>
+      </w:r>
+    </w:p>
+    <w:p>
+      <w:pPr>
+        <w:numPr>
+          <w:ilvl w:val="0"/>
+          <w:numId w:val="1080"/>
+        </w:numPr>
+        <w:pStyle w:val="Compact"/>
+      </w:pPr>
+      <w:r>
+        <w:t xml:space="preserve">保健関連の国連開発目標や国際機関・国際協力に関わる組織・団体について概説できる。</w:t>
       </w:r>
     </w:p>
     <w:bookmarkEnd w:id="131"/>
     <w:bookmarkEnd w:id="132"/>
-    <w:bookmarkStart w:id="135" w:name="国内外の視点から捉える医療"/>
+    <w:bookmarkStart w:id="134" w:name="社会科学の視点から捉える医療"/>
     <w:p>
       <w:pPr>
         <w:pStyle w:val="Heading2"/>
       </w:pPr>
       <w:r>
-        <w:t xml:space="preserve">国内外の視点から捉える医療</w:t>
+        <w:t xml:space="preserve">社会科学の視点から捉える医療</w:t>
       </w:r>
     </w:p>
     <w:p>
@@ -5727,216 +5579,64 @@
         <w:pStyle w:val="FirstParagraph"/>
       </w:pPr>
       <w:r>
-        <w:t xml:space="preserve">国内、及び、国際社会の中で規定される医療の役割と医療体制について概説できる。</w:t>
-      </w:r>
-    </w:p>
-    <w:bookmarkStart w:id="133" w:name="国内の医療職の役割や医療体制"/>
+        <w:t xml:space="preserve">医学的・文化的・社会的文脈のなかで生成される健康観や人びとの言動・関係性を理解し、社会科学</w:t>
+      </w:r>
+      <w:r>
+        <w:t xml:space="preserve"> </w:t>
+      </w:r>
+      <w:r>
+        <w:t xml:space="preserve">(主に医療人類学・医療社会学)の視点から、それを臨床実践に活用することができる。</w:t>
+      </w:r>
+    </w:p>
+    <w:bookmarkStart w:id="133" w:name="社会科学と医療との関係"/>
     <w:p>
       <w:pPr>
         <w:pStyle w:val="Heading3"/>
       </w:pPr>
       <w:r>
-        <w:t xml:space="preserve">国内の医療職の役割や医療体制</w:t>
-      </w:r>
-    </w:p>
-    <w:p>
-      <w:pPr>
-        <w:numPr>
-          <w:ilvl w:val="0"/>
-          <w:numId w:val="1082"/>
-        </w:numPr>
-        <w:pStyle w:val="Compact"/>
-      </w:pPr>
-      <w:r>
-        <w:t xml:space="preserve">医師法が定める医師の職権と義務を説明できる。</w:t>
-      </w:r>
-    </w:p>
-    <w:p>
-      <w:pPr>
-        <w:numPr>
-          <w:ilvl w:val="0"/>
-          <w:numId w:val="1082"/>
-        </w:numPr>
-        <w:pStyle w:val="Compact"/>
-      </w:pPr>
-      <w:r>
-        <w:t xml:space="preserve">医療職を規定する法律・制度を概説できる。</w:t>
-      </w:r>
-    </w:p>
-    <w:p>
-      <w:pPr>
-        <w:numPr>
-          <w:ilvl w:val="0"/>
-          <w:numId w:val="1082"/>
-        </w:numPr>
-        <w:pStyle w:val="Compact"/>
-      </w:pPr>
-      <w:r>
-        <w:t xml:space="preserve">医療法が定める医療施設を概説できる。</w:t>
-      </w:r>
-    </w:p>
-    <w:p>
-      <w:pPr>
-        <w:numPr>
-          <w:ilvl w:val="0"/>
-          <w:numId w:val="1082"/>
-        </w:numPr>
-        <w:pStyle w:val="Compact"/>
-      </w:pPr>
-      <w:r>
-        <w:t xml:space="preserve">医療計画を説明できる。</w:t>
-      </w:r>
-    </w:p>
-    <w:p>
-      <w:pPr>
-        <w:numPr>
-          <w:ilvl w:val="0"/>
-          <w:numId w:val="1082"/>
-        </w:numPr>
-        <w:pStyle w:val="Compact"/>
-      </w:pPr>
-      <w:r>
-        <w:t xml:space="preserve">地域医療提供体制に関する諸課題の相互関連性を構造的に説明できる。</w:t>
-      </w:r>
-    </w:p>
-    <w:p>
-      <w:pPr>
-        <w:numPr>
-          <w:ilvl w:val="0"/>
-          <w:numId w:val="1082"/>
-        </w:numPr>
-        <w:pStyle w:val="Compact"/>
-      </w:pPr>
-      <w:r>
-        <w:t xml:space="preserve">医療提供体制と医師の働き方について考え方を述べることができる。</w:t>
+        <w:t xml:space="preserve">社会科学と医療との関係</w:t>
+      </w:r>
+    </w:p>
+    <w:p>
+      <w:pPr>
+        <w:numPr>
+          <w:ilvl w:val="0"/>
+          <w:numId w:val="1081"/>
+        </w:numPr>
+        <w:pStyle w:val="Compact"/>
+      </w:pPr>
+      <w:r>
+        <w:t xml:space="preserve">日常生活や外来診療・在宅療養・入院・施設入所等において、健康・病気・死の捉え方を探索できる。</w:t>
+      </w:r>
+    </w:p>
+    <w:p>
+      <w:pPr>
+        <w:numPr>
+          <w:ilvl w:val="0"/>
+          <w:numId w:val="1081"/>
+        </w:numPr>
+        <w:pStyle w:val="Compact"/>
+      </w:pPr>
+      <w:r>
+        <w:t xml:space="preserve">時代の流れ、社会の状況や諸制度との関わりのなかで医療に関する諸事象を捉え、構造的に説明できる。</w:t>
+      </w:r>
+    </w:p>
+    <w:p>
+      <w:pPr>
+        <w:numPr>
+          <w:ilvl w:val="0"/>
+          <w:numId w:val="1081"/>
+        </w:numPr>
+        <w:pStyle w:val="Compact"/>
+      </w:pPr>
+      <w:r>
+        <w:t xml:space="preserve">個や集団に及ぼす文化・慣習による影響（コミュニケーションのあり方等）を説明できる。</w:t>
       </w:r>
     </w:p>
     <w:bookmarkEnd w:id="133"/>
-    <w:bookmarkStart w:id="134" w:name="グルーバルヘルスの役割や医療体制"/>
-    <w:p>
-      <w:pPr>
-        <w:pStyle w:val="Heading3"/>
-      </w:pPr>
-      <w:r>
-        <w:t xml:space="preserve">グルーバルヘルスの役割や医療体制</w:t>
-      </w:r>
-    </w:p>
-    <w:p>
-      <w:pPr>
-        <w:numPr>
-          <w:ilvl w:val="0"/>
-          <w:numId w:val="1083"/>
-        </w:numPr>
-        <w:pStyle w:val="Compact"/>
-      </w:pPr>
-      <w:r>
-        <w:t xml:space="preserve">国際的に取り組む必要のある医療・健康課題を歴史・社会的背景を踏まえて、説明することができる。</w:t>
-      </w:r>
-    </w:p>
-    <w:p>
-      <w:pPr>
-        <w:numPr>
-          <w:ilvl w:val="0"/>
-          <w:numId w:val="1083"/>
-        </w:numPr>
-        <w:pStyle w:val="Compact"/>
-      </w:pPr>
-      <w:r>
-        <w:t xml:space="preserve">UHC(Universal health</w:t>
-      </w:r>
-      <w:r>
-        <w:t xml:space="preserve"> </w:t>
-      </w:r>
-      <w:r>
-        <w:t xml:space="preserve">coverage)とは何かを概説し、各国の医療制度が抱える問題を例示できる。</w:t>
-      </w:r>
-    </w:p>
-    <w:p>
-      <w:pPr>
-        <w:numPr>
-          <w:ilvl w:val="0"/>
-          <w:numId w:val="1083"/>
-        </w:numPr>
-        <w:pStyle w:val="Compact"/>
-      </w:pPr>
-      <w:r>
-        <w:t xml:space="preserve">保健関連の国連開発目標や国際機関・国際協力に関わる組織・団体について概説できる。</w:t>
-      </w:r>
-    </w:p>
     <w:bookmarkEnd w:id="134"/>
     <w:bookmarkEnd w:id="135"/>
-    <w:bookmarkStart w:id="137" w:name="社会科学の視点から捉える医療"/>
-    <w:p>
-      <w:pPr>
-        <w:pStyle w:val="Heading2"/>
-      </w:pPr>
-      <w:r>
-        <w:t xml:space="preserve">社会科学の視点から捉える医療</w:t>
-      </w:r>
-    </w:p>
-    <w:p>
-      <w:pPr>
-        <w:pStyle w:val="FirstParagraph"/>
-      </w:pPr>
-      <w:r>
-        <w:t xml:space="preserve">医学的・文化的・社会的文脈のなかで生成される健康観や人びとの言動・関係性を理解し、社会科学</w:t>
-      </w:r>
-      <w:r>
-        <w:t xml:space="preserve"> </w:t>
-      </w:r>
-      <w:r>
-        <w:t xml:space="preserve">(主に医療人類学・医療社会学)の視点から、それを臨床実践に活用することができる。</w:t>
-      </w:r>
-    </w:p>
-    <w:bookmarkStart w:id="136" w:name="社会科学と医療との関係"/>
-    <w:p>
-      <w:pPr>
-        <w:pStyle w:val="Heading3"/>
-      </w:pPr>
-      <w:r>
-        <w:t xml:space="preserve">社会科学と医療との関係</w:t>
-      </w:r>
-    </w:p>
-    <w:p>
-      <w:pPr>
-        <w:numPr>
-          <w:ilvl w:val="0"/>
-          <w:numId w:val="1084"/>
-        </w:numPr>
-        <w:pStyle w:val="Compact"/>
-      </w:pPr>
-      <w:r>
-        <w:t xml:space="preserve">日常生活や外来診療・在宅療養・入院・施設入所等において、健康・病気・死の捉え方を探索できる。</w:t>
-      </w:r>
-    </w:p>
-    <w:p>
-      <w:pPr>
-        <w:numPr>
-          <w:ilvl w:val="0"/>
-          <w:numId w:val="1084"/>
-        </w:numPr>
-        <w:pStyle w:val="Compact"/>
-      </w:pPr>
-      <w:r>
-        <w:t xml:space="preserve">時代の流れ、社会の状況や諸制度との関わりのなかで医療に関する諸事象を捉え、構造的に説明できる。</w:t>
-      </w:r>
-    </w:p>
-    <w:p>
-      <w:pPr>
-        <w:numPr>
-          <w:ilvl w:val="0"/>
-          <w:numId w:val="1084"/>
-        </w:numPr>
-        <w:pStyle w:val="Compact"/>
-      </w:pPr>
-      <w:r>
-        <w:t xml:space="preserve">個や集団に及ぼす文化・慣習による影響（コミュニケーションのあり方等）を説明できる。</w:t>
-      </w:r>
-    </w:p>
-    <w:bookmarkEnd w:id="136"/>
-    <w:bookmarkEnd w:id="137"/>
-    <w:bookmarkEnd w:id="138"/>
-    <w:bookmarkStart w:id="142" w:name="別表"/>
+    <w:bookmarkStart w:id="139" w:name="別表"/>
     <w:p>
       <w:pPr>
         <w:pStyle w:val="Heading1"/>
@@ -5945,7 +5645,7 @@
         <w:t xml:space="preserve">別表</w:t>
       </w:r>
     </w:p>
-    <w:bookmarkStart w:id="139" w:name="別表基本的臨床手技"/>
+    <w:bookmarkStart w:id="136" w:name="別表基本的臨床手技"/>
     <w:p>
       <w:pPr>
         <w:pStyle w:val="Heading2"/>
@@ -8033,8 +7733,8 @@
         </w:tc>
       </w:tr>
     </w:tbl>
-    <w:bookmarkEnd w:id="139"/>
-    <w:bookmarkStart w:id="140" w:name="別表基本的診療科"/>
+    <w:bookmarkEnd w:id="136"/>
+    <w:bookmarkStart w:id="137" w:name="別表基本的診療科"/>
     <w:p>
       <w:pPr>
         <w:pStyle w:val="Heading2"/>
@@ -9358,8 +9058,8 @@
         </w:tc>
       </w:tr>
     </w:tbl>
-    <w:bookmarkEnd w:id="140"/>
-    <w:bookmarkStart w:id="141" w:name="臓器別知識"/>
+    <w:bookmarkEnd w:id="137"/>
+    <w:bookmarkStart w:id="138" w:name="臓器別知識"/>
     <w:p>
       <w:pPr>
         <w:pStyle w:val="Heading2"/>
@@ -28384,8 +28084,8 @@
         </w:tc>
       </w:tr>
     </w:tbl>
-    <w:bookmarkEnd w:id="141"/>
-    <w:bookmarkEnd w:id="142"/>
+    <w:bookmarkEnd w:id="138"/>
+    <w:bookmarkEnd w:id="139"/>
     <w:sectPr/>
   </w:body>
 </w:document>
@@ -30981,96 +30681,6 @@
     </w:lvlOverride>
   </w:num>
   <w:num w:numId="1081">
-    <w:abstractNumId w:val="99401"/>
-    <w:lvlOverride w:ilvl="0">
-      <w:startOverride w:val="1"/>
-    </w:lvlOverride>
-    <w:lvlOverride w:ilvl="1">
-      <w:startOverride w:val="1"/>
-    </w:lvlOverride>
-    <w:lvlOverride w:ilvl="2">
-      <w:startOverride w:val="1"/>
-    </w:lvlOverride>
-    <w:lvlOverride w:ilvl="3">
-      <w:startOverride w:val="1"/>
-    </w:lvlOverride>
-    <w:lvlOverride w:ilvl="4">
-      <w:startOverride w:val="1"/>
-    </w:lvlOverride>
-    <w:lvlOverride w:ilvl="5">
-      <w:startOverride w:val="1"/>
-    </w:lvlOverride>
-    <w:lvlOverride w:ilvl="6">
-      <w:startOverride w:val="1"/>
-    </w:lvlOverride>
-    <w:lvlOverride w:ilvl="7">
-      <w:startOverride w:val="1"/>
-    </w:lvlOverride>
-    <w:lvlOverride w:ilvl="8">
-      <w:startOverride w:val="1"/>
-    </w:lvlOverride>
-  </w:num>
-  <w:num w:numId="1082">
-    <w:abstractNumId w:val="99401"/>
-    <w:lvlOverride w:ilvl="0">
-      <w:startOverride w:val="1"/>
-    </w:lvlOverride>
-    <w:lvlOverride w:ilvl="1">
-      <w:startOverride w:val="1"/>
-    </w:lvlOverride>
-    <w:lvlOverride w:ilvl="2">
-      <w:startOverride w:val="1"/>
-    </w:lvlOverride>
-    <w:lvlOverride w:ilvl="3">
-      <w:startOverride w:val="1"/>
-    </w:lvlOverride>
-    <w:lvlOverride w:ilvl="4">
-      <w:startOverride w:val="1"/>
-    </w:lvlOverride>
-    <w:lvlOverride w:ilvl="5">
-      <w:startOverride w:val="1"/>
-    </w:lvlOverride>
-    <w:lvlOverride w:ilvl="6">
-      <w:startOverride w:val="1"/>
-    </w:lvlOverride>
-    <w:lvlOverride w:ilvl="7">
-      <w:startOverride w:val="1"/>
-    </w:lvlOverride>
-    <w:lvlOverride w:ilvl="8">
-      <w:startOverride w:val="1"/>
-    </w:lvlOverride>
-  </w:num>
-  <w:num w:numId="1083">
-    <w:abstractNumId w:val="99401"/>
-    <w:lvlOverride w:ilvl="0">
-      <w:startOverride w:val="1"/>
-    </w:lvlOverride>
-    <w:lvlOverride w:ilvl="1">
-      <w:startOverride w:val="1"/>
-    </w:lvlOverride>
-    <w:lvlOverride w:ilvl="2">
-      <w:startOverride w:val="1"/>
-    </w:lvlOverride>
-    <w:lvlOverride w:ilvl="3">
-      <w:startOverride w:val="1"/>
-    </w:lvlOverride>
-    <w:lvlOverride w:ilvl="4">
-      <w:startOverride w:val="1"/>
-    </w:lvlOverride>
-    <w:lvlOverride w:ilvl="5">
-      <w:startOverride w:val="1"/>
-    </w:lvlOverride>
-    <w:lvlOverride w:ilvl="6">
-      <w:startOverride w:val="1"/>
-    </w:lvlOverride>
-    <w:lvlOverride w:ilvl="7">
-      <w:startOverride w:val="1"/>
-    </w:lvlOverride>
-    <w:lvlOverride w:ilvl="8">
-      <w:startOverride w:val="1"/>
-    </w:lvlOverride>
-  </w:num>
-  <w:num w:numId="1084">
     <w:abstractNumId w:val="99401"/>
     <w:lvlOverride w:ilvl="0">
       <w:startOverride w:val="1"/>

--- a/dist/r4_draft.docx
+++ b/dist/r4_draft.docx
@@ -4883,6 +4883,18 @@
       </w:pPr>
       <w:r>
         <w:t xml:space="preserve">健康危機の概念と種類、それらへの対応(リスクコミュニケーションを含む）を説明できる</w:t>
+      </w:r>
+    </w:p>
+    <w:p>
+      <w:pPr>
+        <w:numPr>
+          <w:ilvl w:val="0"/>
+          <w:numId w:val="1068"/>
+        </w:numPr>
+        <w:pStyle w:val="Compact"/>
+      </w:pPr>
+      <w:r>
+        <w:t xml:space="preserve">不確実性を含む、限られた情報を評価し、人間の生命や健康を守る意思決定につなげていくには何が必要か考えることが重要と考え、修正しました。</w:t>
       </w:r>
     </w:p>
     <w:p>

--- a/dist/r4_draft.docx
+++ b/dist/r4_draft.docx
@@ -4686,7 +4686,7 @@
         <w:pStyle w:val="Compact"/>
       </w:pPr>
       <w:r>
-        <w:t xml:space="preserve">健康及び公衆衛生（地域共生社会含む）の概念を説明できる。</w:t>
+        <w:t xml:space="preserve">公衆衛生（地域共生社会含む）の概念を説明できる。</w:t>
       </w:r>
     </w:p>
     <w:p>
@@ -4883,18 +4883,6 @@
       </w:pPr>
       <w:r>
         <w:t xml:space="preserve">健康危機の概念と種類、それらへの対応(リスクコミュニケーションを含む）を説明できる</w:t>
-      </w:r>
-    </w:p>
-    <w:p>
-      <w:pPr>
-        <w:numPr>
-          <w:ilvl w:val="0"/>
-          <w:numId w:val="1068"/>
-        </w:numPr>
-        <w:pStyle w:val="Compact"/>
-      </w:pPr>
-      <w:r>
-        <w:t xml:space="preserve">不確実性を含む、限られた情報を評価し、人間の生命や健康を守る意思決定につなげていくには何が必要か考えることが重要と考え、修正しました。</w:t>
       </w:r>
     </w:p>
     <w:p>
@@ -5542,7 +5530,7 @@
         <w:pStyle w:val="Compact"/>
       </w:pPr>
       <w:r>
-        <w:t xml:space="preserve">国際的に取り組む必要のある医療・健康課題を歴史・社会的背景を踏まえて、説明することができる。</w:t>
+        <w:t xml:space="preserve">国際的に取り組む必要のある医療・健康課題を歴史・社会的背景を踏まえて、説明できる。</w:t>
       </w:r>
     </w:p>
     <w:p>

--- a/dist/r4_draft.docx
+++ b/dist/r4_draft.docx
@@ -2686,7 +2686,7 @@
         <w:pStyle w:val="Compact"/>
       </w:pPr>
       <w:r>
-        <w:t xml:space="preserve">基本診療科[^table:基本診療科]における診察ができる。</w:t>
+        <w:t xml:space="preserve">主要診療科[^table:主要診療科]における診察ができる。</w:t>
       </w:r>
     </w:p>
     <w:bookmarkEnd w:id="79"/>
@@ -2772,7 +2772,7 @@
         <w:pStyle w:val="Compact"/>
       </w:pPr>
       <w:r>
-        <w:t xml:space="preserve">基本症候[^table:基本症候]について原因と病態生理を説明できる。</w:t>
+        <w:t xml:space="preserve">主要症候[^table:主要症候]について原因と病態生理を説明できる。</w:t>
       </w:r>
     </w:p>
     <w:p>
@@ -2784,7 +2784,7 @@
         <w:pStyle w:val="Compact"/>
       </w:pPr>
       <w:r>
-        <w:t xml:space="preserve">基本症候[^table:基本症候]について鑑別診断を検討し、診断の要点を説明できる。</w:t>
+        <w:t xml:space="preserve">主要症候[^table:主要症候]について鑑別診断を検討し、診断の要点を説明できる。</w:t>
       </w:r>
     </w:p>
     <w:p>
@@ -2796,7 +2796,7 @@
         <w:pStyle w:val="Compact"/>
       </w:pPr>
       <w:r>
-        <w:t xml:space="preserve">基本診療科[^table:基本診療科]でのそれぞれの状況を考慮して主訴からの診断推論を組み立てられる</w:t>
+        <w:t xml:space="preserve">主要診療科[^table:主要診療科]でのそれぞれの状況を考慮して主訴からの診断推論を組み立てられる</w:t>
       </w:r>
     </w:p>
     <w:p>
@@ -2808,7 +2808,7 @@
         <w:pStyle w:val="Compact"/>
       </w:pPr>
       <w:r>
-        <w:t xml:space="preserve">基本診療科[^table:基本診療科]における疾患の病態や疫学を説明できる</w:t>
+        <w:t xml:space="preserve">主要診療科[^table:主要診療科]における疾患の病態や疫学を説明できる</w:t>
       </w:r>
     </w:p>
     <w:p>
@@ -3740,7 +3740,7 @@
         <w:pStyle w:val="Compact"/>
       </w:pPr>
       <w:r>
-        <w:t xml:space="preserve">基本診療科[^table:基本診療科]の基本的な治療を実施できる。</w:t>
+        <w:t xml:space="preserve">主要診療科[^table:主要診療科]の基本的な治療を実施できる。</w:t>
       </w:r>
     </w:p>
     <w:bookmarkEnd w:id="84"/>
@@ -4044,7 +4044,7 @@
         <w:pStyle w:val="Compact"/>
       </w:pPr>
       <w:r>
-        <w:t xml:space="preserve">基本診療科[^table:基本診療科]にどのようにコンサルテーションすればよいか説明できる。</w:t>
+        <w:t xml:space="preserve">主要診療科[^table:主要診療科]にどのようにコンサルテーションすればよいか説明できる。</w:t>
       </w:r>
     </w:p>
     <w:p>

--- a/dist/r4_draft.docx
+++ b/dist/r4_draft.docx
@@ -1630,7 +1630,7 @@
         <w:pStyle w:val="Compact"/>
       </w:pPr>
       <w:r>
-        <w:t xml:space="preserve">患者安全のための管理体制と各々の役割（リスクマネージャー、医療安全管理委員会等）を概説できる</w:t>
+        <w:t xml:space="preserve">患者安全のための管理体制と各々の役割（リスクマネージャー、医療安全管理委員会等）を説明できる</w:t>
       </w:r>
     </w:p>
     <w:p>
@@ -1716,7 +1716,7 @@
         <w:pStyle w:val="Compact"/>
       </w:pPr>
       <w:r>
-        <w:t xml:space="preserve">基本的予防策（患者確認、ダブルチェック、チェックリスト法、類似名称薬への注意喚起、フェイルセイフ・フールプルーフの考え方等）を概説し、実践できる。</w:t>
+        <w:t xml:space="preserve">基本的予防策（患者確認、ダブルチェック、チェックリスト法、類似名称薬への注意喚起、フェイルセイフ・フールプルーフの考え方等）を説明し、実践できる。</w:t>
       </w:r>
     </w:p>
     <w:p>
@@ -3128,7 +3128,7 @@
         <w:pStyle w:val="Compact"/>
       </w:pPr>
       <w:r>
-        <w:t xml:space="preserve">●●症候[^table:●●症候]について初期対応を計画し、専門的治療が必要な状態を概説できる。</w:t>
+        <w:t xml:space="preserve">主要症候[^table:主要症候]について初期対応を計画し、専門的治療が必要な状態を説明できる。</w:t>
       </w:r>
     </w:p>
     <w:p>
@@ -3308,7 +3308,7 @@
         <w:pStyle w:val="Compact"/>
       </w:pPr>
       <w:r>
-        <w:t xml:space="preserve">インターベンショナルラジオロジー（画像誘導下治療）を概説できる。</w:t>
+        <w:t xml:space="preserve">インターベンショナルラジオロジー（画像誘導下治療）を説明できる。</w:t>
       </w:r>
     </w:p>
     <w:p>
@@ -3320,7 +3320,7 @@
         <w:pStyle w:val="Compact"/>
       </w:pPr>
       <w:r>
-        <w:t xml:space="preserve">内視鏡を用いる治療を概説できる。</w:t>
+        <w:t xml:space="preserve">内視鏡を用いる治療を説明できる。</w:t>
       </w:r>
     </w:p>
     <w:p>
@@ -3332,7 +3332,7 @@
         <w:pStyle w:val="Compact"/>
       </w:pPr>
       <w:r>
-        <w:t xml:space="preserve">超音波を用いる治療を概説できる。</w:t>
+        <w:t xml:space="preserve">超音波を用いる治療を説明できる。</w:t>
       </w:r>
     </w:p>
     <w:p>
@@ -3452,7 +3452,7 @@
         <w:pStyle w:val="Compact"/>
       </w:pPr>
       <w:r>
-        <w:t xml:space="preserve">局所麻酔、末梢神経ブロック、神経叢ブロック、脊髄くも膜下麻酔、硬膜外麻酔の適応、禁忌と合併症を概説できる。</w:t>
+        <w:t xml:space="preserve">局所麻酔、末梢神経ブロック、神経叢ブロック、脊髄くも膜下麻酔、硬膜外麻酔の適応、禁忌と合併症を説明できる。</w:t>
       </w:r>
     </w:p>
     <w:p>
@@ -3464,7 +3464,7 @@
         <w:pStyle w:val="Compact"/>
       </w:pPr>
       <w:r>
-        <w:t xml:space="preserve">麻酔管理を安全に行うための術前評価を概説できる。</w:t>
+        <w:t xml:space="preserve">麻酔管理を安全に行うための術前評価を説明できる。</w:t>
       </w:r>
     </w:p>
     <w:p>
@@ -3476,7 +3476,7 @@
         <w:pStyle w:val="Compact"/>
       </w:pPr>
       <w:r>
-        <w:t xml:space="preserve">安全な麻酔のためのモニタリングの方法、重要な異常所見と対処法を概説できる。</w:t>
+        <w:t xml:space="preserve">安全な麻酔のためのモニタリングの方法、重要な異常所見と対処法を説明できる。</w:t>
       </w:r>
     </w:p>
     <w:p>
@@ -3500,7 +3500,7 @@
         <w:pStyle w:val="Compact"/>
       </w:pPr>
       <w:r>
-        <w:t xml:space="preserve">吸入麻酔と静脈麻酔の適応、禁忌、方法、事故と合併症を概説できる。</w:t>
+        <w:t xml:space="preserve">吸入麻酔と静脈麻酔の適応、禁忌、方法、事故と合併症を説明できる。</w:t>
       </w:r>
     </w:p>
     <w:p>
@@ -3512,7 +3512,7 @@
         <w:pStyle w:val="Compact"/>
       </w:pPr>
       <w:r>
-        <w:t xml:space="preserve">食行動、食事摂取基準、食事バランス、日本食品標準成分表、補助食品、食物繊維・プロバイオティクス・プレバイオティクスを概説できる。</w:t>
+        <w:t xml:space="preserve">食行動、食事摂取基準、食事バランス、日本食品標準成分表、補助食品、食物繊維・プロバイオティクス・プレバイオティクスを説明できる。</w:t>
       </w:r>
     </w:p>
     <w:p>
@@ -3566,7 +3566,7 @@
         <w:pStyle w:val="Compact"/>
       </w:pPr>
       <w:r>
-        <w:t xml:space="preserve">主な人工臓器の種類と原理を概説できる。</w:t>
+        <w:t xml:space="preserve">主な人工臓器の種類と原理を説明できる。</w:t>
       </w:r>
     </w:p>
     <w:p>
@@ -3614,7 +3614,7 @@
         <w:pStyle w:val="Compact"/>
       </w:pPr>
       <w:r>
-        <w:t xml:space="preserve">移植医療（臓器移植、組織移植、造血幹細胞移植を含む）の我が国と世界の状況を概説できる</w:t>
+        <w:t xml:space="preserve">移植医療（臓器移植、組織移植、造血幹細胞移植を含む）の我が国と世界の状況を説明できる</w:t>
       </w:r>
     </w:p>
     <w:p>
@@ -3638,7 +3638,7 @@
         <w:pStyle w:val="Compact"/>
       </w:pPr>
       <w:r>
-        <w:t xml:space="preserve">移植における免疫応答（拒絶反応、移植片対宿主病）について概説できる</w:t>
+        <w:t xml:space="preserve">移植における免疫応答（拒絶反応、移植片対宿主病）について説明できる</w:t>
       </w:r>
     </w:p>
     <w:p>
@@ -3650,7 +3650,7 @@
         <w:pStyle w:val="Compact"/>
       </w:pPr>
       <w:r>
-        <w:t xml:space="preserve">移植後の免疫抑制について概説できる</w:t>
+        <w:t xml:space="preserve">移植後の免疫抑制について説明できる</w:t>
       </w:r>
     </w:p>
     <w:p>
@@ -3692,7 +3692,7 @@
         <w:pStyle w:val="Compact"/>
       </w:pPr>
       <w:r>
-        <w:t xml:space="preserve">理学療法、作業療法と言語聴覚療法を概説できる。</w:t>
+        <w:t xml:space="preserve">理学療法、作業療法と言語聴覚療法を説明できる。</w:t>
       </w:r>
     </w:p>
     <w:p>
@@ -3704,7 +3704,7 @@
         <w:pStyle w:val="Compact"/>
       </w:pPr>
       <w:r>
-        <w:t xml:space="preserve">主な歩行補助具、車椅子、義肢（義手、義足）と装具を概説できる。</w:t>
+        <w:t xml:space="preserve">主な歩行補助具、車椅子、義肢（義手、義足）と装具を説明できる。</w:t>
       </w:r>
     </w:p>
     <w:p>
@@ -4068,7 +4068,7 @@
         <w:pStyle w:val="Compact"/>
       </w:pPr>
       <w:r>
-        <w:t xml:space="preserve">緩和ケア（緩和ケアチーム、ホスピス、緩和ケア病棟、在宅緩和ケアを含む）を概説できる。</w:t>
+        <w:t xml:space="preserve">緩和ケア（緩和ケアチーム、ホスピス、緩和ケア病棟、在宅緩和ケアを含む）を説明できる。</w:t>
       </w:r>
     </w:p>
     <w:bookmarkEnd w:id="92"/>

--- a/dist/r4_draft.docx
+++ b/dist/r4_draft.docx
@@ -330,7 +330,7 @@
     <w:bookmarkEnd w:id="31"/>
     <w:bookmarkEnd w:id="32"/>
     <w:bookmarkEnd w:id="33"/>
-    <w:bookmarkStart w:id="54" w:name="総合的に患者生活者をみる姿勢"/>
+    <w:bookmarkStart w:id="55" w:name="総合的に患者生活者をみる姿勢"/>
     <w:p>
       <w:pPr>
         <w:pStyle w:val="Heading1"/>
@@ -418,7 +418,7 @@
         <w:pStyle w:val="Compact"/>
       </w:pPr>
       <w:r>
-        <w:t xml:space="preserve">主訴に応じて必要な医療面接・身体診察をすることができる。</w:t>
+        <w:t xml:space="preserve">主訴に応じて必要な医療面接・身体診察・検査をすることができる。</w:t>
       </w:r>
     </w:p>
     <w:p>
@@ -709,7 +709,7 @@
     </w:p>
     <w:bookmarkEnd w:id="38"/>
     <w:bookmarkEnd w:id="39"/>
-    <w:bookmarkStart w:id="43" w:name="地域の視点とアプローチ"/>
+    <w:bookmarkStart w:id="44" w:name="地域の視点とアプローチ"/>
     <w:p>
       <w:pPr>
         <w:pStyle w:val="Heading2"/>
@@ -906,8 +906,54 @@
       </w:r>
     </w:p>
     <w:bookmarkEnd w:id="42"/>
+    <w:bookmarkStart w:id="43" w:name="在宅におけるプライマリケア"/>
+    <w:p>
+      <w:pPr>
+        <w:pStyle w:val="Heading3"/>
+      </w:pPr>
+      <w:r>
+        <w:t xml:space="preserve">在宅におけるプライマリ・ケア</w:t>
+      </w:r>
+    </w:p>
+    <w:p>
+      <w:pPr>
+        <w:numPr>
+          <w:ilvl w:val="0"/>
+          <w:numId w:val="1017"/>
+        </w:numPr>
+        <w:pStyle w:val="Compact"/>
+      </w:pPr>
+      <w:r>
+        <w:t xml:space="preserve">在宅医療の現状と適応を理解した上で、在宅医療の必要性や課題を概説できる。</w:t>
+      </w:r>
+    </w:p>
+    <w:p>
+      <w:pPr>
+        <w:numPr>
+          <w:ilvl w:val="0"/>
+          <w:numId w:val="1017"/>
+        </w:numPr>
+        <w:pStyle w:val="Compact"/>
+      </w:pPr>
+      <w:r>
+        <w:t xml:space="preserve">在宅における人生の最終段階における医療、看取りの在り方と課題を概説できる。</w:t>
+      </w:r>
+    </w:p>
+    <w:p>
+      <w:pPr>
+        <w:numPr>
+          <w:ilvl w:val="0"/>
+          <w:numId w:val="1017"/>
+        </w:numPr>
+        <w:pStyle w:val="Compact"/>
+      </w:pPr>
+      <w:r>
+        <w:t xml:space="preserve">在宅医療に携わる多職種の構成、および多職種連携の目的や課題について説明できる。</w:t>
+      </w:r>
+    </w:p>
     <w:bookmarkEnd w:id="43"/>
-    <w:bookmarkStart w:id="50" w:name="人生の視点とアプローチ"/>
+    <w:bookmarkEnd w:id="44"/>
+    <w:bookmarkStart w:id="51" w:name="人生の視点とアプローチ"/>
     <w:p>
       <w:pPr>
         <w:pStyle w:val="Heading2"/>
@@ -924,7 +970,7 @@
         <w:t xml:space="preserve">患者・生活者の成長、発達、老化、死のプロセスを踏まえ、経時的に患者・家族・生活者に起こり得る精神・社会・医学的な問題に関与できる。</w:t>
       </w:r>
     </w:p>
-    <w:bookmarkStart w:id="44" w:name="人生のプロセス"/>
+    <w:bookmarkStart w:id="45" w:name="人生のプロセス"/>
     <w:p>
       <w:pPr>
         <w:pStyle w:val="Heading3"/>
@@ -937,7 +983,7 @@
       <w:pPr>
         <w:numPr>
           <w:ilvl w:val="0"/>
-          <w:numId w:val="1017"/>
+          <w:numId w:val="1018"/>
         </w:numPr>
         <w:pStyle w:val="Compact"/>
       </w:pPr>
@@ -949,7 +995,7 @@
       <w:pPr>
         <w:numPr>
           <w:ilvl w:val="0"/>
-          <w:numId w:val="1017"/>
+          <w:numId w:val="1018"/>
         </w:numPr>
         <w:pStyle w:val="Compact"/>
       </w:pPr>
@@ -961,7 +1007,7 @@
       <w:pPr>
         <w:numPr>
           <w:ilvl w:val="0"/>
-          <w:numId w:val="1017"/>
+          <w:numId w:val="1018"/>
         </w:numPr>
         <w:pStyle w:val="Compact"/>
       </w:pPr>
@@ -969,8 +1015,8 @@
         <w:t xml:space="preserve">家族ライフサイクル・家族成員間関係・家族システムの視点で、患者・家族間の問題（虐待・ネグレクト等）を説明できる。</w:t>
       </w:r>
     </w:p>
-    <w:bookmarkEnd w:id="44"/>
-    <w:bookmarkStart w:id="45" w:name="小児期全般"/>
+    <w:bookmarkEnd w:id="45"/>
+    <w:bookmarkStart w:id="46" w:name="小児期全般"/>
     <w:p>
       <w:pPr>
         <w:pStyle w:val="Heading3"/>
@@ -983,7 +1029,7 @@
       <w:pPr>
         <w:numPr>
           <w:ilvl w:val="0"/>
-          <w:numId w:val="1018"/>
+          <w:numId w:val="1019"/>
         </w:numPr>
         <w:pStyle w:val="Compact"/>
       </w:pPr>
@@ -995,7 +1041,7 @@
       <w:pPr>
         <w:numPr>
           <w:ilvl w:val="0"/>
-          <w:numId w:val="1018"/>
+          <w:numId w:val="1019"/>
         </w:numPr>
         <w:pStyle w:val="Compact"/>
       </w:pPr>
@@ -1007,7 +1053,7 @@
       <w:pPr>
         <w:numPr>
           <w:ilvl w:val="0"/>
-          <w:numId w:val="1018"/>
+          <w:numId w:val="1019"/>
         </w:numPr>
         <w:pStyle w:val="Compact"/>
       </w:pPr>
@@ -1019,7 +1065,7 @@
       <w:pPr>
         <w:numPr>
           <w:ilvl w:val="0"/>
-          <w:numId w:val="1018"/>
+          <w:numId w:val="1019"/>
         </w:numPr>
         <w:pStyle w:val="Compact"/>
       </w:pPr>
@@ -1031,7 +1077,7 @@
       <w:pPr>
         <w:numPr>
           <w:ilvl w:val="0"/>
-          <w:numId w:val="1018"/>
+          <w:numId w:val="1019"/>
         </w:numPr>
         <w:pStyle w:val="Compact"/>
       </w:pPr>
@@ -1043,7 +1089,7 @@
       <w:pPr>
         <w:numPr>
           <w:ilvl w:val="0"/>
-          <w:numId w:val="1018"/>
+          <w:numId w:val="1019"/>
         </w:numPr>
         <w:pStyle w:val="Compact"/>
       </w:pPr>
@@ -1055,7 +1101,7 @@
       <w:pPr>
         <w:numPr>
           <w:ilvl w:val="0"/>
-          <w:numId w:val="1018"/>
+          <w:numId w:val="1019"/>
         </w:numPr>
         <w:pStyle w:val="Compact"/>
       </w:pPr>
@@ -1063,8 +1109,8 @@
         <w:t xml:space="preserve">小児期から成人期への医療の移行について、現状と課題を説明できる。</w:t>
       </w:r>
     </w:p>
-    <w:bookmarkEnd w:id="45"/>
-    <w:bookmarkStart w:id="46" w:name="胎児期新生児期乳幼児期"/>
+    <w:bookmarkEnd w:id="46"/>
+    <w:bookmarkStart w:id="47" w:name="胎児期新生児期乳幼児期"/>
     <w:p>
       <w:pPr>
         <w:pStyle w:val="Heading3"/>
@@ -1077,7 +1123,7 @@
       <w:pPr>
         <w:numPr>
           <w:ilvl w:val="0"/>
-          <w:numId w:val="1019"/>
+          <w:numId w:val="1020"/>
         </w:numPr>
         <w:pStyle w:val="Compact"/>
       </w:pPr>
@@ -1089,7 +1135,7 @@
       <w:pPr>
         <w:numPr>
           <w:ilvl w:val="0"/>
-          <w:numId w:val="1019"/>
+          <w:numId w:val="1020"/>
         </w:numPr>
         <w:pStyle w:val="Compact"/>
       </w:pPr>
@@ -1101,7 +1147,7 @@
       <w:pPr>
         <w:numPr>
           <w:ilvl w:val="0"/>
-          <w:numId w:val="1019"/>
+          <w:numId w:val="1020"/>
         </w:numPr>
         <w:pStyle w:val="Compact"/>
       </w:pPr>
@@ -1109,8 +1155,8 @@
         <w:t xml:space="preserve">正常児・早産低出生体重児・病児の管理の基本の知識を臨床現場で活用できる。</w:t>
       </w:r>
     </w:p>
-    <w:bookmarkEnd w:id="46"/>
-    <w:bookmarkStart w:id="47" w:name="学童期思春期青年期成人期"/>
+    <w:bookmarkEnd w:id="47"/>
+    <w:bookmarkStart w:id="48" w:name="学童期思春期青年期成人期"/>
     <w:p>
       <w:pPr>
         <w:pStyle w:val="Heading3"/>
@@ -1123,7 +1169,7 @@
       <w:pPr>
         <w:numPr>
           <w:ilvl w:val="0"/>
-          <w:numId w:val="1020"/>
+          <w:numId w:val="1021"/>
         </w:numPr>
         <w:pStyle w:val="Compact"/>
       </w:pPr>
@@ -1135,7 +1181,7 @@
       <w:pPr>
         <w:numPr>
           <w:ilvl w:val="0"/>
-          <w:numId w:val="1020"/>
+          <w:numId w:val="1021"/>
         </w:numPr>
         <w:pStyle w:val="Compact"/>
       </w:pPr>
@@ -1147,7 +1193,7 @@
       <w:pPr>
         <w:numPr>
           <w:ilvl w:val="0"/>
-          <w:numId w:val="1020"/>
+          <w:numId w:val="1021"/>
         </w:numPr>
         <w:pStyle w:val="Compact"/>
       </w:pPr>
@@ -1159,7 +1205,7 @@
       <w:pPr>
         <w:numPr>
           <w:ilvl w:val="0"/>
-          <w:numId w:val="1020"/>
+          <w:numId w:val="1021"/>
         </w:numPr>
         <w:pStyle w:val="Compact"/>
       </w:pPr>
@@ -1167,8 +1213,8 @@
         <w:t xml:space="preserve">成人期と関連する課題(メンタルヘルス、仕事、不妊などに関わる課題)の知識を臨床現場で活用できる。</w:t>
       </w:r>
     </w:p>
-    <w:bookmarkEnd w:id="47"/>
-    <w:bookmarkStart w:id="48" w:name="壮年期老年期"/>
+    <w:bookmarkEnd w:id="48"/>
+    <w:bookmarkStart w:id="49" w:name="壮年期老年期"/>
     <w:p>
       <w:pPr>
         <w:pStyle w:val="Heading3"/>
@@ -1181,7 +1227,7 @@
       <w:pPr>
         <w:numPr>
           <w:ilvl w:val="0"/>
-          <w:numId w:val="1021"/>
+          <w:numId w:val="1022"/>
         </w:numPr>
         <w:pStyle w:val="Compact"/>
       </w:pPr>
@@ -1193,7 +1239,7 @@
       <w:pPr>
         <w:numPr>
           <w:ilvl w:val="0"/>
-          <w:numId w:val="1021"/>
+          <w:numId w:val="1022"/>
         </w:numPr>
         <w:pStyle w:val="Compact"/>
       </w:pPr>
@@ -1211,7 +1257,7 @@
       <w:pPr>
         <w:numPr>
           <w:ilvl w:val="0"/>
-          <w:numId w:val="1021"/>
+          <w:numId w:val="1022"/>
         </w:numPr>
         <w:pStyle w:val="Compact"/>
       </w:pPr>
@@ -1223,7 +1269,7 @@
       <w:pPr>
         <w:numPr>
           <w:ilvl w:val="0"/>
-          <w:numId w:val="1021"/>
+          <w:numId w:val="1022"/>
         </w:numPr>
         <w:pStyle w:val="Compact"/>
       </w:pPr>
@@ -1235,251 +1281,257 @@
       <w:pPr>
         <w:numPr>
           <w:ilvl w:val="0"/>
-          <w:numId w:val="1021"/>
-        </w:numPr>
-        <w:pStyle w:val="Compact"/>
-      </w:pPr>
-      <w:r>
-        <w:t xml:space="preserve">国際生活機能分類（International Classification of Functioning,</w:t>
+          <w:numId w:val="1022"/>
+        </w:numPr>
+        <w:pStyle w:val="Compact"/>
+      </w:pPr>
+      <w:r>
+        <w:t xml:space="preserve">国際生活機能分類（ICF） の知識を臨床現場で活用できる。</w:t>
+      </w:r>
+    </w:p>
+    <w:p>
+      <w:pPr>
+        <w:numPr>
+          <w:ilvl w:val="0"/>
+          <w:numId w:val="1022"/>
+        </w:numPr>
+        <w:pStyle w:val="Compact"/>
+      </w:pPr>
+      <w:r>
+        <w:t xml:space="preserve">高齢者の栄養マネジメントの知識を臨床現場で活用できる。</w:t>
+      </w:r>
+    </w:p>
+    <w:p>
+      <w:pPr>
+        <w:numPr>
+          <w:ilvl w:val="0"/>
+          <w:numId w:val="1022"/>
+        </w:numPr>
+        <w:pStyle w:val="Compact"/>
+      </w:pPr>
+      <w:r>
+        <w:t xml:space="preserve">日常生活動作（排泄、摂食、入浴等）に応じた介護と環境整備の要点を概説できる。</w:t>
+      </w:r>
+    </w:p>
+    <w:bookmarkEnd w:id="49"/>
+    <w:bookmarkStart w:id="50" w:name="終末期"/>
+    <w:p>
+      <w:pPr>
+        <w:pStyle w:val="Heading3"/>
+      </w:pPr>
+      <w:r>
+        <w:t xml:space="preserve">終末期</w:t>
+      </w:r>
+    </w:p>
+    <w:p>
+      <w:pPr>
+        <w:numPr>
+          <w:ilvl w:val="0"/>
+          <w:numId w:val="1023"/>
+        </w:numPr>
+        <w:pStyle w:val="Compact"/>
+      </w:pPr>
+      <w:r>
+        <w:t xml:space="preserve">死の概念と定義や生物学的な個体の死を説明できる。</w:t>
+      </w:r>
+    </w:p>
+    <w:p>
+      <w:pPr>
+        <w:numPr>
+          <w:ilvl w:val="0"/>
+          <w:numId w:val="1023"/>
+        </w:numPr>
+        <w:pStyle w:val="Compact"/>
+      </w:pPr>
+      <w:r>
+        <w:t xml:space="preserve">死に至る身体と心の過程の知識を活用して、患者や家族がもつ死生観を配慮したコミュニケーションがとれる。</w:t>
+      </w:r>
+    </w:p>
+    <w:p>
+      <w:pPr>
+        <w:numPr>
+          <w:ilvl w:val="0"/>
+          <w:numId w:val="1023"/>
+        </w:numPr>
+        <w:pStyle w:val="Compact"/>
+      </w:pPr>
+      <w:r>
+        <w:t xml:space="preserve">人生の最終段階における医療（エンド・オブ・ライフ・ケア）の知識を臨床現場で活用できる。</w:t>
+      </w:r>
+    </w:p>
+    <w:p>
+      <w:pPr>
+        <w:numPr>
+          <w:ilvl w:val="0"/>
+          <w:numId w:val="1023"/>
+        </w:numPr>
+        <w:pStyle w:val="Compact"/>
+      </w:pPr>
+      <w:r>
+        <w:t xml:space="preserve">小児の終末期の特殊性の知識を臨床現場で活用できる。</w:t>
+      </w:r>
+    </w:p>
+    <w:p>
+      <w:pPr>
+        <w:numPr>
+          <w:ilvl w:val="0"/>
+          <w:numId w:val="1023"/>
+        </w:numPr>
+        <w:pStyle w:val="Compact"/>
+      </w:pPr>
+      <w:r>
+        <w:t xml:space="preserve">人生の最終段階における医療（エンド・オブ・ライフ・ケア）での知識を意思決定(Advance</w:t>
       </w:r>
       <w:r>
         <w:t xml:space="preserve"> </w:t>
       </w:r>
       <w:r>
-        <w:t xml:space="preserve">Disability and Health） の知識を臨床現場で活用できる。</w:t>
-      </w:r>
-    </w:p>
-    <w:p>
-      <w:pPr>
-        <w:numPr>
-          <w:ilvl w:val="0"/>
-          <w:numId w:val="1021"/>
-        </w:numPr>
-        <w:pStyle w:val="Compact"/>
-      </w:pPr>
-      <w:r>
-        <w:t xml:space="preserve">高齢者の栄養マネジメントの知識を臨床現場で活用できる。</w:t>
-      </w:r>
-    </w:p>
-    <w:bookmarkEnd w:id="48"/>
-    <w:bookmarkStart w:id="49" w:name="終末期"/>
+        <w:t xml:space="preserve">care planning（ACP))、事前指示(Advanced directive （AD))、延命治療、Do</w:t>
+      </w:r>
+      <w:r>
+        <w:t xml:space="preserve"> </w:t>
+      </w:r>
+      <w:r>
+        <w:t xml:space="preserve">not attempt resuscitation</w:t>
+      </w:r>
+      <w:r>
+        <w:t xml:space="preserve"> </w:t>
+      </w:r>
+      <w:r>
+        <w:t xml:space="preserve">、尊厳死と安楽死、治療の中止と差し控えの概念の知識を臨床現場で活用できる。</w:t>
+      </w:r>
+    </w:p>
+    <w:p>
+      <w:pPr>
+        <w:numPr>
+          <w:ilvl w:val="0"/>
+          <w:numId w:val="1023"/>
+        </w:numPr>
+        <w:pStyle w:val="Compact"/>
+      </w:pPr>
+      <w:r>
+        <w:t xml:space="preserve">悲嘆のケア（グリーフケア）の知識を臨床現場で活用できる。</w:t>
+      </w:r>
+    </w:p>
+    <w:bookmarkEnd w:id="50"/>
+    <w:bookmarkEnd w:id="51"/>
+    <w:bookmarkStart w:id="54" w:name="社会の視点とアプローチ"/>
+    <w:p>
+      <w:pPr>
+        <w:pStyle w:val="Heading2"/>
+      </w:pPr>
+      <w:r>
+        <w:t xml:space="preserve">社会の視点とアプローチ</w:t>
+      </w:r>
+    </w:p>
+    <w:p>
+      <w:pPr>
+        <w:pStyle w:val="FirstParagraph"/>
+      </w:pPr>
+      <w:r>
+        <w:t xml:space="preserve">文化的・社会的文脈のなかで生成される健康観や人びとの言動・関係性を理解し、文化人類学・社会学(主に医療人類学・医療社会学)の視点から、それを臨床実践に活用することができる。</w:t>
+      </w:r>
+    </w:p>
+    <w:bookmarkStart w:id="52" w:name="医学的文化的社会的文脈における健康"/>
     <w:p>
       <w:pPr>
         <w:pStyle w:val="Heading3"/>
       </w:pPr>
       <w:r>
-        <w:t xml:space="preserve">終末期</w:t>
-      </w:r>
-    </w:p>
-    <w:p>
-      <w:pPr>
-        <w:numPr>
-          <w:ilvl w:val="0"/>
-          <w:numId w:val="1022"/>
-        </w:numPr>
-        <w:pStyle w:val="Compact"/>
-      </w:pPr>
-      <w:r>
-        <w:t xml:space="preserve">死の概念と定義や生物学的な個体の死を説明できる。</w:t>
-      </w:r>
-    </w:p>
-    <w:p>
-      <w:pPr>
-        <w:numPr>
-          <w:ilvl w:val="0"/>
-          <w:numId w:val="1022"/>
-        </w:numPr>
-        <w:pStyle w:val="Compact"/>
-      </w:pPr>
-      <w:r>
-        <w:t xml:space="preserve">死に至る身体と心の過程の知識を活用して、患者や家族がもつ死生観を配慮したコミュニケーションがとれる。</w:t>
-      </w:r>
-    </w:p>
-    <w:p>
-      <w:pPr>
-        <w:numPr>
-          <w:ilvl w:val="0"/>
-          <w:numId w:val="1022"/>
-        </w:numPr>
-        <w:pStyle w:val="Compact"/>
-      </w:pPr>
-      <w:r>
-        <w:t xml:space="preserve">人生の最終段階における医療（エンド・オブ・ライフ・ケア）の知識を臨床現場で活用できる。</w:t>
-      </w:r>
-    </w:p>
-    <w:p>
-      <w:pPr>
-        <w:numPr>
-          <w:ilvl w:val="0"/>
-          <w:numId w:val="1022"/>
-        </w:numPr>
-        <w:pStyle w:val="Compact"/>
-      </w:pPr>
-      <w:r>
-        <w:t xml:space="preserve">小児の終末期の特殊性の知識を臨床現場で活用できる。</w:t>
-      </w:r>
-    </w:p>
-    <w:p>
-      <w:pPr>
-        <w:numPr>
-          <w:ilvl w:val="0"/>
-          <w:numId w:val="1022"/>
-        </w:numPr>
-        <w:pStyle w:val="Compact"/>
-      </w:pPr>
-      <w:r>
-        <w:t xml:space="preserve">人生の最終段階における医療（エンド・オブ・ライフ・ケア）での意思決定(Advance</w:t>
-      </w:r>
-      <w:r>
-        <w:t xml:space="preserve"> </w:t>
-      </w:r>
-      <w:r>
-        <w:t xml:space="preserve">care planning（ACP))、事前指示(Advanced directive （AD))、延命治療、Do</w:t>
-      </w:r>
-      <w:r>
-        <w:t xml:space="preserve"> </w:t>
-      </w:r>
-      <w:r>
-        <w:t xml:space="preserve">not attempt resuscitation</w:t>
-      </w:r>
-      <w:r>
-        <w:t xml:space="preserve"> </w:t>
-      </w:r>
-      <w:r>
-        <w:t xml:space="preserve">、尊厳死と安楽死、治療の中止と差し控えの概念の知識を臨床現場で活用できる。</w:t>
-      </w:r>
-    </w:p>
-    <w:p>
-      <w:pPr>
-        <w:numPr>
-          <w:ilvl w:val="0"/>
-          <w:numId w:val="1022"/>
-        </w:numPr>
-        <w:pStyle w:val="Compact"/>
-      </w:pPr>
-      <w:r>
-        <w:t xml:space="preserve">悲嘆のケア（グリーフケア）の知識を臨床現場で活用できる。</w:t>
-      </w:r>
-    </w:p>
-    <w:bookmarkEnd w:id="49"/>
-    <w:bookmarkEnd w:id="50"/>
-    <w:bookmarkStart w:id="53" w:name="社会の視点とアプローチ"/>
-    <w:p>
-      <w:pPr>
-        <w:pStyle w:val="Heading2"/>
-      </w:pPr>
-      <w:r>
-        <w:t xml:space="preserve">社会の視点とアプローチ</w:t>
-      </w:r>
-    </w:p>
-    <w:p>
-      <w:pPr>
-        <w:pStyle w:val="FirstParagraph"/>
-      </w:pPr>
-      <w:r>
-        <w:t xml:space="preserve">文化的・社会的文脈のなかで生成される健康観や人びとの言動・関係性を理解し、文化人類学・社会学(主に医療人類学・医療社会学)の視点から、それを臨床実践に活用することができる。</w:t>
-      </w:r>
-    </w:p>
-    <w:bookmarkStart w:id="51" w:name="医学的文化的社会的文脈における健康"/>
+        <w:t xml:space="preserve">医学的・文化的・社会的文脈における健康</w:t>
+      </w:r>
+    </w:p>
+    <w:p>
+      <w:pPr>
+        <w:numPr>
+          <w:ilvl w:val="0"/>
+          <w:numId w:val="1024"/>
+        </w:numPr>
+        <w:pStyle w:val="Compact"/>
+      </w:pPr>
+      <w:r>
+        <w:t xml:space="preserve">患者の健康観や病いに対する価値観を理解したうえで、健康に関する知識※を活用し、健康問題に対する包括的アプローチを実践できる。</w:t>
+      </w:r>
+    </w:p>
+    <w:p>
+      <w:pPr>
+        <w:numPr>
+          <w:ilvl w:val="0"/>
+          <w:numId w:val="1024"/>
+        </w:numPr>
+        <w:pStyle w:val="Compact"/>
+      </w:pPr>
+      <w:r>
+        <w:t xml:space="preserve">患者が受療に至るまでにどのような過程があるかを生活者の視点から説明できる。</w:t>
+      </w:r>
+    </w:p>
+    <w:p>
+      <w:pPr>
+        <w:numPr>
+          <w:ilvl w:val="0"/>
+          <w:numId w:val="1024"/>
+        </w:numPr>
+        <w:pStyle w:val="Compact"/>
+      </w:pPr>
+      <w:r>
+        <w:t xml:space="preserve">栄養やエネルギー代謝に関する知識や統計情報をもとに個人の栄養状態を評価でき、本人や家族の生活や価値観もふまえたうえで食生活の支援ができる。</w:t>
+      </w:r>
+    </w:p>
+    <w:p>
+      <w:pPr>
+        <w:numPr>
+          <w:ilvl w:val="0"/>
+          <w:numId w:val="1024"/>
+        </w:numPr>
+        <w:pStyle w:val="Compact"/>
+      </w:pPr>
+      <w:r>
+        <w:t xml:space="preserve">身体活動・運動の知識や統計情報をもとに個人の生活活動を評価でき、本人や家族の生活や価値観も踏まえたうえで活動や運動の支援ができる。</w:t>
+      </w:r>
+    </w:p>
+    <w:p>
+      <w:pPr>
+        <w:numPr>
+          <w:ilvl w:val="0"/>
+          <w:numId w:val="1024"/>
+        </w:numPr>
+        <w:pStyle w:val="Compact"/>
+      </w:pPr>
+      <w:r>
+        <w:t xml:space="preserve">休養や心の健康について知識や統計情報をもとに評価し、本人や家族の生活や価値観も踏まえたうえで支援ができる。</w:t>
+      </w:r>
+    </w:p>
+    <w:p>
+      <w:pPr>
+        <w:numPr>
+          <w:ilvl w:val="0"/>
+          <w:numId w:val="1024"/>
+        </w:numPr>
+        <w:pStyle w:val="Compact"/>
+      </w:pPr>
+      <w:r>
+        <w:t xml:space="preserve">喫煙や飲酒に関して、喫煙や飲酒による健康影響の知識や統計情報をもとに、本人や家族の生活や価値観を踏まえた評価や支援ができる。</w:t>
+      </w:r>
+    </w:p>
+    <w:p>
+      <w:pPr>
+        <w:numPr>
+          <w:ilvl w:val="0"/>
+          <w:numId w:val="1024"/>
+        </w:numPr>
+        <w:pStyle w:val="Compact"/>
+      </w:pPr>
+      <w:r>
+        <w:t xml:space="preserve">健康の社会的決定要因とアドボカシーについて説明できる。</w:t>
+      </w:r>
+    </w:p>
+    <w:bookmarkEnd w:id="52"/>
+    <w:bookmarkStart w:id="53" w:name="社会科学"/>
     <w:p>
       <w:pPr>
         <w:pStyle w:val="Heading3"/>
       </w:pPr>
       <w:r>
-        <w:t xml:space="preserve">医学的・文化的・社会的文脈における健康</w:t>
-      </w:r>
-    </w:p>
-    <w:p>
-      <w:pPr>
-        <w:numPr>
-          <w:ilvl w:val="0"/>
-          <w:numId w:val="1023"/>
-        </w:numPr>
-        <w:pStyle w:val="Compact"/>
-      </w:pPr>
-      <w:r>
-        <w:t xml:space="preserve">患者の健康観や病いに対する価値観を理解するうえで、健康の定義、健康に関わる要因、健康寿命、健康生成論(サルトジェネシス)、ウェルビーイング、障害と疾病の概念と社会環境(機能障害、活動制限、参加制約、生活の質、ノーマライゼーション、バリアフリー、ユニバーサルデザイン等)を説明できる。</w:t>
-      </w:r>
-    </w:p>
-    <w:p>
-      <w:pPr>
-        <w:numPr>
-          <w:ilvl w:val="0"/>
-          <w:numId w:val="1023"/>
-        </w:numPr>
-        <w:pStyle w:val="Compact"/>
-      </w:pPr>
-      <w:r>
-        <w:t xml:space="preserve">患者が受療に至るまでにどのような過程があるかを生活者の視点から説明できる。</w:t>
-      </w:r>
-    </w:p>
-    <w:p>
-      <w:pPr>
-        <w:numPr>
-          <w:ilvl w:val="0"/>
-          <w:numId w:val="1023"/>
-        </w:numPr>
-        <w:pStyle w:val="Compact"/>
-      </w:pPr>
-      <w:r>
-        <w:t xml:space="preserve">栄養やエネルギー代謝に関する知識や統計情報をもとに個人の栄養状態を評価でき、本人や家族の生活や価値観もふまえたうえで食生活の支援ができる。</w:t>
-      </w:r>
-    </w:p>
-    <w:p>
-      <w:pPr>
-        <w:numPr>
-          <w:ilvl w:val="0"/>
-          <w:numId w:val="1023"/>
-        </w:numPr>
-        <w:pStyle w:val="Compact"/>
-      </w:pPr>
-      <w:r>
-        <w:t xml:space="preserve">身体活動・運動の知識や統計情報をもとに個人の生活活動を評価でき、本人や家族の生活や価値観も踏まえたうえで活動や運動の支援ができる。</w:t>
-      </w:r>
-    </w:p>
-    <w:p>
-      <w:pPr>
-        <w:numPr>
-          <w:ilvl w:val="0"/>
-          <w:numId w:val="1023"/>
-        </w:numPr>
-        <w:pStyle w:val="Compact"/>
-      </w:pPr>
-      <w:r>
-        <w:t xml:space="preserve">休養や心の健康について知識や統計情報をもとに評価し、本人や家族の生活や価値観も踏まえたうえで支援ができる。</w:t>
-      </w:r>
-    </w:p>
-    <w:p>
-      <w:pPr>
-        <w:numPr>
-          <w:ilvl w:val="0"/>
-          <w:numId w:val="1023"/>
-        </w:numPr>
-        <w:pStyle w:val="Compact"/>
-      </w:pPr>
-      <w:r>
-        <w:t xml:space="preserve">喫煙や飲酒に関して、喫煙や飲酒による健康影響の知識や統計情報をもとに、本人や家族の生活や価値観を踏まえた評価や支援ができる。</w:t>
-      </w:r>
-    </w:p>
-    <w:p>
-      <w:pPr>
-        <w:numPr>
-          <w:ilvl w:val="0"/>
-          <w:numId w:val="1023"/>
-        </w:numPr>
-        <w:pStyle w:val="Compact"/>
-      </w:pPr>
-      <w:r>
-        <w:t xml:space="preserve">健康の社会的決定要因とアドボカシーについて説明できる。</w:t>
-      </w:r>
-    </w:p>
-    <w:bookmarkEnd w:id="51"/>
-    <w:bookmarkStart w:id="52" w:name="社会科学"/>
-    <w:p>
-      <w:pPr>
-        <w:pStyle w:val="Heading3"/>
-      </w:pPr>
-      <w:r>
         <w:t xml:space="preserve">社会科学</w:t>
       </w:r>
     </w:p>
@@ -1487,7 +1539,7 @@
       <w:pPr>
         <w:numPr>
           <w:ilvl w:val="0"/>
-          <w:numId w:val="1024"/>
+          <w:numId w:val="1025"/>
         </w:numPr>
         <w:pStyle w:val="Compact"/>
       </w:pPr>
@@ -1499,7 +1551,7 @@
       <w:pPr>
         <w:numPr>
           <w:ilvl w:val="0"/>
-          <w:numId w:val="1024"/>
+          <w:numId w:val="1025"/>
         </w:numPr>
         <w:pStyle w:val="Compact"/>
       </w:pPr>
@@ -1511,7 +1563,7 @@
       <w:pPr>
         <w:numPr>
           <w:ilvl w:val="0"/>
-          <w:numId w:val="1024"/>
+          <w:numId w:val="1025"/>
         </w:numPr>
         <w:pStyle w:val="Compact"/>
       </w:pPr>
@@ -1519,10 +1571,10 @@
         <w:t xml:space="preserve">文化人類学・社会学(主に医療人類学・医療社会学)の理論や概念を用いて、患者の行動に関わる諸事象を説明することができる。</w:t>
       </w:r>
     </w:p>
-    <w:bookmarkEnd w:id="52"/>
     <w:bookmarkEnd w:id="53"/>
     <w:bookmarkEnd w:id="54"/>
-    <w:bookmarkStart w:id="67" w:name="生涯にわたって共に学ぶ姿勢"/>
+    <w:bookmarkEnd w:id="55"/>
+    <w:bookmarkStart w:id="68" w:name="生涯にわたって共に学ぶ姿勢"/>
     <w:p>
       <w:pPr>
         <w:pStyle w:val="Heading1"/>
@@ -1539,7 +1591,7 @@
         <w:t xml:space="preserve">絶えず省察し、他の医師・医療者と共に研鑽しながら、安全で質の高い医療を実践するために生涯にわたって自律的に学び続け、また積極的に教育に関わっていく。</w:t>
       </w:r>
     </w:p>
-    <w:bookmarkStart w:id="61" w:name="医療の質と患者安全"/>
+    <w:bookmarkStart w:id="62" w:name="医療の質と患者安全"/>
     <w:p>
       <w:pPr>
         <w:pStyle w:val="Heading2"/>
@@ -1556,7 +1608,7 @@
         <w:t xml:space="preserve">医療の質と患者安全の観点で自己の行動を省察し、組織改善と患者中心の視点を獲得する</w:t>
       </w:r>
     </w:p>
-    <w:bookmarkStart w:id="55" w:name="医療の質向上"/>
+    <w:bookmarkStart w:id="56" w:name="医療の質向上"/>
     <w:p>
       <w:pPr>
         <w:pStyle w:val="Heading3"/>
@@ -1569,7 +1621,7 @@
       <w:pPr>
         <w:numPr>
           <w:ilvl w:val="0"/>
-          <w:numId w:val="1025"/>
+          <w:numId w:val="1026"/>
         </w:numPr>
         <w:pStyle w:val="Compact"/>
       </w:pPr>
@@ -1577,8 +1629,8 @@
         <w:t xml:space="preserve">品質改善の手法を用いて医療を改善する重要性を理解し、繰り返し評価する姿勢を身に着ける。</w:t>
       </w:r>
     </w:p>
-    <w:bookmarkEnd w:id="55"/>
-    <w:bookmarkStart w:id="56" w:name="医療従事者の健康管理"/>
+    <w:bookmarkEnd w:id="56"/>
+    <w:bookmarkStart w:id="57" w:name="医療従事者の健康管理"/>
     <w:p>
       <w:pPr>
         <w:pStyle w:val="Heading3"/>
@@ -1591,28 +1643,28 @@
       <w:pPr>
         <w:numPr>
           <w:ilvl w:val="0"/>
-          <w:numId w:val="1026"/>
-        </w:numPr>
-        <w:pStyle w:val="Compact"/>
-      </w:pPr>
-      <w:r>
-        <w:t xml:space="preserve">医療従事者の健康管理（生活習慣改善、予防接種、被ばく低減策）、職業感染対策（針刺し事故など）を実践できる。</w:t>
-      </w:r>
-    </w:p>
-    <w:p>
-      <w:pPr>
-        <w:numPr>
-          <w:ilvl w:val="0"/>
-          <w:numId w:val="1026"/>
-        </w:numPr>
-        <w:pStyle w:val="Compact"/>
-      </w:pPr>
-      <w:r>
-        <w:t xml:space="preserve">自身を含む医療者の労働環境の改善の必要性を理解し、実際の医療現場において改善すべき点を指摘することができる。</w:t>
-      </w:r>
-    </w:p>
-    <w:bookmarkEnd w:id="56"/>
-    <w:bookmarkStart w:id="57" w:name="安全管理体制"/>
+          <w:numId w:val="1027"/>
+        </w:numPr>
+        <w:pStyle w:val="Compact"/>
+      </w:pPr>
+      <w:r>
+        <w:t xml:space="preserve">医療従事者の健康管理（生活習慣改善、予防接種、被ばく低減策）、職業感染対策（結核スクリーニング、ワクチン接種）を実践できる。</w:t>
+      </w:r>
+    </w:p>
+    <w:p>
+      <w:pPr>
+        <w:numPr>
+          <w:ilvl w:val="0"/>
+          <w:numId w:val="1027"/>
+        </w:numPr>
+        <w:pStyle w:val="Compact"/>
+      </w:pPr>
+      <w:r>
+        <w:t xml:space="preserve">自身を含む医療者の労働環境の改善の必要性を理解し、実際の医療現場において改善に努めることができる。</w:t>
+      </w:r>
+    </w:p>
+    <w:bookmarkEnd w:id="57"/>
+    <w:bookmarkStart w:id="58" w:name="安全管理体制"/>
     <w:p>
       <w:pPr>
         <w:pStyle w:val="Heading3"/>
@@ -1625,7 +1677,7 @@
       <w:pPr>
         <w:numPr>
           <w:ilvl w:val="0"/>
-          <w:numId w:val="1027"/>
+          <w:numId w:val="1028"/>
         </w:numPr>
         <w:pStyle w:val="Compact"/>
       </w:pPr>
@@ -1637,7 +1689,7 @@
       <w:pPr>
         <w:numPr>
           <w:ilvl w:val="0"/>
-          <w:numId w:val="1027"/>
+          <w:numId w:val="1028"/>
         </w:numPr>
         <w:pStyle w:val="Compact"/>
       </w:pPr>
@@ -1645,8 +1697,8 @@
         <w:t xml:space="preserve">医療過誤に関連した刑事・民事責任や医師法に基づく行政処分を説明できる。</w:t>
       </w:r>
     </w:p>
-    <w:bookmarkEnd w:id="57"/>
-    <w:bookmarkStart w:id="58" w:name="感染制御"/>
+    <w:bookmarkEnd w:id="58"/>
+    <w:bookmarkStart w:id="59" w:name="感染制御"/>
     <w:p>
       <w:pPr>
         <w:pStyle w:val="Heading3"/>
@@ -1659,7 +1711,7 @@
       <w:pPr>
         <w:numPr>
           <w:ilvl w:val="0"/>
-          <w:numId w:val="1028"/>
+          <w:numId w:val="1029"/>
         </w:numPr>
         <w:pStyle w:val="Compact"/>
       </w:pPr>
@@ -1683,7 +1735,7 @@
       <w:pPr>
         <w:numPr>
           <w:ilvl w:val="0"/>
-          <w:numId w:val="1028"/>
+          <w:numId w:val="1029"/>
         </w:numPr>
         <w:pStyle w:val="Compact"/>
       </w:pPr>
@@ -1697,8 +1749,20 @@
         <w:t xml:space="preserve">precautions〉の必要性を説明し、実践できる。</w:t>
       </w:r>
     </w:p>
-    <w:bookmarkEnd w:id="58"/>
-    <w:bookmarkStart w:id="59" w:name="患者安全の配慮と促進"/>
+    <w:p>
+      <w:pPr>
+        <w:numPr>
+          <w:ilvl w:val="0"/>
+          <w:numId w:val="1029"/>
+        </w:numPr>
+        <w:pStyle w:val="Compact"/>
+      </w:pPr>
+      <w:r>
+        <w:t xml:space="preserve">針刺切創、体液暴露等に遭遇した際、適切に対処できる。</w:t>
+      </w:r>
+    </w:p>
+    <w:bookmarkEnd w:id="59"/>
+    <w:bookmarkStart w:id="60" w:name="患者安全の配慮と促進"/>
     <w:p>
       <w:pPr>
         <w:pStyle w:val="Heading3"/>
@@ -1711,7 +1775,7 @@
       <w:pPr>
         <w:numPr>
           <w:ilvl w:val="0"/>
-          <w:numId w:val="1029"/>
+          <w:numId w:val="1030"/>
         </w:numPr>
         <w:pStyle w:val="Compact"/>
       </w:pPr>
@@ -1723,7 +1787,7 @@
       <w:pPr>
         <w:numPr>
           <w:ilvl w:val="0"/>
-          <w:numId w:val="1029"/>
+          <w:numId w:val="1030"/>
         </w:numPr>
         <w:pStyle w:val="Compact"/>
       </w:pPr>
@@ -1731,8 +1795,8 @@
         <w:t xml:space="preserve">医療の安全性に関する情報（薬剤等の副作用、薬害、医療過誤、やってはいけないこと、優れた取組事例等）を共有し、事後に役立てるための分析ができる。</w:t>
       </w:r>
     </w:p>
-    <w:bookmarkEnd w:id="59"/>
-    <w:bookmarkStart w:id="60" w:name="患者安全の実践"/>
+    <w:bookmarkEnd w:id="60"/>
+    <w:bookmarkStart w:id="61" w:name="患者安全の実践"/>
     <w:p>
       <w:pPr>
         <w:pStyle w:val="Heading3"/>
@@ -1745,19 +1809,19 @@
       <w:pPr>
         <w:numPr>
           <w:ilvl w:val="0"/>
-          <w:numId w:val="1030"/>
-        </w:numPr>
-        <w:pStyle w:val="Compact"/>
-      </w:pPr>
-      <w:r>
-        <w:t xml:space="preserve">個人および組織における患者安全管理の重要性を理解し、行動できる</w:t>
-      </w:r>
-    </w:p>
-    <w:p>
-      <w:pPr>
-        <w:numPr>
-          <w:ilvl w:val="0"/>
-          <w:numId w:val="1030"/>
+          <w:numId w:val="1031"/>
+        </w:numPr>
+        <w:pStyle w:val="Compact"/>
+      </w:pPr>
+      <w:r>
+        <w:t xml:space="preserve">個人及び組織における患者安全管理の重要性を理解し、行動できる。</w:t>
+      </w:r>
+    </w:p>
+    <w:p>
+      <w:pPr>
+        <w:numPr>
+          <w:ilvl w:val="0"/>
+          <w:numId w:val="1031"/>
         </w:numPr>
         <w:pStyle w:val="Compact"/>
       </w:pPr>
@@ -1769,19 +1833,19 @@
       <w:pPr>
         <w:numPr>
           <w:ilvl w:val="0"/>
-          <w:numId w:val="1030"/>
-        </w:numPr>
-        <w:pStyle w:val="Compact"/>
-      </w:pPr>
-      <w:r>
-        <w:t xml:space="preserve">患者や患者家族に情報共有することの重要性を説明できる。</w:t>
-      </w:r>
-    </w:p>
-    <w:p>
-      <w:pPr>
-        <w:numPr>
-          <w:ilvl w:val="0"/>
-          <w:numId w:val="1030"/>
+          <w:numId w:val="1031"/>
+        </w:numPr>
+        <w:pStyle w:val="Compact"/>
+      </w:pPr>
+      <w:r>
+        <w:t xml:space="preserve">患者や介護者と協働するために情報共有することの重要性を説明できる。</w:t>
+      </w:r>
+    </w:p>
+    <w:p>
+      <w:pPr>
+        <w:numPr>
+          <w:ilvl w:val="0"/>
+          <w:numId w:val="1031"/>
         </w:numPr>
         <w:pStyle w:val="Compact"/>
       </w:pPr>
@@ -1793,7 +1857,7 @@
       <w:pPr>
         <w:numPr>
           <w:ilvl w:val="0"/>
-          <w:numId w:val="1030"/>
+          <w:numId w:val="1031"/>
         </w:numPr>
         <w:pStyle w:val="Compact"/>
       </w:pPr>
@@ -1801,9 +1865,9 @@
         <w:t xml:space="preserve">医療上の事故等（インシデントを含む）が発生したときの緊急対応や記録、報告を説明し、実践できる。</w:t>
       </w:r>
     </w:p>
-    <w:bookmarkEnd w:id="60"/>
     <w:bookmarkEnd w:id="61"/>
-    <w:bookmarkStart w:id="64" w:name="生涯学習"/>
+    <w:bookmarkEnd w:id="62"/>
+    <w:bookmarkStart w:id="65" w:name="生涯学習"/>
     <w:p>
       <w:pPr>
         <w:pStyle w:val="Heading2"/>
@@ -1820,7 +1884,7 @@
         <w:t xml:space="preserve">生涯学び続ける価値観を形成する</w:t>
       </w:r>
     </w:p>
-    <w:bookmarkStart w:id="62" w:name="生涯学習の実践"/>
+    <w:bookmarkStart w:id="63" w:name="生涯学習の実践"/>
     <w:p>
       <w:pPr>
         <w:pStyle w:val="Heading3"/>
@@ -1833,7 +1897,7 @@
       <w:pPr>
         <w:numPr>
           <w:ilvl w:val="0"/>
-          <w:numId w:val="1031"/>
+          <w:numId w:val="1032"/>
         </w:numPr>
       </w:pPr>
       <w:r>
@@ -1844,15 +1908,15 @@
       <w:pPr>
         <w:numPr>
           <w:ilvl w:val="0"/>
-          <w:numId w:val="1031"/>
+          <w:numId w:val="1032"/>
         </w:numPr>
       </w:pPr>
       <w:r>
         <w:t xml:space="preserve">学習・経験したことを省察し、自己の課題を明確にすることが出来る。</w:t>
       </w:r>
     </w:p>
-    <w:bookmarkEnd w:id="62"/>
-    <w:bookmarkStart w:id="63" w:name="キャリア開発"/>
+    <w:bookmarkEnd w:id="63"/>
+    <w:bookmarkStart w:id="64" w:name="キャリア開発"/>
     <w:p>
       <w:pPr>
         <w:pStyle w:val="Heading3"/>
@@ -1865,7 +1929,7 @@
       <w:pPr>
         <w:numPr>
           <w:ilvl w:val="0"/>
-          <w:numId w:val="1032"/>
+          <w:numId w:val="1033"/>
         </w:numPr>
         <w:pStyle w:val="Compact"/>
       </w:pPr>
@@ -1873,9 +1937,9 @@
         <w:t xml:space="preserve">主体的なキャリア形成の必要性を理解し、自己の職業観を涵養する。</w:t>
       </w:r>
     </w:p>
-    <w:bookmarkEnd w:id="63"/>
     <w:bookmarkEnd w:id="64"/>
-    <w:bookmarkStart w:id="66" w:name="医療者教育"/>
+    <w:bookmarkEnd w:id="65"/>
+    <w:bookmarkStart w:id="67" w:name="医療者教育"/>
     <w:p>
       <w:pPr>
         <w:pStyle w:val="Heading2"/>
@@ -1892,7 +1956,7 @@
         <w:t xml:space="preserve">医師・医学生に限らず同僚や後輩を含む医療者への教育に貢献する</w:t>
       </w:r>
     </w:p>
-    <w:bookmarkStart w:id="65" w:name="医療者教育の実践"/>
+    <w:bookmarkStart w:id="66" w:name="医療者教育の実践"/>
     <w:p>
       <w:pPr>
         <w:pStyle w:val="Heading3"/>
@@ -1905,7 +1969,7 @@
       <w:pPr>
         <w:numPr>
           <w:ilvl w:val="0"/>
-          <w:numId w:val="1033"/>
+          <w:numId w:val="1034"/>
         </w:numPr>
         <w:pStyle w:val="Compact"/>
       </w:pPr>
@@ -1917,7 +1981,7 @@
       <w:pPr>
         <w:numPr>
           <w:ilvl w:val="0"/>
-          <w:numId w:val="1033"/>
+          <w:numId w:val="1034"/>
         </w:numPr>
         <w:pStyle w:val="Compact"/>
       </w:pPr>
@@ -1929,7 +1993,7 @@
       <w:pPr>
         <w:numPr>
           <w:ilvl w:val="0"/>
-          <w:numId w:val="1033"/>
+          <w:numId w:val="1034"/>
         </w:numPr>
         <w:pStyle w:val="Compact"/>
       </w:pPr>
@@ -1937,10 +2001,10 @@
         <w:t xml:space="preserve">成人学習理論を基盤に、後輩や同僚の教育を実践できる。</w:t>
       </w:r>
     </w:p>
-    <w:bookmarkEnd w:id="65"/>
     <w:bookmarkEnd w:id="66"/>
     <w:bookmarkEnd w:id="67"/>
-    <w:bookmarkStart w:id="77" w:name="情報科学技術を活かす能力"/>
+    <w:bookmarkEnd w:id="68"/>
+    <w:bookmarkStart w:id="78" w:name="情報科学技術を活かす能力"/>
     <w:p>
       <w:pPr>
         <w:pStyle w:val="Heading1"/>
@@ -1957,7 +2021,7 @@
         <w:t xml:space="preserve">発展し続ける情報社会を理解し、人工知能を含めた高度科学技術を活用しながら、医療・医学研究を最適化する。</w:t>
       </w:r>
     </w:p>
-    <w:bookmarkStart w:id="70" w:name="情報科学技術に向き合うための倫理観とルール"/>
+    <w:bookmarkStart w:id="71" w:name="情報科学技術に向き合うための倫理観とルール"/>
     <w:p>
       <w:pPr>
         <w:pStyle w:val="Heading2"/>
@@ -1974,7 +2038,7 @@
         <w:t xml:space="preserve">医療や研究等の場面で、情報科学技術を取り扱う際に必要な倫理観・デジタルプロフェッショナリズム・及び基本的原則を理解する。</w:t>
       </w:r>
     </w:p>
-    <w:bookmarkStart w:id="68" w:name="情報科学技術に向き合うための準備"/>
+    <w:bookmarkStart w:id="69" w:name="情報科学技術に向き合うための準備"/>
     <w:p>
       <w:pPr>
         <w:pStyle w:val="Heading3"/>
@@ -1987,7 +2051,7 @@
       <w:pPr>
         <w:numPr>
           <w:ilvl w:val="0"/>
-          <w:numId w:val="1034"/>
+          <w:numId w:val="1035"/>
         </w:numPr>
         <w:pStyle w:val="Compact"/>
       </w:pPr>
@@ -1999,7 +2063,7 @@
       <w:pPr>
         <w:numPr>
           <w:ilvl w:val="0"/>
-          <w:numId w:val="1034"/>
+          <w:numId w:val="1035"/>
         </w:numPr>
         <w:pStyle w:val="Compact"/>
       </w:pPr>
@@ -2011,7 +2075,7 @@
       <w:pPr>
         <w:numPr>
           <w:ilvl w:val="0"/>
-          <w:numId w:val="1034"/>
+          <w:numId w:val="1035"/>
         </w:numPr>
         <w:pStyle w:val="Compact"/>
       </w:pPr>
@@ -2019,8 +2083,8 @@
         <w:t xml:space="preserve">デジタルデバイドによる医療格差など、情報・科学技術の医療への活用で起こりうる倫理的問題を議論できる。</w:t>
       </w:r>
     </w:p>
-    <w:bookmarkEnd w:id="68"/>
-    <w:bookmarkStart w:id="69" w:name="情報科学技術利用にあたっての倫理観とルール"/>
+    <w:bookmarkEnd w:id="69"/>
+    <w:bookmarkStart w:id="70" w:name="情報科学技術利用にあたっての倫理観とルール"/>
     <w:p>
       <w:pPr>
         <w:pStyle w:val="Heading3"/>
@@ -2033,7 +2097,7 @@
       <w:pPr>
         <w:numPr>
           <w:ilvl w:val="0"/>
-          <w:numId w:val="1035"/>
+          <w:numId w:val="1036"/>
         </w:numPr>
         <w:pStyle w:val="Compact"/>
       </w:pPr>
@@ -2045,7 +2109,7 @@
       <w:pPr>
         <w:numPr>
           <w:ilvl w:val="0"/>
-          <w:numId w:val="1035"/>
+          <w:numId w:val="1036"/>
         </w:numPr>
         <w:pStyle w:val="Compact"/>
       </w:pPr>
@@ -2053,9 +2117,9 @@
         <w:t xml:space="preserve">ソーシャルメディア（インターネット、SNSなど）の利用における医療者として相応しい情報発信のあり方を理解し、実践できる。</w:t>
       </w:r>
     </w:p>
-    <w:bookmarkEnd w:id="69"/>
     <w:bookmarkEnd w:id="70"/>
-    <w:bookmarkStart w:id="73" w:name="医療とそれを取り巻く社会に必要な情報科学技術の原理"/>
+    <w:bookmarkEnd w:id="71"/>
+    <w:bookmarkStart w:id="74" w:name="医療とそれを取り巻く社会に必要な情報科学技術の原理"/>
     <w:p>
       <w:pPr>
         <w:pStyle w:val="Heading2"/>
@@ -2072,7 +2136,7 @@
         <w:t xml:space="preserve">安全かつ質の高い医療・医学研究に必要な情報・科学技術に関する基本理論を理解し、その知識を自身の学習や医療への適応する姿勢を体得する。</w:t>
       </w:r>
     </w:p>
-    <w:bookmarkStart w:id="71" w:name="情報科学技術を活用した医療"/>
+    <w:bookmarkStart w:id="72" w:name="情報科学技術を活用した医療"/>
     <w:p>
       <w:pPr>
         <w:pStyle w:val="Heading3"/>
@@ -2085,7 +2149,7 @@
       <w:pPr>
         <w:numPr>
           <w:ilvl w:val="0"/>
-          <w:numId w:val="1036"/>
+          <w:numId w:val="1037"/>
         </w:numPr>
         <w:pStyle w:val="Compact"/>
       </w:pPr>
@@ -2097,7 +2161,7 @@
       <w:pPr>
         <w:numPr>
           <w:ilvl w:val="0"/>
-          <w:numId w:val="1036"/>
+          <w:numId w:val="1037"/>
         </w:numPr>
         <w:pStyle w:val="Compact"/>
       </w:pPr>
@@ -2105,8 +2169,8 @@
         <w:t xml:space="preserve">情報・科学技術を用いて収集した情報およびデータを基に問題解決を図る。</w:t>
       </w:r>
     </w:p>
-    <w:bookmarkEnd w:id="71"/>
-    <w:bookmarkStart w:id="72" w:name="情報科学技術の先端知識"/>
+    <w:bookmarkEnd w:id="72"/>
+    <w:bookmarkStart w:id="73" w:name="情報科学技術の先端知識"/>
     <w:p>
       <w:pPr>
         <w:pStyle w:val="Heading3"/>
@@ -2119,7 +2183,7 @@
       <w:pPr>
         <w:numPr>
           <w:ilvl w:val="0"/>
-          <w:numId w:val="1037"/>
+          <w:numId w:val="1038"/>
         </w:numPr>
         <w:pStyle w:val="Compact"/>
       </w:pPr>
@@ -2137,7 +2201,7 @@
       <w:pPr>
         <w:numPr>
           <w:ilvl w:val="0"/>
-          <w:numId w:val="1037"/>
+          <w:numId w:val="1038"/>
         </w:numPr>
         <w:pStyle w:val="Compact"/>
       </w:pPr>
@@ -2145,9 +2209,9 @@
         <w:t xml:space="preserve">情報・科学技術の専門家とともに、技術を医療へ応用する際に、医療者に求められる役割を理解する。</w:t>
       </w:r>
     </w:p>
-    <w:bookmarkEnd w:id="72"/>
     <w:bookmarkEnd w:id="73"/>
-    <w:bookmarkStart w:id="76" w:name="診療現場における情報科学技術の活用"/>
+    <w:bookmarkEnd w:id="74"/>
+    <w:bookmarkStart w:id="77" w:name="診療現場における情報科学技術の活用"/>
     <w:p>
       <w:pPr>
         <w:pStyle w:val="Heading2"/>
@@ -2164,7 +2228,7 @@
         <w:t xml:space="preserve">遠隔医療を含む患者診療、及び学習の最適化に有効なICTツールの実践スキル、デジタルコミュニケーションスキルを修得する</w:t>
       </w:r>
     </w:p>
-    <w:bookmarkStart w:id="74" w:name="情報科学技術を活用したコミュニケーションスキル"/>
+    <w:bookmarkStart w:id="75" w:name="情報科学技術を活用したコミュニケーションスキル"/>
     <w:p>
       <w:pPr>
         <w:pStyle w:val="Heading3"/>
@@ -2177,7 +2241,7 @@
       <w:pPr>
         <w:numPr>
           <w:ilvl w:val="0"/>
-          <w:numId w:val="1038"/>
+          <w:numId w:val="1039"/>
         </w:numPr>
         <w:pStyle w:val="Compact"/>
       </w:pPr>
@@ -2189,7 +2253,7 @@
       <w:pPr>
         <w:numPr>
           <w:ilvl w:val="0"/>
-          <w:numId w:val="1038"/>
+          <w:numId w:val="1039"/>
         </w:numPr>
         <w:pStyle w:val="Compact"/>
       </w:pPr>
@@ -2197,8 +2261,8 @@
         <w:t xml:space="preserve">遠隔コミュニケーションの目的に応じて適切なツール（電子メール、テレビ会議システム、SNSなど）を選択できる。</w:t>
       </w:r>
     </w:p>
-    <w:bookmarkEnd w:id="74"/>
-    <w:bookmarkStart w:id="75" w:name="情報科学技術を活用した学習スキル"/>
+    <w:bookmarkEnd w:id="75"/>
+    <w:bookmarkStart w:id="76" w:name="情報科学技術を活用した学習スキル"/>
     <w:p>
       <w:pPr>
         <w:pStyle w:val="Heading3"/>
@@ -2211,7 +2275,7 @@
       <w:pPr>
         <w:numPr>
           <w:ilvl w:val="0"/>
-          <w:numId w:val="1039"/>
+          <w:numId w:val="1040"/>
         </w:numPr>
         <w:pStyle w:val="Compact"/>
       </w:pPr>
@@ -2229,7 +2293,7 @@
       <w:pPr>
         <w:numPr>
           <w:ilvl w:val="0"/>
-          <w:numId w:val="1039"/>
+          <w:numId w:val="1040"/>
         </w:numPr>
         <w:pStyle w:val="Compact"/>
       </w:pPr>
@@ -2237,10 +2301,10 @@
         <w:t xml:space="preserve">新たに登場する情報・科学技術を自身の学びおよび医療に活用する柔軟性を有する。</w:t>
       </w:r>
     </w:p>
-    <w:bookmarkEnd w:id="75"/>
     <w:bookmarkEnd w:id="76"/>
     <w:bookmarkEnd w:id="77"/>
-    <w:bookmarkStart w:id="98" w:name="患者ケアのための診療技能"/>
+    <w:bookmarkEnd w:id="78"/>
+    <w:bookmarkStart w:id="99" w:name="患者ケアのための診療技能"/>
     <w:p>
       <w:pPr>
         <w:pStyle w:val="Heading1"/>
@@ -2257,7 +2321,7 @@
         <w:t xml:space="preserve">安全で質の高い医療を実践するために、匠（たくみ）としての技（診療技能）を磨き、それを遺憾無く発揮して診療を実践する。</w:t>
       </w:r>
     </w:p>
-    <w:bookmarkStart w:id="80" w:name="患者の情報収集"/>
+    <w:bookmarkStart w:id="81" w:name="患者の情報収集"/>
     <w:p>
       <w:pPr>
         <w:pStyle w:val="Heading2"/>
@@ -2274,7 +2338,7 @@
         <w:t xml:space="preserve">患者本人、家族、医療スタッフなど関係する様々なリソースを活用し、診療に必要な情報を収集できる。</w:t>
       </w:r>
     </w:p>
-    <w:bookmarkStart w:id="78" w:name="医療面接"/>
+    <w:bookmarkStart w:id="79" w:name="医療面接"/>
     <w:p>
       <w:pPr>
         <w:pStyle w:val="Heading3"/>
@@ -2287,7 +2351,7 @@
       <w:pPr>
         <w:numPr>
           <w:ilvl w:val="0"/>
-          <w:numId w:val="1040"/>
+          <w:numId w:val="1041"/>
         </w:numPr>
         <w:pStyle w:val="Compact"/>
       </w:pPr>
@@ -2299,7 +2363,7 @@
       <w:pPr>
         <w:numPr>
           <w:ilvl w:val="0"/>
-          <w:numId w:val="1040"/>
+          <w:numId w:val="1041"/>
         </w:numPr>
         <w:pStyle w:val="Compact"/>
       </w:pPr>
@@ -2311,7 +2375,7 @@
       <w:pPr>
         <w:numPr>
           <w:ilvl w:val="0"/>
-          <w:numId w:val="1040"/>
+          <w:numId w:val="1041"/>
         </w:numPr>
         <w:pStyle w:val="Compact"/>
       </w:pPr>
@@ -2319,8 +2383,8 @@
         <w:t xml:space="preserve">患者に関わる人たちから必要な情報を得ることが参加できる。</w:t>
       </w:r>
     </w:p>
-    <w:bookmarkEnd w:id="78"/>
-    <w:bookmarkStart w:id="79" w:name="身体所見"/>
+    <w:bookmarkEnd w:id="79"/>
+    <w:bookmarkStart w:id="80" w:name="身体所見"/>
     <w:p>
       <w:pPr>
         <w:pStyle w:val="Heading3"/>
@@ -2333,7 +2397,7 @@
       <w:pPr>
         <w:numPr>
           <w:ilvl w:val="0"/>
-          <w:numId w:val="1041"/>
+          <w:numId w:val="1042"/>
         </w:numPr>
         <w:pStyle w:val="Compact"/>
       </w:pPr>
@@ -2345,7 +2409,7 @@
       <w:pPr>
         <w:numPr>
           <w:ilvl w:val="0"/>
-          <w:numId w:val="1041"/>
+          <w:numId w:val="1042"/>
         </w:numPr>
         <w:pStyle w:val="Compact"/>
       </w:pPr>
@@ -2357,7 +2421,7 @@
       <w:pPr>
         <w:numPr>
           <w:ilvl w:val="0"/>
-          <w:numId w:val="1041"/>
+          <w:numId w:val="1042"/>
         </w:numPr>
         <w:pStyle w:val="Compact"/>
       </w:pPr>
@@ -2369,7 +2433,7 @@
       <w:pPr>
         <w:numPr>
           <w:ilvl w:val="0"/>
-          <w:numId w:val="1041"/>
+          <w:numId w:val="1042"/>
         </w:numPr>
         <w:pStyle w:val="Compact"/>
       </w:pPr>
@@ -2381,7 +2445,7 @@
       <w:pPr>
         <w:numPr>
           <w:ilvl w:val="0"/>
-          <w:numId w:val="1041"/>
+          <w:numId w:val="1042"/>
         </w:numPr>
         <w:pStyle w:val="Compact"/>
       </w:pPr>
@@ -2393,7 +2457,7 @@
       <w:pPr>
         <w:numPr>
           <w:ilvl w:val="0"/>
-          <w:numId w:val="1041"/>
+          <w:numId w:val="1042"/>
         </w:numPr>
         <w:pStyle w:val="Compact"/>
       </w:pPr>
@@ -2405,7 +2469,7 @@
       <w:pPr>
         <w:numPr>
           <w:ilvl w:val="0"/>
-          <w:numId w:val="1041"/>
+          <w:numId w:val="1042"/>
         </w:numPr>
         <w:pStyle w:val="Compact"/>
       </w:pPr>
@@ -2417,7 +2481,7 @@
       <w:pPr>
         <w:numPr>
           <w:ilvl w:val="0"/>
-          <w:numId w:val="1041"/>
+          <w:numId w:val="1042"/>
         </w:numPr>
         <w:pStyle w:val="Compact"/>
       </w:pPr>
@@ -2429,7 +2493,7 @@
       <w:pPr>
         <w:numPr>
           <w:ilvl w:val="0"/>
-          <w:numId w:val="1041"/>
+          <w:numId w:val="1042"/>
         </w:numPr>
         <w:pStyle w:val="Compact"/>
       </w:pPr>
@@ -2441,7 +2505,7 @@
       <w:pPr>
         <w:numPr>
           <w:ilvl w:val="0"/>
-          <w:numId w:val="1041"/>
+          <w:numId w:val="1042"/>
         </w:numPr>
         <w:pStyle w:val="Compact"/>
       </w:pPr>
@@ -2453,7 +2517,7 @@
       <w:pPr>
         <w:numPr>
           <w:ilvl w:val="0"/>
-          <w:numId w:val="1041"/>
+          <w:numId w:val="1042"/>
         </w:numPr>
         <w:pStyle w:val="Compact"/>
       </w:pPr>
@@ -2465,7 +2529,7 @@
       <w:pPr>
         <w:numPr>
           <w:ilvl w:val="0"/>
-          <w:numId w:val="1041"/>
+          <w:numId w:val="1042"/>
         </w:numPr>
         <w:pStyle w:val="Compact"/>
       </w:pPr>
@@ -2477,7 +2541,7 @@
       <w:pPr>
         <w:numPr>
           <w:ilvl w:val="0"/>
-          <w:numId w:val="1041"/>
+          <w:numId w:val="1042"/>
         </w:numPr>
         <w:pStyle w:val="Compact"/>
       </w:pPr>
@@ -2489,7 +2553,7 @@
       <w:pPr>
         <w:numPr>
           <w:ilvl w:val="0"/>
-          <w:numId w:val="1041"/>
+          <w:numId w:val="1042"/>
         </w:numPr>
         <w:pStyle w:val="Compact"/>
       </w:pPr>
@@ -2501,7 +2565,7 @@
       <w:pPr>
         <w:numPr>
           <w:ilvl w:val="0"/>
-          <w:numId w:val="1041"/>
+          <w:numId w:val="1042"/>
         </w:numPr>
         <w:pStyle w:val="Compact"/>
       </w:pPr>
@@ -2513,7 +2577,7 @@
       <w:pPr>
         <w:numPr>
           <w:ilvl w:val="0"/>
-          <w:numId w:val="1041"/>
+          <w:numId w:val="1042"/>
         </w:numPr>
         <w:pStyle w:val="Compact"/>
       </w:pPr>
@@ -2525,7 +2589,7 @@
       <w:pPr>
         <w:numPr>
           <w:ilvl w:val="0"/>
-          <w:numId w:val="1041"/>
+          <w:numId w:val="1042"/>
         </w:numPr>
         <w:pStyle w:val="Compact"/>
       </w:pPr>
@@ -2537,7 +2601,7 @@
       <w:pPr>
         <w:numPr>
           <w:ilvl w:val="0"/>
-          <w:numId w:val="1041"/>
+          <w:numId w:val="1042"/>
         </w:numPr>
         <w:pStyle w:val="Compact"/>
       </w:pPr>
@@ -2549,7 +2613,7 @@
       <w:pPr>
         <w:numPr>
           <w:ilvl w:val="0"/>
-          <w:numId w:val="1041"/>
+          <w:numId w:val="1042"/>
         </w:numPr>
         <w:pStyle w:val="Compact"/>
       </w:pPr>
@@ -2561,7 +2625,7 @@
       <w:pPr>
         <w:numPr>
           <w:ilvl w:val="0"/>
-          <w:numId w:val="1041"/>
+          <w:numId w:val="1042"/>
         </w:numPr>
         <w:pStyle w:val="Compact"/>
       </w:pPr>
@@ -2573,7 +2637,7 @@
       <w:pPr>
         <w:numPr>
           <w:ilvl w:val="0"/>
-          <w:numId w:val="1041"/>
+          <w:numId w:val="1042"/>
         </w:numPr>
         <w:pStyle w:val="Compact"/>
       </w:pPr>
@@ -2585,7 +2649,7 @@
       <w:pPr>
         <w:numPr>
           <w:ilvl w:val="0"/>
-          <w:numId w:val="1041"/>
+          <w:numId w:val="1042"/>
         </w:numPr>
         <w:pStyle w:val="Compact"/>
       </w:pPr>
@@ -2597,7 +2661,7 @@
       <w:pPr>
         <w:numPr>
           <w:ilvl w:val="0"/>
-          <w:numId w:val="1041"/>
+          <w:numId w:val="1042"/>
         </w:numPr>
         <w:pStyle w:val="Compact"/>
       </w:pPr>
@@ -2609,7 +2673,7 @@
       <w:pPr>
         <w:numPr>
           <w:ilvl w:val="0"/>
-          <w:numId w:val="1041"/>
+          <w:numId w:val="1042"/>
         </w:numPr>
         <w:pStyle w:val="Compact"/>
       </w:pPr>
@@ -2621,7 +2685,7 @@
       <w:pPr>
         <w:numPr>
           <w:ilvl w:val="0"/>
-          <w:numId w:val="1041"/>
+          <w:numId w:val="1042"/>
         </w:numPr>
         <w:pStyle w:val="Compact"/>
       </w:pPr>
@@ -2633,7 +2697,7 @@
       <w:pPr>
         <w:numPr>
           <w:ilvl w:val="0"/>
-          <w:numId w:val="1041"/>
+          <w:numId w:val="1042"/>
         </w:numPr>
         <w:pStyle w:val="Compact"/>
       </w:pPr>
@@ -2645,7 +2709,7 @@
       <w:pPr>
         <w:numPr>
           <w:ilvl w:val="0"/>
-          <w:numId w:val="1041"/>
+          <w:numId w:val="1042"/>
         </w:numPr>
         <w:pStyle w:val="Compact"/>
       </w:pPr>
@@ -2657,7 +2721,7 @@
       <w:pPr>
         <w:numPr>
           <w:ilvl w:val="0"/>
-          <w:numId w:val="1041"/>
+          <w:numId w:val="1042"/>
         </w:numPr>
         <w:pStyle w:val="Compact"/>
       </w:pPr>
@@ -2669,7 +2733,7 @@
       <w:pPr>
         <w:numPr>
           <w:ilvl w:val="0"/>
-          <w:numId w:val="1041"/>
+          <w:numId w:val="1042"/>
         </w:numPr>
         <w:pStyle w:val="Compact"/>
       </w:pPr>
@@ -2681,7 +2745,7 @@
       <w:pPr>
         <w:numPr>
           <w:ilvl w:val="0"/>
-          <w:numId w:val="1041"/>
+          <w:numId w:val="1042"/>
         </w:numPr>
         <w:pStyle w:val="Compact"/>
       </w:pPr>
@@ -2689,9 +2753,9 @@
         <w:t xml:space="preserve">主要診療科[^table:主要診療科]における診察ができる。</w:t>
       </w:r>
     </w:p>
-    <w:bookmarkEnd w:id="79"/>
     <w:bookmarkEnd w:id="80"/>
-    <w:bookmarkStart w:id="87" w:name="患者情報の統合分析と評価診療計画"/>
+    <w:bookmarkEnd w:id="81"/>
+    <w:bookmarkStart w:id="88" w:name="患者情報の統合分析と評価診療計画"/>
     <w:p>
       <w:pPr>
         <w:pStyle w:val="Heading2"/>
@@ -2708,7 +2772,7 @@
         <w:t xml:space="preserve">得られたすべての情報を統合し、様々な観点から分析し、必要な医療について評価した上で提供すべき医療を計画できる。</w:t>
       </w:r>
     </w:p>
-    <w:bookmarkStart w:id="81" w:name="カルテ記載"/>
+    <w:bookmarkStart w:id="82" w:name="カルテ記載"/>
     <w:p>
       <w:pPr>
         <w:pStyle w:val="Heading3"/>
@@ -2721,7 +2785,7 @@
       <w:pPr>
         <w:numPr>
           <w:ilvl w:val="0"/>
-          <w:numId w:val="1042"/>
+          <w:numId w:val="1043"/>
         </w:numPr>
         <w:pStyle w:val="Compact"/>
       </w:pPr>
@@ -2733,7 +2797,7 @@
       <w:pPr>
         <w:numPr>
           <w:ilvl w:val="0"/>
-          <w:numId w:val="1042"/>
+          <w:numId w:val="1043"/>
         </w:numPr>
         <w:pStyle w:val="Compact"/>
       </w:pPr>
@@ -2745,7 +2809,7 @@
       <w:pPr>
         <w:numPr>
           <w:ilvl w:val="0"/>
-          <w:numId w:val="1042"/>
+          <w:numId w:val="1043"/>
         </w:numPr>
         <w:pStyle w:val="Compact"/>
       </w:pPr>
@@ -2753,8 +2817,8 @@
         <w:t xml:space="preserve">過去の診療経過をまとめて診療録に記載できる</w:t>
       </w:r>
     </w:p>
-    <w:bookmarkEnd w:id="81"/>
-    <w:bookmarkStart w:id="82" w:name="臨床推論"/>
+    <w:bookmarkEnd w:id="82"/>
+    <w:bookmarkStart w:id="83" w:name="臨床推論"/>
     <w:p>
       <w:pPr>
         <w:pStyle w:val="Heading3"/>
@@ -2767,7 +2831,7 @@
       <w:pPr>
         <w:numPr>
           <w:ilvl w:val="0"/>
-          <w:numId w:val="1043"/>
+          <w:numId w:val="1044"/>
         </w:numPr>
         <w:pStyle w:val="Compact"/>
       </w:pPr>
@@ -2779,7 +2843,7 @@
       <w:pPr>
         <w:numPr>
           <w:ilvl w:val="0"/>
-          <w:numId w:val="1043"/>
+          <w:numId w:val="1044"/>
         </w:numPr>
         <w:pStyle w:val="Compact"/>
       </w:pPr>
@@ -2791,7 +2855,7 @@
       <w:pPr>
         <w:numPr>
           <w:ilvl w:val="0"/>
-          <w:numId w:val="1043"/>
+          <w:numId w:val="1044"/>
         </w:numPr>
         <w:pStyle w:val="Compact"/>
       </w:pPr>
@@ -2803,7 +2867,7 @@
       <w:pPr>
         <w:numPr>
           <w:ilvl w:val="0"/>
-          <w:numId w:val="1043"/>
+          <w:numId w:val="1044"/>
         </w:numPr>
         <w:pStyle w:val="Compact"/>
       </w:pPr>
@@ -2815,7 +2879,7 @@
       <w:pPr>
         <w:numPr>
           <w:ilvl w:val="0"/>
-          <w:numId w:val="1043"/>
+          <w:numId w:val="1044"/>
         </w:numPr>
         <w:pStyle w:val="Compact"/>
       </w:pPr>
@@ -2827,7 +2891,7 @@
       <w:pPr>
         <w:numPr>
           <w:ilvl w:val="0"/>
-          <w:numId w:val="1043"/>
+          <w:numId w:val="1044"/>
         </w:numPr>
         <w:pStyle w:val="Compact"/>
       </w:pPr>
@@ -2835,8 +2899,8 @@
         <w:t xml:space="preserve">病歴・身体診察を重視した診断推論（診断がつかない場合を含む）ができる。</w:t>
       </w:r>
     </w:p>
-    <w:bookmarkEnd w:id="82"/>
-    <w:bookmarkStart w:id="83" w:name="検査計画分析評価"/>
+    <w:bookmarkEnd w:id="83"/>
+    <w:bookmarkStart w:id="84" w:name="検査計画分析評価"/>
     <w:p>
       <w:pPr>
         <w:pStyle w:val="Heading3"/>
@@ -2849,7 +2913,7 @@
       <w:pPr>
         <w:numPr>
           <w:ilvl w:val="0"/>
-          <w:numId w:val="1044"/>
+          <w:numId w:val="1045"/>
         </w:numPr>
         <w:pStyle w:val="Compact"/>
       </w:pPr>
@@ -2861,7 +2925,7 @@
       <w:pPr>
         <w:numPr>
           <w:ilvl w:val="0"/>
-          <w:numId w:val="1044"/>
+          <w:numId w:val="1045"/>
         </w:numPr>
         <w:pStyle w:val="Compact"/>
       </w:pPr>
@@ -2873,7 +2937,7 @@
       <w:pPr>
         <w:numPr>
           <w:ilvl w:val="0"/>
-          <w:numId w:val="1044"/>
+          <w:numId w:val="1045"/>
         </w:numPr>
         <w:pStyle w:val="Compact"/>
       </w:pPr>
@@ -2885,7 +2949,7 @@
       <w:pPr>
         <w:numPr>
           <w:ilvl w:val="0"/>
-          <w:numId w:val="1044"/>
+          <w:numId w:val="1045"/>
         </w:numPr>
         <w:pStyle w:val="Compact"/>
       </w:pPr>
@@ -2909,7 +2973,7 @@
       <w:pPr>
         <w:numPr>
           <w:ilvl w:val="0"/>
-          <w:numId w:val="1044"/>
+          <w:numId w:val="1045"/>
         </w:numPr>
         <w:pStyle w:val="Compact"/>
       </w:pPr>
@@ -2921,7 +2985,7 @@
       <w:pPr>
         <w:numPr>
           <w:ilvl w:val="0"/>
-          <w:numId w:val="1044"/>
+          <w:numId w:val="1045"/>
         </w:numPr>
         <w:pStyle w:val="Compact"/>
       </w:pPr>
@@ -2933,7 +2997,7 @@
       <w:pPr>
         <w:numPr>
           <w:ilvl w:val="0"/>
-          <w:numId w:val="1044"/>
+          <w:numId w:val="1045"/>
         </w:numPr>
         <w:pStyle w:val="Compact"/>
       </w:pPr>
@@ -2945,7 +3009,7 @@
       <w:pPr>
         <w:numPr>
           <w:ilvl w:val="0"/>
-          <w:numId w:val="1044"/>
+          <w:numId w:val="1045"/>
         </w:numPr>
         <w:pStyle w:val="Compact"/>
       </w:pPr>
@@ -2957,7 +3021,7 @@
       <w:pPr>
         <w:numPr>
           <w:ilvl w:val="0"/>
-          <w:numId w:val="1044"/>
+          <w:numId w:val="1045"/>
         </w:numPr>
         <w:pStyle w:val="Compact"/>
       </w:pPr>
@@ -2969,7 +3033,7 @@
       <w:pPr>
         <w:numPr>
           <w:ilvl w:val="0"/>
-          <w:numId w:val="1044"/>
+          <w:numId w:val="1045"/>
         </w:numPr>
         <w:pStyle w:val="Compact"/>
       </w:pPr>
@@ -2981,7 +3045,7 @@
       <w:pPr>
         <w:numPr>
           <w:ilvl w:val="0"/>
-          <w:numId w:val="1044"/>
+          <w:numId w:val="1045"/>
         </w:numPr>
         <w:pStyle w:val="Compact"/>
       </w:pPr>
@@ -2993,7 +3057,7 @@
       <w:pPr>
         <w:numPr>
           <w:ilvl w:val="0"/>
-          <w:numId w:val="1044"/>
+          <w:numId w:val="1045"/>
         </w:numPr>
         <w:pStyle w:val="Compact"/>
       </w:pPr>
@@ -3005,7 +3069,7 @@
       <w:pPr>
         <w:numPr>
           <w:ilvl w:val="0"/>
-          <w:numId w:val="1044"/>
+          <w:numId w:val="1045"/>
         </w:numPr>
         <w:pStyle w:val="Compact"/>
       </w:pPr>
@@ -3017,7 +3081,7 @@
       <w:pPr>
         <w:numPr>
           <w:ilvl w:val="0"/>
-          <w:numId w:val="1044"/>
+          <w:numId w:val="1045"/>
         </w:numPr>
         <w:pStyle w:val="Compact"/>
       </w:pPr>
@@ -3029,7 +3093,7 @@
       <w:pPr>
         <w:numPr>
           <w:ilvl w:val="0"/>
-          <w:numId w:val="1044"/>
+          <w:numId w:val="1045"/>
         </w:numPr>
         <w:pStyle w:val="Compact"/>
       </w:pPr>
@@ -3041,7 +3105,7 @@
       <w:pPr>
         <w:numPr>
           <w:ilvl w:val="0"/>
-          <w:numId w:val="1044"/>
+          <w:numId w:val="1045"/>
         </w:numPr>
         <w:pStyle w:val="Compact"/>
       </w:pPr>
@@ -3053,7 +3117,7 @@
       <w:pPr>
         <w:numPr>
           <w:ilvl w:val="0"/>
-          <w:numId w:val="1044"/>
+          <w:numId w:val="1045"/>
         </w:numPr>
         <w:pStyle w:val="Compact"/>
       </w:pPr>
@@ -3065,7 +3129,7 @@
       <w:pPr>
         <w:numPr>
           <w:ilvl w:val="0"/>
-          <w:numId w:val="1044"/>
+          <w:numId w:val="1045"/>
         </w:numPr>
         <w:pStyle w:val="Compact"/>
       </w:pPr>
@@ -3077,7 +3141,7 @@
       <w:pPr>
         <w:numPr>
           <w:ilvl w:val="0"/>
-          <w:numId w:val="1044"/>
+          <w:numId w:val="1045"/>
         </w:numPr>
         <w:pStyle w:val="Compact"/>
       </w:pPr>
@@ -3089,7 +3153,7 @@
       <w:pPr>
         <w:numPr>
           <w:ilvl w:val="0"/>
-          <w:numId w:val="1044"/>
+          <w:numId w:val="1045"/>
         </w:numPr>
         <w:pStyle w:val="Compact"/>
       </w:pPr>
@@ -3101,7 +3165,7 @@
       <w:pPr>
         <w:numPr>
           <w:ilvl w:val="0"/>
-          <w:numId w:val="1044"/>
+          <w:numId w:val="1045"/>
         </w:numPr>
         <w:pStyle w:val="Compact"/>
       </w:pPr>
@@ -3109,8 +3173,8 @@
         <w:t xml:space="preserve">内視鏡検査の適応を説明できる</w:t>
       </w:r>
     </w:p>
-    <w:bookmarkEnd w:id="83"/>
-    <w:bookmarkStart w:id="84" w:name="治療計画経過の評価"/>
+    <w:bookmarkEnd w:id="84"/>
+    <w:bookmarkStart w:id="85" w:name="治療計画経過の評価"/>
     <w:p>
       <w:pPr>
         <w:pStyle w:val="Heading3"/>
@@ -3123,7 +3187,7 @@
       <w:pPr>
         <w:numPr>
           <w:ilvl w:val="0"/>
-          <w:numId w:val="1045"/>
+          <w:numId w:val="1046"/>
         </w:numPr>
         <w:pStyle w:val="Compact"/>
       </w:pPr>
@@ -3135,7 +3199,7 @@
       <w:pPr>
         <w:numPr>
           <w:ilvl w:val="0"/>
-          <w:numId w:val="1045"/>
+          <w:numId w:val="1046"/>
         </w:numPr>
         <w:pStyle w:val="Compact"/>
       </w:pPr>
@@ -3147,7 +3211,7 @@
       <w:pPr>
         <w:numPr>
           <w:ilvl w:val="0"/>
-          <w:numId w:val="1045"/>
+          <w:numId w:val="1046"/>
         </w:numPr>
         <w:pStyle w:val="Compact"/>
       </w:pPr>
@@ -3159,7 +3223,7 @@
       <w:pPr>
         <w:numPr>
           <w:ilvl w:val="0"/>
-          <w:numId w:val="1045"/>
+          <w:numId w:val="1046"/>
         </w:numPr>
         <w:pStyle w:val="Compact"/>
       </w:pPr>
@@ -3171,7 +3235,7 @@
       <w:pPr>
         <w:numPr>
           <w:ilvl w:val="0"/>
-          <w:numId w:val="1045"/>
+          <w:numId w:val="1046"/>
         </w:numPr>
         <w:pStyle w:val="Compact"/>
       </w:pPr>
@@ -3183,7 +3247,7 @@
       <w:pPr>
         <w:numPr>
           <w:ilvl w:val="0"/>
-          <w:numId w:val="1045"/>
+          <w:numId w:val="1046"/>
         </w:numPr>
         <w:pStyle w:val="Compact"/>
       </w:pPr>
@@ -3195,7 +3259,7 @@
       <w:pPr>
         <w:numPr>
           <w:ilvl w:val="0"/>
-          <w:numId w:val="1045"/>
+          <w:numId w:val="1046"/>
         </w:numPr>
         <w:pStyle w:val="Compact"/>
       </w:pPr>
@@ -3207,7 +3271,7 @@
       <w:pPr>
         <w:numPr>
           <w:ilvl w:val="0"/>
-          <w:numId w:val="1045"/>
+          <w:numId w:val="1046"/>
         </w:numPr>
         <w:pStyle w:val="Compact"/>
       </w:pPr>
@@ -3219,7 +3283,7 @@
       <w:pPr>
         <w:numPr>
           <w:ilvl w:val="0"/>
-          <w:numId w:val="1045"/>
+          <w:numId w:val="1046"/>
         </w:numPr>
         <w:pStyle w:val="Compact"/>
       </w:pPr>
@@ -3231,7 +3295,7 @@
       <w:pPr>
         <w:numPr>
           <w:ilvl w:val="0"/>
-          <w:numId w:val="1045"/>
+          <w:numId w:val="1046"/>
         </w:numPr>
         <w:pStyle w:val="Compact"/>
       </w:pPr>
@@ -3243,7 +3307,7 @@
       <w:pPr>
         <w:numPr>
           <w:ilvl w:val="0"/>
-          <w:numId w:val="1045"/>
+          <w:numId w:val="1046"/>
         </w:numPr>
         <w:pStyle w:val="Compact"/>
       </w:pPr>
@@ -3255,7 +3319,7 @@
       <w:pPr>
         <w:numPr>
           <w:ilvl w:val="0"/>
-          <w:numId w:val="1045"/>
+          <w:numId w:val="1046"/>
         </w:numPr>
         <w:pStyle w:val="Compact"/>
       </w:pPr>
@@ -3267,7 +3331,7 @@
       <w:pPr>
         <w:numPr>
           <w:ilvl w:val="0"/>
-          <w:numId w:val="1045"/>
+          <w:numId w:val="1046"/>
         </w:numPr>
         <w:pStyle w:val="Compact"/>
       </w:pPr>
@@ -3279,7 +3343,7 @@
       <w:pPr>
         <w:numPr>
           <w:ilvl w:val="0"/>
-          <w:numId w:val="1045"/>
+          <w:numId w:val="1046"/>
         </w:numPr>
         <w:pStyle w:val="Compact"/>
       </w:pPr>
@@ -3291,7 +3355,7 @@
       <w:pPr>
         <w:numPr>
           <w:ilvl w:val="0"/>
-          <w:numId w:val="1045"/>
+          <w:numId w:val="1046"/>
         </w:numPr>
         <w:pStyle w:val="Compact"/>
       </w:pPr>
@@ -3303,7 +3367,7 @@
       <w:pPr>
         <w:numPr>
           <w:ilvl w:val="0"/>
-          <w:numId w:val="1045"/>
+          <w:numId w:val="1046"/>
         </w:numPr>
         <w:pStyle w:val="Compact"/>
       </w:pPr>
@@ -3315,7 +3379,7 @@
       <w:pPr>
         <w:numPr>
           <w:ilvl w:val="0"/>
-          <w:numId w:val="1045"/>
+          <w:numId w:val="1046"/>
         </w:numPr>
         <w:pStyle w:val="Compact"/>
       </w:pPr>
@@ -3327,7 +3391,7 @@
       <w:pPr>
         <w:numPr>
           <w:ilvl w:val="0"/>
-          <w:numId w:val="1045"/>
+          <w:numId w:val="1046"/>
         </w:numPr>
         <w:pStyle w:val="Compact"/>
       </w:pPr>
@@ -3339,7 +3403,7 @@
       <w:pPr>
         <w:numPr>
           <w:ilvl w:val="0"/>
-          <w:numId w:val="1045"/>
+          <w:numId w:val="1046"/>
         </w:numPr>
         <w:pStyle w:val="Compact"/>
       </w:pPr>
@@ -3351,7 +3415,7 @@
       <w:pPr>
         <w:numPr>
           <w:ilvl w:val="0"/>
-          <w:numId w:val="1045"/>
+          <w:numId w:val="1046"/>
         </w:numPr>
         <w:pStyle w:val="Compact"/>
       </w:pPr>
@@ -3363,7 +3427,7 @@
       <w:pPr>
         <w:numPr>
           <w:ilvl w:val="0"/>
-          <w:numId w:val="1045"/>
+          <w:numId w:val="1046"/>
         </w:numPr>
         <w:pStyle w:val="Compact"/>
       </w:pPr>
@@ -3375,7 +3439,7 @@
       <w:pPr>
         <w:numPr>
           <w:ilvl w:val="0"/>
-          <w:numId w:val="1045"/>
+          <w:numId w:val="1046"/>
         </w:numPr>
         <w:pStyle w:val="Compact"/>
       </w:pPr>
@@ -3387,7 +3451,7 @@
       <w:pPr>
         <w:numPr>
           <w:ilvl w:val="0"/>
-          <w:numId w:val="1045"/>
+          <w:numId w:val="1046"/>
         </w:numPr>
         <w:pStyle w:val="Compact"/>
       </w:pPr>
@@ -3399,7 +3463,7 @@
       <w:pPr>
         <w:numPr>
           <w:ilvl w:val="0"/>
-          <w:numId w:val="1045"/>
+          <w:numId w:val="1046"/>
         </w:numPr>
         <w:pStyle w:val="Compact"/>
       </w:pPr>
@@ -3411,7 +3475,7 @@
       <w:pPr>
         <w:numPr>
           <w:ilvl w:val="0"/>
-          <w:numId w:val="1045"/>
+          <w:numId w:val="1046"/>
         </w:numPr>
         <w:pStyle w:val="Compact"/>
       </w:pPr>
@@ -3423,7 +3487,7 @@
       <w:pPr>
         <w:numPr>
           <w:ilvl w:val="0"/>
-          <w:numId w:val="1045"/>
+          <w:numId w:val="1046"/>
         </w:numPr>
         <w:pStyle w:val="Compact"/>
       </w:pPr>
@@ -3435,7 +3499,7 @@
       <w:pPr>
         <w:numPr>
           <w:ilvl w:val="0"/>
-          <w:numId w:val="1045"/>
+          <w:numId w:val="1046"/>
         </w:numPr>
         <w:pStyle w:val="Compact"/>
       </w:pPr>
@@ -3447,7 +3511,7 @@
       <w:pPr>
         <w:numPr>
           <w:ilvl w:val="0"/>
-          <w:numId w:val="1045"/>
+          <w:numId w:val="1046"/>
         </w:numPr>
         <w:pStyle w:val="Compact"/>
       </w:pPr>
@@ -3459,7 +3523,7 @@
       <w:pPr>
         <w:numPr>
           <w:ilvl w:val="0"/>
-          <w:numId w:val="1045"/>
+          <w:numId w:val="1046"/>
         </w:numPr>
         <w:pStyle w:val="Compact"/>
       </w:pPr>
@@ -3471,7 +3535,7 @@
       <w:pPr>
         <w:numPr>
           <w:ilvl w:val="0"/>
-          <w:numId w:val="1045"/>
+          <w:numId w:val="1046"/>
         </w:numPr>
         <w:pStyle w:val="Compact"/>
       </w:pPr>
@@ -3483,7 +3547,7 @@
       <w:pPr>
         <w:numPr>
           <w:ilvl w:val="0"/>
-          <w:numId w:val="1045"/>
+          <w:numId w:val="1046"/>
         </w:numPr>
         <w:pStyle w:val="Compact"/>
       </w:pPr>
@@ -3495,7 +3559,7 @@
       <w:pPr>
         <w:numPr>
           <w:ilvl w:val="0"/>
-          <w:numId w:val="1045"/>
+          <w:numId w:val="1046"/>
         </w:numPr>
         <w:pStyle w:val="Compact"/>
       </w:pPr>
@@ -3507,7 +3571,7 @@
       <w:pPr>
         <w:numPr>
           <w:ilvl w:val="0"/>
-          <w:numId w:val="1045"/>
+          <w:numId w:val="1046"/>
         </w:numPr>
         <w:pStyle w:val="Compact"/>
       </w:pPr>
@@ -3519,7 +3583,7 @@
       <w:pPr>
         <w:numPr>
           <w:ilvl w:val="0"/>
-          <w:numId w:val="1045"/>
+          <w:numId w:val="1046"/>
         </w:numPr>
         <w:pStyle w:val="Compact"/>
       </w:pPr>
@@ -3537,7 +3601,7 @@
       <w:pPr>
         <w:numPr>
           <w:ilvl w:val="0"/>
-          <w:numId w:val="1045"/>
+          <w:numId w:val="1046"/>
         </w:numPr>
         <w:pStyle w:val="Compact"/>
       </w:pPr>
@@ -3549,7 +3613,7 @@
       <w:pPr>
         <w:numPr>
           <w:ilvl w:val="0"/>
-          <w:numId w:val="1045"/>
+          <w:numId w:val="1046"/>
         </w:numPr>
         <w:pStyle w:val="Compact"/>
       </w:pPr>
@@ -3561,7 +3625,7 @@
       <w:pPr>
         <w:numPr>
           <w:ilvl w:val="0"/>
-          <w:numId w:val="1045"/>
+          <w:numId w:val="1046"/>
         </w:numPr>
         <w:pStyle w:val="Compact"/>
       </w:pPr>
@@ -3573,7 +3637,7 @@
       <w:pPr>
         <w:numPr>
           <w:ilvl w:val="0"/>
-          <w:numId w:val="1045"/>
+          <w:numId w:val="1046"/>
         </w:numPr>
         <w:pStyle w:val="Compact"/>
       </w:pPr>
@@ -3585,7 +3649,7 @@
       <w:pPr>
         <w:numPr>
           <w:ilvl w:val="0"/>
-          <w:numId w:val="1045"/>
+          <w:numId w:val="1046"/>
         </w:numPr>
         <w:pStyle w:val="Compact"/>
       </w:pPr>
@@ -3597,7 +3661,7 @@
       <w:pPr>
         <w:numPr>
           <w:ilvl w:val="0"/>
-          <w:numId w:val="1045"/>
+          <w:numId w:val="1046"/>
         </w:numPr>
         <w:pStyle w:val="Compact"/>
       </w:pPr>
@@ -3609,7 +3673,7 @@
       <w:pPr>
         <w:numPr>
           <w:ilvl w:val="0"/>
-          <w:numId w:val="1045"/>
+          <w:numId w:val="1046"/>
         </w:numPr>
         <w:pStyle w:val="Compact"/>
       </w:pPr>
@@ -3621,7 +3685,7 @@
       <w:pPr>
         <w:numPr>
           <w:ilvl w:val="0"/>
-          <w:numId w:val="1045"/>
+          <w:numId w:val="1046"/>
         </w:numPr>
         <w:pStyle w:val="Compact"/>
       </w:pPr>
@@ -3633,7 +3697,7 @@
       <w:pPr>
         <w:numPr>
           <w:ilvl w:val="0"/>
-          <w:numId w:val="1045"/>
+          <w:numId w:val="1046"/>
         </w:numPr>
         <w:pStyle w:val="Compact"/>
       </w:pPr>
@@ -3645,7 +3709,7 @@
       <w:pPr>
         <w:numPr>
           <w:ilvl w:val="0"/>
-          <w:numId w:val="1045"/>
+          <w:numId w:val="1046"/>
         </w:numPr>
         <w:pStyle w:val="Compact"/>
       </w:pPr>
@@ -3657,7 +3721,7 @@
       <w:pPr>
         <w:numPr>
           <w:ilvl w:val="0"/>
-          <w:numId w:val="1045"/>
+          <w:numId w:val="1046"/>
         </w:numPr>
         <w:pStyle w:val="Compact"/>
       </w:pPr>
@@ -3669,7 +3733,7 @@
       <w:pPr>
         <w:numPr>
           <w:ilvl w:val="0"/>
-          <w:numId w:val="1045"/>
+          <w:numId w:val="1046"/>
         </w:numPr>
         <w:pStyle w:val="Compact"/>
       </w:pPr>
@@ -3687,7 +3751,7 @@
       <w:pPr>
         <w:numPr>
           <w:ilvl w:val="0"/>
-          <w:numId w:val="1045"/>
+          <w:numId w:val="1046"/>
         </w:numPr>
         <w:pStyle w:val="Compact"/>
       </w:pPr>
@@ -3699,7 +3763,7 @@
       <w:pPr>
         <w:numPr>
           <w:ilvl w:val="0"/>
-          <w:numId w:val="1045"/>
+          <w:numId w:val="1046"/>
         </w:numPr>
         <w:pStyle w:val="Compact"/>
       </w:pPr>
@@ -3711,7 +3775,7 @@
       <w:pPr>
         <w:numPr>
           <w:ilvl w:val="0"/>
-          <w:numId w:val="1045"/>
+          <w:numId w:val="1046"/>
         </w:numPr>
         <w:pStyle w:val="Compact"/>
       </w:pPr>
@@ -3723,7 +3787,7 @@
       <w:pPr>
         <w:numPr>
           <w:ilvl w:val="0"/>
-          <w:numId w:val="1045"/>
+          <w:numId w:val="1046"/>
         </w:numPr>
         <w:pStyle w:val="Compact"/>
       </w:pPr>
@@ -3735,7 +3799,7 @@
       <w:pPr>
         <w:numPr>
           <w:ilvl w:val="0"/>
-          <w:numId w:val="1045"/>
+          <w:numId w:val="1046"/>
         </w:numPr>
         <w:pStyle w:val="Compact"/>
       </w:pPr>
@@ -3743,8 +3807,8 @@
         <w:t xml:space="preserve">主要診療科[^table:主要診療科]の基本的な治療を実施できる。</w:t>
       </w:r>
     </w:p>
-    <w:bookmarkEnd w:id="84"/>
-    <w:bookmarkStart w:id="85" w:name="教育計画"/>
+    <w:bookmarkEnd w:id="85"/>
+    <w:bookmarkStart w:id="86" w:name="教育計画"/>
     <w:p>
       <w:pPr>
         <w:pStyle w:val="Heading3"/>
@@ -3757,7 +3821,7 @@
       <w:pPr>
         <w:numPr>
           <w:ilvl w:val="0"/>
-          <w:numId w:val="1046"/>
+          <w:numId w:val="1047"/>
         </w:numPr>
         <w:pStyle w:val="Compact"/>
       </w:pPr>
@@ -3765,8 +3829,8 @@
         <w:t xml:space="preserve">代表的な疾患における患者指導が計画できる</w:t>
       </w:r>
     </w:p>
-    <w:bookmarkEnd w:id="85"/>
-    <w:bookmarkStart w:id="86" w:name="患者ケアに必要な連携"/>
+    <w:bookmarkEnd w:id="86"/>
+    <w:bookmarkStart w:id="87" w:name="患者ケアに必要な連携"/>
     <w:p>
       <w:pPr>
         <w:pStyle w:val="Heading3"/>
@@ -3779,7 +3843,7 @@
       <w:pPr>
         <w:numPr>
           <w:ilvl w:val="0"/>
-          <w:numId w:val="1047"/>
+          <w:numId w:val="1048"/>
         </w:numPr>
         <w:pStyle w:val="Compact"/>
       </w:pPr>
@@ -3787,9 +3851,9 @@
         <w:t xml:space="preserve">他の医療従事者に診断に必要な臨床情報の適切な提供ができる。</w:t>
       </w:r>
     </w:p>
-    <w:bookmarkEnd w:id="86"/>
     <w:bookmarkEnd w:id="87"/>
-    <w:bookmarkStart w:id="94" w:name="治療を含む対応の実施"/>
+    <w:bookmarkEnd w:id="88"/>
+    <w:bookmarkStart w:id="95" w:name="治療を含む対応の実施"/>
     <w:p>
       <w:pPr>
         <w:pStyle w:val="Heading2"/>
@@ -3806,7 +3870,7 @@
         <w:t xml:space="preserve">患者の状態の評価に基づいて患者本人、家族、医療スタッフと連携し、必要な医療を提案または実施できる。</w:t>
       </w:r>
     </w:p>
-    <w:bookmarkStart w:id="88" w:name="検査手技"/>
+    <w:bookmarkStart w:id="89" w:name="検査手技"/>
     <w:p>
       <w:pPr>
         <w:pStyle w:val="Heading3"/>
@@ -3819,7 +3883,7 @@
       <w:pPr>
         <w:numPr>
           <w:ilvl w:val="0"/>
-          <w:numId w:val="1048"/>
+          <w:numId w:val="1049"/>
         </w:numPr>
         <w:pStyle w:val="Compact"/>
       </w:pPr>
@@ -3827,8 +3891,8 @@
         <w:t xml:space="preserve">検査に関する基本的臨床手技[^table:基本的臨床手技]に関して定められた目標を達成できる。</w:t>
       </w:r>
     </w:p>
-    <w:bookmarkEnd w:id="88"/>
-    <w:bookmarkStart w:id="89" w:name="治療手技"/>
+    <w:bookmarkEnd w:id="89"/>
+    <w:bookmarkStart w:id="90" w:name="治療手技"/>
     <w:p>
       <w:pPr>
         <w:pStyle w:val="Heading3"/>
@@ -3841,7 +3905,7 @@
       <w:pPr>
         <w:numPr>
           <w:ilvl w:val="0"/>
-          <w:numId w:val="1049"/>
+          <w:numId w:val="1050"/>
         </w:numPr>
         <w:pStyle w:val="Compact"/>
       </w:pPr>
@@ -3849,8 +3913,8 @@
         <w:t xml:space="preserve">治療に関する基本的臨床手技[^table:基本的臨床手技]に関して定められた目標を達成できる。</w:t>
       </w:r>
     </w:p>
-    <w:bookmarkEnd w:id="89"/>
-    <w:bookmarkStart w:id="90" w:name="救急初期対応"/>
+    <w:bookmarkEnd w:id="90"/>
+    <w:bookmarkStart w:id="91" w:name="救急初期対応"/>
     <w:p>
       <w:pPr>
         <w:pStyle w:val="Heading3"/>
@@ -3863,7 +3927,7 @@
       <w:pPr>
         <w:numPr>
           <w:ilvl w:val="0"/>
-          <w:numId w:val="1050"/>
+          <w:numId w:val="1051"/>
         </w:numPr>
         <w:pStyle w:val="Compact"/>
       </w:pPr>
@@ -3875,7 +3939,7 @@
       <w:pPr>
         <w:numPr>
           <w:ilvl w:val="0"/>
-          <w:numId w:val="1050"/>
+          <w:numId w:val="1051"/>
         </w:numPr>
         <w:pStyle w:val="Compact"/>
       </w:pPr>
@@ -3887,7 +3951,7 @@
       <w:pPr>
         <w:numPr>
           <w:ilvl w:val="0"/>
-          <w:numId w:val="1050"/>
+          <w:numId w:val="1051"/>
         </w:numPr>
         <w:pStyle w:val="Compact"/>
       </w:pPr>
@@ -3899,7 +3963,7 @@
       <w:pPr>
         <w:numPr>
           <w:ilvl w:val="0"/>
-          <w:numId w:val="1050"/>
+          <w:numId w:val="1051"/>
         </w:numPr>
         <w:pStyle w:val="Compact"/>
       </w:pPr>
@@ -3911,7 +3975,7 @@
       <w:pPr>
         <w:numPr>
           <w:ilvl w:val="0"/>
-          <w:numId w:val="1050"/>
+          <w:numId w:val="1051"/>
         </w:numPr>
         <w:pStyle w:val="Compact"/>
       </w:pPr>
@@ -3935,7 +3999,7 @@
       <w:pPr>
         <w:numPr>
           <w:ilvl w:val="0"/>
-          <w:numId w:val="1050"/>
+          <w:numId w:val="1051"/>
         </w:numPr>
         <w:pStyle w:val="Compact"/>
       </w:pPr>
@@ -3943,8 +4007,8 @@
         <w:t xml:space="preserve">薬物によるアナフィラキシーショックの対処を実演できる。</w:t>
       </w:r>
     </w:p>
-    <w:bookmarkEnd w:id="90"/>
-    <w:bookmarkStart w:id="91" w:name="書類の作成"/>
+    <w:bookmarkEnd w:id="91"/>
+    <w:bookmarkStart w:id="92" w:name="書類の作成"/>
     <w:p>
       <w:pPr>
         <w:pStyle w:val="Heading3"/>
@@ -3957,7 +4021,7 @@
       <w:pPr>
         <w:numPr>
           <w:ilvl w:val="0"/>
-          <w:numId w:val="1051"/>
+          <w:numId w:val="1052"/>
         </w:numPr>
         <w:pStyle w:val="Compact"/>
       </w:pPr>
@@ -3969,7 +4033,7 @@
       <w:pPr>
         <w:numPr>
           <w:ilvl w:val="0"/>
-          <w:numId w:val="1051"/>
+          <w:numId w:val="1052"/>
         </w:numPr>
         <w:pStyle w:val="Compact"/>
       </w:pPr>
@@ -3981,7 +4045,7 @@
       <w:pPr>
         <w:numPr>
           <w:ilvl w:val="0"/>
-          <w:numId w:val="1051"/>
+          <w:numId w:val="1052"/>
         </w:numPr>
         <w:pStyle w:val="Compact"/>
       </w:pPr>
@@ -3989,8 +4053,8 @@
         <w:t xml:space="preserve">各種同意書を用いた説明を実演できる</w:t>
       </w:r>
     </w:p>
-    <w:bookmarkEnd w:id="91"/>
-    <w:bookmarkStart w:id="92" w:name="患者ケアに必要な連携-1"/>
+    <w:bookmarkEnd w:id="92"/>
+    <w:bookmarkStart w:id="93" w:name="患者ケアに必要な連携-1"/>
     <w:p>
       <w:pPr>
         <w:pStyle w:val="Heading3"/>
@@ -4003,7 +4067,7 @@
       <w:pPr>
         <w:numPr>
           <w:ilvl w:val="0"/>
-          <w:numId w:val="1052"/>
+          <w:numId w:val="1053"/>
         </w:numPr>
         <w:pStyle w:val="Compact"/>
       </w:pPr>
@@ -4015,7 +4079,7 @@
       <w:pPr>
         <w:numPr>
           <w:ilvl w:val="0"/>
-          <w:numId w:val="1052"/>
+          <w:numId w:val="1053"/>
         </w:numPr>
         <w:pStyle w:val="Compact"/>
       </w:pPr>
@@ -4027,7 +4091,7 @@
       <w:pPr>
         <w:numPr>
           <w:ilvl w:val="0"/>
-          <w:numId w:val="1052"/>
+          <w:numId w:val="1053"/>
         </w:numPr>
         <w:pStyle w:val="Compact"/>
       </w:pPr>
@@ -4039,7 +4103,7 @@
       <w:pPr>
         <w:numPr>
           <w:ilvl w:val="0"/>
-          <w:numId w:val="1052"/>
+          <w:numId w:val="1053"/>
         </w:numPr>
         <w:pStyle w:val="Compact"/>
       </w:pPr>
@@ -4051,7 +4115,7 @@
       <w:pPr>
         <w:numPr>
           <w:ilvl w:val="0"/>
-          <w:numId w:val="1052"/>
+          <w:numId w:val="1053"/>
         </w:numPr>
         <w:pStyle w:val="Compact"/>
       </w:pPr>
@@ -4063,7 +4127,7 @@
       <w:pPr>
         <w:numPr>
           <w:ilvl w:val="0"/>
-          <w:numId w:val="1052"/>
+          <w:numId w:val="1053"/>
         </w:numPr>
         <w:pStyle w:val="Compact"/>
       </w:pPr>
@@ -4071,8 +4135,8 @@
         <w:t xml:space="preserve">緩和ケア（緩和ケアチーム、ホスピス、緩和ケア病棟、在宅緩和ケアを含む）を説明できる。</w:t>
       </w:r>
     </w:p>
-    <w:bookmarkEnd w:id="92"/>
-    <w:bookmarkStart w:id="93" w:name="診療計画カンファレンス"/>
+    <w:bookmarkEnd w:id="93"/>
+    <w:bookmarkStart w:id="94" w:name="診療計画カンファレンス"/>
     <w:p>
       <w:pPr>
         <w:pStyle w:val="Heading3"/>
@@ -4085,7 +4149,7 @@
       <w:pPr>
         <w:numPr>
           <w:ilvl w:val="0"/>
-          <w:numId w:val="1053"/>
+          <w:numId w:val="1054"/>
         </w:numPr>
         <w:pStyle w:val="Compact"/>
       </w:pPr>
@@ -4097,7 +4161,7 @@
       <w:pPr>
         <w:numPr>
           <w:ilvl w:val="0"/>
-          <w:numId w:val="1053"/>
+          <w:numId w:val="1054"/>
         </w:numPr>
         <w:pStyle w:val="Compact"/>
       </w:pPr>
@@ -4109,7 +4173,7 @@
       <w:pPr>
         <w:numPr>
           <w:ilvl w:val="0"/>
-          <w:numId w:val="1053"/>
+          <w:numId w:val="1054"/>
         </w:numPr>
         <w:pStyle w:val="Compact"/>
       </w:pPr>
@@ -4117,9 +4181,9 @@
         <w:t xml:space="preserve">診察で得た所見、診断、必要な検査を上級医に説明、報告できる。</w:t>
       </w:r>
     </w:p>
-    <w:bookmarkEnd w:id="93"/>
     <w:bookmarkEnd w:id="94"/>
-    <w:bookmarkStart w:id="97" w:name="診療経過の振り返りと改善"/>
+    <w:bookmarkEnd w:id="95"/>
+    <w:bookmarkStart w:id="98" w:name="診療経過の振り返りと改善"/>
     <w:p>
       <w:pPr>
         <w:pStyle w:val="Heading2"/>
@@ -4136,7 +4200,7 @@
         <w:t xml:space="preserve">実施された医療を省察し、言語化して他者に説明し、次回に向けて改善につなげることができる。</w:t>
       </w:r>
     </w:p>
-    <w:bookmarkStart w:id="95" w:name="振り返りカンファレンス"/>
+    <w:bookmarkStart w:id="96" w:name="振り返りカンファレンス"/>
     <w:p>
       <w:pPr>
         <w:pStyle w:val="Heading3"/>
@@ -4149,7 +4213,7 @@
       <w:pPr>
         <w:numPr>
           <w:ilvl w:val="0"/>
-          <w:numId w:val="1054"/>
+          <w:numId w:val="1055"/>
         </w:numPr>
         <w:pStyle w:val="Compact"/>
       </w:pPr>
@@ -4161,7 +4225,7 @@
       <w:pPr>
         <w:numPr>
           <w:ilvl w:val="0"/>
-          <w:numId w:val="1054"/>
+          <w:numId w:val="1055"/>
         </w:numPr>
         <w:pStyle w:val="Compact"/>
       </w:pPr>
@@ -4169,8 +4233,8 @@
         <w:t xml:space="preserve">CPCカンファレンスに参加し発言することができる</w:t>
       </w:r>
     </w:p>
-    <w:bookmarkEnd w:id="95"/>
-    <w:bookmarkStart w:id="96" w:name="自己省察とメタ認知"/>
+    <w:bookmarkEnd w:id="96"/>
+    <w:bookmarkStart w:id="97" w:name="自己省察とメタ認知"/>
     <w:p>
       <w:pPr>
         <w:pStyle w:val="Heading3"/>
@@ -4183,7 +4247,7 @@
       <w:pPr>
         <w:numPr>
           <w:ilvl w:val="0"/>
-          <w:numId w:val="1055"/>
+          <w:numId w:val="1056"/>
         </w:numPr>
         <w:pStyle w:val="Compact"/>
       </w:pPr>
@@ -4195,7 +4259,7 @@
       <w:pPr>
         <w:numPr>
           <w:ilvl w:val="0"/>
-          <w:numId w:val="1055"/>
+          <w:numId w:val="1056"/>
         </w:numPr>
         <w:pStyle w:val="Compact"/>
       </w:pPr>
@@ -4203,10 +4267,10 @@
         <w:t xml:space="preserve">診療後に自分が行った診療を振り返ることができる</w:t>
       </w:r>
     </w:p>
-    <w:bookmarkEnd w:id="96"/>
     <w:bookmarkEnd w:id="97"/>
     <w:bookmarkEnd w:id="98"/>
-    <w:bookmarkStart w:id="110" w:name="コミュニケーション能力"/>
+    <w:bookmarkEnd w:id="99"/>
+    <w:bookmarkStart w:id="111" w:name="コミュニケーション能力"/>
     <w:p>
       <w:pPr>
         <w:pStyle w:val="Heading1"/>
@@ -4223,7 +4287,7 @@
         <w:t xml:space="preserve">患者及び患者に関わる全ての人と、相手の状況を考慮した上で良好なコミュニケーションをとり、患者の意思決定を支援して、安全で質の高い医療を実践する。</w:t>
       </w:r>
     </w:p>
-    <w:bookmarkStart w:id="103" w:name="患者に接する言葉遣い態度身だしなみ配慮"/>
+    <w:bookmarkStart w:id="104" w:name="患者に接する言葉遣い態度身だしなみ配慮"/>
     <w:p>
       <w:pPr>
         <w:pStyle w:val="Heading2"/>
@@ -4240,7 +4304,7 @@
         <w:t xml:space="preserve">患者のプライバシー、苦痛などに配慮し、非言語コミュニケーションを含めた適切なコミュニケーションスキルにより良好な人間関係を築くことができる。</w:t>
       </w:r>
     </w:p>
-    <w:bookmarkStart w:id="99" w:name="非言語コミュニケーションの重要性を理解した実践"/>
+    <w:bookmarkStart w:id="100" w:name="非言語コミュニケーションの重要性を理解した実践"/>
     <w:p>
       <w:pPr>
         <w:pStyle w:val="Heading3"/>
@@ -4253,7 +4317,7 @@
       <w:pPr>
         <w:numPr>
           <w:ilvl w:val="0"/>
-          <w:numId w:val="1056"/>
+          <w:numId w:val="1057"/>
         </w:numPr>
         <w:pStyle w:val="Compact"/>
       </w:pPr>
@@ -4265,7 +4329,7 @@
       <w:pPr>
         <w:numPr>
           <w:ilvl w:val="0"/>
-          <w:numId w:val="1056"/>
+          <w:numId w:val="1057"/>
         </w:numPr>
         <w:pStyle w:val="Compact"/>
       </w:pPr>
@@ -4273,8 +4337,8 @@
         <w:t xml:space="preserve">患者に接するときの視線、表情、ジェスチャーに配慮できる</w:t>
       </w:r>
     </w:p>
-    <w:bookmarkEnd w:id="99"/>
-    <w:bookmarkStart w:id="100" w:name="患者のプライバシーへの配慮"/>
+    <w:bookmarkEnd w:id="100"/>
+    <w:bookmarkStart w:id="101" w:name="患者のプライバシーへの配慮"/>
     <w:p>
       <w:pPr>
         <w:pStyle w:val="Heading3"/>
@@ -4287,7 +4351,7 @@
       <w:pPr>
         <w:numPr>
           <w:ilvl w:val="0"/>
-          <w:numId w:val="1057"/>
+          <w:numId w:val="1058"/>
         </w:numPr>
         <w:pStyle w:val="Compact"/>
       </w:pPr>
@@ -4299,7 +4363,7 @@
       <w:pPr>
         <w:numPr>
           <w:ilvl w:val="0"/>
-          <w:numId w:val="1057"/>
+          <w:numId w:val="1058"/>
         </w:numPr>
         <w:pStyle w:val="Compact"/>
       </w:pPr>
@@ -4307,8 +4371,8 @@
         <w:t xml:space="preserve">患者情報の守秘義務と患者等への情報提供の重要性を理解し、適切な取扱いができる。</w:t>
       </w:r>
     </w:p>
-    <w:bookmarkEnd w:id="100"/>
-    <w:bookmarkStart w:id="101" w:name="患者家族への適切なコミュニケーションスキルの活用"/>
+    <w:bookmarkEnd w:id="101"/>
+    <w:bookmarkStart w:id="102" w:name="患者家族への適切なコミュニケーションスキルの活用"/>
     <w:p>
       <w:pPr>
         <w:pStyle w:val="Heading3"/>
@@ -4321,7 +4385,7 @@
       <w:pPr>
         <w:numPr>
           <w:ilvl w:val="0"/>
-          <w:numId w:val="1058"/>
+          <w:numId w:val="1059"/>
         </w:numPr>
         <w:pStyle w:val="Compact"/>
       </w:pPr>
@@ -4333,7 +4397,7 @@
       <w:pPr>
         <w:numPr>
           <w:ilvl w:val="0"/>
-          <w:numId w:val="1058"/>
+          <w:numId w:val="1059"/>
         </w:numPr>
         <w:pStyle w:val="Compact"/>
       </w:pPr>
@@ -4345,7 +4409,7 @@
       <w:pPr>
         <w:numPr>
           <w:ilvl w:val="0"/>
-          <w:numId w:val="1058"/>
+          <w:numId w:val="1059"/>
         </w:numPr>
         <w:pStyle w:val="Compact"/>
       </w:pPr>
@@ -4357,7 +4421,7 @@
       <w:pPr>
         <w:numPr>
           <w:ilvl w:val="0"/>
-          <w:numId w:val="1058"/>
+          <w:numId w:val="1059"/>
         </w:numPr>
         <w:pStyle w:val="Compact"/>
       </w:pPr>
@@ -4369,7 +4433,7 @@
       <w:pPr>
         <w:numPr>
           <w:ilvl w:val="0"/>
-          <w:numId w:val="1058"/>
+          <w:numId w:val="1059"/>
         </w:numPr>
         <w:pStyle w:val="Compact"/>
       </w:pPr>
@@ -4377,8 +4441,8 @@
         <w:t xml:space="preserve">患者・家族に敬意を持った言葉遣いや態度で接することができる</w:t>
       </w:r>
     </w:p>
-    <w:bookmarkEnd w:id="101"/>
-    <w:bookmarkStart w:id="102" w:name="患者の立場の尊重と苦痛への配慮"/>
+    <w:bookmarkEnd w:id="102"/>
+    <w:bookmarkStart w:id="103" w:name="患者の立場の尊重と苦痛への配慮"/>
     <w:p>
       <w:pPr>
         <w:pStyle w:val="Heading3"/>
@@ -4391,7 +4455,7 @@
       <w:pPr>
         <w:numPr>
           <w:ilvl w:val="0"/>
-          <w:numId w:val="1059"/>
+          <w:numId w:val="1060"/>
         </w:numPr>
         <w:pStyle w:val="Compact"/>
       </w:pPr>
@@ -4403,7 +4467,7 @@
       <w:pPr>
         <w:numPr>
           <w:ilvl w:val="0"/>
-          <w:numId w:val="1059"/>
+          <w:numId w:val="1060"/>
         </w:numPr>
         <w:pStyle w:val="Compact"/>
       </w:pPr>
@@ -4415,7 +4479,7 @@
       <w:pPr>
         <w:numPr>
           <w:ilvl w:val="0"/>
-          <w:numId w:val="1059"/>
+          <w:numId w:val="1060"/>
         </w:numPr>
         <w:pStyle w:val="Compact"/>
       </w:pPr>
@@ -4427,7 +4491,7 @@
       <w:pPr>
         <w:numPr>
           <w:ilvl w:val="0"/>
-          <w:numId w:val="1059"/>
+          <w:numId w:val="1060"/>
         </w:numPr>
         <w:pStyle w:val="Compact"/>
       </w:pPr>
@@ -4435,9 +4499,9 @@
         <w:t xml:space="preserve">患者・家族の話を傾聴し、共感することができる。</w:t>
       </w:r>
     </w:p>
-    <w:bookmarkEnd w:id="102"/>
     <w:bookmarkEnd w:id="103"/>
-    <w:bookmarkStart w:id="106" w:name="患者の意思決定の支援とそのための情報収集わかりやすい説明"/>
+    <w:bookmarkEnd w:id="104"/>
+    <w:bookmarkStart w:id="107" w:name="患者の意思決定の支援とそのための情報収集わかりやすい説明"/>
     <w:p>
       <w:pPr>
         <w:pStyle w:val="Heading2"/>
@@ -4454,7 +4518,7 @@
         <w:t xml:space="preserve">患者や家族の多様性に配慮し、必要な情報についてわかりやすく説明を行い、患者の主体的な治療やマネジメントに関する最善の意思決定を支援することができる。</w:t>
       </w:r>
     </w:p>
-    <w:bookmarkStart w:id="104" w:name="患者へのわかりやすい言葉の説明"/>
+    <w:bookmarkStart w:id="105" w:name="患者へのわかりやすい言葉の説明"/>
     <w:p>
       <w:pPr>
         <w:pStyle w:val="Heading3"/>
@@ -4467,7 +4531,7 @@
       <w:pPr>
         <w:numPr>
           <w:ilvl w:val="0"/>
-          <w:numId w:val="1060"/>
+          <w:numId w:val="1061"/>
         </w:numPr>
         <w:pStyle w:val="Compact"/>
       </w:pPr>
@@ -4479,7 +4543,7 @@
       <w:pPr>
         <w:numPr>
           <w:ilvl w:val="0"/>
-          <w:numId w:val="1060"/>
+          <w:numId w:val="1061"/>
         </w:numPr>
         <w:pStyle w:val="Compact"/>
       </w:pPr>
@@ -4487,8 +4551,8 @@
         <w:t xml:space="preserve">患者の漠然とした不安を受け止め、不安を軽減するためにわかりやすい言葉で説明でき、や対話ができる。</w:t>
       </w:r>
     </w:p>
-    <w:bookmarkEnd w:id="104"/>
-    <w:bookmarkStart w:id="105" w:name="インフォームドコンセントの取得"/>
+    <w:bookmarkEnd w:id="105"/>
+    <w:bookmarkStart w:id="106" w:name="インフォームドコンセントの取得"/>
     <w:p>
       <w:pPr>
         <w:pStyle w:val="Heading3"/>
@@ -4501,7 +4565,7 @@
       <w:pPr>
         <w:numPr>
           <w:ilvl w:val="0"/>
-          <w:numId w:val="1061"/>
+          <w:numId w:val="1062"/>
         </w:numPr>
         <w:pStyle w:val="Compact"/>
       </w:pPr>
@@ -4513,7 +4577,7 @@
       <w:pPr>
         <w:numPr>
           <w:ilvl w:val="0"/>
-          <w:numId w:val="1061"/>
+          <w:numId w:val="1062"/>
         </w:numPr>
         <w:pStyle w:val="Compact"/>
       </w:pPr>
@@ -4521,9 +4585,9 @@
         <w:t xml:space="preserve">治療やマネジメントに関し、患者や家族との情報共有や意見の摺り合わせを行い、患者や家族の理解と同意を踏まえた意思決定を支援することができる。治療やマネジメントに関して意思決定するために、患者側と情報共有や摺り合わせをすることができる。</w:t>
       </w:r>
     </w:p>
-    <w:bookmarkEnd w:id="105"/>
     <w:bookmarkEnd w:id="106"/>
-    <w:bookmarkStart w:id="109" w:name="患者や家族のニーズの把握と配慮"/>
+    <w:bookmarkEnd w:id="107"/>
+    <w:bookmarkStart w:id="110" w:name="患者や家族のニーズの把握と配慮"/>
     <w:p>
       <w:pPr>
         <w:pStyle w:val="Heading2"/>
@@ -4540,7 +4604,7 @@
         <w:t xml:space="preserve">患者や家族の心理的、社会的背景を広い視野で捉える姿勢を持ち、患者の持つ困難や必要な情報提供に対応することができる。</w:t>
       </w:r>
     </w:p>
-    <w:bookmarkStart w:id="107" w:name="患者や家族の課題を把握し必要な情報を得ることができる"/>
+    <w:bookmarkStart w:id="108" w:name="患者や家族の課題を把握し必要な情報を得ることができる"/>
     <w:p>
       <w:pPr>
         <w:pStyle w:val="Heading3"/>
@@ -4553,7 +4617,7 @@
       <w:pPr>
         <w:numPr>
           <w:ilvl w:val="0"/>
-          <w:numId w:val="1062"/>
+          <w:numId w:val="1063"/>
         </w:numPr>
         <w:pStyle w:val="Compact"/>
       </w:pPr>
@@ -4565,7 +4629,7 @@
       <w:pPr>
         <w:numPr>
           <w:ilvl w:val="0"/>
-          <w:numId w:val="1062"/>
+          <w:numId w:val="1063"/>
         </w:numPr>
         <w:pStyle w:val="Compact"/>
       </w:pPr>
@@ -4573,8 +4637,8 @@
         <w:t xml:space="preserve">保護者から必要な情報を得ることができる。患者自身から情報が得られない場合、代理人や保護者などから必要な情報を得ることができる。</w:t>
       </w:r>
     </w:p>
-    <w:bookmarkEnd w:id="107"/>
-    <w:bookmarkStart w:id="108" w:name="患者や家族の視点から心理社会的背景に配慮した診療を行うことができる"/>
+    <w:bookmarkEnd w:id="108"/>
+    <w:bookmarkStart w:id="109" w:name="患者や家族の視点から心理社会的背景に配慮した診療を行うことができる"/>
     <w:p>
       <w:pPr>
         <w:pStyle w:val="Heading3"/>
@@ -4587,7 +4651,7 @@
       <w:pPr>
         <w:numPr>
           <w:ilvl w:val="0"/>
-          <w:numId w:val="1063"/>
+          <w:numId w:val="1064"/>
         </w:numPr>
         <w:pStyle w:val="Compact"/>
       </w:pPr>
@@ -4599,7 +4663,7 @@
       <w:pPr>
         <w:numPr>
           <w:ilvl w:val="0"/>
-          <w:numId w:val="1063"/>
+          <w:numId w:val="1064"/>
         </w:numPr>
         <w:pStyle w:val="Compact"/>
       </w:pPr>
@@ -4611,7 +4675,7 @@
       <w:pPr>
         <w:numPr>
           <w:ilvl w:val="0"/>
-          <w:numId w:val="1063"/>
+          <w:numId w:val="1064"/>
         </w:numPr>
         <w:pStyle w:val="Compact"/>
       </w:pPr>
@@ -4623,7 +4687,7 @@
       <w:pPr>
         <w:numPr>
           <w:ilvl w:val="0"/>
-          <w:numId w:val="1063"/>
+          <w:numId w:val="1064"/>
         </w:numPr>
         <w:pStyle w:val="Compact"/>
       </w:pPr>
@@ -4631,10 +4695,10 @@
         <w:t xml:space="preserve">不確実な状況や医学的に説明困難な症状に配慮した対応がを説明できる。</w:t>
       </w:r>
     </w:p>
-    <w:bookmarkEnd w:id="108"/>
     <w:bookmarkEnd w:id="109"/>
     <w:bookmarkEnd w:id="110"/>
-    <w:bookmarkStart w:id="135" w:name="社会における医療の役割の理解"/>
+    <w:bookmarkEnd w:id="111"/>
+    <w:bookmarkStart w:id="136" w:name="社会における医療の役割の理解"/>
     <w:p>
       <w:pPr>
         <w:pStyle w:val="Heading1"/>
@@ -4651,7 +4715,7 @@
         <w:t xml:space="preserve">医療は社会の一部であるという認識を持ち、経済的な観点・地域性の視点・国際的な視野も持ちながら、公正な医療を提供し、健康の代弁者として公衆衛生の向上に努める。</w:t>
       </w:r>
     </w:p>
-    <w:bookmarkStart w:id="116" w:name="社会保障"/>
+    <w:bookmarkStart w:id="117" w:name="社会保障"/>
     <w:p>
       <w:pPr>
         <w:pStyle w:val="Heading2"/>
@@ -4668,7 +4732,7 @@
         <w:t xml:space="preserve">憲法で定められた「生存権」を守る社会保障制度、公衆衛生とは何か、地域保健、産業保健、健康危機管理を理解する。保健統計の意義・利用法を学ぶ。</w:t>
       </w:r>
     </w:p>
-    <w:bookmarkStart w:id="111" w:name="公衆衛生"/>
+    <w:bookmarkStart w:id="112" w:name="公衆衛生"/>
     <w:p>
       <w:pPr>
         <w:pStyle w:val="Heading3"/>
@@ -4681,7 +4745,7 @@
       <w:pPr>
         <w:numPr>
           <w:ilvl w:val="0"/>
-          <w:numId w:val="1064"/>
+          <w:numId w:val="1065"/>
         </w:numPr>
         <w:pStyle w:val="Compact"/>
       </w:pPr>
@@ -4693,7 +4757,7 @@
       <w:pPr>
         <w:numPr>
           <w:ilvl w:val="0"/>
-          <w:numId w:val="1064"/>
+          <w:numId w:val="1065"/>
         </w:numPr>
         <w:pStyle w:val="Compact"/>
       </w:pPr>
@@ -4705,7 +4769,7 @@
       <w:pPr>
         <w:numPr>
           <w:ilvl w:val="0"/>
-          <w:numId w:val="1064"/>
+          <w:numId w:val="1065"/>
         </w:numPr>
         <w:pStyle w:val="Compact"/>
       </w:pPr>
@@ -4713,8 +4777,8 @@
         <w:t xml:space="preserve">公衆衛生活動（健診、健康づくりイベントなど）の意義を理解し、役割の一部を担うことができる。</w:t>
       </w:r>
     </w:p>
-    <w:bookmarkEnd w:id="111"/>
-    <w:bookmarkStart w:id="112" w:name="社会保険公的扶助社会福祉"/>
+    <w:bookmarkEnd w:id="112"/>
+    <w:bookmarkStart w:id="113" w:name="社会保険公的扶助社会福祉"/>
     <w:p>
       <w:pPr>
         <w:pStyle w:val="Heading3"/>
@@ -4727,7 +4791,7 @@
       <w:pPr>
         <w:numPr>
           <w:ilvl w:val="0"/>
-          <w:numId w:val="1065"/>
+          <w:numId w:val="1066"/>
         </w:numPr>
         <w:pStyle w:val="Compact"/>
       </w:pPr>
@@ -4739,7 +4803,7 @@
       <w:pPr>
         <w:numPr>
           <w:ilvl w:val="0"/>
-          <w:numId w:val="1065"/>
+          <w:numId w:val="1066"/>
         </w:numPr>
         <w:pStyle w:val="Compact"/>
       </w:pPr>
@@ -4751,7 +4815,7 @@
       <w:pPr>
         <w:numPr>
           <w:ilvl w:val="0"/>
-          <w:numId w:val="1065"/>
+          <w:numId w:val="1066"/>
         </w:numPr>
         <w:pStyle w:val="Compact"/>
       </w:pPr>
@@ -4759,8 +4823,8 @@
         <w:t xml:space="preserve">障害者の日常生活及び社会生活を総合的に支援するための法律（障害者総合支援法）など障害者福祉を説明できる。</w:t>
       </w:r>
     </w:p>
-    <w:bookmarkEnd w:id="112"/>
-    <w:bookmarkStart w:id="113" w:name="地域保健"/>
+    <w:bookmarkEnd w:id="113"/>
+    <w:bookmarkStart w:id="114" w:name="地域保健"/>
     <w:p>
       <w:pPr>
         <w:pStyle w:val="Heading3"/>
@@ -4773,7 +4837,7 @@
       <w:pPr>
         <w:numPr>
           <w:ilvl w:val="0"/>
-          <w:numId w:val="1066"/>
+          <w:numId w:val="1067"/>
         </w:numPr>
         <w:pStyle w:val="Compact"/>
       </w:pPr>
@@ -4785,7 +4849,7 @@
       <w:pPr>
         <w:numPr>
           <w:ilvl w:val="0"/>
-          <w:numId w:val="1066"/>
+          <w:numId w:val="1067"/>
         </w:numPr>
         <w:pStyle w:val="Compact"/>
       </w:pPr>
@@ -4797,7 +4861,7 @@
       <w:pPr>
         <w:numPr>
           <w:ilvl w:val="0"/>
-          <w:numId w:val="1066"/>
+          <w:numId w:val="1067"/>
         </w:numPr>
         <w:pStyle w:val="Compact"/>
       </w:pPr>
@@ -4805,8 +4869,8 @@
         <w:t xml:space="preserve">地域保健に関連する基本的な制度や法律を説明できる。</w:t>
       </w:r>
     </w:p>
-    <w:bookmarkEnd w:id="113"/>
-    <w:bookmarkStart w:id="114" w:name="産業保健環境保健"/>
+    <w:bookmarkEnd w:id="114"/>
+    <w:bookmarkStart w:id="115" w:name="産業保健環境保健"/>
     <w:p>
       <w:pPr>
         <w:pStyle w:val="Heading3"/>
@@ -4819,7 +4883,7 @@
       <w:pPr>
         <w:numPr>
           <w:ilvl w:val="0"/>
-          <w:numId w:val="1067"/>
+          <w:numId w:val="1068"/>
         </w:numPr>
         <w:pStyle w:val="Compact"/>
       </w:pPr>
@@ -4831,7 +4895,7 @@
       <w:pPr>
         <w:numPr>
           <w:ilvl w:val="0"/>
-          <w:numId w:val="1067"/>
+          <w:numId w:val="1068"/>
         </w:numPr>
         <w:pStyle w:val="Compact"/>
       </w:pPr>
@@ -4843,7 +4907,7 @@
       <w:pPr>
         <w:numPr>
           <w:ilvl w:val="0"/>
-          <w:numId w:val="1067"/>
+          <w:numId w:val="1068"/>
         </w:numPr>
         <w:pStyle w:val="Compact"/>
       </w:pPr>
@@ -4855,7 +4919,7 @@
       <w:pPr>
         <w:numPr>
           <w:ilvl w:val="0"/>
-          <w:numId w:val="1067"/>
+          <w:numId w:val="1068"/>
         </w:numPr>
         <w:pStyle w:val="Compact"/>
       </w:pPr>
@@ -4863,8 +4927,8 @@
         <w:t xml:space="preserve">有害物質による産業中毒とその対策を説明できる。</w:t>
       </w:r>
     </w:p>
-    <w:bookmarkEnd w:id="114"/>
-    <w:bookmarkStart w:id="115" w:name="健康危機管理"/>
+    <w:bookmarkEnd w:id="115"/>
+    <w:bookmarkStart w:id="116" w:name="健康危機管理"/>
     <w:p>
       <w:pPr>
         <w:pStyle w:val="Heading3"/>
@@ -4877,7 +4941,7 @@
       <w:pPr>
         <w:numPr>
           <w:ilvl w:val="0"/>
-          <w:numId w:val="1068"/>
+          <w:numId w:val="1069"/>
         </w:numPr>
         <w:pStyle w:val="Compact"/>
       </w:pPr>
@@ -4889,7 +4953,7 @@
       <w:pPr>
         <w:numPr>
           <w:ilvl w:val="0"/>
-          <w:numId w:val="1068"/>
+          <w:numId w:val="1069"/>
         </w:numPr>
         <w:pStyle w:val="Compact"/>
       </w:pPr>
@@ -4901,7 +4965,7 @@
       <w:pPr>
         <w:numPr>
           <w:ilvl w:val="0"/>
-          <w:numId w:val="1068"/>
+          <w:numId w:val="1069"/>
         </w:numPr>
         <w:pStyle w:val="Compact"/>
       </w:pPr>
@@ -4909,9 +4973,9 @@
         <w:t xml:space="preserve">災害拠点病院、種々の活動チーム等、災害保健医療の意義を理解できる。</w:t>
       </w:r>
     </w:p>
-    <w:bookmarkEnd w:id="115"/>
     <w:bookmarkEnd w:id="116"/>
-    <w:bookmarkStart w:id="120" w:name="疫学医学統計"/>
+    <w:bookmarkEnd w:id="117"/>
+    <w:bookmarkStart w:id="121" w:name="疫学医学統計"/>
     <w:p>
       <w:pPr>
         <w:pStyle w:val="Heading2"/>
@@ -4928,7 +4992,7 @@
         <w:t xml:space="preserve">人間集団を対象とする研究法である疫学の考え方と意義、主な研究デザインを学ぶ。医学、生物学における統計手法の基本的な考え方を理解する。</w:t>
       </w:r>
     </w:p>
-    <w:bookmarkStart w:id="117" w:name="保健統計"/>
+    <w:bookmarkStart w:id="118" w:name="保健統計"/>
     <w:p>
       <w:pPr>
         <w:pStyle w:val="Heading3"/>
@@ -4941,7 +5005,7 @@
       <w:pPr>
         <w:numPr>
           <w:ilvl w:val="0"/>
-          <w:numId w:val="1069"/>
+          <w:numId w:val="1070"/>
         </w:numPr>
         <w:pStyle w:val="Compact"/>
       </w:pPr>
@@ -4953,7 +5017,7 @@
       <w:pPr>
         <w:numPr>
           <w:ilvl w:val="0"/>
-          <w:numId w:val="1069"/>
+          <w:numId w:val="1070"/>
         </w:numPr>
         <w:pStyle w:val="Compact"/>
       </w:pPr>
@@ -4961,8 +5025,8 @@
         <w:t xml:space="preserve">平均寿命、健康寿命を説明できる。</w:t>
       </w:r>
     </w:p>
-    <w:bookmarkEnd w:id="117"/>
-    <w:bookmarkStart w:id="118" w:name="疫学"/>
+    <w:bookmarkEnd w:id="118"/>
+    <w:bookmarkStart w:id="119" w:name="疫学"/>
     <w:p>
       <w:pPr>
         <w:pStyle w:val="Heading3"/>
@@ -4975,7 +5039,7 @@
       <w:pPr>
         <w:numPr>
           <w:ilvl w:val="0"/>
-          <w:numId w:val="1070"/>
+          <w:numId w:val="1071"/>
         </w:numPr>
         <w:pStyle w:val="Compact"/>
       </w:pPr>
@@ -4987,7 +5051,7 @@
       <w:pPr>
         <w:numPr>
           <w:ilvl w:val="0"/>
-          <w:numId w:val="1070"/>
+          <w:numId w:val="1071"/>
         </w:numPr>
         <w:pStyle w:val="Compact"/>
       </w:pPr>
@@ -4999,7 +5063,7 @@
       <w:pPr>
         <w:numPr>
           <w:ilvl w:val="0"/>
-          <w:numId w:val="1070"/>
+          <w:numId w:val="1071"/>
         </w:numPr>
         <w:pStyle w:val="Compact"/>
       </w:pPr>
@@ -5011,7 +5075,7 @@
       <w:pPr>
         <w:numPr>
           <w:ilvl w:val="0"/>
-          <w:numId w:val="1070"/>
+          <w:numId w:val="1071"/>
         </w:numPr>
         <w:pStyle w:val="Compact"/>
       </w:pPr>
@@ -5023,7 +5087,7 @@
       <w:pPr>
         <w:numPr>
           <w:ilvl w:val="0"/>
-          <w:numId w:val="1070"/>
+          <w:numId w:val="1071"/>
         </w:numPr>
         <w:pStyle w:val="Compact"/>
       </w:pPr>
@@ -5035,7 +5099,7 @@
       <w:pPr>
         <w:numPr>
           <w:ilvl w:val="0"/>
-          <w:numId w:val="1070"/>
+          <w:numId w:val="1071"/>
         </w:numPr>
         <w:pStyle w:val="Compact"/>
       </w:pPr>
@@ -5047,7 +5111,7 @@
       <w:pPr>
         <w:numPr>
           <w:ilvl w:val="0"/>
-          <w:numId w:val="1070"/>
+          <w:numId w:val="1071"/>
         </w:numPr>
         <w:pStyle w:val="Compact"/>
       </w:pPr>
@@ -5055,8 +5119,8 @@
         <w:t xml:space="preserve">エビデンスの限界を踏まえて、集団に影響する意思決定の重要性を説明できる。</w:t>
       </w:r>
     </w:p>
-    <w:bookmarkEnd w:id="118"/>
-    <w:bookmarkStart w:id="119" w:name="データ解析と統計手法"/>
+    <w:bookmarkEnd w:id="119"/>
+    <w:bookmarkStart w:id="120" w:name="データ解析と統計手法"/>
     <w:p>
       <w:pPr>
         <w:pStyle w:val="Heading3"/>
@@ -5069,7 +5133,7 @@
       <w:pPr>
         <w:numPr>
           <w:ilvl w:val="0"/>
-          <w:numId w:val="1071"/>
+          <w:numId w:val="1072"/>
         </w:numPr>
         <w:pStyle w:val="Compact"/>
       </w:pPr>
@@ -5081,7 +5145,7 @@
       <w:pPr>
         <w:numPr>
           <w:ilvl w:val="0"/>
-          <w:numId w:val="1071"/>
+          <w:numId w:val="1072"/>
         </w:numPr>
         <w:pStyle w:val="Compact"/>
       </w:pPr>
@@ -5093,7 +5157,7 @@
       <w:pPr>
         <w:numPr>
           <w:ilvl w:val="0"/>
-          <w:numId w:val="1071"/>
+          <w:numId w:val="1072"/>
         </w:numPr>
         <w:pStyle w:val="Compact"/>
       </w:pPr>
@@ -5105,7 +5169,7 @@
       <w:pPr>
         <w:numPr>
           <w:ilvl w:val="0"/>
-          <w:numId w:val="1071"/>
+          <w:numId w:val="1072"/>
         </w:numPr>
         <w:pStyle w:val="Compact"/>
       </w:pPr>
@@ -5117,7 +5181,7 @@
       <w:pPr>
         <w:numPr>
           <w:ilvl w:val="0"/>
-          <w:numId w:val="1071"/>
+          <w:numId w:val="1072"/>
         </w:numPr>
         <w:pStyle w:val="Compact"/>
       </w:pPr>
@@ -5125,9 +5189,9 @@
         <w:t xml:space="preserve">多変量解析の意義を説明できる。</w:t>
       </w:r>
     </w:p>
-    <w:bookmarkEnd w:id="119"/>
     <w:bookmarkEnd w:id="120"/>
-    <w:bookmarkStart w:id="122" w:name="法医学"/>
+    <w:bookmarkEnd w:id="121"/>
+    <w:bookmarkStart w:id="123" w:name="法医学"/>
     <w:p>
       <w:pPr>
         <w:pStyle w:val="Heading2"/>
@@ -5144,7 +5208,7 @@
         <w:t xml:space="preserve">死の判定や死亡診断と死体検案を理解する。</w:t>
       </w:r>
     </w:p>
-    <w:bookmarkStart w:id="121" w:name="死と法"/>
+    <w:bookmarkStart w:id="122" w:name="死と法"/>
     <w:p>
       <w:pPr>
         <w:pStyle w:val="Heading3"/>
@@ -5157,7 +5221,7 @@
       <w:pPr>
         <w:numPr>
           <w:ilvl w:val="0"/>
-          <w:numId w:val="1072"/>
+          <w:numId w:val="1073"/>
         </w:numPr>
         <w:pStyle w:val="Compact"/>
       </w:pPr>
@@ -5169,7 +5233,7 @@
       <w:pPr>
         <w:numPr>
           <w:ilvl w:val="0"/>
-          <w:numId w:val="1072"/>
+          <w:numId w:val="1073"/>
         </w:numPr>
         <w:pStyle w:val="Compact"/>
       </w:pPr>
@@ -5181,7 +5245,7 @@
       <w:pPr>
         <w:numPr>
           <w:ilvl w:val="0"/>
-          <w:numId w:val="1072"/>
+          <w:numId w:val="1073"/>
         </w:numPr>
         <w:pStyle w:val="Compact"/>
       </w:pPr>
@@ -5193,7 +5257,7 @@
       <w:pPr>
         <w:numPr>
           <w:ilvl w:val="0"/>
-          <w:numId w:val="1072"/>
+          <w:numId w:val="1073"/>
         </w:numPr>
         <w:pStyle w:val="Compact"/>
       </w:pPr>
@@ -5205,7 +5269,7 @@
       <w:pPr>
         <w:numPr>
           <w:ilvl w:val="0"/>
-          <w:numId w:val="1072"/>
+          <w:numId w:val="1073"/>
         </w:numPr>
         <w:pStyle w:val="Compact"/>
       </w:pPr>
@@ -5213,9 +5277,9 @@
         <w:t xml:space="preserve">病理解剖、法医解剖（司法解剖、行政解剖、死因・身元調査法解剖、承諾解剖）を説明できる。</w:t>
       </w:r>
     </w:p>
-    <w:bookmarkEnd w:id="121"/>
     <w:bookmarkEnd w:id="122"/>
-    <w:bookmarkStart w:id="129" w:name="社会の構造や変化から捉える医療"/>
+    <w:bookmarkEnd w:id="123"/>
+    <w:bookmarkStart w:id="130" w:name="社会の構造や変化から捉える医療"/>
     <w:p>
       <w:pPr>
         <w:pStyle w:val="Heading2"/>
@@ -5232,7 +5296,7 @@
         <w:t xml:space="preserve">患者の抱える健康に関する問題の背景にある社会的な課題を適切に捉え、その解決のために積極的に行動する。</w:t>
       </w:r>
     </w:p>
-    <w:bookmarkStart w:id="123" w:name="社会格差と医療"/>
+    <w:bookmarkStart w:id="124" w:name="社会格差と医療"/>
     <w:p>
       <w:pPr>
         <w:pStyle w:val="Heading3"/>
@@ -5245,7 +5309,7 @@
       <w:pPr>
         <w:numPr>
           <w:ilvl w:val="0"/>
-          <w:numId w:val="1073"/>
+          <w:numId w:val="1074"/>
         </w:numPr>
         <w:pStyle w:val="Compact"/>
       </w:pPr>
@@ -5253,8 +5317,8 @@
         <w:t xml:space="preserve">社会格差を解消するために社会に対して行動できる</w:t>
       </w:r>
     </w:p>
-    <w:bookmarkEnd w:id="123"/>
-    <w:bookmarkStart w:id="124" w:name="健康と医療"/>
+    <w:bookmarkEnd w:id="124"/>
+    <w:bookmarkStart w:id="125" w:name="健康と医療"/>
     <w:p>
       <w:pPr>
         <w:pStyle w:val="Heading3"/>
@@ -5267,7 +5331,7 @@
       <w:pPr>
         <w:numPr>
           <w:ilvl w:val="0"/>
-          <w:numId w:val="1074"/>
+          <w:numId w:val="1075"/>
         </w:numPr>
         <w:pStyle w:val="Compact"/>
       </w:pPr>
@@ -5279,7 +5343,7 @@
       <w:pPr>
         <w:numPr>
           <w:ilvl w:val="0"/>
-          <w:numId w:val="1074"/>
+          <w:numId w:val="1075"/>
         </w:numPr>
         <w:pStyle w:val="Compact"/>
       </w:pPr>
@@ -5287,8 +5351,8 @@
         <w:t xml:space="preserve">バリアフリーなどの障害と社会環境に関連する概念を理解した行動をとることができる</w:t>
       </w:r>
     </w:p>
-    <w:bookmarkEnd w:id="124"/>
-    <w:bookmarkStart w:id="125" w:name="ジェンダーと医療"/>
+    <w:bookmarkEnd w:id="125"/>
+    <w:bookmarkStart w:id="126" w:name="ジェンダーと医療"/>
     <w:p>
       <w:pPr>
         <w:pStyle w:val="Heading3"/>
@@ -5301,7 +5365,7 @@
       <w:pPr>
         <w:numPr>
           <w:ilvl w:val="0"/>
-          <w:numId w:val="1075"/>
+          <w:numId w:val="1076"/>
         </w:numPr>
         <w:pStyle w:val="Compact"/>
       </w:pPr>
@@ -5309,8 +5373,8 @@
         <w:t xml:space="preserve">女性やLGBTQに対する差別などのジェンダー不平等をなくすために積極的な行動をとることができる</w:t>
       </w:r>
     </w:p>
-    <w:bookmarkEnd w:id="125"/>
-    <w:bookmarkStart w:id="126" w:name="気候変動と医療"/>
+    <w:bookmarkEnd w:id="126"/>
+    <w:bookmarkStart w:id="127" w:name="気候変動と医療"/>
     <w:p>
       <w:pPr>
         <w:pStyle w:val="Heading3"/>
@@ -5323,7 +5387,7 @@
       <w:pPr>
         <w:numPr>
           <w:ilvl w:val="0"/>
-          <w:numId w:val="1076"/>
+          <w:numId w:val="1077"/>
         </w:numPr>
         <w:pStyle w:val="Compact"/>
       </w:pPr>
@@ -5335,7 +5399,7 @@
       <w:pPr>
         <w:numPr>
           <w:ilvl w:val="0"/>
-          <w:numId w:val="1076"/>
+          <w:numId w:val="1077"/>
         </w:numPr>
         <w:pStyle w:val="Compact"/>
       </w:pPr>
@@ -5347,7 +5411,7 @@
       <w:pPr>
         <w:numPr>
           <w:ilvl w:val="0"/>
-          <w:numId w:val="1076"/>
+          <w:numId w:val="1077"/>
         </w:numPr>
         <w:pStyle w:val="Compact"/>
       </w:pPr>
@@ -5355,8 +5419,8 @@
         <w:t xml:space="preserve">地球環境が抱える諸課題を認識し、その解決のために行動できる</w:t>
       </w:r>
     </w:p>
-    <w:bookmarkEnd w:id="126"/>
-    <w:bookmarkStart w:id="127" w:name="哲学倫理と医療"/>
+    <w:bookmarkEnd w:id="127"/>
+    <w:bookmarkStart w:id="128" w:name="哲学倫理と医療"/>
     <w:p>
       <w:pPr>
         <w:pStyle w:val="Heading3"/>
@@ -5369,7 +5433,7 @@
       <w:pPr>
         <w:numPr>
           <w:ilvl w:val="0"/>
-          <w:numId w:val="1077"/>
+          <w:numId w:val="1078"/>
         </w:numPr>
         <w:pStyle w:val="Compact"/>
       </w:pPr>
@@ -5381,7 +5445,7 @@
       <w:pPr>
         <w:numPr>
           <w:ilvl w:val="0"/>
-          <w:numId w:val="1077"/>
+          <w:numId w:val="1078"/>
         </w:numPr>
         <w:pStyle w:val="Compact"/>
       </w:pPr>
@@ -5389,8 +5453,8 @@
         <w:t xml:space="preserve">診療現場における倫理的問題について倫理学の考え方に依拠し分析し考えを述べることができる。</w:t>
       </w:r>
     </w:p>
-    <w:bookmarkEnd w:id="127"/>
-    <w:bookmarkStart w:id="128" w:name="歴史と医学医療"/>
+    <w:bookmarkEnd w:id="128"/>
+    <w:bookmarkStart w:id="129" w:name="歴史と医学医療"/>
     <w:p>
       <w:pPr>
         <w:pStyle w:val="Heading3"/>
@@ -5403,7 +5467,7 @@
       <w:pPr>
         <w:numPr>
           <w:ilvl w:val="0"/>
-          <w:numId w:val="1078"/>
+          <w:numId w:val="1079"/>
         </w:numPr>
         <w:pStyle w:val="Compact"/>
       </w:pPr>
@@ -5411,9 +5475,9 @@
         <w:t xml:space="preserve">医学・医療の歴史的変遷を踏まえ現代の医学的問題を相対化できる</w:t>
       </w:r>
     </w:p>
-    <w:bookmarkEnd w:id="128"/>
     <w:bookmarkEnd w:id="129"/>
-    <w:bookmarkStart w:id="132" w:name="国内外の視点から捉える医療"/>
+    <w:bookmarkEnd w:id="130"/>
+    <w:bookmarkStart w:id="133" w:name="国内外の視点から捉える医療"/>
     <w:p>
       <w:pPr>
         <w:pStyle w:val="Heading2"/>
@@ -5430,7 +5494,7 @@
         <w:t xml:space="preserve">国内、及び、国際社会の中で規定される医療の役割と医療体制について概説できる。</w:t>
       </w:r>
     </w:p>
-    <w:bookmarkStart w:id="130" w:name="国内の医療職の役割や医療体制"/>
+    <w:bookmarkStart w:id="131" w:name="国内の医療職の役割や医療体制"/>
     <w:p>
       <w:pPr>
         <w:pStyle w:val="Heading3"/>
@@ -5443,7 +5507,7 @@
       <w:pPr>
         <w:numPr>
           <w:ilvl w:val="0"/>
-          <w:numId w:val="1079"/>
+          <w:numId w:val="1080"/>
         </w:numPr>
         <w:pStyle w:val="Compact"/>
       </w:pPr>
@@ -5455,7 +5519,7 @@
       <w:pPr>
         <w:numPr>
           <w:ilvl w:val="0"/>
-          <w:numId w:val="1079"/>
+          <w:numId w:val="1080"/>
         </w:numPr>
         <w:pStyle w:val="Compact"/>
       </w:pPr>
@@ -5467,7 +5531,7 @@
       <w:pPr>
         <w:numPr>
           <w:ilvl w:val="0"/>
-          <w:numId w:val="1079"/>
+          <w:numId w:val="1080"/>
         </w:numPr>
         <w:pStyle w:val="Compact"/>
       </w:pPr>
@@ -5479,7 +5543,7 @@
       <w:pPr>
         <w:numPr>
           <w:ilvl w:val="0"/>
-          <w:numId w:val="1079"/>
+          <w:numId w:val="1080"/>
         </w:numPr>
         <w:pStyle w:val="Compact"/>
       </w:pPr>
@@ -5491,7 +5555,7 @@
       <w:pPr>
         <w:numPr>
           <w:ilvl w:val="0"/>
-          <w:numId w:val="1079"/>
+          <w:numId w:val="1080"/>
         </w:numPr>
         <w:pStyle w:val="Compact"/>
       </w:pPr>
@@ -5503,7 +5567,7 @@
       <w:pPr>
         <w:numPr>
           <w:ilvl w:val="0"/>
-          <w:numId w:val="1079"/>
+          <w:numId w:val="1080"/>
         </w:numPr>
         <w:pStyle w:val="Compact"/>
       </w:pPr>
@@ -5511,8 +5575,8 @@
         <w:t xml:space="preserve">医療提供体制と医師の働き方について考え方を述べることができる。</w:t>
       </w:r>
     </w:p>
-    <w:bookmarkEnd w:id="130"/>
-    <w:bookmarkStart w:id="131" w:name="グルーバルヘルスの役割や医療体制"/>
+    <w:bookmarkEnd w:id="131"/>
+    <w:bookmarkStart w:id="132" w:name="グルーバルヘルスの役割や医療体制"/>
     <w:p>
       <w:pPr>
         <w:pStyle w:val="Heading3"/>
@@ -5525,7 +5589,7 @@
       <w:pPr>
         <w:numPr>
           <w:ilvl w:val="0"/>
-          <w:numId w:val="1080"/>
+          <w:numId w:val="1081"/>
         </w:numPr>
         <w:pStyle w:val="Compact"/>
       </w:pPr>
@@ -5537,7 +5601,7 @@
       <w:pPr>
         <w:numPr>
           <w:ilvl w:val="0"/>
-          <w:numId w:val="1080"/>
+          <w:numId w:val="1081"/>
         </w:numPr>
         <w:pStyle w:val="Compact"/>
       </w:pPr>
@@ -5555,7 +5619,7 @@
       <w:pPr>
         <w:numPr>
           <w:ilvl w:val="0"/>
-          <w:numId w:val="1080"/>
+          <w:numId w:val="1081"/>
         </w:numPr>
         <w:pStyle w:val="Compact"/>
       </w:pPr>
@@ -5563,9 +5627,9 @@
         <w:t xml:space="preserve">保健関連の国連開発目標や国際機関・国際協力に関わる組織・団体について概説できる。</w:t>
       </w:r>
     </w:p>
-    <w:bookmarkEnd w:id="131"/>
     <w:bookmarkEnd w:id="132"/>
-    <w:bookmarkStart w:id="134" w:name="社会科学の視点から捉える医療"/>
+    <w:bookmarkEnd w:id="133"/>
+    <w:bookmarkStart w:id="135" w:name="社会科学の視点から捉える医療"/>
     <w:p>
       <w:pPr>
         <w:pStyle w:val="Heading2"/>
@@ -5588,7 +5652,7 @@
         <w:t xml:space="preserve">(主に医療人類学・医療社会学)の視点から、それを臨床実践に活用することができる。</w:t>
       </w:r>
     </w:p>
-    <w:bookmarkStart w:id="133" w:name="社会科学と医療との関係"/>
+    <w:bookmarkStart w:id="134" w:name="社会科学と医療との関係"/>
     <w:p>
       <w:pPr>
         <w:pStyle w:val="Heading3"/>
@@ -5601,7 +5665,7 @@
       <w:pPr>
         <w:numPr>
           <w:ilvl w:val="0"/>
-          <w:numId w:val="1081"/>
+          <w:numId w:val="1082"/>
         </w:numPr>
         <w:pStyle w:val="Compact"/>
       </w:pPr>
@@ -5613,7 +5677,7 @@
       <w:pPr>
         <w:numPr>
           <w:ilvl w:val="0"/>
-          <w:numId w:val="1081"/>
+          <w:numId w:val="1082"/>
         </w:numPr>
         <w:pStyle w:val="Compact"/>
       </w:pPr>
@@ -5625,7 +5689,7 @@
       <w:pPr>
         <w:numPr>
           <w:ilvl w:val="0"/>
-          <w:numId w:val="1081"/>
+          <w:numId w:val="1082"/>
         </w:numPr>
         <w:pStyle w:val="Compact"/>
       </w:pPr>
@@ -5633,10 +5697,10 @@
         <w:t xml:space="preserve">個や集団に及ぼす文化・慣習による影響（コミュニケーションのあり方等）を説明できる。</w:t>
       </w:r>
     </w:p>
-    <w:bookmarkEnd w:id="133"/>
     <w:bookmarkEnd w:id="134"/>
     <w:bookmarkEnd w:id="135"/>
-    <w:bookmarkStart w:id="139" w:name="別表"/>
+    <w:bookmarkEnd w:id="136"/>
+    <w:bookmarkStart w:id="140" w:name="別表"/>
     <w:p>
       <w:pPr>
         <w:pStyle w:val="Heading1"/>
@@ -5645,7 +5709,7 @@
         <w:t xml:space="preserve">別表</w:t>
       </w:r>
     </w:p>
-    <w:bookmarkStart w:id="136" w:name="別表基本的臨床手技"/>
+    <w:bookmarkStart w:id="137" w:name="別表基本的臨床手技"/>
     <w:p>
       <w:pPr>
         <w:pStyle w:val="Heading2"/>
@@ -7733,8 +7797,8 @@
         </w:tc>
       </w:tr>
     </w:tbl>
-    <w:bookmarkEnd w:id="136"/>
-    <w:bookmarkStart w:id="137" w:name="別表基本的診療科"/>
+    <w:bookmarkEnd w:id="137"/>
+    <w:bookmarkStart w:id="138" w:name="別表基本的診療科"/>
     <w:p>
       <w:pPr>
         <w:pStyle w:val="Heading2"/>
@@ -9058,8 +9122,8 @@
         </w:tc>
       </w:tr>
     </w:tbl>
-    <w:bookmarkEnd w:id="137"/>
-    <w:bookmarkStart w:id="138" w:name="臓器別知識"/>
+    <w:bookmarkEnd w:id="138"/>
+    <w:bookmarkStart w:id="139" w:name="臓器別知識"/>
     <w:p>
       <w:pPr>
         <w:pStyle w:val="Heading2"/>
@@ -28084,8 +28148,8 @@
         </w:tc>
       </w:tr>
     </w:tbl>
-    <w:bookmarkEnd w:id="138"/>
     <w:bookmarkEnd w:id="139"/>
+    <w:bookmarkEnd w:id="140"/>
     <w:sectPr/>
   </w:body>
 </w:document>
@@ -30681,6 +30745,36 @@
     </w:lvlOverride>
   </w:num>
   <w:num w:numId="1081">
+    <w:abstractNumId w:val="99401"/>
+    <w:lvlOverride w:ilvl="0">
+      <w:startOverride w:val="1"/>
+    </w:lvlOverride>
+    <w:lvlOverride w:ilvl="1">
+      <w:startOverride w:val="1"/>
+    </w:lvlOverride>
+    <w:lvlOverride w:ilvl="2">
+      <w:startOverride w:val="1"/>
+    </w:lvlOverride>
+    <w:lvlOverride w:ilvl="3">
+      <w:startOverride w:val="1"/>
+    </w:lvlOverride>
+    <w:lvlOverride w:ilvl="4">
+      <w:startOverride w:val="1"/>
+    </w:lvlOverride>
+    <w:lvlOverride w:ilvl="5">
+      <w:startOverride w:val="1"/>
+    </w:lvlOverride>
+    <w:lvlOverride w:ilvl="6">
+      <w:startOverride w:val="1"/>
+    </w:lvlOverride>
+    <w:lvlOverride w:ilvl="7">
+      <w:startOverride w:val="1"/>
+    </w:lvlOverride>
+    <w:lvlOverride w:ilvl="8">
+      <w:startOverride w:val="1"/>
+    </w:lvlOverride>
+  </w:num>
+  <w:num w:numId="1082">
     <w:abstractNumId w:val="99401"/>
     <w:lvlOverride w:ilvl="0">
       <w:startOverride w:val="1"/>

--- a/dist/r4_draft.docx
+++ b/dist/r4_draft.docx
@@ -1568,7 +1568,7 @@
         <w:pStyle w:val="Compact"/>
       </w:pPr>
       <w:r>
-        <w:t xml:space="preserve">文化人類学・社会学(主に医療人類学・医療社会学)の理論や概念を用いて、患者の行動に関わる諸事象を説明することができる。</w:t>
+        <w:t xml:space="preserve">文化人類学・社会学(主に医療人類学・医療社会学)の理論や概念を用いて、患者の判断や行動に関わる諸事象を説明できる。</w:t>
       </w:r>
     </w:p>
     <w:bookmarkEnd w:id="53"/>

--- a/dist/r4_draft.docx
+++ b/dist/r4_draft.docx
@@ -330,7 +330,7 @@
     <w:bookmarkEnd w:id="31"/>
     <w:bookmarkEnd w:id="32"/>
     <w:bookmarkEnd w:id="33"/>
-    <w:bookmarkStart w:id="55" w:name="総合的に患者生活者をみる姿勢"/>
+    <w:bookmarkStart w:id="56" w:name="総合的に患者生活者をみる姿勢"/>
     <w:p>
       <w:pPr>
         <w:pStyle w:val="Heading1"/>
@@ -347,7 +347,7 @@
         <w:t xml:space="preserve">患者の抱える問題を臓器横断的に捉えた上で、心理社会的背景も踏まえ、ニーズに応じて柔軟に自身の専門領域にとどまらずに診療を行い、個人と社会のウェルビーイングを実現する。</w:t>
       </w:r>
     </w:p>
-    <w:bookmarkStart w:id="39" w:name="全人的な視点とアプローチ"/>
+    <w:bookmarkStart w:id="40" w:name="全人的な視点とアプローチ"/>
     <w:p>
       <w:pPr>
         <w:pStyle w:val="Heading2"/>
@@ -708,8 +708,78 @@
       </w:r>
     </w:p>
     <w:bookmarkEnd w:id="38"/>
+    <w:bookmarkStart w:id="39" w:name="緩和ケア"/>
+    <w:p>
+      <w:pPr>
+        <w:pStyle w:val="Heading3"/>
+      </w:pPr>
+      <w:r>
+        <w:t xml:space="preserve">緩和ケア</w:t>
+      </w:r>
+    </w:p>
+    <w:p>
+      <w:pPr>
+        <w:numPr>
+          <w:ilvl w:val="0"/>
+          <w:numId w:val="1014"/>
+        </w:numPr>
+        <w:pStyle w:val="Compact"/>
+      </w:pPr>
+      <w:r>
+        <w:t xml:space="preserve">緩和ケアの概念を理解した上で、全人的苦痛（身体的苦痛、心理社会的苦痛、スピリチュアルペイン）を評価できる。</w:t>
+      </w:r>
+    </w:p>
+    <w:p>
+      <w:pPr>
+        <w:numPr>
+          <w:ilvl w:val="0"/>
+          <w:numId w:val="1014"/>
+        </w:numPr>
+        <w:pStyle w:val="Compact"/>
+      </w:pPr>
+      <w:r>
+        <w:t xml:space="preserve">がん・非がんの疼痛緩和の薬物療法や非薬物療法を説明できる。</w:t>
+      </w:r>
+    </w:p>
+    <w:p>
+      <w:pPr>
+        <w:numPr>
+          <w:ilvl w:val="0"/>
+          <w:numId w:val="1014"/>
+        </w:numPr>
+        <w:pStyle w:val="Compact"/>
+      </w:pPr>
+      <w:r>
+        <w:t xml:space="preserve">慢性疾患や慢性疼痛の病態、経過、治療を理解した上で、その対処法・ケアを計画できる。</w:t>
+      </w:r>
+    </w:p>
+    <w:p>
+      <w:pPr>
+        <w:numPr>
+          <w:ilvl w:val="0"/>
+          <w:numId w:val="1014"/>
+        </w:numPr>
+        <w:pStyle w:val="Compact"/>
+      </w:pPr>
+      <w:r>
+        <w:t xml:space="preserve">患者の苦痛や不安感に配慮しながら、就学・就労、育児・介護等との両立支援を含め患者と家族に対して誠実で適切な支援を行える。</w:t>
+      </w:r>
+    </w:p>
+    <w:p>
+      <w:pPr>
+        <w:numPr>
+          <w:ilvl w:val="0"/>
+          <w:numId w:val="1014"/>
+        </w:numPr>
+        <w:pStyle w:val="Compact"/>
+      </w:pPr>
+      <w:r>
+        <w:t xml:space="preserve">救命不可能と判断したときや人生の最終段階における医療（エンド・オブ・ライフ・ケア）での患者とのコミュニケーション、頻度の高い苦痛とその対処法・ケアを計画できる。</w:t>
+      </w:r>
+    </w:p>
     <w:bookmarkEnd w:id="39"/>
-    <w:bookmarkStart w:id="44" w:name="地域の視点とアプローチ"/>
+    <w:bookmarkEnd w:id="40"/>
+    <w:bookmarkStart w:id="45" w:name="地域の視点とアプローチ"/>
     <w:p>
       <w:pPr>
         <w:pStyle w:val="Heading2"/>
@@ -726,7 +796,7 @@
         <w:t xml:space="preserve">地域の実情に応じた医療・介護・保健・福祉の現状及び課題を理解し、医療の基本としてのプライマリ・ケアの実践、ヘルスケアシステムの質の向上に貢献するための能力を獲得する。</w:t>
       </w:r>
     </w:p>
-    <w:bookmarkStart w:id="40" w:name="プライマリケアにおける基本概念"/>
+    <w:bookmarkStart w:id="41" w:name="プライマリケアにおける基本概念"/>
     <w:p>
       <w:pPr>
         <w:pStyle w:val="Heading3"/>
@@ -739,7 +809,7 @@
       <w:pPr>
         <w:numPr>
           <w:ilvl w:val="0"/>
-          <w:numId w:val="1014"/>
+          <w:numId w:val="1015"/>
         </w:numPr>
         <w:pStyle w:val="Compact"/>
       </w:pPr>
@@ -751,7 +821,7 @@
       <w:pPr>
         <w:numPr>
           <w:ilvl w:val="0"/>
-          <w:numId w:val="1014"/>
+          <w:numId w:val="1015"/>
         </w:numPr>
         <w:pStyle w:val="Compact"/>
       </w:pPr>
@@ -759,8 +829,8 @@
         <w:t xml:space="preserve">患者の所属する地域や文化的な背景が健康に関連することを説明できる。</w:t>
       </w:r>
     </w:p>
-    <w:bookmarkEnd w:id="40"/>
-    <w:bookmarkStart w:id="41" w:name="地域におけるプライマリケア"/>
+    <w:bookmarkEnd w:id="41"/>
+    <w:bookmarkStart w:id="42" w:name="地域におけるプライマリケア"/>
     <w:p>
       <w:pPr>
         <w:pStyle w:val="Heading3"/>
@@ -773,7 +843,7 @@
       <w:pPr>
         <w:numPr>
           <w:ilvl w:val="0"/>
-          <w:numId w:val="1015"/>
+          <w:numId w:val="1016"/>
         </w:numPr>
         <w:pStyle w:val="Compact"/>
       </w:pPr>
@@ -785,7 +855,7 @@
       <w:pPr>
         <w:numPr>
           <w:ilvl w:val="0"/>
-          <w:numId w:val="1015"/>
+          <w:numId w:val="1016"/>
         </w:numPr>
         <w:pStyle w:val="Compact"/>
       </w:pPr>
@@ -797,7 +867,7 @@
       <w:pPr>
         <w:numPr>
           <w:ilvl w:val="0"/>
-          <w:numId w:val="1015"/>
+          <w:numId w:val="1016"/>
         </w:numPr>
         <w:pStyle w:val="Compact"/>
       </w:pPr>
@@ -809,7 +879,7 @@
       <w:pPr>
         <w:numPr>
           <w:ilvl w:val="0"/>
-          <w:numId w:val="1015"/>
+          <w:numId w:val="1016"/>
         </w:numPr>
         <w:pStyle w:val="Compact"/>
       </w:pPr>
@@ -821,7 +891,7 @@
       <w:pPr>
         <w:numPr>
           <w:ilvl w:val="0"/>
-          <w:numId w:val="1015"/>
+          <w:numId w:val="1016"/>
         </w:numPr>
         <w:pStyle w:val="Compact"/>
       </w:pPr>
@@ -833,7 +903,7 @@
       <w:pPr>
         <w:numPr>
           <w:ilvl w:val="0"/>
-          <w:numId w:val="1015"/>
+          <w:numId w:val="1016"/>
         </w:numPr>
         <w:pStyle w:val="Compact"/>
       </w:pPr>
@@ -841,8 +911,8 @@
         <w:t xml:space="preserve">地域全体の医療に影響を与える問題（災害や新興感染症など）が起きた際の地域で必要とされる医師の役割について概説できる。</w:t>
       </w:r>
     </w:p>
-    <w:bookmarkEnd w:id="41"/>
-    <w:bookmarkStart w:id="42" w:name="医療資源に応じたプライマリケア"/>
+    <w:bookmarkEnd w:id="42"/>
+    <w:bookmarkStart w:id="43" w:name="医療資源に応じたプライマリケア"/>
     <w:p>
       <w:pPr>
         <w:pStyle w:val="Heading3"/>
@@ -855,7 +925,7 @@
       <w:pPr>
         <w:numPr>
           <w:ilvl w:val="0"/>
-          <w:numId w:val="1016"/>
+          <w:numId w:val="1017"/>
         </w:numPr>
         <w:pStyle w:val="Compact"/>
       </w:pPr>
@@ -867,7 +937,7 @@
       <w:pPr>
         <w:numPr>
           <w:ilvl w:val="0"/>
-          <w:numId w:val="1016"/>
+          <w:numId w:val="1017"/>
         </w:numPr>
         <w:pStyle w:val="Compact"/>
       </w:pPr>
@@ -879,7 +949,7 @@
       <w:pPr>
         <w:numPr>
           <w:ilvl w:val="0"/>
-          <w:numId w:val="1016"/>
+          <w:numId w:val="1017"/>
         </w:numPr>
         <w:pStyle w:val="Compact"/>
       </w:pPr>
@@ -891,7 +961,7 @@
       <w:pPr>
         <w:numPr>
           <w:ilvl w:val="0"/>
-          <w:numId w:val="1016"/>
+          <w:numId w:val="1017"/>
         </w:numPr>
         <w:pStyle w:val="Compact"/>
       </w:pPr>
@@ -905,8 +975,8 @@
         <w:t xml:space="preserve">検査等）について考えることができる。</w:t>
       </w:r>
     </w:p>
-    <w:bookmarkEnd w:id="42"/>
-    <w:bookmarkStart w:id="43" w:name="在宅におけるプライマリケア"/>
+    <w:bookmarkEnd w:id="43"/>
+    <w:bookmarkStart w:id="44" w:name="在宅におけるプライマリケア"/>
     <w:p>
       <w:pPr>
         <w:pStyle w:val="Heading3"/>
@@ -919,7 +989,7 @@
       <w:pPr>
         <w:numPr>
           <w:ilvl w:val="0"/>
-          <w:numId w:val="1017"/>
+          <w:numId w:val="1018"/>
         </w:numPr>
         <w:pStyle w:val="Compact"/>
       </w:pPr>
@@ -931,7 +1001,7 @@
       <w:pPr>
         <w:numPr>
           <w:ilvl w:val="0"/>
-          <w:numId w:val="1017"/>
+          <w:numId w:val="1018"/>
         </w:numPr>
         <w:pStyle w:val="Compact"/>
       </w:pPr>
@@ -943,7 +1013,7 @@
       <w:pPr>
         <w:numPr>
           <w:ilvl w:val="0"/>
-          <w:numId w:val="1017"/>
+          <w:numId w:val="1018"/>
         </w:numPr>
         <w:pStyle w:val="Compact"/>
       </w:pPr>
@@ -951,9 +1021,9 @@
         <w:t xml:space="preserve">在宅医療に携わる多職種の構成、および多職種連携の目的や課題について説明できる。</w:t>
       </w:r>
     </w:p>
-    <w:bookmarkEnd w:id="43"/>
     <w:bookmarkEnd w:id="44"/>
-    <w:bookmarkStart w:id="51" w:name="人生の視点とアプローチ"/>
+    <w:bookmarkEnd w:id="45"/>
+    <w:bookmarkStart w:id="52" w:name="人生の視点とアプローチ"/>
     <w:p>
       <w:pPr>
         <w:pStyle w:val="Heading2"/>
@@ -970,7 +1040,7 @@
         <w:t xml:space="preserve">患者・生活者の成長、発達、老化、死のプロセスを踏まえ、経時的に患者・家族・生活者に起こり得る精神・社会・医学的な問題に関与できる。</w:t>
       </w:r>
     </w:p>
-    <w:bookmarkStart w:id="45" w:name="人生のプロセス"/>
+    <w:bookmarkStart w:id="46" w:name="人生のプロセス"/>
     <w:p>
       <w:pPr>
         <w:pStyle w:val="Heading3"/>
@@ -983,7 +1053,7 @@
       <w:pPr>
         <w:numPr>
           <w:ilvl w:val="0"/>
-          <w:numId w:val="1018"/>
+          <w:numId w:val="1019"/>
         </w:numPr>
         <w:pStyle w:val="Compact"/>
       </w:pPr>
@@ -995,7 +1065,7 @@
       <w:pPr>
         <w:numPr>
           <w:ilvl w:val="0"/>
-          <w:numId w:val="1018"/>
+          <w:numId w:val="1019"/>
         </w:numPr>
         <w:pStyle w:val="Compact"/>
       </w:pPr>
@@ -1007,7 +1077,7 @@
       <w:pPr>
         <w:numPr>
           <w:ilvl w:val="0"/>
-          <w:numId w:val="1018"/>
+          <w:numId w:val="1019"/>
         </w:numPr>
         <w:pStyle w:val="Compact"/>
       </w:pPr>
@@ -1015,8 +1085,8 @@
         <w:t xml:space="preserve">家族ライフサイクル・家族成員間関係・家族システムの視点で、患者・家族間の問題（虐待・ネグレクト等）を説明できる。</w:t>
       </w:r>
     </w:p>
-    <w:bookmarkEnd w:id="45"/>
-    <w:bookmarkStart w:id="46" w:name="小児期全般"/>
+    <w:bookmarkEnd w:id="46"/>
+    <w:bookmarkStart w:id="47" w:name="小児期全般"/>
     <w:p>
       <w:pPr>
         <w:pStyle w:val="Heading3"/>
@@ -1029,7 +1099,7 @@
       <w:pPr>
         <w:numPr>
           <w:ilvl w:val="0"/>
-          <w:numId w:val="1019"/>
+          <w:numId w:val="1020"/>
         </w:numPr>
         <w:pStyle w:val="Compact"/>
       </w:pPr>
@@ -1041,7 +1111,7 @@
       <w:pPr>
         <w:numPr>
           <w:ilvl w:val="0"/>
-          <w:numId w:val="1019"/>
+          <w:numId w:val="1020"/>
         </w:numPr>
         <w:pStyle w:val="Compact"/>
       </w:pPr>
@@ -1053,7 +1123,7 @@
       <w:pPr>
         <w:numPr>
           <w:ilvl w:val="0"/>
-          <w:numId w:val="1019"/>
+          <w:numId w:val="1020"/>
         </w:numPr>
         <w:pStyle w:val="Compact"/>
       </w:pPr>
@@ -1065,7 +1135,7 @@
       <w:pPr>
         <w:numPr>
           <w:ilvl w:val="0"/>
-          <w:numId w:val="1019"/>
+          <w:numId w:val="1020"/>
         </w:numPr>
         <w:pStyle w:val="Compact"/>
       </w:pPr>
@@ -1077,7 +1147,7 @@
       <w:pPr>
         <w:numPr>
           <w:ilvl w:val="0"/>
-          <w:numId w:val="1019"/>
+          <w:numId w:val="1020"/>
         </w:numPr>
         <w:pStyle w:val="Compact"/>
       </w:pPr>
@@ -1089,7 +1159,7 @@
       <w:pPr>
         <w:numPr>
           <w:ilvl w:val="0"/>
-          <w:numId w:val="1019"/>
+          <w:numId w:val="1020"/>
         </w:numPr>
         <w:pStyle w:val="Compact"/>
       </w:pPr>
@@ -1101,7 +1171,7 @@
       <w:pPr>
         <w:numPr>
           <w:ilvl w:val="0"/>
-          <w:numId w:val="1019"/>
+          <w:numId w:val="1020"/>
         </w:numPr>
         <w:pStyle w:val="Compact"/>
       </w:pPr>
@@ -1109,8 +1179,8 @@
         <w:t xml:space="preserve">小児期から成人期への医療の移行について、現状と課題を説明できる。</w:t>
       </w:r>
     </w:p>
-    <w:bookmarkEnd w:id="46"/>
-    <w:bookmarkStart w:id="47" w:name="胎児期新生児期乳幼児期"/>
+    <w:bookmarkEnd w:id="47"/>
+    <w:bookmarkStart w:id="48" w:name="胎児期新生児期乳幼児期"/>
     <w:p>
       <w:pPr>
         <w:pStyle w:val="Heading3"/>
@@ -1123,7 +1193,7 @@
       <w:pPr>
         <w:numPr>
           <w:ilvl w:val="0"/>
-          <w:numId w:val="1020"/>
+          <w:numId w:val="1021"/>
         </w:numPr>
         <w:pStyle w:val="Compact"/>
       </w:pPr>
@@ -1135,7 +1205,7 @@
       <w:pPr>
         <w:numPr>
           <w:ilvl w:val="0"/>
-          <w:numId w:val="1020"/>
+          <w:numId w:val="1021"/>
         </w:numPr>
         <w:pStyle w:val="Compact"/>
       </w:pPr>
@@ -1147,7 +1217,7 @@
       <w:pPr>
         <w:numPr>
           <w:ilvl w:val="0"/>
-          <w:numId w:val="1020"/>
+          <w:numId w:val="1021"/>
         </w:numPr>
         <w:pStyle w:val="Compact"/>
       </w:pPr>
@@ -1155,8 +1225,8 @@
         <w:t xml:space="preserve">正常児・早産低出生体重児・病児の管理の基本の知識を臨床現場で活用できる。</w:t>
       </w:r>
     </w:p>
-    <w:bookmarkEnd w:id="47"/>
-    <w:bookmarkStart w:id="48" w:name="学童期思春期青年期成人期"/>
+    <w:bookmarkEnd w:id="48"/>
+    <w:bookmarkStart w:id="49" w:name="学童期思春期青年期成人期"/>
     <w:p>
       <w:pPr>
         <w:pStyle w:val="Heading3"/>
@@ -1169,7 +1239,7 @@
       <w:pPr>
         <w:numPr>
           <w:ilvl w:val="0"/>
-          <w:numId w:val="1021"/>
+          <w:numId w:val="1022"/>
         </w:numPr>
         <w:pStyle w:val="Compact"/>
       </w:pPr>
@@ -1181,7 +1251,7 @@
       <w:pPr>
         <w:numPr>
           <w:ilvl w:val="0"/>
-          <w:numId w:val="1021"/>
+          <w:numId w:val="1022"/>
         </w:numPr>
         <w:pStyle w:val="Compact"/>
       </w:pPr>
@@ -1193,7 +1263,7 @@
       <w:pPr>
         <w:numPr>
           <w:ilvl w:val="0"/>
-          <w:numId w:val="1021"/>
+          <w:numId w:val="1022"/>
         </w:numPr>
         <w:pStyle w:val="Compact"/>
       </w:pPr>
@@ -1205,7 +1275,7 @@
       <w:pPr>
         <w:numPr>
           <w:ilvl w:val="0"/>
-          <w:numId w:val="1021"/>
+          <w:numId w:val="1022"/>
         </w:numPr>
         <w:pStyle w:val="Compact"/>
       </w:pPr>
@@ -1213,8 +1283,8 @@
         <w:t xml:space="preserve">成人期と関連する課題(メンタルヘルス、仕事、不妊などに関わる課題)の知識を臨床現場で活用できる。</w:t>
       </w:r>
     </w:p>
-    <w:bookmarkEnd w:id="48"/>
-    <w:bookmarkStart w:id="49" w:name="壮年期老年期"/>
+    <w:bookmarkEnd w:id="49"/>
+    <w:bookmarkStart w:id="50" w:name="壮年期老年期"/>
     <w:p>
       <w:pPr>
         <w:pStyle w:val="Heading3"/>
@@ -1227,7 +1297,7 @@
       <w:pPr>
         <w:numPr>
           <w:ilvl w:val="0"/>
-          <w:numId w:val="1022"/>
+          <w:numId w:val="1023"/>
         </w:numPr>
         <w:pStyle w:val="Compact"/>
       </w:pPr>
@@ -1239,7 +1309,7 @@
       <w:pPr>
         <w:numPr>
           <w:ilvl w:val="0"/>
-          <w:numId w:val="1022"/>
+          <w:numId w:val="1023"/>
         </w:numPr>
         <w:pStyle w:val="Compact"/>
       </w:pPr>
@@ -1257,7 +1327,7 @@
       <w:pPr>
         <w:numPr>
           <w:ilvl w:val="0"/>
-          <w:numId w:val="1022"/>
+          <w:numId w:val="1023"/>
         </w:numPr>
         <w:pStyle w:val="Compact"/>
       </w:pPr>
@@ -1269,7 +1339,7 @@
       <w:pPr>
         <w:numPr>
           <w:ilvl w:val="0"/>
-          <w:numId w:val="1022"/>
+          <w:numId w:val="1023"/>
         </w:numPr>
         <w:pStyle w:val="Compact"/>
       </w:pPr>
@@ -1281,7 +1351,7 @@
       <w:pPr>
         <w:numPr>
           <w:ilvl w:val="0"/>
-          <w:numId w:val="1022"/>
+          <w:numId w:val="1023"/>
         </w:numPr>
         <w:pStyle w:val="Compact"/>
       </w:pPr>
@@ -1293,7 +1363,7 @@
       <w:pPr>
         <w:numPr>
           <w:ilvl w:val="0"/>
-          <w:numId w:val="1022"/>
+          <w:numId w:val="1023"/>
         </w:numPr>
         <w:pStyle w:val="Compact"/>
       </w:pPr>
@@ -1305,7 +1375,7 @@
       <w:pPr>
         <w:numPr>
           <w:ilvl w:val="0"/>
-          <w:numId w:val="1022"/>
+          <w:numId w:val="1023"/>
         </w:numPr>
         <w:pStyle w:val="Compact"/>
       </w:pPr>
@@ -1313,8 +1383,8 @@
         <w:t xml:space="preserve">日常生活動作（排泄、摂食、入浴等）に応じた介護と環境整備の要点を概説できる。</w:t>
       </w:r>
     </w:p>
-    <w:bookmarkEnd w:id="49"/>
-    <w:bookmarkStart w:id="50" w:name="終末期"/>
+    <w:bookmarkEnd w:id="50"/>
+    <w:bookmarkStart w:id="51" w:name="終末期"/>
     <w:p>
       <w:pPr>
         <w:pStyle w:val="Heading3"/>
@@ -1327,7 +1397,7 @@
       <w:pPr>
         <w:numPr>
           <w:ilvl w:val="0"/>
-          <w:numId w:val="1023"/>
+          <w:numId w:val="1024"/>
         </w:numPr>
         <w:pStyle w:val="Compact"/>
       </w:pPr>
@@ -1339,7 +1409,7 @@
       <w:pPr>
         <w:numPr>
           <w:ilvl w:val="0"/>
-          <w:numId w:val="1023"/>
+          <w:numId w:val="1024"/>
         </w:numPr>
         <w:pStyle w:val="Compact"/>
       </w:pPr>
@@ -1351,7 +1421,7 @@
       <w:pPr>
         <w:numPr>
           <w:ilvl w:val="0"/>
-          <w:numId w:val="1023"/>
+          <w:numId w:val="1024"/>
         </w:numPr>
         <w:pStyle w:val="Compact"/>
       </w:pPr>
@@ -1363,7 +1433,7 @@
       <w:pPr>
         <w:numPr>
           <w:ilvl w:val="0"/>
-          <w:numId w:val="1023"/>
+          <w:numId w:val="1024"/>
         </w:numPr>
         <w:pStyle w:val="Compact"/>
       </w:pPr>
@@ -1375,7 +1445,7 @@
       <w:pPr>
         <w:numPr>
           <w:ilvl w:val="0"/>
-          <w:numId w:val="1023"/>
+          <w:numId w:val="1024"/>
         </w:numPr>
         <w:pStyle w:val="Compact"/>
       </w:pPr>
@@ -1405,7 +1475,7 @@
       <w:pPr>
         <w:numPr>
           <w:ilvl w:val="0"/>
-          <w:numId w:val="1023"/>
+          <w:numId w:val="1024"/>
         </w:numPr>
         <w:pStyle w:val="Compact"/>
       </w:pPr>
@@ -1413,9 +1483,9 @@
         <w:t xml:space="preserve">悲嘆のケア（グリーフケア）の知識を臨床現場で活用できる。</w:t>
       </w:r>
     </w:p>
-    <w:bookmarkEnd w:id="50"/>
     <w:bookmarkEnd w:id="51"/>
-    <w:bookmarkStart w:id="54" w:name="社会の視点とアプローチ"/>
+    <w:bookmarkEnd w:id="52"/>
+    <w:bookmarkStart w:id="55" w:name="社会の視点とアプローチ"/>
     <w:p>
       <w:pPr>
         <w:pStyle w:val="Heading2"/>
@@ -1432,7 +1502,7 @@
         <w:t xml:space="preserve">文化的・社会的文脈のなかで生成される健康観や人びとの言動・関係性を理解し、文化人類学・社会学(主に医療人類学・医療社会学)の視点から、それを臨床実践に活用することができる。</w:t>
       </w:r>
     </w:p>
-    <w:bookmarkStart w:id="52" w:name="医学的文化的社会的文脈における健康"/>
+    <w:bookmarkStart w:id="53" w:name="医学的文化的社会的文脈における健康"/>
     <w:p>
       <w:pPr>
         <w:pStyle w:val="Heading3"/>
@@ -1445,7 +1515,7 @@
       <w:pPr>
         <w:numPr>
           <w:ilvl w:val="0"/>
-          <w:numId w:val="1024"/>
+          <w:numId w:val="1025"/>
         </w:numPr>
         <w:pStyle w:val="Compact"/>
       </w:pPr>
@@ -1457,7 +1527,7 @@
       <w:pPr>
         <w:numPr>
           <w:ilvl w:val="0"/>
-          <w:numId w:val="1024"/>
+          <w:numId w:val="1025"/>
         </w:numPr>
         <w:pStyle w:val="Compact"/>
       </w:pPr>
@@ -1469,7 +1539,7 @@
       <w:pPr>
         <w:numPr>
           <w:ilvl w:val="0"/>
-          <w:numId w:val="1024"/>
+          <w:numId w:val="1025"/>
         </w:numPr>
         <w:pStyle w:val="Compact"/>
       </w:pPr>
@@ -1481,7 +1551,7 @@
       <w:pPr>
         <w:numPr>
           <w:ilvl w:val="0"/>
-          <w:numId w:val="1024"/>
+          <w:numId w:val="1025"/>
         </w:numPr>
         <w:pStyle w:val="Compact"/>
       </w:pPr>
@@ -1493,7 +1563,7 @@
       <w:pPr>
         <w:numPr>
           <w:ilvl w:val="0"/>
-          <w:numId w:val="1024"/>
+          <w:numId w:val="1025"/>
         </w:numPr>
         <w:pStyle w:val="Compact"/>
       </w:pPr>
@@ -1505,7 +1575,7 @@
       <w:pPr>
         <w:numPr>
           <w:ilvl w:val="0"/>
-          <w:numId w:val="1024"/>
+          <w:numId w:val="1025"/>
         </w:numPr>
         <w:pStyle w:val="Compact"/>
       </w:pPr>
@@ -1517,7 +1587,7 @@
       <w:pPr>
         <w:numPr>
           <w:ilvl w:val="0"/>
-          <w:numId w:val="1024"/>
+          <w:numId w:val="1025"/>
         </w:numPr>
         <w:pStyle w:val="Compact"/>
       </w:pPr>
@@ -1525,8 +1595,8 @@
         <w:t xml:space="preserve">健康の社会的決定要因とアドボカシーについて説明できる。</w:t>
       </w:r>
     </w:p>
-    <w:bookmarkEnd w:id="52"/>
-    <w:bookmarkStart w:id="53" w:name="社会科学"/>
+    <w:bookmarkEnd w:id="53"/>
+    <w:bookmarkStart w:id="54" w:name="社会科学"/>
     <w:p>
       <w:pPr>
         <w:pStyle w:val="Heading3"/>
@@ -1539,7 +1609,7 @@
       <w:pPr>
         <w:numPr>
           <w:ilvl w:val="0"/>
-          <w:numId w:val="1025"/>
+          <w:numId w:val="1026"/>
         </w:numPr>
         <w:pStyle w:val="Compact"/>
       </w:pPr>
@@ -1551,7 +1621,7 @@
       <w:pPr>
         <w:numPr>
           <w:ilvl w:val="0"/>
-          <w:numId w:val="1025"/>
+          <w:numId w:val="1026"/>
         </w:numPr>
         <w:pStyle w:val="Compact"/>
       </w:pPr>
@@ -1563,7 +1633,7 @@
       <w:pPr>
         <w:numPr>
           <w:ilvl w:val="0"/>
-          <w:numId w:val="1025"/>
+          <w:numId w:val="1026"/>
         </w:numPr>
         <w:pStyle w:val="Compact"/>
       </w:pPr>
@@ -1571,10 +1641,10 @@
         <w:t xml:space="preserve">文化人類学・社会学(主に医療人類学・医療社会学)の理論や概念を用いて、患者の判断や行動に関わる諸事象を説明できる。</w:t>
       </w:r>
     </w:p>
-    <w:bookmarkEnd w:id="53"/>
     <w:bookmarkEnd w:id="54"/>
     <w:bookmarkEnd w:id="55"/>
-    <w:bookmarkStart w:id="68" w:name="生涯にわたって共に学ぶ姿勢"/>
+    <w:bookmarkEnd w:id="56"/>
+    <w:bookmarkStart w:id="69" w:name="生涯にわたって共に学ぶ姿勢"/>
     <w:p>
       <w:pPr>
         <w:pStyle w:val="Heading1"/>
@@ -1591,7 +1661,7 @@
         <w:t xml:space="preserve">絶えず省察し、他の医師・医療者と共に研鑽しながら、安全で質の高い医療を実践するために生涯にわたって自律的に学び続け、また積極的に教育に関わっていく。</w:t>
       </w:r>
     </w:p>
-    <w:bookmarkStart w:id="62" w:name="医療の質と患者安全"/>
+    <w:bookmarkStart w:id="63" w:name="医療の質と患者安全"/>
     <w:p>
       <w:pPr>
         <w:pStyle w:val="Heading2"/>
@@ -1608,7 +1678,7 @@
         <w:t xml:space="preserve">医療の質と患者安全の観点で自己の行動を省察し、組織改善と患者中心の視点を獲得する</w:t>
       </w:r>
     </w:p>
-    <w:bookmarkStart w:id="56" w:name="医療の質向上"/>
+    <w:bookmarkStart w:id="57" w:name="医療の質向上"/>
     <w:p>
       <w:pPr>
         <w:pStyle w:val="Heading3"/>
@@ -1621,7 +1691,7 @@
       <w:pPr>
         <w:numPr>
           <w:ilvl w:val="0"/>
-          <w:numId w:val="1026"/>
+          <w:numId w:val="1027"/>
         </w:numPr>
         <w:pStyle w:val="Compact"/>
       </w:pPr>
@@ -1629,8 +1699,8 @@
         <w:t xml:space="preserve">品質改善の手法を用いて医療を改善する重要性を理解し、繰り返し評価する姿勢を身に着ける。</w:t>
       </w:r>
     </w:p>
-    <w:bookmarkEnd w:id="56"/>
-    <w:bookmarkStart w:id="57" w:name="医療従事者の健康管理"/>
+    <w:bookmarkEnd w:id="57"/>
+    <w:bookmarkStart w:id="58" w:name="医療従事者の健康管理"/>
     <w:p>
       <w:pPr>
         <w:pStyle w:val="Heading3"/>
@@ -1643,7 +1713,7 @@
       <w:pPr>
         <w:numPr>
           <w:ilvl w:val="0"/>
-          <w:numId w:val="1027"/>
+          <w:numId w:val="1028"/>
         </w:numPr>
         <w:pStyle w:val="Compact"/>
       </w:pPr>
@@ -1655,7 +1725,7 @@
       <w:pPr>
         <w:numPr>
           <w:ilvl w:val="0"/>
-          <w:numId w:val="1027"/>
+          <w:numId w:val="1028"/>
         </w:numPr>
         <w:pStyle w:val="Compact"/>
       </w:pPr>
@@ -1663,8 +1733,8 @@
         <w:t xml:space="preserve">自身を含む医療者の労働環境の改善の必要性を理解し、実際の医療現場において改善に努めることができる。</w:t>
       </w:r>
     </w:p>
-    <w:bookmarkEnd w:id="57"/>
-    <w:bookmarkStart w:id="58" w:name="安全管理体制"/>
+    <w:bookmarkEnd w:id="58"/>
+    <w:bookmarkStart w:id="59" w:name="安全管理体制"/>
     <w:p>
       <w:pPr>
         <w:pStyle w:val="Heading3"/>
@@ -1677,7 +1747,7 @@
       <w:pPr>
         <w:numPr>
           <w:ilvl w:val="0"/>
-          <w:numId w:val="1028"/>
+          <w:numId w:val="1029"/>
         </w:numPr>
         <w:pStyle w:val="Compact"/>
       </w:pPr>
@@ -1689,7 +1759,7 @@
       <w:pPr>
         <w:numPr>
           <w:ilvl w:val="0"/>
-          <w:numId w:val="1028"/>
+          <w:numId w:val="1029"/>
         </w:numPr>
         <w:pStyle w:val="Compact"/>
       </w:pPr>
@@ -1697,8 +1767,8 @@
         <w:t xml:space="preserve">医療過誤に関連した刑事・民事責任や医師法に基づく行政処分を説明できる。</w:t>
       </w:r>
     </w:p>
-    <w:bookmarkEnd w:id="58"/>
-    <w:bookmarkStart w:id="59" w:name="感染制御"/>
+    <w:bookmarkEnd w:id="59"/>
+    <w:bookmarkStart w:id="60" w:name="感染制御"/>
     <w:p>
       <w:pPr>
         <w:pStyle w:val="Heading3"/>
@@ -1711,7 +1781,7 @@
       <w:pPr>
         <w:numPr>
           <w:ilvl w:val="0"/>
-          <w:numId w:val="1029"/>
+          <w:numId w:val="1030"/>
         </w:numPr>
         <w:pStyle w:val="Compact"/>
       </w:pPr>
@@ -1735,7 +1805,7 @@
       <w:pPr>
         <w:numPr>
           <w:ilvl w:val="0"/>
-          <w:numId w:val="1029"/>
+          <w:numId w:val="1030"/>
         </w:numPr>
         <w:pStyle w:val="Compact"/>
       </w:pPr>
@@ -1753,7 +1823,7 @@
       <w:pPr>
         <w:numPr>
           <w:ilvl w:val="0"/>
-          <w:numId w:val="1029"/>
+          <w:numId w:val="1030"/>
         </w:numPr>
         <w:pStyle w:val="Compact"/>
       </w:pPr>
@@ -1761,8 +1831,8 @@
         <w:t xml:space="preserve">針刺切創、体液暴露等に遭遇した際、適切に対処できる。</w:t>
       </w:r>
     </w:p>
-    <w:bookmarkEnd w:id="59"/>
-    <w:bookmarkStart w:id="60" w:name="患者安全の配慮と促進"/>
+    <w:bookmarkEnd w:id="60"/>
+    <w:bookmarkStart w:id="61" w:name="患者安全の配慮と促進"/>
     <w:p>
       <w:pPr>
         <w:pStyle w:val="Heading3"/>
@@ -1775,7 +1845,7 @@
       <w:pPr>
         <w:numPr>
           <w:ilvl w:val="0"/>
-          <w:numId w:val="1030"/>
+          <w:numId w:val="1031"/>
         </w:numPr>
         <w:pStyle w:val="Compact"/>
       </w:pPr>
@@ -1787,7 +1857,7 @@
       <w:pPr>
         <w:numPr>
           <w:ilvl w:val="0"/>
-          <w:numId w:val="1030"/>
+          <w:numId w:val="1031"/>
         </w:numPr>
         <w:pStyle w:val="Compact"/>
       </w:pPr>
@@ -1795,8 +1865,8 @@
         <w:t xml:space="preserve">医療の安全性に関する情報（薬剤等の副作用、薬害、医療過誤、やってはいけないこと、優れた取組事例等）を共有し、事後に役立てるための分析ができる。</w:t>
       </w:r>
     </w:p>
-    <w:bookmarkEnd w:id="60"/>
-    <w:bookmarkStart w:id="61" w:name="患者安全の実践"/>
+    <w:bookmarkEnd w:id="61"/>
+    <w:bookmarkStart w:id="62" w:name="患者安全の実践"/>
     <w:p>
       <w:pPr>
         <w:pStyle w:val="Heading3"/>
@@ -1809,7 +1879,7 @@
       <w:pPr>
         <w:numPr>
           <w:ilvl w:val="0"/>
-          <w:numId w:val="1031"/>
+          <w:numId w:val="1032"/>
         </w:numPr>
         <w:pStyle w:val="Compact"/>
       </w:pPr>
@@ -1821,7 +1891,7 @@
       <w:pPr>
         <w:numPr>
           <w:ilvl w:val="0"/>
-          <w:numId w:val="1031"/>
+          <w:numId w:val="1032"/>
         </w:numPr>
         <w:pStyle w:val="Compact"/>
       </w:pPr>
@@ -1833,7 +1903,7 @@
       <w:pPr>
         <w:numPr>
           <w:ilvl w:val="0"/>
-          <w:numId w:val="1031"/>
+          <w:numId w:val="1032"/>
         </w:numPr>
         <w:pStyle w:val="Compact"/>
       </w:pPr>
@@ -1845,7 +1915,7 @@
       <w:pPr>
         <w:numPr>
           <w:ilvl w:val="0"/>
-          <w:numId w:val="1031"/>
+          <w:numId w:val="1032"/>
         </w:numPr>
         <w:pStyle w:val="Compact"/>
       </w:pPr>
@@ -1857,7 +1927,7 @@
       <w:pPr>
         <w:numPr>
           <w:ilvl w:val="0"/>
-          <w:numId w:val="1031"/>
+          <w:numId w:val="1032"/>
         </w:numPr>
         <w:pStyle w:val="Compact"/>
       </w:pPr>
@@ -1865,9 +1935,9 @@
         <w:t xml:space="preserve">医療上の事故等（インシデントを含む）が発生したときの緊急対応や記録、報告を説明し、実践できる。</w:t>
       </w:r>
     </w:p>
-    <w:bookmarkEnd w:id="61"/>
     <w:bookmarkEnd w:id="62"/>
-    <w:bookmarkStart w:id="65" w:name="生涯学習"/>
+    <w:bookmarkEnd w:id="63"/>
+    <w:bookmarkStart w:id="66" w:name="生涯学習"/>
     <w:p>
       <w:pPr>
         <w:pStyle w:val="Heading2"/>
@@ -1884,7 +1954,7 @@
         <w:t xml:space="preserve">生涯学び続ける価値観を形成する</w:t>
       </w:r>
     </w:p>
-    <w:bookmarkStart w:id="63" w:name="生涯学習の実践"/>
+    <w:bookmarkStart w:id="64" w:name="生涯学習の実践"/>
     <w:p>
       <w:pPr>
         <w:pStyle w:val="Heading3"/>
@@ -1897,7 +1967,7 @@
       <w:pPr>
         <w:numPr>
           <w:ilvl w:val="0"/>
-          <w:numId w:val="1032"/>
+          <w:numId w:val="1033"/>
         </w:numPr>
       </w:pPr>
       <w:r>
@@ -1908,15 +1978,15 @@
       <w:pPr>
         <w:numPr>
           <w:ilvl w:val="0"/>
-          <w:numId w:val="1032"/>
+          <w:numId w:val="1033"/>
         </w:numPr>
       </w:pPr>
       <w:r>
         <w:t xml:space="preserve">学習・経験したことを省察し、自己の課題を明確にすることが出来る。</w:t>
       </w:r>
     </w:p>
-    <w:bookmarkEnd w:id="63"/>
-    <w:bookmarkStart w:id="64" w:name="キャリア開発"/>
+    <w:bookmarkEnd w:id="64"/>
+    <w:bookmarkStart w:id="65" w:name="キャリア開発"/>
     <w:p>
       <w:pPr>
         <w:pStyle w:val="Heading3"/>
@@ -1929,7 +1999,7 @@
       <w:pPr>
         <w:numPr>
           <w:ilvl w:val="0"/>
-          <w:numId w:val="1033"/>
+          <w:numId w:val="1034"/>
         </w:numPr>
         <w:pStyle w:val="Compact"/>
       </w:pPr>
@@ -1937,9 +2007,9 @@
         <w:t xml:space="preserve">主体的なキャリア形成の必要性を理解し、自己の職業観を涵養する。</w:t>
       </w:r>
     </w:p>
-    <w:bookmarkEnd w:id="64"/>
     <w:bookmarkEnd w:id="65"/>
-    <w:bookmarkStart w:id="67" w:name="医療者教育"/>
+    <w:bookmarkEnd w:id="66"/>
+    <w:bookmarkStart w:id="68" w:name="医療者教育"/>
     <w:p>
       <w:pPr>
         <w:pStyle w:val="Heading2"/>
@@ -1956,7 +2026,7 @@
         <w:t xml:space="preserve">医師・医学生に限らず同僚や後輩を含む医療者への教育に貢献する</w:t>
       </w:r>
     </w:p>
-    <w:bookmarkStart w:id="66" w:name="医療者教育の実践"/>
+    <w:bookmarkStart w:id="67" w:name="医療者教育の実践"/>
     <w:p>
       <w:pPr>
         <w:pStyle w:val="Heading3"/>
@@ -1969,7 +2039,7 @@
       <w:pPr>
         <w:numPr>
           <w:ilvl w:val="0"/>
-          <w:numId w:val="1034"/>
+          <w:numId w:val="1035"/>
         </w:numPr>
         <w:pStyle w:val="Compact"/>
       </w:pPr>
@@ -1981,7 +2051,7 @@
       <w:pPr>
         <w:numPr>
           <w:ilvl w:val="0"/>
-          <w:numId w:val="1034"/>
+          <w:numId w:val="1035"/>
         </w:numPr>
         <w:pStyle w:val="Compact"/>
       </w:pPr>
@@ -1993,7 +2063,7 @@
       <w:pPr>
         <w:numPr>
           <w:ilvl w:val="0"/>
-          <w:numId w:val="1034"/>
+          <w:numId w:val="1035"/>
         </w:numPr>
         <w:pStyle w:val="Compact"/>
       </w:pPr>
@@ -2001,10 +2071,10 @@
         <w:t xml:space="preserve">成人学習理論を基盤に、後輩や同僚の教育を実践できる。</w:t>
       </w:r>
     </w:p>
-    <w:bookmarkEnd w:id="66"/>
     <w:bookmarkEnd w:id="67"/>
     <w:bookmarkEnd w:id="68"/>
-    <w:bookmarkStart w:id="78" w:name="情報科学技術を活かす能力"/>
+    <w:bookmarkEnd w:id="69"/>
+    <w:bookmarkStart w:id="79" w:name="情報科学技術を活かす能力"/>
     <w:p>
       <w:pPr>
         <w:pStyle w:val="Heading1"/>
@@ -2021,7 +2091,7 @@
         <w:t xml:space="preserve">発展し続ける情報社会を理解し、人工知能を含めた高度科学技術を活用しながら、医療・医学研究を最適化する。</w:t>
       </w:r>
     </w:p>
-    <w:bookmarkStart w:id="71" w:name="情報科学技術に向き合うための倫理観とルール"/>
+    <w:bookmarkStart w:id="72" w:name="情報科学技術に向き合うための倫理観とルール"/>
     <w:p>
       <w:pPr>
         <w:pStyle w:val="Heading2"/>
@@ -2038,7 +2108,7 @@
         <w:t xml:space="preserve">医療や研究等の場面で、情報科学技術を取り扱う際に必要な倫理観・デジタルプロフェッショナリズム・及び基本的原則を理解する。</w:t>
       </w:r>
     </w:p>
-    <w:bookmarkStart w:id="69" w:name="情報科学技術に向き合うための準備"/>
+    <w:bookmarkStart w:id="70" w:name="情報科学技術に向き合うための準備"/>
     <w:p>
       <w:pPr>
         <w:pStyle w:val="Heading3"/>
@@ -2051,7 +2121,7 @@
       <w:pPr>
         <w:numPr>
           <w:ilvl w:val="0"/>
-          <w:numId w:val="1035"/>
+          <w:numId w:val="1036"/>
         </w:numPr>
         <w:pStyle w:val="Compact"/>
       </w:pPr>
@@ -2063,7 +2133,7 @@
       <w:pPr>
         <w:numPr>
           <w:ilvl w:val="0"/>
-          <w:numId w:val="1035"/>
+          <w:numId w:val="1036"/>
         </w:numPr>
         <w:pStyle w:val="Compact"/>
       </w:pPr>
@@ -2075,7 +2145,7 @@
       <w:pPr>
         <w:numPr>
           <w:ilvl w:val="0"/>
-          <w:numId w:val="1035"/>
+          <w:numId w:val="1036"/>
         </w:numPr>
         <w:pStyle w:val="Compact"/>
       </w:pPr>
@@ -2083,8 +2153,8 @@
         <w:t xml:space="preserve">デジタルデバイドによる医療格差など、情報・科学技術の医療への活用で起こりうる倫理的問題を議論できる。</w:t>
       </w:r>
     </w:p>
-    <w:bookmarkEnd w:id="69"/>
-    <w:bookmarkStart w:id="70" w:name="情報科学技術利用にあたっての倫理観とルール"/>
+    <w:bookmarkEnd w:id="70"/>
+    <w:bookmarkStart w:id="71" w:name="情報科学技術利用にあたっての倫理観とルール"/>
     <w:p>
       <w:pPr>
         <w:pStyle w:val="Heading3"/>
@@ -2097,7 +2167,7 @@
       <w:pPr>
         <w:numPr>
           <w:ilvl w:val="0"/>
-          <w:numId w:val="1036"/>
+          <w:numId w:val="1037"/>
         </w:numPr>
         <w:pStyle w:val="Compact"/>
       </w:pPr>
@@ -2109,7 +2179,7 @@
       <w:pPr>
         <w:numPr>
           <w:ilvl w:val="0"/>
-          <w:numId w:val="1036"/>
+          <w:numId w:val="1037"/>
         </w:numPr>
         <w:pStyle w:val="Compact"/>
       </w:pPr>
@@ -2117,9 +2187,9 @@
         <w:t xml:space="preserve">ソーシャルメディア（インターネット、SNSなど）の利用における医療者として相応しい情報発信のあり方を理解し、実践できる。</w:t>
       </w:r>
     </w:p>
-    <w:bookmarkEnd w:id="70"/>
     <w:bookmarkEnd w:id="71"/>
-    <w:bookmarkStart w:id="74" w:name="医療とそれを取り巻く社会に必要な情報科学技術の原理"/>
+    <w:bookmarkEnd w:id="72"/>
+    <w:bookmarkStart w:id="75" w:name="医療とそれを取り巻く社会に必要な情報科学技術の原理"/>
     <w:p>
       <w:pPr>
         <w:pStyle w:val="Heading2"/>
@@ -2136,7 +2206,7 @@
         <w:t xml:space="preserve">安全かつ質の高い医療・医学研究に必要な情報・科学技術に関する基本理論を理解し、その知識を自身の学習や医療への適応する姿勢を体得する。</w:t>
       </w:r>
     </w:p>
-    <w:bookmarkStart w:id="72" w:name="情報科学技術を活用した医療"/>
+    <w:bookmarkStart w:id="73" w:name="情報科学技術を活用した医療"/>
     <w:p>
       <w:pPr>
         <w:pStyle w:val="Heading3"/>
@@ -2149,7 +2219,7 @@
       <w:pPr>
         <w:numPr>
           <w:ilvl w:val="0"/>
-          <w:numId w:val="1037"/>
+          <w:numId w:val="1038"/>
         </w:numPr>
         <w:pStyle w:val="Compact"/>
       </w:pPr>
@@ -2161,7 +2231,7 @@
       <w:pPr>
         <w:numPr>
           <w:ilvl w:val="0"/>
-          <w:numId w:val="1037"/>
+          <w:numId w:val="1038"/>
         </w:numPr>
         <w:pStyle w:val="Compact"/>
       </w:pPr>
@@ -2169,8 +2239,8 @@
         <w:t xml:space="preserve">情報・科学技術を用いて収集した情報およびデータを基に問題解決を図る。</w:t>
       </w:r>
     </w:p>
-    <w:bookmarkEnd w:id="72"/>
-    <w:bookmarkStart w:id="73" w:name="情報科学技術の先端知識"/>
+    <w:bookmarkEnd w:id="73"/>
+    <w:bookmarkStart w:id="74" w:name="情報科学技術の先端知識"/>
     <w:p>
       <w:pPr>
         <w:pStyle w:val="Heading3"/>
@@ -2183,7 +2253,7 @@
       <w:pPr>
         <w:numPr>
           <w:ilvl w:val="0"/>
-          <w:numId w:val="1038"/>
+          <w:numId w:val="1039"/>
         </w:numPr>
         <w:pStyle w:val="Compact"/>
       </w:pPr>
@@ -2201,7 +2271,7 @@
       <w:pPr>
         <w:numPr>
           <w:ilvl w:val="0"/>
-          <w:numId w:val="1038"/>
+          <w:numId w:val="1039"/>
         </w:numPr>
         <w:pStyle w:val="Compact"/>
       </w:pPr>
@@ -2209,9 +2279,9 @@
         <w:t xml:space="preserve">情報・科学技術の専門家とともに、技術を医療へ応用する際に、医療者に求められる役割を理解する。</w:t>
       </w:r>
     </w:p>
-    <w:bookmarkEnd w:id="73"/>
     <w:bookmarkEnd w:id="74"/>
-    <w:bookmarkStart w:id="77" w:name="診療現場における情報科学技術の活用"/>
+    <w:bookmarkEnd w:id="75"/>
+    <w:bookmarkStart w:id="78" w:name="診療現場における情報科学技術の活用"/>
     <w:p>
       <w:pPr>
         <w:pStyle w:val="Heading2"/>
@@ -2228,7 +2298,7 @@
         <w:t xml:space="preserve">遠隔医療を含む患者診療、及び学習の最適化に有効なICTツールの実践スキル、デジタルコミュニケーションスキルを修得する</w:t>
       </w:r>
     </w:p>
-    <w:bookmarkStart w:id="75" w:name="情報科学技術を活用したコミュニケーションスキル"/>
+    <w:bookmarkStart w:id="76" w:name="情報科学技術を活用したコミュニケーションスキル"/>
     <w:p>
       <w:pPr>
         <w:pStyle w:val="Heading3"/>
@@ -2241,7 +2311,7 @@
       <w:pPr>
         <w:numPr>
           <w:ilvl w:val="0"/>
-          <w:numId w:val="1039"/>
+          <w:numId w:val="1040"/>
         </w:numPr>
         <w:pStyle w:val="Compact"/>
       </w:pPr>
@@ -2253,7 +2323,7 @@
       <w:pPr>
         <w:numPr>
           <w:ilvl w:val="0"/>
-          <w:numId w:val="1039"/>
+          <w:numId w:val="1040"/>
         </w:numPr>
         <w:pStyle w:val="Compact"/>
       </w:pPr>
@@ -2261,8 +2331,8 @@
         <w:t xml:space="preserve">遠隔コミュニケーションの目的に応じて適切なツール（電子メール、テレビ会議システム、SNSなど）を選択できる。</w:t>
       </w:r>
     </w:p>
-    <w:bookmarkEnd w:id="75"/>
-    <w:bookmarkStart w:id="76" w:name="情報科学技術を活用した学習スキル"/>
+    <w:bookmarkEnd w:id="76"/>
+    <w:bookmarkStart w:id="77" w:name="情報科学技術を活用した学習スキル"/>
     <w:p>
       <w:pPr>
         <w:pStyle w:val="Heading3"/>
@@ -2275,7 +2345,7 @@
       <w:pPr>
         <w:numPr>
           <w:ilvl w:val="0"/>
-          <w:numId w:val="1040"/>
+          <w:numId w:val="1041"/>
         </w:numPr>
         <w:pStyle w:val="Compact"/>
       </w:pPr>
@@ -2293,7 +2363,7 @@
       <w:pPr>
         <w:numPr>
           <w:ilvl w:val="0"/>
-          <w:numId w:val="1040"/>
+          <w:numId w:val="1041"/>
         </w:numPr>
         <w:pStyle w:val="Compact"/>
       </w:pPr>
@@ -2301,10 +2371,10 @@
         <w:t xml:space="preserve">新たに登場する情報・科学技術を自身の学びおよび医療に活用する柔軟性を有する。</w:t>
       </w:r>
     </w:p>
-    <w:bookmarkEnd w:id="76"/>
     <w:bookmarkEnd w:id="77"/>
     <w:bookmarkEnd w:id="78"/>
-    <w:bookmarkStart w:id="99" w:name="患者ケアのための診療技能"/>
+    <w:bookmarkEnd w:id="79"/>
+    <w:bookmarkStart w:id="100" w:name="患者ケアのための診療技能"/>
     <w:p>
       <w:pPr>
         <w:pStyle w:val="Heading1"/>
@@ -2321,7 +2391,7 @@
         <w:t xml:space="preserve">安全で質の高い医療を実践するために、匠（たくみ）としての技（診療技能）を磨き、それを遺憾無く発揮して診療を実践する。</w:t>
       </w:r>
     </w:p>
-    <w:bookmarkStart w:id="81" w:name="患者の情報収集"/>
+    <w:bookmarkStart w:id="82" w:name="患者の情報収集"/>
     <w:p>
       <w:pPr>
         <w:pStyle w:val="Heading2"/>
@@ -2338,7 +2408,7 @@
         <w:t xml:space="preserve">患者本人、家族、医療スタッフなど関係する様々なリソースを活用し、診療に必要な情報を収集できる。</w:t>
       </w:r>
     </w:p>
-    <w:bookmarkStart w:id="79" w:name="医療面接"/>
+    <w:bookmarkStart w:id="80" w:name="医療面接"/>
     <w:p>
       <w:pPr>
         <w:pStyle w:val="Heading3"/>
@@ -2351,7 +2421,7 @@
       <w:pPr>
         <w:numPr>
           <w:ilvl w:val="0"/>
-          <w:numId w:val="1041"/>
+          <w:numId w:val="1042"/>
         </w:numPr>
         <w:pStyle w:val="Compact"/>
       </w:pPr>
@@ -2363,7 +2433,7 @@
       <w:pPr>
         <w:numPr>
           <w:ilvl w:val="0"/>
-          <w:numId w:val="1041"/>
+          <w:numId w:val="1042"/>
         </w:numPr>
         <w:pStyle w:val="Compact"/>
       </w:pPr>
@@ -2375,7 +2445,7 @@
       <w:pPr>
         <w:numPr>
           <w:ilvl w:val="0"/>
-          <w:numId w:val="1041"/>
+          <w:numId w:val="1042"/>
         </w:numPr>
         <w:pStyle w:val="Compact"/>
       </w:pPr>
@@ -2383,8 +2453,8 @@
         <w:t xml:space="preserve">患者に関わる人たちから必要な情報を得ることが参加できる。</w:t>
       </w:r>
     </w:p>
-    <w:bookmarkEnd w:id="79"/>
-    <w:bookmarkStart w:id="80" w:name="身体所見"/>
+    <w:bookmarkEnd w:id="80"/>
+    <w:bookmarkStart w:id="81" w:name="身体所見"/>
     <w:p>
       <w:pPr>
         <w:pStyle w:val="Heading3"/>
@@ -2397,7 +2467,7 @@
       <w:pPr>
         <w:numPr>
           <w:ilvl w:val="0"/>
-          <w:numId w:val="1042"/>
+          <w:numId w:val="1043"/>
         </w:numPr>
         <w:pStyle w:val="Compact"/>
       </w:pPr>
@@ -2409,7 +2479,7 @@
       <w:pPr>
         <w:numPr>
           <w:ilvl w:val="0"/>
-          <w:numId w:val="1042"/>
+          <w:numId w:val="1043"/>
         </w:numPr>
         <w:pStyle w:val="Compact"/>
       </w:pPr>
@@ -2421,7 +2491,7 @@
       <w:pPr>
         <w:numPr>
           <w:ilvl w:val="0"/>
-          <w:numId w:val="1042"/>
+          <w:numId w:val="1043"/>
         </w:numPr>
         <w:pStyle w:val="Compact"/>
       </w:pPr>
@@ -2433,7 +2503,7 @@
       <w:pPr>
         <w:numPr>
           <w:ilvl w:val="0"/>
-          <w:numId w:val="1042"/>
+          <w:numId w:val="1043"/>
         </w:numPr>
         <w:pStyle w:val="Compact"/>
       </w:pPr>
@@ -2445,7 +2515,7 @@
       <w:pPr>
         <w:numPr>
           <w:ilvl w:val="0"/>
-          <w:numId w:val="1042"/>
+          <w:numId w:val="1043"/>
         </w:numPr>
         <w:pStyle w:val="Compact"/>
       </w:pPr>
@@ -2457,7 +2527,7 @@
       <w:pPr>
         <w:numPr>
           <w:ilvl w:val="0"/>
-          <w:numId w:val="1042"/>
+          <w:numId w:val="1043"/>
         </w:numPr>
         <w:pStyle w:val="Compact"/>
       </w:pPr>
@@ -2469,7 +2539,7 @@
       <w:pPr>
         <w:numPr>
           <w:ilvl w:val="0"/>
-          <w:numId w:val="1042"/>
+          <w:numId w:val="1043"/>
         </w:numPr>
         <w:pStyle w:val="Compact"/>
       </w:pPr>
@@ -2481,7 +2551,7 @@
       <w:pPr>
         <w:numPr>
           <w:ilvl w:val="0"/>
-          <w:numId w:val="1042"/>
+          <w:numId w:val="1043"/>
         </w:numPr>
         <w:pStyle w:val="Compact"/>
       </w:pPr>
@@ -2493,7 +2563,7 @@
       <w:pPr>
         <w:numPr>
           <w:ilvl w:val="0"/>
-          <w:numId w:val="1042"/>
+          <w:numId w:val="1043"/>
         </w:numPr>
         <w:pStyle w:val="Compact"/>
       </w:pPr>
@@ -2505,7 +2575,7 @@
       <w:pPr>
         <w:numPr>
           <w:ilvl w:val="0"/>
-          <w:numId w:val="1042"/>
+          <w:numId w:val="1043"/>
         </w:numPr>
         <w:pStyle w:val="Compact"/>
       </w:pPr>
@@ -2517,7 +2587,7 @@
       <w:pPr>
         <w:numPr>
           <w:ilvl w:val="0"/>
-          <w:numId w:val="1042"/>
+          <w:numId w:val="1043"/>
         </w:numPr>
         <w:pStyle w:val="Compact"/>
       </w:pPr>
@@ -2529,7 +2599,7 @@
       <w:pPr>
         <w:numPr>
           <w:ilvl w:val="0"/>
-          <w:numId w:val="1042"/>
+          <w:numId w:val="1043"/>
         </w:numPr>
         <w:pStyle w:val="Compact"/>
       </w:pPr>
@@ -2541,7 +2611,7 @@
       <w:pPr>
         <w:numPr>
           <w:ilvl w:val="0"/>
-          <w:numId w:val="1042"/>
+          <w:numId w:val="1043"/>
         </w:numPr>
         <w:pStyle w:val="Compact"/>
       </w:pPr>
@@ -2553,7 +2623,7 @@
       <w:pPr>
         <w:numPr>
           <w:ilvl w:val="0"/>
-          <w:numId w:val="1042"/>
+          <w:numId w:val="1043"/>
         </w:numPr>
         <w:pStyle w:val="Compact"/>
       </w:pPr>
@@ -2565,7 +2635,7 @@
       <w:pPr>
         <w:numPr>
           <w:ilvl w:val="0"/>
-          <w:numId w:val="1042"/>
+          <w:numId w:val="1043"/>
         </w:numPr>
         <w:pStyle w:val="Compact"/>
       </w:pPr>
@@ -2577,7 +2647,7 @@
       <w:pPr>
         <w:numPr>
           <w:ilvl w:val="0"/>
-          <w:numId w:val="1042"/>
+          <w:numId w:val="1043"/>
         </w:numPr>
         <w:pStyle w:val="Compact"/>
       </w:pPr>
@@ -2589,7 +2659,7 @@
       <w:pPr>
         <w:numPr>
           <w:ilvl w:val="0"/>
-          <w:numId w:val="1042"/>
+          <w:numId w:val="1043"/>
         </w:numPr>
         <w:pStyle w:val="Compact"/>
       </w:pPr>
@@ -2601,7 +2671,7 @@
       <w:pPr>
         <w:numPr>
           <w:ilvl w:val="0"/>
-          <w:numId w:val="1042"/>
+          <w:numId w:val="1043"/>
         </w:numPr>
         <w:pStyle w:val="Compact"/>
       </w:pPr>
@@ -2613,7 +2683,7 @@
       <w:pPr>
         <w:numPr>
           <w:ilvl w:val="0"/>
-          <w:numId w:val="1042"/>
+          <w:numId w:val="1043"/>
         </w:numPr>
         <w:pStyle w:val="Compact"/>
       </w:pPr>
@@ -2625,7 +2695,7 @@
       <w:pPr>
         <w:numPr>
           <w:ilvl w:val="0"/>
-          <w:numId w:val="1042"/>
+          <w:numId w:val="1043"/>
         </w:numPr>
         <w:pStyle w:val="Compact"/>
       </w:pPr>
@@ -2637,7 +2707,7 @@
       <w:pPr>
         <w:numPr>
           <w:ilvl w:val="0"/>
-          <w:numId w:val="1042"/>
+          <w:numId w:val="1043"/>
         </w:numPr>
         <w:pStyle w:val="Compact"/>
       </w:pPr>
@@ -2649,7 +2719,7 @@
       <w:pPr>
         <w:numPr>
           <w:ilvl w:val="0"/>
-          <w:numId w:val="1042"/>
+          <w:numId w:val="1043"/>
         </w:numPr>
         <w:pStyle w:val="Compact"/>
       </w:pPr>
@@ -2661,7 +2731,7 @@
       <w:pPr>
         <w:numPr>
           <w:ilvl w:val="0"/>
-          <w:numId w:val="1042"/>
+          <w:numId w:val="1043"/>
         </w:numPr>
         <w:pStyle w:val="Compact"/>
       </w:pPr>
@@ -2673,7 +2743,7 @@
       <w:pPr>
         <w:numPr>
           <w:ilvl w:val="0"/>
-          <w:numId w:val="1042"/>
+          <w:numId w:val="1043"/>
         </w:numPr>
         <w:pStyle w:val="Compact"/>
       </w:pPr>
@@ -2685,7 +2755,7 @@
       <w:pPr>
         <w:numPr>
           <w:ilvl w:val="0"/>
-          <w:numId w:val="1042"/>
+          <w:numId w:val="1043"/>
         </w:numPr>
         <w:pStyle w:val="Compact"/>
       </w:pPr>
@@ -2697,7 +2767,7 @@
       <w:pPr>
         <w:numPr>
           <w:ilvl w:val="0"/>
-          <w:numId w:val="1042"/>
+          <w:numId w:val="1043"/>
         </w:numPr>
         <w:pStyle w:val="Compact"/>
       </w:pPr>
@@ -2709,7 +2779,7 @@
       <w:pPr>
         <w:numPr>
           <w:ilvl w:val="0"/>
-          <w:numId w:val="1042"/>
+          <w:numId w:val="1043"/>
         </w:numPr>
         <w:pStyle w:val="Compact"/>
       </w:pPr>
@@ -2721,7 +2791,7 @@
       <w:pPr>
         <w:numPr>
           <w:ilvl w:val="0"/>
-          <w:numId w:val="1042"/>
+          <w:numId w:val="1043"/>
         </w:numPr>
         <w:pStyle w:val="Compact"/>
       </w:pPr>
@@ -2733,7 +2803,7 @@
       <w:pPr>
         <w:numPr>
           <w:ilvl w:val="0"/>
-          <w:numId w:val="1042"/>
+          <w:numId w:val="1043"/>
         </w:numPr>
         <w:pStyle w:val="Compact"/>
       </w:pPr>
@@ -2745,7 +2815,7 @@
       <w:pPr>
         <w:numPr>
           <w:ilvl w:val="0"/>
-          <w:numId w:val="1042"/>
+          <w:numId w:val="1043"/>
         </w:numPr>
         <w:pStyle w:val="Compact"/>
       </w:pPr>
@@ -2753,9 +2823,9 @@
         <w:t xml:space="preserve">主要診療科[^table:主要診療科]における診察ができる。</w:t>
       </w:r>
     </w:p>
-    <w:bookmarkEnd w:id="80"/>
     <w:bookmarkEnd w:id="81"/>
-    <w:bookmarkStart w:id="88" w:name="患者情報の統合分析と評価診療計画"/>
+    <w:bookmarkEnd w:id="82"/>
+    <w:bookmarkStart w:id="89" w:name="患者情報の統合分析と評価診療計画"/>
     <w:p>
       <w:pPr>
         <w:pStyle w:val="Heading2"/>
@@ -2772,7 +2842,7 @@
         <w:t xml:space="preserve">得られたすべての情報を統合し、様々な観点から分析し、必要な医療について評価した上で提供すべき医療を計画できる。</w:t>
       </w:r>
     </w:p>
-    <w:bookmarkStart w:id="82" w:name="カルテ記載"/>
+    <w:bookmarkStart w:id="83" w:name="カルテ記載"/>
     <w:p>
       <w:pPr>
         <w:pStyle w:val="Heading3"/>
@@ -2785,7 +2855,7 @@
       <w:pPr>
         <w:numPr>
           <w:ilvl w:val="0"/>
-          <w:numId w:val="1043"/>
+          <w:numId w:val="1044"/>
         </w:numPr>
         <w:pStyle w:val="Compact"/>
       </w:pPr>
@@ -2797,7 +2867,7 @@
       <w:pPr>
         <w:numPr>
           <w:ilvl w:val="0"/>
-          <w:numId w:val="1043"/>
+          <w:numId w:val="1044"/>
         </w:numPr>
         <w:pStyle w:val="Compact"/>
       </w:pPr>
@@ -2809,7 +2879,7 @@
       <w:pPr>
         <w:numPr>
           <w:ilvl w:val="0"/>
-          <w:numId w:val="1043"/>
+          <w:numId w:val="1044"/>
         </w:numPr>
         <w:pStyle w:val="Compact"/>
       </w:pPr>
@@ -2817,8 +2887,8 @@
         <w:t xml:space="preserve">過去の診療経過をまとめて診療録に記載できる</w:t>
       </w:r>
     </w:p>
-    <w:bookmarkEnd w:id="82"/>
-    <w:bookmarkStart w:id="83" w:name="臨床推論"/>
+    <w:bookmarkEnd w:id="83"/>
+    <w:bookmarkStart w:id="84" w:name="臨床推論"/>
     <w:p>
       <w:pPr>
         <w:pStyle w:val="Heading3"/>
@@ -2831,7 +2901,7 @@
       <w:pPr>
         <w:numPr>
           <w:ilvl w:val="0"/>
-          <w:numId w:val="1044"/>
+          <w:numId w:val="1045"/>
         </w:numPr>
         <w:pStyle w:val="Compact"/>
       </w:pPr>
@@ -2843,7 +2913,7 @@
       <w:pPr>
         <w:numPr>
           <w:ilvl w:val="0"/>
-          <w:numId w:val="1044"/>
+          <w:numId w:val="1045"/>
         </w:numPr>
         <w:pStyle w:val="Compact"/>
       </w:pPr>
@@ -2855,7 +2925,7 @@
       <w:pPr>
         <w:numPr>
           <w:ilvl w:val="0"/>
-          <w:numId w:val="1044"/>
+          <w:numId w:val="1045"/>
         </w:numPr>
         <w:pStyle w:val="Compact"/>
       </w:pPr>
@@ -2867,7 +2937,7 @@
       <w:pPr>
         <w:numPr>
           <w:ilvl w:val="0"/>
-          <w:numId w:val="1044"/>
+          <w:numId w:val="1045"/>
         </w:numPr>
         <w:pStyle w:val="Compact"/>
       </w:pPr>
@@ -2879,7 +2949,7 @@
       <w:pPr>
         <w:numPr>
           <w:ilvl w:val="0"/>
-          <w:numId w:val="1044"/>
+          <w:numId w:val="1045"/>
         </w:numPr>
         <w:pStyle w:val="Compact"/>
       </w:pPr>
@@ -2891,7 +2961,7 @@
       <w:pPr>
         <w:numPr>
           <w:ilvl w:val="0"/>
-          <w:numId w:val="1044"/>
+          <w:numId w:val="1045"/>
         </w:numPr>
         <w:pStyle w:val="Compact"/>
       </w:pPr>
@@ -2899,8 +2969,8 @@
         <w:t xml:space="preserve">病歴・身体診察を重視した診断推論（診断がつかない場合を含む）ができる。</w:t>
       </w:r>
     </w:p>
-    <w:bookmarkEnd w:id="83"/>
-    <w:bookmarkStart w:id="84" w:name="検査計画分析評価"/>
+    <w:bookmarkEnd w:id="84"/>
+    <w:bookmarkStart w:id="85" w:name="検査計画分析評価"/>
     <w:p>
       <w:pPr>
         <w:pStyle w:val="Heading3"/>
@@ -2913,7 +2983,7 @@
       <w:pPr>
         <w:numPr>
           <w:ilvl w:val="0"/>
-          <w:numId w:val="1045"/>
+          <w:numId w:val="1046"/>
         </w:numPr>
         <w:pStyle w:val="Compact"/>
       </w:pPr>
@@ -2925,7 +2995,7 @@
       <w:pPr>
         <w:numPr>
           <w:ilvl w:val="0"/>
-          <w:numId w:val="1045"/>
+          <w:numId w:val="1046"/>
         </w:numPr>
         <w:pStyle w:val="Compact"/>
       </w:pPr>
@@ -2937,7 +3007,7 @@
       <w:pPr>
         <w:numPr>
           <w:ilvl w:val="0"/>
-          <w:numId w:val="1045"/>
+          <w:numId w:val="1046"/>
         </w:numPr>
         <w:pStyle w:val="Compact"/>
       </w:pPr>
@@ -2949,7 +3019,7 @@
       <w:pPr>
         <w:numPr>
           <w:ilvl w:val="0"/>
-          <w:numId w:val="1045"/>
+          <w:numId w:val="1046"/>
         </w:numPr>
         <w:pStyle w:val="Compact"/>
       </w:pPr>
@@ -2973,7 +3043,7 @@
       <w:pPr>
         <w:numPr>
           <w:ilvl w:val="0"/>
-          <w:numId w:val="1045"/>
+          <w:numId w:val="1046"/>
         </w:numPr>
         <w:pStyle w:val="Compact"/>
       </w:pPr>
@@ -2985,7 +3055,7 @@
       <w:pPr>
         <w:numPr>
           <w:ilvl w:val="0"/>
-          <w:numId w:val="1045"/>
+          <w:numId w:val="1046"/>
         </w:numPr>
         <w:pStyle w:val="Compact"/>
       </w:pPr>
@@ -2997,7 +3067,7 @@
       <w:pPr>
         <w:numPr>
           <w:ilvl w:val="0"/>
-          <w:numId w:val="1045"/>
+          <w:numId w:val="1046"/>
         </w:numPr>
         <w:pStyle w:val="Compact"/>
       </w:pPr>
@@ -3009,7 +3079,7 @@
       <w:pPr>
         <w:numPr>
           <w:ilvl w:val="0"/>
-          <w:numId w:val="1045"/>
+          <w:numId w:val="1046"/>
         </w:numPr>
         <w:pStyle w:val="Compact"/>
       </w:pPr>
@@ -3021,7 +3091,7 @@
       <w:pPr>
         <w:numPr>
           <w:ilvl w:val="0"/>
-          <w:numId w:val="1045"/>
+          <w:numId w:val="1046"/>
         </w:numPr>
         <w:pStyle w:val="Compact"/>
       </w:pPr>
@@ -3033,7 +3103,7 @@
       <w:pPr>
         <w:numPr>
           <w:ilvl w:val="0"/>
-          <w:numId w:val="1045"/>
+          <w:numId w:val="1046"/>
         </w:numPr>
         <w:pStyle w:val="Compact"/>
       </w:pPr>
@@ -3045,7 +3115,7 @@
       <w:pPr>
         <w:numPr>
           <w:ilvl w:val="0"/>
-          <w:numId w:val="1045"/>
+          <w:numId w:val="1046"/>
         </w:numPr>
         <w:pStyle w:val="Compact"/>
       </w:pPr>
@@ -3057,7 +3127,7 @@
       <w:pPr>
         <w:numPr>
           <w:ilvl w:val="0"/>
-          <w:numId w:val="1045"/>
+          <w:numId w:val="1046"/>
         </w:numPr>
         <w:pStyle w:val="Compact"/>
       </w:pPr>
@@ -3069,7 +3139,7 @@
       <w:pPr>
         <w:numPr>
           <w:ilvl w:val="0"/>
-          <w:numId w:val="1045"/>
+          <w:numId w:val="1046"/>
         </w:numPr>
         <w:pStyle w:val="Compact"/>
       </w:pPr>
@@ -3081,7 +3151,7 @@
       <w:pPr>
         <w:numPr>
           <w:ilvl w:val="0"/>
-          <w:numId w:val="1045"/>
+          <w:numId w:val="1046"/>
         </w:numPr>
         <w:pStyle w:val="Compact"/>
       </w:pPr>
@@ -3093,7 +3163,7 @@
       <w:pPr>
         <w:numPr>
           <w:ilvl w:val="0"/>
-          <w:numId w:val="1045"/>
+          <w:numId w:val="1046"/>
         </w:numPr>
         <w:pStyle w:val="Compact"/>
       </w:pPr>
@@ -3105,7 +3175,7 @@
       <w:pPr>
         <w:numPr>
           <w:ilvl w:val="0"/>
-          <w:numId w:val="1045"/>
+          <w:numId w:val="1046"/>
         </w:numPr>
         <w:pStyle w:val="Compact"/>
       </w:pPr>
@@ -3117,7 +3187,7 @@
       <w:pPr>
         <w:numPr>
           <w:ilvl w:val="0"/>
-          <w:numId w:val="1045"/>
+          <w:numId w:val="1046"/>
         </w:numPr>
         <w:pStyle w:val="Compact"/>
       </w:pPr>
@@ -3129,7 +3199,7 @@
       <w:pPr>
         <w:numPr>
           <w:ilvl w:val="0"/>
-          <w:numId w:val="1045"/>
+          <w:numId w:val="1046"/>
         </w:numPr>
         <w:pStyle w:val="Compact"/>
       </w:pPr>
@@ -3141,7 +3211,7 @@
       <w:pPr>
         <w:numPr>
           <w:ilvl w:val="0"/>
-          <w:numId w:val="1045"/>
+          <w:numId w:val="1046"/>
         </w:numPr>
         <w:pStyle w:val="Compact"/>
       </w:pPr>
@@ -3153,7 +3223,7 @@
       <w:pPr>
         <w:numPr>
           <w:ilvl w:val="0"/>
-          <w:numId w:val="1045"/>
+          <w:numId w:val="1046"/>
         </w:numPr>
         <w:pStyle w:val="Compact"/>
       </w:pPr>
@@ -3165,7 +3235,7 @@
       <w:pPr>
         <w:numPr>
           <w:ilvl w:val="0"/>
-          <w:numId w:val="1045"/>
+          <w:numId w:val="1046"/>
         </w:numPr>
         <w:pStyle w:val="Compact"/>
       </w:pPr>
@@ -3173,8 +3243,8 @@
         <w:t xml:space="preserve">内視鏡検査の適応を説明できる</w:t>
       </w:r>
     </w:p>
-    <w:bookmarkEnd w:id="84"/>
-    <w:bookmarkStart w:id="85" w:name="治療計画経過の評価"/>
+    <w:bookmarkEnd w:id="85"/>
+    <w:bookmarkStart w:id="86" w:name="治療計画経過の評価"/>
     <w:p>
       <w:pPr>
         <w:pStyle w:val="Heading3"/>
@@ -3187,7 +3257,7 @@
       <w:pPr>
         <w:numPr>
           <w:ilvl w:val="0"/>
-          <w:numId w:val="1046"/>
+          <w:numId w:val="1047"/>
         </w:numPr>
         <w:pStyle w:val="Compact"/>
       </w:pPr>
@@ -3199,7 +3269,7 @@
       <w:pPr>
         <w:numPr>
           <w:ilvl w:val="0"/>
-          <w:numId w:val="1046"/>
+          <w:numId w:val="1047"/>
         </w:numPr>
         <w:pStyle w:val="Compact"/>
       </w:pPr>
@@ -3211,7 +3281,7 @@
       <w:pPr>
         <w:numPr>
           <w:ilvl w:val="0"/>
-          <w:numId w:val="1046"/>
+          <w:numId w:val="1047"/>
         </w:numPr>
         <w:pStyle w:val="Compact"/>
       </w:pPr>
@@ -3223,7 +3293,7 @@
       <w:pPr>
         <w:numPr>
           <w:ilvl w:val="0"/>
-          <w:numId w:val="1046"/>
+          <w:numId w:val="1047"/>
         </w:numPr>
         <w:pStyle w:val="Compact"/>
       </w:pPr>
@@ -3235,7 +3305,7 @@
       <w:pPr>
         <w:numPr>
           <w:ilvl w:val="0"/>
-          <w:numId w:val="1046"/>
+          <w:numId w:val="1047"/>
         </w:numPr>
         <w:pStyle w:val="Compact"/>
       </w:pPr>
@@ -3247,7 +3317,7 @@
       <w:pPr>
         <w:numPr>
           <w:ilvl w:val="0"/>
-          <w:numId w:val="1046"/>
+          <w:numId w:val="1047"/>
         </w:numPr>
         <w:pStyle w:val="Compact"/>
       </w:pPr>
@@ -3259,7 +3329,7 @@
       <w:pPr>
         <w:numPr>
           <w:ilvl w:val="0"/>
-          <w:numId w:val="1046"/>
+          <w:numId w:val="1047"/>
         </w:numPr>
         <w:pStyle w:val="Compact"/>
       </w:pPr>
@@ -3271,7 +3341,7 @@
       <w:pPr>
         <w:numPr>
           <w:ilvl w:val="0"/>
-          <w:numId w:val="1046"/>
+          <w:numId w:val="1047"/>
         </w:numPr>
         <w:pStyle w:val="Compact"/>
       </w:pPr>
@@ -3283,7 +3353,7 @@
       <w:pPr>
         <w:numPr>
           <w:ilvl w:val="0"/>
-          <w:numId w:val="1046"/>
+          <w:numId w:val="1047"/>
         </w:numPr>
         <w:pStyle w:val="Compact"/>
       </w:pPr>
@@ -3295,7 +3365,7 @@
       <w:pPr>
         <w:numPr>
           <w:ilvl w:val="0"/>
-          <w:numId w:val="1046"/>
+          <w:numId w:val="1047"/>
         </w:numPr>
         <w:pStyle w:val="Compact"/>
       </w:pPr>
@@ -3307,7 +3377,7 @@
       <w:pPr>
         <w:numPr>
           <w:ilvl w:val="0"/>
-          <w:numId w:val="1046"/>
+          <w:numId w:val="1047"/>
         </w:numPr>
         <w:pStyle w:val="Compact"/>
       </w:pPr>
@@ -3319,7 +3389,7 @@
       <w:pPr>
         <w:numPr>
           <w:ilvl w:val="0"/>
-          <w:numId w:val="1046"/>
+          <w:numId w:val="1047"/>
         </w:numPr>
         <w:pStyle w:val="Compact"/>
       </w:pPr>
@@ -3331,7 +3401,7 @@
       <w:pPr>
         <w:numPr>
           <w:ilvl w:val="0"/>
-          <w:numId w:val="1046"/>
+          <w:numId w:val="1047"/>
         </w:numPr>
         <w:pStyle w:val="Compact"/>
       </w:pPr>
@@ -3343,7 +3413,7 @@
       <w:pPr>
         <w:numPr>
           <w:ilvl w:val="0"/>
-          <w:numId w:val="1046"/>
+          <w:numId w:val="1047"/>
         </w:numPr>
         <w:pStyle w:val="Compact"/>
       </w:pPr>
@@ -3355,7 +3425,7 @@
       <w:pPr>
         <w:numPr>
           <w:ilvl w:val="0"/>
-          <w:numId w:val="1046"/>
+          <w:numId w:val="1047"/>
         </w:numPr>
         <w:pStyle w:val="Compact"/>
       </w:pPr>
@@ -3367,7 +3437,7 @@
       <w:pPr>
         <w:numPr>
           <w:ilvl w:val="0"/>
-          <w:numId w:val="1046"/>
+          <w:numId w:val="1047"/>
         </w:numPr>
         <w:pStyle w:val="Compact"/>
       </w:pPr>
@@ -3379,7 +3449,7 @@
       <w:pPr>
         <w:numPr>
           <w:ilvl w:val="0"/>
-          <w:numId w:val="1046"/>
+          <w:numId w:val="1047"/>
         </w:numPr>
         <w:pStyle w:val="Compact"/>
       </w:pPr>
@@ -3391,7 +3461,7 @@
       <w:pPr>
         <w:numPr>
           <w:ilvl w:val="0"/>
-          <w:numId w:val="1046"/>
+          <w:numId w:val="1047"/>
         </w:numPr>
         <w:pStyle w:val="Compact"/>
       </w:pPr>
@@ -3403,7 +3473,7 @@
       <w:pPr>
         <w:numPr>
           <w:ilvl w:val="0"/>
-          <w:numId w:val="1046"/>
+          <w:numId w:val="1047"/>
         </w:numPr>
         <w:pStyle w:val="Compact"/>
       </w:pPr>
@@ -3415,7 +3485,7 @@
       <w:pPr>
         <w:numPr>
           <w:ilvl w:val="0"/>
-          <w:numId w:val="1046"/>
+          <w:numId w:val="1047"/>
         </w:numPr>
         <w:pStyle w:val="Compact"/>
       </w:pPr>
@@ -3427,7 +3497,7 @@
       <w:pPr>
         <w:numPr>
           <w:ilvl w:val="0"/>
-          <w:numId w:val="1046"/>
+          <w:numId w:val="1047"/>
         </w:numPr>
         <w:pStyle w:val="Compact"/>
       </w:pPr>
@@ -3439,7 +3509,7 @@
       <w:pPr>
         <w:numPr>
           <w:ilvl w:val="0"/>
-          <w:numId w:val="1046"/>
+          <w:numId w:val="1047"/>
         </w:numPr>
         <w:pStyle w:val="Compact"/>
       </w:pPr>
@@ -3451,7 +3521,7 @@
       <w:pPr>
         <w:numPr>
           <w:ilvl w:val="0"/>
-          <w:numId w:val="1046"/>
+          <w:numId w:val="1047"/>
         </w:numPr>
         <w:pStyle w:val="Compact"/>
       </w:pPr>
@@ -3463,7 +3533,7 @@
       <w:pPr>
         <w:numPr>
           <w:ilvl w:val="0"/>
-          <w:numId w:val="1046"/>
+          <w:numId w:val="1047"/>
         </w:numPr>
         <w:pStyle w:val="Compact"/>
       </w:pPr>
@@ -3475,7 +3545,7 @@
       <w:pPr>
         <w:numPr>
           <w:ilvl w:val="0"/>
-          <w:numId w:val="1046"/>
+          <w:numId w:val="1047"/>
         </w:numPr>
         <w:pStyle w:val="Compact"/>
       </w:pPr>
@@ -3487,7 +3557,7 @@
       <w:pPr>
         <w:numPr>
           <w:ilvl w:val="0"/>
-          <w:numId w:val="1046"/>
+          <w:numId w:val="1047"/>
         </w:numPr>
         <w:pStyle w:val="Compact"/>
       </w:pPr>
@@ -3499,7 +3569,7 @@
       <w:pPr>
         <w:numPr>
           <w:ilvl w:val="0"/>
-          <w:numId w:val="1046"/>
+          <w:numId w:val="1047"/>
         </w:numPr>
         <w:pStyle w:val="Compact"/>
       </w:pPr>
@@ -3511,7 +3581,7 @@
       <w:pPr>
         <w:numPr>
           <w:ilvl w:val="0"/>
-          <w:numId w:val="1046"/>
+          <w:numId w:val="1047"/>
         </w:numPr>
         <w:pStyle w:val="Compact"/>
       </w:pPr>
@@ -3523,7 +3593,7 @@
       <w:pPr>
         <w:numPr>
           <w:ilvl w:val="0"/>
-          <w:numId w:val="1046"/>
+          <w:numId w:val="1047"/>
         </w:numPr>
         <w:pStyle w:val="Compact"/>
       </w:pPr>
@@ -3535,7 +3605,7 @@
       <w:pPr>
         <w:numPr>
           <w:ilvl w:val="0"/>
-          <w:numId w:val="1046"/>
+          <w:numId w:val="1047"/>
         </w:numPr>
         <w:pStyle w:val="Compact"/>
       </w:pPr>
@@ -3547,7 +3617,7 @@
       <w:pPr>
         <w:numPr>
           <w:ilvl w:val="0"/>
-          <w:numId w:val="1046"/>
+          <w:numId w:val="1047"/>
         </w:numPr>
         <w:pStyle w:val="Compact"/>
       </w:pPr>
@@ -3559,7 +3629,7 @@
       <w:pPr>
         <w:numPr>
           <w:ilvl w:val="0"/>
-          <w:numId w:val="1046"/>
+          <w:numId w:val="1047"/>
         </w:numPr>
         <w:pStyle w:val="Compact"/>
       </w:pPr>
@@ -3571,7 +3641,7 @@
       <w:pPr>
         <w:numPr>
           <w:ilvl w:val="0"/>
-          <w:numId w:val="1046"/>
+          <w:numId w:val="1047"/>
         </w:numPr>
         <w:pStyle w:val="Compact"/>
       </w:pPr>
@@ -3583,7 +3653,7 @@
       <w:pPr>
         <w:numPr>
           <w:ilvl w:val="0"/>
-          <w:numId w:val="1046"/>
+          <w:numId w:val="1047"/>
         </w:numPr>
         <w:pStyle w:val="Compact"/>
       </w:pPr>
@@ -3601,7 +3671,7 @@
       <w:pPr>
         <w:numPr>
           <w:ilvl w:val="0"/>
-          <w:numId w:val="1046"/>
+          <w:numId w:val="1047"/>
         </w:numPr>
         <w:pStyle w:val="Compact"/>
       </w:pPr>
@@ -3613,7 +3683,7 @@
       <w:pPr>
         <w:numPr>
           <w:ilvl w:val="0"/>
-          <w:numId w:val="1046"/>
+          <w:numId w:val="1047"/>
         </w:numPr>
         <w:pStyle w:val="Compact"/>
       </w:pPr>
@@ -3625,7 +3695,7 @@
       <w:pPr>
         <w:numPr>
           <w:ilvl w:val="0"/>
-          <w:numId w:val="1046"/>
+          <w:numId w:val="1047"/>
         </w:numPr>
         <w:pStyle w:val="Compact"/>
       </w:pPr>
@@ -3637,7 +3707,7 @@
       <w:pPr>
         <w:numPr>
           <w:ilvl w:val="0"/>
-          <w:numId w:val="1046"/>
+          <w:numId w:val="1047"/>
         </w:numPr>
         <w:pStyle w:val="Compact"/>
       </w:pPr>
@@ -3649,7 +3719,7 @@
       <w:pPr>
         <w:numPr>
           <w:ilvl w:val="0"/>
-          <w:numId w:val="1046"/>
+          <w:numId w:val="1047"/>
         </w:numPr>
         <w:pStyle w:val="Compact"/>
       </w:pPr>
@@ -3661,7 +3731,7 @@
       <w:pPr>
         <w:numPr>
           <w:ilvl w:val="0"/>
-          <w:numId w:val="1046"/>
+          <w:numId w:val="1047"/>
         </w:numPr>
         <w:pStyle w:val="Compact"/>
       </w:pPr>
@@ -3673,7 +3743,7 @@
       <w:pPr>
         <w:numPr>
           <w:ilvl w:val="0"/>
-          <w:numId w:val="1046"/>
+          <w:numId w:val="1047"/>
         </w:numPr>
         <w:pStyle w:val="Compact"/>
       </w:pPr>
@@ -3685,7 +3755,7 @@
       <w:pPr>
         <w:numPr>
           <w:ilvl w:val="0"/>
-          <w:numId w:val="1046"/>
+          <w:numId w:val="1047"/>
         </w:numPr>
         <w:pStyle w:val="Compact"/>
       </w:pPr>
@@ -3697,7 +3767,7 @@
       <w:pPr>
         <w:numPr>
           <w:ilvl w:val="0"/>
-          <w:numId w:val="1046"/>
+          <w:numId w:val="1047"/>
         </w:numPr>
         <w:pStyle w:val="Compact"/>
       </w:pPr>
@@ -3709,7 +3779,7 @@
       <w:pPr>
         <w:numPr>
           <w:ilvl w:val="0"/>
-          <w:numId w:val="1046"/>
+          <w:numId w:val="1047"/>
         </w:numPr>
         <w:pStyle w:val="Compact"/>
       </w:pPr>
@@ -3721,7 +3791,7 @@
       <w:pPr>
         <w:numPr>
           <w:ilvl w:val="0"/>
-          <w:numId w:val="1046"/>
+          <w:numId w:val="1047"/>
         </w:numPr>
         <w:pStyle w:val="Compact"/>
       </w:pPr>
@@ -3733,7 +3803,7 @@
       <w:pPr>
         <w:numPr>
           <w:ilvl w:val="0"/>
-          <w:numId w:val="1046"/>
+          <w:numId w:val="1047"/>
         </w:numPr>
         <w:pStyle w:val="Compact"/>
       </w:pPr>
@@ -3751,7 +3821,7 @@
       <w:pPr>
         <w:numPr>
           <w:ilvl w:val="0"/>
-          <w:numId w:val="1046"/>
+          <w:numId w:val="1047"/>
         </w:numPr>
         <w:pStyle w:val="Compact"/>
       </w:pPr>
@@ -3763,7 +3833,7 @@
       <w:pPr>
         <w:numPr>
           <w:ilvl w:val="0"/>
-          <w:numId w:val="1046"/>
+          <w:numId w:val="1047"/>
         </w:numPr>
         <w:pStyle w:val="Compact"/>
       </w:pPr>
@@ -3775,7 +3845,7 @@
       <w:pPr>
         <w:numPr>
           <w:ilvl w:val="0"/>
-          <w:numId w:val="1046"/>
+          <w:numId w:val="1047"/>
         </w:numPr>
         <w:pStyle w:val="Compact"/>
       </w:pPr>
@@ -3787,7 +3857,7 @@
       <w:pPr>
         <w:numPr>
           <w:ilvl w:val="0"/>
-          <w:numId w:val="1046"/>
+          <w:numId w:val="1047"/>
         </w:numPr>
         <w:pStyle w:val="Compact"/>
       </w:pPr>
@@ -3799,7 +3869,7 @@
       <w:pPr>
         <w:numPr>
           <w:ilvl w:val="0"/>
-          <w:numId w:val="1046"/>
+          <w:numId w:val="1047"/>
         </w:numPr>
         <w:pStyle w:val="Compact"/>
       </w:pPr>
@@ -3807,8 +3877,8 @@
         <w:t xml:space="preserve">主要診療科[^table:主要診療科]の基本的な治療を実施できる。</w:t>
       </w:r>
     </w:p>
-    <w:bookmarkEnd w:id="85"/>
-    <w:bookmarkStart w:id="86" w:name="教育計画"/>
+    <w:bookmarkEnd w:id="86"/>
+    <w:bookmarkStart w:id="87" w:name="教育計画"/>
     <w:p>
       <w:pPr>
         <w:pStyle w:val="Heading3"/>
@@ -3821,7 +3891,7 @@
       <w:pPr>
         <w:numPr>
           <w:ilvl w:val="0"/>
-          <w:numId w:val="1047"/>
+          <w:numId w:val="1048"/>
         </w:numPr>
         <w:pStyle w:val="Compact"/>
       </w:pPr>
@@ -3829,8 +3899,8 @@
         <w:t xml:space="preserve">代表的な疾患における患者指導が計画できる</w:t>
       </w:r>
     </w:p>
-    <w:bookmarkEnd w:id="86"/>
-    <w:bookmarkStart w:id="87" w:name="患者ケアに必要な連携"/>
+    <w:bookmarkEnd w:id="87"/>
+    <w:bookmarkStart w:id="88" w:name="患者ケアに必要な連携"/>
     <w:p>
       <w:pPr>
         <w:pStyle w:val="Heading3"/>
@@ -3843,7 +3913,7 @@
       <w:pPr>
         <w:numPr>
           <w:ilvl w:val="0"/>
-          <w:numId w:val="1048"/>
+          <w:numId w:val="1049"/>
         </w:numPr>
         <w:pStyle w:val="Compact"/>
       </w:pPr>
@@ -3851,9 +3921,9 @@
         <w:t xml:space="preserve">他の医療従事者に診断に必要な臨床情報の適切な提供ができる。</w:t>
       </w:r>
     </w:p>
-    <w:bookmarkEnd w:id="87"/>
     <w:bookmarkEnd w:id="88"/>
-    <w:bookmarkStart w:id="95" w:name="治療を含む対応の実施"/>
+    <w:bookmarkEnd w:id="89"/>
+    <w:bookmarkStart w:id="96" w:name="治療を含む対応の実施"/>
     <w:p>
       <w:pPr>
         <w:pStyle w:val="Heading2"/>
@@ -3870,7 +3940,7 @@
         <w:t xml:space="preserve">患者の状態の評価に基づいて患者本人、家族、医療スタッフと連携し、必要な医療を提案または実施できる。</w:t>
       </w:r>
     </w:p>
-    <w:bookmarkStart w:id="89" w:name="検査手技"/>
+    <w:bookmarkStart w:id="90" w:name="検査手技"/>
     <w:p>
       <w:pPr>
         <w:pStyle w:val="Heading3"/>
@@ -3883,7 +3953,7 @@
       <w:pPr>
         <w:numPr>
           <w:ilvl w:val="0"/>
-          <w:numId w:val="1049"/>
+          <w:numId w:val="1050"/>
         </w:numPr>
         <w:pStyle w:val="Compact"/>
       </w:pPr>
@@ -3891,8 +3961,8 @@
         <w:t xml:space="preserve">検査に関する基本的臨床手技[^table:基本的臨床手技]に関して定められた目標を達成できる。</w:t>
       </w:r>
     </w:p>
-    <w:bookmarkEnd w:id="89"/>
-    <w:bookmarkStart w:id="90" w:name="治療手技"/>
+    <w:bookmarkEnd w:id="90"/>
+    <w:bookmarkStart w:id="91" w:name="治療手技"/>
     <w:p>
       <w:pPr>
         <w:pStyle w:val="Heading3"/>
@@ -3905,7 +3975,7 @@
       <w:pPr>
         <w:numPr>
           <w:ilvl w:val="0"/>
-          <w:numId w:val="1050"/>
+          <w:numId w:val="1051"/>
         </w:numPr>
         <w:pStyle w:val="Compact"/>
       </w:pPr>
@@ -3913,8 +3983,8 @@
         <w:t xml:space="preserve">治療に関する基本的臨床手技[^table:基本的臨床手技]に関して定められた目標を達成できる。</w:t>
       </w:r>
     </w:p>
-    <w:bookmarkEnd w:id="90"/>
-    <w:bookmarkStart w:id="91" w:name="救急初期対応"/>
+    <w:bookmarkEnd w:id="91"/>
+    <w:bookmarkStart w:id="92" w:name="救急初期対応"/>
     <w:p>
       <w:pPr>
         <w:pStyle w:val="Heading3"/>
@@ -3927,7 +3997,7 @@
       <w:pPr>
         <w:numPr>
           <w:ilvl w:val="0"/>
-          <w:numId w:val="1051"/>
+          <w:numId w:val="1052"/>
         </w:numPr>
         <w:pStyle w:val="Compact"/>
       </w:pPr>
@@ -3939,7 +4009,7 @@
       <w:pPr>
         <w:numPr>
           <w:ilvl w:val="0"/>
-          <w:numId w:val="1051"/>
+          <w:numId w:val="1052"/>
         </w:numPr>
         <w:pStyle w:val="Compact"/>
       </w:pPr>
@@ -3951,7 +4021,7 @@
       <w:pPr>
         <w:numPr>
           <w:ilvl w:val="0"/>
-          <w:numId w:val="1051"/>
+          <w:numId w:val="1052"/>
         </w:numPr>
         <w:pStyle w:val="Compact"/>
       </w:pPr>
@@ -3963,7 +4033,7 @@
       <w:pPr>
         <w:numPr>
           <w:ilvl w:val="0"/>
-          <w:numId w:val="1051"/>
+          <w:numId w:val="1052"/>
         </w:numPr>
         <w:pStyle w:val="Compact"/>
       </w:pPr>
@@ -3975,7 +4045,7 @@
       <w:pPr>
         <w:numPr>
           <w:ilvl w:val="0"/>
-          <w:numId w:val="1051"/>
+          <w:numId w:val="1052"/>
         </w:numPr>
         <w:pStyle w:val="Compact"/>
       </w:pPr>
@@ -3999,7 +4069,7 @@
       <w:pPr>
         <w:numPr>
           <w:ilvl w:val="0"/>
-          <w:numId w:val="1051"/>
+          <w:numId w:val="1052"/>
         </w:numPr>
         <w:pStyle w:val="Compact"/>
       </w:pPr>
@@ -4007,8 +4077,8 @@
         <w:t xml:space="preserve">薬物によるアナフィラキシーショックの対処を実演できる。</w:t>
       </w:r>
     </w:p>
-    <w:bookmarkEnd w:id="91"/>
-    <w:bookmarkStart w:id="92" w:name="書類の作成"/>
+    <w:bookmarkEnd w:id="92"/>
+    <w:bookmarkStart w:id="93" w:name="書類の作成"/>
     <w:p>
       <w:pPr>
         <w:pStyle w:val="Heading3"/>
@@ -4021,7 +4091,7 @@
       <w:pPr>
         <w:numPr>
           <w:ilvl w:val="0"/>
-          <w:numId w:val="1052"/>
+          <w:numId w:val="1053"/>
         </w:numPr>
         <w:pStyle w:val="Compact"/>
       </w:pPr>
@@ -4033,7 +4103,7 @@
       <w:pPr>
         <w:numPr>
           <w:ilvl w:val="0"/>
-          <w:numId w:val="1052"/>
+          <w:numId w:val="1053"/>
         </w:numPr>
         <w:pStyle w:val="Compact"/>
       </w:pPr>
@@ -4045,7 +4115,7 @@
       <w:pPr>
         <w:numPr>
           <w:ilvl w:val="0"/>
-          <w:numId w:val="1052"/>
+          <w:numId w:val="1053"/>
         </w:numPr>
         <w:pStyle w:val="Compact"/>
       </w:pPr>
@@ -4053,8 +4123,8 @@
         <w:t xml:space="preserve">各種同意書を用いた説明を実演できる</w:t>
       </w:r>
     </w:p>
-    <w:bookmarkEnd w:id="92"/>
-    <w:bookmarkStart w:id="93" w:name="患者ケアに必要な連携-1"/>
+    <w:bookmarkEnd w:id="93"/>
+    <w:bookmarkStart w:id="94" w:name="患者ケアに必要な連携-1"/>
     <w:p>
       <w:pPr>
         <w:pStyle w:val="Heading3"/>
@@ -4067,7 +4137,7 @@
       <w:pPr>
         <w:numPr>
           <w:ilvl w:val="0"/>
-          <w:numId w:val="1053"/>
+          <w:numId w:val="1054"/>
         </w:numPr>
         <w:pStyle w:val="Compact"/>
       </w:pPr>
@@ -4079,7 +4149,7 @@
       <w:pPr>
         <w:numPr>
           <w:ilvl w:val="0"/>
-          <w:numId w:val="1053"/>
+          <w:numId w:val="1054"/>
         </w:numPr>
         <w:pStyle w:val="Compact"/>
       </w:pPr>
@@ -4091,7 +4161,7 @@
       <w:pPr>
         <w:numPr>
           <w:ilvl w:val="0"/>
-          <w:numId w:val="1053"/>
+          <w:numId w:val="1054"/>
         </w:numPr>
         <w:pStyle w:val="Compact"/>
       </w:pPr>
@@ -4103,7 +4173,7 @@
       <w:pPr>
         <w:numPr>
           <w:ilvl w:val="0"/>
-          <w:numId w:val="1053"/>
+          <w:numId w:val="1054"/>
         </w:numPr>
         <w:pStyle w:val="Compact"/>
       </w:pPr>
@@ -4115,7 +4185,7 @@
       <w:pPr>
         <w:numPr>
           <w:ilvl w:val="0"/>
-          <w:numId w:val="1053"/>
+          <w:numId w:val="1054"/>
         </w:numPr>
         <w:pStyle w:val="Compact"/>
       </w:pPr>
@@ -4127,7 +4197,7 @@
       <w:pPr>
         <w:numPr>
           <w:ilvl w:val="0"/>
-          <w:numId w:val="1053"/>
+          <w:numId w:val="1054"/>
         </w:numPr>
         <w:pStyle w:val="Compact"/>
       </w:pPr>
@@ -4135,8 +4205,8 @@
         <w:t xml:space="preserve">緩和ケア（緩和ケアチーム、ホスピス、緩和ケア病棟、在宅緩和ケアを含む）を説明できる。</w:t>
       </w:r>
     </w:p>
-    <w:bookmarkEnd w:id="93"/>
-    <w:bookmarkStart w:id="94" w:name="診療計画カンファレンス"/>
+    <w:bookmarkEnd w:id="94"/>
+    <w:bookmarkStart w:id="95" w:name="診療計画カンファレンス"/>
     <w:p>
       <w:pPr>
         <w:pStyle w:val="Heading3"/>
@@ -4149,7 +4219,7 @@
       <w:pPr>
         <w:numPr>
           <w:ilvl w:val="0"/>
-          <w:numId w:val="1054"/>
+          <w:numId w:val="1055"/>
         </w:numPr>
         <w:pStyle w:val="Compact"/>
       </w:pPr>
@@ -4161,7 +4231,7 @@
       <w:pPr>
         <w:numPr>
           <w:ilvl w:val="0"/>
-          <w:numId w:val="1054"/>
+          <w:numId w:val="1055"/>
         </w:numPr>
         <w:pStyle w:val="Compact"/>
       </w:pPr>
@@ -4173,7 +4243,7 @@
       <w:pPr>
         <w:numPr>
           <w:ilvl w:val="0"/>
-          <w:numId w:val="1054"/>
+          <w:numId w:val="1055"/>
         </w:numPr>
         <w:pStyle w:val="Compact"/>
       </w:pPr>
@@ -4181,9 +4251,9 @@
         <w:t xml:space="preserve">診察で得た所見、診断、必要な検査を上級医に説明、報告できる。</w:t>
       </w:r>
     </w:p>
-    <w:bookmarkEnd w:id="94"/>
     <w:bookmarkEnd w:id="95"/>
-    <w:bookmarkStart w:id="98" w:name="診療経過の振り返りと改善"/>
+    <w:bookmarkEnd w:id="96"/>
+    <w:bookmarkStart w:id="99" w:name="診療経過の振り返りと改善"/>
     <w:p>
       <w:pPr>
         <w:pStyle w:val="Heading2"/>
@@ -4200,7 +4270,7 @@
         <w:t xml:space="preserve">実施された医療を省察し、言語化して他者に説明し、次回に向けて改善につなげることができる。</w:t>
       </w:r>
     </w:p>
-    <w:bookmarkStart w:id="96" w:name="振り返りカンファレンス"/>
+    <w:bookmarkStart w:id="97" w:name="振り返りカンファレンス"/>
     <w:p>
       <w:pPr>
         <w:pStyle w:val="Heading3"/>
@@ -4213,7 +4283,7 @@
       <w:pPr>
         <w:numPr>
           <w:ilvl w:val="0"/>
-          <w:numId w:val="1055"/>
+          <w:numId w:val="1056"/>
         </w:numPr>
         <w:pStyle w:val="Compact"/>
       </w:pPr>
@@ -4225,7 +4295,7 @@
       <w:pPr>
         <w:numPr>
           <w:ilvl w:val="0"/>
-          <w:numId w:val="1055"/>
+          <w:numId w:val="1056"/>
         </w:numPr>
         <w:pStyle w:val="Compact"/>
       </w:pPr>
@@ -4233,8 +4303,8 @@
         <w:t xml:space="preserve">CPCカンファレンスに参加し発言することができる</w:t>
       </w:r>
     </w:p>
-    <w:bookmarkEnd w:id="96"/>
-    <w:bookmarkStart w:id="97" w:name="自己省察とメタ認知"/>
+    <w:bookmarkEnd w:id="97"/>
+    <w:bookmarkStart w:id="98" w:name="自己省察とメタ認知"/>
     <w:p>
       <w:pPr>
         <w:pStyle w:val="Heading3"/>
@@ -4247,7 +4317,7 @@
       <w:pPr>
         <w:numPr>
           <w:ilvl w:val="0"/>
-          <w:numId w:val="1056"/>
+          <w:numId w:val="1057"/>
         </w:numPr>
         <w:pStyle w:val="Compact"/>
       </w:pPr>
@@ -4259,7 +4329,7 @@
       <w:pPr>
         <w:numPr>
           <w:ilvl w:val="0"/>
-          <w:numId w:val="1056"/>
+          <w:numId w:val="1057"/>
         </w:numPr>
         <w:pStyle w:val="Compact"/>
       </w:pPr>
@@ -4267,10 +4337,10 @@
         <w:t xml:space="preserve">診療後に自分が行った診療を振り返ることができる</w:t>
       </w:r>
     </w:p>
-    <w:bookmarkEnd w:id="97"/>
     <w:bookmarkEnd w:id="98"/>
     <w:bookmarkEnd w:id="99"/>
-    <w:bookmarkStart w:id="111" w:name="コミュニケーション能力"/>
+    <w:bookmarkEnd w:id="100"/>
+    <w:bookmarkStart w:id="112" w:name="コミュニケーション能力"/>
     <w:p>
       <w:pPr>
         <w:pStyle w:val="Heading1"/>
@@ -4287,7 +4357,7 @@
         <w:t xml:space="preserve">患者及び患者に関わる全ての人と、相手の状況を考慮した上で良好なコミュニケーションをとり、患者の意思決定を支援して、安全で質の高い医療を実践する。</w:t>
       </w:r>
     </w:p>
-    <w:bookmarkStart w:id="104" w:name="患者に接する言葉遣い態度身だしなみ配慮"/>
+    <w:bookmarkStart w:id="105" w:name="患者に接する言葉遣い態度身だしなみ配慮"/>
     <w:p>
       <w:pPr>
         <w:pStyle w:val="Heading2"/>
@@ -4304,7 +4374,7 @@
         <w:t xml:space="preserve">患者のプライバシー、苦痛などに配慮し、非言語コミュニケーションを含めた適切なコミュニケーションスキルにより良好な人間関係を築くことができる。</w:t>
       </w:r>
     </w:p>
-    <w:bookmarkStart w:id="100" w:name="非言語コミュニケーションの重要性を理解した実践"/>
+    <w:bookmarkStart w:id="101" w:name="非言語コミュニケーションの重要性を理解した実践"/>
     <w:p>
       <w:pPr>
         <w:pStyle w:val="Heading3"/>
@@ -4317,7 +4387,7 @@
       <w:pPr>
         <w:numPr>
           <w:ilvl w:val="0"/>
-          <w:numId w:val="1057"/>
+          <w:numId w:val="1058"/>
         </w:numPr>
         <w:pStyle w:val="Compact"/>
       </w:pPr>
@@ -4329,7 +4399,7 @@
       <w:pPr>
         <w:numPr>
           <w:ilvl w:val="0"/>
-          <w:numId w:val="1057"/>
+          <w:numId w:val="1058"/>
         </w:numPr>
         <w:pStyle w:val="Compact"/>
       </w:pPr>
@@ -4337,8 +4407,8 @@
         <w:t xml:space="preserve">患者に接するときの視線、表情、ジェスチャーに配慮できる</w:t>
       </w:r>
     </w:p>
-    <w:bookmarkEnd w:id="100"/>
-    <w:bookmarkStart w:id="101" w:name="患者のプライバシーへの配慮"/>
+    <w:bookmarkEnd w:id="101"/>
+    <w:bookmarkStart w:id="102" w:name="患者のプライバシーへの配慮"/>
     <w:p>
       <w:pPr>
         <w:pStyle w:val="Heading3"/>
@@ -4351,7 +4421,7 @@
       <w:pPr>
         <w:numPr>
           <w:ilvl w:val="0"/>
-          <w:numId w:val="1058"/>
+          <w:numId w:val="1059"/>
         </w:numPr>
         <w:pStyle w:val="Compact"/>
       </w:pPr>
@@ -4363,7 +4433,7 @@
       <w:pPr>
         <w:numPr>
           <w:ilvl w:val="0"/>
-          <w:numId w:val="1058"/>
+          <w:numId w:val="1059"/>
         </w:numPr>
         <w:pStyle w:val="Compact"/>
       </w:pPr>
@@ -4371,8 +4441,8 @@
         <w:t xml:space="preserve">患者情報の守秘義務と患者等への情報提供の重要性を理解し、適切な取扱いができる。</w:t>
       </w:r>
     </w:p>
-    <w:bookmarkEnd w:id="101"/>
-    <w:bookmarkStart w:id="102" w:name="患者家族への適切なコミュニケーションスキルの活用"/>
+    <w:bookmarkEnd w:id="102"/>
+    <w:bookmarkStart w:id="103" w:name="患者家族への適切なコミュニケーションスキルの活用"/>
     <w:p>
       <w:pPr>
         <w:pStyle w:val="Heading3"/>
@@ -4385,7 +4455,7 @@
       <w:pPr>
         <w:numPr>
           <w:ilvl w:val="0"/>
-          <w:numId w:val="1059"/>
+          <w:numId w:val="1060"/>
         </w:numPr>
         <w:pStyle w:val="Compact"/>
       </w:pPr>
@@ -4397,7 +4467,7 @@
       <w:pPr>
         <w:numPr>
           <w:ilvl w:val="0"/>
-          <w:numId w:val="1059"/>
+          <w:numId w:val="1060"/>
         </w:numPr>
         <w:pStyle w:val="Compact"/>
       </w:pPr>
@@ -4409,7 +4479,7 @@
       <w:pPr>
         <w:numPr>
           <w:ilvl w:val="0"/>
-          <w:numId w:val="1059"/>
+          <w:numId w:val="1060"/>
         </w:numPr>
         <w:pStyle w:val="Compact"/>
       </w:pPr>
@@ -4421,7 +4491,7 @@
       <w:pPr>
         <w:numPr>
           <w:ilvl w:val="0"/>
-          <w:numId w:val="1059"/>
+          <w:numId w:val="1060"/>
         </w:numPr>
         <w:pStyle w:val="Compact"/>
       </w:pPr>
@@ -4433,7 +4503,7 @@
       <w:pPr>
         <w:numPr>
           <w:ilvl w:val="0"/>
-          <w:numId w:val="1059"/>
+          <w:numId w:val="1060"/>
         </w:numPr>
         <w:pStyle w:val="Compact"/>
       </w:pPr>
@@ -4441,8 +4511,8 @@
         <w:t xml:space="preserve">患者・家族に敬意を持った言葉遣いや態度で接することができる</w:t>
       </w:r>
     </w:p>
-    <w:bookmarkEnd w:id="102"/>
-    <w:bookmarkStart w:id="103" w:name="患者の立場の尊重と苦痛への配慮"/>
+    <w:bookmarkEnd w:id="103"/>
+    <w:bookmarkStart w:id="104" w:name="患者の立場の尊重と苦痛への配慮"/>
     <w:p>
       <w:pPr>
         <w:pStyle w:val="Heading3"/>
@@ -4455,7 +4525,7 @@
       <w:pPr>
         <w:numPr>
           <w:ilvl w:val="0"/>
-          <w:numId w:val="1060"/>
+          <w:numId w:val="1061"/>
         </w:numPr>
         <w:pStyle w:val="Compact"/>
       </w:pPr>
@@ -4467,7 +4537,7 @@
       <w:pPr>
         <w:numPr>
           <w:ilvl w:val="0"/>
-          <w:numId w:val="1060"/>
+          <w:numId w:val="1061"/>
         </w:numPr>
         <w:pStyle w:val="Compact"/>
       </w:pPr>
@@ -4479,7 +4549,7 @@
       <w:pPr>
         <w:numPr>
           <w:ilvl w:val="0"/>
-          <w:numId w:val="1060"/>
+          <w:numId w:val="1061"/>
         </w:numPr>
         <w:pStyle w:val="Compact"/>
       </w:pPr>
@@ -4491,7 +4561,7 @@
       <w:pPr>
         <w:numPr>
           <w:ilvl w:val="0"/>
-          <w:numId w:val="1060"/>
+          <w:numId w:val="1061"/>
         </w:numPr>
         <w:pStyle w:val="Compact"/>
       </w:pPr>
@@ -4499,9 +4569,9 @@
         <w:t xml:space="preserve">患者・家族の話を傾聴し、共感することができる。</w:t>
       </w:r>
     </w:p>
-    <w:bookmarkEnd w:id="103"/>
     <w:bookmarkEnd w:id="104"/>
-    <w:bookmarkStart w:id="107" w:name="患者の意思決定の支援とそのための情報収集わかりやすい説明"/>
+    <w:bookmarkEnd w:id="105"/>
+    <w:bookmarkStart w:id="108" w:name="患者の意思決定の支援とそのための情報収集わかりやすい説明"/>
     <w:p>
       <w:pPr>
         <w:pStyle w:val="Heading2"/>
@@ -4518,7 +4588,7 @@
         <w:t xml:space="preserve">患者や家族の多様性に配慮し、必要な情報についてわかりやすく説明を行い、患者の主体的な治療やマネジメントに関する最善の意思決定を支援することができる。</w:t>
       </w:r>
     </w:p>
-    <w:bookmarkStart w:id="105" w:name="患者へのわかりやすい言葉の説明"/>
+    <w:bookmarkStart w:id="106" w:name="患者へのわかりやすい言葉の説明"/>
     <w:p>
       <w:pPr>
         <w:pStyle w:val="Heading3"/>
@@ -4531,7 +4601,7 @@
       <w:pPr>
         <w:numPr>
           <w:ilvl w:val="0"/>
-          <w:numId w:val="1061"/>
+          <w:numId w:val="1062"/>
         </w:numPr>
         <w:pStyle w:val="Compact"/>
       </w:pPr>
@@ -4543,7 +4613,7 @@
       <w:pPr>
         <w:numPr>
           <w:ilvl w:val="0"/>
-          <w:numId w:val="1061"/>
+          <w:numId w:val="1062"/>
         </w:numPr>
         <w:pStyle w:val="Compact"/>
       </w:pPr>
@@ -4551,8 +4621,8 @@
         <w:t xml:space="preserve">患者の漠然とした不安を受け止め、不安を軽減するためにわかりやすい言葉で説明でき、や対話ができる。</w:t>
       </w:r>
     </w:p>
-    <w:bookmarkEnd w:id="105"/>
-    <w:bookmarkStart w:id="106" w:name="インフォームドコンセントの取得"/>
+    <w:bookmarkEnd w:id="106"/>
+    <w:bookmarkStart w:id="107" w:name="インフォームドコンセントの取得"/>
     <w:p>
       <w:pPr>
         <w:pStyle w:val="Heading3"/>
@@ -4565,7 +4635,7 @@
       <w:pPr>
         <w:numPr>
           <w:ilvl w:val="0"/>
-          <w:numId w:val="1062"/>
+          <w:numId w:val="1063"/>
         </w:numPr>
         <w:pStyle w:val="Compact"/>
       </w:pPr>
@@ -4577,7 +4647,7 @@
       <w:pPr>
         <w:numPr>
           <w:ilvl w:val="0"/>
-          <w:numId w:val="1062"/>
+          <w:numId w:val="1063"/>
         </w:numPr>
         <w:pStyle w:val="Compact"/>
       </w:pPr>
@@ -4585,9 +4655,9 @@
         <w:t xml:space="preserve">治療やマネジメントに関し、患者や家族との情報共有や意見の摺り合わせを行い、患者や家族の理解と同意を踏まえた意思決定を支援することができる。治療やマネジメントに関して意思決定するために、患者側と情報共有や摺り合わせをすることができる。</w:t>
       </w:r>
     </w:p>
-    <w:bookmarkEnd w:id="106"/>
     <w:bookmarkEnd w:id="107"/>
-    <w:bookmarkStart w:id="110" w:name="患者や家族のニーズの把握と配慮"/>
+    <w:bookmarkEnd w:id="108"/>
+    <w:bookmarkStart w:id="111" w:name="患者や家族のニーズの把握と配慮"/>
     <w:p>
       <w:pPr>
         <w:pStyle w:val="Heading2"/>
@@ -4604,7 +4674,7 @@
         <w:t xml:space="preserve">患者や家族の心理的、社会的背景を広い視野で捉える姿勢を持ち、患者の持つ困難や必要な情報提供に対応することができる。</w:t>
       </w:r>
     </w:p>
-    <w:bookmarkStart w:id="108" w:name="患者や家族の課題を把握し必要な情報を得ることができる"/>
+    <w:bookmarkStart w:id="109" w:name="患者や家族の課題を把握し必要な情報を得ることができる"/>
     <w:p>
       <w:pPr>
         <w:pStyle w:val="Heading3"/>
@@ -4617,7 +4687,7 @@
       <w:pPr>
         <w:numPr>
           <w:ilvl w:val="0"/>
-          <w:numId w:val="1063"/>
+          <w:numId w:val="1064"/>
         </w:numPr>
         <w:pStyle w:val="Compact"/>
       </w:pPr>
@@ -4629,7 +4699,7 @@
       <w:pPr>
         <w:numPr>
           <w:ilvl w:val="0"/>
-          <w:numId w:val="1063"/>
+          <w:numId w:val="1064"/>
         </w:numPr>
         <w:pStyle w:val="Compact"/>
       </w:pPr>
@@ -4637,8 +4707,8 @@
         <w:t xml:space="preserve">保護者から必要な情報を得ることができる。患者自身から情報が得られない場合、代理人や保護者などから必要な情報を得ることができる。</w:t>
       </w:r>
     </w:p>
-    <w:bookmarkEnd w:id="108"/>
-    <w:bookmarkStart w:id="109" w:name="患者や家族の視点から心理社会的背景に配慮した診療を行うことができる"/>
+    <w:bookmarkEnd w:id="109"/>
+    <w:bookmarkStart w:id="110" w:name="患者や家族の視点から心理社会的背景に配慮した診療を行うことができる"/>
     <w:p>
       <w:pPr>
         <w:pStyle w:val="Heading3"/>
@@ -4651,7 +4721,7 @@
       <w:pPr>
         <w:numPr>
           <w:ilvl w:val="0"/>
-          <w:numId w:val="1064"/>
+          <w:numId w:val="1065"/>
         </w:numPr>
         <w:pStyle w:val="Compact"/>
       </w:pPr>
@@ -4663,7 +4733,7 @@
       <w:pPr>
         <w:numPr>
           <w:ilvl w:val="0"/>
-          <w:numId w:val="1064"/>
+          <w:numId w:val="1065"/>
         </w:numPr>
         <w:pStyle w:val="Compact"/>
       </w:pPr>
@@ -4675,7 +4745,7 @@
       <w:pPr>
         <w:numPr>
           <w:ilvl w:val="0"/>
-          <w:numId w:val="1064"/>
+          <w:numId w:val="1065"/>
         </w:numPr>
         <w:pStyle w:val="Compact"/>
       </w:pPr>
@@ -4687,7 +4757,7 @@
       <w:pPr>
         <w:numPr>
           <w:ilvl w:val="0"/>
-          <w:numId w:val="1064"/>
+          <w:numId w:val="1065"/>
         </w:numPr>
         <w:pStyle w:val="Compact"/>
       </w:pPr>
@@ -4695,10 +4765,10 @@
         <w:t xml:space="preserve">不確実な状況や医学的に説明困難な症状に配慮した対応がを説明できる。</w:t>
       </w:r>
     </w:p>
-    <w:bookmarkEnd w:id="109"/>
     <w:bookmarkEnd w:id="110"/>
     <w:bookmarkEnd w:id="111"/>
-    <w:bookmarkStart w:id="136" w:name="社会における医療の役割の理解"/>
+    <w:bookmarkEnd w:id="112"/>
+    <w:bookmarkStart w:id="137" w:name="社会における医療の役割の理解"/>
     <w:p>
       <w:pPr>
         <w:pStyle w:val="Heading1"/>
@@ -4715,7 +4785,7 @@
         <w:t xml:space="preserve">医療は社会の一部であるという認識を持ち、経済的な観点・地域性の視点・国際的な視野も持ちながら、公正な医療を提供し、健康の代弁者として公衆衛生の向上に努める。</w:t>
       </w:r>
     </w:p>
-    <w:bookmarkStart w:id="117" w:name="社会保障"/>
+    <w:bookmarkStart w:id="118" w:name="社会保障"/>
     <w:p>
       <w:pPr>
         <w:pStyle w:val="Heading2"/>
@@ -4732,7 +4802,7 @@
         <w:t xml:space="preserve">憲法で定められた「生存権」を守る社会保障制度、公衆衛生とは何か、地域保健、産業保健、健康危機管理を理解する。保健統計の意義・利用法を学ぶ。</w:t>
       </w:r>
     </w:p>
-    <w:bookmarkStart w:id="112" w:name="公衆衛生"/>
+    <w:bookmarkStart w:id="113" w:name="公衆衛生"/>
     <w:p>
       <w:pPr>
         <w:pStyle w:val="Heading3"/>
@@ -4745,7 +4815,7 @@
       <w:pPr>
         <w:numPr>
           <w:ilvl w:val="0"/>
-          <w:numId w:val="1065"/>
+          <w:numId w:val="1066"/>
         </w:numPr>
         <w:pStyle w:val="Compact"/>
       </w:pPr>
@@ -4757,7 +4827,7 @@
       <w:pPr>
         <w:numPr>
           <w:ilvl w:val="0"/>
-          <w:numId w:val="1065"/>
+          <w:numId w:val="1066"/>
         </w:numPr>
         <w:pStyle w:val="Compact"/>
       </w:pPr>
@@ -4769,7 +4839,7 @@
       <w:pPr>
         <w:numPr>
           <w:ilvl w:val="0"/>
-          <w:numId w:val="1065"/>
+          <w:numId w:val="1066"/>
         </w:numPr>
         <w:pStyle w:val="Compact"/>
       </w:pPr>
@@ -4777,8 +4847,8 @@
         <w:t xml:space="preserve">公衆衛生活動（健診、健康づくりイベントなど）の意義を理解し、役割の一部を担うことができる。</w:t>
       </w:r>
     </w:p>
-    <w:bookmarkEnd w:id="112"/>
-    <w:bookmarkStart w:id="113" w:name="社会保険公的扶助社会福祉"/>
+    <w:bookmarkEnd w:id="113"/>
+    <w:bookmarkStart w:id="114" w:name="社会保険公的扶助社会福祉"/>
     <w:p>
       <w:pPr>
         <w:pStyle w:val="Heading3"/>
@@ -4791,7 +4861,7 @@
       <w:pPr>
         <w:numPr>
           <w:ilvl w:val="0"/>
-          <w:numId w:val="1066"/>
+          <w:numId w:val="1067"/>
         </w:numPr>
         <w:pStyle w:val="Compact"/>
       </w:pPr>
@@ -4803,7 +4873,7 @@
       <w:pPr>
         <w:numPr>
           <w:ilvl w:val="0"/>
-          <w:numId w:val="1066"/>
+          <w:numId w:val="1067"/>
         </w:numPr>
         <w:pStyle w:val="Compact"/>
       </w:pPr>
@@ -4815,7 +4885,7 @@
       <w:pPr>
         <w:numPr>
           <w:ilvl w:val="0"/>
-          <w:numId w:val="1066"/>
+          <w:numId w:val="1067"/>
         </w:numPr>
         <w:pStyle w:val="Compact"/>
       </w:pPr>
@@ -4823,8 +4893,8 @@
         <w:t xml:space="preserve">障害者の日常生活及び社会生活を総合的に支援するための法律（障害者総合支援法）など障害者福祉を説明できる。</w:t>
       </w:r>
     </w:p>
-    <w:bookmarkEnd w:id="113"/>
-    <w:bookmarkStart w:id="114" w:name="地域保健"/>
+    <w:bookmarkEnd w:id="114"/>
+    <w:bookmarkStart w:id="115" w:name="地域保健"/>
     <w:p>
       <w:pPr>
         <w:pStyle w:val="Heading3"/>
@@ -4837,7 +4907,7 @@
       <w:pPr>
         <w:numPr>
           <w:ilvl w:val="0"/>
-          <w:numId w:val="1067"/>
+          <w:numId w:val="1068"/>
         </w:numPr>
         <w:pStyle w:val="Compact"/>
       </w:pPr>
@@ -4849,7 +4919,7 @@
       <w:pPr>
         <w:numPr>
           <w:ilvl w:val="0"/>
-          <w:numId w:val="1067"/>
+          <w:numId w:val="1068"/>
         </w:numPr>
         <w:pStyle w:val="Compact"/>
       </w:pPr>
@@ -4861,7 +4931,7 @@
       <w:pPr>
         <w:numPr>
           <w:ilvl w:val="0"/>
-          <w:numId w:val="1067"/>
+          <w:numId w:val="1068"/>
         </w:numPr>
         <w:pStyle w:val="Compact"/>
       </w:pPr>
@@ -4869,8 +4939,8 @@
         <w:t xml:space="preserve">地域保健に関連する基本的な制度や法律を説明できる。</w:t>
       </w:r>
     </w:p>
-    <w:bookmarkEnd w:id="114"/>
-    <w:bookmarkStart w:id="115" w:name="産業保健環境保健"/>
+    <w:bookmarkEnd w:id="115"/>
+    <w:bookmarkStart w:id="116" w:name="産業保健環境保健"/>
     <w:p>
       <w:pPr>
         <w:pStyle w:val="Heading3"/>
@@ -4883,7 +4953,7 @@
       <w:pPr>
         <w:numPr>
           <w:ilvl w:val="0"/>
-          <w:numId w:val="1068"/>
+          <w:numId w:val="1069"/>
         </w:numPr>
         <w:pStyle w:val="Compact"/>
       </w:pPr>
@@ -4895,7 +4965,7 @@
       <w:pPr>
         <w:numPr>
           <w:ilvl w:val="0"/>
-          <w:numId w:val="1068"/>
+          <w:numId w:val="1069"/>
         </w:numPr>
         <w:pStyle w:val="Compact"/>
       </w:pPr>
@@ -4907,7 +4977,7 @@
       <w:pPr>
         <w:numPr>
           <w:ilvl w:val="0"/>
-          <w:numId w:val="1068"/>
+          <w:numId w:val="1069"/>
         </w:numPr>
         <w:pStyle w:val="Compact"/>
       </w:pPr>
@@ -4919,7 +4989,7 @@
       <w:pPr>
         <w:numPr>
           <w:ilvl w:val="0"/>
-          <w:numId w:val="1068"/>
+          <w:numId w:val="1069"/>
         </w:numPr>
         <w:pStyle w:val="Compact"/>
       </w:pPr>
@@ -4927,8 +4997,8 @@
         <w:t xml:space="preserve">有害物質による産業中毒とその対策を説明できる。</w:t>
       </w:r>
     </w:p>
-    <w:bookmarkEnd w:id="115"/>
-    <w:bookmarkStart w:id="116" w:name="健康危機管理"/>
+    <w:bookmarkEnd w:id="116"/>
+    <w:bookmarkStart w:id="117" w:name="健康危機管理"/>
     <w:p>
       <w:pPr>
         <w:pStyle w:val="Heading3"/>
@@ -4941,7 +5011,7 @@
       <w:pPr>
         <w:numPr>
           <w:ilvl w:val="0"/>
-          <w:numId w:val="1069"/>
+          <w:numId w:val="1070"/>
         </w:numPr>
         <w:pStyle w:val="Compact"/>
       </w:pPr>
@@ -4953,7 +5023,7 @@
       <w:pPr>
         <w:numPr>
           <w:ilvl w:val="0"/>
-          <w:numId w:val="1069"/>
+          <w:numId w:val="1070"/>
         </w:numPr>
         <w:pStyle w:val="Compact"/>
       </w:pPr>
@@ -4965,7 +5035,7 @@
       <w:pPr>
         <w:numPr>
           <w:ilvl w:val="0"/>
-          <w:numId w:val="1069"/>
+          <w:numId w:val="1070"/>
         </w:numPr>
         <w:pStyle w:val="Compact"/>
       </w:pPr>
@@ -4973,9 +5043,9 @@
         <w:t xml:space="preserve">災害拠点病院、種々の活動チーム等、災害保健医療の意義を理解できる。</w:t>
       </w:r>
     </w:p>
-    <w:bookmarkEnd w:id="116"/>
     <w:bookmarkEnd w:id="117"/>
-    <w:bookmarkStart w:id="121" w:name="疫学医学統計"/>
+    <w:bookmarkEnd w:id="118"/>
+    <w:bookmarkStart w:id="122" w:name="疫学医学統計"/>
     <w:p>
       <w:pPr>
         <w:pStyle w:val="Heading2"/>
@@ -4992,7 +5062,7 @@
         <w:t xml:space="preserve">人間集団を対象とする研究法である疫学の考え方と意義、主な研究デザインを学ぶ。医学、生物学における統計手法の基本的な考え方を理解する。</w:t>
       </w:r>
     </w:p>
-    <w:bookmarkStart w:id="118" w:name="保健統計"/>
+    <w:bookmarkStart w:id="119" w:name="保健統計"/>
     <w:p>
       <w:pPr>
         <w:pStyle w:val="Heading3"/>
@@ -5005,7 +5075,7 @@
       <w:pPr>
         <w:numPr>
           <w:ilvl w:val="0"/>
-          <w:numId w:val="1070"/>
+          <w:numId w:val="1071"/>
         </w:numPr>
         <w:pStyle w:val="Compact"/>
       </w:pPr>
@@ -5017,7 +5087,7 @@
       <w:pPr>
         <w:numPr>
           <w:ilvl w:val="0"/>
-          <w:numId w:val="1070"/>
+          <w:numId w:val="1071"/>
         </w:numPr>
         <w:pStyle w:val="Compact"/>
       </w:pPr>
@@ -5025,8 +5095,8 @@
         <w:t xml:space="preserve">平均寿命、健康寿命を説明できる。</w:t>
       </w:r>
     </w:p>
-    <w:bookmarkEnd w:id="118"/>
-    <w:bookmarkStart w:id="119" w:name="疫学"/>
+    <w:bookmarkEnd w:id="119"/>
+    <w:bookmarkStart w:id="120" w:name="疫学"/>
     <w:p>
       <w:pPr>
         <w:pStyle w:val="Heading3"/>
@@ -5039,7 +5109,7 @@
       <w:pPr>
         <w:numPr>
           <w:ilvl w:val="0"/>
-          <w:numId w:val="1071"/>
+          <w:numId w:val="1072"/>
         </w:numPr>
         <w:pStyle w:val="Compact"/>
       </w:pPr>
@@ -5051,7 +5121,7 @@
       <w:pPr>
         <w:numPr>
           <w:ilvl w:val="0"/>
-          <w:numId w:val="1071"/>
+          <w:numId w:val="1072"/>
         </w:numPr>
         <w:pStyle w:val="Compact"/>
       </w:pPr>
@@ -5063,7 +5133,7 @@
       <w:pPr>
         <w:numPr>
           <w:ilvl w:val="0"/>
-          <w:numId w:val="1071"/>
+          <w:numId w:val="1072"/>
         </w:numPr>
         <w:pStyle w:val="Compact"/>
       </w:pPr>
@@ -5075,7 +5145,7 @@
       <w:pPr>
         <w:numPr>
           <w:ilvl w:val="0"/>
-          <w:numId w:val="1071"/>
+          <w:numId w:val="1072"/>
         </w:numPr>
         <w:pStyle w:val="Compact"/>
       </w:pPr>
@@ -5087,7 +5157,7 @@
       <w:pPr>
         <w:numPr>
           <w:ilvl w:val="0"/>
-          <w:numId w:val="1071"/>
+          <w:numId w:val="1072"/>
         </w:numPr>
         <w:pStyle w:val="Compact"/>
       </w:pPr>
@@ -5099,7 +5169,7 @@
       <w:pPr>
         <w:numPr>
           <w:ilvl w:val="0"/>
-          <w:numId w:val="1071"/>
+          <w:numId w:val="1072"/>
         </w:numPr>
         <w:pStyle w:val="Compact"/>
       </w:pPr>
@@ -5111,7 +5181,7 @@
       <w:pPr>
         <w:numPr>
           <w:ilvl w:val="0"/>
-          <w:numId w:val="1071"/>
+          <w:numId w:val="1072"/>
         </w:numPr>
         <w:pStyle w:val="Compact"/>
       </w:pPr>
@@ -5119,8 +5189,8 @@
         <w:t xml:space="preserve">エビデンスの限界を踏まえて、集団に影響する意思決定の重要性を説明できる。</w:t>
       </w:r>
     </w:p>
-    <w:bookmarkEnd w:id="119"/>
-    <w:bookmarkStart w:id="120" w:name="データ解析と統計手法"/>
+    <w:bookmarkEnd w:id="120"/>
+    <w:bookmarkStart w:id="121" w:name="データ解析と統計手法"/>
     <w:p>
       <w:pPr>
         <w:pStyle w:val="Heading3"/>
@@ -5133,7 +5203,7 @@
       <w:pPr>
         <w:numPr>
           <w:ilvl w:val="0"/>
-          <w:numId w:val="1072"/>
+          <w:numId w:val="1073"/>
         </w:numPr>
         <w:pStyle w:val="Compact"/>
       </w:pPr>
@@ -5145,7 +5215,7 @@
       <w:pPr>
         <w:numPr>
           <w:ilvl w:val="0"/>
-          <w:numId w:val="1072"/>
+          <w:numId w:val="1073"/>
         </w:numPr>
         <w:pStyle w:val="Compact"/>
       </w:pPr>
@@ -5157,7 +5227,7 @@
       <w:pPr>
         <w:numPr>
           <w:ilvl w:val="0"/>
-          <w:numId w:val="1072"/>
+          <w:numId w:val="1073"/>
         </w:numPr>
         <w:pStyle w:val="Compact"/>
       </w:pPr>
@@ -5169,7 +5239,7 @@
       <w:pPr>
         <w:numPr>
           <w:ilvl w:val="0"/>
-          <w:numId w:val="1072"/>
+          <w:numId w:val="1073"/>
         </w:numPr>
         <w:pStyle w:val="Compact"/>
       </w:pPr>
@@ -5181,7 +5251,7 @@
       <w:pPr>
         <w:numPr>
           <w:ilvl w:val="0"/>
-          <w:numId w:val="1072"/>
+          <w:numId w:val="1073"/>
         </w:numPr>
         <w:pStyle w:val="Compact"/>
       </w:pPr>
@@ -5189,9 +5259,9 @@
         <w:t xml:space="preserve">多変量解析の意義を説明できる。</w:t>
       </w:r>
     </w:p>
-    <w:bookmarkEnd w:id="120"/>
     <w:bookmarkEnd w:id="121"/>
-    <w:bookmarkStart w:id="123" w:name="法医学"/>
+    <w:bookmarkEnd w:id="122"/>
+    <w:bookmarkStart w:id="124" w:name="法医学"/>
     <w:p>
       <w:pPr>
         <w:pStyle w:val="Heading2"/>
@@ -5208,7 +5278,7 @@
         <w:t xml:space="preserve">死の判定や死亡診断と死体検案を理解する。</w:t>
       </w:r>
     </w:p>
-    <w:bookmarkStart w:id="122" w:name="死と法"/>
+    <w:bookmarkStart w:id="123" w:name="死と法"/>
     <w:p>
       <w:pPr>
         <w:pStyle w:val="Heading3"/>
@@ -5221,7 +5291,7 @@
       <w:pPr>
         <w:numPr>
           <w:ilvl w:val="0"/>
-          <w:numId w:val="1073"/>
+          <w:numId w:val="1074"/>
         </w:numPr>
         <w:pStyle w:val="Compact"/>
       </w:pPr>
@@ -5233,7 +5303,7 @@
       <w:pPr>
         <w:numPr>
           <w:ilvl w:val="0"/>
-          <w:numId w:val="1073"/>
+          <w:numId w:val="1074"/>
         </w:numPr>
         <w:pStyle w:val="Compact"/>
       </w:pPr>
@@ -5245,7 +5315,7 @@
       <w:pPr>
         <w:numPr>
           <w:ilvl w:val="0"/>
-          <w:numId w:val="1073"/>
+          <w:numId w:val="1074"/>
         </w:numPr>
         <w:pStyle w:val="Compact"/>
       </w:pPr>
@@ -5257,7 +5327,7 @@
       <w:pPr>
         <w:numPr>
           <w:ilvl w:val="0"/>
-          <w:numId w:val="1073"/>
+          <w:numId w:val="1074"/>
         </w:numPr>
         <w:pStyle w:val="Compact"/>
       </w:pPr>
@@ -5269,7 +5339,7 @@
       <w:pPr>
         <w:numPr>
           <w:ilvl w:val="0"/>
-          <w:numId w:val="1073"/>
+          <w:numId w:val="1074"/>
         </w:numPr>
         <w:pStyle w:val="Compact"/>
       </w:pPr>
@@ -5277,9 +5347,9 @@
         <w:t xml:space="preserve">病理解剖、法医解剖（司法解剖、行政解剖、死因・身元調査法解剖、承諾解剖）を説明できる。</w:t>
       </w:r>
     </w:p>
-    <w:bookmarkEnd w:id="122"/>
     <w:bookmarkEnd w:id="123"/>
-    <w:bookmarkStart w:id="130" w:name="社会の構造や変化から捉える医療"/>
+    <w:bookmarkEnd w:id="124"/>
+    <w:bookmarkStart w:id="131" w:name="社会の構造や変化から捉える医療"/>
     <w:p>
       <w:pPr>
         <w:pStyle w:val="Heading2"/>
@@ -5296,7 +5366,7 @@
         <w:t xml:space="preserve">患者の抱える健康に関する問題の背景にある社会的な課題を適切に捉え、その解決のために積極的に行動する。</w:t>
       </w:r>
     </w:p>
-    <w:bookmarkStart w:id="124" w:name="社会格差と医療"/>
+    <w:bookmarkStart w:id="125" w:name="社会格差と医療"/>
     <w:p>
       <w:pPr>
         <w:pStyle w:val="Heading3"/>
@@ -5309,7 +5379,7 @@
       <w:pPr>
         <w:numPr>
           <w:ilvl w:val="0"/>
-          <w:numId w:val="1074"/>
+          <w:numId w:val="1075"/>
         </w:numPr>
         <w:pStyle w:val="Compact"/>
       </w:pPr>
@@ -5317,8 +5387,8 @@
         <w:t xml:space="preserve">社会格差を解消するために社会に対して行動できる</w:t>
       </w:r>
     </w:p>
-    <w:bookmarkEnd w:id="124"/>
-    <w:bookmarkStart w:id="125" w:name="健康と医療"/>
+    <w:bookmarkEnd w:id="125"/>
+    <w:bookmarkStart w:id="126" w:name="健康と医療"/>
     <w:p>
       <w:pPr>
         <w:pStyle w:val="Heading3"/>
@@ -5331,7 +5401,7 @@
       <w:pPr>
         <w:numPr>
           <w:ilvl w:val="0"/>
-          <w:numId w:val="1075"/>
+          <w:numId w:val="1076"/>
         </w:numPr>
         <w:pStyle w:val="Compact"/>
       </w:pPr>
@@ -5343,7 +5413,7 @@
       <w:pPr>
         <w:numPr>
           <w:ilvl w:val="0"/>
-          <w:numId w:val="1075"/>
+          <w:numId w:val="1076"/>
         </w:numPr>
         <w:pStyle w:val="Compact"/>
       </w:pPr>
@@ -5351,8 +5421,8 @@
         <w:t xml:space="preserve">バリアフリーなどの障害と社会環境に関連する概念を理解した行動をとることができる</w:t>
       </w:r>
     </w:p>
-    <w:bookmarkEnd w:id="125"/>
-    <w:bookmarkStart w:id="126" w:name="ジェンダーと医療"/>
+    <w:bookmarkEnd w:id="126"/>
+    <w:bookmarkStart w:id="127" w:name="ジェンダーと医療"/>
     <w:p>
       <w:pPr>
         <w:pStyle w:val="Heading3"/>
@@ -5365,7 +5435,7 @@
       <w:pPr>
         <w:numPr>
           <w:ilvl w:val="0"/>
-          <w:numId w:val="1076"/>
+          <w:numId w:val="1077"/>
         </w:numPr>
         <w:pStyle w:val="Compact"/>
       </w:pPr>
@@ -5373,8 +5443,8 @@
         <w:t xml:space="preserve">女性やLGBTQに対する差別などのジェンダー不平等をなくすために積極的な行動をとることができる</w:t>
       </w:r>
     </w:p>
-    <w:bookmarkEnd w:id="126"/>
-    <w:bookmarkStart w:id="127" w:name="気候変動と医療"/>
+    <w:bookmarkEnd w:id="127"/>
+    <w:bookmarkStart w:id="128" w:name="気候変動と医療"/>
     <w:p>
       <w:pPr>
         <w:pStyle w:val="Heading3"/>
@@ -5387,7 +5457,7 @@
       <w:pPr>
         <w:numPr>
           <w:ilvl w:val="0"/>
-          <w:numId w:val="1077"/>
+          <w:numId w:val="1078"/>
         </w:numPr>
         <w:pStyle w:val="Compact"/>
       </w:pPr>
@@ -5399,7 +5469,7 @@
       <w:pPr>
         <w:numPr>
           <w:ilvl w:val="0"/>
-          <w:numId w:val="1077"/>
+          <w:numId w:val="1078"/>
         </w:numPr>
         <w:pStyle w:val="Compact"/>
       </w:pPr>
@@ -5411,7 +5481,7 @@
       <w:pPr>
         <w:numPr>
           <w:ilvl w:val="0"/>
-          <w:numId w:val="1077"/>
+          <w:numId w:val="1078"/>
         </w:numPr>
         <w:pStyle w:val="Compact"/>
       </w:pPr>
@@ -5419,8 +5489,8 @@
         <w:t xml:space="preserve">地球環境が抱える諸課題を認識し、その解決のために行動できる</w:t>
       </w:r>
     </w:p>
-    <w:bookmarkEnd w:id="127"/>
-    <w:bookmarkStart w:id="128" w:name="哲学倫理と医療"/>
+    <w:bookmarkEnd w:id="128"/>
+    <w:bookmarkStart w:id="129" w:name="哲学倫理と医療"/>
     <w:p>
       <w:pPr>
         <w:pStyle w:val="Heading3"/>
@@ -5433,7 +5503,7 @@
       <w:pPr>
         <w:numPr>
           <w:ilvl w:val="0"/>
-          <w:numId w:val="1078"/>
+          <w:numId w:val="1079"/>
         </w:numPr>
         <w:pStyle w:val="Compact"/>
       </w:pPr>
@@ -5445,7 +5515,7 @@
       <w:pPr>
         <w:numPr>
           <w:ilvl w:val="0"/>
-          <w:numId w:val="1078"/>
+          <w:numId w:val="1079"/>
         </w:numPr>
         <w:pStyle w:val="Compact"/>
       </w:pPr>
@@ -5453,8 +5523,8 @@
         <w:t xml:space="preserve">診療現場における倫理的問題について倫理学の考え方に依拠し分析し考えを述べることができる。</w:t>
       </w:r>
     </w:p>
-    <w:bookmarkEnd w:id="128"/>
-    <w:bookmarkStart w:id="129" w:name="歴史と医学医療"/>
+    <w:bookmarkEnd w:id="129"/>
+    <w:bookmarkStart w:id="130" w:name="歴史と医学医療"/>
     <w:p>
       <w:pPr>
         <w:pStyle w:val="Heading3"/>
@@ -5467,7 +5537,7 @@
       <w:pPr>
         <w:numPr>
           <w:ilvl w:val="0"/>
-          <w:numId w:val="1079"/>
+          <w:numId w:val="1080"/>
         </w:numPr>
         <w:pStyle w:val="Compact"/>
       </w:pPr>
@@ -5475,9 +5545,9 @@
         <w:t xml:space="preserve">医学・医療の歴史的変遷を踏まえ現代の医学的問題を相対化できる</w:t>
       </w:r>
     </w:p>
-    <w:bookmarkEnd w:id="129"/>
     <w:bookmarkEnd w:id="130"/>
-    <w:bookmarkStart w:id="133" w:name="国内外の視点から捉える医療"/>
+    <w:bookmarkEnd w:id="131"/>
+    <w:bookmarkStart w:id="134" w:name="国内外の視点から捉える医療"/>
     <w:p>
       <w:pPr>
         <w:pStyle w:val="Heading2"/>
@@ -5494,7 +5564,7 @@
         <w:t xml:space="preserve">国内、及び、国際社会の中で規定される医療の役割と医療体制について概説できる。</w:t>
       </w:r>
     </w:p>
-    <w:bookmarkStart w:id="131" w:name="国内の医療職の役割や医療体制"/>
+    <w:bookmarkStart w:id="132" w:name="国内の医療職の役割や医療体制"/>
     <w:p>
       <w:pPr>
         <w:pStyle w:val="Heading3"/>
@@ -5507,7 +5577,7 @@
       <w:pPr>
         <w:numPr>
           <w:ilvl w:val="0"/>
-          <w:numId w:val="1080"/>
+          <w:numId w:val="1081"/>
         </w:numPr>
         <w:pStyle w:val="Compact"/>
       </w:pPr>
@@ -5519,7 +5589,7 @@
       <w:pPr>
         <w:numPr>
           <w:ilvl w:val="0"/>
-          <w:numId w:val="1080"/>
+          <w:numId w:val="1081"/>
         </w:numPr>
         <w:pStyle w:val="Compact"/>
       </w:pPr>
@@ -5531,7 +5601,7 @@
       <w:pPr>
         <w:numPr>
           <w:ilvl w:val="0"/>
-          <w:numId w:val="1080"/>
+          <w:numId w:val="1081"/>
         </w:numPr>
         <w:pStyle w:val="Compact"/>
       </w:pPr>
@@ -5543,7 +5613,7 @@
       <w:pPr>
         <w:numPr>
           <w:ilvl w:val="0"/>
-          <w:numId w:val="1080"/>
+          <w:numId w:val="1081"/>
         </w:numPr>
         <w:pStyle w:val="Compact"/>
       </w:pPr>
@@ -5555,7 +5625,7 @@
       <w:pPr>
         <w:numPr>
           <w:ilvl w:val="0"/>
-          <w:numId w:val="1080"/>
+          <w:numId w:val="1081"/>
         </w:numPr>
         <w:pStyle w:val="Compact"/>
       </w:pPr>
@@ -5567,7 +5637,7 @@
       <w:pPr>
         <w:numPr>
           <w:ilvl w:val="0"/>
-          <w:numId w:val="1080"/>
+          <w:numId w:val="1081"/>
         </w:numPr>
         <w:pStyle w:val="Compact"/>
       </w:pPr>
@@ -5575,8 +5645,8 @@
         <w:t xml:space="preserve">医療提供体制と医師の働き方について考え方を述べることができる。</w:t>
       </w:r>
     </w:p>
-    <w:bookmarkEnd w:id="131"/>
-    <w:bookmarkStart w:id="132" w:name="グルーバルヘルスの役割や医療体制"/>
+    <w:bookmarkEnd w:id="132"/>
+    <w:bookmarkStart w:id="133" w:name="グルーバルヘルスの役割や医療体制"/>
     <w:p>
       <w:pPr>
         <w:pStyle w:val="Heading3"/>
@@ -5589,7 +5659,7 @@
       <w:pPr>
         <w:numPr>
           <w:ilvl w:val="0"/>
-          <w:numId w:val="1081"/>
+          <w:numId w:val="1082"/>
         </w:numPr>
         <w:pStyle w:val="Compact"/>
       </w:pPr>
@@ -5601,7 +5671,7 @@
       <w:pPr>
         <w:numPr>
           <w:ilvl w:val="0"/>
-          <w:numId w:val="1081"/>
+          <w:numId w:val="1082"/>
         </w:numPr>
         <w:pStyle w:val="Compact"/>
       </w:pPr>
@@ -5619,7 +5689,7 @@
       <w:pPr>
         <w:numPr>
           <w:ilvl w:val="0"/>
-          <w:numId w:val="1081"/>
+          <w:numId w:val="1082"/>
         </w:numPr>
         <w:pStyle w:val="Compact"/>
       </w:pPr>
@@ -5627,9 +5697,9 @@
         <w:t xml:space="preserve">保健関連の国連開発目標や国際機関・国際協力に関わる組織・団体について概説できる。</w:t>
       </w:r>
     </w:p>
-    <w:bookmarkEnd w:id="132"/>
     <w:bookmarkEnd w:id="133"/>
-    <w:bookmarkStart w:id="135" w:name="社会科学の視点から捉える医療"/>
+    <w:bookmarkEnd w:id="134"/>
+    <w:bookmarkStart w:id="136" w:name="社会科学の視点から捉える医療"/>
     <w:p>
       <w:pPr>
         <w:pStyle w:val="Heading2"/>
@@ -5652,7 +5722,7 @@
         <w:t xml:space="preserve">(主に医療人類学・医療社会学)の視点から、それを臨床実践に活用することができる。</w:t>
       </w:r>
     </w:p>
-    <w:bookmarkStart w:id="134" w:name="社会科学と医療との関係"/>
+    <w:bookmarkStart w:id="135" w:name="社会科学と医療との関係"/>
     <w:p>
       <w:pPr>
         <w:pStyle w:val="Heading3"/>
@@ -5665,7 +5735,7 @@
       <w:pPr>
         <w:numPr>
           <w:ilvl w:val="0"/>
-          <w:numId w:val="1082"/>
+          <w:numId w:val="1083"/>
         </w:numPr>
         <w:pStyle w:val="Compact"/>
       </w:pPr>
@@ -5677,7 +5747,7 @@
       <w:pPr>
         <w:numPr>
           <w:ilvl w:val="0"/>
-          <w:numId w:val="1082"/>
+          <w:numId w:val="1083"/>
         </w:numPr>
         <w:pStyle w:val="Compact"/>
       </w:pPr>
@@ -5689,7 +5759,7 @@
       <w:pPr>
         <w:numPr>
           <w:ilvl w:val="0"/>
-          <w:numId w:val="1082"/>
+          <w:numId w:val="1083"/>
         </w:numPr>
         <w:pStyle w:val="Compact"/>
       </w:pPr>
@@ -5697,10 +5767,10 @@
         <w:t xml:space="preserve">個や集団に及ぼす文化・慣習による影響（コミュニケーションのあり方等）を説明できる。</w:t>
       </w:r>
     </w:p>
-    <w:bookmarkEnd w:id="134"/>
     <w:bookmarkEnd w:id="135"/>
     <w:bookmarkEnd w:id="136"/>
-    <w:bookmarkStart w:id="140" w:name="別表"/>
+    <w:bookmarkEnd w:id="137"/>
+    <w:bookmarkStart w:id="141" w:name="別表"/>
     <w:p>
       <w:pPr>
         <w:pStyle w:val="Heading1"/>
@@ -5709,7 +5779,7 @@
         <w:t xml:space="preserve">別表</w:t>
       </w:r>
     </w:p>
-    <w:bookmarkStart w:id="137" w:name="別表基本的臨床手技"/>
+    <w:bookmarkStart w:id="138" w:name="別表基本的臨床手技"/>
     <w:p>
       <w:pPr>
         <w:pStyle w:val="Heading2"/>
@@ -7797,8 +7867,8 @@
         </w:tc>
       </w:tr>
     </w:tbl>
-    <w:bookmarkEnd w:id="137"/>
-    <w:bookmarkStart w:id="138" w:name="別表基本的診療科"/>
+    <w:bookmarkEnd w:id="138"/>
+    <w:bookmarkStart w:id="139" w:name="別表基本的診療科"/>
     <w:p>
       <w:pPr>
         <w:pStyle w:val="Heading2"/>
@@ -9122,8 +9192,8 @@
         </w:tc>
       </w:tr>
     </w:tbl>
-    <w:bookmarkEnd w:id="138"/>
-    <w:bookmarkStart w:id="139" w:name="臓器別知識"/>
+    <w:bookmarkEnd w:id="139"/>
+    <w:bookmarkStart w:id="140" w:name="臓器別知識"/>
     <w:p>
       <w:pPr>
         <w:pStyle w:val="Heading2"/>
@@ -28148,8 +28218,8 @@
         </w:tc>
       </w:tr>
     </w:tbl>
-    <w:bookmarkEnd w:id="139"/>
     <w:bookmarkEnd w:id="140"/>
+    <w:bookmarkEnd w:id="141"/>
     <w:sectPr/>
   </w:body>
 </w:document>
@@ -30775,6 +30845,36 @@
     </w:lvlOverride>
   </w:num>
   <w:num w:numId="1082">
+    <w:abstractNumId w:val="99401"/>
+    <w:lvlOverride w:ilvl="0">
+      <w:startOverride w:val="1"/>
+    </w:lvlOverride>
+    <w:lvlOverride w:ilvl="1">
+      <w:startOverride w:val="1"/>
+    </w:lvlOverride>
+    <w:lvlOverride w:ilvl="2">
+      <w:startOverride w:val="1"/>
+    </w:lvlOverride>
+    <w:lvlOverride w:ilvl="3">
+      <w:startOverride w:val="1"/>
+    </w:lvlOverride>
+    <w:lvlOverride w:ilvl="4">
+      <w:startOverride w:val="1"/>
+    </w:lvlOverride>
+    <w:lvlOverride w:ilvl="5">
+      <w:startOverride w:val="1"/>
+    </w:lvlOverride>
+    <w:lvlOverride w:ilvl="6">
+      <w:startOverride w:val="1"/>
+    </w:lvlOverride>
+    <w:lvlOverride w:ilvl="7">
+      <w:startOverride w:val="1"/>
+    </w:lvlOverride>
+    <w:lvlOverride w:ilvl="8">
+      <w:startOverride w:val="1"/>
+    </w:lvlOverride>
+  </w:num>
+  <w:num w:numId="1083">
     <w:abstractNumId w:val="99401"/>
     <w:lvlOverride w:ilvl="0">
       <w:startOverride w:val="1"/>

--- a/dist/r4_draft.docx
+++ b/dist/r4_draft.docx
@@ -74,7 +74,7 @@
         <w:pStyle w:val="Compact"/>
       </w:pPr>
       <w:r>
-        <w:t xml:space="preserve">以下について考え続けそして適切に行動できる：どのように行動すれば患者や社会に対して誠実に振る舞えるか？</w:t>
+        <w:t xml:space="preserve">患者や社会に対して誠実であるとはどういうことか考え行動することができる。</w:t>
       </w:r>
     </w:p>
     <w:p>
@@ -86,7 +86,7 @@
         <w:pStyle w:val="Compact"/>
       </w:pPr>
       <w:r>
-        <w:t xml:space="preserve">以下について考え続けそして適切に行動できる：社会から信頼される専門職集団の一員であるためにはどのように行動すればよいか？</w:t>
+        <w:t xml:space="preserve">社会から信頼される専門職集団の一員であるためにはどうすれば良いか考え行動することができる。</w:t>
       </w:r>
     </w:p>
     <w:bookmarkEnd w:id="22"/>
@@ -108,7 +108,7 @@
         <w:pStyle w:val="Compact"/>
       </w:pPr>
       <w:r>
-        <w:t xml:space="preserve">以下について考え続けそして適切に行動できる：どのようにすれば自分自身の限界を適切に認識できるか？</w:t>
+        <w:t xml:space="preserve">自分自身の限界を適切に認識することができる。</w:t>
       </w:r>
     </w:p>
     <w:p>
@@ -120,7 +120,7 @@
         <w:pStyle w:val="Compact"/>
       </w:pPr>
       <w:r>
-        <w:t xml:space="preserve">以下について考え続けそして適切に行動できる：他者からのフィードバックを受け入れられるにはどのような心持ちでいればよいか？</w:t>
+        <w:t xml:space="preserve">他者からのフィードバックを適切に受け入れることができる。</w:t>
       </w:r>
     </w:p>
     <w:bookmarkEnd w:id="23"/>
@@ -142,7 +142,7 @@
         <w:pStyle w:val="Compact"/>
       </w:pPr>
       <w:r>
-        <w:t xml:space="preserve">以下について考え続けそして適切に行動できる：どのようにすればわかりやすく正確な説明ができるか？</w:t>
+        <w:t xml:space="preserve">わかりやすく正確な説明とはどのようなものか理解し実践することができる。</w:t>
       </w:r>
     </w:p>
     <w:bookmarkEnd w:id="24"/>
@@ -164,7 +164,7 @@
         <w:pStyle w:val="Compact"/>
       </w:pPr>
       <w:r>
-        <w:t xml:space="preserve">以下について考え続けそして適切に行動できる：患者が適切に意思決定できるようするためにはどのように支援すればよいか？</w:t>
+        <w:t xml:space="preserve">患者が適切に意思決定できるように支援することができる。</w:t>
       </w:r>
     </w:p>
     <w:bookmarkEnd w:id="25"/>
@@ -204,7 +204,7 @@
         <w:pStyle w:val="Compact"/>
       </w:pPr>
       <w:r>
-        <w:t xml:space="preserve">以下について考え続けそして適切に行動できる：患者を含めた他者に思いやりをもって接するにはどのように行動すればよいか？</w:t>
+        <w:t xml:space="preserve">患者を含めた他者に思いやりをもって接することができる。</w:t>
       </w:r>
     </w:p>
     <w:p>
@@ -216,7 +216,7 @@
         <w:pStyle w:val="Compact"/>
       </w:pPr>
       <w:r>
-        <w:t xml:space="preserve">以下について考え続けそして適切に行動できる：利他を優先できない状況とはどのような状況か？</w:t>
+        <w:t xml:space="preserve">利他を優先できない状況について考えることができる。</w:t>
       </w:r>
     </w:p>
     <w:bookmarkEnd w:id="27"/>
@@ -238,7 +238,7 @@
         <w:pStyle w:val="Compact"/>
       </w:pPr>
       <w:r>
-        <w:t xml:space="preserve">以下について考え続けそして適切に行動できる：他者を理解するとはどういうことか？</w:t>
+        <w:t xml:space="preserve">他者を理解するとはどういうことか考えを述べることができる。</w:t>
       </w:r>
     </w:p>
     <w:p>
@@ -250,7 +250,7 @@
         <w:pStyle w:val="Compact"/>
       </w:pPr>
       <w:r>
-        <w:t xml:space="preserve">以下について考え続けそして適切に行動できる：他者を適切に理解するための妨げとなる自分や自集団の偏見とはどのようなものか？</w:t>
+        <w:t xml:space="preserve">他者を適切に理解するための妨げとなる自分や自集団の偏見を認識できる。</w:t>
       </w:r>
     </w:p>
     <w:bookmarkEnd w:id="28"/>
@@ -272,7 +272,7 @@
         <w:pStyle w:val="Compact"/>
       </w:pPr>
       <w:r>
-        <w:t xml:space="preserve">以下について考え続けそして適切に行動できる：医師に求められる品格とは何か？</w:t>
+        <w:t xml:space="preserve">医師に求められる品格について考え適切に行動できる。</w:t>
       </w:r>
     </w:p>
     <w:p>

--- a/dist/r4_draft.docx
+++ b/dist/r4_draft.docx
@@ -74,7 +74,7 @@
         <w:pStyle w:val="Compact"/>
       </w:pPr>
       <w:r>
-        <w:t xml:space="preserve">患者や社会に対して誠実であるとはどういうことか考え行動することができる。</w:t>
+        <w:t xml:space="preserve">患者や社会に対して誠実であるとはどういうことか考え適切に行動することができる。</w:t>
       </w:r>
     </w:p>
     <w:p>
@@ -86,7 +86,7 @@
         <w:pStyle w:val="Compact"/>
       </w:pPr>
       <w:r>
-        <w:t xml:space="preserve">社会から信頼される専門職集団の一員であるためにはどうすれば良いか考え行動することができる。</w:t>
+        <w:t xml:space="preserve">社会から信頼される専門職集団の一員であるためにはどうすれば良いか考え適切に行動することができる。</w:t>
       </w:r>
     </w:p>
     <w:bookmarkEnd w:id="22"/>
@@ -108,7 +108,7 @@
         <w:pStyle w:val="Compact"/>
       </w:pPr>
       <w:r>
-        <w:t xml:space="preserve">自分自身の限界を適切に認識することができる。</w:t>
+        <w:t xml:space="preserve">自分自身の限界を適切に認識し行動できる。</w:t>
       </w:r>
     </w:p>
     <w:p>
@@ -142,7 +142,7 @@
         <w:pStyle w:val="Compact"/>
       </w:pPr>
       <w:r>
-        <w:t xml:space="preserve">わかりやすく正確な説明とはどのようなものか理解し実践することができる。</w:t>
+        <w:t xml:space="preserve">わかりやすく正確な説明とはどのようなものか理解できる。</w:t>
       </w:r>
     </w:p>
     <w:bookmarkEnd w:id="24"/>
@@ -164,7 +164,7 @@
         <w:pStyle w:val="Compact"/>
       </w:pPr>
       <w:r>
-        <w:t xml:space="preserve">患者が適切に意思決定できるように支援することができる。</w:t>
+        <w:t xml:space="preserve">患者の意思決定支援の方法を理解している。</w:t>
       </w:r>
     </w:p>
     <w:bookmarkEnd w:id="25"/>
@@ -216,7 +216,7 @@
         <w:pStyle w:val="Compact"/>
       </w:pPr>
       <w:r>
-        <w:t xml:space="preserve">利他を優先できない状況について考えることができる。</w:t>
+        <w:t xml:space="preserve">利他を優先できない状況について考えを述べることができる。</w:t>
       </w:r>
     </w:p>
     <w:bookmarkEnd w:id="27"/>
@@ -250,7 +250,7 @@
         <w:pStyle w:val="Compact"/>
       </w:pPr>
       <w:r>
-        <w:t xml:space="preserve">他者を適切に理解するための妨げとなる自分や自集団の偏見を認識できる。</w:t>
+        <w:t xml:space="preserve">他者を適切に理解するための妨げとなる自分や自集団の偏見を意識することができる。</w:t>
       </w:r>
     </w:p>
     <w:bookmarkEnd w:id="28"/>
@@ -284,7 +284,7 @@
         <w:pStyle w:val="Compact"/>
       </w:pPr>
       <w:r>
-        <w:t xml:space="preserve">以下について考え続けそして適切に行動できる：どのようにすれば礼儀正しく（挨拶含む）振る舞えるか？</w:t>
+        <w:t xml:space="preserve">礼儀正しさについて考え適切に行動できる。</w:t>
       </w:r>
     </w:p>
     <w:bookmarkEnd w:id="29"/>
@@ -324,7 +324,7 @@
         <w:pStyle w:val="Compact"/>
       </w:pPr>
       <w:r>
-        <w:t xml:space="preserve">以下について考え続けそして適切に行動できる：医療資源を公平に分配するとはどういうことか？</w:t>
+        <w:t xml:space="preserve">医療資源を公平に分配するとはどういうことか考えを述べることができる。</w:t>
       </w:r>
     </w:p>
     <w:bookmarkEnd w:id="31"/>

--- a/dist/r4_draft.docx
+++ b/dist/r4_draft.docx
@@ -2713,6 +2713,18 @@
       </w:pPr>
       <w:r>
         <w:t xml:space="preserve">意識レベルを判定できる。</w:t>
+      </w:r>
+    </w:p>
+    <w:p>
+      <w:pPr>
+        <w:numPr>
+          <w:ilvl w:val="0"/>
+          <w:numId w:val="1043"/>
+        </w:numPr>
+        <w:pStyle w:val="Compact"/>
+      </w:pPr>
+      <w:r>
+        <w:t xml:space="preserve">脳神経系の診察ができる（眼底検査を含む）。</w:t>
       </w:r>
     </w:p>
     <w:p>

--- a/dist/r4_draft.docx
+++ b/dist/r4_draft.docx
@@ -592,13 +592,7 @@
         <w:pStyle w:val="Compact"/>
       </w:pPr>
       <w:r>
-        <w:t xml:space="preserve">Patient, population, problem, intervention (exposure), comparison,</w:t>
-      </w:r>
-      <w:r>
-        <w:t xml:space="preserve"> </w:t>
-      </w:r>
-      <w:r>
-        <w:t xml:space="preserve">outcome &lt;PICO (PECO)&gt;を用いた問題の定式化ができる。</w:t>
+        <w:t xml:space="preserve">Patient, population, problem, intervention (exposure), comparison, outcome &lt;PICO (PECO)&gt;を用いた問題の定式化ができる。</w:t>
       </w:r>
     </w:p>
     <w:p>
@@ -966,13 +960,7 @@
         <w:pStyle w:val="Compact"/>
       </w:pPr>
       <w:r>
-        <w:t xml:space="preserve">離島・へき地や医師不足地域等の医療資源が限られた状況で有効な医療提供方法（Point-of-Care</w:t>
-      </w:r>
-      <w:r>
-        <w:t xml:space="preserve"> </w:t>
-      </w:r>
-      <w:r>
-        <w:t xml:space="preserve">検査等）について考えることができる。</w:t>
+        <w:t xml:space="preserve">離島・へき地や医師不足地域等の医療資源が限られた状況で有効な医療提供方法（Point-of-Care 検査等）について考えることができる。</w:t>
       </w:r>
     </w:p>
     <w:bookmarkEnd w:id="43"/>
@@ -1314,13 +1302,7 @@
         <w:pStyle w:val="Compact"/>
       </w:pPr>
       <w:r>
-        <w:t xml:space="preserve">高齢者総合機能評価(comprehensive geriatric assessment</w:t>
-      </w:r>
-      <w:r>
-        <w:t xml:space="preserve"> </w:t>
-      </w:r>
-      <w:r>
-        <w:t xml:space="preserve">)を実施できる。</w:t>
+        <w:t xml:space="preserve">高齢者総合機能評価(comprehensive geriatric assessment )を実施できる。</w:t>
       </w:r>
     </w:p>
     <w:p>
@@ -1450,25 +1432,7 @@
         <w:pStyle w:val="Compact"/>
       </w:pPr>
       <w:r>
-        <w:t xml:space="preserve">人生の最終段階における医療（エンド・オブ・ライフ・ケア）での知識を意思決定(Advance</w:t>
-      </w:r>
-      <w:r>
-        <w:t xml:space="preserve"> </w:t>
-      </w:r>
-      <w:r>
-        <w:t xml:space="preserve">care planning（ACP))、事前指示(Advanced directive （AD))、延命治療、Do</w:t>
-      </w:r>
-      <w:r>
-        <w:t xml:space="preserve"> </w:t>
-      </w:r>
-      <w:r>
-        <w:t xml:space="preserve">not attempt resuscitation</w:t>
-      </w:r>
-      <w:r>
-        <w:t xml:space="preserve"> </w:t>
-      </w:r>
-      <w:r>
-        <w:t xml:space="preserve">、尊厳死と安楽死、治療の中止と差し控えの概念の知識を臨床現場で活用できる。</w:t>
+        <w:t xml:space="preserve">人生の最終段階における医療（エンド・オブ・ライフ・ケア）での知識を意思決定(Advance care planning（ACP))、事前指示(Advanced directive （AD))、延命治療、Do not attempt resuscitation 、尊厳死と安楽死、治療の中止と差し控えの概念の知識を臨床現場で活用できる。</w:t>
       </w:r>
     </w:p>
     <w:p>
@@ -1786,19 +1750,7 @@
         <w:pStyle w:val="Compact"/>
       </w:pPr>
       <w:r>
-        <w:t xml:space="preserve">医療関連感染症の原因と対策（院内感染対策委員会、院内感染サーベイランス、院内感染対策チーム(infection</w:t>
-      </w:r>
-      <w:r>
-        <w:t xml:space="preserve"> </w:t>
-      </w:r>
-      <w:r>
-        <w:t xml:space="preserve">control team</w:t>
-      </w:r>
-      <w:r>
-        <w:t xml:space="preserve"> </w:t>
-      </w:r>
-      <w:r>
-        <w:t xml:space="preserve">)、感染対策マニュアル等)を理解し、積極的に参加できる。</w:t>
+        <w:t xml:space="preserve">医療関連感染症の原因と対策（院内感染対策委員会、院内感染サーベイランス、院内感染対策チーム(infection control team )、感染対策マニュアル等)を理解し、積極的に参加できる。</w:t>
       </w:r>
     </w:p>
     <w:p>
@@ -1810,13 +1762,7 @@
         <w:pStyle w:val="Compact"/>
       </w:pPr>
       <w:r>
-        <w:t xml:space="preserve">標準予防策〈standard</w:t>
-      </w:r>
-      <w:r>
-        <w:t xml:space="preserve"> </w:t>
-      </w:r>
-      <w:r>
-        <w:t xml:space="preserve">precautions〉の必要性を説明し、実践できる。</w:t>
+        <w:t xml:space="preserve">標準予防策〈standard precautions〉の必要性を説明し、実践できる。</w:t>
       </w:r>
     </w:p>
     <w:p>
@@ -2258,13 +2204,7 @@
         <w:pStyle w:val="Compact"/>
       </w:pPr>
       <w:r>
-        <w:t xml:space="preserve">医療に関連する情報・科学技術（医療情報システム、ウェアラブルデバイス、アプリ、人工知能、遠隔医療技術、Internet</w:t>
-      </w:r>
-      <w:r>
-        <w:t xml:space="preserve"> </w:t>
-      </w:r>
-      <w:r>
-        <w:t xml:space="preserve">of Things （IoT）など）を理解し、応用の可能性を議論できる。</w:t>
+        <w:t xml:space="preserve">医療に関連する情報・科学技術（医療情報システム、ウェアラブルデバイス、アプリ、人工知能、遠隔医療技術、Internet of Things （IoT）など）を理解し、応用の可能性を議論できる。</w:t>
       </w:r>
     </w:p>
     <w:p>
@@ -2350,13 +2290,7 @@
         <w:pStyle w:val="Compact"/>
       </w:pPr>
       <w:r>
-        <w:t xml:space="preserve">自己学習や協同学習の場に適切なInformation and Communication</w:t>
-      </w:r>
-      <w:r>
-        <w:t xml:space="preserve"> </w:t>
-      </w:r>
-      <w:r>
-        <w:t xml:space="preserve">Technology (ICT)（eラーニング、モバイル技術など）を活用できる。</w:t>
+        <w:t xml:space="preserve">自己学習や協同学習の場に適切なInformation and Communication Technology (ICT)（eラーニング、モバイル技術など）を活用できる。</w:t>
       </w:r>
     </w:p>
     <w:p>
@@ -3036,19 +2970,7 @@
         <w:pStyle w:val="Compact"/>
       </w:pPr>
       <w:r>
-        <w:t xml:space="preserve">臨床検査の特性（感度、特異度、偽陽性、偽陰性、検査前確率（事前確率）・検査後確率（事後確率）、尤度比、receiver</w:t>
-      </w:r>
-      <w:r>
-        <w:t xml:space="preserve"> </w:t>
-      </w:r>
-      <w:r>
-        <w:t xml:space="preserve">operating characteristic</w:t>
-      </w:r>
-      <w:r>
-        <w:t xml:space="preserve"> </w:t>
-      </w:r>
-      <w:r>
-        <w:t xml:space="preserve">曲線）と判定基準（基準値・基準範囲、カットオフ値、パニック値）を説明できる。</w:t>
+        <w:t xml:space="preserve">臨床検査の特性（感度、特異度、偽陽性、偽陰性、検査前確率（事前確率）・検査後確率（事後確率）、尤度比、receiver operating characteristic 曲線）と判定基準（基準値・基準範囲、カットオフ値、パニック値）を説明できる。</w:t>
       </w:r>
     </w:p>
     <w:p>
@@ -3670,13 +3592,7 @@
         <w:pStyle w:val="Compact"/>
       </w:pPr>
       <w:r>
-        <w:t xml:space="preserve">栄養アセスメント、栄養ケア・マネジメント、栄養サポートチーム(nutrition</w:t>
-      </w:r>
-      <w:r>
-        <w:t xml:space="preserve"> </w:t>
-      </w:r>
-      <w:r>
-        <w:t xml:space="preserve">support team )、疾患別の栄養療法を説明できる。</w:t>
+        <w:t xml:space="preserve">栄養アセスメント、栄養ケア・マネジメント、栄養サポートチーム(nutrition support team )、疾患別の栄養療法を説明できる。</w:t>
       </w:r>
     </w:p>
     <w:p>
@@ -3820,13 +3736,7 @@
         <w:pStyle w:val="Compact"/>
       </w:pPr>
       <w:r>
-        <w:t xml:space="preserve">機能障害と日常生活動作(activities of daily living</w:t>
-      </w:r>
-      <w:r>
-        <w:t xml:space="preserve"> </w:t>
-      </w:r>
-      <w:r>
-        <w:t xml:space="preserve">)の評価ができる。</w:t>
+        <w:t xml:space="preserve">機能障害と日常生活動作(activities of daily living )の評価ができる。</w:t>
       </w:r>
     </w:p>
     <w:p>
@@ -4062,19 +3972,7 @@
         <w:pStyle w:val="Compact"/>
       </w:pPr>
       <w:r>
-        <w:t xml:space="preserve">外傷の場合に適切な鑑別(頭部外傷, 骨折, 外傷性気胸, 脊髄損傷, 熱傷,</w:t>
-      </w:r>
-      <w:r>
-        <w:t xml:space="preserve"> </w:t>
-      </w:r>
-      <w:r>
-        <w:t xml:space="preserve">急性大動脈解離, 脳出血, くも膜下出血,</w:t>
-      </w:r>
-      <w:r>
-        <w:t xml:space="preserve"> </w:t>
-      </w:r>
-      <w:r>
-        <w:t xml:space="preserve">頭蓋内血腫など)を検討しながら初期対応できる。</w:t>
+        <w:t xml:space="preserve">外傷の場合に適切な鑑別(頭部外傷, 骨折, 外傷性気胸, 脊髄損傷, 熱傷, 急性大動脈解離, 脳出血, くも膜下出血, 頭蓋内血腫など)を検討しながら初期対応できる。</w:t>
       </w:r>
     </w:p>
     <w:p>
@@ -5688,13 +5586,7 @@
         <w:pStyle w:val="Compact"/>
       </w:pPr>
       <w:r>
-        <w:t xml:space="preserve">UHC(Universal health</w:t>
-      </w:r>
-      <w:r>
-        <w:t xml:space="preserve"> </w:t>
-      </w:r>
-      <w:r>
-        <w:t xml:space="preserve">coverage)とは何かを概説し、各国の医療制度が抱える問題を例示できる。</w:t>
+        <w:t xml:space="preserve">UHC(Universal health coverage)とは何かを概説し、各国の医療制度が抱える問題を例示できる。</w:t>
       </w:r>
     </w:p>
     <w:p>
@@ -5725,13 +5617,7 @@
         <w:pStyle w:val="FirstParagraph"/>
       </w:pPr>
       <w:r>
-        <w:t xml:space="preserve">医学的・文化的・社会的文脈のなかで生成される健康観や人びとの言動・関係性を理解し、社会科学</w:t>
-      </w:r>
-      <w:r>
-        <w:t xml:space="preserve"> </w:t>
-      </w:r>
-      <w:r>
-        <w:t xml:space="preserve">(主に医療人類学・医療社会学)の視点から、それを臨床実践に活用することができる。</w:t>
+        <w:t xml:space="preserve">医学的・文化的・社会的文脈のなかで生成される健康観や人びとの言動・関係性を理解し、社会科学 (主に医療人類学・医療社会学)の視点から、それを臨床実践に活用することができる。</w:t>
       </w:r>
     </w:p>
     <w:bookmarkStart w:id="135" w:name="社会科学と医療との関係"/>
@@ -10535,19 +10421,7 @@
               <w:jc w:val="left"/>
             </w:pPr>
             <w:r>
-              <w:t xml:space="preserve">副腎皮質・髄質疾患：Cushing</w:t>
-            </w:r>
-            <w:r>
-              <w:t xml:space="preserve"> </w:t>
-            </w:r>
-            <w:r>
-              <w:t xml:space="preserve">症候群、アルドステロン過剰症、原発性アルドステロン症、副腎不全(急性・慢性&lt;Addison</w:t>
-            </w:r>
-            <w:r>
-              <w:t xml:space="preserve"> </w:t>
-            </w:r>
-            <w:r>
-              <w:t xml:space="preserve">病&gt;)</w:t>
+              <w:t xml:space="preserve">副腎皮質・髄質疾患：Cushing 症候群、アルドステロン過剰症、原発性アルドステロン症、副腎不全(急性・慢性&lt;Addison 病&gt;)</w:t>
             </w:r>
           </w:p>
         </w:tc>
@@ -11106,13 +10980,7 @@
               <w:jc w:val="left"/>
             </w:pPr>
             <w:r>
-              <w:t xml:space="preserve">画像検査（単純エックス線撮影・CT・MRI）、核医学検査（ポジトロン断層法(positron</w:t>
-            </w:r>
-            <w:r>
-              <w:t xml:space="preserve"> </w:t>
-            </w:r>
-            <w:r>
-              <w:t xml:space="preserve">emission tomography &lt;PET&gt;)</w:t>
+              <w:t xml:space="preserve">画像検査（単純エックス線撮影・CT・MRI）、核医学検査（ポジトロン断層法(positron emission tomography &lt;PET&gt;)</w:t>
             </w:r>
           </w:p>
         </w:tc>
@@ -11341,13 +11209,7 @@
               <w:jc w:val="left"/>
             </w:pPr>
             <w:r>
-              <w:t xml:space="preserve">肺の換気と血流（換気血流比）が動脈血ガスにおよぼす影響（肺胞気-動脈血酸素分圧較差(alveolar-arterial</w:t>
-            </w:r>
-            <w:r>
-              <w:t xml:space="preserve"> </w:t>
-            </w:r>
-            <w:r>
-              <w:t xml:space="preserve">oxygen difference &lt;A-aDO2&gt;)）</w:t>
+              <w:t xml:space="preserve">肺の換気と血流（換気血流比）が動脈血ガスにおよぼす影響（肺胞気-動脈血酸素分圧較差(alveolar-arterial oxygen difference &lt;A-aDO2&gt;)）</w:t>
             </w:r>
           </w:p>
         </w:tc>
@@ -11411,13 +11273,7 @@
               <w:jc w:val="left"/>
             </w:pPr>
             <w:r>
-              <w:t xml:space="preserve">肺気量分画、換気、死腔（換気力学（胸腔内圧、肺コンプライアンス、抵抗、クロージングボリューム(closing</w:t>
-            </w:r>
-            <w:r>
-              <w:t xml:space="preserve"> </w:t>
-            </w:r>
-            <w:r>
-              <w:t xml:space="preserve">volume)））</w:t>
+              <w:t xml:space="preserve">肺気量分画、換気、死腔（換気力学（胸腔内圧、肺コンプライアンス、抵抗、クロージングボリューム(closing volume)））</w:t>
             </w:r>
           </w:p>
         </w:tc>
@@ -11779,19 +11635,7 @@
               <w:jc w:val="left"/>
             </w:pPr>
             <w:r>
-              <w:t xml:space="preserve">肺循環障害：肺性心、急性呼吸促(窮)迫症候群(acute respiratory distress</w:t>
-            </w:r>
-            <w:r>
-              <w:t xml:space="preserve"> </w:t>
-            </w:r>
-            <w:r>
-              <w:t xml:space="preserve">syndrome</w:t>
-            </w:r>
-            <w:r>
-              <w:t xml:space="preserve"> </w:t>
-            </w:r>
-            <w:r>
-              <w:t xml:space="preserve">&lt;ARDS&gt;)、肺血栓塞栓症、肺高血圧症（原発性・二次性）、肺動静脈瘻</w:t>
+              <w:t xml:space="preserve">肺循環障害：肺性心、急性呼吸促(窮)迫症候群(acute respiratory distress syndrome &lt;ARDS&gt;)、肺血栓塞栓症、肺高血圧症（原発性・二次性）、肺動静脈瘻</w:t>
             </w:r>
           </w:p>
         </w:tc>
@@ -11887,19 +11731,7 @@
               <w:jc w:val="left"/>
             </w:pPr>
             <w:r>
-              <w:t xml:space="preserve">閉塞性換気障害・拘束性換気障害：慢性閉塞性肺疾患(chronic obstructive</w:t>
-            </w:r>
-            <w:r>
-              <w:t xml:space="preserve"> </w:t>
-            </w:r>
-            <w:r>
-              <w:t xml:space="preserve">pulmonary disease</w:t>
-            </w:r>
-            <w:r>
-              <w:t xml:space="preserve"> </w:t>
-            </w:r>
-            <w:r>
-              <w:t xml:space="preserve">&lt;COPD&gt;)、気腫性嚢胞（ブレブ・ブラ）、気管支喘息（咳喘息を含む）、間質性肺炎（特発性・膠原病及び血管炎関連性）、びまん性汎細気管支炎、➅放射線肺炎、じん肺症（珪肺・石綿肺）</w:t>
+              <w:t xml:space="preserve">閉塞性換気障害・拘束性換気障害：慢性閉塞性肺疾患(chronic obstructive pulmonary disease &lt;COPD&gt;)、気腫性嚢胞（ブレブ・ブラ）、気管支喘息（咳喘息を含む）、間質性肺炎（特発性・膠原病及び血管炎関連性）、びまん性汎細気管支炎、➅放射線肺炎、じん肺症（珪肺・石綿肺）</w:t>
             </w:r>
           </w:p>
         </w:tc>
@@ -14849,19 +14681,7 @@
               <w:jc w:val="left"/>
             </w:pPr>
             <w:r>
-              <w:t xml:space="preserve">不整脈：徐脈性不整脈（洞不全症候群・房室ブロック）、上室性頻脈性不整脈（心房細動・心房粗動・発作性上室性頻拍症）、心室性頻脈性不整脈（心室頻拍・多源性心室頻拍（torsades</w:t>
-            </w:r>
-            <w:r>
-              <w:t xml:space="preserve"> </w:t>
-            </w:r>
-            <w:r>
-              <w:t xml:space="preserve">de</w:t>
-            </w:r>
-            <w:r>
-              <w:t xml:space="preserve"> </w:t>
-            </w:r>
-            <w:r>
-              <w:t xml:space="preserve">pointes)）、心室細動、期外収縮（上室性・心室性）、WPW症候群、Brugada症候群</w:t>
+              <w:t xml:space="preserve">不整脈：徐脈性不整脈（洞不全症候群・房室ブロック）、上室性頻脈性不整脈（心房細動・心房粗動・発作性上室性頻拍症）、心室性頻脈性不整脈（心室頻拍・多源性心室頻拍（torsades de pointes)）、心室細動、期外収縮（上室性・心室性）、WPW症候群、Brugada症候群</w:t>
             </w:r>
           </w:p>
         </w:tc>
@@ -17407,101 +17227,71 @@
               <w:jc w:val="left"/>
             </w:pPr>
             <w:r>
-              <w:t xml:space="preserve">小腸・大腸疾患：急性虫垂炎、腸閉塞、炎症性腸疾患（潰瘍性大腸炎・Crohn</w:t>
-            </w:r>
-            <w:r>
-              <w:t xml:space="preserve"> </w:t>
-            </w:r>
-            <w:r>
-              <w:t xml:space="preserve">病）、痔核・痔瘻、機能性消化管障害（過敏性腸症候群）、腸管憩室症（大腸憩室炎・大腸憩室出血）、薬物性腸炎、消化管ポリポーシス、先天性疾患(鎖肛・Hirschsprung</w:t>
-            </w:r>
-            <w:r>
-              <w:t xml:space="preserve"> </w:t>
-            </w:r>
-            <w:r>
-              <w:t xml:space="preserve">病)、腸重積症、便秘症、感染性腸炎、乳児下痢症、虚血性大腸炎、急性出血性直腸潰瘍、上腸間膜動脈閉塞症</w:t>
-            </w:r>
-          </w:p>
-        </w:tc>
-      </w:tr>
-      <w:tr>
-        <w:tc>
-          <w:tcPr>
-            <w:gridSpan w:val="1"/>
-            <w:vMerge w:val="continue"/>
-          </w:tcPr>
-          <w:p>
-            <w:pPr/>
-          </w:p>
-        </w:tc>
-        <w:tc>
-          <w:tcPr>
-            <w:gridSpan w:val="1"/>
-            <w:vMerge w:val="continue"/>
-          </w:tcPr>
-          <w:p>
-            <w:pPr/>
-          </w:p>
-        </w:tc>
-        <w:tc>
-          <w:tcPr/>
-          <w:p>
-            <w:pPr>
-              <w:pStyle w:val="Compact"/>
-              <w:jc w:val="left"/>
-            </w:pPr>
-            <w:r>
-              <w:t xml:space="preserve">肝疾患：肝炎（A 型・B 型・C 型・D 型・E</w:t>
-            </w:r>
-            <w:r>
-              <w:t xml:space="preserve"> </w:t>
-            </w:r>
-            <w:r>
-              <w:t xml:space="preserve">型）、肝炎（急性・慢性・劇症型）、肝硬変および合併症(門脈圧亢進症・肝性脳症・肝癌)、アルコール性肝障害、薬物性肝障害、肝膿瘍、原発性胆汁性肝硬変、原発性硬化性胆管炎、自己免疫性肝炎、脂肪肝</w:t>
-            </w:r>
-          </w:p>
-        </w:tc>
-      </w:tr>
-      <w:tr>
-        <w:tc>
-          <w:tcPr>
-            <w:gridSpan w:val="1"/>
-            <w:vMerge w:val="continue"/>
-          </w:tcPr>
-          <w:p>
-            <w:pPr/>
-          </w:p>
-        </w:tc>
-        <w:tc>
-          <w:tcPr>
-            <w:gridSpan w:val="1"/>
-            <w:vMerge w:val="continue"/>
-          </w:tcPr>
-          <w:p>
-            <w:pPr/>
-          </w:p>
-        </w:tc>
-        <w:tc>
-          <w:tcPr/>
-          <w:p>
-            <w:pPr>
-              <w:pStyle w:val="Compact"/>
-              <w:jc w:val="left"/>
-            </w:pPr>
-            <w:r>
-              <w:t xml:space="preserve">胃・十二指腸疾患：消化性潰瘍（胃潰瘍・十二指腸潰瘍)、Helicobacter pylori</w:t>
-            </w:r>
-            <w:r>
-              <w:t xml:space="preserve"> </w:t>
-            </w:r>
-            <w:r>
-              <w:t xml:space="preserve">感染症、胃ポリープ、急性胃粘膜病変、急性胃腸炎、慢性胃炎、胃切除後症候群、機能性消化管障害（機能性ディスペプシア(functional</w:t>
-            </w:r>
-            <w:r>
-              <w:t xml:space="preserve"> </w:t>
-            </w:r>
-            <w:r>
-              <w:t xml:space="preserve">dyspepsia&lt;FD&gt;)）、肥厚性幽門狭窄症、胃アニサキス症</w:t>
+              <w:t xml:space="preserve">小腸・大腸疾患：急性虫垂炎、腸閉塞、炎症性腸疾患（潰瘍性大腸炎・Crohn 病）、痔核・痔瘻、機能性消化管障害（過敏性腸症候群）、腸管憩室症（大腸憩室炎・大腸憩室出血）、薬物性腸炎、消化管ポリポーシス、先天性疾患(鎖肛・Hirschsprung 病)、腸重積症、便秘症、感染性腸炎、乳児下痢症、虚血性大腸炎、急性出血性直腸潰瘍、上腸間膜動脈閉塞症</w:t>
+            </w:r>
+          </w:p>
+        </w:tc>
+      </w:tr>
+      <w:tr>
+        <w:tc>
+          <w:tcPr>
+            <w:gridSpan w:val="1"/>
+            <w:vMerge w:val="continue"/>
+          </w:tcPr>
+          <w:p>
+            <w:pPr/>
+          </w:p>
+        </w:tc>
+        <w:tc>
+          <w:tcPr>
+            <w:gridSpan w:val="1"/>
+            <w:vMerge w:val="continue"/>
+          </w:tcPr>
+          <w:p>
+            <w:pPr/>
+          </w:p>
+        </w:tc>
+        <w:tc>
+          <w:tcPr/>
+          <w:p>
+            <w:pPr>
+              <w:pStyle w:val="Compact"/>
+              <w:jc w:val="left"/>
+            </w:pPr>
+            <w:r>
+              <w:t xml:space="preserve">肝疾患：肝炎（A 型・B 型・C 型・D 型・E 型）、肝炎（急性・慢性・劇症型）、肝硬変および合併症(門脈圧亢進症・肝性脳症・肝癌)、アルコール性肝障害、薬物性肝障害、肝膿瘍、原発性胆汁性肝硬変、原発性硬化性胆管炎、自己免疫性肝炎、脂肪肝</w:t>
+            </w:r>
+          </w:p>
+        </w:tc>
+      </w:tr>
+      <w:tr>
+        <w:tc>
+          <w:tcPr>
+            <w:gridSpan w:val="1"/>
+            <w:vMerge w:val="continue"/>
+          </w:tcPr>
+          <w:p>
+            <w:pPr/>
+          </w:p>
+        </w:tc>
+        <w:tc>
+          <w:tcPr>
+            <w:gridSpan w:val="1"/>
+            <w:vMerge w:val="continue"/>
+          </w:tcPr>
+          <w:p>
+            <w:pPr/>
+          </w:p>
+        </w:tc>
+        <w:tc>
+          <w:tcPr/>
+          <w:p>
+            <w:pPr>
+              <w:pStyle w:val="Compact"/>
+              <w:jc w:val="left"/>
+            </w:pPr>
+            <w:r>
+              <w:t xml:space="preserve">胃・十二指腸疾患：消化性潰瘍（胃潰瘍・十二指腸潰瘍)、Helicobacter pylori 感染症、胃ポリープ、急性胃粘膜病変、急性胃腸炎、慢性胃炎、胃切除後症候群、機能性消化管障害（機能性ディスペプシア(functional dyspepsia&lt;FD&gt;)）、肥厚性幽門狭窄症、胃アニサキス症</w:t>
             </w:r>
           </w:p>
         </w:tc>
@@ -17661,13 +17451,7 @@
               <w:jc w:val="left"/>
             </w:pPr>
             <w:r>
-              <w:t xml:space="preserve">食道疾患：食道・胃静脈瘤、胃食道逆流症(gastroesophageal reflux disease</w:t>
-            </w:r>
-            <w:r>
-              <w:t xml:space="preserve"> </w:t>
-            </w:r>
-            <w:r>
-              <w:t xml:space="preserve">&lt;GERD&gt;)、逆流性食道炎、Mallory-Weiss 症候群、食道アカラシア</w:t>
+              <w:t xml:space="preserve">食道疾患：食道・胃静脈瘤、胃食道逆流症(gastroesophageal reflux disease &lt;GERD&gt;)、逆流性食道炎、Mallory-Weiss 症候群、食道アカラシア</w:t>
             </w:r>
           </w:p>
         </w:tc>
@@ -18162,63 +17946,39 @@
               <w:jc w:val="left"/>
             </w:pPr>
             <w:r>
-              <w:t xml:space="preserve">血中ホルモン（卵胞刺激ホルモン(Follicle-Stimulating Hormone</w:t>
-            </w:r>
-            <w:r>
-              <w:t xml:space="preserve"> </w:t>
-            </w:r>
-            <w:r>
-              <w:t xml:space="preserve">&lt;FSH&gt;)、黄体形成ホルモン(luteinizing hormone</w:t>
-            </w:r>
-            <w:r>
-              <w:t xml:space="preserve"> </w:t>
-            </w:r>
-            <w:r>
-              <w:t xml:space="preserve">&lt;LH&gt;)、プロラクチン、ヒト絨毛性ゴナドトロピン(human chorionic</w:t>
-            </w:r>
-            <w:r>
-              <w:t xml:space="preserve"> </w:t>
-            </w:r>
-            <w:r>
-              <w:t xml:space="preserve">gonadotropin &lt;hCG&gt;)、エストロゲン、プロゲステロン）の測定</w:t>
-            </w:r>
-          </w:p>
-        </w:tc>
-      </w:tr>
-      <w:tr>
-        <w:tc>
-          <w:tcPr>
-            <w:gridSpan w:val="1"/>
-            <w:vMerge w:val="continue"/>
-          </w:tcPr>
-          <w:p>
-            <w:pPr/>
-          </w:p>
-        </w:tc>
-        <w:tc>
-          <w:tcPr>
-            <w:gridSpan w:val="1"/>
-            <w:vMerge w:val="continue"/>
-          </w:tcPr>
-          <w:p>
-            <w:pPr/>
-          </w:p>
-        </w:tc>
-        <w:tc>
-          <w:tcPr/>
-          <w:p>
-            <w:pPr>
-              <w:pStyle w:val="Compact"/>
-              <w:jc w:val="left"/>
-            </w:pPr>
-            <w:r>
-              <w:t xml:space="preserve">骨盤内臓器と腫瘍の画像診断（超音波断層法CT、MRI、子宮卵管造影(hysterosalpingography</w:t>
-            </w:r>
-            <w:r>
-              <w:t xml:space="preserve"> </w:t>
-            </w:r>
-            <w:r>
-              <w:t xml:space="preserve">&lt;HSG&gt;)</w:t>
+              <w:t xml:space="preserve">血中ホルモン（卵胞刺激ホルモン(Follicle-Stimulating Hormone &lt;FSH&gt;)、黄体形成ホルモン(luteinizing hormone &lt;LH&gt;)、プロラクチン、ヒト絨毛性ゴナドトロピン(human chorionic gonadotropin &lt;hCG&gt;)、エストロゲン、プロゲステロン）の測定</w:t>
+            </w:r>
+          </w:p>
+        </w:tc>
+      </w:tr>
+      <w:tr>
+        <w:tc>
+          <w:tcPr>
+            <w:gridSpan w:val="1"/>
+            <w:vMerge w:val="continue"/>
+          </w:tcPr>
+          <w:p>
+            <w:pPr/>
+          </w:p>
+        </w:tc>
+        <w:tc>
+          <w:tcPr>
+            <w:gridSpan w:val="1"/>
+            <w:vMerge w:val="continue"/>
+          </w:tcPr>
+          <w:p>
+            <w:pPr/>
+          </w:p>
+        </w:tc>
+        <w:tc>
+          <w:tcPr/>
+          <w:p>
+            <w:pPr>
+              <w:pStyle w:val="Compact"/>
+              <w:jc w:val="left"/>
+            </w:pPr>
+            <w:r>
+              <w:t xml:space="preserve">骨盤内臓器と腫瘍の画像診断（超音波断層法CT、MRI、子宮卵管造影(hysterosalpingography &lt;HSG&gt;)</w:t>
             </w:r>
           </w:p>
         </w:tc>
@@ -19270,13 +19030,7 @@
               <w:jc w:val="left"/>
             </w:pPr>
             <w:r>
-              <w:t xml:space="preserve">皮膚検査法（硝子圧法・皮膚描記法(Darier 徴候)・Nikolsky 現象・Tzanck</w:t>
-            </w:r>
-            <w:r>
-              <w:t xml:space="preserve"> </w:t>
-            </w:r>
-            <w:r>
-              <w:t xml:space="preserve">試験・光線テスト）</w:t>
+              <w:t xml:space="preserve">皮膚検査法（硝子圧法・皮膚描記法(Darier 徴候)・Nikolsky 現象・Tzanck 試験・光線テスト）</w:t>
             </w:r>
           </w:p>
         </w:tc>
@@ -19547,13 +19301,7 @@
               <w:jc w:val="left"/>
             </w:pPr>
             <w:r>
-              <w:t xml:space="preserve">乾癬と角化症：尋常性乾癬、扁平苔癬、Gibert</w:t>
-            </w:r>
-            <w:r>
-              <w:t xml:space="preserve"> </w:t>
-            </w:r>
-            <w:r>
-              <w:t xml:space="preserve">薔薇色粃糠疹、魚鱗癬脂漏性角化症</w:t>
+              <w:t xml:space="preserve">乾癬と角化症：尋常性乾癬、扁平苔癬、Gibert 薔薇色粃糠疹、魚鱗癬脂漏性角化症</w:t>
             </w:r>
           </w:p>
         </w:tc>
@@ -21913,13 +21661,7 @@
               <w:jc w:val="left"/>
             </w:pPr>
             <w:r>
-              <w:t xml:space="preserve">末梢神経・神経</w:t>
-            </w:r>
-            <w:r>
-              <w:t xml:space="preserve"> </w:t>
-            </w:r>
-            <w:r>
-              <w:t xml:space="preserve">筋接合部・筋疾患：ニューロパチー（栄養障害・中毒・遺伝性）、Guillain-Barré症候群、顔面神経麻痺（Bell麻痺を含む）、反回神経麻痺、主な神経痛（三叉・坐骨神経痛）、重症筋無力症、進行性筋ジストロフィー、周期性四肢麻痺</w:t>
+              <w:t xml:space="preserve">末梢神経・神経 筋接合部・筋疾患：ニューロパチー（栄養障害・中毒・遺伝性）、Guillain-Barré症候群、顔面神経麻痺（Bell麻痺を含む）、反回神経麻痺、主な神経痛（三叉・坐骨神経痛）、重症筋無力症、進行性筋ジストロフィー、周期性四肢麻痺</w:t>
             </w:r>
           </w:p>
         </w:tc>
@@ -25557,95 +25299,71 @@
               <w:jc w:val="left"/>
             </w:pPr>
             <w:r>
-              <w:t xml:space="preserve">全身性疾患による腎障害：糖尿病腎障害、IgA血管炎(紫斑病性腎炎）,</w:t>
-            </w:r>
-            <w:r>
-              <w:t xml:space="preserve"> </w:t>
-            </w:r>
-            <w:r>
-              <w:t xml:space="preserve">アミロイド腎症, 膠原病類縁疾患(ループス腎炎・血管炎症候群),</w:t>
-            </w:r>
-            <w:r>
-              <w:t xml:space="preserve"> </w:t>
-            </w:r>
-            <w:r>
-              <w:t xml:space="preserve">抗糸球体基底膜病(Goodpasture症候群)</w:t>
-            </w:r>
-          </w:p>
-        </w:tc>
-      </w:tr>
-      <w:tr>
-        <w:tc>
-          <w:tcPr>
-            <w:gridSpan w:val="1"/>
-            <w:vMerge w:val="continue"/>
-          </w:tcPr>
-          <w:p>
-            <w:pPr/>
-          </w:p>
-        </w:tc>
-        <w:tc>
-          <w:tcPr>
-            <w:gridSpan w:val="1"/>
-            <w:vMerge w:val="continue"/>
-          </w:tcPr>
-          <w:p>
-            <w:pPr/>
-          </w:p>
-        </w:tc>
-        <w:tc>
-          <w:tcPr/>
-          <w:p>
-            <w:pPr>
-              <w:pStyle w:val="Compact"/>
-              <w:jc w:val="left"/>
-            </w:pPr>
-            <w:r>
-              <w:t xml:space="preserve">原発性糸球体疾患：急性糸球体腎炎, IgA腎症, 膜性腎症,</w:t>
-            </w:r>
-            <w:r>
-              <w:t xml:space="preserve"> </w:t>
-            </w:r>
-            <w:r>
-              <w:t xml:space="preserve">巣状分節性糸球体硬化症, 微小変化群, 膜性増殖性糸球体腎炎</w:t>
-            </w:r>
-          </w:p>
-        </w:tc>
-      </w:tr>
-      <w:tr>
-        <w:tc>
-          <w:tcPr>
-            <w:gridSpan w:val="1"/>
-            <w:vMerge w:val="continue"/>
-          </w:tcPr>
-          <w:p>
-            <w:pPr/>
-          </w:p>
-        </w:tc>
-        <w:tc>
-          <w:tcPr>
-            <w:gridSpan w:val="1"/>
-            <w:vMerge w:val="continue"/>
-          </w:tcPr>
-          <w:p>
-            <w:pPr/>
-          </w:p>
-        </w:tc>
-        <w:tc>
-          <w:tcPr/>
-          <w:p>
-            <w:pPr>
-              <w:pStyle w:val="Compact"/>
-              <w:jc w:val="left"/>
-            </w:pPr>
-            <w:r>
-              <w:t xml:space="preserve">尿細管・間質性疾患：尿細管性アシドーシス,</w:t>
-            </w:r>
-            <w:r>
-              <w:t xml:space="preserve"> </w:t>
-            </w:r>
-            <w:r>
-              <w:t xml:space="preserve">尿細管間質性腎炎（急性・慢性）, 腎盂腎炎（急性・慢性）</w:t>
+              <w:t xml:space="preserve">全身性疾患による腎障害：糖尿病腎障害、IgA血管炎(紫斑病性腎炎）, アミロイド腎症, 膠原病類縁疾患(ループス腎炎・血管炎症候群), 抗糸球体基底膜病(Goodpasture症候群)</w:t>
+            </w:r>
+          </w:p>
+        </w:tc>
+      </w:tr>
+      <w:tr>
+        <w:tc>
+          <w:tcPr>
+            <w:gridSpan w:val="1"/>
+            <w:vMerge w:val="continue"/>
+          </w:tcPr>
+          <w:p>
+            <w:pPr/>
+          </w:p>
+        </w:tc>
+        <w:tc>
+          <w:tcPr>
+            <w:gridSpan w:val="1"/>
+            <w:vMerge w:val="continue"/>
+          </w:tcPr>
+          <w:p>
+            <w:pPr/>
+          </w:p>
+        </w:tc>
+        <w:tc>
+          <w:tcPr/>
+          <w:p>
+            <w:pPr>
+              <w:pStyle w:val="Compact"/>
+              <w:jc w:val="left"/>
+            </w:pPr>
+            <w:r>
+              <w:t xml:space="preserve">原発性糸球体疾患：急性糸球体腎炎, IgA腎症, 膜性腎症, 巣状分節性糸球体硬化症, 微小変化群, 膜性増殖性糸球体腎炎</w:t>
+            </w:r>
+          </w:p>
+        </w:tc>
+      </w:tr>
+      <w:tr>
+        <w:tc>
+          <w:tcPr>
+            <w:gridSpan w:val="1"/>
+            <w:vMerge w:val="continue"/>
+          </w:tcPr>
+          <w:p>
+            <w:pPr/>
+          </w:p>
+        </w:tc>
+        <w:tc>
+          <w:tcPr>
+            <w:gridSpan w:val="1"/>
+            <w:vMerge w:val="continue"/>
+          </w:tcPr>
+          <w:p>
+            <w:pPr/>
+          </w:p>
+        </w:tc>
+        <w:tc>
+          <w:tcPr/>
+          <w:p>
+            <w:pPr>
+              <w:pStyle w:val="Compact"/>
+              <w:jc w:val="left"/>
+            </w:pPr>
+            <w:r>
+              <w:t xml:space="preserve">尿細管・間質性疾患：尿細管性アシドーシス, 尿細管間質性腎炎（急性・慢性）, 腎盂腎炎（急性・慢性）</w:t>
             </w:r>
           </w:p>
         </w:tc>
@@ -25805,13 +25523,7 @@
               <w:jc w:val="left"/>
             </w:pPr>
             <w:r>
-              <w:t xml:space="preserve">電解質異常：高・低Na 血症, 高・低K 血症, 高・低Ca 血症, 高・低P 血症,</w:t>
-            </w:r>
-            <w:r>
-              <w:t xml:space="preserve"> </w:t>
-            </w:r>
-            <w:r>
-              <w:t xml:space="preserve">高・低Mg 血症</w:t>
+              <w:t xml:space="preserve">電解質異常：高・低Na 血症, 高・低K 血症, 高・低Ca 血症, 高・低P 血症, 高・低Mg 血症</w:t>
             </w:r>
           </w:p>
         </w:tc>
@@ -26641,51 +26353,39 @@
               <w:jc w:val="left"/>
             </w:pPr>
             <w:r>
-              <w:t xml:space="preserve">出血傾向：免疫性血小板減少性紫斑病&lt;ITP&gt;、二次性血小板減少症（脾機能亢進症・薬剤性）、血友病、播種性血管内凝固&lt;DIC&gt;、溶血性尿毒症症候群&lt;HUS&gt;、➅血栓性血小板減少性紫斑病&lt;TTP&gt;、ビタミンK欠乏症、von</w:t>
-            </w:r>
-            <w:r>
-              <w:t xml:space="preserve"> </w:t>
-            </w:r>
-            <w:r>
-              <w:t xml:space="preserve">Willebrand病</w:t>
-            </w:r>
-          </w:p>
-        </w:tc>
-      </w:tr>
-      <w:tr>
-        <w:tc>
-          <w:tcPr>
-            <w:gridSpan w:val="1"/>
-            <w:vMerge w:val="continue"/>
-          </w:tcPr>
-          <w:p>
-            <w:pPr/>
-          </w:p>
-        </w:tc>
-        <w:tc>
-          <w:tcPr>
-            <w:gridSpan w:val="1"/>
-            <w:vMerge w:val="continue"/>
-          </w:tcPr>
-          <w:p>
-            <w:pPr/>
-          </w:p>
-        </w:tc>
-        <w:tc>
-          <w:tcPr/>
-          <w:p>
-            <w:pPr>
-              <w:pStyle w:val="Compact"/>
-              <w:jc w:val="left"/>
-            </w:pPr>
-            <w:r>
-              <w:t xml:space="preserve">腫瘍性疾患：急性骨髄性白血病、急性リンパ性白血病、骨髄増殖性疾患（慢性骨髄性白血病・真性赤血球増加症・本態性血小板血症・原発性骨髄線維症）、慢性リンパ性白血病、リンパ増殖性疾患、成人T</w:t>
-            </w:r>
-            <w:r>
-              <w:t xml:space="preserve"> </w:t>
-            </w:r>
-            <w:r>
-              <w:t xml:space="preserve">細胞白血病、悪性リンパ腫（Hodgkinリンパ腫・濾胞性リンパ腫・びまん性大細胞型B細胞リンパ腫・末梢T細胞性リンパ腫・Burkittリンパ腫・MALTリンパ腫）、多発性骨髄腫、マクログロブリン血症、意義不明の単クローン性免疫グロブリン症〈MGUS〉　※腫瘍の項目にも掲載</w:t>
+              <w:t xml:space="preserve">出血傾向：免疫性血小板減少性紫斑病&lt;ITP&gt;、二次性血小板減少症（脾機能亢進症・薬剤性）、血友病、播種性血管内凝固&lt;DIC&gt;、溶血性尿毒症症候群&lt;HUS&gt;、➅血栓性血小板減少性紫斑病&lt;TTP&gt;、ビタミンK欠乏症、von Willebrand病</w:t>
+            </w:r>
+          </w:p>
+        </w:tc>
+      </w:tr>
+      <w:tr>
+        <w:tc>
+          <w:tcPr>
+            <w:gridSpan w:val="1"/>
+            <w:vMerge w:val="continue"/>
+          </w:tcPr>
+          <w:p>
+            <w:pPr/>
+          </w:p>
+        </w:tc>
+        <w:tc>
+          <w:tcPr>
+            <w:gridSpan w:val="1"/>
+            <w:vMerge w:val="continue"/>
+          </w:tcPr>
+          <w:p>
+            <w:pPr/>
+          </w:p>
+        </w:tc>
+        <w:tc>
+          <w:tcPr/>
+          <w:p>
+            <w:pPr>
+              <w:pStyle w:val="Compact"/>
+              <w:jc w:val="left"/>
+            </w:pPr>
+            <w:r>
+              <w:t xml:space="preserve">腫瘍性疾患：急性骨髄性白血病、急性リンパ性白血病、骨髄増殖性疾患（慢性骨髄性白血病・真性赤血球増加症・本態性血小板血症・原発性骨髄線維症）、慢性リンパ性白血病、リンパ増殖性疾患、成人T 細胞白血病、悪性リンパ腫（Hodgkinリンパ腫・濾胞性リンパ腫・びまん性大細胞型B細胞リンパ腫・末梢T細胞性リンパ腫・Burkittリンパ腫・MALTリンパ腫）、多発性骨髄腫、マクログロブリン血症、意義不明の単クローン性免疫グロブリン症〈MGUS〉　※腫瘍の項目にも掲載</w:t>
             </w:r>
           </w:p>
         </w:tc>

--- a/dist/r4_draft.docx
+++ b/dist/r4_draft.docx
@@ -10,12 +10,47 @@
         <w:t xml:space="preserve">医学教育モデル・コア・カリキュラム</w:t>
       </w:r>
     </w:p>
+    <w:sdt>
+      <w:sdtPr>
+        <w:docPartObj>
+          <w:docPartGallery w:val="Table of Contents"/>
+          <w:docPartUnique/>
+        </w:docPartObj>
+      </w:sdtPr>
+      <w:sdtContent>
+        <w:p>
+          <w:pPr>
+            <w:pStyle w:val="TOCHeading"/>
+          </w:pPr>
+          <w:r>
+            <w:t xml:space="preserve">Table of Contents</w:t>
+          </w:r>
+        </w:p>
+        <w:p>
+          <w:r>
+            <w:fldChar w:fldCharType="begin" w:dirty="true"/>
+            <w:instrText xml:space="preserve">TOC \o "1-3" \h \z \u</w:instrText>
+            <w:fldChar w:fldCharType="separate"/>
+            <w:fldChar w:fldCharType="end"/>
+          </w:r>
+        </w:p>
+      </w:sdtContent>
+    </w:sdt>
     <w:bookmarkStart w:id="31" w:name="プロフェッショナリズム"/>
     <w:p>
       <w:pPr>
         <w:pStyle w:val="Heading1"/>
       </w:pPr>
       <w:r>
+        <w:rPr>
+          <w:rStyle w:val="SectionNumber"/>
+        </w:rPr>
+        <w:t xml:space="preserve">1</w:t>
+      </w:r>
+      <w:r>
+        <w:tab/>
+      </w:r>
+      <w:r>
         <w:t xml:space="preserve">プロフェッショナリズム</w:t>
       </w:r>
     </w:p>
@@ -33,6 +68,15 @@
         <w:pStyle w:val="Heading2"/>
       </w:pPr>
       <w:r>
+        <w:rPr>
+          <w:rStyle w:val="SectionNumber"/>
+        </w:rPr>
+        <w:t xml:space="preserve">1.1</w:t>
+      </w:r>
+      <w:r>
+        <w:tab/>
+      </w:r>
+      <w:r>
         <w:t xml:space="preserve">信頼</w:t>
       </w:r>
     </w:p>
@@ -49,6 +93,15 @@
       <w:pPr>
         <w:pStyle w:val="Heading3"/>
       </w:pPr>
+      <w:r>
+        <w:rPr>
+          <w:rStyle w:val="SectionNumber"/>
+        </w:rPr>
+        <w:t xml:space="preserve">1.1.1</w:t>
+      </w:r>
+      <w:r>
+        <w:tab/>
+      </w:r>
       <w:r>
         <w:t xml:space="preserve">誠実さ</w:t>
       </w:r>
@@ -96,6 +149,15 @@
         <w:pStyle w:val="Heading3"/>
       </w:pPr>
       <w:r>
+        <w:rPr>
+          <w:rStyle w:val="SectionNumber"/>
+        </w:rPr>
+        <w:t xml:space="preserve">1.1.2</w:t>
+      </w:r>
+      <w:r>
+        <w:tab/>
+      </w:r>
+      <w:r>
         <w:t xml:space="preserve">省察</w:t>
       </w:r>
     </w:p>
@@ -130,6 +192,15 @@
         <w:pStyle w:val="Heading3"/>
       </w:pPr>
       <w:r>
+        <w:rPr>
+          <w:rStyle w:val="SectionNumber"/>
+        </w:rPr>
+        <w:t xml:space="preserve">1.1.3</w:t>
+      </w:r>
+      <w:r>
+        <w:tab/>
+      </w:r>
+      <w:r>
         <w:t xml:space="preserve">説明責任</w:t>
       </w:r>
     </w:p>
@@ -151,6 +222,15 @@
       <w:pPr>
         <w:pStyle w:val="Heading3"/>
       </w:pPr>
+      <w:r>
+        <w:rPr>
+          <w:rStyle w:val="SectionNumber"/>
+        </w:rPr>
+        <w:t xml:space="preserve">1.1.4</w:t>
+      </w:r>
+      <w:r>
+        <w:tab/>
+      </w:r>
       <w:r>
         <w:t xml:space="preserve">自律性の尊重</w:t>
       </w:r>
@@ -175,6 +255,15 @@
         <w:pStyle w:val="Heading2"/>
       </w:pPr>
       <w:r>
+        <w:rPr>
+          <w:rStyle w:val="SectionNumber"/>
+        </w:rPr>
+        <w:t xml:space="preserve">1.2</w:t>
+      </w:r>
+      <w:r>
+        <w:tab/>
+      </w:r>
+      <w:r>
         <w:t xml:space="preserve">思いやり</w:t>
       </w:r>
     </w:p>
@@ -191,6 +280,15 @@
       <w:pPr>
         <w:pStyle w:val="Heading3"/>
       </w:pPr>
+      <w:r>
+        <w:rPr>
+          <w:rStyle w:val="SectionNumber"/>
+        </w:rPr>
+        <w:t xml:space="preserve">1.2.1</w:t>
+      </w:r>
+      <w:r>
+        <w:tab/>
+      </w:r>
       <w:r>
         <w:t xml:space="preserve">思いやり</w:t>
       </w:r>
@@ -238,6 +336,15 @@
         <w:pStyle w:val="Heading3"/>
       </w:pPr>
       <w:r>
+        <w:rPr>
+          <w:rStyle w:val="SectionNumber"/>
+        </w:rPr>
+        <w:t xml:space="preserve">1.2.2</w:t>
+      </w:r>
+      <w:r>
+        <w:tab/>
+      </w:r>
+      <w:r>
         <w:t xml:space="preserve">他者理解と自己理解</w:t>
       </w:r>
     </w:p>
@@ -271,6 +378,15 @@
       <w:pPr>
         <w:pStyle w:val="Heading3"/>
       </w:pPr>
+      <w:r>
+        <w:rPr>
+          <w:rStyle w:val="SectionNumber"/>
+        </w:rPr>
+        <w:t xml:space="preserve">1.2.3</w:t>
+      </w:r>
+      <w:r>
+        <w:tab/>
+      </w:r>
       <w:r>
         <w:t xml:space="preserve">品格・礼儀</w:t>
       </w:r>
@@ -307,6 +423,15 @@
         <w:pStyle w:val="Heading2"/>
       </w:pPr>
       <w:r>
+        <w:rPr>
+          <w:rStyle w:val="SectionNumber"/>
+        </w:rPr>
+        <w:t xml:space="preserve">1.3</w:t>
+      </w:r>
+      <w:r>
+        <w:tab/>
+      </w:r>
+      <w:r>
         <w:t xml:space="preserve">社会正義</w:t>
       </w:r>
     </w:p>
@@ -323,6 +448,15 @@
       <w:pPr>
         <w:pStyle w:val="Heading3"/>
       </w:pPr>
+      <w:r>
+        <w:rPr>
+          <w:rStyle w:val="SectionNumber"/>
+        </w:rPr>
+        <w:t xml:space="preserve">1.3.1</w:t>
+      </w:r>
+      <w:r>
+        <w:tab/>
+      </w:r>
       <w:r>
         <w:t xml:space="preserve">医療資源の公平な分配</w:t>
       </w:r>
@@ -348,6 +482,15 @@
         <w:pStyle w:val="Heading1"/>
       </w:pPr>
       <w:r>
+        <w:rPr>
+          <w:rStyle w:val="SectionNumber"/>
+        </w:rPr>
+        <w:t xml:space="preserve">2</w:t>
+      </w:r>
+      <w:r>
+        <w:tab/>
+      </w:r>
+      <w:r>
         <w:t xml:space="preserve">総合的に患者・生活者をみる姿勢</w:t>
       </w:r>
     </w:p>
@@ -365,6 +508,15 @@
         <w:pStyle w:val="Heading2"/>
       </w:pPr>
       <w:r>
+        <w:rPr>
+          <w:rStyle w:val="SectionNumber"/>
+        </w:rPr>
+        <w:t xml:space="preserve">2.1</w:t>
+      </w:r>
+      <w:r>
+        <w:tab/>
+      </w:r>
+      <w:r>
         <w:t xml:space="preserve">全人的な視点とアプローチ</w:t>
       </w:r>
     </w:p>
@@ -381,6 +533,15 @@
       <w:pPr>
         <w:pStyle w:val="Heading3"/>
       </w:pPr>
+      <w:r>
+        <w:rPr>
+          <w:rStyle w:val="SectionNumber"/>
+        </w:rPr>
+        <w:t xml:space="preserve">2.1.1</w:t>
+      </w:r>
+      <w:r>
+        <w:tab/>
+      </w:r>
       <w:r>
         <w:t xml:space="preserve">臓器横断的な診療</w:t>
       </w:r>
@@ -476,6 +637,15 @@
         <w:pStyle w:val="Heading3"/>
       </w:pPr>
       <w:r>
+        <w:rPr>
+          <w:rStyle w:val="SectionNumber"/>
+        </w:rPr>
+        <w:t xml:space="preserve">2.1.2</w:t>
+      </w:r>
+      <w:r>
+        <w:tab/>
+      </w:r>
+      <w:r>
         <w:t xml:space="preserve">生物・心理・社会的な問題への包括的な視点</w:t>
       </w:r>
     </w:p>
@@ -534,6 +704,15 @@
         <w:pStyle w:val="Heading3"/>
       </w:pPr>
       <w:r>
+        <w:rPr>
+          <w:rStyle w:val="SectionNumber"/>
+        </w:rPr>
+        <w:t xml:space="preserve">2.1.3</w:t>
+      </w:r>
+      <w:r>
+        <w:tab/>
+      </w:r>
+      <w:r>
         <w:t xml:space="preserve">患者中心の医療</w:t>
       </w:r>
     </w:p>
@@ -604,6 +783,15 @@
         <w:pStyle w:val="Heading3"/>
       </w:pPr>
       <w:r>
+        <w:rPr>
+          <w:rStyle w:val="SectionNumber"/>
+        </w:rPr>
+        <w:t xml:space="preserve">2.1.4</w:t>
+      </w:r>
+      <w:r>
+        <w:tab/>
+      </w:r>
+      <w:r>
         <w:t xml:space="preserve">根拠に基づいた医療</w:t>
       </w:r>
     </w:p>
@@ -701,6 +889,15 @@
         <w:pStyle w:val="Heading3"/>
       </w:pPr>
       <w:r>
+        <w:rPr>
+          <w:rStyle w:val="SectionNumber"/>
+        </w:rPr>
+        <w:t xml:space="preserve">2.1.5</w:t>
+      </w:r>
+      <w:r>
+        <w:tab/>
+      </w:r>
+      <w:r>
         <w:t xml:space="preserve">行動科学</w:t>
       </w:r>
     </w:p>
@@ -770,6 +967,15 @@
       <w:pPr>
         <w:pStyle w:val="Heading3"/>
       </w:pPr>
+      <w:r>
+        <w:rPr>
+          <w:rStyle w:val="SectionNumber"/>
+        </w:rPr>
+        <w:t xml:space="preserve">2.1.6</w:t>
+      </w:r>
+      <w:r>
+        <w:tab/>
+      </w:r>
       <w:r>
         <w:t xml:space="preserve">緩和ケア</w:t>
       </w:r>
@@ -842,6 +1048,15 @@
         <w:pStyle w:val="Heading2"/>
       </w:pPr>
       <w:r>
+        <w:rPr>
+          <w:rStyle w:val="SectionNumber"/>
+        </w:rPr>
+        <w:t xml:space="preserve">2.2</w:t>
+      </w:r>
+      <w:r>
+        <w:tab/>
+      </w:r>
+      <w:r>
         <w:t xml:space="preserve">地域の視点とアプローチ</w:t>
       </w:r>
     </w:p>
@@ -858,6 +1073,15 @@
       <w:pPr>
         <w:pStyle w:val="Heading3"/>
       </w:pPr>
+      <w:r>
+        <w:rPr>
+          <w:rStyle w:val="SectionNumber"/>
+        </w:rPr>
+        <w:t xml:space="preserve">2.2.1</w:t>
+      </w:r>
+      <w:r>
+        <w:tab/>
+      </w:r>
       <w:r>
         <w:t xml:space="preserve">プライマリ・ケアにおける基本概念</w:t>
       </w:r>
@@ -905,6 +1129,15 @@
         <w:pStyle w:val="Heading3"/>
       </w:pPr>
       <w:r>
+        <w:rPr>
+          <w:rStyle w:val="SectionNumber"/>
+        </w:rPr>
+        <w:t xml:space="preserve">2.2.2</w:t>
+      </w:r>
+      <w:r>
+        <w:tab/>
+      </w:r>
+      <w:r>
         <w:t xml:space="preserve">地域におけるプライマリ・ケア</w:t>
       </w:r>
     </w:p>
@@ -999,6 +1232,15 @@
         <w:pStyle w:val="Heading3"/>
       </w:pPr>
       <w:r>
+        <w:rPr>
+          <w:rStyle w:val="SectionNumber"/>
+        </w:rPr>
+        <w:t xml:space="preserve">2.2.3</w:t>
+      </w:r>
+      <w:r>
+        <w:tab/>
+      </w:r>
+      <w:r>
         <w:t xml:space="preserve">医療資源に応じたプライマリ・ケア</w:t>
       </w:r>
     </w:p>
@@ -1068,6 +1310,15 @@
       <w:pPr>
         <w:pStyle w:val="Heading3"/>
       </w:pPr>
+      <w:r>
+        <w:rPr>
+          <w:rStyle w:val="SectionNumber"/>
+        </w:rPr>
+        <w:t xml:space="preserve">2.2.4</w:t>
+      </w:r>
+      <w:r>
+        <w:tab/>
+      </w:r>
       <w:r>
         <w:t xml:space="preserve">在宅におけるプライマリ・ケア</w:t>
       </w:r>
@@ -1116,6 +1367,15 @@
         <w:pStyle w:val="Heading2"/>
       </w:pPr>
       <w:r>
+        <w:rPr>
+          <w:rStyle w:val="SectionNumber"/>
+        </w:rPr>
+        <w:t xml:space="preserve">2.3</w:t>
+      </w:r>
+      <w:r>
+        <w:tab/>
+      </w:r>
+      <w:r>
         <w:t xml:space="preserve">人生の視点とアプローチ</w:t>
       </w:r>
     </w:p>
@@ -1132,6 +1392,15 @@
       <w:pPr>
         <w:pStyle w:val="Heading3"/>
       </w:pPr>
+      <w:r>
+        <w:rPr>
+          <w:rStyle w:val="SectionNumber"/>
+        </w:rPr>
+        <w:t xml:space="preserve">2.3.1</w:t>
+      </w:r>
+      <w:r>
+        <w:tab/>
+      </w:r>
       <w:r>
         <w:t xml:space="preserve">人生のプロセス</w:t>
       </w:r>
@@ -1179,6 +1448,15 @@
         <w:pStyle w:val="Heading3"/>
       </w:pPr>
       <w:r>
+        <w:rPr>
+          <w:rStyle w:val="SectionNumber"/>
+        </w:rPr>
+        <w:t xml:space="preserve">2.3.2</w:t>
+      </w:r>
+      <w:r>
+        <w:tab/>
+      </w:r>
+      <w:r>
         <w:t xml:space="preserve">小児期全般</w:t>
       </w:r>
     </w:p>
@@ -1273,6 +1551,15 @@
         <w:pStyle w:val="Heading3"/>
       </w:pPr>
       <w:r>
+        <w:rPr>
+          <w:rStyle w:val="SectionNumber"/>
+        </w:rPr>
+        <w:t xml:space="preserve">2.3.3</w:t>
+      </w:r>
+      <w:r>
+        <w:tab/>
+      </w:r>
+      <w:r>
         <w:t xml:space="preserve">胎児期・新生児期・乳幼児期</w:t>
       </w:r>
     </w:p>
@@ -1319,6 +1606,15 @@
         <w:pStyle w:val="Heading3"/>
       </w:pPr>
       <w:r>
+        <w:rPr>
+          <w:rStyle w:val="SectionNumber"/>
+        </w:rPr>
+        <w:t xml:space="preserve">2.3.4</w:t>
+      </w:r>
+      <w:r>
+        <w:tab/>
+      </w:r>
+      <w:r>
         <w:t xml:space="preserve">学童期・思春期・青年期・成人期</w:t>
       </w:r>
     </w:p>
@@ -1377,6 +1673,15 @@
         <w:pStyle w:val="Heading3"/>
       </w:pPr>
       <w:r>
+        <w:rPr>
+          <w:rStyle w:val="SectionNumber"/>
+        </w:rPr>
+        <w:t xml:space="preserve">2.3.5</w:t>
+      </w:r>
+      <w:r>
+        <w:tab/>
+      </w:r>
+      <w:r>
         <w:t xml:space="preserve">壮年期・老年期</w:t>
       </w:r>
     </w:p>
@@ -1491,6 +1796,15 @@
       <w:pPr>
         <w:pStyle w:val="Heading3"/>
       </w:pPr>
+      <w:r>
+        <w:rPr>
+          <w:rStyle w:val="SectionNumber"/>
+        </w:rPr>
+        <w:t xml:space="preserve">2.3.6</w:t>
+      </w:r>
+      <w:r>
+        <w:tab/>
+      </w:r>
       <w:r>
         <w:t xml:space="preserve">終末期</w:t>
       </w:r>
@@ -1581,6 +1895,15 @@
         <w:pStyle w:val="Heading2"/>
       </w:pPr>
       <w:r>
+        <w:rPr>
+          <w:rStyle w:val="SectionNumber"/>
+        </w:rPr>
+        <w:t xml:space="preserve">2.4</w:t>
+      </w:r>
+      <w:r>
+        <w:tab/>
+      </w:r>
+      <w:r>
         <w:t xml:space="preserve">社会の視点とアプローチ</w:t>
       </w:r>
     </w:p>
@@ -1597,6 +1920,15 @@
       <w:pPr>
         <w:pStyle w:val="Heading3"/>
       </w:pPr>
+      <w:r>
+        <w:rPr>
+          <w:rStyle w:val="SectionNumber"/>
+        </w:rPr>
+        <w:t xml:space="preserve">2.4.1</w:t>
+      </w:r>
+      <w:r>
+        <w:tab/>
+      </w:r>
       <w:r>
         <w:t xml:space="preserve">医学的・文化的・社会的文脈における健康</w:t>
       </w:r>
@@ -1691,6 +2023,15 @@
       <w:pPr>
         <w:pStyle w:val="Heading3"/>
       </w:pPr>
+      <w:r>
+        <w:rPr>
+          <w:rStyle w:val="SectionNumber"/>
+        </w:rPr>
+        <w:t xml:space="preserve">2.4.2</w:t>
+      </w:r>
+      <w:r>
+        <w:tab/>
+      </w:r>
       <w:r>
         <w:t xml:space="preserve">社会科学</w:t>
       </w:r>
@@ -1740,6 +2081,15 @@
         <w:pStyle w:val="Heading1"/>
       </w:pPr>
       <w:r>
+        <w:rPr>
+          <w:rStyle w:val="SectionNumber"/>
+        </w:rPr>
+        <w:t xml:space="preserve">3</w:t>
+      </w:r>
+      <w:r>
+        <w:tab/>
+      </w:r>
+      <w:r>
         <w:t xml:space="preserve">生涯にわたって共に学ぶ姿勢</w:t>
       </w:r>
     </w:p>
@@ -1757,6 +2107,15 @@
         <w:pStyle w:val="Heading2"/>
       </w:pPr>
       <w:r>
+        <w:rPr>
+          <w:rStyle w:val="SectionNumber"/>
+        </w:rPr>
+        <w:t xml:space="preserve">3.1</w:t>
+      </w:r>
+      <w:r>
+        <w:tab/>
+      </w:r>
+      <w:r>
         <w:t xml:space="preserve">医療の質と患者安全</w:t>
       </w:r>
     </w:p>
@@ -1773,6 +2132,15 @@
       <w:pPr>
         <w:pStyle w:val="Heading3"/>
       </w:pPr>
+      <w:r>
+        <w:rPr>
+          <w:rStyle w:val="SectionNumber"/>
+        </w:rPr>
+        <w:t xml:space="preserve">3.1.1</w:t>
+      </w:r>
+      <w:r>
+        <w:tab/>
+      </w:r>
       <w:r>
         <w:t xml:space="preserve">患者安全</w:t>
       </w:r>
@@ -1862,6 +2230,15 @@
         <w:pStyle w:val="Heading3"/>
       </w:pPr>
       <w:r>
+        <w:rPr>
+          <w:rStyle w:val="SectionNumber"/>
+        </w:rPr>
+        <w:t xml:space="preserve">3.1.2</w:t>
+      </w:r>
+      <w:r>
+        <w:tab/>
+      </w:r>
+      <w:r>
         <w:t xml:space="preserve">医療の質</w:t>
       </w:r>
     </w:p>
@@ -1884,6 +2261,15 @@
         <w:pStyle w:val="Heading3"/>
       </w:pPr>
       <w:r>
+        <w:rPr>
+          <w:rStyle w:val="SectionNumber"/>
+        </w:rPr>
+        <w:t xml:space="preserve">3.1.3</w:t>
+      </w:r>
+      <w:r>
+        <w:tab/>
+      </w:r>
+      <w:r>
         <w:t xml:space="preserve">医療従事者の健康管理</w:t>
       </w:r>
     </w:p>
@@ -1954,6 +2340,15 @@
         <w:pStyle w:val="Heading3"/>
       </w:pPr>
       <w:r>
+        <w:rPr>
+          <w:rStyle w:val="SectionNumber"/>
+        </w:rPr>
+        <w:t xml:space="preserve">3.1.4</w:t>
+      </w:r>
+      <w:r>
+        <w:tab/>
+      </w:r>
+      <w:r>
         <w:t xml:space="preserve">医療の質向上</w:t>
       </w:r>
     </w:p>
@@ -1976,6 +2371,15 @@
         <w:pStyle w:val="Heading3"/>
       </w:pPr>
       <w:r>
+        <w:rPr>
+          <w:rStyle w:val="SectionNumber"/>
+        </w:rPr>
+        <w:t xml:space="preserve">3.1.5</w:t>
+      </w:r>
+      <w:r>
+        <w:tab/>
+      </w:r>
+      <w:r>
         <w:t xml:space="preserve">安全管理体制</w:t>
       </w:r>
     </w:p>
@@ -2010,6 +2414,15 @@
         <w:pStyle w:val="Heading3"/>
       </w:pPr>
       <w:r>
+        <w:rPr>
+          <w:rStyle w:val="SectionNumber"/>
+        </w:rPr>
+        <w:t xml:space="preserve">3.1.6</w:t>
+      </w:r>
+      <w:r>
+        <w:tab/>
+      </w:r>
+      <w:r>
         <w:t xml:space="preserve">感染制御</w:t>
       </w:r>
     </w:p>
@@ -2062,6 +2475,15 @@
         <w:pStyle w:val="Heading3"/>
       </w:pPr>
       <w:r>
+        <w:rPr>
+          <w:rStyle w:val="SectionNumber"/>
+        </w:rPr>
+        <w:t xml:space="preserve">3.1.7</w:t>
+      </w:r>
+      <w:r>
+        <w:tab/>
+      </w:r>
+      <w:r>
         <w:t xml:space="preserve">患者安全の配慮と促進</w:t>
       </w:r>
     </w:p>
@@ -2095,6 +2517,15 @@
       <w:pPr>
         <w:pStyle w:val="Heading3"/>
       </w:pPr>
+      <w:r>
+        <w:rPr>
+          <w:rStyle w:val="SectionNumber"/>
+        </w:rPr>
+        <w:t xml:space="preserve">3.1.8</w:t>
+      </w:r>
+      <w:r>
+        <w:tab/>
+      </w:r>
       <w:r>
         <w:t xml:space="preserve">患者安全の実践</w:t>
       </w:r>
@@ -2167,6 +2598,15 @@
         <w:pStyle w:val="Heading2"/>
       </w:pPr>
       <w:r>
+        <w:rPr>
+          <w:rStyle w:val="SectionNumber"/>
+        </w:rPr>
+        <w:t xml:space="preserve">3.2</w:t>
+      </w:r>
+      <w:r>
+        <w:tab/>
+      </w:r>
+      <w:r>
         <w:t xml:space="preserve">生涯学習</w:t>
       </w:r>
     </w:p>
@@ -2183,6 +2623,15 @@
       <w:pPr>
         <w:pStyle w:val="Heading3"/>
       </w:pPr>
+      <w:r>
+        <w:rPr>
+          <w:rStyle w:val="SectionNumber"/>
+        </w:rPr>
+        <w:t xml:space="preserve">3.2.1</w:t>
+      </w:r>
+      <w:r>
+        <w:tab/>
+      </w:r>
       <w:r>
         <w:t xml:space="preserve">生涯学習の実践</w:t>
       </w:r>
@@ -2226,6 +2675,15 @@
       <w:pPr>
         <w:pStyle w:val="Heading3"/>
       </w:pPr>
+      <w:r>
+        <w:rPr>
+          <w:rStyle w:val="SectionNumber"/>
+        </w:rPr>
+        <w:t xml:space="preserve">3.2.2</w:t>
+      </w:r>
+      <w:r>
+        <w:tab/>
+      </w:r>
       <w:r>
         <w:t xml:space="preserve">キャリア開発</w:t>
       </w:r>
@@ -2262,6 +2720,15 @@
         <w:pStyle w:val="Heading2"/>
       </w:pPr>
       <w:r>
+        <w:rPr>
+          <w:rStyle w:val="SectionNumber"/>
+        </w:rPr>
+        <w:t xml:space="preserve">3.3</w:t>
+      </w:r>
+      <w:r>
+        <w:tab/>
+      </w:r>
+      <w:r>
         <w:t xml:space="preserve">医療者教育</w:t>
       </w:r>
     </w:p>
@@ -2278,6 +2745,15 @@
       <w:pPr>
         <w:pStyle w:val="Heading3"/>
       </w:pPr>
+      <w:r>
+        <w:rPr>
+          <w:rStyle w:val="SectionNumber"/>
+        </w:rPr>
+        <w:t xml:space="preserve">3.3.1</w:t>
+      </w:r>
+      <w:r>
+        <w:tab/>
+      </w:r>
       <w:r>
         <w:t xml:space="preserve">医療者教育の実践</w:t>
       </w:r>
@@ -2339,6 +2815,15 @@
         <w:pStyle w:val="Heading1"/>
       </w:pPr>
       <w:r>
+        <w:rPr>
+          <w:rStyle w:val="SectionNumber"/>
+        </w:rPr>
+        <w:t xml:space="preserve">4</w:t>
+      </w:r>
+      <w:r>
+        <w:tab/>
+      </w:r>
+      <w:r>
         <w:t xml:space="preserve">情報・科学技術を活かす能力</w:t>
       </w:r>
     </w:p>
@@ -2356,6 +2841,15 @@
         <w:pStyle w:val="Heading2"/>
       </w:pPr>
       <w:r>
+        <w:rPr>
+          <w:rStyle w:val="SectionNumber"/>
+        </w:rPr>
+        <w:t xml:space="preserve">4.1</w:t>
+      </w:r>
+      <w:r>
+        <w:tab/>
+      </w:r>
+      <w:r>
         <w:t xml:space="preserve">情報・科学技術に向き合うための倫理観とルール</w:t>
       </w:r>
     </w:p>
@@ -2372,6 +2866,15 @@
       <w:pPr>
         <w:pStyle w:val="Heading3"/>
       </w:pPr>
+      <w:r>
+        <w:rPr>
+          <w:rStyle w:val="SectionNumber"/>
+        </w:rPr>
+        <w:t xml:space="preserve">4.1.1</w:t>
+      </w:r>
+      <w:r>
+        <w:tab/>
+      </w:r>
       <w:r>
         <w:t xml:space="preserve">情報・科学技術に向き合うための準備</w:t>
       </w:r>
@@ -2418,6 +2921,15 @@
       <w:pPr>
         <w:pStyle w:val="Heading3"/>
       </w:pPr>
+      <w:r>
+        <w:rPr>
+          <w:rStyle w:val="SectionNumber"/>
+        </w:rPr>
+        <w:t xml:space="preserve">4.1.2</w:t>
+      </w:r>
+      <w:r>
+        <w:tab/>
+      </w:r>
       <w:r>
         <w:t xml:space="preserve">情報・科学技術利用にあたっての倫理観とルール</w:t>
       </w:r>
@@ -2454,6 +2966,15 @@
         <w:pStyle w:val="Heading2"/>
       </w:pPr>
       <w:r>
+        <w:rPr>
+          <w:rStyle w:val="SectionNumber"/>
+        </w:rPr>
+        <w:t xml:space="preserve">4.2</w:t>
+      </w:r>
+      <w:r>
+        <w:tab/>
+      </w:r>
+      <w:r>
         <w:t xml:space="preserve">医療とそれを取り巻く社会に必要な情報・科学技術の原理</w:t>
       </w:r>
     </w:p>
@@ -2470,6 +2991,15 @@
       <w:pPr>
         <w:pStyle w:val="Heading3"/>
       </w:pPr>
+      <w:r>
+        <w:rPr>
+          <w:rStyle w:val="SectionNumber"/>
+        </w:rPr>
+        <w:t xml:space="preserve">4.2.1</w:t>
+      </w:r>
+      <w:r>
+        <w:tab/>
+      </w:r>
       <w:r>
         <w:t xml:space="preserve">情報・科学技術を活用した医療</w:t>
       </w:r>
@@ -2504,6 +3034,15 @@
       <w:pPr>
         <w:pStyle w:val="Heading3"/>
       </w:pPr>
+      <w:r>
+        <w:rPr>
+          <w:rStyle w:val="SectionNumber"/>
+        </w:rPr>
+        <w:t xml:space="preserve">4.2.2</w:t>
+      </w:r>
+      <w:r>
+        <w:tab/>
+      </w:r>
       <w:r>
         <w:t xml:space="preserve">情報・科学技術の先端知識</w:t>
       </w:r>
@@ -2552,6 +3091,15 @@
         <w:pStyle w:val="Heading2"/>
       </w:pPr>
       <w:r>
+        <w:rPr>
+          <w:rStyle w:val="SectionNumber"/>
+        </w:rPr>
+        <w:t xml:space="preserve">4.3</w:t>
+      </w:r>
+      <w:r>
+        <w:tab/>
+      </w:r>
+      <w:r>
         <w:t xml:space="preserve">診療現場における情報・科学技術の活用</w:t>
       </w:r>
     </w:p>
@@ -2568,6 +3116,15 @@
       <w:pPr>
         <w:pStyle w:val="Heading3"/>
       </w:pPr>
+      <w:r>
+        <w:rPr>
+          <w:rStyle w:val="SectionNumber"/>
+        </w:rPr>
+        <w:t xml:space="preserve">4.3.1</w:t>
+      </w:r>
+      <w:r>
+        <w:tab/>
+      </w:r>
       <w:r>
         <w:t xml:space="preserve">情報・科学技術を活用したコミュニケーションスキル</w:t>
       </w:r>
@@ -2614,6 +3171,15 @@
       <w:pPr>
         <w:pStyle w:val="Heading3"/>
       </w:pPr>
+      <w:r>
+        <w:rPr>
+          <w:rStyle w:val="SectionNumber"/>
+        </w:rPr>
+        <w:t xml:space="preserve">4.3.2</w:t>
+      </w:r>
+      <w:r>
+        <w:tab/>
+      </w:r>
       <w:r>
         <w:t xml:space="preserve">情報・科学技術を活用した学習スキル</w:t>
       </w:r>
@@ -2663,6 +3229,15 @@
         <w:pStyle w:val="Heading1"/>
       </w:pPr>
       <w:r>
+        <w:rPr>
+          <w:rStyle w:val="SectionNumber"/>
+        </w:rPr>
+        <w:t xml:space="preserve">5</w:t>
+      </w:r>
+      <w:r>
+        <w:tab/>
+      </w:r>
+      <w:r>
         <w:t xml:space="preserve">患者ケアのための診療技能</w:t>
       </w:r>
     </w:p>
@@ -2680,6 +3255,15 @@
         <w:pStyle w:val="Heading2"/>
       </w:pPr>
       <w:r>
+        <w:rPr>
+          <w:rStyle w:val="SectionNumber"/>
+        </w:rPr>
+        <w:t xml:space="preserve">5.1</w:t>
+      </w:r>
+      <w:r>
+        <w:tab/>
+      </w:r>
+      <w:r>
         <w:t xml:space="preserve">患者の情報収集</w:t>
       </w:r>
     </w:p>
@@ -2696,6 +3280,15 @@
       <w:pPr>
         <w:pStyle w:val="Heading3"/>
       </w:pPr>
+      <w:r>
+        <w:rPr>
+          <w:rStyle w:val="SectionNumber"/>
+        </w:rPr>
+        <w:t xml:space="preserve">5.1.1</w:t>
+      </w:r>
+      <w:r>
+        <w:tab/>
+      </w:r>
       <w:r>
         <w:t xml:space="preserve">医療面接</w:t>
       </w:r>
@@ -2766,6 +3359,15 @@
       <w:pPr>
         <w:pStyle w:val="Heading3"/>
       </w:pPr>
+      <w:r>
+        <w:rPr>
+          <w:rStyle w:val="SectionNumber"/>
+        </w:rPr>
+        <w:t xml:space="preserve">5.1.2</w:t>
+      </w:r>
+      <w:r>
+        <w:tab/>
+      </w:r>
       <w:r>
         <w:t xml:space="preserve">身体所見</w:t>
       </w:r>
@@ -3168,6 +3770,15 @@
         <w:pStyle w:val="Heading2"/>
       </w:pPr>
       <w:r>
+        <w:rPr>
+          <w:rStyle w:val="SectionNumber"/>
+        </w:rPr>
+        <w:t xml:space="preserve">5.2</w:t>
+      </w:r>
+      <w:r>
+        <w:tab/>
+      </w:r>
+      <w:r>
         <w:t xml:space="preserve">患者情報の統合、分析と評価、診療計画</w:t>
       </w:r>
     </w:p>
@@ -3184,6 +3795,15 @@
       <w:pPr>
         <w:pStyle w:val="Heading3"/>
       </w:pPr>
+      <w:r>
+        <w:rPr>
+          <w:rStyle w:val="SectionNumber"/>
+        </w:rPr>
+        <w:t xml:space="preserve">5.2.1</w:t>
+      </w:r>
+      <w:r>
+        <w:tab/>
+      </w:r>
       <w:r>
         <w:t xml:space="preserve">カルテ記載</w:t>
       </w:r>
@@ -3237,6 +3857,15 @@
         <w:pStyle w:val="Heading3"/>
       </w:pPr>
       <w:r>
+        <w:rPr>
+          <w:rStyle w:val="SectionNumber"/>
+        </w:rPr>
+        <w:t xml:space="preserve">5.2.2</w:t>
+      </w:r>
+      <w:r>
+        <w:tab/>
+      </w:r>
+      <w:r>
         <w:t xml:space="preserve">臨床推論</w:t>
       </w:r>
     </w:p>
@@ -3415,6 +4044,15 @@
         <w:pStyle w:val="Heading3"/>
       </w:pPr>
       <w:r>
+        <w:rPr>
+          <w:rStyle w:val="SectionNumber"/>
+        </w:rPr>
+        <w:t xml:space="preserve">5.2.3</w:t>
+      </w:r>
+      <w:r>
+        <w:tab/>
+      </w:r>
+      <w:r>
         <w:t xml:space="preserve">検査(計画・分析評価)</w:t>
       </w:r>
     </w:p>
@@ -3767,6 +4405,15 @@
         <w:pStyle w:val="Heading3"/>
       </w:pPr>
       <w:r>
+        <w:rPr>
+          <w:rStyle w:val="SectionNumber"/>
+        </w:rPr>
+        <w:t xml:space="preserve">5.2.4</w:t>
+      </w:r>
+      <w:r>
+        <w:tab/>
+      </w:r>
+      <w:r>
         <w:t xml:space="preserve">治療(計画・経過の評価)</w:t>
       </w:r>
     </w:p>
@@ -4752,6 +5399,15 @@
         <w:pStyle w:val="Heading3"/>
       </w:pPr>
       <w:r>
+        <w:rPr>
+          <w:rStyle w:val="SectionNumber"/>
+        </w:rPr>
+        <w:t xml:space="preserve">5.2.5</w:t>
+      </w:r>
+      <w:r>
+        <w:tab/>
+      </w:r>
+      <w:r>
         <w:t xml:space="preserve">教育計画</w:t>
       </w:r>
     </w:p>
@@ -4773,6 +5429,15 @@
       <w:pPr>
         <w:pStyle w:val="Heading3"/>
       </w:pPr>
+      <w:r>
+        <w:rPr>
+          <w:rStyle w:val="SectionNumber"/>
+        </w:rPr>
+        <w:t xml:space="preserve">5.2.6</w:t>
+      </w:r>
+      <w:r>
+        <w:tab/>
+      </w:r>
       <w:r>
         <w:t xml:space="preserve">患者ケアに必要な連携</w:t>
       </w:r>
@@ -4797,6 +5462,15 @@
         <w:pStyle w:val="Heading2"/>
       </w:pPr>
       <w:r>
+        <w:rPr>
+          <w:rStyle w:val="SectionNumber"/>
+        </w:rPr>
+        <w:t xml:space="preserve">5.3</w:t>
+      </w:r>
+      <w:r>
+        <w:tab/>
+      </w:r>
+      <w:r>
         <w:t xml:space="preserve">治療を含む対応の実施</w:t>
       </w:r>
     </w:p>
@@ -4813,6 +5487,15 @@
       <w:pPr>
         <w:pStyle w:val="Heading3"/>
       </w:pPr>
+      <w:r>
+        <w:rPr>
+          <w:rStyle w:val="SectionNumber"/>
+        </w:rPr>
+        <w:t xml:space="preserve">5.3.1</w:t>
+      </w:r>
+      <w:r>
+        <w:tab/>
+      </w:r>
       <w:r>
         <w:t xml:space="preserve">検査手技</w:t>
       </w:r>
@@ -4836,6 +5519,15 @@
         <w:pStyle w:val="Heading3"/>
       </w:pPr>
       <w:r>
+        <w:rPr>
+          <w:rStyle w:val="SectionNumber"/>
+        </w:rPr>
+        <w:t xml:space="preserve">5.3.2</w:t>
+      </w:r>
+      <w:r>
+        <w:tab/>
+      </w:r>
+      <w:r>
         <w:t xml:space="preserve">治療手技</w:t>
       </w:r>
     </w:p>
@@ -4858,6 +5550,15 @@
         <w:pStyle w:val="Heading3"/>
       </w:pPr>
       <w:r>
+        <w:rPr>
+          <w:rStyle w:val="SectionNumber"/>
+        </w:rPr>
+        <w:t xml:space="preserve">5.3.3</w:t>
+      </w:r>
+      <w:r>
+        <w:tab/>
+      </w:r>
+      <w:r>
         <w:t xml:space="preserve">救急・初期対応</w:t>
       </w:r>
     </w:p>
@@ -4964,6 +5665,15 @@
         <w:pStyle w:val="Heading3"/>
       </w:pPr>
       <w:r>
+        <w:rPr>
+          <w:rStyle w:val="SectionNumber"/>
+        </w:rPr>
+        <w:t xml:space="preserve">5.3.4</w:t>
+      </w:r>
+      <w:r>
+        <w:tab/>
+      </w:r>
+      <w:r>
         <w:t xml:space="preserve">書類の作成</w:t>
       </w:r>
     </w:p>
@@ -5010,6 +5720,15 @@
         <w:pStyle w:val="Heading3"/>
       </w:pPr>
       <w:r>
+        <w:rPr>
+          <w:rStyle w:val="SectionNumber"/>
+        </w:rPr>
+        <w:t xml:space="preserve">5.3.5</w:t>
+      </w:r>
+      <w:r>
+        <w:tab/>
+      </w:r>
+      <w:r>
         <w:t xml:space="preserve">患者ケアに必要な連携</w:t>
       </w:r>
     </w:p>
@@ -5247,6 +5966,15 @@
       <w:pPr>
         <w:pStyle w:val="Heading3"/>
       </w:pPr>
+      <w:r>
+        <w:rPr>
+          <w:rStyle w:val="SectionNumber"/>
+        </w:rPr>
+        <w:t xml:space="preserve">5.3.6</w:t>
+      </w:r>
+      <w:r>
+        <w:tab/>
+      </w:r>
       <w:r>
         <w:t xml:space="preserve">診療計画カンファレンス</w:t>
       </w:r>
@@ -5295,6 +6023,15 @@
         <w:pStyle w:val="Heading2"/>
       </w:pPr>
       <w:r>
+        <w:rPr>
+          <w:rStyle w:val="SectionNumber"/>
+        </w:rPr>
+        <w:t xml:space="preserve">5.4</w:t>
+      </w:r>
+      <w:r>
+        <w:tab/>
+      </w:r>
+      <w:r>
         <w:t xml:space="preserve">診療経過の振り返りと改善</w:t>
       </w:r>
     </w:p>
@@ -5311,6 +6048,15 @@
       <w:pPr>
         <w:pStyle w:val="Heading3"/>
       </w:pPr>
+      <w:r>
+        <w:rPr>
+          <w:rStyle w:val="SectionNumber"/>
+        </w:rPr>
+        <w:t xml:space="preserve">5.4.1</w:t>
+      </w:r>
+      <w:r>
+        <w:tab/>
+      </w:r>
       <w:r>
         <w:t xml:space="preserve">振り返りカンファレンス</w:t>
       </w:r>
@@ -5346,6 +6092,15 @@
         <w:pStyle w:val="Heading3"/>
       </w:pPr>
       <w:r>
+        <w:rPr>
+          <w:rStyle w:val="SectionNumber"/>
+        </w:rPr>
+        <w:t xml:space="preserve">5.4.2</w:t>
+      </w:r>
+      <w:r>
+        <w:tab/>
+      </w:r>
+      <w:r>
         <w:t xml:space="preserve">自己省察とメタ認知</w:t>
       </w:r>
     </w:p>
@@ -5379,6 +6134,15 @@
       <w:pPr>
         <w:pStyle w:val="Heading3"/>
       </w:pPr>
+      <w:r>
+        <w:rPr>
+          <w:rStyle w:val="SectionNumber"/>
+        </w:rPr>
+        <w:t xml:space="preserve">5.4.3</w:t>
+      </w:r>
+      <w:r>
+        <w:tab/>
+      </w:r>
       <w:r>
         <w:t xml:space="preserve">患者安全の配慮と促進</w:t>
       </w:r>
@@ -5464,6 +6228,15 @@
         <w:pStyle w:val="Heading1"/>
       </w:pPr>
       <w:r>
+        <w:rPr>
+          <w:rStyle w:val="SectionNumber"/>
+        </w:rPr>
+        <w:t xml:space="preserve">6</w:t>
+      </w:r>
+      <w:r>
+        <w:tab/>
+      </w:r>
+      <w:r>
         <w:t xml:space="preserve">コミュニケーション能力</w:t>
       </w:r>
     </w:p>
@@ -5481,6 +6254,15 @@
         <w:pStyle w:val="Heading2"/>
       </w:pPr>
       <w:r>
+        <w:rPr>
+          <w:rStyle w:val="SectionNumber"/>
+        </w:rPr>
+        <w:t xml:space="preserve">6.1</w:t>
+      </w:r>
+      <w:r>
+        <w:tab/>
+      </w:r>
+      <w:r>
         <w:t xml:space="preserve">患者に接する言葉遣い・態度・身だしなみ・配慮</w:t>
       </w:r>
     </w:p>
@@ -5497,6 +6279,15 @@
       <w:pPr>
         <w:pStyle w:val="Heading3"/>
       </w:pPr>
+      <w:r>
+        <w:rPr>
+          <w:rStyle w:val="SectionNumber"/>
+        </w:rPr>
+        <w:t xml:space="preserve">6.1.1</w:t>
+      </w:r>
+      <w:r>
+        <w:tab/>
+      </w:r>
       <w:r>
         <w:t xml:space="preserve">非言語コミュニケーションの重要性を理解した実践</w:t>
       </w:r>
@@ -5532,6 +6323,15 @@
         <w:pStyle w:val="Heading3"/>
       </w:pPr>
       <w:r>
+        <w:rPr>
+          <w:rStyle w:val="SectionNumber"/>
+        </w:rPr>
+        <w:t xml:space="preserve">6.1.2</w:t>
+      </w:r>
+      <w:r>
+        <w:tab/>
+      </w:r>
+      <w:r>
         <w:t xml:space="preserve">患者のプライバシーへの配慮</w:t>
       </w:r>
     </w:p>
@@ -5566,6 +6366,15 @@
         <w:pStyle w:val="Heading3"/>
       </w:pPr>
       <w:r>
+        <w:rPr>
+          <w:rStyle w:val="SectionNumber"/>
+        </w:rPr>
+        <w:t xml:space="preserve">6.1.3</w:t>
+      </w:r>
+      <w:r>
+        <w:tab/>
+      </w:r>
+      <w:r>
         <w:t xml:space="preserve">患者・家族への適切なコミュニケーションスキルの活用</w:t>
       </w:r>
     </w:p>
@@ -5647,6 +6456,15 @@
       <w:pPr>
         <w:pStyle w:val="Heading3"/>
       </w:pPr>
+      <w:r>
+        <w:rPr>
+          <w:rStyle w:val="SectionNumber"/>
+        </w:rPr>
+        <w:t xml:space="preserve">6.1.4</w:t>
+      </w:r>
+      <w:r>
+        <w:tab/>
+      </w:r>
       <w:r>
         <w:t xml:space="preserve">患者の立場の尊重と苦痛への配慮</w:t>
       </w:r>
@@ -5707,6 +6525,15 @@
         <w:pStyle w:val="Heading2"/>
       </w:pPr>
       <w:r>
+        <w:rPr>
+          <w:rStyle w:val="SectionNumber"/>
+        </w:rPr>
+        <w:t xml:space="preserve">6.2</w:t>
+      </w:r>
+      <w:r>
+        <w:tab/>
+      </w:r>
+      <w:r>
         <w:t xml:space="preserve">患者の意思決定の支援とそのための情報収集・わかりやすい説明</w:t>
       </w:r>
     </w:p>
@@ -5723,6 +6550,15 @@
       <w:pPr>
         <w:pStyle w:val="Heading3"/>
       </w:pPr>
+      <w:r>
+        <w:rPr>
+          <w:rStyle w:val="SectionNumber"/>
+        </w:rPr>
+        <w:t xml:space="preserve">6.2.1</w:t>
+      </w:r>
+      <w:r>
+        <w:tab/>
+      </w:r>
       <w:r>
         <w:t xml:space="preserve">患者へのわかりやすい言葉の説明</w:t>
       </w:r>
@@ -5758,6 +6594,15 @@
         <w:pStyle w:val="Heading3"/>
       </w:pPr>
       <w:r>
+        <w:rPr>
+          <w:rStyle w:val="SectionNumber"/>
+        </w:rPr>
+        <w:t xml:space="preserve">6.2.2</w:t>
+      </w:r>
+      <w:r>
+        <w:tab/>
+      </w:r>
+      <w:r>
         <w:t xml:space="preserve">患者への行動変容の促し</w:t>
       </w:r>
     </w:p>
@@ -5792,6 +6637,15 @@
         <w:pStyle w:val="Heading3"/>
       </w:pPr>
       <w:r>
+        <w:rPr>
+          <w:rStyle w:val="SectionNumber"/>
+        </w:rPr>
+        <w:t xml:space="preserve">6.2.3</w:t>
+      </w:r>
+      <w:r>
+        <w:tab/>
+      </w:r>
+      <w:r>
         <w:t xml:space="preserve">診断仮説に基づいた情報収集の実施</w:t>
       </w:r>
     </w:p>
@@ -5813,6 +6667,15 @@
       <w:pPr>
         <w:pStyle w:val="Heading3"/>
       </w:pPr>
+      <w:r>
+        <w:rPr>
+          <w:rStyle w:val="SectionNumber"/>
+        </w:rPr>
+        <w:t xml:space="preserve">6.2.4</w:t>
+      </w:r>
+      <w:r>
+        <w:tab/>
+      </w:r>
       <w:r>
         <w:t xml:space="preserve">インフォームド・コンセントの取得</w:t>
       </w:r>
@@ -5861,6 +6724,15 @@
         <w:pStyle w:val="Heading2"/>
       </w:pPr>
       <w:r>
+        <w:rPr>
+          <w:rStyle w:val="SectionNumber"/>
+        </w:rPr>
+        <w:t xml:space="preserve">6.3</w:t>
+      </w:r>
+      <w:r>
+        <w:tab/>
+      </w:r>
+      <w:r>
         <w:t xml:space="preserve">患者や家族のニーズの把握と配慮</w:t>
       </w:r>
     </w:p>
@@ -5877,6 +6749,15 @@
       <w:pPr>
         <w:pStyle w:val="Heading3"/>
       </w:pPr>
+      <w:r>
+        <w:rPr>
+          <w:rStyle w:val="SectionNumber"/>
+        </w:rPr>
+        <w:t xml:space="preserve">6.3.1</w:t>
+      </w:r>
+      <w:r>
+        <w:tab/>
+      </w:r>
       <w:r>
         <w:t xml:space="preserve">患者や家族の課題を把握し、必要な情報を得ることができる</w:t>
       </w:r>
@@ -5923,6 +6804,15 @@
       <w:pPr>
         <w:pStyle w:val="Heading3"/>
       </w:pPr>
+      <w:r>
+        <w:rPr>
+          <w:rStyle w:val="SectionNumber"/>
+        </w:rPr>
+        <w:t xml:space="preserve">6.3.2</w:t>
+      </w:r>
+      <w:r>
+        <w:tab/>
+      </w:r>
       <w:r>
         <w:t xml:space="preserve">患者や家族の視点から、心理・社会的背景に配慮した診療を行うことができる</w:t>
       </w:r>
@@ -5996,6 +6886,15 @@
         <w:pStyle w:val="Heading1"/>
       </w:pPr>
       <w:r>
+        <w:rPr>
+          <w:rStyle w:val="SectionNumber"/>
+        </w:rPr>
+        <w:t xml:space="preserve">7</w:t>
+      </w:r>
+      <w:r>
+        <w:tab/>
+      </w:r>
+      <w:r>
         <w:t xml:space="preserve">社会における医療の役割の理解</w:t>
       </w:r>
     </w:p>
@@ -6013,6 +6912,15 @@
         <w:pStyle w:val="Heading2"/>
       </w:pPr>
       <w:r>
+        <w:rPr>
+          <w:rStyle w:val="SectionNumber"/>
+        </w:rPr>
+        <w:t xml:space="preserve">7.1</w:t>
+      </w:r>
+      <w:r>
+        <w:tab/>
+      </w:r>
+      <w:r>
         <w:t xml:space="preserve">社会保障</w:t>
       </w:r>
     </w:p>
@@ -6029,6 +6937,15 @@
       <w:pPr>
         <w:pStyle w:val="Heading3"/>
       </w:pPr>
+      <w:r>
+        <w:rPr>
+          <w:rStyle w:val="SectionNumber"/>
+        </w:rPr>
+        <w:t xml:space="preserve">7.1.1</w:t>
+      </w:r>
+      <w:r>
+        <w:tab/>
+      </w:r>
       <w:r>
         <w:t xml:space="preserve">公衆衛生</w:t>
       </w:r>
@@ -6076,6 +6993,15 @@
         <w:pStyle w:val="Heading3"/>
       </w:pPr>
       <w:r>
+        <w:rPr>
+          <w:rStyle w:val="SectionNumber"/>
+        </w:rPr>
+        <w:t xml:space="preserve">7.1.2</w:t>
+      </w:r>
+      <w:r>
+        <w:tab/>
+      </w:r>
+      <w:r>
         <w:t xml:space="preserve">社会保険、公的扶助、社会福祉</w:t>
       </w:r>
     </w:p>
@@ -6134,6 +7060,15 @@
         <w:pStyle w:val="Heading3"/>
       </w:pPr>
       <w:r>
+        <w:rPr>
+          <w:rStyle w:val="SectionNumber"/>
+        </w:rPr>
+        <w:t xml:space="preserve">7.1.3</w:t>
+      </w:r>
+      <w:r>
+        <w:tab/>
+      </w:r>
+      <w:r>
         <w:t xml:space="preserve">地域保健</w:t>
       </w:r>
     </w:p>
@@ -6232,6 +7167,15 @@
         <w:pStyle w:val="Heading3"/>
       </w:pPr>
       <w:r>
+        <w:rPr>
+          <w:rStyle w:val="SectionNumber"/>
+        </w:rPr>
+        <w:t xml:space="preserve">7.1.4</w:t>
+      </w:r>
+      <w:r>
+        <w:tab/>
+      </w:r>
+      <w:r>
         <w:t xml:space="preserve">産業保健・環境保健</w:t>
       </w:r>
     </w:p>
@@ -6313,6 +7257,15 @@
       <w:pPr>
         <w:pStyle w:val="Heading3"/>
       </w:pPr>
+      <w:r>
+        <w:rPr>
+          <w:rStyle w:val="SectionNumber"/>
+        </w:rPr>
+        <w:t xml:space="preserve">7.1.5</w:t>
+      </w:r>
+      <w:r>
+        <w:tab/>
+      </w:r>
       <w:r>
         <w:t xml:space="preserve">健康危機管理</w:t>
       </w:r>
@@ -6409,6 +7362,15 @@
         <w:pStyle w:val="Heading2"/>
       </w:pPr>
       <w:r>
+        <w:rPr>
+          <w:rStyle w:val="SectionNumber"/>
+        </w:rPr>
+        <w:t xml:space="preserve">7.2</w:t>
+      </w:r>
+      <w:r>
+        <w:tab/>
+      </w:r>
+      <w:r>
         <w:t xml:space="preserve">疫学・医学統計</w:t>
       </w:r>
     </w:p>
@@ -6425,6 +7387,15 @@
       <w:pPr>
         <w:pStyle w:val="Heading3"/>
       </w:pPr>
+      <w:r>
+        <w:rPr>
+          <w:rStyle w:val="SectionNumber"/>
+        </w:rPr>
+        <w:t xml:space="preserve">7.2.1</w:t>
+      </w:r>
+      <w:r>
+        <w:tab/>
+      </w:r>
       <w:r>
         <w:t xml:space="preserve">保健統計</w:t>
       </w:r>
@@ -6472,6 +7443,15 @@
         <w:pStyle w:val="Heading3"/>
       </w:pPr>
       <w:r>
+        <w:rPr>
+          <w:rStyle w:val="SectionNumber"/>
+        </w:rPr>
+        <w:t xml:space="preserve">7.2.2</w:t>
+      </w:r>
+      <w:r>
+        <w:tab/>
+      </w:r>
+      <w:r>
         <w:t xml:space="preserve">疫学</w:t>
       </w:r>
     </w:p>
@@ -6565,6 +7545,15 @@
       <w:pPr>
         <w:pStyle w:val="Heading3"/>
       </w:pPr>
+      <w:r>
+        <w:rPr>
+          <w:rStyle w:val="SectionNumber"/>
+        </w:rPr>
+        <w:t xml:space="preserve">7.2.3</w:t>
+      </w:r>
+      <w:r>
+        <w:tab/>
+      </w:r>
       <w:r>
         <w:t xml:space="preserve">データ解析と統計手法</w:t>
       </w:r>
@@ -6637,6 +7626,15 @@
         <w:pStyle w:val="Heading2"/>
       </w:pPr>
       <w:r>
+        <w:rPr>
+          <w:rStyle w:val="SectionNumber"/>
+        </w:rPr>
+        <w:t xml:space="preserve">7.3</w:t>
+      </w:r>
+      <w:r>
+        <w:tab/>
+      </w:r>
+      <w:r>
         <w:t xml:space="preserve">法医学</w:t>
       </w:r>
     </w:p>
@@ -6653,6 +7651,15 @@
       <w:pPr>
         <w:pStyle w:val="Heading3"/>
       </w:pPr>
+      <w:r>
+        <w:rPr>
+          <w:rStyle w:val="SectionNumber"/>
+        </w:rPr>
+        <w:t xml:space="preserve">7.3.1</w:t>
+      </w:r>
+      <w:r>
+        <w:tab/>
+      </w:r>
       <w:r>
         <w:t xml:space="preserve">死と法</w:t>
       </w:r>
@@ -6725,6 +7732,15 @@
         <w:pStyle w:val="Heading2"/>
       </w:pPr>
       <w:r>
+        <w:rPr>
+          <w:rStyle w:val="SectionNumber"/>
+        </w:rPr>
+        <w:t xml:space="preserve">7.4</w:t>
+      </w:r>
+      <w:r>
+        <w:tab/>
+      </w:r>
+      <w:r>
         <w:t xml:space="preserve">社会の構造や変化から捉える医療</w:t>
       </w:r>
     </w:p>
@@ -6741,6 +7757,15 @@
       <w:pPr>
         <w:pStyle w:val="Heading3"/>
       </w:pPr>
+      <w:r>
+        <w:rPr>
+          <w:rStyle w:val="SectionNumber"/>
+        </w:rPr>
+        <w:t xml:space="preserve">7.4.1</w:t>
+      </w:r>
+      <w:r>
+        <w:tab/>
+      </w:r>
       <w:r>
         <w:t xml:space="preserve">社会格差と医療</w:t>
       </w:r>
@@ -6776,6 +7801,15 @@
         <w:pStyle w:val="Heading3"/>
       </w:pPr>
       <w:r>
+        <w:rPr>
+          <w:rStyle w:val="SectionNumber"/>
+        </w:rPr>
+        <w:t xml:space="preserve">7.4.2</w:t>
+      </w:r>
+      <w:r>
+        <w:tab/>
+      </w:r>
+      <w:r>
         <w:t xml:space="preserve">健康と医療</w:t>
       </w:r>
     </w:p>
@@ -6810,6 +7844,15 @@
         <w:pStyle w:val="Heading3"/>
       </w:pPr>
       <w:r>
+        <w:rPr>
+          <w:rStyle w:val="SectionNumber"/>
+        </w:rPr>
+        <w:t xml:space="preserve">7.4.3</w:t>
+      </w:r>
+      <w:r>
+        <w:tab/>
+      </w:r>
+      <w:r>
         <w:t xml:space="preserve">ジェンダーと医療</w:t>
       </w:r>
     </w:p>
@@ -6832,6 +7875,15 @@
         <w:pStyle w:val="Heading3"/>
       </w:pPr>
       <w:r>
+        <w:rPr>
+          <w:rStyle w:val="SectionNumber"/>
+        </w:rPr>
+        <w:t xml:space="preserve">7.4.4</w:t>
+      </w:r>
+      <w:r>
+        <w:tab/>
+      </w:r>
+      <w:r>
         <w:t xml:space="preserve">気候変動と医療</w:t>
       </w:r>
     </w:p>
@@ -6878,6 +7930,15 @@
         <w:pStyle w:val="Heading3"/>
       </w:pPr>
       <w:r>
+        <w:rPr>
+          <w:rStyle w:val="SectionNumber"/>
+        </w:rPr>
+        <w:t xml:space="preserve">7.4.5</w:t>
+      </w:r>
+      <w:r>
+        <w:tab/>
+      </w:r>
+      <w:r>
         <w:t xml:space="preserve">哲学・倫理と医療</w:t>
       </w:r>
     </w:p>
@@ -6911,6 +7972,15 @@
       <w:pPr>
         <w:pStyle w:val="Heading3"/>
       </w:pPr>
+      <w:r>
+        <w:rPr>
+          <w:rStyle w:val="SectionNumber"/>
+        </w:rPr>
+        <w:t xml:space="preserve">7.4.6</w:t>
+      </w:r>
+      <w:r>
+        <w:tab/>
+      </w:r>
       <w:r>
         <w:t xml:space="preserve">歴史と医学・医療</w:t>
       </w:r>
@@ -6959,6 +8029,15 @@
         <w:pStyle w:val="Heading2"/>
       </w:pPr>
       <w:r>
+        <w:rPr>
+          <w:rStyle w:val="SectionNumber"/>
+        </w:rPr>
+        <w:t xml:space="preserve">7.5</w:t>
+      </w:r>
+      <w:r>
+        <w:tab/>
+      </w:r>
+      <w:r>
         <w:t xml:space="preserve">国内外の視点から捉える医療</w:t>
       </w:r>
     </w:p>
@@ -6975,6 +8054,15 @@
       <w:pPr>
         <w:pStyle w:val="Heading3"/>
       </w:pPr>
+      <w:r>
+        <w:rPr>
+          <w:rStyle w:val="SectionNumber"/>
+        </w:rPr>
+        <w:t xml:space="preserve">7.5.1</w:t>
+      </w:r>
+      <w:r>
+        <w:tab/>
+      </w:r>
       <w:r>
         <w:t xml:space="preserve">国内の医療職の役割や医療体制</w:t>
       </w:r>
@@ -7057,6 +8145,15 @@
       <w:pPr>
         <w:pStyle w:val="Heading3"/>
       </w:pPr>
+      <w:r>
+        <w:rPr>
+          <w:rStyle w:val="SectionNumber"/>
+        </w:rPr>
+        <w:t xml:space="preserve">7.5.2</w:t>
+      </w:r>
+      <w:r>
+        <w:tab/>
+      </w:r>
       <w:r>
         <w:t xml:space="preserve">グルーバルヘルスの役割や医療体制</w:t>
       </w:r>
@@ -7129,6 +8226,15 @@
         <w:pStyle w:val="Heading2"/>
       </w:pPr>
       <w:r>
+        <w:rPr>
+          <w:rStyle w:val="SectionNumber"/>
+        </w:rPr>
+        <w:t xml:space="preserve">7.6</w:t>
+      </w:r>
+      <w:r>
+        <w:tab/>
+      </w:r>
+      <w:r>
         <w:t xml:space="preserve">社会科学の視点から捉える医療</w:t>
       </w:r>
     </w:p>
@@ -7145,6 +8251,15 @@
       <w:pPr>
         <w:pStyle w:val="Heading3"/>
       </w:pPr>
+      <w:r>
+        <w:rPr>
+          <w:rStyle w:val="SectionNumber"/>
+        </w:rPr>
+        <w:t xml:space="preserve">7.6.1</w:t>
+      </w:r>
+      <w:r>
+        <w:tab/>
+      </w:r>
       <w:r>
         <w:t xml:space="preserve">社会科学と医療との関係</w:t>
       </w:r>
@@ -7206,6 +8321,15 @@
         <w:pStyle w:val="Heading1"/>
       </w:pPr>
       <w:r>
+        <w:rPr>
+          <w:rStyle w:val="SectionNumber"/>
+        </w:rPr>
+        <w:t xml:space="preserve">8</w:t>
+      </w:r>
+      <w:r>
+        <w:tab/>
+      </w:r>
+      <w:r>
         <w:t xml:space="preserve">別表</w:t>
       </w:r>
     </w:p>
@@ -7214,6 +8338,15 @@
       <w:pPr>
         <w:pStyle w:val="Heading2"/>
       </w:pPr>
+      <w:r>
+        <w:rPr>
+          <w:rStyle w:val="SectionNumber"/>
+        </w:rPr>
+        <w:t xml:space="preserve">8.1</w:t>
+      </w:r>
+      <w:r>
+        <w:tab/>
+      </w:r>
       <w:r>
         <w:t xml:space="preserve">別表:基本的臨床手技</w:t>
       </w:r>
@@ -8561,6 +9694,15 @@
         <w:pStyle w:val="Heading2"/>
       </w:pPr>
       <w:r>
+        <w:rPr>
+          <w:rStyle w:val="SectionNumber"/>
+        </w:rPr>
+        <w:t xml:space="preserve">8.2</w:t>
+      </w:r>
+      <w:r>
+        <w:tab/>
+      </w:r>
+      <w:r>
         <w:t xml:space="preserve">別表:基本的診療科</w:t>
       </w:r>
     </w:p>
@@ -9402,6 +10544,15 @@
       <w:pPr>
         <w:pStyle w:val="Heading2"/>
       </w:pPr>
+      <w:r>
+        <w:rPr>
+          <w:rStyle w:val="SectionNumber"/>
+        </w:rPr>
+        <w:t xml:space="preserve">8.3</w:t>
+      </w:r>
+      <w:r>
+        <w:tab/>
+      </w:r>
       <w:r>
         <w:t xml:space="preserve">臓器別知識</w:t>
       </w:r>

--- a/dist/r4_draft.docx
+++ b/dist/r4_draft.docx
@@ -8315,7 +8315,7 @@
     <w:bookmarkEnd w:id="138"/>
     <w:bookmarkEnd w:id="139"/>
     <w:bookmarkEnd w:id="140"/>
-    <w:bookmarkStart w:id="144" w:name="別表"/>
+    <w:bookmarkStart w:id="141" w:name="別表"/>
     <w:p>
       <w:pPr>
         <w:pStyle w:val="Heading1"/>
@@ -8333,2928 +8333,7 @@
         <w:t xml:space="preserve">別表</w:t>
       </w:r>
     </w:p>
-    <w:bookmarkStart w:id="141" w:name="別表基本的臨床手技"/>
-    <w:p>
-      <w:pPr>
-        <w:pStyle w:val="Heading2"/>
-      </w:pPr>
-      <w:r>
-        <w:rPr>
-          <w:rStyle w:val="SectionNumber"/>
-        </w:rPr>
-        <w:t xml:space="preserve">8.1</w:t>
-      </w:r>
-      <w:r>
-        <w:tab/>
-      </w:r>
-      <w:r>
-        <w:t xml:space="preserve">別表:基本的臨床手技</w:t>
-      </w:r>
-    </w:p>
-    <w:p>
-      <w:pPr>
-        <w:pStyle w:val="FirstParagraph"/>
-      </w:pPr>
-      <w:r>
-        <w:t xml:space="preserve">基本的臨床手技分類</w:t>
-      </w:r>
-    </w:p>
-    <w:p>
-      <w:pPr>
-        <w:pStyle w:val="BodyText"/>
-      </w:pPr>
-      <w:r>
-        <w:t xml:space="preserve">基本的臨床手技</w:t>
-      </w:r>
-    </w:p>
-    <w:p>
-      <w:pPr>
-        <w:pStyle w:val="BodyText"/>
-      </w:pPr>
-      <w:r>
-        <w:t xml:space="preserve">目標レベル</w:t>
-      </w:r>
-    </w:p>
-    <w:p>
-      <w:pPr>
-        <w:pStyle w:val="BodyText"/>
-      </w:pPr>
-      <w:r>
-        <w:t xml:space="preserve">メモ</w:t>
-      </w:r>
-    </w:p>
-    <w:p>
-      <w:pPr>
-        <w:pStyle w:val="BodyText"/>
-      </w:pPr>
-      <w:r>
-        <w:t xml:space="preserve">H28対応項目</w:t>
-      </w:r>
-    </w:p>
-    <w:p>
-      <w:pPr>
-        <w:pStyle w:val="BodyText"/>
-      </w:pPr>
-      <w:r>
-        <w:t xml:space="preserve">H28の記載</w:t>
-      </w:r>
-    </w:p>
-    <w:p>
-      <w:pPr>
-        <w:pStyle w:val="BodyText"/>
-      </w:pPr>
-      <w:r>
-        <w:t xml:space="preserve">0</w:t>
-      </w:r>
-    </w:p>
-    <w:p>
-      <w:pPr>
-        <w:pStyle w:val="BodyText"/>
-      </w:pPr>
-      <w:r>
-        <w:t xml:space="preserve">一般手技</w:t>
-      </w:r>
-    </w:p>
-    <w:p>
-      <w:pPr>
-        <w:pStyle w:val="BodyText"/>
-      </w:pPr>
-      <w:r>
-        <w:t xml:space="preserve">体位交換、移送</w:t>
-      </w:r>
-    </w:p>
-    <w:p>
-      <w:pPr>
-        <w:pStyle w:val="BodyText"/>
-      </w:pPr>
-      <w:r>
-        <w:t xml:space="preserve">実施できる</w:t>
-      </w:r>
-    </w:p>
-    <w:p>
-      <w:pPr>
-        <w:pStyle w:val="BodyText"/>
-      </w:pPr>
-      <w:r>
-        <w:t xml:space="preserve">NaN</w:t>
-      </w:r>
-    </w:p>
-    <w:p>
-      <w:pPr>
-        <w:pStyle w:val="BodyText"/>
-      </w:pPr>
-      <w:r>
-        <w:t xml:space="preserve">G-03-01-na-01</w:t>
-      </w:r>
-    </w:p>
-    <w:p>
-      <w:pPr>
-        <w:pStyle w:val="BodyText"/>
-      </w:pPr>
-      <w:r>
-        <w:t xml:space="preserve">体位交換、移送ができる。</w:t>
-      </w:r>
-    </w:p>
-    <w:p>
-      <w:pPr>
-        <w:pStyle w:val="BodyText"/>
-      </w:pPr>
-      <w:r>
-        <w:t xml:space="preserve">1</w:t>
-      </w:r>
-    </w:p>
-    <w:p>
-      <w:pPr>
-        <w:pStyle w:val="BodyText"/>
-      </w:pPr>
-      <w:r>
-        <w:t xml:space="preserve">一般手技</w:t>
-      </w:r>
-    </w:p>
-    <w:p>
-      <w:pPr>
-        <w:pStyle w:val="BodyText"/>
-      </w:pPr>
-      <w:r>
-        <w:t xml:space="preserve">削除:皮膚消毒</w:t>
-      </w:r>
-    </w:p>
-    <w:p>
-      <w:pPr>
-        <w:pStyle w:val="BodyText"/>
-      </w:pPr>
-      <w:r>
-        <w:t xml:space="preserve">実施できる</w:t>
-      </w:r>
-    </w:p>
-    <w:p>
-      <w:pPr>
-        <w:pStyle w:val="BodyText"/>
-      </w:pPr>
-      <w:r>
-        <w:t xml:space="preserve">必要性について外科の先生に要相談(文科省技術参与の高見先生?)(近藤)</w:t>
-      </w:r>
-    </w:p>
-    <w:p>
-      <w:pPr>
-        <w:pStyle w:val="BodyText"/>
-      </w:pPr>
-      <w:r>
-        <w:t xml:space="preserve">G-03-01-na-02</w:t>
-      </w:r>
-    </w:p>
-    <w:p>
-      <w:pPr>
-        <w:pStyle w:val="BodyText"/>
-      </w:pPr>
-      <w:r>
-        <w:t xml:space="preserve">皮膚消毒ができる。</w:t>
-      </w:r>
-    </w:p>
-    <w:p>
-      <w:pPr>
-        <w:pStyle w:val="BodyText"/>
-      </w:pPr>
-      <w:r>
-        <w:t xml:space="preserve">2</w:t>
-      </w:r>
-    </w:p>
-    <w:p>
-      <w:pPr>
-        <w:pStyle w:val="BodyText"/>
-      </w:pPr>
-      <w:r>
-        <w:t xml:space="preserve">一般手技</w:t>
-      </w:r>
-    </w:p>
-    <w:p>
-      <w:pPr>
-        <w:pStyle w:val="BodyText"/>
-      </w:pPr>
-      <w:r>
-        <w:t xml:space="preserve">気道内吸引</w:t>
-      </w:r>
-    </w:p>
-    <w:p>
-      <w:pPr>
-        <w:pStyle w:val="BodyText"/>
-      </w:pPr>
-      <w:r>
-        <w:t xml:space="preserve">実施できる</w:t>
-      </w:r>
-    </w:p>
-    <w:p>
-      <w:pPr>
-        <w:pStyle w:val="BodyText"/>
-      </w:pPr>
-      <w:r>
-        <w:t xml:space="preserve">ネブライザーについては必要性を要検討(小児科の先生に要相談)(近藤)→ネブライザーは削除(近藤)</w:t>
-      </w:r>
-    </w:p>
-    <w:p>
-      <w:pPr>
-        <w:pStyle w:val="BodyText"/>
-      </w:pPr>
-      <w:r>
-        <w:t xml:space="preserve">G-03-01-na-04</w:t>
-      </w:r>
-    </w:p>
-    <w:p>
-      <w:pPr>
-        <w:pStyle w:val="BodyText"/>
-      </w:pPr>
-      <w:r>
-        <w:t xml:space="preserve">気道内吸引、ネブライザーを実施できる。</w:t>
-      </w:r>
-    </w:p>
-    <w:p>
-      <w:pPr>
-        <w:pStyle w:val="BodyText"/>
-      </w:pPr>
-      <w:r>
-        <w:t xml:space="preserve">3</w:t>
-      </w:r>
-    </w:p>
-    <w:p>
-      <w:pPr>
-        <w:pStyle w:val="BodyText"/>
-      </w:pPr>
-      <w:r>
-        <w:t xml:space="preserve">一般手技</w:t>
-      </w:r>
-    </w:p>
-    <w:p>
-      <w:pPr>
-        <w:pStyle w:val="BodyText"/>
-      </w:pPr>
-      <w:r>
-        <w:t xml:space="preserve">静脈採血</w:t>
-      </w:r>
-    </w:p>
-    <w:p>
-      <w:pPr>
-        <w:pStyle w:val="BodyText"/>
-      </w:pPr>
-      <w:r>
-        <w:t xml:space="preserve">実演できる</w:t>
-      </w:r>
-    </w:p>
-    <w:p>
-      <w:pPr>
-        <w:pStyle w:val="BodyText"/>
-      </w:pPr>
-      <w:r>
-        <w:t xml:space="preserve">NaN</w:t>
-      </w:r>
-    </w:p>
-    <w:p>
-      <w:pPr>
-        <w:pStyle w:val="BodyText"/>
-      </w:pPr>
-      <w:r>
-        <w:t xml:space="preserve">G-03-01-na-05</w:t>
-      </w:r>
-    </w:p>
-    <w:p>
-      <w:pPr>
-        <w:pStyle w:val="BodyText"/>
-      </w:pPr>
-      <w:r>
-        <w:t xml:space="preserve">静脈採血を実施できる。</w:t>
-      </w:r>
-    </w:p>
-    <w:p>
-      <w:pPr>
-        <w:pStyle w:val="BodyText"/>
-      </w:pPr>
-      <w:r>
-        <w:t xml:space="preserve">4</w:t>
-      </w:r>
-    </w:p>
-    <w:p>
-      <w:pPr>
-        <w:pStyle w:val="BodyText"/>
-      </w:pPr>
-      <w:r>
-        <w:t xml:space="preserve">一般手技</w:t>
-      </w:r>
-    </w:p>
-    <w:p>
-      <w:pPr>
-        <w:pStyle w:val="BodyText"/>
-      </w:pPr>
-      <w:r>
-        <w:t xml:space="preserve">末梢静脈の血管確保</w:t>
-      </w:r>
-    </w:p>
-    <w:p>
-      <w:pPr>
-        <w:pStyle w:val="BodyText"/>
-      </w:pPr>
-      <w:r>
-        <w:t xml:space="preserve">実演できる</w:t>
-      </w:r>
-    </w:p>
-    <w:p>
-      <w:pPr>
-        <w:pStyle w:val="BodyText"/>
-      </w:pPr>
-      <w:r>
-        <w:t xml:space="preserve">NaN</w:t>
-      </w:r>
-    </w:p>
-    <w:p>
-      <w:pPr>
-        <w:pStyle w:val="BodyText"/>
-      </w:pPr>
-      <w:r>
-        <w:t xml:space="preserve">G-03-01-na-06</w:t>
-      </w:r>
-    </w:p>
-    <w:p>
-      <w:pPr>
-        <w:pStyle w:val="BodyText"/>
-      </w:pPr>
-      <w:r>
-        <w:t xml:space="preserve">末梢静脈の血管確保を実施できる。</w:t>
-      </w:r>
-    </w:p>
-    <w:p>
-      <w:pPr>
-        <w:pStyle w:val="BodyText"/>
-      </w:pPr>
-      <w:r>
-        <w:t xml:space="preserve">5</w:t>
-      </w:r>
-    </w:p>
-    <w:p>
-      <w:pPr>
-        <w:pStyle w:val="BodyText"/>
-      </w:pPr>
-      <w:r>
-        <w:t xml:space="preserve">一般手技</w:t>
-      </w:r>
-    </w:p>
-    <w:p>
-      <w:pPr>
-        <w:pStyle w:val="BodyText"/>
-      </w:pPr>
-      <w:r>
-        <w:t xml:space="preserve">動脈血採血</w:t>
-      </w:r>
-    </w:p>
-    <w:p>
-      <w:pPr>
-        <w:pStyle w:val="BodyText"/>
-      </w:pPr>
-      <w:r>
-        <w:t xml:space="preserve">実演できる</w:t>
-      </w:r>
-    </w:p>
-    <w:p>
-      <w:pPr>
-        <w:pStyle w:val="BodyText"/>
-      </w:pPr>
-      <w:r>
-        <w:t xml:space="preserve">かなり異なる手技であるため別々にした方が良い(近藤)→動脈ラインの確保は学生レベルではないので削除(近藤)</w:t>
-      </w:r>
-    </w:p>
-    <w:p>
-      <w:pPr>
-        <w:pStyle w:val="BodyText"/>
-      </w:pPr>
-      <w:r>
-        <w:t xml:space="preserve">G-03-01-na-08</w:t>
-      </w:r>
-    </w:p>
-    <w:p>
-      <w:pPr>
-        <w:pStyle w:val="BodyText"/>
-      </w:pPr>
-      <w:r>
-        <w:t xml:space="preserve">動脈血採血・動脈ラインの確保を見学し、介助する。</w:t>
-      </w:r>
-    </w:p>
-    <w:p>
-      <w:pPr>
-        <w:pStyle w:val="BodyText"/>
-      </w:pPr>
-      <w:r>
-        <w:t xml:space="preserve">6</w:t>
-      </w:r>
-    </w:p>
-    <w:p>
-      <w:pPr>
-        <w:pStyle w:val="BodyText"/>
-      </w:pPr>
-      <w:r>
-        <w:t xml:space="preserve">一般手技</w:t>
-      </w:r>
-    </w:p>
-    <w:p>
-      <w:pPr>
-        <w:pStyle w:val="BodyText"/>
-      </w:pPr>
-      <w:r>
-        <w:t xml:space="preserve">腰椎穿刺</w:t>
-      </w:r>
-    </w:p>
-    <w:p>
-      <w:pPr>
-        <w:pStyle w:val="BodyText"/>
-      </w:pPr>
-      <w:r>
-        <w:t xml:space="preserve">実演できる</w:t>
-      </w:r>
-    </w:p>
-    <w:p>
-      <w:pPr>
-        <w:pStyle w:val="BodyText"/>
-      </w:pPr>
-      <w:r>
-        <w:t xml:space="preserve">NaN</w:t>
-      </w:r>
-    </w:p>
-    <w:p>
-      <w:pPr>
-        <w:pStyle w:val="BodyText"/>
-      </w:pPr>
-      <w:r>
-        <w:t xml:space="preserve">G-03-01-na-09</w:t>
-      </w:r>
-    </w:p>
-    <w:p>
-      <w:pPr>
-        <w:pStyle w:val="BodyText"/>
-      </w:pPr>
-      <w:r>
-        <w:t xml:space="preserve">腰椎穿刺を見学し、介助する。</w:t>
-      </w:r>
-    </w:p>
-    <w:p>
-      <w:pPr>
-        <w:pStyle w:val="BodyText"/>
-      </w:pPr>
-      <w:r>
-        <w:t xml:space="preserve">7</w:t>
-      </w:r>
-    </w:p>
-    <w:p>
-      <w:pPr>
-        <w:pStyle w:val="BodyText"/>
-      </w:pPr>
-      <w:r>
-        <w:t xml:space="preserve">一般手技</w:t>
-      </w:r>
-    </w:p>
-    <w:p>
-      <w:pPr>
-        <w:pStyle w:val="BodyText"/>
-      </w:pPr>
-      <w:r>
-        <w:t xml:space="preserve">胃管の挿入と抜去</w:t>
-      </w:r>
-    </w:p>
-    <w:p>
-      <w:pPr>
-        <w:pStyle w:val="BodyText"/>
-      </w:pPr>
-      <w:r>
-        <w:t xml:space="preserve">実演できる</w:t>
-      </w:r>
-    </w:p>
-    <w:p>
-      <w:pPr>
-        <w:pStyle w:val="BodyText"/>
-      </w:pPr>
-      <w:r>
-        <w:t xml:space="preserve">NaN</w:t>
-      </w:r>
-    </w:p>
-    <w:p>
-      <w:pPr>
-        <w:pStyle w:val="BodyText"/>
-      </w:pPr>
-      <w:r>
-        <w:t xml:space="preserve">G-03-01-na-10</w:t>
-      </w:r>
-    </w:p>
-    <w:p>
-      <w:pPr>
-        <w:pStyle w:val="BodyText"/>
-      </w:pPr>
-      <w:r>
-        <w:t xml:space="preserve">胃管の挿入と抜去ができる。</w:t>
-      </w:r>
-    </w:p>
-    <w:p>
-      <w:pPr>
-        <w:pStyle w:val="BodyText"/>
-      </w:pPr>
-      <w:r>
-        <w:t xml:space="preserve">8</w:t>
-      </w:r>
-    </w:p>
-    <w:p>
-      <w:pPr>
-        <w:pStyle w:val="BodyText"/>
-      </w:pPr>
-      <w:r>
-        <w:t xml:space="preserve">一般手技</w:t>
-      </w:r>
-    </w:p>
-    <w:p>
-      <w:pPr>
-        <w:pStyle w:val="BodyText"/>
-      </w:pPr>
-      <w:r>
-        <w:t xml:space="preserve">尿道カテーテルの挿入と抜去</w:t>
-      </w:r>
-    </w:p>
-    <w:p>
-      <w:pPr>
-        <w:pStyle w:val="BodyText"/>
-      </w:pPr>
-      <w:r>
-        <w:t xml:space="preserve">実演できる</w:t>
-      </w:r>
-    </w:p>
-    <w:p>
-      <w:pPr>
-        <w:pStyle w:val="BodyText"/>
-      </w:pPr>
-      <w:r>
-        <w:t xml:space="preserve">NaN</w:t>
-      </w:r>
-    </w:p>
-    <w:p>
-      <w:pPr>
-        <w:pStyle w:val="BodyText"/>
-      </w:pPr>
-      <w:r>
-        <w:t xml:space="preserve">G-03-01-na-11</w:t>
-      </w:r>
-    </w:p>
-    <w:p>
-      <w:pPr>
-        <w:pStyle w:val="BodyText"/>
-      </w:pPr>
-      <w:r>
-        <w:t xml:space="preserve">尿道カテーテルの挿入と抜去を実施できる。</w:t>
-      </w:r>
-    </w:p>
-    <w:p>
-      <w:pPr>
-        <w:pStyle w:val="BodyText"/>
-      </w:pPr>
-      <w:r>
-        <w:t xml:space="preserve">9</w:t>
-      </w:r>
-    </w:p>
-    <w:p>
-      <w:pPr>
-        <w:pStyle w:val="BodyText"/>
-      </w:pPr>
-      <w:r>
-        <w:t xml:space="preserve">一般手技</w:t>
-      </w:r>
-    </w:p>
-    <w:p>
-      <w:pPr>
-        <w:pStyle w:val="BodyText"/>
-      </w:pPr>
-      <w:r>
-        <w:t xml:space="preserve">皮内注射</w:t>
-      </w:r>
-    </w:p>
-    <w:p>
-      <w:pPr>
-        <w:pStyle w:val="BodyText"/>
-      </w:pPr>
-      <w:r>
-        <w:t xml:space="preserve">実演できる</w:t>
-      </w:r>
-    </w:p>
-    <w:p>
-      <w:pPr>
-        <w:pStyle w:val="BodyText"/>
-      </w:pPr>
-      <w:r>
-        <w:t xml:space="preserve">それぞれ異なる手技であるため別々にした(近藤)</w:t>
-      </w:r>
-    </w:p>
-    <w:p>
-      <w:pPr>
-        <w:pStyle w:val="BodyText"/>
-      </w:pPr>
-      <w:r>
-        <w:t xml:space="preserve">G-03-01-na-13</w:t>
-      </w:r>
-    </w:p>
-    <w:p>
-      <w:pPr>
-        <w:pStyle w:val="BodyText"/>
-      </w:pPr>
-      <w:r>
-        <w:t xml:space="preserve">注射（皮内、皮下、筋肉、静脈内）を実施できる。</w:t>
-      </w:r>
-    </w:p>
-    <w:p>
-      <w:pPr>
-        <w:pStyle w:val="BodyText"/>
-      </w:pPr>
-      <w:r>
-        <w:t xml:space="preserve">10</w:t>
-      </w:r>
-    </w:p>
-    <w:p>
-      <w:pPr>
-        <w:pStyle w:val="BodyText"/>
-      </w:pPr>
-      <w:r>
-        <w:t xml:space="preserve">一般手技</w:t>
-      </w:r>
-    </w:p>
-    <w:p>
-      <w:pPr>
-        <w:pStyle w:val="BodyText"/>
-      </w:pPr>
-      <w:r>
-        <w:t xml:space="preserve">皮下注射</w:t>
-      </w:r>
-    </w:p>
-    <w:p>
-      <w:pPr>
-        <w:pStyle w:val="BodyText"/>
-      </w:pPr>
-      <w:r>
-        <w:t xml:space="preserve">実演できる</w:t>
-      </w:r>
-    </w:p>
-    <w:p>
-      <w:pPr>
-        <w:pStyle w:val="BodyText"/>
-      </w:pPr>
-      <w:r>
-        <w:t xml:space="preserve">それぞれ異なる手技であるため別々にした(近藤)</w:t>
-      </w:r>
-    </w:p>
-    <w:p>
-      <w:pPr>
-        <w:pStyle w:val="BodyText"/>
-      </w:pPr>
-      <w:r>
-        <w:t xml:space="preserve">G-03-01-na-13</w:t>
-      </w:r>
-    </w:p>
-    <w:p>
-      <w:pPr>
-        <w:pStyle w:val="BodyText"/>
-      </w:pPr>
-      <w:r>
-        <w:t xml:space="preserve">注射（皮内、皮下、筋肉、静脈内）を実施できる。</w:t>
-      </w:r>
-    </w:p>
-    <w:p>
-      <w:pPr>
-        <w:pStyle w:val="BodyText"/>
-      </w:pPr>
-      <w:r>
-        <w:t xml:space="preserve">11</w:t>
-      </w:r>
-    </w:p>
-    <w:p>
-      <w:pPr>
-        <w:pStyle w:val="BodyText"/>
-      </w:pPr>
-      <w:r>
-        <w:t xml:space="preserve">一般手技</w:t>
-      </w:r>
-    </w:p>
-    <w:p>
-      <w:pPr>
-        <w:pStyle w:val="BodyText"/>
-      </w:pPr>
-      <w:r>
-        <w:t xml:space="preserve">筋肉注射</w:t>
-      </w:r>
-    </w:p>
-    <w:p>
-      <w:pPr>
-        <w:pStyle w:val="BodyText"/>
-      </w:pPr>
-      <w:r>
-        <w:t xml:space="preserve">実演できる</w:t>
-      </w:r>
-    </w:p>
-    <w:p>
-      <w:pPr>
-        <w:pStyle w:val="BodyText"/>
-      </w:pPr>
-      <w:r>
-        <w:t xml:space="preserve">それぞれ異なる手技であるため別々にした(近藤)</w:t>
-      </w:r>
-    </w:p>
-    <w:p>
-      <w:pPr>
-        <w:pStyle w:val="BodyText"/>
-      </w:pPr>
-      <w:r>
-        <w:t xml:space="preserve">G-03-01-na-13</w:t>
-      </w:r>
-    </w:p>
-    <w:p>
-      <w:pPr>
-        <w:pStyle w:val="BodyText"/>
-      </w:pPr>
-      <w:r>
-        <w:t xml:space="preserve">注射（皮内、皮下、筋肉、静脈内）を実施できる。</w:t>
-      </w:r>
-    </w:p>
-    <w:p>
-      <w:pPr>
-        <w:pStyle w:val="BodyText"/>
-      </w:pPr>
-      <w:r>
-        <w:t xml:space="preserve">12</w:t>
-      </w:r>
-    </w:p>
-    <w:p>
-      <w:pPr>
-        <w:pStyle w:val="BodyText"/>
-      </w:pPr>
-      <w:r>
-        <w:t xml:space="preserve">一般手技</w:t>
-      </w:r>
-    </w:p>
-    <w:p>
-      <w:pPr>
-        <w:pStyle w:val="BodyText"/>
-      </w:pPr>
-      <w:r>
-        <w:t xml:space="preserve">静脈内注射</w:t>
-      </w:r>
-    </w:p>
-    <w:p>
-      <w:pPr>
-        <w:pStyle w:val="BodyText"/>
-      </w:pPr>
-      <w:r>
-        <w:t xml:space="preserve">実演できる</w:t>
-      </w:r>
-    </w:p>
-    <w:p>
-      <w:pPr>
-        <w:pStyle w:val="BodyText"/>
-      </w:pPr>
-      <w:r>
-        <w:t xml:space="preserve">それぞれ異なる手技であるため別々にした(近藤)</w:t>
-      </w:r>
-    </w:p>
-    <w:p>
-      <w:pPr>
-        <w:pStyle w:val="BodyText"/>
-      </w:pPr>
-      <w:r>
-        <w:t xml:space="preserve">G-03-01-na-13</w:t>
-      </w:r>
-    </w:p>
-    <w:p>
-      <w:pPr>
-        <w:pStyle w:val="BodyText"/>
-      </w:pPr>
-      <w:r>
-        <w:t xml:space="preserve">注射（皮内、皮下、筋肉、静脈内）を実施できる。</w:t>
-      </w:r>
-    </w:p>
-    <w:p>
-      <w:pPr>
-        <w:pStyle w:val="BodyText"/>
-      </w:pPr>
-      <w:r>
-        <w:t xml:space="preserve">13</w:t>
-      </w:r>
-    </w:p>
-    <w:p>
-      <w:pPr>
-        <w:pStyle w:val="BodyText"/>
-      </w:pPr>
-      <w:r>
-        <w:t xml:space="preserve">検査手技</w:t>
-      </w:r>
-    </w:p>
-    <w:p>
-      <w:pPr>
-        <w:pStyle w:val="BodyText"/>
-      </w:pPr>
-      <w:r>
-        <w:t xml:space="preserve">微生物学検査（Gram 染色を含む）</w:t>
-      </w:r>
-    </w:p>
-    <w:p>
-      <w:pPr>
-        <w:pStyle w:val="BodyText"/>
-      </w:pPr>
-      <w:r>
-        <w:t xml:space="preserve">実施できる</w:t>
-      </w:r>
-    </w:p>
-    <w:p>
-      <w:pPr>
-        <w:pStyle w:val="BodyText"/>
-      </w:pPr>
-      <w:r>
-        <w:t xml:space="preserve">NaN</w:t>
-      </w:r>
-    </w:p>
-    <w:p>
-      <w:pPr>
-        <w:pStyle w:val="BodyText"/>
-      </w:pPr>
-      <w:r>
-        <w:t xml:space="preserve">G-03-02-na-03</w:t>
-      </w:r>
-    </w:p>
-    <w:p>
-      <w:pPr>
-        <w:pStyle w:val="BodyText"/>
-      </w:pPr>
-      <w:r>
-        <w:t xml:space="preserve">微生物学検査（Gram 染色を含む）を実施できる。</w:t>
-      </w:r>
-    </w:p>
-    <w:p>
-      <w:pPr>
-        <w:pStyle w:val="BodyText"/>
-      </w:pPr>
-      <w:r>
-        <w:t xml:space="preserve">14</w:t>
-      </w:r>
-    </w:p>
-    <w:p>
-      <w:pPr>
-        <w:pStyle w:val="BodyText"/>
-      </w:pPr>
-      <w:r>
-        <w:t xml:space="preserve">検査手技</w:t>
-      </w:r>
-    </w:p>
-    <w:p>
-      <w:pPr>
-        <w:pStyle w:val="BodyText"/>
-      </w:pPr>
-      <w:r>
-        <w:t xml:space="preserve">12 誘導心電図の記録</w:t>
-      </w:r>
-    </w:p>
-    <w:p>
-      <w:pPr>
-        <w:pStyle w:val="BodyText"/>
-      </w:pPr>
-      <w:r>
-        <w:t xml:space="preserve">実施できる</w:t>
-      </w:r>
-    </w:p>
-    <w:p>
-      <w:pPr>
-        <w:pStyle w:val="BodyText"/>
-      </w:pPr>
-      <w:r>
-        <w:t xml:space="preserve">NaN</w:t>
-      </w:r>
-    </w:p>
-    <w:p>
-      <w:pPr>
-        <w:pStyle w:val="BodyText"/>
-      </w:pPr>
-      <w:r>
-        <w:t xml:space="preserve">G-03-02-na-07</w:t>
-      </w:r>
-    </w:p>
-    <w:p>
-      <w:pPr>
-        <w:pStyle w:val="BodyText"/>
-      </w:pPr>
-      <w:r>
-        <w:t xml:space="preserve">12 誘導心電図を記録できる。</w:t>
-      </w:r>
-    </w:p>
-    <w:p>
-      <w:pPr>
-        <w:pStyle w:val="BodyText"/>
-      </w:pPr>
-      <w:r>
-        <w:t xml:space="preserve">15</w:t>
-      </w:r>
-    </w:p>
-    <w:p>
-      <w:pPr>
-        <w:pStyle w:val="BodyText"/>
-      </w:pPr>
-      <w:r>
-        <w:t xml:space="preserve">検査手技</w:t>
-      </w:r>
-    </w:p>
-    <w:p>
-      <w:pPr>
-        <w:pStyle w:val="BodyText"/>
-      </w:pPr>
-      <w:r>
-        <w:t xml:space="preserve">心臓の超音波検査を実施できる。</w:t>
-      </w:r>
-    </w:p>
-    <w:p>
-      <w:pPr>
-        <w:pStyle w:val="BodyText"/>
-      </w:pPr>
-      <w:r>
-        <w:t xml:space="preserve">実施できる</w:t>
-      </w:r>
-    </w:p>
-    <w:p>
-      <w:pPr>
-        <w:pStyle w:val="BodyText"/>
-      </w:pPr>
-      <w:r>
-        <w:t xml:space="preserve">NaN</w:t>
-      </w:r>
-    </w:p>
-    <w:p>
-      <w:pPr>
-        <w:pStyle w:val="BodyText"/>
-      </w:pPr>
-      <w:r>
-        <w:t xml:space="preserve">G-03-02-na-10</w:t>
-      </w:r>
-    </w:p>
-    <w:p>
-      <w:pPr>
-        <w:pStyle w:val="BodyText"/>
-      </w:pPr>
-      <w:r>
-        <w:t xml:space="preserve">心臓、腹部の超音波検査を実施できる。</w:t>
-      </w:r>
-    </w:p>
-    <w:p>
-      <w:pPr>
-        <w:pStyle w:val="BodyText"/>
-      </w:pPr>
-      <w:r>
-        <w:t xml:space="preserve">16</w:t>
-      </w:r>
-    </w:p>
-    <w:p>
-      <w:pPr>
-        <w:pStyle w:val="BodyText"/>
-      </w:pPr>
-      <w:r>
-        <w:t xml:space="preserve">検査手技</w:t>
-      </w:r>
-    </w:p>
-    <w:p>
-      <w:pPr>
-        <w:pStyle w:val="BodyText"/>
-      </w:pPr>
-      <w:r>
-        <w:t xml:space="preserve">腹部の超音波検査を実施できる。</w:t>
-      </w:r>
-    </w:p>
-    <w:p>
-      <w:pPr>
-        <w:pStyle w:val="BodyText"/>
-      </w:pPr>
-      <w:r>
-        <w:t xml:space="preserve">実施できる</w:t>
-      </w:r>
-    </w:p>
-    <w:p>
-      <w:pPr>
-        <w:pStyle w:val="BodyText"/>
-      </w:pPr>
-      <w:r>
-        <w:t xml:space="preserve">NaN</w:t>
-      </w:r>
-    </w:p>
-    <w:p>
-      <w:pPr>
-        <w:pStyle w:val="BodyText"/>
-      </w:pPr>
-      <w:r>
-        <w:t xml:space="preserve">G-03-02-na-10</w:t>
-      </w:r>
-    </w:p>
-    <w:p>
-      <w:pPr>
-        <w:pStyle w:val="BodyText"/>
-      </w:pPr>
-      <w:r>
-        <w:t xml:space="preserve">心臓、腹部の超音波検査を実施できる。</w:t>
-      </w:r>
-    </w:p>
-    <w:p>
-      <w:pPr>
-        <w:pStyle w:val="BodyText"/>
-      </w:pPr>
-      <w:r>
-        <w:t xml:space="preserve">17</w:t>
-      </w:r>
-    </w:p>
-    <w:p>
-      <w:pPr>
-        <w:pStyle w:val="BodyText"/>
-      </w:pPr>
-      <w:r>
-        <w:t xml:space="preserve">検査手技</w:t>
-      </w:r>
-    </w:p>
-    <w:p>
-      <w:pPr>
-        <w:pStyle w:val="BodyText"/>
-      </w:pPr>
-      <w:r>
-        <w:t xml:space="preserve">病原体抗原の迅速検査</w:t>
-      </w:r>
-    </w:p>
-    <w:p>
-      <w:pPr>
-        <w:pStyle w:val="BodyText"/>
-      </w:pPr>
-      <w:r>
-        <w:t xml:space="preserve">実演できる</w:t>
-      </w:r>
-    </w:p>
-    <w:p>
-      <w:pPr>
-        <w:pStyle w:val="BodyText"/>
-      </w:pPr>
-      <w:r>
-        <w:t xml:space="preserve">門田レポートを参考に追加</w:t>
-      </w:r>
-    </w:p>
-    <w:p>
-      <w:pPr>
-        <w:pStyle w:val="BodyText"/>
-      </w:pPr>
-      <w:r>
-        <w:t xml:space="preserve">NaN</w:t>
-      </w:r>
-    </w:p>
-    <w:p>
-      <w:pPr>
-        <w:pStyle w:val="BodyText"/>
-      </w:pPr>
-      <w:r>
-        <w:t xml:space="preserve">NaN</w:t>
-      </w:r>
-    </w:p>
-    <w:p>
-      <w:pPr>
-        <w:pStyle w:val="BodyText"/>
-      </w:pPr>
-      <w:r>
-        <w:t xml:space="preserve">18</w:t>
-      </w:r>
-    </w:p>
-    <w:p>
-      <w:pPr>
-        <w:pStyle w:val="BodyText"/>
-      </w:pPr>
-      <w:r>
-        <w:t xml:space="preserve">検査手技</w:t>
-      </w:r>
-    </w:p>
-    <w:p>
-      <w:pPr>
-        <w:pStyle w:val="BodyText"/>
-      </w:pPr>
-      <w:r>
-        <w:t xml:space="preserve">簡易血糖測定</w:t>
-      </w:r>
-    </w:p>
-    <w:p>
-      <w:pPr>
-        <w:pStyle w:val="BodyText"/>
-      </w:pPr>
-      <w:r>
-        <w:t xml:space="preserve">実演できる</w:t>
-      </w:r>
-    </w:p>
-    <w:p>
-      <w:pPr>
-        <w:pStyle w:val="BodyText"/>
-      </w:pPr>
-      <w:r>
-        <w:t xml:space="preserve">門田レポートを参考に追加</w:t>
-      </w:r>
-    </w:p>
-    <w:p>
-      <w:pPr>
-        <w:pStyle w:val="BodyText"/>
-      </w:pPr>
-      <w:r>
-        <w:t xml:space="preserve">NaN</w:t>
-      </w:r>
-    </w:p>
-    <w:p>
-      <w:pPr>
-        <w:pStyle w:val="BodyText"/>
-      </w:pPr>
-      <w:r>
-        <w:t xml:space="preserve">NaN</w:t>
-      </w:r>
-    </w:p>
-    <w:p>
-      <w:pPr>
-        <w:pStyle w:val="BodyText"/>
-      </w:pPr>
-      <w:r>
-        <w:t xml:space="preserve">19</w:t>
-      </w:r>
-    </w:p>
-    <w:p>
-      <w:pPr>
-        <w:pStyle w:val="BodyText"/>
-      </w:pPr>
-      <w:r>
-        <w:t xml:space="preserve">外科手技</w:t>
-      </w:r>
-    </w:p>
-    <w:p>
-      <w:pPr>
-        <w:pStyle w:val="BodyText"/>
-      </w:pPr>
-      <w:r>
-        <w:t xml:space="preserve">清潔操作</w:t>
-      </w:r>
-    </w:p>
-    <w:p>
-      <w:pPr>
-        <w:pStyle w:val="BodyText"/>
-      </w:pPr>
-      <w:r>
-        <w:t xml:space="preserve">実演できる</w:t>
-      </w:r>
-    </w:p>
-    <w:p>
-      <w:pPr>
-        <w:pStyle w:val="BodyText"/>
-      </w:pPr>
-      <w:r>
-        <w:t xml:space="preserve">NaN</w:t>
-      </w:r>
-    </w:p>
-    <w:p>
-      <w:pPr>
-        <w:pStyle w:val="BodyText"/>
-      </w:pPr>
-      <w:r>
-        <w:t xml:space="preserve">G-03-03-na-01</w:t>
-      </w:r>
-    </w:p>
-    <w:p>
-      <w:pPr>
-        <w:pStyle w:val="BodyText"/>
-      </w:pPr>
-      <w:r>
-        <w:t xml:space="preserve">無菌操作を実施できる。</w:t>
-      </w:r>
-    </w:p>
-    <w:p>
-      <w:pPr>
-        <w:pStyle w:val="BodyText"/>
-      </w:pPr>
-      <w:r>
-        <w:t xml:space="preserve">20</w:t>
-      </w:r>
-    </w:p>
-    <w:p>
-      <w:pPr>
-        <w:pStyle w:val="BodyText"/>
-      </w:pPr>
-      <w:r>
-        <w:t xml:space="preserve">外科手技</w:t>
-      </w:r>
-    </w:p>
-    <w:p>
-      <w:pPr>
-        <w:pStyle w:val="BodyText"/>
-      </w:pPr>
-      <w:r>
-        <w:t xml:space="preserve">手術や手技のための手洗い</w:t>
-      </w:r>
-    </w:p>
-    <w:p>
-      <w:pPr>
-        <w:pStyle w:val="BodyText"/>
-      </w:pPr>
-      <w:r>
-        <w:t xml:space="preserve">実施できる</w:t>
-      </w:r>
-    </w:p>
-    <w:p>
-      <w:pPr>
-        <w:pStyle w:val="BodyText"/>
-      </w:pPr>
-      <w:r>
-        <w:t xml:space="preserve">NaN</w:t>
-      </w:r>
-    </w:p>
-    <w:p>
-      <w:pPr>
-        <w:pStyle w:val="BodyText"/>
-      </w:pPr>
-      <w:r>
-        <w:t xml:space="preserve">G-03-03-na-02</w:t>
-      </w:r>
-    </w:p>
-    <w:p>
-      <w:pPr>
-        <w:pStyle w:val="BodyText"/>
-      </w:pPr>
-      <w:r>
-        <w:t xml:space="preserve">手術や手技のための手洗いができる。</w:t>
-      </w:r>
-    </w:p>
-    <w:p>
-      <w:pPr>
-        <w:pStyle w:val="BodyText"/>
-      </w:pPr>
-      <w:r>
-        <w:t xml:space="preserve">21</w:t>
-      </w:r>
-    </w:p>
-    <w:p>
-      <w:pPr>
-        <w:pStyle w:val="BodyText"/>
-      </w:pPr>
-      <w:r>
-        <w:t xml:space="preserve">外科手技</w:t>
-      </w:r>
-    </w:p>
-    <w:p>
-      <w:pPr>
-        <w:pStyle w:val="BodyText"/>
-      </w:pPr>
-      <w:r>
-        <w:t xml:space="preserve">手術室におけるガウンテクニックができる。</w:t>
-      </w:r>
-    </w:p>
-    <w:p>
-      <w:pPr>
-        <w:pStyle w:val="BodyText"/>
-      </w:pPr>
-      <w:r>
-        <w:t xml:space="preserve">実施できる</w:t>
-      </w:r>
-    </w:p>
-    <w:p>
-      <w:pPr>
-        <w:pStyle w:val="BodyText"/>
-      </w:pPr>
-      <w:r>
-        <w:t xml:space="preserve">NaN</w:t>
-      </w:r>
-    </w:p>
-    <w:p>
-      <w:pPr>
-        <w:pStyle w:val="BodyText"/>
-      </w:pPr>
-      <w:r>
-        <w:t xml:space="preserve">G-03-03-na-03</w:t>
-      </w:r>
-    </w:p>
-    <w:p>
-      <w:pPr>
-        <w:pStyle w:val="BodyText"/>
-      </w:pPr>
-      <w:r>
-        <w:t xml:space="preserve">手術室におけるガウンテクニックができる。</w:t>
-      </w:r>
-    </w:p>
-    <w:p>
-      <w:pPr>
-        <w:pStyle w:val="BodyText"/>
-      </w:pPr>
-      <w:r>
-        <w:t xml:space="preserve">22</w:t>
-      </w:r>
-    </w:p>
-    <w:p>
-      <w:pPr>
-        <w:pStyle w:val="BodyText"/>
-      </w:pPr>
-      <w:r>
-        <w:t xml:space="preserve">外科手技</w:t>
-      </w:r>
-    </w:p>
-    <w:p>
-      <w:pPr>
-        <w:pStyle w:val="BodyText"/>
-      </w:pPr>
-      <w:r>
-        <w:t xml:space="preserve">基本的な縫合と抜糸ができる。</w:t>
-      </w:r>
-    </w:p>
-    <w:p>
-      <w:pPr>
-        <w:pStyle w:val="BodyText"/>
-      </w:pPr>
-      <w:r>
-        <w:t xml:space="preserve">実演できる</w:t>
-      </w:r>
-    </w:p>
-    <w:p>
-      <w:pPr>
-        <w:pStyle w:val="BodyText"/>
-      </w:pPr>
-      <w:r>
-        <w:t xml:space="preserve">NaN</w:t>
-      </w:r>
-    </w:p>
-    <w:p>
-      <w:pPr>
-        <w:pStyle w:val="BodyText"/>
-      </w:pPr>
-      <w:r>
-        <w:t xml:space="preserve">G-03-03-na-04</w:t>
-      </w:r>
-    </w:p>
-    <w:p>
-      <w:pPr>
-        <w:pStyle w:val="BodyText"/>
-      </w:pPr>
-      <w:r>
-        <w:t xml:space="preserve">基本的な縫合と抜糸ができる。</w:t>
-      </w:r>
-    </w:p>
     <w:bookmarkEnd w:id="141"/>
-    <w:bookmarkStart w:id="142" w:name="別表基本的診療科"/>
-    <w:p>
-      <w:pPr>
-        <w:pStyle w:val="Heading2"/>
-      </w:pPr>
-      <w:r>
-        <w:rPr>
-          <w:rStyle w:val="SectionNumber"/>
-        </w:rPr>
-        <w:t xml:space="preserve">8.2</w:t>
-      </w:r>
-      <w:r>
-        <w:tab/>
-      </w:r>
-      <w:r>
-        <w:t xml:space="preserve">別表:基本的診療科</w:t>
-      </w:r>
-    </w:p>
-    <w:p>
-      <w:pPr>
-        <w:pStyle w:val="FirstParagraph"/>
-      </w:pPr>
-      <w:r>
-        <w:t xml:space="preserve">診療科</w:t>
-      </w:r>
-    </w:p>
-    <w:p>
-      <w:pPr>
-        <w:pStyle w:val="BodyText"/>
-      </w:pPr>
-      <w:r>
-        <w:t xml:space="preserve">H28対応項目</w:t>
-      </w:r>
-    </w:p>
-    <w:p>
-      <w:pPr>
-        <w:pStyle w:val="BodyText"/>
-      </w:pPr>
-      <w:r>
-        <w:t xml:space="preserve">メモ</w:t>
-      </w:r>
-    </w:p>
-    <w:p>
-      <w:pPr>
-        <w:pStyle w:val="BodyText"/>
-      </w:pPr>
-      <w:r>
-        <w:t xml:space="preserve">H28の記載</w:t>
-      </w:r>
-    </w:p>
-    <w:p>
-      <w:pPr>
-        <w:pStyle w:val="BodyText"/>
-      </w:pPr>
-      <w:r>
-        <w:t xml:space="preserve">0</w:t>
-      </w:r>
-    </w:p>
-    <w:p>
-      <w:pPr>
-        <w:pStyle w:val="BodyText"/>
-      </w:pPr>
-      <w:r>
-        <w:t xml:space="preserve">総合診療科</w:t>
-      </w:r>
-    </w:p>
-    <w:p>
-      <w:pPr>
-        <w:pStyle w:val="BodyText"/>
-      </w:pPr>
-      <w:r>
-        <w:t xml:space="preserve">G-04-01-06-01,G-04-01-06-02,G-04-01-06-03,G-04-01-06-04,G-04-01-06-05,G-04-01-06-06</w:t>
-      </w:r>
-    </w:p>
-    <w:p>
-      <w:pPr>
-        <w:pStyle w:val="BodyText"/>
-      </w:pPr>
-      <w:r>
-        <w:t xml:space="preserve">NaN</w:t>
-      </w:r>
-    </w:p>
-    <w:p>
-      <w:pPr>
-        <w:pStyle w:val="BodyText"/>
-      </w:pPr>
-      <w:r>
-        <w:t xml:space="preserve">病歴・身体診察を重視した診断推論（診断がつかない場合を含む）を組み立てる、又はたどる。,健康問題に対する包括的アプローチ（複数の健康問題の相互作用等）を体験する。,家族や地域といった視点をもち、心理・社会的背景により配慮した診療に可能な範囲で参加する。,在宅医療を体験する。,多職種連携を体験してその重要性を認識する。,臨床現場において、保健・医療・福祉・介護に関する制度に触れる。</w:t>
-      </w:r>
-    </w:p>
-    <w:p>
-      <w:pPr>
-        <w:pStyle w:val="BodyText"/>
-      </w:pPr>
-      <w:r>
-        <w:t xml:space="preserve">1</w:t>
-      </w:r>
-    </w:p>
-    <w:p>
-      <w:pPr>
-        <w:pStyle w:val="BodyText"/>
-      </w:pPr>
-      <w:r>
-        <w:t xml:space="preserve">救急科</w:t>
-      </w:r>
-    </w:p>
-    <w:p>
-      <w:pPr>
-        <w:pStyle w:val="BodyText"/>
-      </w:pPr>
-      <w:r>
-        <w:t xml:space="preserve">G-04-01-07-01,G-04-01-07-02,G-04-01-07-03,G-04-01-07-04,G-04-01-07-05,G-04-01-07-06</w:t>
-      </w:r>
-    </w:p>
-    <w:p>
-      <w:pPr>
-        <w:pStyle w:val="BodyText"/>
-      </w:pPr>
-      <w:r>
-        <w:t xml:space="preserve">NaN</w:t>
-      </w:r>
-    </w:p>
-    <w:p>
-      <w:pPr>
-        <w:pStyle w:val="BodyText"/>
-      </w:pPr>
-      <w:r>
-        <w:t xml:space="preserve">呼吸、循環を安定化するための初期治療を学ぶ。,症候をベースとした診断推論を組み立てる、又はたどる。,チーム医療の一員として良好なコミュニケーションを実践できる。,家族や地域といった視点をもち、保健・医療・福祉・介護との連携を学ぶ。,救急隊員との連携を通じて、病院前救護体制とメディカルコントロールについて学ぶ。,地域の災害医療体制について学ぶ。</w:t>
-      </w:r>
-    </w:p>
-    <w:p>
-      <w:pPr>
-        <w:pStyle w:val="BodyText"/>
-      </w:pPr>
-      <w:r>
-        <w:t xml:space="preserve">2</w:t>
-      </w:r>
-    </w:p>
-    <w:p>
-      <w:pPr>
-        <w:pStyle w:val="BodyText"/>
-      </w:pPr>
-      <w:r>
-        <w:t xml:space="preserve">内科</w:t>
-      </w:r>
-    </w:p>
-    <w:p>
-      <w:pPr>
-        <w:pStyle w:val="BodyText"/>
-      </w:pPr>
-      <w:r>
-        <w:t xml:space="preserve">G-04-01-01-01,G-04-01-01-02,G-04-01-01-03,G-04-01-01-06</w:t>
-      </w:r>
-    </w:p>
-    <w:p>
-      <w:pPr>
-        <w:pStyle w:val="BodyText"/>
-      </w:pPr>
-      <w:r>
-        <w:t xml:space="preserve">NaN</w:t>
-      </w:r>
-    </w:p>
-    <w:p>
-      <w:pPr>
-        <w:pStyle w:val="BodyText"/>
-      </w:pPr>
-      <w:r>
-        <w:t xml:space="preserve">主訴からの診断推論を組み立てる、又はたどる。,疾患の病態や疫学を理解する。,内科的治療の立案・実施に可能な範囲で参加する。,どのように内科にコンサルテーションすればよいかわかる。</w:t>
-      </w:r>
-    </w:p>
-    <w:p>
-      <w:pPr>
-        <w:pStyle w:val="BodyText"/>
-      </w:pPr>
-      <w:r>
-        <w:t xml:space="preserve">3</w:t>
-      </w:r>
-    </w:p>
-    <w:p>
-      <w:pPr>
-        <w:pStyle w:val="BodyText"/>
-      </w:pPr>
-      <w:r>
-        <w:t xml:space="preserve">外科</w:t>
-      </w:r>
-    </w:p>
-    <w:p>
-      <w:pPr>
-        <w:pStyle w:val="BodyText"/>
-      </w:pPr>
-      <w:r>
-        <w:t xml:space="preserve">G-04-01-02-06</w:t>
-      </w:r>
-    </w:p>
-    <w:p>
-      <w:pPr>
-        <w:pStyle w:val="BodyText"/>
-      </w:pPr>
-      <w:r>
-        <w:t xml:space="preserve">NaN</w:t>
-      </w:r>
-    </w:p>
-    <w:p>
-      <w:pPr>
-        <w:pStyle w:val="BodyText"/>
-      </w:pPr>
-      <w:r>
-        <w:t xml:space="preserve">どのように外科にコンサルテーションすればよいかわかる。</w:t>
-      </w:r>
-    </w:p>
-    <w:p>
-      <w:pPr>
-        <w:pStyle w:val="BodyText"/>
-      </w:pPr>
-      <w:r>
-        <w:t xml:space="preserve">4</w:t>
-      </w:r>
-    </w:p>
-    <w:p>
-      <w:pPr>
-        <w:pStyle w:val="BodyText"/>
-      </w:pPr>
-      <w:r>
-        <w:t xml:space="preserve">小児科</w:t>
-      </w:r>
-    </w:p>
-    <w:p>
-      <w:pPr>
-        <w:pStyle w:val="BodyText"/>
-      </w:pPr>
-      <w:r>
-        <w:t xml:space="preserve">G-04-01-03-01,G-04-01-03-02,G-04-01-03-03,G-04-01-03-07,F-03-05-08-01,F-03-05-08-02,F-03-05-08-03,F-03-05-08-06,F-03-05-08-07</w:t>
-      </w:r>
-    </w:p>
-    <w:p>
-      <w:pPr>
-        <w:pStyle w:val="BodyText"/>
-      </w:pPr>
-      <w:r>
-        <w:t xml:space="preserve">NaN</w:t>
-      </w:r>
-    </w:p>
-    <w:p>
-      <w:pPr>
-        <w:pStyle w:val="BodyText"/>
-      </w:pPr>
-      <w:r>
-        <w:t xml:space="preserve">主訴からの診断推論を組み立てる、又はたどる。,疾患の病態や疫学を理解する。,治療の立案・実施に可能な範囲で参加する。,どのように小児科にコンサルテーションすればよいかわかる。,主訴からの診断推論を組み立てられる、又はたどることができる。,疾患の病態や疫学を理解する。,治療の立案・実施に可能な範囲で参加できる。,基本的な小児科診察ができる。,どのように小児科にコンサルテーションすればよいか説明できる。</w:t>
-      </w:r>
-    </w:p>
-    <w:p>
-      <w:pPr>
-        <w:pStyle w:val="BodyText"/>
-      </w:pPr>
-      <w:r>
-        <w:t xml:space="preserve">5</w:t>
-      </w:r>
-    </w:p>
-    <w:p>
-      <w:pPr>
-        <w:pStyle w:val="BodyText"/>
-      </w:pPr>
-      <w:r>
-        <w:t xml:space="preserve">産婦人科</w:t>
-      </w:r>
-    </w:p>
-    <w:p>
-      <w:pPr>
-        <w:pStyle w:val="BodyText"/>
-      </w:pPr>
-      <w:r>
-        <w:t xml:space="preserve">G-04-01-04-03,G-04-01-04-04,G-04-01-04-07</w:t>
-      </w:r>
-    </w:p>
-    <w:p>
-      <w:pPr>
-        <w:pStyle w:val="BodyText"/>
-      </w:pPr>
-      <w:r>
-        <w:t xml:space="preserve">NaN</w:t>
-      </w:r>
-    </w:p>
-    <w:p>
-      <w:pPr>
-        <w:pStyle w:val="BodyText"/>
-      </w:pPr>
-      <w:r>
-        <w:t xml:space="preserve">主訴からの診断推論を組み立てる、又はたどる。,疾患の病態や疫学を理解する。,どのように産婦人科にコンサルテーションすればよいかわかる。</w:t>
-      </w:r>
-    </w:p>
-    <w:p>
-      <w:pPr>
-        <w:pStyle w:val="BodyText"/>
-      </w:pPr>
-      <w:r>
-        <w:t xml:space="preserve">6</w:t>
-      </w:r>
-    </w:p>
-    <w:p>
-      <w:pPr>
-        <w:pStyle w:val="BodyText"/>
-      </w:pPr>
-      <w:r>
-        <w:t xml:space="preserve">精神科</w:t>
-      </w:r>
-    </w:p>
-    <w:p>
-      <w:pPr>
-        <w:pStyle w:val="BodyText"/>
-      </w:pPr>
-      <w:r>
-        <w:t xml:space="preserve">G-04-01-05-01,G-04-01-05-02,G-04-01-05-05</w:t>
-      </w:r>
-    </w:p>
-    <w:p>
-      <w:pPr>
-        <w:pStyle w:val="BodyText"/>
-      </w:pPr>
-      <w:r>
-        <w:t xml:space="preserve">NaN</w:t>
-      </w:r>
-    </w:p>
-    <w:p>
-      <w:pPr>
-        <w:pStyle w:val="BodyText"/>
-      </w:pPr>
-      <w:r>
-        <w:t xml:space="preserve">主訴からの診断推論を組み立てる、又はたどる。,疾患の病態や疫学を理解する。,どのように精神科にコンサルテーションすればよいかわかる。</w:t>
-      </w:r>
-    </w:p>
-    <w:p>
-      <w:pPr>
-        <w:pStyle w:val="BodyText"/>
-      </w:pPr>
-      <w:r>
-        <w:t xml:space="preserve">7</w:t>
-      </w:r>
-    </w:p>
-    <w:p>
-      <w:pPr>
-        <w:pStyle w:val="BodyText"/>
-      </w:pPr>
-      <w:r>
-        <w:t xml:space="preserve">皮膚科</w:t>
-      </w:r>
-    </w:p>
-    <w:p>
-      <w:pPr>
-        <w:pStyle w:val="BodyText"/>
-      </w:pPr>
-      <w:r>
-        <w:t xml:space="preserve">G-04-02-01-01,G-04-02-01-02,G-04-02-01-03,G-04-02-01-04,G-04-02-01-05</w:t>
-      </w:r>
-    </w:p>
-    <w:p>
-      <w:pPr>
-        <w:pStyle w:val="BodyText"/>
-      </w:pPr>
-      <w:r>
-        <w:t xml:space="preserve">NaN</w:t>
-      </w:r>
-    </w:p>
-    <w:p>
-      <w:pPr>
-        <w:pStyle w:val="BodyText"/>
-      </w:pPr>
-      <w:r>
-        <w:t xml:space="preserve">主訴からの診断推論を組み立てる、又はたどる。,疾患の病態や疫学を理解する。,該当診療科の治療に可能な範囲で参加する。,該当診療科の基本的な診察技能について学ぶ。,どのように該当診療科にコンサルテーションすればよいかわかる。</w:t>
-      </w:r>
-    </w:p>
-    <w:p>
-      <w:pPr>
-        <w:pStyle w:val="BodyText"/>
-      </w:pPr>
-      <w:r>
-        <w:t xml:space="preserve">8</w:t>
-      </w:r>
-    </w:p>
-    <w:p>
-      <w:pPr>
-        <w:pStyle w:val="BodyText"/>
-      </w:pPr>
-      <w:r>
-        <w:t xml:space="preserve">整形外科</w:t>
-      </w:r>
-    </w:p>
-    <w:p>
-      <w:pPr>
-        <w:pStyle w:val="BodyText"/>
-      </w:pPr>
-      <w:r>
-        <w:t xml:space="preserve">G-04-02-02-01,G-04-02-02-02,G-04-02-02-03,G-04-02-02-04,G-04-02-02-05</w:t>
-      </w:r>
-    </w:p>
-    <w:p>
-      <w:pPr>
-        <w:pStyle w:val="BodyText"/>
-      </w:pPr>
-      <w:r>
-        <w:t xml:space="preserve">NaN</w:t>
-      </w:r>
-    </w:p>
-    <w:p>
-      <w:pPr>
-        <w:pStyle w:val="BodyText"/>
-      </w:pPr>
-      <w:r>
-        <w:t xml:space="preserve">主訴からの診断推論を組み立てる、又はたどる。,疾患の病態や疫学を理解する。,該当診療科の治療に可能な範囲で参加する。,該当診療科の基本的な診察技能について学ぶ。,どのように該当診療科にコンサルテーションすればよいかわかる。</w:t>
-      </w:r>
-    </w:p>
-    <w:p>
-      <w:pPr>
-        <w:pStyle w:val="BodyText"/>
-      </w:pPr>
-      <w:r>
-        <w:t xml:space="preserve">9</w:t>
-      </w:r>
-    </w:p>
-    <w:p>
-      <w:pPr>
-        <w:pStyle w:val="BodyText"/>
-      </w:pPr>
-      <w:r>
-        <w:t xml:space="preserve">眼科</w:t>
-      </w:r>
-    </w:p>
-    <w:p>
-      <w:pPr>
-        <w:pStyle w:val="BodyText"/>
-      </w:pPr>
-      <w:r>
-        <w:t xml:space="preserve">G-04-02-03-01,G-04-02-03-02,G-04-02-03-03,G-04-02-03-04,G-04-02-03-05</w:t>
-      </w:r>
-    </w:p>
-    <w:p>
-      <w:pPr>
-        <w:pStyle w:val="BodyText"/>
-      </w:pPr>
-      <w:r>
-        <w:t xml:space="preserve">NaN</w:t>
-      </w:r>
-    </w:p>
-    <w:p>
-      <w:pPr>
-        <w:pStyle w:val="BodyText"/>
-      </w:pPr>
-      <w:r>
-        <w:t xml:space="preserve">主訴からの診断推論を組み立てる、又はたどる。,疾患の病態や疫学を理解する。,該当診療科の治療に可能な範囲で参加する。,該当診療科の基本的な診察技能について学ぶ。,どのように該当診療科にコンサルテーションすればよいかわかる。</w:t>
-      </w:r>
-    </w:p>
-    <w:p>
-      <w:pPr>
-        <w:pStyle w:val="BodyText"/>
-      </w:pPr>
-      <w:r>
-        <w:t xml:space="preserve">10</w:t>
-      </w:r>
-    </w:p>
-    <w:p>
-      <w:pPr>
-        <w:pStyle w:val="BodyText"/>
-      </w:pPr>
-      <w:r>
-        <w:t xml:space="preserve">耳鼻咽喉科</w:t>
-      </w:r>
-    </w:p>
-    <w:p>
-      <w:pPr>
-        <w:pStyle w:val="BodyText"/>
-      </w:pPr>
-      <w:r>
-        <w:t xml:space="preserve">G-04-02-04-01,G-04-02-04-02,G-04-02-04-03,G-04-02-04-04,G-04-02-04-05</w:t>
-      </w:r>
-    </w:p>
-    <w:p>
-      <w:pPr>
-        <w:pStyle w:val="BodyText"/>
-      </w:pPr>
-      <w:r>
-        <w:t xml:space="preserve">NaN</w:t>
-      </w:r>
-    </w:p>
-    <w:p>
-      <w:pPr>
-        <w:pStyle w:val="BodyText"/>
-      </w:pPr>
-      <w:r>
-        <w:t xml:space="preserve">主訴からの診断推論を組み立てる、又はたどる。,疾患の病態や疫学を理解する。,該当診療科の治療に可能な範囲で参加する。,該当診療科の基本的な診察技能について学ぶ。,どのように該当診療科にコンサルテーションすればよいかわかる。</w:t>
-      </w:r>
-    </w:p>
-    <w:p>
-      <w:pPr>
-        <w:pStyle w:val="BodyText"/>
-      </w:pPr>
-      <w:r>
-        <w:t xml:space="preserve">11</w:t>
-      </w:r>
-    </w:p>
-    <w:p>
-      <w:pPr>
-        <w:pStyle w:val="BodyText"/>
-      </w:pPr>
-      <w:r>
-        <w:t xml:space="preserve">泌尿器科</w:t>
-      </w:r>
-    </w:p>
-    <w:p>
-      <w:pPr>
-        <w:pStyle w:val="BodyText"/>
-      </w:pPr>
-      <w:r>
-        <w:t xml:space="preserve">G-04-02-05-01,G-04-02-05-02,G-04-02-05-03,G-04-02-05-04,G-04-02-05-05</w:t>
-      </w:r>
-    </w:p>
-    <w:p>
-      <w:pPr>
-        <w:pStyle w:val="BodyText"/>
-      </w:pPr>
-      <w:r>
-        <w:t xml:space="preserve">NaN</w:t>
-      </w:r>
-    </w:p>
-    <w:p>
-      <w:pPr>
-        <w:pStyle w:val="BodyText"/>
-      </w:pPr>
-      <w:r>
-        <w:t xml:space="preserve">主訴からの診断推論を組み立てる、又はたどる。,疾患の病態や疫学を理解する。,該当診療科の治療に可能な範囲で参加する。,該当診療科の基本的な診察技能について学ぶ。,どのように該当診療科にコンサルテーションすればよいかわかる。</w:t>
-      </w:r>
-    </w:p>
-    <w:p>
-      <w:pPr>
-        <w:pStyle w:val="BodyText"/>
-      </w:pPr>
-      <w:r>
-        <w:t xml:space="preserve">12</w:t>
-      </w:r>
-    </w:p>
-    <w:p>
-      <w:pPr>
-        <w:pStyle w:val="BodyText"/>
-      </w:pPr>
-      <w:r>
-        <w:t xml:space="preserve">脳神経外科</w:t>
-      </w:r>
-    </w:p>
-    <w:p>
-      <w:pPr>
-        <w:pStyle w:val="BodyText"/>
-      </w:pPr>
-      <w:r>
-        <w:t xml:space="preserve">G-04-02-06-01,G-04-02-06-02,G-04-02-06-03,G-04-02-06-04,G-04-02-06-05</w:t>
-      </w:r>
-    </w:p>
-    <w:p>
-      <w:pPr>
-        <w:pStyle w:val="BodyText"/>
-      </w:pPr>
-      <w:r>
-        <w:t xml:space="preserve">NaN</w:t>
-      </w:r>
-    </w:p>
-    <w:p>
-      <w:pPr>
-        <w:pStyle w:val="BodyText"/>
-      </w:pPr>
-      <w:r>
-        <w:t xml:space="preserve">主訴からの診断推論を組み立てる、又はたどる。,疾患の病態や疫学を理解する。,該当診療科の治療に可能な範囲で参加する。,該当診療科の基本的な診察技能について学ぶ。,どのように該当診療科にコンサルテーションすればよいかわかる。</w:t>
-      </w:r>
-    </w:p>
-    <w:p>
-      <w:pPr>
-        <w:pStyle w:val="BodyText"/>
-      </w:pPr>
-      <w:r>
-        <w:t xml:space="preserve">13</w:t>
-      </w:r>
-    </w:p>
-    <w:p>
-      <w:pPr>
-        <w:pStyle w:val="BodyText"/>
-      </w:pPr>
-      <w:r>
-        <w:t xml:space="preserve">放射線科</w:t>
-      </w:r>
-    </w:p>
-    <w:p>
-      <w:pPr>
-        <w:pStyle w:val="BodyText"/>
-      </w:pPr>
-      <w:r>
-        <w:t xml:space="preserve">G-04-02-07-01,G-04-02-07-02,G-04-02-07-03,G-04-02-07-04,G-04-02-07-05</w:t>
-      </w:r>
-    </w:p>
-    <w:p>
-      <w:pPr>
-        <w:pStyle w:val="BodyText"/>
-      </w:pPr>
-      <w:r>
-        <w:t xml:space="preserve">NaN</w:t>
-      </w:r>
-    </w:p>
-    <w:p>
-      <w:pPr>
-        <w:pStyle w:val="BodyText"/>
-      </w:pPr>
-      <w:r>
-        <w:t xml:space="preserve">主訴からの診断推論を組み立てる、又はたどる。,疾患の病態や疫学を理解する。,該当診療科の治療に可能な範囲で参加する。,該当診療科の基本的な診察技能について学ぶ。,どのように該当診療科にコンサルテーションすればよいかわかる。</w:t>
-      </w:r>
-    </w:p>
-    <w:p>
-      <w:pPr>
-        <w:pStyle w:val="BodyText"/>
-      </w:pPr>
-      <w:r>
-        <w:t xml:space="preserve">14</w:t>
-      </w:r>
-    </w:p>
-    <w:p>
-      <w:pPr>
-        <w:pStyle w:val="BodyText"/>
-      </w:pPr>
-      <w:r>
-        <w:t xml:space="preserve">麻酔科</w:t>
-      </w:r>
-    </w:p>
-    <w:p>
-      <w:pPr>
-        <w:pStyle w:val="BodyText"/>
-      </w:pPr>
-      <w:r>
-        <w:t xml:space="preserve">G-04-02-08-01,G-04-02-08-02,G-04-02-08-03,G-04-02-08-04,G-04-02-08-05</w:t>
-      </w:r>
-    </w:p>
-    <w:p>
-      <w:pPr>
-        <w:pStyle w:val="BodyText"/>
-      </w:pPr>
-      <w:r>
-        <w:t xml:space="preserve">NaN</w:t>
-      </w:r>
-    </w:p>
-    <w:p>
-      <w:pPr>
-        <w:pStyle w:val="BodyText"/>
-      </w:pPr>
-      <w:r>
-        <w:t xml:space="preserve">主訴からの診断推論を組み立てる、又はたどる。,疾患の病態や疫学を理解する。,該当診療科の治療に可能な範囲で参加する。,該当診療科の基本的な診察技能について学ぶ。,どのように該当診療科にコンサルテーションすればよいかわかる。</w:t>
-      </w:r>
-    </w:p>
-    <w:p>
-      <w:pPr>
-        <w:pStyle w:val="BodyText"/>
-      </w:pPr>
-      <w:r>
-        <w:t xml:space="preserve">15</w:t>
-      </w:r>
-    </w:p>
-    <w:p>
-      <w:pPr>
-        <w:pStyle w:val="BodyText"/>
-      </w:pPr>
-      <w:r>
-        <w:t xml:space="preserve">病理診断科</w:t>
-      </w:r>
-    </w:p>
-    <w:p>
-      <w:pPr>
-        <w:pStyle w:val="BodyText"/>
-      </w:pPr>
-      <w:r>
-        <w:t xml:space="preserve">G-04-02-09-01,G-04-02-09-02,G-04-02-09-03,G-04-02-09-04,G-04-02-09-05</w:t>
-      </w:r>
-    </w:p>
-    <w:p>
-      <w:pPr>
-        <w:pStyle w:val="BodyText"/>
-      </w:pPr>
-      <w:r>
-        <w:t xml:space="preserve">NaN</w:t>
-      </w:r>
-    </w:p>
-    <w:p>
-      <w:pPr>
-        <w:pStyle w:val="BodyText"/>
-      </w:pPr>
-      <w:r>
-        <w:t xml:space="preserve">主訴からの診断推論を組み立てる、又はたどる。,疾患の病態や疫学を理解する。,該当診療科の治療に可能な範囲で参加する。,該当診療科の基本的な診察技能について学ぶ。,どのように該当診療科にコンサルテーションすればよいかわかる。</w:t>
-      </w:r>
-    </w:p>
-    <w:p>
-      <w:pPr>
-        <w:pStyle w:val="BodyText"/>
-      </w:pPr>
-      <w:r>
-        <w:t xml:space="preserve">16</w:t>
-      </w:r>
-    </w:p>
-    <w:p>
-      <w:pPr>
-        <w:pStyle w:val="BodyText"/>
-      </w:pPr>
-      <w:r>
-        <w:t xml:space="preserve">臨床検査科</w:t>
-      </w:r>
-    </w:p>
-    <w:p>
-      <w:pPr>
-        <w:pStyle w:val="BodyText"/>
-      </w:pPr>
-      <w:r>
-        <w:t xml:space="preserve">G-04-02-10-01,G-04-02-10-02,G-04-02-10-03,G-04-02-10-04,G-04-02-10-05</w:t>
-      </w:r>
-    </w:p>
-    <w:p>
-      <w:pPr>
-        <w:pStyle w:val="BodyText"/>
-      </w:pPr>
-      <w:r>
-        <w:t xml:space="preserve">NaN</w:t>
-      </w:r>
-    </w:p>
-    <w:p>
-      <w:pPr>
-        <w:pStyle w:val="BodyText"/>
-      </w:pPr>
-      <w:r>
-        <w:t xml:space="preserve">主訴からの診断推論を組み立てる、又はたどる。,疾患の病態や疫学を理解する。,該当診療科の治療に可能な範囲で参加する。,該当診療科の基本的な診察技能について学ぶ。,どのように該当診療科にコンサルテーションすればよいかわかる。</w:t>
-      </w:r>
-    </w:p>
-    <w:p>
-      <w:pPr>
-        <w:pStyle w:val="BodyText"/>
-      </w:pPr>
-      <w:r>
-        <w:t xml:space="preserve">17</w:t>
-      </w:r>
-    </w:p>
-    <w:p>
-      <w:pPr>
-        <w:pStyle w:val="BodyText"/>
-      </w:pPr>
-      <w:r>
-        <w:t xml:space="preserve">形成外科</w:t>
-      </w:r>
-    </w:p>
-    <w:p>
-      <w:pPr>
-        <w:pStyle w:val="BodyText"/>
-      </w:pPr>
-      <w:r>
-        <w:t xml:space="preserve">G-04-02-11-01,G-04-02-11-02,G-04-02-11-03,G-04-02-11-04,G-04-02-11-05</w:t>
-      </w:r>
-    </w:p>
-    <w:p>
-      <w:pPr>
-        <w:pStyle w:val="BodyText"/>
-      </w:pPr>
-      <w:r>
-        <w:t xml:space="preserve">NaN</w:t>
-      </w:r>
-    </w:p>
-    <w:p>
-      <w:pPr>
-        <w:pStyle w:val="BodyText"/>
-      </w:pPr>
-      <w:r>
-        <w:t xml:space="preserve">主訴からの診断推論を組み立てる、又はたどる。,疾患の病態や疫学を理解する。,該当診療科の治療に可能な範囲で参加する。,該当診療科の基本的な診察技能について学ぶ。,どのように該当診療科にコンサルテーションすればよいかわかる。</w:t>
-      </w:r>
-    </w:p>
-    <w:p>
-      <w:pPr>
-        <w:pStyle w:val="BodyText"/>
-      </w:pPr>
-      <w:r>
-        <w:t xml:space="preserve">18</w:t>
-      </w:r>
-    </w:p>
-    <w:p>
-      <w:pPr>
-        <w:pStyle w:val="BodyText"/>
-      </w:pPr>
-      <w:r>
-        <w:t xml:space="preserve">リハビリテーション科</w:t>
-      </w:r>
-    </w:p>
-    <w:p>
-      <w:pPr>
-        <w:pStyle w:val="BodyText"/>
-      </w:pPr>
-      <w:r>
-        <w:t xml:space="preserve">G-04-02-13-01,G-04-02-13-02,G-04-02-13-03,G-04-02-13-04</w:t>
-      </w:r>
-    </w:p>
-    <w:p>
-      <w:pPr>
-        <w:pStyle w:val="BodyText"/>
-      </w:pPr>
-      <w:r>
-        <w:t xml:space="preserve">NaN</w:t>
-      </w:r>
-    </w:p>
-    <w:p>
-      <w:pPr>
-        <w:pStyle w:val="BodyText"/>
-      </w:pPr>
-      <w:r>
-        <w:t xml:space="preserve">主訴からの診断推論を組み立てる、又はたどる。,疾患の病態や疫学を理解する。,該当診療科の治療に可能な範囲で参加する。,該当診療科の基本的な診察技能について学ぶ。,どのように該当診療科にコンサルテーションすればよいかわかる。</w:t>
-      </w:r>
-    </w:p>
-    <w:p>
-      <w:pPr>
-        <w:pStyle w:val="BodyText"/>
-      </w:pPr>
-      <w:r>
-        <w:t xml:space="preserve">19</w:t>
-      </w:r>
-    </w:p>
-    <w:p>
-      <w:pPr>
-        <w:pStyle w:val="BodyText"/>
-      </w:pPr>
-      <w:r>
-        <w:t xml:space="preserve">歯科口腔外科</w:t>
-      </w:r>
-    </w:p>
-    <w:p>
-      <w:pPr>
-        <w:pStyle w:val="BodyText"/>
-      </w:pPr>
-      <w:r>
-        <w:t xml:space="preserve">G-04-02-14-01,G-04-02-14-02,G-04-02-14-03,G-04-02-14-04,G-04-02-14-05</w:t>
-      </w:r>
-    </w:p>
-    <w:p>
-      <w:pPr>
-        <w:pStyle w:val="BodyText"/>
-      </w:pPr>
-      <w:r>
-        <w:t xml:space="preserve">NaN</w:t>
-      </w:r>
-    </w:p>
-    <w:p>
-      <w:pPr>
-        <w:pStyle w:val="BodyText"/>
-      </w:pPr>
-      <w:r>
-        <w:t xml:space="preserve">主訴からの診断推論を組み立てる、又はたどる。,疾患の病態や疫学を理解する。,該当診療科の治療に可能な範囲で参加する。,該当診療科の基本的な診察技能について学ぶ。,どのように該当診療科にコンサルテーションすればよいかわかる。</w:t>
-      </w:r>
-    </w:p>
-    <w:bookmarkEnd w:id="142"/>
-    <w:bookmarkStart w:id="143" w:name="臓器別知識"/>
-    <w:p>
-      <w:pPr>
-        <w:pStyle w:val="Heading2"/>
-      </w:pPr>
-      <w:r>
-        <w:rPr>
-          <w:rStyle w:val="SectionNumber"/>
-        </w:rPr>
-        <w:t xml:space="preserve">8.3</w:t>
-      </w:r>
-      <w:r>
-        <w:tab/>
-      </w:r>
-      <w:r>
-        <w:t xml:space="preserve">臓器別知識</w:t>
-      </w:r>
-    </w:p>
-    <w:p>
-      <w:pPr>
-        <w:pStyle w:val="FirstParagraph"/>
-      </w:pPr>
-      <w:r>
-        <w:t xml:space="preserve">臓器</w:t>
-      </w:r>
-    </w:p>
-    <w:p>
-      <w:pPr>
-        <w:pStyle w:val="BodyText"/>
-      </w:pPr>
-      <w:r>
-        <w:t xml:space="preserve">分類</w:t>
-      </w:r>
-    </w:p>
-    <w:p>
-      <w:pPr>
-        <w:pStyle w:val="BodyText"/>
-      </w:pPr>
-      <w:r>
-        <w:t xml:space="preserve">項目名</w:t>
-      </w:r>
-    </w:p>
-    <w:p>
-      <w:pPr>
-        <w:pStyle w:val="BodyText"/>
-      </w:pPr>
-      <w:r>
-        <w:t xml:space="preserve">H28対応項目</w:t>
-      </w:r>
-    </w:p>
-    <w:p>
-      <w:pPr>
-        <w:pStyle w:val="BodyText"/>
-      </w:pPr>
-      <w:r>
-        <w:t xml:space="preserve">削除項目</w:t>
-      </w:r>
-    </w:p>
-    <w:p>
-      <w:pPr>
-        <w:pStyle w:val="BodyText"/>
-      </w:pPr>
-      <w:r>
-        <w:t xml:space="preserve">追加項目</w:t>
-      </w:r>
-    </w:p>
-    <w:p>
-      <w:pPr>
-        <w:pStyle w:val="BodyText"/>
-      </w:pPr>
-      <w:r>
-        <w:t xml:space="preserve">メモ</w:t>
-      </w:r>
-    </w:p>
-    <w:p>
-      <w:pPr>
-        <w:pStyle w:val="BodyText"/>
-      </w:pPr>
-      <w:r>
-        <w:t xml:space="preserve">呼吸器系</w:t>
-      </w:r>
-    </w:p>
-    <w:p>
-      <w:pPr>
-        <w:pStyle w:val="BodyText"/>
-      </w:pPr>
-      <w:r>
-        <w:t xml:space="preserve">疾患・病態</w:t>
-      </w:r>
-    </w:p>
-    <w:p>
-      <w:pPr>
-        <w:pStyle w:val="BodyText"/>
-      </w:pPr>
-      <w:r>
-        <w:t xml:space="preserve">胸膜・縦隔疾患・横隔膜：胸膜炎、気胸（自然・緊張性・外傷性）、縦隔気腫、血胸、乳び胸、➅縦隔炎、胸郭変形（漏斗胸）、横隔神経麻痺、横隔膜ヘルニア</w:t>
-      </w:r>
-    </w:p>
-    <w:p>
-      <w:pPr>
-        <w:pStyle w:val="BodyText"/>
-      </w:pPr>
-      <w:r>
-        <w:t xml:space="preserve">D-06-04-08-01, D-06-04-08-02, D-06-04-08-03, D-06-04-08-04,</w:t>
-      </w:r>
-    </w:p>
-    <w:p>
-      <w:pPr>
-        <w:pStyle w:val="BodyText"/>
-      </w:pPr>
-      <w:r>
-        <w:t xml:space="preserve">D-06-04-08-04</w:t>
-      </w:r>
-    </w:p>
-    <w:p>
-      <w:pPr>
-        <w:pStyle w:val="BodyText"/>
-      </w:pPr>
-      <w:r>
-        <w:t xml:space="preserve">D-06-04-08-04（入れ替え）, D-06-04-08-05（新設）, D-06-04-08-06（新設）, D-06-04-03-07（新設）, D-06-04-03-08（新設）、,D-06-04-03-09（新設）</w:t>
-      </w:r>
-    </w:p>
-    <w:p>
-      <w:pPr>
-        <w:pStyle w:val="BodyText"/>
-      </w:pPr>
-      <w:r>
-        <w:t xml:space="preserve">領域題目名に・横隔膜追加です。,胸膜生検は検査へ移動</w:t>
-      </w:r>
-    </w:p>
-    <w:p>
-      <w:pPr>
-        <w:pStyle w:val="BodyText"/>
-      </w:pPr>
-      <w:r>
-        <w:t xml:space="preserve">閉塞性換気障害・拘束性換気障害：慢性閉塞性肺疾患(chronic obstructive pulmonary disease &lt;COPD&gt;)、気腫性嚢胞（ブレブ・ブラ）、気管支喘息（咳喘息を含む）、間質性肺炎（特発性・膠原病及び血管炎関連性）、びまん性汎細気管支炎、➅放射線肺炎、じん肺症（珪肺・石綿肺）</w:t>
-      </w:r>
-    </w:p>
-    <w:p>
-      <w:pPr>
-        <w:pStyle w:val="BodyText"/>
-      </w:pPr>
-      <w:r>
-        <w:t xml:space="preserve">D-06-04-03-01, D-06-04-03-02, D-06-04-03-03, D-06-04-03-04, D-06-04-03-05, D-06-04-03-06, D-06-04-03-07</w:t>
-      </w:r>
-    </w:p>
-    <w:p>
-      <w:pPr>
-        <w:pStyle w:val="BodyText"/>
-      </w:pPr>
-      <w:r>
-        <w:t xml:space="preserve">D-06-04-03-01, D-06-04-03-02</w:t>
-      </w:r>
-    </w:p>
-    <w:p>
-      <w:pPr>
-        <w:pStyle w:val="BodyText"/>
-      </w:pPr>
-      <w:r>
-        <w:t xml:space="preserve">D-06-04-03-01に統合,かわりに新D-06-07-03-02気腫性嚢胞（ブレブ・ブラ）追加</w:t>
-      </w:r>
-    </w:p>
-    <w:p>
-      <w:pPr>
-        <w:pStyle w:val="BodyText"/>
-      </w:pPr>
-      <w:r>
-        <w:t xml:space="preserve">D-06-04-03-03の小児喘息は咳喘息のほうがよいのではないでしょうか（年齢に関わらず学ぶのは当然ゆえ）</w:t>
-      </w:r>
-    </w:p>
-    <w:p>
-      <w:pPr>
-        <w:pStyle w:val="BodyText"/>
-      </w:pPr>
-      <w:r>
-        <w:t xml:space="preserve">妊娠と分娩</w:t>
-      </w:r>
-    </w:p>
-    <w:p>
-      <w:pPr>
-        <w:pStyle w:val="BodyText"/>
-      </w:pPr>
-      <w:r>
-        <w:t xml:space="preserve">疾患・病態</w:t>
-      </w:r>
-    </w:p>
-    <w:p>
-      <w:pPr>
-        <w:pStyle w:val="BodyText"/>
-      </w:pPr>
-      <w:r>
-        <w:t xml:space="preserve">異常妊娠：妊娠悪阻、異所性妊娠、流産・切迫流産、ハイリスク妊娠、妊娠高血圧症候群、多胎妊娠、前期破水、切迫早産</w:t>
-      </w:r>
-    </w:p>
-    <w:p>
-      <w:pPr>
-        <w:pStyle w:val="BodyText"/>
-      </w:pPr>
-      <w:r>
-        <w:t xml:space="preserve">D-10-04-na-01</w:t>
-      </w:r>
-    </w:p>
-    <w:p>
-      <w:pPr>
-        <w:pStyle w:val="BodyText"/>
-      </w:pPr>
-      <w:r>
-        <w:t xml:space="preserve">胎児機能・発育不全</w:t>
-      </w:r>
-    </w:p>
-    <w:p>
-      <w:pPr>
-        <w:pStyle w:val="BodyText"/>
-      </w:pPr>
-      <w:r>
-        <w:t xml:space="preserve">妊娠悪阻、切迫早産、羊水過多・過少、胎児機能不全</w:t>
-      </w:r>
-    </w:p>
-    <w:p>
-      <w:pPr>
-        <w:pStyle w:val="BodyText"/>
-      </w:pPr>
-      <w:r>
-        <w:t xml:space="preserve">E-07-01-na-04と重複</w:t>
-      </w:r>
-    </w:p>
-    <w:p>
-      <w:pPr>
-        <w:pStyle w:val="BodyText"/>
-      </w:pPr>
-      <w:r>
-        <w:t xml:space="preserve">皮膚系</w:t>
-      </w:r>
-    </w:p>
-    <w:p>
-      <w:pPr>
-        <w:pStyle w:val="BodyText"/>
-      </w:pPr>
-      <w:r>
-        <w:t xml:space="preserve">疾患・病態</w:t>
-      </w:r>
-    </w:p>
-    <w:p>
-      <w:pPr>
-        <w:pStyle w:val="BodyText"/>
-      </w:pPr>
-      <w:r>
-        <w:t xml:space="preserve">皮膚感染症：伝染性膿痂疹、せつ・癰、毛嚢炎、ひょう疽、丹毒、ブドウ球菌性熱傷様皮膚症候群、蜂窩織炎、壊死性筋膜炎、皮膚真菌症（表在性・深在性）、皮膚抗酸菌症、疥癬、皮膚ウィルス感染症（単純ヘルペス・帯状疱疹・尋常性疣贅・伝染性軟属腫・麻疹・風疹・水痘・伝染性紅斑・手足口病）、後天性免疫不全症候群&lt;AIDS&gt;に伴う皮膚症状（梅毒・難治性ヘルペス・伝染性軟属腫・カポジ肉腫など）</w:t>
-      </w:r>
-    </w:p>
-    <w:p>
-      <w:pPr>
-        <w:pStyle w:val="BodyText"/>
-      </w:pPr>
-      <w:r>
-        <w:t xml:space="preserve">D-03-04-07-01,D-03-04-07-02,D-03-04-07-03,D-03-04-07-04,D-03-04-07-05, D-03-04-07-06</w:t>
-      </w:r>
-    </w:p>
-    <w:p>
-      <w:pPr>
-        <w:pStyle w:val="BodyText"/>
-      </w:pPr>
-      <w:r>
-        <w:t xml:space="preserve">D-03-04-07-04</w:t>
-      </w:r>
-    </w:p>
-    <w:p>
-      <w:pPr>
-        <w:pStyle w:val="BodyText"/>
-      </w:pPr>
-      <w:r>
-        <w:t xml:space="preserve">D-03-04-07-01にひょう疽、蜂窩織炎、壊死性筋膜炎を加えました。,D-03-04-07-03は皮膚非結核性抗酸菌症も含めました。,D-03-04-07-05のウイルス疾患に3疾患追加しました。,D-03-04-07-06を新たに加えました。</w:t>
-      </w:r>
-    </w:p>
-    <w:p>
-      <w:pPr>
-        <w:pStyle w:val="BodyText"/>
-      </w:pPr>
-      <w:r>
-        <w:t xml:space="preserve">梅毒は感染症E-2に含めることは可能でしょうか。</w:t>
-      </w:r>
-    </w:p>
-    <w:p>
-      <w:pPr>
-        <w:pStyle w:val="BodyText"/>
-      </w:pPr>
-      <w:r>
-        <w:t xml:space="preserve">眼・視覚系</w:t>
-      </w:r>
-    </w:p>
-    <w:p>
-      <w:pPr>
-        <w:pStyle w:val="BodyText"/>
-      </w:pPr>
-      <w:r>
-        <w:t xml:space="preserve">疾患・病態</w:t>
-      </w:r>
-    </w:p>
-    <w:p>
-      <w:pPr>
-        <w:pStyle w:val="BodyText"/>
-      </w:pPr>
-      <w:r>
-        <w:t xml:space="preserve">結膜炎・角膜炎・眼瞼炎</w:t>
-      </w:r>
-    </w:p>
-    <w:p>
-      <w:pPr>
-        <w:pStyle w:val="BodyText"/>
-      </w:pPr>
-      <w:r>
-        <w:t xml:space="preserve">D-13-04-01-02</w:t>
-      </w:r>
-    </w:p>
-    <w:p>
-      <w:pPr>
-        <w:pStyle w:val="BodyText"/>
-      </w:pPr>
-      <w:r>
-        <w:t xml:space="preserve">D-13-04-01-02</w:t>
-      </w:r>
-    </w:p>
-    <w:p>
-      <w:pPr>
-        <w:pStyle w:val="BodyText"/>
-      </w:pPr>
-      <w:r>
-        <w:t xml:space="preserve">結膜炎、角膜炎、眼瞼炎を追加</w:t>
-      </w:r>
-    </w:p>
-    <w:p>
-      <w:pPr>
-        <w:pStyle w:val="BodyText"/>
-      </w:pPr>
-      <w:r>
-        <w:t xml:space="preserve">置き換え</w:t>
-      </w:r>
-    </w:p>
-    <w:p>
-      <w:pPr>
-        <w:pStyle w:val="BodyText"/>
-      </w:pPr>
-      <w:r>
-        <w:t xml:space="preserve">耳鼻・咽喉・口腔系</w:t>
-      </w:r>
-    </w:p>
-    <w:p>
-      <w:pPr>
-        <w:pStyle w:val="BodyText"/>
-      </w:pPr>
-      <w:r>
-        <w:t xml:space="preserve">疾患・病態</w:t>
-      </w:r>
-    </w:p>
-    <w:p>
-      <w:pPr>
-        <w:pStyle w:val="BodyText"/>
-      </w:pPr>
-      <w:r>
-        <w:t xml:space="preserve">口角炎、口内炎、舌炎、鵞口瘡、白板症など</w:t>
-      </w:r>
-    </w:p>
-    <w:p>
-      <w:pPr>
-        <w:pStyle w:val="BodyText"/>
-      </w:pPr>
-      <w:r>
-        <w:t xml:space="preserve">D-14-04-01-10</w:t>
-      </w:r>
-    </w:p>
-    <w:p>
-      <w:pPr>
-        <w:pStyle w:val="BodyText"/>
-      </w:pPr>
-      <w:r>
-        <w:t xml:space="preserve">D-14-04-01-10</w:t>
-      </w:r>
-    </w:p>
-    <w:p>
-      <w:pPr>
-        <w:pStyle w:val="BodyText"/>
-      </w:pPr>
-      <w:r>
-        <w:t xml:space="preserve">⑩口角炎、口内炎、舌炎、鵞口瘡、白板症など</w:t>
-      </w:r>
-    </w:p>
-    <w:p>
-      <w:pPr>
-        <w:pStyle w:val="BodyText"/>
-      </w:pPr>
-      <w:r>
-        <w:t xml:space="preserve">気管切開の適応は耳鼻科がよいか？　４）特異的治療法にいれてみた,ここは「など」を付けないと伴う研究のもので制限しても結構膨大な量が追加される。</w:t>
-      </w:r>
-    </w:p>
-    <w:p>
-      <w:pPr>
-        <w:pStyle w:val="BodyText"/>
-      </w:pPr>
-      <w:r>
-        <w:t xml:space="preserve">血液・造血器・リンパ系</w:t>
-      </w:r>
-    </w:p>
-    <w:p>
-      <w:pPr>
-        <w:pStyle w:val="BodyText"/>
-      </w:pPr>
-      <w:r>
-        <w:t xml:space="preserve">検査方法</w:t>
-      </w:r>
-    </w:p>
-    <w:p>
-      <w:pPr>
-        <w:pStyle w:val="BodyText"/>
-      </w:pPr>
-      <w:r>
-        <w:t xml:space="preserve">末梢血塗抹</w:t>
-      </w:r>
-    </w:p>
-    <w:p>
-      <w:pPr>
-        <w:pStyle w:val="BodyText"/>
-      </w:pPr>
-      <w:r>
-        <w:t xml:space="preserve">D-01-02-na-01</w:t>
-      </w:r>
-    </w:p>
-    <w:p>
-      <w:pPr>
-        <w:pStyle w:val="BodyText"/>
-      </w:pPr>
-      <w:r>
-        <w:t xml:space="preserve">末梢血の血球数の基準値とその変化の意義</w:t>
-      </w:r>
-    </w:p>
-    <w:p>
-      <w:pPr>
-        <w:pStyle w:val="BodyText"/>
-      </w:pPr>
-      <w:r>
-        <w:t xml:space="preserve">末梢血塗抹</w:t>
-      </w:r>
-    </w:p>
-    <w:p>
-      <w:pPr>
-        <w:pStyle w:val="BodyText"/>
-      </w:pPr>
-      <w:r>
-        <w:t xml:space="preserve">シンプルな表現に（国試ガイドp8に従う）</w:t>
-      </w:r>
-    </w:p>
-    <w:p>
-      <w:pPr>
-        <w:pStyle w:val="BodyText"/>
-      </w:pPr>
-      <w:r>
-        <w:t xml:space="preserve">疾患・病態</w:t>
-      </w:r>
-    </w:p>
-    <w:p>
-      <w:pPr>
-        <w:pStyle w:val="BodyText"/>
-      </w:pPr>
-      <w:r>
-        <w:t xml:space="preserve">出血傾向：免疫性血小板減少性紫斑病&lt;ITP&gt;、二次性血小板減少症（脾機能亢進症・薬剤性）、血友病、播種性血管内凝固&lt;DIC&gt;、溶血性尿毒症症候群&lt;HUS&gt;、➅血栓性血小板減少性紫斑病&lt;TTP&gt;、ビタミンK欠乏症、von Willebrand病</w:t>
-      </w:r>
-    </w:p>
-    <w:p>
-      <w:pPr>
-        <w:pStyle w:val="BodyText"/>
-      </w:pPr>
-      <w:r>
-        <w:t xml:space="preserve">D-01-04-02-01, D-01-04-02-02, D-01-04-02-03, D-01-04-02-04, D-01-04-02-05, D-01-04-02-06, D-01-04-02-07</w:t>
-      </w:r>
-    </w:p>
-    <w:p>
-      <w:pPr>
-        <w:pStyle w:val="BodyText"/>
-      </w:pPr>
-      <w:r>
-        <w:t xml:space="preserve">D-01-04-02-01</w:t>
-      </w:r>
-    </w:p>
-    <w:p>
-      <w:pPr>
-        <w:pStyle w:val="BodyText"/>
-      </w:pPr>
-      <w:r>
-        <w:t xml:space="preserve">新D-01-04-02-01は旧のD-01-04-02-02です。順番を入れ替えました。</w:t>
-      </w:r>
-    </w:p>
-    <w:p>
-      <w:pPr>
-        <w:pStyle w:val="BodyText"/>
-      </w:pPr>
-      <w:r>
-        <w:t xml:space="preserve">紫斑（単純性紫斑・老人性紫斑）そのものはD3皮膚系へ,IgA血管炎はE4免疫・アレルギーに</w:t>
-      </w:r>
-    </w:p>
-    <w:p>
-      <w:pPr>
-        <w:pStyle w:val="BodyText"/>
-      </w:pPr>
-      <w:r>
-        <w:t xml:space="preserve">腫瘍性疾患：急性骨髄性白血病、急性リンパ性白血病、骨髄増殖性疾患（慢性骨髄性白血病・真性赤血球増加症・本態性血小板血症・原発性骨髄線維症）、慢性リンパ性白血病、リンパ増殖性疾患、成人T 細胞白血病、悪性リンパ腫（Hodgkinリンパ腫・濾胞性リンパ腫・びまん性大細胞型B細胞リンパ腫・末梢T細胞性リンパ腫・Burkittリンパ腫・MALTリンパ腫）、多発性骨髄腫、マクログロブリン血症、意義不明の単クローン性免疫グロブリン症〈MGUS〉　※腫瘍の項目にも掲載</w:t>
-      </w:r>
-    </w:p>
-    <w:p>
-      <w:pPr>
-        <w:pStyle w:val="BodyText"/>
-      </w:pPr>
-      <w:r>
-        <w:t xml:space="preserve">D-01-04-04-01,　D-01-04-04-02, D-01-04-04-03, D-01-04-04-04, D-01-04-04-05, D-01-04-04-06, D-01-04-04-07, D-01-04-04-08, D-01-04-04-09</w:t>
-      </w:r>
-    </w:p>
-    <w:p>
-      <w:pPr>
-        <w:pStyle w:val="BodyText"/>
-      </w:pPr>
-      <w:r>
-        <w:t xml:space="preserve">D-01-04-04-02, D-01-04-04-04, D-01-04-04-06</w:t>
-      </w:r>
-    </w:p>
-    <w:p>
-      <w:pPr>
-        <w:pStyle w:val="BodyText"/>
-      </w:pPr>
-      <w:r>
-        <w:t xml:space="preserve">D-01-04-04-02, D-01-04-04-04, D-01-04-04-06</w:t>
-      </w:r>
-    </w:p>
-    <w:p>
-      <w:pPr>
-        <w:pStyle w:val="BodyText"/>
-      </w:pPr>
-      <w:r>
-        <w:t xml:space="preserve">D-01-04-04-01は骨髄性、リンパ性で-01と-02とに分割,D-01-04-04-03と-07は骨髄増殖性疾患で統合,D-01-04-04-04　MDSは貧血へ。その代わり慢性リンパ性白血病、リンパ増殖性疾患を追加,D-01-04-04-08 悪性リンパ腫は学生時代に覚えておくべきものをリストアップ,D-01-04-04-09 に2疾患追加</w:t>
-      </w:r>
-    </w:p>
-    <w:p>
-      <w:pPr>
-        <w:pStyle w:val="BodyText"/>
-      </w:pPr>
-      <w:r>
-        <w:t xml:space="preserve">貧血：鉄欠乏性貧血、二次性貧血（慢性疾患に伴う貧血）、造血不全症（発作性夜間ヘモグロビン尿症・再生不良性貧血・赤芽球癆・骨髄異形成症候群）、溶血性貧血（自己免疫性・薬剤誘発性）、出血性貧血、腎性貧血、巨赤芽球性貧血（ビタミンB12欠乏性貧血・葉酸欠乏性貧血）、遺伝性貧血（サラセミア・遺伝性球状赤血球症・鎌状赤血球症）</w:t>
-      </w:r>
-    </w:p>
-    <w:p>
-      <w:pPr>
-        <w:pStyle w:val="BodyText"/>
-      </w:pPr>
-      <w:r>
-        <w:t xml:space="preserve">D-01-04-01-01, D-01-04-01-02, D-01-04-01-03, D-01-04-01-04, D-01-04-01-05</w:t>
-      </w:r>
-    </w:p>
-    <w:p>
-      <w:pPr>
-        <w:pStyle w:val="BodyText"/>
-      </w:pPr>
-      <w:r>
-        <w:t xml:space="preserve">D-01-04-01-01</w:t>
-      </w:r>
-    </w:p>
-    <w:p>
-      <w:pPr>
-        <w:pStyle w:val="BodyText"/>
-      </w:pPr>
-      <w:r>
-        <w:t xml:space="preserve">,D-01-04-01-03は造血不全症（発作性夜間ヘモグロビン尿症・再生不良性貧血・赤芽球癆・骨髄異形成症候群）,D-01-04-01-04は④溶血性貧血（自己免疫性・薬剤誘発性）、出血性貧血、腎性貧血,D-01-04-01-05は⑤巨赤芽球性貧血（ビタミンB12欠乏性貧血・葉酸欠乏性貧血）,D-01-04-01-06：遺伝性貧血（サラセミア・遺伝性球状赤血球症・鎌状赤血球症）</w:t>
-      </w:r>
-    </w:p>
-    <w:p>
-      <w:pPr>
-        <w:pStyle w:val="BodyText"/>
-      </w:pPr>
-      <w:r>
-        <w:t xml:space="preserve">疾患名は医師国家試験出題基準に準拠。,鎌状赤血球症は基礎との関わり、医療の国際化を考え必要と判断しました（伴研究にはないが）</w:t>
-      </w:r>
-    </w:p>
-    <w:p>
-      <w:pPr>
-        <w:pStyle w:val="BodyText"/>
-      </w:pPr>
-      <w:r>
-        <w:t xml:space="preserve">運動器（筋骨格）系</w:t>
-      </w:r>
-    </w:p>
-    <w:p>
-      <w:pPr>
-        <w:pStyle w:val="BodyText"/>
-      </w:pPr>
-      <w:r>
-        <w:t xml:space="preserve">疾患・病態</w:t>
-      </w:r>
-    </w:p>
-    <w:p>
-      <w:pPr>
-        <w:pStyle w:val="BodyText"/>
-      </w:pPr>
-      <w:r>
-        <w:t xml:space="preserve">脊椎分離・すべり症</w:t>
-      </w:r>
-    </w:p>
-    <w:p>
-      <w:pPr>
-        <w:pStyle w:val="BodyText"/>
-      </w:pPr>
-      <w:r>
-        <w:t xml:space="preserve">D-04-04-01-13</w:t>
-      </w:r>
-    </w:p>
-    <w:p>
-      <w:pPr>
-        <w:pStyle w:val="BodyText"/>
-      </w:pPr>
-      <w:r>
-        <w:t xml:space="preserve">腰椎</w:t>
-      </w:r>
-    </w:p>
-    <w:p>
-      <w:pPr>
-        <w:pStyle w:val="BodyText"/>
-      </w:pPr>
-      <w:r>
-        <w:t xml:space="preserve">脊椎</w:t>
-      </w:r>
-    </w:p>
-    <w:p>
-      <w:pPr>
-        <w:pStyle w:val="BodyText"/>
-      </w:pPr>
-      <w:r>
-        <w:t xml:space="preserve">腰椎に限定しない</w:t>
-      </w:r>
-    </w:p>
-    <w:p>
-      <w:pPr>
-        <w:pStyle w:val="BodyText"/>
-      </w:pPr>
-      <w:r>
-        <w:t xml:space="preserve">脊椎椎間板ヘルニア</w:t>
-      </w:r>
-    </w:p>
-    <w:p>
-      <w:pPr>
-        <w:pStyle w:val="BodyText"/>
-      </w:pPr>
-      <w:r>
-        <w:t xml:space="preserve">D-04-04-01-11</w:t>
-      </w:r>
-    </w:p>
-    <w:p>
-      <w:pPr>
-        <w:pStyle w:val="BodyText"/>
-      </w:pPr>
-      <w:r>
-        <w:t xml:space="preserve">腰椎</w:t>
-      </w:r>
-    </w:p>
-    <w:p>
-      <w:pPr>
-        <w:pStyle w:val="BodyText"/>
-      </w:pPr>
-      <w:r>
-        <w:t xml:space="preserve">脊椎</w:t>
-      </w:r>
-    </w:p>
-    <w:p>
-      <w:pPr>
-        <w:pStyle w:val="BodyText"/>
-      </w:pPr>
-      <w:r>
-        <w:t xml:space="preserve">腰椎に限定しない</w:t>
-      </w:r>
-    </w:p>
-    <w:p>
-      <w:pPr>
-        <w:pStyle w:val="BodyText"/>
-      </w:pPr>
-      <w:r>
-        <w:t xml:space="preserve">脊椎症・脊髄症・神経根症（脊柱靭帯骨化症を含む）</w:t>
-      </w:r>
-    </w:p>
-    <w:p>
-      <w:pPr>
-        <w:pStyle w:val="BodyText"/>
-      </w:pPr>
-      <w:r>
-        <w:t xml:space="preserve">D-04-04-01-09</w:t>
-      </w:r>
-    </w:p>
-    <w:p>
-      <w:pPr>
-        <w:pStyle w:val="BodyText"/>
-      </w:pPr>
-      <w:r>
-        <w:t xml:space="preserve">頚椎症性</w:t>
-      </w:r>
-    </w:p>
-    <w:p>
-      <w:pPr>
-        <w:pStyle w:val="BodyText"/>
-      </w:pPr>
-      <w:r>
-        <w:t xml:space="preserve">脊椎症</w:t>
-      </w:r>
-    </w:p>
-    <w:p>
-      <w:pPr>
-        <w:pStyle w:val="BodyText"/>
-      </w:pPr>
-      <w:r>
-        <w:t xml:space="preserve">頸椎に限定しない</w:t>
-      </w:r>
-    </w:p>
-    <w:bookmarkEnd w:id="143"/>
-    <w:bookmarkEnd w:id="144"/>
     <w:sectPr/>
   </w:body>
 </w:document>

--- a/dist/r4_draft.docx
+++ b/dist/r4_draft.docx
@@ -3127,18 +3127,6 @@
       </w:r>
       <w:r>
         <w:t xml:space="preserve">情報・科学技術を活用したコミュニケーションスキル</w:t>
-      </w:r>
-    </w:p>
-    <w:p>
-      <w:pPr>
-        <w:numPr>
-          <w:ilvl w:val="0"/>
-          <w:numId w:val="1042"/>
-        </w:numPr>
-        <w:pStyle w:val="Compact"/>
-      </w:pPr>
-      <w:r>
-        <w:t xml:space="preserve">遠隔コミュニケーションのあり方を理解し、その目的に応じて適切なツール（電子メール、テレビ会議システム、SNSなど）を選択できる</w:t>
       </w:r>
     </w:p>
     <w:p>

--- a/dist/r4_draft.docx
+++ b/dist/r4_draft.docx
@@ -567,7 +567,7 @@
         <w:pStyle w:val="Compact"/>
       </w:pPr>
       <w:r>
-        <w:t xml:space="preserve">適切な医療機関や診療科につなぐ重要性について概説できる。</w:t>
+        <w:t xml:space="preserve">適切な医療機関や診療科につなぐ重要性を理解している。</w:t>
       </w:r>
     </w:p>
     <w:p>
@@ -579,7 +579,7 @@
         <w:pStyle w:val="Compact"/>
       </w:pPr>
       <w:r>
-        <w:t xml:space="preserve">基本的なフレームワーク（解剖学的アプローチ、病態生理学的アプローチ、二重過程理論、事前確率など）を用いて臨床推論を行うことができる。</w:t>
+        <w:t xml:space="preserve">基本的なフレームワーク（頻度・重症度・緊急度、解剖学的アプローチ、病態生理学的アプローチ、二重過程理論、事前確率等）を用いて臨床推論を行うことができる。</w:t>
       </w:r>
     </w:p>
     <w:p>
@@ -591,7 +591,7 @@
         <w:pStyle w:val="Compact"/>
       </w:pPr>
       <w:r>
-        <w:t xml:space="preserve">主訴に応じて必要な医療面接・身体診察・検査をすることができる。</w:t>
+        <w:t xml:space="preserve">主訴に応じて必要な医療面接・身体診察・検査を実施することができる。</w:t>
       </w:r>
     </w:p>
     <w:p>
@@ -603,7 +603,7 @@
         <w:pStyle w:val="Compact"/>
       </w:pPr>
       <w:r>
-        <w:t xml:space="preserve">診断がつかない健康問題やその介入方法を概説できる。</w:t>
+        <w:t xml:space="preserve">診断がつかない健康問題やその介入方法を理解している。</w:t>
       </w:r>
     </w:p>
     <w:p>
@@ -615,7 +615,7 @@
         <w:pStyle w:val="Compact"/>
       </w:pPr>
       <w:r>
-        <w:t xml:space="preserve">多疾患併存や複数臓器にまたがる疾患やその介入方法を概説できる。</w:t>
+        <w:t xml:space="preserve">多疾患が併存した状態および複数臓器にまたがる疾患について、その介入方法を理解している。</w:t>
       </w:r>
     </w:p>
     <w:p>
@@ -627,7 +627,7 @@
         <w:pStyle w:val="Compact"/>
       </w:pPr>
       <w:r>
-        <w:t xml:space="preserve">ポリファーマシーやその介入方法を概説できる。</w:t>
+        <w:t xml:space="preserve">ポリファーマシーとその介入方法を理解している。</w:t>
       </w:r>
     </w:p>
     <w:bookmarkEnd w:id="32"/>
@@ -658,7 +658,7 @@
         <w:pStyle w:val="Compact"/>
       </w:pPr>
       <w:r>
-        <w:t xml:space="preserve">身体・心理・社会の問題を統合したアプローチについて概説できる。</w:t>
+        <w:t xml:space="preserve">身体・心理・社会の問題を統合したアプローチを理解している。</w:t>
       </w:r>
     </w:p>
     <w:p>
@@ -670,7 +670,7 @@
         <w:pStyle w:val="Compact"/>
       </w:pPr>
       <w:r>
-        <w:t xml:space="preserve">個人・家族の双方への影響を踏まえたアプローチについて概説できる。</w:t>
+        <w:t xml:space="preserve">個人・家族の双方への影響を踏まえたアプローチを理解している。</w:t>
       </w:r>
     </w:p>
     <w:p>
@@ -682,7 +682,7 @@
         <w:pStyle w:val="Compact"/>
       </w:pPr>
       <w:r>
-        <w:t xml:space="preserve">性別、国籍、障害、宗教など多様な背景を持つ患者の価値観を尊重できる。</w:t>
+        <w:t xml:space="preserve">削除</w:t>
       </w:r>
     </w:p>
     <w:p>
@@ -737,7 +737,7 @@
         <w:pStyle w:val="Compact"/>
       </w:pPr>
       <w:r>
-        <w:t xml:space="preserve">患者の社会的背景（経済的・制度的側面など）が病いに及ぼす影響を概説できる。</w:t>
+        <w:t xml:space="preserve">患者の社会的背景（経済的・制度的側面等）が病いに及ぼす影響を理解している。</w:t>
       </w:r>
     </w:p>
     <w:p>
@@ -749,7 +749,7 @@
         <w:pStyle w:val="Compact"/>
       </w:pPr>
       <w:r>
-        <w:t xml:space="preserve">医療者と患者が診療上の共通の理解基盤を築くための方法を概説できる。</w:t>
+        <w:t xml:space="preserve">削除</w:t>
       </w:r>
     </w:p>
     <w:p>
@@ -761,19 +761,7 @@
         <w:pStyle w:val="Compact"/>
       </w:pPr>
       <w:r>
-        <w:t xml:space="preserve">削除:患者中心性が医療の質に及ぼす影響を概説できる。</w:t>
-      </w:r>
-    </w:p>
-    <w:p>
-      <w:pPr>
-        <w:numPr>
-          <w:ilvl w:val="0"/>
-          <w:numId w:val="1011"/>
-        </w:numPr>
-        <w:pStyle w:val="Compact"/>
-      </w:pPr>
-      <w:r>
-        <w:t xml:space="preserve">医療の継続性（時間・情報・関係など）がもたらす影響について概説できる。</w:t>
+        <w:t xml:space="preserve">医療の継続性（時間・情報・関係等）がもたらす影響を理解している。</w:t>
       </w:r>
     </w:p>
     <w:bookmarkEnd w:id="34"/>
@@ -804,10 +792,7 @@
         <w:pStyle w:val="Compact"/>
       </w:pPr>
       <w:r>
-        <w:t xml:space="preserve">根拠に基づいた医療</w:t>
-      </w:r>
-      <w:r>
-        <w:t xml:space="preserve">の5つのステップを列挙できる。</w:t>
+        <w:t xml:space="preserve">根拠に基づいた医療（EBM）の5つのステップを列挙できる。</w:t>
       </w:r>
     </w:p>
     <w:p>
@@ -819,7 +804,7 @@
         <w:pStyle w:val="Compact"/>
       </w:pPr>
       <w:r>
-        <w:t xml:space="preserve">Patient, population, problem, intervention (exposure), comparison, outcome &lt;PICO (PECO)&gt;を用いた問題の定式化ができる。</w:t>
+        <w:t xml:space="preserve">PICO（PECO）を用いた問題の定式化ができる。</w:t>
       </w:r>
     </w:p>
     <w:p>
@@ -855,7 +840,7 @@
         <w:pStyle w:val="Compact"/>
       </w:pPr>
       <w:r>
-        <w:t xml:space="preserve">診療ガイドラインの種類と使用上の注意を列挙できる。</w:t>
+        <w:t xml:space="preserve">診療ガイドラインの種類、推奨の強さ、使用上の注意を理解している。</w:t>
       </w:r>
     </w:p>
     <w:p>
@@ -867,7 +852,7 @@
         <w:pStyle w:val="Compact"/>
       </w:pPr>
       <w:r>
-        <w:t xml:space="preserve">診療ガイドラインの推奨の強さについて違いを説明できる。</w:t>
+        <w:t xml:space="preserve">削除</w:t>
       </w:r>
     </w:p>
     <w:p>
@@ -879,7 +864,7 @@
         <w:pStyle w:val="Compact"/>
       </w:pPr>
       <w:r>
-        <w:t xml:space="preserve">得られたエビデンスを臨床実習で関わっている患者に適用できる。</w:t>
+        <w:t xml:space="preserve">エビデンスを患者に適用する計画を立てられる。</w:t>
       </w:r>
     </w:p>
     <w:bookmarkEnd w:id="35"/>
@@ -934,31 +919,7 @@
         <w:pStyle w:val="Compact"/>
       </w:pPr>
       <w:r>
-        <w:t xml:space="preserve">削除：動機付けや行動変容に関する理論を踏まえ、行動変容を促す面接の知識を臨床現場で活用できる。</w:t>
-      </w:r>
-    </w:p>
-    <w:p>
-      <w:pPr>
-        <w:numPr>
-          <w:ilvl w:val="0"/>
-          <w:numId w:val="1013"/>
-        </w:numPr>
-        <w:pStyle w:val="Compact"/>
-      </w:pPr>
-      <w:r>
         <w:t xml:space="preserve">健康に関する行動経済学の知識を活用できる。</w:t>
-      </w:r>
-    </w:p>
-    <w:p>
-      <w:pPr>
-        <w:numPr>
-          <w:ilvl w:val="0"/>
-          <w:numId w:val="1013"/>
-        </w:numPr>
-        <w:pStyle w:val="Compact"/>
-      </w:pPr>
-      <w:r>
-        <w:t xml:space="preserve">削除：人々の行動予測を踏まえ、医療行動経済学の視点から望ましい選択肢を選びやすくなるような仕組みを提案できる。</w:t>
       </w:r>
     </w:p>
     <w:bookmarkEnd w:id="36"/>
@@ -1001,7 +962,7 @@
         <w:pStyle w:val="Compact"/>
       </w:pPr>
       <w:r>
-        <w:t xml:space="preserve">がん・非がんの疼痛緩和の薬物療法や非薬物療法を説明できる。</w:t>
+        <w:t xml:space="preserve">がん・非がんの疼痛緩和の薬物療法や非薬物療法について理解している。</w:t>
       </w:r>
     </w:p>
     <w:p>
@@ -1025,19 +986,7 @@
         <w:pStyle w:val="Compact"/>
       </w:pPr>
       <w:r>
-        <w:t xml:space="preserve">患者の苦痛や不安感に配慮しながら、就学・就労、育児・介護等との両立支援を含め患者と家族に対して誠実で適切な支援を行える。</w:t>
-      </w:r>
-    </w:p>
-    <w:p>
-      <w:pPr>
-        <w:numPr>
-          <w:ilvl w:val="0"/>
-          <w:numId w:val="1014"/>
-        </w:numPr>
-        <w:pStyle w:val="Compact"/>
-      </w:pPr>
-      <w:r>
-        <w:t xml:space="preserve">救命不可能と判断したときや人生の最終段階における医療（エンド・オブ・ライフ・ケア）での患者とのコミュニケーション、頻度の高い苦痛とその対処法・ケアを計画できる。</w:t>
+        <w:t xml:space="preserve">患者の苦痛や不安感に配慮しながら、就学・就労、育児・介護等との両立支援を含め患者と家族に対して誠実で適切な支援を計画できる。</w:t>
       </w:r>
     </w:p>
     <w:bookmarkEnd w:id="37"/>
@@ -1107,19 +1056,7 @@
         <w:pStyle w:val="Compact"/>
       </w:pPr>
       <w:r>
-        <w:t xml:space="preserve">患者の所属する地域や文化的な背景が健康に関連することを説明できる。</w:t>
-      </w:r>
-    </w:p>
-    <w:p>
-      <w:pPr>
-        <w:numPr>
-          <w:ilvl w:val="0"/>
-          <w:numId w:val="1015"/>
-        </w:numPr>
-        <w:pStyle w:val="Compact"/>
-      </w:pPr>
-      <w:r>
-        <w:t xml:space="preserve">削除：患者の診療において、患者の所属する地域、背景集団に対するケアの視点を取り入れた診療を行うことができる。</w:t>
+        <w:t xml:space="preserve">患者の所属する地域や文化的な背景が健康に関連することを理解している。</w:t>
       </w:r>
     </w:p>
     <w:bookmarkEnd w:id="39"/>
@@ -1150,7 +1087,7 @@
         <w:pStyle w:val="Compact"/>
       </w:pPr>
       <w:r>
-        <w:t xml:space="preserve">地域(都会・郊外・へき地・離島を含む)の実情に応じた医療と医師の偏在（地域、診療科及び臨床・非臨床）の現状について概説できる。</w:t>
+        <w:t xml:space="preserve">地域（都会・郊外・へき地・離島を含む）の実情に応じた医療と医師の偏在（地域、診療科及び臨床・非臨床）の現状を理解している。</w:t>
       </w:r>
     </w:p>
     <w:p>
@@ -1186,7 +1123,7 @@
         <w:pStyle w:val="Compact"/>
       </w:pPr>
       <w:r>
-        <w:t xml:space="preserve">地域の量的指標（人口構成など）や質的情報（地理的・歴史的・経済的・文化的背景）を収集し、地域の健康課題を説明できる。</w:t>
+        <w:t xml:space="preserve">地域の量的指標（人口構成等）や質的情報（地理的・歴史的・経済的・文化的背景）を収集し、地域の健康課題を説明できる。</w:t>
       </w:r>
     </w:p>
     <w:p>
@@ -1198,7 +1135,7 @@
         <w:pStyle w:val="Compact"/>
       </w:pPr>
       <w:r>
-        <w:t xml:space="preserve">地域の住民や専門職と協働した地域の健康増進活動について概説できる。</w:t>
+        <w:t xml:space="preserve">地域の住民や専門職と協働した地域の健康増進活動の意義を理解している。</w:t>
       </w:r>
     </w:p>
     <w:p>
@@ -1210,19 +1147,7 @@
         <w:pStyle w:val="Compact"/>
       </w:pPr>
       <w:r>
-        <w:t xml:space="preserve">削除：患者の居住する地域で頻度が高い疾病(コモンディジーズ)についてプライマリ・ケアの対応を説明できる。</w:t>
-      </w:r>
-    </w:p>
-    <w:p>
-      <w:pPr>
-        <w:numPr>
-          <w:ilvl w:val="0"/>
-          <w:numId w:val="1016"/>
-        </w:numPr>
-        <w:pStyle w:val="Compact"/>
-      </w:pPr>
-      <w:r>
-        <w:t xml:space="preserve">地域全体の医療に影響を与える問題（災害や新興感染症など）が起きた際の地域で必要とされる医師の役割について概説できる。</w:t>
+        <w:t xml:space="preserve">削除</w:t>
       </w:r>
     </w:p>
     <w:bookmarkEnd w:id="40"/>
@@ -1253,7 +1178,13 @@
         <w:pStyle w:val="Compact"/>
       </w:pPr>
       <w:r>
-        <w:t xml:space="preserve">医療を提供する上で必要となる様々な専門職や医療保険・介護保険で活用できる施設について説明できる。</w:t>
+        <w:t xml:space="preserve">【宮地】技能の「乳幼児と小児の輸液療法」をここで扱う？「小児期の栄養面での特性や食育の基本、輸液療法の知識を臨床現場で活用できる。」</w:t>
+      </w:r>
+      <w:r>
+        <w:t xml:space="preserve"> </w:t>
+      </w:r>
+      <w:r>
+        <w:t xml:space="preserve">削除</w:t>
       </w:r>
     </w:p>
     <w:p>
@@ -1277,31 +1208,7 @@
         <w:pStyle w:val="Compact"/>
       </w:pPr>
       <w:r>
-        <w:t xml:space="preserve">離島・へき地や医師不足地域等の医療資源が限られた状況での医療提供体制及び介護・保健・福祉の体制を説明できる。</w:t>
-      </w:r>
-    </w:p>
-    <w:p>
-      <w:pPr>
-        <w:numPr>
-          <w:ilvl w:val="0"/>
-          <w:numId w:val="1017"/>
-        </w:numPr>
-        <w:pStyle w:val="Compact"/>
-      </w:pPr>
-      <w:r>
-        <w:t xml:space="preserve">離島・へき地や医師不足地域等の医療資源が限られた状況で有効な医療提供方法（Point-of-Care 検査等）について考えることができる。</w:t>
-      </w:r>
-    </w:p>
-    <w:p>
-      <w:pPr>
-        <w:numPr>
-          <w:ilvl w:val="0"/>
-          <w:numId w:val="1017"/>
-        </w:numPr>
-        <w:pStyle w:val="Compact"/>
-      </w:pPr>
-      <w:r>
-        <w:t xml:space="preserve">削除：離島・へき地や医師不足地域等の医療資源が限られた状況での医療に積極的に貢献することができる。</w:t>
+        <w:t xml:space="preserve">離島・へき地や医師不足地域等の医療資源が限られた状況での医療提供体制及び介護・保健・福祉の体制を理解している。</w:t>
       </w:r>
     </w:p>
     <w:bookmarkEnd w:id="41"/>
@@ -1332,7 +1239,7 @@
         <w:pStyle w:val="Compact"/>
       </w:pPr>
       <w:r>
-        <w:t xml:space="preserve">在宅医療の現状と適応を理解した上で、在宅医療の必要性や課題を概説できる。</w:t>
+        <w:t xml:space="preserve">在宅医療の現状と適応を踏まえて、その必要性や課題を理解している。</w:t>
       </w:r>
     </w:p>
     <w:p>
@@ -1344,19 +1251,7 @@
         <w:pStyle w:val="Compact"/>
       </w:pPr>
       <w:r>
-        <w:t xml:space="preserve">在宅における人生の最終段階における医療、看取りの在り方と課題を概説できる。</w:t>
-      </w:r>
-    </w:p>
-    <w:p>
-      <w:pPr>
-        <w:numPr>
-          <w:ilvl w:val="0"/>
-          <w:numId w:val="1018"/>
-        </w:numPr>
-        <w:pStyle w:val="Compact"/>
-      </w:pPr>
-      <w:r>
-        <w:t xml:space="preserve">在宅医療に携わる多職種の構成、および多職種連携の目的や課題について説明できる。</w:t>
+        <w:t xml:space="preserve">在宅における人生の最終段階における医療、看取りの在り方と課題を理解している。</w:t>
       </w:r>
     </w:p>
     <w:bookmarkEnd w:id="42"/>
@@ -1414,7 +1309,7 @@
         <w:pStyle w:val="Compact"/>
       </w:pPr>
       <w:r>
-        <w:t xml:space="preserve">ライフサイクル(胎児期・新生児期・乳幼児期・学童期・思春期・青年期・成人期・壮年期・老年期・終末期)の視点で、患者の課題を検討できる。</w:t>
+        <w:t xml:space="preserve">ライフサイクル（胎児期・新生児期・乳幼児期・学童期・思春期・青年期・成人期・壮年期・老年期・終末期）の視点で、患者の課題を検討できる。</w:t>
       </w:r>
     </w:p>
     <w:p>
@@ -1438,7 +1333,7 @@
         <w:pStyle w:val="Compact"/>
       </w:pPr>
       <w:r>
-        <w:t xml:space="preserve">家族ライフサイクル・家族成員間関係・家族システムの視点で、患者・家族間の問題（虐待・ネグレクト等）を説明できる。</w:t>
+        <w:t xml:space="preserve">家族ライフサイクル・家族成員間関係・家族システムの視点で、患者・家族間の問題（虐待・ネグレクト等）を指摘できる。</w:t>
       </w:r>
     </w:p>
     <w:bookmarkEnd w:id="44"/>
@@ -1469,7 +1364,7 @@
         <w:pStyle w:val="Compact"/>
       </w:pPr>
       <w:r>
-        <w:t xml:space="preserve">小児期の生理機能の発達の知識を臨床現場で活用できる。</w:t>
+        <w:t xml:space="preserve">小児期の生理機能の発達について理解している。</w:t>
       </w:r>
     </w:p>
     <w:p>
@@ -1481,7 +1376,7 @@
         <w:pStyle w:val="Compact"/>
       </w:pPr>
       <w:r>
-        <w:t xml:space="preserve">小児期の正常な精神運動発達の知識を臨床現場で活用できる。</w:t>
+        <w:t xml:space="preserve">小児期の正常な精神運動発達について理解している。</w:t>
       </w:r>
     </w:p>
     <w:p>
@@ -1493,7 +1388,7 @@
         <w:pStyle w:val="Compact"/>
       </w:pPr>
       <w:r>
-        <w:t xml:space="preserve">小児期の愛着形成や保育法・栄養法の基本の知識を臨床現場で活用できる。</w:t>
+        <w:t xml:space="preserve">小児期の愛着形成や保育法・栄養法について理解している。</w:t>
       </w:r>
     </w:p>
     <w:p>
@@ -1517,7 +1412,7 @@
         <w:pStyle w:val="Compact"/>
       </w:pPr>
       <w:r>
-        <w:t xml:space="preserve">小児期の免疫発達と感染症の関係の知識を臨床現場で活用できる。</w:t>
+        <w:t xml:space="preserve">小児期の免疫発達と感染症の関係について理解している。</w:t>
       </w:r>
     </w:p>
     <w:p>
@@ -1529,7 +1424,7 @@
         <w:pStyle w:val="Compact"/>
       </w:pPr>
       <w:r>
-        <w:t xml:space="preserve">児童虐待・ネグレクトの知識を臨床現場で活用できる。</w:t>
+        <w:t xml:space="preserve">削除</w:t>
       </w:r>
     </w:p>
     <w:p>
@@ -1541,7 +1436,7 @@
         <w:pStyle w:val="Compact"/>
       </w:pPr>
       <w:r>
-        <w:t xml:space="preserve">小児期から成人期への医療の移行について、現状と課題を説明できる。</w:t>
+        <w:t xml:space="preserve">小児期から成人期への医療の移行について、現状と課題を理解している。</w:t>
       </w:r>
     </w:p>
     <w:bookmarkEnd w:id="45"/>
@@ -1572,7 +1467,7 @@
         <w:pStyle w:val="Compact"/>
       </w:pPr>
       <w:r>
-        <w:t xml:space="preserve">胎児の循環・呼吸の生理的特徴と出生時の変化の知識を臨床現場で活用できる。</w:t>
+        <w:t xml:space="preserve">胎児の循環・呼吸の生理的特徴と出生時の変化について理解している。</w:t>
       </w:r>
     </w:p>
     <w:p>
@@ -1584,7 +1479,7 @@
         <w:pStyle w:val="Compact"/>
       </w:pPr>
       <w:r>
-        <w:t xml:space="preserve">新生児・乳幼児の生理的特徴の知識を臨床現場で活用できる。</w:t>
+        <w:t xml:space="preserve">新生児・乳幼児の生理的特徴について理解している。</w:t>
       </w:r>
     </w:p>
     <w:p>
@@ -1627,7 +1522,7 @@
         <w:pStyle w:val="Compact"/>
       </w:pPr>
       <w:r>
-        <w:t xml:space="preserve">思春期発現の機序と性徴の知識を臨床現場で活用できる。</w:t>
+        <w:t xml:space="preserve">思春期発現の機序と性徴について理解している。</w:t>
       </w:r>
     </w:p>
     <w:p>
@@ -1639,7 +1534,7 @@
         <w:pStyle w:val="Compact"/>
       </w:pPr>
       <w:r>
-        <w:t xml:space="preserve">学童期・思春期と関連する課題(学業、友達などに関わる課題)の知識を臨床現場で活用できる。</w:t>
+        <w:t xml:space="preserve">学童期・思春期と関連する課題（学業、友達等に関わる課題）について理解している。</w:t>
       </w:r>
     </w:p>
     <w:p>
@@ -1651,7 +1546,7 @@
         <w:pStyle w:val="Compact"/>
       </w:pPr>
       <w:r>
-        <w:t xml:space="preserve">思春期・青年期と関連する課題(生殖、いのちなどに関わる課題)の知識を臨床現場で活用できる。</w:t>
+        <w:t xml:space="preserve">思春期・青年期と関連する課題（生殖、いのち等に関わる課題）について理解している。</w:t>
       </w:r>
     </w:p>
     <w:p>
@@ -1663,7 +1558,7 @@
         <w:pStyle w:val="Compact"/>
       </w:pPr>
       <w:r>
-        <w:t xml:space="preserve">成人期と関連する課題(メンタルヘルス、仕事、不妊などに関わる課題)の知識を臨床現場で活用できる。</w:t>
+        <w:t xml:space="preserve">成人期と関連する課題（メンタルヘルス、仕事、不妊等に関わる課題）について理解している。</w:t>
       </w:r>
     </w:p>
     <w:bookmarkEnd w:id="47"/>
@@ -1694,7 +1589,7 @@
         <w:pStyle w:val="Compact"/>
       </w:pPr>
       <w:r>
-        <w:t xml:space="preserve">加齢に伴う臓器や身体機能の変化、それに伴う生理的変化の知識を臨床現場で活用できる。</w:t>
+        <w:t xml:space="preserve">加齢に伴う臓器や身体機能の変化、それに伴う生理的変化について理解している。</w:t>
       </w:r>
     </w:p>
     <w:p>
@@ -1706,13 +1601,7 @@
         <w:pStyle w:val="Compact"/>
       </w:pPr>
       <w:r>
-        <w:t xml:space="preserve">高齢者総合機能評価(comprehensive geriatric assessment</w:t>
-      </w:r>
-      <w:r>
-        <w:t xml:space="preserve"> </w:t>
-      </w:r>
-      <w:r>
-        <w:t xml:space="preserve">)を実施できる。</w:t>
+        <w:t xml:space="preserve">高齢者総合機能評価（CGA）を実施できる。</w:t>
       </w:r>
     </w:p>
     <w:p>
@@ -1724,7 +1613,7 @@
         <w:pStyle w:val="Compact"/>
       </w:pPr>
       <w:r>
-        <w:t xml:space="preserve">老年症候群(歩行障害・転倒、認知機能障害、排泄障害、栄養障害、摂食・嚥下障害等)の知識を臨床現場で活用できる。</w:t>
+        <w:t xml:space="preserve">老年症候群（歩行障害・転倒、認知機能障害、排泄障害、栄養障害、摂食・嚥下障害等）について理解している。</w:t>
       </w:r>
     </w:p>
     <w:p>
@@ -1736,7 +1625,7 @@
         <w:pStyle w:val="Compact"/>
       </w:pPr>
       <w:r>
-        <w:t xml:space="preserve">フレイル、サルコペニア、ロコモティブ・シンドロームの概念、その対処法、予防の知識を臨床現場で活用できる。</w:t>
+        <w:t xml:space="preserve">フレイル、サルコペニア、ロコモティブ・シンドロームの概念、その対処法、予防について理解している。</w:t>
       </w:r>
     </w:p>
     <w:p>
@@ -1748,7 +1637,7 @@
         <w:pStyle w:val="Compact"/>
       </w:pPr>
       <w:r>
-        <w:t xml:space="preserve">国際生活機能分類（ICF） の知識を臨床現場で活用できる。</w:t>
+        <w:t xml:space="preserve">国際生活機能分類（ICF）について理解している。</w:t>
       </w:r>
     </w:p>
     <w:p>
@@ -1760,7 +1649,7 @@
         <w:pStyle w:val="Compact"/>
       </w:pPr>
       <w:r>
-        <w:t xml:space="preserve">高齢者の栄養マネジメントの知識を臨床現場で活用できる。</w:t>
+        <w:t xml:space="preserve">高齢者の栄養マネジメントについて理解している。</w:t>
       </w:r>
     </w:p>
     <w:p>
@@ -1772,22 +1661,7 @@
         <w:pStyle w:val="Compact"/>
       </w:pPr>
       <w:r>
-        <w:t xml:space="preserve">日常生活動作</w:t>
-      </w:r>
-      <w:r>
-        <w:t xml:space="preserve">（排泄、摂食、入浴等）に応じた介護と環境整備の要点を概説できる。</w:t>
-      </w:r>
-    </w:p>
-    <w:p>
-      <w:pPr>
-        <w:numPr>
-          <w:ilvl w:val="0"/>
-          <w:numId w:val="1023"/>
-        </w:numPr>
-        <w:pStyle w:val="Compact"/>
-      </w:pPr>
-      <w:r>
-        <w:t xml:space="preserve">削除：加齢に伴う薬物動態の変化、高齢者に対する薬物療法の注意点を踏まえ、適切な介入が実施できる。</w:t>
+        <w:t xml:space="preserve">日常生活動作（ADL）※に応じた介護と環境整備について理解している。</w:t>
       </w:r>
     </w:p>
     <w:bookmarkEnd w:id="48"/>
@@ -1818,7 +1692,7 @@
         <w:pStyle w:val="Compact"/>
       </w:pPr>
       <w:r>
-        <w:t xml:space="preserve">死の概念と定義や生物学的な個体の死を説明できる。</w:t>
+        <w:t xml:space="preserve">死の概念と定義や生物学的な個体の死について理解している。</w:t>
       </w:r>
     </w:p>
     <w:p>
@@ -1830,7 +1704,7 @@
         <w:pStyle w:val="Compact"/>
       </w:pPr>
       <w:r>
-        <w:t xml:space="preserve">死に至る身体と心の過程の知識を活用して、患者や家族がもつ死生観を配慮したコミュニケーションがとれる。</w:t>
+        <w:t xml:space="preserve">死に至る身体と心の過程の知識を活用して、患者や家族がもつ死生観を配慮できる。</w:t>
       </w:r>
     </w:p>
     <w:p>
@@ -1842,7 +1716,7 @@
         <w:pStyle w:val="Compact"/>
       </w:pPr>
       <w:r>
-        <w:t xml:space="preserve">人生の最終段階における医療（エンド・オブ・ライフ・ケア）の知識を臨床現場で活用できる。</w:t>
+        <w:t xml:space="preserve">人生の最終段階における医療（エンド・オブ・ライフ・ケア）について理解している。</w:t>
       </w:r>
     </w:p>
     <w:p>
@@ -1854,7 +1728,7 @@
         <w:pStyle w:val="Compact"/>
       </w:pPr>
       <w:r>
-        <w:t xml:space="preserve">小児の終末期の特殊性の知識を臨床現場で活用できる。</w:t>
+        <w:t xml:space="preserve">小児の終末期の特殊性について理解している。</w:t>
       </w:r>
     </w:p>
     <w:p>
@@ -1866,13 +1740,7 @@
         <w:pStyle w:val="Compact"/>
       </w:pPr>
       <w:r>
-        <w:t xml:space="preserve">人生の最終段階における医療（エンド・オブ・ライフ・ケア）での知識を意思決定(Advance care planning（ACP))、事前指示(Advanced directive （AD))、延命治療、Do not attempt resuscitation</w:t>
-      </w:r>
-      <w:r>
-        <w:t xml:space="preserve"> </w:t>
-      </w:r>
-      <w:r>
-        <w:t xml:space="preserve">、尊厳死と安楽死、治療の中止と差し控えの概念の知識を臨床現場で活用できる。</w:t>
+        <w:t xml:space="preserve">意思決定（ACP）、事前指示書遵守（AD）、延命治療、DNAR、尊厳死と安楽死、治療の中止と差し控え等について理解している。</w:t>
       </w:r>
     </w:p>
     <w:p>
@@ -1884,7 +1752,7 @@
         <w:pStyle w:val="Compact"/>
       </w:pPr>
       <w:r>
-        <w:t xml:space="preserve">悲嘆のケア（グリーフケア）の知識を臨床現場で活用できる。</w:t>
+        <w:t xml:space="preserve">悲嘆のケア（グリーフケア）について理解している。</w:t>
       </w:r>
     </w:p>
     <w:bookmarkEnd w:id="49"/>
@@ -1966,7 +1834,7 @@
         <w:pStyle w:val="Compact"/>
       </w:pPr>
       <w:r>
-        <w:t xml:space="preserve">栄養やエネルギー代謝に関する知識や統計情報をもとに個人の栄養状態を評価でき、本人や家族の生活や価値観もふまえたうえで食生活の支援ができる。</w:t>
+        <w:t xml:space="preserve">栄養やエネルギー代謝に関する知識や統計情報をもとに個人の栄養状態を評価でき、本人や家族の生活や価値観もふまえたうえで食生活の支援を計画できる。</w:t>
       </w:r>
     </w:p>
     <w:p>
@@ -1978,7 +1846,7 @@
         <w:pStyle w:val="Compact"/>
       </w:pPr>
       <w:r>
-        <w:t xml:space="preserve">身体活動・運動の知識や統計情報をもとに個人の生活活動を評価でき、本人や家族の生活や価値観も踏まえたうえで活動や運動の支援ができる。</w:t>
+        <w:t xml:space="preserve">身体活動・運動の知識や統計情報をもとに個人の生活活動を評価でき、本人や家族の生活や価値観も踏まえたうえで活動や運動の支援を計画できる。</w:t>
       </w:r>
     </w:p>
     <w:p>
@@ -1990,7 +1858,7 @@
         <w:pStyle w:val="Compact"/>
       </w:pPr>
       <w:r>
-        <w:t xml:space="preserve">休養や心の健康について知識や統計情報をもとに評価し、本人や家族の生活や価値観も踏まえたうえで支援ができる。</w:t>
+        <w:t xml:space="preserve">休養や心の健康について知識や統計情報をもとに評価し、本人や家族の生活や価値観も踏まえたうえで支援を計画できる。</w:t>
       </w:r>
     </w:p>
     <w:p>
@@ -2002,7 +1870,7 @@
         <w:pStyle w:val="Compact"/>
       </w:pPr>
       <w:r>
-        <w:t xml:space="preserve">喫煙や飲酒に関して、喫煙や飲酒による健康影響の知識や統計情報をもとに、本人や家族の生活や価値観を踏まえた評価や支援ができる。</w:t>
+        <w:t xml:space="preserve">喫煙や飲酒に関して、喫煙や飲酒による健康影響の知識や統計情報をもとに、本人や家族の生活や価値観を踏まえた評価や支援を計画できる。</w:t>
       </w:r>
     </w:p>
     <w:p>
@@ -2014,7 +1882,7 @@
         <w:pStyle w:val="Compact"/>
       </w:pPr>
       <w:r>
-        <w:t xml:space="preserve">健康の社会的決定要因とアドボカシーについて説明できる。</w:t>
+        <w:t xml:space="preserve">健康の社会的決定要因とアドボカシーについて理解している。</w:t>
       </w:r>
     </w:p>
     <w:bookmarkEnd w:id="51"/>
@@ -6868,7 +6736,7 @@
     <w:bookmarkEnd w:id="113"/>
     <w:bookmarkEnd w:id="114"/>
     <w:bookmarkEnd w:id="115"/>
-    <w:bookmarkStart w:id="140" w:name="社会における医療の役割の理解"/>
+    <w:bookmarkStart w:id="116" w:name="別表"/>
     <w:p>
       <w:pPr>
         <w:pStyle w:val="Heading1"/>
@@ -6883,1445 +6751,10 @@
         <w:tab/>
       </w:r>
       <w:r>
-        <w:t xml:space="preserve">社会における医療の役割の理解</w:t>
-      </w:r>
-    </w:p>
-    <w:p>
-      <w:pPr>
-        <w:pStyle w:val="FirstParagraph"/>
-      </w:pPr>
-      <w:r>
-        <w:t xml:space="preserve">医療は社会の一部であるという認識を持ち、経済的な観点・地域性の視点・国際的な視野も持ちながら、公正な医療を提供し、健康の代弁者として公衆衛生の向上に努める。</w:t>
-      </w:r>
-    </w:p>
-    <w:bookmarkStart w:id="121" w:name="社会保障"/>
-    <w:p>
-      <w:pPr>
-        <w:pStyle w:val="Heading2"/>
-      </w:pPr>
-      <w:r>
-        <w:rPr>
-          <w:rStyle w:val="SectionNumber"/>
-        </w:rPr>
-        <w:t xml:space="preserve">7.1</w:t>
-      </w:r>
-      <w:r>
-        <w:tab/>
-      </w:r>
-      <w:r>
-        <w:t xml:space="preserve">社会保障</w:t>
-      </w:r>
-    </w:p>
-    <w:p>
-      <w:pPr>
-        <w:pStyle w:val="FirstParagraph"/>
-      </w:pPr>
-      <w:r>
-        <w:t xml:space="preserve">憲法で定められた「生存権」を守る社会保障制度、公衆衛生とは何か、地域保健、産業保健、健康危機管理を理解する。保健統計の意義・利用法を学ぶ。</w:t>
-      </w:r>
-    </w:p>
-    <w:bookmarkStart w:id="116" w:name="公衆衛生"/>
-    <w:p>
-      <w:pPr>
-        <w:pStyle w:val="Heading3"/>
-      </w:pPr>
-      <w:r>
-        <w:rPr>
-          <w:rStyle w:val="SectionNumber"/>
-        </w:rPr>
-        <w:t xml:space="preserve">7.1.1</w:t>
-      </w:r>
-      <w:r>
-        <w:tab/>
-      </w:r>
-      <w:r>
-        <w:t xml:space="preserve">公衆衛生</w:t>
-      </w:r>
-    </w:p>
-    <w:p>
-      <w:pPr>
-        <w:numPr>
-          <w:ilvl w:val="0"/>
-          <w:numId w:val="1071"/>
-        </w:numPr>
-        <w:pStyle w:val="Compact"/>
-      </w:pPr>
-      <w:r>
-        <w:t xml:space="preserve">公衆衛生（地域共生社会含む）の概念を説明できる。</w:t>
-      </w:r>
-    </w:p>
-    <w:p>
-      <w:pPr>
-        <w:numPr>
-          <w:ilvl w:val="0"/>
-          <w:numId w:val="1071"/>
-        </w:numPr>
-        <w:pStyle w:val="Compact"/>
-      </w:pPr>
-      <w:r>
-        <w:t xml:space="preserve">予防の段階と戦略を説明できる。</w:t>
-      </w:r>
-    </w:p>
-    <w:p>
-      <w:pPr>
-        <w:numPr>
-          <w:ilvl w:val="0"/>
-          <w:numId w:val="1071"/>
-        </w:numPr>
-        <w:pStyle w:val="Compact"/>
-      </w:pPr>
-      <w:r>
-        <w:t xml:space="preserve">公衆衛生活動（健診、健康づくりイベントなど）の意義を理解し、役割の一部を担うことができる。</w:t>
+        <w:t xml:space="preserve">別表</w:t>
       </w:r>
     </w:p>
     <w:bookmarkEnd w:id="116"/>
-    <w:bookmarkStart w:id="117" w:name="社会保険公的扶助社会福祉"/>
-    <w:p>
-      <w:pPr>
-        <w:pStyle w:val="Heading3"/>
-      </w:pPr>
-      <w:r>
-        <w:rPr>
-          <w:rStyle w:val="SectionNumber"/>
-        </w:rPr>
-        <w:t xml:space="preserve">7.1.2</w:t>
-      </w:r>
-      <w:r>
-        <w:tab/>
-      </w:r>
-      <w:r>
-        <w:t xml:space="preserve">社会保険、公的扶助、社会福祉</w:t>
-      </w:r>
-    </w:p>
-    <w:p>
-      <w:pPr>
-        <w:numPr>
-          <w:ilvl w:val="0"/>
-          <w:numId w:val="1072"/>
-        </w:numPr>
-        <w:pStyle w:val="Compact"/>
-      </w:pPr>
-      <w:r>
-        <w:t xml:space="preserve">生存権などの健康に関する基本的人権と社会保障（社会保険、社会福祉、公的扶助）を説明できる。</w:t>
-      </w:r>
-    </w:p>
-    <w:p>
-      <w:pPr>
-        <w:numPr>
-          <w:ilvl w:val="0"/>
-          <w:numId w:val="1072"/>
-        </w:numPr>
-        <w:pStyle w:val="Compact"/>
-      </w:pPr>
-      <w:r>
-        <w:t xml:space="preserve">削除：社会保険の財源と支払い方式を説明できる。</w:t>
-      </w:r>
-    </w:p>
-    <w:p>
-      <w:pPr>
-        <w:numPr>
-          <w:ilvl w:val="0"/>
-          <w:numId w:val="1072"/>
-        </w:numPr>
-        <w:pStyle w:val="Compact"/>
-      </w:pPr>
-      <w:r>
-        <w:t xml:space="preserve">国民皆保険としての医療保険、介護保険、年金保険を含む社会保険を説明できる。</w:t>
-      </w:r>
-    </w:p>
-    <w:p>
-      <w:pPr>
-        <w:numPr>
-          <w:ilvl w:val="0"/>
-          <w:numId w:val="1072"/>
-        </w:numPr>
-        <w:pStyle w:val="Compact"/>
-      </w:pPr>
-      <w:r>
-        <w:t xml:space="preserve">障害者の日常生活及び社会生活を総合的に支援するための法律（障害者総合支援法）など障害者福祉を説明できる。</w:t>
-      </w:r>
-    </w:p>
-    <w:bookmarkEnd w:id="117"/>
-    <w:bookmarkStart w:id="118" w:name="地域保健"/>
-    <w:p>
-      <w:pPr>
-        <w:pStyle w:val="Heading3"/>
-      </w:pPr>
-      <w:r>
-        <w:rPr>
-          <w:rStyle w:val="SectionNumber"/>
-        </w:rPr>
-        <w:t xml:space="preserve">7.1.3</w:t>
-      </w:r>
-      <w:r>
-        <w:tab/>
-      </w:r>
-      <w:r>
-        <w:t xml:space="preserve">地域保健</w:t>
-      </w:r>
-    </w:p>
-    <w:p>
-      <w:pPr>
-        <w:numPr>
-          <w:ilvl w:val="0"/>
-          <w:numId w:val="1073"/>
-        </w:numPr>
-      </w:pPr>
-      <w:r>
-        <w:t xml:space="preserve">保健所・市町村保健センター・地方衛生研究所の役割、地域保健法等、地域保健体制を理解できる。</w:t>
-      </w:r>
-    </w:p>
-    <w:p>
-      <w:pPr>
-        <w:numPr>
-          <w:ilvl w:val="0"/>
-          <w:numId w:val="1073"/>
-        </w:numPr>
-      </w:pPr>
-      <w:r>
-        <w:t xml:space="preserve">健康増進法、栄養、身体活動、休養等、健康増進施策を説明できる。</w:t>
-      </w:r>
-    </w:p>
-    <w:p>
-      <w:pPr>
-        <w:numPr>
-          <w:ilvl w:val="0"/>
-          <w:numId w:val="1073"/>
-        </w:numPr>
-      </w:pPr>
-      <w:r>
-        <w:t xml:space="preserve">地域保健に関連する基本的な制度や法律を説明できる。</w:t>
-      </w:r>
-    </w:p>
-    <w:p>
-      <w:pPr>
-        <w:numPr>
-          <w:ilvl w:val="0"/>
-          <w:numId w:val="1073"/>
-        </w:numPr>
-      </w:pPr>
-      <w:r>
-        <w:t xml:space="preserve">削除：学校医、学校感染症、学校保健安全法等、学校保健を説明できる</w:t>
-      </w:r>
-    </w:p>
-    <w:p>
-      <w:pPr>
-        <w:numPr>
-          <w:ilvl w:val="0"/>
-          <w:numId w:val="1073"/>
-        </w:numPr>
-      </w:pPr>
-      <w:r>
-        <w:t xml:space="preserve">削除:特定健康診査・特定保健指導、高齢者の医療の確保に関する法律（高齢者医療確保法）等、成人及び高齢者保健施策（介護予防含む）を説明できる。</w:t>
-      </w:r>
-    </w:p>
-    <w:p>
-      <w:pPr>
-        <w:numPr>
-          <w:ilvl w:val="0"/>
-          <w:numId w:val="1073"/>
-        </w:numPr>
-      </w:pPr>
-      <w:r>
-        <w:t xml:space="preserve">削除：がん対策基本法、がん登録等の推進に関する法律等、がん対策を説明できる。</w:t>
-      </w:r>
-    </w:p>
-    <w:p>
-      <w:pPr>
-        <w:numPr>
-          <w:ilvl w:val="0"/>
-          <w:numId w:val="1073"/>
-        </w:numPr>
-      </w:pPr>
-      <w:r>
-        <w:t xml:space="preserve">削除:自殺対策基本法、精神保健福祉法等、精神衛生・心の健康に関する施策を説明できる。</w:t>
-      </w:r>
-    </w:p>
-    <w:p>
-      <w:pPr>
-        <w:numPr>
-          <w:ilvl w:val="0"/>
-          <w:numId w:val="1073"/>
-        </w:numPr>
-      </w:pPr>
-      <w:r>
-        <w:t xml:space="preserve">削除:8020、フッ化物の利用、全身の健康との関連等、歯科保健施策を説明できる。</w:t>
-      </w:r>
-    </w:p>
-    <w:bookmarkEnd w:id="118"/>
-    <w:bookmarkStart w:id="119" w:name="産業保健環境保健"/>
-    <w:p>
-      <w:pPr>
-        <w:pStyle w:val="Heading3"/>
-      </w:pPr>
-      <w:r>
-        <w:rPr>
-          <w:rStyle w:val="SectionNumber"/>
-        </w:rPr>
-        <w:t xml:space="preserve">7.1.4</w:t>
-      </w:r>
-      <w:r>
-        <w:tab/>
-      </w:r>
-      <w:r>
-        <w:t xml:space="preserve">産業保健・環境保健</w:t>
-      </w:r>
-    </w:p>
-    <w:p>
-      <w:pPr>
-        <w:numPr>
-          <w:ilvl w:val="0"/>
-          <w:numId w:val="1074"/>
-        </w:numPr>
-        <w:pStyle w:val="Compact"/>
-      </w:pPr>
-      <w:r>
-        <w:t xml:space="preserve">産業保健の意義、労働衛生の3管理など、産業保健の基本的な考え方を説明できる。</w:t>
-      </w:r>
-    </w:p>
-    <w:p>
-      <w:pPr>
-        <w:numPr>
-          <w:ilvl w:val="0"/>
-          <w:numId w:val="1074"/>
-        </w:numPr>
-        <w:pStyle w:val="Compact"/>
-      </w:pPr>
-      <w:r>
-        <w:t xml:space="preserve">産業保健・環境保健に関連する基本的な制度や法律を説明できる。</w:t>
-      </w:r>
-    </w:p>
-    <w:p>
-      <w:pPr>
-        <w:numPr>
-          <w:ilvl w:val="0"/>
-          <w:numId w:val="1074"/>
-        </w:numPr>
-        <w:pStyle w:val="Compact"/>
-      </w:pPr>
-      <w:r>
-        <w:t xml:space="preserve">労働災害及び職業性疾病とのその対策を説明できる。</w:t>
-      </w:r>
-    </w:p>
-    <w:p>
-      <w:pPr>
-        <w:numPr>
-          <w:ilvl w:val="0"/>
-          <w:numId w:val="1074"/>
-        </w:numPr>
-        <w:pStyle w:val="Compact"/>
-      </w:pPr>
-      <w:r>
-        <w:t xml:space="preserve">有害物質による産業中毒とその対策を説明できる。</w:t>
-      </w:r>
-    </w:p>
-    <w:p>
-      <w:pPr>
-        <w:numPr>
-          <w:ilvl w:val="0"/>
-          <w:numId w:val="1074"/>
-        </w:numPr>
-        <w:pStyle w:val="Compact"/>
-      </w:pPr>
-      <w:r>
-        <w:t xml:space="preserve">削除:水道、建築物における衛生的環境の確保に関する法律（建築物衛生法）、住宅環境等、生活環境衛生施策を説明できる。</w:t>
-      </w:r>
-    </w:p>
-    <w:p>
-      <w:pPr>
-        <w:numPr>
-          <w:ilvl w:val="0"/>
-          <w:numId w:val="1074"/>
-        </w:numPr>
-        <w:pStyle w:val="Compact"/>
-      </w:pPr>
-      <w:r>
-        <w:t xml:space="preserve">削除:環境基本法、公害、廃棄物の処理及び清掃に関する法律（廃棄物処理法）等、環境保全施策を説明できる。</w:t>
-      </w:r>
-    </w:p>
-    <w:bookmarkEnd w:id="119"/>
-    <w:bookmarkStart w:id="120" w:name="健康危機管理"/>
-    <w:p>
-      <w:pPr>
-        <w:pStyle w:val="Heading3"/>
-      </w:pPr>
-      <w:r>
-        <w:rPr>
-          <w:rStyle w:val="SectionNumber"/>
-        </w:rPr>
-        <w:t xml:space="preserve">7.1.5</w:t>
-      </w:r>
-      <w:r>
-        <w:tab/>
-      </w:r>
-      <w:r>
-        <w:t xml:space="preserve">健康危機管理</w:t>
-      </w:r>
-    </w:p>
-    <w:p>
-      <w:pPr>
-        <w:numPr>
-          <w:ilvl w:val="0"/>
-          <w:numId w:val="1075"/>
-        </w:numPr>
-        <w:pStyle w:val="Compact"/>
-      </w:pPr>
-      <w:r>
-        <w:t xml:space="preserve">健康危機の概念と種類、それらへの対応(リスクコミュニケーションを含む）を説明できる</w:t>
-      </w:r>
-    </w:p>
-    <w:p>
-      <w:pPr>
-        <w:numPr>
-          <w:ilvl w:val="0"/>
-          <w:numId w:val="1075"/>
-        </w:numPr>
-        <w:pStyle w:val="Compact"/>
-      </w:pPr>
-      <w:r>
-        <w:t xml:space="preserve">削除：健康危機時のリスクコミュニケーションを説明できる。</w:t>
-      </w:r>
-    </w:p>
-    <w:p>
-      <w:pPr>
-        <w:numPr>
-          <w:ilvl w:val="0"/>
-          <w:numId w:val="1075"/>
-        </w:numPr>
-        <w:pStyle w:val="Compact"/>
-      </w:pPr>
-      <w:r>
-        <w:t xml:space="preserve">健康危機管理（食品感染症、放射線事故、災害などさまざまな有事）に関連する基本的な制度や法律を説明できる。</w:t>
-      </w:r>
-    </w:p>
-    <w:p>
-      <w:pPr>
-        <w:numPr>
-          <w:ilvl w:val="0"/>
-          <w:numId w:val="1075"/>
-        </w:numPr>
-        <w:pStyle w:val="Compact"/>
-      </w:pPr>
-      <w:r>
-        <w:t xml:space="preserve">削除：感染症の予防及び感染症の患者に対する医療に関する法律（感染症法）、検疫法、予防接種法、新型インフルエンザ等対策特別措置法等、感染症対策を説明できる</w:t>
-      </w:r>
-    </w:p>
-    <w:p>
-      <w:pPr>
-        <w:numPr>
-          <w:ilvl w:val="0"/>
-          <w:numId w:val="1075"/>
-        </w:numPr>
-        <w:pStyle w:val="Compact"/>
-      </w:pPr>
-      <w:r>
-        <w:t xml:space="preserve">削除：災害対策基本法、災害救助法等、自然災害の対応を説明できる。</w:t>
-      </w:r>
-    </w:p>
-    <w:p>
-      <w:pPr>
-        <w:numPr>
-          <w:ilvl w:val="0"/>
-          <w:numId w:val="1075"/>
-        </w:numPr>
-        <w:pStyle w:val="Compact"/>
-      </w:pPr>
-      <w:r>
-        <w:t xml:space="preserve">災害拠点病院、種々の活動チーム等、災害保健医療の意義を理解できる。</w:t>
-      </w:r>
-    </w:p>
-    <w:p>
-      <w:pPr>
-        <w:numPr>
-          <w:ilvl w:val="0"/>
-          <w:numId w:val="1075"/>
-        </w:numPr>
-        <w:pStyle w:val="Compact"/>
-      </w:pPr>
-      <w:r>
-        <w:t xml:space="preserve">削除：放射線事故、テロリズム、国民保護法の適用事象等、種々の健康危機の種類別の対応を説明できる。</w:t>
-      </w:r>
-    </w:p>
-    <w:bookmarkEnd w:id="120"/>
-    <w:bookmarkEnd w:id="121"/>
-    <w:bookmarkStart w:id="125" w:name="疫学医学統計"/>
-    <w:p>
-      <w:pPr>
-        <w:pStyle w:val="Heading2"/>
-      </w:pPr>
-      <w:r>
-        <w:rPr>
-          <w:rStyle w:val="SectionNumber"/>
-        </w:rPr>
-        <w:t xml:space="preserve">7.2</w:t>
-      </w:r>
-      <w:r>
-        <w:tab/>
-      </w:r>
-      <w:r>
-        <w:t xml:space="preserve">疫学・医学統計</w:t>
-      </w:r>
-    </w:p>
-    <w:p>
-      <w:pPr>
-        <w:pStyle w:val="FirstParagraph"/>
-      </w:pPr>
-      <w:r>
-        <w:t xml:space="preserve">人間集団を対象とする研究法である疫学の考え方と意義、主な研究デザインを学ぶ。医学、生物学における統計手法の基本的な考え方を理解する。</w:t>
-      </w:r>
-    </w:p>
-    <w:bookmarkStart w:id="122" w:name="保健統計"/>
-    <w:p>
-      <w:pPr>
-        <w:pStyle w:val="Heading3"/>
-      </w:pPr>
-      <w:r>
-        <w:rPr>
-          <w:rStyle w:val="SectionNumber"/>
-        </w:rPr>
-        <w:t xml:space="preserve">7.2.1</w:t>
-      </w:r>
-      <w:r>
-        <w:tab/>
-      </w:r>
-      <w:r>
-        <w:t xml:space="preserve">保健統計</w:t>
-      </w:r>
-    </w:p>
-    <w:p>
-      <w:pPr>
-        <w:numPr>
-          <w:ilvl w:val="0"/>
-          <w:numId w:val="1076"/>
-        </w:numPr>
-        <w:pStyle w:val="Compact"/>
-      </w:pPr>
-      <w:r>
-        <w:t xml:space="preserve">主な人口統計（人口静態と人口動態）、疾病・障害の分類・統計（ICD等）を説明できる。</w:t>
-      </w:r>
-    </w:p>
-    <w:p>
-      <w:pPr>
-        <w:numPr>
-          <w:ilvl w:val="0"/>
-          <w:numId w:val="1076"/>
-        </w:numPr>
-        <w:pStyle w:val="Compact"/>
-      </w:pPr>
-      <w:r>
-        <w:t xml:space="preserve">平均寿命、健康寿命を説明できる。</w:t>
-      </w:r>
-    </w:p>
-    <w:p>
-      <w:pPr>
-        <w:numPr>
-          <w:ilvl w:val="0"/>
-          <w:numId w:val="1076"/>
-        </w:numPr>
-        <w:pStyle w:val="Compact"/>
-      </w:pPr>
-      <w:r>
-        <w:t xml:space="preserve">削除：e-Stat（政府統計の窓口）を利用できる。</w:t>
-      </w:r>
-    </w:p>
-    <w:bookmarkEnd w:id="122"/>
-    <w:bookmarkStart w:id="123" w:name="疫学"/>
-    <w:p>
-      <w:pPr>
-        <w:pStyle w:val="Heading3"/>
-      </w:pPr>
-      <w:r>
-        <w:rPr>
-          <w:rStyle w:val="SectionNumber"/>
-        </w:rPr>
-        <w:t xml:space="preserve">7.2.2</w:t>
-      </w:r>
-      <w:r>
-        <w:tab/>
-      </w:r>
-      <w:r>
-        <w:t xml:space="preserve">疫学</w:t>
-      </w:r>
-    </w:p>
-    <w:p>
-      <w:pPr>
-        <w:numPr>
-          <w:ilvl w:val="0"/>
-          <w:numId w:val="1077"/>
-        </w:numPr>
-        <w:pStyle w:val="Compact"/>
-      </w:pPr>
-      <w:r>
-        <w:t xml:space="preserve">疫学の役割を公衆衛生と臨床の視点で説明できる。</w:t>
-      </w:r>
-    </w:p>
-    <w:p>
-      <w:pPr>
-        <w:numPr>
-          <w:ilvl w:val="0"/>
-          <w:numId w:val="1077"/>
-        </w:numPr>
-        <w:pStyle w:val="Compact"/>
-      </w:pPr>
-      <w:r>
-        <w:t xml:space="preserve">割合・比・率の違いを理解し、代表的な疫学指標（有病割合、リスク比、罹患率等）を説明できる。</w:t>
-      </w:r>
-    </w:p>
-    <w:p>
-      <w:pPr>
-        <w:numPr>
-          <w:ilvl w:val="0"/>
-          <w:numId w:val="1077"/>
-        </w:numPr>
-        <w:pStyle w:val="Compact"/>
-      </w:pPr>
-      <w:r>
-        <w:t xml:space="preserve">主なバイアス・交絡を（例をあげて）説明できる。</w:t>
-      </w:r>
-    </w:p>
-    <w:p>
-      <w:pPr>
-        <w:numPr>
-          <w:ilvl w:val="0"/>
-          <w:numId w:val="1077"/>
-        </w:numPr>
-        <w:pStyle w:val="Compact"/>
-      </w:pPr>
-      <w:r>
-        <w:t xml:space="preserve">年齢調整における直接法と間接法の違いを説明できる。</w:t>
-      </w:r>
-    </w:p>
-    <w:p>
-      <w:pPr>
-        <w:numPr>
-          <w:ilvl w:val="0"/>
-          <w:numId w:val="1077"/>
-        </w:numPr>
-        <w:pStyle w:val="Compact"/>
-      </w:pPr>
-      <w:r>
-        <w:t xml:space="preserve">主な疫学の研究デザイン（観察研究［記述研究、横断研究、症例対照研究、コホート研究］、介入研究（ランダム化比較試験等）を説明できる。</w:t>
-      </w:r>
-    </w:p>
-    <w:p>
-      <w:pPr>
-        <w:numPr>
-          <w:ilvl w:val="0"/>
-          <w:numId w:val="1077"/>
-        </w:numPr>
-        <w:pStyle w:val="Compact"/>
-      </w:pPr>
-      <w:r>
-        <w:t xml:space="preserve">急性感染症に特異的な疫学的アプローチを説明できる。</w:t>
-      </w:r>
-    </w:p>
-    <w:p>
-      <w:pPr>
-        <w:numPr>
-          <w:ilvl w:val="0"/>
-          <w:numId w:val="1077"/>
-        </w:numPr>
-        <w:pStyle w:val="Compact"/>
-      </w:pPr>
-      <w:r>
-        <w:t xml:space="preserve">エビデンスの限界を踏まえて、集団に影響する意思決定の重要性を説明できる。</w:t>
-      </w:r>
-    </w:p>
-    <w:bookmarkEnd w:id="123"/>
-    <w:bookmarkStart w:id="124" w:name="データ解析と統計手法"/>
-    <w:p>
-      <w:pPr>
-        <w:pStyle w:val="Heading3"/>
-      </w:pPr>
-      <w:r>
-        <w:rPr>
-          <w:rStyle w:val="SectionNumber"/>
-        </w:rPr>
-        <w:t xml:space="preserve">7.2.3</w:t>
-      </w:r>
-      <w:r>
-        <w:tab/>
-      </w:r>
-      <w:r>
-        <w:t xml:space="preserve">データ解析と統計手法</w:t>
-      </w:r>
-    </w:p>
-    <w:p>
-      <w:pPr>
-        <w:numPr>
-          <w:ilvl w:val="0"/>
-          <w:numId w:val="1078"/>
-        </w:numPr>
-        <w:pStyle w:val="Compact"/>
-      </w:pPr>
-      <w:r>
-        <w:t xml:space="preserve">尺度（間隔、比、順序、名義）を説明できる。</w:t>
-      </w:r>
-    </w:p>
-    <w:p>
-      <w:pPr>
-        <w:numPr>
-          <w:ilvl w:val="0"/>
-          <w:numId w:val="1078"/>
-        </w:numPr>
-        <w:pStyle w:val="Compact"/>
-      </w:pPr>
-      <w:r>
-        <w:t xml:space="preserve">データの分布（欠損値を含む）を記述できる。</w:t>
-      </w:r>
-    </w:p>
-    <w:p>
-      <w:pPr>
-        <w:numPr>
-          <w:ilvl w:val="0"/>
-          <w:numId w:val="1078"/>
-        </w:numPr>
-        <w:pStyle w:val="Compact"/>
-      </w:pPr>
-      <w:r>
-        <w:t xml:space="preserve">正規分布の母平均の信頼区間を説明できる。</w:t>
-      </w:r>
-    </w:p>
-    <w:p>
-      <w:pPr>
-        <w:numPr>
-          <w:ilvl w:val="0"/>
-          <w:numId w:val="1078"/>
-        </w:numPr>
-        <w:pStyle w:val="Compact"/>
-      </w:pPr>
-      <w:r>
-        <w:t xml:space="preserve">相関分析、平均値と割合の検定等を実施できる。</w:t>
-      </w:r>
-    </w:p>
-    <w:p>
-      <w:pPr>
-        <w:numPr>
-          <w:ilvl w:val="0"/>
-          <w:numId w:val="1078"/>
-        </w:numPr>
-        <w:pStyle w:val="Compact"/>
-      </w:pPr>
-      <w:r>
-        <w:t xml:space="preserve">多変量解析の意義を説明できる。</w:t>
-      </w:r>
-    </w:p>
-    <w:bookmarkEnd w:id="124"/>
-    <w:bookmarkEnd w:id="125"/>
-    <w:bookmarkStart w:id="127" w:name="法医学"/>
-    <w:p>
-      <w:pPr>
-        <w:pStyle w:val="Heading2"/>
-      </w:pPr>
-      <w:r>
-        <w:rPr>
-          <w:rStyle w:val="SectionNumber"/>
-        </w:rPr>
-        <w:t xml:space="preserve">7.3</w:t>
-      </w:r>
-      <w:r>
-        <w:tab/>
-      </w:r>
-      <w:r>
-        <w:t xml:space="preserve">法医学</w:t>
-      </w:r>
-    </w:p>
-    <w:p>
-      <w:pPr>
-        <w:pStyle w:val="FirstParagraph"/>
-      </w:pPr>
-      <w:r>
-        <w:t xml:space="preserve">死の判定や死亡診断と死体検案を理解する。</w:t>
-      </w:r>
-    </w:p>
-    <w:bookmarkStart w:id="126" w:name="死と法"/>
-    <w:p>
-      <w:pPr>
-        <w:pStyle w:val="Heading3"/>
-      </w:pPr>
-      <w:r>
-        <w:rPr>
-          <w:rStyle w:val="SectionNumber"/>
-        </w:rPr>
-        <w:t xml:space="preserve">7.3.1</w:t>
-      </w:r>
-      <w:r>
-        <w:tab/>
-      </w:r>
-      <w:r>
-        <w:t xml:space="preserve">死と法</w:t>
-      </w:r>
-    </w:p>
-    <w:p>
-      <w:pPr>
-        <w:numPr>
-          <w:ilvl w:val="0"/>
-          <w:numId w:val="1079"/>
-        </w:numPr>
-        <w:pStyle w:val="Compact"/>
-      </w:pPr>
-      <w:r>
-        <w:t xml:space="preserve">植物状態、脳死、心臓死及び脳死判定を説明できる。</w:t>
-      </w:r>
-    </w:p>
-    <w:p>
-      <w:pPr>
-        <w:numPr>
-          <w:ilvl w:val="0"/>
-          <w:numId w:val="1079"/>
-        </w:numPr>
-        <w:pStyle w:val="Compact"/>
-      </w:pPr>
-      <w:r>
-        <w:t xml:space="preserve">異状死・異状死体の取扱いと死体検案を説明できる。</w:t>
-      </w:r>
-    </w:p>
-    <w:p>
-      <w:pPr>
-        <w:numPr>
-          <w:ilvl w:val="0"/>
-          <w:numId w:val="1079"/>
-        </w:numPr>
-        <w:pStyle w:val="Compact"/>
-      </w:pPr>
-      <w:r>
-        <w:t xml:space="preserve">死亡診断書と死体検案書を作成できる。</w:t>
-      </w:r>
-    </w:p>
-    <w:p>
-      <w:pPr>
-        <w:numPr>
-          <w:ilvl w:val="0"/>
-          <w:numId w:val="1079"/>
-        </w:numPr>
-        <w:pStyle w:val="Compact"/>
-      </w:pPr>
-      <w:r>
-        <w:t xml:space="preserve">個人識別の方法を説明できる。</w:t>
-      </w:r>
-    </w:p>
-    <w:p>
-      <w:pPr>
-        <w:numPr>
-          <w:ilvl w:val="0"/>
-          <w:numId w:val="1079"/>
-        </w:numPr>
-        <w:pStyle w:val="Compact"/>
-      </w:pPr>
-      <w:r>
-        <w:t xml:space="preserve">病理解剖、法医解剖（司法解剖、行政解剖、死因・身元調査法解剖、承諾解剖）を説明できる。</w:t>
-      </w:r>
-    </w:p>
-    <w:bookmarkEnd w:id="126"/>
-    <w:bookmarkEnd w:id="127"/>
-    <w:bookmarkStart w:id="134" w:name="社会の構造や変化から捉える医療"/>
-    <w:p>
-      <w:pPr>
-        <w:pStyle w:val="Heading2"/>
-      </w:pPr>
-      <w:r>
-        <w:rPr>
-          <w:rStyle w:val="SectionNumber"/>
-        </w:rPr>
-        <w:t xml:space="preserve">7.4</w:t>
-      </w:r>
-      <w:r>
-        <w:tab/>
-      </w:r>
-      <w:r>
-        <w:t xml:space="preserve">社会の構造や変化から捉える医療</w:t>
-      </w:r>
-    </w:p>
-    <w:p>
-      <w:pPr>
-        <w:pStyle w:val="FirstParagraph"/>
-      </w:pPr>
-      <w:r>
-        <w:t xml:space="preserve">患者の抱える健康に関する問題の背景にある社会的な課題を適切に捉え、その解決のために積極的に行動する。</w:t>
-      </w:r>
-    </w:p>
-    <w:bookmarkStart w:id="128" w:name="社会格差と医療"/>
-    <w:p>
-      <w:pPr>
-        <w:pStyle w:val="Heading3"/>
-      </w:pPr>
-      <w:r>
-        <w:rPr>
-          <w:rStyle w:val="SectionNumber"/>
-        </w:rPr>
-        <w:t xml:space="preserve">7.4.1</w:t>
-      </w:r>
-      <w:r>
-        <w:tab/>
-      </w:r>
-      <w:r>
-        <w:t xml:space="preserve">社会格差と医療</w:t>
-      </w:r>
-    </w:p>
-    <w:p>
-      <w:pPr>
-        <w:numPr>
-          <w:ilvl w:val="0"/>
-          <w:numId w:val="1080"/>
-        </w:numPr>
-        <w:pStyle w:val="Compact"/>
-      </w:pPr>
-      <w:r>
-        <w:t xml:space="preserve">削除：社会的弱者の立場にある患者の代弁者となることができる</w:t>
-      </w:r>
-    </w:p>
-    <w:p>
-      <w:pPr>
-        <w:numPr>
-          <w:ilvl w:val="0"/>
-          <w:numId w:val="1080"/>
-        </w:numPr>
-        <w:pStyle w:val="Compact"/>
-      </w:pPr>
-      <w:r>
-        <w:t xml:space="preserve">社会格差を解消するために社会に対して行動できる</w:t>
-      </w:r>
-    </w:p>
-    <w:bookmarkEnd w:id="128"/>
-    <w:bookmarkStart w:id="129" w:name="健康と医療"/>
-    <w:p>
-      <w:pPr>
-        <w:pStyle w:val="Heading3"/>
-      </w:pPr>
-      <w:r>
-        <w:rPr>
-          <w:rStyle w:val="SectionNumber"/>
-        </w:rPr>
-        <w:t xml:space="preserve">7.4.2</w:t>
-      </w:r>
-      <w:r>
-        <w:tab/>
-      </w:r>
-      <w:r>
-        <w:t xml:space="preserve">健康と医療</w:t>
-      </w:r>
-    </w:p>
-    <w:p>
-      <w:pPr>
-        <w:numPr>
-          <w:ilvl w:val="0"/>
-          <w:numId w:val="1081"/>
-        </w:numPr>
-        <w:pStyle w:val="Compact"/>
-      </w:pPr>
-      <w:r>
-        <w:t xml:space="preserve">健康寿命を延ばすために生活者への積極的な働きかけを行うことができる</w:t>
-      </w:r>
-    </w:p>
-    <w:p>
-      <w:pPr>
-        <w:numPr>
-          <w:ilvl w:val="0"/>
-          <w:numId w:val="1081"/>
-        </w:numPr>
-        <w:pStyle w:val="Compact"/>
-      </w:pPr>
-      <w:r>
-        <w:t xml:space="preserve">バリアフリーなどの障害と社会環境に関連する概念を理解した行動をとることができる</w:t>
-      </w:r>
-    </w:p>
-    <w:bookmarkEnd w:id="129"/>
-    <w:bookmarkStart w:id="130" w:name="ジェンダーと医療"/>
-    <w:p>
-      <w:pPr>
-        <w:pStyle w:val="Heading3"/>
-      </w:pPr>
-      <w:r>
-        <w:rPr>
-          <w:rStyle w:val="SectionNumber"/>
-        </w:rPr>
-        <w:t xml:space="preserve">7.4.3</w:t>
-      </w:r>
-      <w:r>
-        <w:tab/>
-      </w:r>
-      <w:r>
-        <w:t xml:space="preserve">ジェンダーと医療</w:t>
-      </w:r>
-    </w:p>
-    <w:p>
-      <w:pPr>
-        <w:numPr>
-          <w:ilvl w:val="0"/>
-          <w:numId w:val="1082"/>
-        </w:numPr>
-        <w:pStyle w:val="Compact"/>
-      </w:pPr>
-      <w:r>
-        <w:t xml:space="preserve">女性やLGBTQに対する差別などのジェンダー不平等をなくすために積極的な行動をとることができる</w:t>
-      </w:r>
-    </w:p>
-    <w:bookmarkEnd w:id="130"/>
-    <w:bookmarkStart w:id="131" w:name="気候変動と医療"/>
-    <w:p>
-      <w:pPr>
-        <w:pStyle w:val="Heading3"/>
-      </w:pPr>
-      <w:r>
-        <w:rPr>
-          <w:rStyle w:val="SectionNumber"/>
-        </w:rPr>
-        <w:t xml:space="preserve">7.4.4</w:t>
-      </w:r>
-      <w:r>
-        <w:tab/>
-      </w:r>
-      <w:r>
-        <w:t xml:space="preserve">気候変動と医療</w:t>
-      </w:r>
-    </w:p>
-    <w:p>
-      <w:pPr>
-        <w:numPr>
-          <w:ilvl w:val="0"/>
-          <w:numId w:val="1083"/>
-        </w:numPr>
-        <w:pStyle w:val="Compact"/>
-      </w:pPr>
-      <w:r>
-        <w:t xml:space="preserve">気候変動と医療との関係性を理解できる</w:t>
-      </w:r>
-    </w:p>
-    <w:p>
-      <w:pPr>
-        <w:numPr>
-          <w:ilvl w:val="0"/>
-          <w:numId w:val="1083"/>
-        </w:numPr>
-        <w:pStyle w:val="Compact"/>
-      </w:pPr>
-      <w:r>
-        <w:t xml:space="preserve">患者が抱える健康に関する課題と気候変動との関係を想像できる</w:t>
-      </w:r>
-    </w:p>
-    <w:p>
-      <w:pPr>
-        <w:numPr>
-          <w:ilvl w:val="0"/>
-          <w:numId w:val="1083"/>
-        </w:numPr>
-        <w:pStyle w:val="Compact"/>
-      </w:pPr>
-      <w:r>
-        <w:t xml:space="preserve">地球環境が抱える諸課題を認識し、その解決のために行動できる</w:t>
-      </w:r>
-    </w:p>
-    <w:bookmarkEnd w:id="131"/>
-    <w:bookmarkStart w:id="132" w:name="哲学倫理と医療"/>
-    <w:p>
-      <w:pPr>
-        <w:pStyle w:val="Heading3"/>
-      </w:pPr>
-      <w:r>
-        <w:rPr>
-          <w:rStyle w:val="SectionNumber"/>
-        </w:rPr>
-        <w:t xml:space="preserve">7.4.5</w:t>
-      </w:r>
-      <w:r>
-        <w:tab/>
-      </w:r>
-      <w:r>
-        <w:t xml:space="preserve">哲学・倫理と医療</w:t>
-      </w:r>
-    </w:p>
-    <w:p>
-      <w:pPr>
-        <w:numPr>
-          <w:ilvl w:val="0"/>
-          <w:numId w:val="1084"/>
-        </w:numPr>
-        <w:pStyle w:val="Compact"/>
-      </w:pPr>
-      <w:r>
-        <w:t xml:space="preserve">現代思想・哲学の語彙を概説することができる</w:t>
-      </w:r>
-    </w:p>
-    <w:p>
-      <w:pPr>
-        <w:numPr>
-          <w:ilvl w:val="0"/>
-          <w:numId w:val="1084"/>
-        </w:numPr>
-        <w:pStyle w:val="Compact"/>
-      </w:pPr>
-      <w:r>
-        <w:t xml:space="preserve">診療現場における倫理的問題について倫理学の考え方に依拠し分析し考えを述べることができる。</w:t>
-      </w:r>
-    </w:p>
-    <w:bookmarkEnd w:id="132"/>
-    <w:bookmarkStart w:id="133" w:name="歴史と医学医療"/>
-    <w:p>
-      <w:pPr>
-        <w:pStyle w:val="Heading3"/>
-      </w:pPr>
-      <w:r>
-        <w:rPr>
-          <w:rStyle w:val="SectionNumber"/>
-        </w:rPr>
-        <w:t xml:space="preserve">7.4.6</w:t>
-      </w:r>
-      <w:r>
-        <w:tab/>
-      </w:r>
-      <w:r>
-        <w:t xml:space="preserve">歴史と医学・医療</w:t>
-      </w:r>
-    </w:p>
-    <w:p>
-      <w:pPr>
-        <w:numPr>
-          <w:ilvl w:val="0"/>
-          <w:numId w:val="1085"/>
-        </w:numPr>
-        <w:pStyle w:val="Compact"/>
-      </w:pPr>
-      <w:r>
-        <w:t xml:space="preserve">医学・医療の歴史的変遷を踏まえ現代の医学的問題を相対化できる</w:t>
-      </w:r>
-    </w:p>
-    <w:p>
-      <w:pPr>
-        <w:numPr>
-          <w:ilvl w:val="0"/>
-          <w:numId w:val="1085"/>
-        </w:numPr>
-        <w:pStyle w:val="Compact"/>
-      </w:pPr>
-      <w:r>
-        <w:t xml:space="preserve">削除：医学・医療の歴史的変遷を概説できる。</w:t>
-      </w:r>
-    </w:p>
-    <w:p>
-      <w:pPr>
-        <w:numPr>
-          <w:ilvl w:val="0"/>
-          <w:numId w:val="1085"/>
-        </w:numPr>
-        <w:pStyle w:val="Compact"/>
-      </w:pPr>
-      <w:r>
-        <w:t xml:space="preserve">削除：現代の医学的問題を過去の歴史を用いて相対化できる。</w:t>
-      </w:r>
-    </w:p>
-    <w:bookmarkEnd w:id="133"/>
-    <w:bookmarkEnd w:id="134"/>
-    <w:bookmarkStart w:id="137" w:name="国内外の視点から捉える医療"/>
-    <w:p>
-      <w:pPr>
-        <w:pStyle w:val="Heading2"/>
-      </w:pPr>
-      <w:r>
-        <w:rPr>
-          <w:rStyle w:val="SectionNumber"/>
-        </w:rPr>
-        <w:t xml:space="preserve">7.5</w:t>
-      </w:r>
-      <w:r>
-        <w:tab/>
-      </w:r>
-      <w:r>
-        <w:t xml:space="preserve">国内外の視点から捉える医療</w:t>
-      </w:r>
-    </w:p>
-    <w:p>
-      <w:pPr>
-        <w:pStyle w:val="FirstParagraph"/>
-      </w:pPr>
-      <w:r>
-        <w:t xml:space="preserve">国内、及び、国際社会の中で規定される医療の役割と医療体制について概説できる。</w:t>
-      </w:r>
-    </w:p>
-    <w:bookmarkStart w:id="135" w:name="国内の医療職の役割や医療体制"/>
-    <w:p>
-      <w:pPr>
-        <w:pStyle w:val="Heading3"/>
-      </w:pPr>
-      <w:r>
-        <w:rPr>
-          <w:rStyle w:val="SectionNumber"/>
-        </w:rPr>
-        <w:t xml:space="preserve">7.5.1</w:t>
-      </w:r>
-      <w:r>
-        <w:tab/>
-      </w:r>
-      <w:r>
-        <w:t xml:space="preserve">国内の医療職の役割や医療体制</w:t>
-      </w:r>
-    </w:p>
-    <w:p>
-      <w:pPr>
-        <w:numPr>
-          <w:ilvl w:val="0"/>
-          <w:numId w:val="1086"/>
-        </w:numPr>
-        <w:pStyle w:val="Compact"/>
-      </w:pPr>
-      <w:r>
-        <w:t xml:space="preserve">医師法が定める医師の職権と義務を説明できる。</w:t>
-      </w:r>
-    </w:p>
-    <w:p>
-      <w:pPr>
-        <w:numPr>
-          <w:ilvl w:val="0"/>
-          <w:numId w:val="1086"/>
-        </w:numPr>
-        <w:pStyle w:val="Compact"/>
-      </w:pPr>
-      <w:r>
-        <w:t xml:space="preserve">医療職を規定する法律・制度を概説できる。</w:t>
-      </w:r>
-    </w:p>
-    <w:p>
-      <w:pPr>
-        <w:numPr>
-          <w:ilvl w:val="0"/>
-          <w:numId w:val="1086"/>
-        </w:numPr>
-        <w:pStyle w:val="Compact"/>
-      </w:pPr>
-      <w:r>
-        <w:t xml:space="preserve">医療法が定める医療施設を概説できる。</w:t>
-      </w:r>
-    </w:p>
-    <w:p>
-      <w:pPr>
-        <w:numPr>
-          <w:ilvl w:val="0"/>
-          <w:numId w:val="1086"/>
-        </w:numPr>
-        <w:pStyle w:val="Compact"/>
-      </w:pPr>
-      <w:r>
-        <w:t xml:space="preserve">医療計画を説明できる。</w:t>
-      </w:r>
-    </w:p>
-    <w:p>
-      <w:pPr>
-        <w:numPr>
-          <w:ilvl w:val="0"/>
-          <w:numId w:val="1086"/>
-        </w:numPr>
-        <w:pStyle w:val="Compact"/>
-      </w:pPr>
-      <w:r>
-        <w:t xml:space="preserve">地域医療提供体制に関する諸課題の相互関連性を構造的に説明できる。</w:t>
-      </w:r>
-    </w:p>
-    <w:p>
-      <w:pPr>
-        <w:numPr>
-          <w:ilvl w:val="0"/>
-          <w:numId w:val="1086"/>
-        </w:numPr>
-        <w:pStyle w:val="Compact"/>
-      </w:pPr>
-      <w:r>
-        <w:t xml:space="preserve">医療提供体制と医師の働き方について考え方を述べることができる。</w:t>
-      </w:r>
-    </w:p>
-    <w:bookmarkEnd w:id="135"/>
-    <w:bookmarkStart w:id="136" w:name="グルーバルヘルスの役割や医療体制"/>
-    <w:p>
-      <w:pPr>
-        <w:pStyle w:val="Heading3"/>
-      </w:pPr>
-      <w:r>
-        <w:rPr>
-          <w:rStyle w:val="SectionNumber"/>
-        </w:rPr>
-        <w:t xml:space="preserve">7.5.2</w:t>
-      </w:r>
-      <w:r>
-        <w:tab/>
-      </w:r>
-      <w:r>
-        <w:t xml:space="preserve">グルーバルヘルスの役割や医療体制</w:t>
-      </w:r>
-    </w:p>
-    <w:p>
-      <w:pPr>
-        <w:numPr>
-          <w:ilvl w:val="0"/>
-          <w:numId w:val="1087"/>
-        </w:numPr>
-        <w:pStyle w:val="Compact"/>
-      </w:pPr>
-      <w:r>
-        <w:t xml:space="preserve">国際的に取り組む必要のある医療・健康課題を歴史・社会的背景を踏まえて、説明できる。</w:t>
-      </w:r>
-    </w:p>
-    <w:p>
-      <w:pPr>
-        <w:numPr>
-          <w:ilvl w:val="0"/>
-          <w:numId w:val="1087"/>
-        </w:numPr>
-        <w:pStyle w:val="Compact"/>
-      </w:pPr>
-      <w:r>
-        <w:t xml:space="preserve">削除：グローバルヘルス領域での母子に関わる医療・健康問題を挙げることができる。</w:t>
-      </w:r>
-    </w:p>
-    <w:p>
-      <w:pPr>
-        <w:numPr>
-          <w:ilvl w:val="0"/>
-          <w:numId w:val="1087"/>
-        </w:numPr>
-        <w:pStyle w:val="Compact"/>
-      </w:pPr>
-      <w:r>
-        <w:t xml:space="preserve">削除：国際的に問題となっている感染症・非感染性疾患とその対策を概説できる。</w:t>
-      </w:r>
-    </w:p>
-    <w:p>
-      <w:pPr>
-        <w:numPr>
-          <w:ilvl w:val="0"/>
-          <w:numId w:val="1087"/>
-        </w:numPr>
-        <w:pStyle w:val="Compact"/>
-      </w:pPr>
-      <w:r>
-        <w:t xml:space="preserve">UHC(Universal health coverage)とは何かを概説し、各国の医療制度が抱える問題を例示できる。</w:t>
-      </w:r>
-    </w:p>
-    <w:p>
-      <w:pPr>
-        <w:numPr>
-          <w:ilvl w:val="0"/>
-          <w:numId w:val="1087"/>
-        </w:numPr>
-        <w:pStyle w:val="Compact"/>
-      </w:pPr>
-      <w:r>
-        <w:t xml:space="preserve">保健関連の国連開発目標や国際機関・国際協力に関わる組織・団体について概説できる。</w:t>
-      </w:r>
-    </w:p>
-    <w:bookmarkEnd w:id="136"/>
-    <w:bookmarkEnd w:id="137"/>
-    <w:bookmarkStart w:id="139" w:name="社会科学の視点から捉える医療"/>
-    <w:p>
-      <w:pPr>
-        <w:pStyle w:val="Heading2"/>
-      </w:pPr>
-      <w:r>
-        <w:rPr>
-          <w:rStyle w:val="SectionNumber"/>
-        </w:rPr>
-        <w:t xml:space="preserve">7.6</w:t>
-      </w:r>
-      <w:r>
-        <w:tab/>
-      </w:r>
-      <w:r>
-        <w:t xml:space="preserve">社会科学の視点から捉える医療</w:t>
-      </w:r>
-    </w:p>
-    <w:p>
-      <w:pPr>
-        <w:pStyle w:val="FirstParagraph"/>
-      </w:pPr>
-      <w:r>
-        <w:t xml:space="preserve">医学的・文化的・社会的文脈のなかで生成される健康観や人びとの言動・関係性を理解し、社会科学 (主に医療人類学・医療社会学)の視点から、それを臨床実践に活用することができる。</w:t>
-      </w:r>
-    </w:p>
-    <w:bookmarkStart w:id="138" w:name="社会科学と医療との関係"/>
-    <w:p>
-      <w:pPr>
-        <w:pStyle w:val="Heading3"/>
-      </w:pPr>
-      <w:r>
-        <w:rPr>
-          <w:rStyle w:val="SectionNumber"/>
-        </w:rPr>
-        <w:t xml:space="preserve">7.6.1</w:t>
-      </w:r>
-      <w:r>
-        <w:tab/>
-      </w:r>
-      <w:r>
-        <w:t xml:space="preserve">社会科学と医療との関係</w:t>
-      </w:r>
-    </w:p>
-    <w:p>
-      <w:pPr>
-        <w:numPr>
-          <w:ilvl w:val="0"/>
-          <w:numId w:val="1088"/>
-        </w:numPr>
-        <w:pStyle w:val="Compact"/>
-      </w:pPr>
-      <w:r>
-        <w:t xml:space="preserve">日常生活や外来診療・在宅療養・入院・施設入所等において、健康・病気・死の捉え方を探索できる。</w:t>
-      </w:r>
-    </w:p>
-    <w:p>
-      <w:pPr>
-        <w:numPr>
-          <w:ilvl w:val="0"/>
-          <w:numId w:val="1088"/>
-        </w:numPr>
-        <w:pStyle w:val="Compact"/>
-      </w:pPr>
-      <w:r>
-        <w:t xml:space="preserve">時代の流れ、社会の状況や諸制度との関わりのなかで医療に関する諸事象を捉え、構造的に説明できる。</w:t>
-      </w:r>
-    </w:p>
-    <w:p>
-      <w:pPr>
-        <w:numPr>
-          <w:ilvl w:val="0"/>
-          <w:numId w:val="1088"/>
-        </w:numPr>
-        <w:pStyle w:val="Compact"/>
-      </w:pPr>
-      <w:r>
-        <w:t xml:space="preserve">削除：人びとの生活の場において健康・病気・死とそれらをめぐる医療がどのようにとらえられているかを探索することを通じて、予防医学や健康維持増進、在宅療養・入院・施設入所等の関係を総合的に考察できる。</w:t>
-      </w:r>
-    </w:p>
-    <w:p>
-      <w:pPr>
-        <w:numPr>
-          <w:ilvl w:val="0"/>
-          <w:numId w:val="1088"/>
-        </w:numPr>
-        <w:pStyle w:val="Compact"/>
-      </w:pPr>
-      <w:r>
-        <w:t xml:space="preserve">個や集団に及ぼす文化・慣習による影響（コミュニケーションのあり方等）を説明できる。</w:t>
-      </w:r>
-    </w:p>
-    <w:bookmarkEnd w:id="138"/>
-    <w:bookmarkEnd w:id="139"/>
-    <w:bookmarkEnd w:id="140"/>
-    <w:bookmarkStart w:id="141" w:name="別表"/>
-    <w:p>
-      <w:pPr>
-        <w:pStyle w:val="Heading1"/>
-      </w:pPr>
-      <w:r>
-        <w:rPr>
-          <w:rStyle w:val="SectionNumber"/>
-        </w:rPr>
-        <w:t xml:space="preserve">8</w:t>
-      </w:r>
-      <w:r>
-        <w:tab/>
-      </w:r>
-      <w:r>
-        <w:t xml:space="preserve">別表</w:t>
-      </w:r>
-    </w:p>
-    <w:bookmarkEnd w:id="141"/>
     <w:sectPr/>
   </w:body>
 </w:document>
@@ -10587,546 +9020,6 @@
     </w:lvlOverride>
   </w:num>
   <w:num w:numId="1070">
-    <w:abstractNumId w:val="99411"/>
-    <w:lvlOverride w:ilvl="0">
-      <w:startOverride w:val="1"/>
-    </w:lvlOverride>
-    <w:lvlOverride w:ilvl="1">
-      <w:startOverride w:val="1"/>
-    </w:lvlOverride>
-    <w:lvlOverride w:ilvl="2">
-      <w:startOverride w:val="1"/>
-    </w:lvlOverride>
-    <w:lvlOverride w:ilvl="3">
-      <w:startOverride w:val="1"/>
-    </w:lvlOverride>
-    <w:lvlOverride w:ilvl="4">
-      <w:startOverride w:val="1"/>
-    </w:lvlOverride>
-    <w:lvlOverride w:ilvl="5">
-      <w:startOverride w:val="1"/>
-    </w:lvlOverride>
-    <w:lvlOverride w:ilvl="6">
-      <w:startOverride w:val="1"/>
-    </w:lvlOverride>
-    <w:lvlOverride w:ilvl="7">
-      <w:startOverride w:val="1"/>
-    </w:lvlOverride>
-    <w:lvlOverride w:ilvl="8">
-      <w:startOverride w:val="1"/>
-    </w:lvlOverride>
-  </w:num>
-  <w:num w:numId="1071">
-    <w:abstractNumId w:val="99411"/>
-    <w:lvlOverride w:ilvl="0">
-      <w:startOverride w:val="1"/>
-    </w:lvlOverride>
-    <w:lvlOverride w:ilvl="1">
-      <w:startOverride w:val="1"/>
-    </w:lvlOverride>
-    <w:lvlOverride w:ilvl="2">
-      <w:startOverride w:val="1"/>
-    </w:lvlOverride>
-    <w:lvlOverride w:ilvl="3">
-      <w:startOverride w:val="1"/>
-    </w:lvlOverride>
-    <w:lvlOverride w:ilvl="4">
-      <w:startOverride w:val="1"/>
-    </w:lvlOverride>
-    <w:lvlOverride w:ilvl="5">
-      <w:startOverride w:val="1"/>
-    </w:lvlOverride>
-    <w:lvlOverride w:ilvl="6">
-      <w:startOverride w:val="1"/>
-    </w:lvlOverride>
-    <w:lvlOverride w:ilvl="7">
-      <w:startOverride w:val="1"/>
-    </w:lvlOverride>
-    <w:lvlOverride w:ilvl="8">
-      <w:startOverride w:val="1"/>
-    </w:lvlOverride>
-  </w:num>
-  <w:num w:numId="1072">
-    <w:abstractNumId w:val="99411"/>
-    <w:lvlOverride w:ilvl="0">
-      <w:startOverride w:val="1"/>
-    </w:lvlOverride>
-    <w:lvlOverride w:ilvl="1">
-      <w:startOverride w:val="1"/>
-    </w:lvlOverride>
-    <w:lvlOverride w:ilvl="2">
-      <w:startOverride w:val="1"/>
-    </w:lvlOverride>
-    <w:lvlOverride w:ilvl="3">
-      <w:startOverride w:val="1"/>
-    </w:lvlOverride>
-    <w:lvlOverride w:ilvl="4">
-      <w:startOverride w:val="1"/>
-    </w:lvlOverride>
-    <w:lvlOverride w:ilvl="5">
-      <w:startOverride w:val="1"/>
-    </w:lvlOverride>
-    <w:lvlOverride w:ilvl="6">
-      <w:startOverride w:val="1"/>
-    </w:lvlOverride>
-    <w:lvlOverride w:ilvl="7">
-      <w:startOverride w:val="1"/>
-    </w:lvlOverride>
-    <w:lvlOverride w:ilvl="8">
-      <w:startOverride w:val="1"/>
-    </w:lvlOverride>
-  </w:num>
-  <w:num w:numId="1073">
-    <w:abstractNumId w:val="99411"/>
-    <w:lvlOverride w:ilvl="0">
-      <w:startOverride w:val="1"/>
-    </w:lvlOverride>
-    <w:lvlOverride w:ilvl="1">
-      <w:startOverride w:val="1"/>
-    </w:lvlOverride>
-    <w:lvlOverride w:ilvl="2">
-      <w:startOverride w:val="1"/>
-    </w:lvlOverride>
-    <w:lvlOverride w:ilvl="3">
-      <w:startOverride w:val="1"/>
-    </w:lvlOverride>
-    <w:lvlOverride w:ilvl="4">
-      <w:startOverride w:val="1"/>
-    </w:lvlOverride>
-    <w:lvlOverride w:ilvl="5">
-      <w:startOverride w:val="1"/>
-    </w:lvlOverride>
-    <w:lvlOverride w:ilvl="6">
-      <w:startOverride w:val="1"/>
-    </w:lvlOverride>
-    <w:lvlOverride w:ilvl="7">
-      <w:startOverride w:val="1"/>
-    </w:lvlOverride>
-    <w:lvlOverride w:ilvl="8">
-      <w:startOverride w:val="1"/>
-    </w:lvlOverride>
-  </w:num>
-  <w:num w:numId="1074">
-    <w:abstractNumId w:val="99411"/>
-    <w:lvlOverride w:ilvl="0">
-      <w:startOverride w:val="1"/>
-    </w:lvlOverride>
-    <w:lvlOverride w:ilvl="1">
-      <w:startOverride w:val="1"/>
-    </w:lvlOverride>
-    <w:lvlOverride w:ilvl="2">
-      <w:startOverride w:val="1"/>
-    </w:lvlOverride>
-    <w:lvlOverride w:ilvl="3">
-      <w:startOverride w:val="1"/>
-    </w:lvlOverride>
-    <w:lvlOverride w:ilvl="4">
-      <w:startOverride w:val="1"/>
-    </w:lvlOverride>
-    <w:lvlOverride w:ilvl="5">
-      <w:startOverride w:val="1"/>
-    </w:lvlOverride>
-    <w:lvlOverride w:ilvl="6">
-      <w:startOverride w:val="1"/>
-    </w:lvlOverride>
-    <w:lvlOverride w:ilvl="7">
-      <w:startOverride w:val="1"/>
-    </w:lvlOverride>
-    <w:lvlOverride w:ilvl="8">
-      <w:startOverride w:val="1"/>
-    </w:lvlOverride>
-  </w:num>
-  <w:num w:numId="1075">
-    <w:abstractNumId w:val="99411"/>
-    <w:lvlOverride w:ilvl="0">
-      <w:startOverride w:val="1"/>
-    </w:lvlOverride>
-    <w:lvlOverride w:ilvl="1">
-      <w:startOverride w:val="1"/>
-    </w:lvlOverride>
-    <w:lvlOverride w:ilvl="2">
-      <w:startOverride w:val="1"/>
-    </w:lvlOverride>
-    <w:lvlOverride w:ilvl="3">
-      <w:startOverride w:val="1"/>
-    </w:lvlOverride>
-    <w:lvlOverride w:ilvl="4">
-      <w:startOverride w:val="1"/>
-    </w:lvlOverride>
-    <w:lvlOverride w:ilvl="5">
-      <w:startOverride w:val="1"/>
-    </w:lvlOverride>
-    <w:lvlOverride w:ilvl="6">
-      <w:startOverride w:val="1"/>
-    </w:lvlOverride>
-    <w:lvlOverride w:ilvl="7">
-      <w:startOverride w:val="1"/>
-    </w:lvlOverride>
-    <w:lvlOverride w:ilvl="8">
-      <w:startOverride w:val="1"/>
-    </w:lvlOverride>
-  </w:num>
-  <w:num w:numId="1076">
-    <w:abstractNumId w:val="99411"/>
-    <w:lvlOverride w:ilvl="0">
-      <w:startOverride w:val="1"/>
-    </w:lvlOverride>
-    <w:lvlOverride w:ilvl="1">
-      <w:startOverride w:val="1"/>
-    </w:lvlOverride>
-    <w:lvlOverride w:ilvl="2">
-      <w:startOverride w:val="1"/>
-    </w:lvlOverride>
-    <w:lvlOverride w:ilvl="3">
-      <w:startOverride w:val="1"/>
-    </w:lvlOverride>
-    <w:lvlOverride w:ilvl="4">
-      <w:startOverride w:val="1"/>
-    </w:lvlOverride>
-    <w:lvlOverride w:ilvl="5">
-      <w:startOverride w:val="1"/>
-    </w:lvlOverride>
-    <w:lvlOverride w:ilvl="6">
-      <w:startOverride w:val="1"/>
-    </w:lvlOverride>
-    <w:lvlOverride w:ilvl="7">
-      <w:startOverride w:val="1"/>
-    </w:lvlOverride>
-    <w:lvlOverride w:ilvl="8">
-      <w:startOverride w:val="1"/>
-    </w:lvlOverride>
-  </w:num>
-  <w:num w:numId="1077">
-    <w:abstractNumId w:val="99411"/>
-    <w:lvlOverride w:ilvl="0">
-      <w:startOverride w:val="1"/>
-    </w:lvlOverride>
-    <w:lvlOverride w:ilvl="1">
-      <w:startOverride w:val="1"/>
-    </w:lvlOverride>
-    <w:lvlOverride w:ilvl="2">
-      <w:startOverride w:val="1"/>
-    </w:lvlOverride>
-    <w:lvlOverride w:ilvl="3">
-      <w:startOverride w:val="1"/>
-    </w:lvlOverride>
-    <w:lvlOverride w:ilvl="4">
-      <w:startOverride w:val="1"/>
-    </w:lvlOverride>
-    <w:lvlOverride w:ilvl="5">
-      <w:startOverride w:val="1"/>
-    </w:lvlOverride>
-    <w:lvlOverride w:ilvl="6">
-      <w:startOverride w:val="1"/>
-    </w:lvlOverride>
-    <w:lvlOverride w:ilvl="7">
-      <w:startOverride w:val="1"/>
-    </w:lvlOverride>
-    <w:lvlOverride w:ilvl="8">
-      <w:startOverride w:val="1"/>
-    </w:lvlOverride>
-  </w:num>
-  <w:num w:numId="1078">
-    <w:abstractNumId w:val="99411"/>
-    <w:lvlOverride w:ilvl="0">
-      <w:startOverride w:val="1"/>
-    </w:lvlOverride>
-    <w:lvlOverride w:ilvl="1">
-      <w:startOverride w:val="1"/>
-    </w:lvlOverride>
-    <w:lvlOverride w:ilvl="2">
-      <w:startOverride w:val="1"/>
-    </w:lvlOverride>
-    <w:lvlOverride w:ilvl="3">
-      <w:startOverride w:val="1"/>
-    </w:lvlOverride>
-    <w:lvlOverride w:ilvl="4">
-      <w:startOverride w:val="1"/>
-    </w:lvlOverride>
-    <w:lvlOverride w:ilvl="5">
-      <w:startOverride w:val="1"/>
-    </w:lvlOverride>
-    <w:lvlOverride w:ilvl="6">
-      <w:startOverride w:val="1"/>
-    </w:lvlOverride>
-    <w:lvlOverride w:ilvl="7">
-      <w:startOverride w:val="1"/>
-    </w:lvlOverride>
-    <w:lvlOverride w:ilvl="8">
-      <w:startOverride w:val="1"/>
-    </w:lvlOverride>
-  </w:num>
-  <w:num w:numId="1079">
-    <w:abstractNumId w:val="99411"/>
-    <w:lvlOverride w:ilvl="0">
-      <w:startOverride w:val="1"/>
-    </w:lvlOverride>
-    <w:lvlOverride w:ilvl="1">
-      <w:startOverride w:val="1"/>
-    </w:lvlOverride>
-    <w:lvlOverride w:ilvl="2">
-      <w:startOverride w:val="1"/>
-    </w:lvlOverride>
-    <w:lvlOverride w:ilvl="3">
-      <w:startOverride w:val="1"/>
-    </w:lvlOverride>
-    <w:lvlOverride w:ilvl="4">
-      <w:startOverride w:val="1"/>
-    </w:lvlOverride>
-    <w:lvlOverride w:ilvl="5">
-      <w:startOverride w:val="1"/>
-    </w:lvlOverride>
-    <w:lvlOverride w:ilvl="6">
-      <w:startOverride w:val="1"/>
-    </w:lvlOverride>
-    <w:lvlOverride w:ilvl="7">
-      <w:startOverride w:val="1"/>
-    </w:lvlOverride>
-    <w:lvlOverride w:ilvl="8">
-      <w:startOverride w:val="1"/>
-    </w:lvlOverride>
-  </w:num>
-  <w:num w:numId="1080">
-    <w:abstractNumId w:val="99411"/>
-    <w:lvlOverride w:ilvl="0">
-      <w:startOverride w:val="1"/>
-    </w:lvlOverride>
-    <w:lvlOverride w:ilvl="1">
-      <w:startOverride w:val="1"/>
-    </w:lvlOverride>
-    <w:lvlOverride w:ilvl="2">
-      <w:startOverride w:val="1"/>
-    </w:lvlOverride>
-    <w:lvlOverride w:ilvl="3">
-      <w:startOverride w:val="1"/>
-    </w:lvlOverride>
-    <w:lvlOverride w:ilvl="4">
-      <w:startOverride w:val="1"/>
-    </w:lvlOverride>
-    <w:lvlOverride w:ilvl="5">
-      <w:startOverride w:val="1"/>
-    </w:lvlOverride>
-    <w:lvlOverride w:ilvl="6">
-      <w:startOverride w:val="1"/>
-    </w:lvlOverride>
-    <w:lvlOverride w:ilvl="7">
-      <w:startOverride w:val="1"/>
-    </w:lvlOverride>
-    <w:lvlOverride w:ilvl="8">
-      <w:startOverride w:val="1"/>
-    </w:lvlOverride>
-  </w:num>
-  <w:num w:numId="1081">
-    <w:abstractNumId w:val="99411"/>
-    <w:lvlOverride w:ilvl="0">
-      <w:startOverride w:val="1"/>
-    </w:lvlOverride>
-    <w:lvlOverride w:ilvl="1">
-      <w:startOverride w:val="1"/>
-    </w:lvlOverride>
-    <w:lvlOverride w:ilvl="2">
-      <w:startOverride w:val="1"/>
-    </w:lvlOverride>
-    <w:lvlOverride w:ilvl="3">
-      <w:startOverride w:val="1"/>
-    </w:lvlOverride>
-    <w:lvlOverride w:ilvl="4">
-      <w:startOverride w:val="1"/>
-    </w:lvlOverride>
-    <w:lvlOverride w:ilvl="5">
-      <w:startOverride w:val="1"/>
-    </w:lvlOverride>
-    <w:lvlOverride w:ilvl="6">
-      <w:startOverride w:val="1"/>
-    </w:lvlOverride>
-    <w:lvlOverride w:ilvl="7">
-      <w:startOverride w:val="1"/>
-    </w:lvlOverride>
-    <w:lvlOverride w:ilvl="8">
-      <w:startOverride w:val="1"/>
-    </w:lvlOverride>
-  </w:num>
-  <w:num w:numId="1082">
-    <w:abstractNumId w:val="99411"/>
-    <w:lvlOverride w:ilvl="0">
-      <w:startOverride w:val="1"/>
-    </w:lvlOverride>
-    <w:lvlOverride w:ilvl="1">
-      <w:startOverride w:val="1"/>
-    </w:lvlOverride>
-    <w:lvlOverride w:ilvl="2">
-      <w:startOverride w:val="1"/>
-    </w:lvlOverride>
-    <w:lvlOverride w:ilvl="3">
-      <w:startOverride w:val="1"/>
-    </w:lvlOverride>
-    <w:lvlOverride w:ilvl="4">
-      <w:startOverride w:val="1"/>
-    </w:lvlOverride>
-    <w:lvlOverride w:ilvl="5">
-      <w:startOverride w:val="1"/>
-    </w:lvlOverride>
-    <w:lvlOverride w:ilvl="6">
-      <w:startOverride w:val="1"/>
-    </w:lvlOverride>
-    <w:lvlOverride w:ilvl="7">
-      <w:startOverride w:val="1"/>
-    </w:lvlOverride>
-    <w:lvlOverride w:ilvl="8">
-      <w:startOverride w:val="1"/>
-    </w:lvlOverride>
-  </w:num>
-  <w:num w:numId="1083">
-    <w:abstractNumId w:val="99411"/>
-    <w:lvlOverride w:ilvl="0">
-      <w:startOverride w:val="1"/>
-    </w:lvlOverride>
-    <w:lvlOverride w:ilvl="1">
-      <w:startOverride w:val="1"/>
-    </w:lvlOverride>
-    <w:lvlOverride w:ilvl="2">
-      <w:startOverride w:val="1"/>
-    </w:lvlOverride>
-    <w:lvlOverride w:ilvl="3">
-      <w:startOverride w:val="1"/>
-    </w:lvlOverride>
-    <w:lvlOverride w:ilvl="4">
-      <w:startOverride w:val="1"/>
-    </w:lvlOverride>
-    <w:lvlOverride w:ilvl="5">
-      <w:startOverride w:val="1"/>
-    </w:lvlOverride>
-    <w:lvlOverride w:ilvl="6">
-      <w:startOverride w:val="1"/>
-    </w:lvlOverride>
-    <w:lvlOverride w:ilvl="7">
-      <w:startOverride w:val="1"/>
-    </w:lvlOverride>
-    <w:lvlOverride w:ilvl="8">
-      <w:startOverride w:val="1"/>
-    </w:lvlOverride>
-  </w:num>
-  <w:num w:numId="1084">
-    <w:abstractNumId w:val="99411"/>
-    <w:lvlOverride w:ilvl="0">
-      <w:startOverride w:val="1"/>
-    </w:lvlOverride>
-    <w:lvlOverride w:ilvl="1">
-      <w:startOverride w:val="1"/>
-    </w:lvlOverride>
-    <w:lvlOverride w:ilvl="2">
-      <w:startOverride w:val="1"/>
-    </w:lvlOverride>
-    <w:lvlOverride w:ilvl="3">
-      <w:startOverride w:val="1"/>
-    </w:lvlOverride>
-    <w:lvlOverride w:ilvl="4">
-      <w:startOverride w:val="1"/>
-    </w:lvlOverride>
-    <w:lvlOverride w:ilvl="5">
-      <w:startOverride w:val="1"/>
-    </w:lvlOverride>
-    <w:lvlOverride w:ilvl="6">
-      <w:startOverride w:val="1"/>
-    </w:lvlOverride>
-    <w:lvlOverride w:ilvl="7">
-      <w:startOverride w:val="1"/>
-    </w:lvlOverride>
-    <w:lvlOverride w:ilvl="8">
-      <w:startOverride w:val="1"/>
-    </w:lvlOverride>
-  </w:num>
-  <w:num w:numId="1085">
-    <w:abstractNumId w:val="99411"/>
-    <w:lvlOverride w:ilvl="0">
-      <w:startOverride w:val="1"/>
-    </w:lvlOverride>
-    <w:lvlOverride w:ilvl="1">
-      <w:startOverride w:val="1"/>
-    </w:lvlOverride>
-    <w:lvlOverride w:ilvl="2">
-      <w:startOverride w:val="1"/>
-    </w:lvlOverride>
-    <w:lvlOverride w:ilvl="3">
-      <w:startOverride w:val="1"/>
-    </w:lvlOverride>
-    <w:lvlOverride w:ilvl="4">
-      <w:startOverride w:val="1"/>
-    </w:lvlOverride>
-    <w:lvlOverride w:ilvl="5">
-      <w:startOverride w:val="1"/>
-    </w:lvlOverride>
-    <w:lvlOverride w:ilvl="6">
-      <w:startOverride w:val="1"/>
-    </w:lvlOverride>
-    <w:lvlOverride w:ilvl="7">
-      <w:startOverride w:val="1"/>
-    </w:lvlOverride>
-    <w:lvlOverride w:ilvl="8">
-      <w:startOverride w:val="1"/>
-    </w:lvlOverride>
-  </w:num>
-  <w:num w:numId="1086">
-    <w:abstractNumId w:val="99411"/>
-    <w:lvlOverride w:ilvl="0">
-      <w:startOverride w:val="1"/>
-    </w:lvlOverride>
-    <w:lvlOverride w:ilvl="1">
-      <w:startOverride w:val="1"/>
-    </w:lvlOverride>
-    <w:lvlOverride w:ilvl="2">
-      <w:startOverride w:val="1"/>
-    </w:lvlOverride>
-    <w:lvlOverride w:ilvl="3">
-      <w:startOverride w:val="1"/>
-    </w:lvlOverride>
-    <w:lvlOverride w:ilvl="4">
-      <w:startOverride w:val="1"/>
-    </w:lvlOverride>
-    <w:lvlOverride w:ilvl="5">
-      <w:startOverride w:val="1"/>
-    </w:lvlOverride>
-    <w:lvlOverride w:ilvl="6">
-      <w:startOverride w:val="1"/>
-    </w:lvlOverride>
-    <w:lvlOverride w:ilvl="7">
-      <w:startOverride w:val="1"/>
-    </w:lvlOverride>
-    <w:lvlOverride w:ilvl="8">
-      <w:startOverride w:val="1"/>
-    </w:lvlOverride>
-  </w:num>
-  <w:num w:numId="1087">
-    <w:abstractNumId w:val="99411"/>
-    <w:lvlOverride w:ilvl="0">
-      <w:startOverride w:val="1"/>
-    </w:lvlOverride>
-    <w:lvlOverride w:ilvl="1">
-      <w:startOverride w:val="1"/>
-    </w:lvlOverride>
-    <w:lvlOverride w:ilvl="2">
-      <w:startOverride w:val="1"/>
-    </w:lvlOverride>
-    <w:lvlOverride w:ilvl="3">
-      <w:startOverride w:val="1"/>
-    </w:lvlOverride>
-    <w:lvlOverride w:ilvl="4">
-      <w:startOverride w:val="1"/>
-    </w:lvlOverride>
-    <w:lvlOverride w:ilvl="5">
-      <w:startOverride w:val="1"/>
-    </w:lvlOverride>
-    <w:lvlOverride w:ilvl="6">
-      <w:startOverride w:val="1"/>
-    </w:lvlOverride>
-    <w:lvlOverride w:ilvl="7">
-      <w:startOverride w:val="1"/>
-    </w:lvlOverride>
-    <w:lvlOverride w:ilvl="8">
-      <w:startOverride w:val="1"/>
-    </w:lvlOverride>
-  </w:num>
-  <w:num w:numId="1088">
     <w:abstractNumId w:val="99411"/>
     <w:lvlOverride w:ilvl="0">
       <w:startOverride w:val="1"/>

--- a/dist/r4_draft.docx
+++ b/dist/r4_draft.docx
@@ -85,7 +85,7 @@
         <w:pStyle w:val="FirstParagraph"/>
       </w:pPr>
       <w:r>
-        <w:t xml:space="preserve">誠実に振る舞い、自ら省察し、患者の自律性を尊重するとともに、説明責任を果たす</w:t>
+        <w:t xml:space="preserve">誠実に振る舞い、自ら省察し、患者の自律性を尊重するとともに、説明責任を果たす。</w:t>
       </w:r>
     </w:p>
     <w:bookmarkStart w:id="20" w:name="誠実さ"/>
@@ -198,7 +198,7 @@
         <w:pStyle w:val="FirstParagraph"/>
       </w:pPr>
       <w:r>
-        <w:t xml:space="preserve">品格と礼儀を持って、他者を適切に理解し、思いやりを持って接する</w:t>
+        <w:t xml:space="preserve">品格と礼儀を持って、他者を適切に理解し、思いやりを持って接する。</w:t>
       </w:r>
     </w:p>
     <w:bookmarkStart w:id="23" w:name="思いやり-1"/>
@@ -342,7 +342,7 @@
         <w:pStyle w:val="FirstParagraph"/>
       </w:pPr>
       <w:r>
-        <w:t xml:space="preserve">社会的公正を実現する</w:t>
+        <w:t xml:space="preserve">社会的公正を実現する。</w:t>
       </w:r>
     </w:p>
     <w:bookmarkStart w:id="27" w:name="医療資源の公平な分配"/>
@@ -1845,7 +1845,7 @@
     <w:bookmarkEnd w:id="50"/>
     <w:bookmarkEnd w:id="51"/>
     <w:bookmarkEnd w:id="52"/>
-    <w:bookmarkStart w:id="65" w:name="生涯にわたって共に学ぶ姿勢"/>
+    <w:bookmarkStart w:id="58" w:name="生涯にわたって共に学ぶ姿勢"/>
     <w:p>
       <w:pPr>
         <w:pStyle w:val="Heading1"/>
@@ -1871,7 +1871,7 @@
         <w:t xml:space="preserve">絶えず省察し、他の医師・医療者と共に研鑽しながら、安全で質の高い医療を実践するために生涯にわたって自律的に学び続け、また積極的に教育に関わっていく。</w:t>
       </w:r>
     </w:p>
-    <w:bookmarkStart w:id="59" w:name="医療の質と患者安全"/>
+    <w:bookmarkStart w:id="54" w:name="医療者教育"/>
     <w:p>
       <w:pPr>
         <w:pStyle w:val="Heading2"/>
@@ -1886,7 +1886,7 @@
         <w:tab/>
       </w:r>
       <w:r>
-        <w:t xml:space="preserve">医療の質と患者安全</w:t>
+        <w:t xml:space="preserve">医療者教育</w:t>
       </w:r>
     </w:p>
     <w:p>
@@ -1894,10 +1894,10 @@
         <w:pStyle w:val="FirstParagraph"/>
       </w:pPr>
       <w:r>
-        <w:t xml:space="preserve">医療の質と患者安全の観点で自己の行動を省察し、組織改善と患者中心の視点を獲得する</w:t>
-      </w:r>
-    </w:p>
-    <w:bookmarkStart w:id="53" w:name="医療の質向上"/>
+        <w:t xml:space="preserve">医師・医学生に限らず同僚や後輩を含む医療者への教育に貢献する。</w:t>
+      </w:r>
+    </w:p>
+    <w:bookmarkStart w:id="53" w:name="医療者教育の実践"/>
     <w:p>
       <w:pPr>
         <w:pStyle w:val="Heading3"/>
@@ -1912,7 +1912,7 @@
         <w:tab/>
       </w:r>
       <w:r>
-        <w:t xml:space="preserve">医療の質向上</w:t>
+        <w:t xml:space="preserve">医療者教育の実践</w:t>
       </w:r>
     </w:p>
     <w:p>
@@ -1924,11 +1924,62 @@
         <w:pStyle w:val="Compact"/>
       </w:pPr>
       <w:r>
-        <w:t xml:space="preserve">品質改善の手法を用いて医療を改善する重要性を理解し、繰り返し評価する姿勢を身に着ける。</w:t>
+        <w:t xml:space="preserve">後輩や同僚等と協働して学修できる</w:t>
+      </w:r>
+    </w:p>
+    <w:p>
+      <w:pPr>
+        <w:numPr>
+          <w:ilvl w:val="0"/>
+          <w:numId w:val="1025"/>
+        </w:numPr>
+        <w:pStyle w:val="Compact"/>
+      </w:pPr>
+      <w:r>
+        <w:t xml:space="preserve">後輩や同僚等に対して、適切にフィードバックできる</w:t>
+      </w:r>
+    </w:p>
+    <w:p>
+      <w:pPr>
+        <w:numPr>
+          <w:ilvl w:val="0"/>
+          <w:numId w:val="1025"/>
+        </w:numPr>
+        <w:pStyle w:val="Compact"/>
+      </w:pPr>
+      <w:r>
+        <w:t xml:space="preserve">成人学習理論を活用し、後輩や同僚等に対して教育を実践できる。</w:t>
       </w:r>
     </w:p>
     <w:bookmarkEnd w:id="53"/>
-    <w:bookmarkStart w:id="54" w:name="医療従事者の健康管理"/>
+    <w:bookmarkEnd w:id="54"/>
+    <w:bookmarkStart w:id="57" w:name="生涯学習"/>
+    <w:p>
+      <w:pPr>
+        <w:pStyle w:val="Heading2"/>
+      </w:pPr>
+      <w:r>
+        <w:rPr>
+          <w:rStyle w:val="SectionNumber"/>
+        </w:rPr>
+        <w:t xml:space="preserve">3.2</w:t>
+      </w:r>
+      <w:r>
+        <w:tab/>
+      </w:r>
+      <w:r>
+        <w:t xml:space="preserve">生涯学習</w:t>
+      </w:r>
+    </w:p>
+    <w:p>
+      <w:pPr>
+        <w:pStyle w:val="FirstParagraph"/>
+      </w:pPr>
+      <w:r>
+        <w:t xml:space="preserve">生涯学び続ける価値観を形成する。</w:t>
+      </w:r>
+    </w:p>
+    <w:bookmarkStart w:id="55" w:name="生涯学習の実践"/>
     <w:p>
       <w:pPr>
         <w:pStyle w:val="Heading3"/>
@@ -1937,13 +1988,13 @@
         <w:rPr>
           <w:rStyle w:val="SectionNumber"/>
         </w:rPr>
-        <w:t xml:space="preserve">3.1.2</w:t>
-      </w:r>
-      <w:r>
-        <w:tab/>
-      </w:r>
-      <w:r>
-        <w:t xml:space="preserve">医療従事者の健康管理</w:t>
+        <w:t xml:space="preserve">3.2.1</w:t>
+      </w:r>
+      <w:r>
+        <w:tab/>
+      </w:r>
+      <w:r>
+        <w:t xml:space="preserve">生涯学習の実践</w:t>
       </w:r>
     </w:p>
     <w:p>
@@ -1955,7 +2006,7 @@
         <w:pStyle w:val="Compact"/>
       </w:pPr>
       <w:r>
-        <w:t xml:space="preserve">医療従事者に求められる健康管理（生活習慣改善、予防接種、被ばく低減策）、職業感染対策（結核スクリーニング、ワクチン接種）を実践する。</w:t>
+        <w:t xml:space="preserve">医学知識が常に変わりゆくことを認識し、現時点での最善の医学情報にアクセスできる。</w:t>
       </w:r>
     </w:p>
     <w:p>
@@ -1967,11 +2018,11 @@
         <w:pStyle w:val="Compact"/>
       </w:pPr>
       <w:r>
-        <w:t xml:space="preserve">自身を含む医療者の労働環境の改善の必要性を理解し、実際の医療現場において改善に努めることができる。</w:t>
-      </w:r>
-    </w:p>
-    <w:bookmarkEnd w:id="54"/>
-    <w:bookmarkStart w:id="55" w:name="安全管理体制"/>
+        <w:t xml:space="preserve">学修・経験したことを省察し、自己の課題を明確にすることができる。</w:t>
+      </w:r>
+    </w:p>
+    <w:bookmarkEnd w:id="55"/>
+    <w:bookmarkStart w:id="56" w:name="キャリア開発"/>
     <w:p>
       <w:pPr>
         <w:pStyle w:val="Heading3"/>
@@ -1980,13 +2031,13 @@
         <w:rPr>
           <w:rStyle w:val="SectionNumber"/>
         </w:rPr>
-        <w:t xml:space="preserve">3.1.3</w:t>
-      </w:r>
-      <w:r>
-        <w:tab/>
-      </w:r>
-      <w:r>
-        <w:t xml:space="preserve">安全管理体制</w:t>
+        <w:t xml:space="preserve">3.2.2</w:t>
+      </w:r>
+      <w:r>
+        <w:tab/>
+      </w:r>
+      <w:r>
+        <w:t xml:space="preserve">キャリア開発</w:t>
       </w:r>
     </w:p>
     <w:p>
@@ -1998,23 +2049,65 @@
         <w:pStyle w:val="Compact"/>
       </w:pPr>
       <w:r>
-        <w:t xml:space="preserve">患者安全のための管理体制と各々の役割（リスクマネージャー、医療安全管理委員会等）を理解している。</w:t>
-      </w:r>
-    </w:p>
-    <w:p>
-      <w:pPr>
-        <w:numPr>
-          <w:ilvl w:val="0"/>
-          <w:numId w:val="1027"/>
-        </w:numPr>
-        <w:pStyle w:val="Compact"/>
-      </w:pPr>
-      <w:r>
-        <w:t xml:space="preserve">医療過誤に関連した刑事・民事責任や医師法に基づく行政処分を理解している。</w:t>
-      </w:r>
-    </w:p>
-    <w:bookmarkEnd w:id="55"/>
-    <w:bookmarkStart w:id="56" w:name="感染制御"/>
+        <w:t xml:space="preserve">自身の職業観を涵養しながら、主体的にキャリアを構築していくことができる</w:t>
+      </w:r>
+    </w:p>
+    <w:bookmarkEnd w:id="56"/>
+    <w:bookmarkEnd w:id="57"/>
+    <w:bookmarkEnd w:id="58"/>
+    <w:bookmarkStart w:id="68" w:name="情報科学技術を活かす能力"/>
+    <w:p>
+      <w:pPr>
+        <w:pStyle w:val="Heading1"/>
+      </w:pPr>
+      <w:r>
+        <w:rPr>
+          <w:rStyle w:val="SectionNumber"/>
+        </w:rPr>
+        <w:t xml:space="preserve">4</w:t>
+      </w:r>
+      <w:r>
+        <w:tab/>
+      </w:r>
+      <w:r>
+        <w:t xml:space="preserve">情報・科学技術を活かす能力</w:t>
+      </w:r>
+    </w:p>
+    <w:p>
+      <w:pPr>
+        <w:pStyle w:val="FirstParagraph"/>
+      </w:pPr>
+      <w:r>
+        <w:t xml:space="preserve">発展し続ける情報社会を理解し、人工知能を含めた高度科学技術を活用しながら、医療・医学研究を最適化する。</w:t>
+      </w:r>
+    </w:p>
+    <w:bookmarkStart w:id="61" w:name="情報科学技術に向き合うための倫理観とルール"/>
+    <w:p>
+      <w:pPr>
+        <w:pStyle w:val="Heading2"/>
+      </w:pPr>
+      <w:r>
+        <w:rPr>
+          <w:rStyle w:val="SectionNumber"/>
+        </w:rPr>
+        <w:t xml:space="preserve">4.1</w:t>
+      </w:r>
+      <w:r>
+        <w:tab/>
+      </w:r>
+      <w:r>
+        <w:t xml:space="preserve">情報・科学技術に向き合うための倫理観とルール</w:t>
+      </w:r>
+    </w:p>
+    <w:p>
+      <w:pPr>
+        <w:pStyle w:val="FirstParagraph"/>
+      </w:pPr>
+      <w:r>
+        <w:t xml:space="preserve">医療や研究等の場面で、情報科学技術を取り扱う際に必要な倫理観・デジタルプロフェッショナリズム・及び基本的原則を理解する。</w:t>
+      </w:r>
+    </w:p>
+    <w:bookmarkStart w:id="59" w:name="情報科学技術に向き合うための準備"/>
     <w:p>
       <w:pPr>
         <w:pStyle w:val="Heading3"/>
@@ -2023,13 +2116,13 @@
         <w:rPr>
           <w:rStyle w:val="SectionNumber"/>
         </w:rPr>
-        <w:t xml:space="preserve">3.1.4</w:t>
-      </w:r>
-      <w:r>
-        <w:tab/>
-      </w:r>
-      <w:r>
-        <w:t xml:space="preserve">感染制御</w:t>
+        <w:t xml:space="preserve">4.1.1</w:t>
+      </w:r>
+      <w:r>
+        <w:tab/>
+      </w:r>
+      <w:r>
+        <w:t xml:space="preserve">情報・科学技術に向き合うための準備</w:t>
       </w:r>
     </w:p>
     <w:p>
@@ -2041,7 +2134,7 @@
         <w:pStyle w:val="Compact"/>
       </w:pPr>
       <w:r>
-        <w:t xml:space="preserve">医療関連感染症に関連したシステム（院内感染対策委員会、院内感染サーベイランス、感染制御チーム（ICT）、感染対策マニュアル等)の役割や意義を理解して参加する。</w:t>
+        <w:t xml:space="preserve">情報・科学技術を医療に活用することの重要性と社会的意義を理解している。</w:t>
       </w:r>
     </w:p>
     <w:p>
@@ -2053,7 +2146,7 @@
         <w:pStyle w:val="Compact"/>
       </w:pPr>
       <w:r>
-        <w:t xml:space="preserve">標準予防策（Standard precautions）の必要性を説明し、実践できる。</w:t>
+        <w:t xml:space="preserve">医療における情報・科学技術に関連する規制（法律、ガイドライン等）を理解している。</w:t>
       </w:r>
     </w:p>
     <w:p>
@@ -2065,11 +2158,11 @@
         <w:pStyle w:val="Compact"/>
       </w:pPr>
       <w:r>
-        <w:t xml:space="preserve">針刺切創、体液暴露等に遭遇した際、適切に対処できる。</w:t>
-      </w:r>
-    </w:p>
-    <w:bookmarkEnd w:id="56"/>
-    <w:bookmarkStart w:id="57" w:name="患者安全の配慮と促進"/>
+        <w:t xml:space="preserve">デジタルデバイド※による医療格差等、情報・科学技術の医療への活用で起こりうる倫理的問題を議論できる。</w:t>
+      </w:r>
+    </w:p>
+    <w:bookmarkEnd w:id="59"/>
+    <w:bookmarkStart w:id="60" w:name="情報科学技術利用にあたっての倫理観とルール"/>
     <w:p>
       <w:pPr>
         <w:pStyle w:val="Heading3"/>
@@ -2078,13 +2171,13 @@
         <w:rPr>
           <w:rStyle w:val="SectionNumber"/>
         </w:rPr>
-        <w:t xml:space="preserve">3.1.5</w:t>
-      </w:r>
-      <w:r>
-        <w:tab/>
-      </w:r>
-      <w:r>
-        <w:t xml:space="preserve">患者安全の配慮と促進</w:t>
+        <w:t xml:space="preserve">4.1.2</w:t>
+      </w:r>
+      <w:r>
+        <w:tab/>
+      </w:r>
+      <w:r>
+        <w:t xml:space="preserve">情報・科学技術利用にあたっての倫理観とルール</w:t>
       </w:r>
     </w:p>
     <w:p>
@@ -2096,7 +2189,7 @@
         <w:pStyle w:val="Compact"/>
       </w:pPr>
       <w:r>
-        <w:t xml:space="preserve">基本的予防策（患者確認、ダブルチェック、チェックリスト法、類似名称薬への注意喚起、フェイルセイフ・フールプルーフの考え方等）を実践できる。</w:t>
+        <w:t xml:space="preserve">電子カルテをはじめとする医療情報の管理・保管の原則について理解し、関連する規制（法律、倫理基準、個人情報保護のための規定等）を遵守できる。</w:t>
       </w:r>
     </w:p>
     <w:p>
@@ -2108,11 +2201,38 @@
         <w:pStyle w:val="Compact"/>
       </w:pPr>
       <w:r>
-        <w:t xml:space="preserve">医療の安全性に関する情報（薬剤等の副作用、薬害、医療過誤、やってはいけないこと、優れた取組事例等）を共有し、事後に役立てるための分析ができる。</w:t>
-      </w:r>
-    </w:p>
-    <w:bookmarkEnd w:id="57"/>
-    <w:bookmarkStart w:id="58" w:name="患者安全の実践"/>
+        <w:t xml:space="preserve">ソーシャルメディア（インターネット、SNS等）の利用における医療者として相応しい情報発信のあり方を理解し、実践できる。</w:t>
+      </w:r>
+    </w:p>
+    <w:bookmarkEnd w:id="60"/>
+    <w:bookmarkEnd w:id="61"/>
+    <w:bookmarkStart w:id="64" w:name="医療とそれを取り巻く社会に必要な情報科学技術の原理"/>
+    <w:p>
+      <w:pPr>
+        <w:pStyle w:val="Heading2"/>
+      </w:pPr>
+      <w:r>
+        <w:rPr>
+          <w:rStyle w:val="SectionNumber"/>
+        </w:rPr>
+        <w:t xml:space="preserve">4.2</w:t>
+      </w:r>
+      <w:r>
+        <w:tab/>
+      </w:r>
+      <w:r>
+        <w:t xml:space="preserve">医療とそれを取り巻く社会に必要な情報・科学技術の原理</w:t>
+      </w:r>
+    </w:p>
+    <w:p>
+      <w:pPr>
+        <w:pStyle w:val="FirstParagraph"/>
+      </w:pPr>
+      <w:r>
+        <w:t xml:space="preserve">安全かつ質の高い医療・医学研究に必要な情報・科学技術に関する基本理論を理解し、その知識を自身の学習や医療への適応する姿勢を体得する。</w:t>
+      </w:r>
+    </w:p>
+    <w:bookmarkStart w:id="62" w:name="情報科学技術を活用した医療"/>
     <w:p>
       <w:pPr>
         <w:pStyle w:val="Heading3"/>
@@ -2121,13 +2241,13 @@
         <w:rPr>
           <w:rStyle w:val="SectionNumber"/>
         </w:rPr>
-        <w:t xml:space="preserve">3.1.6</w:t>
-      </w:r>
-      <w:r>
-        <w:tab/>
-      </w:r>
-      <w:r>
-        <w:t xml:space="preserve">患者安全の実践</w:t>
+        <w:t xml:space="preserve">4.2.1</w:t>
+      </w:r>
+      <w:r>
+        <w:tab/>
+      </w:r>
+      <w:r>
+        <w:t xml:space="preserve">情報・科学技術を活用した医療</w:t>
       </w:r>
     </w:p>
     <w:p>
@@ -2139,7 +2259,7 @@
         <w:pStyle w:val="Compact"/>
       </w:pPr>
       <w:r>
-        <w:t xml:space="preserve">個人及び組織における患者安全管理の重要性を理解し、行動できる。</w:t>
+        <w:t xml:space="preserve">情報端末（コンピューター、スマートフォン等）を用いてインターネットやアプリ等を医療の実践に活用できる。</w:t>
       </w:r>
     </w:p>
     <w:p>
@@ -2151,62 +2271,11 @@
         <w:pStyle w:val="Compact"/>
       </w:pPr>
       <w:r>
-        <w:t xml:space="preserve">診療録の重要性を理解し、適切に記載し取り扱うことができる。</w:t>
-      </w:r>
-    </w:p>
-    <w:p>
-      <w:pPr>
-        <w:numPr>
-          <w:ilvl w:val="0"/>
-          <w:numId w:val="1030"/>
-        </w:numPr>
-        <w:pStyle w:val="Compact"/>
-      </w:pPr>
-      <w:r>
-        <w:t xml:space="preserve">真摯に疑義に応じることができる。</w:t>
-      </w:r>
-    </w:p>
-    <w:p>
-      <w:pPr>
-        <w:numPr>
-          <w:ilvl w:val="0"/>
-          <w:numId w:val="1030"/>
-        </w:numPr>
-        <w:pStyle w:val="Compact"/>
-      </w:pPr>
-      <w:r>
-        <w:t xml:space="preserve">医療上の事故等（インシデントを含む）が発生した際に、緊急対応や記録、報告することができる。</w:t>
-      </w:r>
-    </w:p>
-    <w:bookmarkEnd w:id="58"/>
-    <w:bookmarkEnd w:id="59"/>
-    <w:bookmarkStart w:id="62" w:name="生涯学習"/>
-    <w:p>
-      <w:pPr>
-        <w:pStyle w:val="Heading2"/>
-      </w:pPr>
-      <w:r>
-        <w:rPr>
-          <w:rStyle w:val="SectionNumber"/>
-        </w:rPr>
-        <w:t xml:space="preserve">3.2</w:t>
-      </w:r>
-      <w:r>
-        <w:tab/>
-      </w:r>
-      <w:r>
-        <w:t xml:space="preserve">生涯学習</w:t>
-      </w:r>
-    </w:p>
-    <w:p>
-      <w:pPr>
-        <w:pStyle w:val="FirstParagraph"/>
-      </w:pPr>
-      <w:r>
-        <w:t xml:space="preserve">生涯学び続ける価値観を形成する</w:t>
-      </w:r>
-    </w:p>
-    <w:bookmarkStart w:id="60" w:name="生涯学習の実践"/>
+        <w:t xml:space="preserve">情報・科学技術を用いて収集した情報およびデータを基に問題解決を図る。</w:t>
+      </w:r>
+    </w:p>
+    <w:bookmarkEnd w:id="62"/>
+    <w:bookmarkStart w:id="63" w:name="情報科学技術の先端知識"/>
     <w:p>
       <w:pPr>
         <w:pStyle w:val="Heading3"/>
@@ -2215,13 +2284,13 @@
         <w:rPr>
           <w:rStyle w:val="SectionNumber"/>
         </w:rPr>
-        <w:t xml:space="preserve">3.2.1</w:t>
-      </w:r>
-      <w:r>
-        <w:tab/>
-      </w:r>
-      <w:r>
-        <w:t xml:space="preserve">生涯学習の実践</w:t>
+        <w:t xml:space="preserve">4.2.2</w:t>
+      </w:r>
+      <w:r>
+        <w:tab/>
+      </w:r>
+      <w:r>
+        <w:t xml:space="preserve">情報・科学技術の先端知識</w:t>
       </w:r>
     </w:p>
     <w:p>
@@ -2233,7 +2302,7 @@
         <w:pStyle w:val="Compact"/>
       </w:pPr>
       <w:r>
-        <w:t xml:space="preserve">医学知識が常に変わりゆくことを認識し、現時点での最善の医学情報にアクセスできる。</w:t>
+        <w:t xml:space="preserve">医療に関連する情報・科学技術（医療情報システム、ウェアラブルデバイス、アプリ、人工知能、遠隔医療技術、IoT※等）を理解し、それらの応用可能性について議論できる。</w:t>
       </w:r>
     </w:p>
     <w:p>
@@ -2245,178 +2314,69 @@
         <w:pStyle w:val="Compact"/>
       </w:pPr>
       <w:r>
-        <w:t xml:space="preserve">学修・経験したことを省察し、自己の課題を明確にすることができる。</w:t>
-      </w:r>
-    </w:p>
-    <w:bookmarkEnd w:id="60"/>
-    <w:bookmarkStart w:id="61" w:name="キャリア開発"/>
-    <w:p>
-      <w:pPr>
-        <w:pStyle w:val="Heading3"/>
-      </w:pPr>
-      <w:r>
-        <w:rPr>
-          <w:rStyle w:val="SectionNumber"/>
-        </w:rPr>
-        <w:t xml:space="preserve">3.2.2</w:t>
-      </w:r>
-      <w:r>
-        <w:tab/>
-      </w:r>
-      <w:r>
-        <w:t xml:space="preserve">キャリア開発</w:t>
-      </w:r>
-    </w:p>
-    <w:p>
-      <w:pPr>
-        <w:numPr>
-          <w:ilvl w:val="0"/>
-          <w:numId w:val="1032"/>
-        </w:numPr>
-        <w:pStyle w:val="Compact"/>
-      </w:pPr>
-      <w:r>
-        <w:t xml:space="preserve">自身の職業観を涵養しながら、主体的にキャリアを構築していくことができる</w:t>
-      </w:r>
-    </w:p>
-    <w:bookmarkEnd w:id="61"/>
-    <w:bookmarkEnd w:id="62"/>
-    <w:bookmarkStart w:id="64" w:name="医療者教育"/>
-    <w:p>
-      <w:pPr>
-        <w:pStyle w:val="Heading2"/>
-      </w:pPr>
-      <w:r>
-        <w:rPr>
-          <w:rStyle w:val="SectionNumber"/>
-        </w:rPr>
-        <w:t xml:space="preserve">3.3</w:t>
-      </w:r>
-      <w:r>
-        <w:tab/>
-      </w:r>
-      <w:r>
-        <w:t xml:space="preserve">医療者教育</w:t>
-      </w:r>
-    </w:p>
-    <w:p>
-      <w:pPr>
-        <w:pStyle w:val="FirstParagraph"/>
-      </w:pPr>
-      <w:r>
-        <w:t xml:space="preserve">医師・医学生に限らず同僚や後輩を含む医療者への教育に貢献する</w:t>
-      </w:r>
-    </w:p>
-    <w:bookmarkStart w:id="63" w:name="医療者教育の実践"/>
-    <w:p>
-      <w:pPr>
-        <w:pStyle w:val="Heading3"/>
-      </w:pPr>
-      <w:r>
-        <w:rPr>
-          <w:rStyle w:val="SectionNumber"/>
-        </w:rPr>
-        <w:t xml:space="preserve">3.3.1</w:t>
-      </w:r>
-      <w:r>
-        <w:tab/>
-      </w:r>
-      <w:r>
-        <w:t xml:space="preserve">医療者教育の実践</w:t>
-      </w:r>
-    </w:p>
-    <w:p>
-      <w:pPr>
-        <w:numPr>
-          <w:ilvl w:val="0"/>
-          <w:numId w:val="1033"/>
-        </w:numPr>
-        <w:pStyle w:val="Compact"/>
-      </w:pPr>
-      <w:r>
-        <w:t xml:space="preserve">後輩や同僚等と協働して学修できる</w:t>
-      </w:r>
-    </w:p>
-    <w:p>
-      <w:pPr>
-        <w:numPr>
-          <w:ilvl w:val="0"/>
-          <w:numId w:val="1033"/>
-        </w:numPr>
-        <w:pStyle w:val="Compact"/>
-      </w:pPr>
-      <w:r>
-        <w:t xml:space="preserve">後輩や同僚等に対して、適切にフィードバックできる</w:t>
-      </w:r>
-    </w:p>
-    <w:p>
-      <w:pPr>
-        <w:numPr>
-          <w:ilvl w:val="0"/>
-          <w:numId w:val="1033"/>
-        </w:numPr>
-        <w:pStyle w:val="Compact"/>
-      </w:pPr>
-      <w:r>
-        <w:t xml:space="preserve">成人学習理論を活用し、後輩や同僚等に対して教育を実践できる。</w:t>
+        <w:t xml:space="preserve">情報・科学技術の専門家とともに、技術を医療へ応用する際に、医療者に求められる役割を理解している。</w:t>
       </w:r>
     </w:p>
     <w:bookmarkEnd w:id="63"/>
     <w:bookmarkEnd w:id="64"/>
+    <w:bookmarkStart w:id="67" w:name="診療現場における情報科学技術の活用"/>
+    <w:p>
+      <w:pPr>
+        <w:pStyle w:val="Heading2"/>
+      </w:pPr>
+      <w:r>
+        <w:rPr>
+          <w:rStyle w:val="SectionNumber"/>
+        </w:rPr>
+        <w:t xml:space="preserve">4.3</w:t>
+      </w:r>
+      <w:r>
+        <w:tab/>
+      </w:r>
+      <w:r>
+        <w:t xml:space="preserve">診療現場における情報・科学技術の活用</w:t>
+      </w:r>
+    </w:p>
+    <w:p>
+      <w:pPr>
+        <w:pStyle w:val="FirstParagraph"/>
+      </w:pPr>
+      <w:r>
+        <w:t xml:space="preserve">遠隔医療を含む患者診療、及び学習の最適化に有効なICTツールの実践スキル、デジタルコミュニケーションスキルを修得する</w:t>
+      </w:r>
+    </w:p>
+    <w:bookmarkStart w:id="65" w:name="情報科学技術を活用したコミュニケーションスキル"/>
+    <w:p>
+      <w:pPr>
+        <w:pStyle w:val="Heading3"/>
+      </w:pPr>
+      <w:r>
+        <w:rPr>
+          <w:rStyle w:val="SectionNumber"/>
+        </w:rPr>
+        <w:t xml:space="preserve">4.3.1</w:t>
+      </w:r>
+      <w:r>
+        <w:tab/>
+      </w:r>
+      <w:r>
+        <w:t xml:space="preserve">情報・科学技術を活用したコミュニケーションスキル</w:t>
+      </w:r>
+    </w:p>
+    <w:p>
+      <w:pPr>
+        <w:numPr>
+          <w:ilvl w:val="0"/>
+          <w:numId w:val="1032"/>
+        </w:numPr>
+        <w:pStyle w:val="Compact"/>
+      </w:pPr>
+      <w:r>
+        <w:t xml:space="preserve">遠隔コミュニケーションのあり方を理解し、その目的に応じて適切なツール（電子メール、テレビ会議システム、SNS等）を選択し利用できる</w:t>
+      </w:r>
+    </w:p>
     <w:bookmarkEnd w:id="65"/>
-    <w:bookmarkStart w:id="75" w:name="情報科学技術を活かす能力"/>
-    <w:p>
-      <w:pPr>
-        <w:pStyle w:val="Heading1"/>
-      </w:pPr>
-      <w:r>
-        <w:rPr>
-          <w:rStyle w:val="SectionNumber"/>
-        </w:rPr>
-        <w:t xml:space="preserve">4</w:t>
-      </w:r>
-      <w:r>
-        <w:tab/>
-      </w:r>
-      <w:r>
-        <w:t xml:space="preserve">情報・科学技術を活かす能力</w:t>
-      </w:r>
-    </w:p>
-    <w:p>
-      <w:pPr>
-        <w:pStyle w:val="FirstParagraph"/>
-      </w:pPr>
-      <w:r>
-        <w:t xml:space="preserve">発展し続ける情報社会を理解し、人工知能を含めた高度科学技術を活用しながら、医療・医学研究を最適化する。</w:t>
-      </w:r>
-    </w:p>
-    <w:bookmarkStart w:id="68" w:name="情報科学技術に向き合うための倫理観とルール"/>
-    <w:p>
-      <w:pPr>
-        <w:pStyle w:val="Heading2"/>
-      </w:pPr>
-      <w:r>
-        <w:rPr>
-          <w:rStyle w:val="SectionNumber"/>
-        </w:rPr>
-        <w:t xml:space="preserve">4.1</w:t>
-      </w:r>
-      <w:r>
-        <w:tab/>
-      </w:r>
-      <w:r>
-        <w:t xml:space="preserve">情報・科学技術に向き合うための倫理観とルール</w:t>
-      </w:r>
-    </w:p>
-    <w:p>
-      <w:pPr>
-        <w:pStyle w:val="FirstParagraph"/>
-      </w:pPr>
-      <w:r>
-        <w:t xml:space="preserve">医療や研究等の場面で、情報科学技術を取り扱う際に必要な倫理観・デジタルプロフェッショナリズム・及び基本的原則を理解する。</w:t>
-      </w:r>
-    </w:p>
-    <w:bookmarkStart w:id="66" w:name="情報科学技術に向き合うための準備"/>
+    <w:bookmarkStart w:id="66" w:name="情報科学技術を活用した学習スキル"/>
     <w:p>
       <w:pPr>
         <w:pStyle w:val="Heading3"/>
@@ -2425,97 +2385,69 @@
         <w:rPr>
           <w:rStyle w:val="SectionNumber"/>
         </w:rPr>
-        <w:t xml:space="preserve">4.1.1</w:t>
-      </w:r>
-      <w:r>
-        <w:tab/>
-      </w:r>
-      <w:r>
-        <w:t xml:space="preserve">情報・科学技術に向き合うための準備</w:t>
-      </w:r>
-    </w:p>
-    <w:p>
-      <w:pPr>
-        <w:numPr>
-          <w:ilvl w:val="0"/>
-          <w:numId w:val="1034"/>
-        </w:numPr>
-        <w:pStyle w:val="Compact"/>
-      </w:pPr>
-      <w:r>
-        <w:t xml:space="preserve">情報・科学技術を医療に活用することの重要性と社会的意義を理解している。</w:t>
-      </w:r>
-    </w:p>
-    <w:p>
-      <w:pPr>
-        <w:numPr>
-          <w:ilvl w:val="0"/>
-          <w:numId w:val="1034"/>
-        </w:numPr>
-        <w:pStyle w:val="Compact"/>
-      </w:pPr>
-      <w:r>
-        <w:t xml:space="preserve">医療における情報・科学技術に関連する規制（法律、ガイドライン等）を理解している。</w:t>
-      </w:r>
-    </w:p>
-    <w:p>
-      <w:pPr>
-        <w:numPr>
-          <w:ilvl w:val="0"/>
-          <w:numId w:val="1034"/>
-        </w:numPr>
-        <w:pStyle w:val="Compact"/>
-      </w:pPr>
-      <w:r>
-        <w:t xml:space="preserve">デジタルデバイド※による医療格差等、情報・科学技術の医療への活用で起こりうる倫理的問題を議論できる。</w:t>
+        <w:t xml:space="preserve">4.3.2</w:t>
+      </w:r>
+      <w:r>
+        <w:tab/>
+      </w:r>
+      <w:r>
+        <w:t xml:space="preserve">情報・科学技術を活用した学習スキル</w:t>
+      </w:r>
+    </w:p>
+    <w:p>
+      <w:pPr>
+        <w:numPr>
+          <w:ilvl w:val="0"/>
+          <w:numId w:val="1033"/>
+        </w:numPr>
+        <w:pStyle w:val="Compact"/>
+      </w:pPr>
+      <w:r>
+        <w:t xml:space="preserve">自己学習や協同学習の場に適切なICT（eラーニング、モバイル技術等）を活用できる。</w:t>
+      </w:r>
+    </w:p>
+    <w:p>
+      <w:pPr>
+        <w:numPr>
+          <w:ilvl w:val="0"/>
+          <w:numId w:val="1033"/>
+        </w:numPr>
+        <w:pStyle w:val="Compact"/>
+      </w:pPr>
+      <w:r>
+        <w:t xml:space="preserve">新たに登場する情報・科学技術を自身の学びおよび医療に活用する柔軟性を有する。</w:t>
       </w:r>
     </w:p>
     <w:bookmarkEnd w:id="66"/>
-    <w:bookmarkStart w:id="67" w:name="情報科学技術利用にあたっての倫理観とルール"/>
-    <w:p>
-      <w:pPr>
-        <w:pStyle w:val="Heading3"/>
-      </w:pPr>
-      <w:r>
-        <w:rPr>
-          <w:rStyle w:val="SectionNumber"/>
-        </w:rPr>
-        <w:t xml:space="preserve">4.1.2</w:t>
-      </w:r>
-      <w:r>
-        <w:tab/>
-      </w:r>
-      <w:r>
-        <w:t xml:space="preserve">情報・科学技術利用にあたっての倫理観とルール</w:t>
-      </w:r>
-    </w:p>
-    <w:p>
-      <w:pPr>
-        <w:numPr>
-          <w:ilvl w:val="0"/>
-          <w:numId w:val="1035"/>
-        </w:numPr>
-        <w:pStyle w:val="Compact"/>
-      </w:pPr>
-      <w:r>
-        <w:t xml:space="preserve">電子カルテをはじめとする医療情報の管理・保管の原則について理解し、関連する規制（法律、倫理基準、個人情報保護のための規定等）を遵守できる。</w:t>
-      </w:r>
-    </w:p>
-    <w:p>
-      <w:pPr>
-        <w:numPr>
-          <w:ilvl w:val="0"/>
-          <w:numId w:val="1035"/>
-        </w:numPr>
-        <w:pStyle w:val="Compact"/>
-      </w:pPr>
-      <w:r>
-        <w:t xml:space="preserve">ソーシャルメディア（インターネット、SNS等）の利用における医療者として相応しい情報発信のあり方を理解し、実践できる。</w:t>
-      </w:r>
-    </w:p>
     <w:bookmarkEnd w:id="67"/>
     <w:bookmarkEnd w:id="68"/>
-    <w:bookmarkStart w:id="71" w:name="医療とそれを取り巻く社会に必要な情報科学技術の原理"/>
+    <w:bookmarkStart w:id="87" w:name="患者ケアのための診療技能"/>
+    <w:p>
+      <w:pPr>
+        <w:pStyle w:val="Heading1"/>
+      </w:pPr>
+      <w:r>
+        <w:rPr>
+          <w:rStyle w:val="SectionNumber"/>
+        </w:rPr>
+        <w:t xml:space="preserve">5</w:t>
+      </w:r>
+      <w:r>
+        <w:tab/>
+      </w:r>
+      <w:r>
+        <w:t xml:space="preserve">患者ケアのための診療技能</w:t>
+      </w:r>
+    </w:p>
+    <w:p>
+      <w:pPr>
+        <w:pStyle w:val="FirstParagraph"/>
+      </w:pPr>
+      <w:r>
+        <w:t xml:space="preserve">安全で質の高い医療を実践するために、匠（たくみ）としての技（診療技能）を磨き、それを遺憾無く発揮して診療を実践する。</w:t>
+      </w:r>
+    </w:p>
+    <w:bookmarkStart w:id="71" w:name="患者の情報収集"/>
     <w:p>
       <w:pPr>
         <w:pStyle w:val="Heading2"/>
@@ -2524,13 +2456,13 @@
         <w:rPr>
           <w:rStyle w:val="SectionNumber"/>
         </w:rPr>
-        <w:t xml:space="preserve">4.2</w:t>
-      </w:r>
-      <w:r>
-        <w:tab/>
-      </w:r>
-      <w:r>
-        <w:t xml:space="preserve">医療とそれを取り巻く社会に必要な情報・科学技術の原理</w:t>
+        <w:t xml:space="preserve">5.1</w:t>
+      </w:r>
+      <w:r>
+        <w:tab/>
+      </w:r>
+      <w:r>
+        <w:t xml:space="preserve">患者の情報収集</w:t>
       </w:r>
     </w:p>
     <w:p>
@@ -2538,10 +2470,10 @@
         <w:pStyle w:val="FirstParagraph"/>
       </w:pPr>
       <w:r>
-        <w:t xml:space="preserve">安全かつ質の高い医療・医学研究に必要な情報・科学技術に関する基本理論を理解し、その知識を自身の学習や医療への適応する姿勢を体得する。</w:t>
-      </w:r>
-    </w:p>
-    <w:bookmarkStart w:id="69" w:name="情報科学技術を活用した医療"/>
+        <w:t xml:space="preserve">患者本人、家族、医療スタッフなど関係する様々なリソースを活用し、診療に必要な情報を収集できる。</w:t>
+      </w:r>
+    </w:p>
+    <w:bookmarkStart w:id="69" w:name="医療面接"/>
     <w:p>
       <w:pPr>
         <w:pStyle w:val="Heading3"/>
@@ -2550,41 +2482,53 @@
         <w:rPr>
           <w:rStyle w:val="SectionNumber"/>
         </w:rPr>
-        <w:t xml:space="preserve">4.2.1</w:t>
-      </w:r>
-      <w:r>
-        <w:tab/>
-      </w:r>
-      <w:r>
-        <w:t xml:space="preserve">情報・科学技術を活用した医療</w:t>
-      </w:r>
-    </w:p>
-    <w:p>
-      <w:pPr>
-        <w:numPr>
-          <w:ilvl w:val="0"/>
-          <w:numId w:val="1036"/>
-        </w:numPr>
-        <w:pStyle w:val="Compact"/>
-      </w:pPr>
-      <w:r>
-        <w:t xml:space="preserve">情報端末（コンピューター、スマートフォン等）を用いてインターネットやアプリ等を医療の実践に活用できる。</w:t>
-      </w:r>
-    </w:p>
-    <w:p>
-      <w:pPr>
-        <w:numPr>
-          <w:ilvl w:val="0"/>
-          <w:numId w:val="1036"/>
-        </w:numPr>
-        <w:pStyle w:val="Compact"/>
-      </w:pPr>
-      <w:r>
-        <w:t xml:space="preserve">情報・科学技術を用いて収集した情報およびデータを基に問題解決を図る。</w:t>
+        <w:t xml:space="preserve">5.1.1</w:t>
+      </w:r>
+      <w:r>
+        <w:tab/>
+      </w:r>
+      <w:r>
+        <w:t xml:space="preserve">医療面接</w:t>
+      </w:r>
+    </w:p>
+    <w:p>
+      <w:pPr>
+        <w:numPr>
+          <w:ilvl w:val="0"/>
+          <w:numId w:val="1034"/>
+        </w:numPr>
+        <w:pStyle w:val="Compact"/>
+      </w:pPr>
+      <w:r>
+        <w:t xml:space="preserve">医療面接における基本的コミュニケーション技法を用いることができる。</w:t>
+      </w:r>
+    </w:p>
+    <w:p>
+      <w:pPr>
+        <w:numPr>
+          <w:ilvl w:val="0"/>
+          <w:numId w:val="1034"/>
+        </w:numPr>
+        <w:pStyle w:val="Compact"/>
+      </w:pPr>
+      <w:r>
+        <w:t xml:space="preserve">病歴（主訴、現病歴、常用薬、アレルギー歴、既往歴、家族歴、嗜好、生活習慣、社会歴・職業歴、生活環境、家庭環境、海外渡航歴、システムレビュー）を聴き取り、情報を取捨選択し整理できる。</w:t>
+      </w:r>
+    </w:p>
+    <w:p>
+      <w:pPr>
+        <w:numPr>
+          <w:ilvl w:val="0"/>
+          <w:numId w:val="1034"/>
+        </w:numPr>
+        <w:pStyle w:val="Compact"/>
+      </w:pPr>
+      <w:r>
+        <w:t xml:space="preserve">患者に関わる人たちから必要な情報を得ることが参加できる。</w:t>
       </w:r>
     </w:p>
     <w:bookmarkEnd w:id="69"/>
-    <w:bookmarkStart w:id="70" w:name="情報科学技術の先端知識"/>
+    <w:bookmarkStart w:id="70" w:name="身体所見"/>
     <w:p>
       <w:pPr>
         <w:pStyle w:val="Heading3"/>
@@ -2593,42 +2537,132 @@
         <w:rPr>
           <w:rStyle w:val="SectionNumber"/>
         </w:rPr>
-        <w:t xml:space="preserve">4.2.2</w:t>
-      </w:r>
-      <w:r>
-        <w:tab/>
-      </w:r>
-      <w:r>
-        <w:t xml:space="preserve">情報・科学技術の先端知識</w:t>
-      </w:r>
-    </w:p>
-    <w:p>
-      <w:pPr>
-        <w:numPr>
-          <w:ilvl w:val="0"/>
-          <w:numId w:val="1037"/>
-        </w:numPr>
-        <w:pStyle w:val="Compact"/>
-      </w:pPr>
-      <w:r>
-        <w:t xml:space="preserve">医療に関連する情報・科学技術（医療情報システム、ウェアラブルデバイス、アプリ、人工知能、遠隔医療技術、IoT※等）を理解し、それらの応用可能性について議論できる。</w:t>
-      </w:r>
-    </w:p>
-    <w:p>
-      <w:pPr>
-        <w:numPr>
-          <w:ilvl w:val="0"/>
-          <w:numId w:val="1037"/>
-        </w:numPr>
-        <w:pStyle w:val="Compact"/>
-      </w:pPr>
-      <w:r>
-        <w:t xml:space="preserve">情報・科学技術の専門家とともに、技術を医療へ応用する際に、医療者に求められる役割を理解している。</w:t>
+        <w:t xml:space="preserve">5.1.2</w:t>
+      </w:r>
+      <w:r>
+        <w:tab/>
+      </w:r>
+      <w:r>
+        <w:t xml:space="preserve">身体所見</w:t>
+      </w:r>
+    </w:p>
+    <w:p>
+      <w:pPr>
+        <w:numPr>
+          <w:ilvl w:val="0"/>
+          <w:numId w:val="1035"/>
+        </w:numPr>
+        <w:pStyle w:val="Compact"/>
+      </w:pPr>
+      <w:r>
+        <w:t xml:space="preserve">患者の状態に応じた診察ができる。</w:t>
+      </w:r>
+    </w:p>
+    <w:p>
+      <w:pPr>
+        <w:numPr>
+          <w:ilvl w:val="0"/>
+          <w:numId w:val="1035"/>
+        </w:numPr>
+        <w:pStyle w:val="Compact"/>
+      </w:pPr>
+      <w:r>
+        <w:t xml:space="preserve">全身の外観（体型、栄養、姿勢、歩行、顔貌、皮膚、発声）を評価できる。</w:t>
+      </w:r>
+    </w:p>
+    <w:p>
+      <w:pPr>
+        <w:numPr>
+          <w:ilvl w:val="0"/>
+          <w:numId w:val="1035"/>
+        </w:numPr>
+        <w:pStyle w:val="Compact"/>
+      </w:pPr>
+      <w:r>
+        <w:t xml:space="preserve">バイタルサイン（体温、脈拍、血圧、呼吸数、酸素飽和度）の測定ができる。</w:t>
+      </w:r>
+    </w:p>
+    <w:p>
+      <w:pPr>
+        <w:numPr>
+          <w:ilvl w:val="0"/>
+          <w:numId w:val="1035"/>
+        </w:numPr>
+        <w:pStyle w:val="Compact"/>
+      </w:pPr>
+      <w:r>
+        <w:t xml:space="preserve">適切な体位（立位、座位、半座位、臥位、砕石位）で診察できる。</w:t>
+      </w:r>
+    </w:p>
+    <w:p>
+      <w:pPr>
+        <w:numPr>
+          <w:ilvl w:val="0"/>
+          <w:numId w:val="1035"/>
+        </w:numPr>
+        <w:pStyle w:val="Compact"/>
+      </w:pPr>
+      <w:r>
+        <w:t xml:space="preserve">部位毎の身体診察表. </w:t>
+      </w:r>
+      <w:r>
+        <w:rPr>
+          <w:bCs/>
+          <w:b/>
+        </w:rPr>
+        <w:t xml:space="preserve">¿tbl:身体診察?</w:t>
+      </w:r>
+      <w:r>
+        <w:t xml:space="preserve">ができる。</w:t>
+      </w:r>
+    </w:p>
+    <w:p>
+      <w:pPr>
+        <w:numPr>
+          <w:ilvl w:val="0"/>
+          <w:numId w:val="1035"/>
+        </w:numPr>
+        <w:pStyle w:val="Compact"/>
+      </w:pPr>
+      <w:r>
+        <w:t xml:space="preserve">主要診療科表. </w:t>
+      </w:r>
+      <w:r>
+        <w:rPr>
+          <w:bCs/>
+          <w:b/>
+        </w:rPr>
+        <w:t xml:space="preserve">¿tbl:主要診療科?</w:t>
+      </w:r>
+      <w:r>
+        <w:t xml:space="preserve">において必要な診察ができる。</w:t>
+      </w:r>
+    </w:p>
+    <w:p>
+      <w:pPr>
+        <w:numPr>
+          <w:ilvl w:val="0"/>
+          <w:numId w:val="1035"/>
+        </w:numPr>
+        <w:pStyle w:val="Compact"/>
+      </w:pPr>
+      <w:r>
+        <w:t xml:space="preserve">主要な臨床・画像検査表. </w:t>
+      </w:r>
+      <w:r>
+        <w:rPr>
+          <w:bCs/>
+          <w:b/>
+        </w:rPr>
+        <w:t xml:space="preserve">¿tbl:主要な臨床?</w:t>
+      </w:r>
+      <w:r>
+        <w:t xml:space="preserve">・画像検査の目的と適応を理解し、解釈できる。</w:t>
       </w:r>
     </w:p>
     <w:bookmarkEnd w:id="70"/>
     <w:bookmarkEnd w:id="71"/>
-    <w:bookmarkStart w:id="74" w:name="診療現場における情報科学技術の活用"/>
+    <w:bookmarkStart w:id="77" w:name="患者情報の統合分析と評価診療計画"/>
     <w:p>
       <w:pPr>
         <w:pStyle w:val="Heading2"/>
@@ -2637,13 +2671,13 @@
         <w:rPr>
           <w:rStyle w:val="SectionNumber"/>
         </w:rPr>
-        <w:t xml:space="preserve">4.3</w:t>
-      </w:r>
-      <w:r>
-        <w:tab/>
-      </w:r>
-      <w:r>
-        <w:t xml:space="preserve">診療現場における情報・科学技術の活用</w:t>
+        <w:t xml:space="preserve">5.2</w:t>
+      </w:r>
+      <w:r>
+        <w:tab/>
+      </w:r>
+      <w:r>
+        <w:t xml:space="preserve">患者情報の統合、分析と評価、診療計画</w:t>
       </w:r>
     </w:p>
     <w:p>
@@ -2651,10 +2685,10 @@
         <w:pStyle w:val="FirstParagraph"/>
       </w:pPr>
       <w:r>
-        <w:t xml:space="preserve">遠隔医療を含む患者診療、及び学習の最適化に有効なICTツールの実践スキル、デジタルコミュニケーションスキルを修得する</w:t>
-      </w:r>
-    </w:p>
-    <w:bookmarkStart w:id="72" w:name="情報科学技術を活用したコミュニケーションスキル"/>
+        <w:t xml:space="preserve">得られたすべての情報を統合し、様々な観点から分析し、必要な医療について評価した上で提供すべき医療を計画できる。</w:t>
+      </w:r>
+    </w:p>
+    <w:bookmarkStart w:id="72" w:name="カルテ記載"/>
     <w:p>
       <w:pPr>
         <w:pStyle w:val="Heading3"/>
@@ -2663,29 +2697,56 @@
         <w:rPr>
           <w:rStyle w:val="SectionNumber"/>
         </w:rPr>
-        <w:t xml:space="preserve">4.3.1</w:t>
-      </w:r>
-      <w:r>
-        <w:tab/>
-      </w:r>
-      <w:r>
-        <w:t xml:space="preserve">情報・科学技術を活用したコミュニケーションスキル</w:t>
-      </w:r>
-    </w:p>
-    <w:p>
-      <w:pPr>
-        <w:numPr>
-          <w:ilvl w:val="0"/>
-          <w:numId w:val="1038"/>
-        </w:numPr>
-        <w:pStyle w:val="Compact"/>
-      </w:pPr>
-      <w:r>
-        <w:t xml:space="preserve">遠隔コミュニケーションのあり方を理解し、その目的に応じて適切なツール（電子メール、テレビ会議システム、SNS等）を選択し利用できる</w:t>
+        <w:t xml:space="preserve">5.2.1</w:t>
+      </w:r>
+      <w:r>
+        <w:tab/>
+      </w:r>
+      <w:r>
+        <w:t xml:space="preserve">カルテ記載</w:t>
+      </w:r>
+    </w:p>
+    <w:p>
+      <w:pPr>
+        <w:numPr>
+          <w:ilvl w:val="0"/>
+          <w:numId w:val="1036"/>
+        </w:numPr>
+        <w:pStyle w:val="Compact"/>
+      </w:pPr>
+      <w:r>
+        <w:t xml:space="preserve">適切に患者の情報を収集し、問題志向型医療記録</w:t>
+      </w:r>
+      <w:r>
+        <w:t xml:space="preserve">を作成できる。</w:t>
+      </w:r>
+    </w:p>
+    <w:p>
+      <w:pPr>
+        <w:numPr>
+          <w:ilvl w:val="0"/>
+          <w:numId w:val="1036"/>
+        </w:numPr>
+        <w:pStyle w:val="Compact"/>
+      </w:pPr>
+      <w:r>
+        <w:t xml:space="preserve">診療経過をSOAP（主観的所見・客観的所見・評価・計画）で記載できる。</w:t>
+      </w:r>
+    </w:p>
+    <w:p>
+      <w:pPr>
+        <w:numPr>
+          <w:ilvl w:val="0"/>
+          <w:numId w:val="1036"/>
+        </w:numPr>
+        <w:pStyle w:val="Compact"/>
+      </w:pPr>
+      <w:r>
+        <w:t xml:space="preserve">過去の診療経過をまとめて診療録に記載できる</w:t>
       </w:r>
     </w:p>
     <w:bookmarkEnd w:id="72"/>
-    <w:bookmarkStart w:id="73" w:name="情報科学技術を活用した学習スキル"/>
+    <w:bookmarkStart w:id="73" w:name="臨床推論"/>
     <w:p>
       <w:pPr>
         <w:pStyle w:val="Heading3"/>
@@ -2694,242 +2755,54 @@
         <w:rPr>
           <w:rStyle w:val="SectionNumber"/>
         </w:rPr>
-        <w:t xml:space="preserve">4.3.2</w:t>
-      </w:r>
-      <w:r>
-        <w:tab/>
-      </w:r>
-      <w:r>
-        <w:t xml:space="preserve">情報・科学技術を活用した学習スキル</w:t>
-      </w:r>
-    </w:p>
-    <w:p>
-      <w:pPr>
-        <w:numPr>
-          <w:ilvl w:val="0"/>
-          <w:numId w:val="1039"/>
-        </w:numPr>
-        <w:pStyle w:val="Compact"/>
-      </w:pPr>
-      <w:r>
-        <w:t xml:space="preserve">自己学習や協同学習の場に適切なICT（eラーニング、モバイル技術等）を活用できる。</w:t>
-      </w:r>
-    </w:p>
-    <w:p>
-      <w:pPr>
-        <w:numPr>
-          <w:ilvl w:val="0"/>
-          <w:numId w:val="1039"/>
-        </w:numPr>
-        <w:pStyle w:val="Compact"/>
-      </w:pPr>
-      <w:r>
-        <w:t xml:space="preserve">新たに登場する情報・科学技術を自身の学びおよび医療に活用する柔軟性を有する。</w:t>
-      </w:r>
-    </w:p>
-    <w:bookmarkEnd w:id="73"/>
-    <w:bookmarkEnd w:id="74"/>
-    <w:bookmarkEnd w:id="75"/>
-    <w:bookmarkStart w:id="94" w:name="患者ケアのための診療技能"/>
-    <w:p>
-      <w:pPr>
-        <w:pStyle w:val="Heading1"/>
-      </w:pPr>
-      <w:r>
-        <w:rPr>
-          <w:rStyle w:val="SectionNumber"/>
-        </w:rPr>
-        <w:t xml:space="preserve">5</w:t>
-      </w:r>
-      <w:r>
-        <w:tab/>
-      </w:r>
-      <w:r>
-        <w:t xml:space="preserve">患者ケアのための診療技能</w:t>
-      </w:r>
-    </w:p>
-    <w:p>
-      <w:pPr>
-        <w:pStyle w:val="FirstParagraph"/>
-      </w:pPr>
-      <w:r>
-        <w:t xml:space="preserve">安全で質の高い医療を実践するために、匠（たくみ）としての技（診療技能）を磨き、それを遺憾無く発揮して診療を実践する。</w:t>
-      </w:r>
-    </w:p>
-    <w:bookmarkStart w:id="78" w:name="患者の情報収集"/>
-    <w:p>
-      <w:pPr>
-        <w:pStyle w:val="Heading2"/>
-      </w:pPr>
-      <w:r>
-        <w:rPr>
-          <w:rStyle w:val="SectionNumber"/>
-        </w:rPr>
-        <w:t xml:space="preserve">5.1</w:t>
-      </w:r>
-      <w:r>
-        <w:tab/>
-      </w:r>
-      <w:r>
-        <w:t xml:space="preserve">患者の情報収集</w:t>
-      </w:r>
-    </w:p>
-    <w:p>
-      <w:pPr>
-        <w:pStyle w:val="FirstParagraph"/>
-      </w:pPr>
-      <w:r>
-        <w:t xml:space="preserve">患者本人、家族、医療スタッフなど関係する様々なリソースを活用し、診療に必要な情報を収集できる。</w:t>
-      </w:r>
-    </w:p>
-    <w:bookmarkStart w:id="76" w:name="医療面接"/>
-    <w:p>
-      <w:pPr>
-        <w:pStyle w:val="Heading3"/>
-      </w:pPr>
-      <w:r>
-        <w:rPr>
-          <w:rStyle w:val="SectionNumber"/>
-        </w:rPr>
-        <w:t xml:space="preserve">5.1.1</w:t>
-      </w:r>
-      <w:r>
-        <w:tab/>
-      </w:r>
-      <w:r>
-        <w:t xml:space="preserve">医療面接</w:t>
-      </w:r>
-    </w:p>
-    <w:p>
-      <w:pPr>
-        <w:numPr>
-          <w:ilvl w:val="0"/>
-          <w:numId w:val="1040"/>
-        </w:numPr>
-        <w:pStyle w:val="Compact"/>
-      </w:pPr>
-      <w:r>
-        <w:t xml:space="preserve">医療面接における基本的コミュニケーション技法を用いることができる。</w:t>
-      </w:r>
-    </w:p>
-    <w:p>
-      <w:pPr>
-        <w:numPr>
-          <w:ilvl w:val="0"/>
-          <w:numId w:val="1040"/>
-        </w:numPr>
-        <w:pStyle w:val="Compact"/>
-      </w:pPr>
-      <w:r>
-        <w:t xml:space="preserve">病歴（主訴、現病歴、常用薬、アレルギー歴、既往歴、家族歴、嗜好、生活習慣、社会歴・職業歴、生活環境、家庭環境、海外渡航歴、システムレビュー）を聴き取り、情報を取捨選択し整理できる。</w:t>
-      </w:r>
-    </w:p>
-    <w:p>
-      <w:pPr>
-        <w:numPr>
-          <w:ilvl w:val="0"/>
-          <w:numId w:val="1040"/>
-        </w:numPr>
-        <w:pStyle w:val="Compact"/>
-      </w:pPr>
-      <w:r>
-        <w:t xml:space="preserve">患者に関わる人たちから必要な情報を得ることが参加できる。</w:t>
-      </w:r>
-    </w:p>
-    <w:bookmarkEnd w:id="76"/>
-    <w:bookmarkStart w:id="77" w:name="身体所見"/>
-    <w:p>
-      <w:pPr>
-        <w:pStyle w:val="Heading3"/>
-      </w:pPr>
-      <w:r>
-        <w:rPr>
-          <w:rStyle w:val="SectionNumber"/>
-        </w:rPr>
-        <w:t xml:space="preserve">5.1.2</w:t>
-      </w:r>
-      <w:r>
-        <w:tab/>
-      </w:r>
-      <w:r>
-        <w:t xml:space="preserve">身体所見</w:t>
-      </w:r>
-    </w:p>
-    <w:p>
-      <w:pPr>
-        <w:numPr>
-          <w:ilvl w:val="0"/>
-          <w:numId w:val="1041"/>
-        </w:numPr>
-        <w:pStyle w:val="Compact"/>
-      </w:pPr>
-      <w:r>
-        <w:t xml:space="preserve">患者の状態に応じた診察ができる。</w:t>
-      </w:r>
-    </w:p>
-    <w:p>
-      <w:pPr>
-        <w:numPr>
-          <w:ilvl w:val="0"/>
-          <w:numId w:val="1041"/>
-        </w:numPr>
-        <w:pStyle w:val="Compact"/>
-      </w:pPr>
-      <w:r>
-        <w:t xml:space="preserve">全身の外観（体型、栄養、姿勢、歩行、顔貌、皮膚、発声）を評価できる。</w:t>
-      </w:r>
-    </w:p>
-    <w:p>
-      <w:pPr>
-        <w:numPr>
-          <w:ilvl w:val="0"/>
-          <w:numId w:val="1041"/>
-        </w:numPr>
-        <w:pStyle w:val="Compact"/>
-      </w:pPr>
-      <w:r>
-        <w:t xml:space="preserve">バイタルサイン（体温、脈拍、血圧、呼吸数、酸素飽和度）の測定ができる。</w:t>
-      </w:r>
-    </w:p>
-    <w:p>
-      <w:pPr>
-        <w:numPr>
-          <w:ilvl w:val="0"/>
-          <w:numId w:val="1041"/>
-        </w:numPr>
-        <w:pStyle w:val="Compact"/>
-      </w:pPr>
-      <w:r>
-        <w:t xml:space="preserve">適切な体位（立位、座位、半座位、臥位、砕石位）で診察できる。</w:t>
-      </w:r>
-    </w:p>
-    <w:p>
-      <w:pPr>
-        <w:numPr>
-          <w:ilvl w:val="0"/>
-          <w:numId w:val="1041"/>
-        </w:numPr>
-        <w:pStyle w:val="Compact"/>
-      </w:pPr>
-      <w:r>
-        <w:t xml:space="preserve">部位毎の身体診察表. </w:t>
+        <w:t xml:space="preserve">5.2.2</w:t>
+      </w:r>
+      <w:r>
+        <w:tab/>
+      </w:r>
+      <w:r>
+        <w:t xml:space="preserve">臨床推論</w:t>
+      </w:r>
+    </w:p>
+    <w:p>
+      <w:pPr>
+        <w:numPr>
+          <w:ilvl w:val="0"/>
+          <w:numId w:val="1037"/>
+        </w:numPr>
+        <w:pStyle w:val="Compact"/>
+      </w:pPr>
+      <w:r>
+        <w:t xml:space="preserve">主要症候表. </w:t>
       </w:r>
       <w:r>
         <w:rPr>
           <w:bCs/>
           <w:b/>
         </w:rPr>
-        <w:t xml:space="preserve">¿tbl:身体診察?</w:t>
-      </w:r>
-      <w:r>
-        <w:t xml:space="preserve">ができる。</w:t>
-      </w:r>
-    </w:p>
-    <w:p>
-      <w:pPr>
-        <w:numPr>
-          <w:ilvl w:val="0"/>
-          <w:numId w:val="1041"/>
+        <w:t xml:space="preserve">¿tbl:主要症候?</w:t>
+      </w:r>
+      <w:r>
+        <w:t xml:space="preserve">について原因と病態生理を理解している。</w:t>
+      </w:r>
+    </w:p>
+    <w:p>
+      <w:pPr>
+        <w:numPr>
+          <w:ilvl w:val="0"/>
+          <w:numId w:val="1037"/>
+        </w:numPr>
+        <w:pStyle w:val="Compact"/>
+      </w:pPr>
+      <w:r>
+        <w:t xml:space="preserve">主要症候[^table:主要症候]について鑑別診断を検討し、診断の要点を説明できる。</w:t>
+      </w:r>
+    </w:p>
+    <w:p>
+      <w:pPr>
+        <w:numPr>
+          <w:ilvl w:val="0"/>
+          <w:numId w:val="1037"/>
         </w:numPr>
         <w:pStyle w:val="Compact"/>
       </w:pPr>
@@ -2944,60 +2817,33 @@
         <w:t xml:space="preserve">¿tbl:主要診療科?</w:t>
       </w:r>
       <w:r>
-        <w:t xml:space="preserve">において必要な診察ができる。</w:t>
-      </w:r>
-    </w:p>
-    <w:p>
-      <w:pPr>
-        <w:numPr>
-          <w:ilvl w:val="0"/>
-          <w:numId w:val="1041"/>
-        </w:numPr>
-        <w:pStyle w:val="Compact"/>
-      </w:pPr>
-      <w:r>
-        <w:t xml:space="preserve">主要な臨床・画像検査表. </w:t>
+        <w:t xml:space="preserve">で主訴からの診断推論を組み立てられる。</w:t>
+      </w:r>
+    </w:p>
+    <w:p>
+      <w:pPr>
+        <w:numPr>
+          <w:ilvl w:val="0"/>
+          <w:numId w:val="1037"/>
+        </w:numPr>
+        <w:pStyle w:val="Compact"/>
+      </w:pPr>
+      <w:r>
+        <w:t xml:space="preserve">主要診療科表. </w:t>
       </w:r>
       <w:r>
         <w:rPr>
           <w:bCs/>
           <w:b/>
         </w:rPr>
-        <w:t xml:space="preserve">¿tbl:主要な臨床?</w:t>
-      </w:r>
-      <w:r>
-        <w:t xml:space="preserve">・画像検査の目的と適応を理解し、解釈できる。</w:t>
-      </w:r>
-    </w:p>
-    <w:bookmarkEnd w:id="77"/>
-    <w:bookmarkEnd w:id="78"/>
-    <w:bookmarkStart w:id="84" w:name="患者情報の統合分析と評価診療計画"/>
-    <w:p>
-      <w:pPr>
-        <w:pStyle w:val="Heading2"/>
-      </w:pPr>
-      <w:r>
-        <w:rPr>
-          <w:rStyle w:val="SectionNumber"/>
-        </w:rPr>
-        <w:t xml:space="preserve">5.2</w:t>
-      </w:r>
-      <w:r>
-        <w:tab/>
-      </w:r>
-      <w:r>
-        <w:t xml:space="preserve">患者情報の統合、分析と評価、診療計画</w:t>
-      </w:r>
-    </w:p>
-    <w:p>
-      <w:pPr>
-        <w:pStyle w:val="FirstParagraph"/>
-      </w:pPr>
-      <w:r>
-        <w:t xml:space="preserve">得られたすべての情報を統合し、様々な観点から分析し、必要な医療について評価した上で提供すべき医療を計画できる。</w:t>
-      </w:r>
-    </w:p>
-    <w:bookmarkStart w:id="79" w:name="カルテ記載"/>
+        <w:t xml:space="preserve">¿tbl:主要診療科?</w:t>
+      </w:r>
+      <w:r>
+        <w:t xml:space="preserve">における疾患の病態や疫学を理解している。</w:t>
+      </w:r>
+    </w:p>
+    <w:bookmarkEnd w:id="73"/>
+    <w:bookmarkStart w:id="74" w:name="検査計画分析評価"/>
     <w:p>
       <w:pPr>
         <w:pStyle w:val="Heading3"/>
@@ -3006,56 +2852,89 @@
         <w:rPr>
           <w:rStyle w:val="SectionNumber"/>
         </w:rPr>
-        <w:t xml:space="preserve">5.2.1</w:t>
-      </w:r>
-      <w:r>
-        <w:tab/>
-      </w:r>
-      <w:r>
-        <w:t xml:space="preserve">カルテ記載</w:t>
-      </w:r>
-    </w:p>
-    <w:p>
-      <w:pPr>
-        <w:numPr>
-          <w:ilvl w:val="0"/>
-          <w:numId w:val="1042"/>
-        </w:numPr>
-        <w:pStyle w:val="Compact"/>
-      </w:pPr>
-      <w:r>
-        <w:t xml:space="preserve">適切に患者の情報を収集し、問題志向型医療記録</w:t>
-      </w:r>
-      <w:r>
-        <w:t xml:space="preserve">を作成できる。</w:t>
-      </w:r>
-    </w:p>
-    <w:p>
-      <w:pPr>
-        <w:numPr>
-          <w:ilvl w:val="0"/>
-          <w:numId w:val="1042"/>
-        </w:numPr>
-        <w:pStyle w:val="Compact"/>
-      </w:pPr>
-      <w:r>
-        <w:t xml:space="preserve">診療経過をSOAP（主観的所見・客観的所見・評価・計画）で記載できる。</w:t>
-      </w:r>
-    </w:p>
-    <w:p>
-      <w:pPr>
-        <w:numPr>
-          <w:ilvl w:val="0"/>
-          <w:numId w:val="1042"/>
-        </w:numPr>
-        <w:pStyle w:val="Compact"/>
-      </w:pPr>
-      <w:r>
-        <w:t xml:space="preserve">過去の診療経過をまとめて診療録に記載できる</w:t>
-      </w:r>
-    </w:p>
-    <w:bookmarkEnd w:id="79"/>
-    <w:bookmarkStart w:id="80" w:name="臨床推論"/>
+        <w:t xml:space="preserve">5.2.3</w:t>
+      </w:r>
+      <w:r>
+        <w:tab/>
+      </w:r>
+      <w:r>
+        <w:t xml:space="preserve">検査(計画・分析評価)</w:t>
+      </w:r>
+    </w:p>
+    <w:p>
+      <w:pPr>
+        <w:numPr>
+          <w:ilvl w:val="0"/>
+          <w:numId w:val="1038"/>
+        </w:numPr>
+        <w:pStyle w:val="Compact"/>
+      </w:pPr>
+      <w:r>
+        <w:t xml:space="preserve">主要な臨床・画像検査の目的と意義を理解し、診断仮説の検証に最低限必要な検査項目を選択して、結果を解釈できる</w:t>
+      </w:r>
+    </w:p>
+    <w:p>
+      <w:pPr>
+        <w:numPr>
+          <w:ilvl w:val="0"/>
+          <w:numId w:val="1038"/>
+        </w:numPr>
+        <w:pStyle w:val="Compact"/>
+      </w:pPr>
+      <w:r>
+        <w:t xml:space="preserve">主要な臨床・画像検査の正しい検体採取方法と検体保存方法を理解している。</w:t>
+      </w:r>
+    </w:p>
+    <w:p>
+      <w:pPr>
+        <w:numPr>
+          <w:ilvl w:val="0"/>
+          <w:numId w:val="1038"/>
+        </w:numPr>
+        <w:pStyle w:val="Compact"/>
+      </w:pPr>
+      <w:r>
+        <w:t xml:space="preserve">主要な臨床・画像検査の安全な実施方法（患者確認と検体確認、検査の合併症、感染症予防、精度管理）を理解している。</w:t>
+      </w:r>
+    </w:p>
+    <w:p>
+      <w:pPr>
+        <w:numPr>
+          <w:ilvl w:val="0"/>
+          <w:numId w:val="1038"/>
+        </w:numPr>
+        <w:pStyle w:val="Compact"/>
+      </w:pPr>
+      <w:r>
+        <w:t xml:space="preserve">主要な臨床・画像検査の特性（感度、特異度、偽陽性、偽陰性、検査前確率・検査後確率、尤度比、ROC曲線）と判定基準（基準値・基準範囲、カットオフ値、パニック値）を理解している。</w:t>
+      </w:r>
+    </w:p>
+    <w:p>
+      <w:pPr>
+        <w:numPr>
+          <w:ilvl w:val="0"/>
+          <w:numId w:val="1038"/>
+        </w:numPr>
+        <w:pStyle w:val="Compact"/>
+      </w:pPr>
+      <w:r>
+        <w:t xml:space="preserve">主要な臨床・画像検査の生理的変動、測定誤差、精度管理、ヒューマンエラーについて理解している。</w:t>
+      </w:r>
+    </w:p>
+    <w:p>
+      <w:pPr>
+        <w:numPr>
+          <w:ilvl w:val="0"/>
+          <w:numId w:val="1038"/>
+        </w:numPr>
+        <w:pStyle w:val="Compact"/>
+      </w:pPr>
+      <w:r>
+        <w:t xml:space="preserve">患者に応じた検査値特性を理解し、結果を解釈できる。</w:t>
+      </w:r>
+    </w:p>
+    <w:bookmarkEnd w:id="74"/>
+    <w:bookmarkStart w:id="75" w:name="治療計画経過の評価"/>
     <w:p>
       <w:pPr>
         <w:pStyle w:val="Heading3"/>
@@ -3064,20 +2943,20 @@
         <w:rPr>
           <w:rStyle w:val="SectionNumber"/>
         </w:rPr>
-        <w:t xml:space="preserve">5.2.2</w:t>
-      </w:r>
-      <w:r>
-        <w:tab/>
-      </w:r>
-      <w:r>
-        <w:t xml:space="preserve">臨床推論</w:t>
-      </w:r>
-    </w:p>
-    <w:p>
-      <w:pPr>
-        <w:numPr>
-          <w:ilvl w:val="0"/>
-          <w:numId w:val="1043"/>
+        <w:t xml:space="preserve">5.2.4</w:t>
+      </w:r>
+      <w:r>
+        <w:tab/>
+      </w:r>
+      <w:r>
+        <w:t xml:space="preserve">治療(計画・経過の評価)</w:t>
+      </w:r>
+    </w:p>
+    <w:p>
+      <w:pPr>
+        <w:numPr>
+          <w:ilvl w:val="0"/>
+          <w:numId w:val="1039"/>
         </w:numPr>
         <w:pStyle w:val="Compact"/>
       </w:pPr>
@@ -3092,26 +2971,566 @@
         <w:t xml:space="preserve">¿tbl:主要症候?</w:t>
       </w:r>
       <w:r>
-        <w:t xml:space="preserve">について原因と病態生理を理解している。</w:t>
-      </w:r>
-    </w:p>
-    <w:p>
-      <w:pPr>
-        <w:numPr>
-          <w:ilvl w:val="0"/>
-          <w:numId w:val="1043"/>
-        </w:numPr>
-        <w:pStyle w:val="Compact"/>
-      </w:pPr>
-      <w:r>
-        <w:t xml:space="preserve">主要症候[^table:主要症候]について鑑別診断を検討し、診断の要点を説明できる。</w:t>
-      </w:r>
-    </w:p>
-    <w:p>
-      <w:pPr>
-        <w:numPr>
-          <w:ilvl w:val="0"/>
-          <w:numId w:val="1043"/>
+        <w:t xml:space="preserve">について初期対応を計画し、専門的診療が必要かどうかを考えることができる。</w:t>
+      </w:r>
+    </w:p>
+    <w:p>
+      <w:pPr>
+        <w:numPr>
+          <w:ilvl w:val="0"/>
+          <w:numId w:val="1039"/>
+        </w:numPr>
+        <w:pStyle w:val="Compact"/>
+      </w:pPr>
+      <w:r>
+        <w:t xml:space="preserve">服薬の基本・アドヒアランスについて理解している。</w:t>
+      </w:r>
+    </w:p>
+    <w:p>
+      <w:pPr>
+        <w:numPr>
+          <w:ilvl w:val="0"/>
+          <w:numId w:val="1039"/>
+        </w:numPr>
+        <w:pStyle w:val="Compact"/>
+      </w:pPr>
+      <w:r>
+        <w:t xml:space="preserve">処方箋の下書きを作成することができる</w:t>
+      </w:r>
+    </w:p>
+    <w:p>
+      <w:pPr>
+        <w:numPr>
+          <w:ilvl w:val="0"/>
+          <w:numId w:val="1039"/>
+        </w:numPr>
+        <w:pStyle w:val="Compact"/>
+      </w:pPr>
+      <w:r>
+        <w:t xml:space="preserve">薬の薬理作用、適応、有害事象、投与時の注意事項について理解している。</w:t>
+      </w:r>
+    </w:p>
+    <w:p>
+      <w:pPr>
+        <w:numPr>
+          <w:ilvl w:val="0"/>
+          <w:numId w:val="1039"/>
+        </w:numPr>
+        <w:pStyle w:val="Compact"/>
+      </w:pPr>
+      <w:r>
+        <w:t xml:space="preserve">年齢や臓器障害に応じた薬物動態の特徴を考慮した薬剤投与の注意点について理解している。</w:t>
+      </w:r>
+    </w:p>
+    <w:p>
+      <w:pPr>
+        <w:numPr>
+          <w:ilvl w:val="0"/>
+          <w:numId w:val="1039"/>
+        </w:numPr>
+        <w:pStyle w:val="Compact"/>
+      </w:pPr>
+      <w:r>
+        <w:t xml:space="preserve">薬物動態的相互作用について理解している。</w:t>
+      </w:r>
+    </w:p>
+    <w:p>
+      <w:pPr>
+        <w:numPr>
+          <w:ilvl w:val="0"/>
+          <w:numId w:val="1039"/>
+        </w:numPr>
+        <w:pStyle w:val="Compact"/>
+      </w:pPr>
+      <w:r>
+        <w:t xml:space="preserve">使用禁忌、特定条件下での薬物使用（アンチ・ドーピング等）について理解している。</w:t>
+      </w:r>
+    </w:p>
+    <w:p>
+      <w:pPr>
+        <w:numPr>
+          <w:ilvl w:val="0"/>
+          <w:numId w:val="1039"/>
+        </w:numPr>
+        <w:pStyle w:val="Compact"/>
+      </w:pPr>
+      <w:r>
+        <w:t xml:space="preserve">主な薬物アレルギーの症候、診察、診断、予防策と対処法について理解している。</w:t>
+      </w:r>
+    </w:p>
+    <w:p>
+      <w:pPr>
+        <w:numPr>
+          <w:ilvl w:val="0"/>
+          <w:numId w:val="1039"/>
+        </w:numPr>
+        <w:pStyle w:val="Compact"/>
+      </w:pPr>
+      <w:r>
+        <w:t xml:space="preserve">薬物の蓄積、耐性、タキフィラキシー※、依存について理解している。</w:t>
+      </w:r>
+    </w:p>
+    <w:p>
+      <w:pPr>
+        <w:numPr>
+          <w:ilvl w:val="0"/>
+          <w:numId w:val="1039"/>
+        </w:numPr>
+        <w:pStyle w:val="Compact"/>
+      </w:pPr>
+      <w:r>
+        <w:t xml:space="preserve">抗腫瘍薬の適応、有害事象、投与時の注意事項について理解している。</w:t>
+      </w:r>
+    </w:p>
+    <w:p>
+      <w:pPr>
+        <w:numPr>
+          <w:ilvl w:val="0"/>
+          <w:numId w:val="1039"/>
+        </w:numPr>
+        <w:pStyle w:val="Compact"/>
+      </w:pPr>
+      <w:r>
+        <w:t xml:space="preserve">抗微生物薬の薬理作用、適応、有害事象、投与時の注意事項について理解している。</w:t>
+      </w:r>
+    </w:p>
+    <w:p>
+      <w:pPr>
+        <w:numPr>
+          <w:ilvl w:val="0"/>
+          <w:numId w:val="1039"/>
+        </w:numPr>
+        <w:pStyle w:val="Compact"/>
+      </w:pPr>
+      <w:r>
+        <w:t xml:space="preserve">麻薬性鎮痛薬・鎮静薬の適応、有害事象、投与時の注意事項について理解している。</w:t>
+      </w:r>
+    </w:p>
+    <w:p>
+      <w:pPr>
+        <w:numPr>
+          <w:ilvl w:val="0"/>
+          <w:numId w:val="1039"/>
+        </w:numPr>
+        <w:pStyle w:val="Compact"/>
+      </w:pPr>
+      <w:r>
+        <w:t xml:space="preserve">分子標的薬・バイオ医薬の薬理作用と有害事象について理解している。</w:t>
+      </w:r>
+    </w:p>
+    <w:p>
+      <w:pPr>
+        <w:numPr>
+          <w:ilvl w:val="0"/>
+          <w:numId w:val="1039"/>
+        </w:numPr>
+        <w:pStyle w:val="Compact"/>
+      </w:pPr>
+      <w:r>
+        <w:t xml:space="preserve">漢方医学の特徴や、主な和漢薬（漢方薬）の適応、薬理作用について理解している。</w:t>
+      </w:r>
+    </w:p>
+    <w:p>
+      <w:pPr>
+        <w:numPr>
+          <w:ilvl w:val="0"/>
+          <w:numId w:val="1039"/>
+        </w:numPr>
+        <w:pStyle w:val="Compact"/>
+      </w:pPr>
+      <w:r>
+        <w:t xml:space="preserve">主な放射線治療法の適応を理解している。</w:t>
+      </w:r>
+    </w:p>
+    <w:p>
+      <w:pPr>
+        <w:numPr>
+          <w:ilvl w:val="0"/>
+          <w:numId w:val="1039"/>
+        </w:numPr>
+        <w:pStyle w:val="Compact"/>
+      </w:pPr>
+      <w:r>
+        <w:t xml:space="preserve">インターベンショナルラジオロジー（IVR）※について理解している。</w:t>
+      </w:r>
+    </w:p>
+    <w:p>
+      <w:pPr>
+        <w:numPr>
+          <w:ilvl w:val="0"/>
+          <w:numId w:val="1039"/>
+        </w:numPr>
+        <w:pStyle w:val="Compact"/>
+      </w:pPr>
+      <w:r>
+        <w:t xml:space="preserve">内視鏡を用いる治療の概要を理解している。</w:t>
+      </w:r>
+    </w:p>
+    <w:p>
+      <w:pPr>
+        <w:numPr>
+          <w:ilvl w:val="0"/>
+          <w:numId w:val="1039"/>
+        </w:numPr>
+        <w:pStyle w:val="Compact"/>
+      </w:pPr>
+      <w:r>
+        <w:t xml:space="preserve">超音波を用いる治療の概要を理解している。</w:t>
+      </w:r>
+    </w:p>
+    <w:p>
+      <w:pPr>
+        <w:numPr>
+          <w:ilvl w:val="0"/>
+          <w:numId w:val="1039"/>
+        </w:numPr>
+        <w:pStyle w:val="Compact"/>
+      </w:pPr>
+      <w:r>
+        <w:t xml:space="preserve">被覆材の種類と適応、効果について理解している。</w:t>
+      </w:r>
+    </w:p>
+    <w:p>
+      <w:pPr>
+        <w:numPr>
+          <w:ilvl w:val="0"/>
+          <w:numId w:val="1039"/>
+        </w:numPr>
+        <w:pStyle w:val="Compact"/>
+      </w:pPr>
+      <w:r>
+        <w:t xml:space="preserve">外科的治療の適応と合併症について理解している。</w:t>
+      </w:r>
+    </w:p>
+    <w:p>
+      <w:pPr>
+        <w:numPr>
+          <w:ilvl w:val="0"/>
+          <w:numId w:val="1039"/>
+        </w:numPr>
+        <w:pStyle w:val="Compact"/>
+      </w:pPr>
+      <w:r>
+        <w:t xml:space="preserve">手術の危険因子とその対応の基本について理解している。</w:t>
+      </w:r>
+    </w:p>
+    <w:p>
+      <w:pPr>
+        <w:numPr>
+          <w:ilvl w:val="0"/>
+          <w:numId w:val="1039"/>
+        </w:numPr>
+        <w:pStyle w:val="Compact"/>
+      </w:pPr>
+      <w:r>
+        <w:t xml:space="preserve">主な術後合併症とその予防の基本について理解している。</w:t>
+      </w:r>
+    </w:p>
+    <w:p>
+      <w:pPr>
+        <w:numPr>
+          <w:ilvl w:val="0"/>
+          <w:numId w:val="1039"/>
+        </w:numPr>
+        <w:pStyle w:val="Compact"/>
+      </w:pPr>
+      <w:r>
+        <w:t xml:space="preserve">手術に関するインフォームド・コンセントの注意点について理解している。</w:t>
+      </w:r>
+    </w:p>
+    <w:p>
+      <w:pPr>
+        <w:numPr>
+          <w:ilvl w:val="0"/>
+          <w:numId w:val="1039"/>
+        </w:numPr>
+        <w:pStyle w:val="Compact"/>
+      </w:pPr>
+      <w:r>
+        <w:t xml:space="preserve">周術期における事前のリスク評価について理解している。</w:t>
+      </w:r>
+    </w:p>
+    <w:p>
+      <w:pPr>
+        <w:numPr>
+          <w:ilvl w:val="0"/>
+          <w:numId w:val="1039"/>
+        </w:numPr>
+        <w:pStyle w:val="Compact"/>
+      </w:pPr>
+      <w:r>
+        <w:t xml:space="preserve">周術期における主な薬剤の服薬管理（継続、中止等）の必要性とそれに伴うリスクについて理解している。</w:t>
+      </w:r>
+    </w:p>
+    <w:p>
+      <w:pPr>
+        <w:numPr>
+          <w:ilvl w:val="0"/>
+          <w:numId w:val="1039"/>
+        </w:numPr>
+        <w:pStyle w:val="Compact"/>
+      </w:pPr>
+      <w:r>
+        <w:t xml:space="preserve">周術期における輸液・輸血について理解している。</w:t>
+      </w:r>
+    </w:p>
+    <w:p>
+      <w:pPr>
+        <w:numPr>
+          <w:ilvl w:val="0"/>
+          <w:numId w:val="1039"/>
+        </w:numPr>
+        <w:pStyle w:val="Compact"/>
+      </w:pPr>
+      <w:r>
+        <w:t xml:space="preserve">周術期における疼痛の管理について理解している。</w:t>
+      </w:r>
+    </w:p>
+    <w:p>
+      <w:pPr>
+        <w:numPr>
+          <w:ilvl w:val="0"/>
+          <w:numId w:val="1039"/>
+        </w:numPr>
+        <w:pStyle w:val="Compact"/>
+      </w:pPr>
+      <w:r>
+        <w:t xml:space="preserve">局所麻酔、末梢神経ブロック、神経叢ブロック、脊髄くも膜下麻酔、硬膜外麻酔の適応、禁忌と合併症について理解している。</w:t>
+      </w:r>
+    </w:p>
+    <w:p>
+      <w:pPr>
+        <w:numPr>
+          <w:ilvl w:val="0"/>
+          <w:numId w:val="1039"/>
+        </w:numPr>
+        <w:pStyle w:val="Compact"/>
+      </w:pPr>
+      <w:r>
+        <w:t xml:space="preserve">麻酔管理を安全に行うための術前評価について理解している。</w:t>
+      </w:r>
+    </w:p>
+    <w:p>
+      <w:pPr>
+        <w:numPr>
+          <w:ilvl w:val="0"/>
+          <w:numId w:val="1039"/>
+        </w:numPr>
+        <w:pStyle w:val="Compact"/>
+      </w:pPr>
+      <w:r>
+        <w:t xml:space="preserve">安全な麻酔のためのモニタリングの方法、重要な異常所見と対処法について理解している。</w:t>
+      </w:r>
+    </w:p>
+    <w:p>
+      <w:pPr>
+        <w:numPr>
+          <w:ilvl w:val="0"/>
+          <w:numId w:val="1039"/>
+        </w:numPr>
+        <w:pStyle w:val="Compact"/>
+      </w:pPr>
+      <w:r>
+        <w:t xml:space="preserve">麻酔薬と筋弛緩薬の種類と使用上の原則について理解している。</w:t>
+      </w:r>
+    </w:p>
+    <w:p>
+      <w:pPr>
+        <w:numPr>
+          <w:ilvl w:val="0"/>
+          <w:numId w:val="1039"/>
+        </w:numPr>
+        <w:pStyle w:val="Compact"/>
+      </w:pPr>
+      <w:r>
+        <w:t xml:space="preserve">吸入麻酔と静脈麻酔の適応、禁忌、方法、事故と合併症について理解している。</w:t>
+      </w:r>
+    </w:p>
+    <w:p>
+      <w:pPr>
+        <w:numPr>
+          <w:ilvl w:val="0"/>
+          <w:numId w:val="1039"/>
+        </w:numPr>
+        <w:pStyle w:val="Compact"/>
+      </w:pPr>
+      <w:r>
+        <w:t xml:space="preserve">栄養アセスメント、栄養ケア・マネジメント、栄養サポートチーム（NST）、疾患別の栄養療法について理解している。</w:t>
+      </w:r>
+    </w:p>
+    <w:p>
+      <w:pPr>
+        <w:numPr>
+          <w:ilvl w:val="0"/>
+          <w:numId w:val="1039"/>
+        </w:numPr>
+        <w:pStyle w:val="Compact"/>
+      </w:pPr>
+      <w:r>
+        <w:t xml:space="preserve">経静脈栄養と経管・経腸栄養の適応、方法と合併症、長期投与時の注意事項について理解している。</w:t>
+      </w:r>
+    </w:p>
+    <w:p>
+      <w:pPr>
+        <w:numPr>
+          <w:ilvl w:val="0"/>
+          <w:numId w:val="1039"/>
+        </w:numPr>
+        <w:pStyle w:val="Compact"/>
+      </w:pPr>
+      <w:r>
+        <w:t xml:space="preserve">主な医療機器の種類と原理について理解している。</w:t>
+      </w:r>
+    </w:p>
+    <w:p>
+      <w:pPr>
+        <w:numPr>
+          <w:ilvl w:val="0"/>
+          <w:numId w:val="1039"/>
+        </w:numPr>
+        <w:pStyle w:val="Compact"/>
+      </w:pPr>
+      <w:r>
+        <w:t xml:space="preserve">主な人工臓器の種類と原理について理解している。</w:t>
+      </w:r>
+    </w:p>
+    <w:p>
+      <w:pPr>
+        <w:numPr>
+          <w:ilvl w:val="0"/>
+          <w:numId w:val="1039"/>
+        </w:numPr>
+        <w:pStyle w:val="Compact"/>
+      </w:pPr>
+      <w:r>
+        <w:t xml:space="preserve">血液製剤及び血漿分画製剤の種類と適応について理解している。</w:t>
+      </w:r>
+    </w:p>
+    <w:p>
+      <w:pPr>
+        <w:numPr>
+          <w:ilvl w:val="0"/>
+          <w:numId w:val="1039"/>
+        </w:numPr>
+        <w:pStyle w:val="Compact"/>
+      </w:pPr>
+      <w:r>
+        <w:t xml:space="preserve">輸血副反応、輸血使用記録保管義務、不適合輸血の防止手順について理解している。</w:t>
+      </w:r>
+    </w:p>
+    <w:p>
+      <w:pPr>
+        <w:numPr>
+          <w:ilvl w:val="0"/>
+          <w:numId w:val="1039"/>
+        </w:numPr>
+        <w:pStyle w:val="Compact"/>
+      </w:pPr>
+      <w:r>
+        <w:t xml:space="preserve">輸血の適正使用、成分輸血、自己血輸血、緊急時の輸血について理解している。</w:t>
+      </w:r>
+    </w:p>
+    <w:p>
+      <w:pPr>
+        <w:numPr>
+          <w:ilvl w:val="0"/>
+          <w:numId w:val="1039"/>
+        </w:numPr>
+        <w:pStyle w:val="Compact"/>
+      </w:pPr>
+      <w:r>
+        <w:t xml:space="preserve">移植医療（臓器移植、組織移植、造血幹細胞移植等）の我が国と世界の状況について理解している。</w:t>
+      </w:r>
+    </w:p>
+    <w:p>
+      <w:pPr>
+        <w:numPr>
+          <w:ilvl w:val="0"/>
+          <w:numId w:val="1039"/>
+        </w:numPr>
+        <w:pStyle w:val="Compact"/>
+      </w:pPr>
+      <w:r>
+        <w:t xml:space="preserve">終末期医療における臓器・組織提供選択提示の意義について理解している。</w:t>
+      </w:r>
+    </w:p>
+    <w:p>
+      <w:pPr>
+        <w:numPr>
+          <w:ilvl w:val="0"/>
+          <w:numId w:val="1039"/>
+        </w:numPr>
+        <w:pStyle w:val="Compact"/>
+      </w:pPr>
+      <w:r>
+        <w:t xml:space="preserve">移植における免疫応答（拒絶反応、移植片対宿主病）について理解している。</w:t>
+      </w:r>
+    </w:p>
+    <w:p>
+      <w:pPr>
+        <w:numPr>
+          <w:ilvl w:val="0"/>
+          <w:numId w:val="1039"/>
+        </w:numPr>
+        <w:pStyle w:val="Compact"/>
+      </w:pPr>
+      <w:r>
+        <w:t xml:space="preserve">移植後の免疫抑制について理解している。</w:t>
+      </w:r>
+    </w:p>
+    <w:p>
+      <w:pPr>
+        <w:numPr>
+          <w:ilvl w:val="0"/>
+          <w:numId w:val="1039"/>
+        </w:numPr>
+        <w:pStyle w:val="Compact"/>
+      </w:pPr>
+      <w:r>
+        <w:t xml:space="preserve">リハビリテーションの概念と適応について理解している。</w:t>
+      </w:r>
+    </w:p>
+    <w:p>
+      <w:pPr>
+        <w:numPr>
+          <w:ilvl w:val="0"/>
+          <w:numId w:val="1039"/>
+        </w:numPr>
+        <w:pStyle w:val="Compact"/>
+      </w:pPr>
+      <w:r>
+        <w:t xml:space="preserve">機能障害と日常生活動作（ADL）の評価ができる。</w:t>
+      </w:r>
+    </w:p>
+    <w:p>
+      <w:pPr>
+        <w:numPr>
+          <w:ilvl w:val="0"/>
+          <w:numId w:val="1039"/>
+        </w:numPr>
+        <w:pStyle w:val="Compact"/>
+      </w:pPr>
+      <w:r>
+        <w:t xml:space="preserve">理学療法、作業療法と言語聴覚療法について理解している。</w:t>
+      </w:r>
+    </w:p>
+    <w:p>
+      <w:pPr>
+        <w:numPr>
+          <w:ilvl w:val="0"/>
+          <w:numId w:val="1039"/>
+        </w:numPr>
+        <w:pStyle w:val="Compact"/>
+      </w:pPr>
+      <w:r>
+        <w:t xml:space="preserve">主な歩行補助具、車椅子、義肢（義手、義足）と装具について理解している。</w:t>
+      </w:r>
+    </w:p>
+    <w:p>
+      <w:pPr>
+        <w:numPr>
+          <w:ilvl w:val="0"/>
+          <w:numId w:val="1039"/>
         </w:numPr>
         <w:pStyle w:val="Compact"/>
       </w:pPr>
@@ -3126,33 +3545,110 @@
         <w:t xml:space="preserve">¿tbl:主要診療科?</w:t>
       </w:r>
       <w:r>
-        <w:t xml:space="preserve">で主訴からの診断推論を組み立てられる。</w:t>
-      </w:r>
-    </w:p>
-    <w:p>
-      <w:pPr>
-        <w:numPr>
-          <w:ilvl w:val="0"/>
-          <w:numId w:val="1043"/>
-        </w:numPr>
-        <w:pStyle w:val="Compact"/>
-      </w:pPr>
-      <w:r>
-        <w:t xml:space="preserve">主要診療科表. </w:t>
+        <w:t xml:space="preserve">の基本的な治療計画を立案できる。</w:t>
+      </w:r>
+    </w:p>
+    <w:bookmarkEnd w:id="75"/>
+    <w:bookmarkStart w:id="76" w:name="教育計画"/>
+    <w:p>
+      <w:pPr>
+        <w:pStyle w:val="Heading3"/>
+      </w:pPr>
+      <w:r>
+        <w:rPr>
+          <w:rStyle w:val="SectionNumber"/>
+        </w:rPr>
+        <w:t xml:space="preserve">5.2.5</w:t>
+      </w:r>
+      <w:r>
+        <w:tab/>
+      </w:r>
+      <w:r>
+        <w:t xml:space="preserve">教育計画</w:t>
+      </w:r>
+    </w:p>
+    <w:p>
+      <w:pPr>
+        <w:numPr>
+          <w:ilvl w:val="0"/>
+          <w:numId w:val="1040"/>
+        </w:numPr>
+        <w:pStyle w:val="Compact"/>
+      </w:pPr>
+      <w:r>
+        <w:t xml:space="preserve">代表的な疾患における患者指導の計画を立案できる。</w:t>
+      </w:r>
+    </w:p>
+    <w:bookmarkEnd w:id="76"/>
+    <w:bookmarkEnd w:id="77"/>
+    <w:bookmarkStart w:id="84" w:name="治療を含む対応の実施"/>
+    <w:p>
+      <w:pPr>
+        <w:pStyle w:val="Heading2"/>
+      </w:pPr>
+      <w:r>
+        <w:rPr>
+          <w:rStyle w:val="SectionNumber"/>
+        </w:rPr>
+        <w:t xml:space="preserve">5.3</w:t>
+      </w:r>
+      <w:r>
+        <w:tab/>
+      </w:r>
+      <w:r>
+        <w:t xml:space="preserve">治療を含む対応の実施</w:t>
+      </w:r>
+    </w:p>
+    <w:p>
+      <w:pPr>
+        <w:pStyle w:val="FirstParagraph"/>
+      </w:pPr>
+      <w:r>
+        <w:t xml:space="preserve">患者の状態の評価に基づいて患者本人、家族、医療スタッフと連携し、必要な医療を提案または実施できる。</w:t>
+      </w:r>
+    </w:p>
+    <w:bookmarkStart w:id="78" w:name="検査手技"/>
+    <w:p>
+      <w:pPr>
+        <w:pStyle w:val="Heading3"/>
+      </w:pPr>
+      <w:r>
+        <w:rPr>
+          <w:rStyle w:val="SectionNumber"/>
+        </w:rPr>
+        <w:t xml:space="preserve">5.3.1</w:t>
+      </w:r>
+      <w:r>
+        <w:tab/>
+      </w:r>
+      <w:r>
+        <w:t xml:space="preserve">検査手技</w:t>
+      </w:r>
+    </w:p>
+    <w:p>
+      <w:pPr>
+        <w:numPr>
+          <w:ilvl w:val="0"/>
+          <w:numId w:val="1041"/>
+        </w:numPr>
+        <w:pStyle w:val="Compact"/>
+      </w:pPr>
+      <w:r>
+        <w:t xml:space="preserve">検査に関する基本的臨床手技表. </w:t>
       </w:r>
       <w:r>
         <w:rPr>
           <w:bCs/>
           <w:b/>
         </w:rPr>
-        <w:t xml:space="preserve">¿tbl:主要診療科?</w:t>
-      </w:r>
-      <w:r>
-        <w:t xml:space="preserve">における疾患の病態や疫学を理解している。</w:t>
-      </w:r>
-    </w:p>
-    <w:bookmarkEnd w:id="80"/>
-    <w:bookmarkStart w:id="81" w:name="検査計画分析評価"/>
+        <w:t xml:space="preserve">¿tbl:基本的臨床手技?</w:t>
+      </w:r>
+      <w:r>
+        <w:t xml:space="preserve">を実施できる</w:t>
+      </w:r>
+    </w:p>
+    <w:bookmarkEnd w:id="78"/>
+    <w:bookmarkStart w:id="79" w:name="治療手技"/>
     <w:p>
       <w:pPr>
         <w:pStyle w:val="Heading3"/>
@@ -3161,678 +3657,188 @@
         <w:rPr>
           <w:rStyle w:val="SectionNumber"/>
         </w:rPr>
-        <w:t xml:space="preserve">5.2.3</w:t>
-      </w:r>
-      <w:r>
-        <w:tab/>
-      </w:r>
-      <w:r>
-        <w:t xml:space="preserve">検査(計画・分析評価)</w:t>
-      </w:r>
-    </w:p>
-    <w:p>
-      <w:pPr>
-        <w:numPr>
-          <w:ilvl w:val="0"/>
-          <w:numId w:val="1044"/>
-        </w:numPr>
-        <w:pStyle w:val="Compact"/>
-      </w:pPr>
-      <w:r>
-        <w:t xml:space="preserve">主要な臨床・画像検査の目的と意義を理解し、診断仮説の検証に最低限必要な検査項目を選択して、結果を解釈できる</w:t>
-      </w:r>
-    </w:p>
-    <w:p>
-      <w:pPr>
-        <w:numPr>
-          <w:ilvl w:val="0"/>
-          <w:numId w:val="1044"/>
-        </w:numPr>
-        <w:pStyle w:val="Compact"/>
-      </w:pPr>
-      <w:r>
-        <w:t xml:space="preserve">主要な臨床・画像検査の正しい検体採取方法と検体保存方法を理解している。</w:t>
-      </w:r>
-    </w:p>
-    <w:p>
-      <w:pPr>
-        <w:numPr>
-          <w:ilvl w:val="0"/>
-          <w:numId w:val="1044"/>
-        </w:numPr>
-        <w:pStyle w:val="Compact"/>
-      </w:pPr>
-      <w:r>
-        <w:t xml:space="preserve">主要な臨床・画像検査の安全な実施方法（患者確認と検体確認、検査の合併症、感染症予防、精度管理）を理解している。</w:t>
-      </w:r>
-    </w:p>
-    <w:p>
-      <w:pPr>
-        <w:numPr>
-          <w:ilvl w:val="0"/>
-          <w:numId w:val="1044"/>
-        </w:numPr>
-        <w:pStyle w:val="Compact"/>
-      </w:pPr>
-      <w:r>
-        <w:t xml:space="preserve">主要な臨床・画像検査の特性（感度、特異度、偽陽性、偽陰性、検査前確率・検査後確率、尤度比、ROC曲線）と判定基準（基準値・基準範囲、カットオフ値、パニック値）を理解している。</w:t>
-      </w:r>
-    </w:p>
-    <w:p>
-      <w:pPr>
-        <w:numPr>
-          <w:ilvl w:val="0"/>
-          <w:numId w:val="1044"/>
-        </w:numPr>
-        <w:pStyle w:val="Compact"/>
-      </w:pPr>
-      <w:r>
-        <w:t xml:space="preserve">主要な臨床・画像検査の生理的変動、測定誤差、精度管理、ヒューマンエラーについて理解している。</w:t>
-      </w:r>
-    </w:p>
-    <w:p>
-      <w:pPr>
-        <w:numPr>
-          <w:ilvl w:val="0"/>
-          <w:numId w:val="1044"/>
-        </w:numPr>
-        <w:pStyle w:val="Compact"/>
-      </w:pPr>
-      <w:r>
-        <w:t xml:space="preserve">患者に応じた検査値特性を理解し、結果を解釈できる。</w:t>
-      </w:r>
-    </w:p>
-    <w:bookmarkEnd w:id="81"/>
-    <w:bookmarkStart w:id="82" w:name="治療計画経過の評価"/>
-    <w:p>
-      <w:pPr>
-        <w:pStyle w:val="Heading3"/>
-      </w:pPr>
-      <w:r>
-        <w:rPr>
-          <w:rStyle w:val="SectionNumber"/>
-        </w:rPr>
-        <w:t xml:space="preserve">5.2.4</w:t>
-      </w:r>
-      <w:r>
-        <w:tab/>
-      </w:r>
-      <w:r>
-        <w:t xml:space="preserve">治療(計画・経過の評価)</w:t>
-      </w:r>
-    </w:p>
-    <w:p>
-      <w:pPr>
-        <w:numPr>
-          <w:ilvl w:val="0"/>
-          <w:numId w:val="1045"/>
-        </w:numPr>
-        <w:pStyle w:val="Compact"/>
-      </w:pPr>
-      <w:r>
-        <w:t xml:space="preserve">主要症候表. </w:t>
+        <w:t xml:space="preserve">5.3.2</w:t>
+      </w:r>
+      <w:r>
+        <w:tab/>
+      </w:r>
+      <w:r>
+        <w:t xml:space="preserve">治療手技</w:t>
+      </w:r>
+    </w:p>
+    <w:p>
+      <w:pPr>
+        <w:numPr>
+          <w:ilvl w:val="0"/>
+          <w:numId w:val="1042"/>
+        </w:numPr>
+        <w:pStyle w:val="Compact"/>
+      </w:pPr>
+      <w:r>
+        <w:t xml:space="preserve">治療に関する基本的臨床手技表. </w:t>
       </w:r>
       <w:r>
         <w:rPr>
           <w:bCs/>
           <w:b/>
         </w:rPr>
-        <w:t xml:space="preserve">¿tbl:主要症候?</w:t>
-      </w:r>
-      <w:r>
-        <w:t xml:space="preserve">について初期対応を計画し、専門的診療が必要かどうかを考えることができる。</w:t>
-      </w:r>
-    </w:p>
-    <w:p>
-      <w:pPr>
-        <w:numPr>
-          <w:ilvl w:val="0"/>
-          <w:numId w:val="1045"/>
-        </w:numPr>
-        <w:pStyle w:val="Compact"/>
-      </w:pPr>
-      <w:r>
-        <w:t xml:space="preserve">服薬の基本・アドヒアランスについて理解している。</w:t>
-      </w:r>
-    </w:p>
-    <w:p>
-      <w:pPr>
-        <w:numPr>
-          <w:ilvl w:val="0"/>
-          <w:numId w:val="1045"/>
-        </w:numPr>
-        <w:pStyle w:val="Compact"/>
-      </w:pPr>
-      <w:r>
-        <w:t xml:space="preserve">処方箋の下書きを作成することができる</w:t>
-      </w:r>
-    </w:p>
-    <w:p>
-      <w:pPr>
-        <w:numPr>
-          <w:ilvl w:val="0"/>
-          <w:numId w:val="1045"/>
-        </w:numPr>
-        <w:pStyle w:val="Compact"/>
-      </w:pPr>
-      <w:r>
-        <w:t xml:space="preserve">薬の薬理作用、適応、有害事象、投与時の注意事項について理解している。</w:t>
-      </w:r>
-    </w:p>
-    <w:p>
-      <w:pPr>
-        <w:numPr>
-          <w:ilvl w:val="0"/>
-          <w:numId w:val="1045"/>
-        </w:numPr>
-        <w:pStyle w:val="Compact"/>
-      </w:pPr>
-      <w:r>
-        <w:t xml:space="preserve">年齢や臓器障害に応じた薬物動態の特徴を考慮した薬剤投与の注意点について理解している。</w:t>
-      </w:r>
-    </w:p>
-    <w:p>
-      <w:pPr>
-        <w:numPr>
-          <w:ilvl w:val="0"/>
-          <w:numId w:val="1045"/>
-        </w:numPr>
-        <w:pStyle w:val="Compact"/>
-      </w:pPr>
-      <w:r>
-        <w:t xml:space="preserve">薬物動態的相互作用について理解している。</w:t>
-      </w:r>
-    </w:p>
-    <w:p>
-      <w:pPr>
-        <w:numPr>
-          <w:ilvl w:val="0"/>
-          <w:numId w:val="1045"/>
-        </w:numPr>
-        <w:pStyle w:val="Compact"/>
-      </w:pPr>
-      <w:r>
-        <w:t xml:space="preserve">使用禁忌、特定条件下での薬物使用（アンチ・ドーピング等）について理解している。</w:t>
-      </w:r>
-    </w:p>
-    <w:p>
-      <w:pPr>
-        <w:numPr>
-          <w:ilvl w:val="0"/>
-          <w:numId w:val="1045"/>
-        </w:numPr>
-        <w:pStyle w:val="Compact"/>
-      </w:pPr>
-      <w:r>
-        <w:t xml:space="preserve">主な薬物アレルギーの症候、診察、診断、予防策と対処法について理解している。</w:t>
-      </w:r>
-    </w:p>
-    <w:p>
-      <w:pPr>
-        <w:numPr>
-          <w:ilvl w:val="0"/>
-          <w:numId w:val="1045"/>
-        </w:numPr>
-        <w:pStyle w:val="Compact"/>
-      </w:pPr>
-      <w:r>
-        <w:t xml:space="preserve">薬物の蓄積、耐性、タキフィラキシー※、依存について理解している。</w:t>
-      </w:r>
-    </w:p>
-    <w:p>
-      <w:pPr>
-        <w:numPr>
-          <w:ilvl w:val="0"/>
-          <w:numId w:val="1045"/>
-        </w:numPr>
-        <w:pStyle w:val="Compact"/>
-      </w:pPr>
-      <w:r>
-        <w:t xml:space="preserve">抗腫瘍薬の適応、有害事象、投与時の注意事項について理解している。</w:t>
-      </w:r>
-    </w:p>
-    <w:p>
-      <w:pPr>
-        <w:numPr>
-          <w:ilvl w:val="0"/>
-          <w:numId w:val="1045"/>
-        </w:numPr>
-        <w:pStyle w:val="Compact"/>
-      </w:pPr>
-      <w:r>
-        <w:t xml:space="preserve">抗微生物薬の薬理作用、適応、有害事象、投与時の注意事項について理解している。</w:t>
-      </w:r>
-    </w:p>
-    <w:p>
-      <w:pPr>
-        <w:numPr>
-          <w:ilvl w:val="0"/>
-          <w:numId w:val="1045"/>
-        </w:numPr>
-        <w:pStyle w:val="Compact"/>
-      </w:pPr>
-      <w:r>
-        <w:t xml:space="preserve">麻薬性鎮痛薬・鎮静薬の適応、有害事象、投与時の注意事項について理解している。</w:t>
-      </w:r>
-    </w:p>
-    <w:p>
-      <w:pPr>
-        <w:numPr>
-          <w:ilvl w:val="0"/>
-          <w:numId w:val="1045"/>
-        </w:numPr>
-        <w:pStyle w:val="Compact"/>
-      </w:pPr>
-      <w:r>
-        <w:t xml:space="preserve">分子標的薬・バイオ医薬の薬理作用と有害事象について理解している。</w:t>
-      </w:r>
-    </w:p>
-    <w:p>
-      <w:pPr>
-        <w:numPr>
-          <w:ilvl w:val="0"/>
-          <w:numId w:val="1045"/>
-        </w:numPr>
-        <w:pStyle w:val="Compact"/>
-      </w:pPr>
-      <w:r>
-        <w:t xml:space="preserve">漢方医学の特徴や、主な和漢薬（漢方薬）の適応、薬理作用について理解している。</w:t>
-      </w:r>
-    </w:p>
-    <w:p>
-      <w:pPr>
-        <w:numPr>
-          <w:ilvl w:val="0"/>
-          <w:numId w:val="1045"/>
-        </w:numPr>
-        <w:pStyle w:val="Compact"/>
-      </w:pPr>
-      <w:r>
-        <w:t xml:space="preserve">主な放射線治療法の適応を理解している。</w:t>
-      </w:r>
-    </w:p>
-    <w:p>
-      <w:pPr>
-        <w:numPr>
-          <w:ilvl w:val="0"/>
-          <w:numId w:val="1045"/>
-        </w:numPr>
-        <w:pStyle w:val="Compact"/>
-      </w:pPr>
-      <w:r>
-        <w:t xml:space="preserve">インターベンショナルラジオロジー（IVR）※について理解している。</w:t>
-      </w:r>
-    </w:p>
-    <w:p>
-      <w:pPr>
-        <w:numPr>
-          <w:ilvl w:val="0"/>
-          <w:numId w:val="1045"/>
-        </w:numPr>
-        <w:pStyle w:val="Compact"/>
-      </w:pPr>
-      <w:r>
-        <w:t xml:space="preserve">内視鏡を用いる治療の概要を理解している。</w:t>
-      </w:r>
-    </w:p>
-    <w:p>
-      <w:pPr>
-        <w:numPr>
-          <w:ilvl w:val="0"/>
-          <w:numId w:val="1045"/>
-        </w:numPr>
-        <w:pStyle w:val="Compact"/>
-      </w:pPr>
-      <w:r>
-        <w:t xml:space="preserve">超音波を用いる治療の概要を理解している。</w:t>
-      </w:r>
-    </w:p>
-    <w:p>
-      <w:pPr>
-        <w:numPr>
-          <w:ilvl w:val="0"/>
-          <w:numId w:val="1045"/>
-        </w:numPr>
-        <w:pStyle w:val="Compact"/>
-      </w:pPr>
-      <w:r>
-        <w:t xml:space="preserve">被覆材の種類と適応、効果について理解している。</w:t>
-      </w:r>
-    </w:p>
-    <w:p>
-      <w:pPr>
-        <w:numPr>
-          <w:ilvl w:val="0"/>
-          <w:numId w:val="1045"/>
-        </w:numPr>
-        <w:pStyle w:val="Compact"/>
-      </w:pPr>
-      <w:r>
-        <w:t xml:space="preserve">外科的治療の適応と合併症について理解している。</w:t>
-      </w:r>
-    </w:p>
-    <w:p>
-      <w:pPr>
-        <w:numPr>
-          <w:ilvl w:val="0"/>
-          <w:numId w:val="1045"/>
-        </w:numPr>
-        <w:pStyle w:val="Compact"/>
-      </w:pPr>
-      <w:r>
-        <w:t xml:space="preserve">手術の危険因子とその対応の基本について理解している。</w:t>
-      </w:r>
-    </w:p>
-    <w:p>
-      <w:pPr>
-        <w:numPr>
-          <w:ilvl w:val="0"/>
-          <w:numId w:val="1045"/>
-        </w:numPr>
-        <w:pStyle w:val="Compact"/>
-      </w:pPr>
-      <w:r>
-        <w:t xml:space="preserve">主な術後合併症とその予防の基本について理解している。</w:t>
-      </w:r>
-    </w:p>
-    <w:p>
-      <w:pPr>
-        <w:numPr>
-          <w:ilvl w:val="0"/>
-          <w:numId w:val="1045"/>
-        </w:numPr>
-        <w:pStyle w:val="Compact"/>
-      </w:pPr>
-      <w:r>
-        <w:t xml:space="preserve">手術に関するインフォームド・コンセントの注意点について理解している。</w:t>
-      </w:r>
-    </w:p>
-    <w:p>
-      <w:pPr>
-        <w:numPr>
-          <w:ilvl w:val="0"/>
-          <w:numId w:val="1045"/>
-        </w:numPr>
-        <w:pStyle w:val="Compact"/>
-      </w:pPr>
-      <w:r>
-        <w:t xml:space="preserve">周術期における事前のリスク評価について理解している。</w:t>
-      </w:r>
-    </w:p>
-    <w:p>
-      <w:pPr>
-        <w:numPr>
-          <w:ilvl w:val="0"/>
-          <w:numId w:val="1045"/>
-        </w:numPr>
-        <w:pStyle w:val="Compact"/>
-      </w:pPr>
-      <w:r>
-        <w:t xml:space="preserve">周術期における主な薬剤の服薬管理（継続、中止等）の必要性とそれに伴うリスクについて理解している。</w:t>
-      </w:r>
-    </w:p>
-    <w:p>
-      <w:pPr>
-        <w:numPr>
-          <w:ilvl w:val="0"/>
-          <w:numId w:val="1045"/>
-        </w:numPr>
-        <w:pStyle w:val="Compact"/>
-      </w:pPr>
-      <w:r>
-        <w:t xml:space="preserve">周術期における輸液・輸血について理解している。</w:t>
-      </w:r>
-    </w:p>
-    <w:p>
-      <w:pPr>
-        <w:numPr>
-          <w:ilvl w:val="0"/>
-          <w:numId w:val="1045"/>
-        </w:numPr>
-        <w:pStyle w:val="Compact"/>
-      </w:pPr>
-      <w:r>
-        <w:t xml:space="preserve">周術期における疼痛の管理について理解している。</w:t>
-      </w:r>
-    </w:p>
-    <w:p>
-      <w:pPr>
-        <w:numPr>
-          <w:ilvl w:val="0"/>
-          <w:numId w:val="1045"/>
-        </w:numPr>
-        <w:pStyle w:val="Compact"/>
-      </w:pPr>
-      <w:r>
-        <w:t xml:space="preserve">局所麻酔、末梢神経ブロック、神経叢ブロック、脊髄くも膜下麻酔、硬膜外麻酔の適応、禁忌と合併症について理解している。</w:t>
-      </w:r>
-    </w:p>
-    <w:p>
-      <w:pPr>
-        <w:numPr>
-          <w:ilvl w:val="0"/>
-          <w:numId w:val="1045"/>
-        </w:numPr>
-        <w:pStyle w:val="Compact"/>
-      </w:pPr>
-      <w:r>
-        <w:t xml:space="preserve">麻酔管理を安全に行うための術前評価について理解している。</w:t>
-      </w:r>
-    </w:p>
-    <w:p>
-      <w:pPr>
-        <w:numPr>
-          <w:ilvl w:val="0"/>
-          <w:numId w:val="1045"/>
-        </w:numPr>
-        <w:pStyle w:val="Compact"/>
-      </w:pPr>
-      <w:r>
-        <w:t xml:space="preserve">安全な麻酔のためのモニタリングの方法、重要な異常所見と対処法について理解している。</w:t>
-      </w:r>
-    </w:p>
-    <w:p>
-      <w:pPr>
-        <w:numPr>
-          <w:ilvl w:val="0"/>
-          <w:numId w:val="1045"/>
-        </w:numPr>
-        <w:pStyle w:val="Compact"/>
-      </w:pPr>
-      <w:r>
-        <w:t xml:space="preserve">麻酔薬と筋弛緩薬の種類と使用上の原則について理解している。</w:t>
-      </w:r>
-    </w:p>
-    <w:p>
-      <w:pPr>
-        <w:numPr>
-          <w:ilvl w:val="0"/>
-          <w:numId w:val="1045"/>
-        </w:numPr>
-        <w:pStyle w:val="Compact"/>
-      </w:pPr>
-      <w:r>
-        <w:t xml:space="preserve">吸入麻酔と静脈麻酔の適応、禁忌、方法、事故と合併症について理解している。</w:t>
-      </w:r>
-    </w:p>
-    <w:p>
-      <w:pPr>
-        <w:numPr>
-          <w:ilvl w:val="0"/>
-          <w:numId w:val="1045"/>
-        </w:numPr>
-        <w:pStyle w:val="Compact"/>
-      </w:pPr>
-      <w:r>
-        <w:t xml:space="preserve">栄養アセスメント、栄養ケア・マネジメント、栄養サポートチーム（NST）、疾患別の栄養療法について理解している。</w:t>
-      </w:r>
-    </w:p>
-    <w:p>
-      <w:pPr>
-        <w:numPr>
-          <w:ilvl w:val="0"/>
-          <w:numId w:val="1045"/>
-        </w:numPr>
-        <w:pStyle w:val="Compact"/>
-      </w:pPr>
-      <w:r>
-        <w:t xml:space="preserve">経静脈栄養と経管・経腸栄養の適応、方法と合併症、長期投与時の注意事項について理解している。</w:t>
-      </w:r>
-    </w:p>
-    <w:p>
-      <w:pPr>
-        <w:numPr>
-          <w:ilvl w:val="0"/>
-          <w:numId w:val="1045"/>
-        </w:numPr>
-        <w:pStyle w:val="Compact"/>
-      </w:pPr>
-      <w:r>
-        <w:t xml:space="preserve">主な医療機器の種類と原理について理解している。</w:t>
-      </w:r>
-    </w:p>
-    <w:p>
-      <w:pPr>
-        <w:numPr>
-          <w:ilvl w:val="0"/>
-          <w:numId w:val="1045"/>
-        </w:numPr>
-        <w:pStyle w:val="Compact"/>
-      </w:pPr>
-      <w:r>
-        <w:t xml:space="preserve">主な人工臓器の種類と原理について理解している。</w:t>
-      </w:r>
-    </w:p>
-    <w:p>
-      <w:pPr>
-        <w:numPr>
-          <w:ilvl w:val="0"/>
-          <w:numId w:val="1045"/>
-        </w:numPr>
-        <w:pStyle w:val="Compact"/>
-      </w:pPr>
-      <w:r>
-        <w:t xml:space="preserve">血液製剤及び血漿分画製剤の種類と適応について理解している。</w:t>
-      </w:r>
-    </w:p>
-    <w:p>
-      <w:pPr>
-        <w:numPr>
-          <w:ilvl w:val="0"/>
-          <w:numId w:val="1045"/>
-        </w:numPr>
-        <w:pStyle w:val="Compact"/>
-      </w:pPr>
-      <w:r>
-        <w:t xml:space="preserve">輸血副反応、輸血使用記録保管義務、不適合輸血の防止手順について理解している。</w:t>
-      </w:r>
-    </w:p>
-    <w:p>
-      <w:pPr>
-        <w:numPr>
-          <w:ilvl w:val="0"/>
-          <w:numId w:val="1045"/>
-        </w:numPr>
-        <w:pStyle w:val="Compact"/>
-      </w:pPr>
-      <w:r>
-        <w:t xml:space="preserve">輸血の適正使用、成分輸血、自己血輸血、緊急時の輸血について理解している。</w:t>
-      </w:r>
-    </w:p>
-    <w:p>
-      <w:pPr>
-        <w:numPr>
-          <w:ilvl w:val="0"/>
-          <w:numId w:val="1045"/>
-        </w:numPr>
-        <w:pStyle w:val="Compact"/>
-      </w:pPr>
-      <w:r>
-        <w:t xml:space="preserve">移植医療（臓器移植、組織移植、造血幹細胞移植等）の我が国と世界の状況について理解している。</w:t>
-      </w:r>
-    </w:p>
-    <w:p>
-      <w:pPr>
-        <w:numPr>
-          <w:ilvl w:val="0"/>
-          <w:numId w:val="1045"/>
-        </w:numPr>
-        <w:pStyle w:val="Compact"/>
-      </w:pPr>
-      <w:r>
-        <w:t xml:space="preserve">終末期医療における臓器・組織提供選択提示の意義について理解している。</w:t>
-      </w:r>
-    </w:p>
-    <w:p>
-      <w:pPr>
-        <w:numPr>
-          <w:ilvl w:val="0"/>
-          <w:numId w:val="1045"/>
-        </w:numPr>
-        <w:pStyle w:val="Compact"/>
-      </w:pPr>
-      <w:r>
-        <w:t xml:space="preserve">移植における免疫応答（拒絶反応、移植片対宿主病）について理解している。</w:t>
-      </w:r>
-    </w:p>
-    <w:p>
-      <w:pPr>
-        <w:numPr>
-          <w:ilvl w:val="0"/>
-          <w:numId w:val="1045"/>
-        </w:numPr>
-        <w:pStyle w:val="Compact"/>
-      </w:pPr>
-      <w:r>
-        <w:t xml:space="preserve">移植後の免疫抑制について理解している。</w:t>
-      </w:r>
-    </w:p>
-    <w:p>
-      <w:pPr>
-        <w:numPr>
-          <w:ilvl w:val="0"/>
-          <w:numId w:val="1045"/>
-        </w:numPr>
-        <w:pStyle w:val="Compact"/>
-      </w:pPr>
-      <w:r>
-        <w:t xml:space="preserve">リハビリテーションの概念と適応について理解している。</w:t>
-      </w:r>
-    </w:p>
-    <w:p>
-      <w:pPr>
-        <w:numPr>
-          <w:ilvl w:val="0"/>
-          <w:numId w:val="1045"/>
-        </w:numPr>
-        <w:pStyle w:val="Compact"/>
-      </w:pPr>
-      <w:r>
-        <w:t xml:space="preserve">機能障害と日常生活動作（ADL）の評価ができる。</w:t>
-      </w:r>
-    </w:p>
-    <w:p>
-      <w:pPr>
-        <w:numPr>
-          <w:ilvl w:val="0"/>
-          <w:numId w:val="1045"/>
-        </w:numPr>
-        <w:pStyle w:val="Compact"/>
-      </w:pPr>
-      <w:r>
-        <w:t xml:space="preserve">理学療法、作業療法と言語聴覚療法について理解している。</w:t>
-      </w:r>
-    </w:p>
-    <w:p>
-      <w:pPr>
-        <w:numPr>
-          <w:ilvl w:val="0"/>
-          <w:numId w:val="1045"/>
-        </w:numPr>
-        <w:pStyle w:val="Compact"/>
-      </w:pPr>
-      <w:r>
-        <w:t xml:space="preserve">主な歩行補助具、車椅子、義肢（義手、義足）と装具について理解している。</w:t>
+        <w:t xml:space="preserve">¿tbl:基本的臨床手技?</w:t>
+      </w:r>
+      <w:r>
+        <w:t xml:space="preserve">を実施できる。</w:t>
+      </w:r>
+    </w:p>
+    <w:bookmarkEnd w:id="79"/>
+    <w:bookmarkStart w:id="80" w:name="救急初期対応"/>
+    <w:p>
+      <w:pPr>
+        <w:pStyle w:val="Heading3"/>
+      </w:pPr>
+      <w:r>
+        <w:rPr>
+          <w:rStyle w:val="SectionNumber"/>
+        </w:rPr>
+        <w:t xml:space="preserve">5.3.3</w:t>
+      </w:r>
+      <w:r>
+        <w:tab/>
+      </w:r>
+      <w:r>
+        <w:t xml:space="preserve">救急・初期対応</w:t>
+      </w:r>
+    </w:p>
+    <w:p>
+      <w:pPr>
+        <w:numPr>
+          <w:ilvl w:val="0"/>
+          <w:numId w:val="1043"/>
+        </w:numPr>
+        <w:pStyle w:val="Compact"/>
+      </w:pPr>
+      <w:r>
+        <w:t xml:space="preserve">バイタルサインや身体徴候から緊急性の高い状態にある患者を認識できる。</w:t>
+      </w:r>
+    </w:p>
+    <w:p>
+      <w:pPr>
+        <w:numPr>
+          <w:ilvl w:val="0"/>
+          <w:numId w:val="1043"/>
+        </w:numPr>
+        <w:pStyle w:val="Compact"/>
+      </w:pPr>
+      <w:r>
+        <w:t xml:space="preserve">一次救命処置を実施できる。</w:t>
+      </w:r>
+    </w:p>
+    <w:p>
+      <w:pPr>
+        <w:numPr>
+          <w:ilvl w:val="0"/>
+          <w:numId w:val="1043"/>
+        </w:numPr>
+        <w:pStyle w:val="Compact"/>
+      </w:pPr>
+      <w:r>
+        <w:t xml:space="preserve">頻度・緊急性の高い患者に対する初期対応（二次救命処置を含む）の実施を補助できる。</w:t>
+      </w:r>
+    </w:p>
+    <w:p>
+      <w:pPr>
+        <w:numPr>
+          <w:ilvl w:val="0"/>
+          <w:numId w:val="1043"/>
+        </w:numPr>
+        <w:pStyle w:val="Compact"/>
+      </w:pPr>
+      <w:r>
+        <w:t xml:space="preserve">外傷の病態生理と診断について理解している。</w:t>
+      </w:r>
+    </w:p>
+    <w:p>
+      <w:pPr>
+        <w:numPr>
+          <w:ilvl w:val="0"/>
+          <w:numId w:val="1043"/>
+        </w:numPr>
+        <w:pStyle w:val="Compact"/>
+      </w:pPr>
+      <w:r>
+        <w:t xml:space="preserve">外傷の初期対応の実施を補助できる。</w:t>
+      </w:r>
+    </w:p>
+    <w:p>
+      <w:pPr>
+        <w:numPr>
+          <w:ilvl w:val="0"/>
+          <w:numId w:val="1043"/>
+        </w:numPr>
+        <w:pStyle w:val="Compact"/>
+      </w:pPr>
+      <w:r>
+        <w:t xml:space="preserve">アナフィラキシーショックの対応を補助できる。</w:t>
+      </w:r>
+    </w:p>
+    <w:bookmarkEnd w:id="80"/>
+    <w:bookmarkStart w:id="81" w:name="書類の作成"/>
+    <w:p>
+      <w:pPr>
+        <w:pStyle w:val="Heading3"/>
+      </w:pPr>
+      <w:r>
+        <w:rPr>
+          <w:rStyle w:val="SectionNumber"/>
+        </w:rPr>
+        <w:t xml:space="preserve">5.3.4</w:t>
+      </w:r>
+      <w:r>
+        <w:tab/>
+      </w:r>
+      <w:r>
+        <w:t xml:space="preserve">書類の作成</w:t>
+      </w:r>
+    </w:p>
+    <w:p>
+      <w:pPr>
+        <w:numPr>
+          <w:ilvl w:val="0"/>
+          <w:numId w:val="1044"/>
+        </w:numPr>
+        <w:pStyle w:val="Compact"/>
+      </w:pPr>
+      <w:r>
+        <w:t xml:space="preserve">各種診断書・証明書の下書きを作成できる。</w:t>
+      </w:r>
+    </w:p>
+    <w:p>
+      <w:pPr>
+        <w:numPr>
+          <w:ilvl w:val="0"/>
+          <w:numId w:val="1044"/>
+        </w:numPr>
+        <w:pStyle w:val="Compact"/>
+      </w:pPr>
+      <w:r>
+        <w:t xml:space="preserve">各種検案書の下書きを作成できる。</w:t>
+      </w:r>
+    </w:p>
+    <w:bookmarkEnd w:id="81"/>
+    <w:bookmarkStart w:id="82" w:name="患者ケアに必要な連携"/>
+    <w:p>
+      <w:pPr>
+        <w:pStyle w:val="Heading3"/>
+      </w:pPr>
+      <w:r>
+        <w:rPr>
+          <w:rStyle w:val="SectionNumber"/>
+        </w:rPr>
+        <w:t xml:space="preserve">5.3.5</w:t>
+      </w:r>
+      <w:r>
+        <w:tab/>
+      </w:r>
+      <w:r>
+        <w:t xml:space="preserve">患者ケアに必要な連携</w:t>
       </w:r>
     </w:p>
     <w:p>
@@ -3854,11 +3860,23 @@
         <w:t xml:space="preserve">¿tbl:主要診療科?</w:t>
       </w:r>
       <w:r>
-        <w:t xml:space="preserve">の基本的な治療計画を立案できる。</w:t>
+        <w:t xml:space="preserve">にどのようにコンサルテーションすればよいかを理解している。</w:t>
+      </w:r>
+    </w:p>
+    <w:p>
+      <w:pPr>
+        <w:numPr>
+          <w:ilvl w:val="0"/>
+          <w:numId w:val="1045"/>
+        </w:numPr>
+        <w:pStyle w:val="Compact"/>
+      </w:pPr>
+      <w:r>
+        <w:t xml:space="preserve">褥瘡の予防、評価、処置・治療について理解している。</w:t>
       </w:r>
     </w:p>
     <w:bookmarkEnd w:id="82"/>
-    <w:bookmarkStart w:id="83" w:name="教育計画"/>
+    <w:bookmarkStart w:id="83" w:name="診療計画カンファレンス"/>
     <w:p>
       <w:pPr>
         <w:pStyle w:val="Heading3"/>
@@ -3867,13 +3885,13 @@
         <w:rPr>
           <w:rStyle w:val="SectionNumber"/>
         </w:rPr>
-        <w:t xml:space="preserve">5.2.5</w:t>
-      </w:r>
-      <w:r>
-        <w:tab/>
-      </w:r>
-      <w:r>
-        <w:t xml:space="preserve">教育計画</w:t>
+        <w:t xml:space="preserve">5.3.6</w:t>
+      </w:r>
+      <w:r>
+        <w:tab/>
+      </w:r>
+      <w:r>
+        <w:t xml:space="preserve">診療計画カンファレンス</w:t>
       </w:r>
     </w:p>
     <w:p>
@@ -3885,12 +3903,24 @@
         <w:pStyle w:val="Compact"/>
       </w:pPr>
       <w:r>
-        <w:t xml:space="preserve">代表的な疾患における患者指導の計画を立案できる。</w:t>
+        <w:t xml:space="preserve">症例検討会において適切にプレゼンテーションできる。</w:t>
+      </w:r>
+    </w:p>
+    <w:p>
+      <w:pPr>
+        <w:numPr>
+          <w:ilvl w:val="0"/>
+          <w:numId w:val="1046"/>
+        </w:numPr>
+        <w:pStyle w:val="Compact"/>
+      </w:pPr>
+      <w:r>
+        <w:t xml:space="preserve">診察で得た情報を上級医にわかりやすく報告できる。</w:t>
       </w:r>
     </w:p>
     <w:bookmarkEnd w:id="83"/>
     <w:bookmarkEnd w:id="84"/>
-    <w:bookmarkStart w:id="91" w:name="治療を含む対応の実施"/>
+    <w:bookmarkStart w:id="86" w:name="診療経過の振り返りと改善"/>
     <w:p>
       <w:pPr>
         <w:pStyle w:val="Heading2"/>
@@ -3899,13 +3929,13 @@
         <w:rPr>
           <w:rStyle w:val="SectionNumber"/>
         </w:rPr>
-        <w:t xml:space="preserve">5.3</w:t>
-      </w:r>
-      <w:r>
-        <w:tab/>
-      </w:r>
-      <w:r>
-        <w:t xml:space="preserve">治療を含む対応の実施</w:t>
+        <w:t xml:space="preserve">5.4</w:t>
+      </w:r>
+      <w:r>
+        <w:tab/>
+      </w:r>
+      <w:r>
+        <w:t xml:space="preserve">診療経過の振り返りと改善</w:t>
       </w:r>
     </w:p>
     <w:p>
@@ -3913,10 +3943,10 @@
         <w:pStyle w:val="FirstParagraph"/>
       </w:pPr>
       <w:r>
-        <w:t xml:space="preserve">患者の状態の評価に基づいて患者本人、家族、医療スタッフと連携し、必要な医療を提案または実施できる。</w:t>
-      </w:r>
-    </w:p>
-    <w:bookmarkStart w:id="85" w:name="検査手技"/>
+        <w:t xml:space="preserve">実施された医療を省察し、言語化して他者に説明し、次回に向けて改善につなげることができる。</w:t>
+      </w:r>
+    </w:p>
+    <w:bookmarkStart w:id="85" w:name="振り返りカンファレンス"/>
     <w:p>
       <w:pPr>
         <w:pStyle w:val="Heading3"/>
@@ -3925,13 +3955,13 @@
         <w:rPr>
           <w:rStyle w:val="SectionNumber"/>
         </w:rPr>
-        <w:t xml:space="preserve">5.3.1</w:t>
-      </w:r>
-      <w:r>
-        <w:tab/>
-      </w:r>
-      <w:r>
-        <w:t xml:space="preserve">検査手技</w:t>
+        <w:t xml:space="preserve">5.4.1</w:t>
+      </w:r>
+      <w:r>
+        <w:tab/>
+      </w:r>
+      <w:r>
+        <w:t xml:space="preserve">振り返りカンファレンス</w:t>
       </w:r>
     </w:p>
     <w:p>
@@ -3943,21 +3973,77 @@
         <w:pStyle w:val="Compact"/>
       </w:pPr>
       <w:r>
-        <w:t xml:space="preserve">検査に関する基本的臨床手技表. </w:t>
-      </w:r>
-      <w:r>
-        <w:rPr>
-          <w:bCs/>
-          <w:b/>
-        </w:rPr>
-        <w:t xml:space="preserve">¿tbl:基本的臨床手技?</w:t>
-      </w:r>
-      <w:r>
-        <w:t xml:space="preserve">を実施できる</w:t>
+        <w:t xml:space="preserve">M&amp;Mカンファレンスに参加して自身の意見を述べることができる。</w:t>
+      </w:r>
+    </w:p>
+    <w:p>
+      <w:pPr>
+        <w:numPr>
+          <w:ilvl w:val="0"/>
+          <w:numId w:val="1047"/>
+        </w:numPr>
+        <w:pStyle w:val="Compact"/>
+      </w:pPr>
+      <w:r>
+        <w:t xml:space="preserve">CPCに参加して自身の意見を述べることができる。</w:t>
       </w:r>
     </w:p>
     <w:bookmarkEnd w:id="85"/>
-    <w:bookmarkStart w:id="86" w:name="治療手技"/>
+    <w:bookmarkEnd w:id="86"/>
+    <w:bookmarkEnd w:id="87"/>
+    <w:bookmarkStart w:id="97" w:name="コミュニケーション能力"/>
+    <w:p>
+      <w:pPr>
+        <w:pStyle w:val="Heading1"/>
+      </w:pPr>
+      <w:r>
+        <w:rPr>
+          <w:rStyle w:val="SectionNumber"/>
+        </w:rPr>
+        <w:t xml:space="preserve">6</w:t>
+      </w:r>
+      <w:r>
+        <w:tab/>
+      </w:r>
+      <w:r>
+        <w:t xml:space="preserve">コミュニケーション能力</w:t>
+      </w:r>
+    </w:p>
+    <w:p>
+      <w:pPr>
+        <w:pStyle w:val="FirstParagraph"/>
+      </w:pPr>
+      <w:r>
+        <w:t xml:space="preserve">患者及び患者に関わる全ての人と、相手の状況を考慮した上で良好なコミュニケーションをとり、患者の意思決定を支援して、安全で質の高い医療を実践する。</w:t>
+      </w:r>
+    </w:p>
+    <w:bookmarkStart w:id="90" w:name="患者に接する言葉遣い態度身だしなみ配慮"/>
+    <w:p>
+      <w:pPr>
+        <w:pStyle w:val="Heading2"/>
+      </w:pPr>
+      <w:r>
+        <w:rPr>
+          <w:rStyle w:val="SectionNumber"/>
+        </w:rPr>
+        <w:t xml:space="preserve">6.1</w:t>
+      </w:r>
+      <w:r>
+        <w:tab/>
+      </w:r>
+      <w:r>
+        <w:t xml:space="preserve">患者に接する言葉遣い・態度・身だしなみ・配慮</w:t>
+      </w:r>
+    </w:p>
+    <w:p>
+      <w:pPr>
+        <w:pStyle w:val="FirstParagraph"/>
+      </w:pPr>
+      <w:r>
+        <w:t xml:space="preserve">患者のプライバシー、苦痛などに配慮し、非言語コミュニケーションを含めた適切なコミュニケーションスキルにより良好な人間関係を築くことができる。</w:t>
+      </w:r>
+    </w:p>
+    <w:bookmarkStart w:id="88" w:name="患者家族への適切なコミュニケーションスキルの活用"/>
     <w:p>
       <w:pPr>
         <w:pStyle w:val="Heading3"/>
@@ -3966,13 +4052,13 @@
         <w:rPr>
           <w:rStyle w:val="SectionNumber"/>
         </w:rPr>
-        <w:t xml:space="preserve">5.3.2</w:t>
-      </w:r>
-      <w:r>
-        <w:tab/>
-      </w:r>
-      <w:r>
-        <w:t xml:space="preserve">治療手技</w:t>
+        <w:t xml:space="preserve">6.1.1</w:t>
+      </w:r>
+      <w:r>
+        <w:tab/>
+      </w:r>
+      <w:r>
+        <w:t xml:space="preserve">患者・家族への適切なコミュニケーションスキルの活用</w:t>
       </w:r>
     </w:p>
     <w:p>
@@ -3984,21 +4070,59 @@
         <w:pStyle w:val="Compact"/>
       </w:pPr>
       <w:r>
-        <w:t xml:space="preserve">治療に関する基本的臨床手技表. </w:t>
-      </w:r>
-      <w:r>
-        <w:rPr>
-          <w:bCs/>
-          <w:b/>
-        </w:rPr>
-        <w:t xml:space="preserve">¿tbl:基本的臨床手技?</w:t>
-      </w:r>
-      <w:r>
-        <w:t xml:space="preserve">を実施できる。</w:t>
-      </w:r>
-    </w:p>
-    <w:bookmarkEnd w:id="86"/>
-    <w:bookmarkStart w:id="87" w:name="救急初期対応"/>
+        <w:t xml:space="preserve">コミュニケーションが患者-医師間の互いの態度・行動や役割に及ぼす影響を考慮することができる</w:t>
+      </w:r>
+    </w:p>
+    <w:p>
+      <w:pPr>
+        <w:numPr>
+          <w:ilvl w:val="0"/>
+          <w:numId w:val="1048"/>
+        </w:numPr>
+        <w:pStyle w:val="Compact"/>
+      </w:pPr>
+      <w:r>
+        <w:t xml:space="preserve">言語的コミュニケーション技能を発揮して、良好な人間関係を築くことができる。</w:t>
+      </w:r>
+    </w:p>
+    <w:p>
+      <w:pPr>
+        <w:numPr>
+          <w:ilvl w:val="0"/>
+          <w:numId w:val="1048"/>
+        </w:numPr>
+        <w:pStyle w:val="Compact"/>
+      </w:pPr>
+      <w:r>
+        <w:t xml:space="preserve">非言語的コミュニケーション（身だしなみ、視線、表情、ジェスチャーなど）を意識できる。</w:t>
+      </w:r>
+    </w:p>
+    <w:p>
+      <w:pPr>
+        <w:numPr>
+          <w:ilvl w:val="0"/>
+          <w:numId w:val="1048"/>
+        </w:numPr>
+        <w:pStyle w:val="Compact"/>
+      </w:pPr>
+      <w:r>
+        <w:t xml:space="preserve">対人関係に関わる心理的要因（陽性感情・陰性感情等）を認識しながらコミュニケーションをとることができる。</w:t>
+      </w:r>
+    </w:p>
+    <w:p>
+      <w:pPr>
+        <w:numPr>
+          <w:ilvl w:val="0"/>
+          <w:numId w:val="1048"/>
+        </w:numPr>
+        <w:pStyle w:val="Compact"/>
+      </w:pPr>
+      <w:r>
+        <w:t xml:space="preserve">患者や家族に敬意を持った言葉遣いや態度で接することができる。</w:t>
+      </w:r>
+    </w:p>
+    <w:bookmarkEnd w:id="88"/>
+    <w:bookmarkStart w:id="89" w:name="患者の立場の尊重と苦痛への配慮"/>
     <w:p>
       <w:pPr>
         <w:pStyle w:val="Heading3"/>
@@ -4007,13 +4131,13 @@
         <w:rPr>
           <w:rStyle w:val="SectionNumber"/>
         </w:rPr>
-        <w:t xml:space="preserve">5.3.3</w:t>
-      </w:r>
-      <w:r>
-        <w:tab/>
-      </w:r>
-      <w:r>
-        <w:t xml:space="preserve">救急・初期対応</w:t>
+        <w:t xml:space="preserve">6.1.2</w:t>
+      </w:r>
+      <w:r>
+        <w:tab/>
+      </w:r>
+      <w:r>
+        <w:t xml:space="preserve">患者の立場の尊重と苦痛への配慮</w:t>
       </w:r>
     </w:p>
     <w:p>
@@ -4025,7 +4149,7 @@
         <w:pStyle w:val="Compact"/>
       </w:pPr>
       <w:r>
-        <w:t xml:space="preserve">バイタルサインや身体徴候から緊急性の高い状態にある患者を認識できる。</w:t>
+        <w:t xml:space="preserve">患者や家族の精神的・身体的・社会的苦痛に十分配慮できる。</w:t>
       </w:r>
     </w:p>
     <w:p>
@@ -4037,59 +4161,38 @@
         <w:pStyle w:val="Compact"/>
       </w:pPr>
       <w:r>
-        <w:t xml:space="preserve">一次救命処置を実施できる。</w:t>
-      </w:r>
-    </w:p>
-    <w:p>
-      <w:pPr>
-        <w:numPr>
-          <w:ilvl w:val="0"/>
-          <w:numId w:val="1049"/>
-        </w:numPr>
-        <w:pStyle w:val="Compact"/>
-      </w:pPr>
-      <w:r>
-        <w:t xml:space="preserve">頻度・緊急性の高い患者に対する初期対応（二次救命処置を含む）の実施を補助できる。</w:t>
-      </w:r>
-    </w:p>
-    <w:p>
-      <w:pPr>
-        <w:numPr>
-          <w:ilvl w:val="0"/>
-          <w:numId w:val="1049"/>
-        </w:numPr>
-        <w:pStyle w:val="Compact"/>
-      </w:pPr>
-      <w:r>
-        <w:t xml:space="preserve">外傷の病態生理と診断について理解している。</w:t>
-      </w:r>
-    </w:p>
-    <w:p>
-      <w:pPr>
-        <w:numPr>
-          <w:ilvl w:val="0"/>
-          <w:numId w:val="1049"/>
-        </w:numPr>
-        <w:pStyle w:val="Compact"/>
-      </w:pPr>
-      <w:r>
-        <w:t xml:space="preserve">外傷の初期対応の実施を補助できる。</w:t>
-      </w:r>
-    </w:p>
-    <w:p>
-      <w:pPr>
-        <w:numPr>
-          <w:ilvl w:val="0"/>
-          <w:numId w:val="1049"/>
-        </w:numPr>
-        <w:pStyle w:val="Compact"/>
-      </w:pPr>
-      <w:r>
-        <w:t xml:space="preserve">アナフィラキシーショックの対応を補助できる。</w:t>
-      </w:r>
-    </w:p>
-    <w:bookmarkEnd w:id="87"/>
-    <w:bookmarkStart w:id="88" w:name="書類の作成"/>
+        <w:t xml:space="preserve">患者や家族の話を傾聴し、怒りや悲しみ、不安などの感情を理解し、共感することができる</w:t>
+      </w:r>
+    </w:p>
+    <w:bookmarkEnd w:id="89"/>
+    <w:bookmarkEnd w:id="90"/>
+    <w:bookmarkStart w:id="93" w:name="患者の意思決定の支援とそのための情報収集わかりやすい説明"/>
+    <w:p>
+      <w:pPr>
+        <w:pStyle w:val="Heading2"/>
+      </w:pPr>
+      <w:r>
+        <w:rPr>
+          <w:rStyle w:val="SectionNumber"/>
+        </w:rPr>
+        <w:t xml:space="preserve">6.2</w:t>
+      </w:r>
+      <w:r>
+        <w:tab/>
+      </w:r>
+      <w:r>
+        <w:t xml:space="preserve">患者の意思決定の支援とそのための情報収集・わかりやすい説明</w:t>
+      </w:r>
+    </w:p>
+    <w:p>
+      <w:pPr>
+        <w:pStyle w:val="FirstParagraph"/>
+      </w:pPr>
+      <w:r>
+        <w:t xml:space="preserve">患者や家族の多様性に配慮し、必要な情報についてわかりやすく説明を行い、患者の主体的な治療やマネジメントに関する最善の意思決定を支援することができる。</w:t>
+      </w:r>
+    </w:p>
+    <w:bookmarkStart w:id="91" w:name="患者へのわかりやすい言葉の説明"/>
     <w:p>
       <w:pPr>
         <w:pStyle w:val="Heading3"/>
@@ -4098,13 +4201,13 @@
         <w:rPr>
           <w:rStyle w:val="SectionNumber"/>
         </w:rPr>
-        <w:t xml:space="preserve">5.3.4</w:t>
-      </w:r>
-      <w:r>
-        <w:tab/>
-      </w:r>
-      <w:r>
-        <w:t xml:space="preserve">書類の作成</w:t>
+        <w:t xml:space="preserve">6.2.1</w:t>
+      </w:r>
+      <w:r>
+        <w:tab/>
+      </w:r>
+      <w:r>
+        <w:t xml:space="preserve">患者へのわかりやすい言葉の説明</w:t>
       </w:r>
     </w:p>
     <w:p>
@@ -4116,7 +4219,7 @@
         <w:pStyle w:val="Compact"/>
       </w:pPr>
       <w:r>
-        <w:t xml:space="preserve">各種診断書・証明書の下書きを作成できる。</w:t>
+        <w:t xml:space="preserve">患者や家族の多様性（高齢者、小児、障害者、LGBTQ、国籍、人種、文化・言語・慣習の違い等）に配慮してコミュニケーションをとることができる。</w:t>
       </w:r>
     </w:p>
     <w:p>
@@ -4128,11 +4231,11 @@
         <w:pStyle w:val="Compact"/>
       </w:pPr>
       <w:r>
-        <w:t xml:space="preserve">各種検案書の下書きを作成できる。</w:t>
-      </w:r>
-    </w:p>
-    <w:bookmarkEnd w:id="88"/>
-    <w:bookmarkStart w:id="89" w:name="患者ケアに必要な連携"/>
+        <w:t xml:space="preserve">患者の漠然とした不安を受け止め、不安を軽減するためにわかりやすい言葉で説明でき、や対話ができる。</w:t>
+      </w:r>
+    </w:p>
+    <w:bookmarkEnd w:id="91"/>
+    <w:bookmarkStart w:id="92" w:name="インフォームドコンセントの取得"/>
     <w:p>
       <w:pPr>
         <w:pStyle w:val="Heading3"/>
@@ -4141,13 +4244,13 @@
         <w:rPr>
           <w:rStyle w:val="SectionNumber"/>
         </w:rPr>
-        <w:t xml:space="preserve">5.3.5</w:t>
-      </w:r>
-      <w:r>
-        <w:tab/>
-      </w:r>
-      <w:r>
-        <w:t xml:space="preserve">患者ケアに必要な連携</w:t>
+        <w:t xml:space="preserve">6.2.2</w:t>
+      </w:r>
+      <w:r>
+        <w:tab/>
+      </w:r>
+      <w:r>
+        <w:t xml:space="preserve">インフォームド・コンセントの取得</w:t>
       </w:r>
     </w:p>
     <w:p>
@@ -4159,17 +4262,7 @@
         <w:pStyle w:val="Compact"/>
       </w:pPr>
       <w:r>
-        <w:t xml:space="preserve">主要診療科表. </w:t>
-      </w:r>
-      <w:r>
-        <w:rPr>
-          <w:bCs/>
-          <w:b/>
-        </w:rPr>
-        <w:t xml:space="preserve">¿tbl:主要診療科?</w:t>
-      </w:r>
-      <w:r>
-        <w:t xml:space="preserve">にどのようにコンサルテーションすればよいかを理解している。</w:t>
+        <w:t xml:space="preserve">患者が理解できるよう、できるだけ専門用語を使わずに、わかりやすく説明することができる。</w:t>
       </w:r>
     </w:p>
     <w:p>
@@ -4181,178 +4274,69 @@
         <w:pStyle w:val="Compact"/>
       </w:pPr>
       <w:r>
-        <w:t xml:space="preserve">褥瘡の予防、評価、処置・治療について理解している。</w:t>
-      </w:r>
-    </w:p>
-    <w:bookmarkEnd w:id="89"/>
-    <w:bookmarkStart w:id="90" w:name="診療計画カンファレンス"/>
-    <w:p>
-      <w:pPr>
-        <w:pStyle w:val="Heading3"/>
-      </w:pPr>
-      <w:r>
-        <w:rPr>
-          <w:rStyle w:val="SectionNumber"/>
-        </w:rPr>
-        <w:t xml:space="preserve">5.3.6</w:t>
-      </w:r>
-      <w:r>
-        <w:tab/>
-      </w:r>
-      <w:r>
-        <w:t xml:space="preserve">診療計画カンファレンス</w:t>
-      </w:r>
-    </w:p>
-    <w:p>
-      <w:pPr>
-        <w:numPr>
-          <w:ilvl w:val="0"/>
-          <w:numId w:val="1052"/>
-        </w:numPr>
-        <w:pStyle w:val="Compact"/>
-      </w:pPr>
-      <w:r>
-        <w:t xml:space="preserve">症例検討会において適切にプレゼンテーションできる。</w:t>
-      </w:r>
-    </w:p>
-    <w:p>
-      <w:pPr>
-        <w:numPr>
-          <w:ilvl w:val="0"/>
-          <w:numId w:val="1052"/>
-        </w:numPr>
-        <w:pStyle w:val="Compact"/>
-      </w:pPr>
-      <w:r>
-        <w:t xml:space="preserve">診察で得た情報を上級医にわかりやすく報告できる。</w:t>
-      </w:r>
-    </w:p>
-    <w:bookmarkEnd w:id="90"/>
-    <w:bookmarkEnd w:id="91"/>
-    <w:bookmarkStart w:id="93" w:name="診療経過の振り返りと改善"/>
-    <w:p>
-      <w:pPr>
-        <w:pStyle w:val="Heading2"/>
-      </w:pPr>
-      <w:r>
-        <w:rPr>
-          <w:rStyle w:val="SectionNumber"/>
-        </w:rPr>
-        <w:t xml:space="preserve">5.4</w:t>
-      </w:r>
-      <w:r>
-        <w:tab/>
-      </w:r>
-      <w:r>
-        <w:t xml:space="preserve">診療経過の振り返りと改善</w:t>
-      </w:r>
-    </w:p>
-    <w:p>
-      <w:pPr>
-        <w:pStyle w:val="FirstParagraph"/>
-      </w:pPr>
-      <w:r>
-        <w:t xml:space="preserve">実施された医療を省察し、言語化して他者に説明し、次回に向けて改善につなげることができる。</w:t>
-      </w:r>
-    </w:p>
-    <w:bookmarkStart w:id="92" w:name="振り返りカンファレンス"/>
-    <w:p>
-      <w:pPr>
-        <w:pStyle w:val="Heading3"/>
-      </w:pPr>
-      <w:r>
-        <w:rPr>
-          <w:rStyle w:val="SectionNumber"/>
-        </w:rPr>
-        <w:t xml:space="preserve">5.4.1</w:t>
-      </w:r>
-      <w:r>
-        <w:tab/>
-      </w:r>
-      <w:r>
-        <w:t xml:space="preserve">振り返りカンファレンス</w:t>
-      </w:r>
-    </w:p>
-    <w:p>
-      <w:pPr>
-        <w:numPr>
-          <w:ilvl w:val="0"/>
-          <w:numId w:val="1053"/>
-        </w:numPr>
-        <w:pStyle w:val="Compact"/>
-      </w:pPr>
-      <w:r>
-        <w:t xml:space="preserve">M&amp;Mカンファレンスに参加して自身の意見を述べることができる。</w:t>
-      </w:r>
-    </w:p>
-    <w:p>
-      <w:pPr>
-        <w:numPr>
-          <w:ilvl w:val="0"/>
-          <w:numId w:val="1053"/>
-        </w:numPr>
-        <w:pStyle w:val="Compact"/>
-      </w:pPr>
-      <w:r>
-        <w:t xml:space="preserve">CPCに参加して自身の意見を述べることができる。</w:t>
+        <w:t xml:space="preserve">患者や家族と情報共有や意見の摺り合わせを行い、理解と同意を踏まえた意思決定を支援することができる。</w:t>
       </w:r>
     </w:p>
     <w:bookmarkEnd w:id="92"/>
     <w:bookmarkEnd w:id="93"/>
+    <w:bookmarkStart w:id="96" w:name="患者や家族のニーズの把握と配慮"/>
+    <w:p>
+      <w:pPr>
+        <w:pStyle w:val="Heading2"/>
+      </w:pPr>
+      <w:r>
+        <w:rPr>
+          <w:rStyle w:val="SectionNumber"/>
+        </w:rPr>
+        <w:t xml:space="preserve">6.3</w:t>
+      </w:r>
+      <w:r>
+        <w:tab/>
+      </w:r>
+      <w:r>
+        <w:t xml:space="preserve">患者や家族のニーズの把握と配慮</w:t>
+      </w:r>
+    </w:p>
+    <w:p>
+      <w:pPr>
+        <w:pStyle w:val="FirstParagraph"/>
+      </w:pPr>
+      <w:r>
+        <w:t xml:space="preserve">患者や家族の心理的、社会的背景を広い視野で捉える姿勢を持ち、患者の持つ困難や必要な情報提供に対応することができる。</w:t>
+      </w:r>
+    </w:p>
+    <w:bookmarkStart w:id="94" w:name="患者や家族の課題を把握し必要な情報を得ることができる"/>
+    <w:p>
+      <w:pPr>
+        <w:pStyle w:val="Heading3"/>
+      </w:pPr>
+      <w:r>
+        <w:rPr>
+          <w:rStyle w:val="SectionNumber"/>
+        </w:rPr>
+        <w:t xml:space="preserve">6.3.1</w:t>
+      </w:r>
+      <w:r>
+        <w:tab/>
+      </w:r>
+      <w:r>
+        <w:t xml:space="preserve">患者や家族の課題を把握し、必要な情報を得ることができる</w:t>
+      </w:r>
+    </w:p>
+    <w:p>
+      <w:pPr>
+        <w:numPr>
+          <w:ilvl w:val="0"/>
+          <w:numId w:val="1052"/>
+        </w:numPr>
+        <w:pStyle w:val="Compact"/>
+      </w:pPr>
+      <w:r>
+        <w:t xml:space="preserve">患者自身から情報が得られない場合、代理人や保護者等から必要な情報を得ることができる。</w:t>
+      </w:r>
+    </w:p>
     <w:bookmarkEnd w:id="94"/>
-    <w:bookmarkStart w:id="104" w:name="コミュニケーション能力"/>
-    <w:p>
-      <w:pPr>
-        <w:pStyle w:val="Heading1"/>
-      </w:pPr>
-      <w:r>
-        <w:rPr>
-          <w:rStyle w:val="SectionNumber"/>
-        </w:rPr>
-        <w:t xml:space="preserve">6</w:t>
-      </w:r>
-      <w:r>
-        <w:tab/>
-      </w:r>
-      <w:r>
-        <w:t xml:space="preserve">コミュニケーション能力</w:t>
-      </w:r>
-    </w:p>
-    <w:p>
-      <w:pPr>
-        <w:pStyle w:val="FirstParagraph"/>
-      </w:pPr>
-      <w:r>
-        <w:t xml:space="preserve">患者及び患者に関わる全ての人と、相手の状況を考慮した上で良好なコミュニケーションをとり、患者の意思決定を支援して、安全で質の高い医療を実践する。</w:t>
-      </w:r>
-    </w:p>
-    <w:bookmarkStart w:id="97" w:name="患者に接する言葉遣い態度身だしなみ配慮"/>
-    <w:p>
-      <w:pPr>
-        <w:pStyle w:val="Heading2"/>
-      </w:pPr>
-      <w:r>
-        <w:rPr>
-          <w:rStyle w:val="SectionNumber"/>
-        </w:rPr>
-        <w:t xml:space="preserve">6.1</w:t>
-      </w:r>
-      <w:r>
-        <w:tab/>
-      </w:r>
-      <w:r>
-        <w:t xml:space="preserve">患者に接する言葉遣い・態度・身だしなみ・配慮</w:t>
-      </w:r>
-    </w:p>
-    <w:p>
-      <w:pPr>
-        <w:pStyle w:val="FirstParagraph"/>
-      </w:pPr>
-      <w:r>
-        <w:t xml:space="preserve">患者のプライバシー、苦痛などに配慮し、非言語コミュニケーションを含めた適切なコミュニケーションスキルにより良好な人間関係を築くことができる。</w:t>
-      </w:r>
-    </w:p>
-    <w:bookmarkStart w:id="95" w:name="患者家族への適切なコミュニケーションスキルの活用"/>
+    <w:bookmarkStart w:id="95" w:name="患者や家族の視点から心理社会的背景に配慮した診療を行うことができる"/>
     <w:p>
       <w:pPr>
         <w:pStyle w:val="Heading3"/>
@@ -4361,121 +4345,57 @@
         <w:rPr>
           <w:rStyle w:val="SectionNumber"/>
         </w:rPr>
-        <w:t xml:space="preserve">6.1.1</w:t>
-      </w:r>
-      <w:r>
-        <w:tab/>
-      </w:r>
-      <w:r>
-        <w:t xml:space="preserve">患者・家族への適切なコミュニケーションスキルの活用</w:t>
-      </w:r>
-    </w:p>
-    <w:p>
-      <w:pPr>
-        <w:numPr>
-          <w:ilvl w:val="0"/>
-          <w:numId w:val="1054"/>
-        </w:numPr>
-        <w:pStyle w:val="Compact"/>
-      </w:pPr>
-      <w:r>
-        <w:t xml:space="preserve">コミュニケーションが患者-医師間の互いの態度・行動や役割に及ぼす影響を考慮することができる</w:t>
-      </w:r>
-    </w:p>
-    <w:p>
-      <w:pPr>
-        <w:numPr>
-          <w:ilvl w:val="0"/>
-          <w:numId w:val="1054"/>
-        </w:numPr>
-        <w:pStyle w:val="Compact"/>
-      </w:pPr>
-      <w:r>
-        <w:t xml:space="preserve">言語的コミュニケーション技能を発揮して、良好な人間関係を築くことができる。</w:t>
-      </w:r>
-    </w:p>
-    <w:p>
-      <w:pPr>
-        <w:numPr>
-          <w:ilvl w:val="0"/>
-          <w:numId w:val="1054"/>
-        </w:numPr>
-        <w:pStyle w:val="Compact"/>
-      </w:pPr>
-      <w:r>
-        <w:t xml:space="preserve">非言語的コミュニケーション（身だしなみ、視線、表情、ジェスチャーなど）を意識できる。</w:t>
-      </w:r>
-    </w:p>
-    <w:p>
-      <w:pPr>
-        <w:numPr>
-          <w:ilvl w:val="0"/>
-          <w:numId w:val="1054"/>
-        </w:numPr>
-        <w:pStyle w:val="Compact"/>
-      </w:pPr>
-      <w:r>
-        <w:t xml:space="preserve">対人関係に関わる心理的要因（陽性感情・陰性感情等）を認識しながらコミュニケーションをとることができる。</w:t>
-      </w:r>
-    </w:p>
-    <w:p>
-      <w:pPr>
-        <w:numPr>
-          <w:ilvl w:val="0"/>
-          <w:numId w:val="1054"/>
-        </w:numPr>
-        <w:pStyle w:val="Compact"/>
-      </w:pPr>
-      <w:r>
-        <w:t xml:space="preserve">患者や家族に敬意を持った言葉遣いや態度で接することができる。</w:t>
+        <w:t xml:space="preserve">6.3.2</w:t>
+      </w:r>
+      <w:r>
+        <w:tab/>
+      </w:r>
+      <w:r>
+        <w:t xml:space="preserve">患者や家族の視点から、心理・社会的背景に配慮した診療を行うことができる</w:t>
+      </w:r>
+    </w:p>
+    <w:p>
+      <w:pPr>
+        <w:numPr>
+          <w:ilvl w:val="0"/>
+          <w:numId w:val="1053"/>
+        </w:numPr>
+        <w:pStyle w:val="Compact"/>
+      </w:pPr>
+      <w:r>
+        <w:t xml:space="preserve">医療の不確実性を理解した上で適切な行動や態度がとれる</w:t>
       </w:r>
     </w:p>
     <w:bookmarkEnd w:id="95"/>
-    <w:bookmarkStart w:id="96" w:name="患者の立場の尊重と苦痛への配慮"/>
-    <w:p>
-      <w:pPr>
-        <w:pStyle w:val="Heading3"/>
-      </w:pPr>
-      <w:r>
-        <w:rPr>
-          <w:rStyle w:val="SectionNumber"/>
-        </w:rPr>
-        <w:t xml:space="preserve">6.1.2</w:t>
-      </w:r>
-      <w:r>
-        <w:tab/>
-      </w:r>
-      <w:r>
-        <w:t xml:space="preserve">患者の立場の尊重と苦痛への配慮</w:t>
-      </w:r>
-    </w:p>
-    <w:p>
-      <w:pPr>
-        <w:numPr>
-          <w:ilvl w:val="0"/>
-          <w:numId w:val="1055"/>
-        </w:numPr>
-        <w:pStyle w:val="Compact"/>
-      </w:pPr>
-      <w:r>
-        <w:t xml:space="preserve">患者や家族の精神的・身体的・社会的苦痛に十分配慮できる。</w:t>
-      </w:r>
-    </w:p>
-    <w:p>
-      <w:pPr>
-        <w:numPr>
-          <w:ilvl w:val="0"/>
-          <w:numId w:val="1055"/>
-        </w:numPr>
-        <w:pStyle w:val="Compact"/>
-      </w:pPr>
-      <w:r>
-        <w:t xml:space="preserve">患者や家族の話を傾聴し、怒りや悲しみ、不安などの感情を理解し、共感することができる</w:t>
-      </w:r>
-    </w:p>
     <w:bookmarkEnd w:id="96"/>
     <w:bookmarkEnd w:id="97"/>
-    <w:bookmarkStart w:id="100" w:name="患者の意思決定の支援とそのための情報収集わかりやすい説明"/>
+    <w:bookmarkStart w:id="123" w:name="社会における医療の役割の理解"/>
+    <w:p>
+      <w:pPr>
+        <w:pStyle w:val="Heading1"/>
+      </w:pPr>
+      <w:r>
+        <w:rPr>
+          <w:rStyle w:val="SectionNumber"/>
+        </w:rPr>
+        <w:t xml:space="preserve">7</w:t>
+      </w:r>
+      <w:r>
+        <w:tab/>
+      </w:r>
+      <w:r>
+        <w:t xml:space="preserve">社会における医療の役割の理解</w:t>
+      </w:r>
+    </w:p>
+    <w:p>
+      <w:pPr>
+        <w:pStyle w:val="FirstParagraph"/>
+      </w:pPr>
+      <w:r>
+        <w:t xml:space="preserve">医療は社会の一部であるという認識を持ち、経済的な観点・地域性の視点・国際的な視野も持ちながら、公正な医療を提供し、健康の代弁者として公衆衛生の向上に努める。</w:t>
+      </w:r>
+    </w:p>
+    <w:bookmarkStart w:id="103" w:name="社会保障"/>
     <w:p>
       <w:pPr>
         <w:pStyle w:val="Heading2"/>
@@ -4484,13 +4404,13 @@
         <w:rPr>
           <w:rStyle w:val="SectionNumber"/>
         </w:rPr>
-        <w:t xml:space="preserve">6.2</w:t>
-      </w:r>
-      <w:r>
-        <w:tab/>
-      </w:r>
-      <w:r>
-        <w:t xml:space="preserve">患者の意思決定の支援とそのための情報収集・わかりやすい説明</w:t>
+        <w:t xml:space="preserve">7.1</w:t>
+      </w:r>
+      <w:r>
+        <w:tab/>
+      </w:r>
+      <w:r>
+        <w:t xml:space="preserve">社会保障</w:t>
       </w:r>
     </w:p>
     <w:p>
@@ -4498,10 +4418,10 @@
         <w:pStyle w:val="FirstParagraph"/>
       </w:pPr>
       <w:r>
-        <w:t xml:space="preserve">患者や家族の多様性に配慮し、必要な情報についてわかりやすく説明を行い、患者の主体的な治療やマネジメントに関する最善の意思決定を支援することができる。</w:t>
-      </w:r>
-    </w:p>
-    <w:bookmarkStart w:id="98" w:name="患者へのわかりやすい言葉の説明"/>
+        <w:t xml:space="preserve">憲法で定められた「生存権」を守る社会保障制度、公衆衛生とは何か、地域保健、産業保健、健康危機管理を理解する。保健統計の意義・利用法を学ぶ。</w:t>
+      </w:r>
+    </w:p>
+    <w:bookmarkStart w:id="98" w:name="公衆衛生"/>
     <w:p>
       <w:pPr>
         <w:pStyle w:val="Heading3"/>
@@ -4510,13 +4430,123 @@
         <w:rPr>
           <w:rStyle w:val="SectionNumber"/>
         </w:rPr>
-        <w:t xml:space="preserve">6.2.1</w:t>
-      </w:r>
-      <w:r>
-        <w:tab/>
-      </w:r>
-      <w:r>
-        <w:t xml:space="preserve">患者へのわかりやすい言葉の説明</w:t>
+        <w:t xml:space="preserve">7.1.1</w:t>
+      </w:r>
+      <w:r>
+        <w:tab/>
+      </w:r>
+      <w:r>
+        <w:t xml:space="preserve">公衆衛生</w:t>
+      </w:r>
+    </w:p>
+    <w:p>
+      <w:pPr>
+        <w:numPr>
+          <w:ilvl w:val="0"/>
+          <w:numId w:val="1054"/>
+        </w:numPr>
+        <w:pStyle w:val="Compact"/>
+      </w:pPr>
+      <w:r>
+        <w:t xml:space="preserve">公衆衛生の概念を理解している。</w:t>
+      </w:r>
+    </w:p>
+    <w:p>
+      <w:pPr>
+        <w:numPr>
+          <w:ilvl w:val="0"/>
+          <w:numId w:val="1054"/>
+        </w:numPr>
+        <w:pStyle w:val="Compact"/>
+      </w:pPr>
+      <w:r>
+        <w:t xml:space="preserve">予防の段階とそれらの戦略を理解している。</w:t>
+      </w:r>
+    </w:p>
+    <w:p>
+      <w:pPr>
+        <w:numPr>
+          <w:ilvl w:val="0"/>
+          <w:numId w:val="1054"/>
+        </w:numPr>
+        <w:pStyle w:val="Compact"/>
+      </w:pPr>
+      <w:r>
+        <w:t xml:space="preserve">公衆衛生活動（健診、健康づくりイベント等）の意義を理解し、役割の一部を担うことができる。</w:t>
+      </w:r>
+    </w:p>
+    <w:bookmarkEnd w:id="98"/>
+    <w:bookmarkStart w:id="99" w:name="社会保険公的扶助社会福祉"/>
+    <w:p>
+      <w:pPr>
+        <w:pStyle w:val="Heading3"/>
+      </w:pPr>
+      <w:r>
+        <w:rPr>
+          <w:rStyle w:val="SectionNumber"/>
+        </w:rPr>
+        <w:t xml:space="preserve">7.1.2</w:t>
+      </w:r>
+      <w:r>
+        <w:tab/>
+      </w:r>
+      <w:r>
+        <w:t xml:space="preserve">社会保険、公的扶助、社会福祉</w:t>
+      </w:r>
+    </w:p>
+    <w:p>
+      <w:pPr>
+        <w:numPr>
+          <w:ilvl w:val="0"/>
+          <w:numId w:val="1055"/>
+        </w:numPr>
+        <w:pStyle w:val="Compact"/>
+      </w:pPr>
+      <w:r>
+        <w:t xml:space="preserve">生存権等の健康に関する基本的人権と社会保障（社会保険、社会福祉、公的扶助）の意義と内容を理解している。</w:t>
+      </w:r>
+    </w:p>
+    <w:p>
+      <w:pPr>
+        <w:numPr>
+          <w:ilvl w:val="0"/>
+          <w:numId w:val="1055"/>
+        </w:numPr>
+        <w:pStyle w:val="Compact"/>
+      </w:pPr>
+      <w:r>
+        <w:t xml:space="preserve">国民皆保険としての医療保険、介護保険、年金保険を含む社会保険の仕組みと問題点を理解し、改善策を議論できる。</w:t>
+      </w:r>
+    </w:p>
+    <w:p>
+      <w:pPr>
+        <w:numPr>
+          <w:ilvl w:val="0"/>
+          <w:numId w:val="1055"/>
+        </w:numPr>
+        <w:pStyle w:val="Compact"/>
+      </w:pPr>
+      <w:r>
+        <w:t xml:space="preserve">障害者の日常生活及び社会生活を総合的に支援するための法律（障害者総合支援法）等の障害者福祉を理解している。</w:t>
+      </w:r>
+    </w:p>
+    <w:bookmarkEnd w:id="99"/>
+    <w:bookmarkStart w:id="100" w:name="地域保健"/>
+    <w:p>
+      <w:pPr>
+        <w:pStyle w:val="Heading3"/>
+      </w:pPr>
+      <w:r>
+        <w:rPr>
+          <w:rStyle w:val="SectionNumber"/>
+        </w:rPr>
+        <w:t xml:space="preserve">7.1.3</w:t>
+      </w:r>
+      <w:r>
+        <w:tab/>
+      </w:r>
+      <w:r>
+        <w:t xml:space="preserve">地域保健</w:t>
       </w:r>
     </w:p>
     <w:p>
@@ -4528,7 +4558,7 @@
         <w:pStyle w:val="Compact"/>
       </w:pPr>
       <w:r>
-        <w:t xml:space="preserve">患者や家族の多様性（高齢者、小児、障害者、LGBTQ、国籍、人種、文化・言語・慣習の違い等）に配慮してコミュニケーションをとることができる。</w:t>
+        <w:t xml:space="preserve">保健所・市町村保健センター・地方衛生研究所の役割を理解している。</w:t>
       </w:r>
     </w:p>
     <w:p>
@@ -4540,11 +4570,23 @@
         <w:pStyle w:val="Compact"/>
       </w:pPr>
       <w:r>
-        <w:t xml:space="preserve">患者の漠然とした不安を受け止め、不安を軽減するためにわかりやすい言葉で説明でき、や対話ができる。</w:t>
-      </w:r>
-    </w:p>
-    <w:bookmarkEnd w:id="98"/>
-    <w:bookmarkStart w:id="99" w:name="インフォームドコンセントの取得"/>
+        <w:t xml:space="preserve">健康増進法、栄養、身体活動、休養等の健康増進施策の意義と内容を理解している。</w:t>
+      </w:r>
+    </w:p>
+    <w:p>
+      <w:pPr>
+        <w:numPr>
+          <w:ilvl w:val="0"/>
+          <w:numId w:val="1056"/>
+        </w:numPr>
+        <w:pStyle w:val="Compact"/>
+      </w:pPr>
+      <w:r>
+        <w:t xml:space="preserve">地域保健に関連する基本的な制度や法律を理解している。</w:t>
+      </w:r>
+    </w:p>
+    <w:bookmarkEnd w:id="100"/>
+    <w:bookmarkStart w:id="101" w:name="産業保健環境保健"/>
     <w:p>
       <w:pPr>
         <w:pStyle w:val="Heading3"/>
@@ -4553,13 +4595,13 @@
         <w:rPr>
           <w:rStyle w:val="SectionNumber"/>
         </w:rPr>
-        <w:t xml:space="preserve">6.2.2</w:t>
-      </w:r>
-      <w:r>
-        <w:tab/>
-      </w:r>
-      <w:r>
-        <w:t xml:space="preserve">インフォームド・コンセントの取得</w:t>
+        <w:t xml:space="preserve">7.1.4</w:t>
+      </w:r>
+      <w:r>
+        <w:tab/>
+      </w:r>
+      <w:r>
+        <w:t xml:space="preserve">産業保健・環境保健</w:t>
       </w:r>
     </w:p>
     <w:p>
@@ -4571,7 +4613,7 @@
         <w:pStyle w:val="Compact"/>
       </w:pPr>
       <w:r>
-        <w:t xml:space="preserve">患者が理解できるよう、できるだけ専門用語を使わずに、わかりやすく説明することができる。</w:t>
+        <w:t xml:space="preserve">産業保健の意義、労働衛生の3管理等、産業保健の基本的な考え方を理解している。</w:t>
       </w:r>
     </w:p>
     <w:p>
@@ -4583,38 +4625,35 @@
         <w:pStyle w:val="Compact"/>
       </w:pPr>
       <w:r>
-        <w:t xml:space="preserve">患者や家族と情報共有や意見の摺り合わせを行い、理解と同意を踏まえた意思決定を支援することができる。</w:t>
-      </w:r>
-    </w:p>
-    <w:bookmarkEnd w:id="99"/>
-    <w:bookmarkEnd w:id="100"/>
-    <w:bookmarkStart w:id="103" w:name="患者や家族のニーズの把握と配慮"/>
-    <w:p>
-      <w:pPr>
-        <w:pStyle w:val="Heading2"/>
-      </w:pPr>
-      <w:r>
-        <w:rPr>
-          <w:rStyle w:val="SectionNumber"/>
-        </w:rPr>
-        <w:t xml:space="preserve">6.3</w:t>
-      </w:r>
-      <w:r>
-        <w:tab/>
-      </w:r>
-      <w:r>
-        <w:t xml:space="preserve">患者や家族のニーズの把握と配慮</w:t>
-      </w:r>
-    </w:p>
-    <w:p>
-      <w:pPr>
-        <w:pStyle w:val="FirstParagraph"/>
-      </w:pPr>
-      <w:r>
-        <w:t xml:space="preserve">患者や家族の心理的、社会的背景を広い視野で捉える姿勢を持ち、患者の持つ困難や必要な情報提供に対応することができる。</w:t>
-      </w:r>
-    </w:p>
-    <w:bookmarkStart w:id="101" w:name="患者や家族の課題を把握し必要な情報を得ることができる"/>
+        <w:t xml:space="preserve">産業保健・環境保健に関連する基本的な制度や法律を理解している。</w:t>
+      </w:r>
+    </w:p>
+    <w:p>
+      <w:pPr>
+        <w:numPr>
+          <w:ilvl w:val="0"/>
+          <w:numId w:val="1057"/>
+        </w:numPr>
+        <w:pStyle w:val="Compact"/>
+      </w:pPr>
+      <w:r>
+        <w:t xml:space="preserve">労働災害及び職業性疾病とのその対策を理解している。</w:t>
+      </w:r>
+    </w:p>
+    <w:p>
+      <w:pPr>
+        <w:numPr>
+          <w:ilvl w:val="0"/>
+          <w:numId w:val="1057"/>
+        </w:numPr>
+        <w:pStyle w:val="Compact"/>
+      </w:pPr>
+      <w:r>
+        <w:t xml:space="preserve">有害物質による産業中毒とその対策を理解している。</w:t>
+      </w:r>
+    </w:p>
+    <w:bookmarkEnd w:id="101"/>
+    <w:bookmarkStart w:id="102" w:name="健康危機管理"/>
     <w:p>
       <w:pPr>
         <w:pStyle w:val="Heading3"/>
@@ -4623,13 +4662,13 @@
         <w:rPr>
           <w:rStyle w:val="SectionNumber"/>
         </w:rPr>
-        <w:t xml:space="preserve">6.3.1</w:t>
-      </w:r>
-      <w:r>
-        <w:tab/>
-      </w:r>
-      <w:r>
-        <w:t xml:space="preserve">患者や家族の課題を把握し、必要な情報を得ることができる</w:t>
+        <w:t xml:space="preserve">7.1.5</w:t>
+      </w:r>
+      <w:r>
+        <w:tab/>
+      </w:r>
+      <w:r>
+        <w:t xml:space="preserve">健康危機管理</w:t>
       </w:r>
     </w:p>
     <w:p>
@@ -4641,44 +4680,954 @@
         <w:pStyle w:val="Compact"/>
       </w:pPr>
       <w:r>
-        <w:t xml:space="preserve">患者自身から情報が得られない場合、代理人や保護者等から必要な情報を得ることができる。</w:t>
-      </w:r>
-    </w:p>
-    <w:bookmarkEnd w:id="101"/>
-    <w:bookmarkStart w:id="102" w:name="患者や家族の視点から心理社会的背景に配慮した診療を行うことができる"/>
-    <w:p>
-      <w:pPr>
-        <w:pStyle w:val="Heading3"/>
-      </w:pPr>
-      <w:r>
-        <w:rPr>
-          <w:rStyle w:val="SectionNumber"/>
-        </w:rPr>
-        <w:t xml:space="preserve">6.3.2</w:t>
-      </w:r>
-      <w:r>
-        <w:tab/>
-      </w:r>
-      <w:r>
-        <w:t xml:space="preserve">患者や家族の視点から、心理・社会的背景に配慮した診療を行うことができる</w:t>
-      </w:r>
-    </w:p>
-    <w:p>
-      <w:pPr>
-        <w:numPr>
-          <w:ilvl w:val="0"/>
-          <w:numId w:val="1059"/>
-        </w:numPr>
-        <w:pStyle w:val="Compact"/>
-      </w:pPr>
-      <w:r>
-        <w:t xml:space="preserve">医療の不確実性を理解した上で適切な行動や態度がとれる</w:t>
+        <w:t xml:space="preserve">健康危機の概念と種類、それらへの対応（リスクコミュニケーションを含む）について理解している。</w:t>
+      </w:r>
+    </w:p>
+    <w:p>
+      <w:pPr>
+        <w:numPr>
+          <w:ilvl w:val="0"/>
+          <w:numId w:val="1058"/>
+        </w:numPr>
+        <w:pStyle w:val="Compact"/>
+      </w:pPr>
+      <w:r>
+        <w:t xml:space="preserve">健康危機管理（食品感染症、放射線事故、災害等さまざまな有事）に関連する基本的な制度や法律を理解している。</w:t>
+      </w:r>
+    </w:p>
+    <w:p>
+      <w:pPr>
+        <w:numPr>
+          <w:ilvl w:val="0"/>
+          <w:numId w:val="1058"/>
+        </w:numPr>
+        <w:pStyle w:val="Compact"/>
+      </w:pPr>
+      <w:r>
+        <w:t xml:space="preserve">災害拠点病院、種々の活動チーム等、災害保健医療の意義を理解している。</w:t>
       </w:r>
     </w:p>
     <w:bookmarkEnd w:id="102"/>
     <w:bookmarkEnd w:id="103"/>
+    <w:bookmarkStart w:id="107" w:name="疫学医学統計"/>
+    <w:p>
+      <w:pPr>
+        <w:pStyle w:val="Heading2"/>
+      </w:pPr>
+      <w:r>
+        <w:rPr>
+          <w:rStyle w:val="SectionNumber"/>
+        </w:rPr>
+        <w:t xml:space="preserve">7.2</w:t>
+      </w:r>
+      <w:r>
+        <w:tab/>
+      </w:r>
+      <w:r>
+        <w:t xml:space="preserve">疫学・医学統計</w:t>
+      </w:r>
+    </w:p>
+    <w:p>
+      <w:pPr>
+        <w:pStyle w:val="FirstParagraph"/>
+      </w:pPr>
+      <w:r>
+        <w:t xml:space="preserve">人間集団を対象とする研究法である疫学の考え方と意義、主な研究デザインを学ぶ。医学、生物学における統計手法の基本的な考え方を理解する。</w:t>
+      </w:r>
+    </w:p>
+    <w:bookmarkStart w:id="104" w:name="保健統計"/>
+    <w:p>
+      <w:pPr>
+        <w:pStyle w:val="Heading3"/>
+      </w:pPr>
+      <w:r>
+        <w:rPr>
+          <w:rStyle w:val="SectionNumber"/>
+        </w:rPr>
+        <w:t xml:space="preserve">7.2.1</w:t>
+      </w:r>
+      <w:r>
+        <w:tab/>
+      </w:r>
+      <w:r>
+        <w:t xml:space="preserve">保健統計</w:t>
+      </w:r>
+    </w:p>
+    <w:p>
+      <w:pPr>
+        <w:numPr>
+          <w:ilvl w:val="0"/>
+          <w:numId w:val="1059"/>
+        </w:numPr>
+        <w:pStyle w:val="Compact"/>
+      </w:pPr>
+      <w:r>
+        <w:t xml:space="preserve">主な人口統計（人口静態と人口動態）、疾病・障害の分類・統計（ICD等）を理解している。</w:t>
+      </w:r>
+    </w:p>
+    <w:p>
+      <w:pPr>
+        <w:numPr>
+          <w:ilvl w:val="0"/>
+          <w:numId w:val="1059"/>
+        </w:numPr>
+        <w:pStyle w:val="Compact"/>
+      </w:pPr>
+      <w:r>
+        <w:t xml:space="preserve">平均寿命、健康寿命について説明できる。</w:t>
+      </w:r>
+    </w:p>
     <w:bookmarkEnd w:id="104"/>
-    <w:bookmarkStart w:id="130" w:name="社会における医療の役割の理解"/>
+    <w:bookmarkStart w:id="105" w:name="疫学"/>
+    <w:p>
+      <w:pPr>
+        <w:pStyle w:val="Heading3"/>
+      </w:pPr>
+      <w:r>
+        <w:rPr>
+          <w:rStyle w:val="SectionNumber"/>
+        </w:rPr>
+        <w:t xml:space="preserve">7.2.2</w:t>
+      </w:r>
+      <w:r>
+        <w:tab/>
+      </w:r>
+      <w:r>
+        <w:t xml:space="preserve">疫学</w:t>
+      </w:r>
+    </w:p>
+    <w:p>
+      <w:pPr>
+        <w:numPr>
+          <w:ilvl w:val="0"/>
+          <w:numId w:val="1060"/>
+        </w:numPr>
+        <w:pStyle w:val="Compact"/>
+      </w:pPr>
+      <w:r>
+        <w:t xml:space="preserve">公衆衛生と臨床の視点から見た疫学の役割を理解している。</w:t>
+      </w:r>
+    </w:p>
+    <w:p>
+      <w:pPr>
+        <w:numPr>
+          <w:ilvl w:val="0"/>
+          <w:numId w:val="1060"/>
+        </w:numPr>
+        <w:pStyle w:val="Compact"/>
+      </w:pPr>
+      <w:r>
+        <w:t xml:space="preserve">割合・比・率の違いおよび代表的な疫学指標（有病割合、リスク比、罹患率等）を理解している。</w:t>
+      </w:r>
+    </w:p>
+    <w:p>
+      <w:pPr>
+        <w:numPr>
+          <w:ilvl w:val="0"/>
+          <w:numId w:val="1060"/>
+        </w:numPr>
+        <w:pStyle w:val="Compact"/>
+      </w:pPr>
+      <w:r>
+        <w:t xml:space="preserve">主なバイアス・交絡を例示できる。</w:t>
+      </w:r>
+    </w:p>
+    <w:p>
+      <w:pPr>
+        <w:numPr>
+          <w:ilvl w:val="0"/>
+          <w:numId w:val="1060"/>
+        </w:numPr>
+        <w:pStyle w:val="Compact"/>
+      </w:pPr>
+      <w:r>
+        <w:t xml:space="preserve">年齢調整における直接法と間接法の違いを説明できる。</w:t>
+      </w:r>
+    </w:p>
+    <w:p>
+      <w:pPr>
+        <w:numPr>
+          <w:ilvl w:val="0"/>
+          <w:numId w:val="1060"/>
+        </w:numPr>
+        <w:pStyle w:val="Compact"/>
+      </w:pPr>
+      <w:r>
+        <w:t xml:space="preserve">主な疫学の研究デザインとして、観察研究（記述研究、横断研究、症例対照研究、コホート研究）および介入研究（ランダム化比較試験等）を理解している。</w:t>
+      </w:r>
+    </w:p>
+    <w:p>
+      <w:pPr>
+        <w:numPr>
+          <w:ilvl w:val="0"/>
+          <w:numId w:val="1060"/>
+        </w:numPr>
+        <w:pStyle w:val="Compact"/>
+      </w:pPr>
+      <w:r>
+        <w:t xml:space="preserve">急性感染症に特異的な疫学的アプローチを理解している。</w:t>
+      </w:r>
+    </w:p>
+    <w:p>
+      <w:pPr>
+        <w:numPr>
+          <w:ilvl w:val="0"/>
+          <w:numId w:val="1060"/>
+        </w:numPr>
+        <w:pStyle w:val="Compact"/>
+      </w:pPr>
+      <w:r>
+        <w:t xml:space="preserve">エビデンスの限界を踏まえながら、集団に影響する意思決定を支援できる。</w:t>
+      </w:r>
+    </w:p>
+    <w:bookmarkEnd w:id="105"/>
+    <w:bookmarkStart w:id="106" w:name="データ解析と統計手法"/>
+    <w:p>
+      <w:pPr>
+        <w:pStyle w:val="Heading3"/>
+      </w:pPr>
+      <w:r>
+        <w:rPr>
+          <w:rStyle w:val="SectionNumber"/>
+        </w:rPr>
+        <w:t xml:space="preserve">7.2.3</w:t>
+      </w:r>
+      <w:r>
+        <w:tab/>
+      </w:r>
+      <w:r>
+        <w:t xml:space="preserve">データ解析と統計手法</w:t>
+      </w:r>
+    </w:p>
+    <w:p>
+      <w:pPr>
+        <w:numPr>
+          <w:ilvl w:val="0"/>
+          <w:numId w:val="1061"/>
+        </w:numPr>
+        <w:pStyle w:val="Compact"/>
+      </w:pPr>
+      <w:r>
+        <w:t xml:space="preserve">尺度（間隔、比、順序、名義）について説明できる。</w:t>
+      </w:r>
+    </w:p>
+    <w:p>
+      <w:pPr>
+        <w:numPr>
+          <w:ilvl w:val="0"/>
+          <w:numId w:val="1061"/>
+        </w:numPr>
+        <w:pStyle w:val="Compact"/>
+      </w:pPr>
+      <w:r>
+        <w:t xml:space="preserve">データの分布（欠損値を含む）について説明できる。</w:t>
+      </w:r>
+    </w:p>
+    <w:p>
+      <w:pPr>
+        <w:numPr>
+          <w:ilvl w:val="0"/>
+          <w:numId w:val="1061"/>
+        </w:numPr>
+        <w:pStyle w:val="Compact"/>
+      </w:pPr>
+      <w:r>
+        <w:t xml:space="preserve">正規分布の母平均の信頼区間について説明できる。</w:t>
+      </w:r>
+    </w:p>
+    <w:p>
+      <w:pPr>
+        <w:numPr>
+          <w:ilvl w:val="0"/>
+          <w:numId w:val="1061"/>
+        </w:numPr>
+        <w:pStyle w:val="Compact"/>
+      </w:pPr>
+      <w:r>
+        <w:t xml:space="preserve">相関分析、平均値と割合の検定等を実施できる。</w:t>
+      </w:r>
+    </w:p>
+    <w:p>
+      <w:pPr>
+        <w:numPr>
+          <w:ilvl w:val="0"/>
+          <w:numId w:val="1061"/>
+        </w:numPr>
+        <w:pStyle w:val="Compact"/>
+      </w:pPr>
+      <w:r>
+        <w:t xml:space="preserve">多変量解析の意義を理解している。</w:t>
+      </w:r>
+    </w:p>
+    <w:bookmarkEnd w:id="106"/>
+    <w:bookmarkEnd w:id="107"/>
+    <w:bookmarkStart w:id="109" w:name="法医学"/>
+    <w:p>
+      <w:pPr>
+        <w:pStyle w:val="Heading2"/>
+      </w:pPr>
+      <w:r>
+        <w:rPr>
+          <w:rStyle w:val="SectionNumber"/>
+        </w:rPr>
+        <w:t xml:space="preserve">7.3</w:t>
+      </w:r>
+      <w:r>
+        <w:tab/>
+      </w:r>
+      <w:r>
+        <w:t xml:space="preserve">法医学</w:t>
+      </w:r>
+    </w:p>
+    <w:p>
+      <w:pPr>
+        <w:pStyle w:val="FirstParagraph"/>
+      </w:pPr>
+      <w:r>
+        <w:t xml:space="preserve">死の判定や死亡診断と死体検案を理解する。</w:t>
+      </w:r>
+    </w:p>
+    <w:bookmarkStart w:id="108" w:name="死と法"/>
+    <w:p>
+      <w:pPr>
+        <w:pStyle w:val="Heading3"/>
+      </w:pPr>
+      <w:r>
+        <w:rPr>
+          <w:rStyle w:val="SectionNumber"/>
+        </w:rPr>
+        <w:t xml:space="preserve">7.3.1</w:t>
+      </w:r>
+      <w:r>
+        <w:tab/>
+      </w:r>
+      <w:r>
+        <w:t xml:space="preserve">死と法</w:t>
+      </w:r>
+    </w:p>
+    <w:p>
+      <w:pPr>
+        <w:numPr>
+          <w:ilvl w:val="0"/>
+          <w:numId w:val="1062"/>
+        </w:numPr>
+        <w:pStyle w:val="Compact"/>
+      </w:pPr>
+      <w:r>
+        <w:t xml:space="preserve">植物状態、脳死、心臓死及び脳死判定について理解している。</w:t>
+      </w:r>
+    </w:p>
+    <w:p>
+      <w:pPr>
+        <w:numPr>
+          <w:ilvl w:val="0"/>
+          <w:numId w:val="1062"/>
+        </w:numPr>
+        <w:pStyle w:val="Compact"/>
+      </w:pPr>
+      <w:r>
+        <w:t xml:space="preserve">異状死・異状死体の取扱いと死体検案について理解している。</w:t>
+      </w:r>
+    </w:p>
+    <w:p>
+      <w:pPr>
+        <w:numPr>
+          <w:ilvl w:val="0"/>
+          <w:numId w:val="1062"/>
+        </w:numPr>
+        <w:pStyle w:val="Compact"/>
+      </w:pPr>
+      <w:r>
+        <w:t xml:space="preserve">死亡診断書と死体検案書を作成できる。</w:t>
+      </w:r>
+    </w:p>
+    <w:p>
+      <w:pPr>
+        <w:numPr>
+          <w:ilvl w:val="0"/>
+          <w:numId w:val="1062"/>
+        </w:numPr>
+        <w:pStyle w:val="Compact"/>
+      </w:pPr>
+      <w:r>
+        <w:t xml:space="preserve">個人識別の方法を理解している。</w:t>
+      </w:r>
+    </w:p>
+    <w:p>
+      <w:pPr>
+        <w:numPr>
+          <w:ilvl w:val="0"/>
+          <w:numId w:val="1062"/>
+        </w:numPr>
+        <w:pStyle w:val="Compact"/>
+      </w:pPr>
+      <w:r>
+        <w:t xml:space="preserve">病理解剖、法医解剖（司法解剖、行政解剖、死因・身元調査法解剖、承諾解剖）について理解している。</w:t>
+      </w:r>
+    </w:p>
+    <w:bookmarkEnd w:id="108"/>
+    <w:bookmarkEnd w:id="109"/>
+    <w:bookmarkStart w:id="117" w:name="社会の構造や変化から捉える医療"/>
+    <w:p>
+      <w:pPr>
+        <w:pStyle w:val="Heading2"/>
+      </w:pPr>
+      <w:r>
+        <w:rPr>
+          <w:rStyle w:val="SectionNumber"/>
+        </w:rPr>
+        <w:t xml:space="preserve">7.4</w:t>
+      </w:r>
+      <w:r>
+        <w:tab/>
+      </w:r>
+      <w:r>
+        <w:t xml:space="preserve">社会の構造や変化から捉える医療</w:t>
+      </w:r>
+    </w:p>
+    <w:p>
+      <w:pPr>
+        <w:pStyle w:val="FirstParagraph"/>
+      </w:pPr>
+      <w:r>
+        <w:t xml:space="preserve">患者の抱える健康に関する問題の背景にある社会的な課題を適切に捉え、その解決のために積極的に行動する。</w:t>
+      </w:r>
+    </w:p>
+    <w:bookmarkStart w:id="110" w:name="社会格差と医療"/>
+    <w:p>
+      <w:pPr>
+        <w:pStyle w:val="Heading3"/>
+      </w:pPr>
+      <w:r>
+        <w:rPr>
+          <w:rStyle w:val="SectionNumber"/>
+        </w:rPr>
+        <w:t xml:space="preserve">7.4.1</w:t>
+      </w:r>
+      <w:r>
+        <w:tab/>
+      </w:r>
+      <w:r>
+        <w:t xml:space="preserve">社会格差と医療</w:t>
+      </w:r>
+    </w:p>
+    <w:p>
+      <w:pPr>
+        <w:numPr>
+          <w:ilvl w:val="0"/>
+          <w:numId w:val="1063"/>
+        </w:numPr>
+        <w:pStyle w:val="Compact"/>
+      </w:pPr>
+      <w:r>
+        <w:t xml:space="preserve">社会格差を解消するために社会に対して行動できる</w:t>
+      </w:r>
+    </w:p>
+    <w:bookmarkEnd w:id="110"/>
+    <w:bookmarkStart w:id="111" w:name="健康と医療"/>
+    <w:p>
+      <w:pPr>
+        <w:pStyle w:val="Heading3"/>
+      </w:pPr>
+      <w:r>
+        <w:rPr>
+          <w:rStyle w:val="SectionNumber"/>
+        </w:rPr>
+        <w:t xml:space="preserve">7.4.2</w:t>
+      </w:r>
+      <w:r>
+        <w:tab/>
+      </w:r>
+      <w:r>
+        <w:t xml:space="preserve">健康と医療</w:t>
+      </w:r>
+    </w:p>
+    <w:p>
+      <w:pPr>
+        <w:numPr>
+          <w:ilvl w:val="0"/>
+          <w:numId w:val="1064"/>
+        </w:numPr>
+        <w:pStyle w:val="Compact"/>
+      </w:pPr>
+      <w:r>
+        <w:t xml:space="preserve">健康寿命を延ばすために働きかけを行うことができる。</w:t>
+      </w:r>
+    </w:p>
+    <w:p>
+      <w:pPr>
+        <w:numPr>
+          <w:ilvl w:val="0"/>
+          <w:numId w:val="1064"/>
+        </w:numPr>
+        <w:pStyle w:val="Compact"/>
+      </w:pPr>
+      <w:r>
+        <w:t xml:space="preserve">バリアフリー等の障害と社会環境に関連する概念を理解した行動をとることができる。</w:t>
+      </w:r>
+    </w:p>
+    <w:bookmarkEnd w:id="111"/>
+    <w:bookmarkStart w:id="112" w:name="ジェンダーと医療"/>
+    <w:p>
+      <w:pPr>
+        <w:pStyle w:val="Heading3"/>
+      </w:pPr>
+      <w:r>
+        <w:rPr>
+          <w:rStyle w:val="SectionNumber"/>
+        </w:rPr>
+        <w:t xml:space="preserve">7.4.3</w:t>
+      </w:r>
+      <w:r>
+        <w:tab/>
+      </w:r>
+      <w:r>
+        <w:t xml:space="preserve">ジェンダーと医療</w:t>
+      </w:r>
+    </w:p>
+    <w:p>
+      <w:pPr>
+        <w:numPr>
+          <w:ilvl w:val="0"/>
+          <w:numId w:val="1065"/>
+        </w:numPr>
+        <w:pStyle w:val="Compact"/>
+      </w:pPr>
+      <w:r>
+        <w:t xml:space="preserve">ジェンダーの形成並びに性的指向及び性自認への配慮方法を理解している</w:t>
+      </w:r>
+    </w:p>
+    <w:p>
+      <w:pPr>
+        <w:numPr>
+          <w:ilvl w:val="0"/>
+          <w:numId w:val="1065"/>
+        </w:numPr>
+        <w:pStyle w:val="Compact"/>
+      </w:pPr>
+      <w:r>
+        <w:t xml:space="preserve">女性やLGBTQに対する差別等のジェンダー不平等をなくすために積極的な行動をとることができる。</w:t>
+      </w:r>
+    </w:p>
+    <w:bookmarkEnd w:id="112"/>
+    <w:bookmarkStart w:id="113" w:name="気候変動と医療"/>
+    <w:p>
+      <w:pPr>
+        <w:pStyle w:val="Heading3"/>
+      </w:pPr>
+      <w:r>
+        <w:rPr>
+          <w:rStyle w:val="SectionNumber"/>
+        </w:rPr>
+        <w:t xml:space="preserve">7.4.4</w:t>
+      </w:r>
+      <w:r>
+        <w:tab/>
+      </w:r>
+      <w:r>
+        <w:t xml:space="preserve">気候変動と医療</w:t>
+      </w:r>
+    </w:p>
+    <w:p>
+      <w:pPr>
+        <w:numPr>
+          <w:ilvl w:val="0"/>
+          <w:numId w:val="1066"/>
+        </w:numPr>
+        <w:pStyle w:val="Compact"/>
+      </w:pPr>
+      <w:r>
+        <w:t xml:space="preserve">気候変動と医療との関係性を理解し、患者が抱える健康に関する課題と気候変動との関係を想像できる。</w:t>
+      </w:r>
+    </w:p>
+    <w:p>
+      <w:pPr>
+        <w:numPr>
+          <w:ilvl w:val="0"/>
+          <w:numId w:val="1066"/>
+        </w:numPr>
+        <w:pStyle w:val="Compact"/>
+      </w:pPr>
+      <w:r>
+        <w:t xml:space="preserve">自然災害（新興感染症を含む）が起きた際に必要とされる医師の役割を理解している。</w:t>
+      </w:r>
+    </w:p>
+    <w:p>
+      <w:pPr>
+        <w:numPr>
+          <w:ilvl w:val="0"/>
+          <w:numId w:val="1066"/>
+        </w:numPr>
+        <w:pStyle w:val="Compact"/>
+      </w:pPr>
+      <w:r>
+        <w:t xml:space="preserve">地球環境が抱える諸課題を認識し、その解決のために行動できる</w:t>
+      </w:r>
+    </w:p>
+    <w:bookmarkEnd w:id="113"/>
+    <w:bookmarkStart w:id="114" w:name="哲学倫理と医療"/>
+    <w:p>
+      <w:pPr>
+        <w:pStyle w:val="Heading3"/>
+      </w:pPr>
+      <w:r>
+        <w:rPr>
+          <w:rStyle w:val="SectionNumber"/>
+        </w:rPr>
+        <w:t xml:space="preserve">7.4.5</w:t>
+      </w:r>
+      <w:r>
+        <w:tab/>
+      </w:r>
+      <w:r>
+        <w:t xml:space="preserve">哲学・倫理と医療</w:t>
+      </w:r>
+    </w:p>
+    <w:p>
+      <w:pPr>
+        <w:numPr>
+          <w:ilvl w:val="0"/>
+          <w:numId w:val="1067"/>
+        </w:numPr>
+        <w:pStyle w:val="Compact"/>
+      </w:pPr>
+      <w:r>
+        <w:t xml:space="preserve">現代思想・哲学の語彙を概説することができる</w:t>
+      </w:r>
+    </w:p>
+    <w:p>
+      <w:pPr>
+        <w:numPr>
+          <w:ilvl w:val="0"/>
+          <w:numId w:val="1067"/>
+        </w:numPr>
+        <w:pStyle w:val="Compact"/>
+      </w:pPr>
+      <w:r>
+        <w:t xml:space="preserve">診療現場における倫理的問題について、倫理学の考え方に依拠し、分析した上で、自身の考えを述べることができる。</w:t>
+      </w:r>
+    </w:p>
+    <w:bookmarkEnd w:id="114"/>
+    <w:bookmarkStart w:id="115" w:name="歴史と医学医療"/>
+    <w:p>
+      <w:pPr>
+        <w:pStyle w:val="Heading3"/>
+      </w:pPr>
+      <w:r>
+        <w:rPr>
+          <w:rStyle w:val="SectionNumber"/>
+        </w:rPr>
+        <w:t xml:space="preserve">7.4.6</w:t>
+      </w:r>
+      <w:r>
+        <w:tab/>
+      </w:r>
+      <w:r>
+        <w:t xml:space="preserve">歴史と医学・医療</w:t>
+      </w:r>
+    </w:p>
+    <w:p>
+      <w:pPr>
+        <w:numPr>
+          <w:ilvl w:val="0"/>
+          <w:numId w:val="1068"/>
+        </w:numPr>
+        <w:pStyle w:val="Compact"/>
+      </w:pPr>
+      <w:r>
+        <w:t xml:space="preserve">医学・医療の歴史的変遷を踏まえ現代の医学的問題を相対化できる</w:t>
+      </w:r>
+    </w:p>
+    <w:bookmarkEnd w:id="115"/>
+    <w:bookmarkStart w:id="116" w:name="医療経済"/>
+    <w:p>
+      <w:pPr>
+        <w:pStyle w:val="Heading3"/>
+      </w:pPr>
+      <w:r>
+        <w:rPr>
+          <w:rStyle w:val="SectionNumber"/>
+        </w:rPr>
+        <w:t xml:space="preserve">7.4.7</w:t>
+      </w:r>
+      <w:r>
+        <w:tab/>
+      </w:r>
+      <w:r>
+        <w:t xml:space="preserve">医療経済</w:t>
+      </w:r>
+    </w:p>
+    <w:p>
+      <w:pPr>
+        <w:numPr>
+          <w:ilvl w:val="0"/>
+          <w:numId w:val="1069"/>
+        </w:numPr>
+        <w:pStyle w:val="Compact"/>
+      </w:pPr>
+      <w:r>
+        <w:t xml:space="preserve">経済が医療に与える影響について理解している</w:t>
+      </w:r>
+    </w:p>
+    <w:bookmarkEnd w:id="116"/>
+    <w:bookmarkEnd w:id="117"/>
+    <w:bookmarkStart w:id="120" w:name="国内外の視点から捉える医療"/>
+    <w:p>
+      <w:pPr>
+        <w:pStyle w:val="Heading2"/>
+      </w:pPr>
+      <w:r>
+        <w:rPr>
+          <w:rStyle w:val="SectionNumber"/>
+        </w:rPr>
+        <w:t xml:space="preserve">7.5</w:t>
+      </w:r>
+      <w:r>
+        <w:tab/>
+      </w:r>
+      <w:r>
+        <w:t xml:space="preserve">国内外の視点から捉える医療</w:t>
+      </w:r>
+    </w:p>
+    <w:p>
+      <w:pPr>
+        <w:pStyle w:val="FirstParagraph"/>
+      </w:pPr>
+      <w:r>
+        <w:t xml:space="preserve">国内、及び、国際社会の中で規定される医療の役割と医療体制について概説できる。</w:t>
+      </w:r>
+    </w:p>
+    <w:bookmarkStart w:id="118" w:name="国内の医療職の役割や医療体制"/>
+    <w:p>
+      <w:pPr>
+        <w:pStyle w:val="Heading3"/>
+      </w:pPr>
+      <w:r>
+        <w:rPr>
+          <w:rStyle w:val="SectionNumber"/>
+        </w:rPr>
+        <w:t xml:space="preserve">7.5.1</w:t>
+      </w:r>
+      <w:r>
+        <w:tab/>
+      </w:r>
+      <w:r>
+        <w:t xml:space="preserve">国内の医療職の役割や医療体制</w:t>
+      </w:r>
+    </w:p>
+    <w:p>
+      <w:pPr>
+        <w:numPr>
+          <w:ilvl w:val="0"/>
+          <w:numId w:val="1070"/>
+        </w:numPr>
+        <w:pStyle w:val="Compact"/>
+      </w:pPr>
+      <w:r>
+        <w:t xml:space="preserve">医師法が定める医師の職権と義務を理解している。</w:t>
+      </w:r>
+    </w:p>
+    <w:p>
+      <w:pPr>
+        <w:numPr>
+          <w:ilvl w:val="0"/>
+          <w:numId w:val="1070"/>
+        </w:numPr>
+        <w:pStyle w:val="Compact"/>
+      </w:pPr>
+      <w:r>
+        <w:t xml:space="preserve">医療職を規定する法律・制度を説明できる。</w:t>
+      </w:r>
+    </w:p>
+    <w:p>
+      <w:pPr>
+        <w:numPr>
+          <w:ilvl w:val="0"/>
+          <w:numId w:val="1070"/>
+        </w:numPr>
+        <w:pStyle w:val="Compact"/>
+      </w:pPr>
+      <w:r>
+        <w:t xml:space="preserve">医療法が定める医療施設の種類と機能について理解している。</w:t>
+      </w:r>
+    </w:p>
+    <w:p>
+      <w:pPr>
+        <w:numPr>
+          <w:ilvl w:val="0"/>
+          <w:numId w:val="1070"/>
+        </w:numPr>
+        <w:pStyle w:val="Compact"/>
+      </w:pPr>
+      <w:r>
+        <w:t xml:space="preserve">医療計画について理解している。</w:t>
+      </w:r>
+    </w:p>
+    <w:p>
+      <w:pPr>
+        <w:numPr>
+          <w:ilvl w:val="0"/>
+          <w:numId w:val="1070"/>
+        </w:numPr>
+        <w:pStyle w:val="Compact"/>
+      </w:pPr>
+      <w:r>
+        <w:t xml:space="preserve">地域医療提供体制に関する諸課題の相互関連性を理解している。</w:t>
+      </w:r>
+    </w:p>
+    <w:p>
+      <w:pPr>
+        <w:numPr>
+          <w:ilvl w:val="0"/>
+          <w:numId w:val="1070"/>
+        </w:numPr>
+        <w:pStyle w:val="Compact"/>
+      </w:pPr>
+      <w:r>
+        <w:t xml:space="preserve">医療提供体制と医師の働き方について自身の考えを述べることができる。</w:t>
+      </w:r>
+    </w:p>
+    <w:bookmarkEnd w:id="118"/>
+    <w:bookmarkStart w:id="119" w:name="グルーバルヘルスの役割や医療体制"/>
+    <w:p>
+      <w:pPr>
+        <w:pStyle w:val="Heading3"/>
+      </w:pPr>
+      <w:r>
+        <w:rPr>
+          <w:rStyle w:val="SectionNumber"/>
+        </w:rPr>
+        <w:t xml:space="preserve">7.5.2</w:t>
+      </w:r>
+      <w:r>
+        <w:tab/>
+      </w:r>
+      <w:r>
+        <w:t xml:space="preserve">グルーバルヘルスの役割や医療体制</w:t>
+      </w:r>
+    </w:p>
+    <w:p>
+      <w:pPr>
+        <w:numPr>
+          <w:ilvl w:val="0"/>
+          <w:numId w:val="1071"/>
+        </w:numPr>
+        <w:pStyle w:val="Compact"/>
+      </w:pPr>
+      <w:r>
+        <w:t xml:space="preserve">国際的に取り組む必要のある医療・健康課題について、歴史・社会的背景を踏まえて、理解している。</w:t>
+      </w:r>
+    </w:p>
+    <w:p>
+      <w:pPr>
+        <w:numPr>
+          <w:ilvl w:val="0"/>
+          <w:numId w:val="1071"/>
+        </w:numPr>
+        <w:pStyle w:val="Compact"/>
+      </w:pPr>
+      <w:r>
+        <w:t xml:space="preserve">ユニバーサル・ヘルス・カバレッジ（UHC）の意義を理解し、世界各国の医療制度が抱える問題を例示できる。</w:t>
+      </w:r>
+    </w:p>
+    <w:p>
+      <w:pPr>
+        <w:numPr>
+          <w:ilvl w:val="0"/>
+          <w:numId w:val="1071"/>
+        </w:numPr>
+        <w:pStyle w:val="Compact"/>
+      </w:pPr>
+      <w:r>
+        <w:t xml:space="preserve">保健関連の国連開発目標や国際機関・国際協力に関わる組織・団体について概説できる。</w:t>
+      </w:r>
+    </w:p>
+    <w:bookmarkEnd w:id="119"/>
+    <w:bookmarkEnd w:id="120"/>
+    <w:bookmarkStart w:id="122" w:name="社会科学の視点から捉える医療"/>
+    <w:p>
+      <w:pPr>
+        <w:pStyle w:val="Heading2"/>
+      </w:pPr>
+      <w:r>
+        <w:rPr>
+          <w:rStyle w:val="SectionNumber"/>
+        </w:rPr>
+        <w:t xml:space="preserve">7.6</w:t>
+      </w:r>
+      <w:r>
+        <w:tab/>
+      </w:r>
+      <w:r>
+        <w:t xml:space="preserve">社会科学の視点から捉える医療</w:t>
+      </w:r>
+    </w:p>
+    <w:p>
+      <w:pPr>
+        <w:pStyle w:val="FirstParagraph"/>
+      </w:pPr>
+      <w:r>
+        <w:t xml:space="preserve">医学的・文化的・社会的文脈のなかで生成される健康観や人びとの言動・関係性を理解し、社会科学 (主に医療人類学・医療社会学)の視点・理論・方法から、それを臨床実践に活用することができる。</w:t>
+      </w:r>
+    </w:p>
+    <w:bookmarkStart w:id="121" w:name="社会科学と医療との関係"/>
+    <w:p>
+      <w:pPr>
+        <w:pStyle w:val="Heading3"/>
+      </w:pPr>
+      <w:r>
+        <w:rPr>
+          <w:rStyle w:val="SectionNumber"/>
+        </w:rPr>
+        <w:t xml:space="preserve">7.6.1</w:t>
+      </w:r>
+      <w:r>
+        <w:tab/>
+      </w:r>
+      <w:r>
+        <w:t xml:space="preserve">社会科学と医療との関係</w:t>
+      </w:r>
+    </w:p>
+    <w:p>
+      <w:pPr>
+        <w:numPr>
+          <w:ilvl w:val="0"/>
+          <w:numId w:val="1072"/>
+        </w:numPr>
+        <w:pStyle w:val="Compact"/>
+      </w:pPr>
+      <w:r>
+        <w:t xml:space="preserve">日常生活や外来診療・在宅療養・入院・施設入所等において、健康・病気・死の捉え方を探索できる。</w:t>
+      </w:r>
+    </w:p>
+    <w:p>
+      <w:pPr>
+        <w:numPr>
+          <w:ilvl w:val="0"/>
+          <w:numId w:val="1072"/>
+        </w:numPr>
+        <w:pStyle w:val="Compact"/>
+      </w:pPr>
+      <w:r>
+        <w:t xml:space="preserve">時代の流れ、社会の状況や諸制度との関わりのなかで医療に関する諸事象を捉え、構造的に説明できる。</w:t>
+      </w:r>
+    </w:p>
+    <w:p>
+      <w:pPr>
+        <w:numPr>
+          <w:ilvl w:val="0"/>
+          <w:numId w:val="1072"/>
+        </w:numPr>
+        <w:pStyle w:val="Compact"/>
+      </w:pPr>
+      <w:r>
+        <w:t xml:space="preserve">個や集団に及ぼす文化・慣習による影響（コミュニケーションのあり方等）を理解している。</w:t>
+      </w:r>
+    </w:p>
+    <w:bookmarkEnd w:id="121"/>
+    <w:bookmarkEnd w:id="122"/>
+    <w:bookmarkEnd w:id="123"/>
+    <w:bookmarkStart w:id="124" w:name="別表"/>
     <w:p>
       <w:pPr>
         <w:pStyle w:val="Heading1"/>
@@ -4687,1274 +5636,16 @@
         <w:rPr>
           <w:rStyle w:val="SectionNumber"/>
         </w:rPr>
-        <w:t xml:space="preserve">7</w:t>
-      </w:r>
-      <w:r>
-        <w:tab/>
-      </w:r>
-      <w:r>
-        <w:t xml:space="preserve">社会における医療の役割の理解</w:t>
-      </w:r>
-    </w:p>
-    <w:p>
-      <w:pPr>
-        <w:pStyle w:val="FirstParagraph"/>
-      </w:pPr>
-      <w:r>
-        <w:t xml:space="preserve">医療は社会の一部であるという認識を持ち、経済的な観点・地域性の視点・国際的な視野も持ちながら、公正な医療を提供し、健康の代弁者として公衆衛生の向上に努める。</w:t>
-      </w:r>
-    </w:p>
-    <w:bookmarkStart w:id="110" w:name="社会保障"/>
-    <w:p>
-      <w:pPr>
-        <w:pStyle w:val="Heading2"/>
-      </w:pPr>
-      <w:r>
-        <w:rPr>
-          <w:rStyle w:val="SectionNumber"/>
-        </w:rPr>
-        <w:t xml:space="preserve">7.1</w:t>
-      </w:r>
-      <w:r>
-        <w:tab/>
-      </w:r>
-      <w:r>
-        <w:t xml:space="preserve">社会保障</w:t>
-      </w:r>
-    </w:p>
-    <w:p>
-      <w:pPr>
-        <w:pStyle w:val="FirstParagraph"/>
-      </w:pPr>
-      <w:r>
-        <w:t xml:space="preserve">憲法で定められた「生存権」を守る社会保障制度、公衆衛生とは何か、地域保健、産業保健、健康危機管理を理解する。保健統計の意義・利用法を学ぶ。</w:t>
-      </w:r>
-    </w:p>
-    <w:bookmarkStart w:id="105" w:name="公衆衛生"/>
-    <w:p>
-      <w:pPr>
-        <w:pStyle w:val="Heading3"/>
-      </w:pPr>
-      <w:r>
-        <w:rPr>
-          <w:rStyle w:val="SectionNumber"/>
-        </w:rPr>
-        <w:t xml:space="preserve">7.1.1</w:t>
-      </w:r>
-      <w:r>
-        <w:tab/>
-      </w:r>
-      <w:r>
-        <w:t xml:space="preserve">公衆衛生</w:t>
-      </w:r>
-    </w:p>
-    <w:p>
-      <w:pPr>
-        <w:numPr>
-          <w:ilvl w:val="0"/>
-          <w:numId w:val="1060"/>
-        </w:numPr>
-        <w:pStyle w:val="Compact"/>
-      </w:pPr>
-      <w:r>
-        <w:t xml:space="preserve">公衆衛生の概念を理解している。</w:t>
-      </w:r>
-    </w:p>
-    <w:p>
-      <w:pPr>
-        <w:numPr>
-          <w:ilvl w:val="0"/>
-          <w:numId w:val="1060"/>
-        </w:numPr>
-        <w:pStyle w:val="Compact"/>
-      </w:pPr>
-      <w:r>
-        <w:t xml:space="preserve">予防の段階とそれらの戦略を理解している。</w:t>
-      </w:r>
-    </w:p>
-    <w:p>
-      <w:pPr>
-        <w:numPr>
-          <w:ilvl w:val="0"/>
-          <w:numId w:val="1060"/>
-        </w:numPr>
-        <w:pStyle w:val="Compact"/>
-      </w:pPr>
-      <w:r>
-        <w:t xml:space="preserve">公衆衛生活動（健診、健康づくりイベント等）の意義を理解し、役割の一部を担うことができる。</w:t>
-      </w:r>
-    </w:p>
-    <w:bookmarkEnd w:id="105"/>
-    <w:bookmarkStart w:id="106" w:name="社会保険公的扶助社会福祉"/>
-    <w:p>
-      <w:pPr>
-        <w:pStyle w:val="Heading3"/>
-      </w:pPr>
-      <w:r>
-        <w:rPr>
-          <w:rStyle w:val="SectionNumber"/>
-        </w:rPr>
-        <w:t xml:space="preserve">7.1.2</w:t>
-      </w:r>
-      <w:r>
-        <w:tab/>
-      </w:r>
-      <w:r>
-        <w:t xml:space="preserve">社会保険、公的扶助、社会福祉</w:t>
-      </w:r>
-    </w:p>
-    <w:p>
-      <w:pPr>
-        <w:numPr>
-          <w:ilvl w:val="0"/>
-          <w:numId w:val="1061"/>
-        </w:numPr>
-        <w:pStyle w:val="Compact"/>
-      </w:pPr>
-      <w:r>
-        <w:t xml:space="preserve">生存権等の健康に関する基本的人権と社会保障（社会保険、社会福祉、公的扶助）の意義と内容を理解している。</w:t>
-      </w:r>
-    </w:p>
-    <w:p>
-      <w:pPr>
-        <w:numPr>
-          <w:ilvl w:val="0"/>
-          <w:numId w:val="1061"/>
-        </w:numPr>
-        <w:pStyle w:val="Compact"/>
-      </w:pPr>
-      <w:r>
-        <w:t xml:space="preserve">国民皆保険としての医療保険、介護保険、年金保険を含む社会保険の仕組みと問題点を理解し、改善策を議論できる。</w:t>
-      </w:r>
-    </w:p>
-    <w:p>
-      <w:pPr>
-        <w:numPr>
-          <w:ilvl w:val="0"/>
-          <w:numId w:val="1061"/>
-        </w:numPr>
-        <w:pStyle w:val="Compact"/>
-      </w:pPr>
-      <w:r>
-        <w:t xml:space="preserve">障害者の日常生活及び社会生活を総合的に支援するための法律（障害者総合支援法）等の障害者福祉を理解している。</w:t>
-      </w:r>
-    </w:p>
-    <w:bookmarkEnd w:id="106"/>
-    <w:bookmarkStart w:id="107" w:name="地域保健"/>
-    <w:p>
-      <w:pPr>
-        <w:pStyle w:val="Heading3"/>
-      </w:pPr>
-      <w:r>
-        <w:rPr>
-          <w:rStyle w:val="SectionNumber"/>
-        </w:rPr>
-        <w:t xml:space="preserve">7.1.3</w:t>
-      </w:r>
-      <w:r>
-        <w:tab/>
-      </w:r>
-      <w:r>
-        <w:t xml:space="preserve">地域保健</w:t>
-      </w:r>
-    </w:p>
-    <w:p>
-      <w:pPr>
-        <w:numPr>
-          <w:ilvl w:val="0"/>
-          <w:numId w:val="1062"/>
-        </w:numPr>
-        <w:pStyle w:val="Compact"/>
-      </w:pPr>
-      <w:r>
-        <w:t xml:space="preserve">保健所・市町村保健センター・地方衛生研究所の役割を理解している。</w:t>
-      </w:r>
-    </w:p>
-    <w:p>
-      <w:pPr>
-        <w:numPr>
-          <w:ilvl w:val="0"/>
-          <w:numId w:val="1062"/>
-        </w:numPr>
-        <w:pStyle w:val="Compact"/>
-      </w:pPr>
-      <w:r>
-        <w:t xml:space="preserve">健康増進法、栄養、身体活動、休養等の健康増進施策の意義と内容を理解している。</w:t>
-      </w:r>
-    </w:p>
-    <w:p>
-      <w:pPr>
-        <w:numPr>
-          <w:ilvl w:val="0"/>
-          <w:numId w:val="1062"/>
-        </w:numPr>
-        <w:pStyle w:val="Compact"/>
-      </w:pPr>
-      <w:r>
-        <w:t xml:space="preserve">地域保健に関連する基本的な制度や法律を理解している。</w:t>
-      </w:r>
-    </w:p>
-    <w:bookmarkEnd w:id="107"/>
-    <w:bookmarkStart w:id="108" w:name="産業保健環境保健"/>
-    <w:p>
-      <w:pPr>
-        <w:pStyle w:val="Heading3"/>
-      </w:pPr>
-      <w:r>
-        <w:rPr>
-          <w:rStyle w:val="SectionNumber"/>
-        </w:rPr>
-        <w:t xml:space="preserve">7.1.4</w:t>
-      </w:r>
-      <w:r>
-        <w:tab/>
-      </w:r>
-      <w:r>
-        <w:t xml:space="preserve">産業保健・環境保健</w:t>
-      </w:r>
-    </w:p>
-    <w:p>
-      <w:pPr>
-        <w:numPr>
-          <w:ilvl w:val="0"/>
-          <w:numId w:val="1063"/>
-        </w:numPr>
-        <w:pStyle w:val="Compact"/>
-      </w:pPr>
-      <w:r>
-        <w:t xml:space="preserve">産業保健の意義、労働衛生の3管理等、産業保健の基本的な考え方を理解している。</w:t>
-      </w:r>
-    </w:p>
-    <w:p>
-      <w:pPr>
-        <w:numPr>
-          <w:ilvl w:val="0"/>
-          <w:numId w:val="1063"/>
-        </w:numPr>
-        <w:pStyle w:val="Compact"/>
-      </w:pPr>
-      <w:r>
-        <w:t xml:space="preserve">産業保健・環境保健に関連する基本的な制度や法律を理解している。</w:t>
-      </w:r>
-    </w:p>
-    <w:p>
-      <w:pPr>
-        <w:numPr>
-          <w:ilvl w:val="0"/>
-          <w:numId w:val="1063"/>
-        </w:numPr>
-        <w:pStyle w:val="Compact"/>
-      </w:pPr>
-      <w:r>
-        <w:t xml:space="preserve">労働災害及び職業性疾病とのその対策を理解している。</w:t>
-      </w:r>
-    </w:p>
-    <w:p>
-      <w:pPr>
-        <w:numPr>
-          <w:ilvl w:val="0"/>
-          <w:numId w:val="1063"/>
-        </w:numPr>
-        <w:pStyle w:val="Compact"/>
-      </w:pPr>
-      <w:r>
-        <w:t xml:space="preserve">有害物質による産業中毒とその対策を理解している。</w:t>
-      </w:r>
-    </w:p>
-    <w:bookmarkEnd w:id="108"/>
-    <w:bookmarkStart w:id="109" w:name="健康危機管理"/>
-    <w:p>
-      <w:pPr>
-        <w:pStyle w:val="Heading3"/>
-      </w:pPr>
-      <w:r>
-        <w:rPr>
-          <w:rStyle w:val="SectionNumber"/>
-        </w:rPr>
-        <w:t xml:space="preserve">7.1.5</w:t>
-      </w:r>
-      <w:r>
-        <w:tab/>
-      </w:r>
-      <w:r>
-        <w:t xml:space="preserve">健康危機管理</w:t>
-      </w:r>
-    </w:p>
-    <w:p>
-      <w:pPr>
-        <w:numPr>
-          <w:ilvl w:val="0"/>
-          <w:numId w:val="1064"/>
-        </w:numPr>
-        <w:pStyle w:val="Compact"/>
-      </w:pPr>
-      <w:r>
-        <w:t xml:space="preserve">健康危機の概念と種類、それらへの対応（リスクコミュニケーションを含む）について理解している。</w:t>
-      </w:r>
-    </w:p>
-    <w:p>
-      <w:pPr>
-        <w:numPr>
-          <w:ilvl w:val="0"/>
-          <w:numId w:val="1064"/>
-        </w:numPr>
-        <w:pStyle w:val="Compact"/>
-      </w:pPr>
-      <w:r>
-        <w:t xml:space="preserve">健康危機管理（食品感染症、放射線事故、災害等さまざまな有事）に関連する基本的な制度や法律を理解している。</w:t>
-      </w:r>
-    </w:p>
-    <w:p>
-      <w:pPr>
-        <w:numPr>
-          <w:ilvl w:val="0"/>
-          <w:numId w:val="1064"/>
-        </w:numPr>
-        <w:pStyle w:val="Compact"/>
-      </w:pPr>
-      <w:r>
-        <w:t xml:space="preserve">災害拠点病院、種々の活動チーム等、災害保健医療の意義を理解している。</w:t>
-      </w:r>
-    </w:p>
-    <w:bookmarkEnd w:id="109"/>
-    <w:bookmarkEnd w:id="110"/>
-    <w:bookmarkStart w:id="114" w:name="疫学医学統計"/>
-    <w:p>
-      <w:pPr>
-        <w:pStyle w:val="Heading2"/>
-      </w:pPr>
-      <w:r>
-        <w:rPr>
-          <w:rStyle w:val="SectionNumber"/>
-        </w:rPr>
-        <w:t xml:space="preserve">7.2</w:t>
-      </w:r>
-      <w:r>
-        <w:tab/>
-      </w:r>
-      <w:r>
-        <w:t xml:space="preserve">疫学・医学統計</w:t>
-      </w:r>
-    </w:p>
-    <w:p>
-      <w:pPr>
-        <w:pStyle w:val="FirstParagraph"/>
-      </w:pPr>
-      <w:r>
-        <w:t xml:space="preserve">人間集団を対象とする研究法である疫学の考え方と意義、主な研究デザインを学ぶ。医学、生物学における統計手法の基本的な考え方を理解する。</w:t>
-      </w:r>
-    </w:p>
-    <w:bookmarkStart w:id="111" w:name="保健統計"/>
-    <w:p>
-      <w:pPr>
-        <w:pStyle w:val="Heading3"/>
-      </w:pPr>
-      <w:r>
-        <w:rPr>
-          <w:rStyle w:val="SectionNumber"/>
-        </w:rPr>
-        <w:t xml:space="preserve">7.2.1</w:t>
-      </w:r>
-      <w:r>
-        <w:tab/>
-      </w:r>
-      <w:r>
-        <w:t xml:space="preserve">保健統計</w:t>
-      </w:r>
-    </w:p>
-    <w:p>
-      <w:pPr>
-        <w:numPr>
-          <w:ilvl w:val="0"/>
-          <w:numId w:val="1065"/>
-        </w:numPr>
-        <w:pStyle w:val="Compact"/>
-      </w:pPr>
-      <w:r>
-        <w:t xml:space="preserve">主な人口統計（人口静態と人口動態）、疾病・障害の分類・統計（ICD等）を理解している。</w:t>
-      </w:r>
-    </w:p>
-    <w:p>
-      <w:pPr>
-        <w:numPr>
-          <w:ilvl w:val="0"/>
-          <w:numId w:val="1065"/>
-        </w:numPr>
-        <w:pStyle w:val="Compact"/>
-      </w:pPr>
-      <w:r>
-        <w:t xml:space="preserve">平均寿命、健康寿命について説明できる。</w:t>
-      </w:r>
-    </w:p>
-    <w:bookmarkEnd w:id="111"/>
-    <w:bookmarkStart w:id="112" w:name="疫学"/>
-    <w:p>
-      <w:pPr>
-        <w:pStyle w:val="Heading3"/>
-      </w:pPr>
-      <w:r>
-        <w:rPr>
-          <w:rStyle w:val="SectionNumber"/>
-        </w:rPr>
-        <w:t xml:space="preserve">7.2.2</w:t>
-      </w:r>
-      <w:r>
-        <w:tab/>
-      </w:r>
-      <w:r>
-        <w:t xml:space="preserve">疫学</w:t>
-      </w:r>
-    </w:p>
-    <w:p>
-      <w:pPr>
-        <w:numPr>
-          <w:ilvl w:val="0"/>
-          <w:numId w:val="1066"/>
-        </w:numPr>
-        <w:pStyle w:val="Compact"/>
-      </w:pPr>
-      <w:r>
-        <w:t xml:space="preserve">公衆衛生と臨床の視点から見た疫学の役割を理解している。</w:t>
-      </w:r>
-    </w:p>
-    <w:p>
-      <w:pPr>
-        <w:numPr>
-          <w:ilvl w:val="0"/>
-          <w:numId w:val="1066"/>
-        </w:numPr>
-        <w:pStyle w:val="Compact"/>
-      </w:pPr>
-      <w:r>
-        <w:t xml:space="preserve">割合・比・率の違いおよび代表的な疫学指標（有病割合、リスク比、罹患率等）を理解している。</w:t>
-      </w:r>
-    </w:p>
-    <w:p>
-      <w:pPr>
-        <w:numPr>
-          <w:ilvl w:val="0"/>
-          <w:numId w:val="1066"/>
-        </w:numPr>
-        <w:pStyle w:val="Compact"/>
-      </w:pPr>
-      <w:r>
-        <w:t xml:space="preserve">主なバイアス・交絡を例示できる。</w:t>
-      </w:r>
-    </w:p>
-    <w:p>
-      <w:pPr>
-        <w:numPr>
-          <w:ilvl w:val="0"/>
-          <w:numId w:val="1066"/>
-        </w:numPr>
-        <w:pStyle w:val="Compact"/>
-      </w:pPr>
-      <w:r>
-        <w:t xml:space="preserve">年齢調整における直接法と間接法の違いを説明できる。</w:t>
-      </w:r>
-    </w:p>
-    <w:p>
-      <w:pPr>
-        <w:numPr>
-          <w:ilvl w:val="0"/>
-          <w:numId w:val="1066"/>
-        </w:numPr>
-        <w:pStyle w:val="Compact"/>
-      </w:pPr>
-      <w:r>
-        <w:t xml:space="preserve">主な疫学の研究デザインとして、観察研究（記述研究、横断研究、症例対照研究、コホート研究）および介入研究（ランダム化比較試験等）を理解している。</w:t>
-      </w:r>
-    </w:p>
-    <w:p>
-      <w:pPr>
-        <w:numPr>
-          <w:ilvl w:val="0"/>
-          <w:numId w:val="1066"/>
-        </w:numPr>
-        <w:pStyle w:val="Compact"/>
-      </w:pPr>
-      <w:r>
-        <w:t xml:space="preserve">急性感染症に特異的な疫学的アプローチを理解している。</w:t>
-      </w:r>
-    </w:p>
-    <w:p>
-      <w:pPr>
-        <w:numPr>
-          <w:ilvl w:val="0"/>
-          <w:numId w:val="1066"/>
-        </w:numPr>
-        <w:pStyle w:val="Compact"/>
-      </w:pPr>
-      <w:r>
-        <w:t xml:space="preserve">エビデンスの限界を踏まえながら、集団に影響する意思決定を支援できる。</w:t>
-      </w:r>
-    </w:p>
-    <w:bookmarkEnd w:id="112"/>
-    <w:bookmarkStart w:id="113" w:name="データ解析と統計手法"/>
-    <w:p>
-      <w:pPr>
-        <w:pStyle w:val="Heading3"/>
-      </w:pPr>
-      <w:r>
-        <w:rPr>
-          <w:rStyle w:val="SectionNumber"/>
-        </w:rPr>
-        <w:t xml:space="preserve">7.2.3</w:t>
-      </w:r>
-      <w:r>
-        <w:tab/>
-      </w:r>
-      <w:r>
-        <w:t xml:space="preserve">データ解析と統計手法</w:t>
-      </w:r>
-    </w:p>
-    <w:p>
-      <w:pPr>
-        <w:numPr>
-          <w:ilvl w:val="0"/>
-          <w:numId w:val="1067"/>
-        </w:numPr>
-        <w:pStyle w:val="Compact"/>
-      </w:pPr>
-      <w:r>
-        <w:t xml:space="preserve">尺度（間隔、比、順序、名義）について説明できる。</w:t>
-      </w:r>
-    </w:p>
-    <w:p>
-      <w:pPr>
-        <w:numPr>
-          <w:ilvl w:val="0"/>
-          <w:numId w:val="1067"/>
-        </w:numPr>
-        <w:pStyle w:val="Compact"/>
-      </w:pPr>
-      <w:r>
-        <w:t xml:space="preserve">データの分布（欠損値を含む）について説明できる。</w:t>
-      </w:r>
-    </w:p>
-    <w:p>
-      <w:pPr>
-        <w:numPr>
-          <w:ilvl w:val="0"/>
-          <w:numId w:val="1067"/>
-        </w:numPr>
-        <w:pStyle w:val="Compact"/>
-      </w:pPr>
-      <w:r>
-        <w:t xml:space="preserve">正規分布の母平均の信頼区間について説明できる。</w:t>
-      </w:r>
-    </w:p>
-    <w:p>
-      <w:pPr>
-        <w:numPr>
-          <w:ilvl w:val="0"/>
-          <w:numId w:val="1067"/>
-        </w:numPr>
-        <w:pStyle w:val="Compact"/>
-      </w:pPr>
-      <w:r>
-        <w:t xml:space="preserve">相関分析、平均値と割合の検定等を実施できる。</w:t>
-      </w:r>
-    </w:p>
-    <w:p>
-      <w:pPr>
-        <w:numPr>
-          <w:ilvl w:val="0"/>
-          <w:numId w:val="1067"/>
-        </w:numPr>
-        <w:pStyle w:val="Compact"/>
-      </w:pPr>
-      <w:r>
-        <w:t xml:space="preserve">多変量解析の意義を理解している。</w:t>
-      </w:r>
-    </w:p>
-    <w:bookmarkEnd w:id="113"/>
-    <w:bookmarkEnd w:id="114"/>
-    <w:bookmarkStart w:id="116" w:name="法医学"/>
-    <w:p>
-      <w:pPr>
-        <w:pStyle w:val="Heading2"/>
-      </w:pPr>
-      <w:r>
-        <w:rPr>
-          <w:rStyle w:val="SectionNumber"/>
-        </w:rPr>
-        <w:t xml:space="preserve">7.3</w:t>
-      </w:r>
-      <w:r>
-        <w:tab/>
-      </w:r>
-      <w:r>
-        <w:t xml:space="preserve">法医学</w:t>
-      </w:r>
-    </w:p>
-    <w:p>
-      <w:pPr>
-        <w:pStyle w:val="FirstParagraph"/>
-      </w:pPr>
-      <w:r>
-        <w:t xml:space="preserve">死の判定や死亡診断と死体検案を理解する。</w:t>
-      </w:r>
-    </w:p>
-    <w:bookmarkStart w:id="115" w:name="死と法"/>
-    <w:p>
-      <w:pPr>
-        <w:pStyle w:val="Heading3"/>
-      </w:pPr>
-      <w:r>
-        <w:rPr>
-          <w:rStyle w:val="SectionNumber"/>
-        </w:rPr>
-        <w:t xml:space="preserve">7.3.1</w:t>
-      </w:r>
-      <w:r>
-        <w:tab/>
-      </w:r>
-      <w:r>
-        <w:t xml:space="preserve">死と法</w:t>
-      </w:r>
-    </w:p>
-    <w:p>
-      <w:pPr>
-        <w:numPr>
-          <w:ilvl w:val="0"/>
-          <w:numId w:val="1068"/>
-        </w:numPr>
-        <w:pStyle w:val="Compact"/>
-      </w:pPr>
-      <w:r>
-        <w:t xml:space="preserve">植物状態、脳死、心臓死及び脳死判定について理解している。</w:t>
-      </w:r>
-    </w:p>
-    <w:p>
-      <w:pPr>
-        <w:numPr>
-          <w:ilvl w:val="0"/>
-          <w:numId w:val="1068"/>
-        </w:numPr>
-        <w:pStyle w:val="Compact"/>
-      </w:pPr>
-      <w:r>
-        <w:t xml:space="preserve">異状死・異状死体の取扱いと死体検案について理解している。</w:t>
-      </w:r>
-    </w:p>
-    <w:p>
-      <w:pPr>
-        <w:numPr>
-          <w:ilvl w:val="0"/>
-          <w:numId w:val="1068"/>
-        </w:numPr>
-        <w:pStyle w:val="Compact"/>
-      </w:pPr>
-      <w:r>
-        <w:t xml:space="preserve">死亡診断書と死体検案書を作成できる。</w:t>
-      </w:r>
-    </w:p>
-    <w:p>
-      <w:pPr>
-        <w:numPr>
-          <w:ilvl w:val="0"/>
-          <w:numId w:val="1068"/>
-        </w:numPr>
-        <w:pStyle w:val="Compact"/>
-      </w:pPr>
-      <w:r>
-        <w:t xml:space="preserve">個人識別の方法を理解している。</w:t>
-      </w:r>
-    </w:p>
-    <w:p>
-      <w:pPr>
-        <w:numPr>
-          <w:ilvl w:val="0"/>
-          <w:numId w:val="1068"/>
-        </w:numPr>
-        <w:pStyle w:val="Compact"/>
-      </w:pPr>
-      <w:r>
-        <w:t xml:space="preserve">病理解剖、法医解剖（司法解剖、行政解剖、死因・身元調査法解剖、承諾解剖）について理解している。</w:t>
-      </w:r>
-    </w:p>
-    <w:bookmarkEnd w:id="115"/>
-    <w:bookmarkEnd w:id="116"/>
-    <w:bookmarkStart w:id="124" w:name="社会の構造や変化から捉える医療"/>
-    <w:p>
-      <w:pPr>
-        <w:pStyle w:val="Heading2"/>
-      </w:pPr>
-      <w:r>
-        <w:rPr>
-          <w:rStyle w:val="SectionNumber"/>
-        </w:rPr>
-        <w:t xml:space="preserve">7.4</w:t>
-      </w:r>
-      <w:r>
-        <w:tab/>
-      </w:r>
-      <w:r>
-        <w:t xml:space="preserve">社会の構造や変化から捉える医療</w:t>
-      </w:r>
-    </w:p>
-    <w:p>
-      <w:pPr>
-        <w:pStyle w:val="FirstParagraph"/>
-      </w:pPr>
-      <w:r>
-        <w:t xml:space="preserve">患者の抱える健康に関する問題の背景にある社会的な課題を適切に捉え、その解決のために積極的に行動する。</w:t>
-      </w:r>
-    </w:p>
-    <w:bookmarkStart w:id="117" w:name="社会格差と医療"/>
-    <w:p>
-      <w:pPr>
-        <w:pStyle w:val="Heading3"/>
-      </w:pPr>
-      <w:r>
-        <w:rPr>
-          <w:rStyle w:val="SectionNumber"/>
-        </w:rPr>
-        <w:t xml:space="preserve">7.4.1</w:t>
-      </w:r>
-      <w:r>
-        <w:tab/>
-      </w:r>
-      <w:r>
-        <w:t xml:space="preserve">社会格差と医療</w:t>
-      </w:r>
-    </w:p>
-    <w:p>
-      <w:pPr>
-        <w:numPr>
-          <w:ilvl w:val="0"/>
-          <w:numId w:val="1069"/>
-        </w:numPr>
-        <w:pStyle w:val="Compact"/>
-      </w:pPr>
-      <w:r>
-        <w:t xml:space="preserve">社会格差を解消するために社会に対して行動できる</w:t>
-      </w:r>
-    </w:p>
-    <w:bookmarkEnd w:id="117"/>
-    <w:bookmarkStart w:id="118" w:name="健康と医療"/>
-    <w:p>
-      <w:pPr>
-        <w:pStyle w:val="Heading3"/>
-      </w:pPr>
-      <w:r>
-        <w:rPr>
-          <w:rStyle w:val="SectionNumber"/>
-        </w:rPr>
-        <w:t xml:space="preserve">7.4.2</w:t>
-      </w:r>
-      <w:r>
-        <w:tab/>
-      </w:r>
-      <w:r>
-        <w:t xml:space="preserve">健康と医療</w:t>
-      </w:r>
-    </w:p>
-    <w:p>
-      <w:pPr>
-        <w:numPr>
-          <w:ilvl w:val="0"/>
-          <w:numId w:val="1070"/>
-        </w:numPr>
-        <w:pStyle w:val="Compact"/>
-      </w:pPr>
-      <w:r>
-        <w:t xml:space="preserve">健康寿命を延ばすために働きかけを行うことができる。</w:t>
-      </w:r>
-    </w:p>
-    <w:p>
-      <w:pPr>
-        <w:numPr>
-          <w:ilvl w:val="0"/>
-          <w:numId w:val="1070"/>
-        </w:numPr>
-        <w:pStyle w:val="Compact"/>
-      </w:pPr>
-      <w:r>
-        <w:t xml:space="preserve">バリアフリー等の障害と社会環境に関連する概念を理解した行動をとることができる。</w:t>
-      </w:r>
-    </w:p>
-    <w:bookmarkEnd w:id="118"/>
-    <w:bookmarkStart w:id="119" w:name="ジェンダーと医療"/>
-    <w:p>
-      <w:pPr>
-        <w:pStyle w:val="Heading3"/>
-      </w:pPr>
-      <w:r>
-        <w:rPr>
-          <w:rStyle w:val="SectionNumber"/>
-        </w:rPr>
-        <w:t xml:space="preserve">7.4.3</w:t>
-      </w:r>
-      <w:r>
-        <w:tab/>
-      </w:r>
-      <w:r>
-        <w:t xml:space="preserve">ジェンダーと医療</w:t>
-      </w:r>
-    </w:p>
-    <w:p>
-      <w:pPr>
-        <w:numPr>
-          <w:ilvl w:val="0"/>
-          <w:numId w:val="1071"/>
-        </w:numPr>
-        <w:pStyle w:val="Compact"/>
-      </w:pPr>
-      <w:r>
-        <w:t xml:space="preserve">ジェンダーの形成並びに性的指向及び性自認への配慮方法を理解している</w:t>
-      </w:r>
-    </w:p>
-    <w:p>
-      <w:pPr>
-        <w:numPr>
-          <w:ilvl w:val="0"/>
-          <w:numId w:val="1071"/>
-        </w:numPr>
-        <w:pStyle w:val="Compact"/>
-      </w:pPr>
-      <w:r>
-        <w:t xml:space="preserve">女性やLGBTQに対する差別等のジェンダー不平等をなくすために積極的な行動をとることができる。</w:t>
-      </w:r>
-    </w:p>
-    <w:bookmarkEnd w:id="119"/>
-    <w:bookmarkStart w:id="120" w:name="気候変動と医療"/>
-    <w:p>
-      <w:pPr>
-        <w:pStyle w:val="Heading3"/>
-      </w:pPr>
-      <w:r>
-        <w:rPr>
-          <w:rStyle w:val="SectionNumber"/>
-        </w:rPr>
-        <w:t xml:space="preserve">7.4.4</w:t>
-      </w:r>
-      <w:r>
-        <w:tab/>
-      </w:r>
-      <w:r>
-        <w:t xml:space="preserve">気候変動と医療</w:t>
-      </w:r>
-    </w:p>
-    <w:p>
-      <w:pPr>
-        <w:numPr>
-          <w:ilvl w:val="0"/>
-          <w:numId w:val="1072"/>
-        </w:numPr>
-        <w:pStyle w:val="Compact"/>
-      </w:pPr>
-      <w:r>
-        <w:t xml:space="preserve">気候変動と医療との関係性を理解し、患者が抱える健康に関する課題と気候変動との関係を想像できる。</w:t>
-      </w:r>
-    </w:p>
-    <w:p>
-      <w:pPr>
-        <w:numPr>
-          <w:ilvl w:val="0"/>
-          <w:numId w:val="1072"/>
-        </w:numPr>
-        <w:pStyle w:val="Compact"/>
-      </w:pPr>
-      <w:r>
-        <w:t xml:space="preserve">自然災害（新興感染症を含む）が起きた際に必要とされる医師の役割を理解している。</w:t>
-      </w:r>
-    </w:p>
-    <w:p>
-      <w:pPr>
-        <w:numPr>
-          <w:ilvl w:val="0"/>
-          <w:numId w:val="1072"/>
-        </w:numPr>
-        <w:pStyle w:val="Compact"/>
-      </w:pPr>
-      <w:r>
-        <w:t xml:space="preserve">地球環境が抱える諸課題を認識し、その解決のために行動できる</w:t>
-      </w:r>
-    </w:p>
-    <w:bookmarkEnd w:id="120"/>
-    <w:bookmarkStart w:id="121" w:name="哲学倫理と医療"/>
-    <w:p>
-      <w:pPr>
-        <w:pStyle w:val="Heading3"/>
-      </w:pPr>
-      <w:r>
-        <w:rPr>
-          <w:rStyle w:val="SectionNumber"/>
-        </w:rPr>
-        <w:t xml:space="preserve">7.4.5</w:t>
-      </w:r>
-      <w:r>
-        <w:tab/>
-      </w:r>
-      <w:r>
-        <w:t xml:space="preserve">哲学・倫理と医療</w:t>
-      </w:r>
-    </w:p>
-    <w:p>
-      <w:pPr>
-        <w:numPr>
-          <w:ilvl w:val="0"/>
-          <w:numId w:val="1073"/>
-        </w:numPr>
-        <w:pStyle w:val="Compact"/>
-      </w:pPr>
-      <w:r>
-        <w:t xml:space="preserve">現代思想・哲学の語彙を概説することができる</w:t>
-      </w:r>
-    </w:p>
-    <w:p>
-      <w:pPr>
-        <w:numPr>
-          <w:ilvl w:val="0"/>
-          <w:numId w:val="1073"/>
-        </w:numPr>
-        <w:pStyle w:val="Compact"/>
-      </w:pPr>
-      <w:r>
-        <w:t xml:space="preserve">診療現場における倫理的問題について、倫理学の考え方に依拠し、分析した上で、自身の考えを述べることができる。</w:t>
-      </w:r>
-    </w:p>
-    <w:bookmarkEnd w:id="121"/>
-    <w:bookmarkStart w:id="122" w:name="歴史と医学医療"/>
-    <w:p>
-      <w:pPr>
-        <w:pStyle w:val="Heading3"/>
-      </w:pPr>
-      <w:r>
-        <w:rPr>
-          <w:rStyle w:val="SectionNumber"/>
-        </w:rPr>
-        <w:t xml:space="preserve">7.4.6</w:t>
-      </w:r>
-      <w:r>
-        <w:tab/>
-      </w:r>
-      <w:r>
-        <w:t xml:space="preserve">歴史と医学・医療</w:t>
-      </w:r>
-    </w:p>
-    <w:p>
-      <w:pPr>
-        <w:numPr>
-          <w:ilvl w:val="0"/>
-          <w:numId w:val="1074"/>
-        </w:numPr>
-        <w:pStyle w:val="Compact"/>
-      </w:pPr>
-      <w:r>
-        <w:t xml:space="preserve">医学・医療の歴史的変遷を踏まえ現代の医学的問題を相対化できる</w:t>
-      </w:r>
-    </w:p>
-    <w:bookmarkEnd w:id="122"/>
-    <w:bookmarkStart w:id="123" w:name="医療経済"/>
-    <w:p>
-      <w:pPr>
-        <w:pStyle w:val="Heading3"/>
-      </w:pPr>
-      <w:r>
-        <w:rPr>
-          <w:rStyle w:val="SectionNumber"/>
-        </w:rPr>
-        <w:t xml:space="preserve">7.4.7</w:t>
-      </w:r>
-      <w:r>
-        <w:tab/>
-      </w:r>
-      <w:r>
-        <w:t xml:space="preserve">医療経済</w:t>
-      </w:r>
-    </w:p>
-    <w:p>
-      <w:pPr>
-        <w:numPr>
-          <w:ilvl w:val="0"/>
-          <w:numId w:val="1075"/>
-        </w:numPr>
-        <w:pStyle w:val="Compact"/>
-      </w:pPr>
-      <w:r>
-        <w:t xml:space="preserve">経済が医療に与える影響について理解している</w:t>
-      </w:r>
-    </w:p>
-    <w:bookmarkEnd w:id="123"/>
+        <w:t xml:space="preserve">8</w:t>
+      </w:r>
+      <w:r>
+        <w:tab/>
+      </w:r>
+      <w:r>
+        <w:t xml:space="preserve">別表</w:t>
+      </w:r>
+    </w:p>
     <w:bookmarkEnd w:id="124"/>
-    <w:bookmarkStart w:id="127" w:name="国内外の視点から捉える医療"/>
-    <w:p>
-      <w:pPr>
-        <w:pStyle w:val="Heading2"/>
-      </w:pPr>
-      <w:r>
-        <w:rPr>
-          <w:rStyle w:val="SectionNumber"/>
-        </w:rPr>
-        <w:t xml:space="preserve">7.5</w:t>
-      </w:r>
-      <w:r>
-        <w:tab/>
-      </w:r>
-      <w:r>
-        <w:t xml:space="preserve">国内外の視点から捉える医療</w:t>
-      </w:r>
-    </w:p>
-    <w:p>
-      <w:pPr>
-        <w:pStyle w:val="FirstParagraph"/>
-      </w:pPr>
-      <w:r>
-        <w:t xml:space="preserve">国内、及び、国際社会の中で規定される医療の役割と医療体制について概説できる。</w:t>
-      </w:r>
-    </w:p>
-    <w:bookmarkStart w:id="125" w:name="国内の医療職の役割や医療体制"/>
-    <w:p>
-      <w:pPr>
-        <w:pStyle w:val="Heading3"/>
-      </w:pPr>
-      <w:r>
-        <w:rPr>
-          <w:rStyle w:val="SectionNumber"/>
-        </w:rPr>
-        <w:t xml:space="preserve">7.5.1</w:t>
-      </w:r>
-      <w:r>
-        <w:tab/>
-      </w:r>
-      <w:r>
-        <w:t xml:space="preserve">国内の医療職の役割や医療体制</w:t>
-      </w:r>
-    </w:p>
-    <w:p>
-      <w:pPr>
-        <w:numPr>
-          <w:ilvl w:val="0"/>
-          <w:numId w:val="1076"/>
-        </w:numPr>
-        <w:pStyle w:val="Compact"/>
-      </w:pPr>
-      <w:r>
-        <w:t xml:space="preserve">医師法が定める医師の職権と義務を理解している。</w:t>
-      </w:r>
-    </w:p>
-    <w:p>
-      <w:pPr>
-        <w:numPr>
-          <w:ilvl w:val="0"/>
-          <w:numId w:val="1076"/>
-        </w:numPr>
-        <w:pStyle w:val="Compact"/>
-      </w:pPr>
-      <w:r>
-        <w:t xml:space="preserve">医療職を規定する法律・制度を説明できる。</w:t>
-      </w:r>
-    </w:p>
-    <w:p>
-      <w:pPr>
-        <w:numPr>
-          <w:ilvl w:val="0"/>
-          <w:numId w:val="1076"/>
-        </w:numPr>
-        <w:pStyle w:val="Compact"/>
-      </w:pPr>
-      <w:r>
-        <w:t xml:space="preserve">医療法が定める医療施設の種類と機能について理解している。</w:t>
-      </w:r>
-    </w:p>
-    <w:p>
-      <w:pPr>
-        <w:numPr>
-          <w:ilvl w:val="0"/>
-          <w:numId w:val="1076"/>
-        </w:numPr>
-        <w:pStyle w:val="Compact"/>
-      </w:pPr>
-      <w:r>
-        <w:t xml:space="preserve">医療計画について理解している。</w:t>
-      </w:r>
-    </w:p>
-    <w:p>
-      <w:pPr>
-        <w:numPr>
-          <w:ilvl w:val="0"/>
-          <w:numId w:val="1076"/>
-        </w:numPr>
-        <w:pStyle w:val="Compact"/>
-      </w:pPr>
-      <w:r>
-        <w:t xml:space="preserve">地域医療提供体制に関する諸課題の相互関連性を理解している。</w:t>
-      </w:r>
-    </w:p>
-    <w:p>
-      <w:pPr>
-        <w:numPr>
-          <w:ilvl w:val="0"/>
-          <w:numId w:val="1076"/>
-        </w:numPr>
-        <w:pStyle w:val="Compact"/>
-      </w:pPr>
-      <w:r>
-        <w:t xml:space="preserve">医療提供体制と医師の働き方について自身の考えを述べることができる。</w:t>
-      </w:r>
-    </w:p>
-    <w:bookmarkEnd w:id="125"/>
-    <w:bookmarkStart w:id="126" w:name="グルーバルヘルスの役割や医療体制"/>
-    <w:p>
-      <w:pPr>
-        <w:pStyle w:val="Heading3"/>
-      </w:pPr>
-      <w:r>
-        <w:rPr>
-          <w:rStyle w:val="SectionNumber"/>
-        </w:rPr>
-        <w:t xml:space="preserve">7.5.2</w:t>
-      </w:r>
-      <w:r>
-        <w:tab/>
-      </w:r>
-      <w:r>
-        <w:t xml:space="preserve">グルーバルヘルスの役割や医療体制</w:t>
-      </w:r>
-    </w:p>
-    <w:p>
-      <w:pPr>
-        <w:numPr>
-          <w:ilvl w:val="0"/>
-          <w:numId w:val="1077"/>
-        </w:numPr>
-        <w:pStyle w:val="Compact"/>
-      </w:pPr>
-      <w:r>
-        <w:t xml:space="preserve">国際的に取り組む必要のある医療・健康課題について、歴史・社会的背景を踏まえて、理解している。</w:t>
-      </w:r>
-    </w:p>
-    <w:p>
-      <w:pPr>
-        <w:numPr>
-          <w:ilvl w:val="0"/>
-          <w:numId w:val="1077"/>
-        </w:numPr>
-        <w:pStyle w:val="Compact"/>
-      </w:pPr>
-      <w:r>
-        <w:t xml:space="preserve">ユニバーサル・ヘルス・カバレッジ（UHC）の意義を理解し、世界各国の医療制度が抱える問題を例示できる。</w:t>
-      </w:r>
-    </w:p>
-    <w:p>
-      <w:pPr>
-        <w:numPr>
-          <w:ilvl w:val="0"/>
-          <w:numId w:val="1077"/>
-        </w:numPr>
-        <w:pStyle w:val="Compact"/>
-      </w:pPr>
-      <w:r>
-        <w:t xml:space="preserve">保健関連の国連開発目標や国際機関・国際協力に関わる組織・団体について概説できる。</w:t>
-      </w:r>
-    </w:p>
-    <w:bookmarkEnd w:id="126"/>
-    <w:bookmarkEnd w:id="127"/>
-    <w:bookmarkStart w:id="129" w:name="社会科学の視点から捉える医療"/>
-    <w:p>
-      <w:pPr>
-        <w:pStyle w:val="Heading2"/>
-      </w:pPr>
-      <w:r>
-        <w:rPr>
-          <w:rStyle w:val="SectionNumber"/>
-        </w:rPr>
-        <w:t xml:space="preserve">7.6</w:t>
-      </w:r>
-      <w:r>
-        <w:tab/>
-      </w:r>
-      <w:r>
-        <w:t xml:space="preserve">社会科学の視点から捉える医療</w:t>
-      </w:r>
-    </w:p>
-    <w:p>
-      <w:pPr>
-        <w:pStyle w:val="FirstParagraph"/>
-      </w:pPr>
-      <w:r>
-        <w:t xml:space="preserve">医学的・文化的・社会的文脈のなかで生成される健康観や人びとの言動・関係性を理解し、社会科学 (主に医療人類学・医療社会学)の視点から、それを臨床実践に活用することができる。</w:t>
-      </w:r>
-    </w:p>
-    <w:bookmarkStart w:id="128" w:name="社会科学と医療との関係"/>
-    <w:p>
-      <w:pPr>
-        <w:pStyle w:val="Heading3"/>
-      </w:pPr>
-      <w:r>
-        <w:rPr>
-          <w:rStyle w:val="SectionNumber"/>
-        </w:rPr>
-        <w:t xml:space="preserve">7.6.1</w:t>
-      </w:r>
-      <w:r>
-        <w:tab/>
-      </w:r>
-      <w:r>
-        <w:t xml:space="preserve">社会科学と医療との関係</w:t>
-      </w:r>
-    </w:p>
-    <w:p>
-      <w:pPr>
-        <w:numPr>
-          <w:ilvl w:val="0"/>
-          <w:numId w:val="1078"/>
-        </w:numPr>
-        <w:pStyle w:val="Compact"/>
-      </w:pPr>
-      <w:r>
-        <w:t xml:space="preserve">日常生活や外来診療・在宅療養・入院・施設入所等において、健康・病気・死の捉え方を探索できる。</w:t>
-      </w:r>
-    </w:p>
-    <w:p>
-      <w:pPr>
-        <w:numPr>
-          <w:ilvl w:val="0"/>
-          <w:numId w:val="1078"/>
-        </w:numPr>
-        <w:pStyle w:val="Compact"/>
-      </w:pPr>
-      <w:r>
-        <w:t xml:space="preserve">時代の流れ、社会の状況や諸制度との関わりのなかで医療に関する諸事象を捉え、構造的に説明できる。</w:t>
-      </w:r>
-    </w:p>
-    <w:p>
-      <w:pPr>
-        <w:numPr>
-          <w:ilvl w:val="0"/>
-          <w:numId w:val="1078"/>
-        </w:numPr>
-        <w:pStyle w:val="Compact"/>
-      </w:pPr>
-      <w:r>
-        <w:t xml:space="preserve">個や集団に及ぼす文化・慣習による影響（コミュニケーションのあり方等）を理解している。</w:t>
-      </w:r>
-    </w:p>
-    <w:bookmarkEnd w:id="128"/>
-    <w:bookmarkEnd w:id="129"/>
-    <w:bookmarkEnd w:id="130"/>
-    <w:bookmarkStart w:id="131" w:name="別表"/>
-    <w:p>
-      <w:pPr>
-        <w:pStyle w:val="Heading1"/>
-      </w:pPr>
-      <w:r>
-        <w:rPr>
-          <w:rStyle w:val="SectionNumber"/>
-        </w:rPr>
-        <w:t xml:space="preserve">8</w:t>
-      </w:r>
-      <w:r>
-        <w:tab/>
-      </w:r>
-      <w:r>
-        <w:t xml:space="preserve">別表</w:t>
-      </w:r>
-    </w:p>
-    <w:bookmarkEnd w:id="131"/>
     <w:sectPr/>
   </w:body>
 </w:document>
@@ -8280,186 +7971,6 @@
     </w:lvlOverride>
   </w:num>
   <w:num w:numId="1072">
-    <w:abstractNumId w:val="99411"/>
-    <w:lvlOverride w:ilvl="0">
-      <w:startOverride w:val="1"/>
-    </w:lvlOverride>
-    <w:lvlOverride w:ilvl="1">
-      <w:startOverride w:val="1"/>
-    </w:lvlOverride>
-    <w:lvlOverride w:ilvl="2">
-      <w:startOverride w:val="1"/>
-    </w:lvlOverride>
-    <w:lvlOverride w:ilvl="3">
-      <w:startOverride w:val="1"/>
-    </w:lvlOverride>
-    <w:lvlOverride w:ilvl="4">
-      <w:startOverride w:val="1"/>
-    </w:lvlOverride>
-    <w:lvlOverride w:ilvl="5">
-      <w:startOverride w:val="1"/>
-    </w:lvlOverride>
-    <w:lvlOverride w:ilvl="6">
-      <w:startOverride w:val="1"/>
-    </w:lvlOverride>
-    <w:lvlOverride w:ilvl="7">
-      <w:startOverride w:val="1"/>
-    </w:lvlOverride>
-    <w:lvlOverride w:ilvl="8">
-      <w:startOverride w:val="1"/>
-    </w:lvlOverride>
-  </w:num>
-  <w:num w:numId="1073">
-    <w:abstractNumId w:val="99411"/>
-    <w:lvlOverride w:ilvl="0">
-      <w:startOverride w:val="1"/>
-    </w:lvlOverride>
-    <w:lvlOverride w:ilvl="1">
-      <w:startOverride w:val="1"/>
-    </w:lvlOverride>
-    <w:lvlOverride w:ilvl="2">
-      <w:startOverride w:val="1"/>
-    </w:lvlOverride>
-    <w:lvlOverride w:ilvl="3">
-      <w:startOverride w:val="1"/>
-    </w:lvlOverride>
-    <w:lvlOverride w:ilvl="4">
-      <w:startOverride w:val="1"/>
-    </w:lvlOverride>
-    <w:lvlOverride w:ilvl="5">
-      <w:startOverride w:val="1"/>
-    </w:lvlOverride>
-    <w:lvlOverride w:ilvl="6">
-      <w:startOverride w:val="1"/>
-    </w:lvlOverride>
-    <w:lvlOverride w:ilvl="7">
-      <w:startOverride w:val="1"/>
-    </w:lvlOverride>
-    <w:lvlOverride w:ilvl="8">
-      <w:startOverride w:val="1"/>
-    </w:lvlOverride>
-  </w:num>
-  <w:num w:numId="1074">
-    <w:abstractNumId w:val="99411"/>
-    <w:lvlOverride w:ilvl="0">
-      <w:startOverride w:val="1"/>
-    </w:lvlOverride>
-    <w:lvlOverride w:ilvl="1">
-      <w:startOverride w:val="1"/>
-    </w:lvlOverride>
-    <w:lvlOverride w:ilvl="2">
-      <w:startOverride w:val="1"/>
-    </w:lvlOverride>
-    <w:lvlOverride w:ilvl="3">
-      <w:startOverride w:val="1"/>
-    </w:lvlOverride>
-    <w:lvlOverride w:ilvl="4">
-      <w:startOverride w:val="1"/>
-    </w:lvlOverride>
-    <w:lvlOverride w:ilvl="5">
-      <w:startOverride w:val="1"/>
-    </w:lvlOverride>
-    <w:lvlOverride w:ilvl="6">
-      <w:startOverride w:val="1"/>
-    </w:lvlOverride>
-    <w:lvlOverride w:ilvl="7">
-      <w:startOverride w:val="1"/>
-    </w:lvlOverride>
-    <w:lvlOverride w:ilvl="8">
-      <w:startOverride w:val="1"/>
-    </w:lvlOverride>
-  </w:num>
-  <w:num w:numId="1075">
-    <w:abstractNumId w:val="99411"/>
-    <w:lvlOverride w:ilvl="0">
-      <w:startOverride w:val="1"/>
-    </w:lvlOverride>
-    <w:lvlOverride w:ilvl="1">
-      <w:startOverride w:val="1"/>
-    </w:lvlOverride>
-    <w:lvlOverride w:ilvl="2">
-      <w:startOverride w:val="1"/>
-    </w:lvlOverride>
-    <w:lvlOverride w:ilvl="3">
-      <w:startOverride w:val="1"/>
-    </w:lvlOverride>
-    <w:lvlOverride w:ilvl="4">
-      <w:startOverride w:val="1"/>
-    </w:lvlOverride>
-    <w:lvlOverride w:ilvl="5">
-      <w:startOverride w:val="1"/>
-    </w:lvlOverride>
-    <w:lvlOverride w:ilvl="6">
-      <w:startOverride w:val="1"/>
-    </w:lvlOverride>
-    <w:lvlOverride w:ilvl="7">
-      <w:startOverride w:val="1"/>
-    </w:lvlOverride>
-    <w:lvlOverride w:ilvl="8">
-      <w:startOverride w:val="1"/>
-    </w:lvlOverride>
-  </w:num>
-  <w:num w:numId="1076">
-    <w:abstractNumId w:val="99411"/>
-    <w:lvlOverride w:ilvl="0">
-      <w:startOverride w:val="1"/>
-    </w:lvlOverride>
-    <w:lvlOverride w:ilvl="1">
-      <w:startOverride w:val="1"/>
-    </w:lvlOverride>
-    <w:lvlOverride w:ilvl="2">
-      <w:startOverride w:val="1"/>
-    </w:lvlOverride>
-    <w:lvlOverride w:ilvl="3">
-      <w:startOverride w:val="1"/>
-    </w:lvlOverride>
-    <w:lvlOverride w:ilvl="4">
-      <w:startOverride w:val="1"/>
-    </w:lvlOverride>
-    <w:lvlOverride w:ilvl="5">
-      <w:startOverride w:val="1"/>
-    </w:lvlOverride>
-    <w:lvlOverride w:ilvl="6">
-      <w:startOverride w:val="1"/>
-    </w:lvlOverride>
-    <w:lvlOverride w:ilvl="7">
-      <w:startOverride w:val="1"/>
-    </w:lvlOverride>
-    <w:lvlOverride w:ilvl="8">
-      <w:startOverride w:val="1"/>
-    </w:lvlOverride>
-  </w:num>
-  <w:num w:numId="1077">
-    <w:abstractNumId w:val="99411"/>
-    <w:lvlOverride w:ilvl="0">
-      <w:startOverride w:val="1"/>
-    </w:lvlOverride>
-    <w:lvlOverride w:ilvl="1">
-      <w:startOverride w:val="1"/>
-    </w:lvlOverride>
-    <w:lvlOverride w:ilvl="2">
-      <w:startOverride w:val="1"/>
-    </w:lvlOverride>
-    <w:lvlOverride w:ilvl="3">
-      <w:startOverride w:val="1"/>
-    </w:lvlOverride>
-    <w:lvlOverride w:ilvl="4">
-      <w:startOverride w:val="1"/>
-    </w:lvlOverride>
-    <w:lvlOverride w:ilvl="5">
-      <w:startOverride w:val="1"/>
-    </w:lvlOverride>
-    <w:lvlOverride w:ilvl="6">
-      <w:startOverride w:val="1"/>
-    </w:lvlOverride>
-    <w:lvlOverride w:ilvl="7">
-      <w:startOverride w:val="1"/>
-    </w:lvlOverride>
-    <w:lvlOverride w:ilvl="8">
-      <w:startOverride w:val="1"/>
-    </w:lvlOverride>
-  </w:num>
-  <w:num w:numId="1078">
     <w:abstractNumId w:val="99411"/>
     <w:lvlOverride w:ilvl="0">
       <w:startOverride w:val="1"/>

--- a/dist/r4_draft.docx
+++ b/dist/r4_draft.docx
@@ -2,14 +2,6 @@
 <file path=word/document.xml><?xml version="1.0" encoding="utf-8"?>
 <w:document xmlns:w="http://schemas.openxmlformats.org/wordprocessingml/2006/main" xmlns:m="http://schemas.openxmlformats.org/officeDocument/2006/math" xmlns:r="http://schemas.openxmlformats.org/officeDocument/2006/relationships" xmlns:o="urn:schemas-microsoft-com:office:office" xmlns:v="urn:schemas-microsoft-com:vml" xmlns:w10="urn:schemas-microsoft-com:office:word" xmlns:a="http://schemas.openxmlformats.org/drawingml/2006/main" xmlns:pic="http://schemas.openxmlformats.org/drawingml/2006/picture" xmlns:wp="http://schemas.openxmlformats.org/drawingml/2006/wordprocessingDrawing">
   <w:body>
-    <w:p>
-      <w:pPr>
-        <w:pStyle w:val="Title"/>
-      </w:pPr>
-      <w:r>
-        <w:t xml:space="preserve">医学教育モデル・コア・カリキュラム</w:t>
-      </w:r>
-    </w:p>
     <w:sdt>
       <w:sdtPr>
         <w:docPartObj>
@@ -2603,7 +2595,7 @@
         <w:pStyle w:val="Compact"/>
       </w:pPr>
       <w:r>
-        <w:t xml:space="preserve">部位毎の身体診察表. </w:t>
+        <w:t xml:space="preserve">部位毎の身体診察tbl. </w:t>
       </w:r>
       <w:r>
         <w:rPr>
@@ -2625,7 +2617,7 @@
         <w:pStyle w:val="Compact"/>
       </w:pPr>
       <w:r>
-        <w:t xml:space="preserve">主要診療科表. </w:t>
+        <w:t xml:space="preserve">主要診療科tbl. </w:t>
       </w:r>
       <w:r>
         <w:rPr>
@@ -2647,7 +2639,7 @@
         <w:pStyle w:val="Compact"/>
       </w:pPr>
       <w:r>
-        <w:t xml:space="preserve">主要な臨床・画像検査表. </w:t>
+        <w:t xml:space="preserve">主要な臨床・画像検査tbl. </w:t>
       </w:r>
       <w:r>
         <w:rPr>
@@ -2773,7 +2765,7 @@
         <w:pStyle w:val="Compact"/>
       </w:pPr>
       <w:r>
-        <w:t xml:space="preserve">主要症候表. </w:t>
+        <w:t xml:space="preserve">主要症候tbl. </w:t>
       </w:r>
       <w:r>
         <w:rPr>
@@ -2807,7 +2799,7 @@
         <w:pStyle w:val="Compact"/>
       </w:pPr>
       <w:r>
-        <w:t xml:space="preserve">主要診療科表. </w:t>
+        <w:t xml:space="preserve">主要診療科tbl. </w:t>
       </w:r>
       <w:r>
         <w:rPr>
@@ -2829,7 +2821,7 @@
         <w:pStyle w:val="Compact"/>
       </w:pPr>
       <w:r>
-        <w:t xml:space="preserve">主要診療科表. </w:t>
+        <w:t xml:space="preserve">主要診療科tbl. </w:t>
       </w:r>
       <w:r>
         <w:rPr>
@@ -2961,7 +2953,7 @@
         <w:pStyle w:val="Compact"/>
       </w:pPr>
       <w:r>
-        <w:t xml:space="preserve">主要症候表. </w:t>
+        <w:t xml:space="preserve">主要症候tbl. </w:t>
       </w:r>
       <w:r>
         <w:rPr>
@@ -3535,7 +3527,7 @@
         <w:pStyle w:val="Compact"/>
       </w:pPr>
       <w:r>
-        <w:t xml:space="preserve">主要診療科表. </w:t>
+        <w:t xml:space="preserve">主要診療科tbl. </w:t>
       </w:r>
       <w:r>
         <w:rPr>
@@ -3634,7 +3626,7 @@
         <w:pStyle w:val="Compact"/>
       </w:pPr>
       <w:r>
-        <w:t xml:space="preserve">検査に関する基本的臨床手技表. </w:t>
+        <w:t xml:space="preserve">検査に関する基本的臨床手技tbl. </w:t>
       </w:r>
       <w:r>
         <w:rPr>
@@ -3675,7 +3667,7 @@
         <w:pStyle w:val="Compact"/>
       </w:pPr>
       <w:r>
-        <w:t xml:space="preserve">治療に関する基本的臨床手技表. </w:t>
+        <w:t xml:space="preserve">治療に関する基本的臨床手技tbl. </w:t>
       </w:r>
       <w:r>
         <w:rPr>
@@ -3850,7 +3842,7 @@
         <w:pStyle w:val="Compact"/>
       </w:pPr>
       <w:r>
-        <w:t xml:space="preserve">主要診療科表. </w:t>
+        <w:t xml:space="preserve">主要診療科tbl. </w:t>
       </w:r>
       <w:r>
         <w:rPr>
@@ -5627,25 +5619,6 @@
     <w:bookmarkEnd w:id="121"/>
     <w:bookmarkEnd w:id="122"/>
     <w:bookmarkEnd w:id="123"/>
-    <w:bookmarkStart w:id="124" w:name="別表"/>
-    <w:p>
-      <w:pPr>
-        <w:pStyle w:val="Heading1"/>
-      </w:pPr>
-      <w:r>
-        <w:rPr>
-          <w:rStyle w:val="SectionNumber"/>
-        </w:rPr>
-        <w:t xml:space="preserve">8</w:t>
-      </w:r>
-      <w:r>
-        <w:tab/>
-      </w:r>
-      <w:r>
-        <w:t xml:space="preserve">別表</w:t>
-      </w:r>
-    </w:p>
-    <w:bookmarkEnd w:id="124"/>
     <w:sectPr/>
   </w:body>
 </w:document>

--- a/dist/r4_draft.docx
+++ b/dist/r4_draft.docx
@@ -4098,6 +4098,18 @@
         <w:pStyle w:val="Compact"/>
       </w:pPr>
       <w:r>
+        <w:t xml:space="preserve">相手の話を聞き、事実や自分の意見を相手にわかるように述べることができる</w:t>
+      </w:r>
+    </w:p>
+    <w:p>
+      <w:pPr>
+        <w:numPr>
+          <w:ilvl w:val="0"/>
+          <w:numId w:val="1048"/>
+        </w:numPr>
+        <w:pStyle w:val="Compact"/>
+      </w:pPr>
+      <w:r>
         <w:t xml:space="preserve">対人関係に関わる心理的要因（陽性感情・陰性感情等）を認識しながらコミュニケーションをとることができる。</w:t>
       </w:r>
     </w:p>
@@ -4223,7 +4235,7 @@
         <w:pStyle w:val="Compact"/>
       </w:pPr>
       <w:r>
-        <w:t xml:space="preserve">患者の漠然とした不安を受け止め、不安を軽減するためにわかりやすい言葉で説明でき、や対話ができる。</w:t>
+        <w:t xml:space="preserve">患者の不安を軽減するためにわかりやすい言葉で説明や対話ができる。</w:t>
       </w:r>
     </w:p>
     <w:bookmarkEnd w:id="91"/>

--- a/dist/r4_draft.docx
+++ b/dist/r4_draft.docx
@@ -107,7 +107,7 @@
         <w:pStyle w:val="Compact"/>
       </w:pPr>
       <w:r>
-        <w:t xml:space="preserve">患者や社会に対して誠実である行動とはどのようなものかを考え、そのように行動することができる。</w:t>
+        <w:t xml:space="preserve">患者や社会に対して誠実である行動とはどのようなものかを考え、そのように行動する。</w:t>
       </w:r>
     </w:p>
     <w:p>
@@ -150,7 +150,7 @@
         <w:pStyle w:val="Compact"/>
       </w:pPr>
       <w:r>
-        <w:t xml:space="preserve">自分自身の限界を適切に認識し行動できる。</w:t>
+        <w:t xml:space="preserve">自分自身の限界を適切に認識し行動する。</w:t>
       </w:r>
     </w:p>
     <w:p>
@@ -232,7 +232,7 @@
         <w:pStyle w:val="Compact"/>
       </w:pPr>
       <w:r>
-        <w:t xml:space="preserve">他者に思いやりをもって接することができない場合の原因・背景を考えることができる。</w:t>
+        <w:t xml:space="preserve">他者に思いやりをもって接することができない場合の原因・背景を考える。</w:t>
       </w:r>
     </w:p>
     <w:bookmarkEnd w:id="23"/>
@@ -264,6 +264,18 @@
       </w:pPr>
       <w:r>
         <w:t xml:space="preserve">自身の想像力の限界を認識した上で、他者を理解することに努める。</w:t>
+      </w:r>
+    </w:p>
+    <w:p>
+      <w:pPr>
+        <w:numPr>
+          <w:ilvl w:val="0"/>
+          <w:numId w:val="1004"/>
+        </w:numPr>
+        <w:pStyle w:val="Compact"/>
+      </w:pPr>
+      <w:r>
+        <w:t xml:space="preserve">他者を適切に理解するための妨げとなる自分や自集団の偏見とはどのようなものか考え、それらを意識して行動する。</w:t>
       </w:r>
     </w:p>
     <w:bookmarkEnd w:id="24"/>
@@ -364,7 +376,7 @@
         <w:pStyle w:val="Compact"/>
       </w:pPr>
       <w:r>
-        <w:t xml:space="preserve">医療資源を公平に分配するとはどういうことか考え、自らの意見を述べることができる。</w:t>
+        <w:t xml:space="preserve">医療資源を公平に分配するとはどういうことか考え、自らの意見を述べる。</w:t>
       </w:r>
     </w:p>
     <w:bookmarkEnd w:id="27"/>
@@ -576,18 +588,6 @@
         <w:pStyle w:val="Compact"/>
       </w:pPr>
       <w:r>
-        <w:t xml:space="preserve">削除</w:t>
-      </w:r>
-    </w:p>
-    <w:p>
-      <w:pPr>
-        <w:numPr>
-          <w:ilvl w:val="0"/>
-          <w:numId w:val="1008"/>
-        </w:numPr>
-        <w:pStyle w:val="Compact"/>
-      </w:pPr>
-      <w:r>
         <w:t xml:space="preserve">削除:トラウマインフォームドケアの対応について概説できる。：コンテクストを確認（春田先生）</w:t>
       </w:r>
     </w:p>
@@ -643,18 +643,6 @@
         <w:pStyle w:val="Compact"/>
       </w:pPr>
       <w:r>
-        <w:t xml:space="preserve">削除</w:t>
-      </w:r>
-    </w:p>
-    <w:p>
-      <w:pPr>
-        <w:numPr>
-          <w:ilvl w:val="0"/>
-          <w:numId w:val="1009"/>
-        </w:numPr>
-        <w:pStyle w:val="Compact"/>
-      </w:pPr>
-      <w:r>
         <w:t xml:space="preserve">医療の継続性（時間・情報・関係等）がもたらす影響を理解している。</w:t>
       </w:r>
     </w:p>
@@ -735,18 +723,6 @@
       </w:pPr>
       <w:r>
         <w:t xml:space="preserve">診療ガイドラインの種類、推奨の強さ、使用上の注意を理解している。</w:t>
-      </w:r>
-    </w:p>
-    <w:p>
-      <w:pPr>
-        <w:numPr>
-          <w:ilvl w:val="0"/>
-          <w:numId w:val="1010"/>
-        </w:numPr>
-        <w:pStyle w:val="Compact"/>
-      </w:pPr>
-      <w:r>
-        <w:t xml:space="preserve">削除</w:t>
       </w:r>
     </w:p>
     <w:p>
@@ -1032,18 +1008,6 @@
         <w:t xml:space="preserve">地域の住民や専門職と協働した地域の健康増進活動の意義を理解している。</w:t>
       </w:r>
     </w:p>
-    <w:p>
-      <w:pPr>
-        <w:numPr>
-          <w:ilvl w:val="0"/>
-          <w:numId w:val="1014"/>
-        </w:numPr>
-        <w:pStyle w:val="Compact"/>
-      </w:pPr>
-      <w:r>
-        <w:t xml:space="preserve">削除</w:t>
-      </w:r>
-    </w:p>
     <w:bookmarkEnd w:id="38"/>
     <w:bookmarkStart w:id="39" w:name="医療資源に応じたプライマリケア"/>
     <w:p>
@@ -1061,24 +1025,6 @@
       </w:r>
       <w:r>
         <w:t xml:space="preserve">医療資源に応じたプライマリ・ケア</w:t>
-      </w:r>
-    </w:p>
-    <w:p>
-      <w:pPr>
-        <w:numPr>
-          <w:ilvl w:val="0"/>
-          <w:numId w:val="1015"/>
-        </w:numPr>
-        <w:pStyle w:val="Compact"/>
-      </w:pPr>
-      <w:r>
-        <w:t xml:space="preserve">【宮地】技能の「乳幼児と小児の輸液療法」をここで扱う？「小児期の栄養面での特性や食育の基本、輸液療法の知識を臨床現場で活用できる。」</w:t>
-      </w:r>
-      <w:r>
-        <w:t xml:space="preserve"> </w:t>
-      </w:r>
-      <w:r>
-        <w:t xml:space="preserve">削除</w:t>
       </w:r>
     </w:p>
     <w:p>
@@ -1294,7 +1240,7 @@
         <w:pStyle w:val="Compact"/>
       </w:pPr>
       <w:r>
-        <w:t xml:space="preserve">小児期の栄養面での特性や食育の基本の知識を臨床現場で活用できる。</w:t>
+        <w:t xml:space="preserve">小児期の栄養面での特性や食育について理解している。</w:t>
       </w:r>
     </w:p>
     <w:p>
@@ -1307,18 +1253,6 @@
       </w:pPr>
       <w:r>
         <w:t xml:space="preserve">小児期の免疫発達と感染症の関係について理解している。</w:t>
-      </w:r>
-    </w:p>
-    <w:p>
-      <w:pPr>
-        <w:numPr>
-          <w:ilvl w:val="0"/>
-          <w:numId w:val="1018"/>
-        </w:numPr>
-        <w:pStyle w:val="Compact"/>
-      </w:pPr>
-      <w:r>
-        <w:t xml:space="preserve">削除</w:t>
       </w:r>
     </w:p>
     <w:p>
@@ -1374,18 +1308,6 @@
       </w:pPr>
       <w:r>
         <w:t xml:space="preserve">新生児・乳幼児の生理的特徴について理解している。</w:t>
-      </w:r>
-    </w:p>
-    <w:p>
-      <w:pPr>
-        <w:numPr>
-          <w:ilvl w:val="0"/>
-          <w:numId w:val="1019"/>
-        </w:numPr>
-        <w:pStyle w:val="Compact"/>
-      </w:pPr>
-      <w:r>
-        <w:t xml:space="preserve">正常児・早産低出生体重児・病児の管理の基本の知識を臨床現場で活用できる。</w:t>
       </w:r>
     </w:p>
     <w:bookmarkEnd w:id="44"/>
@@ -2353,6 +2275,18 @@
       </w:r>
       <w:r>
         <w:t xml:space="preserve">情報・科学技術を活用したコミュニケーションスキル</w:t>
+      </w:r>
+    </w:p>
+    <w:p>
+      <w:pPr>
+        <w:numPr>
+          <w:ilvl w:val="0"/>
+          <w:numId w:val="1032"/>
+        </w:numPr>
+        <w:pStyle w:val="Compact"/>
+      </w:pPr>
+      <w:r>
+        <w:t xml:space="preserve">電子カルテの特性を踏まえた適切な記載や活用ができる。</w:t>
       </w:r>
     </w:p>
     <w:p>

--- a/dist/r4_draft.docx
+++ b/dist/r4_draft.docx
@@ -5841,7 +5841,7 @@
         <w:pStyle w:val="Compact"/>
       </w:pPr>
       <w:r>
-        <w:t xml:space="preserve">主な胸部悪性腫瘍（呼吸器系）の症候、診断、治療について理解している。</w:t>
+        <w:t xml:space="preserve">主な胸部腫瘍（呼吸器系）の症候、診断、治療について理解している。</w:t>
       </w:r>
     </w:p>
     <w:p>
@@ -5949,7 +5949,7 @@
         <w:pStyle w:val="Compact"/>
       </w:pPr>
       <w:r>
-        <w:t xml:space="preserve">家族性大腸腺腫症、遺伝性乳がん卵巣がん症候群、遺伝性非ポリポーシス性大腸癌（リンチ症候群）等の遺伝性腫瘍について理解している。</w:t>
+        <w:t xml:space="preserve">主な遺伝性腫瘍の症候、診断、治療について理解している</w:t>
       </w:r>
     </w:p>
     <w:p>

--- a/dist/r4_draft.docx
+++ b/dist/r4_draft.docx
@@ -2530,7 +2530,7 @@
     <w:bookmarkEnd w:id="75"/>
     <w:bookmarkEnd w:id="76"/>
     <w:bookmarkEnd w:id="77"/>
-    <w:bookmarkStart w:id="107" w:name="専門知識に基づいた問題解決能力"/>
+    <w:bookmarkStart w:id="108" w:name="専門知識に基づいた問題解決能力"/>
     <w:p>
       <w:pPr>
         <w:pStyle w:val="Heading1"/>
@@ -5063,6 +5063,18 @@
         <w:t xml:space="preserve">内分泌・栄養・代謝系の疾患・病態について病因、疫学、症候、主な検査・診断、治療法について理解している。</w:t>
       </w:r>
     </w:p>
+    <w:p>
+      <w:pPr>
+        <w:numPr>
+          <w:ilvl w:val="0"/>
+          <w:numId w:val="1056"/>
+        </w:numPr>
+        <w:pStyle w:val="Compact"/>
+      </w:pPr>
+      <w:r>
+        <w:t xml:space="preserve">メタボリックシンドロームの病態について理解している。</w:t>
+      </w:r>
+    </w:p>
     <w:bookmarkEnd w:id="95"/>
     <w:bookmarkStart w:id="96" w:name="眼視覚系"/>
     <w:p>
@@ -5302,7 +5314,7 @@
     </w:p>
     <w:bookmarkEnd w:id="98"/>
     <w:bookmarkEnd w:id="99"/>
-    <w:bookmarkStart w:id="106" w:name="全身に及ぶ生理的変化病態診断治療"/>
+    <w:bookmarkStart w:id="107" w:name="全身に及ぶ生理的変化病態診断治療"/>
     <w:p>
       <w:pPr>
         <w:pStyle w:val="Heading2"/>
@@ -5462,6 +5474,18 @@
         <w:pStyle w:val="Compact"/>
       </w:pPr>
       <w:r>
+        <w:t xml:space="preserve">原発性免疫不全症と後天性免疫不全症候群（AIDS）について理解している。</w:t>
+      </w:r>
+    </w:p>
+    <w:p>
+      <w:pPr>
+        <w:numPr>
+          <w:ilvl w:val="0"/>
+          <w:numId w:val="1061"/>
+        </w:numPr>
+        <w:pStyle w:val="Compact"/>
+      </w:pPr>
+      <w:r>
         <w:t xml:space="preserve">代表的な市中感染症の原因微生物について理解している。</w:t>
       </w:r>
     </w:p>
@@ -6538,9 +6562,40 @@
       </w:r>
     </w:p>
     <w:bookmarkEnd w:id="105"/>
+    <w:bookmarkStart w:id="106" w:name="その他"/>
+    <w:p>
+      <w:pPr>
+        <w:pStyle w:val="Heading3"/>
+      </w:pPr>
+      <w:r>
+        <w:rPr>
+          <w:rStyle w:val="SectionNumber"/>
+        </w:rPr>
+        <w:t xml:space="preserve">5.3.7</w:t>
+      </w:r>
+      <w:r>
+        <w:tab/>
+      </w:r>
+      <w:r>
+        <w:t xml:space="preserve">その他</w:t>
+      </w:r>
+    </w:p>
+    <w:p>
+      <w:pPr>
+        <w:numPr>
+          <w:ilvl w:val="0"/>
+          <w:numId w:val="1066"/>
+        </w:numPr>
+        <w:pStyle w:val="Compact"/>
+      </w:pPr>
+      <w:r>
+        <w:t xml:space="preserve">臓器不全（多臓器不全、サイトカインストーム、播種性血管内凝固症候群）について理解している。</w:t>
+      </w:r>
+    </w:p>
     <w:bookmarkEnd w:id="106"/>
     <w:bookmarkEnd w:id="107"/>
-    <w:bookmarkStart w:id="117" w:name="情報科学技術を活かす能力"/>
+    <w:bookmarkEnd w:id="108"/>
+    <w:bookmarkStart w:id="118" w:name="情報科学技術を活かす能力"/>
     <w:p>
       <w:pPr>
         <w:pStyle w:val="Heading1"/>
@@ -6566,7 +6621,7 @@
         <w:t xml:space="preserve">発展し続ける情報社会を理解し、人工知能を含めた高度科学技術を活用しながら、医療・医学研究を最適化する。</w:t>
       </w:r>
     </w:p>
-    <w:bookmarkStart w:id="110" w:name="情報科学技術に向き合うための倫理観とルール"/>
+    <w:bookmarkStart w:id="111" w:name="情報科学技術に向き合うための倫理観とルール"/>
     <w:p>
       <w:pPr>
         <w:pStyle w:val="Heading2"/>
@@ -6592,7 +6647,7 @@
         <w:t xml:space="preserve">医療や研究等の場面で、情報科学技術を取り扱う際に必要な倫理観・デジタルプロフェッショナリズム・及び基本的原則を理解する。</w:t>
       </w:r>
     </w:p>
-    <w:bookmarkStart w:id="108" w:name="情報科学技術に向き合うための準備"/>
+    <w:bookmarkStart w:id="109" w:name="情報科学技術に向き合うための準備"/>
     <w:p>
       <w:pPr>
         <w:pStyle w:val="Heading3"/>
@@ -6614,7 +6669,7 @@
       <w:pPr>
         <w:numPr>
           <w:ilvl w:val="0"/>
-          <w:numId w:val="1066"/>
+          <w:numId w:val="1067"/>
         </w:numPr>
         <w:pStyle w:val="Compact"/>
       </w:pPr>
@@ -6626,7 +6681,7 @@
       <w:pPr>
         <w:numPr>
           <w:ilvl w:val="0"/>
-          <w:numId w:val="1066"/>
+          <w:numId w:val="1067"/>
         </w:numPr>
         <w:pStyle w:val="Compact"/>
       </w:pPr>
@@ -6638,7 +6693,7 @@
       <w:pPr>
         <w:numPr>
           <w:ilvl w:val="0"/>
-          <w:numId w:val="1066"/>
+          <w:numId w:val="1067"/>
         </w:numPr>
         <w:pStyle w:val="Compact"/>
       </w:pPr>
@@ -6646,8 +6701,8 @@
         <w:t xml:space="preserve">デジタルデバイド※による医療格差等、情報・科学技術の医療への活用で起こりうる倫理的問題を議論できる。</w:t>
       </w:r>
     </w:p>
-    <w:bookmarkEnd w:id="108"/>
-    <w:bookmarkStart w:id="109" w:name="情報科学技術利用にあたっての倫理観とルール"/>
+    <w:bookmarkEnd w:id="109"/>
+    <w:bookmarkStart w:id="110" w:name="情報科学技術利用にあたっての倫理観とルール"/>
     <w:p>
       <w:pPr>
         <w:pStyle w:val="Heading3"/>
@@ -6669,7 +6724,7 @@
       <w:pPr>
         <w:numPr>
           <w:ilvl w:val="0"/>
-          <w:numId w:val="1067"/>
+          <w:numId w:val="1068"/>
         </w:numPr>
         <w:pStyle w:val="Compact"/>
       </w:pPr>
@@ -6681,7 +6736,7 @@
       <w:pPr>
         <w:numPr>
           <w:ilvl w:val="0"/>
-          <w:numId w:val="1067"/>
+          <w:numId w:val="1068"/>
         </w:numPr>
         <w:pStyle w:val="Compact"/>
       </w:pPr>
@@ -6689,9 +6744,9 @@
         <w:t xml:space="preserve">ソーシャルメディア（インターネット、SNS等）の利用における医療者として相応しい情報発信のあり方を理解し、実践できる。</w:t>
       </w:r>
     </w:p>
-    <w:bookmarkEnd w:id="109"/>
     <w:bookmarkEnd w:id="110"/>
-    <w:bookmarkStart w:id="113" w:name="医療とそれを取り巻く社会に必要な情報科学技術の原理"/>
+    <w:bookmarkEnd w:id="111"/>
+    <w:bookmarkStart w:id="114" w:name="医療とそれを取り巻く社会に必要な情報科学技術の原理"/>
     <w:p>
       <w:pPr>
         <w:pStyle w:val="Heading2"/>
@@ -6717,7 +6772,7 @@
         <w:t xml:space="preserve">安全かつ質の高い医療・医学研究に必要な情報・科学技術に関する基本理論を理解し、その知識を自身の学習や医療への適応する姿勢を体得する。</w:t>
       </w:r>
     </w:p>
-    <w:bookmarkStart w:id="111" w:name="情報科学技術を活用した医療"/>
+    <w:bookmarkStart w:id="112" w:name="情報科学技術を活用した医療"/>
     <w:p>
       <w:pPr>
         <w:pStyle w:val="Heading3"/>
@@ -6739,7 +6794,7 @@
       <w:pPr>
         <w:numPr>
           <w:ilvl w:val="0"/>
-          <w:numId w:val="1068"/>
+          <w:numId w:val="1069"/>
         </w:numPr>
         <w:pStyle w:val="Compact"/>
       </w:pPr>
@@ -6751,7 +6806,7 @@
       <w:pPr>
         <w:numPr>
           <w:ilvl w:val="0"/>
-          <w:numId w:val="1068"/>
+          <w:numId w:val="1069"/>
         </w:numPr>
         <w:pStyle w:val="Compact"/>
       </w:pPr>
@@ -6759,8 +6814,8 @@
         <w:t xml:space="preserve">情報・科学技術を用いて収集した情報およびデータを基に問題解決を図る。</w:t>
       </w:r>
     </w:p>
-    <w:bookmarkEnd w:id="111"/>
-    <w:bookmarkStart w:id="112" w:name="情報科学技術の先端知識"/>
+    <w:bookmarkEnd w:id="112"/>
+    <w:bookmarkStart w:id="113" w:name="情報科学技術の先端知識"/>
     <w:p>
       <w:pPr>
         <w:pStyle w:val="Heading3"/>
@@ -6782,7 +6837,7 @@
       <w:pPr>
         <w:numPr>
           <w:ilvl w:val="0"/>
-          <w:numId w:val="1069"/>
+          <w:numId w:val="1070"/>
         </w:numPr>
         <w:pStyle w:val="Compact"/>
       </w:pPr>
@@ -6794,7 +6849,7 @@
       <w:pPr>
         <w:numPr>
           <w:ilvl w:val="0"/>
-          <w:numId w:val="1069"/>
+          <w:numId w:val="1070"/>
         </w:numPr>
         <w:pStyle w:val="Compact"/>
       </w:pPr>
@@ -6802,9 +6857,9 @@
         <w:t xml:space="preserve">情報・科学技術の専門家とともに、技術を医療へ応用する際に、医療者に求められる役割を理解している。</w:t>
       </w:r>
     </w:p>
-    <w:bookmarkEnd w:id="112"/>
     <w:bookmarkEnd w:id="113"/>
-    <w:bookmarkStart w:id="116" w:name="診療現場における情報科学技術の活用"/>
+    <w:bookmarkEnd w:id="114"/>
+    <w:bookmarkStart w:id="117" w:name="診療現場における情報科学技術の活用"/>
     <w:p>
       <w:pPr>
         <w:pStyle w:val="Heading2"/>
@@ -6830,7 +6885,7 @@
         <w:t xml:space="preserve">遠隔医療を含む患者診療、及び学習の最適化に有効なICTツールの実践スキル、デジタルコミュニケーションスキルを修得する</w:t>
       </w:r>
     </w:p>
-    <w:bookmarkStart w:id="114" w:name="情報科学技術を活用したコミュニケーションスキル"/>
+    <w:bookmarkStart w:id="115" w:name="情報科学技術を活用したコミュニケーションスキル"/>
     <w:p>
       <w:pPr>
         <w:pStyle w:val="Heading3"/>
@@ -6852,7 +6907,7 @@
       <w:pPr>
         <w:numPr>
           <w:ilvl w:val="0"/>
-          <w:numId w:val="1070"/>
+          <w:numId w:val="1071"/>
         </w:numPr>
         <w:pStyle w:val="Compact"/>
       </w:pPr>
@@ -6864,7 +6919,7 @@
       <w:pPr>
         <w:numPr>
           <w:ilvl w:val="0"/>
-          <w:numId w:val="1070"/>
+          <w:numId w:val="1071"/>
         </w:numPr>
         <w:pStyle w:val="Compact"/>
       </w:pPr>
@@ -6872,8 +6927,8 @@
         <w:t xml:space="preserve">遠隔コミュニケーションのあり方を理解し、その目的に応じて適切なツール（電子メール、テレビ会議システム、SNS等）を選択し利用できる</w:t>
       </w:r>
     </w:p>
-    <w:bookmarkEnd w:id="114"/>
-    <w:bookmarkStart w:id="115" w:name="情報科学技術を活用した学習スキル"/>
+    <w:bookmarkEnd w:id="115"/>
+    <w:bookmarkStart w:id="116" w:name="情報科学技術を活用した学習スキル"/>
     <w:p>
       <w:pPr>
         <w:pStyle w:val="Heading3"/>
@@ -6895,7 +6950,7 @@
       <w:pPr>
         <w:numPr>
           <w:ilvl w:val="0"/>
-          <w:numId w:val="1071"/>
+          <w:numId w:val="1072"/>
         </w:numPr>
         <w:pStyle w:val="Compact"/>
       </w:pPr>
@@ -6907,7 +6962,7 @@
       <w:pPr>
         <w:numPr>
           <w:ilvl w:val="0"/>
-          <w:numId w:val="1071"/>
+          <w:numId w:val="1072"/>
         </w:numPr>
         <w:pStyle w:val="Compact"/>
       </w:pPr>
@@ -6915,10 +6970,10 @@
         <w:t xml:space="preserve">新たに登場する情報・科学技術を自身の学びおよび医療に活用する柔軟性を有する。</w:t>
       </w:r>
     </w:p>
-    <w:bookmarkEnd w:id="115"/>
     <w:bookmarkEnd w:id="116"/>
     <w:bookmarkEnd w:id="117"/>
-    <w:bookmarkStart w:id="143" w:name="患者ケアのための診療技能"/>
+    <w:bookmarkEnd w:id="118"/>
+    <w:bookmarkStart w:id="144" w:name="患者ケアのための診療技能"/>
     <w:p>
       <w:pPr>
         <w:pStyle w:val="Heading1"/>
@@ -6944,7 +6999,7 @@
         <w:t xml:space="preserve">安全で質の高い医療を実践するために、匠（たくみ）としての技（診療技能）を磨き、それを遺憾無く発揮して診療を実践する。</w:t>
       </w:r>
     </w:p>
-    <w:bookmarkStart w:id="120" w:name="患者の情報収集"/>
+    <w:bookmarkStart w:id="121" w:name="患者の情報収集"/>
     <w:p>
       <w:pPr>
         <w:pStyle w:val="Heading2"/>
@@ -6970,7 +7025,7 @@
         <w:t xml:space="preserve">患者本人、家族、医療スタッフなど関係する様々なリソースを活用し、診療に必要な情報を収集できる。</w:t>
       </w:r>
     </w:p>
-    <w:bookmarkStart w:id="118" w:name="医療面接"/>
+    <w:bookmarkStart w:id="119" w:name="医療面接"/>
     <w:p>
       <w:pPr>
         <w:pStyle w:val="Heading3"/>
@@ -6992,7 +7047,7 @@
       <w:pPr>
         <w:numPr>
           <w:ilvl w:val="0"/>
-          <w:numId w:val="1072"/>
+          <w:numId w:val="1073"/>
         </w:numPr>
         <w:pStyle w:val="Compact"/>
       </w:pPr>
@@ -7004,7 +7059,7 @@
       <w:pPr>
         <w:numPr>
           <w:ilvl w:val="0"/>
-          <w:numId w:val="1072"/>
+          <w:numId w:val="1073"/>
         </w:numPr>
         <w:pStyle w:val="Compact"/>
       </w:pPr>
@@ -7016,7 +7071,7 @@
       <w:pPr>
         <w:numPr>
           <w:ilvl w:val="0"/>
-          <w:numId w:val="1072"/>
+          <w:numId w:val="1073"/>
         </w:numPr>
         <w:pStyle w:val="Compact"/>
       </w:pPr>
@@ -7024,8 +7079,8 @@
         <w:t xml:space="preserve">患者に関わる人たちから必要な情報を得ることが参加できる。</w:t>
       </w:r>
     </w:p>
-    <w:bookmarkEnd w:id="118"/>
-    <w:bookmarkStart w:id="119" w:name="身体所見"/>
+    <w:bookmarkEnd w:id="119"/>
+    <w:bookmarkStart w:id="120" w:name="身体所見"/>
     <w:p>
       <w:pPr>
         <w:pStyle w:val="Heading3"/>
@@ -7047,7 +7102,7 @@
       <w:pPr>
         <w:numPr>
           <w:ilvl w:val="0"/>
-          <w:numId w:val="1073"/>
+          <w:numId w:val="1074"/>
         </w:numPr>
         <w:pStyle w:val="Compact"/>
       </w:pPr>
@@ -7059,7 +7114,7 @@
       <w:pPr>
         <w:numPr>
           <w:ilvl w:val="0"/>
-          <w:numId w:val="1073"/>
+          <w:numId w:val="1074"/>
         </w:numPr>
         <w:pStyle w:val="Compact"/>
       </w:pPr>
@@ -7071,7 +7126,7 @@
       <w:pPr>
         <w:numPr>
           <w:ilvl w:val="0"/>
-          <w:numId w:val="1073"/>
+          <w:numId w:val="1074"/>
         </w:numPr>
         <w:pStyle w:val="Compact"/>
       </w:pPr>
@@ -7083,7 +7138,7 @@
       <w:pPr>
         <w:numPr>
           <w:ilvl w:val="0"/>
-          <w:numId w:val="1073"/>
+          <w:numId w:val="1074"/>
         </w:numPr>
         <w:pStyle w:val="Compact"/>
       </w:pPr>
@@ -7095,7 +7150,7 @@
       <w:pPr>
         <w:numPr>
           <w:ilvl w:val="0"/>
-          <w:numId w:val="1073"/>
+          <w:numId w:val="1074"/>
         </w:numPr>
         <w:pStyle w:val="Compact"/>
       </w:pPr>
@@ -7117,7 +7172,7 @@
       <w:pPr>
         <w:numPr>
           <w:ilvl w:val="0"/>
-          <w:numId w:val="1073"/>
+          <w:numId w:val="1074"/>
         </w:numPr>
         <w:pStyle w:val="Compact"/>
       </w:pPr>
@@ -7139,7 +7194,7 @@
       <w:pPr>
         <w:numPr>
           <w:ilvl w:val="0"/>
-          <w:numId w:val="1073"/>
+          <w:numId w:val="1074"/>
         </w:numPr>
         <w:pStyle w:val="Compact"/>
       </w:pPr>
@@ -7157,9 +7212,9 @@
         <w:t xml:space="preserve">・画像検査の目的と適応を理解し、解釈できる。</w:t>
       </w:r>
     </w:p>
-    <w:bookmarkEnd w:id="119"/>
     <w:bookmarkEnd w:id="120"/>
-    <w:bookmarkStart w:id="126" w:name="患者情報の統合分析と評価診療計画"/>
+    <w:bookmarkEnd w:id="121"/>
+    <w:bookmarkStart w:id="127" w:name="患者情報の統合分析と評価診療計画"/>
     <w:p>
       <w:pPr>
         <w:pStyle w:val="Heading2"/>
@@ -7185,7 +7240,7 @@
         <w:t xml:space="preserve">得られたすべての情報を統合し、様々な観点から分析し、必要な医療について評価した上で提供すべき医療を計画できる。</w:t>
       </w:r>
     </w:p>
-    <w:bookmarkStart w:id="121" w:name="カルテ記載"/>
+    <w:bookmarkStart w:id="122" w:name="カルテ記載"/>
     <w:p>
       <w:pPr>
         <w:pStyle w:val="Heading3"/>
@@ -7207,7 +7262,7 @@
       <w:pPr>
         <w:numPr>
           <w:ilvl w:val="0"/>
-          <w:numId w:val="1074"/>
+          <w:numId w:val="1075"/>
         </w:numPr>
         <w:pStyle w:val="Compact"/>
       </w:pPr>
@@ -7222,7 +7277,7 @@
       <w:pPr>
         <w:numPr>
           <w:ilvl w:val="0"/>
-          <w:numId w:val="1074"/>
+          <w:numId w:val="1075"/>
         </w:numPr>
         <w:pStyle w:val="Compact"/>
       </w:pPr>
@@ -7234,7 +7289,7 @@
       <w:pPr>
         <w:numPr>
           <w:ilvl w:val="0"/>
-          <w:numId w:val="1074"/>
+          <w:numId w:val="1075"/>
         </w:numPr>
         <w:pStyle w:val="Compact"/>
       </w:pPr>
@@ -7242,8 +7297,8 @@
         <w:t xml:space="preserve">過去の診療経過をまとめて診療録に記載できる</w:t>
       </w:r>
     </w:p>
-    <w:bookmarkEnd w:id="121"/>
-    <w:bookmarkStart w:id="122" w:name="臨床推論"/>
+    <w:bookmarkEnd w:id="122"/>
+    <w:bookmarkStart w:id="123" w:name="臨床推論"/>
     <w:p>
       <w:pPr>
         <w:pStyle w:val="Heading3"/>
@@ -7265,7 +7320,7 @@
       <w:pPr>
         <w:numPr>
           <w:ilvl w:val="0"/>
-          <w:numId w:val="1075"/>
+          <w:numId w:val="1076"/>
         </w:numPr>
         <w:pStyle w:val="Compact"/>
       </w:pPr>
@@ -7287,7 +7342,7 @@
       <w:pPr>
         <w:numPr>
           <w:ilvl w:val="0"/>
-          <w:numId w:val="1075"/>
+          <w:numId w:val="1076"/>
         </w:numPr>
         <w:pStyle w:val="Compact"/>
       </w:pPr>
@@ -7309,7 +7364,7 @@
       <w:pPr>
         <w:numPr>
           <w:ilvl w:val="0"/>
-          <w:numId w:val="1075"/>
+          <w:numId w:val="1076"/>
         </w:numPr>
         <w:pStyle w:val="Compact"/>
       </w:pPr>
@@ -7331,7 +7386,7 @@
       <w:pPr>
         <w:numPr>
           <w:ilvl w:val="0"/>
-          <w:numId w:val="1075"/>
+          <w:numId w:val="1076"/>
         </w:numPr>
         <w:pStyle w:val="Compact"/>
       </w:pPr>
@@ -7349,8 +7404,8 @@
         <w:t xml:space="preserve">における疾患の病態や疫学を理解している。</w:t>
       </w:r>
     </w:p>
-    <w:bookmarkEnd w:id="122"/>
-    <w:bookmarkStart w:id="123" w:name="検査計画分析評価"/>
+    <w:bookmarkEnd w:id="123"/>
+    <w:bookmarkStart w:id="124" w:name="検査計画分析評価"/>
     <w:p>
       <w:pPr>
         <w:pStyle w:val="Heading3"/>
@@ -7372,7 +7427,7 @@
       <w:pPr>
         <w:numPr>
           <w:ilvl w:val="0"/>
-          <w:numId w:val="1076"/>
+          <w:numId w:val="1077"/>
         </w:numPr>
         <w:pStyle w:val="Compact"/>
       </w:pPr>
@@ -7384,7 +7439,7 @@
       <w:pPr>
         <w:numPr>
           <w:ilvl w:val="0"/>
-          <w:numId w:val="1076"/>
+          <w:numId w:val="1077"/>
         </w:numPr>
         <w:pStyle w:val="Compact"/>
       </w:pPr>
@@ -7396,7 +7451,7 @@
       <w:pPr>
         <w:numPr>
           <w:ilvl w:val="0"/>
-          <w:numId w:val="1076"/>
+          <w:numId w:val="1077"/>
         </w:numPr>
         <w:pStyle w:val="Compact"/>
       </w:pPr>
@@ -7408,7 +7463,7 @@
       <w:pPr>
         <w:numPr>
           <w:ilvl w:val="0"/>
-          <w:numId w:val="1076"/>
+          <w:numId w:val="1077"/>
         </w:numPr>
         <w:pStyle w:val="Compact"/>
       </w:pPr>
@@ -7420,7 +7475,7 @@
       <w:pPr>
         <w:numPr>
           <w:ilvl w:val="0"/>
-          <w:numId w:val="1076"/>
+          <w:numId w:val="1077"/>
         </w:numPr>
         <w:pStyle w:val="Compact"/>
       </w:pPr>
@@ -7432,7 +7487,7 @@
       <w:pPr>
         <w:numPr>
           <w:ilvl w:val="0"/>
-          <w:numId w:val="1076"/>
+          <w:numId w:val="1077"/>
         </w:numPr>
         <w:pStyle w:val="Compact"/>
       </w:pPr>
@@ -7440,8 +7495,8 @@
         <w:t xml:space="preserve">患者に応じた検査値特性を理解し、結果を解釈できる。</w:t>
       </w:r>
     </w:p>
-    <w:bookmarkEnd w:id="123"/>
-    <w:bookmarkStart w:id="124" w:name="治療計画経過の評価"/>
+    <w:bookmarkEnd w:id="124"/>
+    <w:bookmarkStart w:id="125" w:name="治療計画経過の評価"/>
     <w:p>
       <w:pPr>
         <w:pStyle w:val="Heading3"/>
@@ -7463,7 +7518,7 @@
       <w:pPr>
         <w:numPr>
           <w:ilvl w:val="0"/>
-          <w:numId w:val="1077"/>
+          <w:numId w:val="1078"/>
         </w:numPr>
         <w:pStyle w:val="Compact"/>
       </w:pPr>
@@ -7485,7 +7540,7 @@
       <w:pPr>
         <w:numPr>
           <w:ilvl w:val="0"/>
-          <w:numId w:val="1077"/>
+          <w:numId w:val="1078"/>
         </w:numPr>
         <w:pStyle w:val="Compact"/>
       </w:pPr>
@@ -7497,7 +7552,7 @@
       <w:pPr>
         <w:numPr>
           <w:ilvl w:val="0"/>
-          <w:numId w:val="1077"/>
+          <w:numId w:val="1078"/>
         </w:numPr>
         <w:pStyle w:val="Compact"/>
       </w:pPr>
@@ -7509,7 +7564,7 @@
       <w:pPr>
         <w:numPr>
           <w:ilvl w:val="0"/>
-          <w:numId w:val="1077"/>
+          <w:numId w:val="1078"/>
         </w:numPr>
         <w:pStyle w:val="Compact"/>
       </w:pPr>
@@ -7521,7 +7576,7 @@
       <w:pPr>
         <w:numPr>
           <w:ilvl w:val="0"/>
-          <w:numId w:val="1077"/>
+          <w:numId w:val="1078"/>
         </w:numPr>
         <w:pStyle w:val="Compact"/>
       </w:pPr>
@@ -7533,7 +7588,7 @@
       <w:pPr>
         <w:numPr>
           <w:ilvl w:val="0"/>
-          <w:numId w:val="1077"/>
+          <w:numId w:val="1078"/>
         </w:numPr>
         <w:pStyle w:val="Compact"/>
       </w:pPr>
@@ -7545,7 +7600,7 @@
       <w:pPr>
         <w:numPr>
           <w:ilvl w:val="0"/>
-          <w:numId w:val="1077"/>
+          <w:numId w:val="1078"/>
         </w:numPr>
         <w:pStyle w:val="Compact"/>
       </w:pPr>
@@ -7557,7 +7612,7 @@
       <w:pPr>
         <w:numPr>
           <w:ilvl w:val="0"/>
-          <w:numId w:val="1077"/>
+          <w:numId w:val="1078"/>
         </w:numPr>
         <w:pStyle w:val="Compact"/>
       </w:pPr>
@@ -7569,7 +7624,7 @@
       <w:pPr>
         <w:numPr>
           <w:ilvl w:val="0"/>
-          <w:numId w:val="1077"/>
+          <w:numId w:val="1078"/>
         </w:numPr>
         <w:pStyle w:val="Compact"/>
       </w:pPr>
@@ -7581,7 +7636,7 @@
       <w:pPr>
         <w:numPr>
           <w:ilvl w:val="0"/>
-          <w:numId w:val="1077"/>
+          <w:numId w:val="1078"/>
         </w:numPr>
         <w:pStyle w:val="Compact"/>
       </w:pPr>
@@ -7593,7 +7648,7 @@
       <w:pPr>
         <w:numPr>
           <w:ilvl w:val="0"/>
-          <w:numId w:val="1077"/>
+          <w:numId w:val="1078"/>
         </w:numPr>
         <w:pStyle w:val="Compact"/>
       </w:pPr>
@@ -7605,7 +7660,7 @@
       <w:pPr>
         <w:numPr>
           <w:ilvl w:val="0"/>
-          <w:numId w:val="1077"/>
+          <w:numId w:val="1078"/>
         </w:numPr>
         <w:pStyle w:val="Compact"/>
       </w:pPr>
@@ -7617,7 +7672,7 @@
       <w:pPr>
         <w:numPr>
           <w:ilvl w:val="0"/>
-          <w:numId w:val="1077"/>
+          <w:numId w:val="1078"/>
         </w:numPr>
         <w:pStyle w:val="Compact"/>
       </w:pPr>
@@ -7629,7 +7684,7 @@
       <w:pPr>
         <w:numPr>
           <w:ilvl w:val="0"/>
-          <w:numId w:val="1077"/>
+          <w:numId w:val="1078"/>
         </w:numPr>
         <w:pStyle w:val="Compact"/>
       </w:pPr>
@@ -7641,7 +7696,7 @@
       <w:pPr>
         <w:numPr>
           <w:ilvl w:val="0"/>
-          <w:numId w:val="1077"/>
+          <w:numId w:val="1078"/>
         </w:numPr>
         <w:pStyle w:val="Compact"/>
       </w:pPr>
@@ -7653,7 +7708,7 @@
       <w:pPr>
         <w:numPr>
           <w:ilvl w:val="0"/>
-          <w:numId w:val="1077"/>
+          <w:numId w:val="1078"/>
         </w:numPr>
         <w:pStyle w:val="Compact"/>
       </w:pPr>
@@ -7665,7 +7720,7 @@
       <w:pPr>
         <w:numPr>
           <w:ilvl w:val="0"/>
-          <w:numId w:val="1077"/>
+          <w:numId w:val="1078"/>
         </w:numPr>
         <w:pStyle w:val="Compact"/>
       </w:pPr>
@@ -7677,7 +7732,7 @@
       <w:pPr>
         <w:numPr>
           <w:ilvl w:val="0"/>
-          <w:numId w:val="1077"/>
+          <w:numId w:val="1078"/>
         </w:numPr>
         <w:pStyle w:val="Compact"/>
       </w:pPr>
@@ -7689,7 +7744,7 @@
       <w:pPr>
         <w:numPr>
           <w:ilvl w:val="0"/>
-          <w:numId w:val="1077"/>
+          <w:numId w:val="1078"/>
         </w:numPr>
         <w:pStyle w:val="Compact"/>
       </w:pPr>
@@ -7701,7 +7756,7 @@
       <w:pPr>
         <w:numPr>
           <w:ilvl w:val="0"/>
-          <w:numId w:val="1077"/>
+          <w:numId w:val="1078"/>
         </w:numPr>
         <w:pStyle w:val="Compact"/>
       </w:pPr>
@@ -7713,7 +7768,7 @@
       <w:pPr>
         <w:numPr>
           <w:ilvl w:val="0"/>
-          <w:numId w:val="1077"/>
+          <w:numId w:val="1078"/>
         </w:numPr>
         <w:pStyle w:val="Compact"/>
       </w:pPr>
@@ -7725,7 +7780,7 @@
       <w:pPr>
         <w:numPr>
           <w:ilvl w:val="0"/>
-          <w:numId w:val="1077"/>
+          <w:numId w:val="1078"/>
         </w:numPr>
         <w:pStyle w:val="Compact"/>
       </w:pPr>
@@ -7737,7 +7792,7 @@
       <w:pPr>
         <w:numPr>
           <w:ilvl w:val="0"/>
-          <w:numId w:val="1077"/>
+          <w:numId w:val="1078"/>
         </w:numPr>
         <w:pStyle w:val="Compact"/>
       </w:pPr>
@@ -7749,7 +7804,7 @@
       <w:pPr>
         <w:numPr>
           <w:ilvl w:val="0"/>
-          <w:numId w:val="1077"/>
+          <w:numId w:val="1078"/>
         </w:numPr>
         <w:pStyle w:val="Compact"/>
       </w:pPr>
@@ -7761,7 +7816,7 @@
       <w:pPr>
         <w:numPr>
           <w:ilvl w:val="0"/>
-          <w:numId w:val="1077"/>
+          <w:numId w:val="1078"/>
         </w:numPr>
         <w:pStyle w:val="Compact"/>
       </w:pPr>
@@ -7773,7 +7828,7 @@
       <w:pPr>
         <w:numPr>
           <w:ilvl w:val="0"/>
-          <w:numId w:val="1077"/>
+          <w:numId w:val="1078"/>
         </w:numPr>
         <w:pStyle w:val="Compact"/>
       </w:pPr>
@@ -7785,7 +7840,7 @@
       <w:pPr>
         <w:numPr>
           <w:ilvl w:val="0"/>
-          <w:numId w:val="1077"/>
+          <w:numId w:val="1078"/>
         </w:numPr>
         <w:pStyle w:val="Compact"/>
       </w:pPr>
@@ -7797,7 +7852,7 @@
       <w:pPr>
         <w:numPr>
           <w:ilvl w:val="0"/>
-          <w:numId w:val="1077"/>
+          <w:numId w:val="1078"/>
         </w:numPr>
         <w:pStyle w:val="Compact"/>
       </w:pPr>
@@ -7809,7 +7864,7 @@
       <w:pPr>
         <w:numPr>
           <w:ilvl w:val="0"/>
-          <w:numId w:val="1077"/>
+          <w:numId w:val="1078"/>
         </w:numPr>
         <w:pStyle w:val="Compact"/>
       </w:pPr>
@@ -7821,7 +7876,7 @@
       <w:pPr>
         <w:numPr>
           <w:ilvl w:val="0"/>
-          <w:numId w:val="1077"/>
+          <w:numId w:val="1078"/>
         </w:numPr>
         <w:pStyle w:val="Compact"/>
       </w:pPr>
@@ -7833,7 +7888,7 @@
       <w:pPr>
         <w:numPr>
           <w:ilvl w:val="0"/>
-          <w:numId w:val="1077"/>
+          <w:numId w:val="1078"/>
         </w:numPr>
         <w:pStyle w:val="Compact"/>
       </w:pPr>
@@ -7845,7 +7900,7 @@
       <w:pPr>
         <w:numPr>
           <w:ilvl w:val="0"/>
-          <w:numId w:val="1077"/>
+          <w:numId w:val="1078"/>
         </w:numPr>
         <w:pStyle w:val="Compact"/>
       </w:pPr>
@@ -7857,7 +7912,7 @@
       <w:pPr>
         <w:numPr>
           <w:ilvl w:val="0"/>
-          <w:numId w:val="1077"/>
+          <w:numId w:val="1078"/>
         </w:numPr>
         <w:pStyle w:val="Compact"/>
       </w:pPr>
@@ -7869,7 +7924,7 @@
       <w:pPr>
         <w:numPr>
           <w:ilvl w:val="0"/>
-          <w:numId w:val="1077"/>
+          <w:numId w:val="1078"/>
         </w:numPr>
         <w:pStyle w:val="Compact"/>
       </w:pPr>
@@ -7881,7 +7936,7 @@
       <w:pPr>
         <w:numPr>
           <w:ilvl w:val="0"/>
-          <w:numId w:val="1077"/>
+          <w:numId w:val="1078"/>
         </w:numPr>
         <w:pStyle w:val="Compact"/>
       </w:pPr>
@@ -7893,7 +7948,7 @@
       <w:pPr>
         <w:numPr>
           <w:ilvl w:val="0"/>
-          <w:numId w:val="1077"/>
+          <w:numId w:val="1078"/>
         </w:numPr>
         <w:pStyle w:val="Compact"/>
       </w:pPr>
@@ -7905,7 +7960,7 @@
       <w:pPr>
         <w:numPr>
           <w:ilvl w:val="0"/>
-          <w:numId w:val="1077"/>
+          <w:numId w:val="1078"/>
         </w:numPr>
         <w:pStyle w:val="Compact"/>
       </w:pPr>
@@ -7917,7 +7972,7 @@
       <w:pPr>
         <w:numPr>
           <w:ilvl w:val="0"/>
-          <w:numId w:val="1077"/>
+          <w:numId w:val="1078"/>
         </w:numPr>
         <w:pStyle w:val="Compact"/>
       </w:pPr>
@@ -7929,7 +7984,7 @@
       <w:pPr>
         <w:numPr>
           <w:ilvl w:val="0"/>
-          <w:numId w:val="1077"/>
+          <w:numId w:val="1078"/>
         </w:numPr>
         <w:pStyle w:val="Compact"/>
       </w:pPr>
@@ -7941,7 +7996,7 @@
       <w:pPr>
         <w:numPr>
           <w:ilvl w:val="0"/>
-          <w:numId w:val="1077"/>
+          <w:numId w:val="1078"/>
         </w:numPr>
         <w:pStyle w:val="Compact"/>
       </w:pPr>
@@ -7953,7 +8008,7 @@
       <w:pPr>
         <w:numPr>
           <w:ilvl w:val="0"/>
-          <w:numId w:val="1077"/>
+          <w:numId w:val="1078"/>
         </w:numPr>
         <w:pStyle w:val="Compact"/>
       </w:pPr>
@@ -7965,7 +8020,7 @@
       <w:pPr>
         <w:numPr>
           <w:ilvl w:val="0"/>
-          <w:numId w:val="1077"/>
+          <w:numId w:val="1078"/>
         </w:numPr>
         <w:pStyle w:val="Compact"/>
       </w:pPr>
@@ -7977,7 +8032,7 @@
       <w:pPr>
         <w:numPr>
           <w:ilvl w:val="0"/>
-          <w:numId w:val="1077"/>
+          <w:numId w:val="1078"/>
         </w:numPr>
         <w:pStyle w:val="Compact"/>
       </w:pPr>
@@ -7989,7 +8044,7 @@
       <w:pPr>
         <w:numPr>
           <w:ilvl w:val="0"/>
-          <w:numId w:val="1077"/>
+          <w:numId w:val="1078"/>
         </w:numPr>
         <w:pStyle w:val="Compact"/>
       </w:pPr>
@@ -8001,7 +8056,7 @@
       <w:pPr>
         <w:numPr>
           <w:ilvl w:val="0"/>
-          <w:numId w:val="1077"/>
+          <w:numId w:val="1078"/>
         </w:numPr>
         <w:pStyle w:val="Compact"/>
       </w:pPr>
@@ -8013,7 +8068,7 @@
       <w:pPr>
         <w:numPr>
           <w:ilvl w:val="0"/>
-          <w:numId w:val="1077"/>
+          <w:numId w:val="1078"/>
         </w:numPr>
         <w:pStyle w:val="Compact"/>
       </w:pPr>
@@ -8025,7 +8080,7 @@
       <w:pPr>
         <w:numPr>
           <w:ilvl w:val="0"/>
-          <w:numId w:val="1077"/>
+          <w:numId w:val="1078"/>
         </w:numPr>
         <w:pStyle w:val="Compact"/>
       </w:pPr>
@@ -8037,7 +8092,7 @@
       <w:pPr>
         <w:numPr>
           <w:ilvl w:val="0"/>
-          <w:numId w:val="1077"/>
+          <w:numId w:val="1078"/>
         </w:numPr>
         <w:pStyle w:val="Compact"/>
       </w:pPr>
@@ -8055,8 +8110,8 @@
         <w:t xml:space="preserve">の基本的な治療計画を立案できる。</w:t>
       </w:r>
     </w:p>
-    <w:bookmarkEnd w:id="124"/>
-    <w:bookmarkStart w:id="125" w:name="教育計画"/>
+    <w:bookmarkEnd w:id="125"/>
+    <w:bookmarkStart w:id="126" w:name="教育計画"/>
     <w:p>
       <w:pPr>
         <w:pStyle w:val="Heading3"/>
@@ -8078,7 +8133,7 @@
       <w:pPr>
         <w:numPr>
           <w:ilvl w:val="0"/>
-          <w:numId w:val="1078"/>
+          <w:numId w:val="1079"/>
         </w:numPr>
         <w:pStyle w:val="Compact"/>
       </w:pPr>
@@ -8086,9 +8141,9 @@
         <w:t xml:space="preserve">代表的な疾患における患者指導の計画を立案できる。</w:t>
       </w:r>
     </w:p>
-    <w:bookmarkEnd w:id="125"/>
     <w:bookmarkEnd w:id="126"/>
-    <w:bookmarkStart w:id="133" w:name="治療を含む対応の実施"/>
+    <w:bookmarkEnd w:id="127"/>
+    <w:bookmarkStart w:id="134" w:name="治療を含む対応の実施"/>
     <w:p>
       <w:pPr>
         <w:pStyle w:val="Heading2"/>
@@ -8114,7 +8169,7 @@
         <w:t xml:space="preserve">患者の状態の評価に基づいて患者本人、家族、医療スタッフと連携し、必要な医療を提案または実施できる。</w:t>
       </w:r>
     </w:p>
-    <w:bookmarkStart w:id="127" w:name="検査手技"/>
+    <w:bookmarkStart w:id="128" w:name="検査手技"/>
     <w:p>
       <w:pPr>
         <w:pStyle w:val="Heading3"/>
@@ -8136,7 +8191,7 @@
       <w:pPr>
         <w:numPr>
           <w:ilvl w:val="0"/>
-          <w:numId w:val="1079"/>
+          <w:numId w:val="1080"/>
         </w:numPr>
         <w:pStyle w:val="Compact"/>
       </w:pPr>
@@ -8154,8 +8209,8 @@
         <w:t xml:space="preserve">を実施できる</w:t>
       </w:r>
     </w:p>
-    <w:bookmarkEnd w:id="127"/>
-    <w:bookmarkStart w:id="128" w:name="治療手技"/>
+    <w:bookmarkEnd w:id="128"/>
+    <w:bookmarkStart w:id="129" w:name="治療手技"/>
     <w:p>
       <w:pPr>
         <w:pStyle w:val="Heading3"/>
@@ -8177,7 +8232,7 @@
       <w:pPr>
         <w:numPr>
           <w:ilvl w:val="0"/>
-          <w:numId w:val="1080"/>
+          <w:numId w:val="1081"/>
         </w:numPr>
         <w:pStyle w:val="Compact"/>
       </w:pPr>
@@ -8195,8 +8250,8 @@
         <w:t xml:space="preserve">を実施できる。</w:t>
       </w:r>
     </w:p>
-    <w:bookmarkEnd w:id="128"/>
-    <w:bookmarkStart w:id="129" w:name="救急初期対応"/>
+    <w:bookmarkEnd w:id="129"/>
+    <w:bookmarkStart w:id="130" w:name="救急初期対応"/>
     <w:p>
       <w:pPr>
         <w:pStyle w:val="Heading3"/>
@@ -8218,7 +8273,7 @@
       <w:pPr>
         <w:numPr>
           <w:ilvl w:val="0"/>
-          <w:numId w:val="1081"/>
+          <w:numId w:val="1082"/>
         </w:numPr>
         <w:pStyle w:val="Compact"/>
       </w:pPr>
@@ -8230,7 +8285,7 @@
       <w:pPr>
         <w:numPr>
           <w:ilvl w:val="0"/>
-          <w:numId w:val="1081"/>
+          <w:numId w:val="1082"/>
         </w:numPr>
         <w:pStyle w:val="Compact"/>
       </w:pPr>
@@ -8242,7 +8297,7 @@
       <w:pPr>
         <w:numPr>
           <w:ilvl w:val="0"/>
-          <w:numId w:val="1081"/>
+          <w:numId w:val="1082"/>
         </w:numPr>
         <w:pStyle w:val="Compact"/>
       </w:pPr>
@@ -8254,7 +8309,7 @@
       <w:pPr>
         <w:numPr>
           <w:ilvl w:val="0"/>
-          <w:numId w:val="1081"/>
+          <w:numId w:val="1082"/>
         </w:numPr>
         <w:pStyle w:val="Compact"/>
       </w:pPr>
@@ -8266,7 +8321,7 @@
       <w:pPr>
         <w:numPr>
           <w:ilvl w:val="0"/>
-          <w:numId w:val="1081"/>
+          <w:numId w:val="1082"/>
         </w:numPr>
         <w:pStyle w:val="Compact"/>
       </w:pPr>
@@ -8278,7 +8333,7 @@
       <w:pPr>
         <w:numPr>
           <w:ilvl w:val="0"/>
-          <w:numId w:val="1081"/>
+          <w:numId w:val="1082"/>
         </w:numPr>
         <w:pStyle w:val="Compact"/>
       </w:pPr>
@@ -8286,8 +8341,8 @@
         <w:t xml:space="preserve">アナフィラキシーショックの対応を補助できる。</w:t>
       </w:r>
     </w:p>
-    <w:bookmarkEnd w:id="129"/>
-    <w:bookmarkStart w:id="130" w:name="書類の作成"/>
+    <w:bookmarkEnd w:id="130"/>
+    <w:bookmarkStart w:id="131" w:name="書類の作成"/>
     <w:p>
       <w:pPr>
         <w:pStyle w:val="Heading3"/>
@@ -8309,7 +8364,7 @@
       <w:pPr>
         <w:numPr>
           <w:ilvl w:val="0"/>
-          <w:numId w:val="1082"/>
+          <w:numId w:val="1083"/>
         </w:numPr>
         <w:pStyle w:val="Compact"/>
       </w:pPr>
@@ -8321,7 +8376,7 @@
       <w:pPr>
         <w:numPr>
           <w:ilvl w:val="0"/>
-          <w:numId w:val="1082"/>
+          <w:numId w:val="1083"/>
         </w:numPr>
         <w:pStyle w:val="Compact"/>
       </w:pPr>
@@ -8329,8 +8384,8 @@
         <w:t xml:space="preserve">各種検案書の下書きを作成できる。</w:t>
       </w:r>
     </w:p>
-    <w:bookmarkEnd w:id="130"/>
-    <w:bookmarkStart w:id="131" w:name="患者ケアに必要な連携"/>
+    <w:bookmarkEnd w:id="131"/>
+    <w:bookmarkStart w:id="132" w:name="患者ケアに必要な連携"/>
     <w:p>
       <w:pPr>
         <w:pStyle w:val="Heading3"/>
@@ -8352,7 +8407,7 @@
       <w:pPr>
         <w:numPr>
           <w:ilvl w:val="0"/>
-          <w:numId w:val="1083"/>
+          <w:numId w:val="1084"/>
         </w:numPr>
         <w:pStyle w:val="Compact"/>
       </w:pPr>
@@ -8374,7 +8429,7 @@
       <w:pPr>
         <w:numPr>
           <w:ilvl w:val="0"/>
-          <w:numId w:val="1083"/>
+          <w:numId w:val="1084"/>
         </w:numPr>
         <w:pStyle w:val="Compact"/>
       </w:pPr>
@@ -8382,8 +8437,8 @@
         <w:t xml:space="preserve">褥瘡の予防、評価、処置・治療について理解している。</w:t>
       </w:r>
     </w:p>
-    <w:bookmarkEnd w:id="131"/>
-    <w:bookmarkStart w:id="132" w:name="診療計画カンファレンス"/>
+    <w:bookmarkEnd w:id="132"/>
+    <w:bookmarkStart w:id="133" w:name="診療計画カンファレンス"/>
     <w:p>
       <w:pPr>
         <w:pStyle w:val="Heading3"/>
@@ -8405,7 +8460,7 @@
       <w:pPr>
         <w:numPr>
           <w:ilvl w:val="0"/>
-          <w:numId w:val="1084"/>
+          <w:numId w:val="1085"/>
         </w:numPr>
         <w:pStyle w:val="Compact"/>
       </w:pPr>
@@ -8417,7 +8472,7 @@
       <w:pPr>
         <w:numPr>
           <w:ilvl w:val="0"/>
-          <w:numId w:val="1084"/>
+          <w:numId w:val="1085"/>
         </w:numPr>
         <w:pStyle w:val="Compact"/>
       </w:pPr>
@@ -8425,9 +8480,9 @@
         <w:t xml:space="preserve">診察で得た情報を上級医にわかりやすく報告できる。</w:t>
       </w:r>
     </w:p>
-    <w:bookmarkEnd w:id="132"/>
     <w:bookmarkEnd w:id="133"/>
-    <w:bookmarkStart w:id="135" w:name="診療経過の振り返りと改善"/>
+    <w:bookmarkEnd w:id="134"/>
+    <w:bookmarkStart w:id="136" w:name="診療経過の振り返りと改善"/>
     <w:p>
       <w:pPr>
         <w:pStyle w:val="Heading2"/>
@@ -8453,7 +8508,7 @@
         <w:t xml:space="preserve">実施された医療を省察し、言語化して他者に説明し、次回に向けて改善につなげることができる。</w:t>
       </w:r>
     </w:p>
-    <w:bookmarkStart w:id="134" w:name="振り返りカンファレンス"/>
+    <w:bookmarkStart w:id="135" w:name="振り返りカンファレンス"/>
     <w:p>
       <w:pPr>
         <w:pStyle w:val="Heading3"/>
@@ -8475,7 +8530,7 @@
       <w:pPr>
         <w:numPr>
           <w:ilvl w:val="0"/>
-          <w:numId w:val="1085"/>
+          <w:numId w:val="1086"/>
         </w:numPr>
         <w:pStyle w:val="Compact"/>
       </w:pPr>
@@ -8487,7 +8542,7 @@
       <w:pPr>
         <w:numPr>
           <w:ilvl w:val="0"/>
-          <w:numId w:val="1085"/>
+          <w:numId w:val="1086"/>
         </w:numPr>
         <w:pStyle w:val="Compact"/>
       </w:pPr>
@@ -8495,9 +8550,9 @@
         <w:t xml:space="preserve">CPCに参加して自身の意見を述べることができる。</w:t>
       </w:r>
     </w:p>
-    <w:bookmarkEnd w:id="134"/>
     <w:bookmarkEnd w:id="135"/>
-    <w:bookmarkStart w:id="142" w:name="医療の質と患者安全"/>
+    <w:bookmarkEnd w:id="136"/>
+    <w:bookmarkStart w:id="143" w:name="医療の質と患者安全"/>
     <w:p>
       <w:pPr>
         <w:pStyle w:val="Heading2"/>
@@ -8515,7 +8570,7 @@
         <w:t xml:space="preserve">医療の質と患者安全</w:t>
       </w:r>
     </w:p>
-    <w:bookmarkStart w:id="136" w:name="医療の質向上"/>
+    <w:bookmarkStart w:id="137" w:name="医療の質向上"/>
     <w:p>
       <w:pPr>
         <w:pStyle w:val="Heading3"/>
@@ -8537,7 +8592,7 @@
       <w:pPr>
         <w:numPr>
           <w:ilvl w:val="0"/>
-          <w:numId w:val="1086"/>
+          <w:numId w:val="1087"/>
         </w:numPr>
         <w:pStyle w:val="Compact"/>
       </w:pPr>
@@ -8545,8 +8600,8 @@
         <w:t xml:space="preserve">品質改善の手法を用いて医療を改善する重要性を理解し、繰り返し評価する姿勢を身に着ける。</w:t>
       </w:r>
     </w:p>
-    <w:bookmarkEnd w:id="136"/>
-    <w:bookmarkStart w:id="137" w:name="医療従事者の健康管理"/>
+    <w:bookmarkEnd w:id="137"/>
+    <w:bookmarkStart w:id="138" w:name="医療従事者の健康管理"/>
     <w:p>
       <w:pPr>
         <w:pStyle w:val="Heading3"/>
@@ -8568,7 +8623,7 @@
       <w:pPr>
         <w:numPr>
           <w:ilvl w:val="0"/>
-          <w:numId w:val="1087"/>
+          <w:numId w:val="1088"/>
         </w:numPr>
         <w:pStyle w:val="Compact"/>
       </w:pPr>
@@ -8580,7 +8635,7 @@
       <w:pPr>
         <w:numPr>
           <w:ilvl w:val="0"/>
-          <w:numId w:val="1087"/>
+          <w:numId w:val="1088"/>
         </w:numPr>
         <w:pStyle w:val="Compact"/>
       </w:pPr>
@@ -8588,8 +8643,8 @@
         <w:t xml:space="preserve">自身を含む医療者の労働環境の改善の必要性を理解し、実際の医療現場において改善に努めることができる。</w:t>
       </w:r>
     </w:p>
-    <w:bookmarkEnd w:id="137"/>
-    <w:bookmarkStart w:id="138" w:name="安全管理体制"/>
+    <w:bookmarkEnd w:id="138"/>
+    <w:bookmarkStart w:id="139" w:name="安全管理体制"/>
     <w:p>
       <w:pPr>
         <w:pStyle w:val="Heading3"/>
@@ -8611,7 +8666,7 @@
       <w:pPr>
         <w:numPr>
           <w:ilvl w:val="0"/>
-          <w:numId w:val="1088"/>
+          <w:numId w:val="1089"/>
         </w:numPr>
         <w:pStyle w:val="Compact"/>
       </w:pPr>
@@ -8623,7 +8678,7 @@
       <w:pPr>
         <w:numPr>
           <w:ilvl w:val="0"/>
-          <w:numId w:val="1088"/>
+          <w:numId w:val="1089"/>
         </w:numPr>
         <w:pStyle w:val="Compact"/>
       </w:pPr>
@@ -8631,8 +8686,8 @@
         <w:t xml:space="preserve">医療過誤に関連した刑事・民事責任や医師法に基づく行政処分を理解している。</w:t>
       </w:r>
     </w:p>
-    <w:bookmarkEnd w:id="138"/>
-    <w:bookmarkStart w:id="139" w:name="感染制御"/>
+    <w:bookmarkEnd w:id="139"/>
+    <w:bookmarkStart w:id="140" w:name="感染制御"/>
     <w:p>
       <w:pPr>
         <w:pStyle w:val="Heading3"/>
@@ -8654,7 +8709,7 @@
       <w:pPr>
         <w:numPr>
           <w:ilvl w:val="0"/>
-          <w:numId w:val="1089"/>
+          <w:numId w:val="1090"/>
         </w:numPr>
         <w:pStyle w:val="Compact"/>
       </w:pPr>
@@ -8666,7 +8721,7 @@
       <w:pPr>
         <w:numPr>
           <w:ilvl w:val="0"/>
-          <w:numId w:val="1089"/>
+          <w:numId w:val="1090"/>
         </w:numPr>
         <w:pStyle w:val="Compact"/>
       </w:pPr>
@@ -8678,7 +8733,7 @@
       <w:pPr>
         <w:numPr>
           <w:ilvl w:val="0"/>
-          <w:numId w:val="1089"/>
+          <w:numId w:val="1090"/>
         </w:numPr>
         <w:pStyle w:val="Compact"/>
       </w:pPr>
@@ -8686,8 +8741,8 @@
         <w:t xml:space="preserve">針刺切創、体液暴露等に遭遇した際、適切に対処できる。</w:t>
       </w:r>
     </w:p>
-    <w:bookmarkEnd w:id="139"/>
-    <w:bookmarkStart w:id="140" w:name="患者安全の配慮と促進"/>
+    <w:bookmarkEnd w:id="140"/>
+    <w:bookmarkStart w:id="141" w:name="患者安全の配慮と促進"/>
     <w:p>
       <w:pPr>
         <w:pStyle w:val="Heading3"/>
@@ -8709,7 +8764,7 @@
       <w:pPr>
         <w:numPr>
           <w:ilvl w:val="0"/>
-          <w:numId w:val="1090"/>
+          <w:numId w:val="1091"/>
         </w:numPr>
         <w:pStyle w:val="Compact"/>
       </w:pPr>
@@ -8721,7 +8776,7 @@
       <w:pPr>
         <w:numPr>
           <w:ilvl w:val="0"/>
-          <w:numId w:val="1090"/>
+          <w:numId w:val="1091"/>
         </w:numPr>
         <w:pStyle w:val="Compact"/>
       </w:pPr>
@@ -8729,8 +8784,8 @@
         <w:t xml:space="preserve">医療の安全性に関する情報（薬剤等の副作用、薬害、医療過誤、やってはいけないこと、優れた取組事例等）を共有し、事後に役立てるための分析ができる。</w:t>
       </w:r>
     </w:p>
-    <w:bookmarkEnd w:id="140"/>
-    <w:bookmarkStart w:id="141" w:name="患者安全の実践"/>
+    <w:bookmarkEnd w:id="141"/>
+    <w:bookmarkStart w:id="142" w:name="患者安全の実践"/>
     <w:p>
       <w:pPr>
         <w:pStyle w:val="Heading3"/>
@@ -8752,7 +8807,7 @@
       <w:pPr>
         <w:numPr>
           <w:ilvl w:val="0"/>
-          <w:numId w:val="1091"/>
+          <w:numId w:val="1092"/>
         </w:numPr>
         <w:pStyle w:val="Compact"/>
       </w:pPr>
@@ -8764,7 +8819,7 @@
       <w:pPr>
         <w:numPr>
           <w:ilvl w:val="0"/>
-          <w:numId w:val="1091"/>
+          <w:numId w:val="1092"/>
         </w:numPr>
         <w:pStyle w:val="Compact"/>
       </w:pPr>
@@ -8776,7 +8831,7 @@
       <w:pPr>
         <w:numPr>
           <w:ilvl w:val="0"/>
-          <w:numId w:val="1091"/>
+          <w:numId w:val="1092"/>
         </w:numPr>
         <w:pStyle w:val="Compact"/>
       </w:pPr>
@@ -8788,7 +8843,7 @@
       <w:pPr>
         <w:numPr>
           <w:ilvl w:val="0"/>
-          <w:numId w:val="1091"/>
+          <w:numId w:val="1092"/>
         </w:numPr>
         <w:pStyle w:val="Compact"/>
       </w:pPr>
@@ -8796,10 +8851,10 @@
         <w:t xml:space="preserve">医療上の事故等（インシデントを含む）が発生した際に、緊急対応や記録、報告することができる。</w:t>
       </w:r>
     </w:p>
-    <w:bookmarkEnd w:id="141"/>
     <w:bookmarkEnd w:id="142"/>
     <w:bookmarkEnd w:id="143"/>
-    <w:bookmarkStart w:id="153" w:name="コミュニケーション能力"/>
+    <w:bookmarkEnd w:id="144"/>
+    <w:bookmarkStart w:id="154" w:name="コミュニケーション能力"/>
     <w:p>
       <w:pPr>
         <w:pStyle w:val="Heading1"/>
@@ -8825,7 +8880,7 @@
         <w:t xml:space="preserve">患者及び患者に関わる全ての人と、相手の状況を考慮した上で良好なコミュニケーションをとり、患者の意思決定を支援して、安全で質の高い医療を実践する。</w:t>
       </w:r>
     </w:p>
-    <w:bookmarkStart w:id="146" w:name="患者に接する言葉遣い態度身だしなみ配慮"/>
+    <w:bookmarkStart w:id="147" w:name="患者に接する言葉遣い態度身だしなみ配慮"/>
     <w:p>
       <w:pPr>
         <w:pStyle w:val="Heading2"/>
@@ -8851,7 +8906,7 @@
         <w:t xml:space="preserve">患者のプライバシー、苦痛などに配慮し、非言語コミュニケーションを含めた適切なコミュニケーションスキルにより良好な人間関係を築くことができる。</w:t>
       </w:r>
     </w:p>
-    <w:bookmarkStart w:id="144" w:name="患者家族への適切なコミュニケーションスキルの活用"/>
+    <w:bookmarkStart w:id="145" w:name="患者家族への適切なコミュニケーションスキルの活用"/>
     <w:p>
       <w:pPr>
         <w:pStyle w:val="Heading3"/>
@@ -8873,7 +8928,7 @@
       <w:pPr>
         <w:numPr>
           <w:ilvl w:val="0"/>
-          <w:numId w:val="1092"/>
+          <w:numId w:val="1093"/>
         </w:numPr>
         <w:pStyle w:val="Compact"/>
       </w:pPr>
@@ -8885,7 +8940,7 @@
       <w:pPr>
         <w:numPr>
           <w:ilvl w:val="0"/>
-          <w:numId w:val="1092"/>
+          <w:numId w:val="1093"/>
         </w:numPr>
         <w:pStyle w:val="Compact"/>
       </w:pPr>
@@ -8897,7 +8952,7 @@
       <w:pPr>
         <w:numPr>
           <w:ilvl w:val="0"/>
-          <w:numId w:val="1092"/>
+          <w:numId w:val="1093"/>
         </w:numPr>
         <w:pStyle w:val="Compact"/>
       </w:pPr>
@@ -8909,7 +8964,7 @@
       <w:pPr>
         <w:numPr>
           <w:ilvl w:val="0"/>
-          <w:numId w:val="1092"/>
+          <w:numId w:val="1093"/>
         </w:numPr>
         <w:pStyle w:val="Compact"/>
       </w:pPr>
@@ -8921,7 +8976,7 @@
       <w:pPr>
         <w:numPr>
           <w:ilvl w:val="0"/>
-          <w:numId w:val="1092"/>
+          <w:numId w:val="1093"/>
         </w:numPr>
         <w:pStyle w:val="Compact"/>
       </w:pPr>
@@ -8933,7 +8988,7 @@
       <w:pPr>
         <w:numPr>
           <w:ilvl w:val="0"/>
-          <w:numId w:val="1092"/>
+          <w:numId w:val="1093"/>
         </w:numPr>
         <w:pStyle w:val="Compact"/>
       </w:pPr>
@@ -8941,8 +8996,8 @@
         <w:t xml:space="preserve">患者や家族に敬意を持った言葉遣いや態度で接することができる。</w:t>
       </w:r>
     </w:p>
-    <w:bookmarkEnd w:id="144"/>
-    <w:bookmarkStart w:id="145" w:name="患者の立場の尊重と苦痛への配慮"/>
+    <w:bookmarkEnd w:id="145"/>
+    <w:bookmarkStart w:id="146" w:name="患者の立場の尊重と苦痛への配慮"/>
     <w:p>
       <w:pPr>
         <w:pStyle w:val="Heading3"/>
@@ -8964,7 +9019,7 @@
       <w:pPr>
         <w:numPr>
           <w:ilvl w:val="0"/>
-          <w:numId w:val="1093"/>
+          <w:numId w:val="1094"/>
         </w:numPr>
         <w:pStyle w:val="Compact"/>
       </w:pPr>
@@ -8976,7 +9031,7 @@
       <w:pPr>
         <w:numPr>
           <w:ilvl w:val="0"/>
-          <w:numId w:val="1093"/>
+          <w:numId w:val="1094"/>
         </w:numPr>
         <w:pStyle w:val="Compact"/>
       </w:pPr>
@@ -8984,9 +9039,9 @@
         <w:t xml:space="preserve">患者や家族の話を傾聴し、怒りや悲しみ、不安などの感情を理解し、共感することができる</w:t>
       </w:r>
     </w:p>
-    <w:bookmarkEnd w:id="145"/>
     <w:bookmarkEnd w:id="146"/>
-    <w:bookmarkStart w:id="149" w:name="患者の意思決定の支援とそのための情報収集わかりやすい説明"/>
+    <w:bookmarkEnd w:id="147"/>
+    <w:bookmarkStart w:id="150" w:name="患者の意思決定の支援とそのための情報収集わかりやすい説明"/>
     <w:p>
       <w:pPr>
         <w:pStyle w:val="Heading2"/>
@@ -9012,7 +9067,7 @@
         <w:t xml:space="preserve">患者や家族の多様性に配慮し、必要な情報についてわかりやすく説明を行い、患者の主体的な治療やマネジメントに関する最善の意思決定を支援することができる。</w:t>
       </w:r>
     </w:p>
-    <w:bookmarkStart w:id="147" w:name="患者へのわかりやすい言葉の説明"/>
+    <w:bookmarkStart w:id="148" w:name="患者へのわかりやすい言葉の説明"/>
     <w:p>
       <w:pPr>
         <w:pStyle w:val="Heading3"/>
@@ -9034,7 +9089,7 @@
       <w:pPr>
         <w:numPr>
           <w:ilvl w:val="0"/>
-          <w:numId w:val="1094"/>
+          <w:numId w:val="1095"/>
         </w:numPr>
         <w:pStyle w:val="Compact"/>
       </w:pPr>
@@ -9046,7 +9101,7 @@
       <w:pPr>
         <w:numPr>
           <w:ilvl w:val="0"/>
-          <w:numId w:val="1094"/>
+          <w:numId w:val="1095"/>
         </w:numPr>
         <w:pStyle w:val="Compact"/>
       </w:pPr>
@@ -9054,8 +9109,8 @@
         <w:t xml:space="preserve">患者の不安を軽減するためにわかりやすい言葉で説明や対話ができる。</w:t>
       </w:r>
     </w:p>
-    <w:bookmarkEnd w:id="147"/>
-    <w:bookmarkStart w:id="148" w:name="インフォームドコンセントの取得"/>
+    <w:bookmarkEnd w:id="148"/>
+    <w:bookmarkStart w:id="149" w:name="インフォームドコンセントの取得"/>
     <w:p>
       <w:pPr>
         <w:pStyle w:val="Heading3"/>
@@ -9077,7 +9132,7 @@
       <w:pPr>
         <w:numPr>
           <w:ilvl w:val="0"/>
-          <w:numId w:val="1095"/>
+          <w:numId w:val="1096"/>
         </w:numPr>
         <w:pStyle w:val="Compact"/>
       </w:pPr>
@@ -9089,7 +9144,7 @@
       <w:pPr>
         <w:numPr>
           <w:ilvl w:val="0"/>
-          <w:numId w:val="1095"/>
+          <w:numId w:val="1096"/>
         </w:numPr>
         <w:pStyle w:val="Compact"/>
       </w:pPr>
@@ -9097,9 +9152,9 @@
         <w:t xml:space="preserve">患者や家族と情報共有や意見の摺り合わせを行い、理解と同意を踏まえた意思決定を支援することができる。</w:t>
       </w:r>
     </w:p>
-    <w:bookmarkEnd w:id="148"/>
     <w:bookmarkEnd w:id="149"/>
-    <w:bookmarkStart w:id="152" w:name="患者や家族のニーズの把握と配慮"/>
+    <w:bookmarkEnd w:id="150"/>
+    <w:bookmarkStart w:id="153" w:name="患者や家族のニーズの把握と配慮"/>
     <w:p>
       <w:pPr>
         <w:pStyle w:val="Heading2"/>
@@ -9125,7 +9180,7 @@
         <w:t xml:space="preserve">患者や家族の心理的、社会的背景を広い視野で捉える姿勢を持ち、患者の持つ困難や必要な情報提供に対応することができる。</w:t>
       </w:r>
     </w:p>
-    <w:bookmarkStart w:id="150" w:name="患者や家族の課題を把握し必要な情報を得ることができる"/>
+    <w:bookmarkStart w:id="151" w:name="患者や家族の課題を把握し必要な情報を得ることができる"/>
     <w:p>
       <w:pPr>
         <w:pStyle w:val="Heading3"/>
@@ -9147,7 +9202,7 @@
       <w:pPr>
         <w:numPr>
           <w:ilvl w:val="0"/>
-          <w:numId w:val="1096"/>
+          <w:numId w:val="1097"/>
         </w:numPr>
         <w:pStyle w:val="Compact"/>
       </w:pPr>
@@ -9155,8 +9210,8 @@
         <w:t xml:space="preserve">患者自身から情報が得られない場合、代理人や保護者等から必要な情報を得ることができる。</w:t>
       </w:r>
     </w:p>
-    <w:bookmarkEnd w:id="150"/>
-    <w:bookmarkStart w:id="151" w:name="患者や家族の視点から心理社会的背景に配慮した診療を行うことができる"/>
+    <w:bookmarkEnd w:id="151"/>
+    <w:bookmarkStart w:id="152" w:name="患者や家族の視点から心理社会的背景に配慮した診療を行うことができる"/>
     <w:p>
       <w:pPr>
         <w:pStyle w:val="Heading3"/>
@@ -9178,7 +9233,7 @@
       <w:pPr>
         <w:numPr>
           <w:ilvl w:val="0"/>
-          <w:numId w:val="1097"/>
+          <w:numId w:val="1098"/>
         </w:numPr>
         <w:pStyle w:val="Compact"/>
       </w:pPr>
@@ -9186,10 +9241,10 @@
         <w:t xml:space="preserve">医療の不確実性を理解した上で適切な行動や態度がとれる</w:t>
       </w:r>
     </w:p>
-    <w:bookmarkEnd w:id="151"/>
     <w:bookmarkEnd w:id="152"/>
     <w:bookmarkEnd w:id="153"/>
-    <w:bookmarkStart w:id="163" w:name="多職種連携能力"/>
+    <w:bookmarkEnd w:id="154"/>
+    <w:bookmarkStart w:id="164" w:name="多職種連携能力"/>
     <w:p>
       <w:pPr>
         <w:pStyle w:val="Heading1"/>
@@ -9215,7 +9270,7 @@
         <w:t xml:space="preserve">保健、医療、福祉、介護など患者・家族に関わる全ての人々の役割を理解し、お互いに良好な関係を築きながら、患者・家族・地域の課題を共有し、関わる人々と協働することができる。</w:t>
       </w:r>
     </w:p>
-    <w:bookmarkStart w:id="157" w:name="連携の基盤"/>
+    <w:bookmarkStart w:id="158" w:name="連携の基盤"/>
     <w:p>
       <w:pPr>
         <w:pStyle w:val="Heading2"/>
@@ -9233,7 +9288,7 @@
         <w:t xml:space="preserve">連携の基盤</w:t>
       </w:r>
     </w:p>
-    <w:bookmarkStart w:id="154" w:name="患者中心の保健医療福祉"/>
+    <w:bookmarkStart w:id="155" w:name="患者中心の保健医療福祉"/>
     <w:p>
       <w:pPr>
         <w:pStyle w:val="Heading3"/>
@@ -9255,7 +9310,7 @@
       <w:pPr>
         <w:numPr>
           <w:ilvl w:val="0"/>
-          <w:numId w:val="1098"/>
+          <w:numId w:val="1099"/>
         </w:numPr>
         <w:pStyle w:val="Compact"/>
       </w:pPr>
@@ -9263,8 +9318,8 @@
         <w:t xml:space="preserve">患者・利用者・家族に関連する情報について、多職種及び他の医療系学部の学生と共有できる。</w:t>
       </w:r>
     </w:p>
-    <w:bookmarkEnd w:id="154"/>
-    <w:bookmarkStart w:id="155" w:name="職種間コミュニケーション"/>
+    <w:bookmarkEnd w:id="155"/>
+    <w:bookmarkStart w:id="156" w:name="職種間コミュニケーション"/>
     <w:p>
       <w:pPr>
         <w:pStyle w:val="Heading3"/>
@@ -9286,7 +9341,7 @@
       <w:pPr>
         <w:numPr>
           <w:ilvl w:val="0"/>
-          <w:numId w:val="1099"/>
+          <w:numId w:val="1100"/>
         </w:numPr>
         <w:pStyle w:val="Compact"/>
       </w:pPr>
@@ -9294,8 +9349,8 @@
         <w:t xml:space="preserve">多職種及び他の医療系学部の学生の役割や意見を尊重した説明や返答、問いかけができる。</w:t>
       </w:r>
     </w:p>
-    <w:bookmarkEnd w:id="155"/>
-    <w:bookmarkStart w:id="156" w:name="医師間の紹介と相談"/>
+    <w:bookmarkEnd w:id="156"/>
+    <w:bookmarkStart w:id="157" w:name="医師間の紹介と相談"/>
     <w:p>
       <w:pPr>
         <w:pStyle w:val="Heading3"/>
@@ -9317,7 +9372,7 @@
       <w:pPr>
         <w:numPr>
           <w:ilvl w:val="0"/>
-          <w:numId w:val="1100"/>
+          <w:numId w:val="1101"/>
         </w:numPr>
         <w:pStyle w:val="Compact"/>
       </w:pPr>
@@ -9329,7 +9384,7 @@
       <w:pPr>
         <w:numPr>
           <w:ilvl w:val="0"/>
-          <w:numId w:val="1100"/>
+          <w:numId w:val="1101"/>
         </w:numPr>
         <w:pStyle w:val="Compact"/>
       </w:pPr>
@@ -9337,9 +9392,9 @@
         <w:t xml:space="preserve">患者のケアと責任が継続できるよう、医師間での考えや期待を共有できる。</w:t>
       </w:r>
     </w:p>
-    <w:bookmarkEnd w:id="156"/>
     <w:bookmarkEnd w:id="157"/>
-    <w:bookmarkStart w:id="162" w:name="協働実践"/>
+    <w:bookmarkEnd w:id="158"/>
+    <w:bookmarkStart w:id="163" w:name="協働実践"/>
     <w:p>
       <w:pPr>
         <w:pStyle w:val="Heading2"/>
@@ -9357,7 +9412,7 @@
         <w:t xml:space="preserve">協働実践</w:t>
       </w:r>
     </w:p>
-    <w:bookmarkStart w:id="158" w:name="職種役割"/>
+    <w:bookmarkStart w:id="159" w:name="職種役割"/>
     <w:p>
       <w:pPr>
         <w:pStyle w:val="Heading3"/>
@@ -9379,7 +9434,7 @@
       <w:pPr>
         <w:numPr>
           <w:ilvl w:val="0"/>
-          <w:numId w:val="1101"/>
+          <w:numId w:val="1102"/>
         </w:numPr>
         <w:pStyle w:val="Compact"/>
       </w:pPr>
@@ -9391,7 +9446,7 @@
       <w:pPr>
         <w:numPr>
           <w:ilvl w:val="0"/>
-          <w:numId w:val="1101"/>
+          <w:numId w:val="1102"/>
         </w:numPr>
         <w:pStyle w:val="Compact"/>
       </w:pPr>
@@ -9399,8 +9454,8 @@
         <w:t xml:space="preserve">多職種及び他の医療系学部の学生の中で自らの役割を果たせる。</w:t>
       </w:r>
     </w:p>
-    <w:bookmarkEnd w:id="158"/>
-    <w:bookmarkStart w:id="159" w:name="関係性への働きかけ"/>
+    <w:bookmarkEnd w:id="159"/>
+    <w:bookmarkStart w:id="160" w:name="関係性への働きかけ"/>
     <w:p>
       <w:pPr>
         <w:pStyle w:val="Heading3"/>
@@ -9422,7 +9477,7 @@
       <w:pPr>
         <w:numPr>
           <w:ilvl w:val="0"/>
-          <w:numId w:val="1102"/>
+          <w:numId w:val="1103"/>
         </w:numPr>
         <w:pStyle w:val="Compact"/>
       </w:pPr>
@@ -9434,7 +9489,7 @@
       <w:pPr>
         <w:numPr>
           <w:ilvl w:val="0"/>
-          <w:numId w:val="1102"/>
+          <w:numId w:val="1103"/>
         </w:numPr>
         <w:pStyle w:val="Compact"/>
       </w:pPr>
@@ -9442,8 +9497,8 @@
         <w:t xml:space="preserve">対人関係や対人行動に関わる概念について理解している</w:t>
       </w:r>
     </w:p>
-    <w:bookmarkEnd w:id="159"/>
-    <w:bookmarkStart w:id="160" w:name="自職種の省察"/>
+    <w:bookmarkEnd w:id="160"/>
+    <w:bookmarkStart w:id="161" w:name="自職種の省察"/>
     <w:p>
       <w:pPr>
         <w:pStyle w:val="Heading3"/>
@@ -9465,7 +9520,7 @@
       <w:pPr>
         <w:numPr>
           <w:ilvl w:val="0"/>
-          <w:numId w:val="1103"/>
+          <w:numId w:val="1104"/>
         </w:numPr>
         <w:pStyle w:val="Compact"/>
       </w:pPr>
@@ -9477,7 +9532,7 @@
       <w:pPr>
         <w:numPr>
           <w:ilvl w:val="0"/>
-          <w:numId w:val="1103"/>
+          <w:numId w:val="1104"/>
         </w:numPr>
         <w:pStyle w:val="Compact"/>
       </w:pPr>
@@ -9485,8 +9540,8 @@
         <w:t xml:space="preserve">自らの価値観や言動について、多職種及び他の医療系学部の学生との関係性の中で、相対化できる。</w:t>
       </w:r>
     </w:p>
-    <w:bookmarkEnd w:id="160"/>
-    <w:bookmarkStart w:id="161" w:name="他職種の理解"/>
+    <w:bookmarkEnd w:id="161"/>
+    <w:bookmarkStart w:id="162" w:name="他職種の理解"/>
     <w:p>
       <w:pPr>
         <w:pStyle w:val="Heading3"/>
@@ -9508,7 +9563,7 @@
       <w:pPr>
         <w:numPr>
           <w:ilvl w:val="0"/>
-          <w:numId w:val="1104"/>
+          <w:numId w:val="1105"/>
         </w:numPr>
         <w:pStyle w:val="Compact"/>
       </w:pPr>
@@ -9516,10 +9571,10 @@
         <w:t xml:space="preserve">病院・診療所・施設などの職場環境やチームや部門などの所属に応じた他職種の役割を理解している</w:t>
       </w:r>
     </w:p>
-    <w:bookmarkEnd w:id="161"/>
     <w:bookmarkEnd w:id="162"/>
     <w:bookmarkEnd w:id="163"/>
-    <w:bookmarkStart w:id="189" w:name="社会における医療の役割の理解"/>
+    <w:bookmarkEnd w:id="164"/>
+    <w:bookmarkStart w:id="190" w:name="社会における医療の役割の理解"/>
     <w:p>
       <w:pPr>
         <w:pStyle w:val="Heading1"/>
@@ -9545,7 +9600,7 @@
         <w:t xml:space="preserve">医療は社会の一部であるという認識を持ち、経済的な観点・地域性の視点・国際的な視野も持ちながら、公正な医療を提供し、健康の代弁者として公衆衛生の向上に努める。</w:t>
       </w:r>
     </w:p>
-    <w:bookmarkStart w:id="169" w:name="社会保障"/>
+    <w:bookmarkStart w:id="170" w:name="社会保障"/>
     <w:p>
       <w:pPr>
         <w:pStyle w:val="Heading2"/>
@@ -9571,7 +9626,7 @@
         <w:t xml:space="preserve">憲法で定められた「生存権」を守る社会保障制度、公衆衛生とは何か、地域保健、産業保健、健康危機管理を理解する。保健統計の意義・利用法を学ぶ。</w:t>
       </w:r>
     </w:p>
-    <w:bookmarkStart w:id="164" w:name="公衆衛生"/>
+    <w:bookmarkStart w:id="165" w:name="公衆衛生"/>
     <w:p>
       <w:pPr>
         <w:pStyle w:val="Heading3"/>
@@ -9593,7 +9648,7 @@
       <w:pPr>
         <w:numPr>
           <w:ilvl w:val="0"/>
-          <w:numId w:val="1105"/>
+          <w:numId w:val="1106"/>
         </w:numPr>
         <w:pStyle w:val="Compact"/>
       </w:pPr>
@@ -9605,7 +9660,7 @@
       <w:pPr>
         <w:numPr>
           <w:ilvl w:val="0"/>
-          <w:numId w:val="1105"/>
+          <w:numId w:val="1106"/>
         </w:numPr>
         <w:pStyle w:val="Compact"/>
       </w:pPr>
@@ -9617,7 +9672,7 @@
       <w:pPr>
         <w:numPr>
           <w:ilvl w:val="0"/>
-          <w:numId w:val="1105"/>
+          <w:numId w:val="1106"/>
         </w:numPr>
         <w:pStyle w:val="Compact"/>
       </w:pPr>
@@ -9625,8 +9680,8 @@
         <w:t xml:space="preserve">公衆衛生活動（健診、健康づくりイベント等）の意義を理解し、役割の一部を担うことができる。</w:t>
       </w:r>
     </w:p>
-    <w:bookmarkEnd w:id="164"/>
-    <w:bookmarkStart w:id="165" w:name="社会保険公的扶助社会福祉"/>
+    <w:bookmarkEnd w:id="165"/>
+    <w:bookmarkStart w:id="166" w:name="社会保険公的扶助社会福祉"/>
     <w:p>
       <w:pPr>
         <w:pStyle w:val="Heading3"/>
@@ -9648,7 +9703,7 @@
       <w:pPr>
         <w:numPr>
           <w:ilvl w:val="0"/>
-          <w:numId w:val="1106"/>
+          <w:numId w:val="1107"/>
         </w:numPr>
         <w:pStyle w:val="Compact"/>
       </w:pPr>
@@ -9660,7 +9715,7 @@
       <w:pPr>
         <w:numPr>
           <w:ilvl w:val="0"/>
-          <w:numId w:val="1106"/>
+          <w:numId w:val="1107"/>
         </w:numPr>
         <w:pStyle w:val="Compact"/>
       </w:pPr>
@@ -9672,7 +9727,7 @@
       <w:pPr>
         <w:numPr>
           <w:ilvl w:val="0"/>
-          <w:numId w:val="1106"/>
+          <w:numId w:val="1107"/>
         </w:numPr>
         <w:pStyle w:val="Compact"/>
       </w:pPr>
@@ -9680,8 +9735,8 @@
         <w:t xml:space="preserve">障害者の日常生活及び社会生活を総合的に支援するための法律（障害者総合支援法）等の障害者福祉を理解している。</w:t>
       </w:r>
     </w:p>
-    <w:bookmarkEnd w:id="165"/>
-    <w:bookmarkStart w:id="166" w:name="地域保健"/>
+    <w:bookmarkEnd w:id="166"/>
+    <w:bookmarkStart w:id="167" w:name="地域保健"/>
     <w:p>
       <w:pPr>
         <w:pStyle w:val="Heading3"/>
@@ -9703,7 +9758,7 @@
       <w:pPr>
         <w:numPr>
           <w:ilvl w:val="0"/>
-          <w:numId w:val="1107"/>
+          <w:numId w:val="1108"/>
         </w:numPr>
         <w:pStyle w:val="Compact"/>
       </w:pPr>
@@ -9715,7 +9770,7 @@
       <w:pPr>
         <w:numPr>
           <w:ilvl w:val="0"/>
-          <w:numId w:val="1107"/>
+          <w:numId w:val="1108"/>
         </w:numPr>
         <w:pStyle w:val="Compact"/>
       </w:pPr>
@@ -9727,7 +9782,7 @@
       <w:pPr>
         <w:numPr>
           <w:ilvl w:val="0"/>
-          <w:numId w:val="1107"/>
+          <w:numId w:val="1108"/>
         </w:numPr>
         <w:pStyle w:val="Compact"/>
       </w:pPr>
@@ -9735,8 +9790,8 @@
         <w:t xml:space="preserve">地域保健に関連する基本的な制度や法律を理解している。</w:t>
       </w:r>
     </w:p>
-    <w:bookmarkEnd w:id="166"/>
-    <w:bookmarkStart w:id="167" w:name="産業保健環境保健"/>
+    <w:bookmarkEnd w:id="167"/>
+    <w:bookmarkStart w:id="168" w:name="産業保健環境保健"/>
     <w:p>
       <w:pPr>
         <w:pStyle w:val="Heading3"/>
@@ -9758,7 +9813,7 @@
       <w:pPr>
         <w:numPr>
           <w:ilvl w:val="0"/>
-          <w:numId w:val="1108"/>
+          <w:numId w:val="1109"/>
         </w:numPr>
         <w:pStyle w:val="Compact"/>
       </w:pPr>
@@ -9770,7 +9825,7 @@
       <w:pPr>
         <w:numPr>
           <w:ilvl w:val="0"/>
-          <w:numId w:val="1108"/>
+          <w:numId w:val="1109"/>
         </w:numPr>
         <w:pStyle w:val="Compact"/>
       </w:pPr>
@@ -9782,7 +9837,7 @@
       <w:pPr>
         <w:numPr>
           <w:ilvl w:val="0"/>
-          <w:numId w:val="1108"/>
+          <w:numId w:val="1109"/>
         </w:numPr>
         <w:pStyle w:val="Compact"/>
       </w:pPr>
@@ -9794,7 +9849,7 @@
       <w:pPr>
         <w:numPr>
           <w:ilvl w:val="0"/>
-          <w:numId w:val="1108"/>
+          <w:numId w:val="1109"/>
         </w:numPr>
         <w:pStyle w:val="Compact"/>
       </w:pPr>
@@ -9802,8 +9857,8 @@
         <w:t xml:space="preserve">有害物質による産業中毒とその対策を理解している。</w:t>
       </w:r>
     </w:p>
-    <w:bookmarkEnd w:id="167"/>
-    <w:bookmarkStart w:id="168" w:name="健康危機管理"/>
+    <w:bookmarkEnd w:id="168"/>
+    <w:bookmarkStart w:id="169" w:name="健康危機管理"/>
     <w:p>
       <w:pPr>
         <w:pStyle w:val="Heading3"/>
@@ -9825,7 +9880,7 @@
       <w:pPr>
         <w:numPr>
           <w:ilvl w:val="0"/>
-          <w:numId w:val="1109"/>
+          <w:numId w:val="1110"/>
         </w:numPr>
         <w:pStyle w:val="Compact"/>
       </w:pPr>
@@ -9837,7 +9892,7 @@
       <w:pPr>
         <w:numPr>
           <w:ilvl w:val="0"/>
-          <w:numId w:val="1109"/>
+          <w:numId w:val="1110"/>
         </w:numPr>
         <w:pStyle w:val="Compact"/>
       </w:pPr>
@@ -9849,7 +9904,7 @@
       <w:pPr>
         <w:numPr>
           <w:ilvl w:val="0"/>
-          <w:numId w:val="1109"/>
+          <w:numId w:val="1110"/>
         </w:numPr>
         <w:pStyle w:val="Compact"/>
       </w:pPr>
@@ -9857,9 +9912,9 @@
         <w:t xml:space="preserve">災害拠点病院、種々の活動チーム等、災害保健医療の意義を理解している。</w:t>
       </w:r>
     </w:p>
-    <w:bookmarkEnd w:id="168"/>
     <w:bookmarkEnd w:id="169"/>
-    <w:bookmarkStart w:id="173" w:name="疫学医学統計"/>
+    <w:bookmarkEnd w:id="170"/>
+    <w:bookmarkStart w:id="174" w:name="疫学医学統計"/>
     <w:p>
       <w:pPr>
         <w:pStyle w:val="Heading2"/>
@@ -9885,7 +9940,7 @@
         <w:t xml:space="preserve">人間集団を対象とする研究法である疫学の考え方と意義、主な研究デザインを学ぶ。医学、生物学における統計手法の基本的な考え方を理解する。</w:t>
       </w:r>
     </w:p>
-    <w:bookmarkStart w:id="170" w:name="保健統計"/>
+    <w:bookmarkStart w:id="171" w:name="保健統計"/>
     <w:p>
       <w:pPr>
         <w:pStyle w:val="Heading3"/>
@@ -9907,7 +9962,7 @@
       <w:pPr>
         <w:numPr>
           <w:ilvl w:val="0"/>
-          <w:numId w:val="1110"/>
+          <w:numId w:val="1111"/>
         </w:numPr>
         <w:pStyle w:val="Compact"/>
       </w:pPr>
@@ -9919,7 +9974,7 @@
       <w:pPr>
         <w:numPr>
           <w:ilvl w:val="0"/>
-          <w:numId w:val="1110"/>
+          <w:numId w:val="1111"/>
         </w:numPr>
         <w:pStyle w:val="Compact"/>
       </w:pPr>
@@ -9927,8 +9982,8 @@
         <w:t xml:space="preserve">平均寿命、健康寿命について説明できる。</w:t>
       </w:r>
     </w:p>
-    <w:bookmarkEnd w:id="170"/>
-    <w:bookmarkStart w:id="171" w:name="疫学"/>
+    <w:bookmarkEnd w:id="171"/>
+    <w:bookmarkStart w:id="172" w:name="疫学"/>
     <w:p>
       <w:pPr>
         <w:pStyle w:val="Heading3"/>
@@ -9950,7 +10005,7 @@
       <w:pPr>
         <w:numPr>
           <w:ilvl w:val="0"/>
-          <w:numId w:val="1111"/>
+          <w:numId w:val="1112"/>
         </w:numPr>
         <w:pStyle w:val="Compact"/>
       </w:pPr>
@@ -9962,7 +10017,7 @@
       <w:pPr>
         <w:numPr>
           <w:ilvl w:val="0"/>
-          <w:numId w:val="1111"/>
+          <w:numId w:val="1112"/>
         </w:numPr>
         <w:pStyle w:val="Compact"/>
       </w:pPr>
@@ -9974,7 +10029,7 @@
       <w:pPr>
         <w:numPr>
           <w:ilvl w:val="0"/>
-          <w:numId w:val="1111"/>
+          <w:numId w:val="1112"/>
         </w:numPr>
         <w:pStyle w:val="Compact"/>
       </w:pPr>
@@ -9986,7 +10041,7 @@
       <w:pPr>
         <w:numPr>
           <w:ilvl w:val="0"/>
-          <w:numId w:val="1111"/>
+          <w:numId w:val="1112"/>
         </w:numPr>
         <w:pStyle w:val="Compact"/>
       </w:pPr>
@@ -9998,7 +10053,7 @@
       <w:pPr>
         <w:numPr>
           <w:ilvl w:val="0"/>
-          <w:numId w:val="1111"/>
+          <w:numId w:val="1112"/>
         </w:numPr>
         <w:pStyle w:val="Compact"/>
       </w:pPr>
@@ -10010,7 +10065,7 @@
       <w:pPr>
         <w:numPr>
           <w:ilvl w:val="0"/>
-          <w:numId w:val="1111"/>
+          <w:numId w:val="1112"/>
         </w:numPr>
         <w:pStyle w:val="Compact"/>
       </w:pPr>
@@ -10022,7 +10077,7 @@
       <w:pPr>
         <w:numPr>
           <w:ilvl w:val="0"/>
-          <w:numId w:val="1111"/>
+          <w:numId w:val="1112"/>
         </w:numPr>
         <w:pStyle w:val="Compact"/>
       </w:pPr>
@@ -10030,8 +10085,8 @@
         <w:t xml:space="preserve">エビデンスの限界を踏まえながら、集団に影響する意思決定を支援できる。</w:t>
       </w:r>
     </w:p>
-    <w:bookmarkEnd w:id="171"/>
-    <w:bookmarkStart w:id="172" w:name="データ解析と統計手法"/>
+    <w:bookmarkEnd w:id="172"/>
+    <w:bookmarkStart w:id="173" w:name="データ解析と統計手法"/>
     <w:p>
       <w:pPr>
         <w:pStyle w:val="Heading3"/>
@@ -10053,7 +10108,7 @@
       <w:pPr>
         <w:numPr>
           <w:ilvl w:val="0"/>
-          <w:numId w:val="1112"/>
+          <w:numId w:val="1113"/>
         </w:numPr>
         <w:pStyle w:val="Compact"/>
       </w:pPr>
@@ -10065,7 +10120,7 @@
       <w:pPr>
         <w:numPr>
           <w:ilvl w:val="0"/>
-          <w:numId w:val="1112"/>
+          <w:numId w:val="1113"/>
         </w:numPr>
         <w:pStyle w:val="Compact"/>
       </w:pPr>
@@ -10077,7 +10132,7 @@
       <w:pPr>
         <w:numPr>
           <w:ilvl w:val="0"/>
-          <w:numId w:val="1112"/>
+          <w:numId w:val="1113"/>
         </w:numPr>
         <w:pStyle w:val="Compact"/>
       </w:pPr>
@@ -10089,7 +10144,7 @@
       <w:pPr>
         <w:numPr>
           <w:ilvl w:val="0"/>
-          <w:numId w:val="1112"/>
+          <w:numId w:val="1113"/>
         </w:numPr>
         <w:pStyle w:val="Compact"/>
       </w:pPr>
@@ -10101,7 +10156,7 @@
       <w:pPr>
         <w:numPr>
           <w:ilvl w:val="0"/>
-          <w:numId w:val="1112"/>
+          <w:numId w:val="1113"/>
         </w:numPr>
         <w:pStyle w:val="Compact"/>
       </w:pPr>
@@ -10109,9 +10164,9 @@
         <w:t xml:space="preserve">多変量解析の意義を理解している。</w:t>
       </w:r>
     </w:p>
-    <w:bookmarkEnd w:id="172"/>
     <w:bookmarkEnd w:id="173"/>
-    <w:bookmarkStart w:id="175" w:name="法医学"/>
+    <w:bookmarkEnd w:id="174"/>
+    <w:bookmarkStart w:id="176" w:name="法医学"/>
     <w:p>
       <w:pPr>
         <w:pStyle w:val="Heading2"/>
@@ -10137,7 +10192,7 @@
         <w:t xml:space="preserve">死の判定や死亡診断と死体検案を理解する。</w:t>
       </w:r>
     </w:p>
-    <w:bookmarkStart w:id="174" w:name="死と法"/>
+    <w:bookmarkStart w:id="175" w:name="死と法"/>
     <w:p>
       <w:pPr>
         <w:pStyle w:val="Heading3"/>
@@ -10159,7 +10214,7 @@
       <w:pPr>
         <w:numPr>
           <w:ilvl w:val="0"/>
-          <w:numId w:val="1113"/>
+          <w:numId w:val="1114"/>
         </w:numPr>
         <w:pStyle w:val="Compact"/>
       </w:pPr>
@@ -10171,7 +10226,7 @@
       <w:pPr>
         <w:numPr>
           <w:ilvl w:val="0"/>
-          <w:numId w:val="1113"/>
+          <w:numId w:val="1114"/>
         </w:numPr>
         <w:pStyle w:val="Compact"/>
       </w:pPr>
@@ -10183,7 +10238,7 @@
       <w:pPr>
         <w:numPr>
           <w:ilvl w:val="0"/>
-          <w:numId w:val="1113"/>
+          <w:numId w:val="1114"/>
         </w:numPr>
         <w:pStyle w:val="Compact"/>
       </w:pPr>
@@ -10195,7 +10250,7 @@
       <w:pPr>
         <w:numPr>
           <w:ilvl w:val="0"/>
-          <w:numId w:val="1113"/>
+          <w:numId w:val="1114"/>
         </w:numPr>
         <w:pStyle w:val="Compact"/>
       </w:pPr>
@@ -10207,7 +10262,7 @@
       <w:pPr>
         <w:numPr>
           <w:ilvl w:val="0"/>
-          <w:numId w:val="1113"/>
+          <w:numId w:val="1114"/>
         </w:numPr>
         <w:pStyle w:val="Compact"/>
       </w:pPr>
@@ -10215,9 +10270,9 @@
         <w:t xml:space="preserve">病理解剖、法医解剖（司法解剖、行政解剖、死因・身元調査法解剖、承諾解剖）について理解している。</w:t>
       </w:r>
     </w:p>
-    <w:bookmarkEnd w:id="174"/>
     <w:bookmarkEnd w:id="175"/>
-    <w:bookmarkStart w:id="183" w:name="社会の構造や変化から捉える医療"/>
+    <w:bookmarkEnd w:id="176"/>
+    <w:bookmarkStart w:id="184" w:name="社会の構造や変化から捉える医療"/>
     <w:p>
       <w:pPr>
         <w:pStyle w:val="Heading2"/>
@@ -10243,7 +10298,7 @@
         <w:t xml:space="preserve">患者の抱える健康に関する問題の背景にある社会的な課題を適切に捉え、その解決のために積極的に行動する。</w:t>
       </w:r>
     </w:p>
-    <w:bookmarkStart w:id="176" w:name="社会格差と医療"/>
+    <w:bookmarkStart w:id="177" w:name="社会格差と医療"/>
     <w:p>
       <w:pPr>
         <w:pStyle w:val="Heading3"/>
@@ -10265,7 +10320,7 @@
       <w:pPr>
         <w:numPr>
           <w:ilvl w:val="0"/>
-          <w:numId w:val="1114"/>
+          <w:numId w:val="1115"/>
         </w:numPr>
         <w:pStyle w:val="Compact"/>
       </w:pPr>
@@ -10273,8 +10328,8 @@
         <w:t xml:space="preserve">社会格差を解消するために社会に対して行動できる</w:t>
       </w:r>
     </w:p>
-    <w:bookmarkEnd w:id="176"/>
-    <w:bookmarkStart w:id="177" w:name="健康と医療"/>
+    <w:bookmarkEnd w:id="177"/>
+    <w:bookmarkStart w:id="178" w:name="健康と医療"/>
     <w:p>
       <w:pPr>
         <w:pStyle w:val="Heading3"/>
@@ -10296,7 +10351,7 @@
       <w:pPr>
         <w:numPr>
           <w:ilvl w:val="0"/>
-          <w:numId w:val="1115"/>
+          <w:numId w:val="1116"/>
         </w:numPr>
         <w:pStyle w:val="Compact"/>
       </w:pPr>
@@ -10308,7 +10363,7 @@
       <w:pPr>
         <w:numPr>
           <w:ilvl w:val="0"/>
-          <w:numId w:val="1115"/>
+          <w:numId w:val="1116"/>
         </w:numPr>
         <w:pStyle w:val="Compact"/>
       </w:pPr>
@@ -10316,8 +10371,8 @@
         <w:t xml:space="preserve">バリアフリー等の障害と社会環境に関連する概念を理解した行動をとることができる。</w:t>
       </w:r>
     </w:p>
-    <w:bookmarkEnd w:id="177"/>
-    <w:bookmarkStart w:id="178" w:name="ジェンダーと医療"/>
+    <w:bookmarkEnd w:id="178"/>
+    <w:bookmarkStart w:id="179" w:name="ジェンダーと医療"/>
     <w:p>
       <w:pPr>
         <w:pStyle w:val="Heading3"/>
@@ -10339,7 +10394,7 @@
       <w:pPr>
         <w:numPr>
           <w:ilvl w:val="0"/>
-          <w:numId w:val="1116"/>
+          <w:numId w:val="1117"/>
         </w:numPr>
         <w:pStyle w:val="Compact"/>
       </w:pPr>
@@ -10351,7 +10406,7 @@
       <w:pPr>
         <w:numPr>
           <w:ilvl w:val="0"/>
-          <w:numId w:val="1116"/>
+          <w:numId w:val="1117"/>
         </w:numPr>
         <w:pStyle w:val="Compact"/>
       </w:pPr>
@@ -10359,8 +10414,8 @@
         <w:t xml:space="preserve">女性やLGBTQに対する差別等のジェンダー不平等をなくすために積極的な行動をとることができる。</w:t>
       </w:r>
     </w:p>
-    <w:bookmarkEnd w:id="178"/>
-    <w:bookmarkStart w:id="179" w:name="気候変動と医療"/>
+    <w:bookmarkEnd w:id="179"/>
+    <w:bookmarkStart w:id="180" w:name="気候変動と医療"/>
     <w:p>
       <w:pPr>
         <w:pStyle w:val="Heading3"/>
@@ -10382,7 +10437,7 @@
       <w:pPr>
         <w:numPr>
           <w:ilvl w:val="0"/>
-          <w:numId w:val="1117"/>
+          <w:numId w:val="1118"/>
         </w:numPr>
         <w:pStyle w:val="Compact"/>
       </w:pPr>
@@ -10394,7 +10449,7 @@
       <w:pPr>
         <w:numPr>
           <w:ilvl w:val="0"/>
-          <w:numId w:val="1117"/>
+          <w:numId w:val="1118"/>
         </w:numPr>
         <w:pStyle w:val="Compact"/>
       </w:pPr>
@@ -10406,7 +10461,7 @@
       <w:pPr>
         <w:numPr>
           <w:ilvl w:val="0"/>
-          <w:numId w:val="1117"/>
+          <w:numId w:val="1118"/>
         </w:numPr>
         <w:pStyle w:val="Compact"/>
       </w:pPr>
@@ -10414,8 +10469,8 @@
         <w:t xml:space="preserve">地球環境が抱える諸課題を認識し、その解決のために行動できる</w:t>
       </w:r>
     </w:p>
-    <w:bookmarkEnd w:id="179"/>
-    <w:bookmarkStart w:id="180" w:name="哲学倫理と医療"/>
+    <w:bookmarkEnd w:id="180"/>
+    <w:bookmarkStart w:id="181" w:name="哲学倫理と医療"/>
     <w:p>
       <w:pPr>
         <w:pStyle w:val="Heading3"/>
@@ -10437,7 +10492,7 @@
       <w:pPr>
         <w:numPr>
           <w:ilvl w:val="0"/>
-          <w:numId w:val="1118"/>
+          <w:numId w:val="1119"/>
         </w:numPr>
         <w:pStyle w:val="Compact"/>
       </w:pPr>
@@ -10449,7 +10504,7 @@
       <w:pPr>
         <w:numPr>
           <w:ilvl w:val="0"/>
-          <w:numId w:val="1118"/>
+          <w:numId w:val="1119"/>
         </w:numPr>
         <w:pStyle w:val="Compact"/>
       </w:pPr>
@@ -10457,8 +10512,8 @@
         <w:t xml:space="preserve">診療現場における倫理的問題について、倫理学の考え方に依拠し、分析した上で、自身の考えを述べることができる。</w:t>
       </w:r>
     </w:p>
-    <w:bookmarkEnd w:id="180"/>
-    <w:bookmarkStart w:id="181" w:name="歴史と医学医療"/>
+    <w:bookmarkEnd w:id="181"/>
+    <w:bookmarkStart w:id="182" w:name="歴史と医学医療"/>
     <w:p>
       <w:pPr>
         <w:pStyle w:val="Heading3"/>
@@ -10480,7 +10535,7 @@
       <w:pPr>
         <w:numPr>
           <w:ilvl w:val="0"/>
-          <w:numId w:val="1119"/>
+          <w:numId w:val="1120"/>
         </w:numPr>
         <w:pStyle w:val="Compact"/>
       </w:pPr>
@@ -10488,8 +10543,8 @@
         <w:t xml:space="preserve">医学・医療の歴史的変遷を踏まえ現代の医学的問題を相対化できる</w:t>
       </w:r>
     </w:p>
-    <w:bookmarkEnd w:id="181"/>
-    <w:bookmarkStart w:id="182" w:name="医療経済"/>
+    <w:bookmarkEnd w:id="182"/>
+    <w:bookmarkStart w:id="183" w:name="医療経済"/>
     <w:p>
       <w:pPr>
         <w:pStyle w:val="Heading3"/>
@@ -10511,7 +10566,7 @@
       <w:pPr>
         <w:numPr>
           <w:ilvl w:val="0"/>
-          <w:numId w:val="1120"/>
+          <w:numId w:val="1121"/>
         </w:numPr>
         <w:pStyle w:val="Compact"/>
       </w:pPr>
@@ -10519,9 +10574,9 @@
         <w:t xml:space="preserve">経済が医療に与える影響について理解している</w:t>
       </w:r>
     </w:p>
-    <w:bookmarkEnd w:id="182"/>
     <w:bookmarkEnd w:id="183"/>
-    <w:bookmarkStart w:id="186" w:name="国内外の視点から捉える医療"/>
+    <w:bookmarkEnd w:id="184"/>
+    <w:bookmarkStart w:id="187" w:name="国内外の視点から捉える医療"/>
     <w:p>
       <w:pPr>
         <w:pStyle w:val="Heading2"/>
@@ -10547,7 +10602,7 @@
         <w:t xml:space="preserve">国内、及び、国際社会の中で規定される医療の役割と医療体制について概説できる。</w:t>
       </w:r>
     </w:p>
-    <w:bookmarkStart w:id="184" w:name="国内の医療職の役割や医療体制"/>
+    <w:bookmarkStart w:id="185" w:name="国内の医療職の役割や医療体制"/>
     <w:p>
       <w:pPr>
         <w:pStyle w:val="Heading3"/>
@@ -10569,7 +10624,7 @@
       <w:pPr>
         <w:numPr>
           <w:ilvl w:val="0"/>
-          <w:numId w:val="1121"/>
+          <w:numId w:val="1122"/>
         </w:numPr>
         <w:pStyle w:val="Compact"/>
       </w:pPr>
@@ -10581,7 +10636,7 @@
       <w:pPr>
         <w:numPr>
           <w:ilvl w:val="0"/>
-          <w:numId w:val="1121"/>
+          <w:numId w:val="1122"/>
         </w:numPr>
         <w:pStyle w:val="Compact"/>
       </w:pPr>
@@ -10593,7 +10648,7 @@
       <w:pPr>
         <w:numPr>
           <w:ilvl w:val="0"/>
-          <w:numId w:val="1121"/>
+          <w:numId w:val="1122"/>
         </w:numPr>
         <w:pStyle w:val="Compact"/>
       </w:pPr>
@@ -10605,7 +10660,7 @@
       <w:pPr>
         <w:numPr>
           <w:ilvl w:val="0"/>
-          <w:numId w:val="1121"/>
+          <w:numId w:val="1122"/>
         </w:numPr>
         <w:pStyle w:val="Compact"/>
       </w:pPr>
@@ -10617,7 +10672,7 @@
       <w:pPr>
         <w:numPr>
           <w:ilvl w:val="0"/>
-          <w:numId w:val="1121"/>
+          <w:numId w:val="1122"/>
         </w:numPr>
         <w:pStyle w:val="Compact"/>
       </w:pPr>
@@ -10629,7 +10684,7 @@
       <w:pPr>
         <w:numPr>
           <w:ilvl w:val="0"/>
-          <w:numId w:val="1121"/>
+          <w:numId w:val="1122"/>
         </w:numPr>
         <w:pStyle w:val="Compact"/>
       </w:pPr>
@@ -10637,8 +10692,8 @@
         <w:t xml:space="preserve">医療提供体制と医師の働き方について自身の考えを述べることができる。</w:t>
       </w:r>
     </w:p>
-    <w:bookmarkEnd w:id="184"/>
-    <w:bookmarkStart w:id="185" w:name="グルーバルヘルスの役割や医療体制"/>
+    <w:bookmarkEnd w:id="185"/>
+    <w:bookmarkStart w:id="186" w:name="グルーバルヘルスの役割や医療体制"/>
     <w:p>
       <w:pPr>
         <w:pStyle w:val="Heading3"/>
@@ -10660,7 +10715,7 @@
       <w:pPr>
         <w:numPr>
           <w:ilvl w:val="0"/>
-          <w:numId w:val="1122"/>
+          <w:numId w:val="1123"/>
         </w:numPr>
         <w:pStyle w:val="Compact"/>
       </w:pPr>
@@ -10672,7 +10727,7 @@
       <w:pPr>
         <w:numPr>
           <w:ilvl w:val="0"/>
-          <w:numId w:val="1122"/>
+          <w:numId w:val="1123"/>
         </w:numPr>
         <w:pStyle w:val="Compact"/>
       </w:pPr>
@@ -10684,7 +10739,7 @@
       <w:pPr>
         <w:numPr>
           <w:ilvl w:val="0"/>
-          <w:numId w:val="1122"/>
+          <w:numId w:val="1123"/>
         </w:numPr>
         <w:pStyle w:val="Compact"/>
       </w:pPr>
@@ -10692,9 +10747,9 @@
         <w:t xml:space="preserve">保健関連の国連開発目標や国際機関・国際協力に関わる組織・団体について概説できる。</w:t>
       </w:r>
     </w:p>
-    <w:bookmarkEnd w:id="185"/>
     <w:bookmarkEnd w:id="186"/>
-    <w:bookmarkStart w:id="188" w:name="社会科学の視点から捉える医療"/>
+    <w:bookmarkEnd w:id="187"/>
+    <w:bookmarkStart w:id="189" w:name="社会科学の視点から捉える医療"/>
     <w:p>
       <w:pPr>
         <w:pStyle w:val="Heading2"/>
@@ -10720,7 +10775,7 @@
         <w:t xml:space="preserve">医学的・文化的・社会的文脈のなかで生成される健康観や人びとの言動・関係性を理解し、社会科学 (主に医療人類学・医療社会学)の視点・理論・方法から、それを臨床実践に活用することができる。</w:t>
       </w:r>
     </w:p>
-    <w:bookmarkStart w:id="187" w:name="社会科学と医療との関係"/>
+    <w:bookmarkStart w:id="188" w:name="社会科学と医療との関係"/>
     <w:p>
       <w:pPr>
         <w:pStyle w:val="Heading3"/>
@@ -10742,7 +10797,7 @@
       <w:pPr>
         <w:numPr>
           <w:ilvl w:val="0"/>
-          <w:numId w:val="1123"/>
+          <w:numId w:val="1124"/>
         </w:numPr>
         <w:pStyle w:val="Compact"/>
       </w:pPr>
@@ -10754,7 +10809,7 @@
       <w:pPr>
         <w:numPr>
           <w:ilvl w:val="0"/>
-          <w:numId w:val="1123"/>
+          <w:numId w:val="1124"/>
         </w:numPr>
         <w:pStyle w:val="Compact"/>
       </w:pPr>
@@ -10766,7 +10821,7 @@
       <w:pPr>
         <w:numPr>
           <w:ilvl w:val="0"/>
-          <w:numId w:val="1123"/>
+          <w:numId w:val="1124"/>
         </w:numPr>
         <w:pStyle w:val="Compact"/>
       </w:pPr>
@@ -10774,9 +10829,9 @@
         <w:t xml:space="preserve">個や集団に及ぼす文化・慣習による影響（コミュニケーションのあり方等）を理解している。</w:t>
       </w:r>
     </w:p>
-    <w:bookmarkEnd w:id="187"/>
     <w:bookmarkEnd w:id="188"/>
     <w:bookmarkEnd w:id="189"/>
+    <w:bookmarkEnd w:id="190"/>
     <w:sectPr/>
   </w:body>
 </w:document>
@@ -14632,6 +14687,36 @@
     </w:lvlOverride>
   </w:num>
   <w:num w:numId="1123">
+    <w:abstractNumId w:val="99411"/>
+    <w:lvlOverride w:ilvl="0">
+      <w:startOverride w:val="1"/>
+    </w:lvlOverride>
+    <w:lvlOverride w:ilvl="1">
+      <w:startOverride w:val="1"/>
+    </w:lvlOverride>
+    <w:lvlOverride w:ilvl="2">
+      <w:startOverride w:val="1"/>
+    </w:lvlOverride>
+    <w:lvlOverride w:ilvl="3">
+      <w:startOverride w:val="1"/>
+    </w:lvlOverride>
+    <w:lvlOverride w:ilvl="4">
+      <w:startOverride w:val="1"/>
+    </w:lvlOverride>
+    <w:lvlOverride w:ilvl="5">
+      <w:startOverride w:val="1"/>
+    </w:lvlOverride>
+    <w:lvlOverride w:ilvl="6">
+      <w:startOverride w:val="1"/>
+    </w:lvlOverride>
+    <w:lvlOverride w:ilvl="7">
+      <w:startOverride w:val="1"/>
+    </w:lvlOverride>
+    <w:lvlOverride w:ilvl="8">
+      <w:startOverride w:val="1"/>
+    </w:lvlOverride>
+  </w:num>
+  <w:num w:numId="1124">
     <w:abstractNumId w:val="99411"/>
     <w:lvlOverride w:ilvl="0">
       <w:startOverride w:val="1"/>

--- a/dist/r4_draft.docx
+++ b/dist/r4_draft.docx
@@ -5474,18 +5474,6 @@
         <w:pStyle w:val="Compact"/>
       </w:pPr>
       <w:r>
-        <w:t xml:space="preserve">原発性免疫不全症と後天性免疫不全症候群（AIDS）について理解している。</w:t>
-      </w:r>
-    </w:p>
-    <w:p>
-      <w:pPr>
-        <w:numPr>
-          <w:ilvl w:val="0"/>
-          <w:numId w:val="1061"/>
-        </w:numPr>
-        <w:pStyle w:val="Compact"/>
-      </w:pPr>
-      <w:r>
         <w:t xml:space="preserve">代表的な市中感染症の原因微生物について理解している。</w:t>
       </w:r>
     </w:p>
@@ -6233,6 +6221,18 @@
       </w:pPr>
       <w:r>
         <w:t xml:space="preserve">主要な全身性アレルギー性疾患の分類、特徴、診断および治療について理解している。</w:t>
+      </w:r>
+    </w:p>
+    <w:p>
+      <w:pPr>
+        <w:numPr>
+          <w:ilvl w:val="0"/>
+          <w:numId w:val="1063"/>
+        </w:numPr>
+        <w:pStyle w:val="Compact"/>
+      </w:pPr>
+      <w:r>
+        <w:t xml:space="preserve">原発性免疫不全症と後天性免疫不全症候群（AIDS）について理解している。</w:t>
       </w:r>
     </w:p>
     <w:p>

--- a/dist/r4_draft.docx
+++ b/dist/r4_draft.docx
@@ -9654,6 +9654,18 @@
       </w:pPr>
       <w:r>
         <w:t xml:space="preserve">公衆衛生の概念を理解している。</w:t>
+      </w:r>
+    </w:p>
+    <w:p>
+      <w:pPr>
+        <w:numPr>
+          <w:ilvl w:val="0"/>
+          <w:numId w:val="1106"/>
+        </w:numPr>
+        <w:pStyle w:val="Compact"/>
+      </w:pPr>
+      <w:r>
+        <w:t xml:space="preserve">地域共生社会の概念を理解している。</w:t>
       </w:r>
     </w:p>
     <w:p>

--- a/dist/r4_draft.docx
+++ b/dist/r4_draft.docx
@@ -9288,6 +9288,14 @@
         <w:t xml:space="preserve">連携の基盤</w:t>
       </w:r>
     </w:p>
+    <w:p>
+      <w:pPr>
+        <w:pStyle w:val="FirstParagraph"/>
+      </w:pPr>
+      <w:r>
+        <w:t xml:space="preserve">患者や利用者、家族、地域の重要な課題について、協働する関係者と共通の目標を設定する過程で、背景が異なることに互いに配慮し、役割、知識、意見、価値を伝え合うことができる。</w:t>
+      </w:r>
+    </w:p>
     <w:bookmarkStart w:id="155" w:name="患者中心の保健医療福祉"/>
     <w:p>
       <w:pPr>
@@ -9410,6 +9418,14 @@
       </w:r>
       <w:r>
         <w:t xml:space="preserve">協働実践</w:t>
+      </w:r>
+    </w:p>
+    <w:p>
+      <w:pPr>
+        <w:pStyle w:val="FirstParagraph"/>
+      </w:pPr>
+      <w:r>
+        <w:t xml:space="preserve">自他の役割や思考・行為・感情・価値観を踏まえ、協働する職種で信頼関係を構築し、時に生じる職種間の葛藤にも適切に対応しながら、 互いの知識・技術を活かし合い、職種としての役割を全うできる。</w:t>
       </w:r>
     </w:p>
     <w:bookmarkStart w:id="159" w:name="職種役割"/>

--- a/dist/r4_draft.docx
+++ b/dist/r4_draft.docx
@@ -28,7 +28,7 @@
         </w:p>
       </w:sdtContent>
     </w:sdt>
-    <w:bookmarkStart w:id="31" w:name="プロフェッショナリズム"/>
+    <w:bookmarkStart w:id="31" w:name="pr-プロフェッショナリズム"/>
     <w:p>
       <w:pPr>
         <w:pStyle w:val="Heading1"/>
@@ -43,7 +43,7 @@
         <w:tab/>
       </w:r>
       <w:r>
-        <w:t xml:space="preserve">プロフェッショナリズム</w:t>
+        <w:t xml:space="preserve">PR: プロフェッショナリズム</w:t>
       </w:r>
     </w:p>
     <w:p>
@@ -444,7 +444,7 @@
     <w:bookmarkEnd w:id="29"/>
     <w:bookmarkEnd w:id="30"/>
     <w:bookmarkEnd w:id="31"/>
-    <w:bookmarkStart w:id="54" w:name="総合的に患者生活者をみる姿勢"/>
+    <w:bookmarkStart w:id="54" w:name="ge-総合的に患者生活者をみる姿勢"/>
     <w:p>
       <w:pPr>
         <w:pStyle w:val="Heading1"/>
@@ -459,7 +459,7 @@
         <w:tab/>
       </w:r>
       <w:r>
-        <w:t xml:space="preserve">総合的に患者・生活者をみる姿勢</w:t>
+        <w:t xml:space="preserve">GE: 総合的に患者・生活者をみる姿勢</w:t>
       </w:r>
     </w:p>
     <w:p>
@@ -1809,7 +1809,7 @@
     <w:bookmarkEnd w:id="52"/>
     <w:bookmarkEnd w:id="53"/>
     <w:bookmarkEnd w:id="54"/>
-    <w:bookmarkStart w:id="60" w:name="生涯にわたって共に学ぶ姿勢"/>
+    <w:bookmarkStart w:id="60" w:name="ll-生涯にわたって共に学ぶ姿勢"/>
     <w:p>
       <w:pPr>
         <w:pStyle w:val="Heading1"/>
@@ -1824,7 +1824,7 @@
         <w:tab/>
       </w:r>
       <w:r>
-        <w:t xml:space="preserve">生涯にわたって共に学ぶ姿勢</w:t>
+        <w:t xml:space="preserve">LL: 生涯にわたって共に学ぶ姿勢</w:t>
       </w:r>
     </w:p>
     <w:p>
@@ -2019,7 +2019,7 @@
     <w:bookmarkEnd w:id="58"/>
     <w:bookmarkEnd w:id="59"/>
     <w:bookmarkEnd w:id="60"/>
-    <w:bookmarkStart w:id="77" w:name="科学的探究"/>
+    <w:bookmarkStart w:id="77" w:name="re-科学的探究"/>
     <w:p>
       <w:pPr>
         <w:pStyle w:val="Heading1"/>
@@ -2034,7 +2034,7 @@
         <w:tab/>
       </w:r>
       <w:r>
-        <w:t xml:space="preserve">科学的探究</w:t>
+        <w:t xml:space="preserve">RE: 科学的探究</w:t>
       </w:r>
     </w:p>
     <w:p>
@@ -2530,7 +2530,7 @@
     <w:bookmarkEnd w:id="75"/>
     <w:bookmarkEnd w:id="76"/>
     <w:bookmarkEnd w:id="77"/>
-    <w:bookmarkStart w:id="108" w:name="専門知識に基づいた問題解決能力"/>
+    <w:bookmarkStart w:id="108" w:name="ps-専門知識に基づいた問題解決能力"/>
     <w:p>
       <w:pPr>
         <w:pStyle w:val="Heading1"/>
@@ -2545,7 +2545,7 @@
         <w:tab/>
       </w:r>
       <w:r>
-        <w:t xml:space="preserve">専門知識に基づいた問題解決能力</w:t>
+        <w:t xml:space="preserve">PS: 専門知識に基づいた問題解決能力</w:t>
       </w:r>
     </w:p>
     <w:p>
@@ -6595,7 +6595,7 @@
     <w:bookmarkEnd w:id="106"/>
     <w:bookmarkEnd w:id="107"/>
     <w:bookmarkEnd w:id="108"/>
-    <w:bookmarkStart w:id="118" w:name="情報科学技術を活かす能力"/>
+    <w:bookmarkStart w:id="118" w:name="it-情報科学技術を活かす能力"/>
     <w:p>
       <w:pPr>
         <w:pStyle w:val="Heading1"/>
@@ -6610,7 +6610,7 @@
         <w:tab/>
       </w:r>
       <w:r>
-        <w:t xml:space="preserve">情報・科学技術を活かす能力</w:t>
+        <w:t xml:space="preserve">IT: 情報・科学技術を活かす能力</w:t>
       </w:r>
     </w:p>
     <w:p>
@@ -6973,7 +6973,7 @@
     <w:bookmarkEnd w:id="116"/>
     <w:bookmarkEnd w:id="117"/>
     <w:bookmarkEnd w:id="118"/>
-    <w:bookmarkStart w:id="144" w:name="患者ケアのための診療技能"/>
+    <w:bookmarkStart w:id="144" w:name="cs-患者ケアのための診療技能"/>
     <w:p>
       <w:pPr>
         <w:pStyle w:val="Heading1"/>
@@ -6988,7 +6988,7 @@
         <w:tab/>
       </w:r>
       <w:r>
-        <w:t xml:space="preserve">患者ケアのための診療技能</w:t>
+        <w:t xml:space="preserve">CS: 患者ケアのための診療技能</w:t>
       </w:r>
     </w:p>
     <w:p>
@@ -8854,7 +8854,7 @@
     <w:bookmarkEnd w:id="142"/>
     <w:bookmarkEnd w:id="143"/>
     <w:bookmarkEnd w:id="144"/>
-    <w:bookmarkStart w:id="154" w:name="コミュニケーション能力"/>
+    <w:bookmarkStart w:id="154" w:name="cm-コミュニケーション能力"/>
     <w:p>
       <w:pPr>
         <w:pStyle w:val="Heading1"/>
@@ -8869,7 +8869,7 @@
         <w:tab/>
       </w:r>
       <w:r>
-        <w:t xml:space="preserve">コミュニケーション能力</w:t>
+        <w:t xml:space="preserve">CM: コミュニケーション能力</w:t>
       </w:r>
     </w:p>
     <w:p>
@@ -9244,7 +9244,7 @@
     <w:bookmarkEnd w:id="152"/>
     <w:bookmarkEnd w:id="153"/>
     <w:bookmarkEnd w:id="154"/>
-    <w:bookmarkStart w:id="164" w:name="多職種連携能力"/>
+    <w:bookmarkStart w:id="164" w:name="ip-多職種連携能力"/>
     <w:p>
       <w:pPr>
         <w:pStyle w:val="Heading1"/>
@@ -9259,7 +9259,7 @@
         <w:tab/>
       </w:r>
       <w:r>
-        <w:t xml:space="preserve">多職種連携能力</w:t>
+        <w:t xml:space="preserve">IP: 多職種連携能力</w:t>
       </w:r>
     </w:p>
     <w:p>
@@ -9590,7 +9590,7 @@
     <w:bookmarkEnd w:id="162"/>
     <w:bookmarkEnd w:id="163"/>
     <w:bookmarkEnd w:id="164"/>
-    <w:bookmarkStart w:id="190" w:name="社会における医療の役割の理解"/>
+    <w:bookmarkStart w:id="190" w:name="so-社会における医療の役割の理解"/>
     <w:p>
       <w:pPr>
         <w:pStyle w:val="Heading1"/>
@@ -9605,7 +9605,7 @@
         <w:tab/>
       </w:r>
       <w:r>
-        <w:t xml:space="preserve">社会における医療の役割の理解</w:t>
+        <w:t xml:space="preserve">SO: 社会における医療の役割の理解</w:t>
       </w:r>
     </w:p>
     <w:p>

--- a/dist/r4_draft.docx
+++ b/dist/r4_draft.docx
@@ -1888,7 +1888,7 @@
         <w:pStyle w:val="Compact"/>
       </w:pPr>
       <w:r>
-        <w:t xml:space="preserve">後輩や同僚等と協働して学修できる</w:t>
+        <w:t xml:space="preserve">後輩や同僚等と協働して学修できる。</w:t>
       </w:r>
     </w:p>
     <w:p>
@@ -1900,7 +1900,7 @@
         <w:pStyle w:val="Compact"/>
       </w:pPr>
       <w:r>
-        <w:t xml:space="preserve">後輩や同僚等に対して、適切にフィードバックできる</w:t>
+        <w:t xml:space="preserve">後輩や同僚等に対して、適切にフィードバックできる。</w:t>
       </w:r>
     </w:p>
     <w:p>
@@ -2013,7 +2013,7 @@
         <w:pStyle w:val="Compact"/>
       </w:pPr>
       <w:r>
-        <w:t xml:space="preserve">自身の職業観を涵養しながら、主体的にキャリアを構築していくことができる</w:t>
+        <w:t xml:space="preserve">自身の職業観を涵養しながら、主体的にキャリアを構築していくことができる。</w:t>
       </w:r>
     </w:p>
     <w:bookmarkEnd w:id="58"/>
@@ -7076,7 +7076,7 @@
         <w:pStyle w:val="Compact"/>
       </w:pPr>
       <w:r>
-        <w:t xml:space="preserve">患者に関わる人たちから必要な情報を得ることが参加できる。</w:t>
+        <w:t xml:space="preserve">患者に関わる人たちから必要な情報を得ることができる。</w:t>
       </w:r>
     </w:p>
     <w:bookmarkEnd w:id="119"/>
@@ -7188,28 +7188,6 @@
       </w:r>
       <w:r>
         <w:t xml:space="preserve">において必要な診察ができる。</w:t>
-      </w:r>
-    </w:p>
-    <w:p>
-      <w:pPr>
-        <w:numPr>
-          <w:ilvl w:val="0"/>
-          <w:numId w:val="1074"/>
-        </w:numPr>
-        <w:pStyle w:val="Compact"/>
-      </w:pPr>
-      <w:r>
-        <w:t xml:space="preserve">主要な臨床・画像検査tbl. </w:t>
-      </w:r>
-      <w:r>
-        <w:rPr>
-          <w:bCs/>
-          <w:b/>
-        </w:rPr>
-        <w:t xml:space="preserve">¿tbl:主要な臨床?</w:t>
-      </w:r>
-      <w:r>
-        <w:t xml:space="preserve">・画像検査の目的と適応を理解し、解釈できる。</w:t>
       </w:r>
     </w:p>
     <w:bookmarkEnd w:id="120"/>
@@ -7294,7 +7272,7 @@
         <w:pStyle w:val="Compact"/>
       </w:pPr>
       <w:r>
-        <w:t xml:space="preserve">過去の診療経過をまとめて診療録に記載できる</w:t>
+        <w:t xml:space="preserve">過去の診療経過をまとめて診療録に記載できる。</w:t>
       </w:r>
     </w:p>
     <w:bookmarkEnd w:id="122"/>
@@ -7495,6 +7473,28 @@
         <w:t xml:space="preserve">患者に応じた検査値特性を理解し、結果を解釈できる。</w:t>
       </w:r>
     </w:p>
+    <w:p>
+      <w:pPr>
+        <w:numPr>
+          <w:ilvl w:val="0"/>
+          <w:numId w:val="1077"/>
+        </w:numPr>
+        <w:pStyle w:val="Compact"/>
+      </w:pPr>
+      <w:r>
+        <w:t xml:space="preserve">主要な臨床・画像検査tbl. </w:t>
+      </w:r>
+      <w:r>
+        <w:rPr>
+          <w:bCs/>
+          <w:b/>
+        </w:rPr>
+        <w:t xml:space="preserve">¿tbl:主要な臨床?</w:t>
+      </w:r>
+      <w:r>
+        <w:t xml:space="preserve">・画像検査の目的と適応を理解し、解釈できる。</w:t>
+      </w:r>
+    </w:p>
     <w:bookmarkEnd w:id="124"/>
     <w:bookmarkStart w:id="125" w:name="治療計画経過の評価"/>
     <w:p>
@@ -7557,7 +7557,7 @@
         <w:pStyle w:val="Compact"/>
       </w:pPr>
       <w:r>
-        <w:t xml:space="preserve">処方箋の下書きを作成することができる</w:t>
+        <w:t xml:space="preserve">処方箋の下書きを作成することができる。</w:t>
       </w:r>
     </w:p>
     <w:p>

--- a/dist/r4_draft.docx
+++ b/dist/r4_draft.docx
@@ -2019,7 +2019,7 @@
     <w:bookmarkEnd w:id="58"/>
     <w:bookmarkEnd w:id="59"/>
     <w:bookmarkEnd w:id="60"/>
-    <w:bookmarkStart w:id="77" w:name="re-科学的探究"/>
+    <w:bookmarkStart w:id="78" w:name="re-科学的探究"/>
     <w:p>
       <w:pPr>
         <w:pStyle w:val="Heading1"/>
@@ -2045,7 +2045,7 @@
         <w:t xml:space="preserve">医学・医療の発展のための医学研究の重要性を理解し、科学的思考を身に付けながら、学術・研究活動に関与して医学を創造する。</w:t>
       </w:r>
     </w:p>
-    <w:bookmarkStart w:id="63" w:name="リサーチマインド"/>
+    <w:bookmarkStart w:id="64" w:name="リサーチマインド"/>
     <w:p>
       <w:pPr>
         <w:pStyle w:val="Heading2"/>
@@ -2094,7 +2094,7 @@
       </w:r>
     </w:p>
     <w:bookmarkEnd w:id="61"/>
-    <w:bookmarkStart w:id="62" w:name="探究心"/>
+    <w:bookmarkStart w:id="62" w:name="能動的姿勢-1"/>
     <w:p>
       <w:pPr>
         <w:pStyle w:val="Heading3"/>
@@ -2109,6 +2109,37 @@
         <w:tab/>
       </w:r>
       <w:r>
+        <w:t xml:space="preserve">能動的姿勢</w:t>
+      </w:r>
+    </w:p>
+    <w:p>
+      <w:pPr>
+        <w:numPr>
+          <w:ilvl w:val="0"/>
+          <w:numId w:val="1030"/>
+        </w:numPr>
+        <w:pStyle w:val="Compact"/>
+      </w:pPr>
+      <w:r>
+        <w:t xml:space="preserve">何事にも知的好奇心を持って取り組む</w:t>
+      </w:r>
+    </w:p>
+    <w:bookmarkEnd w:id="62"/>
+    <w:bookmarkStart w:id="63" w:name="探究心"/>
+    <w:p>
+      <w:pPr>
+        <w:pStyle w:val="Heading3"/>
+      </w:pPr>
+      <w:r>
+        <w:rPr>
+          <w:rStyle w:val="SectionNumber"/>
+        </w:rPr>
+        <w:t xml:space="preserve">4.1.3</w:t>
+      </w:r>
+      <w:r>
+        <w:tab/>
+      </w:r>
+      <w:r>
         <w:t xml:space="preserve">探究心</w:t>
       </w:r>
     </w:p>
@@ -2116,7 +2147,19 @@
       <w:pPr>
         <w:numPr>
           <w:ilvl w:val="0"/>
-          <w:numId w:val="1030"/>
+          <w:numId w:val="1031"/>
+        </w:numPr>
+        <w:pStyle w:val="Compact"/>
+      </w:pPr>
+      <w:r>
+        <w:t xml:space="preserve">最先端の研究に刺激を受ける</w:t>
+      </w:r>
+    </w:p>
+    <w:p>
+      <w:pPr>
+        <w:numPr>
+          <w:ilvl w:val="0"/>
+          <w:numId w:val="1031"/>
         </w:numPr>
         <w:pStyle w:val="Compact"/>
       </w:pPr>
@@ -2124,9 +2167,9 @@
         <w:t xml:space="preserve">ロールモデルとしての研究者の生き方に触れる</w:t>
       </w:r>
     </w:p>
-    <w:bookmarkEnd w:id="62"/>
     <w:bookmarkEnd w:id="63"/>
-    <w:bookmarkStart w:id="66" w:name="既知の知"/>
+    <w:bookmarkEnd w:id="64"/>
+    <w:bookmarkStart w:id="67" w:name="既知の知"/>
     <w:p>
       <w:pPr>
         <w:pStyle w:val="Heading2"/>
@@ -2144,7 +2187,7 @@
         <w:t xml:space="preserve">既知の知</w:t>
       </w:r>
     </w:p>
-    <w:bookmarkStart w:id="64" w:name="医学と医療"/>
+    <w:bookmarkStart w:id="65" w:name="医学と医療"/>
     <w:p>
       <w:pPr>
         <w:pStyle w:val="Heading3"/>
@@ -2166,7 +2209,7 @@
       <w:pPr>
         <w:numPr>
           <w:ilvl w:val="0"/>
-          <w:numId w:val="1031"/>
+          <w:numId w:val="1032"/>
         </w:numPr>
         <w:pStyle w:val="Compact"/>
       </w:pPr>
@@ -2174,8 +2217,8 @@
         <w:t xml:space="preserve">医療の実践が基礎医学・臨床医学・社会医学の研究に基づいていることを理解する。</w:t>
       </w:r>
     </w:p>
-    <w:bookmarkEnd w:id="64"/>
-    <w:bookmarkStart w:id="65" w:name="論文読解"/>
+    <w:bookmarkEnd w:id="65"/>
+    <w:bookmarkStart w:id="66" w:name="論文読解"/>
     <w:p>
       <w:pPr>
         <w:pStyle w:val="Heading3"/>
@@ -2197,7 +2240,7 @@
       <w:pPr>
         <w:numPr>
           <w:ilvl w:val="0"/>
-          <w:numId w:val="1032"/>
+          <w:numId w:val="1033"/>
         </w:numPr>
         <w:pStyle w:val="Compact"/>
       </w:pPr>
@@ -2205,9 +2248,9 @@
         <w:t xml:space="preserve">医学論文（英語）を読んで内容を理解する。</w:t>
       </w:r>
     </w:p>
-    <w:bookmarkEnd w:id="65"/>
     <w:bookmarkEnd w:id="66"/>
-    <w:bookmarkStart w:id="71" w:name="研究の実施"/>
+    <w:bookmarkEnd w:id="67"/>
+    <w:bookmarkStart w:id="72" w:name="研究の実施"/>
     <w:p>
       <w:pPr>
         <w:pStyle w:val="Heading2"/>
@@ -2225,7 +2268,7 @@
         <w:t xml:space="preserve">研究の実施</w:t>
       </w:r>
     </w:p>
-    <w:bookmarkStart w:id="67" w:name="問い"/>
+    <w:bookmarkStart w:id="68" w:name="問い"/>
     <w:p>
       <w:pPr>
         <w:pStyle w:val="Heading3"/>
@@ -2247,7 +2290,7 @@
       <w:pPr>
         <w:numPr>
           <w:ilvl w:val="0"/>
-          <w:numId w:val="1033"/>
+          <w:numId w:val="1034"/>
         </w:numPr>
         <w:pStyle w:val="Compact"/>
       </w:pPr>
@@ -2255,8 +2298,8 @@
         <w:t xml:space="preserve">自身の関心を問いにすることができる。</w:t>
       </w:r>
     </w:p>
-    <w:bookmarkEnd w:id="67"/>
-    <w:bookmarkStart w:id="68" w:name="研究計画"/>
+    <w:bookmarkEnd w:id="68"/>
+    <w:bookmarkStart w:id="69" w:name="研究計画"/>
     <w:p>
       <w:pPr>
         <w:pStyle w:val="Heading3"/>
@@ -2278,7 +2321,7 @@
       <w:pPr>
         <w:numPr>
           <w:ilvl w:val="0"/>
-          <w:numId w:val="1034"/>
+          <w:numId w:val="1035"/>
         </w:numPr>
         <w:pStyle w:val="Compact"/>
       </w:pPr>
@@ -2286,8 +2329,8 @@
         <w:t xml:space="preserve">研究計画の素案を作ることができる。</w:t>
       </w:r>
     </w:p>
-    <w:bookmarkEnd w:id="68"/>
-    <w:bookmarkStart w:id="69" w:name="研究手法"/>
+    <w:bookmarkEnd w:id="69"/>
+    <w:bookmarkStart w:id="70" w:name="研究手法"/>
     <w:p>
       <w:pPr>
         <w:pStyle w:val="Heading3"/>
@@ -2309,7 +2352,7 @@
       <w:pPr>
         <w:numPr>
           <w:ilvl w:val="0"/>
-          <w:numId w:val="1035"/>
+          <w:numId w:val="1036"/>
         </w:numPr>
         <w:pStyle w:val="Compact"/>
       </w:pPr>
@@ -2321,7 +2364,7 @@
       <w:pPr>
         <w:numPr>
           <w:ilvl w:val="0"/>
-          <w:numId w:val="1035"/>
+          <w:numId w:val="1036"/>
         </w:numPr>
         <w:pStyle w:val="Compact"/>
       </w:pPr>
@@ -2333,7 +2376,7 @@
       <w:pPr>
         <w:numPr>
           <w:ilvl w:val="0"/>
-          <w:numId w:val="1035"/>
+          <w:numId w:val="1036"/>
         </w:numPr>
         <w:pStyle w:val="Compact"/>
       </w:pPr>
@@ -2341,8 +2384,8 @@
         <w:t xml:space="preserve">研究室配属等で医学研究の基本的な研究手法を習得する。</w:t>
       </w:r>
     </w:p>
-    <w:bookmarkEnd w:id="69"/>
-    <w:bookmarkStart w:id="70" w:name="研究結果"/>
+    <w:bookmarkEnd w:id="70"/>
+    <w:bookmarkStart w:id="71" w:name="研究結果"/>
     <w:p>
       <w:pPr>
         <w:pStyle w:val="Heading3"/>
@@ -2364,7 +2407,7 @@
       <w:pPr>
         <w:numPr>
           <w:ilvl w:val="0"/>
-          <w:numId w:val="1036"/>
+          <w:numId w:val="1037"/>
         </w:numPr>
         <w:pStyle w:val="Compact"/>
       </w:pPr>
@@ -2372,9 +2415,9 @@
         <w:t xml:space="preserve">研究データを適切に記録、管理することができる。</w:t>
       </w:r>
     </w:p>
-    <w:bookmarkEnd w:id="70"/>
     <w:bookmarkEnd w:id="71"/>
-    <w:bookmarkStart w:id="73" w:name="研究の発信"/>
+    <w:bookmarkEnd w:id="72"/>
+    <w:bookmarkStart w:id="74" w:name="研究の発信"/>
     <w:p>
       <w:pPr>
         <w:pStyle w:val="Heading2"/>
@@ -2392,7 +2435,7 @@
         <w:t xml:space="preserve">研究の発信</w:t>
       </w:r>
     </w:p>
-    <w:bookmarkStart w:id="72" w:name="研究発表"/>
+    <w:bookmarkStart w:id="73" w:name="研究発表"/>
     <w:p>
       <w:pPr>
         <w:pStyle w:val="Heading3"/>
@@ -2414,7 +2457,7 @@
       <w:pPr>
         <w:numPr>
           <w:ilvl w:val="0"/>
-          <w:numId w:val="1037"/>
+          <w:numId w:val="1038"/>
         </w:numPr>
         <w:pStyle w:val="Compact"/>
       </w:pPr>
@@ -2426,7 +2469,19 @@
       <w:pPr>
         <w:numPr>
           <w:ilvl w:val="0"/>
-          <w:numId w:val="1037"/>
+          <w:numId w:val="1038"/>
+        </w:numPr>
+        <w:pStyle w:val="Compact"/>
+      </w:pPr>
+      <w:r>
+        <w:t xml:space="preserve">発表の場に応じて読者・聴衆にわかりやすく研究内容をプレゼンテーションできる</w:t>
+      </w:r>
+    </w:p>
+    <w:p>
+      <w:pPr>
+        <w:numPr>
+          <w:ilvl w:val="0"/>
+          <w:numId w:val="1038"/>
         </w:numPr>
         <w:pStyle w:val="Compact"/>
       </w:pPr>
@@ -2434,9 +2489,9 @@
         <w:t xml:space="preserve">他の研究者の発表に対して質問や意見を述べることができる。</w:t>
       </w:r>
     </w:p>
-    <w:bookmarkEnd w:id="72"/>
     <w:bookmarkEnd w:id="73"/>
-    <w:bookmarkStart w:id="76" w:name="研究倫理"/>
+    <w:bookmarkEnd w:id="74"/>
+    <w:bookmarkStart w:id="77" w:name="研究倫理"/>
     <w:p>
       <w:pPr>
         <w:pStyle w:val="Heading2"/>
@@ -2454,7 +2509,7 @@
         <w:t xml:space="preserve">研究倫理</w:t>
       </w:r>
     </w:p>
-    <w:bookmarkStart w:id="74" w:name="適切な研究遂行"/>
+    <w:bookmarkStart w:id="75" w:name="適切な研究遂行"/>
     <w:p>
       <w:pPr>
         <w:pStyle w:val="Heading3"/>
@@ -2476,7 +2531,7 @@
       <w:pPr>
         <w:numPr>
           <w:ilvl w:val="0"/>
-          <w:numId w:val="1038"/>
+          <w:numId w:val="1039"/>
         </w:numPr>
         <w:pStyle w:val="Compact"/>
       </w:pPr>
@@ -2484,8 +2539,8 @@
         <w:t xml:space="preserve">捏造、改ざん、盗用などを含め研究不正の類型を説明することが出来、研究不正を行わない。</w:t>
       </w:r>
     </w:p>
-    <w:bookmarkEnd w:id="74"/>
-    <w:bookmarkStart w:id="75" w:name="対象者の保護"/>
+    <w:bookmarkEnd w:id="75"/>
+    <w:bookmarkStart w:id="76" w:name="対象者の保護"/>
     <w:p>
       <w:pPr>
         <w:pStyle w:val="Heading3"/>
@@ -2507,7 +2562,7 @@
       <w:pPr>
         <w:numPr>
           <w:ilvl w:val="0"/>
-          <w:numId w:val="1039"/>
+          <w:numId w:val="1040"/>
         </w:numPr>
         <w:pStyle w:val="Compact"/>
       </w:pPr>
@@ -2519,7 +2574,7 @@
       <w:pPr>
         <w:numPr>
           <w:ilvl w:val="0"/>
-          <w:numId w:val="1039"/>
+          <w:numId w:val="1040"/>
         </w:numPr>
         <w:pStyle w:val="Compact"/>
       </w:pPr>
@@ -2527,10 +2582,10 @@
         <w:t xml:space="preserve">利益相反や動物・遺伝子組み換え実験に関するルールを概説でき、遵守する。</w:t>
       </w:r>
     </w:p>
-    <w:bookmarkEnd w:id="75"/>
     <w:bookmarkEnd w:id="76"/>
     <w:bookmarkEnd w:id="77"/>
-    <w:bookmarkStart w:id="108" w:name="ps-専門知識に基づいた問題解決能力"/>
+    <w:bookmarkEnd w:id="78"/>
+    <w:bookmarkStart w:id="109" w:name="ps-専門知識に基づいた問題解決能力"/>
     <w:p>
       <w:pPr>
         <w:pStyle w:val="Heading1"/>
@@ -2556,7 +2611,7 @@
         <w:t xml:space="preserve">医学および関連する学問分野の知識を身に付け、根拠に基づいた医療を基盤に、経験も踏まえながら、患者の抱える問題を解決する。</w:t>
       </w:r>
     </w:p>
-    <w:bookmarkStart w:id="82" w:name="基礎医学"/>
+    <w:bookmarkStart w:id="83" w:name="基礎医学"/>
     <w:p>
       <w:pPr>
         <w:pStyle w:val="Heading2"/>
@@ -2574,7 +2629,7 @@
         <w:t xml:space="preserve">基礎医学</w:t>
       </w:r>
     </w:p>
-    <w:bookmarkStart w:id="78" w:name="生命現象の科学"/>
+    <w:bookmarkStart w:id="79" w:name="生命現象の科学"/>
     <w:p>
       <w:pPr>
         <w:pStyle w:val="Heading3"/>
@@ -2596,7 +2651,7 @@
       <w:pPr>
         <w:numPr>
           <w:ilvl w:val="0"/>
-          <w:numId w:val="1040"/>
+          <w:numId w:val="1041"/>
         </w:numPr>
         <w:pStyle w:val="Compact"/>
       </w:pPr>
@@ -2608,7 +2663,7 @@
       <w:pPr>
         <w:numPr>
           <w:ilvl w:val="0"/>
-          <w:numId w:val="1040"/>
+          <w:numId w:val="1041"/>
         </w:numPr>
         <w:pStyle w:val="Compact"/>
       </w:pPr>
@@ -2620,7 +2675,7 @@
       <w:pPr>
         <w:numPr>
           <w:ilvl w:val="0"/>
-          <w:numId w:val="1040"/>
+          <w:numId w:val="1041"/>
         </w:numPr>
         <w:pStyle w:val="Compact"/>
       </w:pPr>
@@ -2632,7 +2687,7 @@
       <w:pPr>
         <w:numPr>
           <w:ilvl w:val="0"/>
-          <w:numId w:val="1040"/>
+          <w:numId w:val="1041"/>
         </w:numPr>
         <w:pStyle w:val="Compact"/>
       </w:pPr>
@@ -2644,7 +2699,7 @@
       <w:pPr>
         <w:numPr>
           <w:ilvl w:val="0"/>
-          <w:numId w:val="1040"/>
+          <w:numId w:val="1041"/>
         </w:numPr>
         <w:pStyle w:val="Compact"/>
       </w:pPr>
@@ -2656,7 +2711,7 @@
       <w:pPr>
         <w:numPr>
           <w:ilvl w:val="0"/>
-          <w:numId w:val="1040"/>
+          <w:numId w:val="1041"/>
         </w:numPr>
         <w:pStyle w:val="Compact"/>
       </w:pPr>
@@ -2668,7 +2723,7 @@
       <w:pPr>
         <w:numPr>
           <w:ilvl w:val="0"/>
-          <w:numId w:val="1040"/>
+          <w:numId w:val="1041"/>
         </w:numPr>
         <w:pStyle w:val="Compact"/>
       </w:pPr>
@@ -2680,7 +2735,7 @@
       <w:pPr>
         <w:numPr>
           <w:ilvl w:val="0"/>
-          <w:numId w:val="1040"/>
+          <w:numId w:val="1041"/>
         </w:numPr>
         <w:pStyle w:val="Compact"/>
       </w:pPr>
@@ -2692,7 +2747,7 @@
       <w:pPr>
         <w:numPr>
           <w:ilvl w:val="0"/>
-          <w:numId w:val="1040"/>
+          <w:numId w:val="1041"/>
         </w:numPr>
         <w:pStyle w:val="Compact"/>
       </w:pPr>
@@ -2704,7 +2759,7 @@
       <w:pPr>
         <w:numPr>
           <w:ilvl w:val="0"/>
-          <w:numId w:val="1040"/>
+          <w:numId w:val="1041"/>
         </w:numPr>
         <w:pStyle w:val="Compact"/>
       </w:pPr>
@@ -2716,7 +2771,7 @@
       <w:pPr>
         <w:numPr>
           <w:ilvl w:val="0"/>
-          <w:numId w:val="1040"/>
+          <w:numId w:val="1041"/>
         </w:numPr>
         <w:pStyle w:val="Compact"/>
       </w:pPr>
@@ -2728,7 +2783,7 @@
       <w:pPr>
         <w:numPr>
           <w:ilvl w:val="0"/>
-          <w:numId w:val="1040"/>
+          <w:numId w:val="1041"/>
         </w:numPr>
         <w:pStyle w:val="Compact"/>
       </w:pPr>
@@ -2740,7 +2795,7 @@
       <w:pPr>
         <w:numPr>
           <w:ilvl w:val="0"/>
-          <w:numId w:val="1040"/>
+          <w:numId w:val="1041"/>
         </w:numPr>
         <w:pStyle w:val="Compact"/>
       </w:pPr>
@@ -2752,7 +2807,7 @@
       <w:pPr>
         <w:numPr>
           <w:ilvl w:val="0"/>
-          <w:numId w:val="1040"/>
+          <w:numId w:val="1041"/>
         </w:numPr>
         <w:pStyle w:val="Compact"/>
       </w:pPr>
@@ -2760,8 +2815,8 @@
         <w:t xml:space="preserve">アミノ酸配列や塩基配列の比較による分子系統樹について理解している。</w:t>
       </w:r>
     </w:p>
-    <w:bookmarkEnd w:id="78"/>
-    <w:bookmarkStart w:id="79" w:name="個体の構成と機能"/>
+    <w:bookmarkEnd w:id="79"/>
+    <w:bookmarkStart w:id="80" w:name="個体の構成と機能"/>
     <w:p>
       <w:pPr>
         <w:pStyle w:val="Heading3"/>
@@ -2783,7 +2838,7 @@
       <w:pPr>
         <w:numPr>
           <w:ilvl w:val="0"/>
-          <w:numId w:val="1041"/>
+          <w:numId w:val="1042"/>
         </w:numPr>
         <w:pStyle w:val="Compact"/>
       </w:pPr>
@@ -2795,7 +2850,7 @@
       <w:pPr>
         <w:numPr>
           <w:ilvl w:val="0"/>
-          <w:numId w:val="1041"/>
+          <w:numId w:val="1042"/>
         </w:numPr>
         <w:pStyle w:val="Compact"/>
       </w:pPr>
@@ -2807,7 +2862,7 @@
       <w:pPr>
         <w:numPr>
           <w:ilvl w:val="0"/>
-          <w:numId w:val="1041"/>
+          <w:numId w:val="1042"/>
         </w:numPr>
         <w:pStyle w:val="Compact"/>
       </w:pPr>
@@ -2819,7 +2874,7 @@
       <w:pPr>
         <w:numPr>
           <w:ilvl w:val="0"/>
-          <w:numId w:val="1041"/>
+          <w:numId w:val="1042"/>
         </w:numPr>
         <w:pStyle w:val="Compact"/>
       </w:pPr>
@@ -2831,7 +2886,7 @@
       <w:pPr>
         <w:numPr>
           <w:ilvl w:val="0"/>
-          <w:numId w:val="1041"/>
+          <w:numId w:val="1042"/>
         </w:numPr>
         <w:pStyle w:val="Compact"/>
       </w:pPr>
@@ -2843,7 +2898,7 @@
       <w:pPr>
         <w:numPr>
           <w:ilvl w:val="0"/>
-          <w:numId w:val="1041"/>
+          <w:numId w:val="1042"/>
         </w:numPr>
         <w:pStyle w:val="Compact"/>
       </w:pPr>
@@ -2855,7 +2910,7 @@
       <w:pPr>
         <w:numPr>
           <w:ilvl w:val="0"/>
-          <w:numId w:val="1041"/>
+          <w:numId w:val="1042"/>
         </w:numPr>
         <w:pStyle w:val="Compact"/>
       </w:pPr>
@@ -2867,7 +2922,7 @@
       <w:pPr>
         <w:numPr>
           <w:ilvl w:val="0"/>
-          <w:numId w:val="1041"/>
+          <w:numId w:val="1042"/>
         </w:numPr>
         <w:pStyle w:val="Compact"/>
       </w:pPr>
@@ -2879,7 +2934,7 @@
       <w:pPr>
         <w:numPr>
           <w:ilvl w:val="0"/>
-          <w:numId w:val="1041"/>
+          <w:numId w:val="1042"/>
         </w:numPr>
         <w:pStyle w:val="Compact"/>
       </w:pPr>
@@ -2891,7 +2946,7 @@
       <w:pPr>
         <w:numPr>
           <w:ilvl w:val="0"/>
-          <w:numId w:val="1041"/>
+          <w:numId w:val="1042"/>
         </w:numPr>
         <w:pStyle w:val="Compact"/>
       </w:pPr>
@@ -2903,7 +2958,7 @@
       <w:pPr>
         <w:numPr>
           <w:ilvl w:val="0"/>
-          <w:numId w:val="1041"/>
+          <w:numId w:val="1042"/>
         </w:numPr>
         <w:pStyle w:val="Compact"/>
       </w:pPr>
@@ -2915,7 +2970,7 @@
       <w:pPr>
         <w:numPr>
           <w:ilvl w:val="0"/>
-          <w:numId w:val="1041"/>
+          <w:numId w:val="1042"/>
         </w:numPr>
         <w:pStyle w:val="Compact"/>
       </w:pPr>
@@ -2927,7 +2982,7 @@
       <w:pPr>
         <w:numPr>
           <w:ilvl w:val="0"/>
-          <w:numId w:val="1041"/>
+          <w:numId w:val="1042"/>
         </w:numPr>
         <w:pStyle w:val="Compact"/>
       </w:pPr>
@@ -2939,7 +2994,7 @@
       <w:pPr>
         <w:numPr>
           <w:ilvl w:val="0"/>
-          <w:numId w:val="1041"/>
+          <w:numId w:val="1042"/>
         </w:numPr>
         <w:pStyle w:val="Compact"/>
       </w:pPr>
@@ -2951,7 +3006,7 @@
       <w:pPr>
         <w:numPr>
           <w:ilvl w:val="0"/>
-          <w:numId w:val="1041"/>
+          <w:numId w:val="1042"/>
         </w:numPr>
         <w:pStyle w:val="Compact"/>
       </w:pPr>
@@ -2963,7 +3018,7 @@
       <w:pPr>
         <w:numPr>
           <w:ilvl w:val="0"/>
-          <w:numId w:val="1041"/>
+          <w:numId w:val="1042"/>
         </w:numPr>
         <w:pStyle w:val="Compact"/>
       </w:pPr>
@@ -2975,7 +3030,7 @@
       <w:pPr>
         <w:numPr>
           <w:ilvl w:val="0"/>
-          <w:numId w:val="1041"/>
+          <w:numId w:val="1042"/>
         </w:numPr>
         <w:pStyle w:val="Compact"/>
       </w:pPr>
@@ -2987,7 +3042,7 @@
       <w:pPr>
         <w:numPr>
           <w:ilvl w:val="0"/>
-          <w:numId w:val="1041"/>
+          <w:numId w:val="1042"/>
         </w:numPr>
         <w:pStyle w:val="Compact"/>
       </w:pPr>
@@ -2999,7 +3054,7 @@
       <w:pPr>
         <w:numPr>
           <w:ilvl w:val="0"/>
-          <w:numId w:val="1041"/>
+          <w:numId w:val="1042"/>
         </w:numPr>
         <w:pStyle w:val="Compact"/>
       </w:pPr>
@@ -3011,7 +3066,7 @@
       <w:pPr>
         <w:numPr>
           <w:ilvl w:val="0"/>
-          <w:numId w:val="1041"/>
+          <w:numId w:val="1042"/>
         </w:numPr>
         <w:pStyle w:val="Compact"/>
       </w:pPr>
@@ -3023,7 +3078,7 @@
       <w:pPr>
         <w:numPr>
           <w:ilvl w:val="0"/>
-          <w:numId w:val="1041"/>
+          <w:numId w:val="1042"/>
         </w:numPr>
         <w:pStyle w:val="Compact"/>
       </w:pPr>
@@ -3035,7 +3090,7 @@
       <w:pPr>
         <w:numPr>
           <w:ilvl w:val="0"/>
-          <w:numId w:val="1041"/>
+          <w:numId w:val="1042"/>
         </w:numPr>
         <w:pStyle w:val="Compact"/>
       </w:pPr>
@@ -3047,7 +3102,7 @@
       <w:pPr>
         <w:numPr>
           <w:ilvl w:val="0"/>
-          <w:numId w:val="1041"/>
+          <w:numId w:val="1042"/>
         </w:numPr>
         <w:pStyle w:val="Compact"/>
       </w:pPr>
@@ -3059,7 +3114,7 @@
       <w:pPr>
         <w:numPr>
           <w:ilvl w:val="0"/>
-          <w:numId w:val="1041"/>
+          <w:numId w:val="1042"/>
         </w:numPr>
         <w:pStyle w:val="Compact"/>
       </w:pPr>
@@ -3071,7 +3126,7 @@
       <w:pPr>
         <w:numPr>
           <w:ilvl w:val="0"/>
-          <w:numId w:val="1041"/>
+          <w:numId w:val="1042"/>
         </w:numPr>
         <w:pStyle w:val="Compact"/>
       </w:pPr>
@@ -3083,7 +3138,7 @@
       <w:pPr>
         <w:numPr>
           <w:ilvl w:val="0"/>
-          <w:numId w:val="1041"/>
+          <w:numId w:val="1042"/>
         </w:numPr>
         <w:pStyle w:val="Compact"/>
       </w:pPr>
@@ -3095,7 +3150,7 @@
       <w:pPr>
         <w:numPr>
           <w:ilvl w:val="0"/>
-          <w:numId w:val="1041"/>
+          <w:numId w:val="1042"/>
         </w:numPr>
         <w:pStyle w:val="Compact"/>
       </w:pPr>
@@ -3107,7 +3162,7 @@
       <w:pPr>
         <w:numPr>
           <w:ilvl w:val="0"/>
-          <w:numId w:val="1041"/>
+          <w:numId w:val="1042"/>
         </w:numPr>
         <w:pStyle w:val="Compact"/>
       </w:pPr>
@@ -3119,7 +3174,7 @@
       <w:pPr>
         <w:numPr>
           <w:ilvl w:val="0"/>
-          <w:numId w:val="1041"/>
+          <w:numId w:val="1042"/>
         </w:numPr>
         <w:pStyle w:val="Compact"/>
       </w:pPr>
@@ -3131,7 +3186,7 @@
       <w:pPr>
         <w:numPr>
           <w:ilvl w:val="0"/>
-          <w:numId w:val="1041"/>
+          <w:numId w:val="1042"/>
         </w:numPr>
         <w:pStyle w:val="Compact"/>
       </w:pPr>
@@ -3143,7 +3198,7 @@
       <w:pPr>
         <w:numPr>
           <w:ilvl w:val="0"/>
-          <w:numId w:val="1041"/>
+          <w:numId w:val="1042"/>
         </w:numPr>
         <w:pStyle w:val="Compact"/>
       </w:pPr>
@@ -3155,7 +3210,7 @@
       <w:pPr>
         <w:numPr>
           <w:ilvl w:val="0"/>
-          <w:numId w:val="1041"/>
+          <w:numId w:val="1042"/>
         </w:numPr>
         <w:pStyle w:val="Compact"/>
       </w:pPr>
@@ -3167,7 +3222,7 @@
       <w:pPr>
         <w:numPr>
           <w:ilvl w:val="0"/>
-          <w:numId w:val="1041"/>
+          <w:numId w:val="1042"/>
         </w:numPr>
         <w:pStyle w:val="Compact"/>
       </w:pPr>
@@ -3179,7 +3234,7 @@
       <w:pPr>
         <w:numPr>
           <w:ilvl w:val="0"/>
-          <w:numId w:val="1041"/>
+          <w:numId w:val="1042"/>
         </w:numPr>
         <w:pStyle w:val="Compact"/>
       </w:pPr>
@@ -3191,7 +3246,7 @@
       <w:pPr>
         <w:numPr>
           <w:ilvl w:val="0"/>
-          <w:numId w:val="1041"/>
+          <w:numId w:val="1042"/>
         </w:numPr>
         <w:pStyle w:val="Compact"/>
       </w:pPr>
@@ -3203,7 +3258,7 @@
       <w:pPr>
         <w:numPr>
           <w:ilvl w:val="0"/>
-          <w:numId w:val="1041"/>
+          <w:numId w:val="1042"/>
         </w:numPr>
         <w:pStyle w:val="Compact"/>
       </w:pPr>
@@ -3215,7 +3270,7 @@
       <w:pPr>
         <w:numPr>
           <w:ilvl w:val="0"/>
-          <w:numId w:val="1041"/>
+          <w:numId w:val="1042"/>
         </w:numPr>
         <w:pStyle w:val="Compact"/>
       </w:pPr>
@@ -3223,8 +3278,8 @@
         <w:t xml:space="preserve">複合糖質、複合脂質について理解している。</w:t>
       </w:r>
     </w:p>
-    <w:bookmarkEnd w:id="79"/>
-    <w:bookmarkStart w:id="80" w:name="個体の反応"/>
+    <w:bookmarkEnd w:id="80"/>
+    <w:bookmarkStart w:id="81" w:name="個体の反応"/>
     <w:p>
       <w:pPr>
         <w:pStyle w:val="Heading3"/>
@@ -3246,7 +3301,7 @@
       <w:pPr>
         <w:numPr>
           <w:ilvl w:val="0"/>
-          <w:numId w:val="1042"/>
+          <w:numId w:val="1043"/>
         </w:numPr>
         <w:pStyle w:val="Compact"/>
       </w:pPr>
@@ -3258,7 +3313,7 @@
       <w:pPr>
         <w:numPr>
           <w:ilvl w:val="0"/>
-          <w:numId w:val="1042"/>
+          <w:numId w:val="1043"/>
         </w:numPr>
         <w:pStyle w:val="Compact"/>
       </w:pPr>
@@ -3270,7 +3325,7 @@
       <w:pPr>
         <w:numPr>
           <w:ilvl w:val="0"/>
-          <w:numId w:val="1042"/>
+          <w:numId w:val="1043"/>
         </w:numPr>
         <w:pStyle w:val="Compact"/>
       </w:pPr>
@@ -3282,7 +3337,7 @@
       <w:pPr>
         <w:numPr>
           <w:ilvl w:val="0"/>
-          <w:numId w:val="1042"/>
+          <w:numId w:val="1043"/>
         </w:numPr>
         <w:pStyle w:val="Compact"/>
       </w:pPr>
@@ -3294,7 +3349,7 @@
       <w:pPr>
         <w:numPr>
           <w:ilvl w:val="0"/>
-          <w:numId w:val="1042"/>
+          <w:numId w:val="1043"/>
         </w:numPr>
         <w:pStyle w:val="Compact"/>
       </w:pPr>
@@ -3306,7 +3361,7 @@
       <w:pPr>
         <w:numPr>
           <w:ilvl w:val="0"/>
-          <w:numId w:val="1042"/>
+          <w:numId w:val="1043"/>
         </w:numPr>
         <w:pStyle w:val="Compact"/>
       </w:pPr>
@@ -3318,7 +3373,7 @@
       <w:pPr>
         <w:numPr>
           <w:ilvl w:val="0"/>
-          <w:numId w:val="1042"/>
+          <w:numId w:val="1043"/>
         </w:numPr>
         <w:pStyle w:val="Compact"/>
       </w:pPr>
@@ -3330,7 +3385,7 @@
       <w:pPr>
         <w:numPr>
           <w:ilvl w:val="0"/>
-          <w:numId w:val="1042"/>
+          <w:numId w:val="1043"/>
         </w:numPr>
         <w:pStyle w:val="Compact"/>
       </w:pPr>
@@ -3342,7 +3397,7 @@
       <w:pPr>
         <w:numPr>
           <w:ilvl w:val="0"/>
-          <w:numId w:val="1042"/>
+          <w:numId w:val="1043"/>
         </w:numPr>
         <w:pStyle w:val="Compact"/>
       </w:pPr>
@@ -3354,7 +3409,7 @@
       <w:pPr>
         <w:numPr>
           <w:ilvl w:val="0"/>
-          <w:numId w:val="1042"/>
+          <w:numId w:val="1043"/>
         </w:numPr>
         <w:pStyle w:val="Compact"/>
       </w:pPr>
@@ -3366,7 +3421,7 @@
       <w:pPr>
         <w:numPr>
           <w:ilvl w:val="0"/>
-          <w:numId w:val="1042"/>
+          <w:numId w:val="1043"/>
         </w:numPr>
         <w:pStyle w:val="Compact"/>
       </w:pPr>
@@ -3378,7 +3433,7 @@
       <w:pPr>
         <w:numPr>
           <w:ilvl w:val="0"/>
-          <w:numId w:val="1042"/>
+          <w:numId w:val="1043"/>
         </w:numPr>
         <w:pStyle w:val="Compact"/>
       </w:pPr>
@@ -3390,7 +3445,7 @@
       <w:pPr>
         <w:numPr>
           <w:ilvl w:val="0"/>
-          <w:numId w:val="1042"/>
+          <w:numId w:val="1043"/>
         </w:numPr>
         <w:pStyle w:val="Compact"/>
       </w:pPr>
@@ -3402,7 +3457,7 @@
       <w:pPr>
         <w:numPr>
           <w:ilvl w:val="0"/>
-          <w:numId w:val="1042"/>
+          <w:numId w:val="1043"/>
         </w:numPr>
         <w:pStyle w:val="Compact"/>
       </w:pPr>
@@ -3414,7 +3469,7 @@
       <w:pPr>
         <w:numPr>
           <w:ilvl w:val="0"/>
-          <w:numId w:val="1042"/>
+          <w:numId w:val="1043"/>
         </w:numPr>
         <w:pStyle w:val="Compact"/>
       </w:pPr>
@@ -3426,7 +3481,7 @@
       <w:pPr>
         <w:numPr>
           <w:ilvl w:val="0"/>
-          <w:numId w:val="1042"/>
+          <w:numId w:val="1043"/>
         </w:numPr>
         <w:pStyle w:val="Compact"/>
       </w:pPr>
@@ -3438,7 +3493,7 @@
       <w:pPr>
         <w:numPr>
           <w:ilvl w:val="0"/>
-          <w:numId w:val="1042"/>
+          <w:numId w:val="1043"/>
         </w:numPr>
         <w:pStyle w:val="Compact"/>
       </w:pPr>
@@ -3450,7 +3505,7 @@
       <w:pPr>
         <w:numPr>
           <w:ilvl w:val="0"/>
-          <w:numId w:val="1042"/>
+          <w:numId w:val="1043"/>
         </w:numPr>
         <w:pStyle w:val="Compact"/>
       </w:pPr>
@@ -3462,7 +3517,7 @@
       <w:pPr>
         <w:numPr>
           <w:ilvl w:val="0"/>
-          <w:numId w:val="1042"/>
+          <w:numId w:val="1043"/>
         </w:numPr>
         <w:pStyle w:val="Compact"/>
       </w:pPr>
@@ -3474,7 +3529,7 @@
       <w:pPr>
         <w:numPr>
           <w:ilvl w:val="0"/>
-          <w:numId w:val="1042"/>
+          <w:numId w:val="1043"/>
         </w:numPr>
         <w:pStyle w:val="Compact"/>
       </w:pPr>
@@ -3486,7 +3541,7 @@
       <w:pPr>
         <w:numPr>
           <w:ilvl w:val="0"/>
-          <w:numId w:val="1042"/>
+          <w:numId w:val="1043"/>
         </w:numPr>
         <w:pStyle w:val="Compact"/>
       </w:pPr>
@@ -3498,7 +3553,7 @@
       <w:pPr>
         <w:numPr>
           <w:ilvl w:val="0"/>
-          <w:numId w:val="1042"/>
+          <w:numId w:val="1043"/>
         </w:numPr>
         <w:pStyle w:val="Compact"/>
       </w:pPr>
@@ -3510,7 +3565,7 @@
       <w:pPr>
         <w:numPr>
           <w:ilvl w:val="0"/>
-          <w:numId w:val="1042"/>
+          <w:numId w:val="1043"/>
         </w:numPr>
         <w:pStyle w:val="Compact"/>
       </w:pPr>
@@ -3522,7 +3577,7 @@
       <w:pPr>
         <w:numPr>
           <w:ilvl w:val="0"/>
-          <w:numId w:val="1042"/>
+          <w:numId w:val="1043"/>
         </w:numPr>
         <w:pStyle w:val="Compact"/>
       </w:pPr>
@@ -3534,7 +3589,7 @@
       <w:pPr>
         <w:numPr>
           <w:ilvl w:val="0"/>
-          <w:numId w:val="1042"/>
+          <w:numId w:val="1043"/>
         </w:numPr>
         <w:pStyle w:val="Compact"/>
       </w:pPr>
@@ -3552,7 +3607,7 @@
       <w:pPr>
         <w:numPr>
           <w:ilvl w:val="0"/>
-          <w:numId w:val="1042"/>
+          <w:numId w:val="1043"/>
         </w:numPr>
         <w:pStyle w:val="Compact"/>
       </w:pPr>
@@ -3570,7 +3625,7 @@
       <w:pPr>
         <w:numPr>
           <w:ilvl w:val="0"/>
-          <w:numId w:val="1042"/>
+          <w:numId w:val="1043"/>
         </w:numPr>
         <w:pStyle w:val="Compact"/>
       </w:pPr>
@@ -3582,7 +3637,7 @@
       <w:pPr>
         <w:numPr>
           <w:ilvl w:val="0"/>
-          <w:numId w:val="1042"/>
+          <w:numId w:val="1043"/>
         </w:numPr>
         <w:pStyle w:val="Compact"/>
       </w:pPr>
@@ -3594,7 +3649,7 @@
       <w:pPr>
         <w:numPr>
           <w:ilvl w:val="0"/>
-          <w:numId w:val="1042"/>
+          <w:numId w:val="1043"/>
         </w:numPr>
         <w:pStyle w:val="Compact"/>
       </w:pPr>
@@ -3606,7 +3661,7 @@
       <w:pPr>
         <w:numPr>
           <w:ilvl w:val="0"/>
-          <w:numId w:val="1042"/>
+          <w:numId w:val="1043"/>
         </w:numPr>
         <w:pStyle w:val="Compact"/>
       </w:pPr>
@@ -3618,7 +3673,7 @@
       <w:pPr>
         <w:numPr>
           <w:ilvl w:val="0"/>
-          <w:numId w:val="1042"/>
+          <w:numId w:val="1043"/>
         </w:numPr>
         <w:pStyle w:val="Compact"/>
       </w:pPr>
@@ -3630,7 +3685,7 @@
       <w:pPr>
         <w:numPr>
           <w:ilvl w:val="0"/>
-          <w:numId w:val="1042"/>
+          <w:numId w:val="1043"/>
         </w:numPr>
         <w:pStyle w:val="Compact"/>
       </w:pPr>
@@ -3642,7 +3697,7 @@
       <w:pPr>
         <w:numPr>
           <w:ilvl w:val="0"/>
-          <w:numId w:val="1042"/>
+          <w:numId w:val="1043"/>
         </w:numPr>
         <w:pStyle w:val="Compact"/>
       </w:pPr>
@@ -3654,7 +3709,7 @@
       <w:pPr>
         <w:numPr>
           <w:ilvl w:val="0"/>
-          <w:numId w:val="1042"/>
+          <w:numId w:val="1043"/>
         </w:numPr>
         <w:pStyle w:val="Compact"/>
       </w:pPr>
@@ -3666,7 +3721,7 @@
       <w:pPr>
         <w:numPr>
           <w:ilvl w:val="0"/>
-          <w:numId w:val="1042"/>
+          <w:numId w:val="1043"/>
         </w:numPr>
         <w:pStyle w:val="Compact"/>
       </w:pPr>
@@ -3678,7 +3733,7 @@
       <w:pPr>
         <w:numPr>
           <w:ilvl w:val="0"/>
-          <w:numId w:val="1042"/>
+          <w:numId w:val="1043"/>
         </w:numPr>
         <w:pStyle w:val="Compact"/>
       </w:pPr>
@@ -3690,7 +3745,7 @@
       <w:pPr>
         <w:numPr>
           <w:ilvl w:val="0"/>
-          <w:numId w:val="1042"/>
+          <w:numId w:val="1043"/>
         </w:numPr>
         <w:pStyle w:val="Compact"/>
       </w:pPr>
@@ -3698,8 +3753,8 @@
         <w:t xml:space="preserve">薬物開発のプロセスと、臨床試験における薬物の評価をについて理解している。</w:t>
       </w:r>
     </w:p>
-    <w:bookmarkEnd w:id="80"/>
-    <w:bookmarkStart w:id="81" w:name="病因と病態"/>
+    <w:bookmarkEnd w:id="81"/>
+    <w:bookmarkStart w:id="82" w:name="病因と病態"/>
     <w:p>
       <w:pPr>
         <w:pStyle w:val="Heading3"/>
@@ -3721,7 +3776,7 @@
       <w:pPr>
         <w:numPr>
           <w:ilvl w:val="0"/>
-          <w:numId w:val="1043"/>
+          <w:numId w:val="1044"/>
         </w:numPr>
         <w:pStyle w:val="Compact"/>
       </w:pPr>
@@ -3733,7 +3788,7 @@
       <w:pPr>
         <w:numPr>
           <w:ilvl w:val="0"/>
-          <w:numId w:val="1043"/>
+          <w:numId w:val="1044"/>
         </w:numPr>
         <w:pStyle w:val="Compact"/>
       </w:pPr>
@@ -3745,7 +3800,7 @@
       <w:pPr>
         <w:numPr>
           <w:ilvl w:val="0"/>
-          <w:numId w:val="1043"/>
+          <w:numId w:val="1044"/>
         </w:numPr>
         <w:pStyle w:val="Compact"/>
       </w:pPr>
@@ -3757,7 +3812,7 @@
       <w:pPr>
         <w:numPr>
           <w:ilvl w:val="0"/>
-          <w:numId w:val="1043"/>
+          <w:numId w:val="1044"/>
         </w:numPr>
         <w:pStyle w:val="Compact"/>
       </w:pPr>
@@ -3769,7 +3824,7 @@
       <w:pPr>
         <w:numPr>
           <w:ilvl w:val="0"/>
-          <w:numId w:val="1043"/>
+          <w:numId w:val="1044"/>
         </w:numPr>
         <w:pStyle w:val="Compact"/>
       </w:pPr>
@@ -3781,7 +3836,7 @@
       <w:pPr>
         <w:numPr>
           <w:ilvl w:val="0"/>
-          <w:numId w:val="1043"/>
+          <w:numId w:val="1044"/>
         </w:numPr>
         <w:pStyle w:val="Compact"/>
       </w:pPr>
@@ -3793,7 +3848,7 @@
       <w:pPr>
         <w:numPr>
           <w:ilvl w:val="0"/>
-          <w:numId w:val="1043"/>
+          <w:numId w:val="1044"/>
         </w:numPr>
         <w:pStyle w:val="Compact"/>
       </w:pPr>
@@ -3805,7 +3860,7 @@
       <w:pPr>
         <w:numPr>
           <w:ilvl w:val="0"/>
-          <w:numId w:val="1043"/>
+          <w:numId w:val="1044"/>
         </w:numPr>
         <w:pStyle w:val="Compact"/>
       </w:pPr>
@@ -3817,7 +3872,7 @@
       <w:pPr>
         <w:numPr>
           <w:ilvl w:val="0"/>
-          <w:numId w:val="1043"/>
+          <w:numId w:val="1044"/>
         </w:numPr>
         <w:pStyle w:val="Compact"/>
       </w:pPr>
@@ -3829,7 +3884,7 @@
       <w:pPr>
         <w:numPr>
           <w:ilvl w:val="0"/>
-          <w:numId w:val="1043"/>
+          <w:numId w:val="1044"/>
         </w:numPr>
         <w:pStyle w:val="Compact"/>
       </w:pPr>
@@ -3841,7 +3896,7 @@
       <w:pPr>
         <w:numPr>
           <w:ilvl w:val="0"/>
-          <w:numId w:val="1043"/>
+          <w:numId w:val="1044"/>
         </w:numPr>
         <w:pStyle w:val="Compact"/>
       </w:pPr>
@@ -3853,7 +3908,7 @@
       <w:pPr>
         <w:numPr>
           <w:ilvl w:val="0"/>
-          <w:numId w:val="1043"/>
+          <w:numId w:val="1044"/>
         </w:numPr>
         <w:pStyle w:val="Compact"/>
       </w:pPr>
@@ -3865,7 +3920,7 @@
       <w:pPr>
         <w:numPr>
           <w:ilvl w:val="0"/>
-          <w:numId w:val="1043"/>
+          <w:numId w:val="1044"/>
         </w:numPr>
         <w:pStyle w:val="Compact"/>
       </w:pPr>
@@ -3877,7 +3932,7 @@
       <w:pPr>
         <w:numPr>
           <w:ilvl w:val="0"/>
-          <w:numId w:val="1043"/>
+          <w:numId w:val="1044"/>
         </w:numPr>
         <w:pStyle w:val="Compact"/>
       </w:pPr>
@@ -3889,7 +3944,7 @@
       <w:pPr>
         <w:numPr>
           <w:ilvl w:val="0"/>
-          <w:numId w:val="1043"/>
+          <w:numId w:val="1044"/>
         </w:numPr>
         <w:pStyle w:val="Compact"/>
       </w:pPr>
@@ -3901,7 +3956,7 @@
       <w:pPr>
         <w:numPr>
           <w:ilvl w:val="0"/>
-          <w:numId w:val="1043"/>
+          <w:numId w:val="1044"/>
         </w:numPr>
         <w:pStyle w:val="Compact"/>
       </w:pPr>
@@ -3913,7 +3968,7 @@
       <w:pPr>
         <w:numPr>
           <w:ilvl w:val="0"/>
-          <w:numId w:val="1043"/>
+          <w:numId w:val="1044"/>
         </w:numPr>
         <w:pStyle w:val="Compact"/>
       </w:pPr>
@@ -3925,7 +3980,7 @@
       <w:pPr>
         <w:numPr>
           <w:ilvl w:val="0"/>
-          <w:numId w:val="1043"/>
+          <w:numId w:val="1044"/>
         </w:numPr>
         <w:pStyle w:val="Compact"/>
       </w:pPr>
@@ -3937,7 +3992,7 @@
       <w:pPr>
         <w:numPr>
           <w:ilvl w:val="0"/>
-          <w:numId w:val="1043"/>
+          <w:numId w:val="1044"/>
         </w:numPr>
         <w:pStyle w:val="Compact"/>
       </w:pPr>
@@ -3949,7 +4004,7 @@
       <w:pPr>
         <w:numPr>
           <w:ilvl w:val="0"/>
-          <w:numId w:val="1043"/>
+          <w:numId w:val="1044"/>
         </w:numPr>
         <w:pStyle w:val="Compact"/>
       </w:pPr>
@@ -3961,7 +4016,7 @@
       <w:pPr>
         <w:numPr>
           <w:ilvl w:val="0"/>
-          <w:numId w:val="1043"/>
+          <w:numId w:val="1044"/>
         </w:numPr>
         <w:pStyle w:val="Compact"/>
       </w:pPr>
@@ -3973,7 +4028,7 @@
       <w:pPr>
         <w:numPr>
           <w:ilvl w:val="0"/>
-          <w:numId w:val="1043"/>
+          <w:numId w:val="1044"/>
         </w:numPr>
         <w:pStyle w:val="Compact"/>
       </w:pPr>
@@ -3985,7 +4040,7 @@
       <w:pPr>
         <w:numPr>
           <w:ilvl w:val="0"/>
-          <w:numId w:val="1043"/>
+          <w:numId w:val="1044"/>
         </w:numPr>
         <w:pStyle w:val="Compact"/>
       </w:pPr>
@@ -3997,7 +4052,7 @@
       <w:pPr>
         <w:numPr>
           <w:ilvl w:val="0"/>
-          <w:numId w:val="1043"/>
+          <w:numId w:val="1044"/>
         </w:numPr>
         <w:pStyle w:val="Compact"/>
       </w:pPr>
@@ -4009,7 +4064,7 @@
       <w:pPr>
         <w:numPr>
           <w:ilvl w:val="0"/>
-          <w:numId w:val="1043"/>
+          <w:numId w:val="1044"/>
         </w:numPr>
         <w:pStyle w:val="Compact"/>
       </w:pPr>
@@ -4021,7 +4076,7 @@
       <w:pPr>
         <w:numPr>
           <w:ilvl w:val="0"/>
-          <w:numId w:val="1043"/>
+          <w:numId w:val="1044"/>
         </w:numPr>
         <w:pStyle w:val="Compact"/>
       </w:pPr>
@@ -4029,9 +4084,9 @@
         <w:t xml:space="preserve">癌の免疫系による排除機構について理解している。</w:t>
       </w:r>
     </w:p>
-    <w:bookmarkEnd w:id="81"/>
     <w:bookmarkEnd w:id="82"/>
-    <w:bookmarkStart w:id="99" w:name="人体各器官の正常構造と機能病態診断治療"/>
+    <w:bookmarkEnd w:id="83"/>
+    <w:bookmarkStart w:id="100" w:name="人体各器官の正常構造と機能病態診断治療"/>
     <w:p>
       <w:pPr>
         <w:pStyle w:val="Heading2"/>
@@ -4049,7 +4104,7 @@
         <w:t xml:space="preserve">人体各器官の正常構造と機能、病態、診断、治療</w:t>
       </w:r>
     </w:p>
-    <w:bookmarkStart w:id="83" w:name="血液造血器リンパ系"/>
+    <w:bookmarkStart w:id="84" w:name="血液造血器リンパ系"/>
     <w:p>
       <w:pPr>
         <w:pStyle w:val="Heading3"/>
@@ -4071,7 +4126,7 @@
       <w:pPr>
         <w:numPr>
           <w:ilvl w:val="0"/>
-          <w:numId w:val="1044"/>
+          <w:numId w:val="1045"/>
         </w:numPr>
         <w:pStyle w:val="Compact"/>
       </w:pPr>
@@ -4083,7 +4138,7 @@
       <w:pPr>
         <w:numPr>
           <w:ilvl w:val="0"/>
-          <w:numId w:val="1044"/>
+          <w:numId w:val="1045"/>
         </w:numPr>
         <w:pStyle w:val="Compact"/>
       </w:pPr>
@@ -4095,7 +4150,7 @@
       <w:pPr>
         <w:numPr>
           <w:ilvl w:val="0"/>
-          <w:numId w:val="1044"/>
+          <w:numId w:val="1045"/>
         </w:numPr>
         <w:pStyle w:val="Compact"/>
       </w:pPr>
@@ -4107,7 +4162,7 @@
       <w:pPr>
         <w:numPr>
           <w:ilvl w:val="0"/>
-          <w:numId w:val="1044"/>
+          <w:numId w:val="1045"/>
         </w:numPr>
         <w:pStyle w:val="Compact"/>
       </w:pPr>
@@ -4119,7 +4174,7 @@
       <w:pPr>
         <w:numPr>
           <w:ilvl w:val="0"/>
-          <w:numId w:val="1044"/>
+          <w:numId w:val="1045"/>
         </w:numPr>
         <w:pStyle w:val="Compact"/>
       </w:pPr>
@@ -4127,8 +4182,8 @@
         <w:t xml:space="preserve">血液・造血器・リンパ系の疾患・病態について病因、疫学、症候、主な検査・診断、治療法について理解している。</w:t>
       </w:r>
     </w:p>
-    <w:bookmarkEnd w:id="83"/>
-    <w:bookmarkStart w:id="84" w:name="神経系"/>
+    <w:bookmarkEnd w:id="84"/>
+    <w:bookmarkStart w:id="85" w:name="神経系"/>
     <w:p>
       <w:pPr>
         <w:pStyle w:val="Heading3"/>
@@ -4150,7 +4205,7 @@
       <w:pPr>
         <w:numPr>
           <w:ilvl w:val="0"/>
-          <w:numId w:val="1045"/>
+          <w:numId w:val="1046"/>
         </w:numPr>
         <w:pStyle w:val="Compact"/>
       </w:pPr>
@@ -4162,7 +4217,7 @@
       <w:pPr>
         <w:numPr>
           <w:ilvl w:val="0"/>
-          <w:numId w:val="1045"/>
+          <w:numId w:val="1046"/>
         </w:numPr>
         <w:pStyle w:val="Compact"/>
       </w:pPr>
@@ -4174,7 +4229,7 @@
       <w:pPr>
         <w:numPr>
           <w:ilvl w:val="0"/>
-          <w:numId w:val="1045"/>
+          <w:numId w:val="1046"/>
         </w:numPr>
         <w:pStyle w:val="Compact"/>
       </w:pPr>
@@ -4186,7 +4241,7 @@
       <w:pPr>
         <w:numPr>
           <w:ilvl w:val="0"/>
-          <w:numId w:val="1045"/>
+          <w:numId w:val="1046"/>
         </w:numPr>
         <w:pStyle w:val="Compact"/>
       </w:pPr>
@@ -4198,7 +4253,7 @@
       <w:pPr>
         <w:numPr>
           <w:ilvl w:val="0"/>
-          <w:numId w:val="1045"/>
+          <w:numId w:val="1046"/>
         </w:numPr>
         <w:pStyle w:val="Compact"/>
       </w:pPr>
@@ -4206,8 +4261,8 @@
         <w:t xml:space="preserve">神経系の疾患・病態について病因、疫学、症候、主な検査・診断、治療法について理解している。</w:t>
       </w:r>
     </w:p>
-    <w:bookmarkEnd w:id="84"/>
-    <w:bookmarkStart w:id="85" w:name="皮膚系"/>
+    <w:bookmarkEnd w:id="85"/>
+    <w:bookmarkStart w:id="86" w:name="皮膚系"/>
     <w:p>
       <w:pPr>
         <w:pStyle w:val="Heading3"/>
@@ -4229,7 +4284,7 @@
       <w:pPr>
         <w:numPr>
           <w:ilvl w:val="0"/>
-          <w:numId w:val="1046"/>
+          <w:numId w:val="1047"/>
         </w:numPr>
         <w:pStyle w:val="Compact"/>
       </w:pPr>
@@ -4241,7 +4296,7 @@
       <w:pPr>
         <w:numPr>
           <w:ilvl w:val="0"/>
-          <w:numId w:val="1046"/>
+          <w:numId w:val="1047"/>
         </w:numPr>
         <w:pStyle w:val="Compact"/>
       </w:pPr>
@@ -4253,7 +4308,7 @@
       <w:pPr>
         <w:numPr>
           <w:ilvl w:val="0"/>
-          <w:numId w:val="1046"/>
+          <w:numId w:val="1047"/>
         </w:numPr>
         <w:pStyle w:val="Compact"/>
       </w:pPr>
@@ -4265,7 +4320,7 @@
       <w:pPr>
         <w:numPr>
           <w:ilvl w:val="0"/>
-          <w:numId w:val="1046"/>
+          <w:numId w:val="1047"/>
         </w:numPr>
         <w:pStyle w:val="Compact"/>
       </w:pPr>
@@ -4277,7 +4332,7 @@
       <w:pPr>
         <w:numPr>
           <w:ilvl w:val="0"/>
-          <w:numId w:val="1046"/>
+          <w:numId w:val="1047"/>
         </w:numPr>
         <w:pStyle w:val="Compact"/>
       </w:pPr>
@@ -4285,8 +4340,8 @@
         <w:t xml:space="preserve">皮膚系の疾患・病態について病因、疫学、症候、主な検査・診断、治療法について理解している。</w:t>
       </w:r>
     </w:p>
-    <w:bookmarkEnd w:id="85"/>
-    <w:bookmarkStart w:id="86" w:name="運動器筋骨格系"/>
+    <w:bookmarkEnd w:id="86"/>
+    <w:bookmarkStart w:id="87" w:name="運動器筋骨格系"/>
     <w:p>
       <w:pPr>
         <w:pStyle w:val="Heading3"/>
@@ -4308,7 +4363,7 @@
       <w:pPr>
         <w:numPr>
           <w:ilvl w:val="0"/>
-          <w:numId w:val="1047"/>
+          <w:numId w:val="1048"/>
         </w:numPr>
         <w:pStyle w:val="Compact"/>
       </w:pPr>
@@ -4320,7 +4375,7 @@
       <w:pPr>
         <w:numPr>
           <w:ilvl w:val="0"/>
-          <w:numId w:val="1047"/>
+          <w:numId w:val="1048"/>
         </w:numPr>
         <w:pStyle w:val="Compact"/>
       </w:pPr>
@@ -4332,7 +4387,7 @@
       <w:pPr>
         <w:numPr>
           <w:ilvl w:val="0"/>
-          <w:numId w:val="1047"/>
+          <w:numId w:val="1048"/>
         </w:numPr>
         <w:pStyle w:val="Compact"/>
       </w:pPr>
@@ -4344,7 +4399,7 @@
       <w:pPr>
         <w:numPr>
           <w:ilvl w:val="0"/>
-          <w:numId w:val="1047"/>
+          <w:numId w:val="1048"/>
         </w:numPr>
         <w:pStyle w:val="Compact"/>
       </w:pPr>
@@ -4356,7 +4411,7 @@
       <w:pPr>
         <w:numPr>
           <w:ilvl w:val="0"/>
-          <w:numId w:val="1047"/>
+          <w:numId w:val="1048"/>
         </w:numPr>
         <w:pStyle w:val="Compact"/>
       </w:pPr>
@@ -4364,8 +4419,8 @@
         <w:t xml:space="preserve">運動器（筋骨格）系の疾患・病態について病因、疫学、症候、主な検査・診断、治療法について理解している。</w:t>
       </w:r>
     </w:p>
-    <w:bookmarkEnd w:id="86"/>
-    <w:bookmarkStart w:id="87" w:name="循環器系"/>
+    <w:bookmarkEnd w:id="87"/>
+    <w:bookmarkStart w:id="88" w:name="循環器系"/>
     <w:p>
       <w:pPr>
         <w:pStyle w:val="Heading3"/>
@@ -4387,7 +4442,7 @@
       <w:pPr>
         <w:numPr>
           <w:ilvl w:val="0"/>
-          <w:numId w:val="1048"/>
+          <w:numId w:val="1049"/>
         </w:numPr>
         <w:pStyle w:val="Compact"/>
       </w:pPr>
@@ -4399,7 +4454,7 @@
       <w:pPr>
         <w:numPr>
           <w:ilvl w:val="0"/>
-          <w:numId w:val="1048"/>
+          <w:numId w:val="1049"/>
         </w:numPr>
         <w:pStyle w:val="Compact"/>
       </w:pPr>
@@ -4411,7 +4466,7 @@
       <w:pPr>
         <w:numPr>
           <w:ilvl w:val="0"/>
-          <w:numId w:val="1048"/>
+          <w:numId w:val="1049"/>
         </w:numPr>
         <w:pStyle w:val="Compact"/>
       </w:pPr>
@@ -4423,7 +4478,7 @@
       <w:pPr>
         <w:numPr>
           <w:ilvl w:val="0"/>
-          <w:numId w:val="1048"/>
+          <w:numId w:val="1049"/>
         </w:numPr>
         <w:pStyle w:val="Compact"/>
       </w:pPr>
@@ -4435,7 +4490,7 @@
       <w:pPr>
         <w:numPr>
           <w:ilvl w:val="0"/>
-          <w:numId w:val="1048"/>
+          <w:numId w:val="1049"/>
         </w:numPr>
         <w:pStyle w:val="Compact"/>
       </w:pPr>
@@ -4443,8 +4498,8 @@
         <w:t xml:space="preserve">循環器系の疾患・病態について病因、疫学、症候、主な検査・診断、治療法について理解している。</w:t>
       </w:r>
     </w:p>
-    <w:bookmarkEnd w:id="87"/>
-    <w:bookmarkStart w:id="88" w:name="呼吸器系"/>
+    <w:bookmarkEnd w:id="88"/>
+    <w:bookmarkStart w:id="89" w:name="呼吸器系"/>
     <w:p>
       <w:pPr>
         <w:pStyle w:val="Heading3"/>
@@ -4466,7 +4521,7 @@
       <w:pPr>
         <w:numPr>
           <w:ilvl w:val="0"/>
-          <w:numId w:val="1049"/>
+          <w:numId w:val="1050"/>
         </w:numPr>
         <w:pStyle w:val="Compact"/>
       </w:pPr>
@@ -4478,7 +4533,7 @@
       <w:pPr>
         <w:numPr>
           <w:ilvl w:val="0"/>
-          <w:numId w:val="1049"/>
+          <w:numId w:val="1050"/>
         </w:numPr>
         <w:pStyle w:val="Compact"/>
       </w:pPr>
@@ -4490,7 +4545,7 @@
       <w:pPr>
         <w:numPr>
           <w:ilvl w:val="0"/>
-          <w:numId w:val="1049"/>
+          <w:numId w:val="1050"/>
         </w:numPr>
         <w:pStyle w:val="Compact"/>
       </w:pPr>
@@ -4502,7 +4557,7 @@
       <w:pPr>
         <w:numPr>
           <w:ilvl w:val="0"/>
-          <w:numId w:val="1049"/>
+          <w:numId w:val="1050"/>
         </w:numPr>
         <w:pStyle w:val="Compact"/>
       </w:pPr>
@@ -4514,7 +4569,7 @@
       <w:pPr>
         <w:numPr>
           <w:ilvl w:val="0"/>
-          <w:numId w:val="1049"/>
+          <w:numId w:val="1050"/>
         </w:numPr>
         <w:pStyle w:val="Compact"/>
       </w:pPr>
@@ -4522,8 +4577,8 @@
         <w:t xml:space="preserve">呼吸器系の疾患・病態について病因、疫学、症候、主な検査・診断、治療法について理解している。</w:t>
       </w:r>
     </w:p>
-    <w:bookmarkEnd w:id="88"/>
-    <w:bookmarkStart w:id="89" w:name="消化器系"/>
+    <w:bookmarkEnd w:id="89"/>
+    <w:bookmarkStart w:id="90" w:name="消化器系"/>
     <w:p>
       <w:pPr>
         <w:pStyle w:val="Heading3"/>
@@ -4545,7 +4600,7 @@
       <w:pPr>
         <w:numPr>
           <w:ilvl w:val="0"/>
-          <w:numId w:val="1050"/>
+          <w:numId w:val="1051"/>
         </w:numPr>
         <w:pStyle w:val="Compact"/>
       </w:pPr>
@@ -4557,7 +4612,7 @@
       <w:pPr>
         <w:numPr>
           <w:ilvl w:val="0"/>
-          <w:numId w:val="1050"/>
+          <w:numId w:val="1051"/>
         </w:numPr>
         <w:pStyle w:val="Compact"/>
       </w:pPr>
@@ -4569,7 +4624,7 @@
       <w:pPr>
         <w:numPr>
           <w:ilvl w:val="0"/>
-          <w:numId w:val="1050"/>
+          <w:numId w:val="1051"/>
         </w:numPr>
         <w:pStyle w:val="Compact"/>
       </w:pPr>
@@ -4581,7 +4636,7 @@
       <w:pPr>
         <w:numPr>
           <w:ilvl w:val="0"/>
-          <w:numId w:val="1050"/>
+          <w:numId w:val="1051"/>
         </w:numPr>
         <w:pStyle w:val="Compact"/>
       </w:pPr>
@@ -4593,7 +4648,7 @@
       <w:pPr>
         <w:numPr>
           <w:ilvl w:val="0"/>
-          <w:numId w:val="1050"/>
+          <w:numId w:val="1051"/>
         </w:numPr>
         <w:pStyle w:val="Compact"/>
       </w:pPr>
@@ -4601,8 +4656,8 @@
         <w:t xml:space="preserve">消化器系の疾患・病態について病因、疫学、症候、主な検査・診断、治療法について理解している。</w:t>
       </w:r>
     </w:p>
-    <w:bookmarkEnd w:id="89"/>
-    <w:bookmarkStart w:id="90" w:name="腎尿路系体液電解質バランスを含む"/>
+    <w:bookmarkEnd w:id="90"/>
+    <w:bookmarkStart w:id="91" w:name="腎尿路系体液電解質バランスを含む"/>
     <w:p>
       <w:pPr>
         <w:pStyle w:val="Heading3"/>
@@ -4624,7 +4679,7 @@
       <w:pPr>
         <w:numPr>
           <w:ilvl w:val="0"/>
-          <w:numId w:val="1051"/>
+          <w:numId w:val="1052"/>
         </w:numPr>
         <w:pStyle w:val="Compact"/>
       </w:pPr>
@@ -4636,7 +4691,7 @@
       <w:pPr>
         <w:numPr>
           <w:ilvl w:val="0"/>
-          <w:numId w:val="1051"/>
+          <w:numId w:val="1052"/>
         </w:numPr>
         <w:pStyle w:val="Compact"/>
       </w:pPr>
@@ -4648,7 +4703,7 @@
       <w:pPr>
         <w:numPr>
           <w:ilvl w:val="0"/>
-          <w:numId w:val="1051"/>
+          <w:numId w:val="1052"/>
         </w:numPr>
         <w:pStyle w:val="Compact"/>
       </w:pPr>
@@ -4660,7 +4715,7 @@
       <w:pPr>
         <w:numPr>
           <w:ilvl w:val="0"/>
-          <w:numId w:val="1051"/>
+          <w:numId w:val="1052"/>
         </w:numPr>
         <w:pStyle w:val="Compact"/>
       </w:pPr>
@@ -4672,7 +4727,7 @@
       <w:pPr>
         <w:numPr>
           <w:ilvl w:val="0"/>
-          <w:numId w:val="1051"/>
+          <w:numId w:val="1052"/>
         </w:numPr>
         <w:pStyle w:val="Compact"/>
       </w:pPr>
@@ -4680,8 +4735,8 @@
         <w:t xml:space="preserve">腎・尿路系の疾患・病態について病因、疫学、症候、主な検査・診断、治療法について理解している。</w:t>
       </w:r>
     </w:p>
-    <w:bookmarkEnd w:id="90"/>
-    <w:bookmarkStart w:id="91" w:name="生殖機能"/>
+    <w:bookmarkEnd w:id="91"/>
+    <w:bookmarkStart w:id="92" w:name="生殖機能"/>
     <w:p>
       <w:pPr>
         <w:pStyle w:val="Heading3"/>
@@ -4703,7 +4758,7 @@
       <w:pPr>
         <w:numPr>
           <w:ilvl w:val="0"/>
-          <w:numId w:val="1052"/>
+          <w:numId w:val="1053"/>
         </w:numPr>
         <w:pStyle w:val="Compact"/>
       </w:pPr>
@@ -4715,7 +4770,7 @@
       <w:pPr>
         <w:numPr>
           <w:ilvl w:val="0"/>
-          <w:numId w:val="1052"/>
+          <w:numId w:val="1053"/>
         </w:numPr>
         <w:pStyle w:val="Compact"/>
       </w:pPr>
@@ -4727,7 +4782,7 @@
       <w:pPr>
         <w:numPr>
           <w:ilvl w:val="0"/>
-          <w:numId w:val="1052"/>
+          <w:numId w:val="1053"/>
         </w:numPr>
         <w:pStyle w:val="Compact"/>
       </w:pPr>
@@ -4739,7 +4794,7 @@
       <w:pPr>
         <w:numPr>
           <w:ilvl w:val="0"/>
-          <w:numId w:val="1052"/>
+          <w:numId w:val="1053"/>
         </w:numPr>
         <w:pStyle w:val="Compact"/>
       </w:pPr>
@@ -4751,7 +4806,7 @@
       <w:pPr>
         <w:numPr>
           <w:ilvl w:val="0"/>
-          <w:numId w:val="1052"/>
+          <w:numId w:val="1053"/>
         </w:numPr>
         <w:pStyle w:val="Compact"/>
       </w:pPr>
@@ -4759,8 +4814,8 @@
         <w:t xml:space="preserve">生殖機能に関する疾患・病態について病因、疫学、症候、主な検査・診断、治療法について理解している。</w:t>
       </w:r>
     </w:p>
-    <w:bookmarkEnd w:id="91"/>
-    <w:bookmarkStart w:id="92" w:name="妊娠と分娩"/>
+    <w:bookmarkEnd w:id="92"/>
+    <w:bookmarkStart w:id="93" w:name="妊娠と分娩"/>
     <w:p>
       <w:pPr>
         <w:pStyle w:val="Heading3"/>
@@ -4782,7 +4837,7 @@
       <w:pPr>
         <w:numPr>
           <w:ilvl w:val="0"/>
-          <w:numId w:val="1053"/>
+          <w:numId w:val="1054"/>
         </w:numPr>
         <w:pStyle w:val="Compact"/>
       </w:pPr>
@@ -4794,7 +4849,7 @@
       <w:pPr>
         <w:numPr>
           <w:ilvl w:val="0"/>
-          <w:numId w:val="1053"/>
+          <w:numId w:val="1054"/>
         </w:numPr>
         <w:pStyle w:val="Compact"/>
       </w:pPr>
@@ -4806,7 +4861,7 @@
       <w:pPr>
         <w:numPr>
           <w:ilvl w:val="0"/>
-          <w:numId w:val="1053"/>
+          <w:numId w:val="1054"/>
         </w:numPr>
         <w:pStyle w:val="Compact"/>
       </w:pPr>
@@ -4818,7 +4873,7 @@
       <w:pPr>
         <w:numPr>
           <w:ilvl w:val="0"/>
-          <w:numId w:val="1053"/>
+          <w:numId w:val="1054"/>
         </w:numPr>
         <w:pStyle w:val="Compact"/>
       </w:pPr>
@@ -4830,7 +4885,7 @@
       <w:pPr>
         <w:numPr>
           <w:ilvl w:val="0"/>
-          <w:numId w:val="1053"/>
+          <w:numId w:val="1054"/>
         </w:numPr>
         <w:pStyle w:val="Compact"/>
       </w:pPr>
@@ -4838,8 +4893,8 @@
         <w:t xml:space="preserve">妊娠と分娩に関する疾患・病態について病因、疫学、症候、主な検査・診断、治療法について理解している。</w:t>
       </w:r>
     </w:p>
-    <w:bookmarkEnd w:id="92"/>
-    <w:bookmarkStart w:id="93" w:name="小児"/>
+    <w:bookmarkEnd w:id="93"/>
+    <w:bookmarkStart w:id="94" w:name="小児"/>
     <w:p>
       <w:pPr>
         <w:pStyle w:val="Heading3"/>
@@ -4861,7 +4916,7 @@
       <w:pPr>
         <w:numPr>
           <w:ilvl w:val="0"/>
-          <w:numId w:val="1054"/>
+          <w:numId w:val="1055"/>
         </w:numPr>
         <w:pStyle w:val="Compact"/>
       </w:pPr>
@@ -4873,7 +4928,7 @@
       <w:pPr>
         <w:numPr>
           <w:ilvl w:val="0"/>
-          <w:numId w:val="1054"/>
+          <w:numId w:val="1055"/>
         </w:numPr>
         <w:pStyle w:val="Compact"/>
       </w:pPr>
@@ -4885,7 +4940,7 @@
       <w:pPr>
         <w:numPr>
           <w:ilvl w:val="0"/>
-          <w:numId w:val="1054"/>
+          <w:numId w:val="1055"/>
         </w:numPr>
         <w:pStyle w:val="Compact"/>
       </w:pPr>
@@ -4897,7 +4952,7 @@
       <w:pPr>
         <w:numPr>
           <w:ilvl w:val="0"/>
-          <w:numId w:val="1054"/>
+          <w:numId w:val="1055"/>
         </w:numPr>
         <w:pStyle w:val="Compact"/>
       </w:pPr>
@@ -4905,8 +4960,8 @@
         <w:t xml:space="preserve">小児の疾患・病態について病因、疫学、症候、主な検査・診断、治療法について理解している。</w:t>
       </w:r>
     </w:p>
-    <w:bookmarkEnd w:id="93"/>
-    <w:bookmarkStart w:id="94" w:name="乳房"/>
+    <w:bookmarkEnd w:id="94"/>
+    <w:bookmarkStart w:id="95" w:name="乳房"/>
     <w:p>
       <w:pPr>
         <w:pStyle w:val="Heading3"/>
@@ -4928,7 +4983,7 @@
       <w:pPr>
         <w:numPr>
           <w:ilvl w:val="0"/>
-          <w:numId w:val="1055"/>
+          <w:numId w:val="1056"/>
         </w:numPr>
         <w:pStyle w:val="Compact"/>
       </w:pPr>
@@ -4940,7 +4995,7 @@
       <w:pPr>
         <w:numPr>
           <w:ilvl w:val="0"/>
-          <w:numId w:val="1055"/>
+          <w:numId w:val="1056"/>
         </w:numPr>
         <w:pStyle w:val="Compact"/>
       </w:pPr>
@@ -4952,7 +5007,7 @@
       <w:pPr>
         <w:numPr>
           <w:ilvl w:val="0"/>
-          <w:numId w:val="1055"/>
+          <w:numId w:val="1056"/>
         </w:numPr>
         <w:pStyle w:val="Compact"/>
       </w:pPr>
@@ -4964,7 +5019,7 @@
       <w:pPr>
         <w:numPr>
           <w:ilvl w:val="0"/>
-          <w:numId w:val="1055"/>
+          <w:numId w:val="1056"/>
         </w:numPr>
         <w:pStyle w:val="Compact"/>
       </w:pPr>
@@ -4976,7 +5031,7 @@
       <w:pPr>
         <w:numPr>
           <w:ilvl w:val="0"/>
-          <w:numId w:val="1055"/>
+          <w:numId w:val="1056"/>
         </w:numPr>
         <w:pStyle w:val="Compact"/>
       </w:pPr>
@@ -4984,8 +5039,8 @@
         <w:t xml:space="preserve">乳房に関する疾患・病態について病因、疫学、症候、主な検査・診断、治療法について理解している。</w:t>
       </w:r>
     </w:p>
-    <w:bookmarkEnd w:id="94"/>
-    <w:bookmarkStart w:id="95" w:name="内分泌栄養代謝系"/>
+    <w:bookmarkEnd w:id="95"/>
+    <w:bookmarkStart w:id="96" w:name="内分泌栄養代謝系"/>
     <w:p>
       <w:pPr>
         <w:pStyle w:val="Heading3"/>
@@ -5007,7 +5062,7 @@
       <w:pPr>
         <w:numPr>
           <w:ilvl w:val="0"/>
-          <w:numId w:val="1056"/>
+          <w:numId w:val="1057"/>
         </w:numPr>
         <w:pStyle w:val="Compact"/>
       </w:pPr>
@@ -5019,7 +5074,7 @@
       <w:pPr>
         <w:numPr>
           <w:ilvl w:val="0"/>
-          <w:numId w:val="1056"/>
+          <w:numId w:val="1057"/>
         </w:numPr>
         <w:pStyle w:val="Compact"/>
       </w:pPr>
@@ -5031,7 +5086,7 @@
       <w:pPr>
         <w:numPr>
           <w:ilvl w:val="0"/>
-          <w:numId w:val="1056"/>
+          <w:numId w:val="1057"/>
         </w:numPr>
         <w:pStyle w:val="Compact"/>
       </w:pPr>
@@ -5043,7 +5098,7 @@
       <w:pPr>
         <w:numPr>
           <w:ilvl w:val="0"/>
-          <w:numId w:val="1056"/>
+          <w:numId w:val="1057"/>
         </w:numPr>
         <w:pStyle w:val="Compact"/>
       </w:pPr>
@@ -5055,7 +5110,7 @@
       <w:pPr>
         <w:numPr>
           <w:ilvl w:val="0"/>
-          <w:numId w:val="1056"/>
+          <w:numId w:val="1057"/>
         </w:numPr>
         <w:pStyle w:val="Compact"/>
       </w:pPr>
@@ -5067,7 +5122,7 @@
       <w:pPr>
         <w:numPr>
           <w:ilvl w:val="0"/>
-          <w:numId w:val="1056"/>
+          <w:numId w:val="1057"/>
         </w:numPr>
         <w:pStyle w:val="Compact"/>
       </w:pPr>
@@ -5075,8 +5130,8 @@
         <w:t xml:space="preserve">メタボリックシンドロームの病態について理解している。</w:t>
       </w:r>
     </w:p>
-    <w:bookmarkEnd w:id="95"/>
-    <w:bookmarkStart w:id="96" w:name="眼視覚系"/>
+    <w:bookmarkEnd w:id="96"/>
+    <w:bookmarkStart w:id="97" w:name="眼視覚系"/>
     <w:p>
       <w:pPr>
         <w:pStyle w:val="Heading3"/>
@@ -5098,7 +5153,7 @@
       <w:pPr>
         <w:numPr>
           <w:ilvl w:val="0"/>
-          <w:numId w:val="1057"/>
+          <w:numId w:val="1058"/>
         </w:numPr>
         <w:pStyle w:val="Compact"/>
       </w:pPr>
@@ -5110,7 +5165,7 @@
       <w:pPr>
         <w:numPr>
           <w:ilvl w:val="0"/>
-          <w:numId w:val="1057"/>
+          <w:numId w:val="1058"/>
         </w:numPr>
         <w:pStyle w:val="Compact"/>
       </w:pPr>
@@ -5122,7 +5177,7 @@
       <w:pPr>
         <w:numPr>
           <w:ilvl w:val="0"/>
-          <w:numId w:val="1057"/>
+          <w:numId w:val="1058"/>
         </w:numPr>
         <w:pStyle w:val="Compact"/>
       </w:pPr>
@@ -5134,7 +5189,7 @@
       <w:pPr>
         <w:numPr>
           <w:ilvl w:val="0"/>
-          <w:numId w:val="1057"/>
+          <w:numId w:val="1058"/>
         </w:numPr>
         <w:pStyle w:val="Compact"/>
       </w:pPr>
@@ -5146,7 +5201,7 @@
       <w:pPr>
         <w:numPr>
           <w:ilvl w:val="0"/>
-          <w:numId w:val="1057"/>
+          <w:numId w:val="1058"/>
         </w:numPr>
         <w:pStyle w:val="Compact"/>
       </w:pPr>
@@ -5154,8 +5209,8 @@
         <w:t xml:space="preserve">眼・視覚系の疾患・病態について病因、疫学、症候、主な検査・診断、治療法について理解している。</w:t>
       </w:r>
     </w:p>
-    <w:bookmarkEnd w:id="96"/>
-    <w:bookmarkStart w:id="97" w:name="耳鼻咽喉口腔系"/>
+    <w:bookmarkEnd w:id="97"/>
+    <w:bookmarkStart w:id="98" w:name="耳鼻咽喉口腔系"/>
     <w:p>
       <w:pPr>
         <w:pStyle w:val="Heading3"/>
@@ -5177,7 +5232,7 @@
       <w:pPr>
         <w:numPr>
           <w:ilvl w:val="0"/>
-          <w:numId w:val="1058"/>
+          <w:numId w:val="1059"/>
         </w:numPr>
         <w:pStyle w:val="Compact"/>
       </w:pPr>
@@ -5189,7 +5244,7 @@
       <w:pPr>
         <w:numPr>
           <w:ilvl w:val="0"/>
-          <w:numId w:val="1058"/>
+          <w:numId w:val="1059"/>
         </w:numPr>
         <w:pStyle w:val="Compact"/>
       </w:pPr>
@@ -5201,7 +5256,7 @@
       <w:pPr>
         <w:numPr>
           <w:ilvl w:val="0"/>
-          <w:numId w:val="1058"/>
+          <w:numId w:val="1059"/>
         </w:numPr>
         <w:pStyle w:val="Compact"/>
       </w:pPr>
@@ -5213,7 +5268,7 @@
       <w:pPr>
         <w:numPr>
           <w:ilvl w:val="0"/>
-          <w:numId w:val="1058"/>
+          <w:numId w:val="1059"/>
         </w:numPr>
         <w:pStyle w:val="Compact"/>
       </w:pPr>
@@ -5225,7 +5280,7 @@
       <w:pPr>
         <w:numPr>
           <w:ilvl w:val="0"/>
-          <w:numId w:val="1058"/>
+          <w:numId w:val="1059"/>
         </w:numPr>
         <w:pStyle w:val="Compact"/>
       </w:pPr>
@@ -5233,8 +5288,8 @@
         <w:t xml:space="preserve">耳鼻・咽喉・口腔系の疾患・病態について病因、疫学、症候、主な検査・診断、治療法について理解している。</w:t>
       </w:r>
     </w:p>
-    <w:bookmarkEnd w:id="97"/>
-    <w:bookmarkStart w:id="98" w:name="精神系"/>
+    <w:bookmarkEnd w:id="98"/>
+    <w:bookmarkStart w:id="99" w:name="精神系"/>
     <w:p>
       <w:pPr>
         <w:pStyle w:val="Heading3"/>
@@ -5256,7 +5311,7 @@
       <w:pPr>
         <w:numPr>
           <w:ilvl w:val="0"/>
-          <w:numId w:val="1059"/>
+          <w:numId w:val="1060"/>
         </w:numPr>
         <w:pStyle w:val="Compact"/>
       </w:pPr>
@@ -5268,7 +5323,7 @@
       <w:pPr>
         <w:numPr>
           <w:ilvl w:val="0"/>
-          <w:numId w:val="1059"/>
+          <w:numId w:val="1060"/>
         </w:numPr>
         <w:pStyle w:val="Compact"/>
       </w:pPr>
@@ -5280,7 +5335,7 @@
       <w:pPr>
         <w:numPr>
           <w:ilvl w:val="0"/>
-          <w:numId w:val="1059"/>
+          <w:numId w:val="1060"/>
         </w:numPr>
         <w:pStyle w:val="Compact"/>
       </w:pPr>
@@ -5292,7 +5347,7 @@
       <w:pPr>
         <w:numPr>
           <w:ilvl w:val="0"/>
-          <w:numId w:val="1059"/>
+          <w:numId w:val="1060"/>
         </w:numPr>
         <w:pStyle w:val="Compact"/>
       </w:pPr>
@@ -5304,7 +5359,7 @@
       <w:pPr>
         <w:numPr>
           <w:ilvl w:val="0"/>
-          <w:numId w:val="1059"/>
+          <w:numId w:val="1060"/>
         </w:numPr>
         <w:pStyle w:val="Compact"/>
       </w:pPr>
@@ -5312,9 +5367,9 @@
         <w:t xml:space="preserve">精神系の疾患・病態について病因、疫学、症候、主な検査・診断、治療法について理解している。</w:t>
       </w:r>
     </w:p>
-    <w:bookmarkEnd w:id="98"/>
     <w:bookmarkEnd w:id="99"/>
-    <w:bookmarkStart w:id="107" w:name="全身に及ぶ生理的変化病態診断治療"/>
+    <w:bookmarkEnd w:id="100"/>
+    <w:bookmarkStart w:id="108" w:name="全身に及ぶ生理的変化病態診断治療"/>
     <w:p>
       <w:pPr>
         <w:pStyle w:val="Heading2"/>
@@ -5332,7 +5387,7 @@
         <w:t xml:space="preserve">全身に及ぶ生理的変化、病態、診断、治療</w:t>
       </w:r>
     </w:p>
-    <w:bookmarkStart w:id="100" w:name="遺伝医療ゲノム医療"/>
+    <w:bookmarkStart w:id="101" w:name="遺伝医療ゲノム医療"/>
     <w:p>
       <w:pPr>
         <w:pStyle w:val="Heading3"/>
@@ -5354,7 +5409,7 @@
       <w:pPr>
         <w:numPr>
           <w:ilvl w:val="0"/>
-          <w:numId w:val="1060"/>
+          <w:numId w:val="1061"/>
         </w:numPr>
         <w:pStyle w:val="Compact"/>
       </w:pPr>
@@ -5366,7 +5421,7 @@
       <w:pPr>
         <w:numPr>
           <w:ilvl w:val="0"/>
-          <w:numId w:val="1060"/>
+          <w:numId w:val="1061"/>
         </w:numPr>
         <w:pStyle w:val="Compact"/>
       </w:pPr>
@@ -5378,7 +5433,7 @@
       <w:pPr>
         <w:numPr>
           <w:ilvl w:val="0"/>
-          <w:numId w:val="1060"/>
+          <w:numId w:val="1061"/>
         </w:numPr>
         <w:pStyle w:val="Compact"/>
       </w:pPr>
@@ -5390,7 +5445,7 @@
       <w:pPr>
         <w:numPr>
           <w:ilvl w:val="0"/>
-          <w:numId w:val="1060"/>
+          <w:numId w:val="1061"/>
         </w:numPr>
         <w:pStyle w:val="Compact"/>
       </w:pPr>
@@ -5402,7 +5457,7 @@
       <w:pPr>
         <w:numPr>
           <w:ilvl w:val="0"/>
-          <w:numId w:val="1060"/>
+          <w:numId w:val="1061"/>
         </w:numPr>
         <w:pStyle w:val="Compact"/>
       </w:pPr>
@@ -5414,7 +5469,7 @@
       <w:pPr>
         <w:numPr>
           <w:ilvl w:val="0"/>
-          <w:numId w:val="1060"/>
+          <w:numId w:val="1061"/>
         </w:numPr>
         <w:pStyle w:val="Compact"/>
       </w:pPr>
@@ -5426,7 +5481,7 @@
       <w:pPr>
         <w:numPr>
           <w:ilvl w:val="0"/>
-          <w:numId w:val="1060"/>
+          <w:numId w:val="1061"/>
         </w:numPr>
         <w:pStyle w:val="Compact"/>
       </w:pPr>
@@ -5438,7 +5493,7 @@
       <w:pPr>
         <w:numPr>
           <w:ilvl w:val="0"/>
-          <w:numId w:val="1060"/>
+          <w:numId w:val="1061"/>
         </w:numPr>
         <w:pStyle w:val="Compact"/>
       </w:pPr>
@@ -5446,8 +5501,8 @@
         <w:t xml:space="preserve">遺伝情報に基づく治療や予防をはじめとする適切な対処法について理解している。</w:t>
       </w:r>
     </w:p>
-    <w:bookmarkEnd w:id="100"/>
-    <w:bookmarkStart w:id="101" w:name="感染症"/>
+    <w:bookmarkEnd w:id="101"/>
+    <w:bookmarkStart w:id="102" w:name="感染症"/>
     <w:p>
       <w:pPr>
         <w:pStyle w:val="Heading3"/>
@@ -5469,7 +5524,7 @@
       <w:pPr>
         <w:numPr>
           <w:ilvl w:val="0"/>
-          <w:numId w:val="1061"/>
+          <w:numId w:val="1062"/>
         </w:numPr>
         <w:pStyle w:val="Compact"/>
       </w:pPr>
@@ -5481,7 +5536,7 @@
       <w:pPr>
         <w:numPr>
           <w:ilvl w:val="0"/>
-          <w:numId w:val="1061"/>
+          <w:numId w:val="1062"/>
         </w:numPr>
         <w:pStyle w:val="Compact"/>
       </w:pPr>
@@ -5493,7 +5548,7 @@
       <w:pPr>
         <w:numPr>
           <w:ilvl w:val="0"/>
-          <w:numId w:val="1061"/>
+          <w:numId w:val="1062"/>
         </w:numPr>
         <w:pStyle w:val="Compact"/>
       </w:pPr>
@@ -5505,7 +5560,7 @@
       <w:pPr>
         <w:numPr>
           <w:ilvl w:val="0"/>
-          <w:numId w:val="1061"/>
+          <w:numId w:val="1062"/>
         </w:numPr>
         <w:pStyle w:val="Compact"/>
       </w:pPr>
@@ -5517,7 +5572,7 @@
       <w:pPr>
         <w:numPr>
           <w:ilvl w:val="0"/>
-          <w:numId w:val="1061"/>
+          <w:numId w:val="1062"/>
         </w:numPr>
         <w:pStyle w:val="Compact"/>
       </w:pPr>
@@ -5529,7 +5584,7 @@
       <w:pPr>
         <w:numPr>
           <w:ilvl w:val="0"/>
-          <w:numId w:val="1061"/>
+          <w:numId w:val="1062"/>
         </w:numPr>
         <w:pStyle w:val="Compact"/>
       </w:pPr>
@@ -5541,7 +5596,7 @@
       <w:pPr>
         <w:numPr>
           <w:ilvl w:val="0"/>
-          <w:numId w:val="1061"/>
+          <w:numId w:val="1062"/>
         </w:numPr>
         <w:pStyle w:val="Compact"/>
       </w:pPr>
@@ -5553,7 +5608,7 @@
       <w:pPr>
         <w:numPr>
           <w:ilvl w:val="0"/>
-          <w:numId w:val="1061"/>
+          <w:numId w:val="1062"/>
         </w:numPr>
         <w:pStyle w:val="Compact"/>
       </w:pPr>
@@ -5565,7 +5620,7 @@
       <w:pPr>
         <w:numPr>
           <w:ilvl w:val="0"/>
-          <w:numId w:val="1061"/>
+          <w:numId w:val="1062"/>
         </w:numPr>
         <w:pStyle w:val="Compact"/>
       </w:pPr>
@@ -5577,7 +5632,7 @@
       <w:pPr>
         <w:numPr>
           <w:ilvl w:val="0"/>
-          <w:numId w:val="1061"/>
+          <w:numId w:val="1062"/>
         </w:numPr>
         <w:pStyle w:val="Compact"/>
       </w:pPr>
@@ -5589,7 +5644,7 @@
       <w:pPr>
         <w:numPr>
           <w:ilvl w:val="0"/>
-          <w:numId w:val="1061"/>
+          <w:numId w:val="1062"/>
         </w:numPr>
         <w:pStyle w:val="Compact"/>
       </w:pPr>
@@ -5601,7 +5656,7 @@
       <w:pPr>
         <w:numPr>
           <w:ilvl w:val="0"/>
-          <w:numId w:val="1061"/>
+          <w:numId w:val="1062"/>
         </w:numPr>
         <w:pStyle w:val="Compact"/>
       </w:pPr>
@@ -5613,7 +5668,7 @@
       <w:pPr>
         <w:numPr>
           <w:ilvl w:val="0"/>
-          <w:numId w:val="1061"/>
+          <w:numId w:val="1062"/>
         </w:numPr>
         <w:pStyle w:val="Compact"/>
       </w:pPr>
@@ -5625,7 +5680,7 @@
       <w:pPr>
         <w:numPr>
           <w:ilvl w:val="0"/>
-          <w:numId w:val="1061"/>
+          <w:numId w:val="1062"/>
         </w:numPr>
         <w:pStyle w:val="Compact"/>
       </w:pPr>
@@ -5637,7 +5692,7 @@
       <w:pPr>
         <w:numPr>
           <w:ilvl w:val="0"/>
-          <w:numId w:val="1061"/>
+          <w:numId w:val="1062"/>
         </w:numPr>
         <w:pStyle w:val="Compact"/>
       </w:pPr>
@@ -5649,7 +5704,7 @@
       <w:pPr>
         <w:numPr>
           <w:ilvl w:val="0"/>
-          <w:numId w:val="1061"/>
+          <w:numId w:val="1062"/>
         </w:numPr>
         <w:pStyle w:val="Compact"/>
       </w:pPr>
@@ -5661,7 +5716,7 @@
       <w:pPr>
         <w:numPr>
           <w:ilvl w:val="0"/>
-          <w:numId w:val="1061"/>
+          <w:numId w:val="1062"/>
         </w:numPr>
         <w:pStyle w:val="Compact"/>
       </w:pPr>
@@ -5673,7 +5728,7 @@
       <w:pPr>
         <w:numPr>
           <w:ilvl w:val="0"/>
-          <w:numId w:val="1061"/>
+          <w:numId w:val="1062"/>
         </w:numPr>
         <w:pStyle w:val="Compact"/>
       </w:pPr>
@@ -5681,8 +5736,8 @@
         <w:t xml:space="preserve">標準予防策（スタンダード・プリコーション）、感染経路別予防策（飛沫感染予防策、接触感染予防策や空気感染予防策等）が必要となる病原微生物、患者から医療従事者への病原微生物曝露を防ぐための個人防護具、予防接種等、医療従事者の体液曝露後の感染予防策について理解している。</w:t>
       </w:r>
     </w:p>
-    <w:bookmarkEnd w:id="101"/>
-    <w:bookmarkStart w:id="102" w:name="腫瘍"/>
+    <w:bookmarkEnd w:id="102"/>
+    <w:bookmarkStart w:id="103" w:name="腫瘍"/>
     <w:p>
       <w:pPr>
         <w:pStyle w:val="Heading3"/>
@@ -5704,7 +5759,7 @@
       <w:pPr>
         <w:numPr>
           <w:ilvl w:val="0"/>
-          <w:numId w:val="1062"/>
+          <w:numId w:val="1063"/>
         </w:numPr>
         <w:pStyle w:val="Compact"/>
       </w:pPr>
@@ -5716,7 +5771,7 @@
       <w:pPr>
         <w:numPr>
           <w:ilvl w:val="0"/>
-          <w:numId w:val="1062"/>
+          <w:numId w:val="1063"/>
         </w:numPr>
         <w:pStyle w:val="Compact"/>
       </w:pPr>
@@ -5728,7 +5783,7 @@
       <w:pPr>
         <w:numPr>
           <w:ilvl w:val="0"/>
-          <w:numId w:val="1062"/>
+          <w:numId w:val="1063"/>
         </w:numPr>
         <w:pStyle w:val="Compact"/>
       </w:pPr>
@@ -5740,7 +5795,7 @@
       <w:pPr>
         <w:numPr>
           <w:ilvl w:val="0"/>
-          <w:numId w:val="1062"/>
+          <w:numId w:val="1063"/>
         </w:numPr>
         <w:pStyle w:val="Compact"/>
       </w:pPr>
@@ -5752,7 +5807,7 @@
       <w:pPr>
         <w:numPr>
           <w:ilvl w:val="0"/>
-          <w:numId w:val="1062"/>
+          <w:numId w:val="1063"/>
         </w:numPr>
         <w:pStyle w:val="Compact"/>
       </w:pPr>
@@ -5764,7 +5819,7 @@
       <w:pPr>
         <w:numPr>
           <w:ilvl w:val="0"/>
-          <w:numId w:val="1062"/>
+          <w:numId w:val="1063"/>
         </w:numPr>
         <w:pStyle w:val="Compact"/>
       </w:pPr>
@@ -5776,7 +5831,7 @@
       <w:pPr>
         <w:numPr>
           <w:ilvl w:val="0"/>
-          <w:numId w:val="1062"/>
+          <w:numId w:val="1063"/>
         </w:numPr>
         <w:pStyle w:val="Compact"/>
       </w:pPr>
@@ -5788,7 +5843,7 @@
       <w:pPr>
         <w:numPr>
           <w:ilvl w:val="0"/>
-          <w:numId w:val="1062"/>
+          <w:numId w:val="1063"/>
         </w:numPr>
         <w:pStyle w:val="Compact"/>
       </w:pPr>
@@ -5800,7 +5855,7 @@
       <w:pPr>
         <w:numPr>
           <w:ilvl w:val="0"/>
-          <w:numId w:val="1062"/>
+          <w:numId w:val="1063"/>
         </w:numPr>
         <w:pStyle w:val="Compact"/>
       </w:pPr>
@@ -5812,7 +5867,7 @@
       <w:pPr>
         <w:numPr>
           <w:ilvl w:val="0"/>
-          <w:numId w:val="1062"/>
+          <w:numId w:val="1063"/>
         </w:numPr>
         <w:pStyle w:val="Compact"/>
       </w:pPr>
@@ -5824,7 +5879,7 @@
       <w:pPr>
         <w:numPr>
           <w:ilvl w:val="0"/>
-          <w:numId w:val="1062"/>
+          <w:numId w:val="1063"/>
         </w:numPr>
         <w:pStyle w:val="Compact"/>
       </w:pPr>
@@ -5836,7 +5891,7 @@
       <w:pPr>
         <w:numPr>
           <w:ilvl w:val="0"/>
-          <w:numId w:val="1062"/>
+          <w:numId w:val="1063"/>
         </w:numPr>
         <w:pStyle w:val="Compact"/>
       </w:pPr>
@@ -5848,7 +5903,7 @@
       <w:pPr>
         <w:numPr>
           <w:ilvl w:val="0"/>
-          <w:numId w:val="1062"/>
+          <w:numId w:val="1063"/>
         </w:numPr>
         <w:pStyle w:val="Compact"/>
       </w:pPr>
@@ -5860,7 +5915,7 @@
       <w:pPr>
         <w:numPr>
           <w:ilvl w:val="0"/>
-          <w:numId w:val="1062"/>
+          <w:numId w:val="1063"/>
         </w:numPr>
         <w:pStyle w:val="Compact"/>
       </w:pPr>
@@ -5872,7 +5927,7 @@
       <w:pPr>
         <w:numPr>
           <w:ilvl w:val="0"/>
-          <w:numId w:val="1062"/>
+          <w:numId w:val="1063"/>
         </w:numPr>
         <w:pStyle w:val="Compact"/>
       </w:pPr>
@@ -5884,7 +5939,7 @@
       <w:pPr>
         <w:numPr>
           <w:ilvl w:val="0"/>
-          <w:numId w:val="1062"/>
+          <w:numId w:val="1063"/>
         </w:numPr>
         <w:pStyle w:val="Compact"/>
       </w:pPr>
@@ -5896,7 +5951,7 @@
       <w:pPr>
         <w:numPr>
           <w:ilvl w:val="0"/>
-          <w:numId w:val="1062"/>
+          <w:numId w:val="1063"/>
         </w:numPr>
         <w:pStyle w:val="Compact"/>
       </w:pPr>
@@ -5908,7 +5963,7 @@
       <w:pPr>
         <w:numPr>
           <w:ilvl w:val="0"/>
-          <w:numId w:val="1062"/>
+          <w:numId w:val="1063"/>
         </w:numPr>
         <w:pStyle w:val="Compact"/>
       </w:pPr>
@@ -5920,7 +5975,7 @@
       <w:pPr>
         <w:numPr>
           <w:ilvl w:val="0"/>
-          <w:numId w:val="1062"/>
+          <w:numId w:val="1063"/>
         </w:numPr>
         <w:pStyle w:val="Compact"/>
       </w:pPr>
@@ -5932,7 +5987,7 @@
       <w:pPr>
         <w:numPr>
           <w:ilvl w:val="0"/>
-          <w:numId w:val="1062"/>
+          <w:numId w:val="1063"/>
         </w:numPr>
         <w:pStyle w:val="Compact"/>
       </w:pPr>
@@ -5944,7 +5999,7 @@
       <w:pPr>
         <w:numPr>
           <w:ilvl w:val="0"/>
-          <w:numId w:val="1062"/>
+          <w:numId w:val="1063"/>
         </w:numPr>
         <w:pStyle w:val="Compact"/>
       </w:pPr>
@@ -5956,7 +6011,7 @@
       <w:pPr>
         <w:numPr>
           <w:ilvl w:val="0"/>
-          <w:numId w:val="1062"/>
+          <w:numId w:val="1063"/>
         </w:numPr>
         <w:pStyle w:val="Compact"/>
       </w:pPr>
@@ -5968,7 +6023,7 @@
       <w:pPr>
         <w:numPr>
           <w:ilvl w:val="0"/>
-          <w:numId w:val="1062"/>
+          <w:numId w:val="1063"/>
         </w:numPr>
         <w:pStyle w:val="Compact"/>
       </w:pPr>
@@ -5980,7 +6035,7 @@
       <w:pPr>
         <w:numPr>
           <w:ilvl w:val="0"/>
-          <w:numId w:val="1062"/>
+          <w:numId w:val="1063"/>
         </w:numPr>
         <w:pStyle w:val="Compact"/>
       </w:pPr>
@@ -5992,7 +6047,7 @@
       <w:pPr>
         <w:numPr>
           <w:ilvl w:val="0"/>
-          <w:numId w:val="1062"/>
+          <w:numId w:val="1063"/>
         </w:numPr>
         <w:pStyle w:val="Compact"/>
       </w:pPr>
@@ -6004,7 +6059,7 @@
       <w:pPr>
         <w:numPr>
           <w:ilvl w:val="0"/>
-          <w:numId w:val="1062"/>
+          <w:numId w:val="1063"/>
         </w:numPr>
         <w:pStyle w:val="Compact"/>
       </w:pPr>
@@ -6016,7 +6071,7 @@
       <w:pPr>
         <w:numPr>
           <w:ilvl w:val="0"/>
-          <w:numId w:val="1062"/>
+          <w:numId w:val="1063"/>
         </w:numPr>
         <w:pStyle w:val="Compact"/>
       </w:pPr>
@@ -6028,7 +6083,7 @@
       <w:pPr>
         <w:numPr>
           <w:ilvl w:val="0"/>
-          <w:numId w:val="1062"/>
+          <w:numId w:val="1063"/>
         </w:numPr>
         <w:pStyle w:val="Compact"/>
       </w:pPr>
@@ -6036,8 +6091,8 @@
         <w:t xml:space="preserve">腫瘍性疾患患者が直面する社会的・精神的な課題について理解している。</w:t>
       </w:r>
     </w:p>
-    <w:bookmarkEnd w:id="102"/>
-    <w:bookmarkStart w:id="103" w:name="免疫アレルギー"/>
+    <w:bookmarkEnd w:id="103"/>
+    <w:bookmarkStart w:id="104" w:name="免疫アレルギー"/>
     <w:p>
       <w:pPr>
         <w:pStyle w:val="Heading3"/>
@@ -6059,7 +6114,7 @@
       <w:pPr>
         <w:numPr>
           <w:ilvl w:val="0"/>
-          <w:numId w:val="1063"/>
+          <w:numId w:val="1064"/>
         </w:numPr>
         <w:pStyle w:val="Compact"/>
       </w:pPr>
@@ -6071,7 +6126,7 @@
       <w:pPr>
         <w:numPr>
           <w:ilvl w:val="0"/>
-          <w:numId w:val="1063"/>
+          <w:numId w:val="1064"/>
         </w:numPr>
         <w:pStyle w:val="Compact"/>
       </w:pPr>
@@ -6083,7 +6138,7 @@
       <w:pPr>
         <w:numPr>
           <w:ilvl w:val="0"/>
-          <w:numId w:val="1063"/>
+          <w:numId w:val="1064"/>
         </w:numPr>
         <w:pStyle w:val="Compact"/>
       </w:pPr>
@@ -6095,7 +6150,7 @@
       <w:pPr>
         <w:numPr>
           <w:ilvl w:val="0"/>
-          <w:numId w:val="1063"/>
+          <w:numId w:val="1064"/>
         </w:numPr>
         <w:pStyle w:val="Compact"/>
       </w:pPr>
@@ -6107,7 +6162,7 @@
       <w:pPr>
         <w:numPr>
           <w:ilvl w:val="0"/>
-          <w:numId w:val="1063"/>
+          <w:numId w:val="1064"/>
         </w:numPr>
         <w:pStyle w:val="Compact"/>
       </w:pPr>
@@ -6119,7 +6174,7 @@
       <w:pPr>
         <w:numPr>
           <w:ilvl w:val="0"/>
-          <w:numId w:val="1063"/>
+          <w:numId w:val="1064"/>
         </w:numPr>
         <w:pStyle w:val="Compact"/>
       </w:pPr>
@@ -6131,7 +6186,7 @@
       <w:pPr>
         <w:numPr>
           <w:ilvl w:val="0"/>
-          <w:numId w:val="1063"/>
+          <w:numId w:val="1064"/>
         </w:numPr>
         <w:pStyle w:val="Compact"/>
       </w:pPr>
@@ -6143,7 +6198,7 @@
       <w:pPr>
         <w:numPr>
           <w:ilvl w:val="0"/>
-          <w:numId w:val="1063"/>
+          <w:numId w:val="1064"/>
         </w:numPr>
         <w:pStyle w:val="Compact"/>
       </w:pPr>
@@ -6155,7 +6210,7 @@
       <w:pPr>
         <w:numPr>
           <w:ilvl w:val="0"/>
-          <w:numId w:val="1063"/>
+          <w:numId w:val="1064"/>
         </w:numPr>
         <w:pStyle w:val="Compact"/>
       </w:pPr>
@@ -6167,7 +6222,7 @@
       <w:pPr>
         <w:numPr>
           <w:ilvl w:val="0"/>
-          <w:numId w:val="1063"/>
+          <w:numId w:val="1064"/>
         </w:numPr>
         <w:pStyle w:val="Compact"/>
       </w:pPr>
@@ -6179,7 +6234,7 @@
       <w:pPr>
         <w:numPr>
           <w:ilvl w:val="0"/>
-          <w:numId w:val="1063"/>
+          <w:numId w:val="1064"/>
         </w:numPr>
         <w:pStyle w:val="Compact"/>
       </w:pPr>
@@ -6191,7 +6246,7 @@
       <w:pPr>
         <w:numPr>
           <w:ilvl w:val="0"/>
-          <w:numId w:val="1063"/>
+          <w:numId w:val="1064"/>
         </w:numPr>
         <w:pStyle w:val="Compact"/>
       </w:pPr>
@@ -6203,7 +6258,7 @@
       <w:pPr>
         <w:numPr>
           <w:ilvl w:val="0"/>
-          <w:numId w:val="1063"/>
+          <w:numId w:val="1064"/>
         </w:numPr>
         <w:pStyle w:val="Compact"/>
       </w:pPr>
@@ -6215,7 +6270,7 @@
       <w:pPr>
         <w:numPr>
           <w:ilvl w:val="0"/>
-          <w:numId w:val="1063"/>
+          <w:numId w:val="1064"/>
         </w:numPr>
         <w:pStyle w:val="Compact"/>
       </w:pPr>
@@ -6227,7 +6282,7 @@
       <w:pPr>
         <w:numPr>
           <w:ilvl w:val="0"/>
-          <w:numId w:val="1063"/>
+          <w:numId w:val="1064"/>
         </w:numPr>
         <w:pStyle w:val="Compact"/>
       </w:pPr>
@@ -6239,7 +6294,7 @@
       <w:pPr>
         <w:numPr>
           <w:ilvl w:val="0"/>
-          <w:numId w:val="1063"/>
+          <w:numId w:val="1064"/>
         </w:numPr>
         <w:pStyle w:val="Compact"/>
       </w:pPr>
@@ -6251,7 +6306,7 @@
       <w:pPr>
         <w:numPr>
           <w:ilvl w:val="0"/>
-          <w:numId w:val="1063"/>
+          <w:numId w:val="1064"/>
         </w:numPr>
         <w:pStyle w:val="Compact"/>
       </w:pPr>
@@ -6263,7 +6318,7 @@
       <w:pPr>
         <w:numPr>
           <w:ilvl w:val="0"/>
-          <w:numId w:val="1063"/>
+          <w:numId w:val="1064"/>
         </w:numPr>
         <w:pStyle w:val="Compact"/>
       </w:pPr>
@@ -6271,8 +6326,8 @@
         <w:t xml:space="preserve">自己炎症性疾患の病態、診断、治療について理解している。</w:t>
       </w:r>
     </w:p>
-    <w:bookmarkEnd w:id="103"/>
-    <w:bookmarkStart w:id="104" w:name="救急系中毒環境因子による疾患を含む"/>
+    <w:bookmarkEnd w:id="104"/>
+    <w:bookmarkStart w:id="105" w:name="救急系中毒環境因子による疾患を含む"/>
     <w:p>
       <w:pPr>
         <w:pStyle w:val="Heading3"/>
@@ -6294,7 +6349,7 @@
       <w:pPr>
         <w:numPr>
           <w:ilvl w:val="0"/>
-          <w:numId w:val="1064"/>
+          <w:numId w:val="1065"/>
         </w:numPr>
         <w:pStyle w:val="Compact"/>
       </w:pPr>
@@ -6306,7 +6361,7 @@
       <w:pPr>
         <w:numPr>
           <w:ilvl w:val="0"/>
-          <w:numId w:val="1064"/>
+          <w:numId w:val="1065"/>
         </w:numPr>
         <w:pStyle w:val="Compact"/>
       </w:pPr>
@@ -6318,7 +6373,7 @@
       <w:pPr>
         <w:numPr>
           <w:ilvl w:val="0"/>
-          <w:numId w:val="1064"/>
+          <w:numId w:val="1065"/>
         </w:numPr>
         <w:pStyle w:val="Compact"/>
       </w:pPr>
@@ -6330,7 +6385,7 @@
       <w:pPr>
         <w:numPr>
           <w:ilvl w:val="0"/>
-          <w:numId w:val="1064"/>
+          <w:numId w:val="1065"/>
         </w:numPr>
         <w:pStyle w:val="Compact"/>
       </w:pPr>
@@ -6342,7 +6397,7 @@
       <w:pPr>
         <w:numPr>
           <w:ilvl w:val="0"/>
-          <w:numId w:val="1064"/>
+          <w:numId w:val="1065"/>
         </w:numPr>
         <w:pStyle w:val="Compact"/>
       </w:pPr>
@@ -6354,7 +6409,7 @@
       <w:pPr>
         <w:numPr>
           <w:ilvl w:val="0"/>
-          <w:numId w:val="1064"/>
+          <w:numId w:val="1065"/>
         </w:numPr>
         <w:pStyle w:val="Compact"/>
       </w:pPr>
@@ -6366,7 +6421,7 @@
       <w:pPr>
         <w:numPr>
           <w:ilvl w:val="0"/>
-          <w:numId w:val="1064"/>
+          <w:numId w:val="1065"/>
         </w:numPr>
         <w:pStyle w:val="Compact"/>
       </w:pPr>
@@ -6378,7 +6433,7 @@
       <w:pPr>
         <w:numPr>
           <w:ilvl w:val="0"/>
-          <w:numId w:val="1064"/>
+          <w:numId w:val="1065"/>
         </w:numPr>
         <w:pStyle w:val="Compact"/>
       </w:pPr>
@@ -6390,7 +6445,7 @@
       <w:pPr>
         <w:numPr>
           <w:ilvl w:val="0"/>
-          <w:numId w:val="1064"/>
+          <w:numId w:val="1065"/>
         </w:numPr>
         <w:pStyle w:val="Compact"/>
       </w:pPr>
@@ -6402,7 +6457,7 @@
       <w:pPr>
         <w:numPr>
           <w:ilvl w:val="0"/>
-          <w:numId w:val="1064"/>
+          <w:numId w:val="1065"/>
         </w:numPr>
         <w:pStyle w:val="Compact"/>
       </w:pPr>
@@ -6414,7 +6469,7 @@
       <w:pPr>
         <w:numPr>
           <w:ilvl w:val="0"/>
-          <w:numId w:val="1064"/>
+          <w:numId w:val="1065"/>
         </w:numPr>
         <w:pStyle w:val="Compact"/>
       </w:pPr>
@@ -6426,7 +6481,7 @@
       <w:pPr>
         <w:numPr>
           <w:ilvl w:val="0"/>
-          <w:numId w:val="1064"/>
+          <w:numId w:val="1065"/>
         </w:numPr>
         <w:pStyle w:val="Compact"/>
       </w:pPr>
@@ -6438,7 +6493,7 @@
       <w:pPr>
         <w:numPr>
           <w:ilvl w:val="0"/>
-          <w:numId w:val="1064"/>
+          <w:numId w:val="1065"/>
         </w:numPr>
         <w:pStyle w:val="Compact"/>
       </w:pPr>
@@ -6446,8 +6501,8 @@
         <w:t xml:space="preserve">熱傷の重症度を評価し（気道熱傷の有無、熱傷面積および深達度）、治療方針について理解している。</w:t>
       </w:r>
     </w:p>
-    <w:bookmarkEnd w:id="104"/>
-    <w:bookmarkStart w:id="105" w:name="放射線の生体影響と放射線障害放射線の生体影響と適切な利用と放射線障害"/>
+    <w:bookmarkEnd w:id="105"/>
+    <w:bookmarkStart w:id="106" w:name="放射線の生体影響と放射線障害放射線の生体影響と適切な利用と放射線障害"/>
     <w:p>
       <w:pPr>
         <w:pStyle w:val="Heading3"/>
@@ -6469,7 +6524,7 @@
       <w:pPr>
         <w:numPr>
           <w:ilvl w:val="0"/>
-          <w:numId w:val="1065"/>
+          <w:numId w:val="1066"/>
         </w:numPr>
         <w:pStyle w:val="Compact"/>
       </w:pPr>
@@ -6481,7 +6536,7 @@
       <w:pPr>
         <w:numPr>
           <w:ilvl w:val="0"/>
-          <w:numId w:val="1065"/>
+          <w:numId w:val="1066"/>
         </w:numPr>
         <w:pStyle w:val="Compact"/>
       </w:pPr>
@@ -6493,7 +6548,7 @@
       <w:pPr>
         <w:numPr>
           <w:ilvl w:val="0"/>
-          <w:numId w:val="1065"/>
+          <w:numId w:val="1066"/>
         </w:numPr>
         <w:pStyle w:val="Compact"/>
       </w:pPr>
@@ -6505,7 +6560,7 @@
       <w:pPr>
         <w:numPr>
           <w:ilvl w:val="0"/>
-          <w:numId w:val="1065"/>
+          <w:numId w:val="1066"/>
         </w:numPr>
         <w:pStyle w:val="Compact"/>
       </w:pPr>
@@ -6517,7 +6572,7 @@
       <w:pPr>
         <w:numPr>
           <w:ilvl w:val="0"/>
-          <w:numId w:val="1065"/>
+          <w:numId w:val="1066"/>
         </w:numPr>
         <w:pStyle w:val="Compact"/>
       </w:pPr>
@@ -6529,7 +6584,7 @@
       <w:pPr>
         <w:numPr>
           <w:ilvl w:val="0"/>
-          <w:numId w:val="1065"/>
+          <w:numId w:val="1066"/>
         </w:numPr>
         <w:pStyle w:val="Compact"/>
       </w:pPr>
@@ -6541,7 +6596,7 @@
       <w:pPr>
         <w:numPr>
           <w:ilvl w:val="0"/>
-          <w:numId w:val="1065"/>
+          <w:numId w:val="1066"/>
         </w:numPr>
         <w:pStyle w:val="Compact"/>
       </w:pPr>
@@ -6553,7 +6608,7 @@
       <w:pPr>
         <w:numPr>
           <w:ilvl w:val="0"/>
-          <w:numId w:val="1065"/>
+          <w:numId w:val="1066"/>
         </w:numPr>
         <w:pStyle w:val="Compact"/>
       </w:pPr>
@@ -6561,8 +6616,8 @@
         <w:t xml:space="preserve">放射線治療の生物学的原理と、放射線の遺伝子・細胞への作用と放射線による細胞死の機序、局所的・全身的影響について理解している。</w:t>
       </w:r>
     </w:p>
-    <w:bookmarkEnd w:id="105"/>
-    <w:bookmarkStart w:id="106" w:name="その他"/>
+    <w:bookmarkEnd w:id="106"/>
+    <w:bookmarkStart w:id="107" w:name="その他"/>
     <w:p>
       <w:pPr>
         <w:pStyle w:val="Heading3"/>
@@ -6584,7 +6639,7 @@
       <w:pPr>
         <w:numPr>
           <w:ilvl w:val="0"/>
-          <w:numId w:val="1066"/>
+          <w:numId w:val="1067"/>
         </w:numPr>
         <w:pStyle w:val="Compact"/>
       </w:pPr>
@@ -6592,10 +6647,10 @@
         <w:t xml:space="preserve">臓器不全（多臓器不全、サイトカインストーム、播種性血管内凝固症候群）について理解している。</w:t>
       </w:r>
     </w:p>
-    <w:bookmarkEnd w:id="106"/>
     <w:bookmarkEnd w:id="107"/>
     <w:bookmarkEnd w:id="108"/>
-    <w:bookmarkStart w:id="118" w:name="it-情報科学技術を活かす能力"/>
+    <w:bookmarkEnd w:id="109"/>
+    <w:bookmarkStart w:id="119" w:name="it-情報科学技術を活かす能力"/>
     <w:p>
       <w:pPr>
         <w:pStyle w:val="Heading1"/>
@@ -6621,7 +6676,7 @@
         <w:t xml:space="preserve">発展し続ける情報社会を理解し、人工知能を含めた高度科学技術を活用しながら、医療・医学研究を最適化する。</w:t>
       </w:r>
     </w:p>
-    <w:bookmarkStart w:id="111" w:name="情報科学技術に向き合うための倫理観とルール"/>
+    <w:bookmarkStart w:id="112" w:name="情報科学技術に向き合うための倫理観とルール"/>
     <w:p>
       <w:pPr>
         <w:pStyle w:val="Heading2"/>
@@ -6647,7 +6702,7 @@
         <w:t xml:space="preserve">医療や研究等の場面で、情報科学技術を取り扱う際に必要な倫理観・デジタルプロフェッショナリズム・及び基本的原則を理解する。</w:t>
       </w:r>
     </w:p>
-    <w:bookmarkStart w:id="109" w:name="情報科学技術に向き合うための準備"/>
+    <w:bookmarkStart w:id="110" w:name="情報科学技術に向き合うための準備"/>
     <w:p>
       <w:pPr>
         <w:pStyle w:val="Heading3"/>
@@ -6669,7 +6724,7 @@
       <w:pPr>
         <w:numPr>
           <w:ilvl w:val="0"/>
-          <w:numId w:val="1067"/>
+          <w:numId w:val="1068"/>
         </w:numPr>
         <w:pStyle w:val="Compact"/>
       </w:pPr>
@@ -6681,7 +6736,7 @@
       <w:pPr>
         <w:numPr>
           <w:ilvl w:val="0"/>
-          <w:numId w:val="1067"/>
+          <w:numId w:val="1068"/>
         </w:numPr>
         <w:pStyle w:val="Compact"/>
       </w:pPr>
@@ -6693,7 +6748,7 @@
       <w:pPr>
         <w:numPr>
           <w:ilvl w:val="0"/>
-          <w:numId w:val="1067"/>
+          <w:numId w:val="1068"/>
         </w:numPr>
         <w:pStyle w:val="Compact"/>
       </w:pPr>
@@ -6701,8 +6756,8 @@
         <w:t xml:space="preserve">デジタルデバイド※による医療格差等、情報・科学技術の医療への活用で起こりうる倫理的問題を議論できる。</w:t>
       </w:r>
     </w:p>
-    <w:bookmarkEnd w:id="109"/>
-    <w:bookmarkStart w:id="110" w:name="情報科学技術利用にあたっての倫理観とルール"/>
+    <w:bookmarkEnd w:id="110"/>
+    <w:bookmarkStart w:id="111" w:name="情報科学技術利用にあたっての倫理観とルール"/>
     <w:p>
       <w:pPr>
         <w:pStyle w:val="Heading3"/>
@@ -6724,7 +6779,7 @@
       <w:pPr>
         <w:numPr>
           <w:ilvl w:val="0"/>
-          <w:numId w:val="1068"/>
+          <w:numId w:val="1069"/>
         </w:numPr>
         <w:pStyle w:val="Compact"/>
       </w:pPr>
@@ -6736,7 +6791,7 @@
       <w:pPr>
         <w:numPr>
           <w:ilvl w:val="0"/>
-          <w:numId w:val="1068"/>
+          <w:numId w:val="1069"/>
         </w:numPr>
         <w:pStyle w:val="Compact"/>
       </w:pPr>
@@ -6744,9 +6799,9 @@
         <w:t xml:space="preserve">ソーシャルメディア（インターネット、SNS等）の利用における医療者として相応しい情報発信のあり方を理解し、実践できる。</w:t>
       </w:r>
     </w:p>
-    <w:bookmarkEnd w:id="110"/>
     <w:bookmarkEnd w:id="111"/>
-    <w:bookmarkStart w:id="114" w:name="医療とそれを取り巻く社会に必要な情報科学技術の原理"/>
+    <w:bookmarkEnd w:id="112"/>
+    <w:bookmarkStart w:id="115" w:name="医療とそれを取り巻く社会に必要な情報科学技術の原理"/>
     <w:p>
       <w:pPr>
         <w:pStyle w:val="Heading2"/>
@@ -6772,7 +6827,7 @@
         <w:t xml:space="preserve">安全かつ質の高い医療・医学研究に必要な情報・科学技術に関する基本理論を理解し、その知識を自身の学習や医療への適応する姿勢を体得する。</w:t>
       </w:r>
     </w:p>
-    <w:bookmarkStart w:id="112" w:name="情報科学技術を活用した医療"/>
+    <w:bookmarkStart w:id="113" w:name="情報科学技術を活用した医療"/>
     <w:p>
       <w:pPr>
         <w:pStyle w:val="Heading3"/>
@@ -6794,7 +6849,7 @@
       <w:pPr>
         <w:numPr>
           <w:ilvl w:val="0"/>
-          <w:numId w:val="1069"/>
+          <w:numId w:val="1070"/>
         </w:numPr>
         <w:pStyle w:val="Compact"/>
       </w:pPr>
@@ -6806,7 +6861,7 @@
       <w:pPr>
         <w:numPr>
           <w:ilvl w:val="0"/>
-          <w:numId w:val="1069"/>
+          <w:numId w:val="1070"/>
         </w:numPr>
         <w:pStyle w:val="Compact"/>
       </w:pPr>
@@ -6814,8 +6869,8 @@
         <w:t xml:space="preserve">情報・科学技術を用いて収集した情報およびデータを基に問題解決を図る。</w:t>
       </w:r>
     </w:p>
-    <w:bookmarkEnd w:id="112"/>
-    <w:bookmarkStart w:id="113" w:name="情報科学技術の先端知識"/>
+    <w:bookmarkEnd w:id="113"/>
+    <w:bookmarkStart w:id="114" w:name="情報科学技術の先端知識"/>
     <w:p>
       <w:pPr>
         <w:pStyle w:val="Heading3"/>
@@ -6837,7 +6892,7 @@
       <w:pPr>
         <w:numPr>
           <w:ilvl w:val="0"/>
-          <w:numId w:val="1070"/>
+          <w:numId w:val="1071"/>
         </w:numPr>
         <w:pStyle w:val="Compact"/>
       </w:pPr>
@@ -6849,7 +6904,7 @@
       <w:pPr>
         <w:numPr>
           <w:ilvl w:val="0"/>
-          <w:numId w:val="1070"/>
+          <w:numId w:val="1071"/>
         </w:numPr>
         <w:pStyle w:val="Compact"/>
       </w:pPr>
@@ -6857,9 +6912,9 @@
         <w:t xml:space="preserve">情報・科学技術の専門家とともに、技術を医療へ応用する際に、医療者に求められる役割を理解している。</w:t>
       </w:r>
     </w:p>
-    <w:bookmarkEnd w:id="113"/>
     <w:bookmarkEnd w:id="114"/>
-    <w:bookmarkStart w:id="117" w:name="診療現場における情報科学技術の活用"/>
+    <w:bookmarkEnd w:id="115"/>
+    <w:bookmarkStart w:id="118" w:name="診療現場における情報科学技術の活用"/>
     <w:p>
       <w:pPr>
         <w:pStyle w:val="Heading2"/>
@@ -6885,7 +6940,7 @@
         <w:t xml:space="preserve">遠隔医療を含む患者診療、及び学習の最適化に有効なICTツールの実践スキル、デジタルコミュニケーションスキルを修得する</w:t>
       </w:r>
     </w:p>
-    <w:bookmarkStart w:id="115" w:name="情報科学技術を活用したコミュニケーションスキル"/>
+    <w:bookmarkStart w:id="116" w:name="情報科学技術を活用したコミュニケーションスキル"/>
     <w:p>
       <w:pPr>
         <w:pStyle w:val="Heading3"/>
@@ -6907,7 +6962,7 @@
       <w:pPr>
         <w:numPr>
           <w:ilvl w:val="0"/>
-          <w:numId w:val="1071"/>
+          <w:numId w:val="1072"/>
         </w:numPr>
         <w:pStyle w:val="Compact"/>
       </w:pPr>
@@ -6919,7 +6974,7 @@
       <w:pPr>
         <w:numPr>
           <w:ilvl w:val="0"/>
-          <w:numId w:val="1071"/>
+          <w:numId w:val="1072"/>
         </w:numPr>
         <w:pStyle w:val="Compact"/>
       </w:pPr>
@@ -6927,8 +6982,8 @@
         <w:t xml:space="preserve">遠隔コミュニケーションのあり方を理解し、その目的に応じて適切なツール（電子メール、テレビ会議システム、SNS等）を選択し利用できる</w:t>
       </w:r>
     </w:p>
-    <w:bookmarkEnd w:id="115"/>
-    <w:bookmarkStart w:id="116" w:name="情報科学技術を活用した学習スキル"/>
+    <w:bookmarkEnd w:id="116"/>
+    <w:bookmarkStart w:id="117" w:name="情報科学技術を活用した学習スキル"/>
     <w:p>
       <w:pPr>
         <w:pStyle w:val="Heading3"/>
@@ -6950,7 +7005,7 @@
       <w:pPr>
         <w:numPr>
           <w:ilvl w:val="0"/>
-          <w:numId w:val="1072"/>
+          <w:numId w:val="1073"/>
         </w:numPr>
         <w:pStyle w:val="Compact"/>
       </w:pPr>
@@ -6962,7 +7017,7 @@
       <w:pPr>
         <w:numPr>
           <w:ilvl w:val="0"/>
-          <w:numId w:val="1072"/>
+          <w:numId w:val="1073"/>
         </w:numPr>
         <w:pStyle w:val="Compact"/>
       </w:pPr>
@@ -6970,10 +7025,10 @@
         <w:t xml:space="preserve">新たに登場する情報・科学技術を自身の学びおよび医療に活用する柔軟性を有する。</w:t>
       </w:r>
     </w:p>
-    <w:bookmarkEnd w:id="116"/>
     <w:bookmarkEnd w:id="117"/>
     <w:bookmarkEnd w:id="118"/>
-    <w:bookmarkStart w:id="144" w:name="cs-患者ケアのための診療技能"/>
+    <w:bookmarkEnd w:id="119"/>
+    <w:bookmarkStart w:id="145" w:name="cs-患者ケアのための診療技能"/>
     <w:p>
       <w:pPr>
         <w:pStyle w:val="Heading1"/>
@@ -6999,7 +7054,7 @@
         <w:t xml:space="preserve">安全で質の高い医療を実践するために、匠（たくみ）としての技（診療技能）を磨き、それを遺憾無く発揮して診療を実践する。</w:t>
       </w:r>
     </w:p>
-    <w:bookmarkStart w:id="121" w:name="患者の情報収集"/>
+    <w:bookmarkStart w:id="122" w:name="患者の情報収集"/>
     <w:p>
       <w:pPr>
         <w:pStyle w:val="Heading2"/>
@@ -7025,7 +7080,7 @@
         <w:t xml:space="preserve">患者本人、家族、医療スタッフなど関係する様々なリソースを活用し、診療に必要な情報を収集できる。</w:t>
       </w:r>
     </w:p>
-    <w:bookmarkStart w:id="119" w:name="医療面接"/>
+    <w:bookmarkStart w:id="120" w:name="医療面接"/>
     <w:p>
       <w:pPr>
         <w:pStyle w:val="Heading3"/>
@@ -7047,7 +7102,7 @@
       <w:pPr>
         <w:numPr>
           <w:ilvl w:val="0"/>
-          <w:numId w:val="1073"/>
+          <w:numId w:val="1074"/>
         </w:numPr>
         <w:pStyle w:val="Compact"/>
       </w:pPr>
@@ -7059,7 +7114,7 @@
       <w:pPr>
         <w:numPr>
           <w:ilvl w:val="0"/>
-          <w:numId w:val="1073"/>
+          <w:numId w:val="1074"/>
         </w:numPr>
         <w:pStyle w:val="Compact"/>
       </w:pPr>
@@ -7071,7 +7126,7 @@
       <w:pPr>
         <w:numPr>
           <w:ilvl w:val="0"/>
-          <w:numId w:val="1073"/>
+          <w:numId w:val="1074"/>
         </w:numPr>
         <w:pStyle w:val="Compact"/>
       </w:pPr>
@@ -7079,8 +7134,8 @@
         <w:t xml:space="preserve">患者に関わる人たちから必要な情報を得ることができる。</w:t>
       </w:r>
     </w:p>
-    <w:bookmarkEnd w:id="119"/>
-    <w:bookmarkStart w:id="120" w:name="身体所見"/>
+    <w:bookmarkEnd w:id="120"/>
+    <w:bookmarkStart w:id="121" w:name="身体所見"/>
     <w:p>
       <w:pPr>
         <w:pStyle w:val="Heading3"/>
@@ -7102,7 +7157,7 @@
       <w:pPr>
         <w:numPr>
           <w:ilvl w:val="0"/>
-          <w:numId w:val="1074"/>
+          <w:numId w:val="1075"/>
         </w:numPr>
         <w:pStyle w:val="Compact"/>
       </w:pPr>
@@ -7114,7 +7169,7 @@
       <w:pPr>
         <w:numPr>
           <w:ilvl w:val="0"/>
-          <w:numId w:val="1074"/>
+          <w:numId w:val="1075"/>
         </w:numPr>
         <w:pStyle w:val="Compact"/>
       </w:pPr>
@@ -7126,7 +7181,7 @@
       <w:pPr>
         <w:numPr>
           <w:ilvl w:val="0"/>
-          <w:numId w:val="1074"/>
+          <w:numId w:val="1075"/>
         </w:numPr>
         <w:pStyle w:val="Compact"/>
       </w:pPr>
@@ -7138,7 +7193,7 @@
       <w:pPr>
         <w:numPr>
           <w:ilvl w:val="0"/>
-          <w:numId w:val="1074"/>
+          <w:numId w:val="1075"/>
         </w:numPr>
         <w:pStyle w:val="Compact"/>
       </w:pPr>
@@ -7150,7 +7205,7 @@
       <w:pPr>
         <w:numPr>
           <w:ilvl w:val="0"/>
-          <w:numId w:val="1074"/>
+          <w:numId w:val="1075"/>
         </w:numPr>
         <w:pStyle w:val="Compact"/>
       </w:pPr>
@@ -7172,7 +7227,7 @@
       <w:pPr>
         <w:numPr>
           <w:ilvl w:val="0"/>
-          <w:numId w:val="1074"/>
+          <w:numId w:val="1075"/>
         </w:numPr>
         <w:pStyle w:val="Compact"/>
       </w:pPr>
@@ -7190,9 +7245,9 @@
         <w:t xml:space="preserve">において必要な診察ができる。</w:t>
       </w:r>
     </w:p>
-    <w:bookmarkEnd w:id="120"/>
     <w:bookmarkEnd w:id="121"/>
-    <w:bookmarkStart w:id="127" w:name="患者情報の統合分析と評価診療計画"/>
+    <w:bookmarkEnd w:id="122"/>
+    <w:bookmarkStart w:id="128" w:name="患者情報の統合分析と評価診療計画"/>
     <w:p>
       <w:pPr>
         <w:pStyle w:val="Heading2"/>
@@ -7218,7 +7273,7 @@
         <w:t xml:space="preserve">得られたすべての情報を統合し、様々な観点から分析し、必要な医療について評価した上で提供すべき医療を計画できる。</w:t>
       </w:r>
     </w:p>
-    <w:bookmarkStart w:id="122" w:name="カルテ記載"/>
+    <w:bookmarkStart w:id="123" w:name="カルテ記載"/>
     <w:p>
       <w:pPr>
         <w:pStyle w:val="Heading3"/>
@@ -7240,7 +7295,7 @@
       <w:pPr>
         <w:numPr>
           <w:ilvl w:val="0"/>
-          <w:numId w:val="1075"/>
+          <w:numId w:val="1076"/>
         </w:numPr>
         <w:pStyle w:val="Compact"/>
       </w:pPr>
@@ -7255,7 +7310,7 @@
       <w:pPr>
         <w:numPr>
           <w:ilvl w:val="0"/>
-          <w:numId w:val="1075"/>
+          <w:numId w:val="1076"/>
         </w:numPr>
         <w:pStyle w:val="Compact"/>
       </w:pPr>
@@ -7267,7 +7322,7 @@
       <w:pPr>
         <w:numPr>
           <w:ilvl w:val="0"/>
-          <w:numId w:val="1075"/>
+          <w:numId w:val="1076"/>
         </w:numPr>
         <w:pStyle w:val="Compact"/>
       </w:pPr>
@@ -7275,8 +7330,8 @@
         <w:t xml:space="preserve">過去の診療経過をまとめて診療録に記載できる。</w:t>
       </w:r>
     </w:p>
-    <w:bookmarkEnd w:id="122"/>
-    <w:bookmarkStart w:id="123" w:name="臨床推論"/>
+    <w:bookmarkEnd w:id="123"/>
+    <w:bookmarkStart w:id="124" w:name="臨床推論"/>
     <w:p>
       <w:pPr>
         <w:pStyle w:val="Heading3"/>
@@ -7298,7 +7353,7 @@
       <w:pPr>
         <w:numPr>
           <w:ilvl w:val="0"/>
-          <w:numId w:val="1076"/>
+          <w:numId w:val="1077"/>
         </w:numPr>
         <w:pStyle w:val="Compact"/>
       </w:pPr>
@@ -7320,7 +7375,7 @@
       <w:pPr>
         <w:numPr>
           <w:ilvl w:val="0"/>
-          <w:numId w:val="1076"/>
+          <w:numId w:val="1077"/>
         </w:numPr>
         <w:pStyle w:val="Compact"/>
       </w:pPr>
@@ -7342,7 +7397,7 @@
       <w:pPr>
         <w:numPr>
           <w:ilvl w:val="0"/>
-          <w:numId w:val="1076"/>
+          <w:numId w:val="1077"/>
         </w:numPr>
         <w:pStyle w:val="Compact"/>
       </w:pPr>
@@ -7364,7 +7419,7 @@
       <w:pPr>
         <w:numPr>
           <w:ilvl w:val="0"/>
-          <w:numId w:val="1076"/>
+          <w:numId w:val="1077"/>
         </w:numPr>
         <w:pStyle w:val="Compact"/>
       </w:pPr>
@@ -7382,8 +7437,8 @@
         <w:t xml:space="preserve">における疾患の病態や疫学を理解している。</w:t>
       </w:r>
     </w:p>
-    <w:bookmarkEnd w:id="123"/>
-    <w:bookmarkStart w:id="124" w:name="検査計画分析評価"/>
+    <w:bookmarkEnd w:id="124"/>
+    <w:bookmarkStart w:id="125" w:name="検査計画分析評価"/>
     <w:p>
       <w:pPr>
         <w:pStyle w:val="Heading3"/>
@@ -7405,7 +7460,7 @@
       <w:pPr>
         <w:numPr>
           <w:ilvl w:val="0"/>
-          <w:numId w:val="1077"/>
+          <w:numId w:val="1078"/>
         </w:numPr>
         <w:pStyle w:val="Compact"/>
       </w:pPr>
@@ -7417,7 +7472,7 @@
       <w:pPr>
         <w:numPr>
           <w:ilvl w:val="0"/>
-          <w:numId w:val="1077"/>
+          <w:numId w:val="1078"/>
         </w:numPr>
         <w:pStyle w:val="Compact"/>
       </w:pPr>
@@ -7429,7 +7484,7 @@
       <w:pPr>
         <w:numPr>
           <w:ilvl w:val="0"/>
-          <w:numId w:val="1077"/>
+          <w:numId w:val="1078"/>
         </w:numPr>
         <w:pStyle w:val="Compact"/>
       </w:pPr>
@@ -7441,7 +7496,7 @@
       <w:pPr>
         <w:numPr>
           <w:ilvl w:val="0"/>
-          <w:numId w:val="1077"/>
+          <w:numId w:val="1078"/>
         </w:numPr>
         <w:pStyle w:val="Compact"/>
       </w:pPr>
@@ -7453,7 +7508,7 @@
       <w:pPr>
         <w:numPr>
           <w:ilvl w:val="0"/>
-          <w:numId w:val="1077"/>
+          <w:numId w:val="1078"/>
         </w:numPr>
         <w:pStyle w:val="Compact"/>
       </w:pPr>
@@ -7465,7 +7520,7 @@
       <w:pPr>
         <w:numPr>
           <w:ilvl w:val="0"/>
-          <w:numId w:val="1077"/>
+          <w:numId w:val="1078"/>
         </w:numPr>
         <w:pStyle w:val="Compact"/>
       </w:pPr>
@@ -7477,7 +7532,7 @@
       <w:pPr>
         <w:numPr>
           <w:ilvl w:val="0"/>
-          <w:numId w:val="1077"/>
+          <w:numId w:val="1078"/>
         </w:numPr>
         <w:pStyle w:val="Compact"/>
       </w:pPr>
@@ -7495,8 +7550,8 @@
         <w:t xml:space="preserve">・画像検査の目的と適応を理解し、解釈できる。</w:t>
       </w:r>
     </w:p>
-    <w:bookmarkEnd w:id="124"/>
-    <w:bookmarkStart w:id="125" w:name="治療計画経過の評価"/>
+    <w:bookmarkEnd w:id="125"/>
+    <w:bookmarkStart w:id="126" w:name="治療計画経過の評価"/>
     <w:p>
       <w:pPr>
         <w:pStyle w:val="Heading3"/>
@@ -7518,7 +7573,7 @@
       <w:pPr>
         <w:numPr>
           <w:ilvl w:val="0"/>
-          <w:numId w:val="1078"/>
+          <w:numId w:val="1079"/>
         </w:numPr>
         <w:pStyle w:val="Compact"/>
       </w:pPr>
@@ -7540,7 +7595,7 @@
       <w:pPr>
         <w:numPr>
           <w:ilvl w:val="0"/>
-          <w:numId w:val="1078"/>
+          <w:numId w:val="1079"/>
         </w:numPr>
         <w:pStyle w:val="Compact"/>
       </w:pPr>
@@ -7552,7 +7607,7 @@
       <w:pPr>
         <w:numPr>
           <w:ilvl w:val="0"/>
-          <w:numId w:val="1078"/>
+          <w:numId w:val="1079"/>
         </w:numPr>
         <w:pStyle w:val="Compact"/>
       </w:pPr>
@@ -7564,7 +7619,7 @@
       <w:pPr>
         <w:numPr>
           <w:ilvl w:val="0"/>
-          <w:numId w:val="1078"/>
+          <w:numId w:val="1079"/>
         </w:numPr>
         <w:pStyle w:val="Compact"/>
       </w:pPr>
@@ -7576,7 +7631,7 @@
       <w:pPr>
         <w:numPr>
           <w:ilvl w:val="0"/>
-          <w:numId w:val="1078"/>
+          <w:numId w:val="1079"/>
         </w:numPr>
         <w:pStyle w:val="Compact"/>
       </w:pPr>
@@ -7588,7 +7643,7 @@
       <w:pPr>
         <w:numPr>
           <w:ilvl w:val="0"/>
-          <w:numId w:val="1078"/>
+          <w:numId w:val="1079"/>
         </w:numPr>
         <w:pStyle w:val="Compact"/>
       </w:pPr>
@@ -7600,7 +7655,7 @@
       <w:pPr>
         <w:numPr>
           <w:ilvl w:val="0"/>
-          <w:numId w:val="1078"/>
+          <w:numId w:val="1079"/>
         </w:numPr>
         <w:pStyle w:val="Compact"/>
       </w:pPr>
@@ -7612,7 +7667,7 @@
       <w:pPr>
         <w:numPr>
           <w:ilvl w:val="0"/>
-          <w:numId w:val="1078"/>
+          <w:numId w:val="1079"/>
         </w:numPr>
         <w:pStyle w:val="Compact"/>
       </w:pPr>
@@ -7624,7 +7679,7 @@
       <w:pPr>
         <w:numPr>
           <w:ilvl w:val="0"/>
-          <w:numId w:val="1078"/>
+          <w:numId w:val="1079"/>
         </w:numPr>
         <w:pStyle w:val="Compact"/>
       </w:pPr>
@@ -7636,7 +7691,7 @@
       <w:pPr>
         <w:numPr>
           <w:ilvl w:val="0"/>
-          <w:numId w:val="1078"/>
+          <w:numId w:val="1079"/>
         </w:numPr>
         <w:pStyle w:val="Compact"/>
       </w:pPr>
@@ -7648,7 +7703,7 @@
       <w:pPr>
         <w:numPr>
           <w:ilvl w:val="0"/>
-          <w:numId w:val="1078"/>
+          <w:numId w:val="1079"/>
         </w:numPr>
         <w:pStyle w:val="Compact"/>
       </w:pPr>
@@ -7660,7 +7715,7 @@
       <w:pPr>
         <w:numPr>
           <w:ilvl w:val="0"/>
-          <w:numId w:val="1078"/>
+          <w:numId w:val="1079"/>
         </w:numPr>
         <w:pStyle w:val="Compact"/>
       </w:pPr>
@@ -7672,7 +7727,7 @@
       <w:pPr>
         <w:numPr>
           <w:ilvl w:val="0"/>
-          <w:numId w:val="1078"/>
+          <w:numId w:val="1079"/>
         </w:numPr>
         <w:pStyle w:val="Compact"/>
       </w:pPr>
@@ -7684,7 +7739,7 @@
       <w:pPr>
         <w:numPr>
           <w:ilvl w:val="0"/>
-          <w:numId w:val="1078"/>
+          <w:numId w:val="1079"/>
         </w:numPr>
         <w:pStyle w:val="Compact"/>
       </w:pPr>
@@ -7696,7 +7751,7 @@
       <w:pPr>
         <w:numPr>
           <w:ilvl w:val="0"/>
-          <w:numId w:val="1078"/>
+          <w:numId w:val="1079"/>
         </w:numPr>
         <w:pStyle w:val="Compact"/>
       </w:pPr>
@@ -7708,7 +7763,7 @@
       <w:pPr>
         <w:numPr>
           <w:ilvl w:val="0"/>
-          <w:numId w:val="1078"/>
+          <w:numId w:val="1079"/>
         </w:numPr>
         <w:pStyle w:val="Compact"/>
       </w:pPr>
@@ -7720,7 +7775,7 @@
       <w:pPr>
         <w:numPr>
           <w:ilvl w:val="0"/>
-          <w:numId w:val="1078"/>
+          <w:numId w:val="1079"/>
         </w:numPr>
         <w:pStyle w:val="Compact"/>
       </w:pPr>
@@ -7732,7 +7787,7 @@
       <w:pPr>
         <w:numPr>
           <w:ilvl w:val="0"/>
-          <w:numId w:val="1078"/>
+          <w:numId w:val="1079"/>
         </w:numPr>
         <w:pStyle w:val="Compact"/>
       </w:pPr>
@@ -7744,7 +7799,7 @@
       <w:pPr>
         <w:numPr>
           <w:ilvl w:val="0"/>
-          <w:numId w:val="1078"/>
+          <w:numId w:val="1079"/>
         </w:numPr>
         <w:pStyle w:val="Compact"/>
       </w:pPr>
@@ -7756,7 +7811,7 @@
       <w:pPr>
         <w:numPr>
           <w:ilvl w:val="0"/>
-          <w:numId w:val="1078"/>
+          <w:numId w:val="1079"/>
         </w:numPr>
         <w:pStyle w:val="Compact"/>
       </w:pPr>
@@ -7768,7 +7823,7 @@
       <w:pPr>
         <w:numPr>
           <w:ilvl w:val="0"/>
-          <w:numId w:val="1078"/>
+          <w:numId w:val="1079"/>
         </w:numPr>
         <w:pStyle w:val="Compact"/>
       </w:pPr>
@@ -7780,7 +7835,7 @@
       <w:pPr>
         <w:numPr>
           <w:ilvl w:val="0"/>
-          <w:numId w:val="1078"/>
+          <w:numId w:val="1079"/>
         </w:numPr>
         <w:pStyle w:val="Compact"/>
       </w:pPr>
@@ -7792,7 +7847,7 @@
       <w:pPr>
         <w:numPr>
           <w:ilvl w:val="0"/>
-          <w:numId w:val="1078"/>
+          <w:numId w:val="1079"/>
         </w:numPr>
         <w:pStyle w:val="Compact"/>
       </w:pPr>
@@ -7804,7 +7859,7 @@
       <w:pPr>
         <w:numPr>
           <w:ilvl w:val="0"/>
-          <w:numId w:val="1078"/>
+          <w:numId w:val="1079"/>
         </w:numPr>
         <w:pStyle w:val="Compact"/>
       </w:pPr>
@@ -7816,7 +7871,7 @@
       <w:pPr>
         <w:numPr>
           <w:ilvl w:val="0"/>
-          <w:numId w:val="1078"/>
+          <w:numId w:val="1079"/>
         </w:numPr>
         <w:pStyle w:val="Compact"/>
       </w:pPr>
@@ -7828,7 +7883,7 @@
       <w:pPr>
         <w:numPr>
           <w:ilvl w:val="0"/>
-          <w:numId w:val="1078"/>
+          <w:numId w:val="1079"/>
         </w:numPr>
         <w:pStyle w:val="Compact"/>
       </w:pPr>
@@ -7840,7 +7895,7 @@
       <w:pPr>
         <w:numPr>
           <w:ilvl w:val="0"/>
-          <w:numId w:val="1078"/>
+          <w:numId w:val="1079"/>
         </w:numPr>
         <w:pStyle w:val="Compact"/>
       </w:pPr>
@@ -7852,7 +7907,7 @@
       <w:pPr>
         <w:numPr>
           <w:ilvl w:val="0"/>
-          <w:numId w:val="1078"/>
+          <w:numId w:val="1079"/>
         </w:numPr>
         <w:pStyle w:val="Compact"/>
       </w:pPr>
@@ -7864,7 +7919,7 @@
       <w:pPr>
         <w:numPr>
           <w:ilvl w:val="0"/>
-          <w:numId w:val="1078"/>
+          <w:numId w:val="1079"/>
         </w:numPr>
         <w:pStyle w:val="Compact"/>
       </w:pPr>
@@ -7876,7 +7931,7 @@
       <w:pPr>
         <w:numPr>
           <w:ilvl w:val="0"/>
-          <w:numId w:val="1078"/>
+          <w:numId w:val="1079"/>
         </w:numPr>
         <w:pStyle w:val="Compact"/>
       </w:pPr>
@@ -7888,7 +7943,7 @@
       <w:pPr>
         <w:numPr>
           <w:ilvl w:val="0"/>
-          <w:numId w:val="1078"/>
+          <w:numId w:val="1079"/>
         </w:numPr>
         <w:pStyle w:val="Compact"/>
       </w:pPr>
@@ -7900,7 +7955,7 @@
       <w:pPr>
         <w:numPr>
           <w:ilvl w:val="0"/>
-          <w:numId w:val="1078"/>
+          <w:numId w:val="1079"/>
         </w:numPr>
         <w:pStyle w:val="Compact"/>
       </w:pPr>
@@ -7912,7 +7967,7 @@
       <w:pPr>
         <w:numPr>
           <w:ilvl w:val="0"/>
-          <w:numId w:val="1078"/>
+          <w:numId w:val="1079"/>
         </w:numPr>
         <w:pStyle w:val="Compact"/>
       </w:pPr>
@@ -7924,7 +7979,7 @@
       <w:pPr>
         <w:numPr>
           <w:ilvl w:val="0"/>
-          <w:numId w:val="1078"/>
+          <w:numId w:val="1079"/>
         </w:numPr>
         <w:pStyle w:val="Compact"/>
       </w:pPr>
@@ -7936,7 +7991,7 @@
       <w:pPr>
         <w:numPr>
           <w:ilvl w:val="0"/>
-          <w:numId w:val="1078"/>
+          <w:numId w:val="1079"/>
         </w:numPr>
         <w:pStyle w:val="Compact"/>
       </w:pPr>
@@ -7948,7 +8003,7 @@
       <w:pPr>
         <w:numPr>
           <w:ilvl w:val="0"/>
-          <w:numId w:val="1078"/>
+          <w:numId w:val="1079"/>
         </w:numPr>
         <w:pStyle w:val="Compact"/>
       </w:pPr>
@@ -7960,7 +8015,7 @@
       <w:pPr>
         <w:numPr>
           <w:ilvl w:val="0"/>
-          <w:numId w:val="1078"/>
+          <w:numId w:val="1079"/>
         </w:numPr>
         <w:pStyle w:val="Compact"/>
       </w:pPr>
@@ -7972,7 +8027,7 @@
       <w:pPr>
         <w:numPr>
           <w:ilvl w:val="0"/>
-          <w:numId w:val="1078"/>
+          <w:numId w:val="1079"/>
         </w:numPr>
         <w:pStyle w:val="Compact"/>
       </w:pPr>
@@ -7984,7 +8039,7 @@
       <w:pPr>
         <w:numPr>
           <w:ilvl w:val="0"/>
-          <w:numId w:val="1078"/>
+          <w:numId w:val="1079"/>
         </w:numPr>
         <w:pStyle w:val="Compact"/>
       </w:pPr>
@@ -7996,7 +8051,7 @@
       <w:pPr>
         <w:numPr>
           <w:ilvl w:val="0"/>
-          <w:numId w:val="1078"/>
+          <w:numId w:val="1079"/>
         </w:numPr>
         <w:pStyle w:val="Compact"/>
       </w:pPr>
@@ -8008,7 +8063,7 @@
       <w:pPr>
         <w:numPr>
           <w:ilvl w:val="0"/>
-          <w:numId w:val="1078"/>
+          <w:numId w:val="1079"/>
         </w:numPr>
         <w:pStyle w:val="Compact"/>
       </w:pPr>
@@ -8020,7 +8075,7 @@
       <w:pPr>
         <w:numPr>
           <w:ilvl w:val="0"/>
-          <w:numId w:val="1078"/>
+          <w:numId w:val="1079"/>
         </w:numPr>
         <w:pStyle w:val="Compact"/>
       </w:pPr>
@@ -8032,7 +8087,7 @@
       <w:pPr>
         <w:numPr>
           <w:ilvl w:val="0"/>
-          <w:numId w:val="1078"/>
+          <w:numId w:val="1079"/>
         </w:numPr>
         <w:pStyle w:val="Compact"/>
       </w:pPr>
@@ -8044,7 +8099,7 @@
       <w:pPr>
         <w:numPr>
           <w:ilvl w:val="0"/>
-          <w:numId w:val="1078"/>
+          <w:numId w:val="1079"/>
         </w:numPr>
         <w:pStyle w:val="Compact"/>
       </w:pPr>
@@ -8056,7 +8111,7 @@
       <w:pPr>
         <w:numPr>
           <w:ilvl w:val="0"/>
-          <w:numId w:val="1078"/>
+          <w:numId w:val="1079"/>
         </w:numPr>
         <w:pStyle w:val="Compact"/>
       </w:pPr>
@@ -8068,7 +8123,7 @@
       <w:pPr>
         <w:numPr>
           <w:ilvl w:val="0"/>
-          <w:numId w:val="1078"/>
+          <w:numId w:val="1079"/>
         </w:numPr>
         <w:pStyle w:val="Compact"/>
       </w:pPr>
@@ -8080,7 +8135,7 @@
       <w:pPr>
         <w:numPr>
           <w:ilvl w:val="0"/>
-          <w:numId w:val="1078"/>
+          <w:numId w:val="1079"/>
         </w:numPr>
         <w:pStyle w:val="Compact"/>
       </w:pPr>
@@ -8092,7 +8147,7 @@
       <w:pPr>
         <w:numPr>
           <w:ilvl w:val="0"/>
-          <w:numId w:val="1078"/>
+          <w:numId w:val="1079"/>
         </w:numPr>
         <w:pStyle w:val="Compact"/>
       </w:pPr>
@@ -8110,8 +8165,8 @@
         <w:t xml:space="preserve">の基本的な治療計画を立案できる。</w:t>
       </w:r>
     </w:p>
-    <w:bookmarkEnd w:id="125"/>
-    <w:bookmarkStart w:id="126" w:name="教育計画"/>
+    <w:bookmarkEnd w:id="126"/>
+    <w:bookmarkStart w:id="127" w:name="教育計画"/>
     <w:p>
       <w:pPr>
         <w:pStyle w:val="Heading3"/>
@@ -8133,7 +8188,7 @@
       <w:pPr>
         <w:numPr>
           <w:ilvl w:val="0"/>
-          <w:numId w:val="1079"/>
+          <w:numId w:val="1080"/>
         </w:numPr>
         <w:pStyle w:val="Compact"/>
       </w:pPr>
@@ -8141,9 +8196,9 @@
         <w:t xml:space="preserve">代表的な疾患における患者指導の計画を立案できる。</w:t>
       </w:r>
     </w:p>
-    <w:bookmarkEnd w:id="126"/>
     <w:bookmarkEnd w:id="127"/>
-    <w:bookmarkStart w:id="134" w:name="治療を含む対応の実施"/>
+    <w:bookmarkEnd w:id="128"/>
+    <w:bookmarkStart w:id="135" w:name="治療を含む対応の実施"/>
     <w:p>
       <w:pPr>
         <w:pStyle w:val="Heading2"/>
@@ -8169,7 +8224,7 @@
         <w:t xml:space="preserve">患者の状態の評価に基づいて患者本人、家族、医療スタッフと連携し、必要な医療を提案または実施できる。</w:t>
       </w:r>
     </w:p>
-    <w:bookmarkStart w:id="128" w:name="検査手技"/>
+    <w:bookmarkStart w:id="129" w:name="検査手技"/>
     <w:p>
       <w:pPr>
         <w:pStyle w:val="Heading3"/>
@@ -8191,7 +8246,7 @@
       <w:pPr>
         <w:numPr>
           <w:ilvl w:val="0"/>
-          <w:numId w:val="1080"/>
+          <w:numId w:val="1081"/>
         </w:numPr>
         <w:pStyle w:val="Compact"/>
       </w:pPr>
@@ -8209,8 +8264,8 @@
         <w:t xml:space="preserve">を実施できる</w:t>
       </w:r>
     </w:p>
-    <w:bookmarkEnd w:id="128"/>
-    <w:bookmarkStart w:id="129" w:name="治療手技"/>
+    <w:bookmarkEnd w:id="129"/>
+    <w:bookmarkStart w:id="130" w:name="治療手技"/>
     <w:p>
       <w:pPr>
         <w:pStyle w:val="Heading3"/>
@@ -8232,7 +8287,7 @@
       <w:pPr>
         <w:numPr>
           <w:ilvl w:val="0"/>
-          <w:numId w:val="1081"/>
+          <w:numId w:val="1082"/>
         </w:numPr>
         <w:pStyle w:val="Compact"/>
       </w:pPr>
@@ -8250,8 +8305,8 @@
         <w:t xml:space="preserve">を実施できる。</w:t>
       </w:r>
     </w:p>
-    <w:bookmarkEnd w:id="129"/>
-    <w:bookmarkStart w:id="130" w:name="救急初期対応"/>
+    <w:bookmarkEnd w:id="130"/>
+    <w:bookmarkStart w:id="131" w:name="救急初期対応"/>
     <w:p>
       <w:pPr>
         <w:pStyle w:val="Heading3"/>
@@ -8273,7 +8328,7 @@
       <w:pPr>
         <w:numPr>
           <w:ilvl w:val="0"/>
-          <w:numId w:val="1082"/>
+          <w:numId w:val="1083"/>
         </w:numPr>
         <w:pStyle w:val="Compact"/>
       </w:pPr>
@@ -8285,7 +8340,7 @@
       <w:pPr>
         <w:numPr>
           <w:ilvl w:val="0"/>
-          <w:numId w:val="1082"/>
+          <w:numId w:val="1083"/>
         </w:numPr>
         <w:pStyle w:val="Compact"/>
       </w:pPr>
@@ -8297,7 +8352,7 @@
       <w:pPr>
         <w:numPr>
           <w:ilvl w:val="0"/>
-          <w:numId w:val="1082"/>
+          <w:numId w:val="1083"/>
         </w:numPr>
         <w:pStyle w:val="Compact"/>
       </w:pPr>
@@ -8309,7 +8364,7 @@
       <w:pPr>
         <w:numPr>
           <w:ilvl w:val="0"/>
-          <w:numId w:val="1082"/>
+          <w:numId w:val="1083"/>
         </w:numPr>
         <w:pStyle w:val="Compact"/>
       </w:pPr>
@@ -8321,7 +8376,7 @@
       <w:pPr>
         <w:numPr>
           <w:ilvl w:val="0"/>
-          <w:numId w:val="1082"/>
+          <w:numId w:val="1083"/>
         </w:numPr>
         <w:pStyle w:val="Compact"/>
       </w:pPr>
@@ -8333,7 +8388,7 @@
       <w:pPr>
         <w:numPr>
           <w:ilvl w:val="0"/>
-          <w:numId w:val="1082"/>
+          <w:numId w:val="1083"/>
         </w:numPr>
         <w:pStyle w:val="Compact"/>
       </w:pPr>
@@ -8341,8 +8396,8 @@
         <w:t xml:space="preserve">アナフィラキシーショックの対応を補助できる。</w:t>
       </w:r>
     </w:p>
-    <w:bookmarkEnd w:id="130"/>
-    <w:bookmarkStart w:id="131" w:name="書類の作成"/>
+    <w:bookmarkEnd w:id="131"/>
+    <w:bookmarkStart w:id="132" w:name="書類の作成"/>
     <w:p>
       <w:pPr>
         <w:pStyle w:val="Heading3"/>
@@ -8364,7 +8419,7 @@
       <w:pPr>
         <w:numPr>
           <w:ilvl w:val="0"/>
-          <w:numId w:val="1083"/>
+          <w:numId w:val="1084"/>
         </w:numPr>
         <w:pStyle w:val="Compact"/>
       </w:pPr>
@@ -8376,7 +8431,7 @@
       <w:pPr>
         <w:numPr>
           <w:ilvl w:val="0"/>
-          <w:numId w:val="1083"/>
+          <w:numId w:val="1084"/>
         </w:numPr>
         <w:pStyle w:val="Compact"/>
       </w:pPr>
@@ -8384,8 +8439,8 @@
         <w:t xml:space="preserve">各種検案書の下書きを作成できる。</w:t>
       </w:r>
     </w:p>
-    <w:bookmarkEnd w:id="131"/>
-    <w:bookmarkStart w:id="132" w:name="患者ケアに必要な連携"/>
+    <w:bookmarkEnd w:id="132"/>
+    <w:bookmarkStart w:id="133" w:name="患者ケアに必要な連携"/>
     <w:p>
       <w:pPr>
         <w:pStyle w:val="Heading3"/>
@@ -8407,7 +8462,7 @@
       <w:pPr>
         <w:numPr>
           <w:ilvl w:val="0"/>
-          <w:numId w:val="1084"/>
+          <w:numId w:val="1085"/>
         </w:numPr>
         <w:pStyle w:val="Compact"/>
       </w:pPr>
@@ -8429,7 +8484,7 @@
       <w:pPr>
         <w:numPr>
           <w:ilvl w:val="0"/>
-          <w:numId w:val="1084"/>
+          <w:numId w:val="1085"/>
         </w:numPr>
         <w:pStyle w:val="Compact"/>
       </w:pPr>
@@ -8437,8 +8492,8 @@
         <w:t xml:space="preserve">褥瘡の予防、評価、処置・治療について理解している。</w:t>
       </w:r>
     </w:p>
-    <w:bookmarkEnd w:id="132"/>
-    <w:bookmarkStart w:id="133" w:name="診療計画カンファレンス"/>
+    <w:bookmarkEnd w:id="133"/>
+    <w:bookmarkStart w:id="134" w:name="診療計画カンファレンス"/>
     <w:p>
       <w:pPr>
         <w:pStyle w:val="Heading3"/>
@@ -8460,7 +8515,7 @@
       <w:pPr>
         <w:numPr>
           <w:ilvl w:val="0"/>
-          <w:numId w:val="1085"/>
+          <w:numId w:val="1086"/>
         </w:numPr>
         <w:pStyle w:val="Compact"/>
       </w:pPr>
@@ -8472,7 +8527,7 @@
       <w:pPr>
         <w:numPr>
           <w:ilvl w:val="0"/>
-          <w:numId w:val="1085"/>
+          <w:numId w:val="1086"/>
         </w:numPr>
         <w:pStyle w:val="Compact"/>
       </w:pPr>
@@ -8480,9 +8535,9 @@
         <w:t xml:space="preserve">診察で得た情報を上級医にわかりやすく報告できる。</w:t>
       </w:r>
     </w:p>
-    <w:bookmarkEnd w:id="133"/>
     <w:bookmarkEnd w:id="134"/>
-    <w:bookmarkStart w:id="136" w:name="診療経過の振り返りと改善"/>
+    <w:bookmarkEnd w:id="135"/>
+    <w:bookmarkStart w:id="137" w:name="診療経過の振り返りと改善"/>
     <w:p>
       <w:pPr>
         <w:pStyle w:val="Heading2"/>
@@ -8508,7 +8563,7 @@
         <w:t xml:space="preserve">実施された医療を省察し、言語化して他者に説明し、次回に向けて改善につなげることができる。</w:t>
       </w:r>
     </w:p>
-    <w:bookmarkStart w:id="135" w:name="振り返りカンファレンス"/>
+    <w:bookmarkStart w:id="136" w:name="振り返りカンファレンス"/>
     <w:p>
       <w:pPr>
         <w:pStyle w:val="Heading3"/>
@@ -8530,7 +8585,7 @@
       <w:pPr>
         <w:numPr>
           <w:ilvl w:val="0"/>
-          <w:numId w:val="1086"/>
+          <w:numId w:val="1087"/>
         </w:numPr>
         <w:pStyle w:val="Compact"/>
       </w:pPr>
@@ -8542,7 +8597,7 @@
       <w:pPr>
         <w:numPr>
           <w:ilvl w:val="0"/>
-          <w:numId w:val="1086"/>
+          <w:numId w:val="1087"/>
         </w:numPr>
         <w:pStyle w:val="Compact"/>
       </w:pPr>
@@ -8550,9 +8605,9 @@
         <w:t xml:space="preserve">CPCに参加して自身の意見を述べることができる。</w:t>
       </w:r>
     </w:p>
-    <w:bookmarkEnd w:id="135"/>
     <w:bookmarkEnd w:id="136"/>
-    <w:bookmarkStart w:id="143" w:name="医療の質と患者安全"/>
+    <w:bookmarkEnd w:id="137"/>
+    <w:bookmarkStart w:id="144" w:name="医療の質と患者安全"/>
     <w:p>
       <w:pPr>
         <w:pStyle w:val="Heading2"/>
@@ -8570,7 +8625,7 @@
         <w:t xml:space="preserve">医療の質と患者安全</w:t>
       </w:r>
     </w:p>
-    <w:bookmarkStart w:id="137" w:name="医療の質向上"/>
+    <w:bookmarkStart w:id="138" w:name="医療の質向上"/>
     <w:p>
       <w:pPr>
         <w:pStyle w:val="Heading3"/>
@@ -8592,7 +8647,7 @@
       <w:pPr>
         <w:numPr>
           <w:ilvl w:val="0"/>
-          <w:numId w:val="1087"/>
+          <w:numId w:val="1088"/>
         </w:numPr>
         <w:pStyle w:val="Compact"/>
       </w:pPr>
@@ -8600,8 +8655,8 @@
         <w:t xml:space="preserve">品質改善の手法を用いて医療を改善する重要性を理解し、繰り返し評価する姿勢を身に着ける。</w:t>
       </w:r>
     </w:p>
-    <w:bookmarkEnd w:id="137"/>
-    <w:bookmarkStart w:id="138" w:name="医療従事者の健康管理"/>
+    <w:bookmarkEnd w:id="138"/>
+    <w:bookmarkStart w:id="139" w:name="医療従事者の健康管理"/>
     <w:p>
       <w:pPr>
         <w:pStyle w:val="Heading3"/>
@@ -8623,7 +8678,7 @@
       <w:pPr>
         <w:numPr>
           <w:ilvl w:val="0"/>
-          <w:numId w:val="1088"/>
+          <w:numId w:val="1089"/>
         </w:numPr>
         <w:pStyle w:val="Compact"/>
       </w:pPr>
@@ -8635,7 +8690,7 @@
       <w:pPr>
         <w:numPr>
           <w:ilvl w:val="0"/>
-          <w:numId w:val="1088"/>
+          <w:numId w:val="1089"/>
         </w:numPr>
         <w:pStyle w:val="Compact"/>
       </w:pPr>
@@ -8643,8 +8698,8 @@
         <w:t xml:space="preserve">自身を含む医療者の労働環境の改善の必要性を理解し、実際の医療現場において改善に努めることができる。</w:t>
       </w:r>
     </w:p>
-    <w:bookmarkEnd w:id="138"/>
-    <w:bookmarkStart w:id="139" w:name="安全管理体制"/>
+    <w:bookmarkEnd w:id="139"/>
+    <w:bookmarkStart w:id="140" w:name="安全管理体制"/>
     <w:p>
       <w:pPr>
         <w:pStyle w:val="Heading3"/>
@@ -8666,7 +8721,7 @@
       <w:pPr>
         <w:numPr>
           <w:ilvl w:val="0"/>
-          <w:numId w:val="1089"/>
+          <w:numId w:val="1090"/>
         </w:numPr>
         <w:pStyle w:val="Compact"/>
       </w:pPr>
@@ -8678,7 +8733,7 @@
       <w:pPr>
         <w:numPr>
           <w:ilvl w:val="0"/>
-          <w:numId w:val="1089"/>
+          <w:numId w:val="1090"/>
         </w:numPr>
         <w:pStyle w:val="Compact"/>
       </w:pPr>
@@ -8686,8 +8741,8 @@
         <w:t xml:space="preserve">医療過誤に関連した刑事・民事責任や医師法に基づく行政処分を理解している。</w:t>
       </w:r>
     </w:p>
-    <w:bookmarkEnd w:id="139"/>
-    <w:bookmarkStart w:id="140" w:name="感染制御"/>
+    <w:bookmarkEnd w:id="140"/>
+    <w:bookmarkStart w:id="141" w:name="感染制御"/>
     <w:p>
       <w:pPr>
         <w:pStyle w:val="Heading3"/>
@@ -8709,7 +8764,7 @@
       <w:pPr>
         <w:numPr>
           <w:ilvl w:val="0"/>
-          <w:numId w:val="1090"/>
+          <w:numId w:val="1091"/>
         </w:numPr>
         <w:pStyle w:val="Compact"/>
       </w:pPr>
@@ -8721,7 +8776,7 @@
       <w:pPr>
         <w:numPr>
           <w:ilvl w:val="0"/>
-          <w:numId w:val="1090"/>
+          <w:numId w:val="1091"/>
         </w:numPr>
         <w:pStyle w:val="Compact"/>
       </w:pPr>
@@ -8733,7 +8788,7 @@
       <w:pPr>
         <w:numPr>
           <w:ilvl w:val="0"/>
-          <w:numId w:val="1090"/>
+          <w:numId w:val="1091"/>
         </w:numPr>
         <w:pStyle w:val="Compact"/>
       </w:pPr>
@@ -8741,8 +8796,8 @@
         <w:t xml:space="preserve">針刺切創、体液暴露等に遭遇した際、適切に対処できる。</w:t>
       </w:r>
     </w:p>
-    <w:bookmarkEnd w:id="140"/>
-    <w:bookmarkStart w:id="141" w:name="患者安全の配慮と促進"/>
+    <w:bookmarkEnd w:id="141"/>
+    <w:bookmarkStart w:id="142" w:name="患者安全の配慮と促進"/>
     <w:p>
       <w:pPr>
         <w:pStyle w:val="Heading3"/>
@@ -8764,7 +8819,7 @@
       <w:pPr>
         <w:numPr>
           <w:ilvl w:val="0"/>
-          <w:numId w:val="1091"/>
+          <w:numId w:val="1092"/>
         </w:numPr>
         <w:pStyle w:val="Compact"/>
       </w:pPr>
@@ -8776,7 +8831,7 @@
       <w:pPr>
         <w:numPr>
           <w:ilvl w:val="0"/>
-          <w:numId w:val="1091"/>
+          <w:numId w:val="1092"/>
         </w:numPr>
         <w:pStyle w:val="Compact"/>
       </w:pPr>
@@ -8784,8 +8839,8 @@
         <w:t xml:space="preserve">医療の安全性に関する情報（薬剤等の副作用、薬害、医療過誤、やってはいけないこと、優れた取組事例等）を共有し、事後に役立てるための分析ができる。</w:t>
       </w:r>
     </w:p>
-    <w:bookmarkEnd w:id="141"/>
-    <w:bookmarkStart w:id="142" w:name="患者安全の実践"/>
+    <w:bookmarkEnd w:id="142"/>
+    <w:bookmarkStart w:id="143" w:name="患者安全の実践"/>
     <w:p>
       <w:pPr>
         <w:pStyle w:val="Heading3"/>
@@ -8807,7 +8862,7 @@
       <w:pPr>
         <w:numPr>
           <w:ilvl w:val="0"/>
-          <w:numId w:val="1092"/>
+          <w:numId w:val="1093"/>
         </w:numPr>
         <w:pStyle w:val="Compact"/>
       </w:pPr>
@@ -8819,7 +8874,7 @@
       <w:pPr>
         <w:numPr>
           <w:ilvl w:val="0"/>
-          <w:numId w:val="1092"/>
+          <w:numId w:val="1093"/>
         </w:numPr>
         <w:pStyle w:val="Compact"/>
       </w:pPr>
@@ -8831,7 +8886,7 @@
       <w:pPr>
         <w:numPr>
           <w:ilvl w:val="0"/>
-          <w:numId w:val="1092"/>
+          <w:numId w:val="1093"/>
         </w:numPr>
         <w:pStyle w:val="Compact"/>
       </w:pPr>
@@ -8843,7 +8898,7 @@
       <w:pPr>
         <w:numPr>
           <w:ilvl w:val="0"/>
-          <w:numId w:val="1092"/>
+          <w:numId w:val="1093"/>
         </w:numPr>
         <w:pStyle w:val="Compact"/>
       </w:pPr>
@@ -8851,10 +8906,10 @@
         <w:t xml:space="preserve">医療上の事故等（インシデントを含む）が発生した際に、緊急対応や記録、報告することができる。</w:t>
       </w:r>
     </w:p>
-    <w:bookmarkEnd w:id="142"/>
     <w:bookmarkEnd w:id="143"/>
     <w:bookmarkEnd w:id="144"/>
-    <w:bookmarkStart w:id="154" w:name="cm-コミュニケーション能力"/>
+    <w:bookmarkEnd w:id="145"/>
+    <w:bookmarkStart w:id="155" w:name="cm-コミュニケーション能力"/>
     <w:p>
       <w:pPr>
         <w:pStyle w:val="Heading1"/>
@@ -8880,7 +8935,7 @@
         <w:t xml:space="preserve">患者及び患者に関わる全ての人と、相手の状況を考慮した上で良好なコミュニケーションをとり、患者の意思決定を支援して、安全で質の高い医療を実践する。</w:t>
       </w:r>
     </w:p>
-    <w:bookmarkStart w:id="147" w:name="患者に接する言葉遣い態度身だしなみ配慮"/>
+    <w:bookmarkStart w:id="148" w:name="患者に接する言葉遣い態度身だしなみ配慮"/>
     <w:p>
       <w:pPr>
         <w:pStyle w:val="Heading2"/>
@@ -8906,7 +8961,7 @@
         <w:t xml:space="preserve">患者のプライバシー、苦痛などに配慮し、非言語コミュニケーションを含めた適切なコミュニケーションスキルにより良好な人間関係を築くことができる。</w:t>
       </w:r>
     </w:p>
-    <w:bookmarkStart w:id="145" w:name="患者家族への適切なコミュニケーションスキルの活用"/>
+    <w:bookmarkStart w:id="146" w:name="患者家族への適切なコミュニケーションスキルの活用"/>
     <w:p>
       <w:pPr>
         <w:pStyle w:val="Heading3"/>
@@ -8928,7 +8983,7 @@
       <w:pPr>
         <w:numPr>
           <w:ilvl w:val="0"/>
-          <w:numId w:val="1093"/>
+          <w:numId w:val="1094"/>
         </w:numPr>
         <w:pStyle w:val="Compact"/>
       </w:pPr>
@@ -8940,7 +8995,7 @@
       <w:pPr>
         <w:numPr>
           <w:ilvl w:val="0"/>
-          <w:numId w:val="1093"/>
+          <w:numId w:val="1094"/>
         </w:numPr>
         <w:pStyle w:val="Compact"/>
       </w:pPr>
@@ -8952,7 +9007,7 @@
       <w:pPr>
         <w:numPr>
           <w:ilvl w:val="0"/>
-          <w:numId w:val="1093"/>
+          <w:numId w:val="1094"/>
         </w:numPr>
         <w:pStyle w:val="Compact"/>
       </w:pPr>
@@ -8964,7 +9019,7 @@
       <w:pPr>
         <w:numPr>
           <w:ilvl w:val="0"/>
-          <w:numId w:val="1093"/>
+          <w:numId w:val="1094"/>
         </w:numPr>
         <w:pStyle w:val="Compact"/>
       </w:pPr>
@@ -8976,7 +9031,7 @@
       <w:pPr>
         <w:numPr>
           <w:ilvl w:val="0"/>
-          <w:numId w:val="1093"/>
+          <w:numId w:val="1094"/>
         </w:numPr>
         <w:pStyle w:val="Compact"/>
       </w:pPr>
@@ -8988,7 +9043,7 @@
       <w:pPr>
         <w:numPr>
           <w:ilvl w:val="0"/>
-          <w:numId w:val="1093"/>
+          <w:numId w:val="1094"/>
         </w:numPr>
         <w:pStyle w:val="Compact"/>
       </w:pPr>
@@ -8996,8 +9051,8 @@
         <w:t xml:space="preserve">患者や家族に敬意を持った言葉遣いや態度で接することができる。</w:t>
       </w:r>
     </w:p>
-    <w:bookmarkEnd w:id="145"/>
-    <w:bookmarkStart w:id="146" w:name="患者の立場の尊重と苦痛への配慮"/>
+    <w:bookmarkEnd w:id="146"/>
+    <w:bookmarkStart w:id="147" w:name="患者の立場の尊重と苦痛への配慮"/>
     <w:p>
       <w:pPr>
         <w:pStyle w:val="Heading3"/>
@@ -9019,7 +9074,7 @@
       <w:pPr>
         <w:numPr>
           <w:ilvl w:val="0"/>
-          <w:numId w:val="1094"/>
+          <w:numId w:val="1095"/>
         </w:numPr>
         <w:pStyle w:val="Compact"/>
       </w:pPr>
@@ -9031,7 +9086,7 @@
       <w:pPr>
         <w:numPr>
           <w:ilvl w:val="0"/>
-          <w:numId w:val="1094"/>
+          <w:numId w:val="1095"/>
         </w:numPr>
         <w:pStyle w:val="Compact"/>
       </w:pPr>
@@ -9039,9 +9094,9 @@
         <w:t xml:space="preserve">患者や家族の話を傾聴し、怒りや悲しみ、不安などの感情を理解し、共感することができる</w:t>
       </w:r>
     </w:p>
-    <w:bookmarkEnd w:id="146"/>
     <w:bookmarkEnd w:id="147"/>
-    <w:bookmarkStart w:id="150" w:name="患者の意思決定の支援とそのための情報収集わかりやすい説明"/>
+    <w:bookmarkEnd w:id="148"/>
+    <w:bookmarkStart w:id="151" w:name="患者の意思決定の支援とそのための情報収集わかりやすい説明"/>
     <w:p>
       <w:pPr>
         <w:pStyle w:val="Heading2"/>
@@ -9067,7 +9122,7 @@
         <w:t xml:space="preserve">患者や家族の多様性に配慮し、必要な情報についてわかりやすく説明を行い、患者の主体的な治療やマネジメントに関する最善の意思決定を支援することができる。</w:t>
       </w:r>
     </w:p>
-    <w:bookmarkStart w:id="148" w:name="患者へのわかりやすい言葉の説明"/>
+    <w:bookmarkStart w:id="149" w:name="患者へのわかりやすい言葉の説明"/>
     <w:p>
       <w:pPr>
         <w:pStyle w:val="Heading3"/>
@@ -9089,7 +9144,7 @@
       <w:pPr>
         <w:numPr>
           <w:ilvl w:val="0"/>
-          <w:numId w:val="1095"/>
+          <w:numId w:val="1096"/>
         </w:numPr>
         <w:pStyle w:val="Compact"/>
       </w:pPr>
@@ -9101,7 +9156,7 @@
       <w:pPr>
         <w:numPr>
           <w:ilvl w:val="0"/>
-          <w:numId w:val="1095"/>
+          <w:numId w:val="1096"/>
         </w:numPr>
         <w:pStyle w:val="Compact"/>
       </w:pPr>
@@ -9109,8 +9164,8 @@
         <w:t xml:space="preserve">患者の不安を軽減するためにわかりやすい言葉で説明や対話ができる。</w:t>
       </w:r>
     </w:p>
-    <w:bookmarkEnd w:id="148"/>
-    <w:bookmarkStart w:id="149" w:name="インフォームドコンセントの取得"/>
+    <w:bookmarkEnd w:id="149"/>
+    <w:bookmarkStart w:id="150" w:name="インフォームドコンセントの取得"/>
     <w:p>
       <w:pPr>
         <w:pStyle w:val="Heading3"/>
@@ -9132,7 +9187,7 @@
       <w:pPr>
         <w:numPr>
           <w:ilvl w:val="0"/>
-          <w:numId w:val="1096"/>
+          <w:numId w:val="1097"/>
         </w:numPr>
         <w:pStyle w:val="Compact"/>
       </w:pPr>
@@ -9144,7 +9199,7 @@
       <w:pPr>
         <w:numPr>
           <w:ilvl w:val="0"/>
-          <w:numId w:val="1096"/>
+          <w:numId w:val="1097"/>
         </w:numPr>
         <w:pStyle w:val="Compact"/>
       </w:pPr>
@@ -9152,9 +9207,9 @@
         <w:t xml:space="preserve">患者や家族と情報共有や意見の摺り合わせを行い、理解と同意を踏まえた意思決定を支援することができる。</w:t>
       </w:r>
     </w:p>
-    <w:bookmarkEnd w:id="149"/>
     <w:bookmarkEnd w:id="150"/>
-    <w:bookmarkStart w:id="153" w:name="患者や家族のニーズの把握と配慮"/>
+    <w:bookmarkEnd w:id="151"/>
+    <w:bookmarkStart w:id="154" w:name="患者や家族のニーズの把握と配慮"/>
     <w:p>
       <w:pPr>
         <w:pStyle w:val="Heading2"/>
@@ -9180,7 +9235,7 @@
         <w:t xml:space="preserve">患者や家族の心理的、社会的背景を広い視野で捉える姿勢を持ち、患者の持つ困難や必要な情報提供に対応することができる。</w:t>
       </w:r>
     </w:p>
-    <w:bookmarkStart w:id="151" w:name="患者や家族の課題を把握し必要な情報を得ることができる"/>
+    <w:bookmarkStart w:id="152" w:name="患者や家族の課題を把握し必要な情報を得ることができる"/>
     <w:p>
       <w:pPr>
         <w:pStyle w:val="Heading3"/>
@@ -9202,7 +9257,7 @@
       <w:pPr>
         <w:numPr>
           <w:ilvl w:val="0"/>
-          <w:numId w:val="1097"/>
+          <w:numId w:val="1098"/>
         </w:numPr>
         <w:pStyle w:val="Compact"/>
       </w:pPr>
@@ -9210,8 +9265,8 @@
         <w:t xml:space="preserve">患者自身から情報が得られない場合、代理人や保護者等から必要な情報を得ることができる。</w:t>
       </w:r>
     </w:p>
-    <w:bookmarkEnd w:id="151"/>
-    <w:bookmarkStart w:id="152" w:name="患者や家族の視点から心理社会的背景に配慮した診療を行うことができる"/>
+    <w:bookmarkEnd w:id="152"/>
+    <w:bookmarkStart w:id="153" w:name="患者や家族の視点から心理社会的背景に配慮した診療を行うことができる"/>
     <w:p>
       <w:pPr>
         <w:pStyle w:val="Heading3"/>
@@ -9233,7 +9288,7 @@
       <w:pPr>
         <w:numPr>
           <w:ilvl w:val="0"/>
-          <w:numId w:val="1098"/>
+          <w:numId w:val="1099"/>
         </w:numPr>
         <w:pStyle w:val="Compact"/>
       </w:pPr>
@@ -9241,10 +9296,10 @@
         <w:t xml:space="preserve">医療の不確実性を理解した上で適切な行動や態度がとれる</w:t>
       </w:r>
     </w:p>
-    <w:bookmarkEnd w:id="152"/>
     <w:bookmarkEnd w:id="153"/>
     <w:bookmarkEnd w:id="154"/>
-    <w:bookmarkStart w:id="164" w:name="ip-多職種連携能力"/>
+    <w:bookmarkEnd w:id="155"/>
+    <w:bookmarkStart w:id="165" w:name="ip-多職種連携能力"/>
     <w:p>
       <w:pPr>
         <w:pStyle w:val="Heading1"/>
@@ -9270,7 +9325,7 @@
         <w:t xml:space="preserve">保健、医療、福祉、介護など患者・家族に関わる全ての人々の役割を理解し、お互いに良好な関係を築きながら、患者・家族・地域の課題を共有し、関わる人々と協働することができる。</w:t>
       </w:r>
     </w:p>
-    <w:bookmarkStart w:id="158" w:name="連携の基盤"/>
+    <w:bookmarkStart w:id="159" w:name="連携の基盤"/>
     <w:p>
       <w:pPr>
         <w:pStyle w:val="Heading2"/>
@@ -9296,7 +9351,7 @@
         <w:t xml:space="preserve">患者や利用者、家族、地域の重要な課題について、協働する関係者と共通の目標を設定する過程で、背景が異なることに互いに配慮し、役割、知識、意見、価値を伝え合うことができる。</w:t>
       </w:r>
     </w:p>
-    <w:bookmarkStart w:id="155" w:name="患者中心の保健医療福祉"/>
+    <w:bookmarkStart w:id="156" w:name="患者中心の保健医療福祉"/>
     <w:p>
       <w:pPr>
         <w:pStyle w:val="Heading3"/>
@@ -9318,7 +9373,7 @@
       <w:pPr>
         <w:numPr>
           <w:ilvl w:val="0"/>
-          <w:numId w:val="1099"/>
+          <w:numId w:val="1100"/>
         </w:numPr>
         <w:pStyle w:val="Compact"/>
       </w:pPr>
@@ -9326,8 +9381,8 @@
         <w:t xml:space="preserve">患者・利用者・家族に関連する情報について、多職種及び他の医療系学部の学生と共有できる。</w:t>
       </w:r>
     </w:p>
-    <w:bookmarkEnd w:id="155"/>
-    <w:bookmarkStart w:id="156" w:name="職種間コミュニケーション"/>
+    <w:bookmarkEnd w:id="156"/>
+    <w:bookmarkStart w:id="157" w:name="職種間コミュニケーション"/>
     <w:p>
       <w:pPr>
         <w:pStyle w:val="Heading3"/>
@@ -9349,7 +9404,7 @@
       <w:pPr>
         <w:numPr>
           <w:ilvl w:val="0"/>
-          <w:numId w:val="1100"/>
+          <w:numId w:val="1101"/>
         </w:numPr>
         <w:pStyle w:val="Compact"/>
       </w:pPr>
@@ -9357,8 +9412,8 @@
         <w:t xml:space="preserve">多職種及び他の医療系学部の学生の役割や意見を尊重した説明や返答、問いかけができる。</w:t>
       </w:r>
     </w:p>
-    <w:bookmarkEnd w:id="156"/>
-    <w:bookmarkStart w:id="157" w:name="医師間の紹介と相談"/>
+    <w:bookmarkEnd w:id="157"/>
+    <w:bookmarkStart w:id="158" w:name="医師間の紹介と相談"/>
     <w:p>
       <w:pPr>
         <w:pStyle w:val="Heading3"/>
@@ -9380,7 +9435,7 @@
       <w:pPr>
         <w:numPr>
           <w:ilvl w:val="0"/>
-          <w:numId w:val="1101"/>
+          <w:numId w:val="1102"/>
         </w:numPr>
         <w:pStyle w:val="Compact"/>
       </w:pPr>
@@ -9392,7 +9447,7 @@
       <w:pPr>
         <w:numPr>
           <w:ilvl w:val="0"/>
-          <w:numId w:val="1101"/>
+          <w:numId w:val="1102"/>
         </w:numPr>
         <w:pStyle w:val="Compact"/>
       </w:pPr>
@@ -9400,9 +9455,9 @@
         <w:t xml:space="preserve">患者のケアと責任が継続できるよう、医師間での考えや期待を共有できる。</w:t>
       </w:r>
     </w:p>
-    <w:bookmarkEnd w:id="157"/>
     <w:bookmarkEnd w:id="158"/>
-    <w:bookmarkStart w:id="163" w:name="協働実践"/>
+    <w:bookmarkEnd w:id="159"/>
+    <w:bookmarkStart w:id="164" w:name="協働実践"/>
     <w:p>
       <w:pPr>
         <w:pStyle w:val="Heading2"/>
@@ -9428,7 +9483,7 @@
         <w:t xml:space="preserve">自他の役割や思考・行為・感情・価値観を踏まえ、協働する職種で信頼関係を構築し、時に生じる職種間の葛藤にも適切に対応しながら、 互いの知識・技術を活かし合い、職種としての役割を全うできる。</w:t>
       </w:r>
     </w:p>
-    <w:bookmarkStart w:id="159" w:name="職種役割"/>
+    <w:bookmarkStart w:id="160" w:name="職種役割"/>
     <w:p>
       <w:pPr>
         <w:pStyle w:val="Heading3"/>
@@ -9450,7 +9505,7 @@
       <w:pPr>
         <w:numPr>
           <w:ilvl w:val="0"/>
-          <w:numId w:val="1102"/>
+          <w:numId w:val="1103"/>
         </w:numPr>
         <w:pStyle w:val="Compact"/>
       </w:pPr>
@@ -9462,7 +9517,7 @@
       <w:pPr>
         <w:numPr>
           <w:ilvl w:val="0"/>
-          <w:numId w:val="1102"/>
+          <w:numId w:val="1103"/>
         </w:numPr>
         <w:pStyle w:val="Compact"/>
       </w:pPr>
@@ -9470,8 +9525,8 @@
         <w:t xml:space="preserve">多職種及び他の医療系学部の学生の中で自らの役割を果たせる。</w:t>
       </w:r>
     </w:p>
-    <w:bookmarkEnd w:id="159"/>
-    <w:bookmarkStart w:id="160" w:name="関係性への働きかけ"/>
+    <w:bookmarkEnd w:id="160"/>
+    <w:bookmarkStart w:id="161" w:name="関係性への働きかけ"/>
     <w:p>
       <w:pPr>
         <w:pStyle w:val="Heading3"/>
@@ -9493,7 +9548,7 @@
       <w:pPr>
         <w:numPr>
           <w:ilvl w:val="0"/>
-          <w:numId w:val="1103"/>
+          <w:numId w:val="1104"/>
         </w:numPr>
         <w:pStyle w:val="Compact"/>
       </w:pPr>
@@ -9505,7 +9560,7 @@
       <w:pPr>
         <w:numPr>
           <w:ilvl w:val="0"/>
-          <w:numId w:val="1103"/>
+          <w:numId w:val="1104"/>
         </w:numPr>
         <w:pStyle w:val="Compact"/>
       </w:pPr>
@@ -9513,8 +9568,8 @@
         <w:t xml:space="preserve">対人関係や対人行動に関わる概念について理解している</w:t>
       </w:r>
     </w:p>
-    <w:bookmarkEnd w:id="160"/>
-    <w:bookmarkStart w:id="161" w:name="自職種の省察"/>
+    <w:bookmarkEnd w:id="161"/>
+    <w:bookmarkStart w:id="162" w:name="自職種の省察"/>
     <w:p>
       <w:pPr>
         <w:pStyle w:val="Heading3"/>
@@ -9536,7 +9591,7 @@
       <w:pPr>
         <w:numPr>
           <w:ilvl w:val="0"/>
-          <w:numId w:val="1104"/>
+          <w:numId w:val="1105"/>
         </w:numPr>
         <w:pStyle w:val="Compact"/>
       </w:pPr>
@@ -9548,7 +9603,7 @@
       <w:pPr>
         <w:numPr>
           <w:ilvl w:val="0"/>
-          <w:numId w:val="1104"/>
+          <w:numId w:val="1105"/>
         </w:numPr>
         <w:pStyle w:val="Compact"/>
       </w:pPr>
@@ -9556,8 +9611,8 @@
         <w:t xml:space="preserve">自らの価値観や言動について、多職種及び他の医療系学部の学生との関係性の中で、相対化できる。</w:t>
       </w:r>
     </w:p>
-    <w:bookmarkEnd w:id="161"/>
-    <w:bookmarkStart w:id="162" w:name="他職種の理解"/>
+    <w:bookmarkEnd w:id="162"/>
+    <w:bookmarkStart w:id="163" w:name="他職種の理解"/>
     <w:p>
       <w:pPr>
         <w:pStyle w:val="Heading3"/>
@@ -9579,7 +9634,7 @@
       <w:pPr>
         <w:numPr>
           <w:ilvl w:val="0"/>
-          <w:numId w:val="1105"/>
+          <w:numId w:val="1106"/>
         </w:numPr>
         <w:pStyle w:val="Compact"/>
       </w:pPr>
@@ -9587,10 +9642,10 @@
         <w:t xml:space="preserve">病院・診療所・施設などの職場環境やチームや部門などの所属に応じた他職種の役割を理解している</w:t>
       </w:r>
     </w:p>
-    <w:bookmarkEnd w:id="162"/>
     <w:bookmarkEnd w:id="163"/>
     <w:bookmarkEnd w:id="164"/>
-    <w:bookmarkStart w:id="190" w:name="so-社会における医療の役割の理解"/>
+    <w:bookmarkEnd w:id="165"/>
+    <w:bookmarkStart w:id="191" w:name="so-社会における医療の役割の理解"/>
     <w:p>
       <w:pPr>
         <w:pStyle w:val="Heading1"/>
@@ -9616,7 +9671,7 @@
         <w:t xml:space="preserve">医療は社会の一部であるという認識を持ち、経済的な観点・地域性の視点・国際的な視野も持ちながら、公正な医療を提供し、健康の代弁者として公衆衛生の向上に努める。</w:t>
       </w:r>
     </w:p>
-    <w:bookmarkStart w:id="170" w:name="社会保障"/>
+    <w:bookmarkStart w:id="171" w:name="社会保障"/>
     <w:p>
       <w:pPr>
         <w:pStyle w:val="Heading2"/>
@@ -9642,7 +9697,7 @@
         <w:t xml:space="preserve">憲法で定められた「生存権」を守る社会保障制度、公衆衛生とは何か、地域保健、産業保健、健康危機管理を理解する。保健統計の意義・利用法を学ぶ。</w:t>
       </w:r>
     </w:p>
-    <w:bookmarkStart w:id="165" w:name="公衆衛生"/>
+    <w:bookmarkStart w:id="166" w:name="公衆衛生"/>
     <w:p>
       <w:pPr>
         <w:pStyle w:val="Heading3"/>
@@ -9664,7 +9719,7 @@
       <w:pPr>
         <w:numPr>
           <w:ilvl w:val="0"/>
-          <w:numId w:val="1106"/>
+          <w:numId w:val="1107"/>
         </w:numPr>
         <w:pStyle w:val="Compact"/>
       </w:pPr>
@@ -9676,7 +9731,7 @@
       <w:pPr>
         <w:numPr>
           <w:ilvl w:val="0"/>
-          <w:numId w:val="1106"/>
+          <w:numId w:val="1107"/>
         </w:numPr>
         <w:pStyle w:val="Compact"/>
       </w:pPr>
@@ -9688,7 +9743,7 @@
       <w:pPr>
         <w:numPr>
           <w:ilvl w:val="0"/>
-          <w:numId w:val="1106"/>
+          <w:numId w:val="1107"/>
         </w:numPr>
         <w:pStyle w:val="Compact"/>
       </w:pPr>
@@ -9700,7 +9755,7 @@
       <w:pPr>
         <w:numPr>
           <w:ilvl w:val="0"/>
-          <w:numId w:val="1106"/>
+          <w:numId w:val="1107"/>
         </w:numPr>
         <w:pStyle w:val="Compact"/>
       </w:pPr>
@@ -9708,8 +9763,8 @@
         <w:t xml:space="preserve">公衆衛生活動（健診、健康づくりイベント等）の意義を理解し、役割の一部を担うことができる。</w:t>
       </w:r>
     </w:p>
-    <w:bookmarkEnd w:id="165"/>
-    <w:bookmarkStart w:id="166" w:name="社会保険公的扶助社会福祉"/>
+    <w:bookmarkEnd w:id="166"/>
+    <w:bookmarkStart w:id="167" w:name="社会保険公的扶助社会福祉"/>
     <w:p>
       <w:pPr>
         <w:pStyle w:val="Heading3"/>
@@ -9731,7 +9786,7 @@
       <w:pPr>
         <w:numPr>
           <w:ilvl w:val="0"/>
-          <w:numId w:val="1107"/>
+          <w:numId w:val="1108"/>
         </w:numPr>
         <w:pStyle w:val="Compact"/>
       </w:pPr>
@@ -9743,7 +9798,7 @@
       <w:pPr>
         <w:numPr>
           <w:ilvl w:val="0"/>
-          <w:numId w:val="1107"/>
+          <w:numId w:val="1108"/>
         </w:numPr>
         <w:pStyle w:val="Compact"/>
       </w:pPr>
@@ -9755,7 +9810,7 @@
       <w:pPr>
         <w:numPr>
           <w:ilvl w:val="0"/>
-          <w:numId w:val="1107"/>
+          <w:numId w:val="1108"/>
         </w:numPr>
         <w:pStyle w:val="Compact"/>
       </w:pPr>
@@ -9763,8 +9818,8 @@
         <w:t xml:space="preserve">障害者の日常生活及び社会生活を総合的に支援するための法律（障害者総合支援法）等の障害者福祉を理解している。</w:t>
       </w:r>
     </w:p>
-    <w:bookmarkEnd w:id="166"/>
-    <w:bookmarkStart w:id="167" w:name="地域保健"/>
+    <w:bookmarkEnd w:id="167"/>
+    <w:bookmarkStart w:id="168" w:name="地域保健"/>
     <w:p>
       <w:pPr>
         <w:pStyle w:val="Heading3"/>
@@ -9786,7 +9841,7 @@
       <w:pPr>
         <w:numPr>
           <w:ilvl w:val="0"/>
-          <w:numId w:val="1108"/>
+          <w:numId w:val="1109"/>
         </w:numPr>
         <w:pStyle w:val="Compact"/>
       </w:pPr>
@@ -9798,7 +9853,7 @@
       <w:pPr>
         <w:numPr>
           <w:ilvl w:val="0"/>
-          <w:numId w:val="1108"/>
+          <w:numId w:val="1109"/>
         </w:numPr>
         <w:pStyle w:val="Compact"/>
       </w:pPr>
@@ -9810,7 +9865,7 @@
       <w:pPr>
         <w:numPr>
           <w:ilvl w:val="0"/>
-          <w:numId w:val="1108"/>
+          <w:numId w:val="1109"/>
         </w:numPr>
         <w:pStyle w:val="Compact"/>
       </w:pPr>
@@ -9818,8 +9873,8 @@
         <w:t xml:space="preserve">地域保健に関連する基本的な制度や法律を理解している。</w:t>
       </w:r>
     </w:p>
-    <w:bookmarkEnd w:id="167"/>
-    <w:bookmarkStart w:id="168" w:name="産業保健環境保健"/>
+    <w:bookmarkEnd w:id="168"/>
+    <w:bookmarkStart w:id="169" w:name="産業保健環境保健"/>
     <w:p>
       <w:pPr>
         <w:pStyle w:val="Heading3"/>
@@ -9841,7 +9896,7 @@
       <w:pPr>
         <w:numPr>
           <w:ilvl w:val="0"/>
-          <w:numId w:val="1109"/>
+          <w:numId w:val="1110"/>
         </w:numPr>
         <w:pStyle w:val="Compact"/>
       </w:pPr>
@@ -9853,7 +9908,7 @@
       <w:pPr>
         <w:numPr>
           <w:ilvl w:val="0"/>
-          <w:numId w:val="1109"/>
+          <w:numId w:val="1110"/>
         </w:numPr>
         <w:pStyle w:val="Compact"/>
       </w:pPr>
@@ -9865,7 +9920,7 @@
       <w:pPr>
         <w:numPr>
           <w:ilvl w:val="0"/>
-          <w:numId w:val="1109"/>
+          <w:numId w:val="1110"/>
         </w:numPr>
         <w:pStyle w:val="Compact"/>
       </w:pPr>
@@ -9877,7 +9932,7 @@
       <w:pPr>
         <w:numPr>
           <w:ilvl w:val="0"/>
-          <w:numId w:val="1109"/>
+          <w:numId w:val="1110"/>
         </w:numPr>
         <w:pStyle w:val="Compact"/>
       </w:pPr>
@@ -9885,8 +9940,8 @@
         <w:t xml:space="preserve">有害物質による産業中毒とその対策を理解している。</w:t>
       </w:r>
     </w:p>
-    <w:bookmarkEnd w:id="168"/>
-    <w:bookmarkStart w:id="169" w:name="健康危機管理"/>
+    <w:bookmarkEnd w:id="169"/>
+    <w:bookmarkStart w:id="170" w:name="健康危機管理"/>
     <w:p>
       <w:pPr>
         <w:pStyle w:val="Heading3"/>
@@ -9908,7 +9963,7 @@
       <w:pPr>
         <w:numPr>
           <w:ilvl w:val="0"/>
-          <w:numId w:val="1110"/>
+          <w:numId w:val="1111"/>
         </w:numPr>
         <w:pStyle w:val="Compact"/>
       </w:pPr>
@@ -9920,7 +9975,7 @@
       <w:pPr>
         <w:numPr>
           <w:ilvl w:val="0"/>
-          <w:numId w:val="1110"/>
+          <w:numId w:val="1111"/>
         </w:numPr>
         <w:pStyle w:val="Compact"/>
       </w:pPr>
@@ -9932,7 +9987,7 @@
       <w:pPr>
         <w:numPr>
           <w:ilvl w:val="0"/>
-          <w:numId w:val="1110"/>
+          <w:numId w:val="1111"/>
         </w:numPr>
         <w:pStyle w:val="Compact"/>
       </w:pPr>
@@ -9940,9 +9995,9 @@
         <w:t xml:space="preserve">災害拠点病院、種々の活動チーム等、災害保健医療の意義を理解している。</w:t>
       </w:r>
     </w:p>
-    <w:bookmarkEnd w:id="169"/>
     <w:bookmarkEnd w:id="170"/>
-    <w:bookmarkStart w:id="174" w:name="疫学医学統計"/>
+    <w:bookmarkEnd w:id="171"/>
+    <w:bookmarkStart w:id="175" w:name="疫学医学統計"/>
     <w:p>
       <w:pPr>
         <w:pStyle w:val="Heading2"/>
@@ -9968,7 +10023,7 @@
         <w:t xml:space="preserve">人間集団を対象とする研究法である疫学の考え方と意義、主な研究デザインを学ぶ。医学、生物学における統計手法の基本的な考え方を理解する。</w:t>
       </w:r>
     </w:p>
-    <w:bookmarkStart w:id="171" w:name="保健統計"/>
+    <w:bookmarkStart w:id="172" w:name="保健統計"/>
     <w:p>
       <w:pPr>
         <w:pStyle w:val="Heading3"/>
@@ -9990,7 +10045,7 @@
       <w:pPr>
         <w:numPr>
           <w:ilvl w:val="0"/>
-          <w:numId w:val="1111"/>
+          <w:numId w:val="1112"/>
         </w:numPr>
         <w:pStyle w:val="Compact"/>
       </w:pPr>
@@ -10002,7 +10057,7 @@
       <w:pPr>
         <w:numPr>
           <w:ilvl w:val="0"/>
-          <w:numId w:val="1111"/>
+          <w:numId w:val="1112"/>
         </w:numPr>
         <w:pStyle w:val="Compact"/>
       </w:pPr>
@@ -10010,8 +10065,8 @@
         <w:t xml:space="preserve">平均寿命、健康寿命について説明できる。</w:t>
       </w:r>
     </w:p>
-    <w:bookmarkEnd w:id="171"/>
-    <w:bookmarkStart w:id="172" w:name="疫学"/>
+    <w:bookmarkEnd w:id="172"/>
+    <w:bookmarkStart w:id="173" w:name="疫学"/>
     <w:p>
       <w:pPr>
         <w:pStyle w:val="Heading3"/>
@@ -10033,7 +10088,7 @@
       <w:pPr>
         <w:numPr>
           <w:ilvl w:val="0"/>
-          <w:numId w:val="1112"/>
+          <w:numId w:val="1113"/>
         </w:numPr>
         <w:pStyle w:val="Compact"/>
       </w:pPr>
@@ -10045,7 +10100,7 @@
       <w:pPr>
         <w:numPr>
           <w:ilvl w:val="0"/>
-          <w:numId w:val="1112"/>
+          <w:numId w:val="1113"/>
         </w:numPr>
         <w:pStyle w:val="Compact"/>
       </w:pPr>
@@ -10057,7 +10112,7 @@
       <w:pPr>
         <w:numPr>
           <w:ilvl w:val="0"/>
-          <w:numId w:val="1112"/>
+          <w:numId w:val="1113"/>
         </w:numPr>
         <w:pStyle w:val="Compact"/>
       </w:pPr>
@@ -10069,7 +10124,7 @@
       <w:pPr>
         <w:numPr>
           <w:ilvl w:val="0"/>
-          <w:numId w:val="1112"/>
+          <w:numId w:val="1113"/>
         </w:numPr>
         <w:pStyle w:val="Compact"/>
       </w:pPr>
@@ -10081,7 +10136,7 @@
       <w:pPr>
         <w:numPr>
           <w:ilvl w:val="0"/>
-          <w:numId w:val="1112"/>
+          <w:numId w:val="1113"/>
         </w:numPr>
         <w:pStyle w:val="Compact"/>
       </w:pPr>
@@ -10093,7 +10148,7 @@
       <w:pPr>
         <w:numPr>
           <w:ilvl w:val="0"/>
-          <w:numId w:val="1112"/>
+          <w:numId w:val="1113"/>
         </w:numPr>
         <w:pStyle w:val="Compact"/>
       </w:pPr>
@@ -10105,7 +10160,7 @@
       <w:pPr>
         <w:numPr>
           <w:ilvl w:val="0"/>
-          <w:numId w:val="1112"/>
+          <w:numId w:val="1113"/>
         </w:numPr>
         <w:pStyle w:val="Compact"/>
       </w:pPr>
@@ -10113,8 +10168,8 @@
         <w:t xml:space="preserve">エビデンスの限界を踏まえながら、集団に影響する意思決定を支援できる。</w:t>
       </w:r>
     </w:p>
-    <w:bookmarkEnd w:id="172"/>
-    <w:bookmarkStart w:id="173" w:name="データ解析と統計手法"/>
+    <w:bookmarkEnd w:id="173"/>
+    <w:bookmarkStart w:id="174" w:name="データ解析と統計手法"/>
     <w:p>
       <w:pPr>
         <w:pStyle w:val="Heading3"/>
@@ -10136,7 +10191,7 @@
       <w:pPr>
         <w:numPr>
           <w:ilvl w:val="0"/>
-          <w:numId w:val="1113"/>
+          <w:numId w:val="1114"/>
         </w:numPr>
         <w:pStyle w:val="Compact"/>
       </w:pPr>
@@ -10148,7 +10203,7 @@
       <w:pPr>
         <w:numPr>
           <w:ilvl w:val="0"/>
-          <w:numId w:val="1113"/>
+          <w:numId w:val="1114"/>
         </w:numPr>
         <w:pStyle w:val="Compact"/>
       </w:pPr>
@@ -10160,7 +10215,7 @@
       <w:pPr>
         <w:numPr>
           <w:ilvl w:val="0"/>
-          <w:numId w:val="1113"/>
+          <w:numId w:val="1114"/>
         </w:numPr>
         <w:pStyle w:val="Compact"/>
       </w:pPr>
@@ -10172,7 +10227,7 @@
       <w:pPr>
         <w:numPr>
           <w:ilvl w:val="0"/>
-          <w:numId w:val="1113"/>
+          <w:numId w:val="1114"/>
         </w:numPr>
         <w:pStyle w:val="Compact"/>
       </w:pPr>
@@ -10184,7 +10239,7 @@
       <w:pPr>
         <w:numPr>
           <w:ilvl w:val="0"/>
-          <w:numId w:val="1113"/>
+          <w:numId w:val="1114"/>
         </w:numPr>
         <w:pStyle w:val="Compact"/>
       </w:pPr>
@@ -10192,9 +10247,9 @@
         <w:t xml:space="preserve">多変量解析の意義を理解している。</w:t>
       </w:r>
     </w:p>
-    <w:bookmarkEnd w:id="173"/>
     <w:bookmarkEnd w:id="174"/>
-    <w:bookmarkStart w:id="176" w:name="法医学"/>
+    <w:bookmarkEnd w:id="175"/>
+    <w:bookmarkStart w:id="177" w:name="法医学"/>
     <w:p>
       <w:pPr>
         <w:pStyle w:val="Heading2"/>
@@ -10220,7 +10275,7 @@
         <w:t xml:space="preserve">死の判定や死亡診断と死体検案を理解する。</w:t>
       </w:r>
     </w:p>
-    <w:bookmarkStart w:id="175" w:name="死と法"/>
+    <w:bookmarkStart w:id="176" w:name="死と法"/>
     <w:p>
       <w:pPr>
         <w:pStyle w:val="Heading3"/>
@@ -10242,7 +10297,7 @@
       <w:pPr>
         <w:numPr>
           <w:ilvl w:val="0"/>
-          <w:numId w:val="1114"/>
+          <w:numId w:val="1115"/>
         </w:numPr>
         <w:pStyle w:val="Compact"/>
       </w:pPr>
@@ -10254,7 +10309,7 @@
       <w:pPr>
         <w:numPr>
           <w:ilvl w:val="0"/>
-          <w:numId w:val="1114"/>
+          <w:numId w:val="1115"/>
         </w:numPr>
         <w:pStyle w:val="Compact"/>
       </w:pPr>
@@ -10266,7 +10321,7 @@
       <w:pPr>
         <w:numPr>
           <w:ilvl w:val="0"/>
-          <w:numId w:val="1114"/>
+          <w:numId w:val="1115"/>
         </w:numPr>
         <w:pStyle w:val="Compact"/>
       </w:pPr>
@@ -10278,7 +10333,7 @@
       <w:pPr>
         <w:numPr>
           <w:ilvl w:val="0"/>
-          <w:numId w:val="1114"/>
+          <w:numId w:val="1115"/>
         </w:numPr>
         <w:pStyle w:val="Compact"/>
       </w:pPr>
@@ -10290,7 +10345,7 @@
       <w:pPr>
         <w:numPr>
           <w:ilvl w:val="0"/>
-          <w:numId w:val="1114"/>
+          <w:numId w:val="1115"/>
         </w:numPr>
         <w:pStyle w:val="Compact"/>
       </w:pPr>
@@ -10298,9 +10353,9 @@
         <w:t xml:space="preserve">病理解剖、法医解剖（司法解剖、行政解剖、死因・身元調査法解剖、承諾解剖）について理解している。</w:t>
       </w:r>
     </w:p>
-    <w:bookmarkEnd w:id="175"/>
     <w:bookmarkEnd w:id="176"/>
-    <w:bookmarkStart w:id="184" w:name="社会の構造や変化から捉える医療"/>
+    <w:bookmarkEnd w:id="177"/>
+    <w:bookmarkStart w:id="185" w:name="社会の構造や変化から捉える医療"/>
     <w:p>
       <w:pPr>
         <w:pStyle w:val="Heading2"/>
@@ -10326,7 +10381,7 @@
         <w:t xml:space="preserve">患者の抱える健康に関する問題の背景にある社会的な課題を適切に捉え、その解決のために積極的に行動する。</w:t>
       </w:r>
     </w:p>
-    <w:bookmarkStart w:id="177" w:name="社会格差と医療"/>
+    <w:bookmarkStart w:id="178" w:name="社会格差と医療"/>
     <w:p>
       <w:pPr>
         <w:pStyle w:val="Heading3"/>
@@ -10348,7 +10403,7 @@
       <w:pPr>
         <w:numPr>
           <w:ilvl w:val="0"/>
-          <w:numId w:val="1115"/>
+          <w:numId w:val="1116"/>
         </w:numPr>
         <w:pStyle w:val="Compact"/>
       </w:pPr>
@@ -10356,8 +10411,8 @@
         <w:t xml:space="preserve">社会格差を解消するために社会に対して行動できる</w:t>
       </w:r>
     </w:p>
-    <w:bookmarkEnd w:id="177"/>
-    <w:bookmarkStart w:id="178" w:name="健康と医療"/>
+    <w:bookmarkEnd w:id="178"/>
+    <w:bookmarkStart w:id="179" w:name="健康と医療"/>
     <w:p>
       <w:pPr>
         <w:pStyle w:val="Heading3"/>
@@ -10379,7 +10434,7 @@
       <w:pPr>
         <w:numPr>
           <w:ilvl w:val="0"/>
-          <w:numId w:val="1116"/>
+          <w:numId w:val="1117"/>
         </w:numPr>
         <w:pStyle w:val="Compact"/>
       </w:pPr>
@@ -10391,7 +10446,7 @@
       <w:pPr>
         <w:numPr>
           <w:ilvl w:val="0"/>
-          <w:numId w:val="1116"/>
+          <w:numId w:val="1117"/>
         </w:numPr>
         <w:pStyle w:val="Compact"/>
       </w:pPr>
@@ -10399,8 +10454,8 @@
         <w:t xml:space="preserve">バリアフリー等の障害と社会環境に関連する概念を理解した行動をとることができる。</w:t>
       </w:r>
     </w:p>
-    <w:bookmarkEnd w:id="178"/>
-    <w:bookmarkStart w:id="179" w:name="ジェンダーと医療"/>
+    <w:bookmarkEnd w:id="179"/>
+    <w:bookmarkStart w:id="180" w:name="ジェンダーと医療"/>
     <w:p>
       <w:pPr>
         <w:pStyle w:val="Heading3"/>
@@ -10422,7 +10477,7 @@
       <w:pPr>
         <w:numPr>
           <w:ilvl w:val="0"/>
-          <w:numId w:val="1117"/>
+          <w:numId w:val="1118"/>
         </w:numPr>
         <w:pStyle w:val="Compact"/>
       </w:pPr>
@@ -10434,7 +10489,7 @@
       <w:pPr>
         <w:numPr>
           <w:ilvl w:val="0"/>
-          <w:numId w:val="1117"/>
+          <w:numId w:val="1118"/>
         </w:numPr>
         <w:pStyle w:val="Compact"/>
       </w:pPr>
@@ -10442,8 +10497,8 @@
         <w:t xml:space="preserve">女性やLGBTQに対する差別等のジェンダー不平等をなくすために積極的な行動をとることができる。</w:t>
       </w:r>
     </w:p>
-    <w:bookmarkEnd w:id="179"/>
-    <w:bookmarkStart w:id="180" w:name="気候変動と医療"/>
+    <w:bookmarkEnd w:id="180"/>
+    <w:bookmarkStart w:id="181" w:name="気候変動と医療"/>
     <w:p>
       <w:pPr>
         <w:pStyle w:val="Heading3"/>
@@ -10465,7 +10520,7 @@
       <w:pPr>
         <w:numPr>
           <w:ilvl w:val="0"/>
-          <w:numId w:val="1118"/>
+          <w:numId w:val="1119"/>
         </w:numPr>
         <w:pStyle w:val="Compact"/>
       </w:pPr>
@@ -10477,7 +10532,7 @@
       <w:pPr>
         <w:numPr>
           <w:ilvl w:val="0"/>
-          <w:numId w:val="1118"/>
+          <w:numId w:val="1119"/>
         </w:numPr>
         <w:pStyle w:val="Compact"/>
       </w:pPr>
@@ -10489,7 +10544,7 @@
       <w:pPr>
         <w:numPr>
           <w:ilvl w:val="0"/>
-          <w:numId w:val="1118"/>
+          <w:numId w:val="1119"/>
         </w:numPr>
         <w:pStyle w:val="Compact"/>
       </w:pPr>
@@ -10497,8 +10552,8 @@
         <w:t xml:space="preserve">地球環境が抱える諸課題を認識し、その解決のために行動できる</w:t>
       </w:r>
     </w:p>
-    <w:bookmarkEnd w:id="180"/>
-    <w:bookmarkStart w:id="181" w:name="哲学倫理と医療"/>
+    <w:bookmarkEnd w:id="181"/>
+    <w:bookmarkStart w:id="182" w:name="哲学倫理と医療"/>
     <w:p>
       <w:pPr>
         <w:pStyle w:val="Heading3"/>
@@ -10520,7 +10575,7 @@
       <w:pPr>
         <w:numPr>
           <w:ilvl w:val="0"/>
-          <w:numId w:val="1119"/>
+          <w:numId w:val="1120"/>
         </w:numPr>
         <w:pStyle w:val="Compact"/>
       </w:pPr>
@@ -10532,7 +10587,7 @@
       <w:pPr>
         <w:numPr>
           <w:ilvl w:val="0"/>
-          <w:numId w:val="1119"/>
+          <w:numId w:val="1120"/>
         </w:numPr>
         <w:pStyle w:val="Compact"/>
       </w:pPr>
@@ -10540,8 +10595,8 @@
         <w:t xml:space="preserve">診療現場における倫理的問題について、倫理学の考え方に依拠し、分析した上で、自身の考えを述べることができる。</w:t>
       </w:r>
     </w:p>
-    <w:bookmarkEnd w:id="181"/>
-    <w:bookmarkStart w:id="182" w:name="歴史と医学医療"/>
+    <w:bookmarkEnd w:id="182"/>
+    <w:bookmarkStart w:id="183" w:name="歴史と医学医療"/>
     <w:p>
       <w:pPr>
         <w:pStyle w:val="Heading3"/>
@@ -10563,7 +10618,7 @@
       <w:pPr>
         <w:numPr>
           <w:ilvl w:val="0"/>
-          <w:numId w:val="1120"/>
+          <w:numId w:val="1121"/>
         </w:numPr>
         <w:pStyle w:val="Compact"/>
       </w:pPr>
@@ -10571,8 +10626,8 @@
         <w:t xml:space="preserve">医学・医療の歴史的変遷を踏まえ現代の医学的問題を相対化できる</w:t>
       </w:r>
     </w:p>
-    <w:bookmarkEnd w:id="182"/>
-    <w:bookmarkStart w:id="183" w:name="医療経済"/>
+    <w:bookmarkEnd w:id="183"/>
+    <w:bookmarkStart w:id="184" w:name="医療経済"/>
     <w:p>
       <w:pPr>
         <w:pStyle w:val="Heading3"/>
@@ -10594,7 +10649,7 @@
       <w:pPr>
         <w:numPr>
           <w:ilvl w:val="0"/>
-          <w:numId w:val="1121"/>
+          <w:numId w:val="1122"/>
         </w:numPr>
         <w:pStyle w:val="Compact"/>
       </w:pPr>
@@ -10602,9 +10657,9 @@
         <w:t xml:space="preserve">経済が医療に与える影響について理解している</w:t>
       </w:r>
     </w:p>
-    <w:bookmarkEnd w:id="183"/>
     <w:bookmarkEnd w:id="184"/>
-    <w:bookmarkStart w:id="187" w:name="国内外の視点から捉える医療"/>
+    <w:bookmarkEnd w:id="185"/>
+    <w:bookmarkStart w:id="188" w:name="国内外の視点から捉える医療"/>
     <w:p>
       <w:pPr>
         <w:pStyle w:val="Heading2"/>
@@ -10630,7 +10685,7 @@
         <w:t xml:space="preserve">国内、及び、国際社会の中で規定される医療の役割と医療体制について概説できる。</w:t>
       </w:r>
     </w:p>
-    <w:bookmarkStart w:id="185" w:name="国内の医療職の役割や医療体制"/>
+    <w:bookmarkStart w:id="186" w:name="国内の医療職の役割や医療体制"/>
     <w:p>
       <w:pPr>
         <w:pStyle w:val="Heading3"/>
@@ -10652,7 +10707,7 @@
       <w:pPr>
         <w:numPr>
           <w:ilvl w:val="0"/>
-          <w:numId w:val="1122"/>
+          <w:numId w:val="1123"/>
         </w:numPr>
         <w:pStyle w:val="Compact"/>
       </w:pPr>
@@ -10664,7 +10719,7 @@
       <w:pPr>
         <w:numPr>
           <w:ilvl w:val="0"/>
-          <w:numId w:val="1122"/>
+          <w:numId w:val="1123"/>
         </w:numPr>
         <w:pStyle w:val="Compact"/>
       </w:pPr>
@@ -10676,7 +10731,7 @@
       <w:pPr>
         <w:numPr>
           <w:ilvl w:val="0"/>
-          <w:numId w:val="1122"/>
+          <w:numId w:val="1123"/>
         </w:numPr>
         <w:pStyle w:val="Compact"/>
       </w:pPr>
@@ -10688,7 +10743,7 @@
       <w:pPr>
         <w:numPr>
           <w:ilvl w:val="0"/>
-          <w:numId w:val="1122"/>
+          <w:numId w:val="1123"/>
         </w:numPr>
         <w:pStyle w:val="Compact"/>
       </w:pPr>
@@ -10700,7 +10755,7 @@
       <w:pPr>
         <w:numPr>
           <w:ilvl w:val="0"/>
-          <w:numId w:val="1122"/>
+          <w:numId w:val="1123"/>
         </w:numPr>
         <w:pStyle w:val="Compact"/>
       </w:pPr>
@@ -10712,7 +10767,7 @@
       <w:pPr>
         <w:numPr>
           <w:ilvl w:val="0"/>
-          <w:numId w:val="1122"/>
+          <w:numId w:val="1123"/>
         </w:numPr>
         <w:pStyle w:val="Compact"/>
       </w:pPr>
@@ -10720,8 +10775,8 @@
         <w:t xml:space="preserve">医療提供体制と医師の働き方について自身の考えを述べることができる。</w:t>
       </w:r>
     </w:p>
-    <w:bookmarkEnd w:id="185"/>
-    <w:bookmarkStart w:id="186" w:name="グルーバルヘルスの役割や医療体制"/>
+    <w:bookmarkEnd w:id="186"/>
+    <w:bookmarkStart w:id="187" w:name="グルーバルヘルスの役割や医療体制"/>
     <w:p>
       <w:pPr>
         <w:pStyle w:val="Heading3"/>
@@ -10743,7 +10798,7 @@
       <w:pPr>
         <w:numPr>
           <w:ilvl w:val="0"/>
-          <w:numId w:val="1123"/>
+          <w:numId w:val="1124"/>
         </w:numPr>
         <w:pStyle w:val="Compact"/>
       </w:pPr>
@@ -10755,7 +10810,7 @@
       <w:pPr>
         <w:numPr>
           <w:ilvl w:val="0"/>
-          <w:numId w:val="1123"/>
+          <w:numId w:val="1124"/>
         </w:numPr>
         <w:pStyle w:val="Compact"/>
       </w:pPr>
@@ -10767,7 +10822,7 @@
       <w:pPr>
         <w:numPr>
           <w:ilvl w:val="0"/>
-          <w:numId w:val="1123"/>
+          <w:numId w:val="1124"/>
         </w:numPr>
         <w:pStyle w:val="Compact"/>
       </w:pPr>
@@ -10775,9 +10830,9 @@
         <w:t xml:space="preserve">保健関連の国連開発目標や国際機関・国際協力に関わる組織・団体について概説できる。</w:t>
       </w:r>
     </w:p>
-    <w:bookmarkEnd w:id="186"/>
     <w:bookmarkEnd w:id="187"/>
-    <w:bookmarkStart w:id="189" w:name="社会科学の視点から捉える医療"/>
+    <w:bookmarkEnd w:id="188"/>
+    <w:bookmarkStart w:id="190" w:name="社会科学の視点から捉える医療"/>
     <w:p>
       <w:pPr>
         <w:pStyle w:val="Heading2"/>
@@ -10803,7 +10858,7 @@
         <w:t xml:space="preserve">医学的・文化的・社会的文脈のなかで生成される健康観や人びとの言動・関係性を理解し、社会科学 (主に医療人類学・医療社会学)の視点・理論・方法から、それを臨床実践に活用することができる。</w:t>
       </w:r>
     </w:p>
-    <w:bookmarkStart w:id="188" w:name="社会科学と医療との関係"/>
+    <w:bookmarkStart w:id="189" w:name="社会科学と医療との関係"/>
     <w:p>
       <w:pPr>
         <w:pStyle w:val="Heading3"/>
@@ -10825,7 +10880,7 @@
       <w:pPr>
         <w:numPr>
           <w:ilvl w:val="0"/>
-          <w:numId w:val="1124"/>
+          <w:numId w:val="1125"/>
         </w:numPr>
         <w:pStyle w:val="Compact"/>
       </w:pPr>
@@ -10837,7 +10892,7 @@
       <w:pPr>
         <w:numPr>
           <w:ilvl w:val="0"/>
-          <w:numId w:val="1124"/>
+          <w:numId w:val="1125"/>
         </w:numPr>
         <w:pStyle w:val="Compact"/>
       </w:pPr>
@@ -10849,7 +10904,7 @@
       <w:pPr>
         <w:numPr>
           <w:ilvl w:val="0"/>
-          <w:numId w:val="1124"/>
+          <w:numId w:val="1125"/>
         </w:numPr>
         <w:pStyle w:val="Compact"/>
       </w:pPr>
@@ -10857,9 +10912,9 @@
         <w:t xml:space="preserve">個や集団に及ぼす文化・慣習による影響（コミュニケーションのあり方等）を理解している。</w:t>
       </w:r>
     </w:p>
-    <w:bookmarkEnd w:id="188"/>
     <w:bookmarkEnd w:id="189"/>
     <w:bookmarkEnd w:id="190"/>
+    <w:bookmarkEnd w:id="191"/>
     <w:sectPr/>
   </w:body>
 </w:document>
@@ -14745,6 +14800,36 @@
     </w:lvlOverride>
   </w:num>
   <w:num w:numId="1124">
+    <w:abstractNumId w:val="99411"/>
+    <w:lvlOverride w:ilvl="0">
+      <w:startOverride w:val="1"/>
+    </w:lvlOverride>
+    <w:lvlOverride w:ilvl="1">
+      <w:startOverride w:val="1"/>
+    </w:lvlOverride>
+    <w:lvlOverride w:ilvl="2">
+      <w:startOverride w:val="1"/>
+    </w:lvlOverride>
+    <w:lvlOverride w:ilvl="3">
+      <w:startOverride w:val="1"/>
+    </w:lvlOverride>
+    <w:lvlOverride w:ilvl="4">
+      <w:startOverride w:val="1"/>
+    </w:lvlOverride>
+    <w:lvlOverride w:ilvl="5">
+      <w:startOverride w:val="1"/>
+    </w:lvlOverride>
+    <w:lvlOverride w:ilvl="6">
+      <w:startOverride w:val="1"/>
+    </w:lvlOverride>
+    <w:lvlOverride w:ilvl="7">
+      <w:startOverride w:val="1"/>
+    </w:lvlOverride>
+    <w:lvlOverride w:ilvl="8">
+      <w:startOverride w:val="1"/>
+    </w:lvlOverride>
+  </w:num>
+  <w:num w:numId="1125">
     <w:abstractNumId w:val="99411"/>
     <w:lvlOverride w:ilvl="0">
       <w:startOverride w:val="1"/>

--- a/dist/r4_draft.docx
+++ b/dist/r4_draft.docx
@@ -559,7 +559,7 @@
         <w:pStyle w:val="Compact"/>
       </w:pPr>
       <w:r>
-        <w:t xml:space="preserve">主訴に応じて必要な医療面接・身体診察・検査を実施することができる。</w:t>
+        <w:t xml:space="preserve">主訴に応じて必要な医療面接・身体診察・検査を実施できる。</w:t>
       </w:r>
     </w:p>
     <w:p>
@@ -583,7 +583,7 @@
         <w:pStyle w:val="Compact"/>
       </w:pPr>
       <w:r>
-        <w:t xml:space="preserve">多疾患が併存した状態および複数臓器にまたがる疾患について、その介入方法を理解している。</w:t>
+        <w:t xml:space="preserve">多疾患が併存した状態及び複数臓器にまたがる疾患について、その介入方法を理解している。</w:t>
       </w:r>
     </w:p>
     <w:p>
@@ -815,7 +815,7 @@
         <w:pStyle w:val="Compact"/>
       </w:pPr>
       <w:r>
-        <w:t xml:space="preserve">行動科学に関する知識・理論・面接法を予防医療、診断、治療、ケアに適用することができる。</w:t>
+        <w:t xml:space="preserve">行動科学に関する知識・理論・面接法を予防医療、診断、治療、ケアに適用できる。</w:t>
       </w:r>
     </w:p>
     <w:p>
@@ -964,7 +964,7 @@
         <w:pStyle w:val="Compact"/>
       </w:pPr>
       <w:r>
-        <w:t xml:space="preserve">地域の健康格差を理解し、医療へのアクセス障害等の医療システム上の課題を適切に判断できる。</w:t>
+        <w:t xml:space="preserve">地域の健康格差を理解し、医療へのアクセス障害等のヘルスケアシステム上の課題を適切に判断できる。</w:t>
       </w:r>
     </w:p>
     <w:p>
@@ -1031,7 +1031,7 @@
         <w:pStyle w:val="Compact"/>
       </w:pPr>
       <w:r>
-        <w:t xml:space="preserve">患者の居住する地域における各疾患の罹患率、有病率などの指標を用い、臨床推論で活用できる。</w:t>
+        <w:t xml:space="preserve">患者の居住する地域における各疾患の罹患率、有病率等の指標を用い、臨床推論で活用できる。</w:t>
       </w:r>
     </w:p>
     <w:p>
@@ -1646,7 +1646,7 @@
         <w:pStyle w:val="FirstParagraph"/>
       </w:pPr>
       <w:r>
-        <w:t xml:space="preserve">文化的・社会的文脈のなかで生成される健康観や人びとの言動・関係性を理解し、文化人類学・社会学(主に医療人類学・医療社会学)の視点から、それを臨床実践に活用することができる。</w:t>
+        <w:t xml:space="preserve">文化的・社会的文脈のなかで生成される健康観や人々の言動・関係性を理解し、文化人類学・社会学(主に医療人類学・医療社会学)の視点から、それを臨床実践に活用することができる。</w:t>
       </w:r>
     </w:p>
     <w:bookmarkStart w:id="51" w:name="医学的文化的社会的文脈における健康"/>
@@ -1779,7 +1779,7 @@
         <w:pStyle w:val="Compact"/>
       </w:pPr>
       <w:r>
-        <w:t xml:space="preserve">人の言動の意味をその人の人生史・生活史や社会関係の文脈の中において検討することができる。</w:t>
+        <w:t xml:space="preserve">人の言動の意味をその人の人生史・生活史や社会関係の文脈の中において検討できる。</w:t>
       </w:r>
     </w:p>
     <w:p>

--- a/dist/r4_draft.docx
+++ b/dist/r4_draft.docx
@@ -2357,7 +2357,7 @@
         <w:pStyle w:val="Compact"/>
       </w:pPr>
       <w:r>
-        <w:t xml:space="preserve">基礎医学（解剖学、生化学、生理学、薬理学、病理学、微生物学、免疫学等）の実習から基本的な実験手技を体得する。</w:t>
+        <w:t xml:space="preserve">基礎医学の実習から基本的な実験手技を体得する。</w:t>
       </w:r>
     </w:p>
     <w:p>

--- a/dist/r4_draft.docx
+++ b/dist/r4_draft.docx
@@ -399,6 +399,14 @@
         <w:t xml:space="preserve">教養</w:t>
       </w:r>
     </w:p>
+    <w:p>
+      <w:pPr>
+        <w:pStyle w:val="FirstParagraph"/>
+      </w:pPr>
+      <w:r>
+        <w:t xml:space="preserve">教養</w:t>
+      </w:r>
+    </w:p>
     <w:bookmarkStart w:id="29" w:name="教養-1"/>
     <w:p>
       <w:pPr>
@@ -426,7 +434,7 @@
         <w:pStyle w:val="Compact"/>
       </w:pPr>
       <w:r>
-        <w:t xml:space="preserve">人の生命に深く関わる医師に相応しい教養を身につける</w:t>
+        <w:t xml:space="preserve">人の生命に深く関わる医師に相応しい教養を身につける。</w:t>
       </w:r>
     </w:p>
     <w:p>
@@ -438,7 +446,7 @@
         <w:pStyle w:val="Compact"/>
       </w:pPr>
       <w:r>
-        <w:t xml:space="preserve">答えのない問いについて考え続ける</w:t>
+        <w:t xml:space="preserve">答えのない問いについて考え続ける。</w:t>
       </w:r>
     </w:p>
     <w:bookmarkEnd w:id="29"/>

--- a/dist/r4_draft.docx
+++ b/dist/r4_draft.docx
@@ -395,14 +395,6 @@
       <w:r>
         <w:tab/>
       </w:r>
-      <w:r>
-        <w:t xml:space="preserve">教養</w:t>
-      </w:r>
-    </w:p>
-    <w:p>
-      <w:pPr>
-        <w:pStyle w:val="FirstParagraph"/>
-      </w:pPr>
       <w:r>
         <w:t xml:space="preserve">教養</w:t>
       </w:r>

--- a/dist/r4_draft.docx
+++ b/dist/r4_draft.docx
@@ -883,6 +883,18 @@
       </w:pPr>
       <w:r>
         <w:t xml:space="preserve">がん・非がんの疼痛緩和の薬物療法や非薬物療法について理解している。</w:t>
+      </w:r>
+    </w:p>
+    <w:p>
+      <w:pPr>
+        <w:numPr>
+          <w:ilvl w:val="0"/>
+          <w:numId w:val="1013"/>
+        </w:numPr>
+        <w:pStyle w:val="Compact"/>
+      </w:pPr>
+      <w:r>
+        <w:t xml:space="preserve">救急・急性期医療における治療・ケアに関して、人生の最終段階における医療（エンド・オブ・ライフ・ケア）を踏まえた患者・家族とのコミュニケーションの意義を理解し、頻度の高い苦痛とその対処法・ケアを計画できる。</w:t>
       </w:r>
     </w:p>
     <w:p>

--- a/dist/r4_draft.docx
+++ b/dist/r4_draft.docx
@@ -77,7 +77,7 @@
         <w:pStyle w:val="FirstParagraph"/>
       </w:pPr>
       <w:r>
-        <w:t xml:space="preserve">誠実に振る舞い、自ら省察し、患者の自律性を尊重するとともに、説明責任を果たす。</w:t>
+        <w:t xml:space="preserve">社会から信頼を得る上で必要なことを常に考え行動する。</w:t>
       </w:r>
     </w:p>
     <w:bookmarkStart w:id="20" w:name="誠実さ"/>
@@ -397,6 +397,14 @@
       </w:r>
       <w:r>
         <w:t xml:space="preserve">教養</w:t>
+      </w:r>
+    </w:p>
+    <w:p>
+      <w:pPr>
+        <w:pStyle w:val="FirstParagraph"/>
+      </w:pPr>
+      <w:r>
+        <w:t xml:space="preserve">医師に相応しい教養を身につける。</w:t>
       </w:r>
     </w:p>
     <w:bookmarkStart w:id="29" w:name="教養-1"/>

--- a/dist/r4_draft.docx
+++ b/dist/r4_draft.docx
@@ -792,7 +792,7 @@
         <w:pStyle w:val="Compact"/>
       </w:pPr>
       <w:r>
-        <w:t xml:space="preserve">エビデンスを患者に適用する計画を立てられる。</w:t>
+        <w:t xml:space="preserve">患者の個別性や状況を考慮してエビデンスの適用について考えることができる</w:t>
       </w:r>
     </w:p>
     <w:bookmarkEnd w:id="35"/>
@@ -8929,7 +8929,7 @@
     <w:bookmarkEnd w:id="143"/>
     <w:bookmarkEnd w:id="144"/>
     <w:bookmarkEnd w:id="145"/>
-    <w:bookmarkStart w:id="155" w:name="cm-コミュニケーション能力"/>
+    <w:bookmarkStart w:id="154" w:name="cm-コミュニケーション能力"/>
     <w:p>
       <w:pPr>
         <w:pStyle w:val="Heading1"/>
@@ -9044,31 +9044,31 @@
         <w:pStyle w:val="Compact"/>
       </w:pPr>
       <w:r>
+        <w:t xml:space="preserve">患者や家族に敬意を持った言葉遣いや態度で接することができる。</w:t>
+      </w:r>
+    </w:p>
+    <w:p>
+      <w:pPr>
+        <w:numPr>
+          <w:ilvl w:val="0"/>
+          <w:numId w:val="1094"/>
+        </w:numPr>
+        <w:pStyle w:val="Compact"/>
+      </w:pPr>
+      <w:r>
+        <w:t xml:space="preserve">対人関係に関わる心理的要因（陽性感情・陰性感情等）を認識しながらコミュニケーションをとることができる。</w:t>
+      </w:r>
+    </w:p>
+    <w:p>
+      <w:pPr>
+        <w:numPr>
+          <w:ilvl w:val="0"/>
+          <w:numId w:val="1094"/>
+        </w:numPr>
+        <w:pStyle w:val="Compact"/>
+      </w:pPr>
+      <w:r>
         <w:t xml:space="preserve">相手の話を聞き、事実や自分の意見を相手にわかるように述べることができる</w:t>
-      </w:r>
-    </w:p>
-    <w:p>
-      <w:pPr>
-        <w:numPr>
-          <w:ilvl w:val="0"/>
-          <w:numId w:val="1094"/>
-        </w:numPr>
-        <w:pStyle w:val="Compact"/>
-      </w:pPr>
-      <w:r>
-        <w:t xml:space="preserve">対人関係に関わる心理的要因（陽性感情・陰性感情等）を認識しながらコミュニケーションをとることができる。</w:t>
-      </w:r>
-    </w:p>
-    <w:p>
-      <w:pPr>
-        <w:numPr>
-          <w:ilvl w:val="0"/>
-          <w:numId w:val="1094"/>
-        </w:numPr>
-        <w:pStyle w:val="Compact"/>
-      </w:pPr>
-      <w:r>
-        <w:t xml:space="preserve">患者や家族に敬意を持った言葉遣いや態度で接することができる。</w:t>
       </w:r>
     </w:p>
     <w:bookmarkEnd w:id="146"/>
@@ -9185,7 +9185,7 @@
       </w:r>
     </w:p>
     <w:bookmarkEnd w:id="149"/>
-    <w:bookmarkStart w:id="150" w:name="インフォームドコンセントの取得"/>
+    <w:bookmarkStart w:id="150" w:name="患者の意思決定の支援"/>
     <w:p>
       <w:pPr>
         <w:pStyle w:val="Heading3"/>
@@ -9200,7 +9200,7 @@
         <w:tab/>
       </w:r>
       <w:r>
-        <w:t xml:space="preserve">インフォームド・コンセントの取得</w:t>
+        <w:t xml:space="preserve">患者の意思決定の支援</w:t>
       </w:r>
     </w:p>
     <w:p>
@@ -9212,7 +9212,7 @@
         <w:pStyle w:val="Compact"/>
       </w:pPr>
       <w:r>
-        <w:t xml:space="preserve">患者が理解できるよう、できるだけ専門用語を使わずに、わかりやすく説明することができる。</w:t>
+        <w:t xml:space="preserve">患者の自己決定を阻害する問題点を理解する。</w:t>
       </w:r>
     </w:p>
     <w:p>
@@ -9224,12 +9224,36 @@
         <w:pStyle w:val="Compact"/>
       </w:pPr>
       <w:r>
-        <w:t xml:space="preserve">患者や家族と情報共有や意見の摺り合わせを行い、理解と同意を踏まえた意思決定を支援することができる。</w:t>
+        <w:t xml:space="preserve">患者の経験を尊重し、価値観を明確にできるように傾聴することができる。</w:t>
+      </w:r>
+    </w:p>
+    <w:p>
+      <w:pPr>
+        <w:numPr>
+          <w:ilvl w:val="0"/>
+          <w:numId w:val="1097"/>
+        </w:numPr>
+        <w:pStyle w:val="Compact"/>
+      </w:pPr>
+      <w:r>
+        <w:t xml:space="preserve">患者の意思決定支援のために、最善のエビデンスをできるだけ専門用語を使わずに、わかりやすく説明することができる。</w:t>
+      </w:r>
+    </w:p>
+    <w:p>
+      <w:pPr>
+        <w:numPr>
+          <w:ilvl w:val="0"/>
+          <w:numId w:val="1097"/>
+        </w:numPr>
+        <w:pStyle w:val="Compact"/>
+      </w:pPr>
+      <w:r>
+        <w:t xml:space="preserve">患者の価値観に沿った目標に基づいた治療方針を計画することができる。</w:t>
       </w:r>
     </w:p>
     <w:bookmarkEnd w:id="150"/>
     <w:bookmarkEnd w:id="151"/>
-    <w:bookmarkStart w:id="154" w:name="患者や家族のニーズの把握と配慮"/>
+    <w:bookmarkStart w:id="153" w:name="患者や家族のニーズの把握と配慮"/>
     <w:p>
       <w:pPr>
         <w:pStyle w:val="Heading2"/>
@@ -9255,7 +9279,7 @@
         <w:t xml:space="preserve">患者や家族の心理的、社会的背景を広い視野で捉える姿勢を持ち、患者の持つ困難や必要な情報提供に対応することができる。</w:t>
       </w:r>
     </w:p>
-    <w:bookmarkStart w:id="152" w:name="患者や家族の課題を把握し必要な情報を得ることができる"/>
+    <w:bookmarkStart w:id="152" w:name="患者や家族の視点から心理社会的背景に配慮した診療を行うことができる"/>
     <w:p>
       <w:pPr>
         <w:pStyle w:val="Heading3"/>
@@ -9270,7 +9294,7 @@
         <w:tab/>
       </w:r>
       <w:r>
-        <w:t xml:space="preserve">患者や家族の課題を把握し、必要な情報を得ることができる</w:t>
+        <w:t xml:space="preserve">患者や家族の視点から、心理・社会的背景に配慮した診療を行うことができる</w:t>
       </w:r>
     </w:p>
     <w:p>
@@ -9282,59 +9306,222 @@
         <w:pStyle w:val="Compact"/>
       </w:pPr>
       <w:r>
+        <w:t xml:space="preserve">患者の心理的及び社会的背景や自立した生活を送るためのニーズを把握することができる。</w:t>
+      </w:r>
+    </w:p>
+    <w:p>
+      <w:pPr>
+        <w:numPr>
+          <w:ilvl w:val="0"/>
+          <w:numId w:val="1098"/>
+        </w:numPr>
+        <w:pStyle w:val="Compact"/>
+      </w:pPr>
+      <w:r>
+        <w:t xml:space="preserve">患者が抱える課題、問題点を抽出・整理できる。</w:t>
+      </w:r>
+    </w:p>
+    <w:p>
+      <w:pPr>
+        <w:numPr>
+          <w:ilvl w:val="0"/>
+          <w:numId w:val="1098"/>
+        </w:numPr>
+        <w:pStyle w:val="Compact"/>
+      </w:pPr>
+      <w:r>
         <w:t xml:space="preserve">患者自身から情報が得られない場合、代理人や保護者等から必要な情報を得ることができる。</w:t>
       </w:r>
     </w:p>
+    <w:p>
+      <w:pPr>
+        <w:numPr>
+          <w:ilvl w:val="0"/>
+          <w:numId w:val="1098"/>
+        </w:numPr>
+        <w:pStyle w:val="Compact"/>
+      </w:pPr>
+      <w:r>
+        <w:t xml:space="preserve">医療の不確実性を理解した上で適切な行動や態度がとれる</w:t>
+      </w:r>
+    </w:p>
     <w:bookmarkEnd w:id="152"/>
-    <w:bookmarkStart w:id="153" w:name="患者や家族の視点から心理社会的背景に配慮した診療を行うことができる"/>
-    <w:p>
-      <w:pPr>
-        <w:pStyle w:val="Heading3"/>
-      </w:pPr>
-      <w:r>
-        <w:rPr>
-          <w:rStyle w:val="SectionNumber"/>
-        </w:rPr>
-        <w:t xml:space="preserve">8.3.2</w:t>
-      </w:r>
-      <w:r>
-        <w:tab/>
-      </w:r>
-      <w:r>
-        <w:t xml:space="preserve">患者や家族の視点から、心理・社会的背景に配慮した診療を行うことができる</w:t>
-      </w:r>
-    </w:p>
-    <w:p>
-      <w:pPr>
-        <w:numPr>
-          <w:ilvl w:val="0"/>
-          <w:numId w:val="1099"/>
-        </w:numPr>
-        <w:pStyle w:val="Compact"/>
-      </w:pPr>
-      <w:r>
-        <w:t xml:space="preserve">医療の不確実性を理解した上で適切な行動や態度がとれる</w:t>
-      </w:r>
-    </w:p>
     <w:bookmarkEnd w:id="153"/>
     <w:bookmarkEnd w:id="154"/>
+    <w:bookmarkStart w:id="164" w:name="ip-多職種連携能力"/>
+    <w:p>
+      <w:pPr>
+        <w:pStyle w:val="Heading1"/>
+      </w:pPr>
+      <w:r>
+        <w:rPr>
+          <w:rStyle w:val="SectionNumber"/>
+        </w:rPr>
+        <w:t xml:space="preserve">9</w:t>
+      </w:r>
+      <w:r>
+        <w:tab/>
+      </w:r>
+      <w:r>
+        <w:t xml:space="preserve">IP: 多職種連携能力</w:t>
+      </w:r>
+    </w:p>
+    <w:p>
+      <w:pPr>
+        <w:pStyle w:val="FirstParagraph"/>
+      </w:pPr>
+      <w:r>
+        <w:t xml:space="preserve">保健、医療、福祉、介護など患者・家族に関わる全ての人々の役割を理解し、お互いに良好な関係を築きながら、患者・家族・地域の課題を共有し、関わる人々と協働することができる。</w:t>
+      </w:r>
+    </w:p>
+    <w:bookmarkStart w:id="158" w:name="連携の基盤"/>
+    <w:p>
+      <w:pPr>
+        <w:pStyle w:val="Heading2"/>
+      </w:pPr>
+      <w:r>
+        <w:rPr>
+          <w:rStyle w:val="SectionNumber"/>
+        </w:rPr>
+        <w:t xml:space="preserve">9.1</w:t>
+      </w:r>
+      <w:r>
+        <w:tab/>
+      </w:r>
+      <w:r>
+        <w:t xml:space="preserve">連携の基盤</w:t>
+      </w:r>
+    </w:p>
+    <w:p>
+      <w:pPr>
+        <w:pStyle w:val="FirstParagraph"/>
+      </w:pPr>
+      <w:r>
+        <w:t xml:space="preserve">患者や利用者、家族、地域の重要な課題について、協働する関係者と共通の目標を設定する過程で、背景が異なることに互いに配慮し、役割、知識、意見、価値を伝え合うことができる。</w:t>
+      </w:r>
+    </w:p>
+    <w:bookmarkStart w:id="155" w:name="患者中心の保健医療福祉"/>
+    <w:p>
+      <w:pPr>
+        <w:pStyle w:val="Heading3"/>
+      </w:pPr>
+      <w:r>
+        <w:rPr>
+          <w:rStyle w:val="SectionNumber"/>
+        </w:rPr>
+        <w:t xml:space="preserve">9.1.1</w:t>
+      </w:r>
+      <w:r>
+        <w:tab/>
+      </w:r>
+      <w:r>
+        <w:t xml:space="preserve">患者中心の保健医療福祉</w:t>
+      </w:r>
+    </w:p>
+    <w:p>
+      <w:pPr>
+        <w:numPr>
+          <w:ilvl w:val="0"/>
+          <w:numId w:val="1099"/>
+        </w:numPr>
+        <w:pStyle w:val="Compact"/>
+      </w:pPr>
+      <w:r>
+        <w:t xml:space="preserve">患者・利用者・家族に関連する情報について、多職種及び他の医療系学部の学生と共有できる。</w:t>
+      </w:r>
+    </w:p>
     <w:bookmarkEnd w:id="155"/>
-    <w:bookmarkStart w:id="165" w:name="ip-多職種連携能力"/>
-    <w:p>
-      <w:pPr>
-        <w:pStyle w:val="Heading1"/>
-      </w:pPr>
-      <w:r>
-        <w:rPr>
-          <w:rStyle w:val="SectionNumber"/>
-        </w:rPr>
-        <w:t xml:space="preserve">9</w:t>
-      </w:r>
-      <w:r>
-        <w:tab/>
-      </w:r>
-      <w:r>
-        <w:t xml:space="preserve">IP: 多職種連携能力</w:t>
+    <w:bookmarkStart w:id="156" w:name="職種間コミュニケーション"/>
+    <w:p>
+      <w:pPr>
+        <w:pStyle w:val="Heading3"/>
+      </w:pPr>
+      <w:r>
+        <w:rPr>
+          <w:rStyle w:val="SectionNumber"/>
+        </w:rPr>
+        <w:t xml:space="preserve">9.1.2</w:t>
+      </w:r>
+      <w:r>
+        <w:tab/>
+      </w:r>
+      <w:r>
+        <w:t xml:space="preserve">職種間コミュニケーション</w:t>
+      </w:r>
+    </w:p>
+    <w:p>
+      <w:pPr>
+        <w:numPr>
+          <w:ilvl w:val="0"/>
+          <w:numId w:val="1100"/>
+        </w:numPr>
+        <w:pStyle w:val="Compact"/>
+      </w:pPr>
+      <w:r>
+        <w:t xml:space="preserve">多職種及び他の医療系学部の学生の役割や意見を尊重した説明や返答、問いかけができる。</w:t>
+      </w:r>
+    </w:p>
+    <w:bookmarkEnd w:id="156"/>
+    <w:bookmarkStart w:id="157" w:name="医師間の紹介と相談"/>
+    <w:p>
+      <w:pPr>
+        <w:pStyle w:val="Heading3"/>
+      </w:pPr>
+      <w:r>
+        <w:rPr>
+          <w:rStyle w:val="SectionNumber"/>
+        </w:rPr>
+        <w:t xml:space="preserve">9.1.3</w:t>
+      </w:r>
+      <w:r>
+        <w:tab/>
+      </w:r>
+      <w:r>
+        <w:t xml:space="preserve">医師間の紹介と相談</w:t>
+      </w:r>
+    </w:p>
+    <w:p>
+      <w:pPr>
+        <w:numPr>
+          <w:ilvl w:val="0"/>
+          <w:numId w:val="1101"/>
+        </w:numPr>
+        <w:pStyle w:val="Compact"/>
+      </w:pPr>
+      <w:r>
+        <w:t xml:space="preserve">適切な診断・検査・治療のために、適切な施設・専門科・医師への紹介や相談ができる。</w:t>
+      </w:r>
+    </w:p>
+    <w:p>
+      <w:pPr>
+        <w:numPr>
+          <w:ilvl w:val="0"/>
+          <w:numId w:val="1101"/>
+        </w:numPr>
+        <w:pStyle w:val="Compact"/>
+      </w:pPr>
+      <w:r>
+        <w:t xml:space="preserve">患者のケアと責任が継続できるよう、医師間での考えや期待を共有できる。</w:t>
+      </w:r>
+    </w:p>
+    <w:bookmarkEnd w:id="157"/>
+    <w:bookmarkEnd w:id="158"/>
+    <w:bookmarkStart w:id="163" w:name="協働実践"/>
+    <w:p>
+      <w:pPr>
+        <w:pStyle w:val="Heading2"/>
+      </w:pPr>
+      <w:r>
+        <w:rPr>
+          <w:rStyle w:val="SectionNumber"/>
+        </w:rPr>
+        <w:t xml:space="preserve">9.2</w:t>
+      </w:r>
+      <w:r>
+        <w:tab/>
+      </w:r>
+      <w:r>
+        <w:t xml:space="preserve">協働実践</w:t>
       </w:r>
     </w:p>
     <w:p>
@@ -9342,36 +9529,10 @@
         <w:pStyle w:val="FirstParagraph"/>
       </w:pPr>
       <w:r>
-        <w:t xml:space="preserve">保健、医療、福祉、介護など患者・家族に関わる全ての人々の役割を理解し、お互いに良好な関係を築きながら、患者・家族・地域の課題を共有し、関わる人々と協働することができる。</w:t>
-      </w:r>
-    </w:p>
-    <w:bookmarkStart w:id="159" w:name="連携の基盤"/>
-    <w:p>
-      <w:pPr>
-        <w:pStyle w:val="Heading2"/>
-      </w:pPr>
-      <w:r>
-        <w:rPr>
-          <w:rStyle w:val="SectionNumber"/>
-        </w:rPr>
-        <w:t xml:space="preserve">9.1</w:t>
-      </w:r>
-      <w:r>
-        <w:tab/>
-      </w:r>
-      <w:r>
-        <w:t xml:space="preserve">連携の基盤</w:t>
-      </w:r>
-    </w:p>
-    <w:p>
-      <w:pPr>
-        <w:pStyle w:val="FirstParagraph"/>
-      </w:pPr>
-      <w:r>
-        <w:t xml:space="preserve">患者や利用者、家族、地域の重要な課題について、協働する関係者と共通の目標を設定する過程で、背景が異なることに互いに配慮し、役割、知識、意見、価値を伝え合うことができる。</w:t>
-      </w:r>
-    </w:p>
-    <w:bookmarkStart w:id="156" w:name="患者中心の保健医療福祉"/>
+        <w:t xml:space="preserve">自他の役割や思考・行為・感情・価値観を踏まえ、協働する職種で信頼関係を構築し、時に生じる職種間の葛藤にも適切に対応しながら、 互いの知識・技術を活かし合い、職種としての役割を全うできる。</w:t>
+      </w:r>
+    </w:p>
+    <w:bookmarkStart w:id="159" w:name="職種役割"/>
     <w:p>
       <w:pPr>
         <w:pStyle w:val="Heading3"/>
@@ -9380,29 +9541,41 @@
         <w:rPr>
           <w:rStyle w:val="SectionNumber"/>
         </w:rPr>
-        <w:t xml:space="preserve">9.1.1</w:t>
-      </w:r>
-      <w:r>
-        <w:tab/>
-      </w:r>
-      <w:r>
-        <w:t xml:space="preserve">患者中心の保健医療福祉</w:t>
-      </w:r>
-    </w:p>
-    <w:p>
-      <w:pPr>
-        <w:numPr>
-          <w:ilvl w:val="0"/>
-          <w:numId w:val="1100"/>
-        </w:numPr>
-        <w:pStyle w:val="Compact"/>
-      </w:pPr>
-      <w:r>
-        <w:t xml:space="preserve">患者・利用者・家族に関連する情報について、多職種及び他の医療系学部の学生と共有できる。</w:t>
-      </w:r>
-    </w:p>
-    <w:bookmarkEnd w:id="156"/>
-    <w:bookmarkStart w:id="157" w:name="職種間コミュニケーション"/>
+        <w:t xml:space="preserve">9.2.1</w:t>
+      </w:r>
+      <w:r>
+        <w:tab/>
+      </w:r>
+      <w:r>
+        <w:t xml:space="preserve">職種役割</w:t>
+      </w:r>
+    </w:p>
+    <w:p>
+      <w:pPr>
+        <w:numPr>
+          <w:ilvl w:val="0"/>
+          <w:numId w:val="1102"/>
+        </w:numPr>
+        <w:pStyle w:val="Compact"/>
+      </w:pPr>
+      <w:r>
+        <w:t xml:space="preserve">自らの知識や価値観を、多職種及び他の医療系学部の学生に伝えられる。</w:t>
+      </w:r>
+    </w:p>
+    <w:p>
+      <w:pPr>
+        <w:numPr>
+          <w:ilvl w:val="0"/>
+          <w:numId w:val="1102"/>
+        </w:numPr>
+        <w:pStyle w:val="Compact"/>
+      </w:pPr>
+      <w:r>
+        <w:t xml:space="preserve">多職種及び他の医療系学部の学生の中で自らの役割を果たせる。</w:t>
+      </w:r>
+    </w:p>
+    <w:bookmarkEnd w:id="159"/>
+    <w:bookmarkStart w:id="160" w:name="関係性への働きかけ"/>
     <w:p>
       <w:pPr>
         <w:pStyle w:val="Heading3"/>
@@ -9411,29 +9584,41 @@
         <w:rPr>
           <w:rStyle w:val="SectionNumber"/>
         </w:rPr>
-        <w:t xml:space="preserve">9.1.2</w:t>
-      </w:r>
-      <w:r>
-        <w:tab/>
-      </w:r>
-      <w:r>
-        <w:t xml:space="preserve">職種間コミュニケーション</w:t>
-      </w:r>
-    </w:p>
-    <w:p>
-      <w:pPr>
-        <w:numPr>
-          <w:ilvl w:val="0"/>
-          <w:numId w:val="1101"/>
-        </w:numPr>
-        <w:pStyle w:val="Compact"/>
-      </w:pPr>
-      <w:r>
-        <w:t xml:space="preserve">多職種及び他の医療系学部の学生の役割や意見を尊重した説明や返答、問いかけができる。</w:t>
-      </w:r>
-    </w:p>
-    <w:bookmarkEnd w:id="157"/>
-    <w:bookmarkStart w:id="158" w:name="医師間の紹介と相談"/>
+        <w:t xml:space="preserve">9.2.2</w:t>
+      </w:r>
+      <w:r>
+        <w:tab/>
+      </w:r>
+      <w:r>
+        <w:t xml:space="preserve">関係性への働きかけ</w:t>
+      </w:r>
+    </w:p>
+    <w:p>
+      <w:pPr>
+        <w:numPr>
+          <w:ilvl w:val="0"/>
+          <w:numId w:val="1103"/>
+        </w:numPr>
+        <w:pStyle w:val="Compact"/>
+      </w:pPr>
+      <w:r>
+        <w:t xml:space="preserve">多職種及び他の医療系学部の学生とともに学びあい、成長できる。</w:t>
+      </w:r>
+    </w:p>
+    <w:p>
+      <w:pPr>
+        <w:numPr>
+          <w:ilvl w:val="0"/>
+          <w:numId w:val="1103"/>
+        </w:numPr>
+        <w:pStyle w:val="Compact"/>
+      </w:pPr>
+      <w:r>
+        <w:t xml:space="preserve">対人関係や対人行動に関わる概念について理解している</w:t>
+      </w:r>
+    </w:p>
+    <w:bookmarkEnd w:id="160"/>
+    <w:bookmarkStart w:id="161" w:name="自職種の省察"/>
     <w:p>
       <w:pPr>
         <w:pStyle w:val="Heading3"/>
@@ -9442,68 +9627,41 @@
         <w:rPr>
           <w:rStyle w:val="SectionNumber"/>
         </w:rPr>
-        <w:t xml:space="preserve">9.1.3</w:t>
-      </w:r>
-      <w:r>
-        <w:tab/>
-      </w:r>
-      <w:r>
-        <w:t xml:space="preserve">医師間の紹介と相談</w:t>
-      </w:r>
-    </w:p>
-    <w:p>
-      <w:pPr>
-        <w:numPr>
-          <w:ilvl w:val="0"/>
-          <w:numId w:val="1102"/>
-        </w:numPr>
-        <w:pStyle w:val="Compact"/>
-      </w:pPr>
-      <w:r>
-        <w:t xml:space="preserve">適切な診断・検査・治療のために、適切な施設・専門科・医師への紹介や相談ができる。</w:t>
-      </w:r>
-    </w:p>
-    <w:p>
-      <w:pPr>
-        <w:numPr>
-          <w:ilvl w:val="0"/>
-          <w:numId w:val="1102"/>
-        </w:numPr>
-        <w:pStyle w:val="Compact"/>
-      </w:pPr>
-      <w:r>
-        <w:t xml:space="preserve">患者のケアと責任が継続できるよう、医師間での考えや期待を共有できる。</w:t>
-      </w:r>
-    </w:p>
-    <w:bookmarkEnd w:id="158"/>
-    <w:bookmarkEnd w:id="159"/>
-    <w:bookmarkStart w:id="164" w:name="協働実践"/>
-    <w:p>
-      <w:pPr>
-        <w:pStyle w:val="Heading2"/>
-      </w:pPr>
-      <w:r>
-        <w:rPr>
-          <w:rStyle w:val="SectionNumber"/>
-        </w:rPr>
-        <w:t xml:space="preserve">9.2</w:t>
-      </w:r>
-      <w:r>
-        <w:tab/>
-      </w:r>
-      <w:r>
-        <w:t xml:space="preserve">協働実践</w:t>
-      </w:r>
-    </w:p>
-    <w:p>
-      <w:pPr>
-        <w:pStyle w:val="FirstParagraph"/>
-      </w:pPr>
-      <w:r>
-        <w:t xml:space="preserve">自他の役割や思考・行為・感情・価値観を踏まえ、協働する職種で信頼関係を構築し、時に生じる職種間の葛藤にも適切に対応しながら、 互いの知識・技術を活かし合い、職種としての役割を全うできる。</w:t>
-      </w:r>
-    </w:p>
-    <w:bookmarkStart w:id="160" w:name="職種役割"/>
+        <w:t xml:space="preserve">9.2.3</w:t>
+      </w:r>
+      <w:r>
+        <w:tab/>
+      </w:r>
+      <w:r>
+        <w:t xml:space="preserve">自職種の省察</w:t>
+      </w:r>
+    </w:p>
+    <w:p>
+      <w:pPr>
+        <w:numPr>
+          <w:ilvl w:val="0"/>
+          <w:numId w:val="1104"/>
+        </w:numPr>
+        <w:pStyle w:val="Compact"/>
+      </w:pPr>
+      <w:r>
+        <w:t xml:space="preserve">医師の役割を多職種及び他の医療系学部の学生に説明できる。</w:t>
+      </w:r>
+    </w:p>
+    <w:p>
+      <w:pPr>
+        <w:numPr>
+          <w:ilvl w:val="0"/>
+          <w:numId w:val="1104"/>
+        </w:numPr>
+        <w:pStyle w:val="Compact"/>
+      </w:pPr>
+      <w:r>
+        <w:t xml:space="preserve">自らの価値観や言動について、多職種及び他の医療系学部の学生との関係性の中で、相対化できる。</w:t>
+      </w:r>
+    </w:p>
+    <w:bookmarkEnd w:id="161"/>
+    <w:bookmarkStart w:id="162" w:name="他職種の理解"/>
     <w:p>
       <w:pPr>
         <w:pStyle w:val="Heading3"/>
@@ -9512,99 +9670,13 @@
         <w:rPr>
           <w:rStyle w:val="SectionNumber"/>
         </w:rPr>
-        <w:t xml:space="preserve">9.2.1</w:t>
-      </w:r>
-      <w:r>
-        <w:tab/>
-      </w:r>
-      <w:r>
-        <w:t xml:space="preserve">職種役割</w:t>
-      </w:r>
-    </w:p>
-    <w:p>
-      <w:pPr>
-        <w:numPr>
-          <w:ilvl w:val="0"/>
-          <w:numId w:val="1103"/>
-        </w:numPr>
-        <w:pStyle w:val="Compact"/>
-      </w:pPr>
-      <w:r>
-        <w:t xml:space="preserve">自らの知識や価値観を、多職種及び他の医療系学部の学生に伝えられる。</w:t>
-      </w:r>
-    </w:p>
-    <w:p>
-      <w:pPr>
-        <w:numPr>
-          <w:ilvl w:val="0"/>
-          <w:numId w:val="1103"/>
-        </w:numPr>
-        <w:pStyle w:val="Compact"/>
-      </w:pPr>
-      <w:r>
-        <w:t xml:space="preserve">多職種及び他の医療系学部の学生の中で自らの役割を果たせる。</w:t>
-      </w:r>
-    </w:p>
-    <w:bookmarkEnd w:id="160"/>
-    <w:bookmarkStart w:id="161" w:name="関係性への働きかけ"/>
-    <w:p>
-      <w:pPr>
-        <w:pStyle w:val="Heading3"/>
-      </w:pPr>
-      <w:r>
-        <w:rPr>
-          <w:rStyle w:val="SectionNumber"/>
-        </w:rPr>
-        <w:t xml:space="preserve">9.2.2</w:t>
-      </w:r>
-      <w:r>
-        <w:tab/>
-      </w:r>
-      <w:r>
-        <w:t xml:space="preserve">関係性への働きかけ</w:t>
-      </w:r>
-    </w:p>
-    <w:p>
-      <w:pPr>
-        <w:numPr>
-          <w:ilvl w:val="0"/>
-          <w:numId w:val="1104"/>
-        </w:numPr>
-        <w:pStyle w:val="Compact"/>
-      </w:pPr>
-      <w:r>
-        <w:t xml:space="preserve">多職種及び他の医療系学部の学生とともに学びあい、成長できる。</w:t>
-      </w:r>
-    </w:p>
-    <w:p>
-      <w:pPr>
-        <w:numPr>
-          <w:ilvl w:val="0"/>
-          <w:numId w:val="1104"/>
-        </w:numPr>
-        <w:pStyle w:val="Compact"/>
-      </w:pPr>
-      <w:r>
-        <w:t xml:space="preserve">対人関係や対人行動に関わる概念について理解している</w:t>
-      </w:r>
-    </w:p>
-    <w:bookmarkEnd w:id="161"/>
-    <w:bookmarkStart w:id="162" w:name="自職種の省察"/>
-    <w:p>
-      <w:pPr>
-        <w:pStyle w:val="Heading3"/>
-      </w:pPr>
-      <w:r>
-        <w:rPr>
-          <w:rStyle w:val="SectionNumber"/>
-        </w:rPr>
-        <w:t xml:space="preserve">9.2.3</w:t>
-      </w:r>
-      <w:r>
-        <w:tab/>
-      </w:r>
-      <w:r>
-        <w:t xml:space="preserve">自職種の省察</w:t>
+        <w:t xml:space="preserve">9.2.4</w:t>
+      </w:r>
+      <w:r>
+        <w:tab/>
+      </w:r>
+      <w:r>
+        <w:t xml:space="preserve">他職種の理解</w:t>
       </w:r>
     </w:p>
     <w:p>
@@ -9616,71 +9688,380 @@
         <w:pStyle w:val="Compact"/>
       </w:pPr>
       <w:r>
-        <w:t xml:space="preserve">医師の役割を多職種及び他の医療系学部の学生に説明できる。</w:t>
-      </w:r>
-    </w:p>
-    <w:p>
-      <w:pPr>
-        <w:numPr>
-          <w:ilvl w:val="0"/>
-          <w:numId w:val="1105"/>
-        </w:numPr>
-        <w:pStyle w:val="Compact"/>
-      </w:pPr>
-      <w:r>
-        <w:t xml:space="preserve">自らの価値観や言動について、多職種及び他の医療系学部の学生との関係性の中で、相対化できる。</w:t>
+        <w:t xml:space="preserve">病院・診療所・施設などの職場環境やチームや部門などの所属に応じた他職種の役割を理解している</w:t>
       </w:r>
     </w:p>
     <w:bookmarkEnd w:id="162"/>
-    <w:bookmarkStart w:id="163" w:name="他職種の理解"/>
-    <w:p>
-      <w:pPr>
-        <w:pStyle w:val="Heading3"/>
-      </w:pPr>
-      <w:r>
-        <w:rPr>
-          <w:rStyle w:val="SectionNumber"/>
-        </w:rPr>
-        <w:t xml:space="preserve">9.2.4</w:t>
-      </w:r>
-      <w:r>
-        <w:tab/>
-      </w:r>
-      <w:r>
-        <w:t xml:space="preserve">他職種の理解</w:t>
-      </w:r>
-    </w:p>
-    <w:p>
-      <w:pPr>
-        <w:numPr>
-          <w:ilvl w:val="0"/>
-          <w:numId w:val="1106"/>
-        </w:numPr>
-        <w:pStyle w:val="Compact"/>
-      </w:pPr>
-      <w:r>
-        <w:t xml:space="preserve">病院・診療所・施設などの職場環境やチームや部門などの所属に応じた他職種の役割を理解している</w:t>
-      </w:r>
-    </w:p>
     <w:bookmarkEnd w:id="163"/>
     <w:bookmarkEnd w:id="164"/>
+    <w:bookmarkStart w:id="190" w:name="so-社会における医療の役割の理解"/>
+    <w:p>
+      <w:pPr>
+        <w:pStyle w:val="Heading1"/>
+      </w:pPr>
+      <w:r>
+        <w:rPr>
+          <w:rStyle w:val="SectionNumber"/>
+        </w:rPr>
+        <w:t xml:space="preserve">10</w:t>
+      </w:r>
+      <w:r>
+        <w:tab/>
+      </w:r>
+      <w:r>
+        <w:t xml:space="preserve">SO: 社会における医療の役割の理解</w:t>
+      </w:r>
+    </w:p>
+    <w:p>
+      <w:pPr>
+        <w:pStyle w:val="FirstParagraph"/>
+      </w:pPr>
+      <w:r>
+        <w:t xml:space="preserve">医療は社会の一部であるという認識を持ち、経済的な観点・地域性の視点・国際的な視野も持ちながら、公正な医療を提供し、健康の代弁者として公衆衛生の向上に努める。</w:t>
+      </w:r>
+    </w:p>
+    <w:bookmarkStart w:id="170" w:name="社会保障"/>
+    <w:p>
+      <w:pPr>
+        <w:pStyle w:val="Heading2"/>
+      </w:pPr>
+      <w:r>
+        <w:rPr>
+          <w:rStyle w:val="SectionNumber"/>
+        </w:rPr>
+        <w:t xml:space="preserve">10.1</w:t>
+      </w:r>
+      <w:r>
+        <w:tab/>
+      </w:r>
+      <w:r>
+        <w:t xml:space="preserve">社会保障</w:t>
+      </w:r>
+    </w:p>
+    <w:p>
+      <w:pPr>
+        <w:pStyle w:val="FirstParagraph"/>
+      </w:pPr>
+      <w:r>
+        <w:t xml:space="preserve">憲法で定められた「生存権」を守る社会保障制度、公衆衛生とは何か、地域保健、産業保健、健康危機管理を理解する。保健統計の意義・利用法を学ぶ。</w:t>
+      </w:r>
+    </w:p>
+    <w:bookmarkStart w:id="165" w:name="公衆衛生"/>
+    <w:p>
+      <w:pPr>
+        <w:pStyle w:val="Heading3"/>
+      </w:pPr>
+      <w:r>
+        <w:rPr>
+          <w:rStyle w:val="SectionNumber"/>
+        </w:rPr>
+        <w:t xml:space="preserve">10.1.1</w:t>
+      </w:r>
+      <w:r>
+        <w:tab/>
+      </w:r>
+      <w:r>
+        <w:t xml:space="preserve">公衆衛生</w:t>
+      </w:r>
+    </w:p>
+    <w:p>
+      <w:pPr>
+        <w:numPr>
+          <w:ilvl w:val="0"/>
+          <w:numId w:val="1106"/>
+        </w:numPr>
+        <w:pStyle w:val="Compact"/>
+      </w:pPr>
+      <w:r>
+        <w:t xml:space="preserve">公衆衛生の概念を理解している。</w:t>
+      </w:r>
+    </w:p>
+    <w:p>
+      <w:pPr>
+        <w:numPr>
+          <w:ilvl w:val="0"/>
+          <w:numId w:val="1106"/>
+        </w:numPr>
+        <w:pStyle w:val="Compact"/>
+      </w:pPr>
+      <w:r>
+        <w:t xml:space="preserve">地域共生社会の概念を理解している。</w:t>
+      </w:r>
+    </w:p>
+    <w:p>
+      <w:pPr>
+        <w:numPr>
+          <w:ilvl w:val="0"/>
+          <w:numId w:val="1106"/>
+        </w:numPr>
+        <w:pStyle w:val="Compact"/>
+      </w:pPr>
+      <w:r>
+        <w:t xml:space="preserve">予防の段階とそれらの戦略を理解している。</w:t>
+      </w:r>
+    </w:p>
+    <w:p>
+      <w:pPr>
+        <w:numPr>
+          <w:ilvl w:val="0"/>
+          <w:numId w:val="1106"/>
+        </w:numPr>
+        <w:pStyle w:val="Compact"/>
+      </w:pPr>
+      <w:r>
+        <w:t xml:space="preserve">公衆衛生活動（健診、健康づくりイベント等）の意義を理解し、役割の一部を担うことができる。</w:t>
+      </w:r>
+    </w:p>
     <w:bookmarkEnd w:id="165"/>
-    <w:bookmarkStart w:id="191" w:name="so-社会における医療の役割の理解"/>
-    <w:p>
-      <w:pPr>
-        <w:pStyle w:val="Heading1"/>
-      </w:pPr>
-      <w:r>
-        <w:rPr>
-          <w:rStyle w:val="SectionNumber"/>
-        </w:rPr>
-        <w:t xml:space="preserve">10</w:t>
-      </w:r>
-      <w:r>
-        <w:tab/>
-      </w:r>
-      <w:r>
-        <w:t xml:space="preserve">SO: 社会における医療の役割の理解</w:t>
+    <w:bookmarkStart w:id="166" w:name="社会保険公的扶助社会福祉"/>
+    <w:p>
+      <w:pPr>
+        <w:pStyle w:val="Heading3"/>
+      </w:pPr>
+      <w:r>
+        <w:rPr>
+          <w:rStyle w:val="SectionNumber"/>
+        </w:rPr>
+        <w:t xml:space="preserve">10.1.2</w:t>
+      </w:r>
+      <w:r>
+        <w:tab/>
+      </w:r>
+      <w:r>
+        <w:t xml:space="preserve">社会保険、公的扶助、社会福祉</w:t>
+      </w:r>
+    </w:p>
+    <w:p>
+      <w:pPr>
+        <w:numPr>
+          <w:ilvl w:val="0"/>
+          <w:numId w:val="1107"/>
+        </w:numPr>
+        <w:pStyle w:val="Compact"/>
+      </w:pPr>
+      <w:r>
+        <w:t xml:space="preserve">生存権等の健康に関する基本的人権と社会保障（社会保険、社会福祉、公的扶助）の意義と内容を理解している。</w:t>
+      </w:r>
+    </w:p>
+    <w:p>
+      <w:pPr>
+        <w:numPr>
+          <w:ilvl w:val="0"/>
+          <w:numId w:val="1107"/>
+        </w:numPr>
+        <w:pStyle w:val="Compact"/>
+      </w:pPr>
+      <w:r>
+        <w:t xml:space="preserve">国民皆保険としての医療保険、介護保険、年金保険を含む社会保険の仕組みと問題点を理解し、改善策を議論できる。</w:t>
+      </w:r>
+    </w:p>
+    <w:p>
+      <w:pPr>
+        <w:numPr>
+          <w:ilvl w:val="0"/>
+          <w:numId w:val="1107"/>
+        </w:numPr>
+        <w:pStyle w:val="Compact"/>
+      </w:pPr>
+      <w:r>
+        <w:t xml:space="preserve">障害者の日常生活及び社会生活を総合的に支援するための法律（障害者総合支援法）等の障害者福祉を理解している。</w:t>
+      </w:r>
+    </w:p>
+    <w:bookmarkEnd w:id="166"/>
+    <w:bookmarkStart w:id="167" w:name="地域保健"/>
+    <w:p>
+      <w:pPr>
+        <w:pStyle w:val="Heading3"/>
+      </w:pPr>
+      <w:r>
+        <w:rPr>
+          <w:rStyle w:val="SectionNumber"/>
+        </w:rPr>
+        <w:t xml:space="preserve">10.1.3</w:t>
+      </w:r>
+      <w:r>
+        <w:tab/>
+      </w:r>
+      <w:r>
+        <w:t xml:space="preserve">地域保健</w:t>
+      </w:r>
+    </w:p>
+    <w:p>
+      <w:pPr>
+        <w:numPr>
+          <w:ilvl w:val="0"/>
+          <w:numId w:val="1108"/>
+        </w:numPr>
+        <w:pStyle w:val="Compact"/>
+      </w:pPr>
+      <w:r>
+        <w:t xml:space="preserve">保健所・市町村保健センター・地方衛生研究所の役割を理解している。</w:t>
+      </w:r>
+    </w:p>
+    <w:p>
+      <w:pPr>
+        <w:numPr>
+          <w:ilvl w:val="0"/>
+          <w:numId w:val="1108"/>
+        </w:numPr>
+        <w:pStyle w:val="Compact"/>
+      </w:pPr>
+      <w:r>
+        <w:t xml:space="preserve">健康増進法、栄養、身体活動、休養等の健康増進施策の意義と内容を理解している。</w:t>
+      </w:r>
+    </w:p>
+    <w:p>
+      <w:pPr>
+        <w:numPr>
+          <w:ilvl w:val="0"/>
+          <w:numId w:val="1108"/>
+        </w:numPr>
+        <w:pStyle w:val="Compact"/>
+      </w:pPr>
+      <w:r>
+        <w:t xml:space="preserve">地域保健に関連する基本的な制度や法律を理解している。</w:t>
+      </w:r>
+    </w:p>
+    <w:bookmarkEnd w:id="167"/>
+    <w:bookmarkStart w:id="168" w:name="産業保健環境保健"/>
+    <w:p>
+      <w:pPr>
+        <w:pStyle w:val="Heading3"/>
+      </w:pPr>
+      <w:r>
+        <w:rPr>
+          <w:rStyle w:val="SectionNumber"/>
+        </w:rPr>
+        <w:t xml:space="preserve">10.1.4</w:t>
+      </w:r>
+      <w:r>
+        <w:tab/>
+      </w:r>
+      <w:r>
+        <w:t xml:space="preserve">産業保健・環境保健</w:t>
+      </w:r>
+    </w:p>
+    <w:p>
+      <w:pPr>
+        <w:numPr>
+          <w:ilvl w:val="0"/>
+          <w:numId w:val="1109"/>
+        </w:numPr>
+        <w:pStyle w:val="Compact"/>
+      </w:pPr>
+      <w:r>
+        <w:t xml:space="preserve">産業保健の意義、労働衛生の3管理等、産業保健の基本的な考え方を理解している。</w:t>
+      </w:r>
+    </w:p>
+    <w:p>
+      <w:pPr>
+        <w:numPr>
+          <w:ilvl w:val="0"/>
+          <w:numId w:val="1109"/>
+        </w:numPr>
+        <w:pStyle w:val="Compact"/>
+      </w:pPr>
+      <w:r>
+        <w:t xml:space="preserve">産業保健・環境保健に関連する基本的な制度や法律を理解している。</w:t>
+      </w:r>
+    </w:p>
+    <w:p>
+      <w:pPr>
+        <w:numPr>
+          <w:ilvl w:val="0"/>
+          <w:numId w:val="1109"/>
+        </w:numPr>
+        <w:pStyle w:val="Compact"/>
+      </w:pPr>
+      <w:r>
+        <w:t xml:space="preserve">労働災害及び職業性疾病とのその対策を理解している。</w:t>
+      </w:r>
+    </w:p>
+    <w:p>
+      <w:pPr>
+        <w:numPr>
+          <w:ilvl w:val="0"/>
+          <w:numId w:val="1109"/>
+        </w:numPr>
+        <w:pStyle w:val="Compact"/>
+      </w:pPr>
+      <w:r>
+        <w:t xml:space="preserve">有害物質による産業中毒とその対策を理解している。</w:t>
+      </w:r>
+    </w:p>
+    <w:bookmarkEnd w:id="168"/>
+    <w:bookmarkStart w:id="169" w:name="健康危機管理"/>
+    <w:p>
+      <w:pPr>
+        <w:pStyle w:val="Heading3"/>
+      </w:pPr>
+      <w:r>
+        <w:rPr>
+          <w:rStyle w:val="SectionNumber"/>
+        </w:rPr>
+        <w:t xml:space="preserve">10.1.5</w:t>
+      </w:r>
+      <w:r>
+        <w:tab/>
+      </w:r>
+      <w:r>
+        <w:t xml:space="preserve">健康危機管理</w:t>
+      </w:r>
+    </w:p>
+    <w:p>
+      <w:pPr>
+        <w:numPr>
+          <w:ilvl w:val="0"/>
+          <w:numId w:val="1110"/>
+        </w:numPr>
+        <w:pStyle w:val="Compact"/>
+      </w:pPr>
+      <w:r>
+        <w:t xml:space="preserve">健康危機の概念と種類、それらへの対応（リスクコミュニケーションを含む）について理解している。</w:t>
+      </w:r>
+    </w:p>
+    <w:p>
+      <w:pPr>
+        <w:numPr>
+          <w:ilvl w:val="0"/>
+          <w:numId w:val="1110"/>
+        </w:numPr>
+        <w:pStyle w:val="Compact"/>
+      </w:pPr>
+      <w:r>
+        <w:t xml:space="preserve">健康危機管理（食品感染症、放射線事故、災害等さまざまな有事）に関連する基本的な制度や法律を理解している。</w:t>
+      </w:r>
+    </w:p>
+    <w:p>
+      <w:pPr>
+        <w:numPr>
+          <w:ilvl w:val="0"/>
+          <w:numId w:val="1110"/>
+        </w:numPr>
+        <w:pStyle w:val="Compact"/>
+      </w:pPr>
+      <w:r>
+        <w:t xml:space="preserve">災害拠点病院、種々の活動チーム等、災害保健医療の意義を理解している。</w:t>
+      </w:r>
+    </w:p>
+    <w:bookmarkEnd w:id="169"/>
+    <w:bookmarkEnd w:id="170"/>
+    <w:bookmarkStart w:id="174" w:name="疫学医学統計"/>
+    <w:p>
+      <w:pPr>
+        <w:pStyle w:val="Heading2"/>
+      </w:pPr>
+      <w:r>
+        <w:rPr>
+          <w:rStyle w:val="SectionNumber"/>
+        </w:rPr>
+        <w:t xml:space="preserve">10.2</w:t>
+      </w:r>
+      <w:r>
+        <w:tab/>
+      </w:r>
+      <w:r>
+        <w:t xml:space="preserve">疫学・医学統計</w:t>
       </w:r>
     </w:p>
     <w:p>
@@ -9688,10 +10069,236 @@
         <w:pStyle w:val="FirstParagraph"/>
       </w:pPr>
       <w:r>
-        <w:t xml:space="preserve">医療は社会の一部であるという認識を持ち、経済的な観点・地域性の視点・国際的な視野も持ちながら、公正な医療を提供し、健康の代弁者として公衆衛生の向上に努める。</w:t>
-      </w:r>
-    </w:p>
-    <w:bookmarkStart w:id="171" w:name="社会保障"/>
+        <w:t xml:space="preserve">人間集団を対象とする研究法である疫学の考え方と意義、主な研究デザインを学ぶ。医学、生物学における統計手法の基本的な考え方を理解する。</w:t>
+      </w:r>
+    </w:p>
+    <w:bookmarkStart w:id="171" w:name="保健統計"/>
+    <w:p>
+      <w:pPr>
+        <w:pStyle w:val="Heading3"/>
+      </w:pPr>
+      <w:r>
+        <w:rPr>
+          <w:rStyle w:val="SectionNumber"/>
+        </w:rPr>
+        <w:t xml:space="preserve">10.2.1</w:t>
+      </w:r>
+      <w:r>
+        <w:tab/>
+      </w:r>
+      <w:r>
+        <w:t xml:space="preserve">保健統計</w:t>
+      </w:r>
+    </w:p>
+    <w:p>
+      <w:pPr>
+        <w:numPr>
+          <w:ilvl w:val="0"/>
+          <w:numId w:val="1111"/>
+        </w:numPr>
+        <w:pStyle w:val="Compact"/>
+      </w:pPr>
+      <w:r>
+        <w:t xml:space="preserve">主な人口統計（人口静態と人口動態）、疾病・障害の分類・統計（ICD等）を理解している。</w:t>
+      </w:r>
+    </w:p>
+    <w:p>
+      <w:pPr>
+        <w:numPr>
+          <w:ilvl w:val="0"/>
+          <w:numId w:val="1111"/>
+        </w:numPr>
+        <w:pStyle w:val="Compact"/>
+      </w:pPr>
+      <w:r>
+        <w:t xml:space="preserve">平均寿命、健康寿命について説明できる。</w:t>
+      </w:r>
+    </w:p>
+    <w:bookmarkEnd w:id="171"/>
+    <w:bookmarkStart w:id="172" w:name="疫学"/>
+    <w:p>
+      <w:pPr>
+        <w:pStyle w:val="Heading3"/>
+      </w:pPr>
+      <w:r>
+        <w:rPr>
+          <w:rStyle w:val="SectionNumber"/>
+        </w:rPr>
+        <w:t xml:space="preserve">10.2.2</w:t>
+      </w:r>
+      <w:r>
+        <w:tab/>
+      </w:r>
+      <w:r>
+        <w:t xml:space="preserve">疫学</w:t>
+      </w:r>
+    </w:p>
+    <w:p>
+      <w:pPr>
+        <w:numPr>
+          <w:ilvl w:val="0"/>
+          <w:numId w:val="1112"/>
+        </w:numPr>
+        <w:pStyle w:val="Compact"/>
+      </w:pPr>
+      <w:r>
+        <w:t xml:space="preserve">公衆衛生と臨床の視点から見た疫学の役割を理解している。</w:t>
+      </w:r>
+    </w:p>
+    <w:p>
+      <w:pPr>
+        <w:numPr>
+          <w:ilvl w:val="0"/>
+          <w:numId w:val="1112"/>
+        </w:numPr>
+        <w:pStyle w:val="Compact"/>
+      </w:pPr>
+      <w:r>
+        <w:t xml:space="preserve">割合・比・率の違いおよび代表的な疫学指標（有病割合、リスク比、罹患率等）を理解している。</w:t>
+      </w:r>
+    </w:p>
+    <w:p>
+      <w:pPr>
+        <w:numPr>
+          <w:ilvl w:val="0"/>
+          <w:numId w:val="1112"/>
+        </w:numPr>
+        <w:pStyle w:val="Compact"/>
+      </w:pPr>
+      <w:r>
+        <w:t xml:space="preserve">主なバイアス・交絡を例示できる。</w:t>
+      </w:r>
+    </w:p>
+    <w:p>
+      <w:pPr>
+        <w:numPr>
+          <w:ilvl w:val="0"/>
+          <w:numId w:val="1112"/>
+        </w:numPr>
+        <w:pStyle w:val="Compact"/>
+      </w:pPr>
+      <w:r>
+        <w:t xml:space="preserve">年齢調整における直接法と間接法の違いを説明できる。</w:t>
+      </w:r>
+    </w:p>
+    <w:p>
+      <w:pPr>
+        <w:numPr>
+          <w:ilvl w:val="0"/>
+          <w:numId w:val="1112"/>
+        </w:numPr>
+        <w:pStyle w:val="Compact"/>
+      </w:pPr>
+      <w:r>
+        <w:t xml:space="preserve">主な疫学の研究デザインとして、観察研究（記述研究、横断研究、症例対照研究、コホート研究）および介入研究（ランダム化比較試験等）を理解している。</w:t>
+      </w:r>
+    </w:p>
+    <w:p>
+      <w:pPr>
+        <w:numPr>
+          <w:ilvl w:val="0"/>
+          <w:numId w:val="1112"/>
+        </w:numPr>
+        <w:pStyle w:val="Compact"/>
+      </w:pPr>
+      <w:r>
+        <w:t xml:space="preserve">急性感染症に特異的な疫学的アプローチを理解している。</w:t>
+      </w:r>
+    </w:p>
+    <w:p>
+      <w:pPr>
+        <w:numPr>
+          <w:ilvl w:val="0"/>
+          <w:numId w:val="1112"/>
+        </w:numPr>
+        <w:pStyle w:val="Compact"/>
+      </w:pPr>
+      <w:r>
+        <w:t xml:space="preserve">エビデンスの限界を踏まえながら、集団に影響する意思決定を支援できる。</w:t>
+      </w:r>
+    </w:p>
+    <w:bookmarkEnd w:id="172"/>
+    <w:bookmarkStart w:id="173" w:name="データ解析と統計手法"/>
+    <w:p>
+      <w:pPr>
+        <w:pStyle w:val="Heading3"/>
+      </w:pPr>
+      <w:r>
+        <w:rPr>
+          <w:rStyle w:val="SectionNumber"/>
+        </w:rPr>
+        <w:t xml:space="preserve">10.2.3</w:t>
+      </w:r>
+      <w:r>
+        <w:tab/>
+      </w:r>
+      <w:r>
+        <w:t xml:space="preserve">データ解析と統計手法</w:t>
+      </w:r>
+    </w:p>
+    <w:p>
+      <w:pPr>
+        <w:numPr>
+          <w:ilvl w:val="0"/>
+          <w:numId w:val="1113"/>
+        </w:numPr>
+        <w:pStyle w:val="Compact"/>
+      </w:pPr>
+      <w:r>
+        <w:t xml:space="preserve">尺度（間隔、比、順序、名義）について説明できる。</w:t>
+      </w:r>
+    </w:p>
+    <w:p>
+      <w:pPr>
+        <w:numPr>
+          <w:ilvl w:val="0"/>
+          <w:numId w:val="1113"/>
+        </w:numPr>
+        <w:pStyle w:val="Compact"/>
+      </w:pPr>
+      <w:r>
+        <w:t xml:space="preserve">データの分布（欠損値を含む）について説明できる。</w:t>
+      </w:r>
+    </w:p>
+    <w:p>
+      <w:pPr>
+        <w:numPr>
+          <w:ilvl w:val="0"/>
+          <w:numId w:val="1113"/>
+        </w:numPr>
+        <w:pStyle w:val="Compact"/>
+      </w:pPr>
+      <w:r>
+        <w:t xml:space="preserve">正規分布の母平均の信頼区間について説明できる。</w:t>
+      </w:r>
+    </w:p>
+    <w:p>
+      <w:pPr>
+        <w:numPr>
+          <w:ilvl w:val="0"/>
+          <w:numId w:val="1113"/>
+        </w:numPr>
+        <w:pStyle w:val="Compact"/>
+      </w:pPr>
+      <w:r>
+        <w:t xml:space="preserve">相関分析、平均値と割合の検定等を実施できる。</w:t>
+      </w:r>
+    </w:p>
+    <w:p>
+      <w:pPr>
+        <w:numPr>
+          <w:ilvl w:val="0"/>
+          <w:numId w:val="1113"/>
+        </w:numPr>
+        <w:pStyle w:val="Compact"/>
+      </w:pPr>
+      <w:r>
+        <w:t xml:space="preserve">多変量解析の意義を理解している。</w:t>
+      </w:r>
+    </w:p>
+    <w:bookmarkEnd w:id="173"/>
+    <w:bookmarkEnd w:id="174"/>
+    <w:bookmarkStart w:id="176" w:name="法医学"/>
     <w:p>
       <w:pPr>
         <w:pStyle w:val="Heading2"/>
@@ -9700,13 +10307,13 @@
         <w:rPr>
           <w:rStyle w:val="SectionNumber"/>
         </w:rPr>
-        <w:t xml:space="preserve">10.1</w:t>
-      </w:r>
-      <w:r>
-        <w:tab/>
-      </w:r>
-      <w:r>
-        <w:t xml:space="preserve">社会保障</w:t>
+        <w:t xml:space="preserve">10.3</w:t>
+      </w:r>
+      <w:r>
+        <w:tab/>
+      </w:r>
+      <w:r>
+        <w:t xml:space="preserve">法医学</w:t>
       </w:r>
     </w:p>
     <w:p>
@@ -9714,10 +10321,10 @@
         <w:pStyle w:val="FirstParagraph"/>
       </w:pPr>
       <w:r>
-        <w:t xml:space="preserve">憲法で定められた「生存権」を守る社会保障制度、公衆衛生とは何か、地域保健、産業保健、健康危機管理を理解する。保健統計の意義・利用法を学ぶ。</w:t>
-      </w:r>
-    </w:p>
-    <w:bookmarkStart w:id="166" w:name="公衆衛生"/>
+        <w:t xml:space="preserve">死の判定や死亡診断と死体検案を理解する。</w:t>
+      </w:r>
+    </w:p>
+    <w:bookmarkStart w:id="175" w:name="死と法"/>
     <w:p>
       <w:pPr>
         <w:pStyle w:val="Heading3"/>
@@ -9726,65 +10333,104 @@
         <w:rPr>
           <w:rStyle w:val="SectionNumber"/>
         </w:rPr>
-        <w:t xml:space="preserve">10.1.1</w:t>
-      </w:r>
-      <w:r>
-        <w:tab/>
-      </w:r>
-      <w:r>
-        <w:t xml:space="preserve">公衆衛生</w:t>
-      </w:r>
-    </w:p>
-    <w:p>
-      <w:pPr>
-        <w:numPr>
-          <w:ilvl w:val="0"/>
-          <w:numId w:val="1107"/>
-        </w:numPr>
-        <w:pStyle w:val="Compact"/>
-      </w:pPr>
-      <w:r>
-        <w:t xml:space="preserve">公衆衛生の概念を理解している。</w:t>
-      </w:r>
-    </w:p>
-    <w:p>
-      <w:pPr>
-        <w:numPr>
-          <w:ilvl w:val="0"/>
-          <w:numId w:val="1107"/>
-        </w:numPr>
-        <w:pStyle w:val="Compact"/>
-      </w:pPr>
-      <w:r>
-        <w:t xml:space="preserve">地域共生社会の概念を理解している。</w:t>
-      </w:r>
-    </w:p>
-    <w:p>
-      <w:pPr>
-        <w:numPr>
-          <w:ilvl w:val="0"/>
-          <w:numId w:val="1107"/>
-        </w:numPr>
-        <w:pStyle w:val="Compact"/>
-      </w:pPr>
-      <w:r>
-        <w:t xml:space="preserve">予防の段階とそれらの戦略を理解している。</w:t>
-      </w:r>
-    </w:p>
-    <w:p>
-      <w:pPr>
-        <w:numPr>
-          <w:ilvl w:val="0"/>
-          <w:numId w:val="1107"/>
-        </w:numPr>
-        <w:pStyle w:val="Compact"/>
-      </w:pPr>
-      <w:r>
-        <w:t xml:space="preserve">公衆衛生活動（健診、健康づくりイベント等）の意義を理解し、役割の一部を担うことができる。</w:t>
-      </w:r>
-    </w:p>
-    <w:bookmarkEnd w:id="166"/>
-    <w:bookmarkStart w:id="167" w:name="社会保険公的扶助社会福祉"/>
+        <w:t xml:space="preserve">10.3.1</w:t>
+      </w:r>
+      <w:r>
+        <w:tab/>
+      </w:r>
+      <w:r>
+        <w:t xml:space="preserve">死と法</w:t>
+      </w:r>
+    </w:p>
+    <w:p>
+      <w:pPr>
+        <w:numPr>
+          <w:ilvl w:val="0"/>
+          <w:numId w:val="1114"/>
+        </w:numPr>
+        <w:pStyle w:val="Compact"/>
+      </w:pPr>
+      <w:r>
+        <w:t xml:space="preserve">植物状態、脳死、心臓死及び脳死判定について理解している。</w:t>
+      </w:r>
+    </w:p>
+    <w:p>
+      <w:pPr>
+        <w:numPr>
+          <w:ilvl w:val="0"/>
+          <w:numId w:val="1114"/>
+        </w:numPr>
+        <w:pStyle w:val="Compact"/>
+      </w:pPr>
+      <w:r>
+        <w:t xml:space="preserve">異状死・異状死体の取扱いと死体検案について理解している。</w:t>
+      </w:r>
+    </w:p>
+    <w:p>
+      <w:pPr>
+        <w:numPr>
+          <w:ilvl w:val="0"/>
+          <w:numId w:val="1114"/>
+        </w:numPr>
+        <w:pStyle w:val="Compact"/>
+      </w:pPr>
+      <w:r>
+        <w:t xml:space="preserve">死亡診断書と死体検案書を作成できる。</w:t>
+      </w:r>
+    </w:p>
+    <w:p>
+      <w:pPr>
+        <w:numPr>
+          <w:ilvl w:val="0"/>
+          <w:numId w:val="1114"/>
+        </w:numPr>
+        <w:pStyle w:val="Compact"/>
+      </w:pPr>
+      <w:r>
+        <w:t xml:space="preserve">個人識別の方法を理解している。</w:t>
+      </w:r>
+    </w:p>
+    <w:p>
+      <w:pPr>
+        <w:numPr>
+          <w:ilvl w:val="0"/>
+          <w:numId w:val="1114"/>
+        </w:numPr>
+        <w:pStyle w:val="Compact"/>
+      </w:pPr>
+      <w:r>
+        <w:t xml:space="preserve">病理解剖、法医解剖（司法解剖、行政解剖、死因・身元調査法解剖、承諾解剖）について理解している。</w:t>
+      </w:r>
+    </w:p>
+    <w:bookmarkEnd w:id="175"/>
+    <w:bookmarkEnd w:id="176"/>
+    <w:bookmarkStart w:id="184" w:name="社会の構造や変化から捉える医療"/>
+    <w:p>
+      <w:pPr>
+        <w:pStyle w:val="Heading2"/>
+      </w:pPr>
+      <w:r>
+        <w:rPr>
+          <w:rStyle w:val="SectionNumber"/>
+        </w:rPr>
+        <w:t xml:space="preserve">10.4</w:t>
+      </w:r>
+      <w:r>
+        <w:tab/>
+      </w:r>
+      <w:r>
+        <w:t xml:space="preserve">社会の構造や変化から捉える医療</w:t>
+      </w:r>
+    </w:p>
+    <w:p>
+      <w:pPr>
+        <w:pStyle w:val="FirstParagraph"/>
+      </w:pPr>
+      <w:r>
+        <w:t xml:space="preserve">患者の抱える健康に関する問題の背景にある社会的な課題を適切に捉え、その解決のために積極的に行動する。</w:t>
+      </w:r>
+    </w:p>
+    <w:bookmarkStart w:id="177" w:name="社会格差と医療"/>
     <w:p>
       <w:pPr>
         <w:pStyle w:val="Heading3"/>
@@ -9793,53 +10439,29 @@
         <w:rPr>
           <w:rStyle w:val="SectionNumber"/>
         </w:rPr>
-        <w:t xml:space="preserve">10.1.2</w:t>
-      </w:r>
-      <w:r>
-        <w:tab/>
-      </w:r>
-      <w:r>
-        <w:t xml:space="preserve">社会保険、公的扶助、社会福祉</w:t>
-      </w:r>
-    </w:p>
-    <w:p>
-      <w:pPr>
-        <w:numPr>
-          <w:ilvl w:val="0"/>
-          <w:numId w:val="1108"/>
-        </w:numPr>
-        <w:pStyle w:val="Compact"/>
-      </w:pPr>
-      <w:r>
-        <w:t xml:space="preserve">生存権等の健康に関する基本的人権と社会保障（社会保険、社会福祉、公的扶助）の意義と内容を理解している。</w:t>
-      </w:r>
-    </w:p>
-    <w:p>
-      <w:pPr>
-        <w:numPr>
-          <w:ilvl w:val="0"/>
-          <w:numId w:val="1108"/>
-        </w:numPr>
-        <w:pStyle w:val="Compact"/>
-      </w:pPr>
-      <w:r>
-        <w:t xml:space="preserve">国民皆保険としての医療保険、介護保険、年金保険を含む社会保険の仕組みと問題点を理解し、改善策を議論できる。</w:t>
-      </w:r>
-    </w:p>
-    <w:p>
-      <w:pPr>
-        <w:numPr>
-          <w:ilvl w:val="0"/>
-          <w:numId w:val="1108"/>
-        </w:numPr>
-        <w:pStyle w:val="Compact"/>
-      </w:pPr>
-      <w:r>
-        <w:t xml:space="preserve">障害者の日常生活及び社会生活を総合的に支援するための法律（障害者総合支援法）等の障害者福祉を理解している。</w:t>
-      </w:r>
-    </w:p>
-    <w:bookmarkEnd w:id="167"/>
-    <w:bookmarkStart w:id="168" w:name="地域保健"/>
+        <w:t xml:space="preserve">10.4.1</w:t>
+      </w:r>
+      <w:r>
+        <w:tab/>
+      </w:r>
+      <w:r>
+        <w:t xml:space="preserve">社会格差と医療</w:t>
+      </w:r>
+    </w:p>
+    <w:p>
+      <w:pPr>
+        <w:numPr>
+          <w:ilvl w:val="0"/>
+          <w:numId w:val="1115"/>
+        </w:numPr>
+        <w:pStyle w:val="Compact"/>
+      </w:pPr>
+      <w:r>
+        <w:t xml:space="preserve">社会格差を解消するために社会に対して行動できる</w:t>
+      </w:r>
+    </w:p>
+    <w:bookmarkEnd w:id="177"/>
+    <w:bookmarkStart w:id="178" w:name="健康と医療"/>
     <w:p>
       <w:pPr>
         <w:pStyle w:val="Heading3"/>
@@ -9848,53 +10470,41 @@
         <w:rPr>
           <w:rStyle w:val="SectionNumber"/>
         </w:rPr>
-        <w:t xml:space="preserve">10.1.3</w:t>
-      </w:r>
-      <w:r>
-        <w:tab/>
-      </w:r>
-      <w:r>
-        <w:t xml:space="preserve">地域保健</w:t>
-      </w:r>
-    </w:p>
-    <w:p>
-      <w:pPr>
-        <w:numPr>
-          <w:ilvl w:val="0"/>
-          <w:numId w:val="1109"/>
-        </w:numPr>
-        <w:pStyle w:val="Compact"/>
-      </w:pPr>
-      <w:r>
-        <w:t xml:space="preserve">保健所・市町村保健センター・地方衛生研究所の役割を理解している。</w:t>
-      </w:r>
-    </w:p>
-    <w:p>
-      <w:pPr>
-        <w:numPr>
-          <w:ilvl w:val="0"/>
-          <w:numId w:val="1109"/>
-        </w:numPr>
-        <w:pStyle w:val="Compact"/>
-      </w:pPr>
-      <w:r>
-        <w:t xml:space="preserve">健康増進法、栄養、身体活動、休養等の健康増進施策の意義と内容を理解している。</w:t>
-      </w:r>
-    </w:p>
-    <w:p>
-      <w:pPr>
-        <w:numPr>
-          <w:ilvl w:val="0"/>
-          <w:numId w:val="1109"/>
-        </w:numPr>
-        <w:pStyle w:val="Compact"/>
-      </w:pPr>
-      <w:r>
-        <w:t xml:space="preserve">地域保健に関連する基本的な制度や法律を理解している。</w:t>
-      </w:r>
-    </w:p>
-    <w:bookmarkEnd w:id="168"/>
-    <w:bookmarkStart w:id="169" w:name="産業保健環境保健"/>
+        <w:t xml:space="preserve">10.4.2</w:t>
+      </w:r>
+      <w:r>
+        <w:tab/>
+      </w:r>
+      <w:r>
+        <w:t xml:space="preserve">健康と医療</w:t>
+      </w:r>
+    </w:p>
+    <w:p>
+      <w:pPr>
+        <w:numPr>
+          <w:ilvl w:val="0"/>
+          <w:numId w:val="1116"/>
+        </w:numPr>
+        <w:pStyle w:val="Compact"/>
+      </w:pPr>
+      <w:r>
+        <w:t xml:space="preserve">健康寿命を延ばすために働きかけを行うことができる。</w:t>
+      </w:r>
+    </w:p>
+    <w:p>
+      <w:pPr>
+        <w:numPr>
+          <w:ilvl w:val="0"/>
+          <w:numId w:val="1116"/>
+        </w:numPr>
+        <w:pStyle w:val="Compact"/>
+      </w:pPr>
+      <w:r>
+        <w:t xml:space="preserve">バリアフリー等の障害と社会環境に関連する概念を理解した行動をとることができる。</w:t>
+      </w:r>
+    </w:p>
+    <w:bookmarkEnd w:id="178"/>
+    <w:bookmarkStart w:id="179" w:name="ジェンダーと医療"/>
     <w:p>
       <w:pPr>
         <w:pStyle w:val="Heading3"/>
@@ -9903,65 +10513,41 @@
         <w:rPr>
           <w:rStyle w:val="SectionNumber"/>
         </w:rPr>
-        <w:t xml:space="preserve">10.1.4</w:t>
-      </w:r>
-      <w:r>
-        <w:tab/>
-      </w:r>
-      <w:r>
-        <w:t xml:space="preserve">産業保健・環境保健</w:t>
-      </w:r>
-    </w:p>
-    <w:p>
-      <w:pPr>
-        <w:numPr>
-          <w:ilvl w:val="0"/>
-          <w:numId w:val="1110"/>
-        </w:numPr>
-        <w:pStyle w:val="Compact"/>
-      </w:pPr>
-      <w:r>
-        <w:t xml:space="preserve">産業保健の意義、労働衛生の3管理等、産業保健の基本的な考え方を理解している。</w:t>
-      </w:r>
-    </w:p>
-    <w:p>
-      <w:pPr>
-        <w:numPr>
-          <w:ilvl w:val="0"/>
-          <w:numId w:val="1110"/>
-        </w:numPr>
-        <w:pStyle w:val="Compact"/>
-      </w:pPr>
-      <w:r>
-        <w:t xml:space="preserve">産業保健・環境保健に関連する基本的な制度や法律を理解している。</w:t>
-      </w:r>
-    </w:p>
-    <w:p>
-      <w:pPr>
-        <w:numPr>
-          <w:ilvl w:val="0"/>
-          <w:numId w:val="1110"/>
-        </w:numPr>
-        <w:pStyle w:val="Compact"/>
-      </w:pPr>
-      <w:r>
-        <w:t xml:space="preserve">労働災害及び職業性疾病とのその対策を理解している。</w:t>
-      </w:r>
-    </w:p>
-    <w:p>
-      <w:pPr>
-        <w:numPr>
-          <w:ilvl w:val="0"/>
-          <w:numId w:val="1110"/>
-        </w:numPr>
-        <w:pStyle w:val="Compact"/>
-      </w:pPr>
-      <w:r>
-        <w:t xml:space="preserve">有害物質による産業中毒とその対策を理解している。</w:t>
-      </w:r>
-    </w:p>
-    <w:bookmarkEnd w:id="169"/>
-    <w:bookmarkStart w:id="170" w:name="健康危機管理"/>
+        <w:t xml:space="preserve">10.4.3</w:t>
+      </w:r>
+      <w:r>
+        <w:tab/>
+      </w:r>
+      <w:r>
+        <w:t xml:space="preserve">ジェンダーと医療</w:t>
+      </w:r>
+    </w:p>
+    <w:p>
+      <w:pPr>
+        <w:numPr>
+          <w:ilvl w:val="0"/>
+          <w:numId w:val="1117"/>
+        </w:numPr>
+        <w:pStyle w:val="Compact"/>
+      </w:pPr>
+      <w:r>
+        <w:t xml:space="preserve">ジェンダーの形成並びに性的指向及び性自認への配慮方法を理解している</w:t>
+      </w:r>
+    </w:p>
+    <w:p>
+      <w:pPr>
+        <w:numPr>
+          <w:ilvl w:val="0"/>
+          <w:numId w:val="1117"/>
+        </w:numPr>
+        <w:pStyle w:val="Compact"/>
+      </w:pPr>
+      <w:r>
+        <w:t xml:space="preserve">女性やLGBTQに対する差別等のジェンダー不平等をなくすために積極的な行動をとることができる。</w:t>
+      </w:r>
+    </w:p>
+    <w:bookmarkEnd w:id="179"/>
+    <w:bookmarkStart w:id="180" w:name="気候変動と医療"/>
     <w:p>
       <w:pPr>
         <w:pStyle w:val="Heading3"/>
@@ -9970,54 +10556,159 @@
         <w:rPr>
           <w:rStyle w:val="SectionNumber"/>
         </w:rPr>
-        <w:t xml:space="preserve">10.1.5</w:t>
-      </w:r>
-      <w:r>
-        <w:tab/>
-      </w:r>
-      <w:r>
-        <w:t xml:space="preserve">健康危機管理</w:t>
-      </w:r>
-    </w:p>
-    <w:p>
-      <w:pPr>
-        <w:numPr>
-          <w:ilvl w:val="0"/>
-          <w:numId w:val="1111"/>
-        </w:numPr>
-        <w:pStyle w:val="Compact"/>
-      </w:pPr>
-      <w:r>
-        <w:t xml:space="preserve">健康危機の概念と種類、それらへの対応（リスクコミュニケーションを含む）について理解している。</w:t>
-      </w:r>
-    </w:p>
-    <w:p>
-      <w:pPr>
-        <w:numPr>
-          <w:ilvl w:val="0"/>
-          <w:numId w:val="1111"/>
-        </w:numPr>
-        <w:pStyle w:val="Compact"/>
-      </w:pPr>
-      <w:r>
-        <w:t xml:space="preserve">健康危機管理（食品感染症、放射線事故、災害等さまざまな有事）に関連する基本的な制度や法律を理解している。</w:t>
-      </w:r>
-    </w:p>
-    <w:p>
-      <w:pPr>
-        <w:numPr>
-          <w:ilvl w:val="0"/>
-          <w:numId w:val="1111"/>
-        </w:numPr>
-        <w:pStyle w:val="Compact"/>
-      </w:pPr>
-      <w:r>
-        <w:t xml:space="preserve">災害拠点病院、種々の活動チーム等、災害保健医療の意義を理解している。</w:t>
-      </w:r>
-    </w:p>
-    <w:bookmarkEnd w:id="170"/>
-    <w:bookmarkEnd w:id="171"/>
-    <w:bookmarkStart w:id="175" w:name="疫学医学統計"/>
+        <w:t xml:space="preserve">10.4.4</w:t>
+      </w:r>
+      <w:r>
+        <w:tab/>
+      </w:r>
+      <w:r>
+        <w:t xml:space="preserve">気候変動と医療</w:t>
+      </w:r>
+    </w:p>
+    <w:p>
+      <w:pPr>
+        <w:numPr>
+          <w:ilvl w:val="0"/>
+          <w:numId w:val="1118"/>
+        </w:numPr>
+        <w:pStyle w:val="Compact"/>
+      </w:pPr>
+      <w:r>
+        <w:t xml:space="preserve">気候変動と医療との関係性を理解し、患者が抱える健康に関する課題と気候変動との関係を想像できる。</w:t>
+      </w:r>
+    </w:p>
+    <w:p>
+      <w:pPr>
+        <w:numPr>
+          <w:ilvl w:val="0"/>
+          <w:numId w:val="1118"/>
+        </w:numPr>
+        <w:pStyle w:val="Compact"/>
+      </w:pPr>
+      <w:r>
+        <w:t xml:space="preserve">自然災害（新興感染症を含む）が起きた際に必要とされる医師の役割を理解している。</w:t>
+      </w:r>
+    </w:p>
+    <w:p>
+      <w:pPr>
+        <w:numPr>
+          <w:ilvl w:val="0"/>
+          <w:numId w:val="1118"/>
+        </w:numPr>
+        <w:pStyle w:val="Compact"/>
+      </w:pPr>
+      <w:r>
+        <w:t xml:space="preserve">地球環境が抱える諸課題を認識し、その解決のために行動できる</w:t>
+      </w:r>
+    </w:p>
+    <w:bookmarkEnd w:id="180"/>
+    <w:bookmarkStart w:id="181" w:name="哲学倫理と医療"/>
+    <w:p>
+      <w:pPr>
+        <w:pStyle w:val="Heading3"/>
+      </w:pPr>
+      <w:r>
+        <w:rPr>
+          <w:rStyle w:val="SectionNumber"/>
+        </w:rPr>
+        <w:t xml:space="preserve">10.4.5</w:t>
+      </w:r>
+      <w:r>
+        <w:tab/>
+      </w:r>
+      <w:r>
+        <w:t xml:space="preserve">哲学・倫理と医療</w:t>
+      </w:r>
+    </w:p>
+    <w:p>
+      <w:pPr>
+        <w:numPr>
+          <w:ilvl w:val="0"/>
+          <w:numId w:val="1119"/>
+        </w:numPr>
+        <w:pStyle w:val="Compact"/>
+      </w:pPr>
+      <w:r>
+        <w:t xml:space="preserve">現代思想・哲学の語彙を概説することができる</w:t>
+      </w:r>
+    </w:p>
+    <w:p>
+      <w:pPr>
+        <w:numPr>
+          <w:ilvl w:val="0"/>
+          <w:numId w:val="1119"/>
+        </w:numPr>
+        <w:pStyle w:val="Compact"/>
+      </w:pPr>
+      <w:r>
+        <w:t xml:space="preserve">診療現場における倫理的問題について、倫理学の考え方に依拠し、分析した上で、自身の考えを述べることができる。</w:t>
+      </w:r>
+    </w:p>
+    <w:bookmarkEnd w:id="181"/>
+    <w:bookmarkStart w:id="182" w:name="歴史と医学医療"/>
+    <w:p>
+      <w:pPr>
+        <w:pStyle w:val="Heading3"/>
+      </w:pPr>
+      <w:r>
+        <w:rPr>
+          <w:rStyle w:val="SectionNumber"/>
+        </w:rPr>
+        <w:t xml:space="preserve">10.4.6</w:t>
+      </w:r>
+      <w:r>
+        <w:tab/>
+      </w:r>
+      <w:r>
+        <w:t xml:space="preserve">歴史と医学・医療</w:t>
+      </w:r>
+    </w:p>
+    <w:p>
+      <w:pPr>
+        <w:numPr>
+          <w:ilvl w:val="0"/>
+          <w:numId w:val="1120"/>
+        </w:numPr>
+        <w:pStyle w:val="Compact"/>
+      </w:pPr>
+      <w:r>
+        <w:t xml:space="preserve">医学・医療の歴史的変遷を踏まえ現代の医学的問題を相対化できる</w:t>
+      </w:r>
+    </w:p>
+    <w:bookmarkEnd w:id="182"/>
+    <w:bookmarkStart w:id="183" w:name="医療経済"/>
+    <w:p>
+      <w:pPr>
+        <w:pStyle w:val="Heading3"/>
+      </w:pPr>
+      <w:r>
+        <w:rPr>
+          <w:rStyle w:val="SectionNumber"/>
+        </w:rPr>
+        <w:t xml:space="preserve">10.4.7</w:t>
+      </w:r>
+      <w:r>
+        <w:tab/>
+      </w:r>
+      <w:r>
+        <w:t xml:space="preserve">医療経済</w:t>
+      </w:r>
+    </w:p>
+    <w:p>
+      <w:pPr>
+        <w:numPr>
+          <w:ilvl w:val="0"/>
+          <w:numId w:val="1121"/>
+        </w:numPr>
+        <w:pStyle w:val="Compact"/>
+      </w:pPr>
+      <w:r>
+        <w:t xml:space="preserve">経済が医療に与える影響について理解している</w:t>
+      </w:r>
+    </w:p>
+    <w:bookmarkEnd w:id="183"/>
+    <w:bookmarkEnd w:id="184"/>
+    <w:bookmarkStart w:id="187" w:name="国内外の視点から捉える医療"/>
     <w:p>
       <w:pPr>
         <w:pStyle w:val="Heading2"/>
@@ -10026,13 +10717,13 @@
         <w:rPr>
           <w:rStyle w:val="SectionNumber"/>
         </w:rPr>
-        <w:t xml:space="preserve">10.2</w:t>
-      </w:r>
-      <w:r>
-        <w:tab/>
-      </w:r>
-      <w:r>
-        <w:t xml:space="preserve">疫学・医学統計</w:t>
+        <w:t xml:space="preserve">10.5</w:t>
+      </w:r>
+      <w:r>
+        <w:tab/>
+      </w:r>
+      <w:r>
+        <w:t xml:space="preserve">国内外の視点から捉える医療</w:t>
       </w:r>
     </w:p>
     <w:p>
@@ -10040,10 +10731,10 @@
         <w:pStyle w:val="FirstParagraph"/>
       </w:pPr>
       <w:r>
-        <w:t xml:space="preserve">人間集団を対象とする研究法である疫学の考え方と意義、主な研究デザインを学ぶ。医学、生物学における統計手法の基本的な考え方を理解する。</w:t>
-      </w:r>
-    </w:p>
-    <w:bookmarkStart w:id="172" w:name="保健統計"/>
+        <w:t xml:space="preserve">国内、及び、国際社会の中で規定される医療の役割と医療体制について概説できる。</w:t>
+      </w:r>
+    </w:p>
+    <w:bookmarkStart w:id="185" w:name="国内の医療職の役割や医療体制"/>
     <w:p>
       <w:pPr>
         <w:pStyle w:val="Heading3"/>
@@ -10052,41 +10743,89 @@
         <w:rPr>
           <w:rStyle w:val="SectionNumber"/>
         </w:rPr>
-        <w:t xml:space="preserve">10.2.1</w:t>
-      </w:r>
-      <w:r>
-        <w:tab/>
-      </w:r>
-      <w:r>
-        <w:t xml:space="preserve">保健統計</w:t>
-      </w:r>
-    </w:p>
-    <w:p>
-      <w:pPr>
-        <w:numPr>
-          <w:ilvl w:val="0"/>
-          <w:numId w:val="1112"/>
-        </w:numPr>
-        <w:pStyle w:val="Compact"/>
-      </w:pPr>
-      <w:r>
-        <w:t xml:space="preserve">主な人口統計（人口静態と人口動態）、疾病・障害の分類・統計（ICD等）を理解している。</w:t>
-      </w:r>
-    </w:p>
-    <w:p>
-      <w:pPr>
-        <w:numPr>
-          <w:ilvl w:val="0"/>
-          <w:numId w:val="1112"/>
-        </w:numPr>
-        <w:pStyle w:val="Compact"/>
-      </w:pPr>
-      <w:r>
-        <w:t xml:space="preserve">平均寿命、健康寿命について説明できる。</w:t>
-      </w:r>
-    </w:p>
-    <w:bookmarkEnd w:id="172"/>
-    <w:bookmarkStart w:id="173" w:name="疫学"/>
+        <w:t xml:space="preserve">10.5.1</w:t>
+      </w:r>
+      <w:r>
+        <w:tab/>
+      </w:r>
+      <w:r>
+        <w:t xml:space="preserve">国内の医療職の役割や医療体制</w:t>
+      </w:r>
+    </w:p>
+    <w:p>
+      <w:pPr>
+        <w:numPr>
+          <w:ilvl w:val="0"/>
+          <w:numId w:val="1122"/>
+        </w:numPr>
+        <w:pStyle w:val="Compact"/>
+      </w:pPr>
+      <w:r>
+        <w:t xml:space="preserve">医師法が定める医師の職権と義務を理解している。</w:t>
+      </w:r>
+    </w:p>
+    <w:p>
+      <w:pPr>
+        <w:numPr>
+          <w:ilvl w:val="0"/>
+          <w:numId w:val="1122"/>
+        </w:numPr>
+        <w:pStyle w:val="Compact"/>
+      </w:pPr>
+      <w:r>
+        <w:t xml:space="preserve">医療職を規定する法律・制度を説明できる。</w:t>
+      </w:r>
+    </w:p>
+    <w:p>
+      <w:pPr>
+        <w:numPr>
+          <w:ilvl w:val="0"/>
+          <w:numId w:val="1122"/>
+        </w:numPr>
+        <w:pStyle w:val="Compact"/>
+      </w:pPr>
+      <w:r>
+        <w:t xml:space="preserve">医療法が定める医療施設の種類と機能について理解している。</w:t>
+      </w:r>
+    </w:p>
+    <w:p>
+      <w:pPr>
+        <w:numPr>
+          <w:ilvl w:val="0"/>
+          <w:numId w:val="1122"/>
+        </w:numPr>
+        <w:pStyle w:val="Compact"/>
+      </w:pPr>
+      <w:r>
+        <w:t xml:space="preserve">医療計画について理解している。</w:t>
+      </w:r>
+    </w:p>
+    <w:p>
+      <w:pPr>
+        <w:numPr>
+          <w:ilvl w:val="0"/>
+          <w:numId w:val="1122"/>
+        </w:numPr>
+        <w:pStyle w:val="Compact"/>
+      </w:pPr>
+      <w:r>
+        <w:t xml:space="preserve">地域医療提供体制に関する諸課題の相互関連性を理解している。</w:t>
+      </w:r>
+    </w:p>
+    <w:p>
+      <w:pPr>
+        <w:numPr>
+          <w:ilvl w:val="0"/>
+          <w:numId w:val="1122"/>
+        </w:numPr>
+        <w:pStyle w:val="Compact"/>
+      </w:pPr>
+      <w:r>
+        <w:t xml:space="preserve">医療提供体制と医師の働き方について自身の考えを述べることができる。</w:t>
+      </w:r>
+    </w:p>
+    <w:bookmarkEnd w:id="185"/>
+    <w:bookmarkStart w:id="186" w:name="グルーバルヘルスの役割や医療体制"/>
     <w:p>
       <w:pPr>
         <w:pStyle w:val="Heading3"/>
@@ -10095,101 +10834,80 @@
         <w:rPr>
           <w:rStyle w:val="SectionNumber"/>
         </w:rPr>
-        <w:t xml:space="preserve">10.2.2</w:t>
-      </w:r>
-      <w:r>
-        <w:tab/>
-      </w:r>
-      <w:r>
-        <w:t xml:space="preserve">疫学</w:t>
-      </w:r>
-    </w:p>
-    <w:p>
-      <w:pPr>
-        <w:numPr>
-          <w:ilvl w:val="0"/>
-          <w:numId w:val="1113"/>
-        </w:numPr>
-        <w:pStyle w:val="Compact"/>
-      </w:pPr>
-      <w:r>
-        <w:t xml:space="preserve">公衆衛生と臨床の視点から見た疫学の役割を理解している。</w:t>
-      </w:r>
-    </w:p>
-    <w:p>
-      <w:pPr>
-        <w:numPr>
-          <w:ilvl w:val="0"/>
-          <w:numId w:val="1113"/>
-        </w:numPr>
-        <w:pStyle w:val="Compact"/>
-      </w:pPr>
-      <w:r>
-        <w:t xml:space="preserve">割合・比・率の違いおよび代表的な疫学指標（有病割合、リスク比、罹患率等）を理解している。</w:t>
-      </w:r>
-    </w:p>
-    <w:p>
-      <w:pPr>
-        <w:numPr>
-          <w:ilvl w:val="0"/>
-          <w:numId w:val="1113"/>
-        </w:numPr>
-        <w:pStyle w:val="Compact"/>
-      </w:pPr>
-      <w:r>
-        <w:t xml:space="preserve">主なバイアス・交絡を例示できる。</w:t>
-      </w:r>
-    </w:p>
-    <w:p>
-      <w:pPr>
-        <w:numPr>
-          <w:ilvl w:val="0"/>
-          <w:numId w:val="1113"/>
-        </w:numPr>
-        <w:pStyle w:val="Compact"/>
-      </w:pPr>
-      <w:r>
-        <w:t xml:space="preserve">年齢調整における直接法と間接法の違いを説明できる。</w:t>
-      </w:r>
-    </w:p>
-    <w:p>
-      <w:pPr>
-        <w:numPr>
-          <w:ilvl w:val="0"/>
-          <w:numId w:val="1113"/>
-        </w:numPr>
-        <w:pStyle w:val="Compact"/>
-      </w:pPr>
-      <w:r>
-        <w:t xml:space="preserve">主な疫学の研究デザインとして、観察研究（記述研究、横断研究、症例対照研究、コホート研究）および介入研究（ランダム化比較試験等）を理解している。</w:t>
-      </w:r>
-    </w:p>
-    <w:p>
-      <w:pPr>
-        <w:numPr>
-          <w:ilvl w:val="0"/>
-          <w:numId w:val="1113"/>
-        </w:numPr>
-        <w:pStyle w:val="Compact"/>
-      </w:pPr>
-      <w:r>
-        <w:t xml:space="preserve">急性感染症に特異的な疫学的アプローチを理解している。</w:t>
-      </w:r>
-    </w:p>
-    <w:p>
-      <w:pPr>
-        <w:numPr>
-          <w:ilvl w:val="0"/>
-          <w:numId w:val="1113"/>
-        </w:numPr>
-        <w:pStyle w:val="Compact"/>
-      </w:pPr>
-      <w:r>
-        <w:t xml:space="preserve">エビデンスの限界を踏まえながら、集団に影響する意思決定を支援できる。</w:t>
-      </w:r>
-    </w:p>
-    <w:bookmarkEnd w:id="173"/>
-    <w:bookmarkStart w:id="174" w:name="データ解析と統計手法"/>
+        <w:t xml:space="preserve">10.5.2</w:t>
+      </w:r>
+      <w:r>
+        <w:tab/>
+      </w:r>
+      <w:r>
+        <w:t xml:space="preserve">グルーバルヘルスの役割や医療体制</w:t>
+      </w:r>
+    </w:p>
+    <w:p>
+      <w:pPr>
+        <w:numPr>
+          <w:ilvl w:val="0"/>
+          <w:numId w:val="1123"/>
+        </w:numPr>
+        <w:pStyle w:val="Compact"/>
+      </w:pPr>
+      <w:r>
+        <w:t xml:space="preserve">国際的に取り組む必要のある医療・健康課題について、歴史・社会的背景を踏まえて、理解している。</w:t>
+      </w:r>
+    </w:p>
+    <w:p>
+      <w:pPr>
+        <w:numPr>
+          <w:ilvl w:val="0"/>
+          <w:numId w:val="1123"/>
+        </w:numPr>
+        <w:pStyle w:val="Compact"/>
+      </w:pPr>
+      <w:r>
+        <w:t xml:space="preserve">ユニバーサル・ヘルス・カバレッジ（UHC）の意義を理解し、世界各国の医療制度が抱える問題を例示できる。</w:t>
+      </w:r>
+    </w:p>
+    <w:p>
+      <w:pPr>
+        <w:numPr>
+          <w:ilvl w:val="0"/>
+          <w:numId w:val="1123"/>
+        </w:numPr>
+        <w:pStyle w:val="Compact"/>
+      </w:pPr>
+      <w:r>
+        <w:t xml:space="preserve">保健関連の国連開発目標や国際機関・国際協力に関わる組織・団体について概説できる。</w:t>
+      </w:r>
+    </w:p>
+    <w:bookmarkEnd w:id="186"/>
+    <w:bookmarkEnd w:id="187"/>
+    <w:bookmarkStart w:id="189" w:name="社会科学の視点から捉える医療"/>
+    <w:p>
+      <w:pPr>
+        <w:pStyle w:val="Heading2"/>
+      </w:pPr>
+      <w:r>
+        <w:rPr>
+          <w:rStyle w:val="SectionNumber"/>
+        </w:rPr>
+        <w:t xml:space="preserve">10.6</w:t>
+      </w:r>
+      <w:r>
+        <w:tab/>
+      </w:r>
+      <w:r>
+        <w:t xml:space="preserve">社会科学の視点から捉える医療</w:t>
+      </w:r>
+    </w:p>
+    <w:p>
+      <w:pPr>
+        <w:pStyle w:val="FirstParagraph"/>
+      </w:pPr>
+      <w:r>
+        <w:t xml:space="preserve">医学的・文化的・社会的文脈のなかで生成される健康観や人びとの言動・関係性を理解し、社会科学 (主に医療人類学・医療社会学)の視点・理論・方法から、それを臨床実践に活用することができる。</w:t>
+      </w:r>
+    </w:p>
+    <w:bookmarkStart w:id="188" w:name="社会科学と医療との関係"/>
     <w:p>
       <w:pPr>
         <w:pStyle w:val="Heading3"/>
@@ -10198,620 +10916,13 @@
         <w:rPr>
           <w:rStyle w:val="SectionNumber"/>
         </w:rPr>
-        <w:t xml:space="preserve">10.2.3</w:t>
-      </w:r>
-      <w:r>
-        <w:tab/>
-      </w:r>
-      <w:r>
-        <w:t xml:space="preserve">データ解析と統計手法</w:t>
-      </w:r>
-    </w:p>
-    <w:p>
-      <w:pPr>
-        <w:numPr>
-          <w:ilvl w:val="0"/>
-          <w:numId w:val="1114"/>
-        </w:numPr>
-        <w:pStyle w:val="Compact"/>
-      </w:pPr>
-      <w:r>
-        <w:t xml:space="preserve">尺度（間隔、比、順序、名義）について説明できる。</w:t>
-      </w:r>
-    </w:p>
-    <w:p>
-      <w:pPr>
-        <w:numPr>
-          <w:ilvl w:val="0"/>
-          <w:numId w:val="1114"/>
-        </w:numPr>
-        <w:pStyle w:val="Compact"/>
-      </w:pPr>
-      <w:r>
-        <w:t xml:space="preserve">データの分布（欠損値を含む）について説明できる。</w:t>
-      </w:r>
-    </w:p>
-    <w:p>
-      <w:pPr>
-        <w:numPr>
-          <w:ilvl w:val="0"/>
-          <w:numId w:val="1114"/>
-        </w:numPr>
-        <w:pStyle w:val="Compact"/>
-      </w:pPr>
-      <w:r>
-        <w:t xml:space="preserve">正規分布の母平均の信頼区間について説明できる。</w:t>
-      </w:r>
-    </w:p>
-    <w:p>
-      <w:pPr>
-        <w:numPr>
-          <w:ilvl w:val="0"/>
-          <w:numId w:val="1114"/>
-        </w:numPr>
-        <w:pStyle w:val="Compact"/>
-      </w:pPr>
-      <w:r>
-        <w:t xml:space="preserve">相関分析、平均値と割合の検定等を実施できる。</w:t>
-      </w:r>
-    </w:p>
-    <w:p>
-      <w:pPr>
-        <w:numPr>
-          <w:ilvl w:val="0"/>
-          <w:numId w:val="1114"/>
-        </w:numPr>
-        <w:pStyle w:val="Compact"/>
-      </w:pPr>
-      <w:r>
-        <w:t xml:space="preserve">多変量解析の意義を理解している。</w:t>
-      </w:r>
-    </w:p>
-    <w:bookmarkEnd w:id="174"/>
-    <w:bookmarkEnd w:id="175"/>
-    <w:bookmarkStart w:id="177" w:name="法医学"/>
-    <w:p>
-      <w:pPr>
-        <w:pStyle w:val="Heading2"/>
-      </w:pPr>
-      <w:r>
-        <w:rPr>
-          <w:rStyle w:val="SectionNumber"/>
-        </w:rPr>
-        <w:t xml:space="preserve">10.3</w:t>
-      </w:r>
-      <w:r>
-        <w:tab/>
-      </w:r>
-      <w:r>
-        <w:t xml:space="preserve">法医学</w:t>
-      </w:r>
-    </w:p>
-    <w:p>
-      <w:pPr>
-        <w:pStyle w:val="FirstParagraph"/>
-      </w:pPr>
-      <w:r>
-        <w:t xml:space="preserve">死の判定や死亡診断と死体検案を理解する。</w:t>
-      </w:r>
-    </w:p>
-    <w:bookmarkStart w:id="176" w:name="死と法"/>
-    <w:p>
-      <w:pPr>
-        <w:pStyle w:val="Heading3"/>
-      </w:pPr>
-      <w:r>
-        <w:rPr>
-          <w:rStyle w:val="SectionNumber"/>
-        </w:rPr>
-        <w:t xml:space="preserve">10.3.1</w:t>
-      </w:r>
-      <w:r>
-        <w:tab/>
-      </w:r>
-      <w:r>
-        <w:t xml:space="preserve">死と法</w:t>
-      </w:r>
-    </w:p>
-    <w:p>
-      <w:pPr>
-        <w:numPr>
-          <w:ilvl w:val="0"/>
-          <w:numId w:val="1115"/>
-        </w:numPr>
-        <w:pStyle w:val="Compact"/>
-      </w:pPr>
-      <w:r>
-        <w:t xml:space="preserve">植物状態、脳死、心臓死及び脳死判定について理解している。</w:t>
-      </w:r>
-    </w:p>
-    <w:p>
-      <w:pPr>
-        <w:numPr>
-          <w:ilvl w:val="0"/>
-          <w:numId w:val="1115"/>
-        </w:numPr>
-        <w:pStyle w:val="Compact"/>
-      </w:pPr>
-      <w:r>
-        <w:t xml:space="preserve">異状死・異状死体の取扱いと死体検案について理解している。</w:t>
-      </w:r>
-    </w:p>
-    <w:p>
-      <w:pPr>
-        <w:numPr>
-          <w:ilvl w:val="0"/>
-          <w:numId w:val="1115"/>
-        </w:numPr>
-        <w:pStyle w:val="Compact"/>
-      </w:pPr>
-      <w:r>
-        <w:t xml:space="preserve">死亡診断書と死体検案書を作成できる。</w:t>
-      </w:r>
-    </w:p>
-    <w:p>
-      <w:pPr>
-        <w:numPr>
-          <w:ilvl w:val="0"/>
-          <w:numId w:val="1115"/>
-        </w:numPr>
-        <w:pStyle w:val="Compact"/>
-      </w:pPr>
-      <w:r>
-        <w:t xml:space="preserve">個人識別の方法を理解している。</w:t>
-      </w:r>
-    </w:p>
-    <w:p>
-      <w:pPr>
-        <w:numPr>
-          <w:ilvl w:val="0"/>
-          <w:numId w:val="1115"/>
-        </w:numPr>
-        <w:pStyle w:val="Compact"/>
-      </w:pPr>
-      <w:r>
-        <w:t xml:space="preserve">病理解剖、法医解剖（司法解剖、行政解剖、死因・身元調査法解剖、承諾解剖）について理解している。</w:t>
-      </w:r>
-    </w:p>
-    <w:bookmarkEnd w:id="176"/>
-    <w:bookmarkEnd w:id="177"/>
-    <w:bookmarkStart w:id="185" w:name="社会の構造や変化から捉える医療"/>
-    <w:p>
-      <w:pPr>
-        <w:pStyle w:val="Heading2"/>
-      </w:pPr>
-      <w:r>
-        <w:rPr>
-          <w:rStyle w:val="SectionNumber"/>
-        </w:rPr>
-        <w:t xml:space="preserve">10.4</w:t>
-      </w:r>
-      <w:r>
-        <w:tab/>
-      </w:r>
-      <w:r>
-        <w:t xml:space="preserve">社会の構造や変化から捉える医療</w:t>
-      </w:r>
-    </w:p>
-    <w:p>
-      <w:pPr>
-        <w:pStyle w:val="FirstParagraph"/>
-      </w:pPr>
-      <w:r>
-        <w:t xml:space="preserve">患者の抱える健康に関する問題の背景にある社会的な課題を適切に捉え、その解決のために積極的に行動する。</w:t>
-      </w:r>
-    </w:p>
-    <w:bookmarkStart w:id="178" w:name="社会格差と医療"/>
-    <w:p>
-      <w:pPr>
-        <w:pStyle w:val="Heading3"/>
-      </w:pPr>
-      <w:r>
-        <w:rPr>
-          <w:rStyle w:val="SectionNumber"/>
-        </w:rPr>
-        <w:t xml:space="preserve">10.4.1</w:t>
-      </w:r>
-      <w:r>
-        <w:tab/>
-      </w:r>
-      <w:r>
-        <w:t xml:space="preserve">社会格差と医療</w:t>
-      </w:r>
-    </w:p>
-    <w:p>
-      <w:pPr>
-        <w:numPr>
-          <w:ilvl w:val="0"/>
-          <w:numId w:val="1116"/>
-        </w:numPr>
-        <w:pStyle w:val="Compact"/>
-      </w:pPr>
-      <w:r>
-        <w:t xml:space="preserve">社会格差を解消するために社会に対して行動できる</w:t>
-      </w:r>
-    </w:p>
-    <w:bookmarkEnd w:id="178"/>
-    <w:bookmarkStart w:id="179" w:name="健康と医療"/>
-    <w:p>
-      <w:pPr>
-        <w:pStyle w:val="Heading3"/>
-      </w:pPr>
-      <w:r>
-        <w:rPr>
-          <w:rStyle w:val="SectionNumber"/>
-        </w:rPr>
-        <w:t xml:space="preserve">10.4.2</w:t>
-      </w:r>
-      <w:r>
-        <w:tab/>
-      </w:r>
-      <w:r>
-        <w:t xml:space="preserve">健康と医療</w:t>
-      </w:r>
-    </w:p>
-    <w:p>
-      <w:pPr>
-        <w:numPr>
-          <w:ilvl w:val="0"/>
-          <w:numId w:val="1117"/>
-        </w:numPr>
-        <w:pStyle w:val="Compact"/>
-      </w:pPr>
-      <w:r>
-        <w:t xml:space="preserve">健康寿命を延ばすために働きかけを行うことができる。</w:t>
-      </w:r>
-    </w:p>
-    <w:p>
-      <w:pPr>
-        <w:numPr>
-          <w:ilvl w:val="0"/>
-          <w:numId w:val="1117"/>
-        </w:numPr>
-        <w:pStyle w:val="Compact"/>
-      </w:pPr>
-      <w:r>
-        <w:t xml:space="preserve">バリアフリー等の障害と社会環境に関連する概念を理解した行動をとることができる。</w:t>
-      </w:r>
-    </w:p>
-    <w:bookmarkEnd w:id="179"/>
-    <w:bookmarkStart w:id="180" w:name="ジェンダーと医療"/>
-    <w:p>
-      <w:pPr>
-        <w:pStyle w:val="Heading3"/>
-      </w:pPr>
-      <w:r>
-        <w:rPr>
-          <w:rStyle w:val="SectionNumber"/>
-        </w:rPr>
-        <w:t xml:space="preserve">10.4.3</w:t>
-      </w:r>
-      <w:r>
-        <w:tab/>
-      </w:r>
-      <w:r>
-        <w:t xml:space="preserve">ジェンダーと医療</w:t>
-      </w:r>
-    </w:p>
-    <w:p>
-      <w:pPr>
-        <w:numPr>
-          <w:ilvl w:val="0"/>
-          <w:numId w:val="1118"/>
-        </w:numPr>
-        <w:pStyle w:val="Compact"/>
-      </w:pPr>
-      <w:r>
-        <w:t xml:space="preserve">ジェンダーの形成並びに性的指向及び性自認への配慮方法を理解している</w:t>
-      </w:r>
-    </w:p>
-    <w:p>
-      <w:pPr>
-        <w:numPr>
-          <w:ilvl w:val="0"/>
-          <w:numId w:val="1118"/>
-        </w:numPr>
-        <w:pStyle w:val="Compact"/>
-      </w:pPr>
-      <w:r>
-        <w:t xml:space="preserve">女性やLGBTQに対する差別等のジェンダー不平等をなくすために積極的な行動をとることができる。</w:t>
-      </w:r>
-    </w:p>
-    <w:bookmarkEnd w:id="180"/>
-    <w:bookmarkStart w:id="181" w:name="気候変動と医療"/>
-    <w:p>
-      <w:pPr>
-        <w:pStyle w:val="Heading3"/>
-      </w:pPr>
-      <w:r>
-        <w:rPr>
-          <w:rStyle w:val="SectionNumber"/>
-        </w:rPr>
-        <w:t xml:space="preserve">10.4.4</w:t>
-      </w:r>
-      <w:r>
-        <w:tab/>
-      </w:r>
-      <w:r>
-        <w:t xml:space="preserve">気候変動と医療</w:t>
-      </w:r>
-    </w:p>
-    <w:p>
-      <w:pPr>
-        <w:numPr>
-          <w:ilvl w:val="0"/>
-          <w:numId w:val="1119"/>
-        </w:numPr>
-        <w:pStyle w:val="Compact"/>
-      </w:pPr>
-      <w:r>
-        <w:t xml:space="preserve">気候変動と医療との関係性を理解し、患者が抱える健康に関する課題と気候変動との関係を想像できる。</w:t>
-      </w:r>
-    </w:p>
-    <w:p>
-      <w:pPr>
-        <w:numPr>
-          <w:ilvl w:val="0"/>
-          <w:numId w:val="1119"/>
-        </w:numPr>
-        <w:pStyle w:val="Compact"/>
-      </w:pPr>
-      <w:r>
-        <w:t xml:space="preserve">自然災害（新興感染症を含む）が起きた際に必要とされる医師の役割を理解している。</w:t>
-      </w:r>
-    </w:p>
-    <w:p>
-      <w:pPr>
-        <w:numPr>
-          <w:ilvl w:val="0"/>
-          <w:numId w:val="1119"/>
-        </w:numPr>
-        <w:pStyle w:val="Compact"/>
-      </w:pPr>
-      <w:r>
-        <w:t xml:space="preserve">地球環境が抱える諸課題を認識し、その解決のために行動できる</w:t>
-      </w:r>
-    </w:p>
-    <w:bookmarkEnd w:id="181"/>
-    <w:bookmarkStart w:id="182" w:name="哲学倫理と医療"/>
-    <w:p>
-      <w:pPr>
-        <w:pStyle w:val="Heading3"/>
-      </w:pPr>
-      <w:r>
-        <w:rPr>
-          <w:rStyle w:val="SectionNumber"/>
-        </w:rPr>
-        <w:t xml:space="preserve">10.4.5</w:t>
-      </w:r>
-      <w:r>
-        <w:tab/>
-      </w:r>
-      <w:r>
-        <w:t xml:space="preserve">哲学・倫理と医療</w:t>
-      </w:r>
-    </w:p>
-    <w:p>
-      <w:pPr>
-        <w:numPr>
-          <w:ilvl w:val="0"/>
-          <w:numId w:val="1120"/>
-        </w:numPr>
-        <w:pStyle w:val="Compact"/>
-      </w:pPr>
-      <w:r>
-        <w:t xml:space="preserve">現代思想・哲学の語彙を概説することができる</w:t>
-      </w:r>
-    </w:p>
-    <w:p>
-      <w:pPr>
-        <w:numPr>
-          <w:ilvl w:val="0"/>
-          <w:numId w:val="1120"/>
-        </w:numPr>
-        <w:pStyle w:val="Compact"/>
-      </w:pPr>
-      <w:r>
-        <w:t xml:space="preserve">診療現場における倫理的問題について、倫理学の考え方に依拠し、分析した上で、自身の考えを述べることができる。</w:t>
-      </w:r>
-    </w:p>
-    <w:bookmarkEnd w:id="182"/>
-    <w:bookmarkStart w:id="183" w:name="歴史と医学医療"/>
-    <w:p>
-      <w:pPr>
-        <w:pStyle w:val="Heading3"/>
-      </w:pPr>
-      <w:r>
-        <w:rPr>
-          <w:rStyle w:val="SectionNumber"/>
-        </w:rPr>
-        <w:t xml:space="preserve">10.4.6</w:t>
-      </w:r>
-      <w:r>
-        <w:tab/>
-      </w:r>
-      <w:r>
-        <w:t xml:space="preserve">歴史と医学・医療</w:t>
-      </w:r>
-    </w:p>
-    <w:p>
-      <w:pPr>
-        <w:numPr>
-          <w:ilvl w:val="0"/>
-          <w:numId w:val="1121"/>
-        </w:numPr>
-        <w:pStyle w:val="Compact"/>
-      </w:pPr>
-      <w:r>
-        <w:t xml:space="preserve">医学・医療の歴史的変遷を踏まえ現代の医学的問題を相対化できる</w:t>
-      </w:r>
-    </w:p>
-    <w:bookmarkEnd w:id="183"/>
-    <w:bookmarkStart w:id="184" w:name="医療経済"/>
-    <w:p>
-      <w:pPr>
-        <w:pStyle w:val="Heading3"/>
-      </w:pPr>
-      <w:r>
-        <w:rPr>
-          <w:rStyle w:val="SectionNumber"/>
-        </w:rPr>
-        <w:t xml:space="preserve">10.4.7</w:t>
-      </w:r>
-      <w:r>
-        <w:tab/>
-      </w:r>
-      <w:r>
-        <w:t xml:space="preserve">医療経済</w:t>
-      </w:r>
-    </w:p>
-    <w:p>
-      <w:pPr>
-        <w:numPr>
-          <w:ilvl w:val="0"/>
-          <w:numId w:val="1122"/>
-        </w:numPr>
-        <w:pStyle w:val="Compact"/>
-      </w:pPr>
-      <w:r>
-        <w:t xml:space="preserve">経済が医療に与える影響について理解している</w:t>
-      </w:r>
-    </w:p>
-    <w:bookmarkEnd w:id="184"/>
-    <w:bookmarkEnd w:id="185"/>
-    <w:bookmarkStart w:id="188" w:name="国内外の視点から捉える医療"/>
-    <w:p>
-      <w:pPr>
-        <w:pStyle w:val="Heading2"/>
-      </w:pPr>
-      <w:r>
-        <w:rPr>
-          <w:rStyle w:val="SectionNumber"/>
-        </w:rPr>
-        <w:t xml:space="preserve">10.5</w:t>
-      </w:r>
-      <w:r>
-        <w:tab/>
-      </w:r>
-      <w:r>
-        <w:t xml:space="preserve">国内外の視点から捉える医療</w:t>
-      </w:r>
-    </w:p>
-    <w:p>
-      <w:pPr>
-        <w:pStyle w:val="FirstParagraph"/>
-      </w:pPr>
-      <w:r>
-        <w:t xml:space="preserve">国内、及び、国際社会の中で規定される医療の役割と医療体制について概説できる。</w:t>
-      </w:r>
-    </w:p>
-    <w:bookmarkStart w:id="186" w:name="国内の医療職の役割や医療体制"/>
-    <w:p>
-      <w:pPr>
-        <w:pStyle w:val="Heading3"/>
-      </w:pPr>
-      <w:r>
-        <w:rPr>
-          <w:rStyle w:val="SectionNumber"/>
-        </w:rPr>
-        <w:t xml:space="preserve">10.5.1</w:t>
-      </w:r>
-      <w:r>
-        <w:tab/>
-      </w:r>
-      <w:r>
-        <w:t xml:space="preserve">国内の医療職の役割や医療体制</w:t>
-      </w:r>
-    </w:p>
-    <w:p>
-      <w:pPr>
-        <w:numPr>
-          <w:ilvl w:val="0"/>
-          <w:numId w:val="1123"/>
-        </w:numPr>
-        <w:pStyle w:val="Compact"/>
-      </w:pPr>
-      <w:r>
-        <w:t xml:space="preserve">医師法が定める医師の職権と義務を理解している。</w:t>
-      </w:r>
-    </w:p>
-    <w:p>
-      <w:pPr>
-        <w:numPr>
-          <w:ilvl w:val="0"/>
-          <w:numId w:val="1123"/>
-        </w:numPr>
-        <w:pStyle w:val="Compact"/>
-      </w:pPr>
-      <w:r>
-        <w:t xml:space="preserve">医療職を規定する法律・制度を説明できる。</w:t>
-      </w:r>
-    </w:p>
-    <w:p>
-      <w:pPr>
-        <w:numPr>
-          <w:ilvl w:val="0"/>
-          <w:numId w:val="1123"/>
-        </w:numPr>
-        <w:pStyle w:val="Compact"/>
-      </w:pPr>
-      <w:r>
-        <w:t xml:space="preserve">医療法が定める医療施設の種類と機能について理解している。</w:t>
-      </w:r>
-    </w:p>
-    <w:p>
-      <w:pPr>
-        <w:numPr>
-          <w:ilvl w:val="0"/>
-          <w:numId w:val="1123"/>
-        </w:numPr>
-        <w:pStyle w:val="Compact"/>
-      </w:pPr>
-      <w:r>
-        <w:t xml:space="preserve">医療計画について理解している。</w:t>
-      </w:r>
-    </w:p>
-    <w:p>
-      <w:pPr>
-        <w:numPr>
-          <w:ilvl w:val="0"/>
-          <w:numId w:val="1123"/>
-        </w:numPr>
-        <w:pStyle w:val="Compact"/>
-      </w:pPr>
-      <w:r>
-        <w:t xml:space="preserve">地域医療提供体制に関する諸課題の相互関連性を理解している。</w:t>
-      </w:r>
-    </w:p>
-    <w:p>
-      <w:pPr>
-        <w:numPr>
-          <w:ilvl w:val="0"/>
-          <w:numId w:val="1123"/>
-        </w:numPr>
-        <w:pStyle w:val="Compact"/>
-      </w:pPr>
-      <w:r>
-        <w:t xml:space="preserve">医療提供体制と医師の働き方について自身の考えを述べることができる。</w:t>
-      </w:r>
-    </w:p>
-    <w:bookmarkEnd w:id="186"/>
-    <w:bookmarkStart w:id="187" w:name="グルーバルヘルスの役割や医療体制"/>
-    <w:p>
-      <w:pPr>
-        <w:pStyle w:val="Heading3"/>
-      </w:pPr>
-      <w:r>
-        <w:rPr>
-          <w:rStyle w:val="SectionNumber"/>
-        </w:rPr>
-        <w:t xml:space="preserve">10.5.2</w:t>
-      </w:r>
-      <w:r>
-        <w:tab/>
-      </w:r>
-      <w:r>
-        <w:t xml:space="preserve">グルーバルヘルスの役割や医療体制</w:t>
+        <w:t xml:space="preserve">10.6.1</w:t>
+      </w:r>
+      <w:r>
+        <w:tab/>
+      </w:r>
+      <w:r>
+        <w:t xml:space="preserve">社会科学と医療との関係</w:t>
       </w:r>
     </w:p>
     <w:p>
@@ -10823,7 +10934,7 @@
         <w:pStyle w:val="Compact"/>
       </w:pPr>
       <w:r>
-        <w:t xml:space="preserve">国際的に取り組む必要のある医療・健康課題について、歴史・社会的背景を踏まえて、理解している。</w:t>
+        <w:t xml:space="preserve">日常生活や外来診療・在宅療養・入院・施設入所等において、健康・病気・死の捉え方を探索できる。</w:t>
       </w:r>
     </w:p>
     <w:p>
@@ -10835,7 +10946,7 @@
         <w:pStyle w:val="Compact"/>
       </w:pPr>
       <w:r>
-        <w:t xml:space="preserve">ユニバーサル・ヘルス・カバレッジ（UHC）の意義を理解し、世界各国の医療制度が抱える問題を例示できる。</w:t>
+        <w:t xml:space="preserve">時代の流れ、社会の状況や諸制度との関わりのなかで医療に関する諸事象を捉え、構造的に説明できる。</w:t>
       </w:r>
     </w:p>
     <w:p>
@@ -10847,94 +10958,12 @@
         <w:pStyle w:val="Compact"/>
       </w:pPr>
       <w:r>
-        <w:t xml:space="preserve">保健関連の国連開発目標や国際機関・国際協力に関わる組織・団体について概説できる。</w:t>
-      </w:r>
-    </w:p>
-    <w:bookmarkEnd w:id="187"/>
+        <w:t xml:space="preserve">個や集団に及ぼす文化・慣習による影響（コミュニケーションのあり方等）を理解している。</w:t>
+      </w:r>
+    </w:p>
     <w:bookmarkEnd w:id="188"/>
-    <w:bookmarkStart w:id="190" w:name="社会科学の視点から捉える医療"/>
-    <w:p>
-      <w:pPr>
-        <w:pStyle w:val="Heading2"/>
-      </w:pPr>
-      <w:r>
-        <w:rPr>
-          <w:rStyle w:val="SectionNumber"/>
-        </w:rPr>
-        <w:t xml:space="preserve">10.6</w:t>
-      </w:r>
-      <w:r>
-        <w:tab/>
-      </w:r>
-      <w:r>
-        <w:t xml:space="preserve">社会科学の視点から捉える医療</w:t>
-      </w:r>
-    </w:p>
-    <w:p>
-      <w:pPr>
-        <w:pStyle w:val="FirstParagraph"/>
-      </w:pPr>
-      <w:r>
-        <w:t xml:space="preserve">医学的・文化的・社会的文脈のなかで生成される健康観や人びとの言動・関係性を理解し、社会科学 (主に医療人類学・医療社会学)の視点・理論・方法から、それを臨床実践に活用することができる。</w:t>
-      </w:r>
-    </w:p>
-    <w:bookmarkStart w:id="189" w:name="社会科学と医療との関係"/>
-    <w:p>
-      <w:pPr>
-        <w:pStyle w:val="Heading3"/>
-      </w:pPr>
-      <w:r>
-        <w:rPr>
-          <w:rStyle w:val="SectionNumber"/>
-        </w:rPr>
-        <w:t xml:space="preserve">10.6.1</w:t>
-      </w:r>
-      <w:r>
-        <w:tab/>
-      </w:r>
-      <w:r>
-        <w:t xml:space="preserve">社会科学と医療との関係</w:t>
-      </w:r>
-    </w:p>
-    <w:p>
-      <w:pPr>
-        <w:numPr>
-          <w:ilvl w:val="0"/>
-          <w:numId w:val="1125"/>
-        </w:numPr>
-        <w:pStyle w:val="Compact"/>
-      </w:pPr>
-      <w:r>
-        <w:t xml:space="preserve">日常生活や外来診療・在宅療養・入院・施設入所等において、健康・病気・死の捉え方を探索できる。</w:t>
-      </w:r>
-    </w:p>
-    <w:p>
-      <w:pPr>
-        <w:numPr>
-          <w:ilvl w:val="0"/>
-          <w:numId w:val="1125"/>
-        </w:numPr>
-        <w:pStyle w:val="Compact"/>
-      </w:pPr>
-      <w:r>
-        <w:t xml:space="preserve">時代の流れ、社会の状況や諸制度との関わりのなかで医療に関する諸事象を捉え、構造的に説明できる。</w:t>
-      </w:r>
-    </w:p>
-    <w:p>
-      <w:pPr>
-        <w:numPr>
-          <w:ilvl w:val="0"/>
-          <w:numId w:val="1125"/>
-        </w:numPr>
-        <w:pStyle w:val="Compact"/>
-      </w:pPr>
-      <w:r>
-        <w:t xml:space="preserve">個や集団に及ぼす文化・慣習による影響（コミュニケーションのあり方等）を理解している。</w:t>
-      </w:r>
-    </w:p>
     <w:bookmarkEnd w:id="189"/>
     <w:bookmarkEnd w:id="190"/>
-    <w:bookmarkEnd w:id="191"/>
     <w:sectPr/>
   </w:body>
 </w:document>
@@ -14820,36 +14849,6 @@
     </w:lvlOverride>
   </w:num>
   <w:num w:numId="1124">
-    <w:abstractNumId w:val="99411"/>
-    <w:lvlOverride w:ilvl="0">
-      <w:startOverride w:val="1"/>
-    </w:lvlOverride>
-    <w:lvlOverride w:ilvl="1">
-      <w:startOverride w:val="1"/>
-    </w:lvlOverride>
-    <w:lvlOverride w:ilvl="2">
-      <w:startOverride w:val="1"/>
-    </w:lvlOverride>
-    <w:lvlOverride w:ilvl="3">
-      <w:startOverride w:val="1"/>
-    </w:lvlOverride>
-    <w:lvlOverride w:ilvl="4">
-      <w:startOverride w:val="1"/>
-    </w:lvlOverride>
-    <w:lvlOverride w:ilvl="5">
-      <w:startOverride w:val="1"/>
-    </w:lvlOverride>
-    <w:lvlOverride w:ilvl="6">
-      <w:startOverride w:val="1"/>
-    </w:lvlOverride>
-    <w:lvlOverride w:ilvl="7">
-      <w:startOverride w:val="1"/>
-    </w:lvlOverride>
-    <w:lvlOverride w:ilvl="8">
-      <w:startOverride w:val="1"/>
-    </w:lvlOverride>
-  </w:num>
-  <w:num w:numId="1125">
     <w:abstractNumId w:val="99411"/>
     <w:lvlOverride w:ilvl="0">
       <w:startOverride w:val="1"/>

--- a/dist/r4_draft.docx
+++ b/dist/r4_draft.docx
@@ -8929,7 +8929,7 @@
     <w:bookmarkEnd w:id="143"/>
     <w:bookmarkEnd w:id="144"/>
     <w:bookmarkEnd w:id="145"/>
-    <w:bookmarkStart w:id="154" w:name="cm-コミュニケーション能力"/>
+    <w:bookmarkStart w:id="155" w:name="cm-コミュニケーション能力"/>
     <w:p>
       <w:pPr>
         <w:pStyle w:val="Heading1"/>
@@ -9253,7 +9253,7 @@
     </w:p>
     <w:bookmarkEnd w:id="150"/>
     <w:bookmarkEnd w:id="151"/>
-    <w:bookmarkStart w:id="153" w:name="患者や家族のニーズの把握と配慮"/>
+    <w:bookmarkStart w:id="154" w:name="患者や家族のニーズの把握と配慮"/>
     <w:p>
       <w:pPr>
         <w:pStyle w:val="Heading2"/>
@@ -9279,7 +9279,7 @@
         <w:t xml:space="preserve">患者や家族の心理的、社会的背景を広い視野で捉える姿勢を持ち、患者の持つ困難や必要な情報提供に対応することができる。</w:t>
       </w:r>
     </w:p>
-    <w:bookmarkStart w:id="152" w:name="患者や家族の視点から心理社会的背景に配慮した診療を行うことができる"/>
+    <w:bookmarkStart w:id="152" w:name="患者や家族のニーズを把握し必要な情報を得ることができる"/>
     <w:p>
       <w:pPr>
         <w:pStyle w:val="Heading3"/>
@@ -9294,6 +9294,61 @@
         <w:tab/>
       </w:r>
       <w:r>
+        <w:t xml:space="preserve">患者や家族のニーズを把握し、必要な情報を得ることができる</w:t>
+      </w:r>
+    </w:p>
+    <w:p>
+      <w:pPr>
+        <w:numPr>
+          <w:ilvl w:val="0"/>
+          <w:numId w:val="1098"/>
+        </w:numPr>
+        <w:pStyle w:val="Compact"/>
+      </w:pPr>
+      <w:r>
+        <w:t xml:space="preserve">患者の心理的及び社会的背景や自立した生活を送るためのニーズを把握することができる。</w:t>
+      </w:r>
+    </w:p>
+    <w:p>
+      <w:pPr>
+        <w:numPr>
+          <w:ilvl w:val="0"/>
+          <w:numId w:val="1098"/>
+        </w:numPr>
+        <w:pStyle w:val="Compact"/>
+      </w:pPr>
+      <w:r>
+        <w:t xml:space="preserve">患者が抱える課題、問題点を抽出・整理できる。</w:t>
+      </w:r>
+    </w:p>
+    <w:p>
+      <w:pPr>
+        <w:numPr>
+          <w:ilvl w:val="0"/>
+          <w:numId w:val="1098"/>
+        </w:numPr>
+        <w:pStyle w:val="Compact"/>
+      </w:pPr>
+      <w:r>
+        <w:t xml:space="preserve">患者自身から情報が得られない場合、代理人や保護者等から必要な情報を得ることができる。</w:t>
+      </w:r>
+    </w:p>
+    <w:bookmarkEnd w:id="152"/>
+    <w:bookmarkStart w:id="153" w:name="患者や家族の視点から心理社会的背景に配慮した診療を行うことができる"/>
+    <w:p>
+      <w:pPr>
+        <w:pStyle w:val="Heading3"/>
+      </w:pPr>
+      <w:r>
+        <w:rPr>
+          <w:rStyle w:val="SectionNumber"/>
+        </w:rPr>
+        <w:t xml:space="preserve">8.3.2</w:t>
+      </w:r>
+      <w:r>
+        <w:tab/>
+      </w:r>
+      <w:r>
         <w:t xml:space="preserve">患者や家族の視点から、心理・社会的背景に配慮した診療を行うことができる</w:t>
       </w:r>
     </w:p>
@@ -9301,43 +9356,31 @@
       <w:pPr>
         <w:numPr>
           <w:ilvl w:val="0"/>
-          <w:numId w:val="1098"/>
-        </w:numPr>
-        <w:pStyle w:val="Compact"/>
-      </w:pPr>
-      <w:r>
-        <w:t xml:space="preserve">患者の心理的及び社会的背景や自立した生活を送るためのニーズを把握することができる。</w:t>
-      </w:r>
-    </w:p>
-    <w:p>
-      <w:pPr>
-        <w:numPr>
-          <w:ilvl w:val="0"/>
-          <w:numId w:val="1098"/>
-        </w:numPr>
-        <w:pStyle w:val="Compact"/>
-      </w:pPr>
-      <w:r>
-        <w:t xml:space="preserve">患者が抱える課題、問題点を抽出・整理できる。</w:t>
-      </w:r>
-    </w:p>
-    <w:p>
-      <w:pPr>
-        <w:numPr>
-          <w:ilvl w:val="0"/>
-          <w:numId w:val="1098"/>
-        </w:numPr>
-        <w:pStyle w:val="Compact"/>
-      </w:pPr>
-      <w:r>
-        <w:t xml:space="preserve">患者自身から情報が得られない場合、代理人や保護者等から必要な情報を得ることができる。</w:t>
-      </w:r>
-    </w:p>
-    <w:p>
-      <w:pPr>
-        <w:numPr>
-          <w:ilvl w:val="0"/>
-          <w:numId w:val="1098"/>
+          <w:numId w:val="1099"/>
+        </w:numPr>
+        <w:pStyle w:val="Compact"/>
+      </w:pPr>
+      <w:r>
+        <w:t xml:space="preserve">家族や地域といった視点をもちながら、コミュニケーションをとることができる。</w:t>
+      </w:r>
+    </w:p>
+    <w:p>
+      <w:pPr>
+        <w:numPr>
+          <w:ilvl w:val="0"/>
+          <w:numId w:val="1099"/>
+        </w:numPr>
+        <w:pStyle w:val="Compact"/>
+      </w:pPr>
+      <w:r>
+        <w:t xml:space="preserve">心理・社会的背景に配慮した診療に可能な範囲で参加することができる。</w:t>
+      </w:r>
+    </w:p>
+    <w:p>
+      <w:pPr>
+        <w:numPr>
+          <w:ilvl w:val="0"/>
+          <w:numId w:val="1099"/>
         </w:numPr>
         <w:pStyle w:val="Compact"/>
       </w:pPr>
@@ -9345,10 +9388,10 @@
         <w:t xml:space="preserve">医療の不確実性を理解した上で適切な行動や態度がとれる</w:t>
       </w:r>
     </w:p>
-    <w:bookmarkEnd w:id="152"/>
     <w:bookmarkEnd w:id="153"/>
     <w:bookmarkEnd w:id="154"/>
-    <w:bookmarkStart w:id="164" w:name="ip-多職種連携能力"/>
+    <w:bookmarkEnd w:id="155"/>
+    <w:bookmarkStart w:id="165" w:name="ip-多職種連携能力"/>
     <w:p>
       <w:pPr>
         <w:pStyle w:val="Heading1"/>
@@ -9374,7 +9417,7 @@
         <w:t xml:space="preserve">保健、医療、福祉、介護など患者・家族に関わる全ての人々の役割を理解し、お互いに良好な関係を築きながら、患者・家族・地域の課題を共有し、関わる人々と協働することができる。</w:t>
       </w:r>
     </w:p>
-    <w:bookmarkStart w:id="158" w:name="連携の基盤"/>
+    <w:bookmarkStart w:id="159" w:name="連携の基盤"/>
     <w:p>
       <w:pPr>
         <w:pStyle w:val="Heading2"/>
@@ -9400,7 +9443,7 @@
         <w:t xml:space="preserve">患者や利用者、家族、地域の重要な課題について、協働する関係者と共通の目標を設定する過程で、背景が異なることに互いに配慮し、役割、知識、意見、価値を伝え合うことができる。</w:t>
       </w:r>
     </w:p>
-    <w:bookmarkStart w:id="155" w:name="患者中心の保健医療福祉"/>
+    <w:bookmarkStart w:id="156" w:name="患者中心の保健医療福祉"/>
     <w:p>
       <w:pPr>
         <w:pStyle w:val="Heading3"/>
@@ -9422,7 +9465,7 @@
       <w:pPr>
         <w:numPr>
           <w:ilvl w:val="0"/>
-          <w:numId w:val="1099"/>
+          <w:numId w:val="1100"/>
         </w:numPr>
         <w:pStyle w:val="Compact"/>
       </w:pPr>
@@ -9430,8 +9473,8 @@
         <w:t xml:space="preserve">患者・利用者・家族に関連する情報について、多職種及び他の医療系学部の学生と共有できる。</w:t>
       </w:r>
     </w:p>
-    <w:bookmarkEnd w:id="155"/>
-    <w:bookmarkStart w:id="156" w:name="職種間コミュニケーション"/>
+    <w:bookmarkEnd w:id="156"/>
+    <w:bookmarkStart w:id="157" w:name="職種間コミュニケーション"/>
     <w:p>
       <w:pPr>
         <w:pStyle w:val="Heading3"/>
@@ -9453,7 +9496,7 @@
       <w:pPr>
         <w:numPr>
           <w:ilvl w:val="0"/>
-          <w:numId w:val="1100"/>
+          <w:numId w:val="1101"/>
         </w:numPr>
         <w:pStyle w:val="Compact"/>
       </w:pPr>
@@ -9461,8 +9504,8 @@
         <w:t xml:space="preserve">多職種及び他の医療系学部の学生の役割や意見を尊重した説明や返答、問いかけができる。</w:t>
       </w:r>
     </w:p>
-    <w:bookmarkEnd w:id="156"/>
-    <w:bookmarkStart w:id="157" w:name="医師間の紹介と相談"/>
+    <w:bookmarkEnd w:id="157"/>
+    <w:bookmarkStart w:id="158" w:name="医師間の紹介と相談"/>
     <w:p>
       <w:pPr>
         <w:pStyle w:val="Heading3"/>
@@ -9484,7 +9527,7 @@
       <w:pPr>
         <w:numPr>
           <w:ilvl w:val="0"/>
-          <w:numId w:val="1101"/>
+          <w:numId w:val="1102"/>
         </w:numPr>
         <w:pStyle w:val="Compact"/>
       </w:pPr>
@@ -9496,7 +9539,7 @@
       <w:pPr>
         <w:numPr>
           <w:ilvl w:val="0"/>
-          <w:numId w:val="1101"/>
+          <w:numId w:val="1102"/>
         </w:numPr>
         <w:pStyle w:val="Compact"/>
       </w:pPr>
@@ -9504,9 +9547,9 @@
         <w:t xml:space="preserve">患者のケアと責任が継続できるよう、医師間での考えや期待を共有できる。</w:t>
       </w:r>
     </w:p>
-    <w:bookmarkEnd w:id="157"/>
     <w:bookmarkEnd w:id="158"/>
-    <w:bookmarkStart w:id="163" w:name="協働実践"/>
+    <w:bookmarkEnd w:id="159"/>
+    <w:bookmarkStart w:id="164" w:name="協働実践"/>
     <w:p>
       <w:pPr>
         <w:pStyle w:val="Heading2"/>
@@ -9532,7 +9575,7 @@
         <w:t xml:space="preserve">自他の役割や思考・行為・感情・価値観を踏まえ、協働する職種で信頼関係を構築し、時に生じる職種間の葛藤にも適切に対応しながら、 互いの知識・技術を活かし合い、職種としての役割を全うできる。</w:t>
       </w:r>
     </w:p>
-    <w:bookmarkStart w:id="159" w:name="職種役割"/>
+    <w:bookmarkStart w:id="160" w:name="職種役割"/>
     <w:p>
       <w:pPr>
         <w:pStyle w:val="Heading3"/>
@@ -9554,7 +9597,7 @@
       <w:pPr>
         <w:numPr>
           <w:ilvl w:val="0"/>
-          <w:numId w:val="1102"/>
+          <w:numId w:val="1103"/>
         </w:numPr>
         <w:pStyle w:val="Compact"/>
       </w:pPr>
@@ -9566,7 +9609,7 @@
       <w:pPr>
         <w:numPr>
           <w:ilvl w:val="0"/>
-          <w:numId w:val="1102"/>
+          <w:numId w:val="1103"/>
         </w:numPr>
         <w:pStyle w:val="Compact"/>
       </w:pPr>
@@ -9574,8 +9617,8 @@
         <w:t xml:space="preserve">多職種及び他の医療系学部の学生の中で自らの役割を果たせる。</w:t>
       </w:r>
     </w:p>
-    <w:bookmarkEnd w:id="159"/>
-    <w:bookmarkStart w:id="160" w:name="関係性への働きかけ"/>
+    <w:bookmarkEnd w:id="160"/>
+    <w:bookmarkStart w:id="161" w:name="関係性への働きかけ"/>
     <w:p>
       <w:pPr>
         <w:pStyle w:val="Heading3"/>
@@ -9597,7 +9640,7 @@
       <w:pPr>
         <w:numPr>
           <w:ilvl w:val="0"/>
-          <w:numId w:val="1103"/>
+          <w:numId w:val="1104"/>
         </w:numPr>
         <w:pStyle w:val="Compact"/>
       </w:pPr>
@@ -9609,7 +9652,7 @@
       <w:pPr>
         <w:numPr>
           <w:ilvl w:val="0"/>
-          <w:numId w:val="1103"/>
+          <w:numId w:val="1104"/>
         </w:numPr>
         <w:pStyle w:val="Compact"/>
       </w:pPr>
@@ -9617,8 +9660,8 @@
         <w:t xml:space="preserve">対人関係や対人行動に関わる概念について理解している</w:t>
       </w:r>
     </w:p>
-    <w:bookmarkEnd w:id="160"/>
-    <w:bookmarkStart w:id="161" w:name="自職種の省察"/>
+    <w:bookmarkEnd w:id="161"/>
+    <w:bookmarkStart w:id="162" w:name="自職種の省察"/>
     <w:p>
       <w:pPr>
         <w:pStyle w:val="Heading3"/>
@@ -9640,7 +9683,7 @@
       <w:pPr>
         <w:numPr>
           <w:ilvl w:val="0"/>
-          <w:numId w:val="1104"/>
+          <w:numId w:val="1105"/>
         </w:numPr>
         <w:pStyle w:val="Compact"/>
       </w:pPr>
@@ -9652,7 +9695,7 @@
       <w:pPr>
         <w:numPr>
           <w:ilvl w:val="0"/>
-          <w:numId w:val="1104"/>
+          <w:numId w:val="1105"/>
         </w:numPr>
         <w:pStyle w:val="Compact"/>
       </w:pPr>
@@ -9660,8 +9703,8 @@
         <w:t xml:space="preserve">自らの価値観や言動について、多職種及び他の医療系学部の学生との関係性の中で、相対化できる。</w:t>
       </w:r>
     </w:p>
-    <w:bookmarkEnd w:id="161"/>
-    <w:bookmarkStart w:id="162" w:name="他職種の理解"/>
+    <w:bookmarkEnd w:id="162"/>
+    <w:bookmarkStart w:id="163" w:name="他職種の理解"/>
     <w:p>
       <w:pPr>
         <w:pStyle w:val="Heading3"/>
@@ -9683,7 +9726,7 @@
       <w:pPr>
         <w:numPr>
           <w:ilvl w:val="0"/>
-          <w:numId w:val="1105"/>
+          <w:numId w:val="1106"/>
         </w:numPr>
         <w:pStyle w:val="Compact"/>
       </w:pPr>
@@ -9691,10 +9734,10 @@
         <w:t xml:space="preserve">病院・診療所・施設などの職場環境やチームや部門などの所属に応じた他職種の役割を理解している</w:t>
       </w:r>
     </w:p>
-    <w:bookmarkEnd w:id="162"/>
     <w:bookmarkEnd w:id="163"/>
     <w:bookmarkEnd w:id="164"/>
-    <w:bookmarkStart w:id="190" w:name="so-社会における医療の役割の理解"/>
+    <w:bookmarkEnd w:id="165"/>
+    <w:bookmarkStart w:id="191" w:name="so-社会における医療の役割の理解"/>
     <w:p>
       <w:pPr>
         <w:pStyle w:val="Heading1"/>
@@ -9720,7 +9763,7 @@
         <w:t xml:space="preserve">医療は社会の一部であるという認識を持ち、経済的な観点・地域性の視点・国際的な視野も持ちながら、公正な医療を提供し、健康の代弁者として公衆衛生の向上に努める。</w:t>
       </w:r>
     </w:p>
-    <w:bookmarkStart w:id="170" w:name="社会保障"/>
+    <w:bookmarkStart w:id="171" w:name="社会保障"/>
     <w:p>
       <w:pPr>
         <w:pStyle w:val="Heading2"/>
@@ -9746,7 +9789,7 @@
         <w:t xml:space="preserve">憲法で定められた「生存権」を守る社会保障制度、公衆衛生とは何か、地域保健、産業保健、健康危機管理を理解する。保健統計の意義・利用法を学ぶ。</w:t>
       </w:r>
     </w:p>
-    <w:bookmarkStart w:id="165" w:name="公衆衛生"/>
+    <w:bookmarkStart w:id="166" w:name="公衆衛生"/>
     <w:p>
       <w:pPr>
         <w:pStyle w:val="Heading3"/>
@@ -9768,7 +9811,7 @@
       <w:pPr>
         <w:numPr>
           <w:ilvl w:val="0"/>
-          <w:numId w:val="1106"/>
+          <w:numId w:val="1107"/>
         </w:numPr>
         <w:pStyle w:val="Compact"/>
       </w:pPr>
@@ -9780,7 +9823,7 @@
       <w:pPr>
         <w:numPr>
           <w:ilvl w:val="0"/>
-          <w:numId w:val="1106"/>
+          <w:numId w:val="1107"/>
         </w:numPr>
         <w:pStyle w:val="Compact"/>
       </w:pPr>
@@ -9792,7 +9835,7 @@
       <w:pPr>
         <w:numPr>
           <w:ilvl w:val="0"/>
-          <w:numId w:val="1106"/>
+          <w:numId w:val="1107"/>
         </w:numPr>
         <w:pStyle w:val="Compact"/>
       </w:pPr>
@@ -9804,7 +9847,7 @@
       <w:pPr>
         <w:numPr>
           <w:ilvl w:val="0"/>
-          <w:numId w:val="1106"/>
+          <w:numId w:val="1107"/>
         </w:numPr>
         <w:pStyle w:val="Compact"/>
       </w:pPr>
@@ -9812,8 +9855,8 @@
         <w:t xml:space="preserve">公衆衛生活動（健診、健康づくりイベント等）の意義を理解し、役割の一部を担うことができる。</w:t>
       </w:r>
     </w:p>
-    <w:bookmarkEnd w:id="165"/>
-    <w:bookmarkStart w:id="166" w:name="社会保険公的扶助社会福祉"/>
+    <w:bookmarkEnd w:id="166"/>
+    <w:bookmarkStart w:id="167" w:name="社会保険公的扶助社会福祉"/>
     <w:p>
       <w:pPr>
         <w:pStyle w:val="Heading3"/>
@@ -9835,7 +9878,7 @@
       <w:pPr>
         <w:numPr>
           <w:ilvl w:val="0"/>
-          <w:numId w:val="1107"/>
+          <w:numId w:val="1108"/>
         </w:numPr>
         <w:pStyle w:val="Compact"/>
       </w:pPr>
@@ -9847,7 +9890,7 @@
       <w:pPr>
         <w:numPr>
           <w:ilvl w:val="0"/>
-          <w:numId w:val="1107"/>
+          <w:numId w:val="1108"/>
         </w:numPr>
         <w:pStyle w:val="Compact"/>
       </w:pPr>
@@ -9859,7 +9902,7 @@
       <w:pPr>
         <w:numPr>
           <w:ilvl w:val="0"/>
-          <w:numId w:val="1107"/>
+          <w:numId w:val="1108"/>
         </w:numPr>
         <w:pStyle w:val="Compact"/>
       </w:pPr>
@@ -9867,8 +9910,8 @@
         <w:t xml:space="preserve">障害者の日常生活及び社会生活を総合的に支援するための法律（障害者総合支援法）等の障害者福祉を理解している。</w:t>
       </w:r>
     </w:p>
-    <w:bookmarkEnd w:id="166"/>
-    <w:bookmarkStart w:id="167" w:name="地域保健"/>
+    <w:bookmarkEnd w:id="167"/>
+    <w:bookmarkStart w:id="168" w:name="地域保健"/>
     <w:p>
       <w:pPr>
         <w:pStyle w:val="Heading3"/>
@@ -9890,7 +9933,7 @@
       <w:pPr>
         <w:numPr>
           <w:ilvl w:val="0"/>
-          <w:numId w:val="1108"/>
+          <w:numId w:val="1109"/>
         </w:numPr>
         <w:pStyle w:val="Compact"/>
       </w:pPr>
@@ -9902,7 +9945,7 @@
       <w:pPr>
         <w:numPr>
           <w:ilvl w:val="0"/>
-          <w:numId w:val="1108"/>
+          <w:numId w:val="1109"/>
         </w:numPr>
         <w:pStyle w:val="Compact"/>
       </w:pPr>
@@ -9914,7 +9957,7 @@
       <w:pPr>
         <w:numPr>
           <w:ilvl w:val="0"/>
-          <w:numId w:val="1108"/>
+          <w:numId w:val="1109"/>
         </w:numPr>
         <w:pStyle w:val="Compact"/>
       </w:pPr>
@@ -9922,8 +9965,8 @@
         <w:t xml:space="preserve">地域保健に関連する基本的な制度や法律を理解している。</w:t>
       </w:r>
     </w:p>
-    <w:bookmarkEnd w:id="167"/>
-    <w:bookmarkStart w:id="168" w:name="産業保健環境保健"/>
+    <w:bookmarkEnd w:id="168"/>
+    <w:bookmarkStart w:id="169" w:name="産業保健環境保健"/>
     <w:p>
       <w:pPr>
         <w:pStyle w:val="Heading3"/>
@@ -9945,7 +9988,7 @@
       <w:pPr>
         <w:numPr>
           <w:ilvl w:val="0"/>
-          <w:numId w:val="1109"/>
+          <w:numId w:val="1110"/>
         </w:numPr>
         <w:pStyle w:val="Compact"/>
       </w:pPr>
@@ -9957,7 +10000,7 @@
       <w:pPr>
         <w:numPr>
           <w:ilvl w:val="0"/>
-          <w:numId w:val="1109"/>
+          <w:numId w:val="1110"/>
         </w:numPr>
         <w:pStyle w:val="Compact"/>
       </w:pPr>
@@ -9969,7 +10012,7 @@
       <w:pPr>
         <w:numPr>
           <w:ilvl w:val="0"/>
-          <w:numId w:val="1109"/>
+          <w:numId w:val="1110"/>
         </w:numPr>
         <w:pStyle w:val="Compact"/>
       </w:pPr>
@@ -9981,7 +10024,7 @@
       <w:pPr>
         <w:numPr>
           <w:ilvl w:val="0"/>
-          <w:numId w:val="1109"/>
+          <w:numId w:val="1110"/>
         </w:numPr>
         <w:pStyle w:val="Compact"/>
       </w:pPr>
@@ -9989,8 +10032,8 @@
         <w:t xml:space="preserve">有害物質による産業中毒とその対策を理解している。</w:t>
       </w:r>
     </w:p>
-    <w:bookmarkEnd w:id="168"/>
-    <w:bookmarkStart w:id="169" w:name="健康危機管理"/>
+    <w:bookmarkEnd w:id="169"/>
+    <w:bookmarkStart w:id="170" w:name="健康危機管理"/>
     <w:p>
       <w:pPr>
         <w:pStyle w:val="Heading3"/>
@@ -10012,7 +10055,7 @@
       <w:pPr>
         <w:numPr>
           <w:ilvl w:val="0"/>
-          <w:numId w:val="1110"/>
+          <w:numId w:val="1111"/>
         </w:numPr>
         <w:pStyle w:val="Compact"/>
       </w:pPr>
@@ -10024,7 +10067,7 @@
       <w:pPr>
         <w:numPr>
           <w:ilvl w:val="0"/>
-          <w:numId w:val="1110"/>
+          <w:numId w:val="1111"/>
         </w:numPr>
         <w:pStyle w:val="Compact"/>
       </w:pPr>
@@ -10036,7 +10079,7 @@
       <w:pPr>
         <w:numPr>
           <w:ilvl w:val="0"/>
-          <w:numId w:val="1110"/>
+          <w:numId w:val="1111"/>
         </w:numPr>
         <w:pStyle w:val="Compact"/>
       </w:pPr>
@@ -10044,9 +10087,9 @@
         <w:t xml:space="preserve">災害拠点病院、種々の活動チーム等、災害保健医療の意義を理解している。</w:t>
       </w:r>
     </w:p>
-    <w:bookmarkEnd w:id="169"/>
     <w:bookmarkEnd w:id="170"/>
-    <w:bookmarkStart w:id="174" w:name="疫学医学統計"/>
+    <w:bookmarkEnd w:id="171"/>
+    <w:bookmarkStart w:id="175" w:name="疫学医学統計"/>
     <w:p>
       <w:pPr>
         <w:pStyle w:val="Heading2"/>
@@ -10072,7 +10115,7 @@
         <w:t xml:space="preserve">人間集団を対象とする研究法である疫学の考え方と意義、主な研究デザインを学ぶ。医学、生物学における統計手法の基本的な考え方を理解する。</w:t>
       </w:r>
     </w:p>
-    <w:bookmarkStart w:id="171" w:name="保健統計"/>
+    <w:bookmarkStart w:id="172" w:name="保健統計"/>
     <w:p>
       <w:pPr>
         <w:pStyle w:val="Heading3"/>
@@ -10094,7 +10137,7 @@
       <w:pPr>
         <w:numPr>
           <w:ilvl w:val="0"/>
-          <w:numId w:val="1111"/>
+          <w:numId w:val="1112"/>
         </w:numPr>
         <w:pStyle w:val="Compact"/>
       </w:pPr>
@@ -10106,7 +10149,7 @@
       <w:pPr>
         <w:numPr>
           <w:ilvl w:val="0"/>
-          <w:numId w:val="1111"/>
+          <w:numId w:val="1112"/>
         </w:numPr>
         <w:pStyle w:val="Compact"/>
       </w:pPr>
@@ -10114,8 +10157,8 @@
         <w:t xml:space="preserve">平均寿命、健康寿命について説明できる。</w:t>
       </w:r>
     </w:p>
-    <w:bookmarkEnd w:id="171"/>
-    <w:bookmarkStart w:id="172" w:name="疫学"/>
+    <w:bookmarkEnd w:id="172"/>
+    <w:bookmarkStart w:id="173" w:name="疫学"/>
     <w:p>
       <w:pPr>
         <w:pStyle w:val="Heading3"/>
@@ -10137,7 +10180,7 @@
       <w:pPr>
         <w:numPr>
           <w:ilvl w:val="0"/>
-          <w:numId w:val="1112"/>
+          <w:numId w:val="1113"/>
         </w:numPr>
         <w:pStyle w:val="Compact"/>
       </w:pPr>
@@ -10149,7 +10192,7 @@
       <w:pPr>
         <w:numPr>
           <w:ilvl w:val="0"/>
-          <w:numId w:val="1112"/>
+          <w:numId w:val="1113"/>
         </w:numPr>
         <w:pStyle w:val="Compact"/>
       </w:pPr>
@@ -10161,7 +10204,7 @@
       <w:pPr>
         <w:numPr>
           <w:ilvl w:val="0"/>
-          <w:numId w:val="1112"/>
+          <w:numId w:val="1113"/>
         </w:numPr>
         <w:pStyle w:val="Compact"/>
       </w:pPr>
@@ -10173,7 +10216,7 @@
       <w:pPr>
         <w:numPr>
           <w:ilvl w:val="0"/>
-          <w:numId w:val="1112"/>
+          <w:numId w:val="1113"/>
         </w:numPr>
         <w:pStyle w:val="Compact"/>
       </w:pPr>
@@ -10185,7 +10228,7 @@
       <w:pPr>
         <w:numPr>
           <w:ilvl w:val="0"/>
-          <w:numId w:val="1112"/>
+          <w:numId w:val="1113"/>
         </w:numPr>
         <w:pStyle w:val="Compact"/>
       </w:pPr>
@@ -10197,7 +10240,7 @@
       <w:pPr>
         <w:numPr>
           <w:ilvl w:val="0"/>
-          <w:numId w:val="1112"/>
+          <w:numId w:val="1113"/>
         </w:numPr>
         <w:pStyle w:val="Compact"/>
       </w:pPr>
@@ -10209,7 +10252,7 @@
       <w:pPr>
         <w:numPr>
           <w:ilvl w:val="0"/>
-          <w:numId w:val="1112"/>
+          <w:numId w:val="1113"/>
         </w:numPr>
         <w:pStyle w:val="Compact"/>
       </w:pPr>
@@ -10217,8 +10260,8 @@
         <w:t xml:space="preserve">エビデンスの限界を踏まえながら、集団に影響する意思決定を支援できる。</w:t>
       </w:r>
     </w:p>
-    <w:bookmarkEnd w:id="172"/>
-    <w:bookmarkStart w:id="173" w:name="データ解析と統計手法"/>
+    <w:bookmarkEnd w:id="173"/>
+    <w:bookmarkStart w:id="174" w:name="データ解析と統計手法"/>
     <w:p>
       <w:pPr>
         <w:pStyle w:val="Heading3"/>
@@ -10240,7 +10283,7 @@
       <w:pPr>
         <w:numPr>
           <w:ilvl w:val="0"/>
-          <w:numId w:val="1113"/>
+          <w:numId w:val="1114"/>
         </w:numPr>
         <w:pStyle w:val="Compact"/>
       </w:pPr>
@@ -10252,7 +10295,7 @@
       <w:pPr>
         <w:numPr>
           <w:ilvl w:val="0"/>
-          <w:numId w:val="1113"/>
+          <w:numId w:val="1114"/>
         </w:numPr>
         <w:pStyle w:val="Compact"/>
       </w:pPr>
@@ -10264,7 +10307,7 @@
       <w:pPr>
         <w:numPr>
           <w:ilvl w:val="0"/>
-          <w:numId w:val="1113"/>
+          <w:numId w:val="1114"/>
         </w:numPr>
         <w:pStyle w:val="Compact"/>
       </w:pPr>
@@ -10276,7 +10319,7 @@
       <w:pPr>
         <w:numPr>
           <w:ilvl w:val="0"/>
-          <w:numId w:val="1113"/>
+          <w:numId w:val="1114"/>
         </w:numPr>
         <w:pStyle w:val="Compact"/>
       </w:pPr>
@@ -10288,7 +10331,7 @@
       <w:pPr>
         <w:numPr>
           <w:ilvl w:val="0"/>
-          <w:numId w:val="1113"/>
+          <w:numId w:v